--- a/Manual/User_Manual.docx
+++ b/Manual/User_Manual.docx
@@ -126,7 +126,7 @@
           <w:lang w:val="it-IT"/>
         </w:rPr>
         <w:sectPr>
-          <w:footerReference w:type="default" r:id="rId7"/>
+          <w:footerReference w:type="default" r:id="rId8"/>
           <w:pgSz w:w="11906" w:h="16838"/>
           <w:pgMar w:top="1440" w:right="1440" w:bottom="1440" w:left="1440" w:header="708" w:footer="708" w:gutter="0"/>
           <w:cols w:space="708"/>
@@ -162,6 +162,17 @@
           </w:r>
         </w:p>
         <w:p>
+          <w:pPr>
+            <w:pStyle w:val="TOC1"/>
+            <w:tabs>
+              <w:tab w:val="right" w:leader="dot" w:pos="9016"/>
+            </w:tabs>
+            <w:rPr>
+              <w:rFonts w:asciiTheme="minorHAnsi" w:eastAsiaTheme="minorEastAsia" w:hAnsiTheme="minorHAnsi"/>
+              <w:noProof/>
+              <w:lang w:eastAsia="en-GB"/>
+            </w:rPr>
+          </w:pPr>
           <w:r>
             <w:fldChar w:fldCharType="begin"/>
           </w:r>
@@ -171,15 +182,695 @@
           <w:r>
             <w:fldChar w:fldCharType="separate"/>
           </w:r>
-          <w:r>
+          <w:hyperlink w:anchor="_Toc57823422" w:history="1">
+            <w:r>
+              <w:rPr>
+                <w:rStyle w:val="Hyperlink"/>
+                <w:noProof/>
+              </w:rPr>
+              <w:t>Abstract</w:t>
+            </w:r>
+            <w:r>
+              <w:rPr>
+                <w:noProof/>
+                <w:webHidden/>
+              </w:rPr>
+              <w:tab/>
+            </w:r>
+            <w:r>
+              <w:rPr>
+                <w:noProof/>
+                <w:webHidden/>
+              </w:rPr>
+              <w:fldChar w:fldCharType="begin"/>
+            </w:r>
+            <w:r>
+              <w:rPr>
+                <w:noProof/>
+                <w:webHidden/>
+              </w:rPr>
+              <w:instrText xml:space="preserve"> PAGEREF _Toc57823422 \h </w:instrText>
+            </w:r>
+            <w:r>
+              <w:rPr>
+                <w:noProof/>
+                <w:webHidden/>
+              </w:rPr>
+            </w:r>
+            <w:r>
+              <w:rPr>
+                <w:noProof/>
+                <w:webHidden/>
+              </w:rPr>
+              <w:fldChar w:fldCharType="separate"/>
+            </w:r>
+            <w:r>
+              <w:rPr>
+                <w:noProof/>
+                <w:webHidden/>
+              </w:rPr>
+              <w:t>2</w:t>
+            </w:r>
+            <w:r>
+              <w:rPr>
+                <w:noProof/>
+                <w:webHidden/>
+              </w:rPr>
+              <w:fldChar w:fldCharType="end"/>
+            </w:r>
+          </w:hyperlink>
+        </w:p>
+        <w:p>
+          <w:pPr>
+            <w:pStyle w:val="TOC1"/>
+            <w:tabs>
+              <w:tab w:val="right" w:leader="dot" w:pos="9016"/>
+            </w:tabs>
             <w:rPr>
-              <w:b/>
-              <w:bCs/>
+              <w:rFonts w:asciiTheme="minorHAnsi" w:eastAsiaTheme="minorEastAsia" w:hAnsiTheme="minorHAnsi"/>
               <w:noProof/>
-              <w:lang w:val="en-US"/>
+              <w:lang w:eastAsia="en-GB"/>
             </w:rPr>
-            <w:t>No table of contents entries found.</w:t>
-          </w:r>
+          </w:pPr>
+          <w:hyperlink w:anchor="_Toc57823423" w:history="1">
+            <w:r>
+              <w:rPr>
+                <w:rStyle w:val="Hyperlink"/>
+                <w:noProof/>
+              </w:rPr>
+              <w:t>1. Introduction</w:t>
+            </w:r>
+            <w:r>
+              <w:rPr>
+                <w:noProof/>
+                <w:webHidden/>
+              </w:rPr>
+              <w:tab/>
+            </w:r>
+            <w:r>
+              <w:rPr>
+                <w:noProof/>
+                <w:webHidden/>
+              </w:rPr>
+              <w:fldChar w:fldCharType="begin"/>
+            </w:r>
+            <w:r>
+              <w:rPr>
+                <w:noProof/>
+                <w:webHidden/>
+              </w:rPr>
+              <w:instrText xml:space="preserve"> PAGEREF _Toc57823423 \h </w:instrText>
+            </w:r>
+            <w:r>
+              <w:rPr>
+                <w:noProof/>
+                <w:webHidden/>
+              </w:rPr>
+            </w:r>
+            <w:r>
+              <w:rPr>
+                <w:noProof/>
+                <w:webHidden/>
+              </w:rPr>
+              <w:fldChar w:fldCharType="separate"/>
+            </w:r>
+            <w:r>
+              <w:rPr>
+                <w:noProof/>
+                <w:webHidden/>
+              </w:rPr>
+              <w:t>2</w:t>
+            </w:r>
+            <w:r>
+              <w:rPr>
+                <w:noProof/>
+                <w:webHidden/>
+              </w:rPr>
+              <w:fldChar w:fldCharType="end"/>
+            </w:r>
+          </w:hyperlink>
+        </w:p>
+        <w:p>
+          <w:pPr>
+            <w:pStyle w:val="TOC1"/>
+            <w:tabs>
+              <w:tab w:val="right" w:leader="dot" w:pos="9016"/>
+            </w:tabs>
+            <w:rPr>
+              <w:rFonts w:asciiTheme="minorHAnsi" w:eastAsiaTheme="minorEastAsia" w:hAnsiTheme="minorHAnsi"/>
+              <w:noProof/>
+              <w:lang w:eastAsia="en-GB"/>
+            </w:rPr>
+          </w:pPr>
+          <w:hyperlink w:anchor="_Toc57823424" w:history="1">
+            <w:r>
+              <w:rPr>
+                <w:rStyle w:val="Hyperlink"/>
+                <w:noProof/>
+              </w:rPr>
+              <w:t>2. The numerical models</w:t>
+            </w:r>
+            <w:r>
+              <w:rPr>
+                <w:noProof/>
+                <w:webHidden/>
+              </w:rPr>
+              <w:tab/>
+            </w:r>
+            <w:r>
+              <w:rPr>
+                <w:noProof/>
+                <w:webHidden/>
+              </w:rPr>
+              <w:fldChar w:fldCharType="begin"/>
+            </w:r>
+            <w:r>
+              <w:rPr>
+                <w:noProof/>
+                <w:webHidden/>
+              </w:rPr>
+              <w:instrText xml:space="preserve"> PAGEREF _Toc57823424 \h </w:instrText>
+            </w:r>
+            <w:r>
+              <w:rPr>
+                <w:noProof/>
+                <w:webHidden/>
+              </w:rPr>
+            </w:r>
+            <w:r>
+              <w:rPr>
+                <w:noProof/>
+                <w:webHidden/>
+              </w:rPr>
+              <w:fldChar w:fldCharType="separate"/>
+            </w:r>
+            <w:r>
+              <w:rPr>
+                <w:noProof/>
+                <w:webHidden/>
+              </w:rPr>
+              <w:t>3</w:t>
+            </w:r>
+            <w:r>
+              <w:rPr>
+                <w:noProof/>
+                <w:webHidden/>
+              </w:rPr>
+              <w:fldChar w:fldCharType="end"/>
+            </w:r>
+          </w:hyperlink>
+        </w:p>
+        <w:p>
+          <w:pPr>
+            <w:pStyle w:val="TOC2"/>
+            <w:tabs>
+              <w:tab w:val="right" w:leader="dot" w:pos="9016"/>
+            </w:tabs>
+            <w:rPr>
+              <w:rFonts w:asciiTheme="minorHAnsi" w:eastAsiaTheme="minorEastAsia" w:hAnsiTheme="minorHAnsi"/>
+              <w:noProof/>
+              <w:lang w:eastAsia="en-GB"/>
+            </w:rPr>
+          </w:pPr>
+          <w:hyperlink w:anchor="_Toc57823425" w:history="1">
+            <w:r>
+              <w:rPr>
+                <w:rStyle w:val="Hyperlink"/>
+                <w:noProof/>
+              </w:rPr>
+              <w:t>2.1 DISGAS 2.0: passive gas dispersal model</w:t>
+            </w:r>
+            <w:r>
+              <w:rPr>
+                <w:noProof/>
+                <w:webHidden/>
+              </w:rPr>
+              <w:tab/>
+            </w:r>
+            <w:r>
+              <w:rPr>
+                <w:noProof/>
+                <w:webHidden/>
+              </w:rPr>
+              <w:fldChar w:fldCharType="begin"/>
+            </w:r>
+            <w:r>
+              <w:rPr>
+                <w:noProof/>
+                <w:webHidden/>
+              </w:rPr>
+              <w:instrText xml:space="preserve"> PAGEREF _Toc57823425 \h </w:instrText>
+            </w:r>
+            <w:r>
+              <w:rPr>
+                <w:noProof/>
+                <w:webHidden/>
+              </w:rPr>
+            </w:r>
+            <w:r>
+              <w:rPr>
+                <w:noProof/>
+                <w:webHidden/>
+              </w:rPr>
+              <w:fldChar w:fldCharType="separate"/>
+            </w:r>
+            <w:r>
+              <w:rPr>
+                <w:noProof/>
+                <w:webHidden/>
+              </w:rPr>
+              <w:t>3</w:t>
+            </w:r>
+            <w:r>
+              <w:rPr>
+                <w:noProof/>
+                <w:webHidden/>
+              </w:rPr>
+              <w:fldChar w:fldCharType="end"/>
+            </w:r>
+          </w:hyperlink>
+        </w:p>
+        <w:p>
+          <w:pPr>
+            <w:pStyle w:val="TOC2"/>
+            <w:tabs>
+              <w:tab w:val="right" w:leader="dot" w:pos="9016"/>
+            </w:tabs>
+            <w:rPr>
+              <w:rFonts w:asciiTheme="minorHAnsi" w:eastAsiaTheme="minorEastAsia" w:hAnsiTheme="minorHAnsi"/>
+              <w:noProof/>
+              <w:lang w:eastAsia="en-GB"/>
+            </w:rPr>
+          </w:pPr>
+          <w:hyperlink w:anchor="_Toc57823426" w:history="1">
+            <w:r>
+              <w:rPr>
+                <w:rStyle w:val="Hyperlink"/>
+                <w:noProof/>
+              </w:rPr>
+              <w:t>2.2 TWODEE-2: dense gas dispersal model</w:t>
+            </w:r>
+            <w:r>
+              <w:rPr>
+                <w:noProof/>
+                <w:webHidden/>
+              </w:rPr>
+              <w:tab/>
+            </w:r>
+            <w:r>
+              <w:rPr>
+                <w:noProof/>
+                <w:webHidden/>
+              </w:rPr>
+              <w:fldChar w:fldCharType="begin"/>
+            </w:r>
+            <w:r>
+              <w:rPr>
+                <w:noProof/>
+                <w:webHidden/>
+              </w:rPr>
+              <w:instrText xml:space="preserve"> PAGEREF _Toc57823426 \h </w:instrText>
+            </w:r>
+            <w:r>
+              <w:rPr>
+                <w:noProof/>
+                <w:webHidden/>
+              </w:rPr>
+            </w:r>
+            <w:r>
+              <w:rPr>
+                <w:noProof/>
+                <w:webHidden/>
+              </w:rPr>
+              <w:fldChar w:fldCharType="separate"/>
+            </w:r>
+            <w:r>
+              <w:rPr>
+                <w:noProof/>
+                <w:webHidden/>
+              </w:rPr>
+              <w:t>4</w:t>
+            </w:r>
+            <w:r>
+              <w:rPr>
+                <w:noProof/>
+                <w:webHidden/>
+              </w:rPr>
+              <w:fldChar w:fldCharType="end"/>
+            </w:r>
+          </w:hyperlink>
+        </w:p>
+        <w:p>
+          <w:pPr>
+            <w:pStyle w:val="TOC2"/>
+            <w:tabs>
+              <w:tab w:val="right" w:leader="dot" w:pos="9016"/>
+            </w:tabs>
+            <w:rPr>
+              <w:rFonts w:asciiTheme="minorHAnsi" w:eastAsiaTheme="minorEastAsia" w:hAnsiTheme="minorHAnsi"/>
+              <w:noProof/>
+              <w:lang w:eastAsia="en-GB"/>
+            </w:rPr>
+          </w:pPr>
+          <w:hyperlink w:anchor="_Toc57823427" w:history="1">
+            <w:r>
+              <w:rPr>
+                <w:rStyle w:val="Hyperlink"/>
+                <w:noProof/>
+              </w:rPr>
+              <w:t>2.3 Diagnostic Wind Model (DWM)</w:t>
+            </w:r>
+            <w:r>
+              <w:rPr>
+                <w:noProof/>
+                <w:webHidden/>
+              </w:rPr>
+              <w:tab/>
+            </w:r>
+            <w:r>
+              <w:rPr>
+                <w:noProof/>
+                <w:webHidden/>
+              </w:rPr>
+              <w:fldChar w:fldCharType="begin"/>
+            </w:r>
+            <w:r>
+              <w:rPr>
+                <w:noProof/>
+                <w:webHidden/>
+              </w:rPr>
+              <w:instrText xml:space="preserve"> PAGEREF _Toc57823427 \h </w:instrText>
+            </w:r>
+            <w:r>
+              <w:rPr>
+                <w:noProof/>
+                <w:webHidden/>
+              </w:rPr>
+            </w:r>
+            <w:r>
+              <w:rPr>
+                <w:noProof/>
+                <w:webHidden/>
+              </w:rPr>
+              <w:fldChar w:fldCharType="separate"/>
+            </w:r>
+            <w:r>
+              <w:rPr>
+                <w:noProof/>
+                <w:webHidden/>
+              </w:rPr>
+              <w:t>4</w:t>
+            </w:r>
+            <w:r>
+              <w:rPr>
+                <w:noProof/>
+                <w:webHidden/>
+              </w:rPr>
+              <w:fldChar w:fldCharType="end"/>
+            </w:r>
+          </w:hyperlink>
+        </w:p>
+        <w:p>
+          <w:pPr>
+            <w:pStyle w:val="TOC1"/>
+            <w:tabs>
+              <w:tab w:val="right" w:leader="dot" w:pos="9016"/>
+            </w:tabs>
+            <w:rPr>
+              <w:rFonts w:asciiTheme="minorHAnsi" w:eastAsiaTheme="minorEastAsia" w:hAnsiTheme="minorHAnsi"/>
+              <w:noProof/>
+              <w:lang w:eastAsia="en-GB"/>
+            </w:rPr>
+          </w:pPr>
+          <w:hyperlink w:anchor="_Toc57823428" w:history="1">
+            <w:r>
+              <w:rPr>
+                <w:rStyle w:val="Hyperlink"/>
+                <w:noProof/>
+              </w:rPr>
+              <w:t>3. The program setup</w:t>
+            </w:r>
+            <w:r>
+              <w:rPr>
+                <w:noProof/>
+                <w:webHidden/>
+              </w:rPr>
+              <w:tab/>
+            </w:r>
+            <w:r>
+              <w:rPr>
+                <w:noProof/>
+                <w:webHidden/>
+              </w:rPr>
+              <w:fldChar w:fldCharType="begin"/>
+            </w:r>
+            <w:r>
+              <w:rPr>
+                <w:noProof/>
+                <w:webHidden/>
+              </w:rPr>
+              <w:instrText xml:space="preserve"> PAGEREF _Toc57823428 \h </w:instrText>
+            </w:r>
+            <w:r>
+              <w:rPr>
+                <w:noProof/>
+                <w:webHidden/>
+              </w:rPr>
+            </w:r>
+            <w:r>
+              <w:rPr>
+                <w:noProof/>
+                <w:webHidden/>
+              </w:rPr>
+              <w:fldChar w:fldCharType="separate"/>
+            </w:r>
+            <w:r>
+              <w:rPr>
+                <w:noProof/>
+                <w:webHidden/>
+              </w:rPr>
+              <w:t>5</w:t>
+            </w:r>
+            <w:r>
+              <w:rPr>
+                <w:noProof/>
+                <w:webHidden/>
+              </w:rPr>
+              <w:fldChar w:fldCharType="end"/>
+            </w:r>
+          </w:hyperlink>
+        </w:p>
+        <w:p>
+          <w:pPr>
+            <w:pStyle w:val="TOC2"/>
+            <w:tabs>
+              <w:tab w:val="right" w:leader="dot" w:pos="9016"/>
+            </w:tabs>
+            <w:rPr>
+              <w:rFonts w:asciiTheme="minorHAnsi" w:eastAsiaTheme="minorEastAsia" w:hAnsiTheme="minorHAnsi"/>
+              <w:noProof/>
+              <w:lang w:eastAsia="en-GB"/>
+            </w:rPr>
+          </w:pPr>
+          <w:hyperlink w:anchor="_Toc57823429" w:history="1">
+            <w:r>
+              <w:rPr>
+                <w:rStyle w:val="Hyperlink"/>
+                <w:noProof/>
+              </w:rPr>
+              <w:t>3.1 Dependencies and installation instructions</w:t>
+            </w:r>
+            <w:r>
+              <w:rPr>
+                <w:noProof/>
+                <w:webHidden/>
+              </w:rPr>
+              <w:tab/>
+            </w:r>
+            <w:r>
+              <w:rPr>
+                <w:noProof/>
+                <w:webHidden/>
+              </w:rPr>
+              <w:fldChar w:fldCharType="begin"/>
+            </w:r>
+            <w:r>
+              <w:rPr>
+                <w:noProof/>
+                <w:webHidden/>
+              </w:rPr>
+              <w:instrText xml:space="preserve"> PAGEREF _Toc57823429 \h </w:instrText>
+            </w:r>
+            <w:r>
+              <w:rPr>
+                <w:noProof/>
+                <w:webHidden/>
+              </w:rPr>
+            </w:r>
+            <w:r>
+              <w:rPr>
+                <w:noProof/>
+                <w:webHidden/>
+              </w:rPr>
+              <w:fldChar w:fldCharType="separate"/>
+            </w:r>
+            <w:r>
+              <w:rPr>
+                <w:noProof/>
+                <w:webHidden/>
+              </w:rPr>
+              <w:t>5</w:t>
+            </w:r>
+            <w:r>
+              <w:rPr>
+                <w:noProof/>
+                <w:webHidden/>
+              </w:rPr>
+              <w:fldChar w:fldCharType="end"/>
+            </w:r>
+          </w:hyperlink>
+        </w:p>
+        <w:p>
+          <w:pPr>
+            <w:pStyle w:val="TOC2"/>
+            <w:tabs>
+              <w:tab w:val="right" w:leader="dot" w:pos="9016"/>
+            </w:tabs>
+            <w:rPr>
+              <w:rFonts w:asciiTheme="minorHAnsi" w:eastAsiaTheme="minorEastAsia" w:hAnsiTheme="minorHAnsi"/>
+              <w:noProof/>
+              <w:lang w:eastAsia="en-GB"/>
+            </w:rPr>
+          </w:pPr>
+          <w:hyperlink w:anchor="_Toc57823430" w:history="1">
+            <w:r>
+              <w:rPr>
+                <w:rStyle w:val="Hyperlink"/>
+                <w:noProof/>
+              </w:rPr>
+              <w:t>3.2 Folders structure</w:t>
+            </w:r>
+            <w:r>
+              <w:rPr>
+                <w:noProof/>
+                <w:webHidden/>
+              </w:rPr>
+              <w:tab/>
+            </w:r>
+            <w:r>
+              <w:rPr>
+                <w:noProof/>
+                <w:webHidden/>
+              </w:rPr>
+              <w:fldChar w:fldCharType="begin"/>
+            </w:r>
+            <w:r>
+              <w:rPr>
+                <w:noProof/>
+                <w:webHidden/>
+              </w:rPr>
+              <w:instrText xml:space="preserve"> PAGEREF _Toc57823430 \h </w:instrText>
+            </w:r>
+            <w:r>
+              <w:rPr>
+                <w:noProof/>
+                <w:webHidden/>
+              </w:rPr>
+            </w:r>
+            <w:r>
+              <w:rPr>
+                <w:noProof/>
+                <w:webHidden/>
+              </w:rPr>
+              <w:fldChar w:fldCharType="separate"/>
+            </w:r>
+            <w:r>
+              <w:rPr>
+                <w:noProof/>
+                <w:webHidden/>
+              </w:rPr>
+              <w:t>6</w:t>
+            </w:r>
+            <w:r>
+              <w:rPr>
+                <w:noProof/>
+                <w:webHidden/>
+              </w:rPr>
+              <w:fldChar w:fldCharType="end"/>
+            </w:r>
+          </w:hyperlink>
+        </w:p>
+        <w:p>
+          <w:pPr>
+            <w:pStyle w:val="TOC2"/>
+            <w:tabs>
+              <w:tab w:val="right" w:leader="dot" w:pos="9016"/>
+            </w:tabs>
+            <w:rPr>
+              <w:rFonts w:asciiTheme="minorHAnsi" w:eastAsiaTheme="minorEastAsia" w:hAnsiTheme="minorHAnsi"/>
+              <w:noProof/>
+              <w:lang w:eastAsia="en-GB"/>
+            </w:rPr>
+          </w:pPr>
+          <w:hyperlink w:anchor="_Toc57823431" w:history="1">
+            <w:r>
+              <w:rPr>
+                <w:rStyle w:val="Hyperlink"/>
+                <w:noProof/>
+              </w:rPr>
+              <w:t>3.3 The APVGDM Input and Output files</w:t>
+            </w:r>
+            <w:r>
+              <w:rPr>
+                <w:noProof/>
+                <w:webHidden/>
+              </w:rPr>
+              <w:tab/>
+            </w:r>
+            <w:r>
+              <w:rPr>
+                <w:noProof/>
+                <w:webHidden/>
+              </w:rPr>
+              <w:fldChar w:fldCharType="begin"/>
+            </w:r>
+            <w:r>
+              <w:rPr>
+                <w:noProof/>
+                <w:webHidden/>
+              </w:rPr>
+              <w:instrText xml:space="preserve"> PAGEREF _Toc57823431 \h </w:instrText>
+            </w:r>
+            <w:r>
+              <w:rPr>
+                <w:noProof/>
+                <w:webHidden/>
+              </w:rPr>
+            </w:r>
+            <w:r>
+              <w:rPr>
+                <w:noProof/>
+                <w:webHidden/>
+              </w:rPr>
+              <w:fldChar w:fldCharType="separate"/>
+            </w:r>
+            <w:r>
+              <w:rPr>
+                <w:noProof/>
+                <w:webHidden/>
+              </w:rPr>
+              <w:t>7</w:t>
+            </w:r>
+            <w:r>
+              <w:rPr>
+                <w:noProof/>
+                <w:webHidden/>
+              </w:rPr>
+              <w:fldChar w:fldCharType="end"/>
+            </w:r>
+          </w:hyperlink>
+        </w:p>
+        <w:p>
           <w:r>
             <w:rPr>
               <w:b/>
@@ -213,186 +904,188 @@
     <w:p/>
     <w:p/>
     <w:p/>
+    <w:p>
+      <w:pPr>
+        <w:pStyle w:val="Heading1"/>
+      </w:pPr>
+      <w:bookmarkStart w:id="0" w:name="_Toc57823422"/>
+      <w:r>
+        <w:lastRenderedPageBreak/>
+        <w:t>Abstract</w:t>
+      </w:r>
+      <w:bookmarkEnd w:id="0"/>
+    </w:p>
+    <w:p>
+      <w:r>
+        <w:t>The APVGDM (Automatic Probabilistic Volcanic Gas Dispersion Modelling) tool is a collection of Python scripts designed to aid the user with the usage of gas dispersion models (both passive gas dispersion and heavy gas flow) and to automatically perform probabilistic simulations. Two open-source Eulerian models are supported: DISGAS 2.0 (Costa et al., 2005; Costa and Macedonio, 2016) and TWODEE-2 (</w:t>
+      </w:r>
+      <w:proofErr w:type="spellStart"/>
+      <w:r>
+        <w:t>Hankin</w:t>
+      </w:r>
+      <w:proofErr w:type="spellEnd"/>
+      <w:r>
+        <w:t xml:space="preserve"> and </w:t>
+      </w:r>
+      <w:proofErr w:type="spellStart"/>
+      <w:r>
+        <w:t>Britter</w:t>
+      </w:r>
+      <w:proofErr w:type="spellEnd"/>
+      <w:r>
+        <w:t xml:space="preserve">, 1999; Folch et al., 2009), which are coupled with a mass-consistent Diagnostic Wind Model (DWM, Douglas et al., 1990). Both models are written in Fortran-90 while the APVDGM is implemented through Python v.3.8, an open-source, general-purpose, interpreted high-level programming language. </w:t>
+      </w:r>
+    </w:p>
+    <w:p>
+      <w:pPr>
+        <w:pStyle w:val="Heading1"/>
+      </w:pPr>
+      <w:bookmarkStart w:id="1" w:name="_Toc57823423"/>
+      <w:r>
+        <w:t xml:space="preserve">1. </w:t>
+      </w:r>
+      <w:r>
+        <w:t>Introduction</w:t>
+      </w:r>
+      <w:bookmarkEnd w:id="1"/>
+    </w:p>
+    <w:p>
+      <w:r>
+        <w:t xml:space="preserve">Volcanic eruptions are very hazardous events which can have a devastating impact on human settlements worldwide. In the last decades, probabilistic volcanic hazard assessment methodologies have allowed the quantification of intrinsic uncertainties related to volcanic eruptions, which play a fundamental role in risk reduction strategies, making them of interest to both scientists and decision makers (e.g., </w:t>
+      </w:r>
+      <w:proofErr w:type="spellStart"/>
+      <w:r>
+        <w:t>Marzocchi</w:t>
+      </w:r>
+      <w:proofErr w:type="spellEnd"/>
+      <w:r>
+        <w:t xml:space="preserve"> et al., 2006; Selva et al., 2012</w:t>
+      </w:r>
+      <w:proofErr w:type="gramStart"/>
+      <w:r>
+        <w:t>a,b</w:t>
+      </w:r>
+      <w:proofErr w:type="gramEnd"/>
+      <w:r>
+        <w:t xml:space="preserve">; Sandri et al., 2016). In this scenario, the study of gas dispersion is a key for the understanding the </w:t>
+      </w:r>
+      <w:proofErr w:type="spellStart"/>
+      <w:r>
+        <w:t>physico</w:t>
+      </w:r>
+      <w:proofErr w:type="spellEnd"/>
+      <w:r>
+        <w:t xml:space="preserve">-chemical changes occurring in the magmatic feeding system or in the hydrothermal aquifer (i.e., Edmonds et al. 2018; Massaro et al., submitted), irrespective of magmatic and non-magmatic unrest. In last the decades, numerical modelling has investigated on the different </w:t>
+      </w:r>
+      <w:proofErr w:type="spellStart"/>
+      <w:r>
+        <w:t>behavior</w:t>
+      </w:r>
+      <w:proofErr w:type="spellEnd"/>
+      <w:r>
+        <w:t xml:space="preserve"> of both heavy (e.g. Costa et al., 2008; Folch et al., 2009, 2017) and light volcanic gases (e.g., Costa et al., 2005; Chiodini et al., 2010, Granieri et al., 2013; </w:t>
+      </w:r>
+      <w:proofErr w:type="spellStart"/>
+      <w:r>
+        <w:t>Pedone</w:t>
+      </w:r>
+      <w:proofErr w:type="spellEnd"/>
+      <w:r>
+        <w:t xml:space="preserve"> et al., 2017) accounting for topographic effects, variation of atmospheric conditions and wind directions. For a gas denser than air, the flow </w:t>
+      </w:r>
+      <w:proofErr w:type="spellStart"/>
+      <w:r>
+        <w:t>behavior</w:t>
+      </w:r>
+      <w:proofErr w:type="spellEnd"/>
+      <w:r>
+        <w:t xml:space="preserve"> over complex topography is generally described using depth-averaged variables (shallow layer approach, e.g., </w:t>
+      </w:r>
+      <w:proofErr w:type="spellStart"/>
+      <w:r>
+        <w:t>Hankin</w:t>
+      </w:r>
+      <w:proofErr w:type="spellEnd"/>
+      <w:r>
+        <w:t xml:space="preserve"> and </w:t>
+      </w:r>
+      <w:proofErr w:type="spellStart"/>
+      <w:r>
+        <w:t>Britter</w:t>
+      </w:r>
+      <w:proofErr w:type="spellEnd"/>
+      <w:r>
+        <w:t xml:space="preserve">, 1999), while for dispersion of a diluted gas passively driven by wind advection and atmospheric turbulence, simpler advection-diffusion equations can be solved (e.g. Prabha and </w:t>
+      </w:r>
+      <w:proofErr w:type="spellStart"/>
+      <w:r>
+        <w:t>Mursch-Radlgruber</w:t>
+      </w:r>
+      <w:proofErr w:type="spellEnd"/>
+      <w:r>
+        <w:t>, 1999).</w:t>
+      </w:r>
+    </w:p>
+    <w:p>
+      <w:r>
+        <w:t>Here we present a new tool, APVGDM, which is designed to control an automatic simulation routine and environment for DISGAS 2.0 (Costa et al., 2005; Costa and Macedonio, 2016) and TWODEE-2 (</w:t>
+      </w:r>
+      <w:proofErr w:type="spellStart"/>
+      <w:r>
+        <w:t>Hankin</w:t>
+      </w:r>
+      <w:proofErr w:type="spellEnd"/>
+      <w:r>
+        <w:t xml:space="preserve"> and </w:t>
+      </w:r>
+      <w:proofErr w:type="spellStart"/>
+      <w:r>
+        <w:t>Britter</w:t>
+      </w:r>
+      <w:proofErr w:type="spellEnd"/>
+      <w:r>
+        <w:t xml:space="preserve">, 1999; Folch et al., 2009) coupled with a mass-consistent Diagnostic Wind Model (DWM, Douglas et al., 1990). By simplifying meteorological data collection and processing and automatizing the generation of input data, the running of the models (when possible in parallel) and the generation of outputs (also graphical), this tool can be </w:t>
+      </w:r>
+      <w:proofErr w:type="gramStart"/>
+      <w:r>
+        <w:t>used  to</w:t>
+      </w:r>
+      <w:proofErr w:type="gramEnd"/>
+      <w:r>
+        <w:t xml:space="preserve"> provide a probabilistic volcanic gas modelling for volcanic hazard assessment purposes. In particular, DISGAS-2.0 reproduces the passive gas dispersion into the atmosphere, governed by wind and atmospheric turbulence. The model calculates gas concentrations (e.g., CO2) expressed as values in excess of background gas species levels in the air at heights selected by the user in a terrain-following coordinate system. TWODEE-2 simulates heavy gas flow in a calm ambient based on the shallow water equations for fluid depth, depth-averaged horizontal velocities and depth-averaged fluid density. The used shallow layer approach is a good compromise between the complexity of Computational Fluid Dynamics (CFD) models and the simpler integral models. </w:t>
+      </w:r>
+    </w:p>
+    <w:p>
+      <w:r>
+        <w:t xml:space="preserve">In the following we firstly describe the physical models on which the models are based, then we present the APVDGM setup, the folders structure, the </w:t>
+      </w:r>
+      <w:proofErr w:type="spellStart"/>
+      <w:r>
+        <w:t>Input/Output</w:t>
+      </w:r>
+      <w:proofErr w:type="spellEnd"/>
+      <w:r>
+        <w:t xml:space="preserve"> files and the instructions on how to install and run the code.   </w:t>
+      </w:r>
+    </w:p>
     <w:p/>
     <w:p/>
     <w:p/>
-    <w:p/>
-    <w:p/>
-    <w:p/>
-    <w:p/>
     <w:p>
       <w:pPr>
         <w:pStyle w:val="Heading1"/>
       </w:pPr>
-      <w:r>
-        <w:lastRenderedPageBreak/>
-        <w:t>Abstract</w:t>
-      </w:r>
-    </w:p>
-    <w:p>
-      <w:r>
-        <w:t>The APVGDM (Automatic Probabilistic Volcanic Gas Dispersion Modelling) tool is a collection of Python scripts designed to aid the user with the usage of gas dispersion models (both passive gas dispersion and heavy gas flow) and to automatically perform probabilistic simulations. Two open-source Eulerian models are supported: DISGAS 2.0 (Costa et al., 2005; Costa and Macedonio, 2016) and TWODEE-2 (</w:t>
-      </w:r>
-      <w:proofErr w:type="spellStart"/>
-      <w:r>
-        <w:t>Hankin</w:t>
-      </w:r>
-      <w:proofErr w:type="spellEnd"/>
-      <w:r>
-        <w:t xml:space="preserve"> and </w:t>
-      </w:r>
-      <w:proofErr w:type="spellStart"/>
-      <w:r>
-        <w:t>Britter</w:t>
-      </w:r>
-      <w:proofErr w:type="spellEnd"/>
-      <w:r>
-        <w:t xml:space="preserve">, 1999; Folch et al., 2009), which are coupled with a mass-consistent Diagnostic Wind Model (DWM, Douglas et al., 1990). Both models are written in Fortran-90 while the APVDGM is implemented through Python v.3.8, an open-source, general-purpose, interpreted high-level programming language. </w:t>
-      </w:r>
-    </w:p>
-    <w:p>
-      <w:pPr>
-        <w:pStyle w:val="Heading1"/>
-      </w:pPr>
-      <w:r>
-        <w:t xml:space="preserve">1. </w:t>
-      </w:r>
-      <w:r>
-        <w:t>Introduction</w:t>
-      </w:r>
-    </w:p>
-    <w:p>
-      <w:r>
-        <w:t xml:space="preserve">Volcanic eruptions are very hazardous events which can have a devastating impact on human settlements worldwide. In the last decades, probabilistic volcanic hazard assessment methodologies have allowed the quantification of intrinsic uncertainties related to volcanic eruptions, which play a fundamental role in risk reduction strategies, making them of interest to both scientists and decision makers (e.g., </w:t>
-      </w:r>
-      <w:proofErr w:type="spellStart"/>
-      <w:r>
-        <w:t>Marzocchi</w:t>
-      </w:r>
-      <w:proofErr w:type="spellEnd"/>
-      <w:r>
-        <w:t xml:space="preserve"> et al., 2006; Selva et al., 2012</w:t>
-      </w:r>
-      <w:proofErr w:type="gramStart"/>
-      <w:r>
-        <w:t>a,b</w:t>
-      </w:r>
-      <w:proofErr w:type="gramEnd"/>
-      <w:r>
-        <w:t xml:space="preserve">; Sandri et al., 2016). In this scenario, the study of gas dispersion is a key for the understanding the </w:t>
-      </w:r>
-      <w:proofErr w:type="spellStart"/>
-      <w:r>
-        <w:t>physico</w:t>
-      </w:r>
-      <w:proofErr w:type="spellEnd"/>
-      <w:r>
-        <w:t xml:space="preserve">-chemical changes occurring in the magmatic feeding system or in the hydrothermal aquifer (i.e., Edmonds et al. 2018; Massaro et al., submitted), irrespective of magmatic and non-magmatic unrest. In last the decades, numerical modelling has investigated on the different </w:t>
-      </w:r>
-      <w:proofErr w:type="spellStart"/>
-      <w:r>
-        <w:t>behavior</w:t>
-      </w:r>
-      <w:proofErr w:type="spellEnd"/>
-      <w:r>
-        <w:t xml:space="preserve"> of both heavy (e.g. Costa et al., 2008; Folch et al., 2009, 2017) and light volcanic gases (e.g., Costa et al., 2005; Chiodini et al., 2010, Granieri et al., 2013; </w:t>
-      </w:r>
-      <w:proofErr w:type="spellStart"/>
-      <w:r>
-        <w:t>Pedone</w:t>
-      </w:r>
-      <w:proofErr w:type="spellEnd"/>
-      <w:r>
-        <w:t xml:space="preserve"> et al., 2017) accounting for topographic effects, variation of atmospheric conditions and wind directions. For a gas denser than air, the flow </w:t>
-      </w:r>
-      <w:proofErr w:type="spellStart"/>
-      <w:r>
-        <w:t>behavior</w:t>
-      </w:r>
-      <w:proofErr w:type="spellEnd"/>
-      <w:r>
-        <w:t xml:space="preserve"> over complex topography is generally described using depth-averaged variables (shallow layer approach, e.g., </w:t>
-      </w:r>
-      <w:proofErr w:type="spellStart"/>
-      <w:r>
-        <w:t>Hankin</w:t>
-      </w:r>
-      <w:proofErr w:type="spellEnd"/>
-      <w:r>
-        <w:t xml:space="preserve"> and </w:t>
-      </w:r>
-      <w:proofErr w:type="spellStart"/>
-      <w:r>
-        <w:t>Britter</w:t>
-      </w:r>
-      <w:proofErr w:type="spellEnd"/>
-      <w:r>
-        <w:t xml:space="preserve">, 1999), while for dispersion of a diluted gas passively driven by wind advection and atmospheric turbulence, simpler advection-diffusion equations can be solved (e.g. Prabha and </w:t>
-      </w:r>
-      <w:proofErr w:type="spellStart"/>
-      <w:r>
-        <w:t>Mursch-Radlgruber</w:t>
-      </w:r>
-      <w:proofErr w:type="spellEnd"/>
-      <w:r>
-        <w:t>, 1999).</w:t>
-      </w:r>
-    </w:p>
-    <w:p>
-      <w:r>
-        <w:t>Here we present a new tool, APVGDM, which is designed to control an automatic simulation routine and environment for DISGAS 2.0 (Costa et al., 2005; Costa and Macedonio, 2016) and TWODEE-2 (</w:t>
-      </w:r>
-      <w:proofErr w:type="spellStart"/>
-      <w:r>
-        <w:t>Hankin</w:t>
-      </w:r>
-      <w:proofErr w:type="spellEnd"/>
-      <w:r>
-        <w:t xml:space="preserve"> and </w:t>
-      </w:r>
-      <w:proofErr w:type="spellStart"/>
-      <w:r>
-        <w:t>Britter</w:t>
-      </w:r>
-      <w:proofErr w:type="spellEnd"/>
-      <w:r>
-        <w:t xml:space="preserve">, 1999; Folch et al., 2009) coupled with a mass-consistent Diagnostic Wind Model (DWM, Douglas et al., 1990). By simplifying meteorological data collection and processing and automatizing the generation of input data, the running of the models (when possible in parallel) and the generation of outputs (also graphical), this tool can be </w:t>
-      </w:r>
-      <w:proofErr w:type="gramStart"/>
-      <w:r>
-        <w:t>used  to</w:t>
-      </w:r>
-      <w:proofErr w:type="gramEnd"/>
-      <w:r>
-        <w:t xml:space="preserve"> provide a probabilistic volcanic gas modelling for volcanic hazard assessment purposes. In particular, DISGAS-2.0 reproduces the passive gas dispersion into the atmosphere, governed by wind and atmospheric turbulence. The model calculates gas concentrations (e.g., CO2) expressed as values in excess of background gas species levels in the air at heights selected by the user in a terrain-following coordinate system. TWODEE-2 simulates heavy gas flow in a calm ambient based on the shallow water equations for fluid depth, depth-averaged horizontal velocities and depth-averaged fluid density. The used shallow layer approach is a good compromise between the complexity of Computational Fluid Dynamics (CFD) models and the simpler integral models. </w:t>
-      </w:r>
-    </w:p>
-    <w:p>
-      <w:r>
-        <w:t xml:space="preserve">In the following we firstly describe the physical models on which the models are based, then we present the APVDGM setup, the folders structure, the </w:t>
-      </w:r>
-      <w:proofErr w:type="spellStart"/>
-      <w:r>
-        <w:t>Input/Output</w:t>
-      </w:r>
-      <w:proofErr w:type="spellEnd"/>
-      <w:r>
-        <w:t xml:space="preserve"> files and the instructions on how to install and run the code.   </w:t>
-      </w:r>
-    </w:p>
-    <w:p/>
-    <w:p/>
-    <w:p/>
-    <w:p>
-      <w:pPr>
-        <w:pStyle w:val="Heading1"/>
-      </w:pPr>
+      <w:bookmarkStart w:id="2" w:name="_Toc57823424"/>
       <w:r>
         <w:lastRenderedPageBreak/>
         <w:t xml:space="preserve">2. </w:t>
       </w:r>
       <w:r>
-        <w:t xml:space="preserve">The numerical models </w:t>
+        <w:t>The numerical models</w:t>
+      </w:r>
+      <w:bookmarkEnd w:id="2"/>
+      <w:r>
+        <w:t xml:space="preserve"> </w:t>
       </w:r>
     </w:p>
     <w:p/>
@@ -400,12 +1093,14 @@
       <w:pPr>
         <w:pStyle w:val="Heading2"/>
       </w:pPr>
+      <w:bookmarkStart w:id="3" w:name="_Toc57823425"/>
       <w:r>
         <w:t>2</w:t>
       </w:r>
       <w:r>
         <w:t>.1 DISGAS 2.0: passive gas dispersal model</w:t>
       </w:r>
+      <w:bookmarkEnd w:id="3"/>
     </w:p>
     <w:p>
       <w:r>
@@ -1663,11 +2358,16 @@
       <w:pPr>
         <w:pStyle w:val="Heading2"/>
       </w:pPr>
+      <w:bookmarkStart w:id="4" w:name="_Toc57823426"/>
       <w:r>
         <w:t>2.</w:t>
       </w:r>
       <w:r>
-        <w:t xml:space="preserve">2 TWODEE-2: dense gas dispersal model </w:t>
+        <w:t>2 TWODEE-2: dense gas dispersal model</w:t>
+      </w:r>
+      <w:bookmarkEnd w:id="4"/>
+      <w:r>
+        <w:t xml:space="preserve"> </w:t>
       </w:r>
     </w:p>
     <w:p>
@@ -2131,7 +2831,7 @@
       </w:r>
       <w:proofErr w:type="spellEnd"/>
       <w:r>
-        <w:t xml:space="preserve"> the entrainment rate of air. TWODEE-2 is based on the numerical solution of the governing equations derived from Eq. 3. A full description of the physical model can be found in Folch et al. (2007, 2009).  </w:t>
+        <w:t xml:space="preserve"> the entrainment rate of air. TWODEE-2 is based on the numerical solution of the governing equations derived from Eq. 3. A full description of the physical model can be found in Folch et al. (2007, 2009). </w:t>
       </w:r>
       <w:proofErr w:type="gramStart"/>
       <w:r>
@@ -2163,44 +2863,1143 @@
       </w:r>
       <w:proofErr w:type="spellEnd"/>
       <w:r>
-        <w:t>, 1979; Byun 1990), or by a spatially varia</w:t>
-      </w:r>
-      <w:bookmarkStart w:id="0" w:name="_GoBack"/>
-      <w:bookmarkEnd w:id="0"/>
-      <w:r>
-        <w:t xml:space="preserve">ble wind which allows to incorporate terrain effects (DIAGNO option) through the DWM (Douglas et al., 1990). </w:t>
+        <w:t xml:space="preserve">, 1979; Byun 1990), or by a spatially variable wind which allows to incorporate terrain effects (DIAGNO option) through the DWM (Douglas et al., 1990). </w:t>
       </w:r>
     </w:p>
     <w:p/>
     <w:p>
-      <w:r>
-        <w:t>1.3 Diagnostic Wind Model (DWM)</w:t>
-      </w:r>
-    </w:p>
-    <w:p>
-      <w:r>
-        <w:t xml:space="preserve">The DWM generates wind components (u, v, w) at several user-specified vertical levels for a specified time, incorporating local surface and upper-air wind observations, where available, and providing some information on terrain-induced air flows in regions where local observations are absent. In particular, the generation of the wind field is obtained by a two-step procedure. Step l produces a spatially varying gridded field of wind components (u, v, w) for each vertical layer within the modelling domain. Step 2 combines the gridded wind field generated in step l with available observational data to produce a final gridded wind field (u, v, w). This involves four sub-steps: (l) interpolation, (2) smoothing of the analysed field, (3) computation of a vertical velocity field, and (4) minimization of the three-dimensional divergence. Finally, a divergence-minimization procedure is iteratively applied until velocity divergence is smaller than an arbitrarily user defined threshold. The final result of DWM is an approximately null-divergence wind field consistent with the observations. A complete description is provided in Douglas et al. (1990). </w:t>
+      <w:pPr>
+        <w:pStyle w:val="Heading2"/>
+      </w:pPr>
+      <w:bookmarkStart w:id="5" w:name="_Toc57823427"/>
+      <w:r>
+        <w:t>2</w:t>
+      </w:r>
+      <w:r>
+        <w:t>.3 Diagnostic Wind Model (DWM)</w:t>
+      </w:r>
+      <w:bookmarkEnd w:id="5"/>
+    </w:p>
+    <w:p>
+      <w:r>
+        <w:t>The DWM generates wind components (</w:t>
+      </w:r>
+      <w:r>
+        <w:rPr>
+          <w:i/>
+        </w:rPr>
+        <w:t>u, v, w</w:t>
+      </w:r>
+      <w:r>
+        <w:t>) at several user-specified vertical levels for a specified time, incorporating local surface and upper-air wind observations, where available, and providing some information on terrain-induced air flows in regions where local observations are absent. In particular, the generation of the wind field is obtained by a two-step procedure. Step l produces a spatially varying gridded field of wind components (</w:t>
+      </w:r>
+      <w:r>
+        <w:rPr>
+          <w:i/>
+        </w:rPr>
+        <w:t>u, v, w</w:t>
+      </w:r>
+      <w:r>
+        <w:t>) for each vertical layer within the modelling domain. Step 2 combines the gridded wind field generated in step l with available observational data to produce a final gridded wind field (</w:t>
+      </w:r>
+      <w:r>
+        <w:rPr>
+          <w:i/>
+        </w:rPr>
+        <w:t>u, v, w</w:t>
+      </w:r>
+      <w:r>
+        <w:t xml:space="preserve">). This involves four sub-steps: (l) interpolation, (2) smoothing of the analysed field, (3) computation of a vertical velocity field, and (4) minimization of the three-dimensional divergence. Finally, a divergence-minimization procedure is iteratively applied until velocity divergence is smaller than an arbitrarily user defined threshold. The final result of DWM is an approximately null-divergence wind field consistent with the observations. A complete description is provided in Douglas et al. (1990). </w:t>
+      </w:r>
+    </w:p>
+    <w:p>
+      <w:r>
+        <w:t xml:space="preserve">DWM needs topography data, average wind on the computational domain, and atmospheric stability information within the scale of the domain (i.e. the temperature gradient). The approximation of a null-divergence wind field is generally applicable up to a kilometre above ground level (Dutton and </w:t>
+      </w:r>
+      <w:proofErr w:type="spellStart"/>
+      <w:r>
+        <w:t>Fichtl</w:t>
+      </w:r>
+      <w:proofErr w:type="spellEnd"/>
+      <w:r>
+        <w:t>, 1969). Since we deal with dispersion in the surface layer, i.e. the lowest part of the Planetary Boundary Layer (which extents ca. up to 2-3 km in the atmosphere), this approximation is suitable to our study. Furthermore, since terrain-following coordinates are used, such an approximation still holds even if ground level varies significantly within the computational domain. Then, DISGAS-2.0 and TWODEE-2 models linearly interpolate the wind field into computational grid.</w:t>
       </w:r>
     </w:p>
     <w:p/>
     <w:p>
-      <w:r>
-        <w:t xml:space="preserve">DWM needs topography data, average wind on the computational domain, and atmospheric stability information within the scale of the domain (i.e. the temperature gradient). The approximation of a null-divergence wind field is generally applicable up to a kilometre above ground level (Dutton and </w:t>
-      </w:r>
-      <w:proofErr w:type="spellStart"/>
-      <w:r>
-        <w:t>Fichtl</w:t>
-      </w:r>
-      <w:proofErr w:type="spellEnd"/>
-      <w:r>
-        <w:t>, 1969). Since we deal with dispersion in the surface layer, i.e. the lowest part of the Planetary Boundary Layer (which extents ca. up to 2-3 km in the atmosphere), this approximation is suitable to our study. Furthermore, since terrain-following coordinates are used, such an approximation still holds even if ground level varies significantly within the computational domain. Then, DISGAS-2.0 and TWODEE-2 models linearly interpolate the wind field into computational grid.</w:t>
-      </w:r>
+      <w:pPr>
+        <w:pStyle w:val="Heading1"/>
+      </w:pPr>
+      <w:bookmarkStart w:id="6" w:name="_Toc57823428"/>
+      <w:r>
+        <w:t>3</w:t>
+      </w:r>
+      <w:r>
+        <w:t>. The program setup</w:t>
+      </w:r>
+      <w:bookmarkEnd w:id="6"/>
     </w:p>
     <w:p/>
+    <w:p>
+      <w:r>
+        <w:t xml:space="preserve">APVDGM is composed of three scripts: </w:t>
+      </w:r>
+    </w:p>
+    <w:p>
+      <w:pPr>
+        <w:pStyle w:val="ListParagraph"/>
+        <w:numPr>
+          <w:ilvl w:val="0"/>
+          <w:numId w:val="1"/>
+        </w:numPr>
+        <w:rPr>
+          <w:sz w:val="22"/>
+        </w:rPr>
+      </w:pPr>
+      <w:r>
+        <w:rPr>
+          <w:b/>
+          <w:sz w:val="22"/>
+        </w:rPr>
+        <w:t>weather.py</w:t>
+      </w:r>
+      <w:r>
+        <w:rPr>
+          <w:sz w:val="22"/>
+        </w:rPr>
+        <w:t xml:space="preserve">: it prepares the weather data by either retrieving reanalysis data from the ECMWF ERA5 database (Copernicus Climate Change Service, 2017) or from local weather stations provided by the user or both. The script is designed to randomly sample N days from a time interval defined by the user. If weather station data are available, the script is designed to extract weather data in the time interval specified by the user from selected weather data file. Data are then organized in folders to be used by the meteorological processor DIAGNO. </w:t>
+      </w:r>
+    </w:p>
+    <w:p>
+      <w:pPr>
+        <w:pStyle w:val="ListParagraph"/>
+        <w:numPr>
+          <w:ilvl w:val="0"/>
+          <w:numId w:val="1"/>
+        </w:numPr>
+        <w:rPr>
+          <w:sz w:val="22"/>
+        </w:rPr>
+      </w:pPr>
+      <w:r>
+        <w:rPr>
+          <w:b/>
+          <w:sz w:val="22"/>
+        </w:rPr>
+        <w:t>run_models.py</w:t>
+      </w:r>
+      <w:r>
+        <w:rPr>
+          <w:sz w:val="22"/>
+        </w:rPr>
+        <w:t xml:space="preserve">: it runs DIAGNO and successively DISGAS-2.0 or TWODEE-2 (hereafter referred to as DISGAS and TWODEE, respectively). The user can assess the gas emission sources in the computational domain by using a random source location (the source locations </w:t>
+      </w:r>
+      <w:r>
+        <w:rPr>
+          <w:sz w:val="22"/>
+        </w:rPr>
+        <w:lastRenderedPageBreak/>
+        <w:t xml:space="preserve">are selected from a probability map) or by a fixed source location (the source location is read from a list containing the source coordinates). In both cases, the number of sources can be fixed or randomly sampled from a range defined by the user. In the same way, the associated gas fluxes can be read by a list (fixed source emission) or randomly sampled by an Empirical Cumulative Distribution Function (ECDF) (random source emission) provided by the user. A combination of gas fixed and random emissions is also possible. </w:t>
+      </w:r>
+    </w:p>
+    <w:p>
+      <w:pPr>
+        <w:pStyle w:val="ListParagraph"/>
+        <w:numPr>
+          <w:ilvl w:val="0"/>
+          <w:numId w:val="1"/>
+        </w:numPr>
+        <w:rPr>
+          <w:sz w:val="22"/>
+        </w:rPr>
+      </w:pPr>
+      <w:r>
+        <w:rPr>
+          <w:b/>
+          <w:sz w:val="22"/>
+        </w:rPr>
+        <w:t>post_process.py</w:t>
+      </w:r>
+      <w:r>
+        <w:rPr>
+          <w:sz w:val="22"/>
+        </w:rPr>
+        <w:t xml:space="preserve">: it reads the DISGAS or TWODEE outputs produced by run_models.py and con-verts the model outputs in concentration of other gas species (e.g., CO2, H2S) based on the gas species properties made available by the user in the file gas_properties.csv. The script can also </w:t>
+      </w:r>
+      <w:proofErr w:type="spellStart"/>
+      <w:r>
+        <w:rPr>
+          <w:sz w:val="22"/>
+        </w:rPr>
+        <w:t>cal-culate</w:t>
+      </w:r>
+      <w:proofErr w:type="spellEnd"/>
+      <w:r>
+        <w:rPr>
+          <w:sz w:val="22"/>
+        </w:rPr>
+        <w:t xml:space="preserve"> and plot the modelled concentrations at the user’s specified exceedance probabilities, timesteps and vertical layers. It can also calculate the time averaged concentrations. </w:t>
+      </w:r>
+    </w:p>
     <w:p/>
+    <w:p>
+      <w:pPr>
+        <w:pStyle w:val="Heading2"/>
+      </w:pPr>
+      <w:bookmarkStart w:id="7" w:name="_Toc57823429"/>
+      <w:r>
+        <w:t>3</w:t>
+      </w:r>
+      <w:r>
+        <w:t>.1 Dependencies and installation instructions</w:t>
+      </w:r>
+      <w:bookmarkEnd w:id="7"/>
+    </w:p>
+    <w:p/>
+    <w:p>
+      <w:r>
+        <w:t>APVGDM assumes that the</w:t>
+      </w:r>
+      <w:r>
+        <w:t xml:space="preserve"> binary files of</w:t>
+      </w:r>
+      <w:r>
+        <w:t xml:space="preserve"> DIAGNO</w:t>
+      </w:r>
+      <w:r>
+        <w:t xml:space="preserve"> (</w:t>
+      </w:r>
+      <w:proofErr w:type="spellStart"/>
+      <w:r>
+        <w:t>diagno</w:t>
+      </w:r>
+      <w:proofErr w:type="spellEnd"/>
+      <w:r>
+        <w:t>)</w:t>
+      </w:r>
+      <w:r>
+        <w:t xml:space="preserve">, DISGAS </w:t>
+      </w:r>
+      <w:r>
+        <w:t>(</w:t>
+      </w:r>
+      <w:proofErr w:type="spellStart"/>
+      <w:r>
+        <w:t>disgas</w:t>
+      </w:r>
+      <w:proofErr w:type="spellEnd"/>
+      <w:r>
+        <w:t xml:space="preserve">) </w:t>
+      </w:r>
+      <w:r>
+        <w:t>and TWODEE</w:t>
+      </w:r>
+      <w:r>
+        <w:t xml:space="preserve"> (Twodee.2.2.x)</w:t>
+      </w:r>
+      <w:r>
+        <w:t xml:space="preserve"> are in the system path. DIAGNO and DISGAS can be downloaded from the </w:t>
+      </w:r>
+      <w:r>
+        <w:t>following repositories:</w:t>
+      </w:r>
+    </w:p>
+    <w:p>
+      <w:hyperlink r:id="rId9" w:history="1">
+        <w:r>
+          <w:rPr>
+            <w:rStyle w:val="Hyperlink"/>
+          </w:rPr>
+          <w:t>https://github.com/FabioDioguardi/DISGAS</w:t>
+        </w:r>
+      </w:hyperlink>
+      <w:r>
+        <w:t xml:space="preserve"> </w:t>
+      </w:r>
+      <w:r>
+        <w:t xml:space="preserve">(it is recommended to download the version from the branch v2.0.1), while TWODEE can be downloaded for the repository </w:t>
+      </w:r>
+    </w:p>
+    <w:p>
+      <w:hyperlink r:id="rId10" w:history="1">
+        <w:r>
+          <w:rPr>
+            <w:rStyle w:val="Hyperlink"/>
+          </w:rPr>
+          <w:t>https://github.com/FabioDioguardi/Twodee</w:t>
+        </w:r>
+      </w:hyperlink>
+      <w:r>
+        <w:t xml:space="preserve"> </w:t>
+      </w:r>
+      <w:r>
+        <w:t xml:space="preserve">(it is recommended to download the version from the branch v2.2). </w:t>
+      </w:r>
+    </w:p>
+    <w:p>
+      <w:r>
+        <w:t>DIAGNO comes as a utility of DISGAS; when installing DISGAS, the installers also compile the DIAGNO binary file. Further instructions for installation and usage of DIAGNO, DISGAS and TWODEE can be found in the manuals of the software.</w:t>
+      </w:r>
+    </w:p>
+    <w:p>
+      <w:r>
+        <w:t>Additionally, the following software are required before running APVGDM:</w:t>
+      </w:r>
+    </w:p>
+    <w:p>
+      <w:pPr>
+        <w:pStyle w:val="ListParagraph"/>
+        <w:numPr>
+          <w:ilvl w:val="0"/>
+          <w:numId w:val="2"/>
+        </w:numPr>
+        <w:rPr>
+          <w:sz w:val="22"/>
+        </w:rPr>
+      </w:pPr>
+      <w:r>
+        <w:rPr>
+          <w:b/>
+          <w:sz w:val="22"/>
+        </w:rPr>
+        <w:t>wgrib2</w:t>
+      </w:r>
+      <w:r>
+        <w:rPr>
+          <w:sz w:val="22"/>
+        </w:rPr>
+        <w:t xml:space="preserve">: </w:t>
+      </w:r>
+      <w:hyperlink r:id="rId11" w:history="1">
+        <w:r>
+          <w:rPr>
+            <w:rStyle w:val="Hyperlink"/>
+            <w:sz w:val="22"/>
+          </w:rPr>
+          <w:t>http://www.cpc.ncep.noaa.gov/products/wesley/wgrib2/</w:t>
+        </w:r>
+      </w:hyperlink>
+      <w:r>
+        <w:rPr>
+          <w:sz w:val="22"/>
+        </w:rPr>
+        <w:t xml:space="preserve">. </w:t>
+      </w:r>
+      <w:r>
+        <w:rPr>
+          <w:sz w:val="22"/>
+        </w:rPr>
+        <w:t xml:space="preserve">APVGDM assumes the executable is in the system PATH. </w:t>
+      </w:r>
+    </w:p>
+    <w:p>
+      <w:pPr>
+        <w:pStyle w:val="ListParagraph"/>
+        <w:numPr>
+          <w:ilvl w:val="0"/>
+          <w:numId w:val="2"/>
+        </w:numPr>
+        <w:rPr>
+          <w:sz w:val="22"/>
+        </w:rPr>
+      </w:pPr>
+      <w:proofErr w:type="spellStart"/>
+      <w:r>
+        <w:rPr>
+          <w:b/>
+          <w:sz w:val="22"/>
+        </w:rPr>
+        <w:t>grib</w:t>
+      </w:r>
+      <w:proofErr w:type="spellEnd"/>
+      <w:r>
+        <w:rPr>
+          <w:b/>
+          <w:sz w:val="22"/>
+        </w:rPr>
+        <w:t>-tools</w:t>
+      </w:r>
+      <w:r>
+        <w:rPr>
+          <w:sz w:val="22"/>
+        </w:rPr>
+        <w:t xml:space="preserve">: for Windows, it is used chocolatey to install it. https://chocolatey.org/packages/grib-tools; for Linux, it is required the installation of </w:t>
+      </w:r>
+      <w:proofErr w:type="spellStart"/>
+      <w:r>
+        <w:rPr>
+          <w:sz w:val="22"/>
+        </w:rPr>
+        <w:t>eccodes</w:t>
+      </w:r>
+      <w:proofErr w:type="spellEnd"/>
+      <w:r>
+        <w:rPr>
+          <w:sz w:val="22"/>
+        </w:rPr>
+        <w:t xml:space="preserve">. In both cases, it is required to add the binaries folder to the system PATH. </w:t>
+      </w:r>
+    </w:p>
+    <w:p>
+      <w:pPr>
+        <w:pStyle w:val="ListParagraph"/>
+        <w:numPr>
+          <w:ilvl w:val="0"/>
+          <w:numId w:val="2"/>
+        </w:numPr>
+        <w:rPr>
+          <w:sz w:val="22"/>
+        </w:rPr>
+      </w:pPr>
+      <w:r>
+        <w:rPr>
+          <w:b/>
+          <w:sz w:val="22"/>
+        </w:rPr>
+        <w:t>CDSAPI client key</w:t>
+      </w:r>
+      <w:r>
+        <w:rPr>
+          <w:sz w:val="22"/>
+        </w:rPr>
+        <w:t xml:space="preserve">: it is needed to download the ERA 5 reanalysis data. The user has to register at: https://cds.climate.copernicus.eu/cdsapp#!/home. Once the registration is approved, to get the data follow the instructions at: https://confluence.ecmwf.int/display/CKB/How+to+download+ERA5. The user needs to install the personal key in </w:t>
+      </w:r>
+      <w:proofErr w:type="gramStart"/>
+      <w:r>
+        <w:rPr>
+          <w:sz w:val="22"/>
+        </w:rPr>
+        <w:t>a .</w:t>
+      </w:r>
+      <w:proofErr w:type="spellStart"/>
+      <w:r>
+        <w:rPr>
+          <w:sz w:val="22"/>
+        </w:rPr>
+        <w:t>cdsapirc</w:t>
+      </w:r>
+      <w:proofErr w:type="spellEnd"/>
+      <w:proofErr w:type="gramEnd"/>
+      <w:r>
+        <w:rPr>
+          <w:sz w:val="22"/>
+        </w:rPr>
+        <w:t xml:space="preserve"> file, to save in different locations depending on the OS. </w:t>
+      </w:r>
+    </w:p>
+    <w:p>
+      <w:pPr>
+        <w:pStyle w:val="ListParagraph"/>
+        <w:numPr>
+          <w:ilvl w:val="0"/>
+          <w:numId w:val="2"/>
+        </w:numPr>
+        <w:rPr>
+          <w:sz w:val="22"/>
+        </w:rPr>
+      </w:pPr>
+      <w:r>
+        <w:rPr>
+          <w:sz w:val="22"/>
+        </w:rPr>
+        <w:t xml:space="preserve">Additional python packages needed are: </w:t>
+      </w:r>
+      <w:proofErr w:type="spellStart"/>
+      <w:r>
+        <w:rPr>
+          <w:sz w:val="22"/>
+        </w:rPr>
+        <w:t>utm</w:t>
+      </w:r>
+      <w:proofErr w:type="spellEnd"/>
+      <w:r>
+        <w:rPr>
+          <w:sz w:val="22"/>
+        </w:rPr>
+        <w:t xml:space="preserve">, </w:t>
+      </w:r>
+      <w:proofErr w:type="spellStart"/>
+      <w:r>
+        <w:rPr>
+          <w:sz w:val="22"/>
+        </w:rPr>
+        <w:t>cdsapi</w:t>
+      </w:r>
+      <w:proofErr w:type="spellEnd"/>
+      <w:r>
+        <w:rPr>
+          <w:sz w:val="22"/>
+        </w:rPr>
+        <w:t xml:space="preserve">, pandas, </w:t>
+      </w:r>
+      <w:proofErr w:type="spellStart"/>
+      <w:r>
+        <w:rPr>
+          <w:sz w:val="22"/>
+        </w:rPr>
+        <w:t>xlrd</w:t>
+      </w:r>
+      <w:proofErr w:type="spellEnd"/>
+      <w:r>
+        <w:rPr>
+          <w:sz w:val="22"/>
+        </w:rPr>
+        <w:t>.</w:t>
+      </w:r>
+    </w:p>
+    <w:p/>
+    <w:p>
+      <w:r>
+        <w:t>It is possible to set a virtual environment by using Anaconda</w:t>
+      </w:r>
+      <w:r>
+        <w:t xml:space="preserve"> (</w:t>
+      </w:r>
+      <w:hyperlink r:id="rId12" w:history="1">
+        <w:r>
+          <w:rPr>
+            <w:rStyle w:val="Hyperlink"/>
+          </w:rPr>
+          <w:t>https://www.anaconda.com/</w:t>
+        </w:r>
+      </w:hyperlink>
+      <w:r>
+        <w:t xml:space="preserve">), </w:t>
+      </w:r>
+      <w:r>
+        <w:t xml:space="preserve">with all the required dependencies specific for APVGDM. This simplifies the installation of the different packages and the management of the Python installation in the system. For setting the </w:t>
+      </w:r>
+      <w:proofErr w:type="spellStart"/>
+      <w:r>
+        <w:t>Conda</w:t>
+      </w:r>
+      <w:proofErr w:type="spellEnd"/>
+      <w:r>
+        <w:t xml:space="preserve"> environment, the user can use the following instructions: </w:t>
+      </w:r>
+    </w:p>
+    <w:p>
+      <w:pPr>
+        <w:pStyle w:val="ListParagraph"/>
+        <w:numPr>
+          <w:ilvl w:val="0"/>
+          <w:numId w:val="4"/>
+        </w:numPr>
+        <w:rPr>
+          <w:rStyle w:val="None"/>
+          <w:sz w:val="22"/>
+        </w:rPr>
+      </w:pPr>
+      <w:r>
+        <w:rPr>
+          <w:rStyle w:val="None"/>
+          <w:sz w:val="22"/>
+        </w:rPr>
+        <w:t>create the environment with the needed additional packages:</w:t>
+      </w:r>
+    </w:p>
+    <w:p>
+      <w:pPr>
+        <w:pStyle w:val="ListParagraph"/>
+        <w:rPr>
+          <w:rStyle w:val="None"/>
+          <w:i/>
+          <w:sz w:val="22"/>
+        </w:rPr>
+      </w:pPr>
+      <w:proofErr w:type="spellStart"/>
+      <w:r>
+        <w:rPr>
+          <w:rStyle w:val="None"/>
+          <w:i/>
+          <w:sz w:val="22"/>
+        </w:rPr>
+        <w:t>conda</w:t>
+      </w:r>
+      <w:proofErr w:type="spellEnd"/>
+      <w:r>
+        <w:rPr>
+          <w:rStyle w:val="None"/>
+          <w:i/>
+          <w:sz w:val="22"/>
+        </w:rPr>
+        <w:t xml:space="preserve"> create --name </w:t>
+      </w:r>
+      <w:proofErr w:type="spellStart"/>
+      <w:r>
+        <w:rPr>
+          <w:rStyle w:val="None"/>
+          <w:i/>
+          <w:sz w:val="22"/>
+        </w:rPr>
+        <w:t>name_of_environment</w:t>
+      </w:r>
+      <w:proofErr w:type="spellEnd"/>
+      <w:r>
+        <w:rPr>
+          <w:rStyle w:val="None"/>
+          <w:i/>
+          <w:sz w:val="22"/>
+        </w:rPr>
+        <w:t xml:space="preserve"> python=3.8 </w:t>
+      </w:r>
+      <w:proofErr w:type="spellStart"/>
+      <w:r>
+        <w:rPr>
+          <w:rStyle w:val="None"/>
+          <w:i/>
+          <w:sz w:val="22"/>
+        </w:rPr>
+        <w:t>utm</w:t>
+      </w:r>
+      <w:proofErr w:type="spellEnd"/>
+      <w:r>
+        <w:rPr>
+          <w:rStyle w:val="None"/>
+          <w:i/>
+          <w:sz w:val="22"/>
+        </w:rPr>
+        <w:t xml:space="preserve"> </w:t>
+      </w:r>
+      <w:proofErr w:type="spellStart"/>
+      <w:r>
+        <w:rPr>
+          <w:rStyle w:val="None"/>
+          <w:i/>
+          <w:sz w:val="22"/>
+        </w:rPr>
+        <w:t>cdsapi</w:t>
+      </w:r>
+      <w:proofErr w:type="spellEnd"/>
+      <w:r>
+        <w:rPr>
+          <w:rStyle w:val="None"/>
+          <w:i/>
+          <w:sz w:val="22"/>
+        </w:rPr>
+        <w:t xml:space="preserve"> pandas </w:t>
+      </w:r>
+      <w:proofErr w:type="spellStart"/>
+      <w:r>
+        <w:rPr>
+          <w:rStyle w:val="None"/>
+          <w:i/>
+          <w:sz w:val="22"/>
+        </w:rPr>
+        <w:t>xlrd</w:t>
+      </w:r>
+      <w:proofErr w:type="spellEnd"/>
+    </w:p>
+    <w:p>
+      <w:pPr>
+        <w:pStyle w:val="ListParagraph"/>
+        <w:numPr>
+          <w:ilvl w:val="0"/>
+          <w:numId w:val="4"/>
+        </w:numPr>
+        <w:rPr>
+          <w:rStyle w:val="None"/>
+          <w:sz w:val="22"/>
+        </w:rPr>
+      </w:pPr>
+      <w:r>
+        <w:rPr>
+          <w:rStyle w:val="None"/>
+          <w:sz w:val="22"/>
+        </w:rPr>
+        <w:t>activate the environment with:</w:t>
+      </w:r>
+    </w:p>
+    <w:p>
+      <w:pPr>
+        <w:pStyle w:val="ListParagraph"/>
+        <w:rPr>
+          <w:rStyle w:val="None"/>
+          <w:i/>
+          <w:sz w:val="22"/>
+        </w:rPr>
+      </w:pPr>
+      <w:proofErr w:type="spellStart"/>
+      <w:r>
+        <w:rPr>
+          <w:rStyle w:val="None"/>
+          <w:i/>
+          <w:sz w:val="22"/>
+        </w:rPr>
+        <w:t>conda</w:t>
+      </w:r>
+      <w:proofErr w:type="spellEnd"/>
+      <w:r>
+        <w:rPr>
+          <w:rStyle w:val="None"/>
+          <w:i/>
+          <w:sz w:val="22"/>
+        </w:rPr>
+        <w:t xml:space="preserve"> activate </w:t>
+      </w:r>
+      <w:proofErr w:type="spellStart"/>
+      <w:r>
+        <w:rPr>
+          <w:rStyle w:val="None"/>
+          <w:i/>
+          <w:sz w:val="22"/>
+        </w:rPr>
+        <w:t>name_of_environment</w:t>
+      </w:r>
+      <w:proofErr w:type="spellEnd"/>
+      <w:r>
+        <w:rPr>
+          <w:rStyle w:val="None"/>
+          <w:i/>
+          <w:sz w:val="22"/>
+        </w:rPr>
+        <w:t xml:space="preserve"> </w:t>
+      </w:r>
+    </w:p>
+    <w:p>
+      <w:pPr>
+        <w:pStyle w:val="ListParagraph"/>
+        <w:numPr>
+          <w:ilvl w:val="0"/>
+          <w:numId w:val="4"/>
+        </w:numPr>
+        <w:rPr>
+          <w:rStyle w:val="None"/>
+          <w:sz w:val="22"/>
+        </w:rPr>
+      </w:pPr>
+      <w:r>
+        <w:rPr>
+          <w:rStyle w:val="None"/>
+          <w:sz w:val="22"/>
+        </w:rPr>
+        <w:t xml:space="preserve">to exit from the environment:  </w:t>
+      </w:r>
+    </w:p>
+    <w:p>
+      <w:pPr>
+        <w:pStyle w:val="ListParagraph"/>
+        <w:rPr>
+          <w:rStyle w:val="None"/>
+          <w:i/>
+          <w:sz w:val="22"/>
+        </w:rPr>
+      </w:pPr>
+      <w:proofErr w:type="spellStart"/>
+      <w:r>
+        <w:rPr>
+          <w:rStyle w:val="None"/>
+          <w:i/>
+          <w:sz w:val="22"/>
+        </w:rPr>
+        <w:lastRenderedPageBreak/>
+        <w:t>conda</w:t>
+      </w:r>
+      <w:proofErr w:type="spellEnd"/>
+      <w:r>
+        <w:rPr>
+          <w:rStyle w:val="None"/>
+          <w:i/>
+          <w:sz w:val="22"/>
+        </w:rPr>
+        <w:t xml:space="preserve"> deactivate </w:t>
+      </w:r>
+    </w:p>
+    <w:p/>
+    <w:p>
+      <w:pPr>
+        <w:pStyle w:val="Heading2"/>
+      </w:pPr>
+      <w:bookmarkStart w:id="8" w:name="_Toc57823430"/>
+      <w:r>
+        <w:t>3</w:t>
+      </w:r>
+      <w:r>
+        <w:t>.2 Folders structure</w:t>
+      </w:r>
+      <w:bookmarkEnd w:id="8"/>
+    </w:p>
+    <w:p/>
+    <w:p>
+      <w:r>
+        <w:t>The package consists of the three Python scripts, a folder “Manual” that contains this User manual and a folder “Examples” which contains input files for the examples presented in the following.</w:t>
+      </w:r>
+    </w:p>
+    <w:p>
+      <w:r>
+        <w:t xml:space="preserve">Figure 1 shows the folders structure created by APVDGM in runtime. It is important to stress that the “simulations” folder provided by weather.py will be the input folder for the run_models.py. At the same time, the “simulations” folder created by run_models.py will the </w:t>
+      </w:r>
+      <w:proofErr w:type="spellStart"/>
+      <w:r>
+        <w:t>the</w:t>
+      </w:r>
+      <w:proofErr w:type="spellEnd"/>
+      <w:r>
+        <w:t xml:space="preserve"> input folder for the post_process.py. For each script, the Input and Output files are indicated.  </w:t>
+      </w:r>
+    </w:p>
+    <w:p>
+      <w:pPr>
+        <w:pStyle w:val="Heading2A"/>
+        <w:spacing w:before="0" w:after="0" w:line="276" w:lineRule="auto"/>
+        <w:ind w:left="66"/>
+        <w:jc w:val="both"/>
+        <w:rPr>
+          <w:rStyle w:val="None"/>
+          <w:rFonts w:ascii="Times New Roman" w:eastAsia="Cambria" w:hAnsi="Times New Roman" w:cs="Times New Roman"/>
+          <w:b w:val="0"/>
+          <w:bCs w:val="0"/>
+          <w:sz w:val="20"/>
+          <w:szCs w:val="20"/>
+          <w:lang w:val="en-GB" w:eastAsia="en-US" w:bidi="ar-SA"/>
+        </w:rPr>
+      </w:pPr>
+      <w:r>
+        <w:rPr>
+          <w:rFonts w:ascii="Times New Roman" w:eastAsia="Cambria" w:hAnsi="Times New Roman" w:cs="Times New Roman"/>
+          <w:b w:val="0"/>
+          <w:bCs w:val="0"/>
+          <w:noProof/>
+          <w:sz w:val="20"/>
+          <w:szCs w:val="20"/>
+          <w:lang w:val="en-GB" w:eastAsia="en-US" w:bidi="ar-SA"/>
+        </w:rPr>
+        <w:drawing>
+          <wp:inline distT="0" distB="0" distL="0" distR="0" wp14:anchorId="66103A1E" wp14:editId="17928989">
+            <wp:extent cx="6197583" cy="3937311"/>
+            <wp:effectExtent l="0" t="0" r="635" b="0"/>
+            <wp:docPr id="1" name="Immagine 1"/>
+            <wp:cNvGraphicFramePr>
+              <a:graphicFrameLocks xmlns:a="http://schemas.openxmlformats.org/drawingml/2006/main" noChangeAspect="1"/>
+            </wp:cNvGraphicFramePr>
+            <a:graphic xmlns:a="http://schemas.openxmlformats.org/drawingml/2006/main">
+              <a:graphicData uri="http://schemas.openxmlformats.org/drawingml/2006/picture">
+                <pic:pic xmlns:pic="http://schemas.openxmlformats.org/drawingml/2006/picture">
+                  <pic:nvPicPr>
+                    <pic:cNvPr id="1" name="Immagine 1"/>
+                    <pic:cNvPicPr/>
+                  </pic:nvPicPr>
+                  <pic:blipFill>
+                    <a:blip r:embed="rId13">
+                      <a:extLst>
+                        <a:ext uri="{28A0092B-C50C-407E-A947-70E740481C1C}">
+                          <a14:useLocalDpi xmlns:a14="http://schemas.microsoft.com/office/drawing/2010/main" val="0"/>
+                        </a:ext>
+                      </a:extLst>
+                    </a:blip>
+                    <a:stretch>
+                      <a:fillRect/>
+                    </a:stretch>
+                  </pic:blipFill>
+                  <pic:spPr>
+                    <a:xfrm>
+                      <a:off x="0" y="0"/>
+                      <a:ext cx="6208229" cy="3944074"/>
+                    </a:xfrm>
+                    <a:prstGeom prst="rect">
+                      <a:avLst/>
+                    </a:prstGeom>
+                  </pic:spPr>
+                </pic:pic>
+              </a:graphicData>
+            </a:graphic>
+          </wp:inline>
+        </w:drawing>
+      </w:r>
+    </w:p>
+    <w:p>
+      <w:pPr>
+        <w:pStyle w:val="Heading2A"/>
+        <w:spacing w:before="0" w:after="0" w:line="276" w:lineRule="auto"/>
+        <w:ind w:left="66"/>
+        <w:jc w:val="both"/>
+        <w:rPr>
+          <w:rStyle w:val="None"/>
+          <w:rFonts w:ascii="Times New Roman" w:eastAsia="Cambria" w:hAnsi="Times New Roman" w:cs="Times New Roman"/>
+          <w:b w:val="0"/>
+          <w:bCs w:val="0"/>
+          <w:sz w:val="20"/>
+          <w:szCs w:val="20"/>
+          <w:lang w:val="en-GB" w:eastAsia="en-US" w:bidi="ar-SA"/>
+        </w:rPr>
+      </w:pPr>
+      <w:r>
+        <w:rPr>
+          <w:rStyle w:val="None"/>
+          <w:rFonts w:ascii="Times New Roman" w:eastAsia="Cambria" w:hAnsi="Times New Roman" w:cs="Times New Roman"/>
+          <w:b w:val="0"/>
+          <w:bCs w:val="0"/>
+          <w:sz w:val="20"/>
+          <w:szCs w:val="20"/>
+          <w:lang w:val="en-GB" w:eastAsia="en-US" w:bidi="ar-SA"/>
+        </w:rPr>
+        <w:t xml:space="preserve">Figure 1 – Directory tree of the APVGDM tool.  </w:t>
+      </w:r>
+    </w:p>
+    <w:p/>
+    <w:p>
+      <w:pPr>
+        <w:pStyle w:val="Heading2"/>
+      </w:pPr>
+      <w:bookmarkStart w:id="9" w:name="_Toc57823431"/>
+      <w:r>
+        <w:t>3</w:t>
+      </w:r>
+      <w:r>
+        <w:t>.3 The APVGDM Input and Output files</w:t>
+      </w:r>
+      <w:bookmarkEnd w:id="9"/>
+    </w:p>
+    <w:p/>
+    <w:p>
+      <w:r>
+        <w:t>APVGDM requires the following mandatory files</w:t>
+      </w:r>
+      <w:r>
+        <w:t xml:space="preserve"> to be stored in the working folder where the Python scripts are before running</w:t>
+      </w:r>
+      <w:bookmarkStart w:id="10" w:name="_GoBack"/>
+      <w:bookmarkEnd w:id="10"/>
+      <w:r>
+        <w:t xml:space="preserve">:  </w:t>
+      </w:r>
+    </w:p>
+    <w:p>
+      <w:pPr>
+        <w:pStyle w:val="ListParagraph"/>
+        <w:numPr>
+          <w:ilvl w:val="0"/>
+          <w:numId w:val="6"/>
+        </w:numPr>
+        <w:rPr>
+          <w:sz w:val="22"/>
+        </w:rPr>
+      </w:pPr>
+      <w:proofErr w:type="spellStart"/>
+      <w:r>
+        <w:rPr>
+          <w:b/>
+          <w:sz w:val="22"/>
+        </w:rPr>
+        <w:t>diagno.inp</w:t>
+      </w:r>
+      <w:proofErr w:type="spellEnd"/>
+      <w:r>
+        <w:rPr>
+          <w:sz w:val="22"/>
+        </w:rPr>
+        <w:t xml:space="preserve">: it denotes the DIAGNO input file. </w:t>
+      </w:r>
+    </w:p>
+    <w:p>
+      <w:pPr>
+        <w:pStyle w:val="ListParagraph"/>
+        <w:numPr>
+          <w:ilvl w:val="0"/>
+          <w:numId w:val="6"/>
+        </w:numPr>
+        <w:rPr>
+          <w:sz w:val="22"/>
+        </w:rPr>
+      </w:pPr>
+      <w:r>
+        <w:rPr>
+          <w:b/>
+          <w:sz w:val="22"/>
+        </w:rPr>
+        <w:t>“</w:t>
+      </w:r>
+      <w:proofErr w:type="spellStart"/>
+      <w:r>
+        <w:rPr>
+          <w:b/>
+          <w:sz w:val="22"/>
+        </w:rPr>
+        <w:t>problemname</w:t>
+      </w:r>
+      <w:proofErr w:type="spellEnd"/>
+      <w:proofErr w:type="gramStart"/>
+      <w:r>
+        <w:rPr>
+          <w:b/>
+          <w:sz w:val="22"/>
+        </w:rPr>
+        <w:t>”.</w:t>
+      </w:r>
+      <w:proofErr w:type="spellStart"/>
+      <w:r>
+        <w:rPr>
+          <w:b/>
+          <w:sz w:val="22"/>
+        </w:rPr>
+        <w:t>inp</w:t>
+      </w:r>
+      <w:proofErr w:type="spellEnd"/>
+      <w:proofErr w:type="gramEnd"/>
+      <w:r>
+        <w:rPr>
+          <w:sz w:val="22"/>
+        </w:rPr>
+        <w:t>: it is the control file of DISGAS and/or TWODEE. “</w:t>
+      </w:r>
+      <w:proofErr w:type="spellStart"/>
+      <w:r>
+        <w:rPr>
+          <w:sz w:val="22"/>
+        </w:rPr>
+        <w:t>problemname</w:t>
+      </w:r>
+      <w:proofErr w:type="spellEnd"/>
+      <w:r>
+        <w:rPr>
+          <w:sz w:val="22"/>
+        </w:rPr>
+        <w:t>” should be “</w:t>
+      </w:r>
+      <w:proofErr w:type="spellStart"/>
+      <w:r>
+        <w:rPr>
+          <w:sz w:val="22"/>
+        </w:rPr>
+        <w:t>diagno</w:t>
+      </w:r>
+      <w:proofErr w:type="spellEnd"/>
+      <w:r>
+        <w:rPr>
+          <w:sz w:val="22"/>
+        </w:rPr>
+        <w:t>” or “</w:t>
+      </w:r>
+      <w:proofErr w:type="spellStart"/>
+      <w:r>
+        <w:rPr>
+          <w:sz w:val="22"/>
+        </w:rPr>
+        <w:t>disgas</w:t>
+      </w:r>
+      <w:proofErr w:type="spellEnd"/>
+      <w:r>
+        <w:rPr>
+          <w:sz w:val="22"/>
+        </w:rPr>
+        <w:t>” (or both) depending on the model that has to be run.</w:t>
+      </w:r>
+    </w:p>
+    <w:p>
+      <w:pPr>
+        <w:pStyle w:val="ListParagraph"/>
+        <w:numPr>
+          <w:ilvl w:val="0"/>
+          <w:numId w:val="6"/>
+        </w:numPr>
+        <w:rPr>
+          <w:sz w:val="22"/>
+        </w:rPr>
+      </w:pPr>
+      <w:proofErr w:type="spellStart"/>
+      <w:r>
+        <w:rPr>
+          <w:b/>
+          <w:sz w:val="22"/>
+        </w:rPr>
+        <w:t>topography.grd</w:t>
+      </w:r>
+      <w:proofErr w:type="spellEnd"/>
+      <w:r>
+        <w:rPr>
+          <w:sz w:val="22"/>
+        </w:rPr>
+        <w:t xml:space="preserve">: a file that describes the topography in </w:t>
+      </w:r>
+      <w:r>
+        <w:rPr>
+          <w:sz w:val="22"/>
+        </w:rPr>
+        <w:t>ASCII GRD</w:t>
+      </w:r>
+      <w:r>
+        <w:rPr>
+          <w:sz w:val="22"/>
+        </w:rPr>
+        <w:t xml:space="preserve"> format following the format required by DISGAS.</w:t>
+      </w:r>
+      <w:r>
+        <w:rPr>
+          <w:sz w:val="22"/>
+        </w:rPr>
+        <w:t xml:space="preserve"> This file is also needed by TWODEE, but in a slightly different format. </w:t>
+      </w:r>
+      <w:r>
+        <w:rPr>
+          <w:sz w:val="22"/>
+        </w:rPr>
+        <w:t>APVGDM is designed to convert the topography file into a TWODEE-readable version.</w:t>
+      </w:r>
+    </w:p>
+    <w:p>
+      <w:pPr>
+        <w:pStyle w:val="ListParagraph"/>
+        <w:numPr>
+          <w:ilvl w:val="0"/>
+          <w:numId w:val="6"/>
+        </w:numPr>
+        <w:rPr>
+          <w:sz w:val="22"/>
+        </w:rPr>
+      </w:pPr>
+      <w:proofErr w:type="spellStart"/>
+      <w:r>
+        <w:rPr>
+          <w:b/>
+          <w:sz w:val="22"/>
+        </w:rPr>
+        <w:lastRenderedPageBreak/>
+        <w:t>roughness.grd</w:t>
+      </w:r>
+      <w:proofErr w:type="spellEnd"/>
+      <w:r>
+        <w:rPr>
+          <w:sz w:val="22"/>
+        </w:rPr>
+        <w:t xml:space="preserve">: a file that describes the roughness length in ASCII GRD format following the format required by DISGAS. In DISGAS it is possible to set a uniform value in the </w:t>
+      </w:r>
+      <w:proofErr w:type="spellStart"/>
+      <w:r>
+        <w:rPr>
+          <w:sz w:val="22"/>
+        </w:rPr>
+        <w:t>disgas.inp</w:t>
+      </w:r>
+      <w:proofErr w:type="spellEnd"/>
+      <w:r>
+        <w:rPr>
+          <w:sz w:val="22"/>
+        </w:rPr>
+        <w:t xml:space="preserve"> file, in which case </w:t>
+      </w:r>
+      <w:proofErr w:type="spellStart"/>
+      <w:r>
+        <w:rPr>
+          <w:sz w:val="22"/>
+        </w:rPr>
+        <w:t>roughness.grd</w:t>
+      </w:r>
+      <w:proofErr w:type="spellEnd"/>
+      <w:r>
+        <w:rPr>
+          <w:sz w:val="22"/>
+        </w:rPr>
+        <w:t xml:space="preserve"> is not required.</w:t>
+      </w:r>
+    </w:p>
+    <w:p>
+      <w:r>
+        <w:t>Other optional files are required depending on the options chosen by the user.</w:t>
+      </w:r>
+    </w:p>
     <w:p/>
     <w:sectPr>
-      <w:footerReference w:type="default" r:id="rId8"/>
+      <w:footerReference w:type="default" r:id="rId14"/>
       <w:pgSz w:w="11906" w:h="16838"/>
       <w:pgMar w:top="1440" w:right="1440" w:bottom="1440" w:left="1440" w:header="708" w:footer="708" w:gutter="0"/>
       <w:pgNumType w:start="1"/>
@@ -2328,6 +4127,653 @@
     </w:p>
   </w:footnote>
 </w:footnotes>
+</file>
+
+<file path=word/numbering.xml><?xml version="1.0" encoding="utf-8"?>
+<w:numbering xmlns:wpc="http://schemas.microsoft.com/office/word/2010/wordprocessingCanvas" xmlns:cx="http://schemas.microsoft.com/office/drawing/2014/chartex" xmlns:cx1="http://schemas.microsoft.com/office/drawing/2015/9/8/chartex" xmlns:cx2="http://schemas.microsoft.com/office/drawing/2015/10/21/chartex" xmlns:cx3="http://schemas.microsoft.com/office/drawing/2016/5/9/chartex" xmlns:cx4="http://schemas.microsoft.com/office/drawing/2016/5/10/chartex" xmlns:cx5="http://schemas.microsoft.com/office/drawing/2016/5/11/chartex" xmlns:cx6="http://schemas.microsoft.com/office/drawing/2016/5/12/chartex" xmlns:cx7="http://schemas.microsoft.com/office/drawing/2016/5/13/chartex" xmlns:cx8="http://schemas.microsoft.com/office/drawing/2016/5/14/chartex" xmlns:mc="http://schemas.openxmlformats.org/markup-compatibility/2006" xmlns:aink="http://schemas.microsoft.com/office/drawing/2016/ink" xmlns:am3d="http://schemas.microsoft.com/office/drawing/2017/model3d" xmlns:o="urn:schemas-microsoft-com:office:office" xmlns:r="http://schemas.openxmlformats.org/officeDocument/2006/relationships" xmlns:m="http://schemas.openxmlformats.org/officeDocument/2006/math" xmlns:v="urn:schemas-microsoft-com:vml" xmlns:wp14="http://schemas.microsoft.com/office/word/2010/wordprocessingDrawing" xmlns:wp="http://schemas.openxmlformats.org/drawingml/2006/wordprocessingDrawing" xmlns:w10="urn:schemas-microsoft-com:office:word" xmlns:w="http://schemas.openxmlformats.org/wordprocessingml/2006/main" xmlns:w14="http://schemas.microsoft.com/office/word/2010/wordml" xmlns:w15="http://schemas.microsoft.com/office/word/2012/wordml" xmlns:w16cid="http://schemas.microsoft.com/office/word/2016/wordml/cid" xmlns:w16se="http://schemas.microsoft.com/office/word/2015/wordml/symex" xmlns:wpg="http://schemas.microsoft.com/office/word/2010/wordprocessingGroup" xmlns:wpi="http://schemas.microsoft.com/office/word/2010/wordprocessingInk" xmlns:wne="http://schemas.microsoft.com/office/word/2006/wordml" xmlns:wps="http://schemas.microsoft.com/office/word/2010/wordprocessingShape" mc:Ignorable="w14 w15 w16se w16cid wp14">
+  <w:abstractNum w:abstractNumId="0" w15:restartNumberingAfterBreak="0">
+    <w:nsid w:val="09A40874"/>
+    <w:multiLevelType w:val="hybridMultilevel"/>
+    <w:tmpl w:val="E1202D98"/>
+    <w:lvl w:ilvl="0" w:tplc="08090001">
+      <w:start w:val="1"/>
+      <w:numFmt w:val="bullet"/>
+      <w:lvlText w:val=""/>
+      <w:lvlJc w:val="left"/>
+      <w:pPr>
+        <w:ind w:left="720" w:hanging="360"/>
+      </w:pPr>
+      <w:rPr>
+        <w:rFonts w:ascii="Symbol" w:hAnsi="Symbol" w:hint="default"/>
+      </w:rPr>
+    </w:lvl>
+    <w:lvl w:ilvl="1" w:tplc="08090003" w:tentative="1">
+      <w:start w:val="1"/>
+      <w:numFmt w:val="bullet"/>
+      <w:lvlText w:val="o"/>
+      <w:lvlJc w:val="left"/>
+      <w:pPr>
+        <w:ind w:left="1440" w:hanging="360"/>
+      </w:pPr>
+      <w:rPr>
+        <w:rFonts w:ascii="Courier New" w:hAnsi="Courier New" w:cs="Courier New" w:hint="default"/>
+      </w:rPr>
+    </w:lvl>
+    <w:lvl w:ilvl="2" w:tplc="08090005" w:tentative="1">
+      <w:start w:val="1"/>
+      <w:numFmt w:val="bullet"/>
+      <w:lvlText w:val=""/>
+      <w:lvlJc w:val="left"/>
+      <w:pPr>
+        <w:ind w:left="2160" w:hanging="360"/>
+      </w:pPr>
+      <w:rPr>
+        <w:rFonts w:ascii="Wingdings" w:hAnsi="Wingdings" w:hint="default"/>
+      </w:rPr>
+    </w:lvl>
+    <w:lvl w:ilvl="3" w:tplc="08090001" w:tentative="1">
+      <w:start w:val="1"/>
+      <w:numFmt w:val="bullet"/>
+      <w:lvlText w:val=""/>
+      <w:lvlJc w:val="left"/>
+      <w:pPr>
+        <w:ind w:left="2880" w:hanging="360"/>
+      </w:pPr>
+      <w:rPr>
+        <w:rFonts w:ascii="Symbol" w:hAnsi="Symbol" w:hint="default"/>
+      </w:rPr>
+    </w:lvl>
+    <w:lvl w:ilvl="4" w:tplc="08090003" w:tentative="1">
+      <w:start w:val="1"/>
+      <w:numFmt w:val="bullet"/>
+      <w:lvlText w:val="o"/>
+      <w:lvlJc w:val="left"/>
+      <w:pPr>
+        <w:ind w:left="3600" w:hanging="360"/>
+      </w:pPr>
+      <w:rPr>
+        <w:rFonts w:ascii="Courier New" w:hAnsi="Courier New" w:cs="Courier New" w:hint="default"/>
+      </w:rPr>
+    </w:lvl>
+    <w:lvl w:ilvl="5" w:tplc="08090005" w:tentative="1">
+      <w:start w:val="1"/>
+      <w:numFmt w:val="bullet"/>
+      <w:lvlText w:val=""/>
+      <w:lvlJc w:val="left"/>
+      <w:pPr>
+        <w:ind w:left="4320" w:hanging="360"/>
+      </w:pPr>
+      <w:rPr>
+        <w:rFonts w:ascii="Wingdings" w:hAnsi="Wingdings" w:hint="default"/>
+      </w:rPr>
+    </w:lvl>
+    <w:lvl w:ilvl="6" w:tplc="08090001" w:tentative="1">
+      <w:start w:val="1"/>
+      <w:numFmt w:val="bullet"/>
+      <w:lvlText w:val=""/>
+      <w:lvlJc w:val="left"/>
+      <w:pPr>
+        <w:ind w:left="5040" w:hanging="360"/>
+      </w:pPr>
+      <w:rPr>
+        <w:rFonts w:ascii="Symbol" w:hAnsi="Symbol" w:hint="default"/>
+      </w:rPr>
+    </w:lvl>
+    <w:lvl w:ilvl="7" w:tplc="08090003" w:tentative="1">
+      <w:start w:val="1"/>
+      <w:numFmt w:val="bullet"/>
+      <w:lvlText w:val="o"/>
+      <w:lvlJc w:val="left"/>
+      <w:pPr>
+        <w:ind w:left="5760" w:hanging="360"/>
+      </w:pPr>
+      <w:rPr>
+        <w:rFonts w:ascii="Courier New" w:hAnsi="Courier New" w:cs="Courier New" w:hint="default"/>
+      </w:rPr>
+    </w:lvl>
+    <w:lvl w:ilvl="8" w:tplc="08090005" w:tentative="1">
+      <w:start w:val="1"/>
+      <w:numFmt w:val="bullet"/>
+      <w:lvlText w:val=""/>
+      <w:lvlJc w:val="left"/>
+      <w:pPr>
+        <w:ind w:left="6480" w:hanging="360"/>
+      </w:pPr>
+      <w:rPr>
+        <w:rFonts w:ascii="Wingdings" w:hAnsi="Wingdings" w:hint="default"/>
+      </w:rPr>
+    </w:lvl>
+  </w:abstractNum>
+  <w:abstractNum w:abstractNumId="1" w15:restartNumberingAfterBreak="0">
+    <w:nsid w:val="18F23C0C"/>
+    <w:multiLevelType w:val="hybridMultilevel"/>
+    <w:tmpl w:val="D62AA7A6"/>
+    <w:lvl w:ilvl="0" w:tplc="08090001">
+      <w:start w:val="1"/>
+      <w:numFmt w:val="bullet"/>
+      <w:lvlText w:val=""/>
+      <w:lvlJc w:val="left"/>
+      <w:pPr>
+        <w:ind w:left="720" w:hanging="360"/>
+      </w:pPr>
+      <w:rPr>
+        <w:rFonts w:ascii="Symbol" w:hAnsi="Symbol" w:hint="default"/>
+      </w:rPr>
+    </w:lvl>
+    <w:lvl w:ilvl="1" w:tplc="08090003" w:tentative="1">
+      <w:start w:val="1"/>
+      <w:numFmt w:val="bullet"/>
+      <w:lvlText w:val="o"/>
+      <w:lvlJc w:val="left"/>
+      <w:pPr>
+        <w:ind w:left="1440" w:hanging="360"/>
+      </w:pPr>
+      <w:rPr>
+        <w:rFonts w:ascii="Courier New" w:hAnsi="Courier New" w:cs="Courier New" w:hint="default"/>
+      </w:rPr>
+    </w:lvl>
+    <w:lvl w:ilvl="2" w:tplc="08090005" w:tentative="1">
+      <w:start w:val="1"/>
+      <w:numFmt w:val="bullet"/>
+      <w:lvlText w:val=""/>
+      <w:lvlJc w:val="left"/>
+      <w:pPr>
+        <w:ind w:left="2160" w:hanging="360"/>
+      </w:pPr>
+      <w:rPr>
+        <w:rFonts w:ascii="Wingdings" w:hAnsi="Wingdings" w:hint="default"/>
+      </w:rPr>
+    </w:lvl>
+    <w:lvl w:ilvl="3" w:tplc="08090001" w:tentative="1">
+      <w:start w:val="1"/>
+      <w:numFmt w:val="bullet"/>
+      <w:lvlText w:val=""/>
+      <w:lvlJc w:val="left"/>
+      <w:pPr>
+        <w:ind w:left="2880" w:hanging="360"/>
+      </w:pPr>
+      <w:rPr>
+        <w:rFonts w:ascii="Symbol" w:hAnsi="Symbol" w:hint="default"/>
+      </w:rPr>
+    </w:lvl>
+    <w:lvl w:ilvl="4" w:tplc="08090003" w:tentative="1">
+      <w:start w:val="1"/>
+      <w:numFmt w:val="bullet"/>
+      <w:lvlText w:val="o"/>
+      <w:lvlJc w:val="left"/>
+      <w:pPr>
+        <w:ind w:left="3600" w:hanging="360"/>
+      </w:pPr>
+      <w:rPr>
+        <w:rFonts w:ascii="Courier New" w:hAnsi="Courier New" w:cs="Courier New" w:hint="default"/>
+      </w:rPr>
+    </w:lvl>
+    <w:lvl w:ilvl="5" w:tplc="08090005" w:tentative="1">
+      <w:start w:val="1"/>
+      <w:numFmt w:val="bullet"/>
+      <w:lvlText w:val=""/>
+      <w:lvlJc w:val="left"/>
+      <w:pPr>
+        <w:ind w:left="4320" w:hanging="360"/>
+      </w:pPr>
+      <w:rPr>
+        <w:rFonts w:ascii="Wingdings" w:hAnsi="Wingdings" w:hint="default"/>
+      </w:rPr>
+    </w:lvl>
+    <w:lvl w:ilvl="6" w:tplc="08090001" w:tentative="1">
+      <w:start w:val="1"/>
+      <w:numFmt w:val="bullet"/>
+      <w:lvlText w:val=""/>
+      <w:lvlJc w:val="left"/>
+      <w:pPr>
+        <w:ind w:left="5040" w:hanging="360"/>
+      </w:pPr>
+      <w:rPr>
+        <w:rFonts w:ascii="Symbol" w:hAnsi="Symbol" w:hint="default"/>
+      </w:rPr>
+    </w:lvl>
+    <w:lvl w:ilvl="7" w:tplc="08090003" w:tentative="1">
+      <w:start w:val="1"/>
+      <w:numFmt w:val="bullet"/>
+      <w:lvlText w:val="o"/>
+      <w:lvlJc w:val="left"/>
+      <w:pPr>
+        <w:ind w:left="5760" w:hanging="360"/>
+      </w:pPr>
+      <w:rPr>
+        <w:rFonts w:ascii="Courier New" w:hAnsi="Courier New" w:cs="Courier New" w:hint="default"/>
+      </w:rPr>
+    </w:lvl>
+    <w:lvl w:ilvl="8" w:tplc="08090005" w:tentative="1">
+      <w:start w:val="1"/>
+      <w:numFmt w:val="bullet"/>
+      <w:lvlText w:val=""/>
+      <w:lvlJc w:val="left"/>
+      <w:pPr>
+        <w:ind w:left="6480" w:hanging="360"/>
+      </w:pPr>
+      <w:rPr>
+        <w:rFonts w:ascii="Wingdings" w:hAnsi="Wingdings" w:hint="default"/>
+      </w:rPr>
+    </w:lvl>
+  </w:abstractNum>
+  <w:abstractNum w:abstractNumId="2" w15:restartNumberingAfterBreak="0">
+    <w:nsid w:val="27A101F3"/>
+    <w:multiLevelType w:val="hybridMultilevel"/>
+    <w:tmpl w:val="EFE00A36"/>
+    <w:lvl w:ilvl="0" w:tplc="08090001">
+      <w:start w:val="1"/>
+      <w:numFmt w:val="bullet"/>
+      <w:lvlText w:val=""/>
+      <w:lvlJc w:val="left"/>
+      <w:pPr>
+        <w:ind w:left="720" w:hanging="360"/>
+      </w:pPr>
+      <w:rPr>
+        <w:rFonts w:ascii="Symbol" w:hAnsi="Symbol" w:hint="default"/>
+      </w:rPr>
+    </w:lvl>
+    <w:lvl w:ilvl="1" w:tplc="08090003" w:tentative="1">
+      <w:start w:val="1"/>
+      <w:numFmt w:val="bullet"/>
+      <w:lvlText w:val="o"/>
+      <w:lvlJc w:val="left"/>
+      <w:pPr>
+        <w:ind w:left="1440" w:hanging="360"/>
+      </w:pPr>
+      <w:rPr>
+        <w:rFonts w:ascii="Courier New" w:hAnsi="Courier New" w:cs="Courier New" w:hint="default"/>
+      </w:rPr>
+    </w:lvl>
+    <w:lvl w:ilvl="2" w:tplc="08090005" w:tentative="1">
+      <w:start w:val="1"/>
+      <w:numFmt w:val="bullet"/>
+      <w:lvlText w:val=""/>
+      <w:lvlJc w:val="left"/>
+      <w:pPr>
+        <w:ind w:left="2160" w:hanging="360"/>
+      </w:pPr>
+      <w:rPr>
+        <w:rFonts w:ascii="Wingdings" w:hAnsi="Wingdings" w:hint="default"/>
+      </w:rPr>
+    </w:lvl>
+    <w:lvl w:ilvl="3" w:tplc="08090001" w:tentative="1">
+      <w:start w:val="1"/>
+      <w:numFmt w:val="bullet"/>
+      <w:lvlText w:val=""/>
+      <w:lvlJc w:val="left"/>
+      <w:pPr>
+        <w:ind w:left="2880" w:hanging="360"/>
+      </w:pPr>
+      <w:rPr>
+        <w:rFonts w:ascii="Symbol" w:hAnsi="Symbol" w:hint="default"/>
+      </w:rPr>
+    </w:lvl>
+    <w:lvl w:ilvl="4" w:tplc="08090003" w:tentative="1">
+      <w:start w:val="1"/>
+      <w:numFmt w:val="bullet"/>
+      <w:lvlText w:val="o"/>
+      <w:lvlJc w:val="left"/>
+      <w:pPr>
+        <w:ind w:left="3600" w:hanging="360"/>
+      </w:pPr>
+      <w:rPr>
+        <w:rFonts w:ascii="Courier New" w:hAnsi="Courier New" w:cs="Courier New" w:hint="default"/>
+      </w:rPr>
+    </w:lvl>
+    <w:lvl w:ilvl="5" w:tplc="08090005" w:tentative="1">
+      <w:start w:val="1"/>
+      <w:numFmt w:val="bullet"/>
+      <w:lvlText w:val=""/>
+      <w:lvlJc w:val="left"/>
+      <w:pPr>
+        <w:ind w:left="4320" w:hanging="360"/>
+      </w:pPr>
+      <w:rPr>
+        <w:rFonts w:ascii="Wingdings" w:hAnsi="Wingdings" w:hint="default"/>
+      </w:rPr>
+    </w:lvl>
+    <w:lvl w:ilvl="6" w:tplc="08090001" w:tentative="1">
+      <w:start w:val="1"/>
+      <w:numFmt w:val="bullet"/>
+      <w:lvlText w:val=""/>
+      <w:lvlJc w:val="left"/>
+      <w:pPr>
+        <w:ind w:left="5040" w:hanging="360"/>
+      </w:pPr>
+      <w:rPr>
+        <w:rFonts w:ascii="Symbol" w:hAnsi="Symbol" w:hint="default"/>
+      </w:rPr>
+    </w:lvl>
+    <w:lvl w:ilvl="7" w:tplc="08090003" w:tentative="1">
+      <w:start w:val="1"/>
+      <w:numFmt w:val="bullet"/>
+      <w:lvlText w:val="o"/>
+      <w:lvlJc w:val="left"/>
+      <w:pPr>
+        <w:ind w:left="5760" w:hanging="360"/>
+      </w:pPr>
+      <w:rPr>
+        <w:rFonts w:ascii="Courier New" w:hAnsi="Courier New" w:cs="Courier New" w:hint="default"/>
+      </w:rPr>
+    </w:lvl>
+    <w:lvl w:ilvl="8" w:tplc="08090005" w:tentative="1">
+      <w:start w:val="1"/>
+      <w:numFmt w:val="bullet"/>
+      <w:lvlText w:val=""/>
+      <w:lvlJc w:val="left"/>
+      <w:pPr>
+        <w:ind w:left="6480" w:hanging="360"/>
+      </w:pPr>
+      <w:rPr>
+        <w:rFonts w:ascii="Wingdings" w:hAnsi="Wingdings" w:hint="default"/>
+      </w:rPr>
+    </w:lvl>
+  </w:abstractNum>
+  <w:abstractNum w:abstractNumId="3" w15:restartNumberingAfterBreak="0">
+    <w:nsid w:val="4A04346A"/>
+    <w:multiLevelType w:val="hybridMultilevel"/>
+    <w:tmpl w:val="E8FCC348"/>
+    <w:lvl w:ilvl="0" w:tplc="0809000F">
+      <w:start w:val="1"/>
+      <w:numFmt w:val="decimal"/>
+      <w:lvlText w:val="%1."/>
+      <w:lvlJc w:val="left"/>
+      <w:pPr>
+        <w:ind w:left="720" w:hanging="360"/>
+      </w:pPr>
+    </w:lvl>
+    <w:lvl w:ilvl="1" w:tplc="08090019" w:tentative="1">
+      <w:start w:val="1"/>
+      <w:numFmt w:val="lowerLetter"/>
+      <w:lvlText w:val="%2."/>
+      <w:lvlJc w:val="left"/>
+      <w:pPr>
+        <w:ind w:left="1440" w:hanging="360"/>
+      </w:pPr>
+    </w:lvl>
+    <w:lvl w:ilvl="2" w:tplc="0809001B" w:tentative="1">
+      <w:start w:val="1"/>
+      <w:numFmt w:val="lowerRoman"/>
+      <w:lvlText w:val="%3."/>
+      <w:lvlJc w:val="right"/>
+      <w:pPr>
+        <w:ind w:left="2160" w:hanging="180"/>
+      </w:pPr>
+    </w:lvl>
+    <w:lvl w:ilvl="3" w:tplc="0809000F" w:tentative="1">
+      <w:start w:val="1"/>
+      <w:numFmt w:val="decimal"/>
+      <w:lvlText w:val="%4."/>
+      <w:lvlJc w:val="left"/>
+      <w:pPr>
+        <w:ind w:left="2880" w:hanging="360"/>
+      </w:pPr>
+    </w:lvl>
+    <w:lvl w:ilvl="4" w:tplc="08090019" w:tentative="1">
+      <w:start w:val="1"/>
+      <w:numFmt w:val="lowerLetter"/>
+      <w:lvlText w:val="%5."/>
+      <w:lvlJc w:val="left"/>
+      <w:pPr>
+        <w:ind w:left="3600" w:hanging="360"/>
+      </w:pPr>
+    </w:lvl>
+    <w:lvl w:ilvl="5" w:tplc="0809001B" w:tentative="1">
+      <w:start w:val="1"/>
+      <w:numFmt w:val="lowerRoman"/>
+      <w:lvlText w:val="%6."/>
+      <w:lvlJc w:val="right"/>
+      <w:pPr>
+        <w:ind w:left="4320" w:hanging="180"/>
+      </w:pPr>
+    </w:lvl>
+    <w:lvl w:ilvl="6" w:tplc="0809000F" w:tentative="1">
+      <w:start w:val="1"/>
+      <w:numFmt w:val="decimal"/>
+      <w:lvlText w:val="%7."/>
+      <w:lvlJc w:val="left"/>
+      <w:pPr>
+        <w:ind w:left="5040" w:hanging="360"/>
+      </w:pPr>
+    </w:lvl>
+    <w:lvl w:ilvl="7" w:tplc="08090019" w:tentative="1">
+      <w:start w:val="1"/>
+      <w:numFmt w:val="lowerLetter"/>
+      <w:lvlText w:val="%8."/>
+      <w:lvlJc w:val="left"/>
+      <w:pPr>
+        <w:ind w:left="5760" w:hanging="360"/>
+      </w:pPr>
+    </w:lvl>
+    <w:lvl w:ilvl="8" w:tplc="0809001B" w:tentative="1">
+      <w:start w:val="1"/>
+      <w:numFmt w:val="lowerRoman"/>
+      <w:lvlText w:val="%9."/>
+      <w:lvlJc w:val="right"/>
+      <w:pPr>
+        <w:ind w:left="6480" w:hanging="180"/>
+      </w:pPr>
+    </w:lvl>
+  </w:abstractNum>
+  <w:abstractNum w:abstractNumId="4" w15:restartNumberingAfterBreak="0">
+    <w:nsid w:val="4E333AB5"/>
+    <w:multiLevelType w:val="hybridMultilevel"/>
+    <w:tmpl w:val="D8EA1D56"/>
+    <w:lvl w:ilvl="0" w:tplc="0809000F">
+      <w:start w:val="1"/>
+      <w:numFmt w:val="decimal"/>
+      <w:lvlText w:val="%1."/>
+      <w:lvlJc w:val="left"/>
+      <w:pPr>
+        <w:ind w:left="720" w:hanging="360"/>
+      </w:pPr>
+    </w:lvl>
+    <w:lvl w:ilvl="1" w:tplc="08090019" w:tentative="1">
+      <w:start w:val="1"/>
+      <w:numFmt w:val="lowerLetter"/>
+      <w:lvlText w:val="%2."/>
+      <w:lvlJc w:val="left"/>
+      <w:pPr>
+        <w:ind w:left="1440" w:hanging="360"/>
+      </w:pPr>
+    </w:lvl>
+    <w:lvl w:ilvl="2" w:tplc="0809001B" w:tentative="1">
+      <w:start w:val="1"/>
+      <w:numFmt w:val="lowerRoman"/>
+      <w:lvlText w:val="%3."/>
+      <w:lvlJc w:val="right"/>
+      <w:pPr>
+        <w:ind w:left="2160" w:hanging="180"/>
+      </w:pPr>
+    </w:lvl>
+    <w:lvl w:ilvl="3" w:tplc="0809000F" w:tentative="1">
+      <w:start w:val="1"/>
+      <w:numFmt w:val="decimal"/>
+      <w:lvlText w:val="%4."/>
+      <w:lvlJc w:val="left"/>
+      <w:pPr>
+        <w:ind w:left="2880" w:hanging="360"/>
+      </w:pPr>
+    </w:lvl>
+    <w:lvl w:ilvl="4" w:tplc="08090019" w:tentative="1">
+      <w:start w:val="1"/>
+      <w:numFmt w:val="lowerLetter"/>
+      <w:lvlText w:val="%5."/>
+      <w:lvlJc w:val="left"/>
+      <w:pPr>
+        <w:ind w:left="3600" w:hanging="360"/>
+      </w:pPr>
+    </w:lvl>
+    <w:lvl w:ilvl="5" w:tplc="0809001B" w:tentative="1">
+      <w:start w:val="1"/>
+      <w:numFmt w:val="lowerRoman"/>
+      <w:lvlText w:val="%6."/>
+      <w:lvlJc w:val="right"/>
+      <w:pPr>
+        <w:ind w:left="4320" w:hanging="180"/>
+      </w:pPr>
+    </w:lvl>
+    <w:lvl w:ilvl="6" w:tplc="0809000F" w:tentative="1">
+      <w:start w:val="1"/>
+      <w:numFmt w:val="decimal"/>
+      <w:lvlText w:val="%7."/>
+      <w:lvlJc w:val="left"/>
+      <w:pPr>
+        <w:ind w:left="5040" w:hanging="360"/>
+      </w:pPr>
+    </w:lvl>
+    <w:lvl w:ilvl="7" w:tplc="08090019" w:tentative="1">
+      <w:start w:val="1"/>
+      <w:numFmt w:val="lowerLetter"/>
+      <w:lvlText w:val="%8."/>
+      <w:lvlJc w:val="left"/>
+      <w:pPr>
+        <w:ind w:left="5760" w:hanging="360"/>
+      </w:pPr>
+    </w:lvl>
+    <w:lvl w:ilvl="8" w:tplc="0809001B" w:tentative="1">
+      <w:start w:val="1"/>
+      <w:numFmt w:val="lowerRoman"/>
+      <w:lvlText w:val="%9."/>
+      <w:lvlJc w:val="right"/>
+      <w:pPr>
+        <w:ind w:left="6480" w:hanging="180"/>
+      </w:pPr>
+    </w:lvl>
+  </w:abstractNum>
+  <w:abstractNum w:abstractNumId="5" w15:restartNumberingAfterBreak="0">
+    <w:nsid w:val="50B85A28"/>
+    <w:multiLevelType w:val="hybridMultilevel"/>
+    <w:tmpl w:val="F7DC34B4"/>
+    <w:lvl w:ilvl="0" w:tplc="08090001">
+      <w:start w:val="1"/>
+      <w:numFmt w:val="bullet"/>
+      <w:lvlText w:val=""/>
+      <w:lvlJc w:val="left"/>
+      <w:pPr>
+        <w:ind w:left="720" w:hanging="360"/>
+      </w:pPr>
+      <w:rPr>
+        <w:rFonts w:ascii="Symbol" w:hAnsi="Symbol" w:hint="default"/>
+      </w:rPr>
+    </w:lvl>
+    <w:lvl w:ilvl="1" w:tplc="08090003" w:tentative="1">
+      <w:start w:val="1"/>
+      <w:numFmt w:val="bullet"/>
+      <w:lvlText w:val="o"/>
+      <w:lvlJc w:val="left"/>
+      <w:pPr>
+        <w:ind w:left="1440" w:hanging="360"/>
+      </w:pPr>
+      <w:rPr>
+        <w:rFonts w:ascii="Courier New" w:hAnsi="Courier New" w:cs="Courier New" w:hint="default"/>
+      </w:rPr>
+    </w:lvl>
+    <w:lvl w:ilvl="2" w:tplc="08090005" w:tentative="1">
+      <w:start w:val="1"/>
+      <w:numFmt w:val="bullet"/>
+      <w:lvlText w:val=""/>
+      <w:lvlJc w:val="left"/>
+      <w:pPr>
+        <w:ind w:left="2160" w:hanging="360"/>
+      </w:pPr>
+      <w:rPr>
+        <w:rFonts w:ascii="Wingdings" w:hAnsi="Wingdings" w:hint="default"/>
+      </w:rPr>
+    </w:lvl>
+    <w:lvl w:ilvl="3" w:tplc="08090001" w:tentative="1">
+      <w:start w:val="1"/>
+      <w:numFmt w:val="bullet"/>
+      <w:lvlText w:val=""/>
+      <w:lvlJc w:val="left"/>
+      <w:pPr>
+        <w:ind w:left="2880" w:hanging="360"/>
+      </w:pPr>
+      <w:rPr>
+        <w:rFonts w:ascii="Symbol" w:hAnsi="Symbol" w:hint="default"/>
+      </w:rPr>
+    </w:lvl>
+    <w:lvl w:ilvl="4" w:tplc="08090003" w:tentative="1">
+      <w:start w:val="1"/>
+      <w:numFmt w:val="bullet"/>
+      <w:lvlText w:val="o"/>
+      <w:lvlJc w:val="left"/>
+      <w:pPr>
+        <w:ind w:left="3600" w:hanging="360"/>
+      </w:pPr>
+      <w:rPr>
+        <w:rFonts w:ascii="Courier New" w:hAnsi="Courier New" w:cs="Courier New" w:hint="default"/>
+      </w:rPr>
+    </w:lvl>
+    <w:lvl w:ilvl="5" w:tplc="08090005" w:tentative="1">
+      <w:start w:val="1"/>
+      <w:numFmt w:val="bullet"/>
+      <w:lvlText w:val=""/>
+      <w:lvlJc w:val="left"/>
+      <w:pPr>
+        <w:ind w:left="4320" w:hanging="360"/>
+      </w:pPr>
+      <w:rPr>
+        <w:rFonts w:ascii="Wingdings" w:hAnsi="Wingdings" w:hint="default"/>
+      </w:rPr>
+    </w:lvl>
+    <w:lvl w:ilvl="6" w:tplc="08090001" w:tentative="1">
+      <w:start w:val="1"/>
+      <w:numFmt w:val="bullet"/>
+      <w:lvlText w:val=""/>
+      <w:lvlJc w:val="left"/>
+      <w:pPr>
+        <w:ind w:left="5040" w:hanging="360"/>
+      </w:pPr>
+      <w:rPr>
+        <w:rFonts w:ascii="Symbol" w:hAnsi="Symbol" w:hint="default"/>
+      </w:rPr>
+    </w:lvl>
+    <w:lvl w:ilvl="7" w:tplc="08090003" w:tentative="1">
+      <w:start w:val="1"/>
+      <w:numFmt w:val="bullet"/>
+      <w:lvlText w:val="o"/>
+      <w:lvlJc w:val="left"/>
+      <w:pPr>
+        <w:ind w:left="5760" w:hanging="360"/>
+      </w:pPr>
+      <w:rPr>
+        <w:rFonts w:ascii="Courier New" w:hAnsi="Courier New" w:cs="Courier New" w:hint="default"/>
+      </w:rPr>
+    </w:lvl>
+    <w:lvl w:ilvl="8" w:tplc="08090005" w:tentative="1">
+      <w:start w:val="1"/>
+      <w:numFmt w:val="bullet"/>
+      <w:lvlText w:val=""/>
+      <w:lvlJc w:val="left"/>
+      <w:pPr>
+        <w:ind w:left="6480" w:hanging="360"/>
+      </w:pPr>
+      <w:rPr>
+        <w:rFonts w:ascii="Wingdings" w:hAnsi="Wingdings" w:hint="default"/>
+      </w:rPr>
+    </w:lvl>
+  </w:abstractNum>
+  <w:num w:numId="1">
+    <w:abstractNumId w:val="2"/>
+  </w:num>
+  <w:num w:numId="2">
+    <w:abstractNumId w:val="1"/>
+  </w:num>
+  <w:num w:numId="3">
+    <w:abstractNumId w:val="4"/>
+  </w:num>
+  <w:num w:numId="4">
+    <w:abstractNumId w:val="3"/>
+  </w:num>
+  <w:num w:numId="5">
+    <w:abstractNumId w:val="5"/>
+  </w:num>
+  <w:num w:numId="6">
+    <w:abstractNumId w:val="0"/>
+  </w:num>
+</w:numbering>
 </file>
 
 <file path=word/styles.xml><?xml version="1.0" encoding="utf-8"?>
@@ -2992,6 +5438,86 @@
       <w:lang w:val="it-IT" w:eastAsia="it-IT"/>
     </w:rPr>
   </w:style>
+  <w:style w:type="paragraph" w:styleId="NoSpacing">
+    <w:name w:val="No Spacing"/>
+    <w:uiPriority w:val="1"/>
+    <w:qFormat/>
+    <w:rsid w:val="00F14939"/>
+    <w:pPr>
+      <w:spacing w:after="0" w:line="240" w:lineRule="auto"/>
+    </w:pPr>
+    <w:rPr>
+      <w:rFonts w:ascii="Times New Roman" w:hAnsi="Times New Roman"/>
+    </w:rPr>
+  </w:style>
+  <w:style w:type="character" w:styleId="Hyperlink">
+    <w:name w:val="Hyperlink"/>
+    <w:basedOn w:val="DefaultParagraphFont"/>
+    <w:uiPriority w:val="99"/>
+    <w:unhideWhenUsed/>
+    <w:rsid w:val="00F14939"/>
+    <w:rPr>
+      <w:color w:val="0563C1" w:themeColor="hyperlink"/>
+      <w:u w:val="single"/>
+    </w:rPr>
+  </w:style>
+  <w:style w:type="character" w:styleId="UnresolvedMention">
+    <w:name w:val="Unresolved Mention"/>
+    <w:basedOn w:val="DefaultParagraphFont"/>
+    <w:uiPriority w:val="99"/>
+    <w:semiHidden/>
+    <w:unhideWhenUsed/>
+    <w:rsid w:val="00F14939"/>
+    <w:rPr>
+      <w:color w:val="605E5C"/>
+      <w:shd w:val="clear" w:color="auto" w:fill="E1DFDD"/>
+    </w:rPr>
+  </w:style>
+  <w:style w:type="paragraph" w:customStyle="1" w:styleId="Heading2A">
+    <w:name w:val="Heading 2 A"/>
+    <w:qFormat/>
+    <w:rsid w:val="00B630BE"/>
+    <w:pPr>
+      <w:keepNext/>
+      <w:keepLines/>
+      <w:widowControl w:val="0"/>
+      <w:spacing w:before="360" w:after="80" w:line="240" w:lineRule="auto"/>
+    </w:pPr>
+    <w:rPr>
+      <w:rFonts w:ascii="Cambria" w:eastAsia="Arial Unicode MS" w:hAnsi="Cambria" w:cs="Arial Unicode MS"/>
+      <w:b/>
+      <w:bCs/>
+      <w:color w:val="000000"/>
+      <w:sz w:val="36"/>
+      <w:szCs w:val="36"/>
+      <w:lang w:val="en-US" w:eastAsia="zh-CN" w:bidi="hi-IN"/>
+    </w:rPr>
+  </w:style>
+  <w:style w:type="paragraph" w:styleId="TOC1">
+    <w:name w:val="toc 1"/>
+    <w:basedOn w:val="Normal"/>
+    <w:next w:val="Normal"/>
+    <w:autoRedefine/>
+    <w:uiPriority w:val="39"/>
+    <w:unhideWhenUsed/>
+    <w:rsid w:val="00EE3EE2"/>
+    <w:pPr>
+      <w:spacing w:after="100"/>
+    </w:pPr>
+  </w:style>
+  <w:style w:type="paragraph" w:styleId="TOC2">
+    <w:name w:val="toc 2"/>
+    <w:basedOn w:val="Normal"/>
+    <w:next w:val="Normal"/>
+    <w:autoRedefine/>
+    <w:uiPriority w:val="39"/>
+    <w:unhideWhenUsed/>
+    <w:rsid w:val="00EE3EE2"/>
+    <w:pPr>
+      <w:spacing w:after="100"/>
+      <w:ind w:left="220"/>
+    </w:pPr>
+  </w:style>
 </w:styles>
 </file>
 
@@ -3295,7 +5821,7 @@
 </file>
 
 <file path=customXml/itemProps1.xml><?xml version="1.0" encoding="utf-8"?>
-<ds:datastoreItem xmlns:ds="http://schemas.openxmlformats.org/officeDocument/2006/customXml" ds:itemID="{1BBC37D6-E3E7-4076-85BA-2C7BF134F5E8}">
+<ds:datastoreItem xmlns:ds="http://schemas.openxmlformats.org/officeDocument/2006/customXml" ds:itemID="{B4117F75-7F6A-4DC5-AC90-4F8480F92E7C}">
   <ds:schemaRefs>
     <ds:schemaRef ds:uri="http://schemas.openxmlformats.org/officeDocument/2006/bibliography"/>
   </ds:schemaRefs>

--- a/Manual/User_Manual.docx
+++ b/Manual/User_Manual.docx
@@ -136,6 +136,13 @@
     </w:p>
     <w:sdt>
       <w:sdtPr>
+        <w:rPr>
+          <w:rFonts w:eastAsiaTheme="minorHAnsi" w:cstheme="minorBidi"/>
+          <w:b w:val="0"/>
+          <w:sz w:val="22"/>
+          <w:szCs w:val="22"/>
+          <w:lang w:val="en-GB"/>
+        </w:rPr>
         <w:id w:val="789015362"/>
         <w:docPartObj>
           <w:docPartGallery w:val="Table of Contents"/>
@@ -144,12 +151,8 @@
       </w:sdtPr>
       <w:sdtEndPr>
         <w:rPr>
-          <w:rFonts w:eastAsiaTheme="minorHAnsi" w:cstheme="minorBidi"/>
           <w:bCs/>
           <w:noProof/>
-          <w:sz w:val="22"/>
-          <w:szCs w:val="22"/>
-          <w:lang w:val="en-GB"/>
         </w:rPr>
       </w:sdtEndPr>
       <w:sdtContent>
@@ -182,7 +185,7 @@
           <w:r>
             <w:fldChar w:fldCharType="separate"/>
           </w:r>
-          <w:hyperlink w:anchor="_Toc57823422" w:history="1">
+          <w:hyperlink w:anchor="_Toc57893163" w:history="1">
             <w:r>
               <w:rPr>
                 <w:rStyle w:val="Hyperlink"/>
@@ -209,7 +212,7 @@
                 <w:noProof/>
                 <w:webHidden/>
               </w:rPr>
-              <w:instrText xml:space="preserve"> PAGEREF _Toc57823422 \h </w:instrText>
+              <w:instrText xml:space="preserve"> PAGEREF _Toc57893163 \h </w:instrText>
             </w:r>
             <w:r>
               <w:rPr>
@@ -252,7 +255,7 @@
               <w:lang w:eastAsia="en-GB"/>
             </w:rPr>
           </w:pPr>
-          <w:hyperlink w:anchor="_Toc57823423" w:history="1">
+          <w:hyperlink w:anchor="_Toc57893164" w:history="1">
             <w:r>
               <w:rPr>
                 <w:rStyle w:val="Hyperlink"/>
@@ -279,7 +282,7 @@
                 <w:noProof/>
                 <w:webHidden/>
               </w:rPr>
-              <w:instrText xml:space="preserve"> PAGEREF _Toc57823423 \h </w:instrText>
+              <w:instrText xml:space="preserve"> PAGEREF _Toc57893164 \h </w:instrText>
             </w:r>
             <w:r>
               <w:rPr>
@@ -322,7 +325,7 @@
               <w:lang w:eastAsia="en-GB"/>
             </w:rPr>
           </w:pPr>
-          <w:hyperlink w:anchor="_Toc57823424" w:history="1">
+          <w:hyperlink w:anchor="_Toc57893165" w:history="1">
             <w:r>
               <w:rPr>
                 <w:rStyle w:val="Hyperlink"/>
@@ -349,7 +352,7 @@
                 <w:noProof/>
                 <w:webHidden/>
               </w:rPr>
-              <w:instrText xml:space="preserve"> PAGEREF _Toc57823424 \h </w:instrText>
+              <w:instrText xml:space="preserve"> PAGEREF _Toc57893165 \h </w:instrText>
             </w:r>
             <w:r>
               <w:rPr>
@@ -392,7 +395,7 @@
               <w:lang w:eastAsia="en-GB"/>
             </w:rPr>
           </w:pPr>
-          <w:hyperlink w:anchor="_Toc57823425" w:history="1">
+          <w:hyperlink w:anchor="_Toc57893166" w:history="1">
             <w:r>
               <w:rPr>
                 <w:rStyle w:val="Hyperlink"/>
@@ -419,7 +422,7 @@
                 <w:noProof/>
                 <w:webHidden/>
               </w:rPr>
-              <w:instrText xml:space="preserve"> PAGEREF _Toc57823425 \h </w:instrText>
+              <w:instrText xml:space="preserve"> PAGEREF _Toc57893166 \h </w:instrText>
             </w:r>
             <w:r>
               <w:rPr>
@@ -462,7 +465,7 @@
               <w:lang w:eastAsia="en-GB"/>
             </w:rPr>
           </w:pPr>
-          <w:hyperlink w:anchor="_Toc57823426" w:history="1">
+          <w:hyperlink w:anchor="_Toc57893167" w:history="1">
             <w:r>
               <w:rPr>
                 <w:rStyle w:val="Hyperlink"/>
@@ -489,7 +492,7 @@
                 <w:noProof/>
                 <w:webHidden/>
               </w:rPr>
-              <w:instrText xml:space="preserve"> PAGEREF _Toc57823426 \h </w:instrText>
+              <w:instrText xml:space="preserve"> PAGEREF _Toc57893167 \h </w:instrText>
             </w:r>
             <w:r>
               <w:rPr>
@@ -509,7 +512,7 @@
                 <w:noProof/>
                 <w:webHidden/>
               </w:rPr>
-              <w:t>4</w:t>
+              <w:t>3</w:t>
             </w:r>
             <w:r>
               <w:rPr>
@@ -532,13 +535,14 @@
               <w:lang w:eastAsia="en-GB"/>
             </w:rPr>
           </w:pPr>
-          <w:hyperlink w:anchor="_Toc57823427" w:history="1">
+          <w:hyperlink w:anchor="_Toc57893168" w:history="1">
             <w:r>
               <w:rPr>
                 <w:rStyle w:val="Hyperlink"/>
                 <w:noProof/>
-              </w:rPr>
-              <w:t>2.3 Diagnostic Wind Model (DWM)</w:t>
+                <w:lang w:val="it-IT"/>
+              </w:rPr>
+              <w:t>2.3 DIAGNO: Diagnostic Wind Model (DWM)</w:t>
             </w:r>
             <w:r>
               <w:rPr>
@@ -559,7 +563,7 @@
                 <w:noProof/>
                 <w:webHidden/>
               </w:rPr>
-              <w:instrText xml:space="preserve"> PAGEREF _Toc57823427 \h </w:instrText>
+              <w:instrText xml:space="preserve"> PAGEREF _Toc57893168 \h </w:instrText>
             </w:r>
             <w:r>
               <w:rPr>
@@ -602,7 +606,7 @@
               <w:lang w:eastAsia="en-GB"/>
             </w:rPr>
           </w:pPr>
-          <w:hyperlink w:anchor="_Toc57823428" w:history="1">
+          <w:hyperlink w:anchor="_Toc57893169" w:history="1">
             <w:r>
               <w:rPr>
                 <w:rStyle w:val="Hyperlink"/>
@@ -629,7 +633,7 @@
                 <w:noProof/>
                 <w:webHidden/>
               </w:rPr>
-              <w:instrText xml:space="preserve"> PAGEREF _Toc57823428 \h </w:instrText>
+              <w:instrText xml:space="preserve"> PAGEREF _Toc57893169 \h </w:instrText>
             </w:r>
             <w:r>
               <w:rPr>
@@ -649,7 +653,7 @@
                 <w:noProof/>
                 <w:webHidden/>
               </w:rPr>
-              <w:t>5</w:t>
+              <w:t>4</w:t>
             </w:r>
             <w:r>
               <w:rPr>
@@ -672,7 +676,7 @@
               <w:lang w:eastAsia="en-GB"/>
             </w:rPr>
           </w:pPr>
-          <w:hyperlink w:anchor="_Toc57823429" w:history="1">
+          <w:hyperlink w:anchor="_Toc57893170" w:history="1">
             <w:r>
               <w:rPr>
                 <w:rStyle w:val="Hyperlink"/>
@@ -699,7 +703,7 @@
                 <w:noProof/>
                 <w:webHidden/>
               </w:rPr>
-              <w:instrText xml:space="preserve"> PAGEREF _Toc57823429 \h </w:instrText>
+              <w:instrText xml:space="preserve"> PAGEREF _Toc57893170 \h </w:instrText>
             </w:r>
             <w:r>
               <w:rPr>
@@ -742,7 +746,7 @@
               <w:lang w:eastAsia="en-GB"/>
             </w:rPr>
           </w:pPr>
-          <w:hyperlink w:anchor="_Toc57823430" w:history="1">
+          <w:hyperlink w:anchor="_Toc57893171" w:history="1">
             <w:r>
               <w:rPr>
                 <w:rStyle w:val="Hyperlink"/>
@@ -769,7 +773,7 @@
                 <w:noProof/>
                 <w:webHidden/>
               </w:rPr>
-              <w:instrText xml:space="preserve"> PAGEREF _Toc57823430 \h </w:instrText>
+              <w:instrText xml:space="preserve"> PAGEREF _Toc57893171 \h </w:instrText>
             </w:r>
             <w:r>
               <w:rPr>
@@ -812,7 +816,7 @@
               <w:lang w:eastAsia="en-GB"/>
             </w:rPr>
           </w:pPr>
-          <w:hyperlink w:anchor="_Toc57823431" w:history="1">
+          <w:hyperlink w:anchor="_Toc57893172" w:history="1">
             <w:r>
               <w:rPr>
                 <w:rStyle w:val="Hyperlink"/>
@@ -839,7 +843,7 @@
                 <w:noProof/>
                 <w:webHidden/>
               </w:rPr>
-              <w:instrText xml:space="preserve"> PAGEREF _Toc57823431 \h </w:instrText>
+              <w:instrText xml:space="preserve"> PAGEREF _Toc57893172 \h </w:instrText>
             </w:r>
             <w:r>
               <w:rPr>
@@ -859,7 +863,7 @@
                 <w:noProof/>
                 <w:webHidden/>
               </w:rPr>
-              <w:t>7</w:t>
+              <w:t>6</w:t>
             </w:r>
             <w:r>
               <w:rPr>
@@ -908,7 +912,7 @@
       <w:pPr>
         <w:pStyle w:val="Heading1"/>
       </w:pPr>
-      <w:bookmarkStart w:id="0" w:name="_Toc57823422"/>
+      <w:bookmarkStart w:id="0" w:name="_Toc57893163"/>
       <w:r>
         <w:lastRenderedPageBreak/>
         <w:t>Abstract</w:t>
@@ -940,7 +944,7 @@
       <w:pPr>
         <w:pStyle w:val="Heading1"/>
       </w:pPr>
-      <w:bookmarkStart w:id="1" w:name="_Toc57823423"/>
+      <w:bookmarkStart w:id="1" w:name="_Toc57893164"/>
       <w:r>
         <w:t xml:space="preserve">1. </w:t>
       </w:r>
@@ -1075,7 +1079,7 @@
       <w:pPr>
         <w:pStyle w:val="Heading1"/>
       </w:pPr>
-      <w:bookmarkStart w:id="2" w:name="_Toc57823424"/>
+      <w:bookmarkStart w:id="2" w:name="_Toc57893165"/>
       <w:r>
         <w:lastRenderedPageBreak/>
         <w:t xml:space="preserve">2. </w:t>
@@ -1093,7 +1097,7 @@
       <w:pPr>
         <w:pStyle w:val="Heading2"/>
       </w:pPr>
-      <w:bookmarkStart w:id="3" w:name="_Toc57823425"/>
+      <w:bookmarkStart w:id="3" w:name="_Toc57893166"/>
       <w:r>
         <w:t>2</w:t>
       </w:r>
@@ -2358,7 +2362,7 @@
       <w:pPr>
         <w:pStyle w:val="Heading2"/>
       </w:pPr>
-      <w:bookmarkStart w:id="4" w:name="_Toc57823426"/>
+      <w:bookmarkStart w:id="4" w:name="_Toc57893167"/>
       <w:r>
         <w:t>2.</w:t>
       </w:r>
@@ -2870,13 +2874,34 @@
     <w:p>
       <w:pPr>
         <w:pStyle w:val="Heading2"/>
-      </w:pPr>
-      <w:bookmarkStart w:id="5" w:name="_Toc57823427"/>
-      <w:r>
+        <w:rPr>
+          <w:lang w:val="it-IT"/>
+        </w:rPr>
+      </w:pPr>
+      <w:bookmarkStart w:id="5" w:name="_Toc57893168"/>
+      <w:r>
+        <w:rPr>
+          <w:lang w:val="it-IT"/>
+        </w:rPr>
         <w:t>2</w:t>
       </w:r>
       <w:r>
-        <w:t>.3 Diagnostic Wind Model (DWM)</w:t>
+        <w:rPr>
+          <w:lang w:val="it-IT"/>
+        </w:rPr>
+        <w:t xml:space="preserve">.3 </w:t>
+      </w:r>
+      <w:r>
+        <w:rPr>
+          <w:lang w:val="it-IT"/>
+        </w:rPr>
+        <w:t xml:space="preserve">DIAGNO: </w:t>
+      </w:r>
+      <w:r>
+        <w:rPr>
+          <w:lang w:val="it-IT"/>
+        </w:rPr>
+        <w:t>Diagnostic Wind Model (DWM)</w:t>
       </w:r>
       <w:bookmarkEnd w:id="5"/>
     </w:p>
@@ -2930,12 +2955,9 @@
       <w:pPr>
         <w:pStyle w:val="Heading1"/>
       </w:pPr>
-      <w:bookmarkStart w:id="6" w:name="_Toc57823428"/>
-      <w:r>
-        <w:t>3</w:t>
-      </w:r>
-      <w:r>
-        <w:t>. The program setup</w:t>
+      <w:bookmarkStart w:id="6" w:name="_Toc57893169"/>
+      <w:r>
+        <w:t>3. The program setup</w:t>
       </w:r>
       <w:bookmarkEnd w:id="6"/>
     </w:p>
@@ -3046,12 +3068,9 @@
       <w:pPr>
         <w:pStyle w:val="Heading2"/>
       </w:pPr>
-      <w:bookmarkStart w:id="7" w:name="_Toc57823429"/>
-      <w:r>
-        <w:t>3</w:t>
-      </w:r>
-      <w:r>
-        <w:t>.1 Dependencies and installation instructions</w:t>
+      <w:bookmarkStart w:id="7" w:name="_Toc57893170"/>
+      <w:r>
+        <w:t>3.1 Dependencies and installation instructions</w:t>
       </w:r>
       <w:bookmarkEnd w:id="7"/>
     </w:p>
@@ -3098,10 +3117,7 @@
         <w:t xml:space="preserve"> (Twodee.2.2.x)</w:t>
       </w:r>
       <w:r>
-        <w:t xml:space="preserve"> are in the system path. DIAGNO and DISGAS can be downloaded from the </w:t>
-      </w:r>
-      <w:r>
-        <w:t>following repositories:</w:t>
+        <w:t xml:space="preserve"> are in the system path. DIAGNO and DISGAS can be downloaded from the following repositories:</w:t>
       </w:r>
     </w:p>
     <w:p>
@@ -3114,10 +3130,7 @@
         </w:r>
       </w:hyperlink>
       <w:r>
-        <w:t xml:space="preserve"> </w:t>
-      </w:r>
-      <w:r>
-        <w:t xml:space="preserve">(it is recommended to download the version from the branch v2.0.1), while TWODEE can be downloaded for the repository </w:t>
+        <w:t xml:space="preserve"> (it is recommended to download the version from the branch v2.0.1), while TWODEE can be downloaded for the repository </w:t>
       </w:r>
     </w:p>
     <w:p>
@@ -3130,10 +3143,7 @@
         </w:r>
       </w:hyperlink>
       <w:r>
-        <w:t xml:space="preserve"> </w:t>
-      </w:r>
-      <w:r>
-        <w:t xml:space="preserve">(it is recommended to download the version from the branch v2.2). </w:t>
+        <w:t xml:space="preserve"> (it is recommended to download the version from the branch v2.2). </w:t>
       </w:r>
     </w:p>
     <w:p>
@@ -3350,10 +3360,13 @@
     <w:p/>
     <w:p>
       <w:r>
-        <w:t>It is possible to set a virtual environment by using Anaconda</w:t>
-      </w:r>
-      <w:r>
-        <w:t xml:space="preserve"> (</w:t>
+        <w:t>It is possible to set a virtual environment with all the required dependencies specific for APVGDM</w:t>
+      </w:r>
+      <w:r>
+        <w:t xml:space="preserve"> </w:t>
+      </w:r>
+      <w:r>
+        <w:t>by using Anaconda (</w:t>
       </w:r>
       <w:hyperlink r:id="rId12" w:history="1">
         <w:r>
@@ -3364,10 +3377,10 @@
         </w:r>
       </w:hyperlink>
       <w:r>
-        <w:t xml:space="preserve">), </w:t>
-      </w:r>
-      <w:r>
-        <w:t xml:space="preserve">with all the required dependencies specific for APVGDM. This simplifies the installation of the different packages and the management of the Python installation in the system. For setting the </w:t>
+        <w:t>)</w:t>
+      </w:r>
+      <w:r>
+        <w:t xml:space="preserve">. This simplifies the installation of the different packages and the management of the Python installation in the system. For setting the </w:t>
       </w:r>
       <w:proofErr w:type="spellStart"/>
       <w:r>
@@ -3610,7 +3623,7 @@
       <w:pPr>
         <w:pStyle w:val="Heading2"/>
       </w:pPr>
-      <w:bookmarkStart w:id="8" w:name="_Toc57823430"/>
+      <w:bookmarkStart w:id="8" w:name="_Toc57893171"/>
       <w:r>
         <w:t>3</w:t>
       </w:r>
@@ -3741,7 +3754,7 @@
       <w:pPr>
         <w:pStyle w:val="Heading2"/>
       </w:pPr>
-      <w:bookmarkStart w:id="9" w:name="_Toc57823431"/>
+      <w:bookmarkStart w:id="9" w:name="_Toc57893172"/>
       <w:r>
         <w:t>3</w:t>
       </w:r>
@@ -3758,8 +3771,6 @@
       <w:r>
         <w:t xml:space="preserve"> to be stored in the working folder where the Python scripts are before running</w:t>
       </w:r>
-      <w:bookmarkStart w:id="10" w:name="_GoBack"/>
-      <w:bookmarkEnd w:id="10"/>
       <w:r>
         <w:t xml:space="preserve">:  </w:t>
       </w:r>
@@ -3790,6 +3801,32 @@
         </w:rPr>
         <w:t xml:space="preserve">: it denotes the DIAGNO input file. </w:t>
       </w:r>
+      <w:r>
+        <w:rPr>
+          <w:sz w:val="22"/>
+        </w:rPr>
+        <w:t>This file has a fixed structure</w:t>
+      </w:r>
+      <w:r>
+        <w:rPr>
+          <w:sz w:val="22"/>
+        </w:rPr>
+        <w:t xml:space="preserve">, which is explained in the DIAGNO user manual available in the DISGAS package. Working versions can be found in the Example folders: the user can use any working version of the </w:t>
+      </w:r>
+      <w:proofErr w:type="spellStart"/>
+      <w:r>
+        <w:rPr>
+          <w:sz w:val="22"/>
+        </w:rPr>
+        <w:t>diagno.inp</w:t>
+      </w:r>
+      <w:proofErr w:type="spellEnd"/>
+      <w:r>
+        <w:rPr>
+          <w:sz w:val="22"/>
+        </w:rPr>
+        <w:t xml:space="preserve"> file from the example without modifying it. weather.py modifies all the necessary entries. It is essential that the user does not alter the structure of the file manually.</w:t>
+      </w:r>
     </w:p>
     <w:p>
       <w:pPr>
@@ -3861,7 +3898,13 @@
         <w:rPr>
           <w:sz w:val="22"/>
         </w:rPr>
-        <w:t>diagno</w:t>
+        <w:t>di</w:t>
+      </w:r>
+      <w:r>
+        <w:rPr>
+          <w:sz w:val="22"/>
+        </w:rPr>
+        <w:t>sgas</w:t>
       </w:r>
       <w:proofErr w:type="spellEnd"/>
       <w:r>
@@ -3875,7 +3918,7 @@
         <w:rPr>
           <w:sz w:val="22"/>
         </w:rPr>
-        <w:t>disgas</w:t>
+        <w:t>twodee</w:t>
       </w:r>
       <w:proofErr w:type="spellEnd"/>
       <w:r>
@@ -3883,6 +3926,39 @@
           <w:sz w:val="22"/>
         </w:rPr>
         <w:t>” (or both) depending on the model that has to be run.</w:t>
+      </w:r>
+      <w:r>
+        <w:rPr>
+          <w:sz w:val="22"/>
+        </w:rPr>
+        <w:t xml:space="preserve"> We refer the user to the DISGAS and TWODEE user manuals for details on the structure of these files. </w:t>
+      </w:r>
+      <w:r>
+        <w:rPr>
+          <w:sz w:val="22"/>
+        </w:rPr>
+        <w:lastRenderedPageBreak/>
+        <w:t>Similar to</w:t>
+      </w:r>
+      <w:r>
+        <w:rPr>
+          <w:sz w:val="22"/>
+        </w:rPr>
+        <w:t xml:space="preserve"> </w:t>
+      </w:r>
+      <w:proofErr w:type="spellStart"/>
+      <w:r>
+        <w:rPr>
+          <w:sz w:val="22"/>
+        </w:rPr>
+        <w:t>diagno.inp</w:t>
+      </w:r>
+      <w:proofErr w:type="spellEnd"/>
+      <w:r>
+        <w:rPr>
+          <w:sz w:val="22"/>
+        </w:rPr>
+        <w:t>, the user can take any of the files in the Example folders; run_models.py will take care of modifying these files accordingly.</w:t>
       </w:r>
     </w:p>
     <w:p>
@@ -3933,7 +4009,13 @@
         <w:rPr>
           <w:sz w:val="22"/>
         </w:rPr>
-        <w:t>APVGDM is designed to convert the topography file into a TWODEE-readable version.</w:t>
+        <w:t>APVGDM is designed to convert the topography file into a TWODEE-readable version</w:t>
+      </w:r>
+      <w:r>
+        <w:rPr>
+          <w:sz w:val="22"/>
+        </w:rPr>
+        <w:t xml:space="preserve"> when running TWODEE. </w:t>
       </w:r>
     </w:p>
     <w:p>
@@ -3953,49 +4035,1206 @@
           <w:b/>
           <w:sz w:val="22"/>
         </w:rPr>
+        <w:t>roughness.grd</w:t>
+      </w:r>
+      <w:proofErr w:type="spellEnd"/>
+      <w:r>
+        <w:rPr>
+          <w:sz w:val="22"/>
+        </w:rPr>
+        <w:t xml:space="preserve">: a file that describes the roughness length in ASCII GRD format following the format required by DISGAS. In DISGAS it is possible to set a uniform value in the </w:t>
+      </w:r>
+      <w:proofErr w:type="spellStart"/>
+      <w:r>
+        <w:rPr>
+          <w:sz w:val="22"/>
+        </w:rPr>
+        <w:t>disgas.inp</w:t>
+      </w:r>
+      <w:proofErr w:type="spellEnd"/>
+      <w:r>
+        <w:rPr>
+          <w:sz w:val="22"/>
+        </w:rPr>
+        <w:t xml:space="preserve"> file, in which case </w:t>
+      </w:r>
+      <w:proofErr w:type="spellStart"/>
+      <w:r>
+        <w:rPr>
+          <w:sz w:val="22"/>
+        </w:rPr>
+        <w:t>roughness.grd</w:t>
+      </w:r>
+      <w:proofErr w:type="spellEnd"/>
+      <w:r>
+        <w:rPr>
+          <w:sz w:val="22"/>
+        </w:rPr>
+        <w:t xml:space="preserve"> is not required.</w:t>
+      </w:r>
+    </w:p>
+    <w:p>
+      <w:r>
+        <w:t>Details on the structure of these ASCII GRID files are available in the DISGAS and TWODEE user manuals.</w:t>
+      </w:r>
+    </w:p>
+    <w:p>
+      <w:r>
+        <w:t>Other optional files are required depending on the options chosen by the user.</w:t>
+      </w:r>
+      <w:r>
+        <w:t xml:space="preserve"> When weather data from a local w</w:t>
+      </w:r>
+      <w:r>
+        <w:t>e</w:t>
+      </w:r>
+      <w:r>
+        <w:t>ather station</w:t>
+      </w:r>
+      <w:r>
+        <w:t>s</w:t>
+      </w:r>
+      <w:r>
+        <w:t xml:space="preserve"> are used, the user has to </w:t>
+      </w:r>
+      <w:r>
+        <w:t>store then into</w:t>
+      </w:r>
+      <w:r>
+        <w:t xml:space="preserve"> a “</w:t>
+      </w:r>
+      <w:proofErr w:type="spellStart"/>
+      <w:r>
+        <w:rPr>
+          <w:b/>
+        </w:rPr>
+        <w:t>weather_stations</w:t>
+      </w:r>
+      <w:proofErr w:type="spellEnd"/>
+      <w:r>
+        <w:t xml:space="preserve">” folder </w:t>
+      </w:r>
+      <w:r>
+        <w:t>in separate files for each weather station</w:t>
+      </w:r>
+      <w:r>
+        <w:t xml:space="preserve">. In this case, the following input files are required: </w:t>
+      </w:r>
+    </w:p>
+    <w:p>
+      <w:pPr>
+        <w:pStyle w:val="ListParagraph"/>
+        <w:numPr>
+          <w:ilvl w:val="0"/>
+          <w:numId w:val="7"/>
+        </w:numPr>
+        <w:rPr>
+          <w:sz w:val="22"/>
+        </w:rPr>
+      </w:pPr>
+      <w:r>
+        <w:rPr>
+          <w:b/>
+          <w:sz w:val="22"/>
+        </w:rPr>
+        <w:t>weather_stations_list.txt</w:t>
+      </w:r>
+      <w:r>
+        <w:rPr>
+          <w:sz w:val="22"/>
+        </w:rPr>
+        <w:t>: it contains the list of files with the weather station data and that are stored in</w:t>
+      </w:r>
+      <w:r>
+        <w:rPr>
+          <w:sz w:val="22"/>
+        </w:rPr>
+        <w:t xml:space="preserve"> the folder</w:t>
+      </w:r>
+      <w:r>
+        <w:rPr>
+          <w:sz w:val="22"/>
+        </w:rPr>
+        <w:t xml:space="preserve"> “</w:t>
+      </w:r>
+      <w:proofErr w:type="spellStart"/>
+      <w:r>
+        <w:rPr>
+          <w:sz w:val="22"/>
+        </w:rPr>
+        <w:t>weather_stations</w:t>
+      </w:r>
+      <w:proofErr w:type="spellEnd"/>
+      <w:r>
+        <w:rPr>
+          <w:sz w:val="22"/>
+        </w:rPr>
+        <w:t xml:space="preserve">”. Mandatory only when the user run DIAGNO with local </w:t>
+      </w:r>
+      <w:r>
+        <w:rPr>
+          <w:sz w:val="22"/>
+        </w:rPr>
+        <w:t>meteorological</w:t>
+      </w:r>
+      <w:r>
+        <w:rPr>
+          <w:sz w:val="22"/>
+        </w:rPr>
+        <w:t xml:space="preserve"> data. The format of this file is in the following:</w:t>
+      </w:r>
+    </w:p>
+    <w:p>
+      <w:pPr>
+        <w:pStyle w:val="ListParagraph"/>
+        <w:rPr>
+          <w:rFonts w:asciiTheme="majorHAnsi" w:hAnsiTheme="majorHAnsi" w:cstheme="majorHAnsi"/>
+          <w:sz w:val="22"/>
+        </w:rPr>
+      </w:pPr>
+      <w:r>
+        <w:rPr>
+          <w:rFonts w:asciiTheme="majorHAnsi" w:hAnsiTheme="majorHAnsi" w:cstheme="majorHAnsi"/>
+          <w:sz w:val="22"/>
+        </w:rPr>
+        <w:t>NSTATIONS</w:t>
+      </w:r>
+    </w:p>
+    <w:p>
+      <w:pPr>
+        <w:pStyle w:val="ListParagraph"/>
+        <w:rPr>
+          <w:rFonts w:asciiTheme="majorHAnsi" w:hAnsiTheme="majorHAnsi" w:cstheme="majorHAnsi"/>
+          <w:sz w:val="22"/>
+        </w:rPr>
+      </w:pPr>
+      <w:r>
+        <w:rPr>
+          <w:rFonts w:asciiTheme="majorHAnsi" w:hAnsiTheme="majorHAnsi" w:cstheme="majorHAnsi"/>
+          <w:sz w:val="22"/>
+        </w:rPr>
+        <w:t>LATITUDE</w:t>
+      </w:r>
+      <w:r>
+        <w:rPr>
+          <w:rFonts w:asciiTheme="majorHAnsi" w:hAnsiTheme="majorHAnsi" w:cstheme="majorHAnsi"/>
+          <w:sz w:val="22"/>
+        </w:rPr>
+        <w:tab/>
+        <w:t>LONGITUDE</w:t>
+      </w:r>
+      <w:r>
+        <w:rPr>
+          <w:rFonts w:asciiTheme="majorHAnsi" w:hAnsiTheme="majorHAnsi" w:cstheme="majorHAnsi"/>
+          <w:sz w:val="22"/>
+        </w:rPr>
+        <w:tab/>
+        <w:t>ELEVATION</w:t>
+      </w:r>
+      <w:r>
+        <w:rPr>
+          <w:rFonts w:asciiTheme="majorHAnsi" w:hAnsiTheme="majorHAnsi" w:cstheme="majorHAnsi"/>
+          <w:sz w:val="22"/>
+        </w:rPr>
+        <w:tab/>
+        <w:t>FILE_NAME</w:t>
+      </w:r>
+    </w:p>
+    <w:p>
+      <w:pPr>
+        <w:pStyle w:val="ListParagraph"/>
+        <w:rPr>
+          <w:rFonts w:asciiTheme="majorHAnsi" w:hAnsiTheme="majorHAnsi" w:cstheme="majorHAnsi"/>
+          <w:sz w:val="22"/>
+        </w:rPr>
+      </w:pPr>
+      <w:r>
+        <w:rPr>
+          <w:rFonts w:asciiTheme="majorHAnsi" w:hAnsiTheme="majorHAnsi" w:cstheme="majorHAnsi"/>
+          <w:sz w:val="22"/>
+        </w:rPr>
+        <w:t>(...)</w:t>
+      </w:r>
+    </w:p>
+    <w:p>
+      <w:pPr>
+        <w:pStyle w:val="ListParagraph"/>
+        <w:rPr>
+          <w:rFonts w:ascii="Cambria" w:hAnsi="Cambria"/>
+          <w:sz w:val="18"/>
+        </w:rPr>
+      </w:pPr>
+      <w:r>
+        <w:rPr>
+          <w:sz w:val="22"/>
+        </w:rPr>
+        <w:t xml:space="preserve">Where </w:t>
+      </w:r>
+      <w:r>
+        <w:rPr>
+          <w:rFonts w:asciiTheme="majorHAnsi" w:hAnsiTheme="majorHAnsi" w:cstheme="majorHAnsi"/>
+          <w:sz w:val="22"/>
+        </w:rPr>
+        <w:t>NSTATIONS</w:t>
+      </w:r>
+      <w:r>
+        <w:rPr>
+          <w:sz w:val="22"/>
+        </w:rPr>
+        <w:t xml:space="preserve"> is the number of station files, </w:t>
+      </w:r>
+      <w:r>
+        <w:rPr>
+          <w:rFonts w:asciiTheme="majorHAnsi" w:hAnsiTheme="majorHAnsi" w:cstheme="majorHAnsi"/>
+          <w:sz w:val="22"/>
+        </w:rPr>
+        <w:t>LATITUDE</w:t>
+      </w:r>
+      <w:r>
+        <w:rPr>
+          <w:sz w:val="22"/>
+        </w:rPr>
+        <w:t xml:space="preserve"> and </w:t>
+      </w:r>
+      <w:r>
+        <w:rPr>
+          <w:rFonts w:asciiTheme="majorHAnsi" w:hAnsiTheme="majorHAnsi" w:cstheme="majorHAnsi"/>
+          <w:sz w:val="22"/>
+        </w:rPr>
+        <w:t>LONGITUDE</w:t>
+      </w:r>
+      <w:r>
+        <w:rPr>
+          <w:sz w:val="22"/>
+        </w:rPr>
+        <w:t xml:space="preserve"> are the geo-graphical coordinates, </w:t>
+      </w:r>
+      <w:r>
+        <w:rPr>
+          <w:rFonts w:asciiTheme="majorHAnsi" w:hAnsiTheme="majorHAnsi" w:cstheme="majorHAnsi"/>
+          <w:sz w:val="22"/>
+        </w:rPr>
+        <w:t>ELEVATION</w:t>
+      </w:r>
+      <w:r>
+        <w:rPr>
+          <w:sz w:val="22"/>
+        </w:rPr>
+        <w:t xml:space="preserve"> is the elevation of the weather station in m above the ground, </w:t>
+      </w:r>
+      <w:r>
+        <w:rPr>
+          <w:rFonts w:asciiTheme="majorHAnsi" w:hAnsiTheme="majorHAnsi" w:cstheme="majorHAnsi"/>
+          <w:sz w:val="22"/>
+        </w:rPr>
+        <w:t>FILE_NAME</w:t>
+      </w:r>
+      <w:r>
+        <w:rPr>
+          <w:sz w:val="22"/>
+        </w:rPr>
+        <w:t xml:space="preserve"> is the weather station file name. These fields are tab formatted.</w:t>
+      </w:r>
+    </w:p>
+    <w:p>
+      <w:pPr>
+        <w:pStyle w:val="ListParagraph"/>
+        <w:numPr>
+          <w:ilvl w:val="0"/>
+          <w:numId w:val="7"/>
+        </w:numPr>
+        <w:rPr>
+          <w:sz w:val="22"/>
+        </w:rPr>
+      </w:pPr>
+      <w:r>
+        <w:rPr>
+          <w:b/>
+          <w:sz w:val="22"/>
+        </w:rPr>
+        <w:t>“file_name”.txt</w:t>
+      </w:r>
+      <w:r>
+        <w:rPr>
+          <w:sz w:val="22"/>
+        </w:rPr>
+        <w:t>: it contains the meteorological data acquired by a weather station. The file has to be included in the “</w:t>
+      </w:r>
+      <w:proofErr w:type="spellStart"/>
+      <w:r>
+        <w:rPr>
+          <w:sz w:val="22"/>
+        </w:rPr>
+        <w:t>weather_station</w:t>
+      </w:r>
+      <w:proofErr w:type="spellEnd"/>
+      <w:r>
+        <w:rPr>
+          <w:sz w:val="22"/>
+        </w:rPr>
+        <w:t xml:space="preserve">” folder. Mandatory only when the user run DIAGNO with local </w:t>
+      </w:r>
+      <w:proofErr w:type="spellStart"/>
+      <w:r>
+        <w:rPr>
+          <w:sz w:val="22"/>
+        </w:rPr>
+        <w:t>meterological</w:t>
+      </w:r>
+      <w:proofErr w:type="spellEnd"/>
+      <w:r>
+        <w:rPr>
+          <w:sz w:val="22"/>
+        </w:rPr>
+        <w:t xml:space="preserve"> data. The file is organized as in the following:</w:t>
+      </w:r>
+    </w:p>
+    <w:p>
+      <w:pPr>
+        <w:pStyle w:val="ListParagraph"/>
+        <w:rPr>
+          <w:sz w:val="22"/>
+        </w:rPr>
+      </w:pPr>
+    </w:p>
+    <w:p>
+      <w:pPr>
+        <w:pStyle w:val="ListParagraph"/>
+        <w:rPr>
+          <w:rFonts w:asciiTheme="majorHAnsi" w:hAnsiTheme="majorHAnsi" w:cstheme="majorHAnsi"/>
+          <w:sz w:val="22"/>
+        </w:rPr>
+      </w:pPr>
+      <w:proofErr w:type="spellStart"/>
+      <w:r>
+        <w:rPr>
+          <w:rFonts w:asciiTheme="majorHAnsi" w:hAnsiTheme="majorHAnsi" w:cstheme="majorHAnsi"/>
+          <w:sz w:val="22"/>
+        </w:rPr>
+        <w:t>yyyymmdd</w:t>
+      </w:r>
+      <w:proofErr w:type="spellEnd"/>
+      <w:r>
+        <w:rPr>
+          <w:rFonts w:asciiTheme="majorHAnsi" w:hAnsiTheme="majorHAnsi" w:cstheme="majorHAnsi"/>
+          <w:sz w:val="22"/>
+        </w:rPr>
+        <w:t>-HH:</w:t>
+      </w:r>
+      <w:proofErr w:type="gramStart"/>
+      <w:r>
+        <w:rPr>
+          <w:rFonts w:asciiTheme="majorHAnsi" w:hAnsiTheme="majorHAnsi" w:cstheme="majorHAnsi"/>
+          <w:sz w:val="22"/>
+        </w:rPr>
+        <w:t>MM,T</w:t>
+      </w:r>
+      <w:proofErr w:type="gramEnd"/>
+      <w:r>
+        <w:rPr>
+          <w:rFonts w:asciiTheme="majorHAnsi" w:hAnsiTheme="majorHAnsi" w:cstheme="majorHAnsi"/>
+          <w:sz w:val="22"/>
+        </w:rPr>
+        <w:t xml:space="preserve">(°C),Wind </w:t>
+      </w:r>
+      <w:proofErr w:type="spellStart"/>
+      <w:r>
+        <w:rPr>
+          <w:rFonts w:asciiTheme="majorHAnsi" w:hAnsiTheme="majorHAnsi" w:cstheme="majorHAnsi"/>
+          <w:sz w:val="22"/>
+        </w:rPr>
+        <w:t>dir</w:t>
+      </w:r>
+      <w:proofErr w:type="spellEnd"/>
+      <w:r>
+        <w:rPr>
+          <w:rFonts w:asciiTheme="majorHAnsi" w:hAnsiTheme="majorHAnsi" w:cstheme="majorHAnsi"/>
+          <w:sz w:val="22"/>
+        </w:rPr>
+        <w:t xml:space="preserve"> (°N),Wind speed(km/h),P(</w:t>
+      </w:r>
+      <w:proofErr w:type="spellStart"/>
+      <w:r>
+        <w:rPr>
+          <w:rFonts w:asciiTheme="majorHAnsi" w:hAnsiTheme="majorHAnsi" w:cstheme="majorHAnsi"/>
+          <w:sz w:val="22"/>
+        </w:rPr>
+        <w:t>hPa</w:t>
+      </w:r>
+      <w:proofErr w:type="spellEnd"/>
+      <w:r>
+        <w:rPr>
+          <w:rFonts w:asciiTheme="majorHAnsi" w:hAnsiTheme="majorHAnsi" w:cstheme="majorHAnsi"/>
+          <w:sz w:val="22"/>
+        </w:rPr>
+        <w:t>),</w:t>
+      </w:r>
+      <w:proofErr w:type="spellStart"/>
+      <w:r>
+        <w:rPr>
+          <w:rFonts w:asciiTheme="majorHAnsi" w:hAnsiTheme="majorHAnsi" w:cstheme="majorHAnsi"/>
+          <w:sz w:val="22"/>
+        </w:rPr>
+        <w:t>Tsoil</w:t>
+      </w:r>
+      <w:proofErr w:type="spellEnd"/>
+      <w:r>
+        <w:rPr>
+          <w:rFonts w:asciiTheme="majorHAnsi" w:hAnsiTheme="majorHAnsi" w:cstheme="majorHAnsi"/>
+          <w:sz w:val="22"/>
+        </w:rPr>
+        <w:t>(°C)</w:t>
+      </w:r>
+    </w:p>
+    <w:p>
+      <w:pPr>
+        <w:pStyle w:val="ListParagraph"/>
+        <w:rPr>
+          <w:rFonts w:asciiTheme="majorHAnsi" w:hAnsiTheme="majorHAnsi" w:cstheme="majorHAnsi"/>
+          <w:sz w:val="22"/>
+        </w:rPr>
+      </w:pPr>
+      <w:r>
+        <w:rPr>
+          <w:rFonts w:asciiTheme="majorHAnsi" w:hAnsiTheme="majorHAnsi" w:cstheme="majorHAnsi"/>
+          <w:sz w:val="22"/>
+        </w:rPr>
+        <w:t>20160416-00:05,14.186667,41.819018,5.031000,857.</w:t>
+      </w:r>
+      <w:proofErr w:type="gramStart"/>
+      <w:r>
+        <w:rPr>
+          <w:rFonts w:asciiTheme="majorHAnsi" w:hAnsiTheme="majorHAnsi" w:cstheme="majorHAnsi"/>
+          <w:sz w:val="22"/>
+        </w:rPr>
+        <w:t>216500,NaN</w:t>
+      </w:r>
+      <w:proofErr w:type="gramEnd"/>
+    </w:p>
+    <w:p>
+      <w:pPr>
+        <w:pStyle w:val="ListParagraph"/>
+        <w:rPr>
+          <w:rFonts w:asciiTheme="majorHAnsi" w:hAnsiTheme="majorHAnsi" w:cstheme="majorHAnsi"/>
+          <w:sz w:val="22"/>
+        </w:rPr>
+      </w:pPr>
+      <w:r>
+        <w:rPr>
+          <w:rFonts w:asciiTheme="majorHAnsi" w:hAnsiTheme="majorHAnsi" w:cstheme="majorHAnsi"/>
+          <w:sz w:val="22"/>
+        </w:rPr>
+        <w:t>20160416-01:05,13.893333,45.242331,4.203500,856.</w:t>
+      </w:r>
+      <w:proofErr w:type="gramStart"/>
+      <w:r>
+        <w:rPr>
+          <w:rFonts w:asciiTheme="majorHAnsi" w:hAnsiTheme="majorHAnsi" w:cstheme="majorHAnsi"/>
+          <w:sz w:val="22"/>
+        </w:rPr>
+        <w:t>367333,NaN</w:t>
+      </w:r>
+      <w:proofErr w:type="gramEnd"/>
+    </w:p>
+    <w:p>
+      <w:pPr>
+        <w:pStyle w:val="ListParagraph"/>
+        <w:rPr>
+          <w:rFonts w:asciiTheme="majorHAnsi" w:hAnsiTheme="majorHAnsi" w:cstheme="majorHAnsi"/>
+          <w:sz w:val="22"/>
+        </w:rPr>
+      </w:pPr>
+      <w:r>
+        <w:rPr>
+          <w:rFonts w:asciiTheme="majorHAnsi" w:hAnsiTheme="majorHAnsi" w:cstheme="majorHAnsi"/>
+          <w:sz w:val="22"/>
+        </w:rPr>
+        <w:t>(…)</w:t>
+      </w:r>
+    </w:p>
+    <w:p>
+      <w:pPr>
+        <w:pStyle w:val="ListParagraph"/>
+        <w:rPr>
+          <w:sz w:val="22"/>
+        </w:rPr>
+      </w:pPr>
+    </w:p>
+    <w:p>
+      <w:pPr>
+        <w:pStyle w:val="ListParagraph"/>
+        <w:rPr>
+          <w:rFonts w:asciiTheme="majorHAnsi" w:hAnsiTheme="majorHAnsi" w:cstheme="majorHAnsi"/>
+          <w:sz w:val="18"/>
+        </w:rPr>
+      </w:pPr>
+      <w:r>
+        <w:rPr>
+          <w:sz w:val="22"/>
+        </w:rPr>
+        <w:t xml:space="preserve">It is a comma-separated file, with each line representing a time record of the data with a 1-hour time resolution. The record </w:t>
+      </w:r>
+      <w:proofErr w:type="spellStart"/>
+      <w:r>
+        <w:rPr>
+          <w:rFonts w:asciiTheme="majorHAnsi" w:hAnsiTheme="majorHAnsi" w:cstheme="majorHAnsi"/>
+          <w:sz w:val="22"/>
+        </w:rPr>
+        <w:t>Tsoil</w:t>
+      </w:r>
+      <w:proofErr w:type="spellEnd"/>
+      <w:r>
+        <w:rPr>
+          <w:sz w:val="22"/>
+        </w:rPr>
+        <w:t xml:space="preserve"> (soil temperature) should be set to </w:t>
+      </w:r>
+      <w:proofErr w:type="spellStart"/>
+      <w:r>
+        <w:rPr>
+          <w:sz w:val="22"/>
+        </w:rPr>
+        <w:t>NaN</w:t>
+      </w:r>
+      <w:proofErr w:type="spellEnd"/>
+      <w:r>
+        <w:rPr>
+          <w:sz w:val="22"/>
+        </w:rPr>
+        <w:t xml:space="preserve"> when not available, in which case weather.py set it equal to </w:t>
+      </w:r>
+      <w:r>
+        <w:rPr>
+          <w:rFonts w:asciiTheme="majorHAnsi" w:hAnsiTheme="majorHAnsi" w:cstheme="majorHAnsi"/>
+          <w:sz w:val="22"/>
+        </w:rPr>
+        <w:t>T</w:t>
+      </w:r>
+      <w:r>
+        <w:rPr>
+          <w:sz w:val="22"/>
+        </w:rPr>
+        <w:t>, i.e. the temperature recorded by the station.</w:t>
+      </w:r>
+    </w:p>
+    <w:p>
+      <w:r>
+        <w:t>Further optional files can be provided to control the emission sources. These are:</w:t>
+      </w:r>
+    </w:p>
+    <w:p>
+      <w:pPr>
+        <w:pStyle w:val="ListParagraph"/>
+        <w:numPr>
+          <w:ilvl w:val="0"/>
+          <w:numId w:val="7"/>
+        </w:numPr>
+        <w:rPr>
+          <w:sz w:val="22"/>
+          <w:szCs w:val="22"/>
+        </w:rPr>
+      </w:pPr>
+      <w:r>
+        <w:rPr>
+          <w:b/>
+          <w:sz w:val="22"/>
+          <w:szCs w:val="22"/>
+        </w:rPr>
+        <w:t>flux.csv</w:t>
+      </w:r>
+      <w:r>
+        <w:rPr>
+          <w:sz w:val="22"/>
+          <w:szCs w:val="22"/>
+        </w:rPr>
+        <w:t>: it contains a list (in a column) of possible values of the gas source emission rate (kg s</w:t>
+      </w:r>
+      <w:r>
+        <w:rPr>
+          <w:sz w:val="22"/>
+          <w:szCs w:val="22"/>
+          <w:vertAlign w:val="superscript"/>
+        </w:rPr>
+        <w:t>-1</w:t>
+      </w:r>
+      <w:r>
+        <w:rPr>
+          <w:sz w:val="22"/>
+          <w:szCs w:val="22"/>
+        </w:rPr>
+        <w:t xml:space="preserve">) that APVGDM randomly select when requested by the user. </w:t>
+      </w:r>
+    </w:p>
+    <w:p>
+      <w:pPr>
+        <w:pStyle w:val="ListParagraph"/>
+        <w:numPr>
+          <w:ilvl w:val="0"/>
+          <w:numId w:val="7"/>
+        </w:numPr>
+        <w:rPr>
+          <w:sz w:val="22"/>
+          <w:szCs w:val="22"/>
+        </w:rPr>
+      </w:pPr>
+      <w:r>
+        <w:rPr>
+          <w:b/>
+          <w:sz w:val="22"/>
+          <w:szCs w:val="22"/>
+        </w:rPr>
+        <w:t>sources_input.txt</w:t>
+      </w:r>
+      <w:r>
+        <w:rPr>
+          <w:sz w:val="22"/>
+          <w:szCs w:val="22"/>
+        </w:rPr>
+        <w:t>: a file that contains a list of fixed sources provided by the user. It is structures as in the following:</w:t>
+      </w:r>
+    </w:p>
+    <w:p>
+      <w:pPr>
+        <w:pStyle w:val="ListParagraph"/>
+        <w:rPr>
+          <w:rFonts w:asciiTheme="majorHAnsi" w:hAnsiTheme="majorHAnsi" w:cstheme="majorHAnsi"/>
+          <w:sz w:val="22"/>
+          <w:szCs w:val="22"/>
+        </w:rPr>
+      </w:pPr>
+      <w:r>
+        <w:rPr>
+          <w:rFonts w:asciiTheme="majorHAnsi" w:hAnsiTheme="majorHAnsi" w:cstheme="majorHAnsi"/>
+          <w:sz w:val="22"/>
+          <w:szCs w:val="22"/>
+        </w:rPr>
+        <w:t>x</w:t>
+      </w:r>
+      <w:r>
+        <w:rPr>
+          <w:rFonts w:asciiTheme="majorHAnsi" w:hAnsiTheme="majorHAnsi" w:cstheme="majorHAnsi"/>
+          <w:sz w:val="22"/>
+          <w:szCs w:val="22"/>
+        </w:rPr>
+        <w:tab/>
+      </w:r>
+      <w:r>
+        <w:rPr>
+          <w:rFonts w:asciiTheme="majorHAnsi" w:hAnsiTheme="majorHAnsi" w:cstheme="majorHAnsi"/>
+          <w:sz w:val="22"/>
+          <w:szCs w:val="22"/>
+        </w:rPr>
+        <w:tab/>
+        <w:t>y</w:t>
+      </w:r>
+      <w:r>
+        <w:rPr>
+          <w:rFonts w:asciiTheme="majorHAnsi" w:hAnsiTheme="majorHAnsi" w:cstheme="majorHAnsi"/>
+          <w:sz w:val="22"/>
+          <w:szCs w:val="22"/>
+        </w:rPr>
+        <w:tab/>
+      </w:r>
+      <w:r>
+        <w:rPr>
+          <w:rFonts w:asciiTheme="majorHAnsi" w:hAnsiTheme="majorHAnsi" w:cstheme="majorHAnsi"/>
+          <w:sz w:val="22"/>
+          <w:szCs w:val="22"/>
+        </w:rPr>
+        <w:tab/>
+        <w:t xml:space="preserve">z </w:t>
+      </w:r>
+      <w:r>
+        <w:rPr>
+          <w:rFonts w:asciiTheme="majorHAnsi" w:hAnsiTheme="majorHAnsi" w:cstheme="majorHAnsi"/>
+          <w:sz w:val="22"/>
+          <w:szCs w:val="22"/>
+        </w:rPr>
+        <w:tab/>
+        <w:t>prob</w:t>
+      </w:r>
+      <w:r>
+        <w:rPr>
+          <w:rFonts w:asciiTheme="majorHAnsi" w:hAnsiTheme="majorHAnsi" w:cstheme="majorHAnsi"/>
+          <w:sz w:val="22"/>
+          <w:szCs w:val="22"/>
+        </w:rPr>
+        <w:tab/>
+        <w:t>kg/s</w:t>
+      </w:r>
+      <w:r>
+        <w:rPr>
+          <w:rFonts w:asciiTheme="majorHAnsi" w:hAnsiTheme="majorHAnsi" w:cstheme="majorHAnsi"/>
+          <w:sz w:val="22"/>
+          <w:szCs w:val="22"/>
+        </w:rPr>
+        <w:tab/>
+        <w:t>dx</w:t>
+      </w:r>
+      <w:r>
+        <w:rPr>
+          <w:rFonts w:asciiTheme="majorHAnsi" w:hAnsiTheme="majorHAnsi" w:cstheme="majorHAnsi"/>
+          <w:sz w:val="22"/>
+          <w:szCs w:val="22"/>
+        </w:rPr>
+        <w:tab/>
+      </w:r>
+      <w:proofErr w:type="spellStart"/>
+      <w:r>
+        <w:rPr>
+          <w:rFonts w:asciiTheme="majorHAnsi" w:hAnsiTheme="majorHAnsi" w:cstheme="majorHAnsi"/>
+          <w:sz w:val="22"/>
+          <w:szCs w:val="22"/>
+        </w:rPr>
+        <w:t>dy</w:t>
+      </w:r>
+      <w:proofErr w:type="spellEnd"/>
+      <w:r>
+        <w:rPr>
+          <w:rFonts w:asciiTheme="majorHAnsi" w:hAnsiTheme="majorHAnsi" w:cstheme="majorHAnsi"/>
+          <w:sz w:val="22"/>
+          <w:szCs w:val="22"/>
+        </w:rPr>
+        <w:tab/>
+        <w:t xml:space="preserve">dur </w:t>
+      </w:r>
+    </w:p>
+    <w:p>
+      <w:pPr>
+        <w:pStyle w:val="ListParagraph"/>
+        <w:rPr>
+          <w:rFonts w:asciiTheme="majorHAnsi" w:hAnsiTheme="majorHAnsi" w:cstheme="majorHAnsi"/>
+          <w:sz w:val="22"/>
+          <w:szCs w:val="22"/>
+        </w:rPr>
+      </w:pPr>
+      <w:r>
+        <w:rPr>
+          <w:rFonts w:asciiTheme="majorHAnsi" w:hAnsiTheme="majorHAnsi" w:cstheme="majorHAnsi"/>
+          <w:sz w:val="22"/>
+          <w:szCs w:val="22"/>
+        </w:rPr>
+        <w:t>427225</w:t>
+      </w:r>
+      <w:r>
+        <w:rPr>
+          <w:rFonts w:asciiTheme="majorHAnsi" w:hAnsiTheme="majorHAnsi" w:cstheme="majorHAnsi"/>
+          <w:sz w:val="22"/>
+          <w:szCs w:val="22"/>
+        </w:rPr>
+        <w:tab/>
+        <w:t>4519625</w:t>
+      </w:r>
+      <w:r>
+        <w:rPr>
+          <w:rFonts w:asciiTheme="majorHAnsi" w:hAnsiTheme="majorHAnsi" w:cstheme="majorHAnsi"/>
+          <w:sz w:val="22"/>
+          <w:szCs w:val="22"/>
+        </w:rPr>
+        <w:tab/>
+        <w:t>0</w:t>
+      </w:r>
+      <w:r>
+        <w:rPr>
+          <w:rFonts w:asciiTheme="majorHAnsi" w:hAnsiTheme="majorHAnsi" w:cstheme="majorHAnsi"/>
+          <w:sz w:val="22"/>
+          <w:szCs w:val="22"/>
+        </w:rPr>
+        <w:tab/>
+        <w:t>1</w:t>
+      </w:r>
+      <w:r>
+        <w:rPr>
+          <w:rFonts w:asciiTheme="majorHAnsi" w:hAnsiTheme="majorHAnsi" w:cstheme="majorHAnsi"/>
+          <w:sz w:val="22"/>
+          <w:szCs w:val="22"/>
+        </w:rPr>
+        <w:tab/>
+        <w:t>0.430844907</w:t>
+      </w:r>
+      <w:r>
+        <w:rPr>
+          <w:rFonts w:asciiTheme="majorHAnsi" w:hAnsiTheme="majorHAnsi" w:cstheme="majorHAnsi"/>
+          <w:sz w:val="22"/>
+          <w:szCs w:val="22"/>
+        </w:rPr>
+        <w:tab/>
+        <w:t>1</w:t>
+      </w:r>
+      <w:r>
+        <w:rPr>
+          <w:rFonts w:asciiTheme="majorHAnsi" w:hAnsiTheme="majorHAnsi" w:cstheme="majorHAnsi"/>
+          <w:sz w:val="22"/>
+          <w:szCs w:val="22"/>
+        </w:rPr>
+        <w:tab/>
+        <w:t>1</w:t>
+      </w:r>
+      <w:r>
+        <w:rPr>
+          <w:rFonts w:asciiTheme="majorHAnsi" w:hAnsiTheme="majorHAnsi" w:cstheme="majorHAnsi"/>
+          <w:sz w:val="22"/>
+          <w:szCs w:val="22"/>
+        </w:rPr>
+        <w:tab/>
+        <w:t>32600</w:t>
+      </w:r>
+    </w:p>
+    <w:p>
+      <w:pPr>
+        <w:pStyle w:val="ListParagraph"/>
+        <w:rPr>
+          <w:rFonts w:asciiTheme="majorHAnsi" w:hAnsiTheme="majorHAnsi" w:cstheme="majorHAnsi"/>
+          <w:sz w:val="22"/>
+          <w:szCs w:val="22"/>
+        </w:rPr>
+      </w:pPr>
+      <w:r>
+        <w:rPr>
+          <w:rFonts w:asciiTheme="majorHAnsi" w:hAnsiTheme="majorHAnsi" w:cstheme="majorHAnsi"/>
+          <w:sz w:val="22"/>
+          <w:szCs w:val="22"/>
+        </w:rPr>
+        <w:t>(…)</w:t>
+      </w:r>
+    </w:p>
+    <w:p>
+      <w:pPr>
+        <w:pStyle w:val="ListParagraph"/>
+        <w:rPr>
+          <w:sz w:val="22"/>
+          <w:szCs w:val="22"/>
+        </w:rPr>
+      </w:pPr>
+      <w:r>
+        <w:rPr>
+          <w:sz w:val="22"/>
+          <w:szCs w:val="22"/>
+        </w:rPr>
+        <w:t xml:space="preserve">Where </w:t>
+      </w:r>
+      <w:r>
+        <w:rPr>
+          <w:rFonts w:asciiTheme="majorHAnsi" w:hAnsiTheme="majorHAnsi" w:cstheme="majorHAnsi"/>
+          <w:sz w:val="22"/>
+          <w:szCs w:val="22"/>
+        </w:rPr>
+        <w:t>x</w:t>
+      </w:r>
+      <w:r>
+        <w:rPr>
+          <w:sz w:val="22"/>
+          <w:szCs w:val="22"/>
+        </w:rPr>
+        <w:t xml:space="preserve">, </w:t>
+      </w:r>
+      <w:r>
+        <w:rPr>
+          <w:rFonts w:asciiTheme="majorHAnsi" w:hAnsiTheme="majorHAnsi" w:cstheme="majorHAnsi"/>
+          <w:sz w:val="22"/>
+          <w:szCs w:val="22"/>
+        </w:rPr>
+        <w:t>y</w:t>
+      </w:r>
+      <w:r>
+        <w:rPr>
+          <w:sz w:val="22"/>
+          <w:szCs w:val="22"/>
+        </w:rPr>
+        <w:t xml:space="preserve"> and </w:t>
+      </w:r>
+      <w:r>
+        <w:rPr>
+          <w:rFonts w:asciiTheme="majorHAnsi" w:hAnsiTheme="majorHAnsi" w:cstheme="majorHAnsi"/>
+          <w:sz w:val="22"/>
+          <w:szCs w:val="22"/>
+        </w:rPr>
+        <w:t>z</w:t>
+      </w:r>
+      <w:r>
+        <w:rPr>
+          <w:sz w:val="22"/>
+          <w:szCs w:val="22"/>
+        </w:rPr>
+        <w:t xml:space="preserve"> are the </w:t>
+      </w:r>
+      <w:r>
+        <w:rPr>
+          <w:sz w:val="22"/>
+          <w:szCs w:val="22"/>
+        </w:rPr>
+        <w:t xml:space="preserve">UTM coordinates (easting, northing) and elevation above the ground in m, respectively, </w:t>
+      </w:r>
+      <w:r>
+        <w:rPr>
+          <w:rFonts w:asciiTheme="majorHAnsi" w:hAnsiTheme="majorHAnsi" w:cstheme="majorHAnsi"/>
+          <w:sz w:val="22"/>
+          <w:szCs w:val="22"/>
+        </w:rPr>
+        <w:t>prob</w:t>
+      </w:r>
+      <w:r>
+        <w:rPr>
+          <w:sz w:val="22"/>
+          <w:szCs w:val="22"/>
+        </w:rPr>
+        <w:t xml:space="preserve"> is the probability of the emission (which in the current version of APVDM does not play any role in the computation), </w:t>
+      </w:r>
+      <w:r>
+        <w:rPr>
+          <w:rFonts w:asciiTheme="majorHAnsi" w:hAnsiTheme="majorHAnsi" w:cstheme="majorHAnsi"/>
+          <w:sz w:val="22"/>
+          <w:szCs w:val="22"/>
+        </w:rPr>
+        <w:t xml:space="preserve">kg/s </w:t>
+      </w:r>
+      <w:r>
+        <w:rPr>
+          <w:sz w:val="22"/>
+          <w:szCs w:val="22"/>
+        </w:rPr>
+        <w:t xml:space="preserve">is the emission rate, </w:t>
+      </w:r>
+      <w:r>
+        <w:rPr>
+          <w:rFonts w:asciiTheme="majorHAnsi" w:hAnsiTheme="majorHAnsi" w:cstheme="majorHAnsi"/>
+          <w:sz w:val="22"/>
+          <w:szCs w:val="22"/>
+        </w:rPr>
+        <w:t>dx</w:t>
+      </w:r>
+      <w:r>
+        <w:rPr>
+          <w:sz w:val="22"/>
+          <w:szCs w:val="22"/>
+        </w:rPr>
+        <w:t xml:space="preserve"> and </w:t>
+      </w:r>
+      <w:proofErr w:type="spellStart"/>
+      <w:r>
+        <w:rPr>
+          <w:rFonts w:asciiTheme="majorHAnsi" w:hAnsiTheme="majorHAnsi" w:cstheme="majorHAnsi"/>
+          <w:sz w:val="22"/>
+          <w:szCs w:val="22"/>
+        </w:rPr>
+        <w:t>dy</w:t>
+      </w:r>
+      <w:proofErr w:type="spellEnd"/>
+      <w:r>
+        <w:rPr>
+          <w:sz w:val="22"/>
+          <w:szCs w:val="22"/>
+        </w:rPr>
+        <w:t xml:space="preserve"> are the source extension in m along the x and y direction and </w:t>
+      </w:r>
+      <w:r>
+        <w:rPr>
+          <w:rFonts w:asciiTheme="majorHAnsi" w:hAnsiTheme="majorHAnsi" w:cstheme="majorHAnsi"/>
+          <w:sz w:val="22"/>
+          <w:szCs w:val="22"/>
+        </w:rPr>
+        <w:t>dur</w:t>
+      </w:r>
+      <w:r>
+        <w:rPr>
+          <w:sz w:val="22"/>
+          <w:szCs w:val="22"/>
+        </w:rPr>
+        <w:t xml:space="preserve"> is the source duration in s. It is to note that </w:t>
+      </w:r>
+      <w:r>
+        <w:rPr>
+          <w:rFonts w:asciiTheme="majorHAnsi" w:hAnsiTheme="majorHAnsi" w:cstheme="majorHAnsi"/>
+          <w:sz w:val="22"/>
+          <w:szCs w:val="22"/>
+        </w:rPr>
+        <w:t>dx</w:t>
+      </w:r>
+      <w:r>
+        <w:rPr>
+          <w:sz w:val="22"/>
+          <w:szCs w:val="22"/>
+        </w:rPr>
+        <w:t xml:space="preserve">, </w:t>
+      </w:r>
+      <w:proofErr w:type="spellStart"/>
+      <w:r>
+        <w:rPr>
+          <w:rFonts w:asciiTheme="majorHAnsi" w:hAnsiTheme="majorHAnsi" w:cstheme="majorHAnsi"/>
+          <w:sz w:val="22"/>
+          <w:szCs w:val="22"/>
+        </w:rPr>
+        <w:t>dy</w:t>
+      </w:r>
+      <w:proofErr w:type="spellEnd"/>
+      <w:r>
+        <w:rPr>
+          <w:sz w:val="22"/>
+          <w:szCs w:val="22"/>
+        </w:rPr>
+        <w:t xml:space="preserve"> and </w:t>
+      </w:r>
+      <w:r>
+        <w:rPr>
+          <w:rFonts w:asciiTheme="majorHAnsi" w:hAnsiTheme="majorHAnsi" w:cstheme="majorHAnsi"/>
+          <w:sz w:val="22"/>
+          <w:szCs w:val="22"/>
+        </w:rPr>
+        <w:t>dur</w:t>
+      </w:r>
+      <w:r>
+        <w:rPr>
+          <w:sz w:val="22"/>
+          <w:szCs w:val="22"/>
+        </w:rPr>
+        <w:t xml:space="preserve"> are only used for TWODEE.</w:t>
+      </w:r>
+    </w:p>
+    <w:p>
+      <w:pPr>
+        <w:pStyle w:val="ListParagraph"/>
+        <w:numPr>
+          <w:ilvl w:val="0"/>
+          <w:numId w:val="7"/>
+        </w:numPr>
+        <w:rPr>
+          <w:sz w:val="22"/>
+          <w:szCs w:val="22"/>
+        </w:rPr>
+      </w:pPr>
+      <w:r>
+        <w:rPr>
+          <w:b/>
+          <w:sz w:val="22"/>
+          <w:szCs w:val="22"/>
+        </w:rPr>
+        <w:t>p</w:t>
+      </w:r>
+      <w:r>
+        <w:rPr>
+          <w:b/>
+          <w:sz w:val="22"/>
+          <w:szCs w:val="22"/>
+        </w:rPr>
+        <w:t>robability_map.txt</w:t>
+      </w:r>
+      <w:r>
+        <w:rPr>
+          <w:b/>
+          <w:sz w:val="22"/>
+          <w:szCs w:val="22"/>
+        </w:rPr>
+        <w:t xml:space="preserve">: </w:t>
+      </w:r>
+      <w:r>
+        <w:rPr>
+          <w:sz w:val="22"/>
+          <w:szCs w:val="22"/>
+        </w:rPr>
+        <w:t xml:space="preserve">a file that </w:t>
+      </w:r>
+      <w:r>
+        <w:rPr>
+          <w:sz w:val="22"/>
+          <w:szCs w:val="22"/>
+        </w:rPr>
+        <w:t xml:space="preserve">contains </w:t>
+      </w:r>
+      <w:r>
+        <w:rPr>
+          <w:sz w:val="22"/>
+          <w:szCs w:val="22"/>
+        </w:rPr>
+        <w:t xml:space="preserve">the best guess probability </w:t>
+      </w:r>
+      <w:proofErr w:type="gramStart"/>
+      <w:r>
+        <w:rPr>
+          <w:sz w:val="22"/>
+          <w:szCs w:val="22"/>
+        </w:rPr>
+        <w:t>of  a</w:t>
+      </w:r>
+      <w:proofErr w:type="gramEnd"/>
+      <w:r>
+        <w:rPr>
+          <w:sz w:val="22"/>
+          <w:szCs w:val="22"/>
+        </w:rPr>
+        <w:t xml:space="preserve"> gas source location, for each cell of the domain. </w:t>
+      </w:r>
+      <w:r>
+        <w:rPr>
+          <w:sz w:val="22"/>
+          <w:szCs w:val="22"/>
+        </w:rPr>
+        <w:t xml:space="preserve">It is a structured as a matrix with NY rows and NX columns, </w:t>
+      </w:r>
+      <w:r>
+        <w:rPr>
+          <w:sz w:val="22"/>
+          <w:szCs w:val="22"/>
+        </w:rPr>
         <w:lastRenderedPageBreak/>
-        <w:t>roughness.grd</w:t>
-      </w:r>
-      <w:proofErr w:type="spellEnd"/>
-      <w:r>
-        <w:rPr>
-          <w:sz w:val="22"/>
-        </w:rPr>
-        <w:t xml:space="preserve">: a file that describes the roughness length in ASCII GRD format following the format required by DISGAS. In DISGAS it is possible to set a uniform value in the </w:t>
-      </w:r>
-      <w:proofErr w:type="spellStart"/>
-      <w:r>
-        <w:rPr>
-          <w:sz w:val="22"/>
-        </w:rPr>
-        <w:t>disgas.inp</w:t>
-      </w:r>
-      <w:proofErr w:type="spellEnd"/>
-      <w:r>
-        <w:rPr>
-          <w:sz w:val="22"/>
-        </w:rPr>
-        <w:t xml:space="preserve"> file, in which case </w:t>
-      </w:r>
-      <w:proofErr w:type="spellStart"/>
-      <w:r>
-        <w:rPr>
-          <w:sz w:val="22"/>
-        </w:rPr>
-        <w:t>roughness.grd</w:t>
-      </w:r>
-      <w:proofErr w:type="spellEnd"/>
-      <w:r>
-        <w:rPr>
-          <w:sz w:val="22"/>
-        </w:rPr>
-        <w:t xml:space="preserve"> is not required.</w:t>
-      </w:r>
-    </w:p>
-    <w:p>
-      <w:r>
-        <w:t>Other optional files are required depending on the options chosen by the user.</w:t>
-      </w:r>
+        <w:t xml:space="preserve">where NX and NY are the number of cells in the domain along the x and y directions, respectively. NX and NW must coincide with the values indicated </w:t>
+      </w:r>
+      <w:r>
+        <w:rPr>
+          <w:sz w:val="22"/>
+          <w:szCs w:val="22"/>
+        </w:rPr>
+        <w:t xml:space="preserve">in </w:t>
+      </w:r>
+      <w:r>
+        <w:rPr>
+          <w:sz w:val="22"/>
+          <w:szCs w:val="22"/>
+        </w:rPr>
+        <w:t>“</w:t>
+      </w:r>
+      <w:proofErr w:type="spellStart"/>
+      <w:r>
+        <w:rPr>
+          <w:sz w:val="22"/>
+          <w:szCs w:val="22"/>
+        </w:rPr>
+        <w:t>problemname</w:t>
+      </w:r>
+      <w:proofErr w:type="spellEnd"/>
+      <w:proofErr w:type="gramStart"/>
+      <w:r>
+        <w:rPr>
+          <w:sz w:val="22"/>
+          <w:szCs w:val="22"/>
+        </w:rPr>
+        <w:t>”</w:t>
+      </w:r>
+      <w:r>
+        <w:rPr>
+          <w:sz w:val="22"/>
+          <w:szCs w:val="22"/>
+        </w:rPr>
+        <w:t>.</w:t>
+      </w:r>
+      <w:proofErr w:type="spellStart"/>
+      <w:r>
+        <w:rPr>
+          <w:sz w:val="22"/>
+          <w:szCs w:val="22"/>
+        </w:rPr>
+        <w:t>inp</w:t>
+      </w:r>
+      <w:proofErr w:type="spellEnd"/>
+      <w:proofErr w:type="gramEnd"/>
+      <w:r>
+        <w:rPr>
+          <w:sz w:val="22"/>
+          <w:szCs w:val="22"/>
+        </w:rPr>
+        <w:t xml:space="preserve">. </w:t>
+      </w:r>
+      <w:bookmarkStart w:id="10" w:name="_GoBack"/>
+      <w:bookmarkEnd w:id="10"/>
     </w:p>
     <w:p/>
     <w:sectPr>
@@ -4245,9 +5484,9 @@
     </w:lvl>
   </w:abstractNum>
   <w:abstractNum w:abstractNumId="1" w15:restartNumberingAfterBreak="0">
-    <w:nsid w:val="18F23C0C"/>
+    <w:nsid w:val="0AFD3847"/>
     <w:multiLevelType w:val="hybridMultilevel"/>
-    <w:tmpl w:val="D62AA7A6"/>
+    <w:tmpl w:val="F0EC1728"/>
     <w:lvl w:ilvl="0" w:tplc="08090001">
       <w:start w:val="1"/>
       <w:numFmt w:val="bullet"/>
@@ -4358,9 +5597,9 @@
     </w:lvl>
   </w:abstractNum>
   <w:abstractNum w:abstractNumId="2" w15:restartNumberingAfterBreak="0">
-    <w:nsid w:val="27A101F3"/>
+    <w:nsid w:val="18F23C0C"/>
     <w:multiLevelType w:val="hybridMultilevel"/>
-    <w:tmpl w:val="EFE00A36"/>
+    <w:tmpl w:val="D62AA7A6"/>
     <w:lvl w:ilvl="0" w:tplc="08090001">
       <w:start w:val="1"/>
       <w:numFmt w:val="bullet"/>
@@ -4471,181 +5710,9 @@
     </w:lvl>
   </w:abstractNum>
   <w:abstractNum w:abstractNumId="3" w15:restartNumberingAfterBreak="0">
-    <w:nsid w:val="4A04346A"/>
+    <w:nsid w:val="27A101F3"/>
     <w:multiLevelType w:val="hybridMultilevel"/>
-    <w:tmpl w:val="E8FCC348"/>
-    <w:lvl w:ilvl="0" w:tplc="0809000F">
-      <w:start w:val="1"/>
-      <w:numFmt w:val="decimal"/>
-      <w:lvlText w:val="%1."/>
-      <w:lvlJc w:val="left"/>
-      <w:pPr>
-        <w:ind w:left="720" w:hanging="360"/>
-      </w:pPr>
-    </w:lvl>
-    <w:lvl w:ilvl="1" w:tplc="08090019" w:tentative="1">
-      <w:start w:val="1"/>
-      <w:numFmt w:val="lowerLetter"/>
-      <w:lvlText w:val="%2."/>
-      <w:lvlJc w:val="left"/>
-      <w:pPr>
-        <w:ind w:left="1440" w:hanging="360"/>
-      </w:pPr>
-    </w:lvl>
-    <w:lvl w:ilvl="2" w:tplc="0809001B" w:tentative="1">
-      <w:start w:val="1"/>
-      <w:numFmt w:val="lowerRoman"/>
-      <w:lvlText w:val="%3."/>
-      <w:lvlJc w:val="right"/>
-      <w:pPr>
-        <w:ind w:left="2160" w:hanging="180"/>
-      </w:pPr>
-    </w:lvl>
-    <w:lvl w:ilvl="3" w:tplc="0809000F" w:tentative="1">
-      <w:start w:val="1"/>
-      <w:numFmt w:val="decimal"/>
-      <w:lvlText w:val="%4."/>
-      <w:lvlJc w:val="left"/>
-      <w:pPr>
-        <w:ind w:left="2880" w:hanging="360"/>
-      </w:pPr>
-    </w:lvl>
-    <w:lvl w:ilvl="4" w:tplc="08090019" w:tentative="1">
-      <w:start w:val="1"/>
-      <w:numFmt w:val="lowerLetter"/>
-      <w:lvlText w:val="%5."/>
-      <w:lvlJc w:val="left"/>
-      <w:pPr>
-        <w:ind w:left="3600" w:hanging="360"/>
-      </w:pPr>
-    </w:lvl>
-    <w:lvl w:ilvl="5" w:tplc="0809001B" w:tentative="1">
-      <w:start w:val="1"/>
-      <w:numFmt w:val="lowerRoman"/>
-      <w:lvlText w:val="%6."/>
-      <w:lvlJc w:val="right"/>
-      <w:pPr>
-        <w:ind w:left="4320" w:hanging="180"/>
-      </w:pPr>
-    </w:lvl>
-    <w:lvl w:ilvl="6" w:tplc="0809000F" w:tentative="1">
-      <w:start w:val="1"/>
-      <w:numFmt w:val="decimal"/>
-      <w:lvlText w:val="%7."/>
-      <w:lvlJc w:val="left"/>
-      <w:pPr>
-        <w:ind w:left="5040" w:hanging="360"/>
-      </w:pPr>
-    </w:lvl>
-    <w:lvl w:ilvl="7" w:tplc="08090019" w:tentative="1">
-      <w:start w:val="1"/>
-      <w:numFmt w:val="lowerLetter"/>
-      <w:lvlText w:val="%8."/>
-      <w:lvlJc w:val="left"/>
-      <w:pPr>
-        <w:ind w:left="5760" w:hanging="360"/>
-      </w:pPr>
-    </w:lvl>
-    <w:lvl w:ilvl="8" w:tplc="0809001B" w:tentative="1">
-      <w:start w:val="1"/>
-      <w:numFmt w:val="lowerRoman"/>
-      <w:lvlText w:val="%9."/>
-      <w:lvlJc w:val="right"/>
-      <w:pPr>
-        <w:ind w:left="6480" w:hanging="180"/>
-      </w:pPr>
-    </w:lvl>
-  </w:abstractNum>
-  <w:abstractNum w:abstractNumId="4" w15:restartNumberingAfterBreak="0">
-    <w:nsid w:val="4E333AB5"/>
-    <w:multiLevelType w:val="hybridMultilevel"/>
-    <w:tmpl w:val="D8EA1D56"/>
-    <w:lvl w:ilvl="0" w:tplc="0809000F">
-      <w:start w:val="1"/>
-      <w:numFmt w:val="decimal"/>
-      <w:lvlText w:val="%1."/>
-      <w:lvlJc w:val="left"/>
-      <w:pPr>
-        <w:ind w:left="720" w:hanging="360"/>
-      </w:pPr>
-    </w:lvl>
-    <w:lvl w:ilvl="1" w:tplc="08090019" w:tentative="1">
-      <w:start w:val="1"/>
-      <w:numFmt w:val="lowerLetter"/>
-      <w:lvlText w:val="%2."/>
-      <w:lvlJc w:val="left"/>
-      <w:pPr>
-        <w:ind w:left="1440" w:hanging="360"/>
-      </w:pPr>
-    </w:lvl>
-    <w:lvl w:ilvl="2" w:tplc="0809001B" w:tentative="1">
-      <w:start w:val="1"/>
-      <w:numFmt w:val="lowerRoman"/>
-      <w:lvlText w:val="%3."/>
-      <w:lvlJc w:val="right"/>
-      <w:pPr>
-        <w:ind w:left="2160" w:hanging="180"/>
-      </w:pPr>
-    </w:lvl>
-    <w:lvl w:ilvl="3" w:tplc="0809000F" w:tentative="1">
-      <w:start w:val="1"/>
-      <w:numFmt w:val="decimal"/>
-      <w:lvlText w:val="%4."/>
-      <w:lvlJc w:val="left"/>
-      <w:pPr>
-        <w:ind w:left="2880" w:hanging="360"/>
-      </w:pPr>
-    </w:lvl>
-    <w:lvl w:ilvl="4" w:tplc="08090019" w:tentative="1">
-      <w:start w:val="1"/>
-      <w:numFmt w:val="lowerLetter"/>
-      <w:lvlText w:val="%5."/>
-      <w:lvlJc w:val="left"/>
-      <w:pPr>
-        <w:ind w:left="3600" w:hanging="360"/>
-      </w:pPr>
-    </w:lvl>
-    <w:lvl w:ilvl="5" w:tplc="0809001B" w:tentative="1">
-      <w:start w:val="1"/>
-      <w:numFmt w:val="lowerRoman"/>
-      <w:lvlText w:val="%6."/>
-      <w:lvlJc w:val="right"/>
-      <w:pPr>
-        <w:ind w:left="4320" w:hanging="180"/>
-      </w:pPr>
-    </w:lvl>
-    <w:lvl w:ilvl="6" w:tplc="0809000F" w:tentative="1">
-      <w:start w:val="1"/>
-      <w:numFmt w:val="decimal"/>
-      <w:lvlText w:val="%7."/>
-      <w:lvlJc w:val="left"/>
-      <w:pPr>
-        <w:ind w:left="5040" w:hanging="360"/>
-      </w:pPr>
-    </w:lvl>
-    <w:lvl w:ilvl="7" w:tplc="08090019" w:tentative="1">
-      <w:start w:val="1"/>
-      <w:numFmt w:val="lowerLetter"/>
-      <w:lvlText w:val="%8."/>
-      <w:lvlJc w:val="left"/>
-      <w:pPr>
-        <w:ind w:left="5760" w:hanging="360"/>
-      </w:pPr>
-    </w:lvl>
-    <w:lvl w:ilvl="8" w:tplc="0809001B" w:tentative="1">
-      <w:start w:val="1"/>
-      <w:numFmt w:val="lowerRoman"/>
-      <w:lvlText w:val="%9."/>
-      <w:lvlJc w:val="right"/>
-      <w:pPr>
-        <w:ind w:left="6480" w:hanging="180"/>
-      </w:pPr>
-    </w:lvl>
-  </w:abstractNum>
-  <w:abstractNum w:abstractNumId="5" w15:restartNumberingAfterBreak="0">
-    <w:nsid w:val="50B85A28"/>
-    <w:multiLevelType w:val="hybridMultilevel"/>
-    <w:tmpl w:val="F7DC34B4"/>
+    <w:tmpl w:val="EFE00A36"/>
     <w:lvl w:ilvl="0" w:tplc="08090001">
       <w:start w:val="1"/>
       <w:numFmt w:val="bullet"/>
@@ -4755,23 +5822,311 @@
       </w:rPr>
     </w:lvl>
   </w:abstractNum>
+  <w:abstractNum w:abstractNumId="4" w15:restartNumberingAfterBreak="0">
+    <w:nsid w:val="4A04346A"/>
+    <w:multiLevelType w:val="hybridMultilevel"/>
+    <w:tmpl w:val="E8FCC348"/>
+    <w:lvl w:ilvl="0" w:tplc="0809000F">
+      <w:start w:val="1"/>
+      <w:numFmt w:val="decimal"/>
+      <w:lvlText w:val="%1."/>
+      <w:lvlJc w:val="left"/>
+      <w:pPr>
+        <w:ind w:left="720" w:hanging="360"/>
+      </w:pPr>
+    </w:lvl>
+    <w:lvl w:ilvl="1" w:tplc="08090019" w:tentative="1">
+      <w:start w:val="1"/>
+      <w:numFmt w:val="lowerLetter"/>
+      <w:lvlText w:val="%2."/>
+      <w:lvlJc w:val="left"/>
+      <w:pPr>
+        <w:ind w:left="1440" w:hanging="360"/>
+      </w:pPr>
+    </w:lvl>
+    <w:lvl w:ilvl="2" w:tplc="0809001B" w:tentative="1">
+      <w:start w:val="1"/>
+      <w:numFmt w:val="lowerRoman"/>
+      <w:lvlText w:val="%3."/>
+      <w:lvlJc w:val="right"/>
+      <w:pPr>
+        <w:ind w:left="2160" w:hanging="180"/>
+      </w:pPr>
+    </w:lvl>
+    <w:lvl w:ilvl="3" w:tplc="0809000F" w:tentative="1">
+      <w:start w:val="1"/>
+      <w:numFmt w:val="decimal"/>
+      <w:lvlText w:val="%4."/>
+      <w:lvlJc w:val="left"/>
+      <w:pPr>
+        <w:ind w:left="2880" w:hanging="360"/>
+      </w:pPr>
+    </w:lvl>
+    <w:lvl w:ilvl="4" w:tplc="08090019" w:tentative="1">
+      <w:start w:val="1"/>
+      <w:numFmt w:val="lowerLetter"/>
+      <w:lvlText w:val="%5."/>
+      <w:lvlJc w:val="left"/>
+      <w:pPr>
+        <w:ind w:left="3600" w:hanging="360"/>
+      </w:pPr>
+    </w:lvl>
+    <w:lvl w:ilvl="5" w:tplc="0809001B" w:tentative="1">
+      <w:start w:val="1"/>
+      <w:numFmt w:val="lowerRoman"/>
+      <w:lvlText w:val="%6."/>
+      <w:lvlJc w:val="right"/>
+      <w:pPr>
+        <w:ind w:left="4320" w:hanging="180"/>
+      </w:pPr>
+    </w:lvl>
+    <w:lvl w:ilvl="6" w:tplc="0809000F" w:tentative="1">
+      <w:start w:val="1"/>
+      <w:numFmt w:val="decimal"/>
+      <w:lvlText w:val="%7."/>
+      <w:lvlJc w:val="left"/>
+      <w:pPr>
+        <w:ind w:left="5040" w:hanging="360"/>
+      </w:pPr>
+    </w:lvl>
+    <w:lvl w:ilvl="7" w:tplc="08090019" w:tentative="1">
+      <w:start w:val="1"/>
+      <w:numFmt w:val="lowerLetter"/>
+      <w:lvlText w:val="%8."/>
+      <w:lvlJc w:val="left"/>
+      <w:pPr>
+        <w:ind w:left="5760" w:hanging="360"/>
+      </w:pPr>
+    </w:lvl>
+    <w:lvl w:ilvl="8" w:tplc="0809001B" w:tentative="1">
+      <w:start w:val="1"/>
+      <w:numFmt w:val="lowerRoman"/>
+      <w:lvlText w:val="%9."/>
+      <w:lvlJc w:val="right"/>
+      <w:pPr>
+        <w:ind w:left="6480" w:hanging="180"/>
+      </w:pPr>
+    </w:lvl>
+  </w:abstractNum>
+  <w:abstractNum w:abstractNumId="5" w15:restartNumberingAfterBreak="0">
+    <w:nsid w:val="4E333AB5"/>
+    <w:multiLevelType w:val="hybridMultilevel"/>
+    <w:tmpl w:val="D8EA1D56"/>
+    <w:lvl w:ilvl="0" w:tplc="0809000F">
+      <w:start w:val="1"/>
+      <w:numFmt w:val="decimal"/>
+      <w:lvlText w:val="%1."/>
+      <w:lvlJc w:val="left"/>
+      <w:pPr>
+        <w:ind w:left="720" w:hanging="360"/>
+      </w:pPr>
+    </w:lvl>
+    <w:lvl w:ilvl="1" w:tplc="08090019" w:tentative="1">
+      <w:start w:val="1"/>
+      <w:numFmt w:val="lowerLetter"/>
+      <w:lvlText w:val="%2."/>
+      <w:lvlJc w:val="left"/>
+      <w:pPr>
+        <w:ind w:left="1440" w:hanging="360"/>
+      </w:pPr>
+    </w:lvl>
+    <w:lvl w:ilvl="2" w:tplc="0809001B" w:tentative="1">
+      <w:start w:val="1"/>
+      <w:numFmt w:val="lowerRoman"/>
+      <w:lvlText w:val="%3."/>
+      <w:lvlJc w:val="right"/>
+      <w:pPr>
+        <w:ind w:left="2160" w:hanging="180"/>
+      </w:pPr>
+    </w:lvl>
+    <w:lvl w:ilvl="3" w:tplc="0809000F" w:tentative="1">
+      <w:start w:val="1"/>
+      <w:numFmt w:val="decimal"/>
+      <w:lvlText w:val="%4."/>
+      <w:lvlJc w:val="left"/>
+      <w:pPr>
+        <w:ind w:left="2880" w:hanging="360"/>
+      </w:pPr>
+    </w:lvl>
+    <w:lvl w:ilvl="4" w:tplc="08090019" w:tentative="1">
+      <w:start w:val="1"/>
+      <w:numFmt w:val="lowerLetter"/>
+      <w:lvlText w:val="%5."/>
+      <w:lvlJc w:val="left"/>
+      <w:pPr>
+        <w:ind w:left="3600" w:hanging="360"/>
+      </w:pPr>
+    </w:lvl>
+    <w:lvl w:ilvl="5" w:tplc="0809001B" w:tentative="1">
+      <w:start w:val="1"/>
+      <w:numFmt w:val="lowerRoman"/>
+      <w:lvlText w:val="%6."/>
+      <w:lvlJc w:val="right"/>
+      <w:pPr>
+        <w:ind w:left="4320" w:hanging="180"/>
+      </w:pPr>
+    </w:lvl>
+    <w:lvl w:ilvl="6" w:tplc="0809000F" w:tentative="1">
+      <w:start w:val="1"/>
+      <w:numFmt w:val="decimal"/>
+      <w:lvlText w:val="%7."/>
+      <w:lvlJc w:val="left"/>
+      <w:pPr>
+        <w:ind w:left="5040" w:hanging="360"/>
+      </w:pPr>
+    </w:lvl>
+    <w:lvl w:ilvl="7" w:tplc="08090019" w:tentative="1">
+      <w:start w:val="1"/>
+      <w:numFmt w:val="lowerLetter"/>
+      <w:lvlText w:val="%8."/>
+      <w:lvlJc w:val="left"/>
+      <w:pPr>
+        <w:ind w:left="5760" w:hanging="360"/>
+      </w:pPr>
+    </w:lvl>
+    <w:lvl w:ilvl="8" w:tplc="0809001B" w:tentative="1">
+      <w:start w:val="1"/>
+      <w:numFmt w:val="lowerRoman"/>
+      <w:lvlText w:val="%9."/>
+      <w:lvlJc w:val="right"/>
+      <w:pPr>
+        <w:ind w:left="6480" w:hanging="180"/>
+      </w:pPr>
+    </w:lvl>
+  </w:abstractNum>
+  <w:abstractNum w:abstractNumId="6" w15:restartNumberingAfterBreak="0">
+    <w:nsid w:val="50B85A28"/>
+    <w:multiLevelType w:val="hybridMultilevel"/>
+    <w:tmpl w:val="F7DC34B4"/>
+    <w:lvl w:ilvl="0" w:tplc="08090001">
+      <w:start w:val="1"/>
+      <w:numFmt w:val="bullet"/>
+      <w:lvlText w:val=""/>
+      <w:lvlJc w:val="left"/>
+      <w:pPr>
+        <w:ind w:left="720" w:hanging="360"/>
+      </w:pPr>
+      <w:rPr>
+        <w:rFonts w:ascii="Symbol" w:hAnsi="Symbol" w:hint="default"/>
+      </w:rPr>
+    </w:lvl>
+    <w:lvl w:ilvl="1" w:tplc="08090003" w:tentative="1">
+      <w:start w:val="1"/>
+      <w:numFmt w:val="bullet"/>
+      <w:lvlText w:val="o"/>
+      <w:lvlJc w:val="left"/>
+      <w:pPr>
+        <w:ind w:left="1440" w:hanging="360"/>
+      </w:pPr>
+      <w:rPr>
+        <w:rFonts w:ascii="Courier New" w:hAnsi="Courier New" w:cs="Courier New" w:hint="default"/>
+      </w:rPr>
+    </w:lvl>
+    <w:lvl w:ilvl="2" w:tplc="08090005" w:tentative="1">
+      <w:start w:val="1"/>
+      <w:numFmt w:val="bullet"/>
+      <w:lvlText w:val=""/>
+      <w:lvlJc w:val="left"/>
+      <w:pPr>
+        <w:ind w:left="2160" w:hanging="360"/>
+      </w:pPr>
+      <w:rPr>
+        <w:rFonts w:ascii="Wingdings" w:hAnsi="Wingdings" w:hint="default"/>
+      </w:rPr>
+    </w:lvl>
+    <w:lvl w:ilvl="3" w:tplc="08090001" w:tentative="1">
+      <w:start w:val="1"/>
+      <w:numFmt w:val="bullet"/>
+      <w:lvlText w:val=""/>
+      <w:lvlJc w:val="left"/>
+      <w:pPr>
+        <w:ind w:left="2880" w:hanging="360"/>
+      </w:pPr>
+      <w:rPr>
+        <w:rFonts w:ascii="Symbol" w:hAnsi="Symbol" w:hint="default"/>
+      </w:rPr>
+    </w:lvl>
+    <w:lvl w:ilvl="4" w:tplc="08090003" w:tentative="1">
+      <w:start w:val="1"/>
+      <w:numFmt w:val="bullet"/>
+      <w:lvlText w:val="o"/>
+      <w:lvlJc w:val="left"/>
+      <w:pPr>
+        <w:ind w:left="3600" w:hanging="360"/>
+      </w:pPr>
+      <w:rPr>
+        <w:rFonts w:ascii="Courier New" w:hAnsi="Courier New" w:cs="Courier New" w:hint="default"/>
+      </w:rPr>
+    </w:lvl>
+    <w:lvl w:ilvl="5" w:tplc="08090005" w:tentative="1">
+      <w:start w:val="1"/>
+      <w:numFmt w:val="bullet"/>
+      <w:lvlText w:val=""/>
+      <w:lvlJc w:val="left"/>
+      <w:pPr>
+        <w:ind w:left="4320" w:hanging="360"/>
+      </w:pPr>
+      <w:rPr>
+        <w:rFonts w:ascii="Wingdings" w:hAnsi="Wingdings" w:hint="default"/>
+      </w:rPr>
+    </w:lvl>
+    <w:lvl w:ilvl="6" w:tplc="08090001" w:tentative="1">
+      <w:start w:val="1"/>
+      <w:numFmt w:val="bullet"/>
+      <w:lvlText w:val=""/>
+      <w:lvlJc w:val="left"/>
+      <w:pPr>
+        <w:ind w:left="5040" w:hanging="360"/>
+      </w:pPr>
+      <w:rPr>
+        <w:rFonts w:ascii="Symbol" w:hAnsi="Symbol" w:hint="default"/>
+      </w:rPr>
+    </w:lvl>
+    <w:lvl w:ilvl="7" w:tplc="08090003" w:tentative="1">
+      <w:start w:val="1"/>
+      <w:numFmt w:val="bullet"/>
+      <w:lvlText w:val="o"/>
+      <w:lvlJc w:val="left"/>
+      <w:pPr>
+        <w:ind w:left="5760" w:hanging="360"/>
+      </w:pPr>
+      <w:rPr>
+        <w:rFonts w:ascii="Courier New" w:hAnsi="Courier New" w:cs="Courier New" w:hint="default"/>
+      </w:rPr>
+    </w:lvl>
+    <w:lvl w:ilvl="8" w:tplc="08090005" w:tentative="1">
+      <w:start w:val="1"/>
+      <w:numFmt w:val="bullet"/>
+      <w:lvlText w:val=""/>
+      <w:lvlJc w:val="left"/>
+      <w:pPr>
+        <w:ind w:left="6480" w:hanging="360"/>
+      </w:pPr>
+      <w:rPr>
+        <w:rFonts w:ascii="Wingdings" w:hAnsi="Wingdings" w:hint="default"/>
+      </w:rPr>
+    </w:lvl>
+  </w:abstractNum>
   <w:num w:numId="1">
+    <w:abstractNumId w:val="3"/>
+  </w:num>
+  <w:num w:numId="2">
     <w:abstractNumId w:val="2"/>
   </w:num>
-  <w:num w:numId="2">
-    <w:abstractNumId w:val="1"/>
+  <w:num w:numId="3">
+    <w:abstractNumId w:val="5"/>
   </w:num>
-  <w:num w:numId="3">
+  <w:num w:numId="4">
     <w:abstractNumId w:val="4"/>
   </w:num>
-  <w:num w:numId="4">
-    <w:abstractNumId w:val="3"/>
-  </w:num>
   <w:num w:numId="5">
-    <w:abstractNumId w:val="5"/>
+    <w:abstractNumId w:val="6"/>
   </w:num>
   <w:num w:numId="6">
     <w:abstractNumId w:val="0"/>
+  </w:num>
+  <w:num w:numId="7">
+    <w:abstractNumId w:val="1"/>
   </w:num>
 </w:numbering>
 </file>
@@ -5821,7 +7176,7 @@
 </file>
 
 <file path=customXml/itemProps1.xml><?xml version="1.0" encoding="utf-8"?>
-<ds:datastoreItem xmlns:ds="http://schemas.openxmlformats.org/officeDocument/2006/customXml" ds:itemID="{B4117F75-7F6A-4DC5-AC90-4F8480F92E7C}">
+<ds:datastoreItem xmlns:ds="http://schemas.openxmlformats.org/officeDocument/2006/customXml" ds:itemID="{C96E2F01-04A7-4A61-8B0F-62788BAE7795}">
   <ds:schemaRefs>
     <ds:schemaRef ds:uri="http://schemas.openxmlformats.org/officeDocument/2006/bibliography"/>
   </ds:schemaRefs>

--- a/Manual/User_Manual.docx
+++ b/Manual/User_Manual.docx
@@ -185,7 +185,7 @@
           <w:r>
             <w:fldChar w:fldCharType="separate"/>
           </w:r>
-          <w:hyperlink w:anchor="_Toc57893163" w:history="1">
+          <w:hyperlink w:anchor="_Toc58337067" w:history="1">
             <w:r>
               <w:rPr>
                 <w:rStyle w:val="Hyperlink"/>
@@ -212,7 +212,7 @@
                 <w:noProof/>
                 <w:webHidden/>
               </w:rPr>
-              <w:instrText xml:space="preserve"> PAGEREF _Toc57893163 \h </w:instrText>
+              <w:instrText xml:space="preserve"> PAGEREF _Toc58337067 \h </w:instrText>
             </w:r>
             <w:r>
               <w:rPr>
@@ -255,7 +255,7 @@
               <w:lang w:eastAsia="en-GB"/>
             </w:rPr>
           </w:pPr>
-          <w:hyperlink w:anchor="_Toc57893164" w:history="1">
+          <w:hyperlink w:anchor="_Toc58337068" w:history="1">
             <w:r>
               <w:rPr>
                 <w:rStyle w:val="Hyperlink"/>
@@ -282,7 +282,7 @@
                 <w:noProof/>
                 <w:webHidden/>
               </w:rPr>
-              <w:instrText xml:space="preserve"> PAGEREF _Toc57893164 \h </w:instrText>
+              <w:instrText xml:space="preserve"> PAGEREF _Toc58337068 \h </w:instrText>
             </w:r>
             <w:r>
               <w:rPr>
@@ -325,7 +325,7 @@
               <w:lang w:eastAsia="en-GB"/>
             </w:rPr>
           </w:pPr>
-          <w:hyperlink w:anchor="_Toc57893165" w:history="1">
+          <w:hyperlink w:anchor="_Toc58337069" w:history="1">
             <w:r>
               <w:rPr>
                 <w:rStyle w:val="Hyperlink"/>
@@ -352,7 +352,7 @@
                 <w:noProof/>
                 <w:webHidden/>
               </w:rPr>
-              <w:instrText xml:space="preserve"> PAGEREF _Toc57893165 \h </w:instrText>
+              <w:instrText xml:space="preserve"> PAGEREF _Toc58337069 \h </w:instrText>
             </w:r>
             <w:r>
               <w:rPr>
@@ -395,7 +395,7 @@
               <w:lang w:eastAsia="en-GB"/>
             </w:rPr>
           </w:pPr>
-          <w:hyperlink w:anchor="_Toc57893166" w:history="1">
+          <w:hyperlink w:anchor="_Toc58337070" w:history="1">
             <w:r>
               <w:rPr>
                 <w:rStyle w:val="Hyperlink"/>
@@ -422,7 +422,7 @@
                 <w:noProof/>
                 <w:webHidden/>
               </w:rPr>
-              <w:instrText xml:space="preserve"> PAGEREF _Toc57893166 \h </w:instrText>
+              <w:instrText xml:space="preserve"> PAGEREF _Toc58337070 \h </w:instrText>
             </w:r>
             <w:r>
               <w:rPr>
@@ -465,7 +465,7 @@
               <w:lang w:eastAsia="en-GB"/>
             </w:rPr>
           </w:pPr>
-          <w:hyperlink w:anchor="_Toc57893167" w:history="1">
+          <w:hyperlink w:anchor="_Toc58337071" w:history="1">
             <w:r>
               <w:rPr>
                 <w:rStyle w:val="Hyperlink"/>
@@ -492,7 +492,7 @@
                 <w:noProof/>
                 <w:webHidden/>
               </w:rPr>
-              <w:instrText xml:space="preserve"> PAGEREF _Toc57893167 \h </w:instrText>
+              <w:instrText xml:space="preserve"> PAGEREF _Toc58337071 \h </w:instrText>
             </w:r>
             <w:r>
               <w:rPr>
@@ -535,7 +535,7 @@
               <w:lang w:eastAsia="en-GB"/>
             </w:rPr>
           </w:pPr>
-          <w:hyperlink w:anchor="_Toc57893168" w:history="1">
+          <w:hyperlink w:anchor="_Toc58337072" w:history="1">
             <w:r>
               <w:rPr>
                 <w:rStyle w:val="Hyperlink"/>
@@ -563,7 +563,7 @@
                 <w:noProof/>
                 <w:webHidden/>
               </w:rPr>
-              <w:instrText xml:space="preserve"> PAGEREF _Toc57893168 \h </w:instrText>
+              <w:instrText xml:space="preserve"> PAGEREF _Toc58337072 \h </w:instrText>
             </w:r>
             <w:r>
               <w:rPr>
@@ -606,7 +606,7 @@
               <w:lang w:eastAsia="en-GB"/>
             </w:rPr>
           </w:pPr>
-          <w:hyperlink w:anchor="_Toc57893169" w:history="1">
+          <w:hyperlink w:anchor="_Toc58337073" w:history="1">
             <w:r>
               <w:rPr>
                 <w:rStyle w:val="Hyperlink"/>
@@ -633,7 +633,7 @@
                 <w:noProof/>
                 <w:webHidden/>
               </w:rPr>
-              <w:instrText xml:space="preserve"> PAGEREF _Toc57893169 \h </w:instrText>
+              <w:instrText xml:space="preserve"> PAGEREF _Toc58337073 \h </w:instrText>
             </w:r>
             <w:r>
               <w:rPr>
@@ -676,7 +676,7 @@
               <w:lang w:eastAsia="en-GB"/>
             </w:rPr>
           </w:pPr>
-          <w:hyperlink w:anchor="_Toc57893170" w:history="1">
+          <w:hyperlink w:anchor="_Toc58337074" w:history="1">
             <w:r>
               <w:rPr>
                 <w:rStyle w:val="Hyperlink"/>
@@ -703,7 +703,7 @@
                 <w:noProof/>
                 <w:webHidden/>
               </w:rPr>
-              <w:instrText xml:space="preserve"> PAGEREF _Toc57893170 \h </w:instrText>
+              <w:instrText xml:space="preserve"> PAGEREF _Toc58337074 \h </w:instrText>
             </w:r>
             <w:r>
               <w:rPr>
@@ -746,7 +746,7 @@
               <w:lang w:eastAsia="en-GB"/>
             </w:rPr>
           </w:pPr>
-          <w:hyperlink w:anchor="_Toc57893171" w:history="1">
+          <w:hyperlink w:anchor="_Toc58337075" w:history="1">
             <w:r>
               <w:rPr>
                 <w:rStyle w:val="Hyperlink"/>
@@ -773,7 +773,7 @@
                 <w:noProof/>
                 <w:webHidden/>
               </w:rPr>
-              <w:instrText xml:space="preserve"> PAGEREF _Toc57893171 \h </w:instrText>
+              <w:instrText xml:space="preserve"> PAGEREF _Toc58337075 \h </w:instrText>
             </w:r>
             <w:r>
               <w:rPr>
@@ -816,7 +816,7 @@
               <w:lang w:eastAsia="en-GB"/>
             </w:rPr>
           </w:pPr>
-          <w:hyperlink w:anchor="_Toc57893172" w:history="1">
+          <w:hyperlink w:anchor="_Toc58337076" w:history="1">
             <w:r>
               <w:rPr>
                 <w:rStyle w:val="Hyperlink"/>
@@ -843,7 +843,7 @@
                 <w:noProof/>
                 <w:webHidden/>
               </w:rPr>
-              <w:instrText xml:space="preserve"> PAGEREF _Toc57893172 \h </w:instrText>
+              <w:instrText xml:space="preserve"> PAGEREF _Toc58337076 \h </w:instrText>
             </w:r>
             <w:r>
               <w:rPr>
@@ -864,6 +864,216 @@
                 <w:webHidden/>
               </w:rPr>
               <w:t>6</w:t>
+            </w:r>
+            <w:r>
+              <w:rPr>
+                <w:noProof/>
+                <w:webHidden/>
+              </w:rPr>
+              <w:fldChar w:fldCharType="end"/>
+            </w:r>
+          </w:hyperlink>
+        </w:p>
+        <w:p>
+          <w:pPr>
+            <w:pStyle w:val="TOC1"/>
+            <w:tabs>
+              <w:tab w:val="right" w:leader="dot" w:pos="9016"/>
+            </w:tabs>
+            <w:rPr>
+              <w:rFonts w:asciiTheme="minorHAnsi" w:eastAsiaTheme="minorEastAsia" w:hAnsiTheme="minorHAnsi"/>
+              <w:noProof/>
+              <w:lang w:eastAsia="en-GB"/>
+            </w:rPr>
+          </w:pPr>
+          <w:hyperlink w:anchor="_Toc58337077" w:history="1">
+            <w:r>
+              <w:rPr>
+                <w:rStyle w:val="Hyperlink"/>
+                <w:noProof/>
+              </w:rPr>
+              <w:t>4. Running APVGDM</w:t>
+            </w:r>
+            <w:r>
+              <w:rPr>
+                <w:noProof/>
+                <w:webHidden/>
+              </w:rPr>
+              <w:tab/>
+            </w:r>
+            <w:r>
+              <w:rPr>
+                <w:noProof/>
+                <w:webHidden/>
+              </w:rPr>
+              <w:fldChar w:fldCharType="begin"/>
+            </w:r>
+            <w:r>
+              <w:rPr>
+                <w:noProof/>
+                <w:webHidden/>
+              </w:rPr>
+              <w:instrText xml:space="preserve"> PAGEREF _Toc58337077 \h </w:instrText>
+            </w:r>
+            <w:r>
+              <w:rPr>
+                <w:noProof/>
+                <w:webHidden/>
+              </w:rPr>
+            </w:r>
+            <w:r>
+              <w:rPr>
+                <w:noProof/>
+                <w:webHidden/>
+              </w:rPr>
+              <w:fldChar w:fldCharType="separate"/>
+            </w:r>
+            <w:r>
+              <w:rPr>
+                <w:noProof/>
+                <w:webHidden/>
+              </w:rPr>
+              <w:t>8</w:t>
+            </w:r>
+            <w:r>
+              <w:rPr>
+                <w:noProof/>
+                <w:webHidden/>
+              </w:rPr>
+              <w:fldChar w:fldCharType="end"/>
+            </w:r>
+          </w:hyperlink>
+        </w:p>
+        <w:p>
+          <w:pPr>
+            <w:pStyle w:val="TOC2"/>
+            <w:tabs>
+              <w:tab w:val="right" w:leader="dot" w:pos="9016"/>
+            </w:tabs>
+            <w:rPr>
+              <w:rFonts w:asciiTheme="minorHAnsi" w:eastAsiaTheme="minorEastAsia" w:hAnsiTheme="minorHAnsi"/>
+              <w:noProof/>
+              <w:lang w:eastAsia="en-GB"/>
+            </w:rPr>
+          </w:pPr>
+          <w:hyperlink w:anchor="_Toc58337078" w:history="1">
+            <w:r>
+              <w:rPr>
+                <w:rStyle w:val="Hyperlink"/>
+                <w:noProof/>
+              </w:rPr>
+              <w:t>4.1. weather.py</w:t>
+            </w:r>
+            <w:r>
+              <w:rPr>
+                <w:noProof/>
+                <w:webHidden/>
+              </w:rPr>
+              <w:tab/>
+            </w:r>
+            <w:r>
+              <w:rPr>
+                <w:noProof/>
+                <w:webHidden/>
+              </w:rPr>
+              <w:fldChar w:fldCharType="begin"/>
+            </w:r>
+            <w:r>
+              <w:rPr>
+                <w:noProof/>
+                <w:webHidden/>
+              </w:rPr>
+              <w:instrText xml:space="preserve"> PAGEREF _Toc58337078 \h </w:instrText>
+            </w:r>
+            <w:r>
+              <w:rPr>
+                <w:noProof/>
+                <w:webHidden/>
+              </w:rPr>
+            </w:r>
+            <w:r>
+              <w:rPr>
+                <w:noProof/>
+                <w:webHidden/>
+              </w:rPr>
+              <w:fldChar w:fldCharType="separate"/>
+            </w:r>
+            <w:r>
+              <w:rPr>
+                <w:noProof/>
+                <w:webHidden/>
+              </w:rPr>
+              <w:t>8</w:t>
+            </w:r>
+            <w:r>
+              <w:rPr>
+                <w:noProof/>
+                <w:webHidden/>
+              </w:rPr>
+              <w:fldChar w:fldCharType="end"/>
+            </w:r>
+          </w:hyperlink>
+        </w:p>
+        <w:p>
+          <w:pPr>
+            <w:pStyle w:val="TOC2"/>
+            <w:tabs>
+              <w:tab w:val="right" w:leader="dot" w:pos="9016"/>
+            </w:tabs>
+            <w:rPr>
+              <w:rFonts w:asciiTheme="minorHAnsi" w:eastAsiaTheme="minorEastAsia" w:hAnsiTheme="minorHAnsi"/>
+              <w:noProof/>
+              <w:lang w:eastAsia="en-GB"/>
+            </w:rPr>
+          </w:pPr>
+          <w:hyperlink w:anchor="_Toc58337079" w:history="1">
+            <w:r>
+              <w:rPr>
+                <w:rStyle w:val="Hyperlink"/>
+                <w:noProof/>
+              </w:rPr>
+              <w:t>4.2 run_models.py</w:t>
+            </w:r>
+            <w:r>
+              <w:rPr>
+                <w:noProof/>
+                <w:webHidden/>
+              </w:rPr>
+              <w:tab/>
+            </w:r>
+            <w:r>
+              <w:rPr>
+                <w:noProof/>
+                <w:webHidden/>
+              </w:rPr>
+              <w:fldChar w:fldCharType="begin"/>
+            </w:r>
+            <w:r>
+              <w:rPr>
+                <w:noProof/>
+                <w:webHidden/>
+              </w:rPr>
+              <w:instrText xml:space="preserve"> PAGEREF _Toc58337079 \h </w:instrText>
+            </w:r>
+            <w:r>
+              <w:rPr>
+                <w:noProof/>
+                <w:webHidden/>
+              </w:rPr>
+            </w:r>
+            <w:r>
+              <w:rPr>
+                <w:noProof/>
+                <w:webHidden/>
+              </w:rPr>
+              <w:fldChar w:fldCharType="separate"/>
+            </w:r>
+            <w:r>
+              <w:rPr>
+                <w:noProof/>
+                <w:webHidden/>
+              </w:rPr>
+              <w:t>10</w:t>
             </w:r>
             <w:r>
               <w:rPr>
@@ -912,9 +1122,8 @@
       <w:pPr>
         <w:pStyle w:val="Heading1"/>
       </w:pPr>
-      <w:bookmarkStart w:id="0" w:name="_Toc57893163"/>
-      <w:r>
-        <w:lastRenderedPageBreak/>
+      <w:bookmarkStart w:id="0" w:name="_Toc58337067"/>
+      <w:r>
         <w:t>Abstract</w:t>
       </w:r>
       <w:bookmarkEnd w:id="0"/>
@@ -944,7 +1153,7 @@
       <w:pPr>
         <w:pStyle w:val="Heading1"/>
       </w:pPr>
-      <w:bookmarkStart w:id="1" w:name="_Toc57893164"/>
+      <w:bookmarkStart w:id="1" w:name="_Toc58337068"/>
       <w:r>
         <w:t xml:space="preserve">1. </w:t>
       </w:r>
@@ -1079,9 +1288,8 @@
       <w:pPr>
         <w:pStyle w:val="Heading1"/>
       </w:pPr>
-      <w:bookmarkStart w:id="2" w:name="_Toc57893165"/>
-      <w:r>
-        <w:lastRenderedPageBreak/>
+      <w:bookmarkStart w:id="2" w:name="_Toc58337069"/>
+      <w:r>
         <w:t xml:space="preserve">2. </w:t>
       </w:r>
       <w:r>
@@ -1097,7 +1305,7 @@
       <w:pPr>
         <w:pStyle w:val="Heading2"/>
       </w:pPr>
-      <w:bookmarkStart w:id="3" w:name="_Toc57893166"/>
+      <w:bookmarkStart w:id="3" w:name="_Toc58337070"/>
       <w:r>
         <w:t>2</w:t>
       </w:r>
@@ -2362,7 +2570,7 @@
       <w:pPr>
         <w:pStyle w:val="Heading2"/>
       </w:pPr>
-      <w:bookmarkStart w:id="4" w:name="_Toc57893167"/>
+      <w:bookmarkStart w:id="4" w:name="_Toc58337071"/>
       <w:r>
         <w:t>2.</w:t>
       </w:r>
@@ -2472,11 +2680,11 @@
         <w:t>≪</w:t>
       </w:r>
       <w:r>
-        <w:t xml:space="preserve"> 1 (h being the gas cloud depth and L a characteristic length), the 2D shallow-layer approach allows a compromise between more realistic but computationally demanding 3D CFD models and simpler 1D integral models. Such an approach is able to describe the cloud in terms of four variables: cloud depth, two depth- averaged horizontal velocities, and depth-averaged cloud density as functions of time and position. Since real clouds do not have a definite upper surface it is necessary to define cloud depth in terms of the vertical concentration distribution (Folch et al., 2007; 2009). Assuming an incompressible </w:t>
+        <w:t xml:space="preserve"> 1 (h being the gas cloud depth and L a characteristic length), the 2D shallow-layer approach allows a compromise between </w:t>
       </w:r>
       <w:r>
         <w:lastRenderedPageBreak/>
-        <w:t xml:space="preserve">homogeneous fluid and a hydrostatic pressure distribution, the shallow water equations for flows having a non-uniform vertical profile are given by: </w:t>
+        <w:t xml:space="preserve">more realistic but computationally demanding 3D CFD models and simpler 1D integral models. Such an approach is able to describe the cloud in terms of four variables: cloud depth, two depth- averaged horizontal velocities, and depth-averaged cloud density as functions of time and position. Since real clouds do not have a definite upper surface it is necessary to define cloud depth in terms of the vertical concentration distribution (Folch et al., 2007; 2009). Assuming an incompressible homogeneous fluid and a hydrostatic pressure distribution, the shallow water equations for flows having a non-uniform vertical profile are given by: </w:t>
       </w:r>
     </w:p>
     <w:p>
@@ -2878,7 +3086,7 @@
           <w:lang w:val="it-IT"/>
         </w:rPr>
       </w:pPr>
-      <w:bookmarkStart w:id="5" w:name="_Toc57893168"/>
+      <w:bookmarkStart w:id="5" w:name="_Toc58337072"/>
       <w:r>
         <w:rPr>
           <w:lang w:val="it-IT"/>
@@ -2955,7 +3163,7 @@
       <w:pPr>
         <w:pStyle w:val="Heading1"/>
       </w:pPr>
-      <w:bookmarkStart w:id="6" w:name="_Toc57893169"/>
+      <w:bookmarkStart w:id="6" w:name="_Toc58337073"/>
       <w:r>
         <w:t>3. The program setup</w:t>
       </w:r>
@@ -2989,7 +3197,14 @@
         <w:rPr>
           <w:sz w:val="22"/>
         </w:rPr>
-        <w:t xml:space="preserve">: it prepares the weather data by either retrieving reanalysis data from the ECMWF ERA5 database (Copernicus Climate Change Service, 2017) or from local weather stations provided by the user or both. The script is designed to randomly sample N days from a time interval defined by the user. If weather station data are available, the script is designed to extract weather data in the time interval specified by the user from selected weather data file. Data are then organized in folders to be used by the meteorological processor DIAGNO. </w:t>
+        <w:t xml:space="preserve">: it prepares the weather data by either retrieving reanalysis data from the ECMWF ERA5 database (Copernicus Climate Change Service, 2017) or from local weather stations provided by the user or both. The script is designed to randomly sample N days from </w:t>
+      </w:r>
+      <w:r>
+        <w:rPr>
+          <w:sz w:val="22"/>
+        </w:rPr>
+        <w:lastRenderedPageBreak/>
+        <w:t xml:space="preserve">a time interval defined by the user. If weather station data are available, the script is designed to extract weather data in the time interval specified by the user from selected weather data file. Data are then organized in folders to be used by the meteorological processor DIAGNO. </w:t>
       </w:r>
     </w:p>
     <w:p>
@@ -3014,14 +3229,7 @@
         <w:rPr>
           <w:sz w:val="22"/>
         </w:rPr>
-        <w:t xml:space="preserve">: it runs DIAGNO and successively DISGAS-2.0 or TWODEE-2 (hereafter referred to as DISGAS and TWODEE, respectively). The user can assess the gas emission sources in the computational domain by using a random source location (the source locations </w:t>
-      </w:r>
-      <w:r>
-        <w:rPr>
-          <w:sz w:val="22"/>
-        </w:rPr>
-        <w:lastRenderedPageBreak/>
-        <w:t xml:space="preserve">are selected from a probability map) or by a fixed source location (the source location is read from a list containing the source coordinates). In both cases, the number of sources can be fixed or randomly sampled from a range defined by the user. In the same way, the associated gas fluxes can be read by a list (fixed source emission) or randomly sampled by an Empirical Cumulative Distribution Function (ECDF) (random source emission) provided by the user. A combination of gas fixed and random emissions is also possible. </w:t>
+        <w:t xml:space="preserve">: it runs DIAGNO and successively DISGAS-2.0 or TWODEE-2 (hereafter referred to as DISGAS and TWODEE, respectively). The user can assess the gas emission sources in the computational domain by using a random source location (the source locations are selected from a probability map) or by a fixed source location (the source location is read from a list containing the source coordinates). In both cases, the number of sources can be fixed or randomly sampled from a range defined by the user. In the same way, the associated gas fluxes can be read by a list (fixed source emission) or randomly sampled by an Empirical Cumulative Distribution Function (ECDF) (random source emission) provided by the user. A combination of gas fixed and random emissions is also possible. </w:t>
       </w:r>
     </w:p>
     <w:p>
@@ -3046,21 +3254,7 @@
         <w:rPr>
           <w:sz w:val="22"/>
         </w:rPr>
-        <w:t xml:space="preserve">: it reads the DISGAS or TWODEE outputs produced by run_models.py and con-verts the model outputs in concentration of other gas species (e.g., CO2, H2S) based on the gas species properties made available by the user in the file gas_properties.csv. The script can also </w:t>
-      </w:r>
-      <w:proofErr w:type="spellStart"/>
-      <w:r>
-        <w:rPr>
-          <w:sz w:val="22"/>
-        </w:rPr>
-        <w:t>cal-culate</w:t>
-      </w:r>
-      <w:proofErr w:type="spellEnd"/>
-      <w:r>
-        <w:rPr>
-          <w:sz w:val="22"/>
-        </w:rPr>
-        <w:t xml:space="preserve"> and plot the modelled concentrations at the user’s specified exceedance probabilities, timesteps and vertical layers. It can also calculate the time averaged concentrations. </w:t>
+        <w:t xml:space="preserve">: it reads the DISGAS or TWODEE outputs produced by run_models.py and con-verts the model outputs in concentration of other gas species (e.g., CO2, H2S) based on the gas species properties made available by the user in the file gas_properties.csv. The script can also calculate and plot the modelled concentrations at the user’s specified exceedance probabilities, timesteps and vertical layers. It can also calculate the time averaged concentrations. </w:t>
       </w:r>
     </w:p>
     <w:p/>
@@ -3068,7 +3262,7 @@
       <w:pPr>
         <w:pStyle w:val="Heading2"/>
       </w:pPr>
-      <w:bookmarkStart w:id="7" w:name="_Toc57893170"/>
+      <w:bookmarkStart w:id="7" w:name="_Toc58337074"/>
       <w:r>
         <w:t>3.1 Dependencies and installation instructions</w:t>
       </w:r>
@@ -3408,6 +3602,7 @@
           <w:rStyle w:val="None"/>
           <w:sz w:val="22"/>
         </w:rPr>
+        <w:lastRenderedPageBreak/>
         <w:t>create the environment with the needed additional packages:</w:t>
       </w:r>
     </w:p>
@@ -3416,7 +3611,7 @@
         <w:pStyle w:val="ListParagraph"/>
         <w:rPr>
           <w:rStyle w:val="None"/>
-          <w:i/>
+          <w:rFonts w:asciiTheme="majorHAnsi" w:hAnsiTheme="majorHAnsi" w:cstheme="majorHAnsi"/>
           <w:sz w:val="22"/>
         </w:rPr>
       </w:pPr>
@@ -3424,7 +3619,7 @@
       <w:r>
         <w:rPr>
           <w:rStyle w:val="None"/>
-          <w:i/>
+          <w:rFonts w:asciiTheme="majorHAnsi" w:hAnsiTheme="majorHAnsi" w:cstheme="majorHAnsi"/>
           <w:sz w:val="22"/>
         </w:rPr>
         <w:t>conda</w:t>
@@ -3433,7 +3628,7 @@
       <w:r>
         <w:rPr>
           <w:rStyle w:val="None"/>
-          <w:i/>
+          <w:rFonts w:asciiTheme="majorHAnsi" w:hAnsiTheme="majorHAnsi" w:cstheme="majorHAnsi"/>
           <w:sz w:val="22"/>
         </w:rPr>
         <w:t xml:space="preserve"> create --name </w:t>
@@ -3442,7 +3637,7 @@
       <w:r>
         <w:rPr>
           <w:rStyle w:val="None"/>
-          <w:i/>
+          <w:rFonts w:asciiTheme="majorHAnsi" w:hAnsiTheme="majorHAnsi" w:cstheme="majorHAnsi"/>
           <w:sz w:val="22"/>
         </w:rPr>
         <w:t>name_of_environment</w:t>
@@ -3451,7 +3646,7 @@
       <w:r>
         <w:rPr>
           <w:rStyle w:val="None"/>
-          <w:i/>
+          <w:rFonts w:asciiTheme="majorHAnsi" w:hAnsiTheme="majorHAnsi" w:cstheme="majorHAnsi"/>
           <w:sz w:val="22"/>
         </w:rPr>
         <w:t xml:space="preserve"> python=3.8 </w:t>
@@ -3460,7 +3655,7 @@
       <w:r>
         <w:rPr>
           <w:rStyle w:val="None"/>
-          <w:i/>
+          <w:rFonts w:asciiTheme="majorHAnsi" w:hAnsiTheme="majorHAnsi" w:cstheme="majorHAnsi"/>
           <w:sz w:val="22"/>
         </w:rPr>
         <w:t>utm</w:t>
@@ -3469,7 +3664,7 @@
       <w:r>
         <w:rPr>
           <w:rStyle w:val="None"/>
-          <w:i/>
+          <w:rFonts w:asciiTheme="majorHAnsi" w:hAnsiTheme="majorHAnsi" w:cstheme="majorHAnsi"/>
           <w:sz w:val="22"/>
         </w:rPr>
         <w:t xml:space="preserve"> </w:t>
@@ -3478,7 +3673,7 @@
       <w:r>
         <w:rPr>
           <w:rStyle w:val="None"/>
-          <w:i/>
+          <w:rFonts w:asciiTheme="majorHAnsi" w:hAnsiTheme="majorHAnsi" w:cstheme="majorHAnsi"/>
           <w:sz w:val="22"/>
         </w:rPr>
         <w:t>cdsapi</w:t>
@@ -3487,7 +3682,7 @@
       <w:r>
         <w:rPr>
           <w:rStyle w:val="None"/>
-          <w:i/>
+          <w:rFonts w:asciiTheme="majorHAnsi" w:hAnsiTheme="majorHAnsi" w:cstheme="majorHAnsi"/>
           <w:sz w:val="22"/>
         </w:rPr>
         <w:t xml:space="preserve"> pandas </w:t>
@@ -3496,7 +3691,7 @@
       <w:r>
         <w:rPr>
           <w:rStyle w:val="None"/>
-          <w:i/>
+          <w:rFonts w:asciiTheme="majorHAnsi" w:hAnsiTheme="majorHAnsi" w:cstheme="majorHAnsi"/>
           <w:sz w:val="22"/>
         </w:rPr>
         <w:t>xlrd</w:t>
@@ -3528,7 +3723,7 @@
         <w:pStyle w:val="ListParagraph"/>
         <w:rPr>
           <w:rStyle w:val="None"/>
-          <w:i/>
+          <w:rFonts w:asciiTheme="majorHAnsi" w:hAnsiTheme="majorHAnsi" w:cstheme="majorHAnsi"/>
           <w:sz w:val="22"/>
         </w:rPr>
       </w:pPr>
@@ -3536,7 +3731,7 @@
       <w:r>
         <w:rPr>
           <w:rStyle w:val="None"/>
-          <w:i/>
+          <w:rFonts w:asciiTheme="majorHAnsi" w:hAnsiTheme="majorHAnsi" w:cstheme="majorHAnsi"/>
           <w:sz w:val="22"/>
         </w:rPr>
         <w:t>conda</w:t>
@@ -3545,7 +3740,7 @@
       <w:r>
         <w:rPr>
           <w:rStyle w:val="None"/>
-          <w:i/>
+          <w:rFonts w:asciiTheme="majorHAnsi" w:hAnsiTheme="majorHAnsi" w:cstheme="majorHAnsi"/>
           <w:sz w:val="22"/>
         </w:rPr>
         <w:t xml:space="preserve"> activate </w:t>
@@ -3554,7 +3749,7 @@
       <w:r>
         <w:rPr>
           <w:rStyle w:val="None"/>
-          <w:i/>
+          <w:rFonts w:asciiTheme="majorHAnsi" w:hAnsiTheme="majorHAnsi" w:cstheme="majorHAnsi"/>
           <w:sz w:val="22"/>
         </w:rPr>
         <w:t>name_of_environment</w:t>
@@ -3563,7 +3758,7 @@
       <w:r>
         <w:rPr>
           <w:rStyle w:val="None"/>
-          <w:i/>
+          <w:rFonts w:asciiTheme="majorHAnsi" w:hAnsiTheme="majorHAnsi" w:cstheme="majorHAnsi"/>
           <w:sz w:val="22"/>
         </w:rPr>
         <w:t xml:space="preserve"> </w:t>
@@ -3594,7 +3789,7 @@
         <w:pStyle w:val="ListParagraph"/>
         <w:rPr>
           <w:rStyle w:val="None"/>
-          <w:i/>
+          <w:rFonts w:asciiTheme="majorHAnsi" w:hAnsiTheme="majorHAnsi" w:cstheme="majorHAnsi"/>
           <w:sz w:val="22"/>
         </w:rPr>
       </w:pPr>
@@ -3602,17 +3797,16 @@
       <w:r>
         <w:rPr>
           <w:rStyle w:val="None"/>
-          <w:i/>
-          <w:sz w:val="22"/>
-        </w:rPr>
-        <w:lastRenderedPageBreak/>
+          <w:rFonts w:asciiTheme="majorHAnsi" w:hAnsiTheme="majorHAnsi" w:cstheme="majorHAnsi"/>
+          <w:sz w:val="22"/>
+        </w:rPr>
         <w:t>conda</w:t>
       </w:r>
       <w:proofErr w:type="spellEnd"/>
       <w:r>
         <w:rPr>
           <w:rStyle w:val="None"/>
-          <w:i/>
+          <w:rFonts w:asciiTheme="majorHAnsi" w:hAnsiTheme="majorHAnsi" w:cstheme="majorHAnsi"/>
           <w:sz w:val="22"/>
         </w:rPr>
         <w:t xml:space="preserve"> deactivate </w:t>
@@ -3623,7 +3817,7 @@
       <w:pPr>
         <w:pStyle w:val="Heading2"/>
       </w:pPr>
-      <w:bookmarkStart w:id="8" w:name="_Toc57893171"/>
+      <w:bookmarkStart w:id="8" w:name="_Toc58337075"/>
       <w:r>
         <w:t>3</w:t>
       </w:r>
@@ -3754,7 +3948,13 @@
       <w:pPr>
         <w:pStyle w:val="Heading2"/>
       </w:pPr>
-      <w:bookmarkStart w:id="9" w:name="_Toc57893172"/>
+      <w:bookmarkStart w:id="9" w:name="_Ref58332576"/>
+      <w:bookmarkStart w:id="10" w:name="_Ref58332587"/>
+      <w:bookmarkStart w:id="11" w:name="_Ref58332594"/>
+      <w:bookmarkStart w:id="12" w:name="_Ref58332626"/>
+      <w:bookmarkStart w:id="13" w:name="_Ref58332667"/>
+      <w:bookmarkStart w:id="14" w:name="_Ref58332682"/>
+      <w:bookmarkStart w:id="15" w:name="_Toc58337076"/>
       <w:r>
         <w:t>3</w:t>
       </w:r>
@@ -3762,6 +3962,12 @@
         <w:t>.3 The APVGDM Input and Output files</w:t>
       </w:r>
       <w:bookmarkEnd w:id="9"/>
+      <w:bookmarkEnd w:id="10"/>
+      <w:bookmarkEnd w:id="11"/>
+      <w:bookmarkEnd w:id="12"/>
+      <w:bookmarkEnd w:id="13"/>
+      <w:bookmarkEnd w:id="14"/>
+      <w:bookmarkEnd w:id="15"/>
     </w:p>
     <w:p/>
     <w:p>
@@ -3825,7 +4031,14 @@
         <w:rPr>
           <w:sz w:val="22"/>
         </w:rPr>
-        <w:t xml:space="preserve"> file from the example without modifying it. weather.py modifies all the necessary entries. It is essential that the user does not alter the structure of the file manually.</w:t>
+        <w:t xml:space="preserve"> </w:t>
+      </w:r>
+      <w:r>
+        <w:rPr>
+          <w:sz w:val="22"/>
+        </w:rPr>
+        <w:lastRenderedPageBreak/>
+        <w:t>file from the example without modifying it. weather.py modifies all the necessary entries. It is essential that the user does not alter the structure of the file manually.</w:t>
       </w:r>
     </w:p>
     <w:p>
@@ -3937,7 +4150,6 @@
         <w:rPr>
           <w:sz w:val="22"/>
         </w:rPr>
-        <w:lastRenderedPageBreak/>
         <w:t>Similar to</w:t>
       </w:r>
       <w:r>
@@ -4015,7 +4227,19 @@
         <w:rPr>
           <w:sz w:val="22"/>
         </w:rPr>
-        <w:t xml:space="preserve"> when running TWODEE. </w:t>
+        <w:t xml:space="preserve"> when running </w:t>
+      </w:r>
+      <w:r>
+        <w:rPr>
+          <w:sz w:val="22"/>
+        </w:rPr>
+        <w:t>run_models.py</w:t>
+      </w:r>
+      <w:r>
+        <w:rPr>
+          <w:sz w:val="22"/>
+        </w:rPr>
+        <w:t xml:space="preserve">. </w:t>
       </w:r>
     </w:p>
     <w:p>
@@ -4095,10 +4319,13 @@
         <w:t>s</w:t>
       </w:r>
       <w:r>
-        <w:t xml:space="preserve"> are used, the user has to </w:t>
-      </w:r>
-      <w:r>
-        <w:t>store then into</w:t>
+        <w:t xml:space="preserve"> are used, </w:t>
+      </w:r>
+      <w:r>
+        <w:t>these should be stored</w:t>
+      </w:r>
+      <w:r>
+        <w:t xml:space="preserve"> into</w:t>
       </w:r>
       <w:r>
         <w:t xml:space="preserve"> a “</w:t>
@@ -4978,7 +5205,15 @@
           <w:sz w:val="22"/>
           <w:szCs w:val="22"/>
         </w:rPr>
-        <w:t xml:space="preserve"> is the probability of the emission (which in the current version of APVDM does not play any role in the computation), </w:t>
+        <w:t xml:space="preserve"> is the probability of the emission (which in the current version of </w:t>
+      </w:r>
+      <w:r>
+        <w:rPr>
+          <w:sz w:val="22"/>
+          <w:szCs w:val="22"/>
+        </w:rPr>
+        <w:lastRenderedPageBreak/>
+        <w:t xml:space="preserve">APVDM does not play any role in the computation), </w:t>
       </w:r>
       <w:r>
         <w:rPr>
@@ -5168,22 +5403,1293 @@
           <w:sz w:val="22"/>
           <w:szCs w:val="22"/>
         </w:rPr>
-        <w:t xml:space="preserve">It is a structured as a matrix with NY rows and NX columns, </w:t>
-      </w:r>
-      <w:r>
-        <w:rPr>
-          <w:sz w:val="22"/>
-          <w:szCs w:val="22"/>
+        <w:t xml:space="preserve">It is a structured as a matrix with NY rows and NX columns, where NX and NY are the number of cells in the domain along the x and y directions, respectively. NX and NW must coincide with the values indicated </w:t>
+      </w:r>
+      <w:r>
+        <w:rPr>
+          <w:sz w:val="22"/>
+          <w:szCs w:val="22"/>
+        </w:rPr>
+        <w:t xml:space="preserve">in </w:t>
+      </w:r>
+      <w:r>
+        <w:rPr>
+          <w:sz w:val="22"/>
+          <w:szCs w:val="22"/>
+        </w:rPr>
+        <w:t>“</w:t>
+      </w:r>
+      <w:proofErr w:type="spellStart"/>
+      <w:r>
+        <w:rPr>
+          <w:sz w:val="22"/>
+          <w:szCs w:val="22"/>
+        </w:rPr>
+        <w:t>problemname</w:t>
+      </w:r>
+      <w:proofErr w:type="spellEnd"/>
+      <w:proofErr w:type="gramStart"/>
+      <w:r>
+        <w:rPr>
+          <w:sz w:val="22"/>
+          <w:szCs w:val="22"/>
+        </w:rPr>
+        <w:t>”</w:t>
+      </w:r>
+      <w:r>
+        <w:rPr>
+          <w:sz w:val="22"/>
+          <w:szCs w:val="22"/>
+        </w:rPr>
+        <w:t>.</w:t>
+      </w:r>
+      <w:proofErr w:type="spellStart"/>
+      <w:r>
+        <w:rPr>
+          <w:sz w:val="22"/>
+          <w:szCs w:val="22"/>
+        </w:rPr>
+        <w:t>inp</w:t>
+      </w:r>
+      <w:proofErr w:type="spellEnd"/>
+      <w:proofErr w:type="gramEnd"/>
+      <w:r>
+        <w:rPr>
+          <w:sz w:val="22"/>
+          <w:szCs w:val="22"/>
+        </w:rPr>
+        <w:t xml:space="preserve">. </w:t>
+      </w:r>
+    </w:p>
+    <w:p/>
+    <w:p>
+      <w:r>
+        <w:t xml:space="preserve">Finally, the file </w:t>
+      </w:r>
+      <w:r>
+        <w:rPr>
+          <w:b/>
+        </w:rPr>
+        <w:t>gas_properties.csv</w:t>
+      </w:r>
+      <w:r>
+        <w:t xml:space="preserve"> is used by post_process.py when the user needs to convert the </w:t>
+      </w:r>
+      <w:r>
+        <w:t>concentration of the ga</w:t>
+      </w:r>
+      <w:r>
+        <w:t>s</w:t>
+      </w:r>
+      <w:r>
+        <w:t xml:space="preserve"> specie</w:t>
+      </w:r>
+      <w:r>
+        <w:t xml:space="preserve"> tracked </w:t>
+      </w:r>
+      <w:r>
+        <w:t>by TWODEE or DISGAS into the concentration of another gas specie. This can be used, e.g., when an abundant gas specie (e.g. H</w:t>
+      </w:r>
+      <w:r>
+        <w:rPr>
+          <w:vertAlign w:val="subscript"/>
+        </w:rPr>
+        <w:t>2</w:t>
+      </w:r>
+      <w:r>
+        <w:t xml:space="preserve">O) is set as the gas specie in DISGAS and TWODEE and used as a tracer </w:t>
+      </w:r>
+      <w:r>
+        <w:t>for</w:t>
+      </w:r>
+      <w:r>
+        <w:t xml:space="preserve"> less abundant species (e.g. CO</w:t>
+      </w:r>
+      <w:r>
+        <w:rPr>
+          <w:vertAlign w:val="subscript"/>
+        </w:rPr>
+        <w:t>2</w:t>
+      </w:r>
+      <w:r>
+        <w:t xml:space="preserve">) </w:t>
+      </w:r>
+      <w:r>
+        <w:t>(Tamburello et al. 2019, Massaro et al., submitted</w:t>
+      </w:r>
+      <w:r>
+        <w:t>)</w:t>
+      </w:r>
+      <w:r>
+        <w:t>. For this conversion, two parameters are needed: the molar ratio between the species (converted / original) and the molar weight of the new specie in g mol</w:t>
+      </w:r>
+      <w:r>
+        <w:rPr>
+          <w:vertAlign w:val="superscript"/>
+        </w:rPr>
+        <w:t>-1</w:t>
+      </w:r>
+      <w:r>
+        <w:t>. This comma separated file is structured as in the following:</w:t>
+      </w:r>
+    </w:p>
+    <w:p>
+      <w:pPr>
+        <w:rPr>
+          <w:rFonts w:asciiTheme="majorHAnsi" w:hAnsiTheme="majorHAnsi" w:cstheme="majorHAnsi"/>
+        </w:rPr>
+      </w:pPr>
+      <w:r>
+        <w:rPr>
+          <w:rFonts w:asciiTheme="majorHAnsi" w:hAnsiTheme="majorHAnsi" w:cstheme="majorHAnsi"/>
+        </w:rPr>
+        <w:t>CO2/</w:t>
+      </w:r>
+      <w:proofErr w:type="gramStart"/>
+      <w:r>
+        <w:rPr>
+          <w:rFonts w:asciiTheme="majorHAnsi" w:hAnsiTheme="majorHAnsi" w:cstheme="majorHAnsi"/>
+        </w:rPr>
+        <w:t>H2O,H</w:t>
+      </w:r>
+      <w:proofErr w:type="gramEnd"/>
+      <w:r>
+        <w:rPr>
+          <w:rFonts w:asciiTheme="majorHAnsi" w:hAnsiTheme="majorHAnsi" w:cstheme="majorHAnsi"/>
+        </w:rPr>
+        <w:t>2S/H2O,CO2,H2S</w:t>
+      </w:r>
+    </w:p>
+    <w:p>
+      <w:pPr>
+        <w:rPr>
+          <w:rFonts w:asciiTheme="majorHAnsi" w:hAnsiTheme="majorHAnsi" w:cstheme="majorHAnsi"/>
+        </w:rPr>
+      </w:pPr>
+      <w:r>
+        <w:rPr>
+          <w:rFonts w:asciiTheme="majorHAnsi" w:hAnsiTheme="majorHAnsi" w:cstheme="majorHAnsi"/>
+        </w:rPr>
+        <w:t xml:space="preserve">0.011,0.0115,44.01,34.1 </w:t>
+      </w:r>
+    </w:p>
+    <w:p>
+      <w:pPr>
+        <w:rPr>
+          <w:rFonts w:asciiTheme="majorHAnsi" w:hAnsiTheme="majorHAnsi" w:cstheme="majorHAnsi"/>
+        </w:rPr>
+      </w:pPr>
+      <w:r>
+        <w:rPr>
+          <w:rFonts w:asciiTheme="majorHAnsi" w:hAnsiTheme="majorHAnsi" w:cstheme="majorHAnsi"/>
+        </w:rPr>
+        <w:t>(…),(…)</w:t>
+      </w:r>
+    </w:p>
+    <w:p>
+      <w:pPr>
+        <w:rPr>
+          <w:rFonts w:cs="Times New Roman"/>
+        </w:rPr>
+      </w:pPr>
+      <w:r>
+        <w:rPr>
+          <w:rFonts w:cs="Times New Roman"/>
+        </w:rPr>
+        <w:t>Where the columns with headers with “/” define the molar ratio and the next columns identify the specie for the molar weights. It is to note that:</w:t>
+      </w:r>
+    </w:p>
+    <w:p>
+      <w:pPr>
+        <w:pStyle w:val="ListParagraph"/>
+        <w:numPr>
+          <w:ilvl w:val="0"/>
+          <w:numId w:val="8"/>
+        </w:numPr>
+        <w:rPr>
+          <w:sz w:val="22"/>
+        </w:rPr>
+      </w:pPr>
+      <w:r>
+        <w:rPr>
+          <w:sz w:val="22"/>
+        </w:rPr>
+        <w:t>it is possible to provide more than one specie, as in the example above. If more than one specie is provided, all the columns with the molar ratios should be aligned to the left of the columns with the species molar weights;</w:t>
+      </w:r>
+    </w:p>
+    <w:p>
+      <w:pPr>
+        <w:pStyle w:val="ListParagraph"/>
+        <w:numPr>
+          <w:ilvl w:val="0"/>
+          <w:numId w:val="8"/>
+        </w:numPr>
+        <w:rPr>
+          <w:sz w:val="22"/>
+        </w:rPr>
+      </w:pPr>
+      <w:r>
+        <w:rPr>
+          <w:sz w:val="22"/>
+        </w:rPr>
+        <w:t>It is possible to provide more than one value of molar ratio, which is suggested since this parameter is affected by a significant uncertainty. post_process.py randomly select one value of the molar ratio to be used for the conversion</w:t>
+      </w:r>
+      <w:r>
+        <w:rPr>
+          <w:sz w:val="22"/>
+        </w:rPr>
+        <w:t>.</w:t>
+      </w:r>
+    </w:p>
+    <w:p/>
+    <w:p>
+      <w:pPr>
+        <w:pStyle w:val="Heading1"/>
+      </w:pPr>
+      <w:bookmarkStart w:id="16" w:name="_Toc58337077"/>
+      <w:r>
+        <w:t>4. Running APVGDM</w:t>
+      </w:r>
+      <w:bookmarkEnd w:id="16"/>
+    </w:p>
+    <w:p/>
+    <w:p>
+      <w:r>
+        <w:t>The workflow from weather data processing to post processing model outputs is shown in Fig. 1 and consist in running the Python scripts in the following sequence: weather.py, run_models.py, post_process.py. Each of these scripts has several options that can be selected by the user to activate or deactivate the different functionalities available in APVDM. The options can be reviewed in the READM.md file provided in the package and at any time in the command line by the command:</w:t>
+      </w:r>
+    </w:p>
+    <w:p>
+      <w:pPr>
+        <w:rPr>
+          <w:rFonts w:asciiTheme="majorHAnsi" w:hAnsiTheme="majorHAnsi" w:cstheme="majorHAnsi"/>
+        </w:rPr>
+      </w:pPr>
+      <w:r>
+        <w:rPr>
+          <w:rFonts w:asciiTheme="majorHAnsi" w:hAnsiTheme="majorHAnsi" w:cstheme="majorHAnsi"/>
+        </w:rPr>
+        <w:t>python “script” --help</w:t>
+      </w:r>
+    </w:p>
+    <w:p>
+      <w:pPr>
+        <w:rPr>
+          <w:rFonts w:cs="Times New Roman"/>
+        </w:rPr>
+      </w:pPr>
+      <w:r>
+        <w:rPr>
+          <w:rFonts w:cs="Times New Roman"/>
+        </w:rPr>
+        <w:t xml:space="preserve">where “script” is the name of the Python script. </w:t>
+      </w:r>
+    </w:p>
+    <w:p>
+      <w:pPr>
+        <w:pStyle w:val="Heading2"/>
+      </w:pPr>
+      <w:bookmarkStart w:id="17" w:name="_Toc58337078"/>
+      <w:r>
+        <w:t>4.1. weather.py</w:t>
+      </w:r>
+      <w:bookmarkEnd w:id="17"/>
+    </w:p>
+    <w:p/>
+    <w:p>
+      <w:r>
+        <w:t xml:space="preserve">This script is run to retrieve weather data from ERA5 archive or to process data of weather stations provided by the user as explained in Section </w:t>
+      </w:r>
+      <w:r>
+        <w:fldChar w:fldCharType="begin"/>
+      </w:r>
+      <w:r>
+        <w:instrText xml:space="preserve"> REF _Ref58332682 \h </w:instrText>
+      </w:r>
+      <w:r>
+        <w:fldChar w:fldCharType="separate"/>
+      </w:r>
+      <w:r>
+        <w:t>3.3</w:t>
+      </w:r>
+      <w:r>
+        <w:fldChar w:fldCharType="end"/>
+      </w:r>
+      <w:r>
+        <w:t xml:space="preserve">. </w:t>
+      </w:r>
+      <w:r>
+        <w:t>It also prepares the folder “simulations”, which stores all simulation input and output files, together with the original weather data files (Fig. 1). The possible arguments of this scripts are:</w:t>
+      </w:r>
+    </w:p>
+    <w:p>
+      <w:pPr>
+        <w:rPr>
+          <w:rFonts w:asciiTheme="majorHAnsi" w:hAnsiTheme="majorHAnsi" w:cstheme="majorHAnsi"/>
+        </w:rPr>
+      </w:pPr>
+      <w:r>
+        <w:rPr>
+          <w:rFonts w:asciiTheme="majorHAnsi" w:hAnsiTheme="majorHAnsi" w:cstheme="majorHAnsi"/>
         </w:rPr>
         <w:lastRenderedPageBreak/>
-        <w:t xml:space="preserve">where NX and NY are the number of cells in the domain along the x and y directions, respectively. NX and NW must coincide with the values indicated </w:t>
-      </w:r>
-      <w:r>
-        <w:rPr>
-          <w:sz w:val="22"/>
-          <w:szCs w:val="22"/>
-        </w:rPr>
-        <w:t xml:space="preserve">in </w:t>
+        <w:t>weather.py [-h] [-S START_DATE] [-E END_DATE] [-V VOLC] [-LAT LAT] [-LON LON] [-EL ELEV] [-NS SAMPLES] [-ERA5 ERA5] [-WST STATION] [-N NPROC] [-TD TWODEE] [-DG DISGAS]</w:t>
+      </w:r>
+    </w:p>
+    <w:p>
+      <w:pPr>
+        <w:pStyle w:val="ListParagraph"/>
+        <w:numPr>
+          <w:ilvl w:val="0"/>
+          <w:numId w:val="7"/>
+        </w:numPr>
+        <w:rPr>
+          <w:rFonts w:asciiTheme="majorHAnsi" w:hAnsiTheme="majorHAnsi" w:cstheme="majorHAnsi"/>
+          <w:sz w:val="22"/>
+          <w:szCs w:val="22"/>
+        </w:rPr>
+      </w:pPr>
+      <w:r>
+        <w:rPr>
+          <w:rFonts w:asciiTheme="majorHAnsi" w:hAnsiTheme="majorHAnsi" w:cstheme="majorHAnsi"/>
+          <w:sz w:val="22"/>
+          <w:szCs w:val="22"/>
+        </w:rPr>
+        <w:t xml:space="preserve">-h, --help            </w:t>
+      </w:r>
+    </w:p>
+    <w:p>
+      <w:pPr>
+        <w:pStyle w:val="ListParagraph"/>
+        <w:rPr>
+          <w:sz w:val="22"/>
+          <w:szCs w:val="22"/>
+        </w:rPr>
+      </w:pPr>
+      <w:r>
+        <w:rPr>
+          <w:sz w:val="22"/>
+          <w:szCs w:val="22"/>
+        </w:rPr>
+        <w:t>Command to show the guide to this script.</w:t>
+      </w:r>
+    </w:p>
+    <w:p>
+      <w:pPr>
+        <w:pStyle w:val="ListParagraph"/>
+        <w:numPr>
+          <w:ilvl w:val="0"/>
+          <w:numId w:val="7"/>
+        </w:numPr>
+        <w:rPr>
+          <w:rFonts w:asciiTheme="majorHAnsi" w:hAnsiTheme="majorHAnsi" w:cstheme="majorHAnsi"/>
+          <w:sz w:val="22"/>
+          <w:szCs w:val="22"/>
+        </w:rPr>
+      </w:pPr>
+      <w:r>
+        <w:rPr>
+          <w:rFonts w:asciiTheme="majorHAnsi" w:hAnsiTheme="majorHAnsi" w:cstheme="majorHAnsi"/>
+          <w:sz w:val="22"/>
+          <w:szCs w:val="22"/>
+        </w:rPr>
+        <w:t>-S START_DATE, --</w:t>
+      </w:r>
+      <w:proofErr w:type="spellStart"/>
+      <w:r>
+        <w:rPr>
+          <w:rFonts w:asciiTheme="majorHAnsi" w:hAnsiTheme="majorHAnsi" w:cstheme="majorHAnsi"/>
+          <w:sz w:val="22"/>
+          <w:szCs w:val="22"/>
+        </w:rPr>
+        <w:t>start_date</w:t>
+      </w:r>
+      <w:proofErr w:type="spellEnd"/>
+      <w:r>
+        <w:rPr>
+          <w:rFonts w:asciiTheme="majorHAnsi" w:hAnsiTheme="majorHAnsi" w:cstheme="majorHAnsi"/>
+          <w:sz w:val="22"/>
+          <w:szCs w:val="22"/>
+        </w:rPr>
+        <w:t xml:space="preserve"> START_DATE</w:t>
+      </w:r>
+    </w:p>
+    <w:p>
+      <w:pPr>
+        <w:pStyle w:val="ListParagraph"/>
+        <w:rPr>
+          <w:sz w:val="22"/>
+          <w:szCs w:val="22"/>
+        </w:rPr>
+      </w:pPr>
+      <w:r>
+        <w:rPr>
+          <w:sz w:val="22"/>
+          <w:szCs w:val="22"/>
+        </w:rPr>
+        <w:t>Start date of the sampling period</w:t>
+      </w:r>
+      <w:r>
+        <w:rPr>
+          <w:sz w:val="22"/>
+          <w:szCs w:val="22"/>
+        </w:rPr>
+        <w:t xml:space="preserve"> of the weather data</w:t>
+      </w:r>
+      <w:r>
+        <w:rPr>
+          <w:sz w:val="22"/>
+          <w:szCs w:val="22"/>
+        </w:rPr>
+        <w:t>. Format: DD/MM/YYYY</w:t>
+      </w:r>
+    </w:p>
+    <w:p>
+      <w:pPr>
+        <w:pStyle w:val="ListParagraph"/>
+        <w:numPr>
+          <w:ilvl w:val="0"/>
+          <w:numId w:val="7"/>
+        </w:numPr>
+        <w:rPr>
+          <w:rFonts w:asciiTheme="majorHAnsi" w:hAnsiTheme="majorHAnsi" w:cstheme="majorHAnsi"/>
+          <w:sz w:val="22"/>
+          <w:szCs w:val="22"/>
+        </w:rPr>
+      </w:pPr>
+      <w:r>
+        <w:rPr>
+          <w:rFonts w:asciiTheme="majorHAnsi" w:hAnsiTheme="majorHAnsi" w:cstheme="majorHAnsi"/>
+          <w:sz w:val="22"/>
+          <w:szCs w:val="22"/>
+        </w:rPr>
+        <w:t>-E END_DATE, --</w:t>
+      </w:r>
+      <w:proofErr w:type="spellStart"/>
+      <w:r>
+        <w:rPr>
+          <w:rFonts w:asciiTheme="majorHAnsi" w:hAnsiTheme="majorHAnsi" w:cstheme="majorHAnsi"/>
+          <w:sz w:val="22"/>
+          <w:szCs w:val="22"/>
+        </w:rPr>
+        <w:t>end_date</w:t>
+      </w:r>
+      <w:proofErr w:type="spellEnd"/>
+      <w:r>
+        <w:rPr>
+          <w:rFonts w:asciiTheme="majorHAnsi" w:hAnsiTheme="majorHAnsi" w:cstheme="majorHAnsi"/>
+          <w:sz w:val="22"/>
+          <w:szCs w:val="22"/>
+        </w:rPr>
+        <w:t xml:space="preserve"> END_DATE</w:t>
+      </w:r>
+    </w:p>
+    <w:p>
+      <w:pPr>
+        <w:pStyle w:val="ListParagraph"/>
+        <w:rPr>
+          <w:sz w:val="22"/>
+          <w:szCs w:val="22"/>
+        </w:rPr>
+      </w:pPr>
+      <w:r>
+        <w:rPr>
+          <w:sz w:val="22"/>
+          <w:szCs w:val="22"/>
+        </w:rPr>
+        <w:t>Start date of the sampling period of the weather data. Format: DD/MM/YYYY</w:t>
+      </w:r>
+    </w:p>
+    <w:p>
+      <w:pPr>
+        <w:pStyle w:val="ListParagraph"/>
+        <w:numPr>
+          <w:ilvl w:val="0"/>
+          <w:numId w:val="7"/>
+        </w:numPr>
+        <w:rPr>
+          <w:rFonts w:asciiTheme="majorHAnsi" w:hAnsiTheme="majorHAnsi" w:cstheme="majorHAnsi"/>
+          <w:sz w:val="22"/>
+          <w:szCs w:val="22"/>
+        </w:rPr>
+      </w:pPr>
+      <w:r>
+        <w:rPr>
+          <w:rFonts w:asciiTheme="majorHAnsi" w:hAnsiTheme="majorHAnsi" w:cstheme="majorHAnsi"/>
+          <w:sz w:val="22"/>
+          <w:szCs w:val="22"/>
+        </w:rPr>
+        <w:t>-V VOLC, --</w:t>
+      </w:r>
+      <w:proofErr w:type="spellStart"/>
+      <w:r>
+        <w:rPr>
+          <w:rFonts w:asciiTheme="majorHAnsi" w:hAnsiTheme="majorHAnsi" w:cstheme="majorHAnsi"/>
+          <w:sz w:val="22"/>
+          <w:szCs w:val="22"/>
+        </w:rPr>
+        <w:t>volc</w:t>
+      </w:r>
+      <w:proofErr w:type="spellEnd"/>
+      <w:r>
+        <w:rPr>
+          <w:rFonts w:asciiTheme="majorHAnsi" w:hAnsiTheme="majorHAnsi" w:cstheme="majorHAnsi"/>
+          <w:sz w:val="22"/>
+          <w:szCs w:val="22"/>
+        </w:rPr>
+        <w:t xml:space="preserve"> VOLC  </w:t>
+      </w:r>
+    </w:p>
+    <w:p>
+      <w:pPr>
+        <w:pStyle w:val="ListParagraph"/>
+        <w:rPr>
+          <w:sz w:val="22"/>
+          <w:szCs w:val="22"/>
+        </w:rPr>
+      </w:pPr>
+      <w:r>
+        <w:rPr>
+          <w:sz w:val="22"/>
+          <w:szCs w:val="22"/>
+        </w:rPr>
+        <w:t>This is the volcano ID based on the Smithsonian Institute IDs</w:t>
+      </w:r>
+      <w:r>
+        <w:rPr>
+          <w:sz w:val="22"/>
+          <w:szCs w:val="22"/>
+        </w:rPr>
+        <w:t xml:space="preserve"> and is used to retrieve the coordinates and the elevation of the volcano location (if the simulation refers to a volcano)</w:t>
+      </w:r>
+      <w:r>
+        <w:rPr>
+          <w:sz w:val="22"/>
+          <w:szCs w:val="22"/>
+        </w:rPr>
+        <w:t xml:space="preserve"> from the </w:t>
+      </w:r>
+      <w:hyperlink r:id="rId14" w:history="1">
+        <w:r>
+          <w:rPr>
+            <w:rStyle w:val="Hyperlink"/>
+            <w:sz w:val="22"/>
+            <w:szCs w:val="22"/>
+          </w:rPr>
+          <w:t>BGS Eruption source parameters database</w:t>
+        </w:r>
+      </w:hyperlink>
+      <w:r>
+        <w:rPr>
+          <w:sz w:val="22"/>
+          <w:szCs w:val="22"/>
+        </w:rPr>
+        <w:t xml:space="preserve">. </w:t>
+      </w:r>
+    </w:p>
+    <w:p>
+      <w:pPr>
+        <w:pStyle w:val="ListParagraph"/>
+        <w:rPr>
+          <w:rFonts w:asciiTheme="majorHAnsi" w:hAnsiTheme="majorHAnsi" w:cstheme="majorHAnsi"/>
+          <w:sz w:val="22"/>
+          <w:szCs w:val="22"/>
+        </w:rPr>
+      </w:pPr>
+      <w:r>
+        <w:rPr>
+          <w:rFonts w:asciiTheme="majorHAnsi" w:hAnsiTheme="majorHAnsi" w:cstheme="majorHAnsi"/>
+          <w:sz w:val="22"/>
+          <w:szCs w:val="22"/>
+        </w:rPr>
+        <w:t xml:space="preserve">-LAT </w:t>
+      </w:r>
+      <w:proofErr w:type="spellStart"/>
+      <w:r>
+        <w:rPr>
+          <w:rFonts w:asciiTheme="majorHAnsi" w:hAnsiTheme="majorHAnsi" w:cstheme="majorHAnsi"/>
+          <w:sz w:val="22"/>
+          <w:szCs w:val="22"/>
+        </w:rPr>
+        <w:t>LAT</w:t>
+      </w:r>
+      <w:proofErr w:type="spellEnd"/>
+      <w:r>
+        <w:rPr>
+          <w:rFonts w:asciiTheme="majorHAnsi" w:hAnsiTheme="majorHAnsi" w:cstheme="majorHAnsi"/>
+          <w:sz w:val="22"/>
+          <w:szCs w:val="22"/>
+        </w:rPr>
+        <w:t>, --</w:t>
+      </w:r>
+      <w:proofErr w:type="spellStart"/>
+      <w:r>
+        <w:rPr>
+          <w:rFonts w:asciiTheme="majorHAnsi" w:hAnsiTheme="majorHAnsi" w:cstheme="majorHAnsi"/>
+          <w:sz w:val="22"/>
+          <w:szCs w:val="22"/>
+        </w:rPr>
+        <w:t>lat</w:t>
+      </w:r>
+      <w:proofErr w:type="spellEnd"/>
+      <w:r>
+        <w:rPr>
+          <w:rFonts w:asciiTheme="majorHAnsi" w:hAnsiTheme="majorHAnsi" w:cstheme="majorHAnsi"/>
+          <w:sz w:val="22"/>
+          <w:szCs w:val="22"/>
+        </w:rPr>
+        <w:t xml:space="preserve"> LAT   </w:t>
+      </w:r>
+    </w:p>
+    <w:p>
+      <w:pPr>
+        <w:pStyle w:val="ListParagraph"/>
+        <w:rPr>
+          <w:sz w:val="22"/>
+          <w:szCs w:val="22"/>
+        </w:rPr>
+      </w:pPr>
+      <w:r>
+        <w:rPr>
+          <w:sz w:val="22"/>
+          <w:szCs w:val="22"/>
+        </w:rPr>
+        <w:t>Volcano</w:t>
+      </w:r>
+      <w:r>
+        <w:rPr>
+          <w:sz w:val="22"/>
+          <w:szCs w:val="22"/>
+        </w:rPr>
+        <w:t xml:space="preserve"> (or location)</w:t>
+      </w:r>
+      <w:r>
+        <w:rPr>
+          <w:sz w:val="22"/>
+          <w:szCs w:val="22"/>
+        </w:rPr>
+        <w:t xml:space="preserve"> latitude</w:t>
+      </w:r>
+      <w:r>
+        <w:rPr>
+          <w:sz w:val="22"/>
+          <w:szCs w:val="22"/>
+        </w:rPr>
+        <w:t xml:space="preserve">, to be provided if the option </w:t>
+      </w:r>
+      <w:r>
+        <w:rPr>
+          <w:rFonts w:asciiTheme="majorHAnsi" w:hAnsiTheme="majorHAnsi" w:cstheme="majorHAnsi"/>
+          <w:sz w:val="22"/>
+          <w:szCs w:val="22"/>
+        </w:rPr>
+        <w:t>-V VOLC, --</w:t>
+      </w:r>
+      <w:proofErr w:type="spellStart"/>
+      <w:r>
+        <w:rPr>
+          <w:rFonts w:asciiTheme="majorHAnsi" w:hAnsiTheme="majorHAnsi" w:cstheme="majorHAnsi"/>
+          <w:sz w:val="22"/>
+          <w:szCs w:val="22"/>
+        </w:rPr>
+        <w:t>volc</w:t>
+      </w:r>
+      <w:proofErr w:type="spellEnd"/>
+      <w:r>
+        <w:rPr>
+          <w:rFonts w:asciiTheme="majorHAnsi" w:hAnsiTheme="majorHAnsi" w:cstheme="majorHAnsi"/>
+          <w:sz w:val="22"/>
+          <w:szCs w:val="22"/>
+        </w:rPr>
+        <w:t xml:space="preserve"> VOLC</w:t>
+      </w:r>
+      <w:r>
+        <w:rPr>
+          <w:rFonts w:asciiTheme="majorHAnsi" w:hAnsiTheme="majorHAnsi" w:cstheme="majorHAnsi"/>
+          <w:sz w:val="22"/>
+          <w:szCs w:val="22"/>
+        </w:rPr>
+        <w:t xml:space="preserve"> </w:t>
+      </w:r>
+      <w:r>
+        <w:rPr>
+          <w:sz w:val="22"/>
+          <w:szCs w:val="22"/>
+        </w:rPr>
+        <w:t>is not used.</w:t>
+      </w:r>
+    </w:p>
+    <w:p>
+      <w:pPr>
+        <w:pStyle w:val="ListParagraph"/>
+        <w:rPr>
+          <w:rFonts w:asciiTheme="majorHAnsi" w:hAnsiTheme="majorHAnsi" w:cstheme="majorHAnsi"/>
+          <w:sz w:val="22"/>
+          <w:szCs w:val="22"/>
+          <w:lang w:val="it-IT"/>
+        </w:rPr>
+      </w:pPr>
+      <w:r>
+        <w:rPr>
+          <w:rFonts w:asciiTheme="majorHAnsi" w:hAnsiTheme="majorHAnsi" w:cstheme="majorHAnsi"/>
+          <w:sz w:val="22"/>
+          <w:szCs w:val="22"/>
+          <w:lang w:val="it-IT"/>
+        </w:rPr>
+        <w:t xml:space="preserve">-LON LON, --lon LON   </w:t>
+      </w:r>
+    </w:p>
+    <w:p>
+      <w:pPr>
+        <w:pStyle w:val="ListParagraph"/>
+        <w:rPr>
+          <w:rFonts w:asciiTheme="majorHAnsi" w:hAnsiTheme="majorHAnsi" w:cstheme="majorHAnsi"/>
+          <w:sz w:val="22"/>
+          <w:szCs w:val="22"/>
+          <w:lang w:val="en-GB"/>
+        </w:rPr>
+      </w:pPr>
+      <w:r>
+        <w:rPr>
+          <w:sz w:val="22"/>
+          <w:szCs w:val="22"/>
+        </w:rPr>
+        <w:t>Volcano</w:t>
+      </w:r>
+      <w:r>
+        <w:rPr>
+          <w:sz w:val="22"/>
+          <w:szCs w:val="22"/>
+        </w:rPr>
+        <w:t xml:space="preserve"> (or location)</w:t>
+      </w:r>
+      <w:r>
+        <w:rPr>
+          <w:sz w:val="22"/>
+          <w:szCs w:val="22"/>
+        </w:rPr>
+        <w:t xml:space="preserve"> </w:t>
+      </w:r>
+      <w:r>
+        <w:rPr>
+          <w:sz w:val="22"/>
+          <w:szCs w:val="22"/>
+        </w:rPr>
+        <w:t xml:space="preserve">longitude, to be provided if the option </w:t>
+      </w:r>
+      <w:r>
+        <w:rPr>
+          <w:rFonts w:asciiTheme="majorHAnsi" w:hAnsiTheme="majorHAnsi" w:cstheme="majorHAnsi"/>
+          <w:sz w:val="22"/>
+          <w:szCs w:val="22"/>
+        </w:rPr>
+        <w:t>-V VOLC, --</w:t>
+      </w:r>
+      <w:proofErr w:type="spellStart"/>
+      <w:r>
+        <w:rPr>
+          <w:rFonts w:asciiTheme="majorHAnsi" w:hAnsiTheme="majorHAnsi" w:cstheme="majorHAnsi"/>
+          <w:sz w:val="22"/>
+          <w:szCs w:val="22"/>
+        </w:rPr>
+        <w:t>volc</w:t>
+      </w:r>
+      <w:proofErr w:type="spellEnd"/>
+      <w:r>
+        <w:rPr>
+          <w:rFonts w:asciiTheme="majorHAnsi" w:hAnsiTheme="majorHAnsi" w:cstheme="majorHAnsi"/>
+          <w:sz w:val="22"/>
+          <w:szCs w:val="22"/>
+        </w:rPr>
+        <w:t xml:space="preserve"> VOLC</w:t>
+      </w:r>
+      <w:r>
+        <w:rPr>
+          <w:rFonts w:asciiTheme="majorHAnsi" w:hAnsiTheme="majorHAnsi" w:cstheme="majorHAnsi"/>
+          <w:sz w:val="22"/>
+          <w:szCs w:val="22"/>
+        </w:rPr>
+        <w:t xml:space="preserve"> </w:t>
+      </w:r>
+      <w:r>
+        <w:rPr>
+          <w:sz w:val="22"/>
+          <w:szCs w:val="22"/>
+        </w:rPr>
+        <w:t>is not used.</w:t>
+      </w:r>
+    </w:p>
+    <w:p>
+      <w:pPr>
+        <w:pStyle w:val="ListParagraph"/>
+        <w:numPr>
+          <w:ilvl w:val="0"/>
+          <w:numId w:val="7"/>
+        </w:numPr>
+        <w:rPr>
+          <w:rFonts w:asciiTheme="majorHAnsi" w:hAnsiTheme="majorHAnsi" w:cstheme="majorHAnsi"/>
+          <w:sz w:val="22"/>
+          <w:szCs w:val="22"/>
+          <w:lang w:val="it-IT"/>
+        </w:rPr>
+      </w:pPr>
+      <w:r>
+        <w:rPr>
+          <w:rFonts w:asciiTheme="majorHAnsi" w:hAnsiTheme="majorHAnsi" w:cstheme="majorHAnsi"/>
+          <w:sz w:val="22"/>
+          <w:szCs w:val="22"/>
+          <w:lang w:val="it-IT"/>
+        </w:rPr>
+        <w:t>-EL ELEV, --elev ELEV</w:t>
+      </w:r>
+    </w:p>
+    <w:p>
+      <w:pPr>
+        <w:pStyle w:val="ListParagraph"/>
+        <w:rPr>
+          <w:rFonts w:asciiTheme="majorHAnsi" w:hAnsiTheme="majorHAnsi" w:cstheme="majorHAnsi"/>
+          <w:sz w:val="22"/>
+          <w:szCs w:val="22"/>
+          <w:lang w:val="en-GB"/>
+        </w:rPr>
+      </w:pPr>
+      <w:r>
+        <w:rPr>
+          <w:sz w:val="22"/>
+          <w:szCs w:val="22"/>
+        </w:rPr>
+        <w:t>Volcano</w:t>
+      </w:r>
+      <w:r>
+        <w:rPr>
+          <w:sz w:val="22"/>
+          <w:szCs w:val="22"/>
+        </w:rPr>
+        <w:t xml:space="preserve"> (or location)</w:t>
+      </w:r>
+      <w:r>
+        <w:rPr>
+          <w:sz w:val="22"/>
+          <w:szCs w:val="22"/>
+        </w:rPr>
+        <w:t xml:space="preserve"> </w:t>
+      </w:r>
+      <w:r>
+        <w:rPr>
+          <w:sz w:val="22"/>
+          <w:szCs w:val="22"/>
+        </w:rPr>
+        <w:t xml:space="preserve">elevation (m </w:t>
+      </w:r>
+      <w:proofErr w:type="spellStart"/>
+      <w:r>
+        <w:rPr>
+          <w:sz w:val="22"/>
+          <w:szCs w:val="22"/>
+        </w:rPr>
+        <w:t>a.s.l</w:t>
+      </w:r>
+      <w:proofErr w:type="spellEnd"/>
+      <w:r>
+        <w:rPr>
+          <w:sz w:val="22"/>
+          <w:szCs w:val="22"/>
+        </w:rPr>
+        <w:t xml:space="preserve">.), to be provided if the option </w:t>
+      </w:r>
+      <w:r>
+        <w:rPr>
+          <w:rFonts w:asciiTheme="majorHAnsi" w:hAnsiTheme="majorHAnsi" w:cstheme="majorHAnsi"/>
+          <w:sz w:val="22"/>
+          <w:szCs w:val="22"/>
+        </w:rPr>
+        <w:t>-V VOLC, --</w:t>
+      </w:r>
+      <w:proofErr w:type="spellStart"/>
+      <w:r>
+        <w:rPr>
+          <w:rFonts w:asciiTheme="majorHAnsi" w:hAnsiTheme="majorHAnsi" w:cstheme="majorHAnsi"/>
+          <w:sz w:val="22"/>
+          <w:szCs w:val="22"/>
+        </w:rPr>
+        <w:t>volc</w:t>
+      </w:r>
+      <w:proofErr w:type="spellEnd"/>
+      <w:r>
+        <w:rPr>
+          <w:rFonts w:asciiTheme="majorHAnsi" w:hAnsiTheme="majorHAnsi" w:cstheme="majorHAnsi"/>
+          <w:sz w:val="22"/>
+          <w:szCs w:val="22"/>
+        </w:rPr>
+        <w:t xml:space="preserve"> VOLC</w:t>
+      </w:r>
+      <w:r>
+        <w:rPr>
+          <w:rFonts w:asciiTheme="majorHAnsi" w:hAnsiTheme="majorHAnsi" w:cstheme="majorHAnsi"/>
+          <w:sz w:val="22"/>
+          <w:szCs w:val="22"/>
+        </w:rPr>
+        <w:t xml:space="preserve"> </w:t>
+      </w:r>
+      <w:r>
+        <w:rPr>
+          <w:sz w:val="22"/>
+          <w:szCs w:val="22"/>
+        </w:rPr>
+        <w:t>is not used.</w:t>
+      </w:r>
+    </w:p>
+    <w:p>
+      <w:pPr>
+        <w:pStyle w:val="ListParagraph"/>
+        <w:numPr>
+          <w:ilvl w:val="0"/>
+          <w:numId w:val="7"/>
+        </w:numPr>
+        <w:rPr>
+          <w:rFonts w:asciiTheme="majorHAnsi" w:hAnsiTheme="majorHAnsi" w:cstheme="majorHAnsi"/>
+          <w:sz w:val="22"/>
+          <w:szCs w:val="22"/>
+        </w:rPr>
+      </w:pPr>
+      <w:r>
+        <w:rPr>
+          <w:rFonts w:asciiTheme="majorHAnsi" w:hAnsiTheme="majorHAnsi" w:cstheme="majorHAnsi"/>
+          <w:sz w:val="22"/>
+          <w:szCs w:val="22"/>
+        </w:rPr>
+        <w:t xml:space="preserve">-NS SAMPLES, --samples </w:t>
+      </w:r>
+      <w:proofErr w:type="spellStart"/>
+      <w:r>
+        <w:rPr>
+          <w:rFonts w:asciiTheme="majorHAnsi" w:hAnsiTheme="majorHAnsi" w:cstheme="majorHAnsi"/>
+          <w:sz w:val="22"/>
+          <w:szCs w:val="22"/>
+        </w:rPr>
+        <w:t>SAMPLES</w:t>
+      </w:r>
+      <w:proofErr w:type="spellEnd"/>
+    </w:p>
+    <w:p>
+      <w:pPr>
+        <w:pStyle w:val="ListParagraph"/>
+        <w:rPr>
+          <w:sz w:val="22"/>
+          <w:szCs w:val="22"/>
+        </w:rPr>
+      </w:pPr>
+      <w:r>
+        <w:rPr>
+          <w:sz w:val="22"/>
+          <w:szCs w:val="22"/>
+        </w:rPr>
+        <w:t xml:space="preserve">Number of days to </w:t>
+      </w:r>
+      <w:r>
+        <w:rPr>
+          <w:sz w:val="22"/>
+          <w:szCs w:val="22"/>
+        </w:rPr>
+        <w:t xml:space="preserve">randomly </w:t>
+      </w:r>
+      <w:r>
+        <w:rPr>
+          <w:sz w:val="22"/>
+          <w:szCs w:val="22"/>
+        </w:rPr>
+        <w:t>sample</w:t>
+      </w:r>
+      <w:r>
+        <w:rPr>
+          <w:sz w:val="22"/>
+          <w:szCs w:val="22"/>
+        </w:rPr>
+        <w:t xml:space="preserve"> from the interval defined by the Start and End dates. The default number is 1.</w:t>
+      </w:r>
+    </w:p>
+    <w:p>
+      <w:pPr>
+        <w:pStyle w:val="ListParagraph"/>
+        <w:numPr>
+          <w:ilvl w:val="0"/>
+          <w:numId w:val="7"/>
+        </w:numPr>
+        <w:rPr>
+          <w:rFonts w:asciiTheme="majorHAnsi" w:hAnsiTheme="majorHAnsi" w:cstheme="majorHAnsi"/>
+          <w:sz w:val="22"/>
+          <w:szCs w:val="22"/>
+          <w:lang w:val="it-IT"/>
+        </w:rPr>
+      </w:pPr>
+      <w:r>
+        <w:rPr>
+          <w:rFonts w:asciiTheme="majorHAnsi" w:hAnsiTheme="majorHAnsi" w:cstheme="majorHAnsi"/>
+          <w:sz w:val="22"/>
+          <w:szCs w:val="22"/>
+          <w:lang w:val="it-IT"/>
+        </w:rPr>
+        <w:t>-ERA5 ERA5, --ERA5 ERA5</w:t>
+      </w:r>
+    </w:p>
+    <w:p>
+      <w:pPr>
+        <w:pStyle w:val="ListParagraph"/>
+        <w:rPr>
+          <w:sz w:val="22"/>
+          <w:szCs w:val="22"/>
+        </w:rPr>
+      </w:pPr>
+      <w:r>
+        <w:rPr>
+          <w:sz w:val="22"/>
+          <w:szCs w:val="22"/>
+          <w:lang w:val="it-IT"/>
+        </w:rPr>
+        <w:t xml:space="preserve">True: Use ERA5 reanalysis. </w:t>
+      </w:r>
+      <w:r>
+        <w:rPr>
+          <w:sz w:val="22"/>
+          <w:szCs w:val="22"/>
+        </w:rPr>
+        <w:t>False: Do not use ERA5</w:t>
+      </w:r>
+      <w:r>
+        <w:rPr>
+          <w:sz w:val="22"/>
+          <w:szCs w:val="22"/>
+        </w:rPr>
+        <w:t xml:space="preserve"> </w:t>
+      </w:r>
+      <w:r>
+        <w:rPr>
+          <w:sz w:val="22"/>
+          <w:szCs w:val="22"/>
+        </w:rPr>
+        <w:t>reanalysis</w:t>
+      </w:r>
+      <w:r>
+        <w:rPr>
+          <w:sz w:val="22"/>
+          <w:szCs w:val="22"/>
+        </w:rPr>
+        <w:t>. The default option if False.</w:t>
+      </w:r>
+    </w:p>
+    <w:p>
+      <w:pPr>
+        <w:pStyle w:val="ListParagraph"/>
+        <w:numPr>
+          <w:ilvl w:val="0"/>
+          <w:numId w:val="7"/>
+        </w:numPr>
+        <w:rPr>
+          <w:rFonts w:asciiTheme="majorHAnsi" w:hAnsiTheme="majorHAnsi" w:cstheme="majorHAnsi"/>
+          <w:sz w:val="22"/>
+          <w:szCs w:val="22"/>
+        </w:rPr>
+      </w:pPr>
+      <w:r>
+        <w:rPr>
+          <w:rFonts w:asciiTheme="majorHAnsi" w:hAnsiTheme="majorHAnsi" w:cstheme="majorHAnsi"/>
+          <w:sz w:val="22"/>
+          <w:szCs w:val="22"/>
+        </w:rPr>
+        <w:t xml:space="preserve">-WST STATION, --station </w:t>
+      </w:r>
+      <w:proofErr w:type="spellStart"/>
+      <w:r>
+        <w:rPr>
+          <w:rFonts w:asciiTheme="majorHAnsi" w:hAnsiTheme="majorHAnsi" w:cstheme="majorHAnsi"/>
+          <w:sz w:val="22"/>
+          <w:szCs w:val="22"/>
+        </w:rPr>
+        <w:t>STATION</w:t>
+      </w:r>
+      <w:proofErr w:type="spellEnd"/>
+    </w:p>
+    <w:p>
+      <w:pPr>
+        <w:pStyle w:val="ListParagraph"/>
+        <w:rPr>
+          <w:sz w:val="22"/>
+          <w:szCs w:val="22"/>
+        </w:rPr>
+      </w:pPr>
+      <w:r>
+        <w:rPr>
+          <w:sz w:val="22"/>
+          <w:szCs w:val="22"/>
+        </w:rPr>
+        <w:t>True: Use weather station data. False: Do not use</w:t>
+      </w:r>
+      <w:r>
+        <w:rPr>
+          <w:sz w:val="22"/>
+          <w:szCs w:val="22"/>
+        </w:rPr>
+        <w:t xml:space="preserve"> </w:t>
+      </w:r>
+      <w:r>
+        <w:rPr>
+          <w:sz w:val="22"/>
+          <w:szCs w:val="22"/>
+        </w:rPr>
+        <w:t>weather station data</w:t>
+      </w:r>
+      <w:r>
+        <w:rPr>
+          <w:sz w:val="22"/>
+          <w:szCs w:val="22"/>
+        </w:rPr>
+        <w:t xml:space="preserve">. </w:t>
+      </w:r>
+      <w:r>
+        <w:rPr>
+          <w:sz w:val="22"/>
+          <w:szCs w:val="22"/>
+        </w:rPr>
+        <w:t>The default option if False.</w:t>
+      </w:r>
+    </w:p>
+    <w:p>
+      <w:pPr>
+        <w:pStyle w:val="ListParagraph"/>
+        <w:numPr>
+          <w:ilvl w:val="0"/>
+          <w:numId w:val="7"/>
+        </w:numPr>
+        <w:rPr>
+          <w:rFonts w:asciiTheme="majorHAnsi" w:hAnsiTheme="majorHAnsi" w:cstheme="majorHAnsi"/>
+          <w:sz w:val="22"/>
+          <w:szCs w:val="22"/>
+        </w:rPr>
+      </w:pPr>
+      <w:r>
+        <w:rPr>
+          <w:rFonts w:asciiTheme="majorHAnsi" w:hAnsiTheme="majorHAnsi" w:cstheme="majorHAnsi"/>
+          <w:sz w:val="22"/>
+          <w:szCs w:val="22"/>
+        </w:rPr>
+        <w:t>-N NPROC, --</w:t>
+      </w:r>
+      <w:proofErr w:type="spellStart"/>
+      <w:r>
+        <w:rPr>
+          <w:rFonts w:asciiTheme="majorHAnsi" w:hAnsiTheme="majorHAnsi" w:cstheme="majorHAnsi"/>
+          <w:sz w:val="22"/>
+          <w:szCs w:val="22"/>
+        </w:rPr>
+        <w:t>nproc</w:t>
+      </w:r>
+      <w:proofErr w:type="spellEnd"/>
+      <w:r>
+        <w:rPr>
+          <w:rFonts w:asciiTheme="majorHAnsi" w:hAnsiTheme="majorHAnsi" w:cstheme="majorHAnsi"/>
+          <w:sz w:val="22"/>
+          <w:szCs w:val="22"/>
+        </w:rPr>
+        <w:t xml:space="preserve"> NPROC</w:t>
+      </w:r>
+    </w:p>
+    <w:p>
+      <w:pPr>
+        <w:pStyle w:val="ListParagraph"/>
+        <w:rPr>
+          <w:sz w:val="22"/>
+          <w:szCs w:val="22"/>
+        </w:rPr>
+      </w:pPr>
+      <w:r>
+        <w:rPr>
+          <w:sz w:val="22"/>
+          <w:szCs w:val="22"/>
+        </w:rPr>
+        <w:t>Maximum number of allowed simultaneous processes</w:t>
+      </w:r>
+      <w:r>
+        <w:rPr>
+          <w:sz w:val="22"/>
+          <w:szCs w:val="22"/>
+        </w:rPr>
+        <w:t>, for parallel processing.</w:t>
+      </w:r>
+    </w:p>
+    <w:p>
+      <w:pPr>
+        <w:pStyle w:val="ListParagraph"/>
+        <w:numPr>
+          <w:ilvl w:val="0"/>
+          <w:numId w:val="7"/>
+        </w:numPr>
+        <w:rPr>
+          <w:rFonts w:asciiTheme="majorHAnsi" w:hAnsiTheme="majorHAnsi" w:cstheme="majorHAnsi"/>
+          <w:sz w:val="22"/>
+          <w:szCs w:val="22"/>
+        </w:rPr>
+      </w:pPr>
+      <w:r>
+        <w:rPr>
+          <w:rFonts w:asciiTheme="majorHAnsi" w:hAnsiTheme="majorHAnsi" w:cstheme="majorHAnsi"/>
+          <w:sz w:val="22"/>
+          <w:szCs w:val="22"/>
+        </w:rPr>
+        <w:t>-TD TWODEE, --</w:t>
+      </w:r>
+      <w:proofErr w:type="spellStart"/>
+      <w:r>
+        <w:rPr>
+          <w:rFonts w:asciiTheme="majorHAnsi" w:hAnsiTheme="majorHAnsi" w:cstheme="majorHAnsi"/>
+          <w:sz w:val="22"/>
+          <w:szCs w:val="22"/>
+        </w:rPr>
+        <w:t>twodee</w:t>
+      </w:r>
+      <w:proofErr w:type="spellEnd"/>
+      <w:r>
+        <w:rPr>
+          <w:rFonts w:asciiTheme="majorHAnsi" w:hAnsiTheme="majorHAnsi" w:cstheme="majorHAnsi"/>
+          <w:sz w:val="22"/>
+          <w:szCs w:val="22"/>
+        </w:rPr>
+        <w:t xml:space="preserve"> TWODEE</w:t>
+      </w:r>
+    </w:p>
+    <w:p>
+      <w:pPr>
+        <w:pStyle w:val="ListParagraph"/>
+        <w:rPr>
+          <w:sz w:val="22"/>
+          <w:szCs w:val="22"/>
+        </w:rPr>
+      </w:pPr>
+      <w:r>
+        <w:rPr>
+          <w:sz w:val="22"/>
+          <w:szCs w:val="22"/>
+        </w:rPr>
+        <w:t>Option to activate the preparation of additional files for TWODEE. It can be “</w:t>
+      </w:r>
+      <w:r>
+        <w:rPr>
+          <w:sz w:val="22"/>
+          <w:szCs w:val="22"/>
+        </w:rPr>
+        <w:t>on</w:t>
+      </w:r>
+      <w:r>
+        <w:rPr>
+          <w:sz w:val="22"/>
+          <w:szCs w:val="22"/>
+        </w:rPr>
+        <w:t>”</w:t>
+      </w:r>
+      <w:r>
+        <w:rPr>
+          <w:sz w:val="22"/>
+          <w:szCs w:val="22"/>
+        </w:rPr>
+        <w:t xml:space="preserve"> or </w:t>
       </w:r>
       <w:r>
         <w:rPr>
@@ -5192,18 +6698,1162 @@
         </w:rPr>
         <w:t>“</w:t>
       </w:r>
-      <w:proofErr w:type="spellStart"/>
-      <w:r>
-        <w:rPr>
-          <w:sz w:val="22"/>
-          <w:szCs w:val="22"/>
-        </w:rPr>
-        <w:t>problemname</w:t>
-      </w:r>
-      <w:proofErr w:type="spellEnd"/>
+      <w:r>
+        <w:rPr>
+          <w:sz w:val="22"/>
+          <w:szCs w:val="22"/>
+        </w:rPr>
+        <w:t>off</w:t>
+      </w:r>
+      <w:r>
+        <w:rPr>
+          <w:sz w:val="22"/>
+          <w:szCs w:val="22"/>
+        </w:rPr>
+        <w:t>”</w:t>
+      </w:r>
+      <w:r>
+        <w:rPr>
+          <w:sz w:val="22"/>
+          <w:szCs w:val="22"/>
+        </w:rPr>
+        <w:t>, t</w:t>
+      </w:r>
+      <w:r>
+        <w:rPr>
+          <w:sz w:val="22"/>
+          <w:szCs w:val="22"/>
+        </w:rPr>
+        <w:t>he default option is “off”.</w:t>
+      </w:r>
+    </w:p>
+    <w:p>
+      <w:pPr>
+        <w:pStyle w:val="ListParagraph"/>
+        <w:numPr>
+          <w:ilvl w:val="0"/>
+          <w:numId w:val="7"/>
+        </w:numPr>
+        <w:rPr>
+          <w:rFonts w:asciiTheme="majorHAnsi" w:hAnsiTheme="majorHAnsi" w:cstheme="majorHAnsi"/>
+          <w:sz w:val="22"/>
+          <w:szCs w:val="22"/>
+        </w:rPr>
+      </w:pPr>
+      <w:r>
+        <w:rPr>
+          <w:rFonts w:asciiTheme="majorHAnsi" w:hAnsiTheme="majorHAnsi" w:cstheme="majorHAnsi"/>
+          <w:sz w:val="22"/>
+          <w:szCs w:val="22"/>
+        </w:rPr>
+        <w:t>-DG DISGAS, --</w:t>
+      </w:r>
+      <w:proofErr w:type="spellStart"/>
+      <w:r>
+        <w:rPr>
+          <w:rFonts w:asciiTheme="majorHAnsi" w:hAnsiTheme="majorHAnsi" w:cstheme="majorHAnsi"/>
+          <w:sz w:val="22"/>
+          <w:szCs w:val="22"/>
+        </w:rPr>
+        <w:t>disgas</w:t>
+      </w:r>
+      <w:proofErr w:type="spellEnd"/>
+      <w:r>
+        <w:rPr>
+          <w:rFonts w:asciiTheme="majorHAnsi" w:hAnsiTheme="majorHAnsi" w:cstheme="majorHAnsi"/>
+          <w:sz w:val="22"/>
+          <w:szCs w:val="22"/>
+        </w:rPr>
+        <w:t xml:space="preserve"> DISGAS</w:t>
+      </w:r>
+    </w:p>
+    <w:p>
+      <w:pPr>
+        <w:pStyle w:val="ListParagraph"/>
+        <w:rPr>
+          <w:sz w:val="22"/>
+          <w:szCs w:val="22"/>
+        </w:rPr>
+      </w:pPr>
+      <w:r>
+        <w:rPr>
+          <w:sz w:val="22"/>
+          <w:szCs w:val="22"/>
+        </w:rPr>
+        <w:t>“</w:t>
+      </w:r>
+      <w:r>
+        <w:rPr>
+          <w:sz w:val="22"/>
+          <w:szCs w:val="22"/>
+        </w:rPr>
+        <w:t>on</w:t>
+      </w:r>
+      <w:r>
+        <w:rPr>
+          <w:sz w:val="22"/>
+          <w:szCs w:val="22"/>
+        </w:rPr>
+        <w:t>”</w:t>
+      </w:r>
+      <w:r>
+        <w:rPr>
+          <w:sz w:val="22"/>
+          <w:szCs w:val="22"/>
+        </w:rPr>
+        <w:t xml:space="preserve"> or </w:t>
+      </w:r>
+      <w:r>
+        <w:rPr>
+          <w:sz w:val="22"/>
+          <w:szCs w:val="22"/>
+        </w:rPr>
+        <w:t>“</w:t>
+      </w:r>
+      <w:r>
+        <w:rPr>
+          <w:sz w:val="22"/>
+          <w:szCs w:val="22"/>
+        </w:rPr>
+        <w:t>off</w:t>
+      </w:r>
+      <w:r>
+        <w:rPr>
+          <w:sz w:val="22"/>
+          <w:szCs w:val="22"/>
+        </w:rPr>
+        <w:t>”</w:t>
+      </w:r>
+      <w:r>
+        <w:rPr>
+          <w:sz w:val="22"/>
+          <w:szCs w:val="22"/>
+        </w:rPr>
+        <w:t>, to</w:t>
+      </w:r>
+      <w:r>
+        <w:rPr>
+          <w:sz w:val="22"/>
+          <w:szCs w:val="22"/>
+        </w:rPr>
+        <w:t xml:space="preserve"> prepare files for </w:t>
+      </w:r>
+      <w:r>
+        <w:rPr>
+          <w:sz w:val="22"/>
+          <w:szCs w:val="22"/>
+        </w:rPr>
+        <w:t>DISGAS</w:t>
+      </w:r>
+    </w:p>
+    <w:p/>
+    <w:p>
+      <w:r>
+        <w:t xml:space="preserve">When </w:t>
+      </w:r>
+      <w:r>
+        <w:t>activating the -TD –</w:t>
+      </w:r>
+      <w:proofErr w:type="spellStart"/>
+      <w:r>
+        <w:t>twodee</w:t>
+      </w:r>
+      <w:proofErr w:type="spellEnd"/>
+      <w:r>
+        <w:t xml:space="preserve"> flag, weather.py creates the file “surface_data.txt” which is needed by TWODEE when this is run with weather data from DIAGNO. This file is a tab-separated file structured as in the following:</w:t>
+      </w:r>
+    </w:p>
+    <w:p>
+      <w:pPr>
+        <w:rPr>
+          <w:rFonts w:asciiTheme="majorHAnsi" w:hAnsiTheme="majorHAnsi" w:cstheme="majorHAnsi"/>
+        </w:rPr>
+      </w:pPr>
+      <w:r>
+        <w:rPr>
+          <w:rFonts w:asciiTheme="majorHAnsi" w:hAnsiTheme="majorHAnsi" w:cstheme="majorHAnsi"/>
+        </w:rPr>
+        <w:t xml:space="preserve">Time [HHMM] </w:t>
+      </w:r>
+      <w:proofErr w:type="spellStart"/>
+      <w:r>
+        <w:rPr>
+          <w:rFonts w:asciiTheme="majorHAnsi" w:hAnsiTheme="majorHAnsi" w:cstheme="majorHAnsi"/>
+        </w:rPr>
+        <w:t>Tref</w:t>
+      </w:r>
+      <w:proofErr w:type="spellEnd"/>
+      <w:r>
+        <w:rPr>
+          <w:rFonts w:asciiTheme="majorHAnsi" w:hAnsiTheme="majorHAnsi" w:cstheme="majorHAnsi"/>
+        </w:rPr>
+        <w:t>[</w:t>
+      </w:r>
       <w:proofErr w:type="gramStart"/>
       <w:r>
         <w:rPr>
+          <w:rFonts w:asciiTheme="majorHAnsi" w:hAnsiTheme="majorHAnsi" w:cstheme="majorHAnsi"/>
+        </w:rPr>
+        <w:t>K]  Tz</w:t>
+      </w:r>
+      <w:proofErr w:type="gramEnd"/>
+      <w:r>
+        <w:rPr>
+          <w:rFonts w:asciiTheme="majorHAnsi" w:hAnsiTheme="majorHAnsi" w:cstheme="majorHAnsi"/>
+        </w:rPr>
+        <w:t>0[K]   P[Pa]</w:t>
+      </w:r>
+    </w:p>
+    <w:p>
+      <w:pPr>
+        <w:rPr>
+          <w:rFonts w:asciiTheme="majorHAnsi" w:hAnsiTheme="majorHAnsi" w:cstheme="majorHAnsi"/>
+        </w:rPr>
+      </w:pPr>
+      <w:r>
+        <w:rPr>
+          <w:rFonts w:asciiTheme="majorHAnsi" w:hAnsiTheme="majorHAnsi" w:cstheme="majorHAnsi"/>
+        </w:rPr>
+        <w:t>0000</w:t>
+      </w:r>
+      <w:r>
+        <w:rPr>
+          <w:rFonts w:asciiTheme="majorHAnsi" w:hAnsiTheme="majorHAnsi" w:cstheme="majorHAnsi"/>
+        </w:rPr>
+        <w:tab/>
+        <w:t>273.292</w:t>
+      </w:r>
+      <w:r>
+        <w:rPr>
+          <w:rFonts w:asciiTheme="majorHAnsi" w:hAnsiTheme="majorHAnsi" w:cstheme="majorHAnsi"/>
+        </w:rPr>
+        <w:tab/>
+      </w:r>
+      <w:r>
+        <w:rPr>
+          <w:rFonts w:asciiTheme="majorHAnsi" w:hAnsiTheme="majorHAnsi" w:cstheme="majorHAnsi"/>
+        </w:rPr>
+        <w:t>273.652</w:t>
+      </w:r>
+      <w:r>
+        <w:rPr>
+          <w:rFonts w:asciiTheme="majorHAnsi" w:hAnsiTheme="majorHAnsi" w:cstheme="majorHAnsi"/>
+        </w:rPr>
+        <w:tab/>
+        <w:t>94001.1</w:t>
+      </w:r>
+    </w:p>
+    <w:p>
+      <w:pPr>
+        <w:rPr>
+          <w:rFonts w:asciiTheme="majorHAnsi" w:hAnsiTheme="majorHAnsi" w:cstheme="majorHAnsi"/>
+        </w:rPr>
+      </w:pPr>
+      <w:r>
+        <w:rPr>
+          <w:rFonts w:asciiTheme="majorHAnsi" w:hAnsiTheme="majorHAnsi" w:cstheme="majorHAnsi"/>
+        </w:rPr>
+        <w:t>0100</w:t>
+      </w:r>
+      <w:r>
+        <w:rPr>
+          <w:rFonts w:asciiTheme="majorHAnsi" w:hAnsiTheme="majorHAnsi" w:cstheme="majorHAnsi"/>
+        </w:rPr>
+        <w:tab/>
+        <w:t>273.451</w:t>
+      </w:r>
+      <w:r>
+        <w:rPr>
+          <w:rFonts w:asciiTheme="majorHAnsi" w:hAnsiTheme="majorHAnsi" w:cstheme="majorHAnsi"/>
+        </w:rPr>
+        <w:tab/>
+        <w:t>273.99</w:t>
+      </w:r>
+      <w:r>
+        <w:rPr>
+          <w:rFonts w:asciiTheme="majorHAnsi" w:hAnsiTheme="majorHAnsi" w:cstheme="majorHAnsi"/>
+        </w:rPr>
+        <w:tab/>
+        <w:t>94014.3</w:t>
+      </w:r>
+    </w:p>
+    <w:p>
+      <w:pPr>
+        <w:rPr>
+          <w:rFonts w:asciiTheme="majorHAnsi" w:hAnsiTheme="majorHAnsi" w:cstheme="majorHAnsi"/>
+        </w:rPr>
+      </w:pPr>
+      <w:r>
+        <w:rPr>
+          <w:rFonts w:asciiTheme="majorHAnsi" w:hAnsiTheme="majorHAnsi" w:cstheme="majorHAnsi"/>
+        </w:rPr>
+        <w:t>(…)</w:t>
+      </w:r>
+      <w:r>
+        <w:rPr>
+          <w:rFonts w:asciiTheme="majorHAnsi" w:hAnsiTheme="majorHAnsi" w:cstheme="majorHAnsi"/>
+        </w:rPr>
+        <w:tab/>
+        <w:t>(…)</w:t>
+      </w:r>
+      <w:r>
+        <w:rPr>
+          <w:rFonts w:asciiTheme="majorHAnsi" w:hAnsiTheme="majorHAnsi" w:cstheme="majorHAnsi"/>
+        </w:rPr>
+        <w:tab/>
+        <w:t>(…)</w:t>
+      </w:r>
+      <w:r>
+        <w:rPr>
+          <w:rFonts w:asciiTheme="majorHAnsi" w:hAnsiTheme="majorHAnsi" w:cstheme="majorHAnsi"/>
+        </w:rPr>
+        <w:tab/>
+        <w:t>(…)</w:t>
+      </w:r>
+    </w:p>
+    <w:p>
+      <w:pPr>
+        <w:rPr>
+          <w:rFonts w:cs="Times New Roman"/>
+        </w:rPr>
+      </w:pPr>
+      <w:r>
+        <w:rPr>
+          <w:rFonts w:cs="Times New Roman"/>
+        </w:rPr>
+        <w:t xml:space="preserve">Where </w:t>
+      </w:r>
+      <w:r>
+        <w:rPr>
+          <w:rFonts w:asciiTheme="majorHAnsi" w:hAnsiTheme="majorHAnsi" w:cstheme="majorHAnsi"/>
+        </w:rPr>
+        <w:t>Time [HHMM]</w:t>
+      </w:r>
+      <w:r>
+        <w:rPr>
+          <w:rFonts w:cs="Times New Roman"/>
+        </w:rPr>
+        <w:t xml:space="preserve"> defines the starting time of validity of the data in the row (the ending time of validity is the time of the following row), </w:t>
+      </w:r>
+      <w:proofErr w:type="spellStart"/>
+      <w:r>
+        <w:rPr>
+          <w:rFonts w:asciiTheme="majorHAnsi" w:hAnsiTheme="majorHAnsi" w:cstheme="majorHAnsi"/>
+        </w:rPr>
+        <w:t>Tref</w:t>
+      </w:r>
+      <w:proofErr w:type="spellEnd"/>
+      <w:r>
+        <w:rPr>
+          <w:rFonts w:asciiTheme="majorHAnsi" w:hAnsiTheme="majorHAnsi" w:cstheme="majorHAnsi"/>
+        </w:rPr>
+        <w:t>[K]</w:t>
+      </w:r>
+      <w:r>
+        <w:rPr>
+          <w:rFonts w:cs="Times New Roman"/>
+        </w:rPr>
+        <w:t xml:space="preserve"> is the air temperature at the reference height specified in the </w:t>
+      </w:r>
+      <w:proofErr w:type="spellStart"/>
+      <w:r>
+        <w:rPr>
+          <w:rFonts w:cs="Times New Roman"/>
+        </w:rPr>
+        <w:t>twodee.inp</w:t>
+      </w:r>
+      <w:proofErr w:type="spellEnd"/>
+      <w:r>
+        <w:rPr>
+          <w:rFonts w:cs="Times New Roman"/>
+        </w:rPr>
+        <w:t xml:space="preserve"> file, </w:t>
+      </w:r>
+      <w:r>
+        <w:rPr>
+          <w:rFonts w:asciiTheme="majorHAnsi" w:hAnsiTheme="majorHAnsi" w:cstheme="majorHAnsi"/>
+        </w:rPr>
+        <w:t>Tz0[K]</w:t>
+      </w:r>
+      <w:r>
+        <w:rPr>
+          <w:rFonts w:asciiTheme="majorHAnsi" w:hAnsiTheme="majorHAnsi" w:cstheme="majorHAnsi"/>
+        </w:rPr>
+        <w:t xml:space="preserve"> </w:t>
+      </w:r>
+      <w:r>
+        <w:rPr>
+          <w:rFonts w:cs="Times New Roman"/>
+        </w:rPr>
+        <w:t xml:space="preserve">is the soil temperature and </w:t>
+      </w:r>
+      <w:r>
+        <w:rPr>
+          <w:rFonts w:asciiTheme="majorHAnsi" w:hAnsiTheme="majorHAnsi" w:cstheme="majorHAnsi"/>
+        </w:rPr>
+        <w:t>P[Pa]</w:t>
+      </w:r>
+      <w:r>
+        <w:rPr>
+          <w:rFonts w:cs="Times New Roman"/>
+        </w:rPr>
+        <w:t xml:space="preserve"> is the atmospheric pressure. Note that:</w:t>
+      </w:r>
+    </w:p>
+    <w:p>
+      <w:pPr>
+        <w:pStyle w:val="ListParagraph"/>
+        <w:numPr>
+          <w:ilvl w:val="0"/>
+          <w:numId w:val="9"/>
+        </w:numPr>
+        <w:rPr>
+          <w:sz w:val="22"/>
+        </w:rPr>
+      </w:pPr>
+      <w:r>
+        <w:rPr>
+          <w:sz w:val="22"/>
+        </w:rPr>
+        <w:lastRenderedPageBreak/>
+        <w:t xml:space="preserve">the reference height should be set to 2 m </w:t>
+      </w:r>
+      <w:proofErr w:type="spellStart"/>
+      <w:r>
+        <w:rPr>
+          <w:sz w:val="22"/>
+        </w:rPr>
+        <w:t>a.s.l</w:t>
+      </w:r>
+      <w:proofErr w:type="spellEnd"/>
+      <w:r>
+        <w:rPr>
+          <w:sz w:val="22"/>
+        </w:rPr>
+        <w:t xml:space="preserve">. in </w:t>
+      </w:r>
+      <w:proofErr w:type="spellStart"/>
+      <w:r>
+        <w:rPr>
+          <w:sz w:val="22"/>
+        </w:rPr>
+        <w:t>twodee.inp</w:t>
+      </w:r>
+      <w:proofErr w:type="spellEnd"/>
+      <w:r>
+        <w:rPr>
+          <w:sz w:val="22"/>
+        </w:rPr>
+        <w:t xml:space="preserve"> when using ERA5 data; otherwise it is the height of the temperature sensor of the weather station, if weather station data are used;</w:t>
+      </w:r>
+    </w:p>
+    <w:p>
+      <w:pPr>
+        <w:pStyle w:val="ListParagraph"/>
+        <w:numPr>
+          <w:ilvl w:val="0"/>
+          <w:numId w:val="9"/>
+        </w:numPr>
+        <w:rPr>
+          <w:sz w:val="22"/>
+        </w:rPr>
+      </w:pPr>
+      <w:r>
+        <w:rPr>
+          <w:rFonts w:asciiTheme="majorHAnsi" w:hAnsiTheme="majorHAnsi" w:cstheme="majorHAnsi"/>
+          <w:sz w:val="22"/>
+        </w:rPr>
+        <w:t>Tz0[K]</w:t>
+      </w:r>
+      <w:r>
+        <w:rPr>
+          <w:sz w:val="22"/>
+        </w:rPr>
+        <w:t xml:space="preserve"> is automatically set equal to </w:t>
+      </w:r>
+      <w:proofErr w:type="spellStart"/>
+      <w:r>
+        <w:rPr>
+          <w:rFonts w:asciiTheme="majorHAnsi" w:hAnsiTheme="majorHAnsi" w:cstheme="majorHAnsi"/>
+          <w:sz w:val="22"/>
+        </w:rPr>
+        <w:t>Tref</w:t>
+      </w:r>
+      <w:proofErr w:type="spellEnd"/>
+      <w:r>
+        <w:rPr>
+          <w:rFonts w:asciiTheme="majorHAnsi" w:hAnsiTheme="majorHAnsi" w:cstheme="majorHAnsi"/>
+          <w:sz w:val="22"/>
+        </w:rPr>
+        <w:t>[K]</w:t>
+      </w:r>
+      <w:r>
+        <w:rPr>
+          <w:sz w:val="22"/>
+        </w:rPr>
+        <w:t xml:space="preserve"> when this is not available. In ERA5 it is always available. </w:t>
+      </w:r>
+    </w:p>
+    <w:p>
+      <w:r>
+        <w:t xml:space="preserve">This file, together with all the other weather data files (original and processed) are temporarily stored in the folder “simulations/YYYYMMDD” where “YYYYMMDD” is the folder name </w:t>
+      </w:r>
+      <w:r>
+        <w:t>of a single day of simulation (e.g. 20100524). When running with ERA5 data, the following files are generated:</w:t>
+      </w:r>
+    </w:p>
+    <w:p>
+      <w:pPr>
+        <w:pStyle w:val="ListParagraph"/>
+        <w:numPr>
+          <w:ilvl w:val="0"/>
+          <w:numId w:val="7"/>
+        </w:numPr>
+        <w:rPr>
+          <w:sz w:val="22"/>
+          <w:szCs w:val="22"/>
+        </w:rPr>
+      </w:pPr>
+      <w:proofErr w:type="spellStart"/>
+      <w:r>
+        <w:rPr>
+          <w:rFonts w:asciiTheme="majorHAnsi" w:hAnsiTheme="majorHAnsi" w:cstheme="majorHAnsi"/>
+          <w:sz w:val="22"/>
+          <w:szCs w:val="22"/>
+        </w:rPr>
+        <w:t>pressure_</w:t>
+      </w:r>
+      <w:proofErr w:type="gramStart"/>
+      <w:r>
+        <w:rPr>
+          <w:rFonts w:asciiTheme="majorHAnsi" w:hAnsiTheme="majorHAnsi" w:cstheme="majorHAnsi"/>
+          <w:sz w:val="22"/>
+          <w:szCs w:val="22"/>
+        </w:rPr>
+        <w:t>levels.grib</w:t>
+      </w:r>
+      <w:proofErr w:type="spellEnd"/>
+      <w:proofErr w:type="gramEnd"/>
+      <w:r>
+        <w:rPr>
+          <w:sz w:val="22"/>
+          <w:szCs w:val="22"/>
+        </w:rPr>
+        <w:t xml:space="preserve"> and </w:t>
+      </w:r>
+      <w:proofErr w:type="spellStart"/>
+      <w:r>
+        <w:rPr>
+          <w:rFonts w:asciiTheme="majorHAnsi" w:hAnsiTheme="majorHAnsi" w:cstheme="majorHAnsi"/>
+          <w:sz w:val="22"/>
+          <w:szCs w:val="22"/>
+        </w:rPr>
+        <w:t>surface.grib</w:t>
+      </w:r>
+      <w:proofErr w:type="spellEnd"/>
+      <w:r>
+        <w:rPr>
+          <w:sz w:val="22"/>
+          <w:szCs w:val="22"/>
+        </w:rPr>
+        <w:t>. These are the</w:t>
+      </w:r>
+      <w:r>
+        <w:rPr>
+          <w:sz w:val="22"/>
+          <w:szCs w:val="22"/>
+        </w:rPr>
+        <w:t xml:space="preserve"> original</w:t>
+      </w:r>
+      <w:r>
+        <w:rPr>
+          <w:sz w:val="22"/>
+          <w:szCs w:val="22"/>
+        </w:rPr>
+        <w:t xml:space="preserve"> </w:t>
+      </w:r>
+      <w:r>
+        <w:rPr>
+          <w:sz w:val="22"/>
+          <w:szCs w:val="22"/>
+        </w:rPr>
+        <w:t>GRIB1</w:t>
+      </w:r>
+      <w:r>
+        <w:rPr>
+          <w:sz w:val="22"/>
+          <w:szCs w:val="22"/>
+        </w:rPr>
+        <w:t xml:space="preserve"> files retrieved from the ERA5 archive, the former containing the data (temperature and wind) at different pressure levels (altitude), the latter containing the data at the surface (temperature, wind, soil temperature and pressure)</w:t>
+      </w:r>
+      <w:r>
+        <w:rPr>
+          <w:sz w:val="22"/>
+          <w:szCs w:val="22"/>
+        </w:rPr>
+        <w:t xml:space="preserve"> for an area surrounding the location specified by the user. </w:t>
+      </w:r>
+    </w:p>
+    <w:p>
+      <w:pPr>
+        <w:pStyle w:val="ListParagraph"/>
+        <w:numPr>
+          <w:ilvl w:val="0"/>
+          <w:numId w:val="7"/>
+        </w:numPr>
+        <w:rPr>
+          <w:sz w:val="22"/>
+          <w:szCs w:val="22"/>
+        </w:rPr>
+      </w:pPr>
+      <w:proofErr w:type="spellStart"/>
+      <w:r>
+        <w:rPr>
+          <w:rFonts w:asciiTheme="majorHAnsi" w:hAnsiTheme="majorHAnsi" w:cstheme="majorHAnsi"/>
+          <w:sz w:val="22"/>
+          <w:szCs w:val="22"/>
+        </w:rPr>
+        <w:t>weather_data_YYYYMMDD</w:t>
+      </w:r>
+      <w:proofErr w:type="spellEnd"/>
+      <w:r>
+        <w:rPr>
+          <w:rFonts w:asciiTheme="majorHAnsi" w:hAnsiTheme="majorHAnsi" w:cstheme="majorHAnsi"/>
+          <w:sz w:val="22"/>
+          <w:szCs w:val="22"/>
+        </w:rPr>
+        <w:t xml:space="preserve"> </w:t>
+      </w:r>
+      <w:r>
+        <w:rPr>
+          <w:sz w:val="22"/>
+          <w:szCs w:val="22"/>
+        </w:rPr>
+        <w:t xml:space="preserve">and </w:t>
+      </w:r>
+      <w:proofErr w:type="spellStart"/>
+      <w:r>
+        <w:rPr>
+          <w:rFonts w:asciiTheme="majorHAnsi" w:hAnsiTheme="majorHAnsi" w:cstheme="majorHAnsi"/>
+          <w:sz w:val="22"/>
+          <w:szCs w:val="22"/>
+        </w:rPr>
+        <w:t>weather_data_sl_YYYYMMDD</w:t>
+      </w:r>
+      <w:proofErr w:type="spellEnd"/>
+      <w:r>
+        <w:rPr>
+          <w:sz w:val="22"/>
+          <w:szCs w:val="22"/>
+        </w:rPr>
+        <w:t xml:space="preserve">: the GRIB2 versions of </w:t>
+      </w:r>
+      <w:proofErr w:type="spellStart"/>
+      <w:r>
+        <w:rPr>
+          <w:rFonts w:asciiTheme="majorHAnsi" w:hAnsiTheme="majorHAnsi" w:cstheme="majorHAnsi"/>
+          <w:sz w:val="22"/>
+          <w:szCs w:val="22"/>
+        </w:rPr>
+        <w:t>pressure_</w:t>
+      </w:r>
+      <w:proofErr w:type="gramStart"/>
+      <w:r>
+        <w:rPr>
+          <w:rFonts w:asciiTheme="majorHAnsi" w:hAnsiTheme="majorHAnsi" w:cstheme="majorHAnsi"/>
+          <w:sz w:val="22"/>
+          <w:szCs w:val="22"/>
+        </w:rPr>
+        <w:t>levels.grib</w:t>
+      </w:r>
+      <w:proofErr w:type="spellEnd"/>
+      <w:proofErr w:type="gramEnd"/>
+      <w:r>
+        <w:rPr>
+          <w:sz w:val="22"/>
+          <w:szCs w:val="22"/>
+        </w:rPr>
+        <w:t xml:space="preserve"> and </w:t>
+      </w:r>
+      <w:proofErr w:type="spellStart"/>
+      <w:r>
+        <w:rPr>
+          <w:rFonts w:asciiTheme="majorHAnsi" w:hAnsiTheme="majorHAnsi" w:cstheme="majorHAnsi"/>
+          <w:sz w:val="22"/>
+          <w:szCs w:val="22"/>
+        </w:rPr>
+        <w:t>surface.grib</w:t>
+      </w:r>
+      <w:proofErr w:type="spellEnd"/>
+      <w:r>
+        <w:rPr>
+          <w:sz w:val="22"/>
+          <w:szCs w:val="22"/>
+        </w:rPr>
+        <w:t>, respectively</w:t>
+      </w:r>
+    </w:p>
+    <w:p>
+      <w:pPr>
+        <w:pStyle w:val="ListParagraph"/>
+        <w:numPr>
+          <w:ilvl w:val="0"/>
+          <w:numId w:val="7"/>
+        </w:numPr>
+        <w:rPr>
+          <w:sz w:val="22"/>
+          <w:szCs w:val="22"/>
+        </w:rPr>
+      </w:pPr>
+      <w:r>
+        <w:rPr>
+          <w:rFonts w:asciiTheme="majorHAnsi" w:hAnsiTheme="majorHAnsi" w:cstheme="majorHAnsi"/>
+          <w:sz w:val="22"/>
+          <w:szCs w:val="22"/>
+        </w:rPr>
+        <w:t>profile_YYYYMMDDHH.txt</w:t>
+      </w:r>
+      <w:r>
+        <w:rPr>
+          <w:sz w:val="22"/>
+          <w:szCs w:val="22"/>
+        </w:rPr>
+        <w:t xml:space="preserve"> and </w:t>
+      </w:r>
+      <w:r>
+        <w:rPr>
+          <w:rFonts w:asciiTheme="majorHAnsi" w:hAnsiTheme="majorHAnsi" w:cstheme="majorHAnsi"/>
+          <w:sz w:val="22"/>
+          <w:szCs w:val="22"/>
+        </w:rPr>
+        <w:t>data_location_YYYYMMDDHH.txt</w:t>
+      </w:r>
+      <w:r>
+        <w:rPr>
+          <w:sz w:val="22"/>
+          <w:szCs w:val="22"/>
+        </w:rPr>
+        <w:t xml:space="preserve"> are the GRIB2 data at different pressure levels and surface level interpolated at the exact location specified by the user.</w:t>
+      </w:r>
+    </w:p>
+    <w:p>
+      <w:pPr>
+        <w:pStyle w:val="ListParagraph"/>
+        <w:numPr>
+          <w:ilvl w:val="0"/>
+          <w:numId w:val="7"/>
+        </w:numPr>
+        <w:rPr>
+          <w:sz w:val="22"/>
+          <w:szCs w:val="22"/>
+        </w:rPr>
+      </w:pPr>
+      <w:r>
+        <w:rPr>
+          <w:rFonts w:asciiTheme="majorHAnsi" w:hAnsiTheme="majorHAnsi" w:cstheme="majorHAnsi"/>
+          <w:sz w:val="22"/>
+          <w:szCs w:val="22"/>
+        </w:rPr>
+        <w:t>profile_</w:t>
+      </w:r>
+      <w:r>
+        <w:rPr>
+          <w:rFonts w:asciiTheme="majorHAnsi" w:hAnsiTheme="majorHAnsi" w:cstheme="majorHAnsi"/>
+          <w:sz w:val="22"/>
+          <w:szCs w:val="22"/>
+        </w:rPr>
+        <w:t>data_</w:t>
+      </w:r>
+      <w:r>
+        <w:rPr>
+          <w:rFonts w:asciiTheme="majorHAnsi" w:hAnsiTheme="majorHAnsi" w:cstheme="majorHAnsi"/>
+          <w:sz w:val="22"/>
+          <w:szCs w:val="22"/>
+        </w:rPr>
+        <w:t>YYYYMMDDHH.txt</w:t>
+      </w:r>
+      <w:r>
+        <w:rPr>
+          <w:sz w:val="22"/>
+          <w:szCs w:val="22"/>
+        </w:rPr>
+        <w:t xml:space="preserve"> and </w:t>
+      </w:r>
+      <w:r>
+        <w:rPr>
+          <w:rFonts w:asciiTheme="majorHAnsi" w:hAnsiTheme="majorHAnsi" w:cstheme="majorHAnsi"/>
+          <w:sz w:val="22"/>
+          <w:szCs w:val="22"/>
+        </w:rPr>
+        <w:t>data_location_</w:t>
+      </w:r>
+      <w:r>
+        <w:rPr>
+          <w:rFonts w:asciiTheme="majorHAnsi" w:hAnsiTheme="majorHAnsi" w:cstheme="majorHAnsi"/>
+          <w:sz w:val="22"/>
+          <w:szCs w:val="22"/>
+        </w:rPr>
+        <w:t>data_</w:t>
+      </w:r>
+      <w:r>
+        <w:rPr>
+          <w:rFonts w:asciiTheme="majorHAnsi" w:hAnsiTheme="majorHAnsi" w:cstheme="majorHAnsi"/>
+          <w:sz w:val="22"/>
+          <w:szCs w:val="22"/>
+        </w:rPr>
+        <w:t>YYYYMMDDHH.txt</w:t>
+      </w:r>
+      <w:r>
+        <w:rPr>
+          <w:sz w:val="22"/>
+          <w:szCs w:val="22"/>
+        </w:rPr>
+        <w:t xml:space="preserve"> are the same data as in </w:t>
+      </w:r>
+      <w:r>
+        <w:rPr>
+          <w:rFonts w:asciiTheme="majorHAnsi" w:hAnsiTheme="majorHAnsi" w:cstheme="majorHAnsi"/>
+          <w:sz w:val="22"/>
+          <w:szCs w:val="22"/>
+        </w:rPr>
+        <w:t>profile_YYYYMMDDHH.txt</w:t>
+      </w:r>
+      <w:r>
+        <w:rPr>
+          <w:sz w:val="22"/>
+          <w:szCs w:val="22"/>
+        </w:rPr>
+        <w:t xml:space="preserve"> and </w:t>
+      </w:r>
+      <w:r>
+        <w:rPr>
+          <w:rFonts w:asciiTheme="majorHAnsi" w:hAnsiTheme="majorHAnsi" w:cstheme="majorHAnsi"/>
+          <w:sz w:val="22"/>
+          <w:szCs w:val="22"/>
+        </w:rPr>
+        <w:t>data_location_YYYYMMDDHH.txt</w:t>
+      </w:r>
+      <w:r>
+        <w:rPr>
+          <w:sz w:val="22"/>
+          <w:szCs w:val="22"/>
+        </w:rPr>
+        <w:t xml:space="preserve"> </w:t>
+      </w:r>
+      <w:r>
+        <w:rPr>
+          <w:sz w:val="22"/>
+          <w:szCs w:val="22"/>
+        </w:rPr>
+        <w:t>formatted in a user-friendly format.</w:t>
+      </w:r>
+    </w:p>
+    <w:p>
+      <w:pPr>
+        <w:pStyle w:val="ListParagraph"/>
+        <w:numPr>
+          <w:ilvl w:val="0"/>
+          <w:numId w:val="7"/>
+        </w:numPr>
+        <w:rPr>
+          <w:sz w:val="22"/>
+          <w:szCs w:val="22"/>
+        </w:rPr>
+      </w:pPr>
+      <w:r>
+        <w:rPr>
+          <w:rFonts w:asciiTheme="majorHAnsi" w:hAnsiTheme="majorHAnsi" w:cstheme="majorHAnsi"/>
+          <w:sz w:val="22"/>
+          <w:szCs w:val="22"/>
+        </w:rPr>
+        <w:t xml:space="preserve">presfc.dat, preupr.dat, </w:t>
+      </w:r>
+      <w:proofErr w:type="spellStart"/>
+      <w:r>
+        <w:rPr>
+          <w:rFonts w:asciiTheme="majorHAnsi" w:hAnsiTheme="majorHAnsi" w:cstheme="majorHAnsi"/>
+          <w:sz w:val="22"/>
+          <w:szCs w:val="22"/>
+        </w:rPr>
+        <w:t>diagno.inp</w:t>
+      </w:r>
+      <w:proofErr w:type="spellEnd"/>
+      <w:r>
+        <w:rPr>
+          <w:sz w:val="22"/>
+          <w:szCs w:val="22"/>
+        </w:rPr>
+        <w:t>: input files for DIAGNO</w:t>
+      </w:r>
+      <w:r>
+        <w:rPr>
+          <w:sz w:val="22"/>
+          <w:szCs w:val="22"/>
+        </w:rPr>
+        <w:t>, edited by weather.py based on the processed weather data.</w:t>
+      </w:r>
+    </w:p>
+    <w:p>
+      <w:pPr>
+        <w:pStyle w:val="ListParagraph"/>
+        <w:numPr>
+          <w:ilvl w:val="0"/>
+          <w:numId w:val="7"/>
+        </w:numPr>
+        <w:rPr>
+          <w:sz w:val="22"/>
+          <w:szCs w:val="22"/>
+        </w:rPr>
+      </w:pPr>
+      <w:proofErr w:type="spellStart"/>
+      <w:r>
+        <w:rPr>
+          <w:rFonts w:asciiTheme="majorHAnsi" w:hAnsiTheme="majorHAnsi" w:cstheme="majorHAnsi"/>
+          <w:sz w:val="22"/>
+          <w:szCs w:val="22"/>
+        </w:rPr>
+        <w:t>topography.grd</w:t>
+      </w:r>
+      <w:proofErr w:type="spellEnd"/>
+      <w:r>
+        <w:rPr>
+          <w:sz w:val="22"/>
+          <w:szCs w:val="22"/>
+        </w:rPr>
+        <w:t xml:space="preserve">, a copy of the file originally stored in the working folder that will be used by DIAGNO. </w:t>
+      </w:r>
+    </w:p>
+    <w:p>
+      <w:r>
+        <w:t>If running with weather station data, all the files other than the surface ones will be missing.</w:t>
+      </w:r>
+    </w:p>
+    <w:p>
+      <w:pPr>
+        <w:pStyle w:val="Heading2"/>
+      </w:pPr>
+      <w:bookmarkStart w:id="18" w:name="_Toc58337079"/>
+      <w:r>
+        <w:t>4.2 run_models.py</w:t>
+      </w:r>
+      <w:bookmarkEnd w:id="18"/>
+    </w:p>
+    <w:p/>
+    <w:p>
+      <w:r>
+        <w:t xml:space="preserve">This script is used to control the simulations of DIAGNO, DISGAS and TWODEE. DIAGNO is always run by run_models.py, while the user can choose whether to run DISGAS or TWODEE or both. </w:t>
+      </w:r>
+      <w:r>
+        <w:t>The possible arguments of this scripts are:</w:t>
+      </w:r>
+    </w:p>
+    <w:p>
+      <w:pPr>
+        <w:rPr>
+          <w:rFonts w:asciiTheme="majorHAnsi" w:hAnsiTheme="majorHAnsi" w:cstheme="majorHAnsi"/>
+        </w:rPr>
+      </w:pPr>
+      <w:r>
+        <w:rPr>
+          <w:rFonts w:asciiTheme="majorHAnsi" w:hAnsiTheme="majorHAnsi" w:cstheme="majorHAnsi"/>
+        </w:rPr>
+        <w:t>run_models.py [-h] [-N NPROC] [-RS RANDOM_SOURCES] [-NS NSOURCES]</w:t>
+      </w:r>
+      <w:r>
+        <w:rPr>
+          <w:rFonts w:asciiTheme="majorHAnsi" w:hAnsiTheme="majorHAnsi" w:cstheme="majorHAnsi"/>
+        </w:rPr>
+        <w:t xml:space="preserve"> </w:t>
+      </w:r>
+      <w:r>
+        <w:rPr>
+          <w:rFonts w:asciiTheme="majorHAnsi" w:hAnsiTheme="majorHAnsi" w:cstheme="majorHAnsi"/>
+        </w:rPr>
+        <w:t>[-SINT SOURCES_INTERVAL [SOURCES_INTERVAL ...]] [-SLOC SOURCE_LOCATION</w:t>
+      </w:r>
+      <w:r>
+        <w:rPr>
+          <w:rFonts w:asciiTheme="majorHAnsi" w:hAnsiTheme="majorHAnsi" w:cstheme="majorHAnsi"/>
+        </w:rPr>
+        <w:t xml:space="preserve"> </w:t>
+      </w:r>
+      <w:r>
+        <w:rPr>
+          <w:rFonts w:asciiTheme="majorHAnsi" w:hAnsiTheme="majorHAnsi" w:cstheme="majorHAnsi"/>
+        </w:rPr>
+        <w:t>[SOURCE_LOCATION ...]] [-SDX SOURCE_DX] [-SDY SOURCE_DY] [-SDUR SOURCE_DUR] [-D DOMAIN [DOMAIN ...]]</w:t>
+      </w:r>
+      <w:r>
+        <w:rPr>
+          <w:rFonts w:asciiTheme="majorHAnsi" w:hAnsiTheme="majorHAnsi" w:cstheme="majorHAnsi"/>
+        </w:rPr>
+        <w:t xml:space="preserve"> </w:t>
+      </w:r>
+      <w:r>
+        <w:rPr>
+          <w:rFonts w:asciiTheme="majorHAnsi" w:hAnsiTheme="majorHAnsi" w:cstheme="majorHAnsi"/>
+        </w:rPr>
+        <w:t>[-SEM SOURCE_EMISSION] [-RER RANDOM_EMISSION] [-TD TWODEE] [-DG DISGAS]</w:t>
+      </w:r>
+    </w:p>
+    <w:p>
+      <w:pPr>
+        <w:pStyle w:val="ListParagraph"/>
+        <w:numPr>
+          <w:ilvl w:val="0"/>
+          <w:numId w:val="7"/>
+        </w:numPr>
+        <w:rPr>
+          <w:rFonts w:asciiTheme="majorHAnsi" w:hAnsiTheme="majorHAnsi" w:cstheme="majorHAnsi"/>
+          <w:sz w:val="22"/>
+          <w:szCs w:val="22"/>
+        </w:rPr>
+      </w:pPr>
+      <w:r>
+        <w:rPr>
+          <w:rFonts w:asciiTheme="majorHAnsi" w:hAnsiTheme="majorHAnsi" w:cstheme="majorHAnsi"/>
+          <w:sz w:val="22"/>
+          <w:szCs w:val="22"/>
+        </w:rPr>
+        <w:t xml:space="preserve">-h, --help            </w:t>
+      </w:r>
+    </w:p>
+    <w:p>
+      <w:pPr>
+        <w:pStyle w:val="ListParagraph"/>
+        <w:rPr>
+          <w:sz w:val="22"/>
+          <w:szCs w:val="22"/>
+        </w:rPr>
+      </w:pPr>
+      <w:r>
+        <w:rPr>
+          <w:sz w:val="22"/>
+          <w:szCs w:val="22"/>
+        </w:rPr>
+        <w:t>Command to show the guide to this script.</w:t>
+      </w:r>
+    </w:p>
+    <w:p>
+      <w:pPr>
+        <w:pStyle w:val="ListParagraph"/>
+        <w:numPr>
+          <w:ilvl w:val="0"/>
+          <w:numId w:val="7"/>
+        </w:numPr>
+        <w:rPr>
+          <w:rFonts w:asciiTheme="majorHAnsi" w:hAnsiTheme="majorHAnsi" w:cstheme="majorHAnsi"/>
+          <w:sz w:val="22"/>
+          <w:szCs w:val="22"/>
+        </w:rPr>
+      </w:pPr>
+      <w:r>
+        <w:rPr>
+          <w:rFonts w:asciiTheme="majorHAnsi" w:hAnsiTheme="majorHAnsi" w:cstheme="majorHAnsi"/>
+          <w:sz w:val="22"/>
+          <w:szCs w:val="22"/>
+        </w:rPr>
+        <w:t>-N NPROC, --</w:t>
+      </w:r>
+      <w:proofErr w:type="spellStart"/>
+      <w:r>
+        <w:rPr>
+          <w:rFonts w:asciiTheme="majorHAnsi" w:hAnsiTheme="majorHAnsi" w:cstheme="majorHAnsi"/>
+          <w:sz w:val="22"/>
+          <w:szCs w:val="22"/>
+        </w:rPr>
+        <w:t>nproc</w:t>
+      </w:r>
+      <w:proofErr w:type="spellEnd"/>
+      <w:r>
+        <w:rPr>
+          <w:rFonts w:asciiTheme="majorHAnsi" w:hAnsiTheme="majorHAnsi" w:cstheme="majorHAnsi"/>
+          <w:sz w:val="22"/>
+          <w:szCs w:val="22"/>
+        </w:rPr>
+        <w:t xml:space="preserve"> NPROC</w:t>
+      </w:r>
+    </w:p>
+    <w:p>
+      <w:pPr>
+        <w:pStyle w:val="ListParagraph"/>
+        <w:rPr>
+          <w:sz w:val="22"/>
+          <w:szCs w:val="22"/>
+        </w:rPr>
+      </w:pPr>
+      <w:r>
+        <w:rPr>
+          <w:sz w:val="22"/>
+          <w:szCs w:val="22"/>
+        </w:rPr>
+        <w:t>Maximum number of allowed simultaneous processes, for parallel processing.</w:t>
+      </w:r>
+    </w:p>
+    <w:p>
+      <w:pPr>
+        <w:pStyle w:val="ListParagraph"/>
+        <w:numPr>
+          <w:ilvl w:val="0"/>
+          <w:numId w:val="7"/>
+        </w:numPr>
+        <w:rPr>
+          <w:rFonts w:asciiTheme="majorHAnsi" w:hAnsiTheme="majorHAnsi" w:cstheme="majorHAnsi"/>
+          <w:sz w:val="22"/>
+          <w:szCs w:val="22"/>
+        </w:rPr>
+      </w:pPr>
+      <w:r>
+        <w:rPr>
+          <w:rFonts w:asciiTheme="majorHAnsi" w:hAnsiTheme="majorHAnsi" w:cstheme="majorHAnsi"/>
+          <w:sz w:val="22"/>
+          <w:szCs w:val="22"/>
+        </w:rPr>
+        <w:t>-RS RANDOM_SOURCES, --</w:t>
+      </w:r>
+      <w:proofErr w:type="spellStart"/>
+      <w:r>
+        <w:rPr>
+          <w:rFonts w:asciiTheme="majorHAnsi" w:hAnsiTheme="majorHAnsi" w:cstheme="majorHAnsi"/>
+          <w:sz w:val="22"/>
+          <w:szCs w:val="22"/>
+        </w:rPr>
+        <w:t>random_sources</w:t>
+      </w:r>
+      <w:proofErr w:type="spellEnd"/>
+      <w:r>
+        <w:rPr>
+          <w:rFonts w:asciiTheme="majorHAnsi" w:hAnsiTheme="majorHAnsi" w:cstheme="majorHAnsi"/>
+          <w:sz w:val="22"/>
+          <w:szCs w:val="22"/>
+        </w:rPr>
+        <w:t xml:space="preserve"> RANDOM_SOURCES</w:t>
+      </w:r>
+    </w:p>
+    <w:p>
+      <w:pPr>
+        <w:pStyle w:val="ListParagraph"/>
+        <w:rPr>
+          <w:sz w:val="22"/>
+          <w:szCs w:val="22"/>
+        </w:rPr>
+      </w:pPr>
+      <w:r>
+        <w:rPr>
+          <w:sz w:val="22"/>
+          <w:szCs w:val="22"/>
+        </w:rPr>
+        <w:t>“</w:t>
+      </w:r>
+      <w:r>
+        <w:rPr>
+          <w:sz w:val="22"/>
+          <w:szCs w:val="22"/>
+        </w:rPr>
+        <w:t>on</w:t>
+      </w:r>
+      <w:r>
+        <w:rPr>
           <w:sz w:val="22"/>
           <w:szCs w:val="22"/>
         </w:rPr>
@@ -5214,31 +7864,1269 @@
           <w:sz w:val="22"/>
           <w:szCs w:val="22"/>
         </w:rPr>
+        <w:t>: randomly select NS locations from a probability</w:t>
+      </w:r>
+      <w:r>
+        <w:rPr>
+          <w:sz w:val="22"/>
+          <w:szCs w:val="22"/>
+        </w:rPr>
+        <w:t xml:space="preserve"> </w:t>
+      </w:r>
+      <w:r>
+        <w:rPr>
+          <w:sz w:val="22"/>
+          <w:szCs w:val="22"/>
+        </w:rPr>
+        <w:t xml:space="preserve">map. </w:t>
+      </w:r>
+      <w:r>
+        <w:rPr>
+          <w:sz w:val="22"/>
+          <w:szCs w:val="22"/>
+        </w:rPr>
+        <w:t>“</w:t>
+      </w:r>
+      <w:r>
+        <w:rPr>
+          <w:sz w:val="22"/>
+          <w:szCs w:val="22"/>
+        </w:rPr>
+        <w:t>off</w:t>
+      </w:r>
+      <w:r>
+        <w:rPr>
+          <w:sz w:val="22"/>
+          <w:szCs w:val="22"/>
+        </w:rPr>
+        <w:t>”</w:t>
+      </w:r>
+      <w:r>
+        <w:rPr>
+          <w:sz w:val="22"/>
+          <w:szCs w:val="22"/>
+        </w:rPr>
+        <w:t>: fixed source locations</w:t>
+      </w:r>
+      <w:r>
+        <w:rPr>
+          <w:sz w:val="22"/>
+          <w:szCs w:val="22"/>
+        </w:rPr>
+        <w:t xml:space="preserve">. The probability map file is probability_map.txt discussed above. </w:t>
+      </w:r>
+    </w:p>
+    <w:p>
+      <w:pPr>
+        <w:pStyle w:val="ListParagraph"/>
+        <w:numPr>
+          <w:ilvl w:val="0"/>
+          <w:numId w:val="7"/>
+        </w:numPr>
+        <w:rPr>
+          <w:rFonts w:asciiTheme="majorHAnsi" w:hAnsiTheme="majorHAnsi" w:cstheme="majorHAnsi"/>
+          <w:sz w:val="22"/>
+          <w:szCs w:val="22"/>
+        </w:rPr>
+      </w:pPr>
+      <w:r>
+        <w:rPr>
+          <w:rFonts w:asciiTheme="majorHAnsi" w:hAnsiTheme="majorHAnsi" w:cstheme="majorHAnsi"/>
+          <w:sz w:val="22"/>
+          <w:szCs w:val="22"/>
+        </w:rPr>
+        <w:t>-NS NSOURCES, --</w:t>
+      </w:r>
+      <w:proofErr w:type="spellStart"/>
+      <w:r>
+        <w:rPr>
+          <w:rFonts w:asciiTheme="majorHAnsi" w:hAnsiTheme="majorHAnsi" w:cstheme="majorHAnsi"/>
+          <w:sz w:val="22"/>
+          <w:szCs w:val="22"/>
+        </w:rPr>
+        <w:t>nsources</w:t>
+      </w:r>
+      <w:proofErr w:type="spellEnd"/>
+      <w:r>
+        <w:rPr>
+          <w:rFonts w:asciiTheme="majorHAnsi" w:hAnsiTheme="majorHAnsi" w:cstheme="majorHAnsi"/>
+          <w:sz w:val="22"/>
+          <w:szCs w:val="22"/>
+        </w:rPr>
+        <w:t xml:space="preserve"> NSOURCES</w:t>
+      </w:r>
+    </w:p>
+    <w:p>
+      <w:pPr>
+        <w:pStyle w:val="ListParagraph"/>
+        <w:rPr>
+          <w:sz w:val="22"/>
+          <w:szCs w:val="22"/>
+        </w:rPr>
+      </w:pPr>
+      <w:r>
+        <w:rPr>
+          <w:sz w:val="22"/>
+          <w:szCs w:val="22"/>
+        </w:rPr>
+        <w:t>It s</w:t>
+      </w:r>
+      <w:r>
+        <w:rPr>
+          <w:sz w:val="22"/>
+          <w:szCs w:val="22"/>
+        </w:rPr>
+        <w:t>pecif</w:t>
+      </w:r>
+      <w:r>
+        <w:rPr>
+          <w:sz w:val="22"/>
+          <w:szCs w:val="22"/>
+        </w:rPr>
+        <w:t>ies</w:t>
+      </w:r>
+      <w:r>
+        <w:rPr>
+          <w:sz w:val="22"/>
+          <w:szCs w:val="22"/>
+        </w:rPr>
+        <w:t xml:space="preserve"> a number for a fixed number of sources. If</w:t>
+      </w:r>
+      <w:r>
+        <w:rPr>
+          <w:sz w:val="22"/>
+          <w:szCs w:val="22"/>
+        </w:rPr>
+        <w:t xml:space="preserve"> “</w:t>
+      </w:r>
+      <w:r>
+        <w:rPr>
+          <w:sz w:val="22"/>
+          <w:szCs w:val="22"/>
+        </w:rPr>
+        <w:t>random</w:t>
+      </w:r>
+      <w:r>
+        <w:rPr>
+          <w:sz w:val="22"/>
+          <w:szCs w:val="22"/>
+        </w:rPr>
+        <w:t>” is specified</w:t>
+      </w:r>
+      <w:r>
+        <w:rPr>
+          <w:sz w:val="22"/>
+          <w:szCs w:val="22"/>
+        </w:rPr>
+        <w:t xml:space="preserve">, then </w:t>
+      </w:r>
+      <w:r>
+        <w:rPr>
+          <w:sz w:val="22"/>
+          <w:szCs w:val="22"/>
+        </w:rPr>
+        <w:t xml:space="preserve">the script </w:t>
+      </w:r>
+      <w:r>
+        <w:rPr>
+          <w:sz w:val="22"/>
+          <w:szCs w:val="22"/>
+        </w:rPr>
+        <w:t>randomly select</w:t>
+      </w:r>
+      <w:r>
+        <w:rPr>
+          <w:sz w:val="22"/>
+          <w:szCs w:val="22"/>
+        </w:rPr>
+        <w:t>s</w:t>
+      </w:r>
+      <w:r>
+        <w:rPr>
+          <w:sz w:val="22"/>
+          <w:szCs w:val="22"/>
+        </w:rPr>
+        <w:t xml:space="preserve"> the</w:t>
+      </w:r>
+      <w:r>
+        <w:rPr>
+          <w:sz w:val="22"/>
+          <w:szCs w:val="22"/>
+        </w:rPr>
+        <w:t xml:space="preserve"> </w:t>
+      </w:r>
+      <w:r>
+        <w:rPr>
+          <w:sz w:val="22"/>
+          <w:szCs w:val="22"/>
+        </w:rPr>
+        <w:t>number of sources</w:t>
+      </w:r>
+      <w:r>
+        <w:rPr>
+          <w:sz w:val="22"/>
+          <w:szCs w:val="22"/>
+        </w:rPr>
+        <w:t xml:space="preserve"> </w:t>
+      </w:r>
+      <w:r>
+        <w:rPr>
+          <w:sz w:val="22"/>
+          <w:szCs w:val="22"/>
+        </w:rPr>
+        <w:t>from an interval</w:t>
+      </w:r>
+      <w:r>
+        <w:rPr>
+          <w:sz w:val="22"/>
+          <w:szCs w:val="22"/>
+        </w:rPr>
+        <w:t xml:space="preserve"> defined with -SINT –</w:t>
+      </w:r>
+      <w:proofErr w:type="spellStart"/>
+      <w:r>
+        <w:rPr>
+          <w:sz w:val="22"/>
+          <w:szCs w:val="22"/>
+        </w:rPr>
+        <w:t>sources_interval</w:t>
+      </w:r>
+      <w:proofErr w:type="spellEnd"/>
+    </w:p>
+    <w:p>
+      <w:pPr>
+        <w:pStyle w:val="ListParagraph"/>
+        <w:numPr>
+          <w:ilvl w:val="0"/>
+          <w:numId w:val="7"/>
+        </w:numPr>
+        <w:rPr>
+          <w:rFonts w:asciiTheme="majorHAnsi" w:hAnsiTheme="majorHAnsi" w:cstheme="majorHAnsi"/>
+          <w:sz w:val="22"/>
+          <w:szCs w:val="22"/>
+        </w:rPr>
+      </w:pPr>
+      <w:r>
+        <w:rPr>
+          <w:rFonts w:asciiTheme="majorHAnsi" w:hAnsiTheme="majorHAnsi" w:cstheme="majorHAnsi"/>
+          <w:sz w:val="22"/>
+          <w:szCs w:val="22"/>
+        </w:rPr>
+        <w:t>-SINT SOURCES_INTERVAL [SOURCES_INTERVAL ...], --</w:t>
+      </w:r>
+      <w:proofErr w:type="spellStart"/>
+      <w:r>
+        <w:rPr>
+          <w:rFonts w:asciiTheme="majorHAnsi" w:hAnsiTheme="majorHAnsi" w:cstheme="majorHAnsi"/>
+          <w:sz w:val="22"/>
+          <w:szCs w:val="22"/>
+        </w:rPr>
+        <w:t>sources_interval</w:t>
+      </w:r>
+      <w:proofErr w:type="spellEnd"/>
+      <w:r>
+        <w:rPr>
+          <w:rFonts w:asciiTheme="majorHAnsi" w:hAnsiTheme="majorHAnsi" w:cstheme="majorHAnsi"/>
+          <w:sz w:val="22"/>
+          <w:szCs w:val="22"/>
+        </w:rPr>
+        <w:t xml:space="preserve"> SOURCES_INTERVAL [SOURCES_INTERVAL ...]</w:t>
+      </w:r>
+    </w:p>
+    <w:p>
+      <w:pPr>
+        <w:pStyle w:val="ListParagraph"/>
+        <w:rPr>
+          <w:sz w:val="22"/>
+          <w:szCs w:val="22"/>
+        </w:rPr>
+      </w:pPr>
+      <w:r>
+        <w:rPr>
+          <w:sz w:val="22"/>
+          <w:szCs w:val="22"/>
+        </w:rPr>
+        <w:t xml:space="preserve">This command can be used to specify </w:t>
+      </w:r>
+      <w:r>
+        <w:rPr>
+          <w:sz w:val="22"/>
+          <w:szCs w:val="22"/>
+        </w:rPr>
+        <w:t xml:space="preserve">the minimum and maximum number of </w:t>
+      </w:r>
+      <w:r>
+        <w:rPr>
+          <w:sz w:val="22"/>
+          <w:szCs w:val="22"/>
+        </w:rPr>
+        <w:t xml:space="preserve">possible </w:t>
+      </w:r>
+      <w:r>
+        <w:rPr>
+          <w:sz w:val="22"/>
+          <w:szCs w:val="22"/>
+        </w:rPr>
+        <w:t>sources</w:t>
+      </w:r>
+      <w:r>
+        <w:rPr>
+          <w:sz w:val="22"/>
+          <w:szCs w:val="22"/>
+        </w:rPr>
+        <w:t xml:space="preserve"> extracted by the probability map.</w:t>
+      </w:r>
+    </w:p>
+    <w:p>
+      <w:pPr>
+        <w:pStyle w:val="ListParagraph"/>
+        <w:numPr>
+          <w:ilvl w:val="0"/>
+          <w:numId w:val="7"/>
+        </w:numPr>
+        <w:rPr>
+          <w:rFonts w:asciiTheme="majorHAnsi" w:hAnsiTheme="majorHAnsi" w:cstheme="majorHAnsi"/>
+          <w:sz w:val="22"/>
+          <w:szCs w:val="22"/>
+        </w:rPr>
+      </w:pPr>
+      <w:r>
+        <w:rPr>
+          <w:rFonts w:asciiTheme="majorHAnsi" w:hAnsiTheme="majorHAnsi" w:cstheme="majorHAnsi"/>
+          <w:sz w:val="22"/>
+          <w:szCs w:val="22"/>
+        </w:rPr>
+        <w:lastRenderedPageBreak/>
+        <w:t>-SLOC SOURCE_LOCATION [SOURCE_LOCATION ...], --</w:t>
+      </w:r>
+      <w:proofErr w:type="spellStart"/>
+      <w:r>
+        <w:rPr>
+          <w:rFonts w:asciiTheme="majorHAnsi" w:hAnsiTheme="majorHAnsi" w:cstheme="majorHAnsi"/>
+          <w:sz w:val="22"/>
+          <w:szCs w:val="22"/>
+        </w:rPr>
+        <w:t>source_location</w:t>
+      </w:r>
+      <w:proofErr w:type="spellEnd"/>
+      <w:r>
+        <w:rPr>
+          <w:rFonts w:asciiTheme="majorHAnsi" w:hAnsiTheme="majorHAnsi" w:cstheme="majorHAnsi"/>
+          <w:sz w:val="22"/>
+          <w:szCs w:val="22"/>
+        </w:rPr>
+        <w:t xml:space="preserve"> SOURCE_LOCATION [SOURCE_LOCATION ...]</w:t>
+      </w:r>
+    </w:p>
+    <w:p>
+      <w:pPr>
+        <w:pStyle w:val="ListParagraph"/>
+        <w:rPr>
+          <w:sz w:val="22"/>
+          <w:szCs w:val="22"/>
+        </w:rPr>
+      </w:pPr>
+      <w:r>
+        <w:rPr>
+          <w:sz w:val="22"/>
+          <w:szCs w:val="22"/>
+        </w:rPr>
+        <w:t xml:space="preserve">If one single source </w:t>
+      </w:r>
+      <w:r>
+        <w:rPr>
+          <w:sz w:val="22"/>
+          <w:szCs w:val="22"/>
+        </w:rPr>
+        <w:t>is needed, the user can specify its location with this command, which includes the c</w:t>
+      </w:r>
+      <w:r>
+        <w:rPr>
+          <w:sz w:val="22"/>
+          <w:szCs w:val="22"/>
+        </w:rPr>
+        <w:t>oordinate type (UTM/GEO), latitude/northing,</w:t>
+      </w:r>
+      <w:r>
+        <w:rPr>
+          <w:sz w:val="22"/>
+          <w:szCs w:val="22"/>
+        </w:rPr>
+        <w:t xml:space="preserve"> l</w:t>
+      </w:r>
+      <w:r>
+        <w:rPr>
+          <w:sz w:val="22"/>
+          <w:szCs w:val="22"/>
+        </w:rPr>
+        <w:t xml:space="preserve">ongitude/easting, elevation (above ground in m) </w:t>
+      </w:r>
+      <w:r>
+        <w:rPr>
+          <w:sz w:val="22"/>
+          <w:szCs w:val="22"/>
+        </w:rPr>
+        <w:t>sequentially.</w:t>
+      </w:r>
+    </w:p>
+    <w:p>
+      <w:pPr>
+        <w:pStyle w:val="ListParagraph"/>
+        <w:numPr>
+          <w:ilvl w:val="0"/>
+          <w:numId w:val="7"/>
+        </w:numPr>
+        <w:rPr>
+          <w:rFonts w:asciiTheme="majorHAnsi" w:hAnsiTheme="majorHAnsi" w:cstheme="majorHAnsi"/>
+          <w:sz w:val="22"/>
+          <w:szCs w:val="22"/>
+        </w:rPr>
+      </w:pPr>
+      <w:r>
+        <w:rPr>
+          <w:rFonts w:asciiTheme="majorHAnsi" w:hAnsiTheme="majorHAnsi" w:cstheme="majorHAnsi"/>
+          <w:sz w:val="22"/>
+          <w:szCs w:val="22"/>
+        </w:rPr>
+        <w:t>-SDX SOURCE_DX, --</w:t>
+      </w:r>
+      <w:proofErr w:type="spellStart"/>
+      <w:r>
+        <w:rPr>
+          <w:rFonts w:asciiTheme="majorHAnsi" w:hAnsiTheme="majorHAnsi" w:cstheme="majorHAnsi"/>
+          <w:sz w:val="22"/>
+          <w:szCs w:val="22"/>
+        </w:rPr>
+        <w:t>source_dx</w:t>
+      </w:r>
+      <w:proofErr w:type="spellEnd"/>
+      <w:r>
+        <w:rPr>
+          <w:rFonts w:asciiTheme="majorHAnsi" w:hAnsiTheme="majorHAnsi" w:cstheme="majorHAnsi"/>
+          <w:sz w:val="22"/>
+          <w:szCs w:val="22"/>
+        </w:rPr>
+        <w:t xml:space="preserve"> SOURCE_DX</w:t>
+      </w:r>
+    </w:p>
+    <w:p>
+      <w:pPr>
+        <w:pStyle w:val="ListParagraph"/>
+        <w:rPr>
+          <w:sz w:val="22"/>
+          <w:szCs w:val="22"/>
+        </w:rPr>
+      </w:pPr>
+      <w:r>
+        <w:rPr>
+          <w:sz w:val="22"/>
+          <w:szCs w:val="22"/>
+        </w:rPr>
+        <w:t xml:space="preserve">Extension [m] along the X direction of </w:t>
+      </w:r>
+      <w:r>
+        <w:rPr>
+          <w:sz w:val="22"/>
+          <w:szCs w:val="22"/>
+        </w:rPr>
+        <w:t>the</w:t>
+      </w:r>
+      <w:r>
+        <w:rPr>
+          <w:sz w:val="22"/>
+          <w:szCs w:val="22"/>
+        </w:rPr>
+        <w:t xml:space="preserve"> single source</w:t>
+      </w:r>
+      <w:r>
+        <w:rPr>
+          <w:sz w:val="22"/>
+          <w:szCs w:val="22"/>
+        </w:rPr>
+        <w:t xml:space="preserve"> specified above</w:t>
+      </w:r>
+      <w:r>
+        <w:rPr>
+          <w:sz w:val="22"/>
+          <w:szCs w:val="22"/>
+        </w:rPr>
+        <w:t xml:space="preserve">. Option valid for </w:t>
+      </w:r>
+      <w:r>
+        <w:rPr>
+          <w:sz w:val="22"/>
+          <w:szCs w:val="22"/>
+        </w:rPr>
+        <w:t xml:space="preserve">TWODEE </w:t>
+      </w:r>
+      <w:r>
+        <w:rPr>
+          <w:sz w:val="22"/>
+          <w:szCs w:val="22"/>
+        </w:rPr>
+        <w:t>only</w:t>
+      </w:r>
+      <w:r>
+        <w:rPr>
+          <w:sz w:val="22"/>
+          <w:szCs w:val="22"/>
+        </w:rPr>
         <w:t>.</w:t>
       </w:r>
-      <w:proofErr w:type="spellStart"/>
-      <w:r>
-        <w:rPr>
-          <w:sz w:val="22"/>
-          <w:szCs w:val="22"/>
-        </w:rPr>
-        <w:t>inp</w:t>
-      </w:r>
-      <w:proofErr w:type="spellEnd"/>
-      <w:proofErr w:type="gramEnd"/>
-      <w:r>
-        <w:rPr>
-          <w:sz w:val="22"/>
-          <w:szCs w:val="22"/>
-        </w:rPr>
-        <w:t xml:space="preserve">. </w:t>
-      </w:r>
-      <w:bookmarkStart w:id="10" w:name="_GoBack"/>
-      <w:bookmarkEnd w:id="10"/>
+    </w:p>
+    <w:p>
+      <w:pPr>
+        <w:pStyle w:val="ListParagraph"/>
+        <w:numPr>
+          <w:ilvl w:val="0"/>
+          <w:numId w:val="7"/>
+        </w:numPr>
+        <w:rPr>
+          <w:rFonts w:asciiTheme="majorHAnsi" w:hAnsiTheme="majorHAnsi" w:cstheme="majorHAnsi"/>
+          <w:sz w:val="22"/>
+          <w:szCs w:val="22"/>
+        </w:rPr>
+      </w:pPr>
+      <w:r>
+        <w:rPr>
+          <w:rFonts w:asciiTheme="majorHAnsi" w:hAnsiTheme="majorHAnsi" w:cstheme="majorHAnsi"/>
+          <w:sz w:val="22"/>
+          <w:szCs w:val="22"/>
+        </w:rPr>
+        <w:t>-SDY SOURCE_DY, --</w:t>
+      </w:r>
+      <w:proofErr w:type="spellStart"/>
+      <w:r>
+        <w:rPr>
+          <w:rFonts w:asciiTheme="majorHAnsi" w:hAnsiTheme="majorHAnsi" w:cstheme="majorHAnsi"/>
+          <w:sz w:val="22"/>
+          <w:szCs w:val="22"/>
+        </w:rPr>
+        <w:t>source_dy</w:t>
+      </w:r>
+      <w:proofErr w:type="spellEnd"/>
+      <w:r>
+        <w:rPr>
+          <w:rFonts w:asciiTheme="majorHAnsi" w:hAnsiTheme="majorHAnsi" w:cstheme="majorHAnsi"/>
+          <w:sz w:val="22"/>
+          <w:szCs w:val="22"/>
+        </w:rPr>
+        <w:t xml:space="preserve"> SOURCE_DY</w:t>
+      </w:r>
+    </w:p>
+    <w:p>
+      <w:pPr>
+        <w:pStyle w:val="ListParagraph"/>
+        <w:rPr>
+          <w:sz w:val="22"/>
+          <w:szCs w:val="22"/>
+        </w:rPr>
+      </w:pPr>
+      <w:r>
+        <w:rPr>
+          <w:sz w:val="22"/>
+          <w:szCs w:val="22"/>
+        </w:rPr>
+        <w:t xml:space="preserve">Extension [m] along the Y direction of </w:t>
+      </w:r>
+      <w:r>
+        <w:rPr>
+          <w:sz w:val="22"/>
+          <w:szCs w:val="22"/>
+        </w:rPr>
+        <w:t xml:space="preserve">the </w:t>
+      </w:r>
+      <w:r>
+        <w:rPr>
+          <w:sz w:val="22"/>
+          <w:szCs w:val="22"/>
+        </w:rPr>
+        <w:t>single source</w:t>
+      </w:r>
+      <w:r>
+        <w:rPr>
+          <w:sz w:val="22"/>
+          <w:szCs w:val="22"/>
+        </w:rPr>
+        <w:t xml:space="preserve"> specified above</w:t>
+      </w:r>
+      <w:r>
+        <w:rPr>
+          <w:sz w:val="22"/>
+          <w:szCs w:val="22"/>
+        </w:rPr>
+        <w:t xml:space="preserve">. Option valid for </w:t>
+      </w:r>
+      <w:r>
+        <w:rPr>
+          <w:sz w:val="22"/>
+          <w:szCs w:val="22"/>
+        </w:rPr>
+        <w:t>TWODEE</w:t>
+      </w:r>
+      <w:r>
+        <w:rPr>
+          <w:sz w:val="22"/>
+          <w:szCs w:val="22"/>
+        </w:rPr>
+        <w:t xml:space="preserve"> only</w:t>
+      </w:r>
+    </w:p>
+    <w:p>
+      <w:pPr>
+        <w:pStyle w:val="ListParagraph"/>
+        <w:numPr>
+          <w:ilvl w:val="0"/>
+          <w:numId w:val="7"/>
+        </w:numPr>
+        <w:rPr>
+          <w:rFonts w:asciiTheme="majorHAnsi" w:hAnsiTheme="majorHAnsi" w:cstheme="majorHAnsi"/>
+          <w:sz w:val="22"/>
+          <w:szCs w:val="22"/>
+        </w:rPr>
+      </w:pPr>
+      <w:r>
+        <w:rPr>
+          <w:rFonts w:asciiTheme="majorHAnsi" w:hAnsiTheme="majorHAnsi" w:cstheme="majorHAnsi"/>
+          <w:sz w:val="22"/>
+          <w:szCs w:val="22"/>
+        </w:rPr>
+        <w:t>-SDUR SOURCE_DUR, --</w:t>
+      </w:r>
+      <w:proofErr w:type="spellStart"/>
+      <w:r>
+        <w:rPr>
+          <w:rFonts w:asciiTheme="majorHAnsi" w:hAnsiTheme="majorHAnsi" w:cstheme="majorHAnsi"/>
+          <w:sz w:val="22"/>
+          <w:szCs w:val="22"/>
+        </w:rPr>
+        <w:t>source_dur</w:t>
+      </w:r>
+      <w:proofErr w:type="spellEnd"/>
+      <w:r>
+        <w:rPr>
+          <w:rFonts w:asciiTheme="majorHAnsi" w:hAnsiTheme="majorHAnsi" w:cstheme="majorHAnsi"/>
+          <w:sz w:val="22"/>
+          <w:szCs w:val="22"/>
+        </w:rPr>
+        <w:t xml:space="preserve"> SOURCE_DUR</w:t>
+      </w:r>
+    </w:p>
+    <w:p>
+      <w:pPr>
+        <w:pStyle w:val="ListParagraph"/>
+        <w:rPr>
+          <w:sz w:val="22"/>
+          <w:szCs w:val="22"/>
+        </w:rPr>
+      </w:pPr>
+      <w:r>
+        <w:rPr>
+          <w:sz w:val="22"/>
+          <w:szCs w:val="22"/>
+        </w:rPr>
+        <w:t xml:space="preserve">Emission duration [s] of </w:t>
+      </w:r>
+      <w:r>
+        <w:rPr>
+          <w:sz w:val="22"/>
+          <w:szCs w:val="22"/>
+        </w:rPr>
+        <w:t>the</w:t>
+      </w:r>
+      <w:r>
+        <w:rPr>
+          <w:sz w:val="22"/>
+          <w:szCs w:val="22"/>
+        </w:rPr>
+        <w:t xml:space="preserve"> single source</w:t>
+      </w:r>
+      <w:r>
+        <w:rPr>
+          <w:sz w:val="22"/>
+          <w:szCs w:val="22"/>
+        </w:rPr>
+        <w:t xml:space="preserve"> specified above</w:t>
+      </w:r>
+      <w:r>
+        <w:rPr>
+          <w:sz w:val="22"/>
+          <w:szCs w:val="22"/>
+        </w:rPr>
+        <w:t xml:space="preserve">. Option valid for </w:t>
+      </w:r>
+      <w:r>
+        <w:rPr>
+          <w:sz w:val="22"/>
+          <w:szCs w:val="22"/>
+        </w:rPr>
+        <w:t>TWODEE</w:t>
+      </w:r>
+      <w:r>
+        <w:rPr>
+          <w:sz w:val="22"/>
+          <w:szCs w:val="22"/>
+        </w:rPr>
+        <w:t xml:space="preserve"> on</w:t>
+      </w:r>
+      <w:r>
+        <w:rPr>
+          <w:sz w:val="22"/>
+          <w:szCs w:val="22"/>
+        </w:rPr>
+        <w:t>ly</w:t>
+      </w:r>
+    </w:p>
+    <w:p>
+      <w:pPr>
+        <w:pStyle w:val="ListParagraph"/>
+        <w:numPr>
+          <w:ilvl w:val="0"/>
+          <w:numId w:val="7"/>
+        </w:numPr>
+        <w:rPr>
+          <w:rFonts w:asciiTheme="majorHAnsi" w:hAnsiTheme="majorHAnsi" w:cstheme="majorHAnsi"/>
+          <w:sz w:val="22"/>
+          <w:szCs w:val="22"/>
+        </w:rPr>
+      </w:pPr>
+      <w:r>
+        <w:rPr>
+          <w:rFonts w:asciiTheme="majorHAnsi" w:hAnsiTheme="majorHAnsi" w:cstheme="majorHAnsi"/>
+          <w:sz w:val="22"/>
+          <w:szCs w:val="22"/>
+        </w:rPr>
+        <w:t xml:space="preserve">-D DOMAIN [DOMAIN ...], --domain </w:t>
+      </w:r>
+      <w:proofErr w:type="spellStart"/>
+      <w:r>
+        <w:rPr>
+          <w:rFonts w:asciiTheme="majorHAnsi" w:hAnsiTheme="majorHAnsi" w:cstheme="majorHAnsi"/>
+          <w:sz w:val="22"/>
+          <w:szCs w:val="22"/>
+        </w:rPr>
+        <w:t>DOMAIN</w:t>
+      </w:r>
+      <w:proofErr w:type="spellEnd"/>
+      <w:r>
+        <w:rPr>
+          <w:rFonts w:asciiTheme="majorHAnsi" w:hAnsiTheme="majorHAnsi" w:cstheme="majorHAnsi"/>
+          <w:sz w:val="22"/>
+          <w:szCs w:val="22"/>
+        </w:rPr>
+        <w:t xml:space="preserve"> [DOMAIN ...]</w:t>
+      </w:r>
+    </w:p>
+    <w:p>
+      <w:pPr>
+        <w:pStyle w:val="ListParagraph"/>
+        <w:rPr>
+          <w:sz w:val="22"/>
+          <w:szCs w:val="22"/>
+        </w:rPr>
+      </w:pPr>
+      <w:r>
+        <w:rPr>
+          <w:sz w:val="22"/>
+          <w:szCs w:val="22"/>
+        </w:rPr>
+        <w:t xml:space="preserve">Command to define the computational domain. </w:t>
+      </w:r>
+      <w:r>
+        <w:rPr>
+          <w:sz w:val="22"/>
+          <w:szCs w:val="22"/>
+        </w:rPr>
+        <w:t>The following information should be specified sequentially: c</w:t>
+      </w:r>
+      <w:r>
+        <w:rPr>
+          <w:sz w:val="22"/>
+          <w:szCs w:val="22"/>
+        </w:rPr>
+        <w:t>oordinates type (UTM/GEO), coordinates</w:t>
+      </w:r>
+      <w:r>
+        <w:rPr>
+          <w:sz w:val="22"/>
+          <w:szCs w:val="22"/>
+        </w:rPr>
+        <w:t xml:space="preserve"> </w:t>
+      </w:r>
+      <w:r>
+        <w:rPr>
+          <w:sz w:val="22"/>
+          <w:szCs w:val="22"/>
+        </w:rPr>
+        <w:t>(latitude/northing, longitude/easting) of the bottom</w:t>
+      </w:r>
+      <w:r>
+        <w:rPr>
+          <w:sz w:val="22"/>
+          <w:szCs w:val="22"/>
+        </w:rPr>
+        <w:t xml:space="preserve"> </w:t>
+      </w:r>
+      <w:r>
+        <w:rPr>
+          <w:sz w:val="22"/>
+          <w:szCs w:val="22"/>
+        </w:rPr>
+        <w:t>left corner and top right corner of the domain</w:t>
+      </w:r>
+    </w:p>
+    <w:p>
+      <w:pPr>
+        <w:pStyle w:val="ListParagraph"/>
+        <w:numPr>
+          <w:ilvl w:val="0"/>
+          <w:numId w:val="7"/>
+        </w:numPr>
+        <w:rPr>
+          <w:rFonts w:asciiTheme="majorHAnsi" w:hAnsiTheme="majorHAnsi" w:cstheme="majorHAnsi"/>
+          <w:sz w:val="22"/>
+          <w:szCs w:val="22"/>
+        </w:rPr>
+      </w:pPr>
+      <w:r>
+        <w:rPr>
+          <w:rFonts w:asciiTheme="majorHAnsi" w:hAnsiTheme="majorHAnsi" w:cstheme="majorHAnsi"/>
+          <w:sz w:val="22"/>
+          <w:szCs w:val="22"/>
+        </w:rPr>
+        <w:t>-SEM SOURCE_EMISSION, --</w:t>
+      </w:r>
+      <w:proofErr w:type="spellStart"/>
+      <w:r>
+        <w:rPr>
+          <w:rFonts w:asciiTheme="majorHAnsi" w:hAnsiTheme="majorHAnsi" w:cstheme="majorHAnsi"/>
+          <w:sz w:val="22"/>
+          <w:szCs w:val="22"/>
+        </w:rPr>
+        <w:t>source_emission</w:t>
+      </w:r>
+      <w:proofErr w:type="spellEnd"/>
+      <w:r>
+        <w:rPr>
+          <w:rFonts w:asciiTheme="majorHAnsi" w:hAnsiTheme="majorHAnsi" w:cstheme="majorHAnsi"/>
+          <w:sz w:val="22"/>
+          <w:szCs w:val="22"/>
+        </w:rPr>
+        <w:t xml:space="preserve"> SOURCE_EMISSION</w:t>
+      </w:r>
+    </w:p>
+    <w:p>
+      <w:pPr>
+        <w:pStyle w:val="ListParagraph"/>
+        <w:rPr>
+          <w:sz w:val="22"/>
+          <w:szCs w:val="22"/>
+        </w:rPr>
+      </w:pPr>
+      <w:r>
+        <w:rPr>
+          <w:sz w:val="22"/>
+          <w:szCs w:val="22"/>
+        </w:rPr>
+        <w:t>Source emission rate [kg/s]. If specified, it is</w:t>
+      </w:r>
+      <w:r>
+        <w:rPr>
+          <w:sz w:val="22"/>
+          <w:szCs w:val="22"/>
+        </w:rPr>
+        <w:t xml:space="preserve"> </w:t>
+      </w:r>
+      <w:r>
+        <w:rPr>
+          <w:sz w:val="22"/>
+          <w:szCs w:val="22"/>
+        </w:rPr>
+        <w:t>assigned to all the sources in the domain</w:t>
+      </w:r>
+    </w:p>
+    <w:p>
+      <w:pPr>
+        <w:pStyle w:val="ListParagraph"/>
+        <w:numPr>
+          <w:ilvl w:val="0"/>
+          <w:numId w:val="7"/>
+        </w:numPr>
+        <w:rPr>
+          <w:rFonts w:asciiTheme="majorHAnsi" w:hAnsiTheme="majorHAnsi" w:cstheme="majorHAnsi"/>
+          <w:sz w:val="22"/>
+          <w:szCs w:val="22"/>
+        </w:rPr>
+      </w:pPr>
+      <w:r>
+        <w:rPr>
+          <w:rFonts w:asciiTheme="majorHAnsi" w:hAnsiTheme="majorHAnsi" w:cstheme="majorHAnsi"/>
+          <w:sz w:val="22"/>
+          <w:szCs w:val="22"/>
+        </w:rPr>
+        <w:t>-RER RANDOM_EMISSION, --</w:t>
+      </w:r>
+      <w:proofErr w:type="spellStart"/>
+      <w:r>
+        <w:rPr>
+          <w:rFonts w:asciiTheme="majorHAnsi" w:hAnsiTheme="majorHAnsi" w:cstheme="majorHAnsi"/>
+          <w:sz w:val="22"/>
+          <w:szCs w:val="22"/>
+        </w:rPr>
+        <w:t>random_emission</w:t>
+      </w:r>
+      <w:proofErr w:type="spellEnd"/>
+      <w:r>
+        <w:rPr>
+          <w:rFonts w:asciiTheme="majorHAnsi" w:hAnsiTheme="majorHAnsi" w:cstheme="majorHAnsi"/>
+          <w:sz w:val="22"/>
+          <w:szCs w:val="22"/>
+        </w:rPr>
+        <w:t xml:space="preserve"> RANDOM_EMISSION</w:t>
+      </w:r>
+    </w:p>
+    <w:p>
+      <w:pPr>
+        <w:pStyle w:val="ListParagraph"/>
+        <w:rPr>
+          <w:sz w:val="22"/>
+          <w:szCs w:val="22"/>
+        </w:rPr>
+      </w:pPr>
+      <w:r>
+        <w:rPr>
+          <w:sz w:val="22"/>
+          <w:szCs w:val="22"/>
+        </w:rPr>
+        <w:t>“</w:t>
+      </w:r>
+      <w:r>
+        <w:rPr>
+          <w:sz w:val="22"/>
+          <w:szCs w:val="22"/>
+        </w:rPr>
+        <w:t>on</w:t>
+      </w:r>
+      <w:r>
+        <w:rPr>
+          <w:sz w:val="22"/>
+          <w:szCs w:val="22"/>
+        </w:rPr>
+        <w:t>”</w:t>
+      </w:r>
+      <w:r>
+        <w:rPr>
+          <w:sz w:val="22"/>
+          <w:szCs w:val="22"/>
+        </w:rPr>
+        <w:t xml:space="preserve">: randomly assign </w:t>
+      </w:r>
+      <w:r>
+        <w:rPr>
+          <w:sz w:val="22"/>
+          <w:szCs w:val="22"/>
+        </w:rPr>
+        <w:t xml:space="preserve">the </w:t>
+      </w:r>
+      <w:r>
+        <w:rPr>
+          <w:sz w:val="22"/>
+          <w:szCs w:val="22"/>
+        </w:rPr>
+        <w:t>emission rate for each source in</w:t>
+      </w:r>
+      <w:r>
+        <w:rPr>
+          <w:sz w:val="22"/>
+          <w:szCs w:val="22"/>
+        </w:rPr>
+        <w:t xml:space="preserve"> </w:t>
+      </w:r>
+      <w:r>
+        <w:rPr>
+          <w:sz w:val="22"/>
+          <w:szCs w:val="22"/>
+        </w:rPr>
+        <w:t xml:space="preserve">the domain sampled from a flux.csv file. </w:t>
+      </w:r>
+      <w:r>
+        <w:rPr>
+          <w:sz w:val="22"/>
+          <w:szCs w:val="22"/>
+        </w:rPr>
+        <w:t>“</w:t>
+      </w:r>
+      <w:r>
+        <w:rPr>
+          <w:sz w:val="22"/>
+          <w:szCs w:val="22"/>
+        </w:rPr>
+        <w:t>off</w:t>
+      </w:r>
+      <w:r>
+        <w:rPr>
+          <w:sz w:val="22"/>
+          <w:szCs w:val="22"/>
+        </w:rPr>
+        <w:t>”</w:t>
+      </w:r>
+      <w:r>
+        <w:rPr>
+          <w:sz w:val="22"/>
+          <w:szCs w:val="22"/>
+        </w:rPr>
+        <w:t>: use</w:t>
+      </w:r>
+      <w:r>
+        <w:rPr>
+          <w:sz w:val="22"/>
+          <w:szCs w:val="22"/>
+        </w:rPr>
+        <w:t xml:space="preserve"> </w:t>
+      </w:r>
+      <w:r>
+        <w:rPr>
+          <w:sz w:val="22"/>
+          <w:szCs w:val="22"/>
+        </w:rPr>
+        <w:t>specified emission rate</w:t>
+      </w:r>
+    </w:p>
+    <w:p>
+      <w:pPr>
+        <w:pStyle w:val="ListParagraph"/>
+        <w:numPr>
+          <w:ilvl w:val="0"/>
+          <w:numId w:val="7"/>
+        </w:numPr>
+        <w:rPr>
+          <w:rFonts w:asciiTheme="majorHAnsi" w:hAnsiTheme="majorHAnsi" w:cstheme="majorHAnsi"/>
+          <w:sz w:val="22"/>
+          <w:szCs w:val="22"/>
+        </w:rPr>
+      </w:pPr>
+      <w:r>
+        <w:rPr>
+          <w:rFonts w:asciiTheme="majorHAnsi" w:hAnsiTheme="majorHAnsi" w:cstheme="majorHAnsi"/>
+          <w:sz w:val="22"/>
+          <w:szCs w:val="22"/>
+        </w:rPr>
+        <w:t>-TD TWODEE, --</w:t>
+      </w:r>
+      <w:proofErr w:type="spellStart"/>
+      <w:r>
+        <w:rPr>
+          <w:rFonts w:asciiTheme="majorHAnsi" w:hAnsiTheme="majorHAnsi" w:cstheme="majorHAnsi"/>
+          <w:sz w:val="22"/>
+          <w:szCs w:val="22"/>
+        </w:rPr>
+        <w:t>twodee</w:t>
+      </w:r>
+      <w:proofErr w:type="spellEnd"/>
+      <w:r>
+        <w:rPr>
+          <w:rFonts w:asciiTheme="majorHAnsi" w:hAnsiTheme="majorHAnsi" w:cstheme="majorHAnsi"/>
+          <w:sz w:val="22"/>
+          <w:szCs w:val="22"/>
+        </w:rPr>
+        <w:t xml:space="preserve"> TWODEE</w:t>
+      </w:r>
+    </w:p>
+    <w:p>
+      <w:pPr>
+        <w:pStyle w:val="ListParagraph"/>
+        <w:rPr>
+          <w:sz w:val="22"/>
+          <w:szCs w:val="22"/>
+        </w:rPr>
+      </w:pPr>
+      <w:r>
+        <w:rPr>
+          <w:sz w:val="22"/>
+          <w:szCs w:val="22"/>
+        </w:rPr>
+        <w:t>“</w:t>
+      </w:r>
+      <w:r>
+        <w:rPr>
+          <w:sz w:val="22"/>
+          <w:szCs w:val="22"/>
+        </w:rPr>
+        <w:t>on</w:t>
+      </w:r>
+      <w:r>
+        <w:rPr>
+          <w:sz w:val="22"/>
+          <w:szCs w:val="22"/>
+        </w:rPr>
+        <w:t>”</w:t>
+      </w:r>
+      <w:r>
+        <w:rPr>
+          <w:sz w:val="22"/>
+          <w:szCs w:val="22"/>
+        </w:rPr>
+        <w:t xml:space="preserve"> or </w:t>
+      </w:r>
+      <w:r>
+        <w:rPr>
+          <w:sz w:val="22"/>
+          <w:szCs w:val="22"/>
+        </w:rPr>
+        <w:t>“</w:t>
+      </w:r>
+      <w:r>
+        <w:rPr>
+          <w:sz w:val="22"/>
+          <w:szCs w:val="22"/>
+        </w:rPr>
+        <w:t>off</w:t>
+      </w:r>
+      <w:r>
+        <w:rPr>
+          <w:sz w:val="22"/>
+          <w:szCs w:val="22"/>
+        </w:rPr>
+        <w:t>”</w:t>
+      </w:r>
+      <w:r>
+        <w:rPr>
+          <w:sz w:val="22"/>
+          <w:szCs w:val="22"/>
+        </w:rPr>
+        <w:t xml:space="preserve">, to run </w:t>
+      </w:r>
+      <w:proofErr w:type="spellStart"/>
+      <w:r>
+        <w:rPr>
+          <w:sz w:val="22"/>
+          <w:szCs w:val="22"/>
+        </w:rPr>
+        <w:t>Twodee</w:t>
+      </w:r>
+      <w:proofErr w:type="spellEnd"/>
+    </w:p>
+    <w:p>
+      <w:pPr>
+        <w:pStyle w:val="ListParagraph"/>
+        <w:numPr>
+          <w:ilvl w:val="0"/>
+          <w:numId w:val="7"/>
+        </w:numPr>
+        <w:rPr>
+          <w:rFonts w:asciiTheme="majorHAnsi" w:hAnsiTheme="majorHAnsi" w:cstheme="majorHAnsi"/>
+          <w:sz w:val="22"/>
+          <w:szCs w:val="22"/>
+        </w:rPr>
+      </w:pPr>
+      <w:r>
+        <w:rPr>
+          <w:rFonts w:asciiTheme="majorHAnsi" w:hAnsiTheme="majorHAnsi" w:cstheme="majorHAnsi"/>
+          <w:sz w:val="22"/>
+          <w:szCs w:val="22"/>
+        </w:rPr>
+        <w:t>-DG DISGAS, --</w:t>
+      </w:r>
+      <w:proofErr w:type="spellStart"/>
+      <w:r>
+        <w:rPr>
+          <w:rFonts w:asciiTheme="majorHAnsi" w:hAnsiTheme="majorHAnsi" w:cstheme="majorHAnsi"/>
+          <w:sz w:val="22"/>
+          <w:szCs w:val="22"/>
+        </w:rPr>
+        <w:t>disgas</w:t>
+      </w:r>
+      <w:proofErr w:type="spellEnd"/>
+      <w:r>
+        <w:rPr>
+          <w:rFonts w:asciiTheme="majorHAnsi" w:hAnsiTheme="majorHAnsi" w:cstheme="majorHAnsi"/>
+          <w:sz w:val="22"/>
+          <w:szCs w:val="22"/>
+        </w:rPr>
+        <w:t xml:space="preserve"> DISGAS</w:t>
+      </w:r>
+    </w:p>
+    <w:p>
+      <w:pPr>
+        <w:pStyle w:val="ListParagraph"/>
+        <w:rPr>
+          <w:sz w:val="22"/>
+          <w:szCs w:val="22"/>
+        </w:rPr>
+      </w:pPr>
+      <w:r>
+        <w:rPr>
+          <w:sz w:val="22"/>
+          <w:szCs w:val="22"/>
+        </w:rPr>
+        <w:t>“</w:t>
+      </w:r>
+      <w:r>
+        <w:rPr>
+          <w:sz w:val="22"/>
+          <w:szCs w:val="22"/>
+        </w:rPr>
+        <w:t>on</w:t>
+      </w:r>
+      <w:r>
+        <w:rPr>
+          <w:sz w:val="22"/>
+          <w:szCs w:val="22"/>
+        </w:rPr>
+        <w:t>”</w:t>
+      </w:r>
+      <w:r>
+        <w:rPr>
+          <w:sz w:val="22"/>
+          <w:szCs w:val="22"/>
+        </w:rPr>
+        <w:t xml:space="preserve"> or </w:t>
+      </w:r>
+      <w:r>
+        <w:rPr>
+          <w:sz w:val="22"/>
+          <w:szCs w:val="22"/>
+        </w:rPr>
+        <w:t>“</w:t>
+      </w:r>
+      <w:r>
+        <w:rPr>
+          <w:sz w:val="22"/>
+          <w:szCs w:val="22"/>
+        </w:rPr>
+        <w:t>off</w:t>
+      </w:r>
+      <w:r>
+        <w:rPr>
+          <w:sz w:val="22"/>
+          <w:szCs w:val="22"/>
+        </w:rPr>
+        <w:t>”</w:t>
+      </w:r>
+      <w:r>
+        <w:rPr>
+          <w:sz w:val="22"/>
+          <w:szCs w:val="22"/>
+        </w:rPr>
+        <w:t xml:space="preserve">, to run </w:t>
+      </w:r>
+      <w:proofErr w:type="spellStart"/>
+      <w:r>
+        <w:rPr>
+          <w:sz w:val="22"/>
+          <w:szCs w:val="22"/>
+        </w:rPr>
+        <w:t>Disgas</w:t>
+      </w:r>
+      <w:proofErr w:type="spellEnd"/>
     </w:p>
     <w:p/>
+    <w:p>
+      <w:bookmarkStart w:id="19" w:name="_GoBack"/>
+      <w:bookmarkEnd w:id="19"/>
+    </w:p>
     <w:sectPr>
-      <w:footerReference w:type="default" r:id="rId14"/>
+      <w:footerReference w:type="default" r:id="rId15"/>
       <w:pgSz w:w="11906" w:h="16838"/>
       <w:pgMar w:top="1440" w:right="1440" w:bottom="1440" w:left="1440" w:header="708" w:footer="708" w:gutter="0"/>
       <w:pgNumType w:start="1"/>
@@ -5486,7 +9374,7 @@
   <w:abstractNum w:abstractNumId="1" w15:restartNumberingAfterBreak="0">
     <w:nsid w:val="0AFD3847"/>
     <w:multiLevelType w:val="hybridMultilevel"/>
-    <w:tmpl w:val="F0EC1728"/>
+    <w:tmpl w:val="EF9CC51A"/>
     <w:lvl w:ilvl="0" w:tplc="08090001">
       <w:start w:val="1"/>
       <w:numFmt w:val="bullet"/>
@@ -5710,6 +9598,95 @@
     </w:lvl>
   </w:abstractNum>
   <w:abstractNum w:abstractNumId="3" w15:restartNumberingAfterBreak="0">
+    <w:nsid w:val="22901F06"/>
+    <w:multiLevelType w:val="hybridMultilevel"/>
+    <w:tmpl w:val="3CF4BB96"/>
+    <w:lvl w:ilvl="0" w:tplc="08090011">
+      <w:start w:val="1"/>
+      <w:numFmt w:val="decimal"/>
+      <w:lvlText w:val="%1)"/>
+      <w:lvlJc w:val="left"/>
+      <w:pPr>
+        <w:ind w:left="720" w:hanging="360"/>
+      </w:pPr>
+      <w:rPr>
+        <w:rFonts w:hint="default"/>
+      </w:rPr>
+    </w:lvl>
+    <w:lvl w:ilvl="1" w:tplc="08090019" w:tentative="1">
+      <w:start w:val="1"/>
+      <w:numFmt w:val="lowerLetter"/>
+      <w:lvlText w:val="%2."/>
+      <w:lvlJc w:val="left"/>
+      <w:pPr>
+        <w:ind w:left="1440" w:hanging="360"/>
+      </w:pPr>
+    </w:lvl>
+    <w:lvl w:ilvl="2" w:tplc="0809001B" w:tentative="1">
+      <w:start w:val="1"/>
+      <w:numFmt w:val="lowerRoman"/>
+      <w:lvlText w:val="%3."/>
+      <w:lvlJc w:val="right"/>
+      <w:pPr>
+        <w:ind w:left="2160" w:hanging="180"/>
+      </w:pPr>
+    </w:lvl>
+    <w:lvl w:ilvl="3" w:tplc="0809000F" w:tentative="1">
+      <w:start w:val="1"/>
+      <w:numFmt w:val="decimal"/>
+      <w:lvlText w:val="%4."/>
+      <w:lvlJc w:val="left"/>
+      <w:pPr>
+        <w:ind w:left="2880" w:hanging="360"/>
+      </w:pPr>
+    </w:lvl>
+    <w:lvl w:ilvl="4" w:tplc="08090019" w:tentative="1">
+      <w:start w:val="1"/>
+      <w:numFmt w:val="lowerLetter"/>
+      <w:lvlText w:val="%5."/>
+      <w:lvlJc w:val="left"/>
+      <w:pPr>
+        <w:ind w:left="3600" w:hanging="360"/>
+      </w:pPr>
+    </w:lvl>
+    <w:lvl w:ilvl="5" w:tplc="0809001B" w:tentative="1">
+      <w:start w:val="1"/>
+      <w:numFmt w:val="lowerRoman"/>
+      <w:lvlText w:val="%6."/>
+      <w:lvlJc w:val="right"/>
+      <w:pPr>
+        <w:ind w:left="4320" w:hanging="180"/>
+      </w:pPr>
+    </w:lvl>
+    <w:lvl w:ilvl="6" w:tplc="0809000F" w:tentative="1">
+      <w:start w:val="1"/>
+      <w:numFmt w:val="decimal"/>
+      <w:lvlText w:val="%7."/>
+      <w:lvlJc w:val="left"/>
+      <w:pPr>
+        <w:ind w:left="5040" w:hanging="360"/>
+      </w:pPr>
+    </w:lvl>
+    <w:lvl w:ilvl="7" w:tplc="08090019" w:tentative="1">
+      <w:start w:val="1"/>
+      <w:numFmt w:val="lowerLetter"/>
+      <w:lvlText w:val="%8."/>
+      <w:lvlJc w:val="left"/>
+      <w:pPr>
+        <w:ind w:left="5760" w:hanging="360"/>
+      </w:pPr>
+    </w:lvl>
+    <w:lvl w:ilvl="8" w:tplc="0809001B" w:tentative="1">
+      <w:start w:val="1"/>
+      <w:numFmt w:val="lowerRoman"/>
+      <w:lvlText w:val="%9."/>
+      <w:lvlJc w:val="right"/>
+      <w:pPr>
+        <w:ind w:left="6480" w:hanging="180"/>
+      </w:pPr>
+    </w:lvl>
+  </w:abstractNum>
+  <w:abstractNum w:abstractNumId="4" w15:restartNumberingAfterBreak="0">
     <w:nsid w:val="27A101F3"/>
     <w:multiLevelType w:val="hybridMultilevel"/>
     <w:tmpl w:val="EFE00A36"/>
@@ -5822,7 +9799,7 @@
       </w:rPr>
     </w:lvl>
   </w:abstractNum>
-  <w:abstractNum w:abstractNumId="4" w15:restartNumberingAfterBreak="0">
+  <w:abstractNum w:abstractNumId="5" w15:restartNumberingAfterBreak="0">
     <w:nsid w:val="4A04346A"/>
     <w:multiLevelType w:val="hybridMultilevel"/>
     <w:tmpl w:val="E8FCC348"/>
@@ -5908,7 +9885,7 @@
       </w:pPr>
     </w:lvl>
   </w:abstractNum>
-  <w:abstractNum w:abstractNumId="5" w15:restartNumberingAfterBreak="0">
+  <w:abstractNum w:abstractNumId="6" w15:restartNumberingAfterBreak="0">
     <w:nsid w:val="4E333AB5"/>
     <w:multiLevelType w:val="hybridMultilevel"/>
     <w:tmpl w:val="D8EA1D56"/>
@@ -5994,7 +9971,7 @@
       </w:pPr>
     </w:lvl>
   </w:abstractNum>
-  <w:abstractNum w:abstractNumId="6" w15:restartNumberingAfterBreak="0">
+  <w:abstractNum w:abstractNumId="7" w15:restartNumberingAfterBreak="0">
     <w:nsid w:val="50B85A28"/>
     <w:multiLevelType w:val="hybridMultilevel"/>
     <w:tmpl w:val="F7DC34B4"/>
@@ -6107,26 +10084,121 @@
       </w:rPr>
     </w:lvl>
   </w:abstractNum>
+  <w:abstractNum w:abstractNumId="8" w15:restartNumberingAfterBreak="0">
+    <w:nsid w:val="61F12A65"/>
+    <w:multiLevelType w:val="hybridMultilevel"/>
+    <w:tmpl w:val="8A62599C"/>
+    <w:lvl w:ilvl="0" w:tplc="08090011">
+      <w:start w:val="1"/>
+      <w:numFmt w:val="decimal"/>
+      <w:lvlText w:val="%1)"/>
+      <w:lvlJc w:val="left"/>
+      <w:pPr>
+        <w:ind w:left="720" w:hanging="360"/>
+      </w:pPr>
+      <w:rPr>
+        <w:rFonts w:hint="default"/>
+      </w:rPr>
+    </w:lvl>
+    <w:lvl w:ilvl="1" w:tplc="08090019" w:tentative="1">
+      <w:start w:val="1"/>
+      <w:numFmt w:val="lowerLetter"/>
+      <w:lvlText w:val="%2."/>
+      <w:lvlJc w:val="left"/>
+      <w:pPr>
+        <w:ind w:left="1440" w:hanging="360"/>
+      </w:pPr>
+    </w:lvl>
+    <w:lvl w:ilvl="2" w:tplc="0809001B" w:tentative="1">
+      <w:start w:val="1"/>
+      <w:numFmt w:val="lowerRoman"/>
+      <w:lvlText w:val="%3."/>
+      <w:lvlJc w:val="right"/>
+      <w:pPr>
+        <w:ind w:left="2160" w:hanging="180"/>
+      </w:pPr>
+    </w:lvl>
+    <w:lvl w:ilvl="3" w:tplc="0809000F" w:tentative="1">
+      <w:start w:val="1"/>
+      <w:numFmt w:val="decimal"/>
+      <w:lvlText w:val="%4."/>
+      <w:lvlJc w:val="left"/>
+      <w:pPr>
+        <w:ind w:left="2880" w:hanging="360"/>
+      </w:pPr>
+    </w:lvl>
+    <w:lvl w:ilvl="4" w:tplc="08090019" w:tentative="1">
+      <w:start w:val="1"/>
+      <w:numFmt w:val="lowerLetter"/>
+      <w:lvlText w:val="%5."/>
+      <w:lvlJc w:val="left"/>
+      <w:pPr>
+        <w:ind w:left="3600" w:hanging="360"/>
+      </w:pPr>
+    </w:lvl>
+    <w:lvl w:ilvl="5" w:tplc="0809001B" w:tentative="1">
+      <w:start w:val="1"/>
+      <w:numFmt w:val="lowerRoman"/>
+      <w:lvlText w:val="%6."/>
+      <w:lvlJc w:val="right"/>
+      <w:pPr>
+        <w:ind w:left="4320" w:hanging="180"/>
+      </w:pPr>
+    </w:lvl>
+    <w:lvl w:ilvl="6" w:tplc="0809000F" w:tentative="1">
+      <w:start w:val="1"/>
+      <w:numFmt w:val="decimal"/>
+      <w:lvlText w:val="%7."/>
+      <w:lvlJc w:val="left"/>
+      <w:pPr>
+        <w:ind w:left="5040" w:hanging="360"/>
+      </w:pPr>
+    </w:lvl>
+    <w:lvl w:ilvl="7" w:tplc="08090019" w:tentative="1">
+      <w:start w:val="1"/>
+      <w:numFmt w:val="lowerLetter"/>
+      <w:lvlText w:val="%8."/>
+      <w:lvlJc w:val="left"/>
+      <w:pPr>
+        <w:ind w:left="5760" w:hanging="360"/>
+      </w:pPr>
+    </w:lvl>
+    <w:lvl w:ilvl="8" w:tplc="0809001B" w:tentative="1">
+      <w:start w:val="1"/>
+      <w:numFmt w:val="lowerRoman"/>
+      <w:lvlText w:val="%9."/>
+      <w:lvlJc w:val="right"/>
+      <w:pPr>
+        <w:ind w:left="6480" w:hanging="180"/>
+      </w:pPr>
+    </w:lvl>
+  </w:abstractNum>
   <w:num w:numId="1">
-    <w:abstractNumId w:val="3"/>
+    <w:abstractNumId w:val="4"/>
   </w:num>
   <w:num w:numId="2">
     <w:abstractNumId w:val="2"/>
   </w:num>
   <w:num w:numId="3">
+    <w:abstractNumId w:val="6"/>
+  </w:num>
+  <w:num w:numId="4">
     <w:abstractNumId w:val="5"/>
   </w:num>
-  <w:num w:numId="4">
-    <w:abstractNumId w:val="4"/>
-  </w:num>
   <w:num w:numId="5">
-    <w:abstractNumId w:val="6"/>
+    <w:abstractNumId w:val="7"/>
   </w:num>
   <w:num w:numId="6">
     <w:abstractNumId w:val="0"/>
   </w:num>
   <w:num w:numId="7">
     <w:abstractNumId w:val="1"/>
+  </w:num>
+  <w:num w:numId="8">
+    <w:abstractNumId w:val="3"/>
+  </w:num>
+  <w:num w:numId="9">
+    <w:abstractNumId w:val="8"/>
   </w:num>
 </w:numbering>
 </file>
@@ -7176,7 +11248,7 @@
 </file>
 
 <file path=customXml/itemProps1.xml><?xml version="1.0" encoding="utf-8"?>
-<ds:datastoreItem xmlns:ds="http://schemas.openxmlformats.org/officeDocument/2006/customXml" ds:itemID="{C96E2F01-04A7-4A61-8B0F-62788BAE7795}">
+<ds:datastoreItem xmlns:ds="http://schemas.openxmlformats.org/officeDocument/2006/customXml" ds:itemID="{253FB7A5-0C8A-46A2-BB58-F881443B5A4A}">
   <ds:schemaRefs>
     <ds:schemaRef ds:uri="http://schemas.openxmlformats.org/officeDocument/2006/bibliography"/>
   </ds:schemaRefs>

--- a/Manual/User_Manual.docx
+++ b/Manual/User_Manual.docx
@@ -185,7 +185,7 @@
           <w:r>
             <w:fldChar w:fldCharType="separate"/>
           </w:r>
-          <w:hyperlink w:anchor="_Toc58337067" w:history="1">
+          <w:hyperlink w:anchor="_Toc58421776" w:history="1">
             <w:r>
               <w:rPr>
                 <w:rStyle w:val="Hyperlink"/>
@@ -212,7 +212,7 @@
                 <w:noProof/>
                 <w:webHidden/>
               </w:rPr>
-              <w:instrText xml:space="preserve"> PAGEREF _Toc58337067 \h </w:instrText>
+              <w:instrText xml:space="preserve"> PAGEREF _Toc58421776 \h </w:instrText>
             </w:r>
             <w:r>
               <w:rPr>
@@ -255,7 +255,7 @@
               <w:lang w:eastAsia="en-GB"/>
             </w:rPr>
           </w:pPr>
-          <w:hyperlink w:anchor="_Toc58337068" w:history="1">
+          <w:hyperlink w:anchor="_Toc58421777" w:history="1">
             <w:r>
               <w:rPr>
                 <w:rStyle w:val="Hyperlink"/>
@@ -282,7 +282,7 @@
                 <w:noProof/>
                 <w:webHidden/>
               </w:rPr>
-              <w:instrText xml:space="preserve"> PAGEREF _Toc58337068 \h </w:instrText>
+              <w:instrText xml:space="preserve"> PAGEREF _Toc58421777 \h </w:instrText>
             </w:r>
             <w:r>
               <w:rPr>
@@ -325,7 +325,7 @@
               <w:lang w:eastAsia="en-GB"/>
             </w:rPr>
           </w:pPr>
-          <w:hyperlink w:anchor="_Toc58337069" w:history="1">
+          <w:hyperlink w:anchor="_Toc58421778" w:history="1">
             <w:r>
               <w:rPr>
                 <w:rStyle w:val="Hyperlink"/>
@@ -352,7 +352,7 @@
                 <w:noProof/>
                 <w:webHidden/>
               </w:rPr>
-              <w:instrText xml:space="preserve"> PAGEREF _Toc58337069 \h </w:instrText>
+              <w:instrText xml:space="preserve"> PAGEREF _Toc58421778 \h </w:instrText>
             </w:r>
             <w:r>
               <w:rPr>
@@ -395,7 +395,7 @@
               <w:lang w:eastAsia="en-GB"/>
             </w:rPr>
           </w:pPr>
-          <w:hyperlink w:anchor="_Toc58337070" w:history="1">
+          <w:hyperlink w:anchor="_Toc58421779" w:history="1">
             <w:r>
               <w:rPr>
                 <w:rStyle w:val="Hyperlink"/>
@@ -422,7 +422,7 @@
                 <w:noProof/>
                 <w:webHidden/>
               </w:rPr>
-              <w:instrText xml:space="preserve"> PAGEREF _Toc58337070 \h </w:instrText>
+              <w:instrText xml:space="preserve"> PAGEREF _Toc58421779 \h </w:instrText>
             </w:r>
             <w:r>
               <w:rPr>
@@ -465,7 +465,7 @@
               <w:lang w:eastAsia="en-GB"/>
             </w:rPr>
           </w:pPr>
-          <w:hyperlink w:anchor="_Toc58337071" w:history="1">
+          <w:hyperlink w:anchor="_Toc58421780" w:history="1">
             <w:r>
               <w:rPr>
                 <w:rStyle w:val="Hyperlink"/>
@@ -492,7 +492,7 @@
                 <w:noProof/>
                 <w:webHidden/>
               </w:rPr>
-              <w:instrText xml:space="preserve"> PAGEREF _Toc58337071 \h </w:instrText>
+              <w:instrText xml:space="preserve"> PAGEREF _Toc58421780 \h </w:instrText>
             </w:r>
             <w:r>
               <w:rPr>
@@ -535,7 +535,7 @@
               <w:lang w:eastAsia="en-GB"/>
             </w:rPr>
           </w:pPr>
-          <w:hyperlink w:anchor="_Toc58337072" w:history="1">
+          <w:hyperlink w:anchor="_Toc58421781" w:history="1">
             <w:r>
               <w:rPr>
                 <w:rStyle w:val="Hyperlink"/>
@@ -563,7 +563,7 @@
                 <w:noProof/>
                 <w:webHidden/>
               </w:rPr>
-              <w:instrText xml:space="preserve"> PAGEREF _Toc58337072 \h </w:instrText>
+              <w:instrText xml:space="preserve"> PAGEREF _Toc58421781 \h </w:instrText>
             </w:r>
             <w:r>
               <w:rPr>
@@ -606,7 +606,7 @@
               <w:lang w:eastAsia="en-GB"/>
             </w:rPr>
           </w:pPr>
-          <w:hyperlink w:anchor="_Toc58337073" w:history="1">
+          <w:hyperlink w:anchor="_Toc58421782" w:history="1">
             <w:r>
               <w:rPr>
                 <w:rStyle w:val="Hyperlink"/>
@@ -633,7 +633,7 @@
                 <w:noProof/>
                 <w:webHidden/>
               </w:rPr>
-              <w:instrText xml:space="preserve"> PAGEREF _Toc58337073 \h </w:instrText>
+              <w:instrText xml:space="preserve"> PAGEREF _Toc58421782 \h </w:instrText>
             </w:r>
             <w:r>
               <w:rPr>
@@ -676,7 +676,7 @@
               <w:lang w:eastAsia="en-GB"/>
             </w:rPr>
           </w:pPr>
-          <w:hyperlink w:anchor="_Toc58337074" w:history="1">
+          <w:hyperlink w:anchor="_Toc58421783" w:history="1">
             <w:r>
               <w:rPr>
                 <w:rStyle w:val="Hyperlink"/>
@@ -703,7 +703,7 @@
                 <w:noProof/>
                 <w:webHidden/>
               </w:rPr>
-              <w:instrText xml:space="preserve"> PAGEREF _Toc58337074 \h </w:instrText>
+              <w:instrText xml:space="preserve"> PAGEREF _Toc58421783 \h </w:instrText>
             </w:r>
             <w:r>
               <w:rPr>
@@ -746,7 +746,7 @@
               <w:lang w:eastAsia="en-GB"/>
             </w:rPr>
           </w:pPr>
-          <w:hyperlink w:anchor="_Toc58337075" w:history="1">
+          <w:hyperlink w:anchor="_Toc58421784" w:history="1">
             <w:r>
               <w:rPr>
                 <w:rStyle w:val="Hyperlink"/>
@@ -773,7 +773,7 @@
                 <w:noProof/>
                 <w:webHidden/>
               </w:rPr>
-              <w:instrText xml:space="preserve"> PAGEREF _Toc58337075 \h </w:instrText>
+              <w:instrText xml:space="preserve"> PAGEREF _Toc58421784 \h </w:instrText>
             </w:r>
             <w:r>
               <w:rPr>
@@ -816,7 +816,7 @@
               <w:lang w:eastAsia="en-GB"/>
             </w:rPr>
           </w:pPr>
-          <w:hyperlink w:anchor="_Toc58337076" w:history="1">
+          <w:hyperlink w:anchor="_Toc58421785" w:history="1">
             <w:r>
               <w:rPr>
                 <w:rStyle w:val="Hyperlink"/>
@@ -843,7 +843,7 @@
                 <w:noProof/>
                 <w:webHidden/>
               </w:rPr>
-              <w:instrText xml:space="preserve"> PAGEREF _Toc58337076 \h </w:instrText>
+              <w:instrText xml:space="preserve"> PAGEREF _Toc58421785 \h </w:instrText>
             </w:r>
             <w:r>
               <w:rPr>
@@ -886,7 +886,7 @@
               <w:lang w:eastAsia="en-GB"/>
             </w:rPr>
           </w:pPr>
-          <w:hyperlink w:anchor="_Toc58337077" w:history="1">
+          <w:hyperlink w:anchor="_Toc58421786" w:history="1">
             <w:r>
               <w:rPr>
                 <w:rStyle w:val="Hyperlink"/>
@@ -913,7 +913,7 @@
                 <w:noProof/>
                 <w:webHidden/>
               </w:rPr>
-              <w:instrText xml:space="preserve"> PAGEREF _Toc58337077 \h </w:instrText>
+              <w:instrText xml:space="preserve"> PAGEREF _Toc58421786 \h </w:instrText>
             </w:r>
             <w:r>
               <w:rPr>
@@ -956,7 +956,7 @@
               <w:lang w:eastAsia="en-GB"/>
             </w:rPr>
           </w:pPr>
-          <w:hyperlink w:anchor="_Toc58337078" w:history="1">
+          <w:hyperlink w:anchor="_Toc58421787" w:history="1">
             <w:r>
               <w:rPr>
                 <w:rStyle w:val="Hyperlink"/>
@@ -983,7 +983,7 @@
                 <w:noProof/>
                 <w:webHidden/>
               </w:rPr>
-              <w:instrText xml:space="preserve"> PAGEREF _Toc58337078 \h </w:instrText>
+              <w:instrText xml:space="preserve"> PAGEREF _Toc58421787 \h </w:instrText>
             </w:r>
             <w:r>
               <w:rPr>
@@ -1026,13 +1026,27 @@
               <w:lang w:eastAsia="en-GB"/>
             </w:rPr>
           </w:pPr>
-          <w:hyperlink w:anchor="_Toc58337079" w:history="1">
+          <w:hyperlink w:anchor="_Toc58421788" w:history="1">
             <w:r>
               <w:rPr>
                 <w:rStyle w:val="Hyperlink"/>
                 <w:noProof/>
               </w:rPr>
-              <w:t>4.2 run_models.py</w:t>
+              <w:t>4.2 run_mode</w:t>
+            </w:r>
+            <w:r>
+              <w:rPr>
+                <w:rStyle w:val="Hyperlink"/>
+                <w:noProof/>
+              </w:rPr>
+              <w:t>l</w:t>
+            </w:r>
+            <w:r>
+              <w:rPr>
+                <w:rStyle w:val="Hyperlink"/>
+                <w:noProof/>
+              </w:rPr>
+              <w:t>s.py</w:t>
             </w:r>
             <w:r>
               <w:rPr>
@@ -1053,7 +1067,7 @@
                 <w:noProof/>
                 <w:webHidden/>
               </w:rPr>
-              <w:instrText xml:space="preserve"> PAGEREF _Toc58337079 \h </w:instrText>
+              <w:instrText xml:space="preserve"> PAGEREF _Toc58421788 \h </w:instrText>
             </w:r>
             <w:r>
               <w:rPr>
@@ -1122,7 +1136,7 @@
       <w:pPr>
         <w:pStyle w:val="Heading1"/>
       </w:pPr>
-      <w:bookmarkStart w:id="0" w:name="_Toc58337067"/>
+      <w:bookmarkStart w:id="0" w:name="_Toc58421776"/>
       <w:r>
         <w:t>Abstract</w:t>
       </w:r>
@@ -1153,7 +1167,7 @@
       <w:pPr>
         <w:pStyle w:val="Heading1"/>
       </w:pPr>
-      <w:bookmarkStart w:id="1" w:name="_Toc58337068"/>
+      <w:bookmarkStart w:id="1" w:name="_Toc58421777"/>
       <w:r>
         <w:t xml:space="preserve">1. </w:t>
       </w:r>
@@ -1288,7 +1302,7 @@
       <w:pPr>
         <w:pStyle w:val="Heading1"/>
       </w:pPr>
-      <w:bookmarkStart w:id="2" w:name="_Toc58337069"/>
+      <w:bookmarkStart w:id="2" w:name="_Toc58421778"/>
       <w:r>
         <w:t xml:space="preserve">2. </w:t>
       </w:r>
@@ -1305,7 +1319,7 @@
       <w:pPr>
         <w:pStyle w:val="Heading2"/>
       </w:pPr>
-      <w:bookmarkStart w:id="3" w:name="_Toc58337070"/>
+      <w:bookmarkStart w:id="3" w:name="_Toc58421779"/>
       <w:r>
         <w:t>2</w:t>
       </w:r>
@@ -2570,7 +2584,7 @@
       <w:pPr>
         <w:pStyle w:val="Heading2"/>
       </w:pPr>
-      <w:bookmarkStart w:id="4" w:name="_Toc58337071"/>
+      <w:bookmarkStart w:id="4" w:name="_Toc58421780"/>
       <w:r>
         <w:t>2.</w:t>
       </w:r>
@@ -3086,7 +3100,7 @@
           <w:lang w:val="it-IT"/>
         </w:rPr>
       </w:pPr>
-      <w:bookmarkStart w:id="5" w:name="_Toc58337072"/>
+      <w:bookmarkStart w:id="5" w:name="_Toc58421781"/>
       <w:r>
         <w:rPr>
           <w:lang w:val="it-IT"/>
@@ -3163,7 +3177,7 @@
       <w:pPr>
         <w:pStyle w:val="Heading1"/>
       </w:pPr>
-      <w:bookmarkStart w:id="6" w:name="_Toc58337073"/>
+      <w:bookmarkStart w:id="6" w:name="_Toc58421782"/>
       <w:r>
         <w:t>3. The program setup</w:t>
       </w:r>
@@ -3262,7 +3276,7 @@
       <w:pPr>
         <w:pStyle w:val="Heading2"/>
       </w:pPr>
-      <w:bookmarkStart w:id="7" w:name="_Toc58337074"/>
+      <w:bookmarkStart w:id="7" w:name="_Toc58421783"/>
       <w:r>
         <w:t>3.1 Dependencies and installation instructions</w:t>
       </w:r>
@@ -3817,7 +3831,7 @@
       <w:pPr>
         <w:pStyle w:val="Heading2"/>
       </w:pPr>
-      <w:bookmarkStart w:id="8" w:name="_Toc58337075"/>
+      <w:bookmarkStart w:id="8" w:name="_Toc58421784"/>
       <w:r>
         <w:t>3</w:t>
       </w:r>
@@ -3954,7 +3968,7 @@
       <w:bookmarkStart w:id="12" w:name="_Ref58332626"/>
       <w:bookmarkStart w:id="13" w:name="_Ref58332667"/>
       <w:bookmarkStart w:id="14" w:name="_Ref58332682"/>
-      <w:bookmarkStart w:id="15" w:name="_Toc58337076"/>
+      <w:bookmarkStart w:id="15" w:name="_Toc58421785"/>
       <w:r>
         <w:t>3</w:t>
       </w:r>
@@ -5646,7 +5660,7 @@
       <w:pPr>
         <w:pStyle w:val="Heading1"/>
       </w:pPr>
-      <w:bookmarkStart w:id="16" w:name="_Toc58337077"/>
+      <w:bookmarkStart w:id="16" w:name="_Toc58421786"/>
       <w:r>
         <w:t>4. Running APVGDM</w:t>
       </w:r>
@@ -5688,7 +5702,7 @@
       <w:pPr>
         <w:pStyle w:val="Heading2"/>
       </w:pPr>
-      <w:bookmarkStart w:id="17" w:name="_Toc58337078"/>
+      <w:bookmarkStart w:id="17" w:name="_Toc58421787"/>
       <w:r>
         <w:t>4.1. weather.py</w:t>
       </w:r>
@@ -6125,17 +6139,57 @@
           <w:rFonts w:asciiTheme="majorHAnsi" w:hAnsiTheme="majorHAnsi" w:cstheme="majorHAnsi"/>
           <w:sz w:val="22"/>
           <w:szCs w:val="22"/>
-          <w:lang w:val="it-IT"/>
-        </w:rPr>
-      </w:pPr>
-      <w:r>
-        <w:rPr>
-          <w:rFonts w:asciiTheme="majorHAnsi" w:hAnsiTheme="majorHAnsi" w:cstheme="majorHAnsi"/>
-          <w:sz w:val="22"/>
-          <w:szCs w:val="22"/>
-          <w:lang w:val="it-IT"/>
-        </w:rPr>
-        <w:t xml:space="preserve">-LON LON, --lon LON   </w:t>
+          <w:lang w:val="en-GB"/>
+        </w:rPr>
+      </w:pPr>
+      <w:r>
+        <w:rPr>
+          <w:rFonts w:asciiTheme="majorHAnsi" w:hAnsiTheme="majorHAnsi" w:cstheme="majorHAnsi"/>
+          <w:sz w:val="22"/>
+          <w:szCs w:val="22"/>
+          <w:lang w:val="en-GB"/>
+        </w:rPr>
+        <w:t xml:space="preserve">-LON </w:t>
+      </w:r>
+      <w:proofErr w:type="spellStart"/>
+      <w:r>
+        <w:rPr>
+          <w:rFonts w:asciiTheme="majorHAnsi" w:hAnsiTheme="majorHAnsi" w:cstheme="majorHAnsi"/>
+          <w:sz w:val="22"/>
+          <w:szCs w:val="22"/>
+          <w:lang w:val="en-GB"/>
+        </w:rPr>
+        <w:t>LON</w:t>
+      </w:r>
+      <w:proofErr w:type="spellEnd"/>
+      <w:r>
+        <w:rPr>
+          <w:rFonts w:asciiTheme="majorHAnsi" w:hAnsiTheme="majorHAnsi" w:cstheme="majorHAnsi"/>
+          <w:sz w:val="22"/>
+          <w:szCs w:val="22"/>
+          <w:lang w:val="en-GB"/>
+        </w:rPr>
+        <w:t>, --</w:t>
+      </w:r>
+      <w:proofErr w:type="spellStart"/>
+      <w:r>
+        <w:rPr>
+          <w:rFonts w:asciiTheme="majorHAnsi" w:hAnsiTheme="majorHAnsi" w:cstheme="majorHAnsi"/>
+          <w:sz w:val="22"/>
+          <w:szCs w:val="22"/>
+          <w:lang w:val="en-GB"/>
+        </w:rPr>
+        <w:t>lon</w:t>
+      </w:r>
+      <w:proofErr w:type="spellEnd"/>
+      <w:r>
+        <w:rPr>
+          <w:rFonts w:asciiTheme="majorHAnsi" w:hAnsiTheme="majorHAnsi" w:cstheme="majorHAnsi"/>
+          <w:sz w:val="22"/>
+          <w:szCs w:val="22"/>
+          <w:lang w:val="en-GB"/>
+        </w:rPr>
+        <w:t xml:space="preserve"> LON   </w:t>
       </w:r>
     </w:p>
     <w:p>
@@ -6443,7 +6497,7 @@
         <w:rPr>
           <w:sz w:val="22"/>
           <w:szCs w:val="22"/>
-          <w:lang w:val="it-IT"/>
+          <w:lang w:val="en-GB"/>
         </w:rPr>
         <w:t xml:space="preserve">True: Use ERA5 reanalysis. </w:t>
       </w:r>
@@ -7454,23 +7508,7 @@
           <w:sz w:val="22"/>
           <w:szCs w:val="22"/>
         </w:rPr>
-        <w:t>profile_</w:t>
-      </w:r>
-      <w:r>
-        <w:rPr>
-          <w:rFonts w:asciiTheme="majorHAnsi" w:hAnsiTheme="majorHAnsi" w:cstheme="majorHAnsi"/>
-          <w:sz w:val="22"/>
-          <w:szCs w:val="22"/>
-        </w:rPr>
-        <w:t>data_</w:t>
-      </w:r>
-      <w:r>
-        <w:rPr>
-          <w:rFonts w:asciiTheme="majorHAnsi" w:hAnsiTheme="majorHAnsi" w:cstheme="majorHAnsi"/>
-          <w:sz w:val="22"/>
-          <w:szCs w:val="22"/>
-        </w:rPr>
-        <w:t>YYYYMMDDHH.txt</w:t>
+        <w:t>profile_data_YYYYMMDDHH.txt</w:t>
       </w:r>
       <w:r>
         <w:rPr>
@@ -7485,23 +7523,7 @@
           <w:sz w:val="22"/>
           <w:szCs w:val="22"/>
         </w:rPr>
-        <w:t>data_location_</w:t>
-      </w:r>
-      <w:r>
-        <w:rPr>
-          <w:rFonts w:asciiTheme="majorHAnsi" w:hAnsiTheme="majorHAnsi" w:cstheme="majorHAnsi"/>
-          <w:sz w:val="22"/>
-          <w:szCs w:val="22"/>
-        </w:rPr>
-        <w:t>data_</w:t>
-      </w:r>
-      <w:r>
-        <w:rPr>
-          <w:rFonts w:asciiTheme="majorHAnsi" w:hAnsiTheme="majorHAnsi" w:cstheme="majorHAnsi"/>
-          <w:sz w:val="22"/>
-          <w:szCs w:val="22"/>
-        </w:rPr>
-        <w:t>YYYYMMDDHH.txt</w:t>
+        <w:t>data_location_data_YYYYMMDDHH.txt</w:t>
       </w:r>
       <w:r>
         <w:rPr>
@@ -7538,14 +7560,7 @@
           <w:sz w:val="22"/>
           <w:szCs w:val="22"/>
         </w:rPr>
-        <w:t xml:space="preserve"> </w:t>
-      </w:r>
-      <w:r>
-        <w:rPr>
-          <w:sz w:val="22"/>
-          <w:szCs w:val="22"/>
-        </w:rPr>
-        <w:t>formatted in a user-friendly format.</w:t>
+        <w:t xml:space="preserve"> formatted in a user-friendly format.</w:t>
       </w:r>
     </w:p>
     <w:p>
@@ -7632,7 +7647,7 @@
       <w:pPr>
         <w:pStyle w:val="Heading2"/>
       </w:pPr>
-      <w:bookmarkStart w:id="18" w:name="_Toc58337079"/>
+      <w:bookmarkStart w:id="18" w:name="_Toc58421788"/>
       <w:r>
         <w:t>4.2 run_models.py</w:t>
       </w:r>
@@ -7641,59 +7656,20 @@
     <w:p/>
     <w:p>
       <w:r>
-        <w:t xml:space="preserve">This script is used to control the simulations of DIAGNO, DISGAS and TWODEE. DIAGNO is always run by run_models.py, while the user can choose whether to run DISGAS or TWODEE or both. </w:t>
-      </w:r>
-      <w:r>
-        <w:t>The possible arguments of this scripts are:</w:t>
-      </w:r>
-    </w:p>
-    <w:p>
-      <w:pPr>
-        <w:rPr>
-          <w:rFonts w:asciiTheme="majorHAnsi" w:hAnsiTheme="majorHAnsi" w:cstheme="majorHAnsi"/>
-        </w:rPr>
-      </w:pPr>
-      <w:r>
-        <w:rPr>
-          <w:rFonts w:asciiTheme="majorHAnsi" w:hAnsiTheme="majorHAnsi" w:cstheme="majorHAnsi"/>
-        </w:rPr>
-        <w:t>run_models.py [-h] [-N NPROC] [-RS RANDOM_SOURCES] [-NS NSOURCES]</w:t>
-      </w:r>
-      <w:r>
-        <w:rPr>
-          <w:rFonts w:asciiTheme="majorHAnsi" w:hAnsiTheme="majorHAnsi" w:cstheme="majorHAnsi"/>
-        </w:rPr>
-        <w:t xml:space="preserve"> </w:t>
-      </w:r>
-      <w:r>
-        <w:rPr>
-          <w:rFonts w:asciiTheme="majorHAnsi" w:hAnsiTheme="majorHAnsi" w:cstheme="majorHAnsi"/>
-        </w:rPr>
-        <w:t>[-SINT SOURCES_INTERVAL [SOURCES_INTERVAL ...]] [-SLOC SOURCE_LOCATION</w:t>
-      </w:r>
-      <w:r>
-        <w:rPr>
-          <w:rFonts w:asciiTheme="majorHAnsi" w:hAnsiTheme="majorHAnsi" w:cstheme="majorHAnsi"/>
-        </w:rPr>
-        <w:t xml:space="preserve"> </w:t>
-      </w:r>
-      <w:r>
-        <w:rPr>
-          <w:rFonts w:asciiTheme="majorHAnsi" w:hAnsiTheme="majorHAnsi" w:cstheme="majorHAnsi"/>
-        </w:rPr>
-        <w:t>[SOURCE_LOCATION ...]] [-SDX SOURCE_DX] [-SDY SOURCE_DY] [-SDUR SOURCE_DUR] [-D DOMAIN [DOMAIN ...]]</w:t>
-      </w:r>
-      <w:r>
-        <w:rPr>
-          <w:rFonts w:asciiTheme="majorHAnsi" w:hAnsiTheme="majorHAnsi" w:cstheme="majorHAnsi"/>
-        </w:rPr>
-        <w:t xml:space="preserve"> </w:t>
-      </w:r>
-      <w:r>
-        <w:rPr>
-          <w:rFonts w:asciiTheme="majorHAnsi" w:hAnsiTheme="majorHAnsi" w:cstheme="majorHAnsi"/>
-        </w:rPr>
-        <w:t>[-SEM SOURCE_EMISSION] [-RER RANDOM_EMISSION] [-TD TWODEE] [-DG DISGAS]</w:t>
+        <w:t>This script is used to control the simulations of DIAGNO, DISGAS and TWODEE. DIAGNO is always run by run_models.py, while the user can choose whether to run DISGAS or TWODEE or both. The possible arguments of this scripts are:</w:t>
+      </w:r>
+    </w:p>
+    <w:p>
+      <w:pPr>
+        <w:rPr>
+          <w:rFonts w:asciiTheme="majorHAnsi" w:hAnsiTheme="majorHAnsi" w:cstheme="majorHAnsi"/>
+        </w:rPr>
+      </w:pPr>
+      <w:r>
+        <w:rPr>
+          <w:rFonts w:asciiTheme="majorHAnsi" w:hAnsiTheme="majorHAnsi" w:cstheme="majorHAnsi"/>
+        </w:rPr>
+        <w:t>run_models.py [-h] [-N NPROC] [-RS RANDOM_SOURCES] [-NS NSOURCES] [-SINT SOURCES_INTERVAL [SOURCES_INTERVAL ...]] [-SLOC SOURCE_LOCATION [SOURCE_LOCATION ...]] [-SDX SOURCE_DX] [-SDY SOURCE_DY] [-SDUR SOURCE_DUR] [-D DOMAIN [DOMAIN ...]] [-SEM SOURCE_EMISSION] [-RER RANDOM_EMISSION] [-TD TWODEE] [-DG DISGAS]</w:t>
       </w:r>
     </w:p>
     <w:p>
@@ -7843,77 +7819,7 @@
           <w:sz w:val="22"/>
           <w:szCs w:val="22"/>
         </w:rPr>
-        <w:t>“</w:t>
-      </w:r>
-      <w:r>
-        <w:rPr>
-          <w:sz w:val="22"/>
-          <w:szCs w:val="22"/>
-        </w:rPr>
-        <w:t>on</w:t>
-      </w:r>
-      <w:r>
-        <w:rPr>
-          <w:sz w:val="22"/>
-          <w:szCs w:val="22"/>
-        </w:rPr>
-        <w:t>”</w:t>
-      </w:r>
-      <w:r>
-        <w:rPr>
-          <w:sz w:val="22"/>
-          <w:szCs w:val="22"/>
-        </w:rPr>
-        <w:t>: randomly select NS locations from a probability</w:t>
-      </w:r>
-      <w:r>
-        <w:rPr>
-          <w:sz w:val="22"/>
-          <w:szCs w:val="22"/>
-        </w:rPr>
-        <w:t xml:space="preserve"> </w:t>
-      </w:r>
-      <w:r>
-        <w:rPr>
-          <w:sz w:val="22"/>
-          <w:szCs w:val="22"/>
-        </w:rPr>
-        <w:t xml:space="preserve">map. </w:t>
-      </w:r>
-      <w:r>
-        <w:rPr>
-          <w:sz w:val="22"/>
-          <w:szCs w:val="22"/>
-        </w:rPr>
-        <w:t>“</w:t>
-      </w:r>
-      <w:r>
-        <w:rPr>
-          <w:sz w:val="22"/>
-          <w:szCs w:val="22"/>
-        </w:rPr>
-        <w:t>off</w:t>
-      </w:r>
-      <w:r>
-        <w:rPr>
-          <w:sz w:val="22"/>
-          <w:szCs w:val="22"/>
-        </w:rPr>
-        <w:t>”</w:t>
-      </w:r>
-      <w:r>
-        <w:rPr>
-          <w:sz w:val="22"/>
-          <w:szCs w:val="22"/>
-        </w:rPr>
-        <w:t>: fixed source locations</w:t>
-      </w:r>
-      <w:r>
-        <w:rPr>
-          <w:sz w:val="22"/>
-          <w:szCs w:val="22"/>
-        </w:rPr>
-        <w:t xml:space="preserve">. The probability map file is probability_map.txt discussed above. </w:t>
+        <w:t xml:space="preserve">“on”: randomly select NS locations from a probability map. “off”: fixed source locations. The probability map file is probability_map.txt discussed above. </w:t>
       </w:r>
     </w:p>
     <w:p>
@@ -7969,119 +7875,7 @@
           <w:sz w:val="22"/>
           <w:szCs w:val="22"/>
         </w:rPr>
-        <w:t>It s</w:t>
-      </w:r>
-      <w:r>
-        <w:rPr>
-          <w:sz w:val="22"/>
-          <w:szCs w:val="22"/>
-        </w:rPr>
-        <w:t>pecif</w:t>
-      </w:r>
-      <w:r>
-        <w:rPr>
-          <w:sz w:val="22"/>
-          <w:szCs w:val="22"/>
-        </w:rPr>
-        <w:t>ies</w:t>
-      </w:r>
-      <w:r>
-        <w:rPr>
-          <w:sz w:val="22"/>
-          <w:szCs w:val="22"/>
-        </w:rPr>
-        <w:t xml:space="preserve"> a number for a fixed number of sources. If</w:t>
-      </w:r>
-      <w:r>
-        <w:rPr>
-          <w:sz w:val="22"/>
-          <w:szCs w:val="22"/>
-        </w:rPr>
-        <w:t xml:space="preserve"> “</w:t>
-      </w:r>
-      <w:r>
-        <w:rPr>
-          <w:sz w:val="22"/>
-          <w:szCs w:val="22"/>
-        </w:rPr>
-        <w:t>random</w:t>
-      </w:r>
-      <w:r>
-        <w:rPr>
-          <w:sz w:val="22"/>
-          <w:szCs w:val="22"/>
-        </w:rPr>
-        <w:t>” is specified</w:t>
-      </w:r>
-      <w:r>
-        <w:rPr>
-          <w:sz w:val="22"/>
-          <w:szCs w:val="22"/>
-        </w:rPr>
-        <w:t xml:space="preserve">, then </w:t>
-      </w:r>
-      <w:r>
-        <w:rPr>
-          <w:sz w:val="22"/>
-          <w:szCs w:val="22"/>
-        </w:rPr>
-        <w:t xml:space="preserve">the script </w:t>
-      </w:r>
-      <w:r>
-        <w:rPr>
-          <w:sz w:val="22"/>
-          <w:szCs w:val="22"/>
-        </w:rPr>
-        <w:t>randomly select</w:t>
-      </w:r>
-      <w:r>
-        <w:rPr>
-          <w:sz w:val="22"/>
-          <w:szCs w:val="22"/>
-        </w:rPr>
-        <w:t>s</w:t>
-      </w:r>
-      <w:r>
-        <w:rPr>
-          <w:sz w:val="22"/>
-          <w:szCs w:val="22"/>
-        </w:rPr>
-        <w:t xml:space="preserve"> the</w:t>
-      </w:r>
-      <w:r>
-        <w:rPr>
-          <w:sz w:val="22"/>
-          <w:szCs w:val="22"/>
-        </w:rPr>
-        <w:t xml:space="preserve"> </w:t>
-      </w:r>
-      <w:r>
-        <w:rPr>
-          <w:sz w:val="22"/>
-          <w:szCs w:val="22"/>
-        </w:rPr>
-        <w:t>number of sources</w:t>
-      </w:r>
-      <w:r>
-        <w:rPr>
-          <w:sz w:val="22"/>
-          <w:szCs w:val="22"/>
-        </w:rPr>
-        <w:t xml:space="preserve"> </w:t>
-      </w:r>
-      <w:r>
-        <w:rPr>
-          <w:sz w:val="22"/>
-          <w:szCs w:val="22"/>
-        </w:rPr>
-        <w:t>from an interval</w:t>
-      </w:r>
-      <w:r>
-        <w:rPr>
-          <w:sz w:val="22"/>
-          <w:szCs w:val="22"/>
-        </w:rPr>
-        <w:t xml:space="preserve"> defined with -SINT –</w:t>
+        <w:t>It specifies a number for a fixed number of sources. If “random” is specified, then the script randomly selects the number of sources from an interval defined with -SINT –</w:t>
       </w:r>
       <w:proofErr w:type="spellStart"/>
       <w:r>
@@ -8146,35 +7940,7 @@
           <w:sz w:val="22"/>
           <w:szCs w:val="22"/>
         </w:rPr>
-        <w:t xml:space="preserve">This command can be used to specify </w:t>
-      </w:r>
-      <w:r>
-        <w:rPr>
-          <w:sz w:val="22"/>
-          <w:szCs w:val="22"/>
-        </w:rPr>
-        <w:t xml:space="preserve">the minimum and maximum number of </w:t>
-      </w:r>
-      <w:r>
-        <w:rPr>
-          <w:sz w:val="22"/>
-          <w:szCs w:val="22"/>
-        </w:rPr>
-        <w:t xml:space="preserve">possible </w:t>
-      </w:r>
-      <w:r>
-        <w:rPr>
-          <w:sz w:val="22"/>
-          <w:szCs w:val="22"/>
-        </w:rPr>
-        <w:t>sources</w:t>
-      </w:r>
-      <w:r>
-        <w:rPr>
-          <w:sz w:val="22"/>
-          <w:szCs w:val="22"/>
-        </w:rPr>
-        <w:t xml:space="preserve"> extracted by the probability map.</w:t>
+        <w:t>This command can be used to specify the minimum and maximum number of possible sources extracted by the probability map.</w:t>
       </w:r>
     </w:p>
     <w:p>
@@ -8245,21 +8011,7 @@
           <w:sz w:val="22"/>
           <w:szCs w:val="22"/>
         </w:rPr>
-        <w:t>oordinate type (UTM/GEO), latitude/northing,</w:t>
-      </w:r>
-      <w:r>
-        <w:rPr>
-          <w:sz w:val="22"/>
-          <w:szCs w:val="22"/>
-        </w:rPr>
-        <w:t xml:space="preserve"> l</w:t>
-      </w:r>
-      <w:r>
-        <w:rPr>
-          <w:sz w:val="22"/>
-          <w:szCs w:val="22"/>
-        </w:rPr>
-        <w:t xml:space="preserve">ongitude/easting, elevation (above ground in m) </w:t>
+        <w:t xml:space="preserve">oordinate type (UTM/GEO), latitude/northing, longitude/easting, elevation (above ground in m) </w:t>
       </w:r>
       <w:r>
         <w:rPr>
@@ -9119,6 +8871,15 @@
         <w:t>Disgas</w:t>
       </w:r>
       <w:proofErr w:type="spellEnd"/>
+    </w:p>
+    <w:p/>
+    <w:p>
+      <w:pPr>
+        <w:pStyle w:val="Heading2"/>
+      </w:pPr>
+      <w:r>
+        <w:t>4.3 post_process.py</w:t>
+      </w:r>
     </w:p>
     <w:p/>
     <w:p>
@@ -11248,7 +11009,7 @@
 </file>
 
 <file path=customXml/itemProps1.xml><?xml version="1.0" encoding="utf-8"?>
-<ds:datastoreItem xmlns:ds="http://schemas.openxmlformats.org/officeDocument/2006/customXml" ds:itemID="{253FB7A5-0C8A-46A2-BB58-F881443B5A4A}">
+<ds:datastoreItem xmlns:ds="http://schemas.openxmlformats.org/officeDocument/2006/customXml" ds:itemID="{AE0A4C68-3E97-43B2-ABAE-5218C7888199}">
   <ds:schemaRefs>
     <ds:schemaRef ds:uri="http://schemas.openxmlformats.org/officeDocument/2006/bibliography"/>
   </ds:schemaRefs>

--- a/Manual/User_Manual.docx
+++ b/Manual/User_Manual.docx
@@ -41,72 +41,8 @@
         <w:rPr>
           <w:lang w:val="it-IT"/>
         </w:rPr>
-        <w:t xml:space="preserve">: a tool for </w:t>
-      </w:r>
-      <w:proofErr w:type="spellStart"/>
-      <w:r>
-        <w:rPr>
-          <w:lang w:val="it-IT"/>
-        </w:rPr>
-        <w:t>Automatized</w:t>
-      </w:r>
-      <w:proofErr w:type="spellEnd"/>
-      <w:r>
-        <w:rPr>
-          <w:lang w:val="it-IT"/>
-        </w:rPr>
-        <w:t xml:space="preserve"> </w:t>
-      </w:r>
-      <w:proofErr w:type="spellStart"/>
-      <w:r>
-        <w:rPr>
-          <w:lang w:val="it-IT"/>
-        </w:rPr>
-        <w:t>Probabilistic</w:t>
-      </w:r>
-      <w:proofErr w:type="spellEnd"/>
-      <w:r>
-        <w:rPr>
-          <w:lang w:val="it-IT"/>
-        </w:rPr>
-        <w:t xml:space="preserve"> </w:t>
-      </w:r>
-      <w:proofErr w:type="spellStart"/>
-      <w:r>
-        <w:rPr>
-          <w:lang w:val="it-IT"/>
-        </w:rPr>
-        <w:t>Volcanic</w:t>
-      </w:r>
-      <w:proofErr w:type="spellEnd"/>
-      <w:r>
-        <w:rPr>
-          <w:lang w:val="it-IT"/>
-        </w:rPr>
-        <w:t xml:space="preserve"> Gas </w:t>
-      </w:r>
-      <w:proofErr w:type="spellStart"/>
-      <w:r>
-        <w:rPr>
-          <w:lang w:val="it-IT"/>
-        </w:rPr>
-        <w:t>Dispersion</w:t>
-      </w:r>
-      <w:proofErr w:type="spellEnd"/>
-      <w:r>
-        <w:rPr>
-          <w:lang w:val="it-IT"/>
-        </w:rPr>
-        <w:t xml:space="preserve"> </w:t>
-      </w:r>
-      <w:proofErr w:type="spellStart"/>
-      <w:r>
-        <w:rPr>
-          <w:lang w:val="it-IT"/>
-        </w:rPr>
-        <w:t>Modelling</w:t>
-      </w:r>
-      <w:proofErr w:type="spellEnd"/>
+        <w:t>: a tool for Automatized Probabilistic Volcanic Gas Dispersion Modelling</w:t>
+      </w:r>
     </w:p>
     <w:p>
       <w:pPr>
@@ -232,47 +168,36 @@
           <w:sz w:val="28"/>
           <w:lang w:val="it-IT"/>
         </w:rPr>
-        <w:t xml:space="preserve">lla Terra e </w:t>
-      </w:r>
-      <w:proofErr w:type="spellStart"/>
+        <w:t>lla Terra e Geoambientali</w:t>
+      </w:r>
       <w:r>
         <w:rPr>
           <w:sz w:val="28"/>
           <w:lang w:val="it-IT"/>
         </w:rPr>
-        <w:t>Geoambientali</w:t>
-      </w:r>
-      <w:proofErr w:type="spellEnd"/>
+        <w:t xml:space="preserve">, </w:t>
+      </w:r>
       <w:r>
         <w:rPr>
           <w:sz w:val="28"/>
           <w:lang w:val="it-IT"/>
         </w:rPr>
-        <w:t xml:space="preserve">, </w:t>
+        <w:t>Bari</w:t>
       </w:r>
       <w:r>
         <w:rPr>
           <w:sz w:val="28"/>
           <w:lang w:val="it-IT"/>
         </w:rPr>
-        <w:t>Bari</w:t>
+        <w:t xml:space="preserve">, </w:t>
       </w:r>
       <w:r>
         <w:rPr>
           <w:sz w:val="28"/>
           <w:lang w:val="it-IT"/>
         </w:rPr>
-        <w:t xml:space="preserve">, </w:t>
-      </w:r>
-      <w:proofErr w:type="spellStart"/>
-      <w:r>
-        <w:rPr>
-          <w:sz w:val="28"/>
-          <w:lang w:val="it-IT"/>
-        </w:rPr>
         <w:t>Italy</w:t>
       </w:r>
-      <w:proofErr w:type="spellEnd"/>
     </w:p>
     <w:p>
       <w:pPr>
@@ -1871,31 +1796,117 @@
         <w:t xml:space="preserve"> (</w:t>
       </w:r>
       <w:r>
-        <w:t xml:space="preserve">automatic probabilistic </w:t>
-      </w:r>
-      <w:proofErr w:type="spellStart"/>
-      <w:r>
-        <w:t>VolcanIc</w:t>
-      </w:r>
-      <w:proofErr w:type="spellEnd"/>
-      <w:r>
-        <w:t xml:space="preserve"> Gas </w:t>
-      </w:r>
-      <w:proofErr w:type="spellStart"/>
-      <w:r>
-        <w:t>dIspersion</w:t>
-      </w:r>
-      <w:proofErr w:type="spellEnd"/>
+        <w:t>automatic probabilistic VolcanIc Gas dIspersion modeLling</w:t>
+      </w:r>
+      <w:r>
+        <w:t xml:space="preserve">) tool is a collection of Python scripts designed to aid the user with the usage of gas dispersion models (both passive gas dispersion and heavy gas flow) and to automatically perform probabilistic simulations. Two open-source Eulerian models are supported: DISGAS </w:t>
+      </w:r>
+      <w:r>
+        <w:t>v.</w:t>
+      </w:r>
+      <w:r>
+        <w:t>2.</w:t>
+      </w:r>
+      <w:r>
+        <w:t>3</w:t>
+      </w:r>
+      <w:r>
+        <w:t xml:space="preserve"> (Costa et al., 2005; Costa and Macedonio, 2016) and TWODEE-2 </w:t>
+      </w:r>
+      <w:r>
+        <w:t>v.2.</w:t>
+      </w:r>
+      <w:r>
+        <w:t>6</w:t>
+      </w:r>
       <w:r>
         <w:t xml:space="preserve"> </w:t>
       </w:r>
-      <w:proofErr w:type="spellStart"/>
-      <w:r>
-        <w:t>modeLling</w:t>
-      </w:r>
-      <w:proofErr w:type="spellEnd"/>
-      <w:r>
-        <w:t xml:space="preserve">) tool is a collection of Python scripts designed to aid the user with the usage of gas dispersion models (both passive gas dispersion and heavy gas flow) and to automatically perform probabilistic simulations. Two open-source Eulerian models are supported: DISGAS </w:t>
+      <w:r>
+        <w:t>(Hankin and Britter, 1999; Folch et al., 2009), which are coupled with a mass-consistent Diagnostic Wind Model (</w:t>
+      </w:r>
+      <w:r>
+        <w:t>DIAGNO v.1.1.</w:t>
+      </w:r>
+      <w:r>
+        <w:t>6</w:t>
+      </w:r>
+      <w:r>
+        <w:t xml:space="preserve">, Douglas et al., 1990). Both models are written in Fortran-90 while </w:t>
+      </w:r>
+      <w:r>
+        <w:t>VIGIL</w:t>
+      </w:r>
+      <w:r>
+        <w:t xml:space="preserve"> is implemented through Python v.3.8, an open-source, general-purpose, interpreted high-level programming language. </w:t>
+      </w:r>
+    </w:p>
+    <w:p>
+      <w:pPr>
+        <w:pStyle w:val="Titolo1"/>
+      </w:pPr>
+      <w:bookmarkStart w:id="1" w:name="_Toc111804006"/>
+      <w:r>
+        <w:t xml:space="preserve">1. </w:t>
+      </w:r>
+      <w:r>
+        <w:t>Introduction</w:t>
+      </w:r>
+      <w:bookmarkEnd w:id="1"/>
+    </w:p>
+    <w:p>
+      <w:r>
+        <w:t xml:space="preserve">Volcanic eruptions are very hazardous events which can have a devastating impact on human settlements worldwide. In the last decades, probabilistic volcanic hazard assessment methodologies have allowed the quantification of intrinsic uncertainties related to volcanic eruptions, which play a fundamental role in risk reduction strategies, making them of interest to both scientists and decision makers (e.g., Marzocchi et al., 2006; Selva et al., 2012a,b; Sandri et al., 2016). In this scenario, the study of gas dispersion is a key for the understanding the </w:t>
+      </w:r>
+      <w:r>
+        <w:t>physic</w:t>
+      </w:r>
+      <w:r>
+        <w:t xml:space="preserve">-chemical changes occurring in the magmatic feeding system or in the hydrothermal aquifer (i.e., Edmonds et al. 2018; Massaro et al., </w:t>
+      </w:r>
+      <w:r>
+        <w:t>2021</w:t>
+      </w:r>
+      <w:r>
+        <w:t xml:space="preserve">), irrespective of magmatic and non-magmatic unrest. In last the decades, numerical modelling has investigated on the different </w:t>
+      </w:r>
+      <w:r>
+        <w:t>behaviour</w:t>
+      </w:r>
+      <w:r>
+        <w:t xml:space="preserve"> of both heavy (e.g. Costa et al., 2008; Folch et al., 2009, 2017) and light volcanic gases (e.g., Costa et al., 2005; Chiodini et al., 2010, Granieri et al., 2013; Pedone et al., 2017) accounting for topographic effects, variation of atmospheric conditions and wind directions. For a gas denser than air, the flow </w:t>
+      </w:r>
+      <w:r>
+        <w:t>behaviour</w:t>
+      </w:r>
+      <w:r>
+        <w:t xml:space="preserve"> over complex topography is generally described using depth-averaged variables (shallow layer approach, e.g., Hankin and Britter, 1999), while for dispersion of a diluted gas passively driven by wind advection and atmospheric turbulence, simpler advection-diffusion equations can be solved (e.g. Prabha and Mursch-Radlgruber, 1999).</w:t>
+      </w:r>
+    </w:p>
+    <w:p>
+      <w:r>
+        <w:t xml:space="preserve">Here we present </w:t>
+      </w:r>
+      <w:r>
+        <w:t>the new version of</w:t>
+      </w:r>
+      <w:r>
+        <w:t xml:space="preserve"> </w:t>
+      </w:r>
+      <w:r>
+        <w:t>VIGIL</w:t>
+      </w:r>
+      <w:r>
+        <w:t xml:space="preserve"> (v1.3)</w:t>
+      </w:r>
+      <w:r>
+        <w:t xml:space="preserve">, which </w:t>
+      </w:r>
+      <w:r>
+        <w:t xml:space="preserve">builds on the previously presented v1.2 (Dioguardi et al. 2022) and </w:t>
+      </w:r>
+      <w:r>
+        <w:t xml:space="preserve">is designed to control an automatic simulation routine and environment for DISGAS </w:t>
       </w:r>
       <w:r>
         <w:t>v.</w:t>
@@ -1907,15 +1918,7 @@
         <w:t>3</w:t>
       </w:r>
       <w:r>
-        <w:t xml:space="preserve"> (Costa et al., 2005; Costa and </w:t>
-      </w:r>
-      <w:proofErr w:type="spellStart"/>
-      <w:r>
-        <w:t>Macedonio</w:t>
-      </w:r>
-      <w:proofErr w:type="spellEnd"/>
-      <w:r>
-        <w:t xml:space="preserve">, 2016) and TWODEE-2 </w:t>
+        <w:t xml:space="preserve"> (Costa et al., 2005; Costa and Macedonio, 2016) and TWODEE-2 </w:t>
       </w:r>
       <w:r>
         <w:t>v.2.</w:t>
@@ -1927,234 +1930,7 @@
         <w:t xml:space="preserve"> </w:t>
       </w:r>
       <w:r>
-        <w:t>(</w:t>
-      </w:r>
-      <w:proofErr w:type="spellStart"/>
-      <w:r>
-        <w:t>Hankin</w:t>
-      </w:r>
-      <w:proofErr w:type="spellEnd"/>
-      <w:r>
-        <w:t xml:space="preserve"> and </w:t>
-      </w:r>
-      <w:proofErr w:type="spellStart"/>
-      <w:r>
-        <w:t>Britter</w:t>
-      </w:r>
-      <w:proofErr w:type="spellEnd"/>
-      <w:r>
-        <w:t xml:space="preserve">, 1999; </w:t>
-      </w:r>
-      <w:proofErr w:type="spellStart"/>
-      <w:r>
-        <w:t>Folch</w:t>
-      </w:r>
-      <w:proofErr w:type="spellEnd"/>
-      <w:r>
-        <w:t xml:space="preserve"> et al., 2009), which are coupled with a mass-consistent Diagnostic Wind Model (</w:t>
-      </w:r>
-      <w:r>
-        <w:t>DIAGNO v.1.1.</w:t>
-      </w:r>
-      <w:r>
-        <w:t>6</w:t>
-      </w:r>
-      <w:r>
-        <w:t xml:space="preserve">, Douglas et al., 1990). Both models are written in Fortran-90 while </w:t>
-      </w:r>
-      <w:r>
-        <w:t>VIGIL</w:t>
-      </w:r>
-      <w:r>
-        <w:t xml:space="preserve"> is implemented through Python v.3.8, an open-source, general-purpose, interpreted high-level programming language. </w:t>
-      </w:r>
-    </w:p>
-    <w:p>
-      <w:pPr>
-        <w:pStyle w:val="Titolo1"/>
-      </w:pPr>
-      <w:bookmarkStart w:id="1" w:name="_Toc111804006"/>
-      <w:r>
-        <w:t xml:space="preserve">1. </w:t>
-      </w:r>
-      <w:r>
-        <w:t>Introduction</w:t>
-      </w:r>
-      <w:bookmarkEnd w:id="1"/>
-    </w:p>
-    <w:p>
-      <w:r>
-        <w:t xml:space="preserve">Volcanic eruptions are very hazardous events which can have a devastating impact on human settlements worldwide. In the last decades, probabilistic volcanic hazard assessment methodologies have allowed the quantification of intrinsic uncertainties related to volcanic eruptions, which play a fundamental role in risk reduction strategies, making them of interest to both scientists and decision makers (e.g., </w:t>
-      </w:r>
-      <w:proofErr w:type="spellStart"/>
-      <w:r>
-        <w:t>Marzocchi</w:t>
-      </w:r>
-      <w:proofErr w:type="spellEnd"/>
-      <w:r>
-        <w:t xml:space="preserve"> et al., 2006; Selva et al., 2012a,b; Sandri et al., 2016). In this scenario, the study of gas dispersion is a key for the understanding the </w:t>
-      </w:r>
-      <w:r>
-        <w:t>physic</w:t>
-      </w:r>
-      <w:r>
-        <w:t xml:space="preserve">-chemical changes occurring in the magmatic feeding system or in the hydrothermal aquifer (i.e., Edmonds et al. 2018; Massaro et al., </w:t>
-      </w:r>
-      <w:r>
-        <w:t>2021</w:t>
-      </w:r>
-      <w:r>
-        <w:t xml:space="preserve">), irrespective of magmatic and non-magmatic unrest. In last the decades, numerical modelling has investigated on the different </w:t>
-      </w:r>
-      <w:r>
-        <w:t>behaviour</w:t>
-      </w:r>
-      <w:r>
-        <w:t xml:space="preserve"> of both heavy (e.g. Costa et al., 2008; </w:t>
-      </w:r>
-      <w:proofErr w:type="spellStart"/>
-      <w:r>
-        <w:t>Folch</w:t>
-      </w:r>
-      <w:proofErr w:type="spellEnd"/>
-      <w:r>
-        <w:t xml:space="preserve"> et al., 2009, 2017) and light volcanic gases (e.g., Costa et al., 2005; </w:t>
-      </w:r>
-      <w:proofErr w:type="spellStart"/>
-      <w:r>
-        <w:t>Chiodini</w:t>
-      </w:r>
-      <w:proofErr w:type="spellEnd"/>
-      <w:r>
-        <w:t xml:space="preserve"> et al., 2010, </w:t>
-      </w:r>
-      <w:proofErr w:type="spellStart"/>
-      <w:r>
-        <w:t>Granieri</w:t>
-      </w:r>
-      <w:proofErr w:type="spellEnd"/>
-      <w:r>
-        <w:t xml:space="preserve"> et al., 2013; </w:t>
-      </w:r>
-      <w:proofErr w:type="spellStart"/>
-      <w:r>
-        <w:t>Pedone</w:t>
-      </w:r>
-      <w:proofErr w:type="spellEnd"/>
-      <w:r>
-        <w:t xml:space="preserve"> et al., 2017) accounting for topographic effects, variation of atmospheric conditions and wind directions. For a gas denser than air, the flow </w:t>
-      </w:r>
-      <w:r>
-        <w:t>behaviour</w:t>
-      </w:r>
-      <w:r>
-        <w:t xml:space="preserve"> over complex topography is generally described using depth-averaged variables (shallow layer approach, e.g., </w:t>
-      </w:r>
-      <w:proofErr w:type="spellStart"/>
-      <w:r>
-        <w:t>Hankin</w:t>
-      </w:r>
-      <w:proofErr w:type="spellEnd"/>
-      <w:r>
-        <w:t xml:space="preserve"> and </w:t>
-      </w:r>
-      <w:proofErr w:type="spellStart"/>
-      <w:r>
-        <w:t>Britter</w:t>
-      </w:r>
-      <w:proofErr w:type="spellEnd"/>
-      <w:r>
-        <w:t xml:space="preserve">, 1999), while for dispersion of a diluted gas passively driven by wind advection and atmospheric turbulence, simpler advection-diffusion equations can be solved (e.g. Prabha and </w:t>
-      </w:r>
-      <w:proofErr w:type="spellStart"/>
-      <w:r>
-        <w:t>Mursch-Radlgruber</w:t>
-      </w:r>
-      <w:proofErr w:type="spellEnd"/>
-      <w:r>
-        <w:t>, 1999).</w:t>
-      </w:r>
-    </w:p>
-    <w:p>
-      <w:r>
-        <w:t xml:space="preserve">Here we present </w:t>
-      </w:r>
-      <w:r>
-        <w:t>the new version of</w:t>
-      </w:r>
-      <w:r>
-        <w:t xml:space="preserve"> </w:t>
-      </w:r>
-      <w:r>
-        <w:t>VIGIL</w:t>
-      </w:r>
-      <w:r>
-        <w:t xml:space="preserve"> (v1.3)</w:t>
-      </w:r>
-      <w:r>
-        <w:t xml:space="preserve">, which </w:t>
-      </w:r>
-      <w:r>
-        <w:t xml:space="preserve">builds on the previously presented v1.2 (Dioguardi et al. 2022) and </w:t>
-      </w:r>
-      <w:r>
-        <w:t xml:space="preserve">is designed to control an automatic simulation routine and environment for DISGAS </w:t>
-      </w:r>
-      <w:r>
-        <w:t>v.</w:t>
-      </w:r>
-      <w:r>
-        <w:t>2.</w:t>
-      </w:r>
-      <w:r>
-        <w:t>3</w:t>
-      </w:r>
-      <w:r>
-        <w:t xml:space="preserve"> (Costa et al., 2005; Costa and </w:t>
-      </w:r>
-      <w:proofErr w:type="spellStart"/>
-      <w:r>
-        <w:t>Macedonio</w:t>
-      </w:r>
-      <w:proofErr w:type="spellEnd"/>
-      <w:r>
-        <w:t xml:space="preserve">, 2016) and TWODEE-2 </w:t>
-      </w:r>
-      <w:r>
-        <w:t>v.2.</w:t>
-      </w:r>
-      <w:r>
-        <w:t>6</w:t>
-      </w:r>
-      <w:r>
-        <w:t xml:space="preserve"> </w:t>
-      </w:r>
-      <w:r>
-        <w:t>(</w:t>
-      </w:r>
-      <w:proofErr w:type="spellStart"/>
-      <w:r>
-        <w:t>Hankin</w:t>
-      </w:r>
-      <w:proofErr w:type="spellEnd"/>
-      <w:r>
-        <w:t xml:space="preserve"> and </w:t>
-      </w:r>
-      <w:proofErr w:type="spellStart"/>
-      <w:r>
-        <w:t>Britter</w:t>
-      </w:r>
-      <w:proofErr w:type="spellEnd"/>
-      <w:r>
-        <w:t xml:space="preserve">, 1999; </w:t>
-      </w:r>
-      <w:proofErr w:type="spellStart"/>
-      <w:r>
-        <w:t>Folch</w:t>
-      </w:r>
-      <w:proofErr w:type="spellEnd"/>
-      <w:r>
-        <w:t xml:space="preserve"> et al., 2009) coupled with a mass-consistent Diagnostic Wind Model (D</w:t>
+        <w:t>(Hankin and Britter, 1999; Folch et al., 2009) coupled with a mass-consistent Diagnostic Wind Model (D</w:t>
       </w:r>
       <w:r>
         <w:t>IAGNO v.1.1.</w:t>
@@ -2249,21 +2025,7 @@
         <w:rPr>
           <w:lang w:val="en-US"/>
         </w:rPr>
-        <w:t xml:space="preserve">(Costa et al., 2005; Costa and </w:t>
-      </w:r>
-      <w:proofErr w:type="spellStart"/>
-      <w:r>
-        <w:rPr>
-          <w:lang w:val="en-US"/>
-        </w:rPr>
-        <w:t>Macedonio</w:t>
-      </w:r>
-      <w:proofErr w:type="spellEnd"/>
-      <w:r>
-        <w:rPr>
-          <w:lang w:val="en-US"/>
-        </w:rPr>
-        <w:t>, 2016)</w:t>
+        <w:t>(Costa et al., 2005; Costa and Macedonio, 2016)</w:t>
       </w:r>
       <w:r>
         <w:rPr>
@@ -2972,7 +2734,6 @@
       <w:r>
         <w:t xml:space="preserve">, </w:t>
       </w:r>
-      <w:proofErr w:type="spellStart"/>
       <w:r>
         <w:rPr>
           <w:i/>
@@ -2989,11 +2750,9 @@
         </w:rPr>
         <w:t>h</w:t>
       </w:r>
-      <w:proofErr w:type="spellEnd"/>
       <w:r>
         <w:t xml:space="preserve"> and </w:t>
       </w:r>
-      <w:proofErr w:type="spellStart"/>
       <w:r>
         <w:rPr>
           <w:i/>
@@ -3010,7 +2769,6 @@
         </w:rPr>
         <w:t>z</w:t>
       </w:r>
-      <w:proofErr w:type="spellEnd"/>
       <w:r>
         <w:t xml:space="preserve"> are the diagonal scaled diffusion coefficients and </w:t>
       </w:r>
@@ -3034,23 +2792,7 @@
         <w:t>The a</w:t>
       </w:r>
       <w:r>
-        <w:t>dvective terms in Eq. 1 are discretised according to the second-order Lax–</w:t>
-      </w:r>
-      <w:proofErr w:type="spellStart"/>
-      <w:r>
-        <w:t>Wendroff</w:t>
-      </w:r>
-      <w:proofErr w:type="spellEnd"/>
-      <w:r>
-        <w:t xml:space="preserve"> scheme (e.g., Lax and </w:t>
-      </w:r>
-      <w:proofErr w:type="spellStart"/>
-      <w:r>
-        <w:t>Wendroff</w:t>
-      </w:r>
-      <w:proofErr w:type="spellEnd"/>
-      <w:r>
-        <w:t xml:space="preserve">, 1960; Ewing and Wang, 2001). Passive dispersion approach is used when the gas is diluted enough with respect to the surrounding atmosphere, and the validity of such an approximation can be assessed by estimating the </w:t>
+        <w:t xml:space="preserve">dvective terms in Eq. 1 are discretised according to the second-order Lax–Wendroff scheme (e.g., Lax and Wendroff, 1960; Ewing and Wang, 2001). Passive dispersion approach is used when the gas is diluted enough with respect to the surrounding atmosphere, and the validity of such an approximation can be assessed by estimating the </w:t>
       </w:r>
       <w:r>
         <w:rPr>
@@ -3435,7 +3177,6 @@
       <w:r>
         <w:t xml:space="preserve">Where </w:t>
       </w:r>
-      <w:proofErr w:type="spellStart"/>
       <w:r>
         <w:rPr>
           <w:rFonts w:ascii="Noto Sans Symbols" w:eastAsia="Noto Sans Symbols" w:hAnsi="Noto Sans Symbols" w:cs="Noto Sans Symbols"/>
@@ -3451,11 +3192,9 @@
         </w:rPr>
         <w:t>g</w:t>
       </w:r>
-      <w:proofErr w:type="spellEnd"/>
       <w:r>
         <w:t xml:space="preserve"> and </w:t>
       </w:r>
-      <w:proofErr w:type="spellStart"/>
       <w:r>
         <w:rPr>
           <w:rFonts w:ascii="Noto Sans Symbols" w:eastAsia="Noto Sans Symbols" w:hAnsi="Noto Sans Symbols" w:cs="Noto Sans Symbols"/>
@@ -3471,7 +3210,6 @@
         </w:rPr>
         <w:t>a</w:t>
       </w:r>
-      <w:proofErr w:type="spellEnd"/>
       <w:r>
         <w:t xml:space="preserve"> are the air and the gas densities</w:t>
       </w:r>
@@ -3527,15 +3265,7 @@
         <w:t xml:space="preserve">Ri </w:t>
       </w:r>
       <w:r>
-        <w:t>&gt;1 is mainly density driven (</w:t>
-      </w:r>
-      <w:proofErr w:type="spellStart"/>
-      <w:r>
-        <w:t>Cortis</w:t>
-      </w:r>
-      <w:proofErr w:type="spellEnd"/>
-      <w:r>
-        <w:t xml:space="preserve"> and Oldenburg, 2009; Costa et al., 2013).</w:t>
+        <w:t>&gt;1 is mainly density driven (Cortis and Oldenburg, 2009; Costa et al., 2013).</w:t>
       </w:r>
       <w:r>
         <w:rPr>
@@ -3567,49 +3297,7 @@
         <w:rPr>
           <w:rFonts w:ascii="TimesNewRomanPSMT" w:hAnsi="TimesNewRomanPSMT"/>
         </w:rPr>
-        <w:t xml:space="preserve">assuming a horizontal wind profile calculated in agreement with the </w:t>
-      </w:r>
-      <w:proofErr w:type="spellStart"/>
-      <w:r>
-        <w:rPr>
-          <w:rFonts w:ascii="TimesNewRomanPSMT" w:hAnsi="TimesNewRomanPSMT"/>
-        </w:rPr>
-        <w:t>Monin-Obukhov</w:t>
-      </w:r>
-      <w:proofErr w:type="spellEnd"/>
-      <w:r>
-        <w:rPr>
-          <w:rFonts w:ascii="TimesNewRomanPSMT" w:hAnsi="TimesNewRomanPSMT"/>
-        </w:rPr>
-        <w:t xml:space="preserve"> similarity theory (e.g., </w:t>
-      </w:r>
-      <w:proofErr w:type="spellStart"/>
-      <w:r>
-        <w:rPr>
-          <w:rFonts w:ascii="TimesNewRomanPSMT" w:hAnsi="TimesNewRomanPSMT"/>
-        </w:rPr>
-        <w:t>Monin</w:t>
-      </w:r>
-      <w:proofErr w:type="spellEnd"/>
-      <w:r>
-        <w:rPr>
-          <w:rFonts w:ascii="TimesNewRomanPSMT" w:hAnsi="TimesNewRomanPSMT"/>
-        </w:rPr>
-        <w:t xml:space="preserve"> and </w:t>
-      </w:r>
-      <w:proofErr w:type="spellStart"/>
-      <w:r>
-        <w:rPr>
-          <w:rFonts w:ascii="TimesNewRomanPSMT" w:hAnsi="TimesNewRomanPSMT"/>
-        </w:rPr>
-        <w:t>Yaglom</w:t>
-      </w:r>
-      <w:proofErr w:type="spellEnd"/>
-      <w:r>
-        <w:rPr>
-          <w:rFonts w:ascii="TimesNewRomanPSMT" w:hAnsi="TimesNewRomanPSMT"/>
-        </w:rPr>
-        <w:t>, 1979; Byun 1990), in which case the null divergency conditions cannot be guaranteed everywhere in the domain. It is more suitable over flat topography.</w:t>
+        <w:t>assuming a horizontal wind profile calculated in agreement with the Monin-Obukhov similarity theory (e.g., Monin and Yaglom, 1979; Byun 1990), in which case the null divergency conditions cannot be guaranteed everywhere in the domain. It is more suitable over flat topography.</w:t>
       </w:r>
     </w:p>
     <w:p>
@@ -3658,15 +3346,7 @@
         <w:t>2</w:t>
       </w:r>
       <w:r>
-        <w:t xml:space="preserve">O droplets. A full description of the physical model can be found in Costa and </w:t>
-      </w:r>
-      <w:proofErr w:type="spellStart"/>
-      <w:r>
-        <w:t>Macedonio</w:t>
-      </w:r>
-      <w:proofErr w:type="spellEnd"/>
-      <w:r>
-        <w:t xml:space="preserve"> (2016).</w:t>
+        <w:t>O droplets. A full description of the physical model can be found in Costa and Macedonio (2016).</w:t>
       </w:r>
     </w:p>
     <w:p/>
@@ -3691,7 +3371,6 @@
       <w:r>
         <w:t xml:space="preserve">The open-source Eulerian TWODEE-2 code solves a time-dependent model for the flow of a heavy gas based on the shallow layer approach. It is built on the depth-averaged equations for a gas cloud resulting from mixing a gas of density </w:t>
       </w:r>
-      <w:proofErr w:type="spellStart"/>
       <w:r>
         <w:rPr>
           <w:i/>
@@ -3705,11 +3384,9 @@
         </w:rPr>
         <w:t>g</w:t>
       </w:r>
-      <w:proofErr w:type="spellEnd"/>
       <w:r>
         <w:t xml:space="preserve"> with an ambient fluid (air) of density </w:t>
       </w:r>
-      <w:proofErr w:type="spellStart"/>
       <w:r>
         <w:rPr>
           <w:i/>
@@ -3723,11 +3400,9 @@
         </w:rPr>
         <w:t>a</w:t>
       </w:r>
-      <w:proofErr w:type="spellEnd"/>
       <w:r>
         <w:t xml:space="preserve"> (</w:t>
       </w:r>
-      <w:proofErr w:type="spellStart"/>
       <w:r>
         <w:rPr>
           <w:i/>
@@ -3741,11 +3416,9 @@
         </w:rPr>
         <w:t>g</w:t>
       </w:r>
-      <w:proofErr w:type="spellEnd"/>
       <w:r>
         <w:t xml:space="preserve"> &gt; </w:t>
       </w:r>
-      <w:proofErr w:type="spellStart"/>
       <w:r>
         <w:rPr>
           <w:i/>
@@ -3759,25 +3432,8 @@
         </w:rPr>
         <w:t>a</w:t>
       </w:r>
-      <w:proofErr w:type="spellEnd"/>
-      <w:r>
-        <w:t xml:space="preserve">). TWODEE-2 is derived from the optimization and improvement of a previous Fortran-77 version developed by </w:t>
-      </w:r>
-      <w:proofErr w:type="spellStart"/>
-      <w:r>
-        <w:t>Hankin</w:t>
-      </w:r>
-      <w:proofErr w:type="spellEnd"/>
-      <w:r>
-        <w:t xml:space="preserve"> and </w:t>
-      </w:r>
-      <w:proofErr w:type="spellStart"/>
-      <w:r>
-        <w:t>Britter</w:t>
-      </w:r>
-      <w:proofErr w:type="spellEnd"/>
-      <w:r>
-        <w:t xml:space="preserve"> (1999). Under the assumption that </w:t>
+      <w:r>
+        <w:t xml:space="preserve">). TWODEE-2 is derived from the optimization and improvement of a previous Fortran-77 version developed by Hankin and Britter (1999). Under the assumption that </w:t>
       </w:r>
       <w:r>
         <w:rPr>
@@ -3795,47 +3451,7 @@
         <w:t>≪</w:t>
       </w:r>
       <w:r>
-        <w:t xml:space="preserve"> 1 (h being the gas cloud depth and L a characteristic length), the 2D shallow-layer approach allows a compromise between more realistic but computationally demanding 3D CFD models and simpler 1D integral models. Such an approach is able to describe the cloud in terms of four variables: cloud depth, two depth-averaged horizontal velocities, and depth-averaged cloud density as functions of time and position. Since real clouds do not have a definite upper surface it is necessary to define cloud depth in terms of the vertical concentration distribution (</w:t>
-      </w:r>
-      <w:proofErr w:type="spellStart"/>
-      <w:r>
-        <w:t>Folch</w:t>
-      </w:r>
-      <w:proofErr w:type="spellEnd"/>
-      <w:r>
-        <w:t xml:space="preserve"> et al., 2007; 2009). A full description of the physical model can be found in </w:t>
-      </w:r>
-      <w:proofErr w:type="spellStart"/>
-      <w:r>
-        <w:t>Folch</w:t>
-      </w:r>
-      <w:proofErr w:type="spellEnd"/>
-      <w:r>
-        <w:t xml:space="preserve"> et al. (2007, 2009). Also in this case the wind field can be evaluated by a uniform wind (SIMILARITY option) in accord to the </w:t>
-      </w:r>
-      <w:proofErr w:type="spellStart"/>
-      <w:r>
-        <w:t>Monin-Obukhov</w:t>
-      </w:r>
-      <w:proofErr w:type="spellEnd"/>
-      <w:r>
-        <w:t xml:space="preserve"> similarity theory (e.g., </w:t>
-      </w:r>
-      <w:proofErr w:type="spellStart"/>
-      <w:r>
-        <w:t>Monin</w:t>
-      </w:r>
-      <w:proofErr w:type="spellEnd"/>
-      <w:r>
-        <w:t xml:space="preserve"> and </w:t>
-      </w:r>
-      <w:proofErr w:type="spellStart"/>
-      <w:r>
-        <w:t>Yaglom</w:t>
-      </w:r>
-      <w:proofErr w:type="spellEnd"/>
-      <w:r>
-        <w:t xml:space="preserve">, 1979; Byun 1990), or by a spatially variable wind which allows to incorporate terrain effects (DIAGNO option) through the DWM (Douglas et al., 1990). </w:t>
+        <w:t xml:space="preserve"> 1 (h being the gas cloud depth and L a characteristic length), the 2D shallow-layer approach allows a compromise between more realistic but computationally demanding 3D CFD models and simpler 1D integral models. Such an approach is able to describe the cloud in terms of four variables: cloud depth, two depth-averaged horizontal velocities, and depth-averaged cloud density as functions of time and position. Since real clouds do not have a definite upper surface it is necessary to define cloud depth in terms of the vertical concentration distribution (Folch et al., 2007; 2009). A full description of the physical model can be found in Folch et al. (2007, 2009). Also in this case the wind field can be evaluated by a uniform wind (SIMILARITY option) in accord to the Monin-Obukhov similarity theory (e.g., Monin and Yaglom, 1979; Byun 1990), or by a spatially variable wind which allows to incorporate terrain effects (DIAGNO option) through the DWM (Douglas et al., 1990). </w:t>
       </w:r>
       <w:r>
         <w:t>Additionally, the latest version of TWODEE</w:t>
@@ -3844,15 +3460,7 @@
         <w:t>-2</w:t>
       </w:r>
       <w:r>
-        <w:t xml:space="preserve"> allows the option “MET_NC”, to use outputs of numerical weather prediction or reanalysis models in </w:t>
-      </w:r>
-      <w:proofErr w:type="spellStart"/>
-      <w:r>
-        <w:t>NetCDF</w:t>
-      </w:r>
-      <w:proofErr w:type="spellEnd"/>
-      <w:r>
-        <w:t xml:space="preserve"> format. This option is ideal for using high-resolution meteorology obtained by running a numerical weather prediction model.</w:t>
+        <w:t xml:space="preserve"> allows the option “MET_NC”, to use outputs of numerical weather prediction or reanalysis models in NetCDF format. This option is ideal for using high-resolution meteorology obtained by running a numerical weather prediction model.</w:t>
       </w:r>
     </w:p>
     <w:p/>
@@ -3927,15 +3535,7 @@
         <w:t>DIAGNO</w:t>
       </w:r>
       <w:r>
-        <w:t xml:space="preserve"> needs topography data, average wind on the computational domain, and atmospheric stability information within the scale of the domain (i.e. the temperature gradient). The approximation of a null-divergence wind field is generally applicable up to a kilometre above ground level (Dutton and </w:t>
-      </w:r>
-      <w:proofErr w:type="spellStart"/>
-      <w:r>
-        <w:t>Fichtl</w:t>
-      </w:r>
-      <w:proofErr w:type="spellEnd"/>
-      <w:r>
-        <w:t xml:space="preserve">, 1969). Since we deal with dispersion in the surface layer, i.e. the lowest part of the Planetary Boundary Layer (which extents ca. up to 2-3 km in the atmosphere), this approximation is suitable to our study. Furthermore, since terrain-following coordinates are used, such an approximation still holds even if ground level varies significantly within the computational domain. Then, </w:t>
+        <w:t xml:space="preserve"> needs topography data, average wind on the computational domain, and atmospheric stability information within the scale of the domain (i.e. the temperature gradient). The approximation of a null-divergence wind field is generally applicable up to a kilometre above ground level (Dutton and Fichtl, 1969). Since we deal with dispersion in the surface layer, i.e. the lowest part of the Planetary Boundary Layer (which extents ca. up to 2-3 km in the atmosphere), this approximation is suitable to our study. Furthermore, since terrain-following coordinates are used, such an approximation still holds even if ground level varies significantly within the computational domain. Then, </w:t>
       </w:r>
       <w:r>
         <w:t>DISGAS</w:t>
@@ -4161,6 +3761,12 @@
         </w:rPr>
         <w:t xml:space="preserve">. A combination of fixed and random emissions is also possible. </w:t>
       </w:r>
+      <w:r>
+        <w:rPr>
+          <w:sz w:val="22"/>
+        </w:rPr>
+        <w:t xml:space="preserve">This script is also optionally interfaced with Slurm Workload Manager to run DIAGNO, DISGAS and TWODEE-2 on a cluster using the available resources with Slurm. </w:t>
+      </w:r>
     </w:p>
     <w:p>
       <w:pPr>
@@ -4184,7 +3790,19 @@
         <w:rPr>
           <w:sz w:val="22"/>
         </w:rPr>
-        <w:t>: it reads the DISGAS or TWODEE outputs produced by run_models.py and converts the model outputs in concentration of other gas species (e.g., CO</w:t>
+        <w:t>: it reads the DISGAS or TWODEE</w:t>
+      </w:r>
+      <w:r>
+        <w:rPr>
+          <w:sz w:val="22"/>
+        </w:rPr>
+        <w:t>-2</w:t>
+      </w:r>
+      <w:r>
+        <w:rPr>
+          <w:sz w:val="22"/>
+        </w:rPr>
+        <w:t xml:space="preserve"> outputs produced by run_models.py and converts the model outputs in concentration of other gas species (e.g., CO</w:t>
       </w:r>
       <w:r>
         <w:rPr>
@@ -4259,14 +3877,12 @@
       <w:r>
         <w:t xml:space="preserve"> (</w:t>
       </w:r>
-      <w:proofErr w:type="spellStart"/>
       <w:r>
         <w:rPr>
           <w:rFonts w:asciiTheme="majorHAnsi" w:hAnsiTheme="majorHAnsi" w:cstheme="majorHAnsi"/>
         </w:rPr>
         <w:t>diagno</w:t>
       </w:r>
-      <w:proofErr w:type="spellEnd"/>
       <w:r>
         <w:t>)</w:t>
       </w:r>
@@ -4276,14 +3892,12 @@
       <w:r>
         <w:t>(</w:t>
       </w:r>
-      <w:proofErr w:type="spellStart"/>
       <w:r>
         <w:rPr>
           <w:rFonts w:asciiTheme="majorHAnsi" w:hAnsiTheme="majorHAnsi" w:cstheme="majorHAnsi"/>
         </w:rPr>
         <w:t>disgas</w:t>
       </w:r>
-      <w:proofErr w:type="spellEnd"/>
       <w:r>
         <w:t xml:space="preserve">) </w:t>
       </w:r>
@@ -4490,21 +4104,13 @@
           <w:sz w:val="22"/>
         </w:rPr>
       </w:pPr>
-      <w:proofErr w:type="spellStart"/>
       <w:r>
         <w:rPr>
           <w:b/>
           <w:sz w:val="22"/>
         </w:rPr>
-        <w:t>grib</w:t>
-      </w:r>
-      <w:proofErr w:type="spellEnd"/>
-      <w:r>
-        <w:rPr>
-          <w:b/>
-          <w:sz w:val="22"/>
-        </w:rPr>
-        <w:t>-tools</w:t>
+        <w:lastRenderedPageBreak/>
+        <w:t>grib-tools</w:t>
       </w:r>
       <w:r>
         <w:rPr>
@@ -4518,14 +4124,12 @@
         </w:rPr>
         <w:t>“</w:t>
       </w:r>
-      <w:proofErr w:type="spellStart"/>
       <w:r>
         <w:rPr>
           <w:sz w:val="22"/>
         </w:rPr>
         <w:t>eccodes</w:t>
       </w:r>
-      <w:proofErr w:type="spellEnd"/>
       <w:r>
         <w:rPr>
           <w:sz w:val="22"/>
@@ -4555,28 +4159,13 @@
           <w:b/>
           <w:sz w:val="22"/>
         </w:rPr>
-        <w:lastRenderedPageBreak/>
         <w:t>CDSAPI client key</w:t>
       </w:r>
       <w:r>
         <w:rPr>
           <w:sz w:val="22"/>
         </w:rPr>
-        <w:t>: it is needed to download the ERA 5 reanalysis data. The user has to register at: https://cds.climate.copernicus.eu/cdsapp#!/home. Once the registration is approved, to get the data follow the instructions at: https://confluence.ecmwf.int/display/CKB/How+to+download+ERA5. The user needs to install the personal key in a .</w:t>
-      </w:r>
-      <w:proofErr w:type="spellStart"/>
-      <w:r>
-        <w:rPr>
-          <w:sz w:val="22"/>
-        </w:rPr>
-        <w:t>cdsapirc</w:t>
-      </w:r>
-      <w:proofErr w:type="spellEnd"/>
-      <w:r>
-        <w:rPr>
-          <w:sz w:val="22"/>
-        </w:rPr>
-        <w:t xml:space="preserve"> file, to save in different locations depending on the OS. </w:t>
+        <w:t xml:space="preserve">: it is needed to download the ERA 5 reanalysis data. The user has to register at: https://cds.climate.copernicus.eu/cdsapp#!/home. Once the registration is approved, to get the data follow the instructions at: https://confluence.ecmwf.int/display/CKB/How+to+download+ERA5. The user needs to install the personal key in a .cdsapirc file, to save in different locations depending on the OS. </w:t>
       </w:r>
     </w:p>
     <w:p>
@@ -4594,49 +4183,7 @@
         <w:rPr>
           <w:sz w:val="22"/>
         </w:rPr>
-        <w:t xml:space="preserve">Additional python packages needed are: </w:t>
-      </w:r>
-      <w:proofErr w:type="spellStart"/>
-      <w:r>
-        <w:rPr>
-          <w:sz w:val="22"/>
-        </w:rPr>
-        <w:t>utm</w:t>
-      </w:r>
-      <w:proofErr w:type="spellEnd"/>
-      <w:r>
-        <w:rPr>
-          <w:sz w:val="22"/>
-        </w:rPr>
-        <w:t xml:space="preserve">, </w:t>
-      </w:r>
-      <w:proofErr w:type="spellStart"/>
-      <w:r>
-        <w:rPr>
-          <w:sz w:val="22"/>
-        </w:rPr>
-        <w:t>cdsapi</w:t>
-      </w:r>
-      <w:proofErr w:type="spellEnd"/>
-      <w:r>
-        <w:rPr>
-          <w:sz w:val="22"/>
-        </w:rPr>
-        <w:t xml:space="preserve">, pandas, </w:t>
-      </w:r>
-      <w:proofErr w:type="spellStart"/>
-      <w:r>
-        <w:rPr>
-          <w:sz w:val="22"/>
-        </w:rPr>
-        <w:t>xlrd</w:t>
-      </w:r>
-      <w:proofErr w:type="spellEnd"/>
-      <w:r>
-        <w:rPr>
-          <w:sz w:val="22"/>
-        </w:rPr>
-        <w:t>.</w:t>
+        <w:t>Additional python packages needed are: utm, cdsapi, pandas, xlrd.</w:t>
       </w:r>
     </w:p>
     <w:p>
@@ -4672,15 +4219,7 @@
         <w:t>)</w:t>
       </w:r>
       <w:r>
-        <w:t xml:space="preserve">. This simplifies the installation of the different packages and the management of the Python installation in the system. For setting the </w:t>
-      </w:r>
-      <w:proofErr w:type="spellStart"/>
-      <w:r>
-        <w:t>Conda</w:t>
-      </w:r>
-      <w:proofErr w:type="spellEnd"/>
-      <w:r>
-        <w:t xml:space="preserve"> environment, the user can use the following instructions: </w:t>
+        <w:t xml:space="preserve">. This simplifies the installation of the different packages and the management of the Python installation in the system. For setting the Conda environment, the user can use the following instructions: </w:t>
       </w:r>
     </w:p>
     <w:p>
@@ -4712,103 +4251,21 @@
           <w:sz w:val="22"/>
         </w:rPr>
       </w:pPr>
-      <w:proofErr w:type="spellStart"/>
       <w:r>
         <w:rPr>
           <w:rStyle w:val="None"/>
           <w:rFonts w:asciiTheme="majorHAnsi" w:hAnsiTheme="majorHAnsi" w:cstheme="majorHAnsi"/>
           <w:sz w:val="22"/>
         </w:rPr>
-        <w:t>conda</w:t>
-      </w:r>
-      <w:proofErr w:type="spellEnd"/>
+        <w:t xml:space="preserve">conda create --name name_of_environment </w:t>
+      </w:r>
       <w:r>
         <w:rPr>
           <w:rStyle w:val="None"/>
           <w:rFonts w:asciiTheme="majorHAnsi" w:hAnsiTheme="majorHAnsi" w:cstheme="majorHAnsi"/>
           <w:sz w:val="22"/>
         </w:rPr>
-        <w:t xml:space="preserve"> create --name </w:t>
-      </w:r>
-      <w:proofErr w:type="spellStart"/>
-      <w:r>
-        <w:rPr>
-          <w:rStyle w:val="None"/>
-          <w:rFonts w:asciiTheme="majorHAnsi" w:hAnsiTheme="majorHAnsi" w:cstheme="majorHAnsi"/>
-          <w:sz w:val="22"/>
-        </w:rPr>
-        <w:t>name_of_environment</w:t>
-      </w:r>
-      <w:proofErr w:type="spellEnd"/>
-      <w:r>
-        <w:rPr>
-          <w:rStyle w:val="None"/>
-          <w:rFonts w:asciiTheme="majorHAnsi" w:hAnsiTheme="majorHAnsi" w:cstheme="majorHAnsi"/>
-          <w:sz w:val="22"/>
-        </w:rPr>
-        <w:t xml:space="preserve"> </w:t>
-      </w:r>
-      <w:r>
-        <w:rPr>
-          <w:rStyle w:val="None"/>
-          <w:rFonts w:asciiTheme="majorHAnsi" w:hAnsiTheme="majorHAnsi" w:cstheme="majorHAnsi"/>
-          <w:sz w:val="22"/>
-        </w:rPr>
-        <w:t xml:space="preserve">python=3.8 </w:t>
-      </w:r>
-      <w:proofErr w:type="spellStart"/>
-      <w:r>
-        <w:rPr>
-          <w:rStyle w:val="None"/>
-          <w:rFonts w:asciiTheme="majorHAnsi" w:hAnsiTheme="majorHAnsi" w:cstheme="majorHAnsi"/>
-          <w:sz w:val="22"/>
-        </w:rPr>
-        <w:t>utm</w:t>
-      </w:r>
-      <w:proofErr w:type="spellEnd"/>
-      <w:r>
-        <w:rPr>
-          <w:rStyle w:val="None"/>
-          <w:rFonts w:asciiTheme="majorHAnsi" w:hAnsiTheme="majorHAnsi" w:cstheme="majorHAnsi"/>
-          <w:sz w:val="22"/>
-        </w:rPr>
-        <w:t xml:space="preserve"> </w:t>
-      </w:r>
-      <w:proofErr w:type="spellStart"/>
-      <w:r>
-        <w:rPr>
-          <w:rStyle w:val="None"/>
-          <w:rFonts w:asciiTheme="majorHAnsi" w:hAnsiTheme="majorHAnsi" w:cstheme="majorHAnsi"/>
-          <w:sz w:val="22"/>
-        </w:rPr>
-        <w:t>cdsapi</w:t>
-      </w:r>
-      <w:proofErr w:type="spellEnd"/>
-      <w:r>
-        <w:rPr>
-          <w:rStyle w:val="None"/>
-          <w:rFonts w:asciiTheme="majorHAnsi" w:hAnsiTheme="majorHAnsi" w:cstheme="majorHAnsi"/>
-          <w:sz w:val="22"/>
-        </w:rPr>
-        <w:t xml:space="preserve"> pandas pathos </w:t>
-      </w:r>
-      <w:proofErr w:type="spellStart"/>
-      <w:r>
-        <w:rPr>
-          <w:rStyle w:val="None"/>
-          <w:rFonts w:asciiTheme="majorHAnsi" w:hAnsiTheme="majorHAnsi" w:cstheme="majorHAnsi"/>
-          <w:sz w:val="22"/>
-        </w:rPr>
-        <w:t>openpyxl</w:t>
-      </w:r>
-      <w:proofErr w:type="spellEnd"/>
-      <w:r>
-        <w:rPr>
-          <w:rStyle w:val="None"/>
-          <w:rFonts w:asciiTheme="majorHAnsi" w:hAnsiTheme="majorHAnsi" w:cstheme="majorHAnsi"/>
-          <w:sz w:val="22"/>
-        </w:rPr>
-        <w:t xml:space="preserve"> matplotlib</w:t>
+        <w:t>python=3.8 utm cdsapi pandas pathos openpyxl matplotlib</w:t>
       </w:r>
     </w:p>
     <w:p>
@@ -4840,41 +4297,13 @@
           <w:sz w:val="22"/>
         </w:rPr>
       </w:pPr>
-      <w:proofErr w:type="spellStart"/>
       <w:r>
         <w:rPr>
           <w:rStyle w:val="None"/>
           <w:rFonts w:asciiTheme="majorHAnsi" w:hAnsiTheme="majorHAnsi" w:cstheme="majorHAnsi"/>
           <w:sz w:val="22"/>
         </w:rPr>
-        <w:t>conda</w:t>
-      </w:r>
-      <w:proofErr w:type="spellEnd"/>
-      <w:r>
-        <w:rPr>
-          <w:rStyle w:val="None"/>
-          <w:rFonts w:asciiTheme="majorHAnsi" w:hAnsiTheme="majorHAnsi" w:cstheme="majorHAnsi"/>
-          <w:sz w:val="22"/>
-        </w:rPr>
-        <w:t xml:space="preserve"> activate </w:t>
-      </w:r>
-      <w:proofErr w:type="spellStart"/>
-      <w:r>
-        <w:rPr>
-          <w:rStyle w:val="None"/>
-          <w:rFonts w:asciiTheme="majorHAnsi" w:hAnsiTheme="majorHAnsi" w:cstheme="majorHAnsi"/>
-          <w:sz w:val="22"/>
-        </w:rPr>
-        <w:t>name_of_environment</w:t>
-      </w:r>
-      <w:proofErr w:type="spellEnd"/>
-      <w:r>
-        <w:rPr>
-          <w:rStyle w:val="None"/>
-          <w:rFonts w:asciiTheme="majorHAnsi" w:hAnsiTheme="majorHAnsi" w:cstheme="majorHAnsi"/>
-          <w:sz w:val="22"/>
-        </w:rPr>
-        <w:t xml:space="preserve"> </w:t>
+        <w:t xml:space="preserve">conda activate name_of_environment </w:t>
       </w:r>
     </w:p>
     <w:p>
@@ -4906,23 +4335,13 @@
           <w:sz w:val="22"/>
         </w:rPr>
       </w:pPr>
-      <w:proofErr w:type="spellStart"/>
       <w:r>
         <w:rPr>
           <w:rStyle w:val="None"/>
           <w:rFonts w:asciiTheme="majorHAnsi" w:hAnsiTheme="majorHAnsi" w:cstheme="majorHAnsi"/>
           <w:sz w:val="22"/>
         </w:rPr>
-        <w:t>conda</w:t>
-      </w:r>
-      <w:proofErr w:type="spellEnd"/>
-      <w:r>
-        <w:rPr>
-          <w:rStyle w:val="None"/>
-          <w:rFonts w:asciiTheme="majorHAnsi" w:hAnsiTheme="majorHAnsi" w:cstheme="majorHAnsi"/>
-          <w:sz w:val="22"/>
-        </w:rPr>
-        <w:t xml:space="preserve"> deactivate </w:t>
+        <w:t xml:space="preserve">conda deactivate </w:t>
       </w:r>
     </w:p>
     <w:p>
@@ -5119,7 +4538,6 @@
           <w:sz w:val="22"/>
         </w:rPr>
       </w:pPr>
-      <w:proofErr w:type="spellStart"/>
       <w:r>
         <w:rPr>
           <w:b/>
@@ -5127,7 +4545,6 @@
         </w:rPr>
         <w:t>diagno.inp</w:t>
       </w:r>
-      <w:proofErr w:type="spellEnd"/>
       <w:r>
         <w:rPr>
           <w:sz w:val="22"/>
@@ -5144,21 +4561,7 @@
         <w:rPr>
           <w:sz w:val="22"/>
         </w:rPr>
-        <w:t xml:space="preserve">, which is explained in the DIAGNO user manual available in the DISGAS package. Working versions can be found in the Example folders: the user can use any working version of the </w:t>
-      </w:r>
-      <w:proofErr w:type="spellStart"/>
-      <w:r>
-        <w:rPr>
-          <w:sz w:val="22"/>
-        </w:rPr>
-        <w:t>diagno.inp</w:t>
-      </w:r>
-      <w:proofErr w:type="spellEnd"/>
-      <w:r>
-        <w:rPr>
-          <w:sz w:val="22"/>
-        </w:rPr>
-        <w:t xml:space="preserve"> file from the example without modifying it. weather.py modifies all the necessary entries. It is essential that the user does not alter the structure of the file manually.</w:t>
+        <w:t>, which is explained in the DIAGNO user manual available in the DISGAS package. Working versions can be found in the Example folders: the user can use any working version of the diagno.inp file from the example without modifying it. weather.py modifies all the necessary entries. It is essential that the user does not alter the structure of the file manually.</w:t>
       </w:r>
     </w:p>
     <w:p>
@@ -5177,59 +4580,13 @@
           <w:b/>
           <w:sz w:val="22"/>
         </w:rPr>
-        <w:t>“</w:t>
-      </w:r>
-      <w:proofErr w:type="spellStart"/>
-      <w:r>
-        <w:rPr>
-          <w:b/>
-          <w:sz w:val="22"/>
-        </w:rPr>
-        <w:t>problemname</w:t>
-      </w:r>
-      <w:proofErr w:type="spellEnd"/>
-      <w:r>
-        <w:rPr>
-          <w:b/>
-          <w:sz w:val="22"/>
-        </w:rPr>
-        <w:t>”.</w:t>
-      </w:r>
-      <w:proofErr w:type="spellStart"/>
-      <w:r>
-        <w:rPr>
-          <w:b/>
-          <w:sz w:val="22"/>
-        </w:rPr>
-        <w:t>inp</w:t>
-      </w:r>
-      <w:proofErr w:type="spellEnd"/>
-      <w:r>
-        <w:rPr>
-          <w:sz w:val="22"/>
-        </w:rPr>
-        <w:t>: it is the control file of DISGAS and/or TWODEE. “</w:t>
-      </w:r>
-      <w:proofErr w:type="spellStart"/>
-      <w:r>
-        <w:rPr>
-          <w:sz w:val="22"/>
-        </w:rPr>
-        <w:t>problemname</w:t>
-      </w:r>
-      <w:proofErr w:type="spellEnd"/>
-      <w:r>
-        <w:rPr>
-          <w:sz w:val="22"/>
-        </w:rPr>
-        <w:t>” should be “</w:t>
-      </w:r>
-      <w:proofErr w:type="spellStart"/>
-      <w:r>
-        <w:rPr>
-          <w:sz w:val="22"/>
-        </w:rPr>
-        <w:t>di</w:t>
+        <w:t>“problemname”.inp</w:t>
+      </w:r>
+      <w:r>
+        <w:rPr>
+          <w:sz w:val="22"/>
+        </w:rPr>
+        <w:t>: it is the control file of DISGAS and/or TWODEE. “problemname” should be “di</w:t>
       </w:r>
       <w:r>
         <w:rPr>
@@ -5237,21 +4594,18 @@
         </w:rPr>
         <w:t>sgas</w:t>
       </w:r>
-      <w:proofErr w:type="spellEnd"/>
       <w:r>
         <w:rPr>
           <w:sz w:val="22"/>
         </w:rPr>
         <w:t>” or “</w:t>
       </w:r>
-      <w:proofErr w:type="spellStart"/>
       <w:r>
         <w:rPr>
           <w:sz w:val="22"/>
         </w:rPr>
         <w:t>twodee</w:t>
       </w:r>
-      <w:proofErr w:type="spellEnd"/>
       <w:r>
         <w:rPr>
           <w:sz w:val="22"/>
@@ -5274,21 +4628,7 @@
         <w:rPr>
           <w:sz w:val="22"/>
         </w:rPr>
-        <w:t xml:space="preserve"> </w:t>
-      </w:r>
-      <w:proofErr w:type="spellStart"/>
-      <w:r>
-        <w:rPr>
-          <w:sz w:val="22"/>
-        </w:rPr>
-        <w:t>diagno.inp</w:t>
-      </w:r>
-      <w:proofErr w:type="spellEnd"/>
-      <w:r>
-        <w:rPr>
-          <w:sz w:val="22"/>
-        </w:rPr>
-        <w:t>, the user can take any of the files in the Example folders; run_models.py will take care of modifying these files accordingly.</w:t>
+        <w:t xml:space="preserve"> diagno.inp, the user can take any of the files in the Example folders; run_models.py will take care of modifying these files accordingly.</w:t>
       </w:r>
       <w:r>
         <w:rPr>
@@ -5308,7 +4648,6 @@
           <w:sz w:val="22"/>
         </w:rPr>
       </w:pPr>
-      <w:proofErr w:type="spellStart"/>
       <w:r>
         <w:rPr>
           <w:b/>
@@ -5316,7 +4655,6 @@
         </w:rPr>
         <w:t>topography.grd</w:t>
       </w:r>
-      <w:proofErr w:type="spellEnd"/>
       <w:r>
         <w:rPr>
           <w:sz w:val="22"/>
@@ -5392,7 +4730,6 @@
           <w:sz w:val="22"/>
         </w:rPr>
       </w:pPr>
-      <w:proofErr w:type="spellStart"/>
       <w:r>
         <w:rPr>
           <w:b/>
@@ -5400,7 +4737,6 @@
         </w:rPr>
         <w:t>roughness.grd</w:t>
       </w:r>
-      <w:proofErr w:type="spellEnd"/>
       <w:r>
         <w:rPr>
           <w:sz w:val="22"/>
@@ -5444,35 +4780,7 @@
         <w:rPr>
           <w:sz w:val="22"/>
         </w:rPr>
-        <w:t xml:space="preserve">. In DISGAS it is possible to set a uniform value in the </w:t>
-      </w:r>
-      <w:proofErr w:type="spellStart"/>
-      <w:r>
-        <w:rPr>
-          <w:sz w:val="22"/>
-        </w:rPr>
-        <w:t>disgas.inp</w:t>
-      </w:r>
-      <w:proofErr w:type="spellEnd"/>
-      <w:r>
-        <w:rPr>
-          <w:sz w:val="22"/>
-        </w:rPr>
-        <w:t xml:space="preserve"> file, in which case </w:t>
-      </w:r>
-      <w:proofErr w:type="spellStart"/>
-      <w:r>
-        <w:rPr>
-          <w:sz w:val="22"/>
-        </w:rPr>
-        <w:t>roughness.grd</w:t>
-      </w:r>
-      <w:proofErr w:type="spellEnd"/>
-      <w:r>
-        <w:rPr>
-          <w:sz w:val="22"/>
-        </w:rPr>
-        <w:t xml:space="preserve"> is not required.</w:t>
+        <w:t>. In DISGAS it is possible to set a uniform value in the disgas.inp file, in which case roughness.grd is not required.</w:t>
       </w:r>
     </w:p>
     <w:p>
@@ -5511,14 +4819,12 @@
       <w:r>
         <w:t xml:space="preserve"> a “</w:t>
       </w:r>
-      <w:proofErr w:type="spellStart"/>
       <w:r>
         <w:rPr>
           <w:b/>
         </w:rPr>
         <w:t>weather_stations</w:t>
       </w:r>
-      <w:proofErr w:type="spellEnd"/>
       <w:r>
         <w:t xml:space="preserve">” folder </w:t>
       </w:r>
@@ -5563,21 +4869,7 @@
         <w:rPr>
           <w:sz w:val="22"/>
         </w:rPr>
-        <w:t xml:space="preserve"> “</w:t>
-      </w:r>
-      <w:proofErr w:type="spellStart"/>
-      <w:r>
-        <w:rPr>
-          <w:sz w:val="22"/>
-        </w:rPr>
-        <w:t>weather_stations</w:t>
-      </w:r>
-      <w:proofErr w:type="spellEnd"/>
-      <w:r>
-        <w:rPr>
-          <w:sz w:val="22"/>
-        </w:rPr>
-        <w:t xml:space="preserve">”. Mandatory only when the user run DIAGNO with local </w:t>
+        <w:t xml:space="preserve"> “weather_stations”. Mandatory only when the user run DIAGNO with local </w:t>
       </w:r>
       <w:r>
         <w:rPr>
@@ -5766,35 +5058,7 @@
         <w:rPr>
           <w:sz w:val="22"/>
         </w:rPr>
-        <w:t>: it contains the meteorological data acquired by a weather station. The file has to be included in the “</w:t>
-      </w:r>
-      <w:proofErr w:type="spellStart"/>
-      <w:r>
-        <w:rPr>
-          <w:sz w:val="22"/>
-        </w:rPr>
-        <w:t>weather_station</w:t>
-      </w:r>
-      <w:proofErr w:type="spellEnd"/>
-      <w:r>
-        <w:rPr>
-          <w:sz w:val="22"/>
-        </w:rPr>
-        <w:t xml:space="preserve">” folder. Mandatory only when the user run DIAGNO with local </w:t>
-      </w:r>
-      <w:proofErr w:type="spellStart"/>
-      <w:r>
-        <w:rPr>
-          <w:sz w:val="22"/>
-        </w:rPr>
-        <w:t>meterological</w:t>
-      </w:r>
-      <w:proofErr w:type="spellEnd"/>
-      <w:r>
-        <w:rPr>
-          <w:sz w:val="22"/>
-        </w:rPr>
-        <w:t xml:space="preserve"> data</w:t>
+        <w:t>: it contains the meteorological data acquired by a weather station. The file has to be included in the “weather_station” folder. Mandatory only when the user run DIAGNO with local meterological data</w:t>
       </w:r>
       <w:r>
         <w:rPr>
@@ -5872,55 +5136,84 @@
           <w:sz w:val="22"/>
         </w:rPr>
       </w:pPr>
-      <w:proofErr w:type="spellStart"/>
-      <w:r>
-        <w:rPr>
-          <w:rFonts w:asciiTheme="majorHAnsi" w:hAnsiTheme="majorHAnsi" w:cstheme="majorHAnsi"/>
-          <w:sz w:val="22"/>
-        </w:rPr>
-        <w:t>yyyymmdd</w:t>
-      </w:r>
-      <w:proofErr w:type="spellEnd"/>
-      <w:r>
-        <w:rPr>
-          <w:rFonts w:asciiTheme="majorHAnsi" w:hAnsiTheme="majorHAnsi" w:cstheme="majorHAnsi"/>
-          <w:sz w:val="22"/>
-        </w:rPr>
-        <w:t xml:space="preserve">-HH:MM,T(°C),Wind </w:t>
-      </w:r>
-      <w:proofErr w:type="spellStart"/>
-      <w:r>
-        <w:rPr>
-          <w:rFonts w:asciiTheme="majorHAnsi" w:hAnsiTheme="majorHAnsi" w:cstheme="majorHAnsi"/>
-          <w:sz w:val="22"/>
-        </w:rPr>
-        <w:t>dir</w:t>
-      </w:r>
-      <w:proofErr w:type="spellEnd"/>
-      <w:r>
-        <w:rPr>
-          <w:rFonts w:asciiTheme="majorHAnsi" w:hAnsiTheme="majorHAnsi" w:cstheme="majorHAnsi"/>
-          <w:sz w:val="22"/>
-        </w:rPr>
-        <w:t xml:space="preserve"> (°N),Wind speed(km/h),P(</w:t>
-      </w:r>
-      <w:proofErr w:type="spellStart"/>
-      <w:r>
-        <w:rPr>
-          <w:rFonts w:asciiTheme="majorHAnsi" w:hAnsiTheme="majorHAnsi" w:cstheme="majorHAnsi"/>
-          <w:sz w:val="22"/>
-        </w:rPr>
-        <w:t>hPa</w:t>
-      </w:r>
-      <w:proofErr w:type="spellEnd"/>
-      <w:r>
-        <w:rPr>
-          <w:rFonts w:asciiTheme="majorHAnsi" w:hAnsiTheme="majorHAnsi" w:cstheme="majorHAnsi"/>
-          <w:sz w:val="22"/>
-        </w:rPr>
-        <w:t>),</w:t>
-      </w:r>
-      <w:proofErr w:type="spellStart"/>
+      <w:r>
+        <w:rPr>
+          <w:rFonts w:asciiTheme="majorHAnsi" w:hAnsiTheme="majorHAnsi" w:cstheme="majorHAnsi"/>
+          <w:sz w:val="22"/>
+        </w:rPr>
+        <w:t>yyyymmdd-HH:MM,T(°C),Wind dir (°N),Wind speed(km/h),P(hPa),Tsoil(°C)</w:t>
+      </w:r>
+    </w:p>
+    <w:p>
+      <w:pPr>
+        <w:pStyle w:val="Paragrafoelenco"/>
+        <w:rPr>
+          <w:rFonts w:asciiTheme="majorHAnsi" w:hAnsiTheme="majorHAnsi" w:cstheme="majorHAnsi"/>
+          <w:sz w:val="22"/>
+        </w:rPr>
+      </w:pPr>
+      <w:r>
+        <w:rPr>
+          <w:rFonts w:asciiTheme="majorHAnsi" w:hAnsiTheme="majorHAnsi" w:cstheme="majorHAnsi"/>
+          <w:sz w:val="22"/>
+        </w:rPr>
+        <w:t>20160416-00:05,14.186667,41.819018,5.031000,857.216500,NaN</w:t>
+      </w:r>
+    </w:p>
+    <w:p>
+      <w:pPr>
+        <w:pStyle w:val="Paragrafoelenco"/>
+        <w:rPr>
+          <w:rFonts w:asciiTheme="majorHAnsi" w:hAnsiTheme="majorHAnsi" w:cstheme="majorHAnsi"/>
+          <w:sz w:val="22"/>
+        </w:rPr>
+      </w:pPr>
+      <w:r>
+        <w:rPr>
+          <w:rFonts w:asciiTheme="majorHAnsi" w:hAnsiTheme="majorHAnsi" w:cstheme="majorHAnsi"/>
+          <w:sz w:val="22"/>
+        </w:rPr>
+        <w:t>20160416-01:05,13.893333,45.242331,4.203500,856.367333,NaN</w:t>
+      </w:r>
+    </w:p>
+    <w:p>
+      <w:pPr>
+        <w:pStyle w:val="Paragrafoelenco"/>
+        <w:rPr>
+          <w:rFonts w:asciiTheme="majorHAnsi" w:hAnsiTheme="majorHAnsi" w:cstheme="majorHAnsi"/>
+          <w:sz w:val="22"/>
+        </w:rPr>
+      </w:pPr>
+      <w:r>
+        <w:rPr>
+          <w:rFonts w:asciiTheme="majorHAnsi" w:hAnsiTheme="majorHAnsi" w:cstheme="majorHAnsi"/>
+          <w:sz w:val="22"/>
+        </w:rPr>
+        <w:t>(…)</w:t>
+      </w:r>
+    </w:p>
+    <w:p>
+      <w:pPr>
+        <w:pStyle w:val="Paragrafoelenco"/>
+        <w:rPr>
+          <w:sz w:val="22"/>
+        </w:rPr>
+      </w:pPr>
+    </w:p>
+    <w:p>
+      <w:pPr>
+        <w:pStyle w:val="Paragrafoelenco"/>
+        <w:rPr>
+          <w:rFonts w:asciiTheme="majorHAnsi" w:hAnsiTheme="majorHAnsi" w:cstheme="majorHAnsi"/>
+          <w:sz w:val="18"/>
+        </w:rPr>
+      </w:pPr>
+      <w:r>
+        <w:rPr>
+          <w:sz w:val="22"/>
+        </w:rPr>
+        <w:t xml:space="preserve">It is a comma-separated file, with each line representing a time record of the data with a 1-hour time resolution. The record </w:t>
+      </w:r>
       <w:r>
         <w:rPr>
           <w:rFonts w:asciiTheme="majorHAnsi" w:hAnsiTheme="majorHAnsi" w:cstheme="majorHAnsi"/>
@@ -5928,113 +5221,11 @@
         </w:rPr>
         <w:t>Tsoil</w:t>
       </w:r>
-      <w:proofErr w:type="spellEnd"/>
-      <w:r>
-        <w:rPr>
-          <w:rFonts w:asciiTheme="majorHAnsi" w:hAnsiTheme="majorHAnsi" w:cstheme="majorHAnsi"/>
-          <w:sz w:val="22"/>
-        </w:rPr>
-        <w:t>(°C)</w:t>
-      </w:r>
-    </w:p>
-    <w:p>
-      <w:pPr>
-        <w:pStyle w:val="Paragrafoelenco"/>
-        <w:rPr>
-          <w:rFonts w:asciiTheme="majorHAnsi" w:hAnsiTheme="majorHAnsi" w:cstheme="majorHAnsi"/>
-          <w:sz w:val="22"/>
-        </w:rPr>
-      </w:pPr>
-      <w:r>
-        <w:rPr>
-          <w:rFonts w:asciiTheme="majorHAnsi" w:hAnsiTheme="majorHAnsi" w:cstheme="majorHAnsi"/>
-          <w:sz w:val="22"/>
-        </w:rPr>
-        <w:t>20160416-00:05,14.186667,41.819018,5.031000,857.216500,NaN</w:t>
-      </w:r>
-    </w:p>
-    <w:p>
-      <w:pPr>
-        <w:pStyle w:val="Paragrafoelenco"/>
-        <w:rPr>
-          <w:rFonts w:asciiTheme="majorHAnsi" w:hAnsiTheme="majorHAnsi" w:cstheme="majorHAnsi"/>
-          <w:sz w:val="22"/>
-        </w:rPr>
-      </w:pPr>
-      <w:r>
-        <w:rPr>
-          <w:rFonts w:asciiTheme="majorHAnsi" w:hAnsiTheme="majorHAnsi" w:cstheme="majorHAnsi"/>
-          <w:sz w:val="22"/>
-        </w:rPr>
-        <w:t>20160416-01:05,13.893333,45.242331,4.203500,856.367333,NaN</w:t>
-      </w:r>
-    </w:p>
-    <w:p>
-      <w:pPr>
-        <w:pStyle w:val="Paragrafoelenco"/>
-        <w:rPr>
-          <w:rFonts w:asciiTheme="majorHAnsi" w:hAnsiTheme="majorHAnsi" w:cstheme="majorHAnsi"/>
-          <w:sz w:val="22"/>
-        </w:rPr>
-      </w:pPr>
-      <w:r>
-        <w:rPr>
-          <w:rFonts w:asciiTheme="majorHAnsi" w:hAnsiTheme="majorHAnsi" w:cstheme="majorHAnsi"/>
-          <w:sz w:val="22"/>
-        </w:rPr>
-        <w:t>(…)</w:t>
-      </w:r>
-    </w:p>
-    <w:p>
-      <w:pPr>
-        <w:pStyle w:val="Paragrafoelenco"/>
-        <w:rPr>
-          <w:sz w:val="22"/>
-        </w:rPr>
-      </w:pPr>
-    </w:p>
-    <w:p>
-      <w:pPr>
-        <w:pStyle w:val="Paragrafoelenco"/>
-        <w:rPr>
-          <w:rFonts w:asciiTheme="majorHAnsi" w:hAnsiTheme="majorHAnsi" w:cstheme="majorHAnsi"/>
-          <w:sz w:val="18"/>
-        </w:rPr>
-      </w:pPr>
-      <w:r>
-        <w:rPr>
-          <w:sz w:val="22"/>
-        </w:rPr>
-        <w:t xml:space="preserve">It is a comma-separated file, with each line representing a time record of the data with a 1-hour time resolution. The record </w:t>
-      </w:r>
-      <w:proofErr w:type="spellStart"/>
-      <w:r>
-        <w:rPr>
-          <w:rFonts w:asciiTheme="majorHAnsi" w:hAnsiTheme="majorHAnsi" w:cstheme="majorHAnsi"/>
-          <w:sz w:val="22"/>
-        </w:rPr>
-        <w:t>Tsoil</w:t>
-      </w:r>
-      <w:proofErr w:type="spellEnd"/>
-      <w:r>
-        <w:rPr>
-          <w:sz w:val="22"/>
-        </w:rPr>
-        <w:t xml:space="preserve"> (soil temperature) should be set to </w:t>
-      </w:r>
-      <w:proofErr w:type="spellStart"/>
-      <w:r>
-        <w:rPr>
-          <w:sz w:val="22"/>
-        </w:rPr>
-        <w:t>NaN</w:t>
-      </w:r>
-      <w:proofErr w:type="spellEnd"/>
-      <w:r>
-        <w:rPr>
-          <w:sz w:val="22"/>
-        </w:rPr>
-        <w:t xml:space="preserve"> when not available, in which case weather.py set it equal to </w:t>
+      <w:r>
+        <w:rPr>
+          <w:sz w:val="22"/>
+        </w:rPr>
+        <w:t xml:space="preserve"> (soil temperature) should be set to NaN when not available, in which case weather.py set it equal to </w:t>
       </w:r>
       <w:r>
         <w:rPr>
@@ -6328,17 +5519,8 @@
           <w:szCs w:val="22"/>
         </w:rPr>
         <w:tab/>
-      </w:r>
-      <w:proofErr w:type="spellStart"/>
-      <w:r>
-        <w:rPr>
-          <w:rFonts w:asciiTheme="majorHAnsi" w:hAnsiTheme="majorHAnsi" w:cstheme="majorHAnsi"/>
-          <w:sz w:val="22"/>
-          <w:szCs w:val="22"/>
-        </w:rPr>
         <w:t>dy</w:t>
       </w:r>
-      <w:proofErr w:type="spellEnd"/>
       <w:r>
         <w:rPr>
           <w:rFonts w:asciiTheme="majorHAnsi" w:hAnsiTheme="majorHAnsi" w:cstheme="majorHAnsi"/>
@@ -6574,7 +5756,6 @@
         </w:rPr>
         <w:t xml:space="preserve"> and </w:t>
       </w:r>
-      <w:proofErr w:type="spellStart"/>
       <w:r>
         <w:rPr>
           <w:rFonts w:asciiTheme="majorHAnsi" w:hAnsiTheme="majorHAnsi" w:cstheme="majorHAnsi"/>
@@ -6583,7 +5764,6 @@
         </w:rPr>
         <w:t>dy</w:t>
       </w:r>
-      <w:proofErr w:type="spellEnd"/>
       <w:r>
         <w:rPr>
           <w:sz w:val="22"/>
@@ -6621,7 +5801,6 @@
         </w:rPr>
         <w:t xml:space="preserve">, </w:t>
       </w:r>
-      <w:proofErr w:type="spellStart"/>
       <w:r>
         <w:rPr>
           <w:rFonts w:asciiTheme="majorHAnsi" w:hAnsiTheme="majorHAnsi" w:cstheme="majorHAnsi"/>
@@ -6630,7 +5809,6 @@
         </w:rPr>
         <w:t>dy</w:t>
       </w:r>
-      <w:proofErr w:type="spellEnd"/>
       <w:r>
         <w:rPr>
           <w:sz w:val="22"/>
@@ -6666,7 +5844,6 @@
           <w:szCs w:val="22"/>
         </w:rPr>
       </w:pPr>
-      <w:proofErr w:type="spellStart"/>
       <w:r>
         <w:rPr>
           <w:b/>
@@ -6691,7 +5868,6 @@
         </w:rPr>
         <w:t>grd</w:t>
       </w:r>
-      <w:proofErr w:type="spellEnd"/>
       <w:r>
         <w:rPr>
           <w:b/>
@@ -6804,7 +5980,6 @@
         </w:rPr>
         <w:t>“</w:t>
       </w:r>
-      <w:proofErr w:type="spellStart"/>
       <w:r>
         <w:rPr>
           <w:sz w:val="22"/>
@@ -6812,7 +5987,6 @@
         </w:rPr>
         <w:t>problemname</w:t>
       </w:r>
-      <w:proofErr w:type="spellEnd"/>
       <w:r>
         <w:rPr>
           <w:sz w:val="22"/>
@@ -6825,23 +5999,7 @@
           <w:sz w:val="22"/>
           <w:szCs w:val="22"/>
         </w:rPr>
-        <w:t>.</w:t>
-      </w:r>
-      <w:proofErr w:type="spellStart"/>
-      <w:r>
-        <w:rPr>
-          <w:sz w:val="22"/>
-          <w:szCs w:val="22"/>
-        </w:rPr>
-        <w:t>inp</w:t>
-      </w:r>
-      <w:proofErr w:type="spellEnd"/>
-      <w:r>
-        <w:rPr>
-          <w:sz w:val="22"/>
-          <w:szCs w:val="22"/>
-        </w:rPr>
-        <w:t xml:space="preserve">. </w:t>
+        <w:t xml:space="preserve">.inp. </w:t>
       </w:r>
     </w:p>
     <w:p/>
@@ -7520,21 +6678,7 @@
         <w:rPr>
           <w:rFonts w:eastAsiaTheme="minorEastAsia"/>
         </w:rPr>
-        <w:t xml:space="preserve"> </w:t>
-      </w:r>
-      <w:proofErr w:type="spellStart"/>
-      <w:r>
-        <w:rPr>
-          <w:rFonts w:eastAsiaTheme="minorEastAsia"/>
-        </w:rPr>
-        <w:t>hPa</w:t>
-      </w:r>
-      <w:proofErr w:type="spellEnd"/>
-      <w:r>
-        <w:rPr>
-          <w:rFonts w:eastAsiaTheme="minorEastAsia"/>
-        </w:rPr>
-        <w:t>. The molar</w:t>
+        <w:t xml:space="preserve"> hPa. The molar</w:t>
       </w:r>
       <w:r>
         <w:rPr>
@@ -7670,16 +6814,8 @@
         <w:rPr>
           <w:rFonts w:asciiTheme="majorHAnsi" w:hAnsiTheme="majorHAnsi" w:cstheme="majorHAnsi"/>
         </w:rPr>
-        <w:t>-TS –</w:t>
-      </w:r>
-      <w:proofErr w:type="spellStart"/>
-      <w:r>
-        <w:rPr>
-          <w:rFonts w:asciiTheme="majorHAnsi" w:hAnsiTheme="majorHAnsi" w:cstheme="majorHAnsi"/>
-        </w:rPr>
-        <w:t>tracking_specie</w:t>
-      </w:r>
-      <w:proofErr w:type="spellEnd"/>
+        <w:t>-TS –tracking_specie</w:t>
+      </w:r>
       <w:r>
         <w:t>; see Section 4</w:t>
       </w:r>
@@ -8080,21 +7216,7 @@
         <w:rPr>
           <w:rFonts w:asciiTheme="majorHAnsi" w:hAnsiTheme="majorHAnsi" w:cstheme="majorHAnsi"/>
         </w:rPr>
-        <w:t>-TP --</w:t>
-      </w:r>
-      <w:proofErr w:type="spellStart"/>
-      <w:r>
-        <w:rPr>
-          <w:rFonts w:asciiTheme="majorHAnsi" w:hAnsiTheme="majorHAnsi" w:cstheme="majorHAnsi"/>
-        </w:rPr>
-        <w:t>tracking_points</w:t>
-      </w:r>
-      <w:proofErr w:type="spellEnd"/>
-      <w:r>
-        <w:rPr>
-          <w:rFonts w:asciiTheme="majorHAnsi" w:hAnsiTheme="majorHAnsi" w:cstheme="majorHAnsi"/>
-        </w:rPr>
-        <w:t xml:space="preserve"> </w:t>
+        <w:t xml:space="preserve">-TP --tracking_points </w:t>
       </w:r>
       <w:r>
         <w:t xml:space="preserve">is activated (see Section </w:t>
@@ -8564,18 +7686,8 @@
           <w:sz w:val="22"/>
           <w:szCs w:val="22"/>
         </w:rPr>
-        <w:t xml:space="preserve">-M MODE, --mode </w:t>
-      </w:r>
-      <w:proofErr w:type="spellStart"/>
-      <w:r>
-        <w:rPr>
-          <w:rFonts w:asciiTheme="majorHAnsi" w:hAnsiTheme="majorHAnsi" w:cstheme="majorHAnsi"/>
-          <w:sz w:val="22"/>
-          <w:szCs w:val="22"/>
-        </w:rPr>
-        <w:t>MODE</w:t>
-      </w:r>
-      <w:proofErr w:type="spellEnd"/>
+        <w:t>-M MODE, --mode MODE</w:t>
+      </w:r>
     </w:p>
     <w:p>
       <w:pPr>
@@ -8628,25 +7740,7 @@
           <w:sz w:val="22"/>
           <w:szCs w:val="22"/>
         </w:rPr>
-        <w:t>-RT RUN_TYPE, --</w:t>
-      </w:r>
-      <w:proofErr w:type="spellStart"/>
-      <w:r>
-        <w:rPr>
-          <w:rFonts w:asciiTheme="majorHAnsi" w:hAnsiTheme="majorHAnsi" w:cstheme="majorHAnsi"/>
-          <w:sz w:val="22"/>
-          <w:szCs w:val="22"/>
-        </w:rPr>
-        <w:t>run_type</w:t>
-      </w:r>
-      <w:proofErr w:type="spellEnd"/>
-      <w:r>
-        <w:rPr>
-          <w:rFonts w:asciiTheme="majorHAnsi" w:hAnsiTheme="majorHAnsi" w:cstheme="majorHAnsi"/>
-          <w:sz w:val="22"/>
-          <w:szCs w:val="22"/>
-        </w:rPr>
-        <w:t xml:space="preserve"> RUN_TYPE</w:t>
+        <w:t>-RT RUN_TYPE, --run_type RUN_TYPE</w:t>
       </w:r>
     </w:p>
     <w:p>
@@ -8691,25 +7785,7 @@
           <w:sz w:val="22"/>
           <w:szCs w:val="22"/>
         </w:rPr>
-        <w:t>-CS CONTINUOUS_SIMULATION, --</w:t>
-      </w:r>
-      <w:proofErr w:type="spellStart"/>
-      <w:r>
-        <w:rPr>
-          <w:rFonts w:asciiTheme="majorHAnsi" w:hAnsiTheme="majorHAnsi" w:cstheme="majorHAnsi"/>
-          <w:sz w:val="22"/>
-          <w:szCs w:val="22"/>
-        </w:rPr>
-        <w:t>continuous_simulation</w:t>
-      </w:r>
-      <w:proofErr w:type="spellEnd"/>
-      <w:r>
-        <w:rPr>
-          <w:rFonts w:asciiTheme="majorHAnsi" w:hAnsiTheme="majorHAnsi" w:cstheme="majorHAnsi"/>
-          <w:sz w:val="22"/>
-          <w:szCs w:val="22"/>
-        </w:rPr>
-        <w:t xml:space="preserve"> CONTINUOUS_SIMULATION</w:t>
+        <w:t>-CS CONTINUOUS_SIMULATION, --continuous_simulation CONTINUOUS_SIMULATION</w:t>
       </w:r>
     </w:p>
     <w:p>
@@ -8768,25 +7844,7 @@
           <w:sz w:val="22"/>
           <w:szCs w:val="22"/>
         </w:rPr>
-        <w:t>-S START_DATE, --</w:t>
-      </w:r>
-      <w:proofErr w:type="spellStart"/>
-      <w:r>
-        <w:rPr>
-          <w:rFonts w:asciiTheme="majorHAnsi" w:hAnsiTheme="majorHAnsi" w:cstheme="majorHAnsi"/>
-          <w:sz w:val="22"/>
-          <w:szCs w:val="22"/>
-        </w:rPr>
-        <w:t>start_date</w:t>
-      </w:r>
-      <w:proofErr w:type="spellEnd"/>
-      <w:r>
-        <w:rPr>
-          <w:rFonts w:asciiTheme="majorHAnsi" w:hAnsiTheme="majorHAnsi" w:cstheme="majorHAnsi"/>
-          <w:sz w:val="22"/>
-          <w:szCs w:val="22"/>
-        </w:rPr>
-        <w:t xml:space="preserve"> START_DATE</w:t>
+        <w:t>-S START_DATE, --start_date START_DATE</w:t>
       </w:r>
     </w:p>
     <w:p>
@@ -8838,25 +7896,7 @@
           <w:sz w:val="22"/>
           <w:szCs w:val="22"/>
         </w:rPr>
-        <w:t>-E END_DATE, --</w:t>
-      </w:r>
-      <w:proofErr w:type="spellStart"/>
-      <w:r>
-        <w:rPr>
-          <w:rFonts w:asciiTheme="majorHAnsi" w:hAnsiTheme="majorHAnsi" w:cstheme="majorHAnsi"/>
-          <w:sz w:val="22"/>
-          <w:szCs w:val="22"/>
-        </w:rPr>
-        <w:t>end_date</w:t>
-      </w:r>
-      <w:proofErr w:type="spellEnd"/>
-      <w:r>
-        <w:rPr>
-          <w:rFonts w:asciiTheme="majorHAnsi" w:hAnsiTheme="majorHAnsi" w:cstheme="majorHAnsi"/>
-          <w:sz w:val="22"/>
-          <w:szCs w:val="22"/>
-        </w:rPr>
-        <w:t xml:space="preserve"> END_DATE</w:t>
+        <w:t>-E END_DATE, --end_date END_DATE</w:t>
       </w:r>
     </w:p>
     <w:p>
@@ -8913,23 +7953,7 @@
           <w:rFonts w:asciiTheme="majorHAnsi" w:hAnsiTheme="majorHAnsi" w:cstheme="majorHAnsi"/>
           <w:sz w:val="22"/>
         </w:rPr>
-        <w:t>, --</w:t>
-      </w:r>
-      <w:proofErr w:type="spellStart"/>
-      <w:r>
-        <w:rPr>
-          <w:rFonts w:asciiTheme="majorHAnsi" w:hAnsiTheme="majorHAnsi" w:cstheme="majorHAnsi"/>
-          <w:sz w:val="22"/>
-        </w:rPr>
-        <w:t>sampled_years</w:t>
-      </w:r>
-      <w:proofErr w:type="spellEnd"/>
-      <w:r>
-        <w:rPr>
-          <w:rFonts w:asciiTheme="majorHAnsi" w:hAnsiTheme="majorHAnsi" w:cstheme="majorHAnsi"/>
-          <w:sz w:val="22"/>
-        </w:rPr>
-        <w:t xml:space="preserve"> SAMPLED_YEARS</w:t>
+        <w:t>, --sampled_years SAMPLED_YEARS</w:t>
       </w:r>
     </w:p>
     <w:p>
@@ -8996,23 +8020,7 @@
           <w:rFonts w:asciiTheme="majorHAnsi" w:hAnsiTheme="majorHAnsi" w:cstheme="majorHAnsi"/>
           <w:sz w:val="22"/>
         </w:rPr>
-        <w:t>_MONTHS, --</w:t>
-      </w:r>
-      <w:proofErr w:type="spellStart"/>
-      <w:r>
-        <w:rPr>
-          <w:rFonts w:asciiTheme="majorHAnsi" w:hAnsiTheme="majorHAnsi" w:cstheme="majorHAnsi"/>
-          <w:sz w:val="22"/>
-        </w:rPr>
-        <w:t>sampled_months</w:t>
-      </w:r>
-      <w:proofErr w:type="spellEnd"/>
-      <w:r>
-        <w:rPr>
-          <w:rFonts w:asciiTheme="majorHAnsi" w:hAnsiTheme="majorHAnsi" w:cstheme="majorHAnsi"/>
-          <w:sz w:val="22"/>
-        </w:rPr>
-        <w:t xml:space="preserve"> SAMPLED_MONTHS</w:t>
+        <w:t>_MONTHS, --sampled_months SAMPLED_MONTHS</w:t>
       </w:r>
     </w:p>
     <w:p>
@@ -9093,23 +8101,7 @@
           <w:rFonts w:asciiTheme="majorHAnsi" w:hAnsiTheme="majorHAnsi" w:cstheme="majorHAnsi"/>
           <w:sz w:val="22"/>
         </w:rPr>
-        <w:t>, --</w:t>
-      </w:r>
-      <w:proofErr w:type="spellStart"/>
-      <w:r>
-        <w:rPr>
-          <w:rFonts w:asciiTheme="majorHAnsi" w:hAnsiTheme="majorHAnsi" w:cstheme="majorHAnsi"/>
-          <w:sz w:val="22"/>
-        </w:rPr>
-        <w:t>sampled_days</w:t>
-      </w:r>
-      <w:proofErr w:type="spellEnd"/>
-      <w:r>
-        <w:rPr>
-          <w:rFonts w:asciiTheme="majorHAnsi" w:hAnsiTheme="majorHAnsi" w:cstheme="majorHAnsi"/>
-          <w:sz w:val="22"/>
-        </w:rPr>
-        <w:t xml:space="preserve"> SAMPLED_DAYS</w:t>
+        <w:t>, --sampled_days SAMPLED_DAYS</w:t>
       </w:r>
     </w:p>
     <w:p>
@@ -9157,25 +8149,7 @@
           <w:sz w:val="22"/>
           <w:szCs w:val="22"/>
         </w:rPr>
-        <w:t>-V VOLC, --</w:t>
-      </w:r>
-      <w:proofErr w:type="spellStart"/>
-      <w:r>
-        <w:rPr>
-          <w:rFonts w:asciiTheme="majorHAnsi" w:hAnsiTheme="majorHAnsi" w:cstheme="majorHAnsi"/>
-          <w:sz w:val="22"/>
-          <w:szCs w:val="22"/>
-        </w:rPr>
-        <w:t>volc</w:t>
-      </w:r>
-      <w:proofErr w:type="spellEnd"/>
-      <w:r>
-        <w:rPr>
-          <w:rFonts w:asciiTheme="majorHAnsi" w:hAnsiTheme="majorHAnsi" w:cstheme="majorHAnsi"/>
-          <w:sz w:val="22"/>
-          <w:szCs w:val="22"/>
-        </w:rPr>
-        <w:t xml:space="preserve"> VOLC  </w:t>
+        <w:t xml:space="preserve">-V VOLC, --volc VOLC  </w:t>
       </w:r>
     </w:p>
     <w:p>
@@ -9240,43 +8214,7 @@
           <w:sz w:val="22"/>
           <w:szCs w:val="22"/>
         </w:rPr>
-        <w:t xml:space="preserve">-LAT </w:t>
-      </w:r>
-      <w:proofErr w:type="spellStart"/>
-      <w:r>
-        <w:rPr>
-          <w:rFonts w:asciiTheme="majorHAnsi" w:hAnsiTheme="majorHAnsi" w:cstheme="majorHAnsi"/>
-          <w:sz w:val="22"/>
-          <w:szCs w:val="22"/>
-        </w:rPr>
-        <w:t>LAT</w:t>
-      </w:r>
-      <w:proofErr w:type="spellEnd"/>
-      <w:r>
-        <w:rPr>
-          <w:rFonts w:asciiTheme="majorHAnsi" w:hAnsiTheme="majorHAnsi" w:cstheme="majorHAnsi"/>
-          <w:sz w:val="22"/>
-          <w:szCs w:val="22"/>
-        </w:rPr>
-        <w:t>, --</w:t>
-      </w:r>
-      <w:proofErr w:type="spellStart"/>
-      <w:r>
-        <w:rPr>
-          <w:rFonts w:asciiTheme="majorHAnsi" w:hAnsiTheme="majorHAnsi" w:cstheme="majorHAnsi"/>
-          <w:sz w:val="22"/>
-          <w:szCs w:val="22"/>
-        </w:rPr>
-        <w:t>lat</w:t>
-      </w:r>
-      <w:proofErr w:type="spellEnd"/>
-      <w:r>
-        <w:rPr>
-          <w:rFonts w:asciiTheme="majorHAnsi" w:hAnsiTheme="majorHAnsi" w:cstheme="majorHAnsi"/>
-          <w:sz w:val="22"/>
-          <w:szCs w:val="22"/>
-        </w:rPr>
-        <w:t xml:space="preserve"> LAT   </w:t>
+        <w:t xml:space="preserve">-LAT LAT, --lat LAT   </w:t>
       </w:r>
     </w:p>
     <w:p>
@@ -9321,25 +8259,7 @@
           <w:sz w:val="22"/>
           <w:szCs w:val="22"/>
         </w:rPr>
-        <w:t>-V VOLC, --</w:t>
-      </w:r>
-      <w:proofErr w:type="spellStart"/>
-      <w:r>
-        <w:rPr>
-          <w:rFonts w:asciiTheme="majorHAnsi" w:hAnsiTheme="majorHAnsi" w:cstheme="majorHAnsi"/>
-          <w:sz w:val="22"/>
-          <w:szCs w:val="22"/>
-        </w:rPr>
-        <w:t>volc</w:t>
-      </w:r>
-      <w:proofErr w:type="spellEnd"/>
-      <w:r>
-        <w:rPr>
-          <w:rFonts w:asciiTheme="majorHAnsi" w:hAnsiTheme="majorHAnsi" w:cstheme="majorHAnsi"/>
-          <w:sz w:val="22"/>
-          <w:szCs w:val="22"/>
-        </w:rPr>
-        <w:t xml:space="preserve"> VOLC</w:t>
+        <w:t>-V VOLC, --volc VOLC</w:t>
       </w:r>
       <w:r>
         <w:rPr>
@@ -9374,58 +8294,18 @@
           <w:szCs w:val="22"/>
           <w:lang w:val="en-GB"/>
         </w:rPr>
-        <w:t xml:space="preserve">-LON </w:t>
-      </w:r>
-      <w:proofErr w:type="spellStart"/>
-      <w:r>
+        <w:t xml:space="preserve">-LON LON, --lon LON   </w:t>
+      </w:r>
+    </w:p>
+    <w:p>
+      <w:pPr>
+        <w:pStyle w:val="Paragrafoelenco"/>
         <w:rPr>
           <w:rFonts w:asciiTheme="majorHAnsi" w:hAnsiTheme="majorHAnsi" w:cstheme="majorHAnsi"/>
           <w:sz w:val="22"/>
           <w:szCs w:val="22"/>
           <w:lang w:val="en-GB"/>
         </w:rPr>
-        <w:t>LON</w:t>
-      </w:r>
-      <w:proofErr w:type="spellEnd"/>
-      <w:r>
-        <w:rPr>
-          <w:rFonts w:asciiTheme="majorHAnsi" w:hAnsiTheme="majorHAnsi" w:cstheme="majorHAnsi"/>
-          <w:sz w:val="22"/>
-          <w:szCs w:val="22"/>
-          <w:lang w:val="en-GB"/>
-        </w:rPr>
-        <w:t>, --</w:t>
-      </w:r>
-      <w:proofErr w:type="spellStart"/>
-      <w:r>
-        <w:rPr>
-          <w:rFonts w:asciiTheme="majorHAnsi" w:hAnsiTheme="majorHAnsi" w:cstheme="majorHAnsi"/>
-          <w:sz w:val="22"/>
-          <w:szCs w:val="22"/>
-          <w:lang w:val="en-GB"/>
-        </w:rPr>
-        <w:t>lon</w:t>
-      </w:r>
-      <w:proofErr w:type="spellEnd"/>
-      <w:r>
-        <w:rPr>
-          <w:rFonts w:asciiTheme="majorHAnsi" w:hAnsiTheme="majorHAnsi" w:cstheme="majorHAnsi"/>
-          <w:sz w:val="22"/>
-          <w:szCs w:val="22"/>
-          <w:lang w:val="en-GB"/>
-        </w:rPr>
-        <w:t xml:space="preserve"> LON   </w:t>
-      </w:r>
-    </w:p>
-    <w:p>
-      <w:pPr>
-        <w:pStyle w:val="Paragrafoelenco"/>
-        <w:rPr>
-          <w:rFonts w:asciiTheme="majorHAnsi" w:hAnsiTheme="majorHAnsi" w:cstheme="majorHAnsi"/>
-          <w:sz w:val="22"/>
-          <w:szCs w:val="22"/>
-          <w:lang w:val="en-GB"/>
-        </w:rPr>
       </w:pPr>
       <w:r>
         <w:rPr>
@@ -9461,25 +8341,7 @@
           <w:sz w:val="22"/>
           <w:szCs w:val="22"/>
         </w:rPr>
-        <w:t>-V VOLC, --</w:t>
-      </w:r>
-      <w:proofErr w:type="spellStart"/>
-      <w:r>
-        <w:rPr>
-          <w:rFonts w:asciiTheme="majorHAnsi" w:hAnsiTheme="majorHAnsi" w:cstheme="majorHAnsi"/>
-          <w:sz w:val="22"/>
-          <w:szCs w:val="22"/>
-        </w:rPr>
-        <w:t>volc</w:t>
-      </w:r>
-      <w:proofErr w:type="spellEnd"/>
-      <w:r>
-        <w:rPr>
-          <w:rFonts w:asciiTheme="majorHAnsi" w:hAnsiTheme="majorHAnsi" w:cstheme="majorHAnsi"/>
-          <w:sz w:val="22"/>
-          <w:szCs w:val="22"/>
-        </w:rPr>
-        <w:t xml:space="preserve"> VOLC</w:t>
+        <w:t>-V VOLC, --volc VOLC</w:t>
       </w:r>
       <w:r>
         <w:rPr>
@@ -9518,27 +8380,7 @@
           <w:szCs w:val="22"/>
           <w:lang w:val="it-IT"/>
         </w:rPr>
-        <w:t>-EL ELEV, --</w:t>
-      </w:r>
-      <w:proofErr w:type="spellStart"/>
-      <w:r>
-        <w:rPr>
-          <w:rFonts w:asciiTheme="majorHAnsi" w:hAnsiTheme="majorHAnsi" w:cstheme="majorHAnsi"/>
-          <w:sz w:val="22"/>
-          <w:szCs w:val="22"/>
-          <w:lang w:val="it-IT"/>
-        </w:rPr>
-        <w:t>elev</w:t>
-      </w:r>
-      <w:proofErr w:type="spellEnd"/>
-      <w:r>
-        <w:rPr>
-          <w:rFonts w:asciiTheme="majorHAnsi" w:hAnsiTheme="majorHAnsi" w:cstheme="majorHAnsi"/>
-          <w:sz w:val="22"/>
-          <w:szCs w:val="22"/>
-          <w:lang w:val="it-IT"/>
-        </w:rPr>
-        <w:t xml:space="preserve"> ELEV</w:t>
+        <w:t>-EL ELEV, --elev ELEV</w:t>
       </w:r>
     </w:p>
     <w:p>
@@ -9577,49 +8419,15 @@
           <w:sz w:val="22"/>
           <w:szCs w:val="22"/>
         </w:rPr>
-        <w:t xml:space="preserve">elevation (m </w:t>
-      </w:r>
-      <w:proofErr w:type="spellStart"/>
-      <w:r>
-        <w:rPr>
-          <w:sz w:val="22"/>
-          <w:szCs w:val="22"/>
-        </w:rPr>
-        <w:t>a.s.l</w:t>
-      </w:r>
-      <w:proofErr w:type="spellEnd"/>
-      <w:r>
-        <w:rPr>
-          <w:sz w:val="22"/>
-          <w:szCs w:val="22"/>
-        </w:rPr>
-        <w:t xml:space="preserve">.), to be provided if the option </w:t>
-      </w:r>
-      <w:r>
-        <w:rPr>
-          <w:rFonts w:asciiTheme="majorHAnsi" w:hAnsiTheme="majorHAnsi" w:cstheme="majorHAnsi"/>
-          <w:sz w:val="22"/>
-          <w:szCs w:val="22"/>
-        </w:rPr>
-        <w:t>-V VOLC, --</w:t>
-      </w:r>
-      <w:proofErr w:type="spellStart"/>
-      <w:r>
-        <w:rPr>
-          <w:rFonts w:asciiTheme="majorHAnsi" w:hAnsiTheme="majorHAnsi" w:cstheme="majorHAnsi"/>
-          <w:sz w:val="22"/>
-          <w:szCs w:val="22"/>
-        </w:rPr>
-        <w:t>volc</w:t>
-      </w:r>
-      <w:proofErr w:type="spellEnd"/>
-      <w:r>
-        <w:rPr>
-          <w:rFonts w:asciiTheme="majorHAnsi" w:hAnsiTheme="majorHAnsi" w:cstheme="majorHAnsi"/>
-          <w:sz w:val="22"/>
-          <w:szCs w:val="22"/>
-        </w:rPr>
-        <w:t xml:space="preserve"> VOLC</w:t>
+        <w:t xml:space="preserve">elevation (m a.s.l.), to be provided if the option </w:t>
+      </w:r>
+      <w:r>
+        <w:rPr>
+          <w:rFonts w:asciiTheme="majorHAnsi" w:hAnsiTheme="majorHAnsi" w:cstheme="majorHAnsi"/>
+          <w:sz w:val="22"/>
+          <w:szCs w:val="22"/>
+        </w:rPr>
+        <w:t>-V VOLC, --volc VOLC</w:t>
       </w:r>
       <w:r>
         <w:rPr>
@@ -9656,18 +8464,8 @@
           <w:sz w:val="22"/>
           <w:szCs w:val="22"/>
         </w:rPr>
-        <w:t xml:space="preserve">-NS SAMPLES, --samples </w:t>
-      </w:r>
-      <w:proofErr w:type="spellStart"/>
-      <w:r>
-        <w:rPr>
-          <w:rFonts w:asciiTheme="majorHAnsi" w:hAnsiTheme="majorHAnsi" w:cstheme="majorHAnsi"/>
-          <w:sz w:val="22"/>
-          <w:szCs w:val="22"/>
-        </w:rPr>
-        <w:t>SAMPLES</w:t>
-      </w:r>
-      <w:proofErr w:type="spellEnd"/>
+        <w:t>-NS SAMPLES, --samples SAMPLES</w:t>
+      </w:r>
     </w:p>
     <w:p>
       <w:pPr>
@@ -9727,39 +8525,8 @@
           <w:szCs w:val="22"/>
           <w:lang w:val="it-IT"/>
         </w:rPr>
-        <w:t xml:space="preserve">-ERA5 </w:t>
-      </w:r>
-      <w:proofErr w:type="spellStart"/>
-      <w:r>
-        <w:rPr>
-          <w:rFonts w:asciiTheme="majorHAnsi" w:hAnsiTheme="majorHAnsi" w:cstheme="majorHAnsi"/>
-          <w:sz w:val="22"/>
-          <w:szCs w:val="22"/>
-          <w:lang w:val="it-IT"/>
-        </w:rPr>
-        <w:t>ERA5</w:t>
-      </w:r>
-      <w:proofErr w:type="spellEnd"/>
-      <w:r>
-        <w:rPr>
-          <w:rFonts w:asciiTheme="majorHAnsi" w:hAnsiTheme="majorHAnsi" w:cstheme="majorHAnsi"/>
-          <w:sz w:val="22"/>
-          <w:szCs w:val="22"/>
-          <w:lang w:val="it-IT"/>
-        </w:rPr>
-        <w:t xml:space="preserve">, --ERA5 </w:t>
-      </w:r>
-      <w:proofErr w:type="spellStart"/>
-      <w:r>
-        <w:rPr>
-          <w:rFonts w:asciiTheme="majorHAnsi" w:hAnsiTheme="majorHAnsi" w:cstheme="majorHAnsi"/>
-          <w:sz w:val="22"/>
-          <w:szCs w:val="22"/>
-          <w:lang w:val="it-IT"/>
-        </w:rPr>
-        <w:t>ERA5</w:t>
-      </w:r>
-      <w:proofErr w:type="spellEnd"/>
+        <w:t>-ERA5 ERA5, --ERA5 ERA5</w:t>
+      </w:r>
     </w:p>
     <w:p>
       <w:pPr>
@@ -9825,18 +8592,8 @@
           <w:sz w:val="22"/>
           <w:szCs w:val="22"/>
         </w:rPr>
-        <w:t xml:space="preserve">-WST STATION, --station </w:t>
-      </w:r>
-      <w:proofErr w:type="spellStart"/>
-      <w:r>
-        <w:rPr>
-          <w:rFonts w:asciiTheme="majorHAnsi" w:hAnsiTheme="majorHAnsi" w:cstheme="majorHAnsi"/>
-          <w:sz w:val="22"/>
-          <w:szCs w:val="22"/>
-        </w:rPr>
-        <w:t>STATION</w:t>
-      </w:r>
-      <w:proofErr w:type="spellEnd"/>
+        <w:t>-WST STATION, --station STATION</w:t>
+      </w:r>
     </w:p>
     <w:p>
       <w:pPr>
@@ -9901,25 +8658,7 @@
           <w:sz w:val="22"/>
           <w:szCs w:val="22"/>
         </w:rPr>
-        <w:t>-N NPROC, --</w:t>
-      </w:r>
-      <w:proofErr w:type="spellStart"/>
-      <w:r>
-        <w:rPr>
-          <w:rFonts w:asciiTheme="majorHAnsi" w:hAnsiTheme="majorHAnsi" w:cstheme="majorHAnsi"/>
-          <w:sz w:val="22"/>
-          <w:szCs w:val="22"/>
-        </w:rPr>
-        <w:t>nproc</w:t>
-      </w:r>
-      <w:proofErr w:type="spellEnd"/>
-      <w:r>
-        <w:rPr>
-          <w:rFonts w:asciiTheme="majorHAnsi" w:hAnsiTheme="majorHAnsi" w:cstheme="majorHAnsi"/>
-          <w:sz w:val="22"/>
-          <w:szCs w:val="22"/>
-        </w:rPr>
-        <w:t xml:space="preserve"> NPROC</w:t>
+        <w:t>-N NPROC, --nproc NPROC</w:t>
       </w:r>
     </w:p>
     <w:p>
@@ -9965,25 +8704,7 @@
           <w:sz w:val="22"/>
           <w:szCs w:val="22"/>
         </w:rPr>
-        <w:t>-TD TWODEE, --</w:t>
-      </w:r>
-      <w:proofErr w:type="spellStart"/>
-      <w:r>
-        <w:rPr>
-          <w:rFonts w:asciiTheme="majorHAnsi" w:hAnsiTheme="majorHAnsi" w:cstheme="majorHAnsi"/>
-          <w:sz w:val="22"/>
-          <w:szCs w:val="22"/>
-        </w:rPr>
-        <w:t>twodee</w:t>
-      </w:r>
-      <w:proofErr w:type="spellEnd"/>
-      <w:r>
-        <w:rPr>
-          <w:rFonts w:asciiTheme="majorHAnsi" w:hAnsiTheme="majorHAnsi" w:cstheme="majorHAnsi"/>
-          <w:sz w:val="22"/>
-          <w:szCs w:val="22"/>
-        </w:rPr>
-        <w:t xml:space="preserve"> TWODEE</w:t>
+        <w:t>-TD TWODEE, --twodee TWODEE</w:t>
       </w:r>
     </w:p>
     <w:p>
@@ -10077,25 +8798,7 @@
           <w:sz w:val="22"/>
           <w:szCs w:val="22"/>
         </w:rPr>
-        <w:t>-DG DISGAS, --</w:t>
-      </w:r>
-      <w:proofErr w:type="spellStart"/>
-      <w:r>
-        <w:rPr>
-          <w:rFonts w:asciiTheme="majorHAnsi" w:hAnsiTheme="majorHAnsi" w:cstheme="majorHAnsi"/>
-          <w:sz w:val="22"/>
-          <w:szCs w:val="22"/>
-        </w:rPr>
-        <w:t>disgas</w:t>
-      </w:r>
-      <w:proofErr w:type="spellEnd"/>
-      <w:r>
-        <w:rPr>
-          <w:rFonts w:asciiTheme="majorHAnsi" w:hAnsiTheme="majorHAnsi" w:cstheme="majorHAnsi"/>
-          <w:sz w:val="22"/>
-          <w:szCs w:val="22"/>
-        </w:rPr>
-        <w:t xml:space="preserve"> DISGAS</w:t>
+        <w:t>-DG DISGAS, --disgas DISGAS</w:t>
       </w:r>
     </w:p>
     <w:p>
@@ -10340,21 +9043,7 @@
         <w:rPr>
           <w:rFonts w:cs="Times New Roman"/>
         </w:rPr>
-        <w:t xml:space="preserve"> is the air temperature at the reference height specified in the </w:t>
-      </w:r>
-      <w:proofErr w:type="spellStart"/>
-      <w:r>
-        <w:rPr>
-          <w:rFonts w:cs="Times New Roman"/>
-        </w:rPr>
-        <w:t>twodee.inp</w:t>
-      </w:r>
-      <w:proofErr w:type="spellEnd"/>
-      <w:r>
-        <w:rPr>
-          <w:rFonts w:cs="Times New Roman"/>
-        </w:rPr>
-        <w:t xml:space="preserve"> file, </w:t>
+        <w:t xml:space="preserve"> is the air temperature at the reference height specified in the twodee.inp file, </w:t>
       </w:r>
       <w:r>
         <w:rPr>
@@ -10402,35 +9091,7 @@
         <w:rPr>
           <w:sz w:val="22"/>
         </w:rPr>
-        <w:t xml:space="preserve">the reference height should be set to 2 m </w:t>
-      </w:r>
-      <w:proofErr w:type="spellStart"/>
-      <w:r>
-        <w:rPr>
-          <w:sz w:val="22"/>
-        </w:rPr>
-        <w:t>a.s.l</w:t>
-      </w:r>
-      <w:proofErr w:type="spellEnd"/>
-      <w:r>
-        <w:rPr>
-          <w:sz w:val="22"/>
-        </w:rPr>
-        <w:t xml:space="preserve">. in </w:t>
-      </w:r>
-      <w:proofErr w:type="spellStart"/>
-      <w:r>
-        <w:rPr>
-          <w:sz w:val="22"/>
-        </w:rPr>
-        <w:t>twodee.inp</w:t>
-      </w:r>
-      <w:proofErr w:type="spellEnd"/>
-      <w:r>
-        <w:rPr>
-          <w:sz w:val="22"/>
-        </w:rPr>
-        <w:t xml:space="preserve"> when using ERA5 data; otherwise it is the height of the temperature sensor of the weather station, if weather station data are used;</w:t>
+        <w:t>the reference height should be set to 2 m a.s.l. in twodee.inp when using ERA5 data; otherwise it is the height of the temperature sensor of the weather station, if weather station data are used;</w:t>
       </w:r>
     </w:p>
     <w:p>
@@ -10457,21 +9118,12 @@
         </w:rPr>
         <w:t xml:space="preserve"> is automatically set equal to </w:t>
       </w:r>
-      <w:proofErr w:type="spellStart"/>
-      <w:r>
-        <w:rPr>
-          <w:rFonts w:asciiTheme="majorHAnsi" w:hAnsiTheme="majorHAnsi" w:cstheme="majorHAnsi"/>
-          <w:sz w:val="22"/>
-        </w:rPr>
-        <w:t>Tref</w:t>
-      </w:r>
-      <w:proofErr w:type="spellEnd"/>
-      <w:r>
-        <w:rPr>
-          <w:rFonts w:asciiTheme="majorHAnsi" w:hAnsiTheme="majorHAnsi" w:cstheme="majorHAnsi"/>
-          <w:sz w:val="22"/>
-        </w:rPr>
-        <w:t>[K]</w:t>
+      <w:r>
+        <w:rPr>
+          <w:rFonts w:asciiTheme="majorHAnsi" w:hAnsiTheme="majorHAnsi" w:cstheme="majorHAnsi"/>
+          <w:sz w:val="22"/>
+        </w:rPr>
+        <w:t>Tref[K]</w:t>
       </w:r>
       <w:r>
         <w:rPr>
@@ -10500,7 +9152,6 @@
           <w:szCs w:val="22"/>
         </w:rPr>
       </w:pPr>
-      <w:proofErr w:type="spellStart"/>
       <w:r>
         <w:rPr>
           <w:rFonts w:asciiTheme="majorHAnsi" w:hAnsiTheme="majorHAnsi" w:cstheme="majorHAnsi"/>
@@ -10509,7 +9160,6 @@
         </w:rPr>
         <w:t>pressure_levels.grib</w:t>
       </w:r>
-      <w:proofErr w:type="spellEnd"/>
       <w:r>
         <w:rPr>
           <w:sz w:val="22"/>
@@ -10517,7 +9167,6 @@
         </w:rPr>
         <w:t xml:space="preserve"> and </w:t>
       </w:r>
-      <w:proofErr w:type="spellStart"/>
       <w:r>
         <w:rPr>
           <w:rFonts w:asciiTheme="majorHAnsi" w:hAnsiTheme="majorHAnsi" w:cstheme="majorHAnsi"/>
@@ -10526,7 +9175,6 @@
         </w:rPr>
         <w:t>surface.grib</w:t>
       </w:r>
-      <w:proofErr w:type="spellEnd"/>
       <w:r>
         <w:rPr>
           <w:sz w:val="22"/>
@@ -10582,23 +9230,13 @@
           <w:szCs w:val="22"/>
         </w:rPr>
       </w:pPr>
-      <w:proofErr w:type="spellStart"/>
-      <w:r>
-        <w:rPr>
-          <w:rFonts w:asciiTheme="majorHAnsi" w:hAnsiTheme="majorHAnsi" w:cstheme="majorHAnsi"/>
-          <w:sz w:val="22"/>
-          <w:szCs w:val="22"/>
-        </w:rPr>
-        <w:t>weather_data_YYYYMMDD</w:t>
-      </w:r>
-      <w:proofErr w:type="spellEnd"/>
-      <w:r>
-        <w:rPr>
-          <w:rFonts w:asciiTheme="majorHAnsi" w:hAnsiTheme="majorHAnsi" w:cstheme="majorHAnsi"/>
-          <w:sz w:val="22"/>
-          <w:szCs w:val="22"/>
-        </w:rPr>
-        <w:t xml:space="preserve"> </w:t>
+      <w:r>
+        <w:rPr>
+          <w:rFonts w:asciiTheme="majorHAnsi" w:hAnsiTheme="majorHAnsi" w:cstheme="majorHAnsi"/>
+          <w:sz w:val="22"/>
+          <w:szCs w:val="22"/>
+        </w:rPr>
+        <w:t xml:space="preserve">weather_data_YYYYMMDD </w:t>
       </w:r>
       <w:r>
         <w:rPr>
@@ -10607,7 +9245,6 @@
         </w:rPr>
         <w:t xml:space="preserve">and </w:t>
       </w:r>
-      <w:proofErr w:type="spellStart"/>
       <w:r>
         <w:rPr>
           <w:rFonts w:asciiTheme="majorHAnsi" w:hAnsiTheme="majorHAnsi" w:cstheme="majorHAnsi"/>
@@ -10616,7 +9253,6 @@
         </w:rPr>
         <w:t>weather_data_sl_YYYYMMDD</w:t>
       </w:r>
-      <w:proofErr w:type="spellEnd"/>
       <w:r>
         <w:rPr>
           <w:sz w:val="22"/>
@@ -10624,7 +9260,6 @@
         </w:rPr>
         <w:t xml:space="preserve">: the GRIB2 versions of </w:t>
       </w:r>
-      <w:proofErr w:type="spellStart"/>
       <w:r>
         <w:rPr>
           <w:rFonts w:asciiTheme="majorHAnsi" w:hAnsiTheme="majorHAnsi" w:cstheme="majorHAnsi"/>
@@ -10633,7 +9268,6 @@
         </w:rPr>
         <w:t>pressure_levels.grib</w:t>
       </w:r>
-      <w:proofErr w:type="spellEnd"/>
       <w:r>
         <w:rPr>
           <w:sz w:val="22"/>
@@ -10641,7 +9275,6 @@
         </w:rPr>
         <w:t xml:space="preserve"> and </w:t>
       </w:r>
-      <w:proofErr w:type="spellStart"/>
       <w:r>
         <w:rPr>
           <w:rFonts w:asciiTheme="majorHAnsi" w:hAnsiTheme="majorHAnsi" w:cstheme="majorHAnsi"/>
@@ -10650,7 +9283,6 @@
         </w:rPr>
         <w:t>surface.grib</w:t>
       </w:r>
-      <w:proofErr w:type="spellEnd"/>
       <w:r>
         <w:rPr>
           <w:sz w:val="22"/>
@@ -10793,18 +9425,8 @@
           <w:sz w:val="22"/>
           <w:szCs w:val="22"/>
         </w:rPr>
-        <w:t xml:space="preserve">presfc.dat, preupr.dat, </w:t>
-      </w:r>
-      <w:proofErr w:type="spellStart"/>
-      <w:r>
-        <w:rPr>
-          <w:rFonts w:asciiTheme="majorHAnsi" w:hAnsiTheme="majorHAnsi" w:cstheme="majorHAnsi"/>
-          <w:sz w:val="22"/>
-          <w:szCs w:val="22"/>
-        </w:rPr>
-        <w:t>diagno.inp</w:t>
-      </w:r>
-      <w:proofErr w:type="spellEnd"/>
+        <w:t>presfc.dat, preupr.dat, diagno.inp</w:t>
+      </w:r>
       <w:r>
         <w:rPr>
           <w:sz w:val="22"/>
@@ -10832,7 +9454,6 @@
           <w:szCs w:val="22"/>
         </w:rPr>
       </w:pPr>
-      <w:proofErr w:type="spellStart"/>
       <w:r>
         <w:rPr>
           <w:rFonts w:asciiTheme="majorHAnsi" w:hAnsiTheme="majorHAnsi" w:cstheme="majorHAnsi"/>
@@ -10841,7 +9462,6 @@
         </w:rPr>
         <w:t>topography.grd</w:t>
       </w:r>
-      <w:proofErr w:type="spellEnd"/>
       <w:r>
         <w:rPr>
           <w:sz w:val="22"/>
@@ -10912,6 +9532,12 @@
           <w:rFonts w:asciiTheme="majorHAnsi" w:hAnsiTheme="majorHAnsi" w:cstheme="majorHAnsi"/>
         </w:rPr>
         <w:t>[-SEM SOURCE_EMISSION] [-RER RANDOM_EMISSION] [-TD TWODEE] [-DG DISGAS]</w:t>
+      </w:r>
+      <w:r>
+        <w:rPr>
+          <w:rFonts w:asciiTheme="majorHAnsi" w:hAnsiTheme="majorHAnsi" w:cstheme="majorHAnsi"/>
+        </w:rPr>
+        <w:t xml:space="preserve"> [-US USE_SLURM] [-SP SLURM_PARTITION]</w:t>
       </w:r>
     </w:p>
     <w:p>
@@ -10971,25 +9597,7 @@
           <w:sz w:val="22"/>
           <w:szCs w:val="22"/>
         </w:rPr>
-        <w:t>-N NPROC, --</w:t>
-      </w:r>
-      <w:proofErr w:type="spellStart"/>
-      <w:r>
-        <w:rPr>
-          <w:rFonts w:asciiTheme="majorHAnsi" w:hAnsiTheme="majorHAnsi" w:cstheme="majorHAnsi"/>
-          <w:sz w:val="22"/>
-          <w:szCs w:val="22"/>
-        </w:rPr>
-        <w:t>nproc</w:t>
-      </w:r>
-      <w:proofErr w:type="spellEnd"/>
-      <w:r>
-        <w:rPr>
-          <w:rFonts w:asciiTheme="majorHAnsi" w:hAnsiTheme="majorHAnsi" w:cstheme="majorHAnsi"/>
-          <w:sz w:val="22"/>
-          <w:szCs w:val="22"/>
-        </w:rPr>
-        <w:t xml:space="preserve"> NPROC</w:t>
+        <w:t>-N NPROC, --nproc NPROC</w:t>
       </w:r>
     </w:p>
     <w:p>
@@ -11034,25 +9642,7 @@
           <w:sz w:val="22"/>
           <w:szCs w:val="22"/>
         </w:rPr>
-        <w:t>-RT RUN_TYPE, --</w:t>
-      </w:r>
-      <w:proofErr w:type="spellStart"/>
-      <w:r>
-        <w:rPr>
-          <w:rFonts w:asciiTheme="majorHAnsi" w:hAnsiTheme="majorHAnsi" w:cstheme="majorHAnsi"/>
-          <w:sz w:val="22"/>
-          <w:szCs w:val="22"/>
-        </w:rPr>
-        <w:t>run_type</w:t>
-      </w:r>
-      <w:proofErr w:type="spellEnd"/>
-      <w:r>
-        <w:rPr>
-          <w:rFonts w:asciiTheme="majorHAnsi" w:hAnsiTheme="majorHAnsi" w:cstheme="majorHAnsi"/>
-          <w:sz w:val="22"/>
-          <w:szCs w:val="22"/>
-        </w:rPr>
-        <w:t xml:space="preserve"> RUN_TYPE</w:t>
+        <w:t>-RT RUN_TYPE, --run_type RUN_TYPE</w:t>
       </w:r>
     </w:p>
     <w:p>
@@ -11090,25 +9680,7 @@
           <w:sz w:val="22"/>
           <w:szCs w:val="22"/>
         </w:rPr>
-        <w:t>-CS CONTINUOUS_SIMULATION, --</w:t>
-      </w:r>
-      <w:proofErr w:type="spellStart"/>
-      <w:r>
-        <w:rPr>
-          <w:rFonts w:asciiTheme="majorHAnsi" w:hAnsiTheme="majorHAnsi" w:cstheme="majorHAnsi"/>
-          <w:sz w:val="22"/>
-          <w:szCs w:val="22"/>
-        </w:rPr>
-        <w:t>continuous_simulation</w:t>
-      </w:r>
-      <w:proofErr w:type="spellEnd"/>
-      <w:r>
-        <w:rPr>
-          <w:rFonts w:asciiTheme="majorHAnsi" w:hAnsiTheme="majorHAnsi" w:cstheme="majorHAnsi"/>
-          <w:sz w:val="22"/>
-          <w:szCs w:val="22"/>
-        </w:rPr>
-        <w:t xml:space="preserve"> CONTINUOUS_SIMULATION</w:t>
+        <w:t>-CS CONTINUOUS_SIMULATION, --continuous_simulation CONTINUOUS_SIMULATION</w:t>
       </w:r>
     </w:p>
     <w:p>
@@ -11219,25 +9791,7 @@
           <w:sz w:val="22"/>
           <w:szCs w:val="22"/>
         </w:rPr>
-        <w:t>-RS RANDOM_SOURCES, --</w:t>
-      </w:r>
-      <w:proofErr w:type="spellStart"/>
-      <w:r>
-        <w:rPr>
-          <w:rFonts w:asciiTheme="majorHAnsi" w:hAnsiTheme="majorHAnsi" w:cstheme="majorHAnsi"/>
-          <w:sz w:val="22"/>
-          <w:szCs w:val="22"/>
-        </w:rPr>
-        <w:t>random_sources</w:t>
-      </w:r>
-      <w:proofErr w:type="spellEnd"/>
-      <w:r>
-        <w:rPr>
-          <w:rFonts w:asciiTheme="majorHAnsi" w:hAnsiTheme="majorHAnsi" w:cstheme="majorHAnsi"/>
-          <w:sz w:val="22"/>
-          <w:szCs w:val="22"/>
-        </w:rPr>
-        <w:t xml:space="preserve"> RANDOM_SOURCES</w:t>
+        <w:t>-RS RANDOM_SOURCES, --random_sources RANDOM_SOURCES</w:t>
       </w:r>
     </w:p>
     <w:p>
@@ -11253,15 +9807,7 @@
           <w:sz w:val="22"/>
           <w:szCs w:val="22"/>
         </w:rPr>
-        <w:t xml:space="preserve">“on”: randomly select NS locations from a probability map. “off”: fixed source locations. The probability map file is </w:t>
-      </w:r>
-      <w:proofErr w:type="spellStart"/>
-      <w:r>
-        <w:rPr>
-          <w:sz w:val="22"/>
-          <w:szCs w:val="22"/>
-        </w:rPr>
-        <w:t>probability_map.</w:t>
+        <w:t>“on”: randomly select NS locations from a probability map. “off”: fixed source locations. The probability map file is probability_map.</w:t>
       </w:r>
       <w:r>
         <w:rPr>
@@ -11270,7 +9816,6 @@
         </w:rPr>
         <w:t>grd</w:t>
       </w:r>
-      <w:proofErr w:type="spellEnd"/>
       <w:r>
         <w:rPr>
           <w:sz w:val="22"/>
@@ -11298,25 +9843,7 @@
           <w:sz w:val="22"/>
           <w:szCs w:val="22"/>
         </w:rPr>
-        <w:t>-NS NSOURCES, --</w:t>
-      </w:r>
-      <w:proofErr w:type="spellStart"/>
-      <w:r>
-        <w:rPr>
-          <w:rFonts w:asciiTheme="majorHAnsi" w:hAnsiTheme="majorHAnsi" w:cstheme="majorHAnsi"/>
-          <w:sz w:val="22"/>
-          <w:szCs w:val="22"/>
-        </w:rPr>
-        <w:t>nsources</w:t>
-      </w:r>
-      <w:proofErr w:type="spellEnd"/>
-      <w:r>
-        <w:rPr>
-          <w:rFonts w:asciiTheme="majorHAnsi" w:hAnsiTheme="majorHAnsi" w:cstheme="majorHAnsi"/>
-          <w:sz w:val="22"/>
-          <w:szCs w:val="22"/>
-        </w:rPr>
-        <w:t xml:space="preserve"> NSOURCES</w:t>
+        <w:t>-NS NSOURCES, --nsources NSOURCES</w:t>
       </w:r>
     </w:p>
     <w:p>
@@ -11332,17 +9859,8 @@
           <w:sz w:val="22"/>
           <w:szCs w:val="22"/>
         </w:rPr>
-        <w:t>It specifies a number for a fixed number of sources. If “random” is specified, then the script randomly selects the number of sources from an interval defined with -SINT –</w:t>
-      </w:r>
-      <w:proofErr w:type="spellStart"/>
-      <w:r>
-        <w:rPr>
-          <w:sz w:val="22"/>
-          <w:szCs w:val="22"/>
-        </w:rPr>
-        <w:t>sources_interval</w:t>
-      </w:r>
-      <w:proofErr w:type="spellEnd"/>
+        <w:t>It specifies a number for a fixed number of sources. If “random” is specified, then the script randomly selects the number of sources from an interval defined with -SINT –sources_interval</w:t>
+      </w:r>
     </w:p>
     <w:p>
       <w:pPr>
@@ -11363,25 +9881,7 @@
           <w:sz w:val="22"/>
           <w:szCs w:val="22"/>
         </w:rPr>
-        <w:t>-SINT SOURCES_INTERVAL [SOURCES_INTERVAL ...], --</w:t>
-      </w:r>
-      <w:proofErr w:type="spellStart"/>
-      <w:r>
-        <w:rPr>
-          <w:rFonts w:asciiTheme="majorHAnsi" w:hAnsiTheme="majorHAnsi" w:cstheme="majorHAnsi"/>
-          <w:sz w:val="22"/>
-          <w:szCs w:val="22"/>
-        </w:rPr>
-        <w:t>sources_interval</w:t>
-      </w:r>
-      <w:proofErr w:type="spellEnd"/>
-      <w:r>
-        <w:rPr>
-          <w:rFonts w:asciiTheme="majorHAnsi" w:hAnsiTheme="majorHAnsi" w:cstheme="majorHAnsi"/>
-          <w:sz w:val="22"/>
-          <w:szCs w:val="22"/>
-        </w:rPr>
-        <w:t xml:space="preserve"> SOURCES_INTERVAL [SOURCES_INTERVAL ...]</w:t>
+        <w:t>-SINT SOURCES_INTERVAL [SOURCES_INTERVAL ...], --sources_interval SOURCES_INTERVAL [SOURCES_INTERVAL ...]</w:t>
       </w:r>
     </w:p>
     <w:p>
@@ -11439,25 +9939,7 @@
           <w:sz w:val="22"/>
           <w:szCs w:val="22"/>
         </w:rPr>
-        <w:t>-SLOC SOURCE_LOCATION [SOURCE_LOCATION ...], --</w:t>
-      </w:r>
-      <w:proofErr w:type="spellStart"/>
-      <w:r>
-        <w:rPr>
-          <w:rFonts w:asciiTheme="majorHAnsi" w:hAnsiTheme="majorHAnsi" w:cstheme="majorHAnsi"/>
-          <w:sz w:val="22"/>
-          <w:szCs w:val="22"/>
-        </w:rPr>
-        <w:t>source_location</w:t>
-      </w:r>
-      <w:proofErr w:type="spellEnd"/>
-      <w:r>
-        <w:rPr>
-          <w:rFonts w:asciiTheme="majorHAnsi" w:hAnsiTheme="majorHAnsi" w:cstheme="majorHAnsi"/>
-          <w:sz w:val="22"/>
-          <w:szCs w:val="22"/>
-        </w:rPr>
-        <w:t xml:space="preserve"> SOURCE_LOCATION [SOURCE_LOCATION ...]</w:t>
+        <w:t>-SLOC SOURCE_LOCATION [SOURCE_LOCATION ...], --source_location SOURCE_LOCATION [SOURCE_LOCATION ...]</w:t>
       </w:r>
     </w:p>
     <w:p>
@@ -11523,25 +10005,7 @@
           <w:sz w:val="22"/>
           <w:szCs w:val="22"/>
         </w:rPr>
-        <w:t>-SDX SOURCE_DX, --</w:t>
-      </w:r>
-      <w:proofErr w:type="spellStart"/>
-      <w:r>
-        <w:rPr>
-          <w:rFonts w:asciiTheme="majorHAnsi" w:hAnsiTheme="majorHAnsi" w:cstheme="majorHAnsi"/>
-          <w:sz w:val="22"/>
-          <w:szCs w:val="22"/>
-        </w:rPr>
-        <w:t>source_dx</w:t>
-      </w:r>
-      <w:proofErr w:type="spellEnd"/>
-      <w:r>
-        <w:rPr>
-          <w:rFonts w:asciiTheme="majorHAnsi" w:hAnsiTheme="majorHAnsi" w:cstheme="majorHAnsi"/>
-          <w:sz w:val="22"/>
-          <w:szCs w:val="22"/>
-        </w:rPr>
-        <w:t xml:space="preserve"> SOURCE_DX</w:t>
+        <w:t>-SDX SOURCE_DX, --source_dx SOURCE_DX</w:t>
       </w:r>
     </w:p>
     <w:p>
@@ -11628,25 +10092,7 @@
           <w:sz w:val="22"/>
           <w:szCs w:val="22"/>
         </w:rPr>
-        <w:t>-SDY SOURCE_DY, --</w:t>
-      </w:r>
-      <w:proofErr w:type="spellStart"/>
-      <w:r>
-        <w:rPr>
-          <w:rFonts w:asciiTheme="majorHAnsi" w:hAnsiTheme="majorHAnsi" w:cstheme="majorHAnsi"/>
-          <w:sz w:val="22"/>
-          <w:szCs w:val="22"/>
-        </w:rPr>
-        <w:t>source_dy</w:t>
-      </w:r>
-      <w:proofErr w:type="spellEnd"/>
-      <w:r>
-        <w:rPr>
-          <w:rFonts w:asciiTheme="majorHAnsi" w:hAnsiTheme="majorHAnsi" w:cstheme="majorHAnsi"/>
-          <w:sz w:val="22"/>
-          <w:szCs w:val="22"/>
-        </w:rPr>
-        <w:t xml:space="preserve"> SOURCE_DY</w:t>
+        <w:t>-SDY SOURCE_DY, --source_dy SOURCE_DY</w:t>
       </w:r>
     </w:p>
     <w:p>
@@ -11726,25 +10172,7 @@
           <w:sz w:val="22"/>
           <w:szCs w:val="22"/>
         </w:rPr>
-        <w:t>-SDUR SOURCE_DUR, --</w:t>
-      </w:r>
-      <w:proofErr w:type="spellStart"/>
-      <w:r>
-        <w:rPr>
-          <w:rFonts w:asciiTheme="majorHAnsi" w:hAnsiTheme="majorHAnsi" w:cstheme="majorHAnsi"/>
-          <w:sz w:val="22"/>
-          <w:szCs w:val="22"/>
-        </w:rPr>
-        <w:t>source_dur</w:t>
-      </w:r>
-      <w:proofErr w:type="spellEnd"/>
-      <w:r>
-        <w:rPr>
-          <w:rFonts w:asciiTheme="majorHAnsi" w:hAnsiTheme="majorHAnsi" w:cstheme="majorHAnsi"/>
-          <w:sz w:val="22"/>
-          <w:szCs w:val="22"/>
-        </w:rPr>
-        <w:t xml:space="preserve"> SOURCE_DUR</w:t>
+        <w:t>-SDUR SOURCE_DUR, --source_dur SOURCE_DUR</w:t>
       </w:r>
     </w:p>
     <w:p>
@@ -11831,25 +10259,8 @@
           <w:sz w:val="22"/>
           <w:szCs w:val="22"/>
         </w:rPr>
-        <w:t xml:space="preserve">-D DOMAIN [DOMAIN ...], --domain </w:t>
-      </w:r>
-      <w:proofErr w:type="spellStart"/>
-      <w:r>
-        <w:rPr>
-          <w:rFonts w:asciiTheme="majorHAnsi" w:hAnsiTheme="majorHAnsi" w:cstheme="majorHAnsi"/>
-          <w:sz w:val="22"/>
-          <w:szCs w:val="22"/>
-        </w:rPr>
-        <w:t>DOMAIN</w:t>
-      </w:r>
-      <w:proofErr w:type="spellEnd"/>
-      <w:r>
-        <w:rPr>
-          <w:rFonts w:asciiTheme="majorHAnsi" w:hAnsiTheme="majorHAnsi" w:cstheme="majorHAnsi"/>
-          <w:sz w:val="22"/>
-          <w:szCs w:val="22"/>
-        </w:rPr>
-        <w:t xml:space="preserve"> [DOMAIN ...]</w:t>
+        <w:lastRenderedPageBreak/>
+        <w:t>-D DOMAIN [DOMAIN ...], --domain DOMAIN [DOMAIN ...]</w:t>
       </w:r>
     </w:p>
     <w:p>
@@ -11865,7 +10276,6 @@
           <w:sz w:val="22"/>
           <w:szCs w:val="22"/>
         </w:rPr>
-        <w:lastRenderedPageBreak/>
         <w:t xml:space="preserve">Command to define the computational domain. </w:t>
       </w:r>
       <w:r>
@@ -11962,7 +10372,6 @@
         </w:rPr>
         <w:t xml:space="preserve"> </w:t>
       </w:r>
-      <w:proofErr w:type="spellStart"/>
       <w:r>
         <w:rPr>
           <w:rFonts w:asciiTheme="majorHAnsi" w:hAnsiTheme="majorHAnsi" w:cstheme="majorHAnsi"/>
@@ -11971,7 +10380,6 @@
         </w:rPr>
         <w:t>NX</w:t>
       </w:r>
-      <w:proofErr w:type="spellEnd"/>
       <w:r>
         <w:rPr>
           <w:rFonts w:asciiTheme="majorHAnsi" w:hAnsiTheme="majorHAnsi" w:cstheme="majorHAnsi"/>
@@ -11986,25 +10394,7 @@
           <w:sz w:val="22"/>
           <w:szCs w:val="22"/>
         </w:rPr>
-        <w:t>--</w:t>
-      </w:r>
-      <w:proofErr w:type="spellStart"/>
-      <w:r>
-        <w:rPr>
-          <w:rFonts w:asciiTheme="majorHAnsi" w:hAnsiTheme="majorHAnsi" w:cstheme="majorHAnsi"/>
-          <w:sz w:val="22"/>
-          <w:szCs w:val="22"/>
-        </w:rPr>
-        <w:t>nx</w:t>
-      </w:r>
-      <w:proofErr w:type="spellEnd"/>
-      <w:r>
-        <w:rPr>
-          <w:rFonts w:asciiTheme="majorHAnsi" w:hAnsiTheme="majorHAnsi" w:cstheme="majorHAnsi"/>
-          <w:sz w:val="22"/>
-          <w:szCs w:val="22"/>
-        </w:rPr>
-        <w:t xml:space="preserve"> NX</w:t>
+        <w:t>--nx NX</w:t>
       </w:r>
     </w:p>
     <w:p>
@@ -12095,7 +10485,6 @@
         </w:rPr>
         <w:t xml:space="preserve"> </w:t>
       </w:r>
-      <w:proofErr w:type="spellStart"/>
       <w:r>
         <w:rPr>
           <w:rFonts w:asciiTheme="majorHAnsi" w:hAnsiTheme="majorHAnsi" w:cstheme="majorHAnsi"/>
@@ -12104,7 +10493,6 @@
         </w:rPr>
         <w:t>NY</w:t>
       </w:r>
-      <w:proofErr w:type="spellEnd"/>
       <w:r>
         <w:rPr>
           <w:rFonts w:asciiTheme="majorHAnsi" w:hAnsiTheme="majorHAnsi" w:cstheme="majorHAnsi"/>
@@ -12119,16 +10507,7 @@
           <w:sz w:val="22"/>
           <w:szCs w:val="22"/>
         </w:rPr>
-        <w:t>--</w:t>
-      </w:r>
-      <w:proofErr w:type="spellStart"/>
-      <w:r>
-        <w:rPr>
-          <w:rFonts w:asciiTheme="majorHAnsi" w:hAnsiTheme="majorHAnsi" w:cstheme="majorHAnsi"/>
-          <w:sz w:val="22"/>
-          <w:szCs w:val="22"/>
-        </w:rPr>
-        <w:t>n</w:t>
+        <w:t>--n</w:t>
       </w:r>
       <w:r>
         <w:rPr>
@@ -12138,7 +10517,6 @@
         </w:rPr>
         <w:t>y</w:t>
       </w:r>
-      <w:proofErr w:type="spellEnd"/>
       <w:r>
         <w:rPr>
           <w:rFonts w:asciiTheme="majorHAnsi" w:hAnsiTheme="majorHAnsi" w:cstheme="majorHAnsi"/>
@@ -12241,36 +10619,8 @@
           <w:sz w:val="22"/>
           <w:szCs w:val="22"/>
         </w:rPr>
-        <w:t xml:space="preserve">-DX </w:t>
-      </w:r>
-      <w:proofErr w:type="spellStart"/>
-      <w:r>
-        <w:rPr>
-          <w:rFonts w:asciiTheme="majorHAnsi" w:hAnsiTheme="majorHAnsi" w:cstheme="majorHAnsi"/>
-          <w:sz w:val="22"/>
-          <w:szCs w:val="22"/>
-        </w:rPr>
-        <w:t>DX</w:t>
-      </w:r>
-      <w:proofErr w:type="spellEnd"/>
-      <w:r>
-        <w:rPr>
-          <w:rFonts w:asciiTheme="majorHAnsi" w:hAnsiTheme="majorHAnsi" w:cstheme="majorHAnsi"/>
-          <w:sz w:val="22"/>
-          <w:szCs w:val="22"/>
-        </w:rPr>
-        <w:t xml:space="preserve">, --dx </w:t>
-      </w:r>
-      <w:proofErr w:type="spellStart"/>
-      <w:r>
-        <w:rPr>
-          <w:rFonts w:asciiTheme="majorHAnsi" w:hAnsiTheme="majorHAnsi" w:cstheme="majorHAnsi"/>
-          <w:sz w:val="22"/>
-          <w:szCs w:val="22"/>
-        </w:rPr>
-        <w:t>DX</w:t>
-      </w:r>
-      <w:proofErr w:type="spellEnd"/>
+        <w:t>-DX DX, --dx DX</w:t>
+      </w:r>
     </w:p>
     <w:p>
       <w:pPr>
@@ -12330,16 +10680,7 @@
           <w:sz w:val="22"/>
           <w:szCs w:val="22"/>
         </w:rPr>
-        <w:t xml:space="preserve"> </w:t>
-      </w:r>
-      <w:proofErr w:type="spellStart"/>
-      <w:r>
-        <w:rPr>
-          <w:rFonts w:asciiTheme="majorHAnsi" w:hAnsiTheme="majorHAnsi" w:cstheme="majorHAnsi"/>
-          <w:sz w:val="22"/>
-          <w:szCs w:val="22"/>
-        </w:rPr>
-        <w:t>D</w:t>
+        <w:t xml:space="preserve"> D</w:t>
       </w:r>
       <w:r>
         <w:rPr>
@@ -12349,23 +10690,13 @@
         </w:rPr>
         <w:t>Y</w:t>
       </w:r>
-      <w:proofErr w:type="spellEnd"/>
-      <w:r>
-        <w:rPr>
-          <w:rFonts w:asciiTheme="majorHAnsi" w:hAnsiTheme="majorHAnsi" w:cstheme="majorHAnsi"/>
-          <w:sz w:val="22"/>
-          <w:szCs w:val="22"/>
-        </w:rPr>
-        <w:t>, --</w:t>
-      </w:r>
-      <w:proofErr w:type="spellStart"/>
-      <w:r>
-        <w:rPr>
-          <w:rFonts w:asciiTheme="majorHAnsi" w:hAnsiTheme="majorHAnsi" w:cstheme="majorHAnsi"/>
-          <w:sz w:val="22"/>
-          <w:szCs w:val="22"/>
-        </w:rPr>
-        <w:t>d</w:t>
+      <w:r>
+        <w:rPr>
+          <w:rFonts w:asciiTheme="majorHAnsi" w:hAnsiTheme="majorHAnsi" w:cstheme="majorHAnsi"/>
+          <w:sz w:val="22"/>
+          <w:szCs w:val="22"/>
+        </w:rPr>
+        <w:t>, --d</w:t>
       </w:r>
       <w:r>
         <w:rPr>
@@ -12375,7 +10706,6 @@
         </w:rPr>
         <w:t>y</w:t>
       </w:r>
-      <w:proofErr w:type="spellEnd"/>
       <w:r>
         <w:rPr>
           <w:rFonts w:asciiTheme="majorHAnsi" w:hAnsiTheme="majorHAnsi" w:cstheme="majorHAnsi"/>
@@ -12463,25 +10793,7 @@
           <w:sz w:val="22"/>
           <w:szCs w:val="22"/>
         </w:rPr>
-        <w:t>-SEM SOURCE_EMISSION, --</w:t>
-      </w:r>
-      <w:proofErr w:type="spellStart"/>
-      <w:r>
-        <w:rPr>
-          <w:rFonts w:asciiTheme="majorHAnsi" w:hAnsiTheme="majorHAnsi" w:cstheme="majorHAnsi"/>
-          <w:sz w:val="22"/>
-          <w:szCs w:val="22"/>
-        </w:rPr>
-        <w:t>source_emission</w:t>
-      </w:r>
-      <w:proofErr w:type="spellEnd"/>
-      <w:r>
-        <w:rPr>
-          <w:rFonts w:asciiTheme="majorHAnsi" w:hAnsiTheme="majorHAnsi" w:cstheme="majorHAnsi"/>
-          <w:sz w:val="22"/>
-          <w:szCs w:val="22"/>
-        </w:rPr>
-        <w:t xml:space="preserve"> SOURCE_EMISSION</w:t>
+        <w:t>-SEM SOURCE_EMISSION, --source_emission SOURCE_EMISSION</w:t>
       </w:r>
     </w:p>
     <w:p>
@@ -12533,25 +10845,7 @@
           <w:sz w:val="22"/>
           <w:szCs w:val="22"/>
         </w:rPr>
-        <w:t>-RER RANDOM_EMISSION, --</w:t>
-      </w:r>
-      <w:proofErr w:type="spellStart"/>
-      <w:r>
-        <w:rPr>
-          <w:rFonts w:asciiTheme="majorHAnsi" w:hAnsiTheme="majorHAnsi" w:cstheme="majorHAnsi"/>
-          <w:sz w:val="22"/>
-          <w:szCs w:val="22"/>
-        </w:rPr>
-        <w:t>random_emission</w:t>
-      </w:r>
-      <w:proofErr w:type="spellEnd"/>
-      <w:r>
-        <w:rPr>
-          <w:rFonts w:asciiTheme="majorHAnsi" w:hAnsiTheme="majorHAnsi" w:cstheme="majorHAnsi"/>
-          <w:sz w:val="22"/>
-          <w:szCs w:val="22"/>
-        </w:rPr>
-        <w:t xml:space="preserve"> RANDOM_EMISSION</w:t>
+        <w:t>-RER RANDOM_EMISSION, --random_emission RANDOM_EMISSION</w:t>
       </w:r>
     </w:p>
     <w:p>
@@ -12693,25 +10987,7 @@
           <w:sz w:val="22"/>
           <w:szCs w:val="22"/>
         </w:rPr>
-        <w:t>-DI DIAGNO, --</w:t>
-      </w:r>
-      <w:proofErr w:type="spellStart"/>
-      <w:r>
-        <w:rPr>
-          <w:rFonts w:asciiTheme="majorHAnsi" w:hAnsiTheme="majorHAnsi" w:cstheme="majorHAnsi"/>
-          <w:sz w:val="22"/>
-          <w:szCs w:val="22"/>
-        </w:rPr>
-        <w:t>diagno</w:t>
-      </w:r>
-      <w:proofErr w:type="spellEnd"/>
-      <w:r>
-        <w:rPr>
-          <w:rFonts w:asciiTheme="majorHAnsi" w:hAnsiTheme="majorHAnsi" w:cstheme="majorHAnsi"/>
-          <w:sz w:val="22"/>
-          <w:szCs w:val="22"/>
-        </w:rPr>
-        <w:t xml:space="preserve"> DIAGNO</w:t>
+        <w:t>-DI DIAGNO, --diagno DIAGNO</w:t>
       </w:r>
     </w:p>
     <w:p>
@@ -12805,25 +11081,7 @@
           <w:sz w:val="22"/>
           <w:szCs w:val="22"/>
         </w:rPr>
-        <w:t>-TD TWODEE, --</w:t>
-      </w:r>
-      <w:proofErr w:type="spellStart"/>
-      <w:r>
-        <w:rPr>
-          <w:rFonts w:asciiTheme="majorHAnsi" w:hAnsiTheme="majorHAnsi" w:cstheme="majorHAnsi"/>
-          <w:sz w:val="22"/>
-          <w:szCs w:val="22"/>
-        </w:rPr>
-        <w:t>twodee</w:t>
-      </w:r>
-      <w:proofErr w:type="spellEnd"/>
-      <w:r>
-        <w:rPr>
-          <w:rFonts w:asciiTheme="majorHAnsi" w:hAnsiTheme="majorHAnsi" w:cstheme="majorHAnsi"/>
-          <w:sz w:val="22"/>
-          <w:szCs w:val="22"/>
-        </w:rPr>
-        <w:t xml:space="preserve"> TWODEE</w:t>
+        <w:t>-TD TWODEE, --twodee TWODEE</w:t>
       </w:r>
     </w:p>
     <w:p>
@@ -12917,25 +11175,7 @@
           <w:sz w:val="22"/>
           <w:szCs w:val="22"/>
         </w:rPr>
-        <w:t>-DG DISGAS, --</w:t>
-      </w:r>
-      <w:proofErr w:type="spellStart"/>
-      <w:r>
-        <w:rPr>
-          <w:rFonts w:asciiTheme="majorHAnsi" w:hAnsiTheme="majorHAnsi" w:cstheme="majorHAnsi"/>
-          <w:sz w:val="22"/>
-          <w:szCs w:val="22"/>
-        </w:rPr>
-        <w:t>disgas</w:t>
-      </w:r>
-      <w:proofErr w:type="spellEnd"/>
-      <w:r>
-        <w:rPr>
-          <w:rFonts w:asciiTheme="majorHAnsi" w:hAnsiTheme="majorHAnsi" w:cstheme="majorHAnsi"/>
-          <w:sz w:val="22"/>
-          <w:szCs w:val="22"/>
-        </w:rPr>
-        <w:t xml:space="preserve"> DISGAS</w:t>
+        <w:t>-DG DISGAS, --disgas DISGAS</w:t>
       </w:r>
     </w:p>
     <w:p>
@@ -13007,122 +11247,15 @@
           <w:sz w:val="22"/>
           <w:szCs w:val="22"/>
         </w:rPr>
-        <w:t>DISGAS</w:t>
-      </w:r>
-    </w:p>
-    <w:p/>
-    <w:p>
-      <w:pPr>
-        <w:pStyle w:val="Titolo2"/>
-      </w:pPr>
-      <w:bookmarkStart w:id="23" w:name="_Ref77601587"/>
-      <w:bookmarkStart w:id="24" w:name="_Toc111804018"/>
-      <w:r>
-        <w:t>4.3 post_process.py</w:t>
-      </w:r>
-      <w:bookmarkEnd w:id="23"/>
-      <w:bookmarkEnd w:id="24"/>
-    </w:p>
-    <w:p>
-      <w:pPr>
-        <w:jc w:val="both"/>
-      </w:pPr>
-    </w:p>
-    <w:p>
-      <w:pPr>
-        <w:rPr>
-          <w:rFonts w:cs="Times New Roman"/>
-        </w:rPr>
-      </w:pPr>
-      <w:r>
-        <w:t>This script is used to control the post processing of the outputs of the DISGAS and TWODEE simulations.</w:t>
-      </w:r>
-      <w:r>
-        <w:t xml:space="preserve"> For example, it can be used to produce probabilistic outputs like the output at a user-specified exceedance probability, convert gas species, create plots, etc.. </w:t>
-      </w:r>
-      <w:r>
-        <w:t xml:space="preserve">All the processed outputs are stored in the folder </w:t>
-      </w:r>
-      <w:proofErr w:type="spellStart"/>
-      <w:r>
-        <w:rPr>
-          <w:rFonts w:asciiTheme="majorHAnsi" w:hAnsiTheme="majorHAnsi" w:cstheme="majorHAnsi"/>
-        </w:rPr>
-        <w:t>post_processing</w:t>
-      </w:r>
-      <w:proofErr w:type="spellEnd"/>
-      <w:r>
-        <w:rPr>
-          <w:rFonts w:cs="Times New Roman"/>
-        </w:rPr>
-        <w:t xml:space="preserve">. Note that, if this folder is already present in the working directory, this will be overwritten. </w:t>
-      </w:r>
-    </w:p>
-    <w:p>
-      <w:r>
-        <w:t>All the options can be controlled via the arguments listed below:</w:t>
-      </w:r>
-    </w:p>
-    <w:p>
-      <w:pPr>
-        <w:rPr>
-          <w:rFonts w:asciiTheme="majorHAnsi" w:hAnsiTheme="majorHAnsi" w:cstheme="majorHAnsi"/>
-        </w:rPr>
-      </w:pPr>
-      <w:r>
-        <w:rPr>
-          <w:rFonts w:asciiTheme="majorHAnsi" w:hAnsiTheme="majorHAnsi" w:cstheme="majorHAnsi"/>
-        </w:rPr>
-        <w:t xml:space="preserve">post_process.py </w:t>
-      </w:r>
-      <w:r>
-        <w:rPr>
-          <w:rFonts w:asciiTheme="majorHAnsi" w:hAnsiTheme="majorHAnsi" w:cstheme="majorHAnsi"/>
-        </w:rPr>
-        <w:t>[-h] [-P PLOT] [-ECDF CALCULATE_ECDF] [-PER PERSISTENCE] [-EX EX_PROB] [-T TIME_STEPS] [-L LEVELS] [-D DAYS_PLOT]</w:t>
-      </w:r>
-      <w:r>
-        <w:rPr>
-          <w:rFonts w:asciiTheme="majorHAnsi" w:hAnsiTheme="majorHAnsi" w:cstheme="majorHAnsi"/>
-        </w:rPr>
-        <w:t xml:space="preserve"> </w:t>
-      </w:r>
-      <w:r>
-        <w:rPr>
-          <w:rFonts w:asciiTheme="majorHAnsi" w:hAnsiTheme="majorHAnsi" w:cstheme="majorHAnsi"/>
-        </w:rPr>
-        <w:t>[-C CONVERT] [-S SPECIES] [-TS TRACKING_SPECIE] [-N NPROC] [-M MODELS] [-U UNITS] [-PL PLOT_LIMITS] [-PI PLOT_ISOLINES] [-TA TIME_AV] [-OF OUTPUT_FORMAT] [-PT PLOT_TOPOGRAPHY] [-TI TOPOGRAPHY_ISOLINES] [-PR PLOT_RESOLUTION] [-TP TRACKING_POINTS]</w:t>
-      </w:r>
-      <w:r>
-        <w:rPr>
-          <w:rFonts w:asciiTheme="majorHAnsi" w:hAnsiTheme="majorHAnsi" w:cstheme="majorHAnsi"/>
-        </w:rPr>
-        <w:t xml:space="preserve">-h, --help    </w:t>
-      </w:r>
-    </w:p>
-    <w:p>
-      <w:pPr>
-        <w:pStyle w:val="Paragrafoelenco"/>
-        <w:rPr>
-          <w:rFonts w:asciiTheme="majorHAnsi" w:hAnsiTheme="majorHAnsi" w:cstheme="majorHAnsi"/>
-          <w:sz w:val="22"/>
-          <w:szCs w:val="22"/>
-        </w:rPr>
-      </w:pPr>
-      <w:r>
-        <w:rPr>
-          <w:sz w:val="22"/>
-          <w:szCs w:val="22"/>
-        </w:rPr>
-        <w:t xml:space="preserve"> Command to show the guide to this script</w:t>
-      </w:r>
-      <w:r>
-        <w:rPr>
-          <w:rFonts w:asciiTheme="majorHAnsi" w:hAnsiTheme="majorHAnsi" w:cstheme="majorHAnsi"/>
-          <w:sz w:val="22"/>
-          <w:szCs w:val="22"/>
-        </w:rPr>
-        <w:t xml:space="preserve">   </w:t>
+        <w:t>DI</w:t>
+      </w:r>
+      <w:r>
+        <w:rPr>
+          <w:sz w:val="22"/>
+          <w:szCs w:val="22"/>
+          <w:u w:val="single"/>
+        </w:rPr>
+        <w:t>SGAS</w:t>
       </w:r>
     </w:p>
     <w:p>
@@ -13144,25 +11277,7 @@
           <w:sz w:val="22"/>
           <w:szCs w:val="22"/>
         </w:rPr>
-        <w:t xml:space="preserve">-P PLOT, --plot </w:t>
-      </w:r>
-      <w:proofErr w:type="spellStart"/>
-      <w:r>
-        <w:rPr>
-          <w:rFonts w:asciiTheme="majorHAnsi" w:hAnsiTheme="majorHAnsi" w:cstheme="majorHAnsi"/>
-          <w:sz w:val="22"/>
-          <w:szCs w:val="22"/>
-        </w:rPr>
-        <w:t>PLOT</w:t>
-      </w:r>
-      <w:proofErr w:type="spellEnd"/>
-      <w:r>
-        <w:rPr>
-          <w:rFonts w:asciiTheme="majorHAnsi" w:hAnsiTheme="majorHAnsi" w:cstheme="majorHAnsi"/>
-          <w:sz w:val="22"/>
-          <w:szCs w:val="22"/>
-        </w:rPr>
-        <w:t xml:space="preserve">  </w:t>
+        <w:t>-US USE_SLURM, --use_slurm USE_SLURM</w:t>
       </w:r>
     </w:p>
     <w:p>
@@ -13178,49 +11293,14 @@
           <w:sz w:val="22"/>
           <w:szCs w:val="22"/>
         </w:rPr>
-        <w:t>“True”: Produce plots of the solutions</w:t>
-      </w:r>
-      <w:r>
-        <w:rPr>
-          <w:sz w:val="22"/>
-          <w:szCs w:val="22"/>
-        </w:rPr>
-        <w:t xml:space="preserve"> and probabilistic outputs if activated</w:t>
-      </w:r>
-      <w:r>
-        <w:rPr>
-          <w:sz w:val="22"/>
-          <w:szCs w:val="22"/>
-        </w:rPr>
-        <w:t xml:space="preserve">. “False”: Do not produce plots. </w:t>
-      </w:r>
-      <w:r>
-        <w:rPr>
-          <w:sz w:val="22"/>
-          <w:szCs w:val="22"/>
-        </w:rPr>
-        <w:t>The d</w:t>
-      </w:r>
-      <w:r>
-        <w:rPr>
-          <w:sz w:val="22"/>
-          <w:szCs w:val="22"/>
-        </w:rPr>
-        <w:t>efault</w:t>
-      </w:r>
-      <w:r>
-        <w:rPr>
-          <w:sz w:val="22"/>
-          <w:szCs w:val="22"/>
-        </w:rPr>
-        <w:t xml:space="preserve"> value</w:t>
-      </w:r>
-      <w:r>
-        <w:rPr>
-          <w:sz w:val="22"/>
-          <w:szCs w:val="22"/>
-        </w:rPr>
-        <w:t xml:space="preserve"> is False.</w:t>
+        <w:t xml:space="preserve">Option to run the simulation tools via Slurm Workload Manager if available on the system. </w:t>
+      </w:r>
+      <w:r>
+        <w:rPr>
+          <w:sz w:val="22"/>
+          <w:szCs w:val="22"/>
+        </w:rPr>
+        <w:t>The slurm commands are launched from within the Python scripts and the available resources are allocated based on the available nodes on the selected partition (see -SP --slurm_partition option) and the number of simultaneous processes (via the -N --nproc command).</w:t>
       </w:r>
     </w:p>
     <w:p>
@@ -13242,196 +11322,143 @@
           <w:sz w:val="22"/>
           <w:szCs w:val="22"/>
         </w:rPr>
-        <w:t>-</w:t>
-      </w:r>
-      <w:r>
-        <w:rPr>
-          <w:rFonts w:asciiTheme="majorHAnsi" w:hAnsiTheme="majorHAnsi" w:cstheme="majorHAnsi"/>
-          <w:sz w:val="22"/>
-          <w:szCs w:val="22"/>
-        </w:rPr>
-        <w:t>ECDF</w:t>
-      </w:r>
-      <w:r>
-        <w:rPr>
-          <w:rFonts w:asciiTheme="majorHAnsi" w:hAnsiTheme="majorHAnsi" w:cstheme="majorHAnsi"/>
-          <w:sz w:val="22"/>
-          <w:szCs w:val="22"/>
-        </w:rPr>
-        <w:t>, --</w:t>
-      </w:r>
-      <w:proofErr w:type="spellStart"/>
-      <w:r>
-        <w:rPr>
-          <w:rFonts w:asciiTheme="majorHAnsi" w:hAnsiTheme="majorHAnsi" w:cstheme="majorHAnsi"/>
-          <w:sz w:val="22"/>
-          <w:szCs w:val="22"/>
-        </w:rPr>
-        <w:t>calculate_ecdf</w:t>
-      </w:r>
-      <w:proofErr w:type="spellEnd"/>
-      <w:r>
-        <w:rPr>
-          <w:rFonts w:asciiTheme="majorHAnsi" w:hAnsiTheme="majorHAnsi" w:cstheme="majorHAnsi"/>
-          <w:sz w:val="22"/>
-          <w:szCs w:val="22"/>
+        <w:t>-SP SLURM_PARTITION, --slurm_partition SLURM_PARTITION</w:t>
+      </w:r>
+    </w:p>
+    <w:p>
+      <w:pPr>
+        <w:pStyle w:val="Paragrafoelenco"/>
+        <w:rPr>
+          <w:sz w:val="22"/>
+          <w:szCs w:val="22"/>
+        </w:rPr>
+      </w:pPr>
+      <w:r>
+        <w:rPr>
+          <w:sz w:val="22"/>
+          <w:szCs w:val="22"/>
+        </w:rPr>
+        <w:t>Name of the cluster partition where to run the simulations managed by Slurm.</w:t>
+      </w:r>
+    </w:p>
+    <w:p/>
+    <w:p>
+      <w:pPr>
+        <w:pStyle w:val="Titolo2"/>
+      </w:pPr>
+      <w:bookmarkStart w:id="23" w:name="_Ref77601587"/>
+      <w:bookmarkStart w:id="24" w:name="_Toc111804018"/>
+      <w:r>
+        <w:t>4.3 post_process.py</w:t>
+      </w:r>
+      <w:bookmarkEnd w:id="23"/>
+      <w:bookmarkEnd w:id="24"/>
+    </w:p>
+    <w:p>
+      <w:pPr>
+        <w:jc w:val="both"/>
+      </w:pPr>
+    </w:p>
+    <w:p>
+      <w:pPr>
+        <w:rPr>
+          <w:rFonts w:cs="Times New Roman"/>
+        </w:rPr>
+      </w:pPr>
+      <w:r>
+        <w:t>This script is used to control the post processing of the outputs of the DISGAS and TWODEE simulations.</w:t>
+      </w:r>
+      <w:r>
+        <w:t xml:space="preserve"> For example, it can be used to produce probabilistic outputs like the output at a user-specified exceedance probability, convert gas species, create plots, etc.. </w:t>
+      </w:r>
+      <w:r>
+        <w:t xml:space="preserve">All the processed outputs are stored in the folder </w:t>
+      </w:r>
+      <w:r>
+        <w:rPr>
+          <w:rFonts w:asciiTheme="majorHAnsi" w:hAnsiTheme="majorHAnsi" w:cstheme="majorHAnsi"/>
+        </w:rPr>
+        <w:t>post_processing</w:t>
+      </w:r>
+      <w:r>
+        <w:rPr>
+          <w:rFonts w:cs="Times New Roman"/>
+        </w:rPr>
+        <w:t xml:space="preserve">. Note that, if this folder is already present in the working directory, this will be overwritten. </w:t>
+      </w:r>
+    </w:p>
+    <w:p>
+      <w:r>
+        <w:t>All the options can be controlled via the arguments listed below:</w:t>
+      </w:r>
+    </w:p>
+    <w:p>
+      <w:pPr>
+        <w:rPr>
+          <w:rFonts w:asciiTheme="majorHAnsi" w:hAnsiTheme="majorHAnsi" w:cstheme="majorHAnsi"/>
+        </w:rPr>
+      </w:pPr>
+      <w:r>
+        <w:rPr>
+          <w:rFonts w:asciiTheme="majorHAnsi" w:hAnsiTheme="majorHAnsi" w:cstheme="majorHAnsi"/>
+        </w:rPr>
+        <w:t xml:space="preserve">post_process.py </w:t>
+      </w:r>
+      <w:r>
+        <w:rPr>
+          <w:rFonts w:asciiTheme="majorHAnsi" w:hAnsiTheme="majorHAnsi" w:cstheme="majorHAnsi"/>
+        </w:rPr>
+        <w:t>[-h] [-P PLOT] [-ECDF CALCULATE_ECDF] [-PER PERSISTENCE] [-EX EX_PROB] [-T TIME_STEPS] [-L LEVELS] [-D DAYS_PLOT]</w:t>
+      </w:r>
+      <w:r>
+        <w:rPr>
+          <w:rFonts w:asciiTheme="majorHAnsi" w:hAnsiTheme="majorHAnsi" w:cstheme="majorHAnsi"/>
         </w:rPr>
         <w:t xml:space="preserve"> </w:t>
       </w:r>
       <w:r>
         <w:rPr>
           <w:rFonts w:asciiTheme="majorHAnsi" w:hAnsiTheme="majorHAnsi" w:cstheme="majorHAnsi"/>
-          <w:sz w:val="22"/>
-          <w:szCs w:val="22"/>
-        </w:rPr>
-        <w:t>CALCULATE_ECDF</w:t>
+        </w:rPr>
+        <w:t xml:space="preserve">[-C CONVERT] [-S SPECIES] [-TS TRACKING_SPECIE] [-N NPROC] [-M MODELS] [-U UNITS] [-PL PLOT_LIMITS] [-PI PLOT_ISOLINES] [-TA TIME_AV] [-OF </w:t>
+      </w:r>
+      <w:r>
+        <w:rPr>
+          <w:rFonts w:asciiTheme="majorHAnsi" w:hAnsiTheme="majorHAnsi" w:cstheme="majorHAnsi"/>
+        </w:rPr>
+        <w:lastRenderedPageBreak/>
+        <w:t>OUTPUT_FORMAT] [-PT PLOT_TOPOGRAPHY] [-TI TOPOGRAPHY_ISOLINES] [-PR PLOT_RESOLUTION] [-TP TRACKING_POINTS]</w:t>
+      </w:r>
+      <w:r>
+        <w:rPr>
+          <w:rFonts w:asciiTheme="majorHAnsi" w:hAnsiTheme="majorHAnsi" w:cstheme="majorHAnsi"/>
+        </w:rPr>
+        <w:t xml:space="preserve">-h, --help    </w:t>
       </w:r>
     </w:p>
     <w:p>
       <w:pPr>
         <w:pStyle w:val="Paragrafoelenco"/>
         <w:rPr>
-          <w:sz w:val="22"/>
-          <w:szCs w:val="22"/>
-        </w:rPr>
-      </w:pPr>
-      <w:r>
-        <w:rPr>
-          <w:sz w:val="22"/>
-          <w:szCs w:val="22"/>
-        </w:rPr>
-        <w:lastRenderedPageBreak/>
-        <w:t>“</w:t>
-      </w:r>
-      <w:r>
-        <w:rPr>
-          <w:sz w:val="22"/>
-          <w:szCs w:val="22"/>
-        </w:rPr>
-        <w:t>True</w:t>
-      </w:r>
-      <w:r>
-        <w:rPr>
-          <w:sz w:val="22"/>
-          <w:szCs w:val="22"/>
-        </w:rPr>
-        <w:t>”</w:t>
-      </w:r>
-      <w:r>
-        <w:rPr>
-          <w:sz w:val="22"/>
-          <w:szCs w:val="22"/>
-        </w:rPr>
-        <w:t xml:space="preserve">: </w:t>
-      </w:r>
-      <w:r>
-        <w:rPr>
-          <w:sz w:val="22"/>
-          <w:szCs w:val="22"/>
-        </w:rPr>
-        <w:t>Calculate the Empirical Cumulative Density Function</w:t>
-      </w:r>
-      <w:r>
-        <w:rPr>
-          <w:sz w:val="22"/>
-          <w:szCs w:val="22"/>
-        </w:rPr>
-        <w:t xml:space="preserve"> (ECDF)</w:t>
-      </w:r>
-      <w:r>
-        <w:rPr>
-          <w:sz w:val="22"/>
-          <w:szCs w:val="22"/>
-        </w:rPr>
-        <w:t xml:space="preserve"> of the solution and extrapolate solutions at user-defined</w:t>
-      </w:r>
-      <w:r>
-        <w:rPr>
-          <w:sz w:val="22"/>
-          <w:szCs w:val="22"/>
-        </w:rPr>
-        <w:t xml:space="preserve"> </w:t>
-      </w:r>
-      <w:r>
-        <w:rPr>
-          <w:sz w:val="22"/>
-          <w:szCs w:val="22"/>
-        </w:rPr>
-        <w:t>exceedance probabilities</w:t>
-      </w:r>
-      <w:r>
-        <w:rPr>
-          <w:sz w:val="22"/>
-          <w:szCs w:val="22"/>
-        </w:rPr>
-        <w:t xml:space="preserve">. </w:t>
-      </w:r>
-      <w:r>
-        <w:rPr>
-          <w:sz w:val="22"/>
-          <w:szCs w:val="22"/>
-        </w:rPr>
-        <w:t>“</w:t>
-      </w:r>
-      <w:r>
-        <w:rPr>
-          <w:sz w:val="22"/>
-          <w:szCs w:val="22"/>
-        </w:rPr>
-        <w:t>False</w:t>
-      </w:r>
-      <w:r>
-        <w:rPr>
-          <w:sz w:val="22"/>
-          <w:szCs w:val="22"/>
-        </w:rPr>
-        <w:t>”</w:t>
-      </w:r>
-      <w:r>
-        <w:rPr>
-          <w:sz w:val="22"/>
-          <w:szCs w:val="22"/>
-        </w:rPr>
-        <w:t xml:space="preserve">: Do not </w:t>
-      </w:r>
-      <w:r>
-        <w:rPr>
-          <w:sz w:val="22"/>
-          <w:szCs w:val="22"/>
-        </w:rPr>
-        <w:t>calculate ECDF</w:t>
-      </w:r>
-      <w:r>
-        <w:rPr>
-          <w:sz w:val="22"/>
-          <w:szCs w:val="22"/>
-        </w:rPr>
-        <w:t xml:space="preserve">. It works only if </w:t>
-      </w:r>
-      <w:r>
-        <w:rPr>
-          <w:rFonts w:asciiTheme="majorHAnsi" w:hAnsiTheme="majorHAnsi" w:cstheme="majorHAnsi"/>
-          <w:sz w:val="22"/>
-          <w:szCs w:val="22"/>
-        </w:rPr>
-        <w:t>-EX --</w:t>
-      </w:r>
-      <w:proofErr w:type="spellStart"/>
-      <w:r>
-        <w:rPr>
-          <w:rFonts w:asciiTheme="majorHAnsi" w:hAnsiTheme="majorHAnsi" w:cstheme="majorHAnsi"/>
-          <w:sz w:val="22"/>
-          <w:szCs w:val="22"/>
-        </w:rPr>
-        <w:t>ex_prob</w:t>
-      </w:r>
-      <w:proofErr w:type="spellEnd"/>
-      <w:r>
-        <w:rPr>
-          <w:sz w:val="22"/>
-          <w:szCs w:val="22"/>
-        </w:rPr>
-        <w:t xml:space="preserve"> is specified. The default value is False.</w:t>
+          <w:rFonts w:asciiTheme="majorHAnsi" w:hAnsiTheme="majorHAnsi" w:cstheme="majorHAnsi"/>
+          <w:sz w:val="22"/>
+          <w:szCs w:val="22"/>
+        </w:rPr>
+      </w:pPr>
+      <w:r>
+        <w:rPr>
+          <w:sz w:val="22"/>
+          <w:szCs w:val="22"/>
+        </w:rPr>
+        <w:t xml:space="preserve"> Command to show the guide to this script</w:t>
+      </w:r>
+      <w:r>
+        <w:rPr>
+          <w:rFonts w:asciiTheme="majorHAnsi" w:hAnsiTheme="majorHAnsi" w:cstheme="majorHAnsi"/>
+          <w:sz w:val="22"/>
+          <w:szCs w:val="22"/>
+        </w:rPr>
+        <w:t xml:space="preserve">   </w:t>
       </w:r>
     </w:p>
     <w:p>
@@ -13445,37 +11472,15 @@
           <w:rFonts w:asciiTheme="majorHAnsi" w:hAnsiTheme="majorHAnsi" w:cstheme="majorHAnsi"/>
           <w:sz w:val="22"/>
           <w:szCs w:val="22"/>
-          <w:lang w:val="it-IT"/>
-        </w:rPr>
-      </w:pPr>
-      <w:r>
-        <w:rPr>
-          <w:rFonts w:asciiTheme="majorHAnsi" w:hAnsiTheme="majorHAnsi" w:cstheme="majorHAnsi"/>
-          <w:sz w:val="22"/>
-          <w:szCs w:val="22"/>
-          <w:lang w:val="it-IT"/>
-        </w:rPr>
-        <w:t>-EX EX_PROB [EX_PROB ...], --</w:t>
-      </w:r>
-      <w:proofErr w:type="spellStart"/>
-      <w:r>
-        <w:rPr>
-          <w:rFonts w:asciiTheme="majorHAnsi" w:hAnsiTheme="majorHAnsi" w:cstheme="majorHAnsi"/>
-          <w:sz w:val="22"/>
-          <w:szCs w:val="22"/>
-          <w:lang w:val="it-IT"/>
-        </w:rPr>
-        <w:t>ex_prob</w:t>
-      </w:r>
-      <w:proofErr w:type="spellEnd"/>
-      <w:r>
-        <w:rPr>
-          <w:rFonts w:asciiTheme="majorHAnsi" w:hAnsiTheme="majorHAnsi" w:cstheme="majorHAnsi"/>
-          <w:sz w:val="22"/>
-          <w:szCs w:val="22"/>
-          <w:lang w:val="it-IT"/>
-        </w:rPr>
-        <w:t xml:space="preserve"> EX_PROB [EX_PROB ...]</w:t>
+        </w:rPr>
+      </w:pPr>
+      <w:r>
+        <w:rPr>
+          <w:rFonts w:asciiTheme="majorHAnsi" w:hAnsiTheme="majorHAnsi" w:cstheme="majorHAnsi"/>
+          <w:sz w:val="22"/>
+          <w:szCs w:val="22"/>
+        </w:rPr>
+        <w:t xml:space="preserve">-P PLOT, --plot PLOT  </w:t>
       </w:r>
     </w:p>
     <w:p>
@@ -13489,58 +11494,51 @@
       <w:r>
         <w:rPr>
           <w:sz w:val="22"/>
-          <w:lang w:val="en-GB"/>
-        </w:rPr>
-        <w:t>C</w:t>
-      </w:r>
-      <w:proofErr w:type="spellStart"/>
-      <w:r>
-        <w:rPr>
-          <w:sz w:val="22"/>
-        </w:rPr>
-        <w:t>omma</w:t>
-      </w:r>
-      <w:proofErr w:type="spellEnd"/>
-      <w:r>
-        <w:rPr>
-          <w:sz w:val="22"/>
-        </w:rPr>
-        <w:t xml:space="preserve">-separated </w:t>
-      </w:r>
-      <w:r>
-        <w:rPr>
-          <w:sz w:val="22"/>
-          <w:szCs w:val="22"/>
-        </w:rPr>
-        <w:t>l</w:t>
-      </w:r>
-      <w:r>
-        <w:rPr>
-          <w:sz w:val="22"/>
-          <w:szCs w:val="22"/>
-        </w:rPr>
-        <w:t>ist of exceed</w:t>
-      </w:r>
-      <w:r>
-        <w:rPr>
-          <w:sz w:val="22"/>
-          <w:szCs w:val="22"/>
-        </w:rPr>
-        <w:t>a</w:t>
-      </w:r>
-      <w:r>
-        <w:rPr>
-          <w:sz w:val="22"/>
-          <w:szCs w:val="22"/>
-        </w:rPr>
-        <w:t>nce probabilities</w:t>
-      </w:r>
-      <w:r>
-        <w:rPr>
-          <w:sz w:val="22"/>
-          <w:szCs w:val="22"/>
-        </w:rPr>
-        <w:t xml:space="preserve"> for probabilistic outputs.</w:t>
+          <w:szCs w:val="22"/>
+        </w:rPr>
+        <w:t>“True”: Produce plots of the solutions</w:t>
+      </w:r>
+      <w:r>
+        <w:rPr>
+          <w:sz w:val="22"/>
+          <w:szCs w:val="22"/>
+        </w:rPr>
+        <w:t xml:space="preserve"> and probabilistic outputs if activated</w:t>
+      </w:r>
+      <w:r>
+        <w:rPr>
+          <w:sz w:val="22"/>
+          <w:szCs w:val="22"/>
+        </w:rPr>
+        <w:t xml:space="preserve">. “False”: Do not produce plots. </w:t>
+      </w:r>
+      <w:r>
+        <w:rPr>
+          <w:sz w:val="22"/>
+          <w:szCs w:val="22"/>
+        </w:rPr>
+        <w:t>The d</w:t>
+      </w:r>
+      <w:r>
+        <w:rPr>
+          <w:sz w:val="22"/>
+          <w:szCs w:val="22"/>
+        </w:rPr>
+        <w:t>efault</w:t>
+      </w:r>
+      <w:r>
+        <w:rPr>
+          <w:sz w:val="22"/>
+          <w:szCs w:val="22"/>
+        </w:rPr>
+        <w:t xml:space="preserve"> value</w:t>
+      </w:r>
+      <w:r>
+        <w:rPr>
+          <w:sz w:val="22"/>
+          <w:szCs w:val="22"/>
+        </w:rPr>
+        <w:t xml:space="preserve"> is False.</w:t>
       </w:r>
     </w:p>
     <w:p>
@@ -13562,18 +11560,48 @@
           <w:sz w:val="22"/>
           <w:szCs w:val="22"/>
         </w:rPr>
-        <w:t xml:space="preserve">-PER PERSISTENCE, --persistence </w:t>
-      </w:r>
-      <w:proofErr w:type="spellStart"/>
-      <w:r>
-        <w:rPr>
-          <w:rFonts w:asciiTheme="majorHAnsi" w:hAnsiTheme="majorHAnsi" w:cstheme="majorHAnsi"/>
-          <w:sz w:val="22"/>
-          <w:szCs w:val="22"/>
-        </w:rPr>
-        <w:t>PERSISTENCE</w:t>
-      </w:r>
-      <w:proofErr w:type="spellEnd"/>
+        <w:t>-</w:t>
+      </w:r>
+      <w:r>
+        <w:rPr>
+          <w:rFonts w:asciiTheme="majorHAnsi" w:hAnsiTheme="majorHAnsi" w:cstheme="majorHAnsi"/>
+          <w:sz w:val="22"/>
+          <w:szCs w:val="22"/>
+        </w:rPr>
+        <w:t>ECDF</w:t>
+      </w:r>
+      <w:r>
+        <w:rPr>
+          <w:rFonts w:asciiTheme="majorHAnsi" w:hAnsiTheme="majorHAnsi" w:cstheme="majorHAnsi"/>
+          <w:sz w:val="22"/>
+          <w:szCs w:val="22"/>
+        </w:rPr>
+        <w:t>, --</w:t>
+      </w:r>
+      <w:r>
+        <w:rPr>
+          <w:rFonts w:asciiTheme="majorHAnsi" w:hAnsiTheme="majorHAnsi" w:cstheme="majorHAnsi"/>
+          <w:sz w:val="22"/>
+          <w:szCs w:val="22"/>
+        </w:rPr>
+        <w:t>calculate_ecdf</w:t>
+      </w:r>
+      <w:r>
+        <w:rPr>
+          <w:rFonts w:asciiTheme="majorHAnsi" w:hAnsiTheme="majorHAnsi" w:cstheme="majorHAnsi"/>
+          <w:sz w:val="22"/>
+          <w:szCs w:val="22"/>
+        </w:rPr>
+        <w:t xml:space="preserve"> </w:t>
+      </w:r>
+      <w:r>
+        <w:rPr>
+          <w:rFonts w:asciiTheme="majorHAnsi" w:hAnsiTheme="majorHAnsi" w:cstheme="majorHAnsi"/>
+          <w:sz w:val="22"/>
+          <w:szCs w:val="22"/>
+        </w:rPr>
+        <w:t>CALCULATE_ECDF</w:t>
+      </w:r>
     </w:p>
     <w:p>
       <w:pPr>
@@ -13588,21 +11616,49 @@
           <w:sz w:val="22"/>
           <w:szCs w:val="22"/>
         </w:rPr>
-        <w:t>If True, calculate the persistence of the gas specie, i.e.</w:t>
-      </w:r>
-      <w:r>
-        <w:rPr>
-          <w:sz w:val="22"/>
-          <w:szCs w:val="22"/>
-        </w:rPr>
-        <w:t>,</w:t>
-      </w:r>
-      <w:r>
-        <w:rPr>
-          <w:sz w:val="22"/>
-          <w:szCs w:val="22"/>
-        </w:rPr>
-        <w:t xml:space="preserve"> the probability to be exposed to a gas specie above specified concentration thresholds for times longer than the specified exposure times for those thresholds.</w:t>
+        <w:t>“</w:t>
+      </w:r>
+      <w:r>
+        <w:rPr>
+          <w:sz w:val="22"/>
+          <w:szCs w:val="22"/>
+        </w:rPr>
+        <w:t>True</w:t>
+      </w:r>
+      <w:r>
+        <w:rPr>
+          <w:sz w:val="22"/>
+          <w:szCs w:val="22"/>
+        </w:rPr>
+        <w:t>”</w:t>
+      </w:r>
+      <w:r>
+        <w:rPr>
+          <w:sz w:val="22"/>
+          <w:szCs w:val="22"/>
+        </w:rPr>
+        <w:t xml:space="preserve">: </w:t>
+      </w:r>
+      <w:r>
+        <w:rPr>
+          <w:sz w:val="22"/>
+          <w:szCs w:val="22"/>
+        </w:rPr>
+        <w:t>Calculate the Empirical Cumulative Density Function</w:t>
+      </w:r>
+      <w:r>
+        <w:rPr>
+          <w:sz w:val="22"/>
+          <w:szCs w:val="22"/>
+        </w:rPr>
+        <w:t xml:space="preserve"> (ECDF)</w:t>
+      </w:r>
+      <w:r>
+        <w:rPr>
+          <w:sz w:val="22"/>
+          <w:szCs w:val="22"/>
+        </w:rPr>
+        <w:t xml:space="preserve"> of the solution and extrapolate solutions at user-defined</w:t>
       </w:r>
       <w:r>
         <w:rPr>
@@ -13616,14 +11672,71 @@
           <w:sz w:val="22"/>
           <w:szCs w:val="22"/>
         </w:rPr>
-        <w:t>Concentration thresholds and exposure times should be provided in gas_properties.csv</w:t>
-      </w:r>
-      <w:r>
-        <w:rPr>
-          <w:sz w:val="22"/>
-          <w:szCs w:val="22"/>
-        </w:rPr>
-        <w:t xml:space="preserve">. If graphical outputs are requested (-P True), then persistence maps are generated. </w:t>
+        <w:t>exceedance probabilities</w:t>
+      </w:r>
+      <w:r>
+        <w:rPr>
+          <w:sz w:val="22"/>
+          <w:szCs w:val="22"/>
+        </w:rPr>
+        <w:t xml:space="preserve">. </w:t>
+      </w:r>
+      <w:r>
+        <w:rPr>
+          <w:sz w:val="22"/>
+          <w:szCs w:val="22"/>
+        </w:rPr>
+        <w:t>“</w:t>
+      </w:r>
+      <w:r>
+        <w:rPr>
+          <w:sz w:val="22"/>
+          <w:szCs w:val="22"/>
+        </w:rPr>
+        <w:t>False</w:t>
+      </w:r>
+      <w:r>
+        <w:rPr>
+          <w:sz w:val="22"/>
+          <w:szCs w:val="22"/>
+        </w:rPr>
+        <w:t>”</w:t>
+      </w:r>
+      <w:r>
+        <w:rPr>
+          <w:sz w:val="22"/>
+          <w:szCs w:val="22"/>
+        </w:rPr>
+        <w:t xml:space="preserve">: Do not </w:t>
+      </w:r>
+      <w:r>
+        <w:rPr>
+          <w:sz w:val="22"/>
+          <w:szCs w:val="22"/>
+        </w:rPr>
+        <w:t>calculate ECDF</w:t>
+      </w:r>
+      <w:r>
+        <w:rPr>
+          <w:sz w:val="22"/>
+          <w:szCs w:val="22"/>
+        </w:rPr>
+        <w:t xml:space="preserve">. It works only if </w:t>
+      </w:r>
+      <w:r>
+        <w:rPr>
+          <w:rFonts w:asciiTheme="majorHAnsi" w:hAnsiTheme="majorHAnsi" w:cstheme="majorHAnsi"/>
+          <w:sz w:val="22"/>
+          <w:szCs w:val="22"/>
+        </w:rPr>
+        <w:t>-EX --ex_prob</w:t>
+      </w:r>
+      <w:r>
+        <w:rPr>
+          <w:sz w:val="22"/>
+          <w:szCs w:val="22"/>
+        </w:rPr>
+        <w:t xml:space="preserve"> is specified. The default value is False.</w:t>
       </w:r>
     </w:p>
     <w:p>
@@ -13637,33 +11750,17 @@
           <w:rFonts w:asciiTheme="majorHAnsi" w:hAnsiTheme="majorHAnsi" w:cstheme="majorHAnsi"/>
           <w:sz w:val="22"/>
           <w:szCs w:val="22"/>
-        </w:rPr>
-      </w:pPr>
-      <w:r>
-        <w:rPr>
-          <w:rFonts w:asciiTheme="majorHAnsi" w:hAnsiTheme="majorHAnsi" w:cstheme="majorHAnsi"/>
-          <w:sz w:val="22"/>
-          <w:szCs w:val="22"/>
-        </w:rPr>
-        <w:t>-T TIME_STEPS [TIME_STEPS ...], --</w:t>
-      </w:r>
-      <w:proofErr w:type="spellStart"/>
-      <w:r>
-        <w:rPr>
-          <w:rFonts w:asciiTheme="majorHAnsi" w:hAnsiTheme="majorHAnsi" w:cstheme="majorHAnsi"/>
-          <w:sz w:val="22"/>
-          <w:szCs w:val="22"/>
-        </w:rPr>
-        <w:t>time_steps</w:t>
-      </w:r>
-      <w:proofErr w:type="spellEnd"/>
-      <w:r>
-        <w:rPr>
-          <w:rFonts w:asciiTheme="majorHAnsi" w:hAnsiTheme="majorHAnsi" w:cstheme="majorHAnsi"/>
-          <w:sz w:val="22"/>
-          <w:szCs w:val="22"/>
-        </w:rPr>
-        <w:t xml:space="preserve"> TIME_STEPS [TIME_STEPS ...]</w:t>
+          <w:lang w:val="it-IT"/>
+        </w:rPr>
+      </w:pPr>
+      <w:r>
+        <w:rPr>
+          <w:rFonts w:asciiTheme="majorHAnsi" w:hAnsiTheme="majorHAnsi" w:cstheme="majorHAnsi"/>
+          <w:sz w:val="22"/>
+          <w:szCs w:val="22"/>
+          <w:lang w:val="it-IT"/>
+        </w:rPr>
+        <w:t>-EX EX_PROB [EX_PROB ...], --ex_prob EX_PROB [EX_PROB ...]</w:t>
       </w:r>
     </w:p>
     <w:p>
@@ -13681,19 +11778,11 @@
         </w:rPr>
         <w:t>C</w:t>
       </w:r>
-      <w:proofErr w:type="spellStart"/>
-      <w:r>
-        <w:rPr>
-          <w:sz w:val="22"/>
-        </w:rPr>
-        <w:t>omma</w:t>
-      </w:r>
-      <w:proofErr w:type="spellEnd"/>
-      <w:r>
-        <w:rPr>
-          <w:sz w:val="22"/>
-        </w:rPr>
-        <w:t xml:space="preserve">-separated </w:t>
+      <w:r>
+        <w:rPr>
+          <w:sz w:val="22"/>
+        </w:rPr>
+        <w:t xml:space="preserve">omma-separated </w:t>
       </w:r>
       <w:r>
         <w:rPr>
@@ -13707,63 +11796,28 @@
           <w:sz w:val="22"/>
           <w:szCs w:val="22"/>
         </w:rPr>
-        <w:t>ist</w:t>
-      </w:r>
-      <w:r>
-        <w:rPr>
-          <w:sz w:val="22"/>
-          <w:szCs w:val="22"/>
-        </w:rPr>
-        <w:t xml:space="preserve"> of time steps to plot (integer &gt;= 0). Type </w:t>
-      </w:r>
-      <w:r>
-        <w:rPr>
-          <w:sz w:val="22"/>
-          <w:szCs w:val="22"/>
-        </w:rPr>
-        <w:t>“</w:t>
-      </w:r>
-      <w:r>
-        <w:rPr>
-          <w:sz w:val="22"/>
-          <w:szCs w:val="22"/>
-        </w:rPr>
-        <w:t>all</w:t>
-      </w:r>
-      <w:r>
-        <w:rPr>
-          <w:sz w:val="22"/>
-          <w:szCs w:val="22"/>
-        </w:rPr>
-        <w:t>”</w:t>
-      </w:r>
-      <w:r>
-        <w:rPr>
-          <w:sz w:val="22"/>
-          <w:szCs w:val="22"/>
-        </w:rPr>
-        <w:t xml:space="preserve"> to</w:t>
-      </w:r>
-      <w:r>
-        <w:rPr>
-          <w:sz w:val="22"/>
-          <w:szCs w:val="22"/>
-        </w:rPr>
-        <w:t xml:space="preserve"> </w:t>
-      </w:r>
-      <w:r>
-        <w:rPr>
-          <w:sz w:val="22"/>
-          <w:szCs w:val="22"/>
-        </w:rPr>
-        <w:t>plot all the time steps</w:t>
-      </w:r>
-      <w:r>
-        <w:rPr>
-          <w:sz w:val="22"/>
-          <w:szCs w:val="22"/>
-        </w:rPr>
-        <w:t xml:space="preserve"> of the simulations.</w:t>
+        <w:t>ist of exceed</w:t>
+      </w:r>
+      <w:r>
+        <w:rPr>
+          <w:sz w:val="22"/>
+          <w:szCs w:val="22"/>
+        </w:rPr>
+        <w:t>a</w:t>
+      </w:r>
+      <w:r>
+        <w:rPr>
+          <w:sz w:val="22"/>
+          <w:szCs w:val="22"/>
+        </w:rPr>
+        <w:t>nce probabilities</w:t>
+      </w:r>
+      <w:r>
+        <w:rPr>
+          <w:sz w:val="22"/>
+          <w:szCs w:val="22"/>
+        </w:rPr>
+        <w:t xml:space="preserve"> for probabilistic outputs.</w:t>
       </w:r>
     </w:p>
     <w:p>
@@ -13785,25 +11839,7 @@
           <w:sz w:val="22"/>
           <w:szCs w:val="22"/>
         </w:rPr>
-        <w:t xml:space="preserve">-L LEVELS [LEVELS ...], --levels </w:t>
-      </w:r>
-      <w:proofErr w:type="spellStart"/>
-      <w:r>
-        <w:rPr>
-          <w:rFonts w:asciiTheme="majorHAnsi" w:hAnsiTheme="majorHAnsi" w:cstheme="majorHAnsi"/>
-          <w:sz w:val="22"/>
-          <w:szCs w:val="22"/>
-        </w:rPr>
-        <w:t>LEVELS</w:t>
-      </w:r>
-      <w:proofErr w:type="spellEnd"/>
-      <w:r>
-        <w:rPr>
-          <w:rFonts w:asciiTheme="majorHAnsi" w:hAnsiTheme="majorHAnsi" w:cstheme="majorHAnsi"/>
-          <w:sz w:val="22"/>
-          <w:szCs w:val="22"/>
-        </w:rPr>
-        <w:t xml:space="preserve"> [LEVELS ...]</w:t>
+        <w:t>-PER PERSISTENCE, --persistence PERSISTENCE</w:t>
       </w:r>
     </w:p>
     <w:p>
@@ -13817,72 +11853,44 @@
       <w:r>
         <w:rPr>
           <w:sz w:val="22"/>
-          <w:lang w:val="en-GB"/>
-        </w:rPr>
-        <w:t>C</w:t>
-      </w:r>
-      <w:proofErr w:type="spellStart"/>
-      <w:r>
-        <w:rPr>
-          <w:sz w:val="22"/>
-        </w:rPr>
-        <w:t>omma</w:t>
-      </w:r>
-      <w:proofErr w:type="spellEnd"/>
-      <w:r>
-        <w:rPr>
-          <w:sz w:val="22"/>
-        </w:rPr>
-        <w:t xml:space="preserve">-separated </w:t>
-      </w:r>
-      <w:r>
-        <w:rPr>
-          <w:sz w:val="22"/>
-          <w:szCs w:val="22"/>
-        </w:rPr>
-        <w:t>l</w:t>
-      </w:r>
-      <w:r>
-        <w:rPr>
-          <w:sz w:val="22"/>
-          <w:szCs w:val="22"/>
-        </w:rPr>
-        <w:t>ist</w:t>
-      </w:r>
-      <w:r>
-        <w:rPr>
-          <w:sz w:val="22"/>
-          <w:szCs w:val="22"/>
-        </w:rPr>
-        <w:t xml:space="preserve"> of vertical levels (integer &gt;= 1) to plot. Type</w:t>
-      </w:r>
-      <w:r>
-        <w:rPr>
-          <w:sz w:val="22"/>
-          <w:szCs w:val="22"/>
-        </w:rPr>
-        <w:t xml:space="preserve"> “</w:t>
-      </w:r>
-      <w:r>
-        <w:rPr>
-          <w:sz w:val="22"/>
-          <w:szCs w:val="22"/>
-        </w:rPr>
-        <w:t>all</w:t>
-      </w:r>
-      <w:r>
-        <w:rPr>
-          <w:sz w:val="22"/>
-          <w:szCs w:val="22"/>
-        </w:rPr>
-        <w:t>”</w:t>
-      </w:r>
-      <w:r>
-        <w:rPr>
-          <w:sz w:val="22"/>
-          <w:szCs w:val="22"/>
-        </w:rPr>
-        <w:t xml:space="preserve"> to plot all the levels</w:t>
+          <w:szCs w:val="22"/>
+        </w:rPr>
+        <w:t>If True, calculate the persistence of the gas specie, i.e.</w:t>
+      </w:r>
+      <w:r>
+        <w:rPr>
+          <w:sz w:val="22"/>
+          <w:szCs w:val="22"/>
+        </w:rPr>
+        <w:t>,</w:t>
+      </w:r>
+      <w:r>
+        <w:rPr>
+          <w:sz w:val="22"/>
+          <w:szCs w:val="22"/>
+        </w:rPr>
+        <w:t xml:space="preserve"> the probability to be exposed to a gas specie above specified concentration thresholds for times longer than the specified exposure times for those thresholds.</w:t>
+      </w:r>
+      <w:r>
+        <w:rPr>
+          <w:sz w:val="22"/>
+          <w:szCs w:val="22"/>
+        </w:rPr>
+        <w:t xml:space="preserve"> </w:t>
+      </w:r>
+      <w:r>
+        <w:rPr>
+          <w:sz w:val="22"/>
+          <w:szCs w:val="22"/>
+        </w:rPr>
+        <w:t>Concentration thresholds and exposure times should be provided in gas_properties.csv</w:t>
+      </w:r>
+      <w:r>
+        <w:rPr>
+          <w:sz w:val="22"/>
+          <w:szCs w:val="22"/>
+        </w:rPr>
+        <w:t xml:space="preserve">. If graphical outputs are requested (-P True), then persistence maps are generated. </w:t>
       </w:r>
     </w:p>
     <w:p>
@@ -13904,25 +11912,7 @@
           <w:sz w:val="22"/>
           <w:szCs w:val="22"/>
         </w:rPr>
-        <w:t>-D DAYS_PLOT [DAYS_PLOT ...], --</w:t>
-      </w:r>
-      <w:proofErr w:type="spellStart"/>
-      <w:r>
-        <w:rPr>
-          <w:rFonts w:asciiTheme="majorHAnsi" w:hAnsiTheme="majorHAnsi" w:cstheme="majorHAnsi"/>
-          <w:sz w:val="22"/>
-          <w:szCs w:val="22"/>
-        </w:rPr>
-        <w:t>days_plot</w:t>
-      </w:r>
-      <w:proofErr w:type="spellEnd"/>
-      <w:r>
-        <w:rPr>
-          <w:rFonts w:asciiTheme="majorHAnsi" w:hAnsiTheme="majorHAnsi" w:cstheme="majorHAnsi"/>
-          <w:sz w:val="22"/>
-          <w:szCs w:val="22"/>
-        </w:rPr>
-        <w:t xml:space="preserve"> DAYS_PLOT [DAYS_PLOT ...]</w:t>
+        <w:t>-T TIME_STEPS [TIME_STEPS ...], --time_steps TIME_STEPS [TIME_STEPS ...]</w:t>
       </w:r>
     </w:p>
     <w:p>
@@ -13940,19 +11930,11 @@
         </w:rPr>
         <w:t>C</w:t>
       </w:r>
-      <w:proofErr w:type="spellStart"/>
-      <w:r>
-        <w:rPr>
-          <w:sz w:val="22"/>
-        </w:rPr>
-        <w:t>omma</w:t>
-      </w:r>
-      <w:proofErr w:type="spellEnd"/>
-      <w:r>
-        <w:rPr>
-          <w:sz w:val="22"/>
-        </w:rPr>
-        <w:t xml:space="preserve">-separated </w:t>
+      <w:r>
+        <w:rPr>
+          <w:sz w:val="22"/>
+        </w:rPr>
+        <w:t xml:space="preserve">omma-separated </w:t>
       </w:r>
       <w:r>
         <w:rPr>
@@ -13973,7 +11955,7 @@
           <w:sz w:val="22"/>
           <w:szCs w:val="22"/>
         </w:rPr>
-        <w:t xml:space="preserve"> of days to plot (YYYYMMDD). Type </w:t>
+        <w:t xml:space="preserve"> of time steps to plot (integer &gt;= 0). Type </w:t>
       </w:r>
       <w:r>
         <w:rPr>
@@ -14001,7 +11983,7 @@
           <w:sz w:val="22"/>
           <w:szCs w:val="22"/>
         </w:rPr>
-        <w:t xml:space="preserve"> to plot all</w:t>
+        <w:t xml:space="preserve"> to</w:t>
       </w:r>
       <w:r>
         <w:rPr>
@@ -14015,7 +11997,14 @@
           <w:sz w:val="22"/>
           <w:szCs w:val="22"/>
         </w:rPr>
-        <w:t>the days</w:t>
+        <w:t>plot all the time steps</w:t>
+      </w:r>
+      <w:r>
+        <w:rPr>
+          <w:sz w:val="22"/>
+          <w:szCs w:val="22"/>
+        </w:rPr>
+        <w:t xml:space="preserve"> of the simulations.</w:t>
       </w:r>
     </w:p>
     <w:p>
@@ -14037,18 +12026,8 @@
           <w:sz w:val="22"/>
           <w:szCs w:val="22"/>
         </w:rPr>
-        <w:t xml:space="preserve">-C CONVERT, --convert </w:t>
-      </w:r>
-      <w:proofErr w:type="spellStart"/>
-      <w:r>
-        <w:rPr>
-          <w:rFonts w:asciiTheme="majorHAnsi" w:hAnsiTheme="majorHAnsi" w:cstheme="majorHAnsi"/>
-          <w:sz w:val="22"/>
-          <w:szCs w:val="22"/>
-        </w:rPr>
-        <w:t>CONVERT</w:t>
-      </w:r>
-      <w:proofErr w:type="spellEnd"/>
+        <w:t>-L LEVELS [LEVELS ...], --levels LEVELS [LEVELS ...]</w:t>
+      </w:r>
     </w:p>
     <w:p>
       <w:pPr>
@@ -14061,23 +12040,50 @@
       <w:r>
         <w:rPr>
           <w:sz w:val="22"/>
-          <w:szCs w:val="22"/>
-        </w:rPr>
-        <w:t xml:space="preserve">If </w:t>
-      </w:r>
-      <w:r>
-        <w:rPr>
-          <w:sz w:val="22"/>
-          <w:szCs w:val="22"/>
-        </w:rPr>
-        <w:t>“</w:t>
-      </w:r>
-      <w:r>
-        <w:rPr>
-          <w:sz w:val="22"/>
-          <w:szCs w:val="22"/>
-        </w:rPr>
-        <w:t>True</w:t>
+          <w:lang w:val="en-GB"/>
+        </w:rPr>
+        <w:t>C</w:t>
+      </w:r>
+      <w:r>
+        <w:rPr>
+          <w:sz w:val="22"/>
+        </w:rPr>
+        <w:t xml:space="preserve">omma-separated </w:t>
+      </w:r>
+      <w:r>
+        <w:rPr>
+          <w:sz w:val="22"/>
+          <w:szCs w:val="22"/>
+        </w:rPr>
+        <w:t>l</w:t>
+      </w:r>
+      <w:r>
+        <w:rPr>
+          <w:sz w:val="22"/>
+          <w:szCs w:val="22"/>
+        </w:rPr>
+        <w:t>ist</w:t>
+      </w:r>
+      <w:r>
+        <w:rPr>
+          <w:sz w:val="22"/>
+          <w:szCs w:val="22"/>
+        </w:rPr>
+        <w:t xml:space="preserve"> of vertical levels (integer &gt;= 1) to plot. Type</w:t>
+      </w:r>
+      <w:r>
+        <w:rPr>
+          <w:sz w:val="22"/>
+          <w:szCs w:val="22"/>
+        </w:rPr>
+        <w:t xml:space="preserve"> “</w:t>
+      </w:r>
+      <w:r>
+        <w:rPr>
+          <w:sz w:val="22"/>
+          <w:szCs w:val="22"/>
+        </w:rPr>
+        <w:t>all</w:t>
       </w:r>
       <w:r>
         <w:rPr>
@@ -14091,15 +12097,7 @@
           <w:sz w:val="22"/>
           <w:szCs w:val="22"/>
         </w:rPr>
-        <w:t xml:space="preserve">, convert output concentration into other species listed with the command </w:t>
-      </w:r>
-      <w:r>
-        <w:rPr>
-          <w:rFonts w:asciiTheme="majorHAnsi" w:hAnsiTheme="majorHAnsi" w:cstheme="majorHAnsi"/>
-          <w:sz w:val="22"/>
-          <w:szCs w:val="22"/>
-        </w:rPr>
-        <w:t>-S --species</w:t>
+        <w:t xml:space="preserve"> to plot all the levels</w:t>
       </w:r>
     </w:p>
     <w:p>
@@ -14121,25 +12119,7 @@
           <w:sz w:val="22"/>
           <w:szCs w:val="22"/>
         </w:rPr>
-        <w:t xml:space="preserve">-S SPECIES [SPECIES ...], --species </w:t>
-      </w:r>
-      <w:proofErr w:type="spellStart"/>
-      <w:r>
-        <w:rPr>
-          <w:rFonts w:asciiTheme="majorHAnsi" w:hAnsiTheme="majorHAnsi" w:cstheme="majorHAnsi"/>
-          <w:sz w:val="22"/>
-          <w:szCs w:val="22"/>
-        </w:rPr>
-        <w:t>SPECIES</w:t>
-      </w:r>
-      <w:proofErr w:type="spellEnd"/>
-      <w:r>
-        <w:rPr>
-          <w:rFonts w:asciiTheme="majorHAnsi" w:hAnsiTheme="majorHAnsi" w:cstheme="majorHAnsi"/>
-          <w:sz w:val="22"/>
-          <w:szCs w:val="22"/>
-        </w:rPr>
-        <w:t xml:space="preserve"> [SPECIES ...]</w:t>
+        <w:t>-D DAYS_PLOT [DAYS_PLOT ...], --days_plot DAYS_PLOT [DAYS_PLOT ...]</w:t>
       </w:r>
     </w:p>
     <w:p>
@@ -14157,19 +12137,11 @@
         </w:rPr>
         <w:t>C</w:t>
       </w:r>
-      <w:proofErr w:type="spellStart"/>
-      <w:r>
-        <w:rPr>
-          <w:sz w:val="22"/>
-        </w:rPr>
-        <w:t>omma</w:t>
-      </w:r>
-      <w:proofErr w:type="spellEnd"/>
-      <w:r>
-        <w:rPr>
-          <w:sz w:val="22"/>
-        </w:rPr>
-        <w:t xml:space="preserve">-separated </w:t>
+      <w:r>
+        <w:rPr>
+          <w:sz w:val="22"/>
+        </w:rPr>
+        <w:t xml:space="preserve">omma-separated </w:t>
       </w:r>
       <w:r>
         <w:rPr>
@@ -14190,14 +12162,49 @@
           <w:sz w:val="22"/>
           <w:szCs w:val="22"/>
         </w:rPr>
-        <w:t xml:space="preserve"> of gas species (e.g. CO2)</w:t>
-      </w:r>
-      <w:r>
-        <w:rPr>
-          <w:sz w:val="22"/>
-          <w:szCs w:val="22"/>
-        </w:rPr>
-        <w:t xml:space="preserve"> into which to convert the original outputs.</w:t>
+        <w:t xml:space="preserve"> of days to plot (YYYYMMDD). Type </w:t>
+      </w:r>
+      <w:r>
+        <w:rPr>
+          <w:sz w:val="22"/>
+          <w:szCs w:val="22"/>
+        </w:rPr>
+        <w:t>“</w:t>
+      </w:r>
+      <w:r>
+        <w:rPr>
+          <w:sz w:val="22"/>
+          <w:szCs w:val="22"/>
+        </w:rPr>
+        <w:t>all</w:t>
+      </w:r>
+      <w:r>
+        <w:rPr>
+          <w:sz w:val="22"/>
+          <w:szCs w:val="22"/>
+        </w:rPr>
+        <w:t>”</w:t>
+      </w:r>
+      <w:r>
+        <w:rPr>
+          <w:sz w:val="22"/>
+          <w:szCs w:val="22"/>
+        </w:rPr>
+        <w:t xml:space="preserve"> to plot all</w:t>
+      </w:r>
+      <w:r>
+        <w:rPr>
+          <w:sz w:val="22"/>
+          <w:szCs w:val="22"/>
+        </w:rPr>
+        <w:t xml:space="preserve"> </w:t>
+      </w:r>
+      <w:r>
+        <w:rPr>
+          <w:sz w:val="22"/>
+          <w:szCs w:val="22"/>
+        </w:rPr>
+        <w:t>the days</w:t>
       </w:r>
     </w:p>
     <w:p>
@@ -14219,25 +12226,7 @@
           <w:sz w:val="22"/>
           <w:szCs w:val="22"/>
         </w:rPr>
-        <w:t>TS TRACKING_SPECIE, --</w:t>
-      </w:r>
-      <w:proofErr w:type="spellStart"/>
-      <w:r>
-        <w:rPr>
-          <w:rFonts w:asciiTheme="majorHAnsi" w:hAnsiTheme="majorHAnsi" w:cstheme="majorHAnsi"/>
-          <w:sz w:val="22"/>
-          <w:szCs w:val="22"/>
-        </w:rPr>
-        <w:t>tracking_specie</w:t>
-      </w:r>
-      <w:proofErr w:type="spellEnd"/>
-      <w:r>
-        <w:rPr>
-          <w:rFonts w:asciiTheme="majorHAnsi" w:hAnsiTheme="majorHAnsi" w:cstheme="majorHAnsi"/>
-          <w:sz w:val="22"/>
-          <w:szCs w:val="22"/>
-        </w:rPr>
-        <w:t xml:space="preserve"> TRACKING_SPECIE</w:t>
+        <w:t>-C CONVERT, --convert CONVERT</w:t>
       </w:r>
     </w:p>
     <w:p>
@@ -14253,7 +12242,43 @@
           <w:sz w:val="22"/>
           <w:szCs w:val="22"/>
         </w:rPr>
-        <w:t>Name of the specie used as the tracking specie in DISGAS or TWODEE.</w:t>
+        <w:t xml:space="preserve">If </w:t>
+      </w:r>
+      <w:r>
+        <w:rPr>
+          <w:sz w:val="22"/>
+          <w:szCs w:val="22"/>
+        </w:rPr>
+        <w:t>“</w:t>
+      </w:r>
+      <w:r>
+        <w:rPr>
+          <w:sz w:val="22"/>
+          <w:szCs w:val="22"/>
+        </w:rPr>
+        <w:t>True</w:t>
+      </w:r>
+      <w:r>
+        <w:rPr>
+          <w:sz w:val="22"/>
+          <w:szCs w:val="22"/>
+        </w:rPr>
+        <w:t>”</w:t>
+      </w:r>
+      <w:r>
+        <w:rPr>
+          <w:sz w:val="22"/>
+          <w:szCs w:val="22"/>
+        </w:rPr>
+        <w:t xml:space="preserve">, convert output concentration into other species listed with the command </w:t>
+      </w:r>
+      <w:r>
+        <w:rPr>
+          <w:rFonts w:asciiTheme="majorHAnsi" w:hAnsiTheme="majorHAnsi" w:cstheme="majorHAnsi"/>
+          <w:sz w:val="22"/>
+          <w:szCs w:val="22"/>
+        </w:rPr>
+        <w:t>-S --species</w:t>
       </w:r>
     </w:p>
     <w:p>
@@ -14275,25 +12300,7 @@
           <w:sz w:val="22"/>
           <w:szCs w:val="22"/>
         </w:rPr>
-        <w:t>-N NPROC, --</w:t>
-      </w:r>
-      <w:proofErr w:type="spellStart"/>
-      <w:r>
-        <w:rPr>
-          <w:rFonts w:asciiTheme="majorHAnsi" w:hAnsiTheme="majorHAnsi" w:cstheme="majorHAnsi"/>
-          <w:sz w:val="22"/>
-          <w:szCs w:val="22"/>
-        </w:rPr>
-        <w:t>nproc</w:t>
-      </w:r>
-      <w:proofErr w:type="spellEnd"/>
-      <w:r>
-        <w:rPr>
-          <w:rFonts w:asciiTheme="majorHAnsi" w:hAnsiTheme="majorHAnsi" w:cstheme="majorHAnsi"/>
-          <w:sz w:val="22"/>
-          <w:szCs w:val="22"/>
-        </w:rPr>
-        <w:t xml:space="preserve"> NPROC</w:t>
+        <w:t>-S SPECIES [SPECIES ...], --species SPECIES [SPECIES ...]</w:t>
       </w:r>
     </w:p>
     <w:p>
@@ -14307,9 +12314,43 @@
       <w:r>
         <w:rPr>
           <w:sz w:val="22"/>
-          <w:szCs w:val="22"/>
-        </w:rPr>
-        <w:t>Maximum number of allowed simultaneous processes, for parallel processing.</w:t>
+          <w:lang w:val="en-GB"/>
+        </w:rPr>
+        <w:t>C</w:t>
+      </w:r>
+      <w:r>
+        <w:rPr>
+          <w:sz w:val="22"/>
+        </w:rPr>
+        <w:t xml:space="preserve">omma-separated </w:t>
+      </w:r>
+      <w:r>
+        <w:rPr>
+          <w:sz w:val="22"/>
+          <w:szCs w:val="22"/>
+        </w:rPr>
+        <w:t>l</w:t>
+      </w:r>
+      <w:r>
+        <w:rPr>
+          <w:sz w:val="22"/>
+          <w:szCs w:val="22"/>
+        </w:rPr>
+        <w:t>ist</w:t>
+      </w:r>
+      <w:r>
+        <w:rPr>
+          <w:sz w:val="22"/>
+          <w:szCs w:val="22"/>
+        </w:rPr>
+        <w:t xml:space="preserve"> of gas species (e.g. CO2)</w:t>
+      </w:r>
+      <w:r>
+        <w:rPr>
+          <w:sz w:val="22"/>
+          <w:szCs w:val="22"/>
+        </w:rPr>
+        <w:t xml:space="preserve"> into which to convert the original outputs.</w:t>
       </w:r>
     </w:p>
     <w:p>
@@ -14331,18 +12372,8 @@
           <w:sz w:val="22"/>
           <w:szCs w:val="22"/>
         </w:rPr>
-        <w:t xml:space="preserve">-M MODELS, --models </w:t>
-      </w:r>
-      <w:proofErr w:type="spellStart"/>
-      <w:r>
-        <w:rPr>
-          <w:rFonts w:asciiTheme="majorHAnsi" w:hAnsiTheme="majorHAnsi" w:cstheme="majorHAnsi"/>
-          <w:sz w:val="22"/>
-          <w:szCs w:val="22"/>
-        </w:rPr>
-        <w:t>MODELS</w:t>
-      </w:r>
-      <w:proofErr w:type="spellEnd"/>
+        <w:t>TS TRACKING_SPECIE, --tracking_specie TRACKING_SPECIE</w:t>
+      </w:r>
     </w:p>
     <w:p>
       <w:pPr>
@@ -14357,130 +12388,7 @@
           <w:sz w:val="22"/>
           <w:szCs w:val="22"/>
         </w:rPr>
-        <w:t>Model outputs to post</w:t>
-      </w:r>
-      <w:r>
-        <w:rPr>
-          <w:sz w:val="22"/>
-          <w:szCs w:val="22"/>
-        </w:rPr>
-        <w:t xml:space="preserve"> </w:t>
-      </w:r>
-      <w:r>
-        <w:rPr>
-          <w:sz w:val="22"/>
-          <w:szCs w:val="22"/>
-        </w:rPr>
-        <w:t xml:space="preserve">process. </w:t>
-      </w:r>
-      <w:r>
-        <w:rPr>
-          <w:sz w:val="22"/>
-          <w:szCs w:val="22"/>
-        </w:rPr>
-        <w:t>Possible o</w:t>
-      </w:r>
-      <w:r>
-        <w:rPr>
-          <w:sz w:val="22"/>
-          <w:szCs w:val="22"/>
-        </w:rPr>
-        <w:t>ptions</w:t>
-      </w:r>
-      <w:r>
-        <w:rPr>
-          <w:sz w:val="22"/>
-          <w:szCs w:val="22"/>
-        </w:rPr>
-        <w:t xml:space="preserve"> are (case insensitive)</w:t>
-      </w:r>
-      <w:r>
-        <w:rPr>
-          <w:sz w:val="22"/>
-          <w:szCs w:val="22"/>
-        </w:rPr>
-        <w:t xml:space="preserve">: </w:t>
-      </w:r>
-      <w:r>
-        <w:rPr>
-          <w:sz w:val="22"/>
-          <w:szCs w:val="22"/>
-        </w:rPr>
-        <w:t>“</w:t>
-      </w:r>
-      <w:proofErr w:type="spellStart"/>
-      <w:r>
-        <w:rPr>
-          <w:sz w:val="22"/>
-          <w:szCs w:val="22"/>
-        </w:rPr>
-        <w:t>disgas</w:t>
-      </w:r>
-      <w:proofErr w:type="spellEnd"/>
-      <w:r>
-        <w:rPr>
-          <w:sz w:val="22"/>
-          <w:szCs w:val="22"/>
-        </w:rPr>
-        <w:t>”</w:t>
-      </w:r>
-      <w:r>
-        <w:rPr>
-          <w:sz w:val="22"/>
-          <w:szCs w:val="22"/>
-        </w:rPr>
-        <w:t xml:space="preserve">, </w:t>
-      </w:r>
-      <w:r>
-        <w:rPr>
-          <w:sz w:val="22"/>
-          <w:szCs w:val="22"/>
-        </w:rPr>
-        <w:t>“</w:t>
-      </w:r>
-      <w:proofErr w:type="spellStart"/>
-      <w:r>
-        <w:rPr>
-          <w:sz w:val="22"/>
-          <w:szCs w:val="22"/>
-        </w:rPr>
-        <w:t>twodee</w:t>
-      </w:r>
-      <w:proofErr w:type="spellEnd"/>
-      <w:r>
-        <w:rPr>
-          <w:sz w:val="22"/>
-          <w:szCs w:val="22"/>
-        </w:rPr>
-        <w:t>”</w:t>
-      </w:r>
-      <w:r>
-        <w:rPr>
-          <w:sz w:val="22"/>
-          <w:szCs w:val="22"/>
-        </w:rPr>
-        <w:t xml:space="preserve">, </w:t>
-      </w:r>
-      <w:r>
-        <w:rPr>
-          <w:sz w:val="22"/>
-          <w:szCs w:val="22"/>
-        </w:rPr>
-        <w:t>“</w:t>
-      </w:r>
-      <w:r>
-        <w:rPr>
-          <w:sz w:val="22"/>
-          <w:szCs w:val="22"/>
-        </w:rPr>
-        <w:t>all</w:t>
-      </w:r>
-      <w:r>
-        <w:rPr>
-          <w:sz w:val="22"/>
-          <w:szCs w:val="22"/>
-        </w:rPr>
-        <w:t>”</w:t>
+        <w:t>Name of the specie used as the tracking specie in DISGAS or TWODEE.</w:t>
       </w:r>
     </w:p>
     <w:p>
@@ -14502,18 +12410,8 @@
           <w:sz w:val="22"/>
           <w:szCs w:val="22"/>
         </w:rPr>
-        <w:t xml:space="preserve">-U UNITS, --units </w:t>
-      </w:r>
-      <w:proofErr w:type="spellStart"/>
-      <w:r>
-        <w:rPr>
-          <w:rFonts w:asciiTheme="majorHAnsi" w:hAnsiTheme="majorHAnsi" w:cstheme="majorHAnsi"/>
-          <w:sz w:val="22"/>
-          <w:szCs w:val="22"/>
-        </w:rPr>
-        <w:t>UNITS</w:t>
-      </w:r>
-      <w:proofErr w:type="spellEnd"/>
+        <w:t>-N NPROC, --nproc NPROC</w:t>
+      </w:r>
     </w:p>
     <w:p>
       <w:pPr>
@@ -14528,86 +12426,7 @@
           <w:sz w:val="22"/>
           <w:szCs w:val="22"/>
         </w:rPr>
-        <w:t xml:space="preserve">Gas concentration units. Possible options are: </w:t>
-      </w:r>
-      <w:r>
-        <w:rPr>
-          <w:sz w:val="22"/>
-          <w:szCs w:val="22"/>
-        </w:rPr>
-        <w:t>“</w:t>
-      </w:r>
-      <w:r>
-        <w:rPr>
-          <w:sz w:val="22"/>
-          <w:szCs w:val="22"/>
-        </w:rPr>
-        <w:t>ppm</w:t>
-      </w:r>
-      <w:r>
-        <w:rPr>
-          <w:sz w:val="22"/>
-          <w:szCs w:val="22"/>
-        </w:rPr>
-        <w:t>”</w:t>
-      </w:r>
-      <w:r>
-        <w:rPr>
-          <w:sz w:val="22"/>
-          <w:szCs w:val="22"/>
-        </w:rPr>
-        <w:t xml:space="preserve">, </w:t>
-      </w:r>
-      <w:r>
-        <w:rPr>
-          <w:sz w:val="22"/>
-          <w:szCs w:val="22"/>
-        </w:rPr>
-        <w:t>“</w:t>
-      </w:r>
-      <w:r>
-        <w:rPr>
-          <w:sz w:val="22"/>
-          <w:szCs w:val="22"/>
-        </w:rPr>
-        <w:t>kg/m3</w:t>
-      </w:r>
-      <w:r>
-        <w:rPr>
-          <w:sz w:val="22"/>
-          <w:szCs w:val="22"/>
-        </w:rPr>
-        <w:t>”. Currently DISGAS automatically produces outputs in kg m</w:t>
-      </w:r>
-      <w:r>
-        <w:rPr>
-          <w:sz w:val="22"/>
-          <w:szCs w:val="22"/>
-          <w:vertAlign w:val="superscript"/>
-        </w:rPr>
-        <w:t>-3</w:t>
-      </w:r>
-      <w:r>
-        <w:rPr>
-          <w:sz w:val="22"/>
-          <w:szCs w:val="22"/>
-        </w:rPr>
-        <w:t>, hence only the conversion in ppm is possible. On the contrary, TWODEE produces outputs in ppm, hence only the conversion in kg m</w:t>
-      </w:r>
-      <w:r>
-        <w:rPr>
-          <w:sz w:val="22"/>
-          <w:szCs w:val="22"/>
-          <w:vertAlign w:val="superscript"/>
-        </w:rPr>
-        <w:t>-3</w:t>
-      </w:r>
-      <w:r>
-        <w:rPr>
-          <w:sz w:val="22"/>
-          <w:szCs w:val="22"/>
-        </w:rPr>
-        <w:t xml:space="preserve"> is possible</w:t>
+        <w:t>Maximum number of allowed simultaneous processes, for parallel processing.</w:t>
       </w:r>
     </w:p>
     <w:p>
@@ -14629,25 +12448,7 @@
           <w:sz w:val="22"/>
           <w:szCs w:val="22"/>
         </w:rPr>
-        <w:t>-PL PLOT_LIMITS [PLOT_LIMITS ...], --</w:t>
-      </w:r>
-      <w:proofErr w:type="spellStart"/>
-      <w:r>
-        <w:rPr>
-          <w:rFonts w:asciiTheme="majorHAnsi" w:hAnsiTheme="majorHAnsi" w:cstheme="majorHAnsi"/>
-          <w:sz w:val="22"/>
-          <w:szCs w:val="22"/>
-        </w:rPr>
-        <w:t>plot_limits</w:t>
-      </w:r>
-      <w:proofErr w:type="spellEnd"/>
-      <w:r>
-        <w:rPr>
-          <w:rFonts w:asciiTheme="majorHAnsi" w:hAnsiTheme="majorHAnsi" w:cstheme="majorHAnsi"/>
-          <w:sz w:val="22"/>
-          <w:szCs w:val="22"/>
-        </w:rPr>
-        <w:t xml:space="preserve"> PLOT_LIMITS [PLOT_LIMITS ...]</w:t>
+        <w:t>-M MODELS, --models MODELS</w:t>
       </w:r>
     </w:p>
     <w:p>
@@ -14663,56 +12464,126 @@
           <w:sz w:val="22"/>
           <w:szCs w:val="22"/>
         </w:rPr>
-        <w:t xml:space="preserve">Minimum and maximum value of </w:t>
-      </w:r>
-      <w:r>
-        <w:rPr>
-          <w:sz w:val="22"/>
-          <w:szCs w:val="22"/>
-        </w:rPr>
-        <w:t xml:space="preserve">the </w:t>
-      </w:r>
-      <w:r>
-        <w:rPr>
-          <w:sz w:val="22"/>
-          <w:szCs w:val="22"/>
-        </w:rPr>
-        <w:t>concentration to display</w:t>
-      </w:r>
-      <w:r>
-        <w:rPr>
-          <w:sz w:val="22"/>
-          <w:szCs w:val="22"/>
-        </w:rPr>
-        <w:t>, specified as a comma-separated list</w:t>
-      </w:r>
-      <w:r>
-        <w:rPr>
-          <w:sz w:val="22"/>
-          <w:szCs w:val="22"/>
-        </w:rPr>
-        <w:t xml:space="preserve">. If unspecified, they are obtained from </w:t>
-      </w:r>
-      <w:r>
-        <w:rPr>
-          <w:sz w:val="22"/>
-          <w:szCs w:val="22"/>
-        </w:rPr>
-        <w:t xml:space="preserve">analyzing </w:t>
-      </w:r>
-      <w:r>
-        <w:rPr>
-          <w:sz w:val="22"/>
-          <w:szCs w:val="22"/>
-        </w:rPr>
-        <w:t>all the outputs</w:t>
-      </w:r>
-      <w:r>
-        <w:rPr>
-          <w:sz w:val="22"/>
-          <w:szCs w:val="22"/>
-        </w:rPr>
-        <w:t>.</w:t>
+        <w:t>Model outputs to post</w:t>
+      </w:r>
+      <w:r>
+        <w:rPr>
+          <w:sz w:val="22"/>
+          <w:szCs w:val="22"/>
+        </w:rPr>
+        <w:t xml:space="preserve"> </w:t>
+      </w:r>
+      <w:r>
+        <w:rPr>
+          <w:sz w:val="22"/>
+          <w:szCs w:val="22"/>
+        </w:rPr>
+        <w:t xml:space="preserve">process. </w:t>
+      </w:r>
+      <w:r>
+        <w:rPr>
+          <w:sz w:val="22"/>
+          <w:szCs w:val="22"/>
+        </w:rPr>
+        <w:t>Possible o</w:t>
+      </w:r>
+      <w:r>
+        <w:rPr>
+          <w:sz w:val="22"/>
+          <w:szCs w:val="22"/>
+        </w:rPr>
+        <w:t>ptions</w:t>
+      </w:r>
+      <w:r>
+        <w:rPr>
+          <w:sz w:val="22"/>
+          <w:szCs w:val="22"/>
+        </w:rPr>
+        <w:t xml:space="preserve"> are (case insensitive)</w:t>
+      </w:r>
+      <w:r>
+        <w:rPr>
+          <w:sz w:val="22"/>
+          <w:szCs w:val="22"/>
+        </w:rPr>
+        <w:t xml:space="preserve">: </w:t>
+      </w:r>
+      <w:r>
+        <w:rPr>
+          <w:sz w:val="22"/>
+          <w:szCs w:val="22"/>
+        </w:rPr>
+        <w:t>“</w:t>
+      </w:r>
+      <w:r>
+        <w:rPr>
+          <w:sz w:val="22"/>
+          <w:szCs w:val="22"/>
+        </w:rPr>
+        <w:t>disgas</w:t>
+      </w:r>
+      <w:r>
+        <w:rPr>
+          <w:sz w:val="22"/>
+          <w:szCs w:val="22"/>
+        </w:rPr>
+        <w:t>”</w:t>
+      </w:r>
+      <w:r>
+        <w:rPr>
+          <w:sz w:val="22"/>
+          <w:szCs w:val="22"/>
+        </w:rPr>
+        <w:t xml:space="preserve">, </w:t>
+      </w:r>
+      <w:r>
+        <w:rPr>
+          <w:sz w:val="22"/>
+          <w:szCs w:val="22"/>
+        </w:rPr>
+        <w:t>“</w:t>
+      </w:r>
+      <w:r>
+        <w:rPr>
+          <w:sz w:val="22"/>
+          <w:szCs w:val="22"/>
+        </w:rPr>
+        <w:t>twodee</w:t>
+      </w:r>
+      <w:r>
+        <w:rPr>
+          <w:sz w:val="22"/>
+          <w:szCs w:val="22"/>
+        </w:rPr>
+        <w:t>”</w:t>
+      </w:r>
+      <w:r>
+        <w:rPr>
+          <w:sz w:val="22"/>
+          <w:szCs w:val="22"/>
+        </w:rPr>
+        <w:t xml:space="preserve">, </w:t>
+      </w:r>
+      <w:r>
+        <w:rPr>
+          <w:sz w:val="22"/>
+          <w:szCs w:val="22"/>
+        </w:rPr>
+        <w:t>“</w:t>
+      </w:r>
+      <w:r>
+        <w:rPr>
+          <w:sz w:val="22"/>
+          <w:szCs w:val="22"/>
+        </w:rPr>
+        <w:t>all</w:t>
+      </w:r>
+      <w:r>
+        <w:rPr>
+          <w:sz w:val="22"/>
+          <w:szCs w:val="22"/>
+        </w:rPr>
+        <w:t>”</w:t>
       </w:r>
     </w:p>
     <w:p>
@@ -14734,25 +12605,7 @@
           <w:sz w:val="22"/>
           <w:szCs w:val="22"/>
         </w:rPr>
-        <w:t>-PI PLOT_ISOLINES, --</w:t>
-      </w:r>
-      <w:proofErr w:type="spellStart"/>
-      <w:r>
-        <w:rPr>
-          <w:rFonts w:asciiTheme="majorHAnsi" w:hAnsiTheme="majorHAnsi" w:cstheme="majorHAnsi"/>
-          <w:sz w:val="22"/>
-          <w:szCs w:val="22"/>
-        </w:rPr>
-        <w:t>plot_isolines</w:t>
-      </w:r>
-      <w:proofErr w:type="spellEnd"/>
-      <w:r>
-        <w:rPr>
-          <w:rFonts w:asciiTheme="majorHAnsi" w:hAnsiTheme="majorHAnsi" w:cstheme="majorHAnsi"/>
-          <w:sz w:val="22"/>
-          <w:szCs w:val="22"/>
-        </w:rPr>
-        <w:t xml:space="preserve"> PLOT_ISOLINES</w:t>
+        <w:t>-U UNITS, --units UNITS</w:t>
       </w:r>
     </w:p>
     <w:p>
@@ -14768,7 +12621,86 @@
           <w:sz w:val="22"/>
           <w:szCs w:val="22"/>
         </w:rPr>
-        <w:t>List of gas concentrations values to be used to draw isolines. Optional</w:t>
+        <w:t xml:space="preserve">Gas concentration units. Possible options are: </w:t>
+      </w:r>
+      <w:r>
+        <w:rPr>
+          <w:sz w:val="22"/>
+          <w:szCs w:val="22"/>
+        </w:rPr>
+        <w:t>“</w:t>
+      </w:r>
+      <w:r>
+        <w:rPr>
+          <w:sz w:val="22"/>
+          <w:szCs w:val="22"/>
+        </w:rPr>
+        <w:t>ppm</w:t>
+      </w:r>
+      <w:r>
+        <w:rPr>
+          <w:sz w:val="22"/>
+          <w:szCs w:val="22"/>
+        </w:rPr>
+        <w:t>”</w:t>
+      </w:r>
+      <w:r>
+        <w:rPr>
+          <w:sz w:val="22"/>
+          <w:szCs w:val="22"/>
+        </w:rPr>
+        <w:t xml:space="preserve">, </w:t>
+      </w:r>
+      <w:r>
+        <w:rPr>
+          <w:sz w:val="22"/>
+          <w:szCs w:val="22"/>
+        </w:rPr>
+        <w:t>“</w:t>
+      </w:r>
+      <w:r>
+        <w:rPr>
+          <w:sz w:val="22"/>
+          <w:szCs w:val="22"/>
+        </w:rPr>
+        <w:t>kg/m3</w:t>
+      </w:r>
+      <w:r>
+        <w:rPr>
+          <w:sz w:val="22"/>
+          <w:szCs w:val="22"/>
+        </w:rPr>
+        <w:t>”. Currently DISGAS automatically produces outputs in kg m</w:t>
+      </w:r>
+      <w:r>
+        <w:rPr>
+          <w:sz w:val="22"/>
+          <w:szCs w:val="22"/>
+          <w:vertAlign w:val="superscript"/>
+        </w:rPr>
+        <w:t>-3</w:t>
+      </w:r>
+      <w:r>
+        <w:rPr>
+          <w:sz w:val="22"/>
+          <w:szCs w:val="22"/>
+        </w:rPr>
+        <w:t>, hence only the conversion in ppm is possible. On the contrary, TWODEE produces outputs in ppm, hence only the conversion in kg m</w:t>
+      </w:r>
+      <w:r>
+        <w:rPr>
+          <w:sz w:val="22"/>
+          <w:szCs w:val="22"/>
+          <w:vertAlign w:val="superscript"/>
+        </w:rPr>
+        <w:t>-3</w:t>
+      </w:r>
+      <w:r>
+        <w:rPr>
+          <w:sz w:val="22"/>
+          <w:szCs w:val="22"/>
+        </w:rPr>
+        <w:t xml:space="preserve"> is possible</w:t>
       </w:r>
     </w:p>
     <w:p>
@@ -14790,25 +12722,7 @@
           <w:sz w:val="22"/>
           <w:szCs w:val="22"/>
         </w:rPr>
-        <w:t>-TA TIME_AV, --</w:t>
-      </w:r>
-      <w:proofErr w:type="spellStart"/>
-      <w:r>
-        <w:rPr>
-          <w:rFonts w:asciiTheme="majorHAnsi" w:hAnsiTheme="majorHAnsi" w:cstheme="majorHAnsi"/>
-          <w:sz w:val="22"/>
-          <w:szCs w:val="22"/>
-        </w:rPr>
-        <w:t>time_av</w:t>
-      </w:r>
-      <w:proofErr w:type="spellEnd"/>
-      <w:r>
-        <w:rPr>
-          <w:rFonts w:asciiTheme="majorHAnsi" w:hAnsiTheme="majorHAnsi" w:cstheme="majorHAnsi"/>
-          <w:sz w:val="22"/>
-          <w:szCs w:val="22"/>
-        </w:rPr>
-        <w:t xml:space="preserve"> TIME_AV</w:t>
+        <w:t>-PL PLOT_LIMITS [PLOT_LIMITS ...], --plot_limits PLOT_LIMITS [PLOT_LIMITS ...]</w:t>
       </w:r>
     </w:p>
     <w:p>
@@ -14824,35 +12738,56 @@
           <w:sz w:val="22"/>
           <w:szCs w:val="22"/>
         </w:rPr>
-        <w:t xml:space="preserve">Generate time-averaged outputs. Specify the time-averaging interval (in hours), or </w:t>
-      </w:r>
-      <w:r>
-        <w:rPr>
-          <w:sz w:val="22"/>
-          <w:szCs w:val="22"/>
-        </w:rPr>
-        <w:t>“</w:t>
-      </w:r>
-      <w:r>
-        <w:rPr>
-          <w:sz w:val="22"/>
-          <w:szCs w:val="22"/>
-        </w:rPr>
-        <w:t>0</w:t>
-      </w:r>
-      <w:r>
-        <w:rPr>
-          <w:sz w:val="22"/>
-          <w:szCs w:val="22"/>
-        </w:rPr>
-        <w:t>”</w:t>
-      </w:r>
-      <w:r>
-        <w:rPr>
-          <w:sz w:val="22"/>
-          <w:szCs w:val="22"/>
-        </w:rPr>
-        <w:t xml:space="preserve"> for averaging over the whole duration</w:t>
+        <w:t xml:space="preserve">Minimum and maximum value of </w:t>
+      </w:r>
+      <w:r>
+        <w:rPr>
+          <w:sz w:val="22"/>
+          <w:szCs w:val="22"/>
+        </w:rPr>
+        <w:t xml:space="preserve">the </w:t>
+      </w:r>
+      <w:r>
+        <w:rPr>
+          <w:sz w:val="22"/>
+          <w:szCs w:val="22"/>
+        </w:rPr>
+        <w:t>concentration to display</w:t>
+      </w:r>
+      <w:r>
+        <w:rPr>
+          <w:sz w:val="22"/>
+          <w:szCs w:val="22"/>
+        </w:rPr>
+        <w:t>, specified as a comma-separated list</w:t>
+      </w:r>
+      <w:r>
+        <w:rPr>
+          <w:sz w:val="22"/>
+          <w:szCs w:val="22"/>
+        </w:rPr>
+        <w:t xml:space="preserve">. If unspecified, they are obtained from </w:t>
+      </w:r>
+      <w:r>
+        <w:rPr>
+          <w:sz w:val="22"/>
+          <w:szCs w:val="22"/>
+        </w:rPr>
+        <w:t xml:space="preserve">analyzing </w:t>
+      </w:r>
+      <w:r>
+        <w:rPr>
+          <w:sz w:val="22"/>
+          <w:szCs w:val="22"/>
+        </w:rPr>
+        <w:t>all the outputs</w:t>
+      </w:r>
+      <w:r>
+        <w:rPr>
+          <w:sz w:val="22"/>
+          <w:szCs w:val="22"/>
+        </w:rPr>
+        <w:t>.</w:t>
       </w:r>
     </w:p>
     <w:p>
@@ -14874,33 +12809,7 @@
           <w:sz w:val="22"/>
           <w:szCs w:val="22"/>
         </w:rPr>
-        <w:t>-</w:t>
-      </w:r>
-      <w:r>
-        <w:rPr>
-          <w:rFonts w:asciiTheme="majorHAnsi" w:hAnsiTheme="majorHAnsi" w:cstheme="majorHAnsi"/>
-          <w:sz w:val="22"/>
-          <w:szCs w:val="22"/>
-        </w:rPr>
-        <w:t>OF OUTPUT_FORMAT, --</w:t>
-      </w:r>
-      <w:proofErr w:type="spellStart"/>
-      <w:r>
-        <w:rPr>
-          <w:rFonts w:asciiTheme="majorHAnsi" w:hAnsiTheme="majorHAnsi" w:cstheme="majorHAnsi"/>
-          <w:sz w:val="22"/>
-          <w:szCs w:val="22"/>
-        </w:rPr>
-        <w:t>output_format</w:t>
-      </w:r>
-      <w:proofErr w:type="spellEnd"/>
-      <w:r>
-        <w:rPr>
-          <w:rFonts w:asciiTheme="majorHAnsi" w:hAnsiTheme="majorHAnsi" w:cstheme="majorHAnsi"/>
-          <w:sz w:val="22"/>
-          <w:szCs w:val="22"/>
-        </w:rPr>
-        <w:t xml:space="preserve"> OUTPUT_FORMAT</w:t>
+        <w:t>-PI PLOT_ISOLINES, --plot_isolines PLOT_ISOLINES</w:t>
       </w:r>
     </w:p>
     <w:p>
@@ -14916,7 +12825,7 @@
           <w:sz w:val="22"/>
           <w:szCs w:val="22"/>
         </w:rPr>
-        <w:t>Select format of the processed output files. Valid options are: GRD</w:t>
+        <w:t>List of gas concentrations values to be used to draw isolines. Optional</w:t>
       </w:r>
     </w:p>
     <w:p>
@@ -14938,65 +12847,7 @@
           <w:sz w:val="22"/>
           <w:szCs w:val="22"/>
         </w:rPr>
-        <w:t>-PT</w:t>
-      </w:r>
-      <w:r>
-        <w:rPr>
-          <w:rFonts w:asciiTheme="majorHAnsi" w:hAnsiTheme="majorHAnsi" w:cstheme="majorHAnsi"/>
-          <w:sz w:val="22"/>
-          <w:szCs w:val="22"/>
-        </w:rPr>
-        <w:t xml:space="preserve"> </w:t>
-      </w:r>
-      <w:r>
-        <w:rPr>
-          <w:rFonts w:asciiTheme="majorHAnsi" w:hAnsiTheme="majorHAnsi" w:cstheme="majorHAnsi"/>
-          <w:sz w:val="22"/>
-          <w:szCs w:val="22"/>
-        </w:rPr>
-        <w:t>PLOT</w:t>
-      </w:r>
-      <w:r>
-        <w:rPr>
-          <w:rFonts w:asciiTheme="majorHAnsi" w:hAnsiTheme="majorHAnsi" w:cstheme="majorHAnsi"/>
-          <w:sz w:val="22"/>
-          <w:szCs w:val="22"/>
-        </w:rPr>
-        <w:t>_</w:t>
-      </w:r>
-      <w:r>
-        <w:rPr>
-          <w:rFonts w:asciiTheme="majorHAnsi" w:hAnsiTheme="majorHAnsi" w:cstheme="majorHAnsi"/>
-          <w:sz w:val="22"/>
-          <w:szCs w:val="22"/>
-        </w:rPr>
-        <w:t>TOPOGRAPHY</w:t>
-      </w:r>
-      <w:r>
-        <w:rPr>
-          <w:rFonts w:asciiTheme="majorHAnsi" w:hAnsiTheme="majorHAnsi" w:cstheme="majorHAnsi"/>
-          <w:sz w:val="22"/>
-          <w:szCs w:val="22"/>
-        </w:rPr>
-        <w:t>, --</w:t>
-      </w:r>
-      <w:proofErr w:type="spellStart"/>
-      <w:r>
-        <w:rPr>
-          <w:rFonts w:asciiTheme="majorHAnsi" w:hAnsiTheme="majorHAnsi" w:cstheme="majorHAnsi"/>
-          <w:sz w:val="22"/>
-          <w:szCs w:val="22"/>
-        </w:rPr>
-        <w:t>plot_topography</w:t>
-      </w:r>
-      <w:proofErr w:type="spellEnd"/>
-      <w:r>
-        <w:rPr>
-          <w:rFonts w:asciiTheme="majorHAnsi" w:hAnsiTheme="majorHAnsi" w:cstheme="majorHAnsi"/>
-          <w:sz w:val="22"/>
-          <w:szCs w:val="22"/>
-        </w:rPr>
-        <w:t xml:space="preserve"> PLOT_TOPOGRAPHY</w:t>
+        <w:t>-TA TIME_AV, --time_av TIME_AV</w:t>
       </w:r>
     </w:p>
     <w:p>
@@ -15012,23 +12863,35 @@
           <w:sz w:val="22"/>
           <w:szCs w:val="22"/>
         </w:rPr>
-        <w:t xml:space="preserve">Plot an additional layer representing the topography elevation in the graphical outputs. This is based on the </w:t>
-      </w:r>
-      <w:proofErr w:type="spellStart"/>
-      <w:r>
-        <w:rPr>
-          <w:sz w:val="22"/>
-          <w:szCs w:val="22"/>
-        </w:rPr>
-        <w:t>topography.grd</w:t>
-      </w:r>
-      <w:proofErr w:type="spellEnd"/>
-      <w:r>
-        <w:rPr>
-          <w:sz w:val="22"/>
-          <w:szCs w:val="22"/>
-        </w:rPr>
-        <w:t xml:space="preserve"> file. Note that this add significant extra time in the post processing.</w:t>
+        <w:t xml:space="preserve">Generate time-averaged outputs. Specify the time-averaging interval (in hours), or </w:t>
+      </w:r>
+      <w:r>
+        <w:rPr>
+          <w:sz w:val="22"/>
+          <w:szCs w:val="22"/>
+        </w:rPr>
+        <w:t>“</w:t>
+      </w:r>
+      <w:r>
+        <w:rPr>
+          <w:sz w:val="22"/>
+          <w:szCs w:val="22"/>
+        </w:rPr>
+        <w:t>0</w:t>
+      </w:r>
+      <w:r>
+        <w:rPr>
+          <w:sz w:val="22"/>
+          <w:szCs w:val="22"/>
+        </w:rPr>
+        <w:t>”</w:t>
+      </w:r>
+      <w:r>
+        <w:rPr>
+          <w:sz w:val="22"/>
+          <w:szCs w:val="22"/>
+        </w:rPr>
+        <w:t xml:space="preserve"> for averaging over the whole duration</w:t>
       </w:r>
     </w:p>
     <w:p>
@@ -15050,25 +12913,15 @@
           <w:sz w:val="22"/>
           <w:szCs w:val="22"/>
         </w:rPr>
-        <w:t>-TI TOPOGRAPHY_ISOLINES, --</w:t>
-      </w:r>
-      <w:proofErr w:type="spellStart"/>
-      <w:r>
-        <w:rPr>
-          <w:rFonts w:asciiTheme="majorHAnsi" w:hAnsiTheme="majorHAnsi" w:cstheme="majorHAnsi"/>
-          <w:sz w:val="22"/>
-          <w:szCs w:val="22"/>
-        </w:rPr>
-        <w:t>topography_isolines</w:t>
-      </w:r>
-      <w:proofErr w:type="spellEnd"/>
-      <w:r>
-        <w:rPr>
-          <w:rFonts w:asciiTheme="majorHAnsi" w:hAnsiTheme="majorHAnsi" w:cstheme="majorHAnsi"/>
-          <w:sz w:val="22"/>
-          <w:szCs w:val="22"/>
-        </w:rPr>
-        <w:t xml:space="preserve"> TOPOGRAPHY_ISOLINES</w:t>
+        <w:t>-</w:t>
+      </w:r>
+      <w:r>
+        <w:rPr>
+          <w:rFonts w:asciiTheme="majorHAnsi" w:hAnsiTheme="majorHAnsi" w:cstheme="majorHAnsi"/>
+          <w:sz w:val="22"/>
+          <w:szCs w:val="22"/>
+        </w:rPr>
+        <w:t>OF OUTPUT_FORMAT, --output_format OUTPUT_FORMAT</w:t>
       </w:r>
     </w:p>
     <w:p>
@@ -15084,44 +12937,7 @@
           <w:sz w:val="22"/>
           <w:szCs w:val="22"/>
         </w:rPr>
-        <w:t>Topography height contour lines spatial resolution (in m</w:t>
-      </w:r>
-      <w:r>
-        <w:rPr>
-          <w:sz w:val="22"/>
-          <w:szCs w:val="22"/>
-        </w:rPr>
-        <w:t xml:space="preserve"> </w:t>
-      </w:r>
-      <w:proofErr w:type="spellStart"/>
-      <w:r>
-        <w:rPr>
-          <w:sz w:val="22"/>
-          <w:szCs w:val="22"/>
-        </w:rPr>
-        <w:t>a.s.l</w:t>
-      </w:r>
-      <w:proofErr w:type="spellEnd"/>
-      <w:r>
-        <w:rPr>
-          <w:sz w:val="22"/>
-          <w:szCs w:val="22"/>
-        </w:rPr>
-        <w:t>.</w:t>
-      </w:r>
-      <w:r>
-        <w:rPr>
-          <w:sz w:val="22"/>
-          <w:szCs w:val="22"/>
-        </w:rPr>
-        <w:t>). Used only if -PT True</w:t>
-      </w:r>
-      <w:r>
-        <w:rPr>
-          <w:sz w:val="22"/>
-          <w:szCs w:val="22"/>
-        </w:rPr>
-        <w:t>. The default value is 100 m.</w:t>
+        <w:t>Select format of the processed output files. Valid options are: GRD</w:t>
       </w:r>
     </w:p>
     <w:p>
@@ -15143,7 +12959,8 @@
           <w:sz w:val="22"/>
           <w:szCs w:val="22"/>
         </w:rPr>
-        <w:t>-PR</w:t>
+        <w:lastRenderedPageBreak/>
+        <w:t>-PT</w:t>
       </w:r>
       <w:r>
         <w:rPr>
@@ -15175,7 +12992,7 @@
           <w:sz w:val="22"/>
           <w:szCs w:val="22"/>
         </w:rPr>
-        <w:t>RESOLUTION</w:t>
+        <w:t>TOPOGRAPHY</w:t>
       </w:r>
       <w:r>
         <w:rPr>
@@ -15185,23 +13002,13 @@
         </w:rPr>
         <w:t>, --</w:t>
       </w:r>
-      <w:proofErr w:type="spellStart"/>
-      <w:r>
-        <w:rPr>
-          <w:rFonts w:asciiTheme="majorHAnsi" w:hAnsiTheme="majorHAnsi" w:cstheme="majorHAnsi"/>
-          <w:sz w:val="22"/>
-          <w:szCs w:val="22"/>
-        </w:rPr>
-        <w:t>plot_resolution</w:t>
-      </w:r>
-      <w:proofErr w:type="spellEnd"/>
-      <w:r>
-        <w:rPr>
-          <w:rFonts w:asciiTheme="majorHAnsi" w:hAnsiTheme="majorHAnsi" w:cstheme="majorHAnsi"/>
-          <w:sz w:val="22"/>
-          <w:szCs w:val="22"/>
-        </w:rPr>
-        <w:t xml:space="preserve"> PLOT_RESOLUTION</w:t>
+      <w:r>
+        <w:rPr>
+          <w:rFonts w:asciiTheme="majorHAnsi" w:hAnsiTheme="majorHAnsi" w:cstheme="majorHAnsi"/>
+          <w:sz w:val="22"/>
+          <w:szCs w:val="22"/>
+        </w:rPr>
+        <w:t>plot_topography PLOT_TOPOGRAPHY</w:t>
       </w:r>
     </w:p>
     <w:p>
@@ -15217,8 +13024,7 @@
           <w:sz w:val="22"/>
           <w:szCs w:val="22"/>
         </w:rPr>
-        <w:lastRenderedPageBreak/>
-        <w:t>Resolution (in dpi) of the picture. Default value is 600 dpi.</w:t>
+        <w:t>Plot an additional layer representing the topography elevation in the graphical outputs. This is based on the topography.grd file. Note that this add significant extra time in the post processing.</w:t>
       </w:r>
     </w:p>
     <w:p>
@@ -15240,31 +13046,158 @@
           <w:sz w:val="22"/>
           <w:szCs w:val="22"/>
         </w:rPr>
-        <w:t>-TP TRACKING_POINTS, --</w:t>
-      </w:r>
-      <w:proofErr w:type="spellStart"/>
-      <w:r>
-        <w:rPr>
-          <w:rFonts w:asciiTheme="majorHAnsi" w:hAnsiTheme="majorHAnsi" w:cstheme="majorHAnsi"/>
-          <w:sz w:val="22"/>
-          <w:szCs w:val="22"/>
-        </w:rPr>
-        <w:t>tracking_points</w:t>
-      </w:r>
-      <w:proofErr w:type="spellEnd"/>
-      <w:r>
-        <w:rPr>
-          <w:rFonts w:asciiTheme="majorHAnsi" w:hAnsiTheme="majorHAnsi" w:cstheme="majorHAnsi"/>
-          <w:sz w:val="22"/>
-          <w:szCs w:val="22"/>
-        </w:rPr>
-        <w:t xml:space="preserve"> TRACKING_POINTS</w:t>
+        <w:t>-TI TOPOGRAPHY_ISOLINES, --topography_isolines TOPOGRAPHY_ISOLINES</w:t>
       </w:r>
     </w:p>
     <w:p>
       <w:pPr>
         <w:pStyle w:val="Paragrafoelenco"/>
         <w:rPr>
+          <w:sz w:val="22"/>
+          <w:szCs w:val="22"/>
+        </w:rPr>
+      </w:pPr>
+      <w:r>
+        <w:rPr>
+          <w:sz w:val="22"/>
+          <w:szCs w:val="22"/>
+        </w:rPr>
+        <w:t>Topography height contour lines spatial resolution (in m</w:t>
+      </w:r>
+      <w:r>
+        <w:rPr>
+          <w:sz w:val="22"/>
+          <w:szCs w:val="22"/>
+        </w:rPr>
+        <w:t xml:space="preserve"> a.s.l.</w:t>
+      </w:r>
+      <w:r>
+        <w:rPr>
+          <w:sz w:val="22"/>
+          <w:szCs w:val="22"/>
+        </w:rPr>
+        <w:t>). Used only if -PT True</w:t>
+      </w:r>
+      <w:r>
+        <w:rPr>
+          <w:sz w:val="22"/>
+          <w:szCs w:val="22"/>
+        </w:rPr>
+        <w:t>. The default value is 100 m.</w:t>
+      </w:r>
+    </w:p>
+    <w:p>
+      <w:pPr>
+        <w:pStyle w:val="Paragrafoelenco"/>
+        <w:numPr>
+          <w:ilvl w:val="0"/>
+          <w:numId w:val="7"/>
+        </w:numPr>
+        <w:rPr>
+          <w:rFonts w:asciiTheme="majorHAnsi" w:hAnsiTheme="majorHAnsi" w:cstheme="majorHAnsi"/>
+          <w:sz w:val="22"/>
+          <w:szCs w:val="22"/>
+        </w:rPr>
+      </w:pPr>
+      <w:r>
+        <w:rPr>
+          <w:rFonts w:asciiTheme="majorHAnsi" w:hAnsiTheme="majorHAnsi" w:cstheme="majorHAnsi"/>
+          <w:sz w:val="22"/>
+          <w:szCs w:val="22"/>
+        </w:rPr>
+        <w:t>-PR</w:t>
+      </w:r>
+      <w:r>
+        <w:rPr>
+          <w:rFonts w:asciiTheme="majorHAnsi" w:hAnsiTheme="majorHAnsi" w:cstheme="majorHAnsi"/>
+          <w:sz w:val="22"/>
+          <w:szCs w:val="22"/>
+        </w:rPr>
+        <w:t xml:space="preserve"> </w:t>
+      </w:r>
+      <w:r>
+        <w:rPr>
+          <w:rFonts w:asciiTheme="majorHAnsi" w:hAnsiTheme="majorHAnsi" w:cstheme="majorHAnsi"/>
+          <w:sz w:val="22"/>
+          <w:szCs w:val="22"/>
+        </w:rPr>
+        <w:t>PLOT</w:t>
+      </w:r>
+      <w:r>
+        <w:rPr>
+          <w:rFonts w:asciiTheme="majorHAnsi" w:hAnsiTheme="majorHAnsi" w:cstheme="majorHAnsi"/>
+          <w:sz w:val="22"/>
+          <w:szCs w:val="22"/>
+        </w:rPr>
+        <w:t>_</w:t>
+      </w:r>
+      <w:r>
+        <w:rPr>
+          <w:rFonts w:asciiTheme="majorHAnsi" w:hAnsiTheme="majorHAnsi" w:cstheme="majorHAnsi"/>
+          <w:sz w:val="22"/>
+          <w:szCs w:val="22"/>
+        </w:rPr>
+        <w:t>RESOLUTION</w:t>
+      </w:r>
+      <w:r>
+        <w:rPr>
+          <w:rFonts w:asciiTheme="majorHAnsi" w:hAnsiTheme="majorHAnsi" w:cstheme="majorHAnsi"/>
+          <w:sz w:val="22"/>
+          <w:szCs w:val="22"/>
+        </w:rPr>
+        <w:t>, --</w:t>
+      </w:r>
+      <w:r>
+        <w:rPr>
+          <w:rFonts w:asciiTheme="majorHAnsi" w:hAnsiTheme="majorHAnsi" w:cstheme="majorHAnsi"/>
+          <w:sz w:val="22"/>
+          <w:szCs w:val="22"/>
+        </w:rPr>
+        <w:t>plot_resolution PLOT_RESOLUTION</w:t>
+      </w:r>
+    </w:p>
+    <w:p>
+      <w:pPr>
+        <w:pStyle w:val="Paragrafoelenco"/>
+        <w:rPr>
+          <w:sz w:val="22"/>
+          <w:szCs w:val="22"/>
+        </w:rPr>
+      </w:pPr>
+      <w:r>
+        <w:rPr>
+          <w:sz w:val="22"/>
+          <w:szCs w:val="22"/>
+        </w:rPr>
+        <w:t>Resolution (in dpi) of the picture. Default value is 600 dpi.</w:t>
+      </w:r>
+    </w:p>
+    <w:p>
+      <w:pPr>
+        <w:pStyle w:val="Paragrafoelenco"/>
+        <w:numPr>
+          <w:ilvl w:val="0"/>
+          <w:numId w:val="7"/>
+        </w:numPr>
+        <w:rPr>
+          <w:rFonts w:asciiTheme="majorHAnsi" w:hAnsiTheme="majorHAnsi" w:cstheme="majorHAnsi"/>
+          <w:sz w:val="22"/>
+          <w:szCs w:val="22"/>
+        </w:rPr>
+      </w:pPr>
+      <w:r>
+        <w:rPr>
+          <w:rFonts w:asciiTheme="majorHAnsi" w:hAnsiTheme="majorHAnsi" w:cstheme="majorHAnsi"/>
+          <w:sz w:val="22"/>
+          <w:szCs w:val="22"/>
+        </w:rPr>
+        <w:t>-TP TRACKING_POINTS, --tracking_points TRACKING_POINTS</w:t>
+      </w:r>
+    </w:p>
+    <w:p>
+      <w:pPr>
+        <w:pStyle w:val="Paragrafoelenco"/>
+        <w:rPr>
           <w:rFonts w:asciiTheme="majorHAnsi" w:hAnsiTheme="majorHAnsi" w:cstheme="majorHAnsi"/>
           <w:sz w:val="20"/>
           <w:szCs w:val="22"/>
@@ -15357,59 +13290,19 @@
         <w:t xml:space="preserve"> DISGAS is applied to simulate gas dispersion from </w:t>
       </w:r>
       <w:r>
-        <w:t>the Solfatara volcano (</w:t>
-      </w:r>
-      <w:proofErr w:type="spellStart"/>
-      <w:r>
-        <w:t>Campi</w:t>
-      </w:r>
-      <w:proofErr w:type="spellEnd"/>
-      <w:r>
-        <w:t xml:space="preserve"> </w:t>
-      </w:r>
-      <w:proofErr w:type="spellStart"/>
-      <w:r>
-        <w:t>Flegrei</w:t>
-      </w:r>
-      <w:proofErr w:type="spellEnd"/>
-      <w:r>
-        <w:t>, Italy)</w:t>
+        <w:t>the Solfatara volcano (Campi Flegrei, Italy)</w:t>
       </w:r>
       <w:r>
         <w:t xml:space="preserve"> and </w:t>
       </w:r>
       <w:r>
-        <w:t xml:space="preserve">La </w:t>
-      </w:r>
-      <w:proofErr w:type="spellStart"/>
-      <w:r>
-        <w:t>Soufrière</w:t>
-      </w:r>
-      <w:proofErr w:type="spellEnd"/>
-      <w:r>
-        <w:t xml:space="preserve"> de Guadeloupe volcano (Lesser Antilles). In the third example</w:t>
+        <w:t>La Soufrière de Guadeloupe volcano (Lesser Antilles). In the third example</w:t>
       </w:r>
       <w:r>
         <w:t>,</w:t>
       </w:r>
       <w:r>
-        <w:t xml:space="preserve"> TWODEE is applied to simulate the heavy gas emission from the </w:t>
-      </w:r>
-      <w:proofErr w:type="spellStart"/>
-      <w:r>
-        <w:t>Mefite</w:t>
-      </w:r>
-      <w:proofErr w:type="spellEnd"/>
-      <w:r>
-        <w:t xml:space="preserve"> </w:t>
-      </w:r>
-      <w:proofErr w:type="spellStart"/>
-      <w:r>
-        <w:t>d’Ansanto</w:t>
-      </w:r>
-      <w:proofErr w:type="spellEnd"/>
-      <w:r>
-        <w:t xml:space="preserve"> area (Campanian region, Italy)</w:t>
+        <w:t xml:space="preserve"> TWODEE is applied to simulate the heavy gas emission from the Mefite d’Ansanto area (Campanian region, Italy)</w:t>
       </w:r>
       <w:r>
         <w:t>.</w:t>
@@ -15434,72 +13327,28 @@
           <w:rFonts w:eastAsiaTheme="minorHAnsi"/>
           <w:lang w:val="it-IT"/>
         </w:rPr>
-        <w:t xml:space="preserve">5.1 </w:t>
-      </w:r>
-      <w:proofErr w:type="spellStart"/>
+        <w:t>5.1 Ex</w:t>
+      </w:r>
       <w:r>
         <w:rPr>
           <w:rFonts w:eastAsiaTheme="minorHAnsi"/>
           <w:lang w:val="it-IT"/>
         </w:rPr>
-        <w:t>Ex</w:t>
-      </w:r>
-      <w:r>
-        <w:rPr>
-          <w:rFonts w:eastAsiaTheme="minorHAnsi"/>
+        <w:t xml:space="preserve">ample 1: </w:t>
+      </w:r>
+      <w:r>
+        <w:rPr>
           <w:lang w:val="it-IT"/>
         </w:rPr>
-        <w:t>ample</w:t>
-      </w:r>
-      <w:proofErr w:type="spellEnd"/>
-      <w:r>
-        <w:rPr>
-          <w:rFonts w:eastAsiaTheme="minorHAnsi"/>
+        <w:t>Solfatara volcano (Campi Flegrei, Italy)</w:t>
+      </w:r>
+      <w:bookmarkEnd w:id="26"/>
+    </w:p>
+    <w:p>
+      <w:pPr>
+        <w:rPr>
           <w:lang w:val="it-IT"/>
         </w:rPr>
-        <w:t xml:space="preserve"> 1: </w:t>
-      </w:r>
-      <w:r>
-        <w:rPr>
-          <w:lang w:val="it-IT"/>
-        </w:rPr>
-        <w:t xml:space="preserve">Solfatara </w:t>
-      </w:r>
-      <w:proofErr w:type="spellStart"/>
-      <w:r>
-        <w:rPr>
-          <w:lang w:val="it-IT"/>
-        </w:rPr>
-        <w:t>volcano</w:t>
-      </w:r>
-      <w:proofErr w:type="spellEnd"/>
-      <w:r>
-        <w:rPr>
-          <w:lang w:val="it-IT"/>
-        </w:rPr>
-        <w:t xml:space="preserve"> (Campi Flegrei, </w:t>
-      </w:r>
-      <w:proofErr w:type="spellStart"/>
-      <w:r>
-        <w:rPr>
-          <w:lang w:val="it-IT"/>
-        </w:rPr>
-        <w:t>Italy</w:t>
-      </w:r>
-      <w:proofErr w:type="spellEnd"/>
-      <w:r>
-        <w:rPr>
-          <w:lang w:val="it-IT"/>
-        </w:rPr>
-        <w:t>)</w:t>
-      </w:r>
-      <w:bookmarkEnd w:id="26"/>
-    </w:p>
-    <w:p>
-      <w:pPr>
-        <w:rPr>
-          <w:lang w:val="it-IT"/>
-        </w:rPr>
       </w:pPr>
     </w:p>
     <w:p>
@@ -15531,23 +13380,7 @@
         <w:t>2</w:t>
       </w:r>
       <w:r>
-        <w:t xml:space="preserve">; </w:t>
-      </w:r>
-      <w:proofErr w:type="spellStart"/>
-      <w:r>
-        <w:t>Chiodini</w:t>
-      </w:r>
-      <w:proofErr w:type="spellEnd"/>
-      <w:r>
-        <w:t xml:space="preserve"> et al., 2001; </w:t>
-      </w:r>
-      <w:proofErr w:type="spellStart"/>
-      <w:r>
-        <w:t>Granieri</w:t>
-      </w:r>
-      <w:proofErr w:type="spellEnd"/>
-      <w:r>
-        <w:t xml:space="preserve"> et al., 2013). Temperature of the gases emitted from </w:t>
+        <w:t xml:space="preserve">; Chiodini et al., 2001; Granieri et al., 2013). Temperature of the gases emitted from </w:t>
       </w:r>
       <w:r>
         <w:t xml:space="preserve">the </w:t>
@@ -15571,15 +13404,7 @@
         <w:t>°</w:t>
       </w:r>
       <w:r>
-        <w:t>C (</w:t>
-      </w:r>
-      <w:proofErr w:type="spellStart"/>
-      <w:r>
-        <w:t>Chiodini</w:t>
-      </w:r>
-      <w:proofErr w:type="spellEnd"/>
-      <w:r>
-        <w:t xml:space="preserve"> et al., 2001) and, flux weighted temperature of diffusing soil is 66 </w:t>
+        <w:t xml:space="preserve">C (Chiodini et al., 2001) and, flux weighted temperature of diffusing soil is 66 </w:t>
       </w:r>
       <w:r>
         <w:rPr>
@@ -15657,15 +13482,7 @@
         <w:t>∼</w:t>
       </w:r>
       <w:r>
-        <w:t xml:space="preserve"> 400/300). For these reasons, the passive dispersion assumption, is appropriate (Costa et al., 2005; </w:t>
-      </w:r>
-      <w:proofErr w:type="spellStart"/>
-      <w:r>
-        <w:t>Granieri</w:t>
-      </w:r>
-      <w:proofErr w:type="spellEnd"/>
-      <w:r>
-        <w:t xml:space="preserve"> et al., 2013). </w:t>
+        <w:t xml:space="preserve"> 400/300). For these reasons, the passive dispersion assumption, is appropriate (Costa et al., 2005; Granieri et al., 2013). </w:t>
       </w:r>
     </w:p>
     <w:p>
@@ -15857,15 +13674,7 @@
         <w:t xml:space="preserve"> m-resolution DEM</w:t>
       </w:r>
       <w:r>
-        <w:t xml:space="preserve"> (</w:t>
-      </w:r>
-      <w:proofErr w:type="spellStart"/>
-      <w:r>
-        <w:t>Tarquini</w:t>
-      </w:r>
-      <w:proofErr w:type="spellEnd"/>
-      <w:r>
-        <w:t xml:space="preserve"> et al. 2007)</w:t>
+        <w:t xml:space="preserve"> (Tarquini et al. 2007)</w:t>
       </w:r>
       <w:r>
         <w:t xml:space="preserve"> </w:t>
@@ -15898,15 +13707,7 @@
         <w:t>2</w:t>
       </w:r>
       <w:r>
-        <w:t xml:space="preserve"> diffusive contribution and some active fumaroles (</w:t>
-      </w:r>
-      <w:proofErr w:type="spellStart"/>
-      <w:r>
-        <w:t>Cardellini</w:t>
-      </w:r>
-      <w:proofErr w:type="spellEnd"/>
-      <w:r>
-        <w:t xml:space="preserve"> et al., 2017)</w:t>
+        <w:t xml:space="preserve"> diffusive contribution and some active fumaroles (Cardellini et al., 2017)</w:t>
       </w:r>
       <w:r>
         <w:t xml:space="preserve"> in the W-NW sector of the computational domain</w:t>
@@ -16076,21 +13877,7 @@
         <w:rPr>
           <w:rFonts w:asciiTheme="majorHAnsi" w:hAnsiTheme="majorHAnsi" w:cstheme="majorHAnsi"/>
         </w:rPr>
-        <w:t xml:space="preserve">python ../../post_process.py -P true -T all -L all -D all -C False -N 1 -M </w:t>
-      </w:r>
-      <w:proofErr w:type="spellStart"/>
-      <w:r>
-        <w:rPr>
-          <w:rFonts w:asciiTheme="majorHAnsi" w:hAnsiTheme="majorHAnsi" w:cstheme="majorHAnsi"/>
-        </w:rPr>
-        <w:t>disgas</w:t>
-      </w:r>
-      <w:proofErr w:type="spellEnd"/>
-      <w:r>
-        <w:rPr>
-          <w:rFonts w:asciiTheme="majorHAnsi" w:hAnsiTheme="majorHAnsi" w:cstheme="majorHAnsi"/>
-        </w:rPr>
-        <w:t xml:space="preserve"> -U ppm -TS CO2 -S CO2 -PT True -PL 350</w:t>
+        <w:t>python ../../post_process.py -P true -T all -L all -D all -C False -N 1 -M disgas -U ppm -TS CO2 -S CO2 -PT True -PL 350</w:t>
       </w:r>
       <w:r>
         <w:rPr>
@@ -16301,15 +14088,7 @@
         <w:t xml:space="preserve">. All the graphical outputs of this example </w:t>
       </w:r>
       <w:r>
-        <w:t xml:space="preserve">are stored in the </w:t>
-      </w:r>
-      <w:proofErr w:type="spellStart"/>
-      <w:r>
-        <w:t>sample_outputs</w:t>
-      </w:r>
-      <w:proofErr w:type="spellEnd"/>
-      <w:r>
-        <w:t xml:space="preserve"> folder.</w:t>
+        <w:t>are stored in the sample_outputs folder.</w:t>
       </w:r>
     </w:p>
     <w:p/>
@@ -16441,30 +14220,14 @@
         <w:t>2</w:t>
       </w:r>
       <w:r>
-        <w:t xml:space="preserve">: La </w:t>
-      </w:r>
-      <w:proofErr w:type="spellStart"/>
-      <w:r>
-        <w:t>Soufrière</w:t>
-      </w:r>
-      <w:proofErr w:type="spellEnd"/>
-      <w:r>
-        <w:t xml:space="preserve"> de Guadeloupe (Lesser Antilles)</w:t>
+        <w:t>: La Soufrière de Guadeloupe (Lesser Antilles)</w:t>
       </w:r>
       <w:bookmarkEnd w:id="28"/>
     </w:p>
     <w:p/>
     <w:p>
       <w:r>
-        <w:t xml:space="preserve">La </w:t>
-      </w:r>
-      <w:proofErr w:type="spellStart"/>
-      <w:r>
-        <w:t>Soufrière</w:t>
-      </w:r>
-      <w:proofErr w:type="spellEnd"/>
-      <w:r>
-        <w:t xml:space="preserve"> de Guadeloupe is currently the second most active emitter of volcanic gases in the Lesser Antilles island arc. The volcano has been in unrest since 1992 and represents the most important volcanic hydrothermal system of the region, whose present-day fumarolic activity is dominated by a passive dispersion regime. This passive condition at source is ensured since the fumaroles (mainly composed of H</w:t>
+        <w:t>La Soufrière de Guadeloupe is currently the second most active emitter of volcanic gases in the Lesser Antilles island arc. The volcano has been in unrest since 1992 and represents the most important volcanic hydrothermal system of the region, whose present-day fumarolic activity is dominated by a passive dispersion regime. This passive condition at source is ensured since the fumaroles (mainly composed of H</w:t>
       </w:r>
       <w:r>
         <w:rPr>
@@ -16667,15 +14430,7 @@
         <w:t>the BGS Eruption source parameters database</w:t>
       </w:r>
       <w:r>
-        <w:t xml:space="preserve"> by specifying the Smithsonian Institute ID of La </w:t>
-      </w:r>
-      <w:proofErr w:type="spellStart"/>
-      <w:r>
-        <w:t>Soufriére</w:t>
-      </w:r>
-      <w:proofErr w:type="spellEnd"/>
-      <w:r>
-        <w:t xml:space="preserve"> de Guadeloupe (</w:t>
+        <w:t xml:space="preserve"> by specifying the Smithsonian Institute ID of La Soufriére de Guadeloupe (</w:t>
       </w:r>
       <w:r>
         <w:rPr>
@@ -16820,215 +14575,251 @@
         <w:rPr>
           <w:rFonts w:cs="Times New Roman"/>
         </w:rPr>
-        <w:t xml:space="preserve"> (courtesy of </w:t>
-      </w:r>
-      <w:proofErr w:type="spellStart"/>
-      <w:r>
-        <w:rPr>
-          <w:rFonts w:cs="Times New Roman"/>
-        </w:rPr>
-        <w:t>O</w:t>
-      </w:r>
-      <w:r>
-        <w:rPr>
-          <w:rFonts w:cs="Times New Roman"/>
-        </w:rPr>
-        <w:t>bservatoire</w:t>
-      </w:r>
-      <w:proofErr w:type="spellEnd"/>
+        <w:t xml:space="preserve"> (courtesy of O</w:t>
+      </w:r>
+      <w:r>
+        <w:rPr>
+          <w:rFonts w:cs="Times New Roman"/>
+        </w:rPr>
+        <w:t xml:space="preserve">bservatoire </w:t>
+      </w:r>
+      <w:r>
+        <w:rPr>
+          <w:rFonts w:cs="Times New Roman"/>
+        </w:rPr>
+        <w:t>V</w:t>
+      </w:r>
+      <w:r>
+        <w:rPr>
+          <w:rFonts w:cs="Times New Roman"/>
+        </w:rPr>
+        <w:t xml:space="preserve">olcanologique et </w:t>
+      </w:r>
+      <w:r>
+        <w:rPr>
+          <w:rFonts w:cs="Times New Roman"/>
+        </w:rPr>
+        <w:t>S</w:t>
+      </w:r>
+      <w:r>
+        <w:rPr>
+          <w:rFonts w:cs="Times New Roman"/>
+        </w:rPr>
+        <w:t xml:space="preserve">ismologique de la </w:t>
+      </w:r>
+      <w:r>
+        <w:rPr>
+          <w:rFonts w:cs="Times New Roman"/>
+        </w:rPr>
+        <w:t>G</w:t>
+      </w:r>
+      <w:r>
+        <w:rPr>
+          <w:rFonts w:cs="Times New Roman"/>
+        </w:rPr>
+        <w:t>uadeloupe</w:t>
+      </w:r>
+      <w:r>
+        <w:rPr>
+          <w:rFonts w:cs="Times New Roman"/>
+        </w:rPr>
+        <w:t xml:space="preserve"> - I</w:t>
+      </w:r>
+      <w:r>
+        <w:rPr>
+          <w:rFonts w:cs="Times New Roman"/>
+        </w:rPr>
+        <w:t>nstitut de</w:t>
+      </w:r>
+      <w:r>
+        <w:rPr>
+          <w:rFonts w:cs="Times New Roman"/>
+        </w:rPr>
+        <w:t xml:space="preserve"> P</w:t>
+      </w:r>
+      <w:r>
+        <w:rPr>
+          <w:rFonts w:cs="Times New Roman"/>
+        </w:rPr>
+        <w:t xml:space="preserve">hysique </w:t>
+      </w:r>
+      <w:r>
+        <w:rPr>
+          <w:rFonts w:cs="Times New Roman"/>
+        </w:rPr>
+        <w:t>d</w:t>
+      </w:r>
+      <w:r>
+        <w:rPr>
+          <w:rFonts w:cs="Times New Roman"/>
+        </w:rPr>
+        <w:t xml:space="preserve">u </w:t>
+      </w:r>
+      <w:r>
+        <w:rPr>
+          <w:rFonts w:cs="Times New Roman"/>
+        </w:rPr>
+        <w:t>G</w:t>
+      </w:r>
+      <w:r>
+        <w:rPr>
+          <w:rFonts w:cs="Times New Roman"/>
+        </w:rPr>
+        <w:t xml:space="preserve">lobe de </w:t>
+      </w:r>
+      <w:r>
+        <w:rPr>
+          <w:rFonts w:cs="Times New Roman"/>
+        </w:rPr>
+        <w:t>P</w:t>
+      </w:r>
+      <w:r>
+        <w:rPr>
+          <w:rFonts w:cs="Times New Roman"/>
+        </w:rPr>
+        <w:t>aris</w:t>
+      </w:r>
+      <w:r>
+        <w:rPr>
+          <w:rFonts w:cs="Times New Roman"/>
+        </w:rPr>
+        <w:t xml:space="preserve">) </w:t>
+      </w:r>
+      <w:r>
+        <w:rPr>
+          <w:rFonts w:cs="Times New Roman"/>
+        </w:rPr>
+        <w:t>and the resolution of the computational grid was set to 15 m.</w:t>
+      </w:r>
+    </w:p>
+    <w:p>
+      <w:pPr>
+        <w:rPr>
+          <w:rFonts w:cs="Times New Roman"/>
+        </w:rPr>
+      </w:pPr>
+      <w:r>
+        <w:rPr>
+          <w:rFonts w:cs="Times New Roman"/>
+        </w:rPr>
+        <w:t xml:space="preserve">We consider the water vapour as the simulated plume component since it prevails in all gas mixtures (Tamburello et al., 2019). </w:t>
+      </w:r>
+      <w:r>
+        <w:rPr>
+          <w:rFonts w:cs="Times New Roman"/>
+        </w:rPr>
+        <w:t>The simulations are run with the following command</w:t>
+      </w:r>
+      <w:r>
+        <w:rPr>
+          <w:rFonts w:cs="Times New Roman"/>
+        </w:rPr>
+        <w:t>s</w:t>
+      </w:r>
+      <w:r>
+        <w:rPr>
+          <w:rFonts w:cs="Times New Roman"/>
+        </w:rPr>
+        <w:t>:</w:t>
+      </w:r>
+    </w:p>
+    <w:p>
+      <w:pPr>
+        <w:rPr>
+          <w:rFonts w:asciiTheme="majorHAnsi" w:hAnsiTheme="majorHAnsi" w:cstheme="majorHAnsi"/>
+        </w:rPr>
+      </w:pPr>
+      <w:r>
+        <w:rPr>
+          <w:rFonts w:cs="Times New Roman"/>
+        </w:rPr>
+        <w:t xml:space="preserve">Case 2a: </w:t>
+      </w:r>
+      <w:r>
+        <w:rPr>
+          <w:rFonts w:asciiTheme="majorHAnsi" w:hAnsiTheme="majorHAnsi" w:cstheme="majorHAnsi"/>
+        </w:rPr>
+        <w:t>python</w:t>
+      </w:r>
       <w:r>
         <w:rPr>
           <w:rFonts w:cs="Times New Roman"/>
         </w:rPr>
         <w:t xml:space="preserve"> </w:t>
       </w:r>
-      <w:proofErr w:type="spellStart"/>
-      <w:r>
-        <w:rPr>
-          <w:rFonts w:cs="Times New Roman"/>
-        </w:rPr>
-        <w:t>V</w:t>
-      </w:r>
-      <w:r>
-        <w:rPr>
-          <w:rFonts w:cs="Times New Roman"/>
-        </w:rPr>
-        <w:t>olcanologique</w:t>
-      </w:r>
-      <w:proofErr w:type="spellEnd"/>
-      <w:r>
-        <w:rPr>
-          <w:rFonts w:cs="Times New Roman"/>
-        </w:rPr>
-        <w:t xml:space="preserve"> et </w:t>
-      </w:r>
-      <w:proofErr w:type="spellStart"/>
-      <w:r>
-        <w:rPr>
-          <w:rFonts w:cs="Times New Roman"/>
-        </w:rPr>
-        <w:t>S</w:t>
-      </w:r>
-      <w:r>
-        <w:rPr>
-          <w:rFonts w:cs="Times New Roman"/>
-        </w:rPr>
-        <w:t>ismologique</w:t>
-      </w:r>
-      <w:proofErr w:type="spellEnd"/>
-      <w:r>
-        <w:rPr>
-          <w:rFonts w:cs="Times New Roman"/>
-        </w:rPr>
-        <w:t xml:space="preserve"> de la </w:t>
-      </w:r>
-      <w:r>
-        <w:rPr>
-          <w:rFonts w:cs="Times New Roman"/>
-        </w:rPr>
-        <w:t>G</w:t>
-      </w:r>
-      <w:r>
-        <w:rPr>
-          <w:rFonts w:cs="Times New Roman"/>
-        </w:rPr>
-        <w:t>uadeloupe</w:t>
-      </w:r>
-      <w:r>
-        <w:rPr>
-          <w:rFonts w:cs="Times New Roman"/>
-        </w:rPr>
-        <w:t xml:space="preserve"> - </w:t>
-      </w:r>
-      <w:proofErr w:type="spellStart"/>
-      <w:r>
-        <w:rPr>
-          <w:rFonts w:cs="Times New Roman"/>
-        </w:rPr>
-        <w:t>I</w:t>
-      </w:r>
-      <w:r>
-        <w:rPr>
-          <w:rFonts w:cs="Times New Roman"/>
-        </w:rPr>
-        <w:t>nstitut</w:t>
-      </w:r>
-      <w:proofErr w:type="spellEnd"/>
-      <w:r>
-        <w:rPr>
-          <w:rFonts w:cs="Times New Roman"/>
-        </w:rPr>
-        <w:t xml:space="preserve"> de</w:t>
-      </w:r>
-      <w:r>
-        <w:rPr>
-          <w:rFonts w:cs="Times New Roman"/>
-        </w:rPr>
-        <w:t xml:space="preserve"> P</w:t>
-      </w:r>
-      <w:r>
-        <w:rPr>
-          <w:rFonts w:cs="Times New Roman"/>
-        </w:rPr>
-        <w:t xml:space="preserve">hysique </w:t>
-      </w:r>
-      <w:r>
-        <w:rPr>
-          <w:rFonts w:cs="Times New Roman"/>
-        </w:rPr>
-        <w:t>d</w:t>
-      </w:r>
-      <w:r>
-        <w:rPr>
-          <w:rFonts w:cs="Times New Roman"/>
-        </w:rPr>
-        <w:t xml:space="preserve">u </w:t>
-      </w:r>
-      <w:r>
-        <w:rPr>
-          <w:rFonts w:cs="Times New Roman"/>
-        </w:rPr>
-        <w:t>G</w:t>
-      </w:r>
-      <w:r>
-        <w:rPr>
-          <w:rFonts w:cs="Times New Roman"/>
-        </w:rPr>
-        <w:t xml:space="preserve">lobe de </w:t>
-      </w:r>
-      <w:r>
-        <w:rPr>
-          <w:rFonts w:cs="Times New Roman"/>
-        </w:rPr>
-        <w:t>P</w:t>
-      </w:r>
-      <w:r>
-        <w:rPr>
-          <w:rFonts w:cs="Times New Roman"/>
-        </w:rPr>
-        <w:t>aris</w:t>
-      </w:r>
-      <w:r>
-        <w:rPr>
-          <w:rFonts w:cs="Times New Roman"/>
-        </w:rPr>
-        <w:t xml:space="preserve">) </w:t>
-      </w:r>
-      <w:r>
-        <w:rPr>
-          <w:rFonts w:cs="Times New Roman"/>
-        </w:rPr>
-        <w:t>and the resolution of the computational grid was set to 15 m.</w:t>
-      </w:r>
-    </w:p>
-    <w:p>
-      <w:pPr>
-        <w:rPr>
-          <w:rFonts w:cs="Times New Roman"/>
-        </w:rPr>
-      </w:pPr>
-      <w:r>
-        <w:rPr>
-          <w:rFonts w:cs="Times New Roman"/>
-        </w:rPr>
-        <w:t xml:space="preserve">We consider the water vapour as the simulated plume component since it prevails in all gas mixtures (Tamburello et al., 2019). </w:t>
-      </w:r>
-      <w:r>
-        <w:rPr>
-          <w:rFonts w:cs="Times New Roman"/>
-        </w:rPr>
-        <w:t>The simulations are run with the following command</w:t>
-      </w:r>
-      <w:r>
-        <w:rPr>
-          <w:rFonts w:cs="Times New Roman"/>
-        </w:rPr>
-        <w:t>s</w:t>
-      </w:r>
-      <w:r>
-        <w:rPr>
-          <w:rFonts w:cs="Times New Roman"/>
-        </w:rPr>
-        <w:t>:</w:t>
-      </w:r>
-    </w:p>
-    <w:p>
-      <w:pPr>
-        <w:rPr>
-          <w:rFonts w:asciiTheme="majorHAnsi" w:hAnsiTheme="majorHAnsi" w:cstheme="majorHAnsi"/>
-        </w:rPr>
-      </w:pPr>
-      <w:r>
-        <w:rPr>
-          <w:rFonts w:cs="Times New Roman"/>
-        </w:rPr>
-        <w:t xml:space="preserve">Case 2a: </w:t>
-      </w:r>
-      <w:r>
-        <w:rPr>
-          <w:rFonts w:asciiTheme="majorHAnsi" w:hAnsiTheme="majorHAnsi" w:cstheme="majorHAnsi"/>
-        </w:rPr>
-        <w:t>python</w:t>
+      <w:r>
+        <w:rPr>
+          <w:rFonts w:asciiTheme="majorHAnsi" w:hAnsiTheme="majorHAnsi" w:cstheme="majorHAnsi"/>
+        </w:rPr>
+        <w:t xml:space="preserve">../../../run_models.py </w:t>
+      </w:r>
+      <w:r>
+        <w:rPr>
+          <w:rFonts w:asciiTheme="majorHAnsi" w:hAnsiTheme="majorHAnsi" w:cstheme="majorHAnsi"/>
+        </w:rPr>
+        <w:t>-N 100 -RS on -NS 5 -SINT 2,5 -D UTM,1774000,642900,1775995,645390 -NX 166 -NY 133 -RER on -DG on</w:t>
+      </w:r>
+    </w:p>
+    <w:p>
+      <w:pPr>
+        <w:rPr>
+          <w:rFonts w:asciiTheme="majorHAnsi" w:hAnsiTheme="majorHAnsi" w:cstheme="majorHAnsi"/>
+        </w:rPr>
+      </w:pPr>
+      <w:r>
+        <w:rPr>
+          <w:rFonts w:cs="Times New Roman"/>
+        </w:rPr>
+        <w:t xml:space="preserve">Case 2b: </w:t>
+      </w:r>
+      <w:r>
+        <w:rPr>
+          <w:rFonts w:asciiTheme="majorHAnsi" w:hAnsiTheme="majorHAnsi" w:cstheme="majorHAnsi"/>
+        </w:rPr>
+        <w:t xml:space="preserve">python </w:t>
+      </w:r>
+      <w:r>
+        <w:rPr>
+          <w:rFonts w:asciiTheme="majorHAnsi" w:hAnsiTheme="majorHAnsi" w:cstheme="majorHAnsi"/>
+        </w:rPr>
+        <w:t xml:space="preserve">../../../run_models.py </w:t>
+      </w:r>
+      <w:r>
+        <w:rPr>
+          <w:rFonts w:asciiTheme="majorHAnsi" w:hAnsiTheme="majorHAnsi" w:cstheme="majorHAnsi"/>
+        </w:rPr>
+        <w:t>-N 1 -RS on -NS 5 -SINT 2,5 -D UTM,1774000,642900,1775995,645390 -NX 166 -NY 133 -RER on -DG on</w:t>
+      </w:r>
+    </w:p>
+    <w:p>
+      <w:pPr>
+        <w:rPr>
+          <w:rFonts w:cs="Times New Roman"/>
+        </w:rPr>
+      </w:pPr>
+      <w:r>
+        <w:rPr>
+          <w:rFonts w:cs="Times New Roman"/>
+        </w:rPr>
+        <w:t>In the case 2a we run the 100 simulations for the 100 days in parallel (</w:t>
+      </w:r>
+      <w:r>
+        <w:rPr>
+          <w:rFonts w:asciiTheme="majorHAnsi" w:hAnsiTheme="majorHAnsi" w:cstheme="majorHAnsi"/>
+        </w:rPr>
+        <w:t xml:space="preserve">-N </w:t>
+      </w:r>
+      <w:r>
+        <w:rPr>
+          <w:rFonts w:asciiTheme="majorHAnsi" w:hAnsiTheme="majorHAnsi" w:cstheme="majorHAnsi"/>
+        </w:rPr>
+        <w:t>100</w:t>
+      </w:r>
+      <w:r>
+        <w:rPr>
+          <w:rFonts w:cs="Times New Roman"/>
+        </w:rPr>
+        <w:t>).</w:t>
       </w:r>
       <w:r>
         <w:rPr>
@@ -17038,77 +14829,135 @@
       </w:r>
       <w:r>
         <w:rPr>
-          <w:rFonts w:asciiTheme="majorHAnsi" w:hAnsiTheme="majorHAnsi" w:cstheme="majorHAnsi"/>
-        </w:rPr>
-        <w:t xml:space="preserve">../../../run_models.py </w:t>
-      </w:r>
-      <w:r>
-        <w:rPr>
-          <w:rFonts w:asciiTheme="majorHAnsi" w:hAnsiTheme="majorHAnsi" w:cstheme="majorHAnsi"/>
-        </w:rPr>
-        <w:t>-N 100 -RS on -NS 5 -SINT 2,5 -D UTM,1774000,642900,1775995,645390 -NX 166 -NY 133 -RER on -DG on</w:t>
-      </w:r>
-    </w:p>
-    <w:p>
-      <w:pPr>
-        <w:rPr>
-          <w:rFonts w:asciiTheme="majorHAnsi" w:hAnsiTheme="majorHAnsi" w:cstheme="majorHAnsi"/>
-        </w:rPr>
-      </w:pPr>
-      <w:r>
-        <w:rPr>
-          <w:rFonts w:cs="Times New Roman"/>
-        </w:rPr>
-        <w:t xml:space="preserve">Case 2b: </w:t>
-      </w:r>
-      <w:r>
-        <w:rPr>
-          <w:rFonts w:asciiTheme="majorHAnsi" w:hAnsiTheme="majorHAnsi" w:cstheme="majorHAnsi"/>
-        </w:rPr>
-        <w:t xml:space="preserve">python </w:t>
-      </w:r>
-      <w:r>
-        <w:rPr>
-          <w:rFonts w:asciiTheme="majorHAnsi" w:hAnsiTheme="majorHAnsi" w:cstheme="majorHAnsi"/>
-        </w:rPr>
-        <w:t xml:space="preserve">../../../run_models.py </w:t>
-      </w:r>
-      <w:r>
-        <w:rPr>
-          <w:rFonts w:asciiTheme="majorHAnsi" w:hAnsiTheme="majorHAnsi" w:cstheme="majorHAnsi"/>
-        </w:rPr>
-        <w:t>-N 1 -RS on -NS 5 -SINT 2,5 -D UTM,1774000,642900,1775995,645390 -NX 166 -NY 133 -RER on -DG on</w:t>
-      </w:r>
-    </w:p>
-    <w:p>
-      <w:pPr>
-        <w:rPr>
-          <w:rFonts w:cs="Times New Roman"/>
-        </w:rPr>
-      </w:pPr>
-      <w:r>
-        <w:rPr>
-          <w:rFonts w:cs="Times New Roman"/>
-        </w:rPr>
-        <w:t>In the case 2a we run the 100 simulations for the 100 days in parallel (</w:t>
-      </w:r>
-      <w:r>
-        <w:rPr>
-          <w:rFonts w:asciiTheme="majorHAnsi" w:hAnsiTheme="majorHAnsi" w:cstheme="majorHAnsi"/>
-        </w:rPr>
-        <w:t xml:space="preserve">-N </w:t>
-      </w:r>
-      <w:r>
-        <w:rPr>
-          <w:rFonts w:asciiTheme="majorHAnsi" w:hAnsiTheme="majorHAnsi" w:cstheme="majorHAnsi"/>
-        </w:rPr>
-        <w:t>100</w:t>
-      </w:r>
-      <w:r>
-        <w:rPr>
-          <w:rFonts w:cs="Times New Roman"/>
-        </w:rPr>
-        <w:t>).</w:t>
+          <w:rFonts w:cs="Times New Roman"/>
+        </w:rPr>
+        <w:t xml:space="preserve">We run simulations </w:t>
+      </w:r>
+      <w:r>
+        <w:rPr>
+          <w:rFonts w:cs="Times New Roman"/>
+        </w:rPr>
+        <w:t xml:space="preserve">for both cases </w:t>
+      </w:r>
+      <w:r>
+        <w:rPr>
+          <w:rFonts w:cs="Times New Roman"/>
+        </w:rPr>
+        <w:t>varying the daily value of the water vapour flux for each source, in order to catch the natural variability of the gas emission rate, and recording the hourly gas concentration at tracking points</w:t>
+      </w:r>
+      <w:r>
+        <w:rPr>
+          <w:rFonts w:cs="Times New Roman"/>
+        </w:rPr>
+        <w:t xml:space="preserve"> specified in the disgas.inp file</w:t>
+      </w:r>
+      <w:r>
+        <w:rPr>
+          <w:rFonts w:cs="Times New Roman"/>
+        </w:rPr>
+        <w:t xml:space="preserve">. To do so, the values of the water vapour fluxes are randomly sampled from the </w:t>
+      </w:r>
+      <w:r>
+        <w:rPr>
+          <w:rFonts w:cs="Times New Roman"/>
+        </w:rPr>
+        <w:t xml:space="preserve">values listed in </w:t>
+      </w:r>
+      <w:r>
+        <w:rPr>
+          <w:rFonts w:cs="Times New Roman"/>
+        </w:rPr>
+        <w:t>flux.</w:t>
+      </w:r>
+      <w:r>
+        <w:rPr>
+          <w:rFonts w:cs="Times New Roman"/>
+        </w:rPr>
+        <w:t>txt</w:t>
+      </w:r>
+      <w:r>
+        <w:rPr>
+          <w:rFonts w:cs="Times New Roman"/>
+        </w:rPr>
+        <w:t xml:space="preserve">, </w:t>
+      </w:r>
+      <w:r>
+        <w:rPr>
+          <w:rFonts w:cs="Times New Roman"/>
+        </w:rPr>
+        <w:t xml:space="preserve">which was </w:t>
+      </w:r>
+      <w:r>
+        <w:rPr>
+          <w:rFonts w:cs="Times New Roman"/>
+        </w:rPr>
+        <w:t>built</w:t>
+      </w:r>
+      <w:r>
+        <w:rPr>
+          <w:rFonts w:cs="Times New Roman"/>
+        </w:rPr>
+        <w:t xml:space="preserve"> based</w:t>
+      </w:r>
+      <w:r>
+        <w:rPr>
+          <w:rFonts w:cs="Times New Roman"/>
+        </w:rPr>
+        <w:t xml:space="preserve"> on the data available from the literature on this observable (Massaro et al., </w:t>
+      </w:r>
+      <w:r>
+        <w:rPr>
+          <w:rFonts w:cs="Times New Roman"/>
+        </w:rPr>
+        <w:t xml:space="preserve">2021 </w:t>
+      </w:r>
+      <w:r>
+        <w:rPr>
+          <w:rFonts w:cs="Times New Roman"/>
+        </w:rPr>
+        <w:t>and references therein)</w:t>
+      </w:r>
+      <w:r>
+        <w:rPr>
+          <w:rFonts w:cs="Times New Roman"/>
+        </w:rPr>
+        <w:t>, for five random sources (</w:t>
+      </w:r>
+      <w:r>
+        <w:rPr>
+          <w:rFonts w:asciiTheme="majorHAnsi" w:hAnsiTheme="majorHAnsi" w:cstheme="majorHAnsi"/>
+        </w:rPr>
+        <w:t>-RS on -NS 5</w:t>
+      </w:r>
+      <w:r>
+        <w:rPr>
+          <w:rFonts w:asciiTheme="majorHAnsi" w:hAnsiTheme="majorHAnsi" w:cstheme="majorHAnsi"/>
+        </w:rPr>
+        <w:t xml:space="preserve"> … -RER on</w:t>
+      </w:r>
+      <w:r>
+        <w:rPr>
+          <w:rFonts w:cs="Times New Roman"/>
+        </w:rPr>
+        <w:t>)</w:t>
+      </w:r>
+      <w:r>
+        <w:rPr>
+          <w:rFonts w:cs="Times New Roman"/>
+        </w:rPr>
+        <w:t xml:space="preserve">. The locations of the gas sources </w:t>
+      </w:r>
+      <w:r>
+        <w:rPr>
+          <w:rFonts w:cs="Times New Roman"/>
+        </w:rPr>
+        <w:t xml:space="preserve">were </w:t>
+      </w:r>
+      <w:r>
+        <w:rPr>
+          <w:rFonts w:cs="Times New Roman"/>
+        </w:rPr>
+        <w:t>randomly sampled by the best</w:t>
       </w:r>
       <w:r>
         <w:rPr>
@@ -17120,166 +14969,7 @@
         <w:rPr>
           <w:rFonts w:cs="Times New Roman"/>
         </w:rPr>
-        <w:t xml:space="preserve">We run simulations </w:t>
-      </w:r>
-      <w:r>
-        <w:rPr>
-          <w:rFonts w:cs="Times New Roman"/>
-        </w:rPr>
-        <w:t xml:space="preserve">for both cases </w:t>
-      </w:r>
-      <w:r>
-        <w:rPr>
-          <w:rFonts w:cs="Times New Roman"/>
-        </w:rPr>
-        <w:t>varying the daily value of the water vapour flux for each source, in order to catch the natural variability of the gas emission rate, and recording the hourly gas concentration at tracking points</w:t>
-      </w:r>
-      <w:r>
-        <w:rPr>
-          <w:rFonts w:cs="Times New Roman"/>
-        </w:rPr>
-        <w:t xml:space="preserve"> specified in the </w:t>
-      </w:r>
-      <w:proofErr w:type="spellStart"/>
-      <w:r>
-        <w:rPr>
-          <w:rFonts w:cs="Times New Roman"/>
-        </w:rPr>
-        <w:t>disgas.inp</w:t>
-      </w:r>
-      <w:proofErr w:type="spellEnd"/>
-      <w:r>
-        <w:rPr>
-          <w:rFonts w:cs="Times New Roman"/>
-        </w:rPr>
-        <w:t xml:space="preserve"> file</w:t>
-      </w:r>
-      <w:r>
-        <w:rPr>
-          <w:rFonts w:cs="Times New Roman"/>
-        </w:rPr>
-        <w:t xml:space="preserve">. To do so, the values of the water vapour fluxes are randomly sampled from the </w:t>
-      </w:r>
-      <w:r>
-        <w:rPr>
-          <w:rFonts w:cs="Times New Roman"/>
-        </w:rPr>
-        <w:t xml:space="preserve">values listed in </w:t>
-      </w:r>
-      <w:r>
-        <w:rPr>
-          <w:rFonts w:cs="Times New Roman"/>
-        </w:rPr>
-        <w:t>flux.</w:t>
-      </w:r>
-      <w:r>
-        <w:rPr>
-          <w:rFonts w:cs="Times New Roman"/>
-        </w:rPr>
-        <w:t>txt</w:t>
-      </w:r>
-      <w:r>
-        <w:rPr>
-          <w:rFonts w:cs="Times New Roman"/>
-        </w:rPr>
-        <w:t xml:space="preserve">, </w:t>
-      </w:r>
-      <w:r>
-        <w:rPr>
-          <w:rFonts w:cs="Times New Roman"/>
-        </w:rPr>
-        <w:t xml:space="preserve">which was </w:t>
-      </w:r>
-      <w:r>
-        <w:rPr>
-          <w:rFonts w:cs="Times New Roman"/>
-        </w:rPr>
-        <w:t>built</w:t>
-      </w:r>
-      <w:r>
-        <w:rPr>
-          <w:rFonts w:cs="Times New Roman"/>
-        </w:rPr>
-        <w:t xml:space="preserve"> based</w:t>
-      </w:r>
-      <w:r>
-        <w:rPr>
-          <w:rFonts w:cs="Times New Roman"/>
-        </w:rPr>
-        <w:t xml:space="preserve"> on the data available from the literature on this observable (Massaro et al., </w:t>
-      </w:r>
-      <w:r>
-        <w:rPr>
-          <w:rFonts w:cs="Times New Roman"/>
-        </w:rPr>
-        <w:t xml:space="preserve">2021 </w:t>
-      </w:r>
-      <w:r>
-        <w:rPr>
-          <w:rFonts w:cs="Times New Roman"/>
-        </w:rPr>
-        <w:t>and references therein)</w:t>
-      </w:r>
-      <w:r>
-        <w:rPr>
-          <w:rFonts w:cs="Times New Roman"/>
-        </w:rPr>
-        <w:t>, for five random sources (</w:t>
-      </w:r>
-      <w:r>
-        <w:rPr>
-          <w:rFonts w:asciiTheme="majorHAnsi" w:hAnsiTheme="majorHAnsi" w:cstheme="majorHAnsi"/>
-        </w:rPr>
-        <w:t>-RS on -NS 5</w:t>
-      </w:r>
-      <w:r>
-        <w:rPr>
-          <w:rFonts w:asciiTheme="majorHAnsi" w:hAnsiTheme="majorHAnsi" w:cstheme="majorHAnsi"/>
-        </w:rPr>
-        <w:t xml:space="preserve"> … -RER on</w:t>
-      </w:r>
-      <w:r>
-        <w:rPr>
-          <w:rFonts w:cs="Times New Roman"/>
-        </w:rPr>
-        <w:t>)</w:t>
-      </w:r>
-      <w:r>
-        <w:rPr>
-          <w:rFonts w:cs="Times New Roman"/>
-        </w:rPr>
-        <w:t xml:space="preserve">. The locations of the gas sources </w:t>
-      </w:r>
-      <w:r>
-        <w:rPr>
-          <w:rFonts w:cs="Times New Roman"/>
-        </w:rPr>
-        <w:t xml:space="preserve">were </w:t>
-      </w:r>
-      <w:r>
-        <w:rPr>
-          <w:rFonts w:cs="Times New Roman"/>
-        </w:rPr>
-        <w:t>randomly sampled by the best</w:t>
-      </w:r>
-      <w:r>
-        <w:rPr>
-          <w:rFonts w:cs="Times New Roman"/>
-        </w:rPr>
-        <w:t xml:space="preserve"> </w:t>
-      </w:r>
-      <w:r>
-        <w:rPr>
-          <w:rFonts w:cs="Times New Roman"/>
-        </w:rPr>
-        <w:t xml:space="preserve">guess </w:t>
-      </w:r>
-      <w:proofErr w:type="spellStart"/>
-      <w:r>
-        <w:rPr>
-          <w:rFonts w:cs="Times New Roman"/>
-        </w:rPr>
-        <w:t>probability_map.</w:t>
+        <w:t>guess probability_map.</w:t>
       </w:r>
       <w:r>
         <w:rPr>
@@ -17287,7 +14977,6 @@
         </w:rPr>
         <w:t>grd</w:t>
       </w:r>
-      <w:proofErr w:type="spellEnd"/>
       <w:r>
         <w:rPr>
           <w:rFonts w:cs="Times New Roman"/>
@@ -17473,21 +15162,7 @@
         <w:rPr>
           <w:rFonts w:asciiTheme="majorHAnsi" w:hAnsiTheme="majorHAnsi" w:cstheme="majorHAnsi"/>
         </w:rPr>
-        <w:t xml:space="preserve">-P true -ECDF True -EX 0.5,0.05,0.01 -PER True -T 3 -L 3 -D all -C True -TS H2O -S H2S -N 100 -M </w:t>
-      </w:r>
-      <w:proofErr w:type="spellStart"/>
-      <w:r>
-        <w:rPr>
-          <w:rFonts w:asciiTheme="majorHAnsi" w:hAnsiTheme="majorHAnsi" w:cstheme="majorHAnsi"/>
-        </w:rPr>
-        <w:t>disgas</w:t>
-      </w:r>
-      <w:proofErr w:type="spellEnd"/>
-      <w:r>
-        <w:rPr>
-          <w:rFonts w:asciiTheme="majorHAnsi" w:hAnsiTheme="majorHAnsi" w:cstheme="majorHAnsi"/>
-        </w:rPr>
-        <w:t xml:space="preserve"> -U ppm -PT True -TP True -PL 0.1,100</w:t>
+        <w:t>-P true -ECDF True -EX 0.5,0.05,0.01 -PER True -T 3 -L 3 -D all -C True -TS H2O -S H2S -N 100 -M disgas -U ppm -PT True -TP True -PL 0.1,100</w:t>
       </w:r>
     </w:p>
     <w:p>
@@ -17662,16 +15337,8 @@
         <w:rPr>
           <w:rFonts w:cs="Times New Roman"/>
         </w:rPr>
-        <w:t xml:space="preserve"> since the time step for the output is set to 6 hours in </w:t>
-      </w:r>
-      <w:proofErr w:type="spellStart"/>
-      <w:r>
-        <w:rPr>
-          <w:rFonts w:cs="Times New Roman"/>
-        </w:rPr>
-        <w:t>disgas.inp</w:t>
-      </w:r>
-      <w:proofErr w:type="spellEnd"/>
+        <w:t xml:space="preserve"> since the time step for the output is set to 6 hours in disgas.inp</w:t>
+      </w:r>
       <w:r>
         <w:rPr>
           <w:rFonts w:cs="Times New Roman"/>
@@ -17694,16 +15361,8 @@
         <w:rPr>
           <w:rFonts w:cs="Times New Roman"/>
         </w:rPr>
-        <w:t xml:space="preserve"> as specified in </w:t>
-      </w:r>
-      <w:proofErr w:type="spellStart"/>
-      <w:r>
-        <w:rPr>
-          <w:rFonts w:cs="Times New Roman"/>
-        </w:rPr>
-        <w:t>disgas.inp</w:t>
-      </w:r>
-      <w:proofErr w:type="spellEnd"/>
+        <w:t xml:space="preserve"> as specified in disgas.inp</w:t>
+      </w:r>
       <w:r>
         <w:rPr>
           <w:rFonts w:cs="Times New Roman"/>
@@ -17812,19 +15471,11 @@
                 <w:b/>
               </w:rPr>
             </w:pPr>
-            <w:proofErr w:type="spellStart"/>
             <w:r>
               <w:rPr>
                 <w:b/>
               </w:rPr>
-              <w:t>Easting</w:t>
-            </w:r>
-            <w:proofErr w:type="spellEnd"/>
-            <w:r>
-              <w:rPr>
-                <w:b/>
-              </w:rPr>
-              <w:t xml:space="preserve"> (m)</w:t>
+              <w:t>Easting (m)</w:t>
             </w:r>
           </w:p>
         </w:tc>
@@ -17838,19 +15489,11 @@
                 <w:b/>
               </w:rPr>
             </w:pPr>
-            <w:proofErr w:type="spellStart"/>
             <w:r>
               <w:rPr>
                 <w:b/>
               </w:rPr>
-              <w:t>Northing</w:t>
-            </w:r>
-            <w:proofErr w:type="spellEnd"/>
-            <w:r>
-              <w:rPr>
-                <w:b/>
-              </w:rPr>
-              <w:t xml:space="preserve"> (m) </w:t>
+              <w:t xml:space="preserve">Northing (m) </w:t>
             </w:r>
           </w:p>
         </w:tc>
@@ -17864,33 +15507,11 @@
                 <w:b/>
               </w:rPr>
             </w:pPr>
-            <w:proofErr w:type="spellStart"/>
             <w:r>
               <w:rPr>
                 <w:b/>
               </w:rPr>
-              <w:t>Elevation</w:t>
-            </w:r>
-            <w:proofErr w:type="spellEnd"/>
-            <w:r>
-              <w:rPr>
-                <w:b/>
-              </w:rPr>
-              <w:t xml:space="preserve"> (m </w:t>
-            </w:r>
-            <w:proofErr w:type="spellStart"/>
-            <w:r>
-              <w:rPr>
-                <w:b/>
-              </w:rPr>
-              <w:t>above</w:t>
-            </w:r>
-            <w:proofErr w:type="spellEnd"/>
-            <w:r>
-              <w:rPr>
-                <w:b/>
-              </w:rPr>
-              <w:t xml:space="preserve"> ground)</w:t>
+              <w:t>Elevation (m above ground)</w:t>
             </w:r>
           </w:p>
         </w:tc>
@@ -18292,21 +15913,7 @@
         <w:rPr>
           <w:rFonts w:asciiTheme="majorHAnsi" w:hAnsiTheme="majorHAnsi" w:cstheme="majorHAnsi"/>
         </w:rPr>
-        <w:t xml:space="preserve">-P true -T all -L 3 -D all -C True -TS H2O -S H2S -N 1 -M </w:t>
-      </w:r>
-      <w:proofErr w:type="spellStart"/>
-      <w:r>
-        <w:rPr>
-          <w:rFonts w:asciiTheme="majorHAnsi" w:hAnsiTheme="majorHAnsi" w:cstheme="majorHAnsi"/>
-        </w:rPr>
-        <w:t>disgas</w:t>
-      </w:r>
-      <w:proofErr w:type="spellEnd"/>
-      <w:r>
-        <w:rPr>
-          <w:rFonts w:asciiTheme="majorHAnsi" w:hAnsiTheme="majorHAnsi" w:cstheme="majorHAnsi"/>
-        </w:rPr>
-        <w:t xml:space="preserve"> -U ppm -PT True -PL 0.1,100</w:t>
+        <w:t>-P true -T all -L 3 -D all -C True -TS H2O -S H2S -N 1 -M disgas -U ppm -PT True -PL 0.1,100</w:t>
       </w:r>
     </w:p>
     <w:p>
@@ -18567,44 +16174,18 @@
       </w:pPr>
       <w:bookmarkStart w:id="29" w:name="_Toc111804022"/>
       <w:r>
-        <w:t xml:space="preserve">5.3 Example 3: </w:t>
-      </w:r>
-      <w:proofErr w:type="spellStart"/>
-      <w:r>
-        <w:t>Mefite</w:t>
-      </w:r>
-      <w:proofErr w:type="spellEnd"/>
-      <w:r>
-        <w:t xml:space="preserve"> </w:t>
-      </w:r>
-      <w:proofErr w:type="spellStart"/>
-      <w:r>
-        <w:t>d’Ansanto</w:t>
-      </w:r>
-      <w:proofErr w:type="spellEnd"/>
-      <w:r>
-        <w:t xml:space="preserve"> area (Italy)</w:t>
+        <w:t xml:space="preserve">5.3 Example 3: Mefite </w:t>
+      </w:r>
+      <w:r>
+        <w:t>d’Ansanto area (Italy)</w:t>
       </w:r>
       <w:bookmarkEnd w:id="29"/>
     </w:p>
     <w:p/>
     <w:p>
       <w:bookmarkStart w:id="30" w:name="_Hlk59545343"/>
-      <w:proofErr w:type="spellStart"/>
-      <w:r>
-        <w:t>Mefite</w:t>
-      </w:r>
-      <w:proofErr w:type="spellEnd"/>
-      <w:r>
-        <w:t xml:space="preserve"> </w:t>
-      </w:r>
-      <w:proofErr w:type="spellStart"/>
-      <w:r>
-        <w:t>d’Ansanto</w:t>
-      </w:r>
-      <w:proofErr w:type="spellEnd"/>
-      <w:r>
-        <w:t xml:space="preserve"> represents the largest natural emission of low temperature CO</w:t>
+      <w:r>
+        <w:t>Mefite d’Ansanto represents the largest natural emission of low temperature CO</w:t>
       </w:r>
       <w:r>
         <w:rPr>
@@ -18613,51 +16194,22 @@
         <w:t>2</w:t>
       </w:r>
       <w:r>
-        <w:t>-rich gases from non-volcanic environment ever measured on Earth (</w:t>
-      </w:r>
-      <w:proofErr w:type="spellStart"/>
-      <w:r>
-        <w:t>Chiodini</w:t>
-      </w:r>
-      <w:proofErr w:type="spellEnd"/>
-      <w:r>
-        <w:t xml:space="preserve"> et al.</w:t>
+        <w:t>-rich gases from non-volcanic environment ever measured on Earth (Chiodini et al.</w:t>
       </w:r>
       <w:r>
         <w:t>,</w:t>
       </w:r>
       <w:r>
-        <w:t xml:space="preserve"> 2010). For low wind conditions, the gas flows along a narrow natural channel producing a persistent gas river which has already killed many peoples and animals (Costa and </w:t>
-      </w:r>
-      <w:proofErr w:type="spellStart"/>
-      <w:r>
-        <w:t>Chiodini</w:t>
-      </w:r>
-      <w:proofErr w:type="spellEnd"/>
-      <w:r>
-        <w:t xml:space="preserve">, 2015). </w:t>
+        <w:t xml:space="preserve"> 2010). For low wind conditions, the gas flows along a narrow natural channel producing a persistent gas river which has already killed many peoples and animals (Costa and Chiodini, 2015). </w:t>
       </w:r>
       <w:r>
         <w:t>In the</w:t>
       </w:r>
       <w:r>
-        <w:t xml:space="preserve"> </w:t>
-      </w:r>
-      <w:proofErr w:type="spellStart"/>
-      <w:r>
-        <w:t>Mefite</w:t>
-      </w:r>
-      <w:proofErr w:type="spellEnd"/>
-      <w:r>
-        <w:t xml:space="preserve"> </w:t>
-      </w:r>
-      <w:proofErr w:type="spellStart"/>
-      <w:r>
-        <w:t>d’Ansanto</w:t>
-      </w:r>
-      <w:proofErr w:type="spellEnd"/>
-      <w:r>
-        <w:t xml:space="preserve"> area</w:t>
+        <w:t xml:space="preserve"> Mefite</w:t>
+      </w:r>
+      <w:r>
+        <w:t xml:space="preserve"> d’Ansanto area</w:t>
       </w:r>
       <w:r>
         <w:t>, during periods with stable atmosphere the gas, denser than the surrounding air, is channelized at the bottom of the valley forming a lethal and invisible gas river.</w:t>
@@ -18719,10 +16271,7 @@
         </w:rPr>
       </w:pPr>
       <w:r>
-        <w:t>Like in the example 2a, one</w:t>
-      </w:r>
-      <w:r>
-        <w:t xml:space="preserve"> hundred days </w:t>
+        <w:t xml:space="preserve">Like in the example 2a, one hundred days </w:t>
       </w:r>
       <w:r>
         <w:rPr>
@@ -18974,10 +16523,7 @@
         <w:t>In th</w:t>
       </w:r>
       <w:r>
-        <w:t xml:space="preserve">is </w:t>
-      </w:r>
-      <w:r>
-        <w:t>simulation</w:t>
+        <w:t>is simulation</w:t>
       </w:r>
       <w:r>
         <w:t xml:space="preserve">, the </w:t>
@@ -19001,10 +16547,7 @@
         <w:t>2</w:t>
       </w:r>
       <w:r>
-        <w:t xml:space="preserve"> is very abundant</w:t>
-      </w:r>
-      <w:r>
-        <w:t>. Probability maps at exceedance probabilities of 50%, 5% and 1% are also requested (</w:t>
+        <w:t xml:space="preserve"> is very abundant. Probability maps at exceedance probabilities of 50%, 5% and 1% are also requested (</w:t>
       </w:r>
       <w:r>
         <w:rPr>
@@ -19046,13 +16589,7 @@
         <w:rPr>
           <w:rFonts w:cs="Times New Roman"/>
         </w:rPr>
-        <w:t>).</w:t>
-      </w:r>
-      <w:r>
-        <w:rPr>
-          <w:rFonts w:cs="Times New Roman"/>
-        </w:rPr>
-        <w:t xml:space="preserve"> Persistence maps are also generated (</w:t>
+        <w:t>). Persistence maps are also generated (</w:t>
       </w:r>
       <w:r>
         <w:rPr>
@@ -19154,21 +16691,7 @@
         <w:rPr>
           <w:rFonts w:cs="Times New Roman"/>
         </w:rPr>
-        <w:t xml:space="preserve"> in </w:t>
-      </w:r>
-      <w:proofErr w:type="spellStart"/>
-      <w:r>
-        <w:rPr>
-          <w:rFonts w:cs="Times New Roman"/>
-        </w:rPr>
-        <w:t>disgas.inp</w:t>
-      </w:r>
-      <w:proofErr w:type="spellEnd"/>
-      <w:r>
-        <w:rPr>
-          <w:rFonts w:cs="Times New Roman"/>
-        </w:rPr>
-        <w:t xml:space="preserve">) and the </w:t>
+        <w:t xml:space="preserve"> in disgas.inp) and the </w:t>
       </w:r>
       <w:r>
         <w:rPr>
@@ -19210,21 +16733,7 @@
         <w:rPr>
           <w:rFonts w:cs="Times New Roman"/>
         </w:rPr>
-        <w:t xml:space="preserve">2 m above the ground as specified in </w:t>
-      </w:r>
-      <w:proofErr w:type="spellStart"/>
-      <w:r>
-        <w:rPr>
-          <w:rFonts w:cs="Times New Roman"/>
-        </w:rPr>
-        <w:t>disgas.inp</w:t>
-      </w:r>
-      <w:proofErr w:type="spellEnd"/>
-      <w:r>
-        <w:rPr>
-          <w:rFonts w:cs="Times New Roman"/>
-        </w:rPr>
-        <w:t>).</w:t>
+        <w:t>2 m above the ground as specified in disgas.inp).</w:t>
       </w:r>
     </w:p>
     <w:p>
@@ -19288,13 +16797,7 @@
         <w:rPr>
           <w:rFonts w:cs="Times New Roman"/>
         </w:rPr>
-        <w:t xml:space="preserve"> cloud follows the prevailing south-westerly winds in the area. As expected, the concentration is higher at lower levels since the </w:t>
-      </w:r>
-      <w:r>
-        <w:rPr>
-          <w:rFonts w:cs="Times New Roman"/>
-        </w:rPr>
-        <w:t>CO</w:t>
+        <w:t xml:space="preserve"> cloud follows the prevailing south-westerly winds in the area. As expected, the concentration is higher at lower levels since the CO</w:t>
       </w:r>
       <w:r>
         <w:rPr>
@@ -19307,13 +16810,7 @@
         <w:rPr>
           <w:rFonts w:cs="Times New Roman"/>
         </w:rPr>
-        <w:t xml:space="preserve"> concentration</w:t>
-      </w:r>
-      <w:r>
-        <w:rPr>
-          <w:rFonts w:cs="Times New Roman"/>
-        </w:rPr>
-        <w:t xml:space="preserve"> is strongly vertically stratified. </w:t>
+        <w:t xml:space="preserve"> concentration is strongly vertically stratified. </w:t>
       </w:r>
     </w:p>
     <w:p>
@@ -19332,13 +16829,7 @@
         <w:rPr>
           <w:rFonts w:cs="Times New Roman"/>
         </w:rPr>
-        <w:t xml:space="preserve">s the output of the persistence calculations. For </w:t>
-      </w:r>
-      <w:r>
-        <w:rPr>
-          <w:rFonts w:cs="Times New Roman"/>
-        </w:rPr>
-        <w:t>CO</w:t>
+        <w:t>s the output of the persistence calculations. For CO</w:t>
       </w:r>
       <w:r>
         <w:rPr>
@@ -19388,15 +16879,7 @@
           </w:tcPr>
           <w:p>
             <w:r>
-              <w:t xml:space="preserve">C </w:t>
-            </w:r>
-            <w:proofErr w:type="spellStart"/>
-            <w:r>
-              <w:t>threshold</w:t>
-            </w:r>
-            <w:proofErr w:type="spellEnd"/>
-            <w:r>
-              <w:t xml:space="preserve"> [ppm]</w:t>
+              <w:t>C threshold [ppm]</w:t>
             </w:r>
           </w:p>
         </w:tc>
@@ -19407,13 +16890,8 @@
             <w:hideMark/>
           </w:tcPr>
           <w:p>
-            <w:proofErr w:type="spellStart"/>
             <w:r>
-              <w:t>Exposure</w:t>
-            </w:r>
-            <w:proofErr w:type="spellEnd"/>
-            <w:r>
-              <w:t xml:space="preserve"> time [hours]</w:t>
+              <w:t>Exposure time [hours]</w:t>
             </w:r>
           </w:p>
         </w:tc>
@@ -19968,48 +17446,16 @@
         <w:t xml:space="preserve">We thank </w:t>
       </w:r>
       <w:r>
-        <w:t xml:space="preserve">Giovanni </w:t>
-      </w:r>
-      <w:proofErr w:type="spellStart"/>
-      <w:r>
-        <w:t>Macedonio</w:t>
-      </w:r>
-      <w:proofErr w:type="spellEnd"/>
-      <w:r>
-        <w:t xml:space="preserve">, </w:t>
+        <w:t xml:space="preserve">Giovanni Macedonio, </w:t>
       </w:r>
       <w:r>
         <w:t>Laura Sandri, Antonio Costa, Jacopo Selva</w:t>
       </w:r>
       <w:r>
-        <w:t xml:space="preserve">, Giancarlo Tamburello, Giovanni </w:t>
-      </w:r>
-      <w:proofErr w:type="spellStart"/>
-      <w:r>
-        <w:t>Chiodini</w:t>
-      </w:r>
-      <w:proofErr w:type="spellEnd"/>
-      <w:r>
-        <w:t xml:space="preserve"> </w:t>
-      </w:r>
-      <w:r>
-        <w:t xml:space="preserve">and </w:t>
-      </w:r>
-      <w:proofErr w:type="spellStart"/>
-      <w:r>
-        <w:t>Arnau</w:t>
-      </w:r>
-      <w:proofErr w:type="spellEnd"/>
-      <w:r>
-        <w:t xml:space="preserve"> </w:t>
-      </w:r>
-      <w:proofErr w:type="spellStart"/>
-      <w:r>
-        <w:t>Folch</w:t>
-      </w:r>
-      <w:proofErr w:type="spellEnd"/>
-      <w:r>
-        <w:t xml:space="preserve"> for th</w:t>
+        <w:t xml:space="preserve">, Giancarlo Tamburello, Giovanni Chiodini </w:t>
+      </w:r>
+      <w:r>
+        <w:t>and Arnau Folch for th</w:t>
       </w:r>
       <w:r>
         <w:t xml:space="preserve">e fruitful discussions and their valuable suggestions that significantly contributed to the development of </w:t>
@@ -20044,130 +17490,14 @@
           <w:lang w:val="it-IT"/>
         </w:rPr>
       </w:pPr>
-      <w:proofErr w:type="spellStart"/>
       <w:r>
         <w:rPr>
           <w:lang w:val="en-US"/>
         </w:rPr>
-        <w:t>Cardellini</w:t>
-      </w:r>
-      <w:proofErr w:type="spellEnd"/>
-      <w:r>
-        <w:rPr>
-          <w:lang w:val="en-US"/>
-        </w:rPr>
-        <w:t xml:space="preserve">, C., </w:t>
-      </w:r>
-      <w:proofErr w:type="spellStart"/>
-      <w:r>
-        <w:rPr>
-          <w:lang w:val="en-US"/>
-        </w:rPr>
-        <w:t>Chiodini</w:t>
-      </w:r>
-      <w:proofErr w:type="spellEnd"/>
-      <w:r>
-        <w:rPr>
-          <w:lang w:val="en-US"/>
-        </w:rPr>
-        <w:t xml:space="preserve">, G., </w:t>
-      </w:r>
-      <w:proofErr w:type="spellStart"/>
-      <w:r>
-        <w:rPr>
-          <w:lang w:val="en-US"/>
-        </w:rPr>
-        <w:t>Frondini</w:t>
-      </w:r>
-      <w:proofErr w:type="spellEnd"/>
-      <w:r>
-        <w:rPr>
-          <w:lang w:val="en-US"/>
-        </w:rPr>
-        <w:t xml:space="preserve">, F., </w:t>
-      </w:r>
-      <w:proofErr w:type="spellStart"/>
-      <w:r>
-        <w:rPr>
-          <w:lang w:val="en-US"/>
-        </w:rPr>
-        <w:t>Avino</w:t>
-      </w:r>
-      <w:proofErr w:type="spellEnd"/>
-      <w:r>
-        <w:rPr>
-          <w:lang w:val="en-US"/>
-        </w:rPr>
-        <w:t xml:space="preserve">, R., </w:t>
-      </w:r>
-      <w:proofErr w:type="spellStart"/>
-      <w:r>
-        <w:rPr>
-          <w:lang w:val="en-US"/>
-        </w:rPr>
-        <w:t>Bagnato</w:t>
-      </w:r>
-      <w:proofErr w:type="spellEnd"/>
-      <w:r>
-        <w:rPr>
-          <w:lang w:val="en-US"/>
-        </w:rPr>
-        <w:t xml:space="preserve">, E., </w:t>
-      </w:r>
-      <w:proofErr w:type="spellStart"/>
-      <w:r>
-        <w:rPr>
-          <w:lang w:val="en-US"/>
-        </w:rPr>
-        <w:t>Caliro</w:t>
-      </w:r>
-      <w:proofErr w:type="spellEnd"/>
-      <w:r>
-        <w:rPr>
-          <w:lang w:val="en-US"/>
-        </w:rPr>
-        <w:t xml:space="preserve">, S., and </w:t>
-      </w:r>
-      <w:proofErr w:type="spellStart"/>
-      <w:r>
-        <w:rPr>
-          <w:lang w:val="en-US"/>
-        </w:rPr>
-        <w:t>Rosiello</w:t>
-      </w:r>
-      <w:proofErr w:type="spellEnd"/>
-      <w:r>
-        <w:rPr>
-          <w:lang w:val="en-US"/>
-        </w:rPr>
-        <w:t xml:space="preserve">, A., 2017. </w:t>
-      </w:r>
-      <w:r>
-        <w:t xml:space="preserve">Monitoring </w:t>
-      </w:r>
-      <w:proofErr w:type="spellStart"/>
-      <w:r>
-        <w:t>dif</w:t>
-      </w:r>
-      <w:proofErr w:type="spellEnd"/>
-      <w:r>
-        <w:t xml:space="preserve">-fuse volcanic degassing during volcanic unrests: the case of </w:t>
-      </w:r>
-      <w:proofErr w:type="spellStart"/>
-      <w:r>
-        <w:t>Campi</w:t>
-      </w:r>
-      <w:proofErr w:type="spellEnd"/>
-      <w:r>
-        <w:t xml:space="preserve"> </w:t>
-      </w:r>
-      <w:proofErr w:type="spellStart"/>
-      <w:r>
-        <w:t>Flegrei</w:t>
-      </w:r>
-      <w:proofErr w:type="spellEnd"/>
-      <w:r>
-        <w:t xml:space="preserve"> (Italy). </w:t>
+        <w:t xml:space="preserve">Cardellini, C., Chiodini, G., Frondini, F., Avino, R., Bagnato, E., Caliro, S., and Rosiello, A., 2017. </w:t>
+      </w:r>
+      <w:r>
+        <w:t xml:space="preserve">Monitoring dif-fuse volcanic degassing during volcanic unrests: the case of Campi Flegrei (Italy). </w:t>
       </w:r>
       <w:r>
         <w:rPr>
@@ -20186,395 +17516,116 @@
         <w:rPr>
           <w:lang w:val="it-IT"/>
         </w:rPr>
-        <w:t xml:space="preserve">Chiodini, G., Todesco, M., </w:t>
-      </w:r>
-      <w:proofErr w:type="spellStart"/>
+        <w:t xml:space="preserve">Chiodini, G., Todesco, M., Caliro, S., Del Gaudio, C., Macedonio, G., and Russo, M., 2003. </w:t>
+      </w:r>
+      <w:r>
+        <w:t xml:space="preserve">Magma degassing as a trigger of bradyseismic events: The case of Phlegrean Fields (Italy). </w:t>
+      </w:r>
       <w:r>
         <w:rPr>
           <w:lang w:val="it-IT"/>
         </w:rPr>
-        <w:t>Caliro</w:t>
-      </w:r>
-      <w:proofErr w:type="spellEnd"/>
+        <w:t>Geophysical Research Letters, 30(8).</w:t>
+      </w:r>
+    </w:p>
+    <w:p>
       <w:r>
         <w:rPr>
           <w:lang w:val="it-IT"/>
         </w:rPr>
-        <w:t xml:space="preserve">, S., Del Gaudio, C., Macedonio, G., and Russo, M., 2003. </w:t>
-      </w:r>
-      <w:r>
-        <w:t xml:space="preserve">Magma degassing as a trigger of </w:t>
-      </w:r>
-      <w:proofErr w:type="spellStart"/>
-      <w:r>
-        <w:t>bradyseismic</w:t>
-      </w:r>
-      <w:proofErr w:type="spellEnd"/>
-      <w:r>
-        <w:t xml:space="preserve"> events: The case of </w:t>
-      </w:r>
-      <w:proofErr w:type="spellStart"/>
-      <w:r>
-        <w:t>Phlegrean</w:t>
-      </w:r>
-      <w:proofErr w:type="spellEnd"/>
-      <w:r>
-        <w:t xml:space="preserve"> Fields (Italy). </w:t>
-      </w:r>
-      <w:proofErr w:type="spellStart"/>
-      <w:r>
+        <w:t xml:space="preserve">Chiodini, G., Granieri, D., Avino, R., Caliro, S., Costa, A., Minopoli, C., and Vilardo, G., 2010. </w:t>
+      </w:r>
+      <w:r>
+        <w:t>Non‐volcanic CO</w:t>
+      </w:r>
+      <w:r>
+        <w:rPr>
+          <w:vertAlign w:val="subscript"/>
+        </w:rPr>
+        <w:t>2</w:t>
+      </w:r>
+      <w:r>
+        <w:t xml:space="preserve"> Earth degassing: Case of Mefite d'Ansanto (southern Apennines), Italy. Geophysical Research Letters, 37(11).</w:t>
+      </w:r>
+    </w:p>
+    <w:p>
+      <w:r>
+        <w:t>Cortis, A., and Oldenburg, C.M., 2009. Short-range atmospheric dispersion of carbon dioxide. Boundary-layer meteorology, 133(1), 17-34.</w:t>
+      </w:r>
+    </w:p>
+    <w:p>
+      <w:r>
+        <w:t>Costa, A., Macedonio, G., Chiodini, G., 2005. Numerical model of gas dispersion emitted from volcanic sources. Annals of Geophysics, vol. 48, n.4/5.</w:t>
+      </w:r>
+    </w:p>
+    <w:p>
+      <w:r>
+        <w:t xml:space="preserve">Costa, A., Chiodini, G., Granieri, D., Folch, A., Hankin, R.K.S., Caliro, S., and Cardellini, C., 2008. </w:t>
+      </w:r>
+      <w:r>
+        <w:t>A shallow‐layer model for heavy gas dispersion from natural sources: Application and hazard assessment at Caldara di Manziana, Italy. Geochemistry, Geophysics, Geosystems, 9(3).</w:t>
+      </w:r>
+    </w:p>
+    <w:p>
+      <w:r>
+        <w:t>Costa A., Folch A., Macedonio G., 2013. Density-driven transport in the umbrella region of explosive eruptions: effects on tephra dispersion models. Geophysical Research Letters, 40, 1-5.</w:t>
+      </w:r>
+    </w:p>
+    <w:p>
+      <w:r>
+        <w:lastRenderedPageBreak/>
+        <w:t xml:space="preserve">Costa, A. and Chiodini, G., 2015. </w:t>
+      </w:r>
+      <w:r>
+        <w:t>Modelling air dispersion of CO</w:t>
+      </w:r>
+      <w:r>
+        <w:rPr>
+          <w:vertAlign w:val="subscript"/>
+        </w:rPr>
+        <w:t>2</w:t>
+      </w:r>
+      <w:r>
+        <w:t xml:space="preserve"> from limnic eruptions. In Volcanic Lakes, 451-465. Springer, Berlin, Heidelberg.</w:t>
+      </w:r>
+    </w:p>
+    <w:p>
+      <w:pPr>
         <w:rPr>
           <w:lang w:val="it-IT"/>
         </w:rPr>
-        <w:t>Geophysical</w:t>
-      </w:r>
-      <w:proofErr w:type="spellEnd"/>
+      </w:pPr>
+      <w:r>
+        <w:t>Costa, A. and Macedonio, G., 2016. DISGAS</w:t>
+      </w:r>
+      <w:r>
+        <w:t>-2.0</w:t>
+      </w:r>
+      <w:r>
+        <w:t xml:space="preserve">: a model for passive DISpersion of GAS. </w:t>
+      </w:r>
       <w:r>
         <w:rPr>
           <w:lang w:val="it-IT"/>
         </w:rPr>
-        <w:t xml:space="preserve"> </w:t>
-      </w:r>
-      <w:proofErr w:type="spellStart"/>
+        <w:t>Rapporti tecnici INGV. Istituto Nazionale Di Geofisica e Vulcanologia, Italy, 332, 2039e7941.</w:t>
+      </w:r>
+    </w:p>
+    <w:p>
       <w:r>
         <w:rPr>
           <w:lang w:val="it-IT"/>
         </w:rPr>
-        <w:t>Research</w:t>
-      </w:r>
-      <w:proofErr w:type="spellEnd"/>
+        <w:t>Dioguardi, F., Massaro, S., Chio</w:t>
+      </w:r>
       <w:r>
         <w:rPr>
           <w:lang w:val="it-IT"/>
         </w:rPr>
-        <w:t xml:space="preserve"> </w:t>
-      </w:r>
-      <w:proofErr w:type="spellStart"/>
-      <w:r>
-        <w:rPr>
-          <w:lang w:val="it-IT"/>
-        </w:rPr>
-        <w:t>Letters</w:t>
-      </w:r>
-      <w:proofErr w:type="spellEnd"/>
-      <w:r>
-        <w:rPr>
-          <w:lang w:val="it-IT"/>
-        </w:rPr>
-        <w:t>, 30(8).</w:t>
-      </w:r>
-    </w:p>
-    <w:p>
-      <w:r>
-        <w:rPr>
-          <w:lang w:val="it-IT"/>
-        </w:rPr>
-        <w:t xml:space="preserve">Chiodini, G., Granieri, D., </w:t>
-      </w:r>
-      <w:proofErr w:type="spellStart"/>
-      <w:r>
-        <w:rPr>
-          <w:lang w:val="it-IT"/>
-        </w:rPr>
-        <w:t>Avino</w:t>
-      </w:r>
-      <w:proofErr w:type="spellEnd"/>
-      <w:r>
-        <w:rPr>
-          <w:lang w:val="it-IT"/>
-        </w:rPr>
-        <w:t xml:space="preserve">, R., </w:t>
-      </w:r>
-      <w:proofErr w:type="spellStart"/>
-      <w:r>
-        <w:rPr>
-          <w:lang w:val="it-IT"/>
-        </w:rPr>
-        <w:t>Caliro</w:t>
-      </w:r>
-      <w:proofErr w:type="spellEnd"/>
-      <w:r>
-        <w:rPr>
-          <w:lang w:val="it-IT"/>
-        </w:rPr>
-        <w:t xml:space="preserve">, S., Costa, A., Minopoli, C., and Vilardo, G., 2010. </w:t>
-      </w:r>
-      <w:r>
-        <w:t>Non‐volcanic CO</w:t>
-      </w:r>
-      <w:r>
-        <w:rPr>
-          <w:vertAlign w:val="subscript"/>
-        </w:rPr>
-        <w:t>2</w:t>
-      </w:r>
-      <w:r>
-        <w:t xml:space="preserve"> Earth degassing: Case of </w:t>
-      </w:r>
-      <w:proofErr w:type="spellStart"/>
-      <w:r>
-        <w:t>Mefite</w:t>
-      </w:r>
-      <w:proofErr w:type="spellEnd"/>
-      <w:r>
-        <w:t xml:space="preserve"> </w:t>
-      </w:r>
-      <w:proofErr w:type="spellStart"/>
-      <w:r>
-        <w:t>d'Ansanto</w:t>
-      </w:r>
-      <w:proofErr w:type="spellEnd"/>
-      <w:r>
-        <w:t xml:space="preserve"> (southern Apennines), Italy. Geophysical Research Letters, 37(11).</w:t>
-      </w:r>
-    </w:p>
-    <w:p>
-      <w:proofErr w:type="spellStart"/>
-      <w:r>
-        <w:t>Cortis</w:t>
-      </w:r>
-      <w:proofErr w:type="spellEnd"/>
-      <w:r>
-        <w:t>, A., and Oldenburg, C.M., 2009. Short-range atmospheric dispersion of carbon dioxide. Boundary-layer meteorology, 133(1), 17-34.</w:t>
-      </w:r>
-    </w:p>
-    <w:p>
-      <w:r>
-        <w:t xml:space="preserve">Costa, A., </w:t>
-      </w:r>
-      <w:proofErr w:type="spellStart"/>
-      <w:r>
-        <w:t>Macedonio</w:t>
-      </w:r>
-      <w:proofErr w:type="spellEnd"/>
-      <w:r>
-        <w:t xml:space="preserve">, G., </w:t>
-      </w:r>
-      <w:proofErr w:type="spellStart"/>
-      <w:r>
-        <w:t>Chiodini</w:t>
-      </w:r>
-      <w:proofErr w:type="spellEnd"/>
-      <w:r>
-        <w:t>, G., 2005. Numerical model of gas dispersion emitted from volcanic sources. Annals of Geophysics, vol. 48, n.4/5.</w:t>
-      </w:r>
-    </w:p>
-    <w:p>
-      <w:r>
-        <w:t xml:space="preserve">Costa, A., </w:t>
-      </w:r>
-      <w:proofErr w:type="spellStart"/>
-      <w:r>
-        <w:t>Chiodini</w:t>
-      </w:r>
-      <w:proofErr w:type="spellEnd"/>
-      <w:r>
-        <w:t xml:space="preserve">, G., </w:t>
-      </w:r>
-      <w:proofErr w:type="spellStart"/>
-      <w:r>
-        <w:t>Granieri</w:t>
-      </w:r>
-      <w:proofErr w:type="spellEnd"/>
-      <w:r>
-        <w:t xml:space="preserve">, D., </w:t>
-      </w:r>
-      <w:proofErr w:type="spellStart"/>
-      <w:r>
-        <w:t>Folch</w:t>
-      </w:r>
-      <w:proofErr w:type="spellEnd"/>
-      <w:r>
-        <w:t xml:space="preserve">, A., </w:t>
-      </w:r>
-      <w:proofErr w:type="spellStart"/>
-      <w:r>
-        <w:t>Hankin</w:t>
-      </w:r>
-      <w:proofErr w:type="spellEnd"/>
-      <w:r>
-        <w:t xml:space="preserve">, R.K.S., </w:t>
-      </w:r>
-      <w:proofErr w:type="spellStart"/>
-      <w:r>
-        <w:t>Caliro</w:t>
-      </w:r>
-      <w:proofErr w:type="spellEnd"/>
-      <w:r>
-        <w:t xml:space="preserve">, S., and </w:t>
-      </w:r>
-      <w:proofErr w:type="spellStart"/>
-      <w:r>
-        <w:t>Cardellini</w:t>
-      </w:r>
-      <w:proofErr w:type="spellEnd"/>
-      <w:r>
-        <w:t xml:space="preserve">, C., 2008. </w:t>
-      </w:r>
-      <w:r>
-        <w:t xml:space="preserve">A shallow‐layer model for heavy gas dispersion from natural sources: Application and hazard assessment at Caldara di </w:t>
-      </w:r>
-      <w:proofErr w:type="spellStart"/>
-      <w:r>
-        <w:t>Manziana</w:t>
-      </w:r>
-      <w:proofErr w:type="spellEnd"/>
-      <w:r>
-        <w:t>, Italy. Geochemistry, Geophysics, Geosystems, 9(3).</w:t>
-      </w:r>
-    </w:p>
-    <w:p>
-      <w:r>
-        <w:t xml:space="preserve">Costa A., </w:t>
-      </w:r>
-      <w:proofErr w:type="spellStart"/>
-      <w:r>
-        <w:t>Folch</w:t>
-      </w:r>
-      <w:proofErr w:type="spellEnd"/>
-      <w:r>
-        <w:t xml:space="preserve"> A., </w:t>
-      </w:r>
-      <w:proofErr w:type="spellStart"/>
-      <w:r>
-        <w:t>Macedonio</w:t>
-      </w:r>
-      <w:proofErr w:type="spellEnd"/>
-      <w:r>
-        <w:t xml:space="preserve"> G., 2013. Density-driven transport in the umbrella region of explosive eruptions: effects on tephra dispersion models. Geophysical Research Letters, 40, 1-5.</w:t>
-      </w:r>
-    </w:p>
-    <w:p>
-      <w:r>
-        <w:lastRenderedPageBreak/>
-        <w:t xml:space="preserve">Costa, A. and </w:t>
-      </w:r>
-      <w:proofErr w:type="spellStart"/>
-      <w:r>
-        <w:t>Chiodini</w:t>
-      </w:r>
-      <w:proofErr w:type="spellEnd"/>
-      <w:r>
-        <w:t xml:space="preserve">, G., 2015. </w:t>
-      </w:r>
-      <w:r>
-        <w:t>Modelling air dispersion of CO</w:t>
-      </w:r>
-      <w:r>
-        <w:rPr>
-          <w:vertAlign w:val="subscript"/>
-        </w:rPr>
-        <w:t>2</w:t>
-      </w:r>
-      <w:r>
-        <w:t xml:space="preserve"> from limnic eruptions. In Volcanic Lakes, 451-465. Springer, Berlin, Heidelberg.</w:t>
-      </w:r>
-    </w:p>
-    <w:p>
-      <w:pPr>
-        <w:rPr>
-          <w:lang w:val="it-IT"/>
-        </w:rPr>
-      </w:pPr>
-      <w:r>
-        <w:t xml:space="preserve">Costa, A. and </w:t>
-      </w:r>
-      <w:proofErr w:type="spellStart"/>
-      <w:r>
-        <w:t>Macedonio</w:t>
-      </w:r>
-      <w:proofErr w:type="spellEnd"/>
-      <w:r>
-        <w:t>, G., 2016. DISGAS</w:t>
-      </w:r>
-      <w:r>
-        <w:t>-2.0</w:t>
-      </w:r>
-      <w:r>
-        <w:t xml:space="preserve">: a model for passive </w:t>
-      </w:r>
-      <w:proofErr w:type="spellStart"/>
-      <w:r>
-        <w:t>DISpersion</w:t>
-      </w:r>
-      <w:proofErr w:type="spellEnd"/>
-      <w:r>
-        <w:t xml:space="preserve"> of GAS. </w:t>
-      </w:r>
-      <w:r>
-        <w:rPr>
-          <w:lang w:val="it-IT"/>
-        </w:rPr>
-        <w:t xml:space="preserve">Rapporti tecnici INGV. Istituto Nazionale Di Geofisica e Vulcanologia, </w:t>
-      </w:r>
-      <w:proofErr w:type="spellStart"/>
-      <w:r>
-        <w:rPr>
-          <w:lang w:val="it-IT"/>
-        </w:rPr>
-        <w:t>Italy</w:t>
-      </w:r>
-      <w:proofErr w:type="spellEnd"/>
-      <w:r>
-        <w:rPr>
-          <w:lang w:val="it-IT"/>
-        </w:rPr>
-        <w:t>, 332, 2039e7941.</w:t>
-      </w:r>
-    </w:p>
-    <w:p>
-      <w:r>
-        <w:rPr>
-          <w:lang w:val="it-IT"/>
-        </w:rPr>
-        <w:t>Dioguardi, F., Massaro, S., Chio</w:t>
-      </w:r>
-      <w:r>
-        <w:rPr>
-          <w:lang w:val="it-IT"/>
-        </w:rPr>
-        <w:t xml:space="preserve">dini, G., Costa, A., </w:t>
-      </w:r>
-      <w:proofErr w:type="spellStart"/>
-      <w:r>
-        <w:rPr>
-          <w:lang w:val="it-IT"/>
-        </w:rPr>
-        <w:t>Folch</w:t>
-      </w:r>
-      <w:proofErr w:type="spellEnd"/>
-      <w:r>
-        <w:rPr>
-          <w:lang w:val="it-IT"/>
-        </w:rPr>
-        <w:t xml:space="preserve">, A., Macedonio, G., Sandri, L., Selva, J., Tamburello, G., 2022. </w:t>
-      </w:r>
-      <w:r>
-        <w:t xml:space="preserve">VIGIL: A Python tool for automatized probabilistic </w:t>
-      </w:r>
-      <w:proofErr w:type="spellStart"/>
-      <w:r>
-        <w:t>VolcanIc</w:t>
-      </w:r>
-      <w:proofErr w:type="spellEnd"/>
-      <w:r>
-        <w:t xml:space="preserve"> Gas </w:t>
-      </w:r>
-      <w:proofErr w:type="spellStart"/>
-      <w:r>
-        <w:t>dIspersion</w:t>
-      </w:r>
-      <w:proofErr w:type="spellEnd"/>
-      <w:r>
-        <w:t xml:space="preserve"> </w:t>
-      </w:r>
-      <w:proofErr w:type="spellStart"/>
-      <w:r>
-        <w:t>modeLling</w:t>
-      </w:r>
-      <w:proofErr w:type="spellEnd"/>
-      <w:r>
-        <w:t>.</w:t>
+        <w:t xml:space="preserve">dini, G., Costa, A., Folch, A., Macedonio, G., Sandri, L., Selva, J., Tamburello, G., 2022. </w:t>
+      </w:r>
+      <w:r>
+        <w:t>VIGIL: A Python tool for automatized probabilistic VolcanIc Gas dIspersion modeLling.</w:t>
       </w:r>
       <w:r>
         <w:t xml:space="preserve"> Annals of Geophysics, 65(1), </w:t>
@@ -20599,41 +17650,17 @@
     </w:p>
     <w:p>
       <w:r>
-        <w:t xml:space="preserve">Douglas, S.G., Kessler, R.C., and </w:t>
-      </w:r>
-      <w:proofErr w:type="spellStart"/>
-      <w:r>
-        <w:t>Carr</w:t>
-      </w:r>
-      <w:proofErr w:type="spellEnd"/>
-      <w:r>
-        <w:t>, E.L., 1990. User's guide for the Urban Airshed Model. Volume 3. User's manual for the Diagnostic Wind Model (No. PB-91-131243/XAB). Systems Applications, Inc., San Rafael, CA (USA).</w:t>
-      </w:r>
-    </w:p>
-    <w:p>
-      <w:r>
-        <w:t xml:space="preserve">Dutton, J.A., and </w:t>
-      </w:r>
-      <w:proofErr w:type="spellStart"/>
-      <w:r>
-        <w:t>Fichtl</w:t>
-      </w:r>
-      <w:proofErr w:type="spellEnd"/>
-      <w:r>
-        <w:t>, G.H., 1969. Approximate equations of motion for gases and liquids. Journal of the Atmospheric Sciences, 26(2), 241-254.</w:t>
-      </w:r>
-    </w:p>
-    <w:p>
-      <w:r>
-        <w:t xml:space="preserve">Edmonds, M., Grattan, J., </w:t>
-      </w:r>
-      <w:proofErr w:type="spellStart"/>
-      <w:r>
-        <w:t>Michnowicz</w:t>
-      </w:r>
-      <w:proofErr w:type="spellEnd"/>
-      <w:r>
-        <w:t>, S., 2018. Volcanic gas: silent killers. In Observing the Volcano World: Volcano Crisis Communication, 65-84. Springer, Cham.</w:t>
+        <w:t>Douglas, S.G., Kessler, R.C., and Carr, E.L., 1990. User's guide for the Urban Airshed Model. Volume 3. User's manual for the Diagnostic Wind Model (No. PB-91-131243/XAB). Systems Applications, Inc., San Rafael, CA (USA).</w:t>
+      </w:r>
+    </w:p>
+    <w:p>
+      <w:r>
+        <w:t>Dutton, J.A., and Fichtl, G.H., 1969. Approximate equations of motion for gases and liquids. Journal of the Atmospheric Sciences, 26(2), 241-254.</w:t>
+      </w:r>
+    </w:p>
+    <w:p>
+      <w:r>
+        <w:t>Edmonds, M., Grattan, J., Michnowicz, S., 2018. Volcanic gas: silent killers. In Observing the Volcano World: Volcano Crisis Communication, 65-84. Springer, Cham.</w:t>
       </w:r>
     </w:p>
     <w:p>
@@ -20642,128 +17669,31 @@
       </w:r>
     </w:p>
     <w:p>
-      <w:proofErr w:type="spellStart"/>
-      <w:r>
-        <w:t>Folch</w:t>
-      </w:r>
-      <w:proofErr w:type="spellEnd"/>
-      <w:r>
-        <w:t xml:space="preserve">, A., Costa, A., and </w:t>
-      </w:r>
-      <w:proofErr w:type="spellStart"/>
-      <w:r>
-        <w:t>Hankin</w:t>
-      </w:r>
-      <w:proofErr w:type="spellEnd"/>
-      <w:r>
-        <w:t xml:space="preserve">, R.K., 2007. TWODEE-2: Computer Code and Related Documentation. Project INGV-DPC V5 Diffuse degassing in Italy (2005-2007). </w:t>
-      </w:r>
-    </w:p>
-    <w:p>
-      <w:proofErr w:type="spellStart"/>
-      <w:r>
-        <w:t>Folch</w:t>
-      </w:r>
-      <w:proofErr w:type="spellEnd"/>
-      <w:r>
-        <w:t xml:space="preserve">, A., Costa, A., and </w:t>
-      </w:r>
-      <w:proofErr w:type="spellStart"/>
-      <w:r>
-        <w:t>Hankin</w:t>
-      </w:r>
-      <w:proofErr w:type="spellEnd"/>
-      <w:r>
-        <w:t>, R.K., 2009. TWODEE-2: a shallow layer model for dense gas dispersion on complex topography. Computers &amp; Geosciences, 35(3), 667-674.</w:t>
-      </w:r>
-    </w:p>
-    <w:p>
-      <w:proofErr w:type="spellStart"/>
-      <w:r>
-        <w:t>Folch</w:t>
-      </w:r>
-      <w:proofErr w:type="spellEnd"/>
-      <w:r>
-        <w:t xml:space="preserve">, A., </w:t>
-      </w:r>
-      <w:proofErr w:type="spellStart"/>
-      <w:r>
-        <w:t>Barcons</w:t>
-      </w:r>
-      <w:proofErr w:type="spellEnd"/>
-      <w:r>
-        <w:t xml:space="preserve">, J., </w:t>
-      </w:r>
-      <w:proofErr w:type="spellStart"/>
-      <w:r>
-        <w:t>Kozono</w:t>
-      </w:r>
-      <w:proofErr w:type="spellEnd"/>
-      <w:r>
-        <w:t xml:space="preserve">, T., and Costa, A., 2017. High-resolution modelling of atmospheric dispersion of dense gas using TWODEE-2.1: application to the 1986 Lake </w:t>
-      </w:r>
-      <w:proofErr w:type="spellStart"/>
-      <w:r>
-        <w:t>Nyos</w:t>
-      </w:r>
-      <w:proofErr w:type="spellEnd"/>
-      <w:r>
-        <w:t xml:space="preserve"> limnic eruption. Natural Hazards and Earth System Sciences.</w:t>
-      </w:r>
-    </w:p>
-    <w:p>
-      <w:proofErr w:type="spellStart"/>
-      <w:r>
-        <w:t>Granieri</w:t>
-      </w:r>
-      <w:proofErr w:type="spellEnd"/>
-      <w:r>
-        <w:t xml:space="preserve"> D., Costa A., </w:t>
-      </w:r>
-      <w:proofErr w:type="spellStart"/>
-      <w:r>
-        <w:t>Macedonio</w:t>
-      </w:r>
-      <w:proofErr w:type="spellEnd"/>
-      <w:r>
-        <w:t xml:space="preserve"> G., </w:t>
-      </w:r>
-      <w:proofErr w:type="spellStart"/>
-      <w:r>
-        <w:t>Chiodini</w:t>
-      </w:r>
-      <w:proofErr w:type="spellEnd"/>
-      <w:r>
-        <w:t xml:space="preserve"> G., Bisson M., 2013. </w:t>
-      </w:r>
-      <w:r>
-        <w:t xml:space="preserve">Carbon dioxide in the city of Naples: </w:t>
-      </w:r>
-      <w:proofErr w:type="spellStart"/>
-      <w:r>
-        <w:t>contri-bution</w:t>
-      </w:r>
-      <w:proofErr w:type="spellEnd"/>
-      <w:r>
-        <w:t xml:space="preserve"> and effects of the volcanic source. Journal of Volcanology and Geothermal Research, 260, 52-62.</w:t>
-      </w:r>
-    </w:p>
-    <w:p>
-      <w:proofErr w:type="spellStart"/>
-      <w:r>
-        <w:t>Hankin</w:t>
-      </w:r>
-      <w:proofErr w:type="spellEnd"/>
-      <w:r>
-        <w:t xml:space="preserve">, R.K.S., and </w:t>
-      </w:r>
-      <w:proofErr w:type="spellStart"/>
-      <w:r>
-        <w:t>Britter</w:t>
-      </w:r>
-      <w:proofErr w:type="spellEnd"/>
-      <w:r>
-        <w:t>, R.E., 1999. Twodee: the Health and Safety Laboratory's shallow layer model for heavy gas dispersion Part 3: Experimental validation (Thorney Island). Journal of hazardous materials, 66(3), 239-261.</w:t>
+      <w:r>
+        <w:t xml:space="preserve">Folch, A., Costa, A., and Hankin, R.K., 2007. TWODEE-2: Computer Code and Related Documentation. Project INGV-DPC V5 Diffuse degassing in Italy (2005-2007). </w:t>
+      </w:r>
+    </w:p>
+    <w:p>
+      <w:r>
+        <w:t>Folch, A., Costa, A., and Hankin, R.K., 2009. TWODEE-2: a shallow layer model for dense gas dispersion on complex topography. Computers &amp; Geosciences, 35(3), 667-674.</w:t>
+      </w:r>
+    </w:p>
+    <w:p>
+      <w:r>
+        <w:t>Folch, A., Barcons, J., Kozono, T., and Costa, A., 2017. High-resolution modelling of atmospheric dispersion of dense gas using TWODEE-2.1: application to the 1986 Lake Nyos limnic eruption. Natural Hazards and Earth System Sciences.</w:t>
+      </w:r>
+    </w:p>
+    <w:p>
+      <w:r>
+        <w:t xml:space="preserve">Granieri D., Costa A., Macedonio G., Chiodini G., Bisson M., 2013. </w:t>
+      </w:r>
+      <w:r>
+        <w:t>Carbon dioxide in the city of Naples: contri-bution and effects of the volcanic source. Journal of Volcanology and Geothermal Research, 260, 52-62.</w:t>
+      </w:r>
+    </w:p>
+    <w:p>
+      <w:r>
+        <w:t>Hankin, R.K.S., and Britter, R.E., 1999. Twodee: the Health and Safety Laboratory's shallow layer model for heavy gas dispersion Part 3: Experimental validation (Thorney Island). Journal of hazardous materials, 66(3), 239-261.</w:t>
       </w:r>
     </w:p>
     <w:p>
@@ -20773,13 +17703,8 @@
       <w:r>
         <w:t xml:space="preserve">and </w:t>
       </w:r>
-      <w:proofErr w:type="spellStart"/>
-      <w:r>
-        <w:t>Wendroff</w:t>
-      </w:r>
-      <w:proofErr w:type="spellEnd"/>
-      <w:r>
-        <w:t>, B., 1960. Systems of conservative laws. Communications on Pure and Applied Mathematics 13, 217–237.</w:t>
+      <w:r>
+        <w:t>Wendroff, B., 1960. Systems of conservative laws. Communications on Pure and Applied Mathematics 13, 217–237.</w:t>
       </w:r>
     </w:p>
     <w:p>
@@ -20787,119 +17712,7 @@
         <w:rPr>
           <w:lang w:val="it-IT"/>
         </w:rPr>
-        <w:t xml:space="preserve">Massaro, S., Dioguardi, F., Sandri, L., Tamburello, G., Selva, J., </w:t>
-      </w:r>
-      <w:proofErr w:type="spellStart"/>
-      <w:r>
-        <w:rPr>
-          <w:lang w:val="it-IT"/>
-        </w:rPr>
-        <w:t>Moune</w:t>
-      </w:r>
-      <w:proofErr w:type="spellEnd"/>
-      <w:r>
-        <w:rPr>
-          <w:lang w:val="it-IT"/>
-        </w:rPr>
-        <w:t xml:space="preserve">, S., </w:t>
-      </w:r>
-      <w:proofErr w:type="spellStart"/>
-      <w:r>
-        <w:rPr>
-          <w:lang w:val="it-IT"/>
-        </w:rPr>
-        <w:t>Jessop</w:t>
-      </w:r>
-      <w:proofErr w:type="spellEnd"/>
-      <w:r>
-        <w:rPr>
-          <w:lang w:val="it-IT"/>
-        </w:rPr>
-        <w:t xml:space="preserve">, D.E., Moretti, R., Komorowski, J.-C., Costa, A. Testing gas </w:t>
-      </w:r>
-      <w:proofErr w:type="spellStart"/>
-      <w:r>
-        <w:rPr>
-          <w:lang w:val="it-IT"/>
-        </w:rPr>
-        <w:t>dispersion</w:t>
-      </w:r>
-      <w:proofErr w:type="spellEnd"/>
-      <w:r>
-        <w:rPr>
-          <w:lang w:val="it-IT"/>
-        </w:rPr>
-        <w:t xml:space="preserve"> </w:t>
-      </w:r>
-      <w:proofErr w:type="spellStart"/>
-      <w:r>
-        <w:rPr>
-          <w:lang w:val="it-IT"/>
-        </w:rPr>
-        <w:t>modelling</w:t>
-      </w:r>
-      <w:proofErr w:type="spellEnd"/>
-      <w:r>
-        <w:rPr>
-          <w:lang w:val="it-IT"/>
-        </w:rPr>
-        <w:t xml:space="preserve"> </w:t>
-      </w:r>
-      <w:proofErr w:type="spellStart"/>
-      <w:r>
-        <w:rPr>
-          <w:lang w:val="it-IT"/>
-        </w:rPr>
-        <w:t>at</w:t>
-      </w:r>
-      <w:proofErr w:type="spellEnd"/>
-      <w:r>
-        <w:rPr>
-          <w:lang w:val="it-IT"/>
-        </w:rPr>
-        <w:t xml:space="preserve"> La </w:t>
-      </w:r>
-      <w:proofErr w:type="spellStart"/>
-      <w:r>
-        <w:rPr>
-          <w:lang w:val="it-IT"/>
-        </w:rPr>
-        <w:t>Soufrière</w:t>
-      </w:r>
-      <w:proofErr w:type="spellEnd"/>
-      <w:r>
-        <w:rPr>
-          <w:lang w:val="it-IT"/>
-        </w:rPr>
-        <w:t xml:space="preserve"> </w:t>
-      </w:r>
-      <w:proofErr w:type="spellStart"/>
-      <w:r>
-        <w:rPr>
-          <w:lang w:val="it-IT"/>
-        </w:rPr>
-        <w:t>volcano</w:t>
-      </w:r>
-      <w:proofErr w:type="spellEnd"/>
-      <w:r>
-        <w:rPr>
-          <w:lang w:val="it-IT"/>
-        </w:rPr>
-        <w:t xml:space="preserve"> (Guadeloupe, Lesser </w:t>
-      </w:r>
-      <w:proofErr w:type="spellStart"/>
-      <w:r>
-        <w:rPr>
-          <w:lang w:val="it-IT"/>
-        </w:rPr>
-        <w:t>Antilles</w:t>
-      </w:r>
-      <w:proofErr w:type="spellEnd"/>
-      <w:r>
-        <w:rPr>
-          <w:lang w:val="it-IT"/>
-        </w:rPr>
-        <w:t xml:space="preserve">). </w:t>
+        <w:t xml:space="preserve">Massaro, S., Dioguardi, F., Sandri, L., Tamburello, G., Selva, J., Moune, S., Jessop, D.E., Moretti, R., Komorowski, J.-C., Costa, A. Testing gas dispersion modelling at La Soufrière volcano (Guadeloupe, Lesser Antilles). </w:t>
       </w:r>
       <w:r>
         <w:t>Journal of Volcanology and Geothermal Research</w:t>
@@ -20923,39 +17736,13 @@
       </w:r>
     </w:p>
     <w:p>
-      <w:proofErr w:type="spellStart"/>
-      <w:r>
-        <w:t>Marzocchi</w:t>
-      </w:r>
-      <w:proofErr w:type="spellEnd"/>
-      <w:r>
-        <w:t xml:space="preserve">, W., </w:t>
-      </w:r>
-      <w:proofErr w:type="spellStart"/>
-      <w:r>
-        <w:t>Zaccarelli</w:t>
-      </w:r>
-      <w:proofErr w:type="spellEnd"/>
-      <w:r>
-        <w:t>, L., 2006. A quantitative model for the time‐size distribution of eruptions. Journal of Geophysical Research: Solid Earth, 111(B4).</w:t>
-      </w:r>
-    </w:p>
-    <w:p>
-      <w:proofErr w:type="spellStart"/>
-      <w:r>
-        <w:t>Monin</w:t>
-      </w:r>
-      <w:proofErr w:type="spellEnd"/>
-      <w:r>
-        <w:t xml:space="preserve">, A.S., </w:t>
-      </w:r>
-      <w:proofErr w:type="spellStart"/>
-      <w:r>
-        <w:t>Yaglom</w:t>
-      </w:r>
-      <w:proofErr w:type="spellEnd"/>
-      <w:r>
-        <w:t xml:space="preserve">, A.M., 1979. Statistical Fluid Mechanics, vol. 1, </w:t>
+      <w:r>
+        <w:t>Marzocchi, W., Zaccarelli, L., 2006. A quantitative model for the time‐size distribution of eruptions. Journal of Geophysical Research: Solid Earth, 111(B4).</w:t>
+      </w:r>
+    </w:p>
+    <w:p>
+      <w:r>
+        <w:t xml:space="preserve">Monin, A.S., Yaglom, A.M., 1979. Statistical Fluid Mechanics, vol. 1, </w:t>
       </w:r>
       <w:r>
         <w:t>C</w:t>
@@ -20978,15 +17765,7 @@
         <w:t xml:space="preserve">Pedone, M., Granieri, D., Moretti, R., Fedele, A., Troise, C., Somma, R., and De Natale, G., 2017. </w:t>
       </w:r>
       <w:r>
-        <w:t xml:space="preserve">Improved </w:t>
-      </w:r>
-      <w:proofErr w:type="spellStart"/>
-      <w:r>
-        <w:t>quanti-fication</w:t>
-      </w:r>
-      <w:proofErr w:type="spellEnd"/>
-      <w:r>
-        <w:t xml:space="preserve"> of CO</w:t>
+        <w:t>Improved quanti-fication of CO</w:t>
       </w:r>
       <w:r>
         <w:rPr>
@@ -20995,31 +17774,7 @@
         <w:t>2</w:t>
       </w:r>
       <w:r>
-        <w:t xml:space="preserve"> emission at </w:t>
-      </w:r>
-      <w:proofErr w:type="spellStart"/>
-      <w:r>
-        <w:t>Campi</w:t>
-      </w:r>
-      <w:proofErr w:type="spellEnd"/>
-      <w:r>
-        <w:t xml:space="preserve"> </w:t>
-      </w:r>
-      <w:proofErr w:type="spellStart"/>
-      <w:r>
-        <w:t>Flegrei</w:t>
-      </w:r>
-      <w:proofErr w:type="spellEnd"/>
-      <w:r>
-        <w:t xml:space="preserve"> by combined </w:t>
-      </w:r>
-      <w:proofErr w:type="spellStart"/>
-      <w:r>
-        <w:t>Lagrangian</w:t>
-      </w:r>
-      <w:proofErr w:type="spellEnd"/>
-      <w:r>
-        <w:t xml:space="preserve"> Stochastic and Eulerian dispersion modelling. Atmospheric Environment, 170, 1-11.</w:t>
+        <w:t xml:space="preserve"> emission at Campi Flegrei by combined Lagrangian Stochastic and Eulerian dispersion modelling. Atmospheric Environment, 170, 1-11.</w:t>
       </w:r>
     </w:p>
     <w:p>
@@ -21029,293 +17784,85 @@
         </w:rPr>
       </w:pPr>
       <w:r>
-        <w:t xml:space="preserve">Prabha T., </w:t>
-      </w:r>
-      <w:proofErr w:type="spellStart"/>
-      <w:r>
-        <w:t>Mursch-Radlgruber</w:t>
-      </w:r>
-      <w:proofErr w:type="spellEnd"/>
-      <w:r>
-        <w:t xml:space="preserve"> E., 1999. </w:t>
-      </w:r>
-      <w:proofErr w:type="spellStart"/>
-      <w:r>
-        <w:t>Modeling</w:t>
-      </w:r>
-      <w:proofErr w:type="spellEnd"/>
-      <w:r>
-        <w:t xml:space="preserve"> of diffusion in a wide Alpine Valley. </w:t>
-      </w:r>
-      <w:proofErr w:type="spellStart"/>
+        <w:t xml:space="preserve">Prabha T., Mursch-Radlgruber E., 1999. Modeling of diffusion in a wide Alpine Valley. </w:t>
+      </w:r>
       <w:r>
         <w:rPr>
           <w:lang w:val="it-IT"/>
         </w:rPr>
-        <w:t>Theor</w:t>
-      </w:r>
-      <w:proofErr w:type="spellEnd"/>
-      <w:r>
+        <w:t>Theor. Appl. Climatol., 64, 93-103.</w:t>
+      </w:r>
+    </w:p>
+    <w:p>
+      <w:pPr>
         <w:rPr>
           <w:lang w:val="it-IT"/>
         </w:rPr>
-        <w:t xml:space="preserve">. </w:t>
-      </w:r>
-      <w:proofErr w:type="spellStart"/>
+      </w:pPr>
       <w:r>
         <w:rPr>
           <w:lang w:val="it-IT"/>
         </w:rPr>
-        <w:t>Appl</w:t>
-      </w:r>
-      <w:proofErr w:type="spellEnd"/>
+        <w:t xml:space="preserve">Sandri, L., Costa, A., Selva, J., Tonini, R., Macedonio, G., Folch, A., and Sulpizio, R., 2016. </w:t>
+      </w:r>
+      <w:r>
+        <w:t xml:space="preserve">Beyond eruptive scenarios: assessing tephra fallout hazard from Neapolitan volcanoes. </w:t>
+      </w:r>
       <w:r>
         <w:rPr>
           <w:lang w:val="it-IT"/>
         </w:rPr>
-        <w:t xml:space="preserve">. </w:t>
-      </w:r>
-      <w:proofErr w:type="spellStart"/>
-      <w:r>
+        <w:t>Scientific Reports, 6, 24271.</w:t>
+      </w:r>
+    </w:p>
+    <w:p>
+      <w:pPr>
         <w:rPr>
           <w:lang w:val="it-IT"/>
         </w:rPr>
-        <w:t>Climatol</w:t>
-      </w:r>
-      <w:proofErr w:type="spellEnd"/>
+      </w:pPr>
       <w:r>
         <w:rPr>
           <w:lang w:val="it-IT"/>
         </w:rPr>
-        <w:t>., 64, 93-103.</w:t>
-      </w:r>
-    </w:p>
-    <w:p>
-      <w:pPr>
+        <w:t xml:space="preserve">Selva, J., Orsi, G., Di Vito, M. A., Marzocchi, W., and Sandri, L., 2012a. </w:t>
+      </w:r>
+      <w:r>
+        <w:t xml:space="preserve">Probability hazard map for future vent opening at the Campi Flegrei caldera, Italy. </w:t>
+      </w:r>
+      <w:r>
         <w:rPr>
           <w:lang w:val="it-IT"/>
         </w:rPr>
-      </w:pPr>
+        <w:t xml:space="preserve">Bulletin of </w:t>
+      </w:r>
       <w:r>
         <w:rPr>
           <w:lang w:val="it-IT"/>
         </w:rPr>
-        <w:t xml:space="preserve">Sandri, L., Costa, A., Selva, J., Tonini, R., Macedonio, G., </w:t>
-      </w:r>
-      <w:proofErr w:type="spellStart"/>
+        <w:t>V</w:t>
+      </w:r>
       <w:r>
         <w:rPr>
           <w:lang w:val="it-IT"/>
         </w:rPr>
-        <w:t>Folch</w:t>
-      </w:r>
-      <w:proofErr w:type="spellEnd"/>
+        <w:t>olcanology, 74(2), 497-510.</w:t>
+      </w:r>
+    </w:p>
+    <w:p>
       <w:r>
         <w:rPr>
           <w:lang w:val="it-IT"/>
         </w:rPr>
-        <w:t xml:space="preserve">, A., and </w:t>
-      </w:r>
-      <w:proofErr w:type="spellStart"/>
-      <w:r>
-        <w:rPr>
-          <w:lang w:val="it-IT"/>
-        </w:rPr>
-        <w:t>Sulpizio</w:t>
-      </w:r>
-      <w:proofErr w:type="spellEnd"/>
-      <w:r>
-        <w:rPr>
-          <w:lang w:val="it-IT"/>
-        </w:rPr>
-        <w:t xml:space="preserve">, R., 2016. </w:t>
-      </w:r>
-      <w:r>
-        <w:t xml:space="preserve">Beyond eruptive scenarios: assessing tephra fallout hazard from Neapolitan volcanoes. </w:t>
-      </w:r>
-      <w:r>
-        <w:rPr>
-          <w:lang w:val="it-IT"/>
-        </w:rPr>
-        <w:t>Scientific Reports, 6, 24271.</w:t>
-      </w:r>
-    </w:p>
-    <w:p>
-      <w:pPr>
-        <w:rPr>
-          <w:lang w:val="it-IT"/>
-        </w:rPr>
-      </w:pPr>
-      <w:r>
-        <w:rPr>
-          <w:lang w:val="it-IT"/>
-        </w:rPr>
-        <w:t xml:space="preserve">Selva, J., Orsi, G., Di Vito, M. A., Marzocchi, W., and Sandri, L., 2012a. </w:t>
-      </w:r>
-      <w:r>
-        <w:t xml:space="preserve">Probability hazard map for future vent opening at the </w:t>
-      </w:r>
-      <w:proofErr w:type="spellStart"/>
-      <w:r>
-        <w:t>Campi</w:t>
-      </w:r>
-      <w:proofErr w:type="spellEnd"/>
-      <w:r>
-        <w:t xml:space="preserve"> </w:t>
-      </w:r>
-      <w:proofErr w:type="spellStart"/>
-      <w:r>
-        <w:t>Flegrei</w:t>
-      </w:r>
-      <w:proofErr w:type="spellEnd"/>
-      <w:r>
-        <w:t xml:space="preserve"> caldera, Italy. </w:t>
-      </w:r>
-      <w:proofErr w:type="spellStart"/>
-      <w:r>
-        <w:rPr>
-          <w:lang w:val="it-IT"/>
-        </w:rPr>
-        <w:t>Bulletin</w:t>
-      </w:r>
-      <w:proofErr w:type="spellEnd"/>
-      <w:r>
-        <w:rPr>
-          <w:lang w:val="it-IT"/>
-        </w:rPr>
-        <w:t xml:space="preserve"> of </w:t>
-      </w:r>
-      <w:proofErr w:type="spellStart"/>
-      <w:r>
-        <w:rPr>
-          <w:lang w:val="it-IT"/>
-        </w:rPr>
-        <w:t>V</w:t>
-      </w:r>
-      <w:r>
-        <w:rPr>
-          <w:lang w:val="it-IT"/>
-        </w:rPr>
-        <w:t>olcanology</w:t>
-      </w:r>
-      <w:proofErr w:type="spellEnd"/>
-      <w:r>
-        <w:rPr>
-          <w:lang w:val="it-IT"/>
-        </w:rPr>
-        <w:t>, 74(2), 497-510.</w:t>
-      </w:r>
-    </w:p>
-    <w:p>
-      <w:r>
-        <w:rPr>
-          <w:lang w:val="it-IT"/>
-        </w:rPr>
         <w:t xml:space="preserve">Selva, J., Marzocchi, W., Papale, P., &amp; Sandri, L., 2012b. </w:t>
       </w:r>
       <w:r>
-        <w:t xml:space="preserve">Operational eruption forecasting at high-risk volcanoes: the case of </w:t>
-      </w:r>
-      <w:proofErr w:type="spellStart"/>
-      <w:r>
-        <w:t>Campi</w:t>
-      </w:r>
-      <w:proofErr w:type="spellEnd"/>
-      <w:r>
-        <w:t xml:space="preserve"> </w:t>
-      </w:r>
-      <w:proofErr w:type="spellStart"/>
-      <w:r>
-        <w:t>Flegrei</w:t>
-      </w:r>
-      <w:proofErr w:type="spellEnd"/>
-      <w:r>
-        <w:t>, Naples. Journal of Applied Volcanology, 1(1), 5.</w:t>
-      </w:r>
-    </w:p>
-    <w:p>
-      <w:r>
-        <w:t xml:space="preserve">Tamburello, G., </w:t>
-      </w:r>
-      <w:proofErr w:type="spellStart"/>
-      <w:r>
-        <w:t>Moune</w:t>
-      </w:r>
-      <w:proofErr w:type="spellEnd"/>
-      <w:r>
-        <w:t xml:space="preserve">, S., Allard, P., Venugopal, S., Robert, V., Rosas-Carbajal, M., </w:t>
-      </w:r>
-      <w:proofErr w:type="spellStart"/>
-      <w:r>
-        <w:t>Deroussi</w:t>
-      </w:r>
-      <w:proofErr w:type="spellEnd"/>
-      <w:r>
-        <w:t xml:space="preserve">, </w:t>
-      </w:r>
-      <w:proofErr w:type="spellStart"/>
-      <w:r>
-        <w:t>Gaëtan</w:t>
-      </w:r>
-      <w:proofErr w:type="spellEnd"/>
-      <w:r>
-        <w:t xml:space="preserve">-Thierry </w:t>
-      </w:r>
-      <w:proofErr w:type="spellStart"/>
-      <w:r>
-        <w:t>Kitou</w:t>
-      </w:r>
-      <w:proofErr w:type="spellEnd"/>
-      <w:r>
-        <w:t xml:space="preserve">, Didier, T., </w:t>
-      </w:r>
-      <w:proofErr w:type="spellStart"/>
-      <w:r>
-        <w:t>Komorowski</w:t>
-      </w:r>
-      <w:proofErr w:type="spellEnd"/>
-      <w:r>
-        <w:t xml:space="preserve">, J.C., </w:t>
-      </w:r>
-      <w:proofErr w:type="spellStart"/>
-      <w:r>
-        <w:t>Beauducel</w:t>
-      </w:r>
-      <w:proofErr w:type="spellEnd"/>
-      <w:r>
-        <w:t xml:space="preserve">, F., De </w:t>
-      </w:r>
-      <w:proofErr w:type="spellStart"/>
-      <w:r>
-        <w:t>Chabalier</w:t>
-      </w:r>
-      <w:proofErr w:type="spellEnd"/>
-      <w:r>
-        <w:t xml:space="preserve"> J.B., Le Marchand, A., Le Friant, A., </w:t>
-      </w:r>
-      <w:proofErr w:type="spellStart"/>
-      <w:r>
-        <w:t>Bonifacie</w:t>
-      </w:r>
-      <w:proofErr w:type="spellEnd"/>
-      <w:r>
-        <w:t xml:space="preserve">, M., Dessert, C., and Moretti, R., 2019. </w:t>
-      </w:r>
-      <w:proofErr w:type="spellStart"/>
-      <w:r>
-        <w:t>Spatio</w:t>
-      </w:r>
-      <w:proofErr w:type="spellEnd"/>
-      <w:r>
-        <w:t xml:space="preserve">-Temporal Relationships between Fumarolic Activity, Hydrothermal Fluid Circulation and Geophysical Signals at an Arc Volcano in Degassing Unrest: La </w:t>
-      </w:r>
-      <w:proofErr w:type="spellStart"/>
-      <w:r>
-        <w:t>Soufrière</w:t>
-      </w:r>
-      <w:proofErr w:type="spellEnd"/>
-      <w:r>
-        <w:t xml:space="preserve"> of Guadeloupe (French West Indies). Geosciences, 9(11), 480.</w:t>
+        <w:t>Operational eruption forecasting at high-risk volcanoes: the case of Campi Flegrei, Naples. Journal of Applied Volcanology, 1(1), 5.</w:t>
+      </w:r>
+    </w:p>
+    <w:p>
+      <w:r>
+        <w:t>Tamburello, G., Moune, S., Allard, P., Venugopal, S., Robert, V., Rosas-Carbajal, M., Deroussi, Gaëtan-Thierry Kitou, Didier, T., Komorowski, J.C., Beauducel, F., De Chabalier J.B., Le Marchand, A., Le Friant, A., Bonifacie, M., Dessert, C., and Moretti, R., 2019. Spatio-Temporal Relationships between Fumarolic Activity, Hydrothermal Fluid Circulation and Geophysical Signals at an Arc Volcano in Degassing Unrest: La Soufrière of Guadeloupe (French West Indies). Geosciences, 9(11), 480.</w:t>
       </w:r>
     </w:p>
     <w:p>
@@ -21327,53 +17874,12 @@
           <w:lang w:val="it-IT"/>
         </w:rPr>
       </w:pPr>
-      <w:proofErr w:type="spellStart"/>
       <w:r>
         <w:rPr>
           <w:rFonts w:eastAsia="Arial Unicode MS"/>
           <w:color w:val="000000"/>
         </w:rPr>
-        <w:t>Tarquini</w:t>
-      </w:r>
-      <w:proofErr w:type="spellEnd"/>
-      <w:r>
-        <w:rPr>
-          <w:rFonts w:eastAsia="Arial Unicode MS"/>
-          <w:color w:val="000000"/>
-        </w:rPr>
-        <w:t xml:space="preserve"> S., Isola I., </w:t>
-      </w:r>
-      <w:proofErr w:type="spellStart"/>
-      <w:r>
-        <w:rPr>
-          <w:rFonts w:eastAsia="Arial Unicode MS"/>
-          <w:color w:val="000000"/>
-        </w:rPr>
-        <w:t>Favalli</w:t>
-      </w:r>
-      <w:proofErr w:type="spellEnd"/>
-      <w:r>
-        <w:rPr>
-          <w:rFonts w:eastAsia="Arial Unicode MS"/>
-          <w:color w:val="000000"/>
-        </w:rPr>
-        <w:t xml:space="preserve"> M., </w:t>
-      </w:r>
-      <w:proofErr w:type="spellStart"/>
-      <w:r>
-        <w:rPr>
-          <w:rFonts w:eastAsia="Arial Unicode MS"/>
-          <w:color w:val="000000"/>
-        </w:rPr>
-        <w:t>Battistini</w:t>
-      </w:r>
-      <w:proofErr w:type="spellEnd"/>
-      <w:r>
-        <w:rPr>
-          <w:rFonts w:eastAsia="Arial Unicode MS"/>
-          <w:color w:val="000000"/>
-        </w:rPr>
-        <w:t xml:space="preserve"> A., 2007. </w:t>
+        <w:t xml:space="preserve">Tarquini S., Isola I., Favalli M., Battistini A., 2007. </w:t>
       </w:r>
       <w:r>
         <w:rPr>
@@ -21659,7 +18165,7 @@
   <w:abstractNum w:abstractNumId="1" w15:restartNumberingAfterBreak="0">
     <w:nsid w:val="0AFD3847"/>
     <w:multiLevelType w:val="hybridMultilevel"/>
-    <w:tmpl w:val="031CAD6E"/>
+    <w:tmpl w:val="C4B009B0"/>
     <w:lvl w:ilvl="0" w:tplc="08090001">
       <w:start w:val="1"/>
       <w:numFmt w:val="bullet"/>
@@ -23170,6 +19676,7 @@
   <w:style w:type="character" w:default="1" w:styleId="Carpredefinitoparagrafo">
     <w:name w:val="Default Paragraph Font"/>
     <w:uiPriority w:val="1"/>
+    <w:semiHidden/>
     <w:unhideWhenUsed/>
   </w:style>
   <w:style w:type="table" w:default="1" w:styleId="Tabellanormale">

--- a/Manual/User_Manual.docx
+++ b/Manual/User_Manual.docx
@@ -6006,6 +6006,9 @@
     <w:p>
       <w:pPr>
         <w:spacing w:after="0"/>
+        <w:rPr>
+          <w:bCs/>
+        </w:rPr>
       </w:pPr>
       <w:r>
         <w:lastRenderedPageBreak/>
@@ -6837,6 +6840,32 @@
         <w:spacing w:after="0"/>
       </w:pPr>
       <w:r>
+        <w:t>The file</w:t>
+      </w:r>
+      <w:r>
+        <w:t xml:space="preserve"> is also used to optionally set up a value of the background concentration of the gas specie in the atmosphere. </w:t>
+      </w:r>
+      <w:r>
+        <w:t>Note that TWODEE allows setting this value up in twodee.inp via the command “CONCENTRATION_BG” (in ppm)</w:t>
+      </w:r>
+      <w:r>
+        <w:t>, but in case multiple gas species are tracked with VIGIL via the conversion</w:t>
+      </w:r>
+      <w:r>
+        <w:t xml:space="preserve"> procedure described above</w:t>
+      </w:r>
+      <w:r>
+        <w:t>, this approach could lead to errors in the final value of the concentrations. For example, if one sets a background concentration for CO2 of 350 ppm in the “problemname”.inp file, DISGAS or TWODEE will apply this background concentration to the whole computational domain in their output files. When these are processed by VIGIL in the post processing stage, if more than one gas specie is considered (e.g., for converting from one specie to another), this background would be equally applied to any gas specie causing an error.</w:t>
+      </w:r>
+      <w:r>
+        <w:t xml:space="preserve"> It is therefore recommended to always set “CONCENTRATION_BG” to 0 ppm in twodee.inp to avoid possible errors, particularly when converting from a gas specie to another, and also for consistency with DISGAS, which currently does not have an analogous command. </w:t>
+      </w:r>
+    </w:p>
+    <w:p>
+      <w:pPr>
+        <w:spacing w:after="0"/>
+      </w:pPr>
+      <w:r>
         <w:t>The file is also used when the persistence of the gas specie, i.e., the probability to overcome a gas concentration threshold over a specified period of time, is calculated.</w:t>
       </w:r>
     </w:p>
@@ -6871,6 +6900,12 @@
         </w:rPr>
         <w:t>CO2/H2O,H2S/H2O,M_CO2,M_H2S,M_H2O,CT_CO2,CT_H2S,ET_CO2,ET_H2S</w:t>
       </w:r>
+      <w:r>
+        <w:rPr>
+          <w:rFonts w:asciiTheme="majorHAnsi" w:hAnsiTheme="majorHAnsi" w:cstheme="majorHAnsi"/>
+        </w:rPr>
+        <w:t>,BG_CO2, BG_H2S</w:t>
+      </w:r>
     </w:p>
     <w:p>
       <w:pPr>
@@ -6884,6 +6919,12 @@
         </w:rPr>
         <w:t>0.011,0.0115,44.01,34.1,18.015,1000,0.05,24,24</w:t>
       </w:r>
+      <w:r>
+        <w:rPr>
+          <w:rFonts w:asciiTheme="majorHAnsi" w:hAnsiTheme="majorHAnsi" w:cstheme="majorHAnsi"/>
+        </w:rPr>
+        <w:t>,350,0.001</w:t>
+      </w:r>
     </w:p>
     <w:p>
       <w:pPr>
@@ -7041,7 +7082,14 @@
         <w:rPr>
           <w:rFonts w:cs="Times New Roman"/>
         </w:rPr>
-        <w:t xml:space="preserve"> (the units depends on the user choice provided in input via -U --units)</w:t>
+        <w:t xml:space="preserve"> </w:t>
+      </w:r>
+      <w:r>
+        <w:rPr>
+          <w:rFonts w:cs="Times New Roman"/>
+        </w:rPr>
+        <w:lastRenderedPageBreak/>
+        <w:t>(the units depends on the user choice provided in input via -U --units)</w:t>
       </w:r>
       <w:r>
         <w:rPr>
@@ -7060,6 +7108,12 @@
           <w:rFonts w:cs="Times New Roman"/>
         </w:rPr>
         <w:t>, which should be identified with the header “ET_” + gas specie (e.g., “ET_CO2”). More than one value can be provided in these columns, in which case post_process.py link the values of concentration thresholds to exposure times row-by-row.</w:t>
+      </w:r>
+      <w:r>
+        <w:rPr>
+          <w:rFonts w:cs="Times New Roman"/>
+        </w:rPr>
+        <w:t xml:space="preserve"> Finally, the headers “BG_” + gas specie (e.g., “BG_H2S”) are used to provide the value of the background concentration of the gas specie in the atmosphere in ppm.</w:t>
       </w:r>
     </w:p>
     <w:p>
@@ -7108,14 +7162,7 @@
         <w:rPr>
           <w:sz w:val="22"/>
         </w:rPr>
-        <w:t xml:space="preserve">It is possible to provide more than one value of molar ratio, which is suggested since this parameter is affected by a significant uncertainty. post_process.py randomly select one value </w:t>
-      </w:r>
-      <w:r>
-        <w:rPr>
-          <w:sz w:val="22"/>
-        </w:rPr>
-        <w:lastRenderedPageBreak/>
-        <w:t>of the molar ratio to be used for the conversion</w:t>
+        <w:t>It is possible to provide more than one value of molar ratio, which is suggested since this parameter is affected by a significant uncertainty. post_process.py randomly select one value of the molar ratio to be used for the conversion</w:t>
       </w:r>
       <w:r>
         <w:rPr>
@@ -7488,6 +7535,7 @@
         <w:rPr>
           <w:rFonts w:asciiTheme="majorHAnsi" w:hAnsiTheme="majorHAnsi" w:cstheme="majorHAnsi"/>
         </w:rPr>
+        <w:lastRenderedPageBreak/>
         <w:t>python “script” --help</w:t>
       </w:r>
     </w:p>
@@ -7595,7 +7643,6 @@
         <w:rPr>
           <w:rFonts w:asciiTheme="majorHAnsi" w:hAnsiTheme="majorHAnsi" w:cstheme="majorHAnsi"/>
         </w:rPr>
-        <w:lastRenderedPageBreak/>
         <w:t xml:space="preserve">weather.py </w:t>
       </w:r>
       <w:r>
@@ -8294,6 +8341,7 @@
           <w:szCs w:val="22"/>
           <w:lang w:val="en-GB"/>
         </w:rPr>
+        <w:lastRenderedPageBreak/>
         <w:t xml:space="preserve">-LON LON, --lon LON   </w:t>
       </w:r>
     </w:p>
@@ -8674,7 +8722,6 @@
           <w:sz w:val="22"/>
           <w:szCs w:val="22"/>
         </w:rPr>
-        <w:lastRenderedPageBreak/>
         <w:t>Maximum number of allowed simultaneous processes</w:t>
       </w:r>
       <w:r>
@@ -9309,6 +9356,7 @@
           <w:sz w:val="22"/>
           <w:szCs w:val="22"/>
         </w:rPr>
+        <w:lastRenderedPageBreak/>
         <w:t>profile_YYYYMMDDHH.txt</w:t>
       </w:r>
       <w:r>
@@ -9897,6 +9945,7 @@
           <w:sz w:val="22"/>
           <w:szCs w:val="22"/>
         </w:rPr>
+        <w:lastRenderedPageBreak/>
         <w:t xml:space="preserve">This command can be used to specify the minimum and maximum number </w:t>
       </w:r>
       <w:r>
@@ -10259,7 +10308,6 @@
           <w:sz w:val="22"/>
           <w:szCs w:val="22"/>
         </w:rPr>
-        <w:lastRenderedPageBreak/>
         <w:t>-D DOMAIN [DOMAIN ...], --domain DOMAIN [DOMAIN ...]</w:t>
       </w:r>
     </w:p>
@@ -11349,6 +11397,7 @@
       <w:bookmarkStart w:id="23" w:name="_Ref77601587"/>
       <w:bookmarkStart w:id="24" w:name="_Toc111804018"/>
       <w:r>
+        <w:lastRenderedPageBreak/>
         <w:t>4.3 post_process.py</w:t>
       </w:r>
       <w:bookmarkEnd w:id="23"/>
@@ -11420,14 +11469,7 @@
         <w:rPr>
           <w:rFonts w:asciiTheme="majorHAnsi" w:hAnsiTheme="majorHAnsi" w:cstheme="majorHAnsi"/>
         </w:rPr>
-        <w:t xml:space="preserve">[-C CONVERT] [-S SPECIES] [-TS TRACKING_SPECIE] [-N NPROC] [-M MODELS] [-U UNITS] [-PL PLOT_LIMITS] [-PI PLOT_ISOLINES] [-TA TIME_AV] [-OF </w:t>
-      </w:r>
-      <w:r>
-        <w:rPr>
-          <w:rFonts w:asciiTheme="majorHAnsi" w:hAnsiTheme="majorHAnsi" w:cstheme="majorHAnsi"/>
-        </w:rPr>
-        <w:lastRenderedPageBreak/>
-        <w:t>OUTPUT_FORMAT] [-PT PLOT_TOPOGRAPHY] [-TI TOPOGRAPHY_ISOLINES] [-PR PLOT_RESOLUTION] [-TP TRACKING_POINTS]</w:t>
+        <w:t>[-C CONVERT] [-S SPECIES] [-TS TRACKING_SPECIE] [-N NPROC] [-M MODELS] [-U UNITS] [-PL PLOT_LIMITS] [-PI PLOT_ISOLINES] [-TA TIME_AV] [-OF OUTPUT_FORMAT] [-PT PLOT_TOPOGRAPHY] [-TI TOPOGRAPHY_ISOLINES] [-PR PLOT_RESOLUTION] [-TP TRACKING_POINTS]</w:t>
       </w:r>
       <w:r>
         <w:rPr>
@@ -12621,6 +12663,7 @@
           <w:sz w:val="22"/>
           <w:szCs w:val="22"/>
         </w:rPr>
+        <w:lastRenderedPageBreak/>
         <w:t xml:space="preserve">Gas concentration units. Possible options are: </w:t>
       </w:r>
       <w:r>
@@ -12959,7 +13002,6 @@
           <w:sz w:val="22"/>
           <w:szCs w:val="22"/>
         </w:rPr>
-        <w:lastRenderedPageBreak/>
         <w:t>-PT</w:t>
       </w:r>
       <w:r>
@@ -13413,7 +13455,11 @@
         <w:t>°</w:t>
       </w:r>
       <w:r>
-        <w:t>C (Costa et al., 2005). This implies a density decrease due to temperature that almost balances the increase due to the greater molecular weight directly at the source (M</w:t>
+        <w:t xml:space="preserve">C (Costa et al., 2005). This implies a density decrease due to temperature that almost balances the increase due to the greater molecular </w:t>
+      </w:r>
+      <w:r>
+        <w:lastRenderedPageBreak/>
+        <w:t>weight directly at the source (M</w:t>
       </w:r>
       <w:r>
         <w:t>[</w:t>
@@ -13588,7 +13634,6 @@
         <w:rPr>
           <w:noProof/>
         </w:rPr>
-        <w:lastRenderedPageBreak/>
         <w:drawing>
           <wp:inline distT="0" distB="0" distL="0" distR="0" wp14:anchorId="750B4ED0" wp14:editId="6C3BCC95">
             <wp:extent cx="5689848" cy="3569677"/>
@@ -13894,6 +13939,7 @@
     </w:p>
     <w:p>
       <w:r>
+        <w:lastRenderedPageBreak/>
         <w:t>In this case we decided to create graphical outputs of the results (</w:t>
       </w:r>
       <w:r>
@@ -14100,7 +14146,6 @@
         <w:rPr>
           <w:noProof/>
         </w:rPr>
-        <w:lastRenderedPageBreak/>
         <w:drawing>
           <wp:inline distT="0" distB="0" distL="0" distR="0" wp14:anchorId="11E69894" wp14:editId="1B7566EA">
             <wp:extent cx="5556738" cy="5053811"/>
@@ -14227,6 +14272,7 @@
     <w:p/>
     <w:p>
       <w:r>
+        <w:lastRenderedPageBreak/>
         <w:t>La Soufrière de Guadeloupe is currently the second most active emitter of volcanic gases in the Lesser Antilles island arc. The volcano has been in unrest since 1992 and represents the most important volcanic hydrothermal system of the region, whose present-day fumarolic activity is dominated by a passive dispersion regime. This passive condition at source is ensured since the fumaroles (mainly composed of H</w:t>
       </w:r>
       <w:r>
@@ -14328,7 +14374,6 @@
         <w:rPr>
           <w:rFonts w:asciiTheme="majorHAnsi" w:hAnsiTheme="majorHAnsi" w:cstheme="majorHAnsi"/>
         </w:rPr>
-        <w:lastRenderedPageBreak/>
         <w:t xml:space="preserve">python </w:t>
       </w:r>
       <w:r>

--- a/Manual/User_Manual.docx
+++ b/Manual/User_Manual.docx
@@ -3979,24 +3979,42 @@
       </w:hyperlink>
     </w:p>
     <w:p>
-      <w:r>
+      <w:pPr>
+        <w:rPr>
+          <w:lang w:val="de-DE"/>
+        </w:rPr>
+      </w:pPr>
+      <w:r>
+        <w:rPr>
+          <w:lang w:val="de-DE"/>
+        </w:rPr>
         <w:t>DISGAS v.2.</w:t>
       </w:r>
       <w:r>
+        <w:rPr>
+          <w:lang w:val="de-DE"/>
+        </w:rPr>
         <w:t>3</w:t>
       </w:r>
       <w:r>
+        <w:rPr>
+          <w:lang w:val="de-DE"/>
+        </w:rPr>
         <w:t xml:space="preserve">: </w:t>
       </w:r>
       <w:hyperlink r:id="rId11" w:history="1">
         <w:r>
           <w:rPr>
             <w:rStyle w:val="Collegamentoipertestuale"/>
+            <w:lang w:val="de-DE"/>
           </w:rPr>
           <w:t>http://datasim.ov.ingv.it/models/disgas.html</w:t>
         </w:r>
       </w:hyperlink>
       <w:r>
+        <w:rPr>
+          <w:lang w:val="de-DE"/>
+        </w:rPr>
         <w:t xml:space="preserve"> </w:t>
       </w:r>
     </w:p>
@@ -7824,13 +7842,15 @@
           <w:rFonts w:asciiTheme="majorHAnsi" w:hAnsiTheme="majorHAnsi" w:cstheme="majorHAnsi"/>
           <w:sz w:val="22"/>
           <w:szCs w:val="22"/>
-        </w:rPr>
-      </w:pPr>
-      <w:r>
-        <w:rPr>
-          <w:rFonts w:asciiTheme="majorHAnsi" w:hAnsiTheme="majorHAnsi" w:cstheme="majorHAnsi"/>
-          <w:sz w:val="22"/>
-          <w:szCs w:val="22"/>
+          <w:lang w:val="fr-FR"/>
+        </w:rPr>
+      </w:pPr>
+      <w:r>
+        <w:rPr>
+          <w:rFonts w:asciiTheme="majorHAnsi" w:hAnsiTheme="majorHAnsi" w:cstheme="majorHAnsi"/>
+          <w:sz w:val="22"/>
+          <w:szCs w:val="22"/>
+          <w:lang w:val="fr-FR"/>
         </w:rPr>
         <w:t>-CS CONTINUOUS_SIMULATION, --continuous_simulation CONTINUOUS_SIMULATION</w:t>
       </w:r>
@@ -9567,7 +9587,14 @@
         <w:rPr>
           <w:rFonts w:asciiTheme="majorHAnsi" w:hAnsiTheme="majorHAnsi" w:cstheme="majorHAnsi"/>
         </w:rPr>
-        <w:t xml:space="preserve"> [-RS RANDOM_SOURCES] [-NS NSOURCES] [-SINT SOURCES_INTERVAL [SOURCES_INTERVAL ...]] [-SLOC SOURCE_LOCATION [SOURCE_LOCATION ...]] [-SDX SOURCE_DX] [-SDY SOURCE_DY] [-SDUR SOURCE_DUR] [-D DOMAIN [DOMAIN ...]] </w:t>
+        <w:t xml:space="preserve"> [-RS RANDOM_SOURCES] [-NS NSOURCES] [-SINT SOURCES_INTERVAL [SOURCES_INTERVAL ...]] </w:t>
+      </w:r>
+      <w:r>
+        <w:rPr>
+          <w:rFonts w:asciiTheme="majorHAnsi" w:hAnsiTheme="majorHAnsi" w:cstheme="majorHAnsi"/>
+          <w:lang w:val="fr-FR"/>
+        </w:rPr>
+        <w:t xml:space="preserve">[-SLOC SOURCE_LOCATION [SOURCE_LOCATION ...]] [-SDX SOURCE_DX] [-SDY SOURCE_DY] [-SDUR SOURCE_DUR] [-D DOMAIN [DOMAIN ...]] </w:t>
       </w:r>
       <w:r>
         <w:rPr>
@@ -9720,13 +9747,15 @@
           <w:rFonts w:asciiTheme="majorHAnsi" w:hAnsiTheme="majorHAnsi" w:cstheme="majorHAnsi"/>
           <w:sz w:val="22"/>
           <w:szCs w:val="22"/>
-        </w:rPr>
-      </w:pPr>
-      <w:r>
-        <w:rPr>
-          <w:rFonts w:asciiTheme="majorHAnsi" w:hAnsiTheme="majorHAnsi" w:cstheme="majorHAnsi"/>
-          <w:sz w:val="22"/>
-          <w:szCs w:val="22"/>
+          <w:lang w:val="fr-FR"/>
+        </w:rPr>
+      </w:pPr>
+      <w:r>
+        <w:rPr>
+          <w:rFonts w:asciiTheme="majorHAnsi" w:hAnsiTheme="majorHAnsi" w:cstheme="majorHAnsi"/>
+          <w:sz w:val="22"/>
+          <w:szCs w:val="22"/>
+          <w:lang w:val="fr-FR"/>
         </w:rPr>
         <w:t>-CS CONTINUOUS_SIMULATION, --continuous_simulation CONTINUOUS_SIMULATION</w:t>
       </w:r>
@@ -9980,13 +10009,15 @@
           <w:rFonts w:asciiTheme="majorHAnsi" w:hAnsiTheme="majorHAnsi" w:cstheme="majorHAnsi"/>
           <w:sz w:val="22"/>
           <w:szCs w:val="22"/>
-        </w:rPr>
-      </w:pPr>
-      <w:r>
-        <w:rPr>
-          <w:rFonts w:asciiTheme="majorHAnsi" w:hAnsiTheme="majorHAnsi" w:cstheme="majorHAnsi"/>
-          <w:sz w:val="22"/>
-          <w:szCs w:val="22"/>
+          <w:lang w:val="fr-FR"/>
+        </w:rPr>
+      </w:pPr>
+      <w:r>
+        <w:rPr>
+          <w:rFonts w:asciiTheme="majorHAnsi" w:hAnsiTheme="majorHAnsi" w:cstheme="majorHAnsi"/>
+          <w:sz w:val="22"/>
+          <w:szCs w:val="22"/>
+          <w:lang w:val="fr-FR"/>
         </w:rPr>
         <w:t>-SLOC SOURCE_LOCATION [SOURCE_LOCATION ...], --source_location SOURCE_LOCATION [SOURCE_LOCATION ...]</w:t>
       </w:r>
@@ -10046,13 +10077,15 @@
           <w:rFonts w:asciiTheme="majorHAnsi" w:hAnsiTheme="majorHAnsi" w:cstheme="majorHAnsi"/>
           <w:sz w:val="22"/>
           <w:szCs w:val="22"/>
-        </w:rPr>
-      </w:pPr>
-      <w:r>
-        <w:rPr>
-          <w:rFonts w:asciiTheme="majorHAnsi" w:hAnsiTheme="majorHAnsi" w:cstheme="majorHAnsi"/>
-          <w:sz w:val="22"/>
-          <w:szCs w:val="22"/>
+          <w:lang w:val="fr-FR"/>
+        </w:rPr>
+      </w:pPr>
+      <w:r>
+        <w:rPr>
+          <w:rFonts w:asciiTheme="majorHAnsi" w:hAnsiTheme="majorHAnsi" w:cstheme="majorHAnsi"/>
+          <w:sz w:val="22"/>
+          <w:szCs w:val="22"/>
+          <w:lang w:val="fr-FR"/>
         </w:rPr>
         <w:t>-SDX SOURCE_DX, --source_dx SOURCE_DX</w:t>
       </w:r>
@@ -10213,13 +10246,15 @@
           <w:rFonts w:asciiTheme="majorHAnsi" w:hAnsiTheme="majorHAnsi" w:cstheme="majorHAnsi"/>
           <w:sz w:val="22"/>
           <w:szCs w:val="22"/>
-        </w:rPr>
-      </w:pPr>
-      <w:r>
-        <w:rPr>
-          <w:rFonts w:asciiTheme="majorHAnsi" w:hAnsiTheme="majorHAnsi" w:cstheme="majorHAnsi"/>
-          <w:sz w:val="22"/>
-          <w:szCs w:val="22"/>
+          <w:lang w:val="fr-FR"/>
+        </w:rPr>
+      </w:pPr>
+      <w:r>
+        <w:rPr>
+          <w:rFonts w:asciiTheme="majorHAnsi" w:hAnsiTheme="majorHAnsi" w:cstheme="majorHAnsi"/>
+          <w:sz w:val="22"/>
+          <w:szCs w:val="22"/>
+          <w:lang w:val="fr-FR"/>
         </w:rPr>
         <w:t>-SDUR SOURCE_DUR, --source_dur SOURCE_DUR</w:t>
       </w:r>
@@ -10300,13 +10335,15 @@
           <w:rFonts w:asciiTheme="majorHAnsi" w:hAnsiTheme="majorHAnsi" w:cstheme="majorHAnsi"/>
           <w:sz w:val="22"/>
           <w:szCs w:val="22"/>
-        </w:rPr>
-      </w:pPr>
-      <w:r>
-        <w:rPr>
-          <w:rFonts w:asciiTheme="majorHAnsi" w:hAnsiTheme="majorHAnsi" w:cstheme="majorHAnsi"/>
-          <w:sz w:val="22"/>
-          <w:szCs w:val="22"/>
+          <w:lang w:val="fr-FR"/>
+        </w:rPr>
+      </w:pPr>
+      <w:r>
+        <w:rPr>
+          <w:rFonts w:asciiTheme="majorHAnsi" w:hAnsiTheme="majorHAnsi" w:cstheme="majorHAnsi"/>
+          <w:sz w:val="22"/>
+          <w:szCs w:val="22"/>
+          <w:lang w:val="fr-FR"/>
         </w:rPr>
         <w:t>-D DOMAIN [DOMAIN ...], --domain DOMAIN [DOMAIN ...]</w:t>
       </w:r>
@@ -10833,13 +10870,15 @@
           <w:rFonts w:asciiTheme="majorHAnsi" w:hAnsiTheme="majorHAnsi" w:cstheme="majorHAnsi"/>
           <w:sz w:val="22"/>
           <w:szCs w:val="22"/>
-        </w:rPr>
-      </w:pPr>
-      <w:r>
-        <w:rPr>
-          <w:rFonts w:asciiTheme="majorHAnsi" w:hAnsiTheme="majorHAnsi" w:cstheme="majorHAnsi"/>
-          <w:sz w:val="22"/>
-          <w:szCs w:val="22"/>
+          <w:lang w:val="fr-FR"/>
+        </w:rPr>
+      </w:pPr>
+      <w:r>
+        <w:rPr>
+          <w:rFonts w:asciiTheme="majorHAnsi" w:hAnsiTheme="majorHAnsi" w:cstheme="majorHAnsi"/>
+          <w:sz w:val="22"/>
+          <w:szCs w:val="22"/>
+          <w:lang w:val="fr-FR"/>
         </w:rPr>
         <w:t>-SEM SOURCE_EMISSION, --source_emission SOURCE_EMISSION</w:t>
       </w:r>
@@ -12334,13 +12373,15 @@
           <w:rFonts w:asciiTheme="majorHAnsi" w:hAnsiTheme="majorHAnsi" w:cstheme="majorHAnsi"/>
           <w:sz w:val="22"/>
           <w:szCs w:val="22"/>
-        </w:rPr>
-      </w:pPr>
-      <w:r>
-        <w:rPr>
-          <w:rFonts w:asciiTheme="majorHAnsi" w:hAnsiTheme="majorHAnsi" w:cstheme="majorHAnsi"/>
-          <w:sz w:val="22"/>
-          <w:szCs w:val="22"/>
+          <w:lang w:val="nl-NL"/>
+        </w:rPr>
+      </w:pPr>
+      <w:r>
+        <w:rPr>
+          <w:rFonts w:asciiTheme="majorHAnsi" w:hAnsiTheme="majorHAnsi" w:cstheme="majorHAnsi"/>
+          <w:sz w:val="22"/>
+          <w:szCs w:val="22"/>
+          <w:lang w:val="nl-NL"/>
         </w:rPr>
         <w:t>-S SPECIES [SPECIES ...], --species SPECIES [SPECIES ...]</w:t>
       </w:r>
@@ -12844,13 +12885,15 @@
           <w:rFonts w:asciiTheme="majorHAnsi" w:hAnsiTheme="majorHAnsi" w:cstheme="majorHAnsi"/>
           <w:sz w:val="22"/>
           <w:szCs w:val="22"/>
-        </w:rPr>
-      </w:pPr>
-      <w:r>
-        <w:rPr>
-          <w:rFonts w:asciiTheme="majorHAnsi" w:hAnsiTheme="majorHAnsi" w:cstheme="majorHAnsi"/>
-          <w:sz w:val="22"/>
-          <w:szCs w:val="22"/>
+          <w:lang w:val="fr-FR"/>
+        </w:rPr>
+      </w:pPr>
+      <w:r>
+        <w:rPr>
+          <w:rFonts w:asciiTheme="majorHAnsi" w:hAnsiTheme="majorHAnsi" w:cstheme="majorHAnsi"/>
+          <w:sz w:val="22"/>
+          <w:szCs w:val="22"/>
+          <w:lang w:val="fr-FR"/>
         </w:rPr>
         <w:t>-PI PLOT_ISOLINES, --plot_isolines PLOT_ISOLINES</w:t>
       </w:r>
@@ -13802,6 +13845,18 @@
         <w:rPr>
           <w:rFonts w:asciiTheme="majorHAnsi" w:hAnsiTheme="majorHAnsi" w:cstheme="majorHAnsi"/>
         </w:rPr>
+        <w:t>4517000</w:t>
+      </w:r>
+      <w:r>
+        <w:rPr>
+          <w:rFonts w:asciiTheme="majorHAnsi" w:hAnsiTheme="majorHAnsi" w:cstheme="majorHAnsi"/>
+        </w:rPr>
+        <w:t>,</w:t>
+      </w:r>
+      <w:r>
+        <w:rPr>
+          <w:rFonts w:asciiTheme="majorHAnsi" w:hAnsiTheme="majorHAnsi" w:cstheme="majorHAnsi"/>
+        </w:rPr>
         <w:t>426000</w:t>
       </w:r>
       <w:r>
@@ -13814,7 +13869,7 @@
         <w:rPr>
           <w:rFonts w:asciiTheme="majorHAnsi" w:hAnsiTheme="majorHAnsi" w:cstheme="majorHAnsi"/>
         </w:rPr>
-        <w:t>4517000</w:t>
+        <w:t>4522000</w:t>
       </w:r>
       <w:r>
         <w:rPr>
@@ -13832,19 +13887,13 @@
         <w:rPr>
           <w:rFonts w:asciiTheme="majorHAnsi" w:hAnsiTheme="majorHAnsi" w:cstheme="majorHAnsi"/>
         </w:rPr>
-        <w:t>,</w:t>
-      </w:r>
-      <w:r>
-        <w:rPr>
-          <w:rFonts w:asciiTheme="majorHAnsi" w:hAnsiTheme="majorHAnsi" w:cstheme="majorHAnsi"/>
-        </w:rPr>
-        <w:t>4522000</w:t>
-      </w:r>
-      <w:r>
-        <w:rPr>
-          <w:rFonts w:asciiTheme="majorHAnsi" w:hAnsiTheme="majorHAnsi" w:cstheme="majorHAnsi"/>
-        </w:rPr>
-        <w:t xml:space="preserve"> -NX </w:t>
+        <w:t xml:space="preserve"> </w:t>
+      </w:r>
+      <w:r>
+        <w:rPr>
+          <w:rFonts w:asciiTheme="majorHAnsi" w:hAnsiTheme="majorHAnsi" w:cstheme="majorHAnsi"/>
+        </w:rPr>
+        <w:t xml:space="preserve">-NX </w:t>
       </w:r>
       <w:r>
         <w:rPr>
@@ -14250,26 +14299,50 @@
     <w:p>
       <w:pPr>
         <w:pStyle w:val="Titolo2"/>
+        <w:rPr>
+          <w:lang w:val="fr-FR"/>
+        </w:rPr>
       </w:pPr>
       <w:bookmarkStart w:id="28" w:name="_Toc111804021"/>
       <w:r>
+        <w:rPr>
+          <w:lang w:val="fr-FR"/>
+        </w:rPr>
         <w:t>5.</w:t>
       </w:r>
       <w:r>
+        <w:rPr>
+          <w:lang w:val="fr-FR"/>
+        </w:rPr>
         <w:t>2</w:t>
       </w:r>
       <w:r>
+        <w:rPr>
+          <w:lang w:val="fr-FR"/>
+        </w:rPr>
         <w:t xml:space="preserve"> Example </w:t>
       </w:r>
       <w:r>
+        <w:rPr>
+          <w:lang w:val="fr-FR"/>
+        </w:rPr>
         <w:t>2</w:t>
       </w:r>
       <w:r>
+        <w:rPr>
+          <w:lang w:val="fr-FR"/>
+        </w:rPr>
         <w:t>: La Soufrière de Guadeloupe (Lesser Antilles)</w:t>
       </w:r>
       <w:bookmarkEnd w:id="28"/>
     </w:p>
-    <w:p/>
+    <w:p>
+      <w:pPr>
+        <w:rPr>
+          <w:lang w:val="fr-FR"/>
+        </w:rPr>
+      </w:pPr>
+    </w:p>
     <w:p>
       <w:r>
         <w:lastRenderedPageBreak/>
@@ -17754,9 +17827,6 @@
     </w:p>
     <w:p>
       <w:r>
-        <w:rPr>
-          <w:lang w:val="it-IT"/>
-        </w:rPr>
         <w:t xml:space="preserve">Massaro, S., Dioguardi, F., Sandri, L., Tamburello, G., Selva, J., Moune, S., Jessop, D.E., Moretti, R., Komorowski, J.-C., Costa, A. Testing gas dispersion modelling at La Soufrière volcano (Guadeloupe, Lesser Antilles). </w:t>
       </w:r>
       <w:r>

--- a/Manual/User_Manual.docx
+++ b/Manual/User_Manual.docx
@@ -1,6 +1,6 @@
 
 <file path=word/document.xml><?xml version="1.0" encoding="utf-8"?>
-<w:document xmlns:wpc="http://schemas.microsoft.com/office/word/2010/wordprocessingCanvas" xmlns:cx="http://schemas.microsoft.com/office/drawing/2014/chartex" xmlns:cx1="http://schemas.microsoft.com/office/drawing/2015/9/8/chartex" xmlns:cx2="http://schemas.microsoft.com/office/drawing/2015/10/21/chartex" xmlns:cx3="http://schemas.microsoft.com/office/drawing/2016/5/9/chartex" xmlns:cx4="http://schemas.microsoft.com/office/drawing/2016/5/10/chartex" xmlns:cx5="http://schemas.microsoft.com/office/drawing/2016/5/11/chartex" xmlns:cx6="http://schemas.microsoft.com/office/drawing/2016/5/12/chartex" xmlns:cx7="http://schemas.microsoft.com/office/drawing/2016/5/13/chartex" xmlns:cx8="http://schemas.microsoft.com/office/drawing/2016/5/14/chartex" xmlns:mc="http://schemas.openxmlformats.org/markup-compatibility/2006" xmlns:aink="http://schemas.microsoft.com/office/drawing/2016/ink" xmlns:am3d="http://schemas.microsoft.com/office/drawing/2017/model3d" xmlns:o="urn:schemas-microsoft-com:office:office" xmlns:oel="http://schemas.microsoft.com/office/2019/extlst" xmlns:r="http://schemas.openxmlformats.org/officeDocument/2006/relationships" xmlns:m="http://schemas.openxmlformats.org/officeDocument/2006/math" xmlns:v="urn:schemas-microsoft-com:vml" xmlns:wp14="http://schemas.microsoft.com/office/word/2010/wordprocessingDrawing" xmlns:wp="http://schemas.openxmlformats.org/drawingml/2006/wordprocessingDrawing" xmlns:w10="urn:schemas-microsoft-com:office:word" xmlns:w="http://schemas.openxmlformats.org/wordprocessingml/2006/main" xmlns:w14="http://schemas.microsoft.com/office/word/2010/wordml" xmlns:w15="http://schemas.microsoft.com/office/word/2012/wordml" xmlns:w16cex="http://schemas.microsoft.com/office/word/2018/wordml/cex" xmlns:w16cid="http://schemas.microsoft.com/office/word/2016/wordml/cid" xmlns:w16="http://schemas.microsoft.com/office/word/2018/wordml" xmlns:w16sdtdh="http://schemas.microsoft.com/office/word/2020/wordml/sdtdatahash" xmlns:w16se="http://schemas.microsoft.com/office/word/2015/wordml/symex" xmlns:wpg="http://schemas.microsoft.com/office/word/2010/wordprocessingGroup" xmlns:wpi="http://schemas.microsoft.com/office/word/2010/wordprocessingInk" xmlns:wne="http://schemas.microsoft.com/office/word/2006/wordml" xmlns:wps="http://schemas.microsoft.com/office/word/2010/wordprocessingShape" mc:Ignorable="w14 w15 w16se w16cid w16 w16cex w16sdtdh wp14">
+<w:document xmlns:wpc="http://schemas.microsoft.com/office/word/2010/wordprocessingCanvas" xmlns:cx="http://schemas.microsoft.com/office/drawing/2014/chartex" xmlns:cx1="http://schemas.microsoft.com/office/drawing/2015/9/8/chartex" xmlns:cx2="http://schemas.microsoft.com/office/drawing/2015/10/21/chartex" xmlns:cx3="http://schemas.microsoft.com/office/drawing/2016/5/9/chartex" xmlns:cx4="http://schemas.microsoft.com/office/drawing/2016/5/10/chartex" xmlns:cx5="http://schemas.microsoft.com/office/drawing/2016/5/11/chartex" xmlns:cx6="http://schemas.microsoft.com/office/drawing/2016/5/12/chartex" xmlns:cx7="http://schemas.microsoft.com/office/drawing/2016/5/13/chartex" xmlns:cx8="http://schemas.microsoft.com/office/drawing/2016/5/14/chartex" xmlns:mc="http://schemas.openxmlformats.org/markup-compatibility/2006" xmlns:aink="http://schemas.microsoft.com/office/drawing/2016/ink" xmlns:am3d="http://schemas.microsoft.com/office/drawing/2017/model3d" xmlns:o="urn:schemas-microsoft-com:office:office" xmlns:oel="http://schemas.microsoft.com/office/2019/extlst" xmlns:r="http://schemas.openxmlformats.org/officeDocument/2006/relationships" xmlns:m="http://schemas.openxmlformats.org/officeDocument/2006/math" xmlns:v="urn:schemas-microsoft-com:vml" xmlns:wp14="http://schemas.microsoft.com/office/word/2010/wordprocessingDrawing" xmlns:wp="http://schemas.openxmlformats.org/drawingml/2006/wordprocessingDrawing" xmlns:w10="urn:schemas-microsoft-com:office:word" xmlns:w="http://schemas.openxmlformats.org/wordprocessingml/2006/main" xmlns:w14="http://schemas.microsoft.com/office/word/2010/wordml" xmlns:w15="http://schemas.microsoft.com/office/word/2012/wordml" xmlns:w16cex="http://schemas.microsoft.com/office/word/2018/wordml/cex" xmlns:w16cid="http://schemas.microsoft.com/office/word/2016/wordml/cid" xmlns:w16="http://schemas.microsoft.com/office/word/2018/wordml" xmlns:w16du="http://schemas.microsoft.com/office/word/2023/wordml/word16du" xmlns:w16sdtdh="http://schemas.microsoft.com/office/word/2020/wordml/sdtdatahash" xmlns:w16se="http://schemas.microsoft.com/office/word/2015/wordml/symex" xmlns:wpg="http://schemas.microsoft.com/office/word/2010/wordprocessingGroup" xmlns:wpi="http://schemas.microsoft.com/office/word/2010/wordprocessingInk" xmlns:wne="http://schemas.microsoft.com/office/word/2006/wordml" xmlns:wps="http://schemas.microsoft.com/office/word/2010/wordprocessingShape" mc:Ignorable="w14 w15 w16se w16cid w16 w16cex w16sdtdh wp14">
   <w:body>
     <w:p>
       <w:pPr>
@@ -3544,7 +3544,11 @@
         <w:t xml:space="preserve"> and TWODEE-2 models linearly interpolate the wind field into computational grid.</w:t>
       </w:r>
     </w:p>
-    <w:p/>
+    <w:p>
+      <w:pPr>
+        <w:jc w:val="both"/>
+      </w:pPr>
+    </w:p>
     <w:p>
       <w:pPr>
         <w:pStyle w:val="Titolo1"/>
@@ -7251,7 +7255,43 @@
         <w:t xml:space="preserve">, the code simply ignores the request. </w:t>
       </w:r>
     </w:p>
-    <w:p/>
+    <w:p>
+      <w:pPr>
+        <w:pStyle w:val="Paragrafoelenco"/>
+        <w:numPr>
+          <w:ilvl w:val="0"/>
+          <w:numId w:val="8"/>
+        </w:numPr>
+        <w:rPr>
+          <w:sz w:val="22"/>
+        </w:rPr>
+      </w:pPr>
+      <w:r>
+        <w:rPr>
+          <w:sz w:val="22"/>
+        </w:rPr>
+        <w:t xml:space="preserve">In the persistence calculation, VIGIL </w:t>
+      </w:r>
+      <w:r>
+        <w:rPr>
+          <w:sz w:val="22"/>
+        </w:rPr>
+        <w:t>assumes that the gas concentration at each output time of TWODEE-2 or DISGAS represents a constant concentration in the time between the previous and the current output time, i.e. if the gas dispersion simulation is setup to produce an output every 6 hours, VIGIL assumes that the concentration in these 6 hours is equal to the gas concentration at the output time under analysis. This implies that, if the exposure time for a specific concentration threshold is 1 hour and the simulations produce outputs every 6 hours, VIGIL assumes that the concentration overcomes the threshold for at least 1 hour</w:t>
+      </w:r>
+      <w:r>
+        <w:rPr>
+          <w:sz w:val="22"/>
+        </w:rPr>
+        <w:t xml:space="preserve"> in the 6 hours before the current output time under analysis. This approach is clearly an assumption and work is underway to improve it.</w:t>
+      </w:r>
+    </w:p>
+    <w:p>
+      <w:pPr>
+        <w:rPr>
+          <w:lang w:val="en-US"/>
+        </w:rPr>
+      </w:pPr>
+    </w:p>
     <w:p>
       <w:r>
         <w:t xml:space="preserve">Finally, </w:t>
@@ -7518,6 +7558,7 @@
       </w:pPr>
       <w:bookmarkStart w:id="19" w:name="_Toc111804015"/>
       <w:r>
+        <w:lastRenderedPageBreak/>
         <w:t xml:space="preserve">4. Running </w:t>
       </w:r>
       <w:r>
@@ -7553,7 +7594,6 @@
         <w:rPr>
           <w:rFonts w:asciiTheme="majorHAnsi" w:hAnsiTheme="majorHAnsi" w:cstheme="majorHAnsi"/>
         </w:rPr>
-        <w:lastRenderedPageBreak/>
         <w:t>python “script” --help</w:t>
       </w:r>
     </w:p>
@@ -8133,6 +8173,7 @@
           <w:rFonts w:asciiTheme="majorHAnsi" w:hAnsiTheme="majorHAnsi" w:cstheme="majorHAnsi"/>
           <w:sz w:val="22"/>
         </w:rPr>
+        <w:lastRenderedPageBreak/>
         <w:t>-S</w:t>
       </w:r>
       <w:r>
@@ -8361,7 +8402,6 @@
           <w:szCs w:val="22"/>
           <w:lang w:val="en-GB"/>
         </w:rPr>
-        <w:lastRenderedPageBreak/>
         <w:t xml:space="preserve">-LON LON, --lon LON   </w:t>
       </w:r>
     </w:p>
@@ -9201,6 +9241,7 @@
     </w:p>
     <w:p>
       <w:r>
+        <w:lastRenderedPageBreak/>
         <w:t xml:space="preserve">This file, together with all the other weather data files (original and processed) are temporarily stored in the folder “simulations/YYYYMMDD” where “YYYYMMDD” is the folder name </w:t>
       </w:r>
       <w:r>
@@ -9376,7 +9417,6 @@
           <w:sz w:val="22"/>
           <w:szCs w:val="22"/>
         </w:rPr>
-        <w:lastRenderedPageBreak/>
         <w:t>profile_YYYYMMDDHH.txt</w:t>
       </w:r>
       <w:r>
@@ -9868,6 +9908,7 @@
           <w:sz w:val="22"/>
           <w:szCs w:val="22"/>
         </w:rPr>
+        <w:lastRenderedPageBreak/>
         <w:t>-RS RANDOM_SOURCES, --random_sources RANDOM_SOURCES</w:t>
       </w:r>
     </w:p>
@@ -9974,7 +10015,6 @@
           <w:sz w:val="22"/>
           <w:szCs w:val="22"/>
         </w:rPr>
-        <w:lastRenderedPageBreak/>
         <w:t xml:space="preserve">This command can be used to specify the minimum and maximum number </w:t>
       </w:r>
       <w:r>
@@ -11278,6 +11318,7 @@
           <w:sz w:val="22"/>
           <w:szCs w:val="22"/>
         </w:rPr>
+        <w:lastRenderedPageBreak/>
         <w:t>“</w:t>
       </w:r>
       <w:r>
@@ -11436,7 +11477,6 @@
       <w:bookmarkStart w:id="23" w:name="_Ref77601587"/>
       <w:bookmarkStart w:id="24" w:name="_Toc111804018"/>
       <w:r>
-        <w:lastRenderedPageBreak/>
         <w:t>4.3 post_process.py</w:t>
       </w:r>
       <w:bookmarkEnd w:id="23"/>
@@ -12399,6 +12439,7 @@
           <w:sz w:val="22"/>
           <w:lang w:val="en-GB"/>
         </w:rPr>
+        <w:lastRenderedPageBreak/>
         <w:t>C</w:t>
       </w:r>
       <w:r>
@@ -12704,7 +12745,6 @@
           <w:sz w:val="22"/>
           <w:szCs w:val="22"/>
         </w:rPr>
-        <w:lastRenderedPageBreak/>
         <w:t xml:space="preserve">Gas concentration units. Possible options are: </w:t>
       </w:r>
       <w:r>
@@ -13412,6 +13452,7 @@
           <w:rFonts w:eastAsiaTheme="minorHAnsi"/>
           <w:lang w:val="it-IT"/>
         </w:rPr>
+        <w:lastRenderedPageBreak/>
         <w:t>5.1 Ex</w:t>
       </w:r>
       <w:r>
@@ -13498,11 +13539,7 @@
         <w:t>°</w:t>
       </w:r>
       <w:r>
-        <w:t xml:space="preserve">C (Costa et al., 2005). This implies a density decrease due to temperature that almost balances the increase due to the greater molecular </w:t>
-      </w:r>
-      <w:r>
-        <w:lastRenderedPageBreak/>
-        <w:t>weight directly at the source (M</w:t>
+        <w:t>C (Costa et al., 2005). This implies a density decrease due to temperature that almost balances the increase due to the greater molecular weight directly at the source (M</w:t>
       </w:r>
       <w:r>
         <w:t>[</w:t>
@@ -13927,6 +13964,7 @@
         </w:rPr>
       </w:pPr>
       <w:r>
+        <w:lastRenderedPageBreak/>
         <w:t xml:space="preserve">Note the option </w:t>
       </w:r>
       <w:r>
@@ -13988,7 +14026,6 @@
     </w:p>
     <w:p>
       <w:r>
-        <w:lastRenderedPageBreak/>
         <w:t>In this case we decided to create graphical outputs of the results (</w:t>
       </w:r>
       <w:r>
@@ -14282,6 +14319,7 @@
     <w:p>
       <w:bookmarkStart w:id="27" w:name="_Hlk66193281"/>
       <w:r>
+        <w:lastRenderedPageBreak/>
         <w:t xml:space="preserve">It can be seen how </w:t>
       </w:r>
       <w:r>
@@ -14345,779 +14383,785 @@
     </w:p>
     <w:p>
       <w:r>
+        <w:t>La Soufrière de Guadeloupe is currently the second most active emitter of volcanic gases in the Lesser Antilles island arc. The volcano has been in unrest since 1992 and represents the most important volcanic hydrothermal system of the region, whose present-day fumarolic activity is dominated by a passive dispersion regime. This passive condition at source is ensured since the fumaroles (mainly composed of H</w:t>
+      </w:r>
+      <w:r>
+        <w:rPr>
+          <w:vertAlign w:val="subscript"/>
+        </w:rPr>
+        <w:t>2</w:t>
+      </w:r>
+      <w:r>
+        <w:t>O, CO</w:t>
+      </w:r>
+      <w:r>
+        <w:rPr>
+          <w:vertAlign w:val="subscript"/>
+        </w:rPr>
+        <w:t>2</w:t>
+      </w:r>
+      <w:r>
+        <w:t xml:space="preserve"> and H</w:t>
+      </w:r>
+      <w:r>
+        <w:rPr>
+          <w:vertAlign w:val="subscript"/>
+        </w:rPr>
+        <w:t>2</w:t>
+      </w:r>
+      <w:r>
+        <w:t>S) have a mean gas density of ca. 0.54 kg m</w:t>
+      </w:r>
+      <w:r>
+        <w:rPr>
+          <w:vertAlign w:val="superscript"/>
+        </w:rPr>
+        <w:t>-3</w:t>
+      </w:r>
+      <w:r>
+        <w:t xml:space="preserve"> at T = 100°C, and P = 900 mbar, and the air density is ca. 1.03 kg m</w:t>
+      </w:r>
+      <w:r>
+        <w:rPr>
+          <w:vertAlign w:val="superscript"/>
+        </w:rPr>
+        <w:t>-3</w:t>
+      </w:r>
+      <w:r>
+        <w:t xml:space="preserve"> (at T = 18 °C, P = 900 mbar) (Massaro et al., </w:t>
+      </w:r>
+      <w:r>
+        <w:t>2021</w:t>
+      </w:r>
+      <w:r>
+        <w:t>).</w:t>
+      </w:r>
+    </w:p>
+    <w:p>
+      <w:r>
+        <w:t>In this application we carry out two tests by using the ERA5 reanalysis dataset (</w:t>
+      </w:r>
+      <w:r>
+        <w:t>example_2/2a</w:t>
+      </w:r>
+      <w:r>
+        <w:t>) and local meteorological data (</w:t>
+      </w:r>
+      <w:r>
+        <w:t>example_2/2b)</w:t>
+      </w:r>
+      <w:r>
+        <w:t xml:space="preserve"> to obtain the wind field with DIAGNO. </w:t>
+      </w:r>
+      <w:r>
+        <w:t xml:space="preserve">The commands that were used can be found in the </w:t>
+      </w:r>
+      <w:r>
+        <w:rPr>
+          <w:b/>
+        </w:rPr>
+        <w:t>commands.txt</w:t>
+      </w:r>
+      <w:r>
+        <w:t xml:space="preserve"> file</w:t>
+      </w:r>
+      <w:r>
+        <w:t>s in the two example folders.</w:t>
+      </w:r>
+    </w:p>
+    <w:p>
+      <w:r>
+        <w:t>The ERA5 weather data are downloaded and retrieved using the following command:</w:t>
+      </w:r>
+    </w:p>
+    <w:p>
+      <w:pPr>
+        <w:rPr>
+          <w:rFonts w:asciiTheme="majorHAnsi" w:hAnsiTheme="majorHAnsi" w:cstheme="majorHAnsi"/>
+        </w:rPr>
+      </w:pPr>
+      <w:r>
+        <w:rPr>
+          <w:rFonts w:asciiTheme="majorHAnsi" w:hAnsiTheme="majorHAnsi" w:cstheme="majorHAnsi"/>
+        </w:rPr>
+        <w:t xml:space="preserve">python </w:t>
+      </w:r>
+      <w:r>
+        <w:rPr>
+          <w:rFonts w:asciiTheme="majorHAnsi" w:hAnsiTheme="majorHAnsi" w:cstheme="majorHAnsi"/>
+        </w:rPr>
+        <w:t>../../../</w:t>
+      </w:r>
+      <w:r>
+        <w:t xml:space="preserve"> </w:t>
+      </w:r>
+      <w:r>
+        <w:rPr>
+          <w:rFonts w:asciiTheme="majorHAnsi" w:hAnsiTheme="majorHAnsi" w:cstheme="majorHAnsi"/>
+        </w:rPr>
+        <w:t>-S 01/01/1992 -E 01/01/2022 -V 360060 -NS 100 -ERA5 True -N 100 -DG on</w:t>
+      </w:r>
+    </w:p>
+    <w:p>
+      <w:r>
+        <w:t xml:space="preserve">Note that </w:t>
+      </w:r>
+      <w:r>
+        <w:t>one hundred</w:t>
+      </w:r>
+      <w:r>
+        <w:t xml:space="preserve"> days </w:t>
+      </w:r>
+      <w:r>
+        <w:rPr>
+          <w:rFonts w:cs="Times New Roman"/>
+        </w:rPr>
+        <w:t>(</w:t>
+      </w:r>
+      <w:r>
+        <w:rPr>
+          <w:rFonts w:asciiTheme="majorHAnsi" w:hAnsiTheme="majorHAnsi" w:cstheme="majorHAnsi"/>
+        </w:rPr>
+        <w:t xml:space="preserve">-NS </w:t>
+      </w:r>
+      <w:r>
+        <w:rPr>
+          <w:rFonts w:asciiTheme="majorHAnsi" w:hAnsiTheme="majorHAnsi" w:cstheme="majorHAnsi"/>
+        </w:rPr>
+        <w:t>100</w:t>
+      </w:r>
+      <w:r>
+        <w:t xml:space="preserve">) are randomly chosen from the period </w:t>
+      </w:r>
+      <w:r>
+        <w:t>01</w:t>
+      </w:r>
+      <w:r>
+        <w:t>/0</w:t>
+      </w:r>
+      <w:r>
+        <w:t>1</w:t>
+      </w:r>
+      <w:r>
+        <w:t>/199</w:t>
+      </w:r>
+      <w:r>
+        <w:t>2</w:t>
+      </w:r>
+      <w:r>
+        <w:t xml:space="preserve"> – </w:t>
+      </w:r>
+      <w:r>
+        <w:t>01</w:t>
+      </w:r>
+      <w:r>
+        <w:t>/</w:t>
+      </w:r>
+      <w:r>
+        <w:t>01</w:t>
+      </w:r>
+      <w:r>
+        <w:t>/20</w:t>
+      </w:r>
+      <w:r>
+        <w:t>22</w:t>
+      </w:r>
+      <w:r>
+        <w:t xml:space="preserve"> </w:t>
+      </w:r>
+      <w:r>
+        <w:t>(</w:t>
+      </w:r>
+      <w:r>
+        <w:rPr>
+          <w:rFonts w:asciiTheme="majorHAnsi" w:hAnsiTheme="majorHAnsi" w:cstheme="majorHAnsi"/>
+        </w:rPr>
+        <w:t>-S 01/01/1992 -E 01/01/2022</w:t>
+      </w:r>
+      <w:r>
+        <w:t xml:space="preserve">). The volcano coordinates and summit elevation are retrieved from </w:t>
+      </w:r>
+      <w:r>
+        <w:t>the BGS Eruption source parameters database</w:t>
+      </w:r>
+      <w:r>
+        <w:t xml:space="preserve"> by specifying the Smithsonian Institute ID of La Soufriére de Guadeloupe (</w:t>
+      </w:r>
+      <w:r>
+        <w:rPr>
+          <w:rFonts w:asciiTheme="majorHAnsi" w:hAnsiTheme="majorHAnsi" w:cstheme="majorHAnsi"/>
+        </w:rPr>
+        <w:t>-V 360060</w:t>
+      </w:r>
+      <w:r>
+        <w:t>).</w:t>
+      </w:r>
+    </w:p>
+    <w:p>
+      <w:pPr>
+        <w:rPr>
+          <w:rFonts w:cs="Times New Roman"/>
+        </w:rPr>
+      </w:pPr>
+      <w:r>
+        <w:rPr>
+          <w:rFonts w:cs="Times New Roman"/>
+        </w:rPr>
+        <w:t>For</w:t>
+      </w:r>
+      <w:r>
+        <w:rPr>
+          <w:rFonts w:cs="Times New Roman"/>
+        </w:rPr>
+        <w:t xml:space="preserve"> the</w:t>
+      </w:r>
+      <w:r>
+        <w:rPr>
+          <w:rFonts w:cs="Times New Roman"/>
+        </w:rPr>
+        <w:t xml:space="preserve"> exampl</w:t>
+      </w:r>
+      <w:r>
+        <w:rPr>
+          <w:rFonts w:cs="Times New Roman"/>
+        </w:rPr>
+        <w:t>e</w:t>
+      </w:r>
+      <w:r>
+        <w:rPr>
+          <w:rFonts w:cs="Times New Roman"/>
+        </w:rPr>
+        <w:t xml:space="preserve"> </w:t>
+      </w:r>
+      <w:r>
+        <w:rPr>
+          <w:rFonts w:cs="Times New Roman"/>
+        </w:rPr>
+        <w:t>2b</w:t>
+      </w:r>
+      <w:r>
+        <w:rPr>
+          <w:rFonts w:cs="Times New Roman"/>
+        </w:rPr>
+        <w:t>, the command to process weather data is:</w:t>
+      </w:r>
+    </w:p>
+    <w:p>
+      <w:pPr>
+        <w:rPr>
+          <w:rFonts w:asciiTheme="majorHAnsi" w:hAnsiTheme="majorHAnsi" w:cstheme="majorHAnsi"/>
+        </w:rPr>
+      </w:pPr>
+      <w:r>
+        <w:rPr>
+          <w:rFonts w:asciiTheme="majorHAnsi" w:hAnsiTheme="majorHAnsi" w:cstheme="majorHAnsi"/>
+        </w:rPr>
+        <w:t xml:space="preserve">python </w:t>
+      </w:r>
+      <w:r>
+        <w:rPr>
+          <w:rFonts w:asciiTheme="majorHAnsi" w:hAnsiTheme="majorHAnsi" w:cstheme="majorHAnsi"/>
+        </w:rPr>
+        <w:t>../../../weather.py -S 16/04/2016 -E 16/04/2016 -V 360060 -NS 1 -WST True -N 1 -DG on</w:t>
+      </w:r>
+    </w:p>
+    <w:p>
+      <w:pPr>
+        <w:rPr>
+          <w:rFonts w:cs="Times New Roman"/>
+        </w:rPr>
+      </w:pPr>
+      <w:r>
+        <w:rPr>
+          <w:rFonts w:cs="Times New Roman"/>
+        </w:rPr>
+        <w:t>In this case, we select one day only (16/04/2016) specifying the same starting and end date and 1 day to sample (</w:t>
+      </w:r>
+      <w:r>
+        <w:rPr>
+          <w:rFonts w:asciiTheme="majorHAnsi" w:hAnsiTheme="majorHAnsi" w:cstheme="majorHAnsi"/>
+        </w:rPr>
+        <w:t xml:space="preserve">-S 16/04/2016 -E 16/04/2016 </w:t>
+      </w:r>
+      <w:r>
+        <w:rPr>
+          <w:rFonts w:asciiTheme="majorHAnsi" w:hAnsiTheme="majorHAnsi" w:cstheme="majorHAnsi"/>
+        </w:rPr>
+        <w:t>…</w:t>
+      </w:r>
+      <w:r>
+        <w:rPr>
+          <w:rFonts w:asciiTheme="majorHAnsi" w:hAnsiTheme="majorHAnsi" w:cstheme="majorHAnsi"/>
+        </w:rPr>
+        <w:t xml:space="preserve"> -NS 1</w:t>
+      </w:r>
+      <w:r>
+        <w:rPr>
+          <w:rFonts w:cs="Times New Roman"/>
+        </w:rPr>
+        <w:t>).</w:t>
+      </w:r>
+    </w:p>
+    <w:p>
+      <w:pPr>
+        <w:rPr>
+          <w:rFonts w:cs="Times New Roman"/>
+        </w:rPr>
+      </w:pPr>
+      <w:r>
+        <w:rPr>
+          <w:rFonts w:cs="Times New Roman"/>
+        </w:rPr>
+        <w:t xml:space="preserve">In both tests, the topography is represented by </w:t>
+      </w:r>
+      <w:r>
+        <w:rPr>
+          <w:rFonts w:cs="Times New Roman"/>
+        </w:rPr>
+        <w:t>a</w:t>
+      </w:r>
+      <w:r>
+        <w:rPr>
+          <w:rFonts w:cs="Times New Roman"/>
+        </w:rPr>
+        <w:t xml:space="preserve"> 5 m-resolution DEM</w:t>
+      </w:r>
+      <w:r>
+        <w:rPr>
+          <w:rFonts w:cs="Times New Roman"/>
+        </w:rPr>
+        <w:t xml:space="preserve"> (courtesy of O</w:t>
+      </w:r>
+      <w:r>
+        <w:rPr>
+          <w:rFonts w:cs="Times New Roman"/>
+        </w:rPr>
+        <w:t xml:space="preserve">bservatoire </w:t>
+      </w:r>
+      <w:r>
+        <w:rPr>
+          <w:rFonts w:cs="Times New Roman"/>
+        </w:rPr>
+        <w:t>V</w:t>
+      </w:r>
+      <w:r>
+        <w:rPr>
+          <w:rFonts w:cs="Times New Roman"/>
+        </w:rPr>
+        <w:t xml:space="preserve">olcanologique et </w:t>
+      </w:r>
+      <w:r>
+        <w:rPr>
+          <w:rFonts w:cs="Times New Roman"/>
+        </w:rPr>
+        <w:t>S</w:t>
+      </w:r>
+      <w:r>
+        <w:rPr>
+          <w:rFonts w:cs="Times New Roman"/>
+        </w:rPr>
+        <w:t xml:space="preserve">ismologique de la </w:t>
+      </w:r>
+      <w:r>
+        <w:rPr>
+          <w:rFonts w:cs="Times New Roman"/>
+        </w:rPr>
+        <w:t>G</w:t>
+      </w:r>
+      <w:r>
+        <w:rPr>
+          <w:rFonts w:cs="Times New Roman"/>
+        </w:rPr>
+        <w:t>uadeloupe</w:t>
+      </w:r>
+      <w:r>
+        <w:rPr>
+          <w:rFonts w:cs="Times New Roman"/>
+        </w:rPr>
+        <w:t xml:space="preserve"> - I</w:t>
+      </w:r>
+      <w:r>
+        <w:rPr>
+          <w:rFonts w:cs="Times New Roman"/>
+        </w:rPr>
+        <w:t>nstitut de</w:t>
+      </w:r>
+      <w:r>
+        <w:rPr>
+          <w:rFonts w:cs="Times New Roman"/>
+        </w:rPr>
+        <w:t xml:space="preserve"> P</w:t>
+      </w:r>
+      <w:r>
+        <w:rPr>
+          <w:rFonts w:cs="Times New Roman"/>
+        </w:rPr>
+        <w:t xml:space="preserve">hysique </w:t>
+      </w:r>
+      <w:r>
+        <w:rPr>
+          <w:rFonts w:cs="Times New Roman"/>
+        </w:rPr>
+        <w:t>d</w:t>
+      </w:r>
+      <w:r>
+        <w:rPr>
+          <w:rFonts w:cs="Times New Roman"/>
+        </w:rPr>
+        <w:t xml:space="preserve">u </w:t>
+      </w:r>
+      <w:r>
+        <w:rPr>
+          <w:rFonts w:cs="Times New Roman"/>
+        </w:rPr>
+        <w:t>G</w:t>
+      </w:r>
+      <w:r>
+        <w:rPr>
+          <w:rFonts w:cs="Times New Roman"/>
+        </w:rPr>
+        <w:t xml:space="preserve">lobe de </w:t>
+      </w:r>
+      <w:r>
+        <w:rPr>
+          <w:rFonts w:cs="Times New Roman"/>
+        </w:rPr>
+        <w:t>P</w:t>
+      </w:r>
+      <w:r>
+        <w:rPr>
+          <w:rFonts w:cs="Times New Roman"/>
+        </w:rPr>
+        <w:t>aris</w:t>
+      </w:r>
+      <w:r>
+        <w:rPr>
+          <w:rFonts w:cs="Times New Roman"/>
+        </w:rPr>
+        <w:t xml:space="preserve">) </w:t>
+      </w:r>
+      <w:r>
+        <w:rPr>
+          <w:rFonts w:cs="Times New Roman"/>
+        </w:rPr>
+        <w:t>and the resolution of the computational grid was set to 15 m.</w:t>
+      </w:r>
+    </w:p>
+    <w:p>
+      <w:pPr>
+        <w:rPr>
+          <w:rFonts w:cs="Times New Roman"/>
+        </w:rPr>
+      </w:pPr>
+      <w:r>
+        <w:rPr>
+          <w:rFonts w:cs="Times New Roman"/>
+        </w:rPr>
+        <w:t xml:space="preserve">We consider the water vapour as the simulated plume component since it prevails in all gas mixtures (Tamburello et al., 2019). </w:t>
+      </w:r>
+      <w:r>
+        <w:rPr>
+          <w:rFonts w:cs="Times New Roman"/>
+        </w:rPr>
+        <w:t>The simulations are run with the following command</w:t>
+      </w:r>
+      <w:r>
+        <w:rPr>
+          <w:rFonts w:cs="Times New Roman"/>
+        </w:rPr>
+        <w:t>s</w:t>
+      </w:r>
+      <w:r>
+        <w:rPr>
+          <w:rFonts w:cs="Times New Roman"/>
+        </w:rPr>
+        <w:t>:</w:t>
+      </w:r>
+    </w:p>
+    <w:p>
+      <w:pPr>
+        <w:rPr>
+          <w:rFonts w:asciiTheme="majorHAnsi" w:hAnsiTheme="majorHAnsi" w:cstheme="majorHAnsi"/>
+        </w:rPr>
+      </w:pPr>
+      <w:r>
+        <w:rPr>
+          <w:rFonts w:cs="Times New Roman"/>
+        </w:rPr>
+        <w:t xml:space="preserve">Case 2a: </w:t>
+      </w:r>
+      <w:r>
+        <w:rPr>
+          <w:rFonts w:asciiTheme="majorHAnsi" w:hAnsiTheme="majorHAnsi" w:cstheme="majorHAnsi"/>
+        </w:rPr>
+        <w:t>python</w:t>
+      </w:r>
+      <w:r>
+        <w:rPr>
+          <w:rFonts w:cs="Times New Roman"/>
+        </w:rPr>
+        <w:t xml:space="preserve"> </w:t>
+      </w:r>
+      <w:r>
+        <w:rPr>
+          <w:rFonts w:asciiTheme="majorHAnsi" w:hAnsiTheme="majorHAnsi" w:cstheme="majorHAnsi"/>
+        </w:rPr>
+        <w:t xml:space="preserve">../../../run_models.py </w:t>
+      </w:r>
+      <w:r>
+        <w:rPr>
+          <w:rFonts w:asciiTheme="majorHAnsi" w:hAnsiTheme="majorHAnsi" w:cstheme="majorHAnsi"/>
+        </w:rPr>
+        <w:t>-N 100 -RS on -NS 5 -SINT 2,5 -D UTM,1774000,642900,1775995,645390 -NX 166 -NY 133 -RER on -DG on</w:t>
+      </w:r>
+    </w:p>
+    <w:p>
+      <w:pPr>
+        <w:rPr>
+          <w:rFonts w:asciiTheme="majorHAnsi" w:hAnsiTheme="majorHAnsi" w:cstheme="majorHAnsi"/>
+        </w:rPr>
+      </w:pPr>
+      <w:r>
+        <w:rPr>
+          <w:rFonts w:cs="Times New Roman"/>
+        </w:rPr>
+        <w:t xml:space="preserve">Case 2b: </w:t>
+      </w:r>
+      <w:r>
+        <w:rPr>
+          <w:rFonts w:asciiTheme="majorHAnsi" w:hAnsiTheme="majorHAnsi" w:cstheme="majorHAnsi"/>
+        </w:rPr>
+        <w:t xml:space="preserve">python </w:t>
+      </w:r>
+      <w:r>
+        <w:rPr>
+          <w:rFonts w:asciiTheme="majorHAnsi" w:hAnsiTheme="majorHAnsi" w:cstheme="majorHAnsi"/>
+        </w:rPr>
+        <w:t xml:space="preserve">../../../run_models.py </w:t>
+      </w:r>
+      <w:r>
+        <w:rPr>
+          <w:rFonts w:asciiTheme="majorHAnsi" w:hAnsiTheme="majorHAnsi" w:cstheme="majorHAnsi"/>
+        </w:rPr>
+        <w:t>-N 1 -RS on -NS 5 -SINT 2,5 -D UTM,1774000,642900,1775995,645390 -NX 166 -NY 133 -RER on -DG on</w:t>
+      </w:r>
+    </w:p>
+    <w:p>
+      <w:pPr>
+        <w:rPr>
+          <w:rFonts w:cs="Times New Roman"/>
+        </w:rPr>
+      </w:pPr>
+      <w:r>
+        <w:rPr>
+          <w:rFonts w:cs="Times New Roman"/>
+        </w:rPr>
+        <w:t>In the case 2a we run the 100 simulations for the 100 days in parallel (</w:t>
+      </w:r>
+      <w:r>
+        <w:rPr>
+          <w:rFonts w:asciiTheme="majorHAnsi" w:hAnsiTheme="majorHAnsi" w:cstheme="majorHAnsi"/>
+        </w:rPr>
+        <w:t xml:space="preserve">-N </w:t>
+      </w:r>
+      <w:r>
+        <w:rPr>
+          <w:rFonts w:asciiTheme="majorHAnsi" w:hAnsiTheme="majorHAnsi" w:cstheme="majorHAnsi"/>
+        </w:rPr>
+        <w:t>100</w:t>
+      </w:r>
+      <w:r>
+        <w:rPr>
+          <w:rFonts w:cs="Times New Roman"/>
+        </w:rPr>
+        <w:t>).</w:t>
+      </w:r>
+      <w:r>
+        <w:rPr>
+          <w:rFonts w:cs="Times New Roman"/>
+        </w:rPr>
+        <w:t xml:space="preserve"> </w:t>
+      </w:r>
+      <w:r>
+        <w:rPr>
+          <w:rFonts w:cs="Times New Roman"/>
+        </w:rPr>
+        <w:t xml:space="preserve">We run simulations </w:t>
+      </w:r>
+      <w:r>
+        <w:rPr>
+          <w:rFonts w:cs="Times New Roman"/>
+        </w:rPr>
+        <w:t xml:space="preserve">for both cases </w:t>
+      </w:r>
+      <w:r>
+        <w:rPr>
+          <w:rFonts w:cs="Times New Roman"/>
+        </w:rPr>
+        <w:t>varying the daily value of the water vapour flux for each source, in order to catch the natural variability of the gas emission rate, and recording the hourly gas concentration at tracking points</w:t>
+      </w:r>
+      <w:r>
+        <w:rPr>
+          <w:rFonts w:cs="Times New Roman"/>
+        </w:rPr>
+        <w:t xml:space="preserve"> specified in the disgas.inp file</w:t>
+      </w:r>
+      <w:r>
+        <w:rPr>
+          <w:rFonts w:cs="Times New Roman"/>
+        </w:rPr>
+        <w:t xml:space="preserve">. To do so, the values of the water vapour fluxes are randomly sampled from the </w:t>
+      </w:r>
+      <w:r>
+        <w:rPr>
+          <w:rFonts w:cs="Times New Roman"/>
+        </w:rPr>
+        <w:t xml:space="preserve">values listed in </w:t>
+      </w:r>
+      <w:r>
+        <w:rPr>
+          <w:rFonts w:cs="Times New Roman"/>
+        </w:rPr>
+        <w:t>flux.</w:t>
+      </w:r>
+      <w:r>
+        <w:rPr>
+          <w:rFonts w:cs="Times New Roman"/>
+        </w:rPr>
+        <w:t>txt</w:t>
+      </w:r>
+      <w:r>
+        <w:rPr>
+          <w:rFonts w:cs="Times New Roman"/>
+        </w:rPr>
+        <w:t xml:space="preserve">, </w:t>
+      </w:r>
+      <w:r>
+        <w:rPr>
+          <w:rFonts w:cs="Times New Roman"/>
+        </w:rPr>
+        <w:t xml:space="preserve">which was </w:t>
+      </w:r>
+      <w:r>
+        <w:rPr>
+          <w:rFonts w:cs="Times New Roman"/>
+        </w:rPr>
+        <w:t>built</w:t>
+      </w:r>
+      <w:r>
+        <w:rPr>
+          <w:rFonts w:cs="Times New Roman"/>
+        </w:rPr>
+        <w:t xml:space="preserve"> based</w:t>
+      </w:r>
+      <w:r>
+        <w:rPr>
+          <w:rFonts w:cs="Times New Roman"/>
+        </w:rPr>
+        <w:t xml:space="preserve"> on the data available from the literature on this observable (Massaro et al., </w:t>
+      </w:r>
+      <w:r>
+        <w:rPr>
+          <w:rFonts w:cs="Times New Roman"/>
+        </w:rPr>
+        <w:t xml:space="preserve">2021 </w:t>
+      </w:r>
+      <w:r>
+        <w:rPr>
+          <w:rFonts w:cs="Times New Roman"/>
+        </w:rPr>
+        <w:t>and references therein)</w:t>
+      </w:r>
+      <w:r>
+        <w:rPr>
+          <w:rFonts w:cs="Times New Roman"/>
+        </w:rPr>
+        <w:t>, for five random sources (</w:t>
+      </w:r>
+      <w:r>
+        <w:rPr>
+          <w:rFonts w:asciiTheme="majorHAnsi" w:hAnsiTheme="majorHAnsi" w:cstheme="majorHAnsi"/>
+        </w:rPr>
+        <w:t>-RS on -NS 5</w:t>
+      </w:r>
+      <w:r>
+        <w:rPr>
+          <w:rFonts w:asciiTheme="majorHAnsi" w:hAnsiTheme="majorHAnsi" w:cstheme="majorHAnsi"/>
+        </w:rPr>
+        <w:t xml:space="preserve"> … -RER on</w:t>
+      </w:r>
+      <w:r>
+        <w:rPr>
+          <w:rFonts w:cs="Times New Roman"/>
+        </w:rPr>
+        <w:t>)</w:t>
+      </w:r>
+      <w:r>
+        <w:rPr>
+          <w:rFonts w:cs="Times New Roman"/>
+        </w:rPr>
+        <w:t xml:space="preserve">. The locations of the gas sources </w:t>
+      </w:r>
+      <w:r>
+        <w:rPr>
+          <w:rFonts w:cs="Times New Roman"/>
+        </w:rPr>
+        <w:t xml:space="preserve">were </w:t>
+      </w:r>
+      <w:r>
+        <w:rPr>
+          <w:rFonts w:cs="Times New Roman"/>
+        </w:rPr>
+        <w:t>randomly sampled by the best</w:t>
+      </w:r>
+      <w:r>
+        <w:rPr>
+          <w:rFonts w:cs="Times New Roman"/>
+        </w:rPr>
+        <w:t xml:space="preserve"> </w:t>
+      </w:r>
+      <w:r>
+        <w:rPr>
+          <w:rFonts w:cs="Times New Roman"/>
+        </w:rPr>
+        <w:t>guess probability_map.</w:t>
+      </w:r>
+      <w:r>
+        <w:rPr>
+          <w:rFonts w:cs="Times New Roman"/>
+        </w:rPr>
+        <w:t>grd</w:t>
+      </w:r>
+      <w:r>
+        <w:rPr>
+          <w:rFonts w:cs="Times New Roman"/>
+        </w:rPr>
+        <w:t xml:space="preserve"> file, which was</w:t>
+      </w:r>
+      <w:r>
+        <w:rPr>
+          <w:rFonts w:cs="Times New Roman"/>
+        </w:rPr>
+        <w:t xml:space="preserve"> </w:t>
+      </w:r>
+      <w:r>
+        <w:rPr>
+          <w:rFonts w:cs="Times New Roman"/>
+        </w:rPr>
+        <w:t>created</w:t>
+      </w:r>
+      <w:r>
+        <w:rPr>
+          <w:rFonts w:cs="Times New Roman"/>
+        </w:rPr>
+        <w:t xml:space="preserve"> on the past literature data on the main geological </w:t>
+      </w:r>
+      <w:r>
+        <w:rPr>
+          <w:rFonts w:cs="Times New Roman"/>
+        </w:rPr>
         <w:lastRenderedPageBreak/>
-        <w:t>La Soufrière de Guadeloupe is currently the second most active emitter of volcanic gases in the Lesser Antilles island arc. The volcano has been in unrest since 1992 and represents the most important volcanic hydrothermal system of the region, whose present-day fumarolic activity is dominated by a passive dispersion regime. This passive condition at source is ensured since the fumaroles (mainly composed of H</w:t>
-      </w:r>
-      <w:r>
-        <w:rPr>
-          <w:vertAlign w:val="subscript"/>
-        </w:rPr>
-        <w:t>2</w:t>
-      </w:r>
-      <w:r>
-        <w:t>O, CO</w:t>
-      </w:r>
-      <w:r>
-        <w:rPr>
-          <w:vertAlign w:val="subscript"/>
-        </w:rPr>
-        <w:t>2</w:t>
-      </w:r>
-      <w:r>
-        <w:t xml:space="preserve"> and H</w:t>
-      </w:r>
-      <w:r>
-        <w:rPr>
-          <w:vertAlign w:val="subscript"/>
-        </w:rPr>
-        <w:t>2</w:t>
-      </w:r>
-      <w:r>
-        <w:t>S) have a mean gas density of ca. 0.54 kg m</w:t>
-      </w:r>
-      <w:r>
-        <w:rPr>
-          <w:vertAlign w:val="superscript"/>
-        </w:rPr>
-        <w:t>-3</w:t>
-      </w:r>
-      <w:r>
-        <w:t xml:space="preserve"> at T = 100°C, and P = 900 mbar, and the air density is ca. 1.03 kg m</w:t>
-      </w:r>
-      <w:r>
-        <w:rPr>
-          <w:vertAlign w:val="superscript"/>
-        </w:rPr>
-        <w:t>-3</w:t>
-      </w:r>
-      <w:r>
-        <w:t xml:space="preserve"> (at T = 18 °C, P = 900 mbar) (Massaro et al., </w:t>
-      </w:r>
-      <w:r>
-        <w:t>2021</w:t>
-      </w:r>
-      <w:r>
-        <w:t>).</w:t>
-      </w:r>
-    </w:p>
-    <w:p>
-      <w:r>
-        <w:t>In this application we carry out two tests by using the ERA5 reanalysis dataset (</w:t>
-      </w:r>
-      <w:r>
-        <w:t>example_2/2a</w:t>
-      </w:r>
-      <w:r>
-        <w:t>) and local meteorological data (</w:t>
-      </w:r>
-      <w:r>
-        <w:t>example_2/2b)</w:t>
-      </w:r>
-      <w:r>
-        <w:t xml:space="preserve"> to obtain the wind field with DIAGNO. </w:t>
-      </w:r>
-      <w:r>
-        <w:t xml:space="preserve">The commands that were used can be found in the </w:t>
-      </w:r>
-      <w:r>
-        <w:rPr>
-          <w:b/>
-        </w:rPr>
-        <w:t>commands.txt</w:t>
-      </w:r>
-      <w:r>
-        <w:t xml:space="preserve"> file</w:t>
-      </w:r>
-      <w:r>
-        <w:t>s in the two example folders.</w:t>
-      </w:r>
-    </w:p>
-    <w:p>
-      <w:r>
-        <w:t>The ERA5 weather data are downloaded and retrieved using the following command:</w:t>
-      </w:r>
-    </w:p>
-    <w:p>
-      <w:pPr>
-        <w:rPr>
-          <w:rFonts w:asciiTheme="majorHAnsi" w:hAnsiTheme="majorHAnsi" w:cstheme="majorHAnsi"/>
-        </w:rPr>
-      </w:pPr>
-      <w:r>
-        <w:rPr>
-          <w:rFonts w:asciiTheme="majorHAnsi" w:hAnsiTheme="majorHAnsi" w:cstheme="majorHAnsi"/>
-        </w:rPr>
-        <w:t xml:space="preserve">python </w:t>
-      </w:r>
-      <w:r>
-        <w:rPr>
-          <w:rFonts w:asciiTheme="majorHAnsi" w:hAnsiTheme="majorHAnsi" w:cstheme="majorHAnsi"/>
-        </w:rPr>
-        <w:t>../../../</w:t>
-      </w:r>
-      <w:r>
-        <w:t xml:space="preserve"> </w:t>
-      </w:r>
-      <w:r>
-        <w:rPr>
-          <w:rFonts w:asciiTheme="majorHAnsi" w:hAnsiTheme="majorHAnsi" w:cstheme="majorHAnsi"/>
-        </w:rPr>
-        <w:t>-S 01/01/1992 -E 01/01/2022 -V 360060 -NS 100 -ERA5 True -N 100 -DG on</w:t>
-      </w:r>
-    </w:p>
-    <w:p>
-      <w:r>
-        <w:t xml:space="preserve">Note that </w:t>
-      </w:r>
-      <w:r>
-        <w:t>one hundred</w:t>
-      </w:r>
-      <w:r>
-        <w:t xml:space="preserve"> days </w:t>
-      </w:r>
-      <w:r>
-        <w:rPr>
-          <w:rFonts w:cs="Times New Roman"/>
-        </w:rPr>
-        <w:t>(</w:t>
-      </w:r>
-      <w:r>
-        <w:rPr>
-          <w:rFonts w:asciiTheme="majorHAnsi" w:hAnsiTheme="majorHAnsi" w:cstheme="majorHAnsi"/>
-        </w:rPr>
-        <w:t xml:space="preserve">-NS </w:t>
-      </w:r>
-      <w:r>
-        <w:rPr>
-          <w:rFonts w:asciiTheme="majorHAnsi" w:hAnsiTheme="majorHAnsi" w:cstheme="majorHAnsi"/>
-        </w:rPr>
-        <w:t>100</w:t>
-      </w:r>
-      <w:r>
-        <w:t xml:space="preserve">) are randomly chosen from the period </w:t>
-      </w:r>
-      <w:r>
-        <w:t>01</w:t>
-      </w:r>
-      <w:r>
-        <w:t>/0</w:t>
-      </w:r>
-      <w:r>
-        <w:t>1</w:t>
-      </w:r>
-      <w:r>
-        <w:t>/199</w:t>
-      </w:r>
-      <w:r>
-        <w:t>2</w:t>
-      </w:r>
-      <w:r>
-        <w:t xml:space="preserve"> – </w:t>
-      </w:r>
-      <w:r>
-        <w:t>01</w:t>
-      </w:r>
-      <w:r>
-        <w:t>/</w:t>
-      </w:r>
-      <w:r>
-        <w:t>01</w:t>
-      </w:r>
-      <w:r>
-        <w:t>/20</w:t>
-      </w:r>
-      <w:r>
-        <w:t>22</w:t>
-      </w:r>
-      <w:r>
-        <w:t xml:space="preserve"> </w:t>
-      </w:r>
-      <w:r>
-        <w:t>(</w:t>
-      </w:r>
-      <w:r>
-        <w:rPr>
-          <w:rFonts w:asciiTheme="majorHAnsi" w:hAnsiTheme="majorHAnsi" w:cstheme="majorHAnsi"/>
-        </w:rPr>
-        <w:t>-S 01/01/1992 -E 01/01/2022</w:t>
-      </w:r>
-      <w:r>
-        <w:t xml:space="preserve">). The volcano coordinates and summit elevation are retrieved from </w:t>
-      </w:r>
-      <w:r>
-        <w:t>the BGS Eruption source parameters database</w:t>
-      </w:r>
-      <w:r>
-        <w:t xml:space="preserve"> by specifying the Smithsonian Institute ID of La Soufriére de Guadeloupe (</w:t>
-      </w:r>
-      <w:r>
-        <w:rPr>
-          <w:rFonts w:asciiTheme="majorHAnsi" w:hAnsiTheme="majorHAnsi" w:cstheme="majorHAnsi"/>
-        </w:rPr>
-        <w:t>-V 360060</w:t>
-      </w:r>
-      <w:r>
-        <w:t>).</w:t>
-      </w:r>
-    </w:p>
-    <w:p>
-      <w:pPr>
-        <w:rPr>
-          <w:rFonts w:cs="Times New Roman"/>
-        </w:rPr>
-      </w:pPr>
-      <w:r>
-        <w:rPr>
-          <w:rFonts w:cs="Times New Roman"/>
-        </w:rPr>
-        <w:t>For</w:t>
-      </w:r>
-      <w:r>
-        <w:rPr>
-          <w:rFonts w:cs="Times New Roman"/>
-        </w:rPr>
-        <w:t xml:space="preserve"> the</w:t>
-      </w:r>
-      <w:r>
-        <w:rPr>
-          <w:rFonts w:cs="Times New Roman"/>
-        </w:rPr>
-        <w:t xml:space="preserve"> exampl</w:t>
-      </w:r>
-      <w:r>
-        <w:rPr>
-          <w:rFonts w:cs="Times New Roman"/>
-        </w:rPr>
-        <w:t>e</w:t>
-      </w:r>
-      <w:r>
-        <w:rPr>
-          <w:rFonts w:cs="Times New Roman"/>
-        </w:rPr>
-        <w:t xml:space="preserve"> </w:t>
-      </w:r>
-      <w:r>
-        <w:rPr>
-          <w:rFonts w:cs="Times New Roman"/>
-        </w:rPr>
-        <w:t>2b</w:t>
-      </w:r>
-      <w:r>
-        <w:rPr>
-          <w:rFonts w:cs="Times New Roman"/>
-        </w:rPr>
-        <w:t>, the command to process weather data is:</w:t>
-      </w:r>
-    </w:p>
-    <w:p>
-      <w:pPr>
-        <w:rPr>
-          <w:rFonts w:asciiTheme="majorHAnsi" w:hAnsiTheme="majorHAnsi" w:cstheme="majorHAnsi"/>
-        </w:rPr>
-      </w:pPr>
-      <w:r>
-        <w:rPr>
-          <w:rFonts w:asciiTheme="majorHAnsi" w:hAnsiTheme="majorHAnsi" w:cstheme="majorHAnsi"/>
-        </w:rPr>
-        <w:t xml:space="preserve">python </w:t>
-      </w:r>
-      <w:r>
-        <w:rPr>
-          <w:rFonts w:asciiTheme="majorHAnsi" w:hAnsiTheme="majorHAnsi" w:cstheme="majorHAnsi"/>
-        </w:rPr>
-        <w:t>../../../weather.py -S 16/04/2016 -E 16/04/2016 -V 360060 -NS 1 -WST True -N 1 -DG on</w:t>
-      </w:r>
-    </w:p>
-    <w:p>
-      <w:pPr>
-        <w:rPr>
-          <w:rFonts w:cs="Times New Roman"/>
-        </w:rPr>
-      </w:pPr>
-      <w:r>
-        <w:rPr>
-          <w:rFonts w:cs="Times New Roman"/>
-        </w:rPr>
-        <w:t>In this case, we select one day only (16/04/2016) specifying the same starting and end date and 1 day to sample (</w:t>
-      </w:r>
-      <w:r>
-        <w:rPr>
-          <w:rFonts w:asciiTheme="majorHAnsi" w:hAnsiTheme="majorHAnsi" w:cstheme="majorHAnsi"/>
-        </w:rPr>
-        <w:t xml:space="preserve">-S 16/04/2016 -E 16/04/2016 </w:t>
-      </w:r>
-      <w:r>
-        <w:rPr>
-          <w:rFonts w:asciiTheme="majorHAnsi" w:hAnsiTheme="majorHAnsi" w:cstheme="majorHAnsi"/>
-        </w:rPr>
-        <w:t>…</w:t>
-      </w:r>
-      <w:r>
-        <w:rPr>
-          <w:rFonts w:asciiTheme="majorHAnsi" w:hAnsiTheme="majorHAnsi" w:cstheme="majorHAnsi"/>
-        </w:rPr>
-        <w:t xml:space="preserve"> -NS 1</w:t>
-      </w:r>
-      <w:r>
-        <w:rPr>
-          <w:rFonts w:cs="Times New Roman"/>
-        </w:rPr>
-        <w:t>).</w:t>
-      </w:r>
-    </w:p>
-    <w:p>
-      <w:pPr>
-        <w:rPr>
-          <w:rFonts w:cs="Times New Roman"/>
-        </w:rPr>
-      </w:pPr>
-      <w:r>
-        <w:rPr>
-          <w:rFonts w:cs="Times New Roman"/>
-        </w:rPr>
-        <w:t xml:space="preserve">In both tests, the topography is represented by </w:t>
-      </w:r>
-      <w:r>
-        <w:rPr>
-          <w:rFonts w:cs="Times New Roman"/>
-        </w:rPr>
-        <w:t>a</w:t>
-      </w:r>
-      <w:r>
-        <w:rPr>
-          <w:rFonts w:cs="Times New Roman"/>
-        </w:rPr>
-        <w:t xml:space="preserve"> 5 m-resolution DEM</w:t>
-      </w:r>
-      <w:r>
-        <w:rPr>
-          <w:rFonts w:cs="Times New Roman"/>
-        </w:rPr>
-        <w:t xml:space="preserve"> (courtesy of O</w:t>
-      </w:r>
-      <w:r>
-        <w:rPr>
-          <w:rFonts w:cs="Times New Roman"/>
-        </w:rPr>
-        <w:t xml:space="preserve">bservatoire </w:t>
-      </w:r>
-      <w:r>
-        <w:rPr>
-          <w:rFonts w:cs="Times New Roman"/>
-        </w:rPr>
-        <w:t>V</w:t>
-      </w:r>
-      <w:r>
-        <w:rPr>
-          <w:rFonts w:cs="Times New Roman"/>
-        </w:rPr>
-        <w:t xml:space="preserve">olcanologique et </w:t>
-      </w:r>
-      <w:r>
-        <w:rPr>
-          <w:rFonts w:cs="Times New Roman"/>
-        </w:rPr>
-        <w:t>S</w:t>
-      </w:r>
-      <w:r>
-        <w:rPr>
-          <w:rFonts w:cs="Times New Roman"/>
-        </w:rPr>
-        <w:t xml:space="preserve">ismologique de la </w:t>
-      </w:r>
-      <w:r>
-        <w:rPr>
-          <w:rFonts w:cs="Times New Roman"/>
-        </w:rPr>
-        <w:t>G</w:t>
-      </w:r>
-      <w:r>
-        <w:rPr>
-          <w:rFonts w:cs="Times New Roman"/>
-        </w:rPr>
-        <w:t>uadeloupe</w:t>
-      </w:r>
-      <w:r>
-        <w:rPr>
-          <w:rFonts w:cs="Times New Roman"/>
-        </w:rPr>
-        <w:t xml:space="preserve"> - I</w:t>
-      </w:r>
-      <w:r>
-        <w:rPr>
-          <w:rFonts w:cs="Times New Roman"/>
-        </w:rPr>
-        <w:t>nstitut de</w:t>
-      </w:r>
-      <w:r>
-        <w:rPr>
-          <w:rFonts w:cs="Times New Roman"/>
-        </w:rPr>
-        <w:t xml:space="preserve"> P</w:t>
-      </w:r>
-      <w:r>
-        <w:rPr>
-          <w:rFonts w:cs="Times New Roman"/>
-        </w:rPr>
-        <w:t xml:space="preserve">hysique </w:t>
-      </w:r>
-      <w:r>
-        <w:rPr>
-          <w:rFonts w:cs="Times New Roman"/>
-        </w:rPr>
-        <w:t>d</w:t>
-      </w:r>
-      <w:r>
-        <w:rPr>
-          <w:rFonts w:cs="Times New Roman"/>
-        </w:rPr>
-        <w:t xml:space="preserve">u </w:t>
-      </w:r>
-      <w:r>
-        <w:rPr>
-          <w:rFonts w:cs="Times New Roman"/>
-        </w:rPr>
-        <w:t>G</w:t>
-      </w:r>
-      <w:r>
-        <w:rPr>
-          <w:rFonts w:cs="Times New Roman"/>
-        </w:rPr>
-        <w:t xml:space="preserve">lobe de </w:t>
-      </w:r>
-      <w:r>
-        <w:rPr>
-          <w:rFonts w:cs="Times New Roman"/>
-        </w:rPr>
-        <w:t>P</w:t>
-      </w:r>
-      <w:r>
-        <w:rPr>
-          <w:rFonts w:cs="Times New Roman"/>
-        </w:rPr>
-        <w:t>aris</w:t>
-      </w:r>
-      <w:r>
-        <w:rPr>
-          <w:rFonts w:cs="Times New Roman"/>
-        </w:rPr>
-        <w:t xml:space="preserve">) </w:t>
-      </w:r>
-      <w:r>
-        <w:rPr>
-          <w:rFonts w:cs="Times New Roman"/>
-        </w:rPr>
-        <w:t>and the resolution of the computational grid was set to 15 m.</w:t>
-      </w:r>
-    </w:p>
-    <w:p>
-      <w:pPr>
-        <w:rPr>
-          <w:rFonts w:cs="Times New Roman"/>
-        </w:rPr>
-      </w:pPr>
-      <w:r>
-        <w:rPr>
-          <w:rFonts w:cs="Times New Roman"/>
-        </w:rPr>
-        <w:t xml:space="preserve">We consider the water vapour as the simulated plume component since it prevails in all gas mixtures (Tamburello et al., 2019). </w:t>
-      </w:r>
-      <w:r>
-        <w:rPr>
-          <w:rFonts w:cs="Times New Roman"/>
-        </w:rPr>
-        <w:t>The simulations are run with the following command</w:t>
-      </w:r>
-      <w:r>
-        <w:rPr>
-          <w:rFonts w:cs="Times New Roman"/>
-        </w:rPr>
-        <w:t>s</w:t>
-      </w:r>
-      <w:r>
-        <w:rPr>
-          <w:rFonts w:cs="Times New Roman"/>
-        </w:rPr>
-        <w:t>:</w:t>
-      </w:r>
-    </w:p>
-    <w:p>
-      <w:pPr>
-        <w:rPr>
-          <w:rFonts w:asciiTheme="majorHAnsi" w:hAnsiTheme="majorHAnsi" w:cstheme="majorHAnsi"/>
-        </w:rPr>
-      </w:pPr>
-      <w:r>
-        <w:rPr>
-          <w:rFonts w:cs="Times New Roman"/>
-        </w:rPr>
-        <w:t xml:space="preserve">Case 2a: </w:t>
-      </w:r>
-      <w:r>
-        <w:rPr>
-          <w:rFonts w:asciiTheme="majorHAnsi" w:hAnsiTheme="majorHAnsi" w:cstheme="majorHAnsi"/>
-        </w:rPr>
-        <w:t>python</w:t>
-      </w:r>
-      <w:r>
-        <w:rPr>
-          <w:rFonts w:cs="Times New Roman"/>
-        </w:rPr>
-        <w:t xml:space="preserve"> </w:t>
-      </w:r>
-      <w:r>
-        <w:rPr>
-          <w:rFonts w:asciiTheme="majorHAnsi" w:hAnsiTheme="majorHAnsi" w:cstheme="majorHAnsi"/>
-        </w:rPr>
-        <w:t xml:space="preserve">../../../run_models.py </w:t>
-      </w:r>
-      <w:r>
-        <w:rPr>
-          <w:rFonts w:asciiTheme="majorHAnsi" w:hAnsiTheme="majorHAnsi" w:cstheme="majorHAnsi"/>
-        </w:rPr>
-        <w:t>-N 100 -RS on -NS 5 -SINT 2,5 -D UTM,1774000,642900,1775995,645390 -NX 166 -NY 133 -RER on -DG on</w:t>
-      </w:r>
-    </w:p>
-    <w:p>
-      <w:pPr>
-        <w:rPr>
-          <w:rFonts w:asciiTheme="majorHAnsi" w:hAnsiTheme="majorHAnsi" w:cstheme="majorHAnsi"/>
-        </w:rPr>
-      </w:pPr>
-      <w:r>
-        <w:rPr>
-          <w:rFonts w:cs="Times New Roman"/>
-        </w:rPr>
-        <w:t xml:space="preserve">Case 2b: </w:t>
-      </w:r>
-      <w:r>
-        <w:rPr>
-          <w:rFonts w:asciiTheme="majorHAnsi" w:hAnsiTheme="majorHAnsi" w:cstheme="majorHAnsi"/>
-        </w:rPr>
-        <w:t xml:space="preserve">python </w:t>
-      </w:r>
-      <w:r>
-        <w:rPr>
-          <w:rFonts w:asciiTheme="majorHAnsi" w:hAnsiTheme="majorHAnsi" w:cstheme="majorHAnsi"/>
-        </w:rPr>
-        <w:t xml:space="preserve">../../../run_models.py </w:t>
-      </w:r>
-      <w:r>
-        <w:rPr>
-          <w:rFonts w:asciiTheme="majorHAnsi" w:hAnsiTheme="majorHAnsi" w:cstheme="majorHAnsi"/>
-        </w:rPr>
-        <w:t>-N 1 -RS on -NS 5 -SINT 2,5 -D UTM,1774000,642900,1775995,645390 -NX 166 -NY 133 -RER on -DG on</w:t>
-      </w:r>
-    </w:p>
-    <w:p>
-      <w:pPr>
-        <w:rPr>
-          <w:rFonts w:cs="Times New Roman"/>
-        </w:rPr>
-      </w:pPr>
-      <w:r>
-        <w:rPr>
-          <w:rFonts w:cs="Times New Roman"/>
-        </w:rPr>
-        <w:t>In the case 2a we run the 100 simulations for the 100 days in parallel (</w:t>
-      </w:r>
-      <w:r>
-        <w:rPr>
-          <w:rFonts w:asciiTheme="majorHAnsi" w:hAnsiTheme="majorHAnsi" w:cstheme="majorHAnsi"/>
-        </w:rPr>
-        <w:t xml:space="preserve">-N </w:t>
-      </w:r>
-      <w:r>
-        <w:rPr>
-          <w:rFonts w:asciiTheme="majorHAnsi" w:hAnsiTheme="majorHAnsi" w:cstheme="majorHAnsi"/>
-        </w:rPr>
-        <w:t>100</w:t>
-      </w:r>
-      <w:r>
-        <w:rPr>
-          <w:rFonts w:cs="Times New Roman"/>
-        </w:rPr>
-        <w:t>).</w:t>
-      </w:r>
-      <w:r>
-        <w:rPr>
-          <w:rFonts w:cs="Times New Roman"/>
-        </w:rPr>
-        <w:t xml:space="preserve"> </w:t>
-      </w:r>
-      <w:r>
-        <w:rPr>
-          <w:rFonts w:cs="Times New Roman"/>
-        </w:rPr>
-        <w:t xml:space="preserve">We run simulations </w:t>
-      </w:r>
-      <w:r>
-        <w:rPr>
-          <w:rFonts w:cs="Times New Roman"/>
-        </w:rPr>
-        <w:t xml:space="preserve">for both cases </w:t>
-      </w:r>
-      <w:r>
-        <w:rPr>
-          <w:rFonts w:cs="Times New Roman"/>
-        </w:rPr>
-        <w:t>varying the daily value of the water vapour flux for each source, in order to catch the natural variability of the gas emission rate, and recording the hourly gas concentration at tracking points</w:t>
-      </w:r>
-      <w:r>
-        <w:rPr>
-          <w:rFonts w:cs="Times New Roman"/>
-        </w:rPr>
-        <w:t xml:space="preserve"> specified in the disgas.inp file</w:t>
-      </w:r>
-      <w:r>
-        <w:rPr>
-          <w:rFonts w:cs="Times New Roman"/>
-        </w:rPr>
-        <w:t xml:space="preserve">. To do so, the values of the water vapour fluxes are randomly sampled from the </w:t>
-      </w:r>
-      <w:r>
-        <w:rPr>
-          <w:rFonts w:cs="Times New Roman"/>
-        </w:rPr>
-        <w:t xml:space="preserve">values listed in </w:t>
-      </w:r>
-      <w:r>
-        <w:rPr>
-          <w:rFonts w:cs="Times New Roman"/>
-        </w:rPr>
-        <w:t>flux.</w:t>
-      </w:r>
-      <w:r>
-        <w:rPr>
-          <w:rFonts w:cs="Times New Roman"/>
-        </w:rPr>
-        <w:t>txt</w:t>
-      </w:r>
-      <w:r>
-        <w:rPr>
-          <w:rFonts w:cs="Times New Roman"/>
-        </w:rPr>
-        <w:t xml:space="preserve">, </w:t>
-      </w:r>
-      <w:r>
-        <w:rPr>
-          <w:rFonts w:cs="Times New Roman"/>
-        </w:rPr>
-        <w:t xml:space="preserve">which was </w:t>
-      </w:r>
-      <w:r>
-        <w:rPr>
-          <w:rFonts w:cs="Times New Roman"/>
-        </w:rPr>
-        <w:t>built</w:t>
-      </w:r>
-      <w:r>
-        <w:rPr>
-          <w:rFonts w:cs="Times New Roman"/>
-        </w:rPr>
-        <w:t xml:space="preserve"> based</w:t>
-      </w:r>
-      <w:r>
-        <w:rPr>
-          <w:rFonts w:cs="Times New Roman"/>
-        </w:rPr>
-        <w:t xml:space="preserve"> on the data available from the literature on this observable (Massaro et al., </w:t>
-      </w:r>
-      <w:r>
-        <w:rPr>
-          <w:rFonts w:cs="Times New Roman"/>
-        </w:rPr>
-        <w:t xml:space="preserve">2021 </w:t>
-      </w:r>
-      <w:r>
-        <w:rPr>
-          <w:rFonts w:cs="Times New Roman"/>
-        </w:rPr>
-        <w:t>and references therein)</w:t>
-      </w:r>
-      <w:r>
-        <w:rPr>
-          <w:rFonts w:cs="Times New Roman"/>
-        </w:rPr>
-        <w:t>, for five random sources (</w:t>
-      </w:r>
-      <w:r>
-        <w:rPr>
-          <w:rFonts w:asciiTheme="majorHAnsi" w:hAnsiTheme="majorHAnsi" w:cstheme="majorHAnsi"/>
-        </w:rPr>
-        <w:t>-RS on -NS 5</w:t>
-      </w:r>
-      <w:r>
-        <w:rPr>
-          <w:rFonts w:asciiTheme="majorHAnsi" w:hAnsiTheme="majorHAnsi" w:cstheme="majorHAnsi"/>
-        </w:rPr>
-        <w:t xml:space="preserve"> … -RER on</w:t>
-      </w:r>
-      <w:r>
-        <w:rPr>
-          <w:rFonts w:cs="Times New Roman"/>
-        </w:rPr>
-        <w:t>)</w:t>
-      </w:r>
-      <w:r>
-        <w:rPr>
-          <w:rFonts w:cs="Times New Roman"/>
-        </w:rPr>
-        <w:t xml:space="preserve">. The locations of the gas sources </w:t>
-      </w:r>
-      <w:r>
-        <w:rPr>
-          <w:rFonts w:cs="Times New Roman"/>
-        </w:rPr>
-        <w:t xml:space="preserve">were </w:t>
-      </w:r>
-      <w:r>
-        <w:rPr>
-          <w:rFonts w:cs="Times New Roman"/>
-        </w:rPr>
-        <w:t>randomly sampled by the best</w:t>
-      </w:r>
-      <w:r>
-        <w:rPr>
-          <w:rFonts w:cs="Times New Roman"/>
-        </w:rPr>
-        <w:t xml:space="preserve"> </w:t>
-      </w:r>
-      <w:r>
-        <w:rPr>
-          <w:rFonts w:cs="Times New Roman"/>
-        </w:rPr>
-        <w:t>guess probability_map.</w:t>
-      </w:r>
-      <w:r>
-        <w:rPr>
-          <w:rFonts w:cs="Times New Roman"/>
-        </w:rPr>
-        <w:t>grd</w:t>
-      </w:r>
-      <w:r>
-        <w:rPr>
-          <w:rFonts w:cs="Times New Roman"/>
-        </w:rPr>
-        <w:t xml:space="preserve"> file, which was</w:t>
-      </w:r>
-      <w:r>
-        <w:rPr>
-          <w:rFonts w:cs="Times New Roman"/>
-        </w:rPr>
-        <w:t xml:space="preserve"> </w:t>
-      </w:r>
-      <w:r>
-        <w:rPr>
-          <w:rFonts w:cs="Times New Roman"/>
-        </w:rPr>
-        <w:t>created</w:t>
-      </w:r>
-      <w:r>
-        <w:rPr>
-          <w:rFonts w:cs="Times New Roman"/>
-        </w:rPr>
-        <w:t xml:space="preserve"> on the past literature data on the main geological structures, historical eruptive vents, past observed fumarolic activity and measurements of the present-day gas emission rates (</w:t>
+        <w:t>structures, historical eruptive vents, past observed fumarolic activity and measurements of the present-day gas emission rates (</w:t>
       </w:r>
       <w:r>
         <w:t>from EUROVOLC WP12.2 deliverable, 2020</w:t>
@@ -15174,7 +15218,6 @@
           <w:noProof/>
           <w:lang w:eastAsia="it-IT"/>
         </w:rPr>
-        <w:lastRenderedPageBreak/>
         <w:drawing>
           <wp:inline distT="0" distB="0" distL="0" distR="0" wp14:anchorId="5F735B5C" wp14:editId="6784D088">
             <wp:extent cx="5166360" cy="4612094"/>
@@ -15736,6 +15779,7 @@
         <w:rPr>
           <w:rFonts w:cs="Times New Roman"/>
         </w:rPr>
+        <w:lastRenderedPageBreak/>
         <w:t xml:space="preserve">Figure </w:t>
       </w:r>
       <w:r>
@@ -15766,7 +15810,6 @@
         <w:rPr>
           <w:noProof/>
         </w:rPr>
-        <w:lastRenderedPageBreak/>
         <w:drawing>
           <wp:inline distT="0" distB="0" distL="0" distR="0" wp14:anchorId="0AE1425C" wp14:editId="0A20F373">
             <wp:extent cx="5654040" cy="4582203"/>
@@ -18025,7 +18068,7 @@
 </file>
 
 <file path=word/endnotes.xml><?xml version="1.0" encoding="utf-8"?>
-<w:endnotes xmlns:wpc="http://schemas.microsoft.com/office/word/2010/wordprocessingCanvas" xmlns:cx="http://schemas.microsoft.com/office/drawing/2014/chartex" xmlns:cx1="http://schemas.microsoft.com/office/drawing/2015/9/8/chartex" xmlns:cx2="http://schemas.microsoft.com/office/drawing/2015/10/21/chartex" xmlns:cx3="http://schemas.microsoft.com/office/drawing/2016/5/9/chartex" xmlns:cx4="http://schemas.microsoft.com/office/drawing/2016/5/10/chartex" xmlns:cx5="http://schemas.microsoft.com/office/drawing/2016/5/11/chartex" xmlns:cx6="http://schemas.microsoft.com/office/drawing/2016/5/12/chartex" xmlns:cx7="http://schemas.microsoft.com/office/drawing/2016/5/13/chartex" xmlns:cx8="http://schemas.microsoft.com/office/drawing/2016/5/14/chartex" xmlns:mc="http://schemas.openxmlformats.org/markup-compatibility/2006" xmlns:aink="http://schemas.microsoft.com/office/drawing/2016/ink" xmlns:am3d="http://schemas.microsoft.com/office/drawing/2017/model3d" xmlns:o="urn:schemas-microsoft-com:office:office" xmlns:oel="http://schemas.microsoft.com/office/2019/extlst" xmlns:r="http://schemas.openxmlformats.org/officeDocument/2006/relationships" xmlns:m="http://schemas.openxmlformats.org/officeDocument/2006/math" xmlns:v="urn:schemas-microsoft-com:vml" xmlns:wp14="http://schemas.microsoft.com/office/word/2010/wordprocessingDrawing" xmlns:wp="http://schemas.openxmlformats.org/drawingml/2006/wordprocessingDrawing" xmlns:w10="urn:schemas-microsoft-com:office:word" xmlns:w="http://schemas.openxmlformats.org/wordprocessingml/2006/main" xmlns:w14="http://schemas.microsoft.com/office/word/2010/wordml" xmlns:w15="http://schemas.microsoft.com/office/word/2012/wordml" xmlns:w16cex="http://schemas.microsoft.com/office/word/2018/wordml/cex" xmlns:w16cid="http://schemas.microsoft.com/office/word/2016/wordml/cid" xmlns:w16="http://schemas.microsoft.com/office/word/2018/wordml" xmlns:w16sdtdh="http://schemas.microsoft.com/office/word/2020/wordml/sdtdatahash" xmlns:w16se="http://schemas.microsoft.com/office/word/2015/wordml/symex" xmlns:wpg="http://schemas.microsoft.com/office/word/2010/wordprocessingGroup" xmlns:wpi="http://schemas.microsoft.com/office/word/2010/wordprocessingInk" xmlns:wne="http://schemas.microsoft.com/office/word/2006/wordml" xmlns:wps="http://schemas.microsoft.com/office/word/2010/wordprocessingShape" mc:Ignorable="w14 w15 w16se w16cid w16 w16cex w16sdtdh wp14">
+<w:endnotes xmlns:wpc="http://schemas.microsoft.com/office/word/2010/wordprocessingCanvas" xmlns:cx="http://schemas.microsoft.com/office/drawing/2014/chartex" xmlns:cx1="http://schemas.microsoft.com/office/drawing/2015/9/8/chartex" xmlns:cx2="http://schemas.microsoft.com/office/drawing/2015/10/21/chartex" xmlns:cx3="http://schemas.microsoft.com/office/drawing/2016/5/9/chartex" xmlns:cx4="http://schemas.microsoft.com/office/drawing/2016/5/10/chartex" xmlns:cx5="http://schemas.microsoft.com/office/drawing/2016/5/11/chartex" xmlns:cx6="http://schemas.microsoft.com/office/drawing/2016/5/12/chartex" xmlns:cx7="http://schemas.microsoft.com/office/drawing/2016/5/13/chartex" xmlns:cx8="http://schemas.microsoft.com/office/drawing/2016/5/14/chartex" xmlns:mc="http://schemas.openxmlformats.org/markup-compatibility/2006" xmlns:aink="http://schemas.microsoft.com/office/drawing/2016/ink" xmlns:am3d="http://schemas.microsoft.com/office/drawing/2017/model3d" xmlns:o="urn:schemas-microsoft-com:office:office" xmlns:oel="http://schemas.microsoft.com/office/2019/extlst" xmlns:r="http://schemas.openxmlformats.org/officeDocument/2006/relationships" xmlns:m="http://schemas.openxmlformats.org/officeDocument/2006/math" xmlns:v="urn:schemas-microsoft-com:vml" xmlns:wp14="http://schemas.microsoft.com/office/word/2010/wordprocessingDrawing" xmlns:wp="http://schemas.openxmlformats.org/drawingml/2006/wordprocessingDrawing" xmlns:w10="urn:schemas-microsoft-com:office:word" xmlns:w="http://schemas.openxmlformats.org/wordprocessingml/2006/main" xmlns:w14="http://schemas.microsoft.com/office/word/2010/wordml" xmlns:w15="http://schemas.microsoft.com/office/word/2012/wordml" xmlns:w16cex="http://schemas.microsoft.com/office/word/2018/wordml/cex" xmlns:w16cid="http://schemas.microsoft.com/office/word/2016/wordml/cid" xmlns:w16="http://schemas.microsoft.com/office/word/2018/wordml" xmlns:w16du="http://schemas.microsoft.com/office/word/2023/wordml/word16du" xmlns:w16sdtdh="http://schemas.microsoft.com/office/word/2020/wordml/sdtdatahash" xmlns:w16se="http://schemas.microsoft.com/office/word/2015/wordml/symex" xmlns:wpg="http://schemas.microsoft.com/office/word/2010/wordprocessingGroup" xmlns:wpi="http://schemas.microsoft.com/office/word/2010/wordprocessingInk" xmlns:wne="http://schemas.microsoft.com/office/word/2006/wordml" xmlns:wps="http://schemas.microsoft.com/office/word/2010/wordprocessingShape" mc:Ignorable="w14 w15 w16se w16cid w16 w16cex w16sdtdh wp14">
   <w:endnote w:type="separator" w:id="-1">
     <w:p>
       <w:pPr>
@@ -18050,7 +18093,7 @@
 </file>
 
 <file path=word/footer1.xml><?xml version="1.0" encoding="utf-8"?>
-<w:ftr xmlns:wpc="http://schemas.microsoft.com/office/word/2010/wordprocessingCanvas" xmlns:cx="http://schemas.microsoft.com/office/drawing/2014/chartex" xmlns:cx1="http://schemas.microsoft.com/office/drawing/2015/9/8/chartex" xmlns:cx2="http://schemas.microsoft.com/office/drawing/2015/10/21/chartex" xmlns:cx3="http://schemas.microsoft.com/office/drawing/2016/5/9/chartex" xmlns:cx4="http://schemas.microsoft.com/office/drawing/2016/5/10/chartex" xmlns:cx5="http://schemas.microsoft.com/office/drawing/2016/5/11/chartex" xmlns:cx6="http://schemas.microsoft.com/office/drawing/2016/5/12/chartex" xmlns:cx7="http://schemas.microsoft.com/office/drawing/2016/5/13/chartex" xmlns:cx8="http://schemas.microsoft.com/office/drawing/2016/5/14/chartex" xmlns:mc="http://schemas.openxmlformats.org/markup-compatibility/2006" xmlns:aink="http://schemas.microsoft.com/office/drawing/2016/ink" xmlns:am3d="http://schemas.microsoft.com/office/drawing/2017/model3d" xmlns:o="urn:schemas-microsoft-com:office:office" xmlns:oel="http://schemas.microsoft.com/office/2019/extlst" xmlns:r="http://schemas.openxmlformats.org/officeDocument/2006/relationships" xmlns:m="http://schemas.openxmlformats.org/officeDocument/2006/math" xmlns:v="urn:schemas-microsoft-com:vml" xmlns:wp14="http://schemas.microsoft.com/office/word/2010/wordprocessingDrawing" xmlns:wp="http://schemas.openxmlformats.org/drawingml/2006/wordprocessingDrawing" xmlns:w10="urn:schemas-microsoft-com:office:word" xmlns:w="http://schemas.openxmlformats.org/wordprocessingml/2006/main" xmlns:w14="http://schemas.microsoft.com/office/word/2010/wordml" xmlns:w15="http://schemas.microsoft.com/office/word/2012/wordml" xmlns:w16cex="http://schemas.microsoft.com/office/word/2018/wordml/cex" xmlns:w16cid="http://schemas.microsoft.com/office/word/2016/wordml/cid" xmlns:w16="http://schemas.microsoft.com/office/word/2018/wordml" xmlns:w16sdtdh="http://schemas.microsoft.com/office/word/2020/wordml/sdtdatahash" xmlns:w16se="http://schemas.microsoft.com/office/word/2015/wordml/symex" xmlns:wpg="http://schemas.microsoft.com/office/word/2010/wordprocessingGroup" xmlns:wpi="http://schemas.microsoft.com/office/word/2010/wordprocessingInk" xmlns:wne="http://schemas.microsoft.com/office/word/2006/wordml" xmlns:wps="http://schemas.microsoft.com/office/word/2010/wordprocessingShape" mc:Ignorable="w14 w15 w16se w16cid w16 w16cex w16sdtdh wp14">
+<w:ftr xmlns:wpc="http://schemas.microsoft.com/office/word/2010/wordprocessingCanvas" xmlns:cx="http://schemas.microsoft.com/office/drawing/2014/chartex" xmlns:cx1="http://schemas.microsoft.com/office/drawing/2015/9/8/chartex" xmlns:cx2="http://schemas.microsoft.com/office/drawing/2015/10/21/chartex" xmlns:cx3="http://schemas.microsoft.com/office/drawing/2016/5/9/chartex" xmlns:cx4="http://schemas.microsoft.com/office/drawing/2016/5/10/chartex" xmlns:cx5="http://schemas.microsoft.com/office/drawing/2016/5/11/chartex" xmlns:cx6="http://schemas.microsoft.com/office/drawing/2016/5/12/chartex" xmlns:cx7="http://schemas.microsoft.com/office/drawing/2016/5/13/chartex" xmlns:cx8="http://schemas.microsoft.com/office/drawing/2016/5/14/chartex" xmlns:mc="http://schemas.openxmlformats.org/markup-compatibility/2006" xmlns:aink="http://schemas.microsoft.com/office/drawing/2016/ink" xmlns:am3d="http://schemas.microsoft.com/office/drawing/2017/model3d" xmlns:o="urn:schemas-microsoft-com:office:office" xmlns:oel="http://schemas.microsoft.com/office/2019/extlst" xmlns:r="http://schemas.openxmlformats.org/officeDocument/2006/relationships" xmlns:m="http://schemas.openxmlformats.org/officeDocument/2006/math" xmlns:v="urn:schemas-microsoft-com:vml" xmlns:wp14="http://schemas.microsoft.com/office/word/2010/wordprocessingDrawing" xmlns:wp="http://schemas.openxmlformats.org/drawingml/2006/wordprocessingDrawing" xmlns:w10="urn:schemas-microsoft-com:office:word" xmlns:w="http://schemas.openxmlformats.org/wordprocessingml/2006/main" xmlns:w14="http://schemas.microsoft.com/office/word/2010/wordml" xmlns:w15="http://schemas.microsoft.com/office/word/2012/wordml" xmlns:w16cex="http://schemas.microsoft.com/office/word/2018/wordml/cex" xmlns:w16cid="http://schemas.microsoft.com/office/word/2016/wordml/cid" xmlns:w16="http://schemas.microsoft.com/office/word/2018/wordml" xmlns:w16du="http://schemas.microsoft.com/office/word/2023/wordml/word16du" xmlns:w16sdtdh="http://schemas.microsoft.com/office/word/2020/wordml/sdtdatahash" xmlns:w16se="http://schemas.microsoft.com/office/word/2015/wordml/symex" xmlns:wpg="http://schemas.microsoft.com/office/word/2010/wordprocessingGroup" xmlns:wpi="http://schemas.microsoft.com/office/word/2010/wordprocessingInk" xmlns:wne="http://schemas.microsoft.com/office/word/2006/wordml" xmlns:wps="http://schemas.microsoft.com/office/word/2010/wordprocessingShape" mc:Ignorable="w14 w15 w16se w16cid w16 w16cex w16sdtdh wp14">
   <w:p>
     <w:pPr>
       <w:pStyle w:val="Pidipagina"/>
@@ -18085,7 +18128,7 @@
 </file>
 
 <file path=word/footer2.xml><?xml version="1.0" encoding="utf-8"?>
-<w:ftr xmlns:wpc="http://schemas.microsoft.com/office/word/2010/wordprocessingCanvas" xmlns:cx="http://schemas.microsoft.com/office/drawing/2014/chartex" xmlns:cx1="http://schemas.microsoft.com/office/drawing/2015/9/8/chartex" xmlns:cx2="http://schemas.microsoft.com/office/drawing/2015/10/21/chartex" xmlns:cx3="http://schemas.microsoft.com/office/drawing/2016/5/9/chartex" xmlns:cx4="http://schemas.microsoft.com/office/drawing/2016/5/10/chartex" xmlns:cx5="http://schemas.microsoft.com/office/drawing/2016/5/11/chartex" xmlns:cx6="http://schemas.microsoft.com/office/drawing/2016/5/12/chartex" xmlns:cx7="http://schemas.microsoft.com/office/drawing/2016/5/13/chartex" xmlns:cx8="http://schemas.microsoft.com/office/drawing/2016/5/14/chartex" xmlns:mc="http://schemas.openxmlformats.org/markup-compatibility/2006" xmlns:aink="http://schemas.microsoft.com/office/drawing/2016/ink" xmlns:am3d="http://schemas.microsoft.com/office/drawing/2017/model3d" xmlns:o="urn:schemas-microsoft-com:office:office" xmlns:oel="http://schemas.microsoft.com/office/2019/extlst" xmlns:r="http://schemas.openxmlformats.org/officeDocument/2006/relationships" xmlns:m="http://schemas.openxmlformats.org/officeDocument/2006/math" xmlns:v="urn:schemas-microsoft-com:vml" xmlns:wp14="http://schemas.microsoft.com/office/word/2010/wordprocessingDrawing" xmlns:wp="http://schemas.openxmlformats.org/drawingml/2006/wordprocessingDrawing" xmlns:w10="urn:schemas-microsoft-com:office:word" xmlns:w="http://schemas.openxmlformats.org/wordprocessingml/2006/main" xmlns:w14="http://schemas.microsoft.com/office/word/2010/wordml" xmlns:w15="http://schemas.microsoft.com/office/word/2012/wordml" xmlns:w16cex="http://schemas.microsoft.com/office/word/2018/wordml/cex" xmlns:w16cid="http://schemas.microsoft.com/office/word/2016/wordml/cid" xmlns:w16="http://schemas.microsoft.com/office/word/2018/wordml" xmlns:w16sdtdh="http://schemas.microsoft.com/office/word/2020/wordml/sdtdatahash" xmlns:w16se="http://schemas.microsoft.com/office/word/2015/wordml/symex" xmlns:wpg="http://schemas.microsoft.com/office/word/2010/wordprocessingGroup" xmlns:wpi="http://schemas.microsoft.com/office/word/2010/wordprocessingInk" xmlns:wne="http://schemas.microsoft.com/office/word/2006/wordml" xmlns:wps="http://schemas.microsoft.com/office/word/2010/wordprocessingShape" mc:Ignorable="w14 w15 w16se w16cid w16 w16cex w16sdtdh wp14">
+<w:ftr xmlns:wpc="http://schemas.microsoft.com/office/word/2010/wordprocessingCanvas" xmlns:cx="http://schemas.microsoft.com/office/drawing/2014/chartex" xmlns:cx1="http://schemas.microsoft.com/office/drawing/2015/9/8/chartex" xmlns:cx2="http://schemas.microsoft.com/office/drawing/2015/10/21/chartex" xmlns:cx3="http://schemas.microsoft.com/office/drawing/2016/5/9/chartex" xmlns:cx4="http://schemas.microsoft.com/office/drawing/2016/5/10/chartex" xmlns:cx5="http://schemas.microsoft.com/office/drawing/2016/5/11/chartex" xmlns:cx6="http://schemas.microsoft.com/office/drawing/2016/5/12/chartex" xmlns:cx7="http://schemas.microsoft.com/office/drawing/2016/5/13/chartex" xmlns:cx8="http://schemas.microsoft.com/office/drawing/2016/5/14/chartex" xmlns:mc="http://schemas.openxmlformats.org/markup-compatibility/2006" xmlns:aink="http://schemas.microsoft.com/office/drawing/2016/ink" xmlns:am3d="http://schemas.microsoft.com/office/drawing/2017/model3d" xmlns:o="urn:schemas-microsoft-com:office:office" xmlns:oel="http://schemas.microsoft.com/office/2019/extlst" xmlns:r="http://schemas.openxmlformats.org/officeDocument/2006/relationships" xmlns:m="http://schemas.openxmlformats.org/officeDocument/2006/math" xmlns:v="urn:schemas-microsoft-com:vml" xmlns:wp14="http://schemas.microsoft.com/office/word/2010/wordprocessingDrawing" xmlns:wp="http://schemas.openxmlformats.org/drawingml/2006/wordprocessingDrawing" xmlns:w10="urn:schemas-microsoft-com:office:word" xmlns:w="http://schemas.openxmlformats.org/wordprocessingml/2006/main" xmlns:w14="http://schemas.microsoft.com/office/word/2010/wordml" xmlns:w15="http://schemas.microsoft.com/office/word/2012/wordml" xmlns:w16cex="http://schemas.microsoft.com/office/word/2018/wordml/cex" xmlns:w16cid="http://schemas.microsoft.com/office/word/2016/wordml/cid" xmlns:w16="http://schemas.microsoft.com/office/word/2018/wordml" xmlns:w16du="http://schemas.microsoft.com/office/word/2023/wordml/word16du" xmlns:w16sdtdh="http://schemas.microsoft.com/office/word/2020/wordml/sdtdatahash" xmlns:w16se="http://schemas.microsoft.com/office/word/2015/wordml/symex" xmlns:wpg="http://schemas.microsoft.com/office/word/2010/wordprocessingGroup" xmlns:wpi="http://schemas.microsoft.com/office/word/2010/wordprocessingInk" xmlns:wne="http://schemas.microsoft.com/office/word/2006/wordml" xmlns:wps="http://schemas.microsoft.com/office/word/2010/wordprocessingShape" mc:Ignorable="w14 w15 w16se w16cid w16 w16cex w16sdtdh wp14">
   <w:sdt>
     <w:sdtPr>
       <w:id w:val="619031114"/>
@@ -18138,7 +18181,7 @@
 </file>
 
 <file path=word/footnotes.xml><?xml version="1.0" encoding="utf-8"?>
-<w:footnotes xmlns:wpc="http://schemas.microsoft.com/office/word/2010/wordprocessingCanvas" xmlns:cx="http://schemas.microsoft.com/office/drawing/2014/chartex" xmlns:cx1="http://schemas.microsoft.com/office/drawing/2015/9/8/chartex" xmlns:cx2="http://schemas.microsoft.com/office/drawing/2015/10/21/chartex" xmlns:cx3="http://schemas.microsoft.com/office/drawing/2016/5/9/chartex" xmlns:cx4="http://schemas.microsoft.com/office/drawing/2016/5/10/chartex" xmlns:cx5="http://schemas.microsoft.com/office/drawing/2016/5/11/chartex" xmlns:cx6="http://schemas.microsoft.com/office/drawing/2016/5/12/chartex" xmlns:cx7="http://schemas.microsoft.com/office/drawing/2016/5/13/chartex" xmlns:cx8="http://schemas.microsoft.com/office/drawing/2016/5/14/chartex" xmlns:mc="http://schemas.openxmlformats.org/markup-compatibility/2006" xmlns:aink="http://schemas.microsoft.com/office/drawing/2016/ink" xmlns:am3d="http://schemas.microsoft.com/office/drawing/2017/model3d" xmlns:o="urn:schemas-microsoft-com:office:office" xmlns:oel="http://schemas.microsoft.com/office/2019/extlst" xmlns:r="http://schemas.openxmlformats.org/officeDocument/2006/relationships" xmlns:m="http://schemas.openxmlformats.org/officeDocument/2006/math" xmlns:v="urn:schemas-microsoft-com:vml" xmlns:wp14="http://schemas.microsoft.com/office/word/2010/wordprocessingDrawing" xmlns:wp="http://schemas.openxmlformats.org/drawingml/2006/wordprocessingDrawing" xmlns:w10="urn:schemas-microsoft-com:office:word" xmlns:w="http://schemas.openxmlformats.org/wordprocessingml/2006/main" xmlns:w14="http://schemas.microsoft.com/office/word/2010/wordml" xmlns:w15="http://schemas.microsoft.com/office/word/2012/wordml" xmlns:w16cex="http://schemas.microsoft.com/office/word/2018/wordml/cex" xmlns:w16cid="http://schemas.microsoft.com/office/word/2016/wordml/cid" xmlns:w16="http://schemas.microsoft.com/office/word/2018/wordml" xmlns:w16sdtdh="http://schemas.microsoft.com/office/word/2020/wordml/sdtdatahash" xmlns:w16se="http://schemas.microsoft.com/office/word/2015/wordml/symex" xmlns:wpg="http://schemas.microsoft.com/office/word/2010/wordprocessingGroup" xmlns:wpi="http://schemas.microsoft.com/office/word/2010/wordprocessingInk" xmlns:wne="http://schemas.microsoft.com/office/word/2006/wordml" xmlns:wps="http://schemas.microsoft.com/office/word/2010/wordprocessingShape" mc:Ignorable="w14 w15 w16se w16cid w16 w16cex w16sdtdh wp14">
+<w:footnotes xmlns:wpc="http://schemas.microsoft.com/office/word/2010/wordprocessingCanvas" xmlns:cx="http://schemas.microsoft.com/office/drawing/2014/chartex" xmlns:cx1="http://schemas.microsoft.com/office/drawing/2015/9/8/chartex" xmlns:cx2="http://schemas.microsoft.com/office/drawing/2015/10/21/chartex" xmlns:cx3="http://schemas.microsoft.com/office/drawing/2016/5/9/chartex" xmlns:cx4="http://schemas.microsoft.com/office/drawing/2016/5/10/chartex" xmlns:cx5="http://schemas.microsoft.com/office/drawing/2016/5/11/chartex" xmlns:cx6="http://schemas.microsoft.com/office/drawing/2016/5/12/chartex" xmlns:cx7="http://schemas.microsoft.com/office/drawing/2016/5/13/chartex" xmlns:cx8="http://schemas.microsoft.com/office/drawing/2016/5/14/chartex" xmlns:mc="http://schemas.openxmlformats.org/markup-compatibility/2006" xmlns:aink="http://schemas.microsoft.com/office/drawing/2016/ink" xmlns:am3d="http://schemas.microsoft.com/office/drawing/2017/model3d" xmlns:o="urn:schemas-microsoft-com:office:office" xmlns:oel="http://schemas.microsoft.com/office/2019/extlst" xmlns:r="http://schemas.openxmlformats.org/officeDocument/2006/relationships" xmlns:m="http://schemas.openxmlformats.org/officeDocument/2006/math" xmlns:v="urn:schemas-microsoft-com:vml" xmlns:wp14="http://schemas.microsoft.com/office/word/2010/wordprocessingDrawing" xmlns:wp="http://schemas.openxmlformats.org/drawingml/2006/wordprocessingDrawing" xmlns:w10="urn:schemas-microsoft-com:office:word" xmlns:w="http://schemas.openxmlformats.org/wordprocessingml/2006/main" xmlns:w14="http://schemas.microsoft.com/office/word/2010/wordml" xmlns:w15="http://schemas.microsoft.com/office/word/2012/wordml" xmlns:w16cex="http://schemas.microsoft.com/office/word/2018/wordml/cex" xmlns:w16cid="http://schemas.microsoft.com/office/word/2016/wordml/cid" xmlns:w16="http://schemas.microsoft.com/office/word/2018/wordml" xmlns:w16du="http://schemas.microsoft.com/office/word/2023/wordml/word16du" xmlns:w16sdtdh="http://schemas.microsoft.com/office/word/2020/wordml/sdtdatahash" xmlns:w16se="http://schemas.microsoft.com/office/word/2015/wordml/symex" xmlns:wpg="http://schemas.microsoft.com/office/word/2010/wordprocessingGroup" xmlns:wpi="http://schemas.microsoft.com/office/word/2010/wordprocessingInk" xmlns:wne="http://schemas.microsoft.com/office/word/2006/wordml" xmlns:wps="http://schemas.microsoft.com/office/word/2010/wordprocessingShape" mc:Ignorable="w14 w15 w16se w16cid w16 w16cex w16sdtdh wp14">
   <w:footnote w:type="separator" w:id="-1">
     <w:p>
       <w:pPr>
@@ -18163,7 +18206,7 @@
 </file>
 
 <file path=word/numbering.xml><?xml version="1.0" encoding="utf-8"?>
-<w:numbering xmlns:wpc="http://schemas.microsoft.com/office/word/2010/wordprocessingCanvas" xmlns:cx="http://schemas.microsoft.com/office/drawing/2014/chartex" xmlns:cx1="http://schemas.microsoft.com/office/drawing/2015/9/8/chartex" xmlns:cx2="http://schemas.microsoft.com/office/drawing/2015/10/21/chartex" xmlns:cx3="http://schemas.microsoft.com/office/drawing/2016/5/9/chartex" xmlns:cx4="http://schemas.microsoft.com/office/drawing/2016/5/10/chartex" xmlns:cx5="http://schemas.microsoft.com/office/drawing/2016/5/11/chartex" xmlns:cx6="http://schemas.microsoft.com/office/drawing/2016/5/12/chartex" xmlns:cx7="http://schemas.microsoft.com/office/drawing/2016/5/13/chartex" xmlns:cx8="http://schemas.microsoft.com/office/drawing/2016/5/14/chartex" xmlns:mc="http://schemas.openxmlformats.org/markup-compatibility/2006" xmlns:aink="http://schemas.microsoft.com/office/drawing/2016/ink" xmlns:am3d="http://schemas.microsoft.com/office/drawing/2017/model3d" xmlns:o="urn:schemas-microsoft-com:office:office" xmlns:oel="http://schemas.microsoft.com/office/2019/extlst" xmlns:r="http://schemas.openxmlformats.org/officeDocument/2006/relationships" xmlns:m="http://schemas.openxmlformats.org/officeDocument/2006/math" xmlns:v="urn:schemas-microsoft-com:vml" xmlns:wp14="http://schemas.microsoft.com/office/word/2010/wordprocessingDrawing" xmlns:wp="http://schemas.openxmlformats.org/drawingml/2006/wordprocessingDrawing" xmlns:w10="urn:schemas-microsoft-com:office:word" xmlns:w="http://schemas.openxmlformats.org/wordprocessingml/2006/main" xmlns:w14="http://schemas.microsoft.com/office/word/2010/wordml" xmlns:w15="http://schemas.microsoft.com/office/word/2012/wordml" xmlns:w16cex="http://schemas.microsoft.com/office/word/2018/wordml/cex" xmlns:w16cid="http://schemas.microsoft.com/office/word/2016/wordml/cid" xmlns:w16="http://schemas.microsoft.com/office/word/2018/wordml" xmlns:w16sdtdh="http://schemas.microsoft.com/office/word/2020/wordml/sdtdatahash" xmlns:w16se="http://schemas.microsoft.com/office/word/2015/wordml/symex" xmlns:wpg="http://schemas.microsoft.com/office/word/2010/wordprocessingGroup" xmlns:wpi="http://schemas.microsoft.com/office/word/2010/wordprocessingInk" xmlns:wne="http://schemas.microsoft.com/office/word/2006/wordml" xmlns:wps="http://schemas.microsoft.com/office/word/2010/wordprocessingShape" mc:Ignorable="w14 w15 w16se w16cid w16 w16cex w16sdtdh wp14">
+<w:numbering xmlns:wpc="http://schemas.microsoft.com/office/word/2010/wordprocessingCanvas" xmlns:cx="http://schemas.microsoft.com/office/drawing/2014/chartex" xmlns:cx1="http://schemas.microsoft.com/office/drawing/2015/9/8/chartex" xmlns:cx2="http://schemas.microsoft.com/office/drawing/2015/10/21/chartex" xmlns:cx3="http://schemas.microsoft.com/office/drawing/2016/5/9/chartex" xmlns:cx4="http://schemas.microsoft.com/office/drawing/2016/5/10/chartex" xmlns:cx5="http://schemas.microsoft.com/office/drawing/2016/5/11/chartex" xmlns:cx6="http://schemas.microsoft.com/office/drawing/2016/5/12/chartex" xmlns:cx7="http://schemas.microsoft.com/office/drawing/2016/5/13/chartex" xmlns:cx8="http://schemas.microsoft.com/office/drawing/2016/5/14/chartex" xmlns:mc="http://schemas.openxmlformats.org/markup-compatibility/2006" xmlns:aink="http://schemas.microsoft.com/office/drawing/2016/ink" xmlns:am3d="http://schemas.microsoft.com/office/drawing/2017/model3d" xmlns:o="urn:schemas-microsoft-com:office:office" xmlns:oel="http://schemas.microsoft.com/office/2019/extlst" xmlns:r="http://schemas.openxmlformats.org/officeDocument/2006/relationships" xmlns:m="http://schemas.openxmlformats.org/officeDocument/2006/math" xmlns:v="urn:schemas-microsoft-com:vml" xmlns:wp14="http://schemas.microsoft.com/office/word/2010/wordprocessingDrawing" xmlns:wp="http://schemas.openxmlformats.org/drawingml/2006/wordprocessingDrawing" xmlns:w10="urn:schemas-microsoft-com:office:word" xmlns:w="http://schemas.openxmlformats.org/wordprocessingml/2006/main" xmlns:w14="http://schemas.microsoft.com/office/word/2010/wordml" xmlns:w15="http://schemas.microsoft.com/office/word/2012/wordml" xmlns:w16cex="http://schemas.microsoft.com/office/word/2018/wordml/cex" xmlns:w16cid="http://schemas.microsoft.com/office/word/2016/wordml/cid" xmlns:w16="http://schemas.microsoft.com/office/word/2018/wordml" xmlns:w16du="http://schemas.microsoft.com/office/word/2023/wordml/word16du" xmlns:w16sdtdh="http://schemas.microsoft.com/office/word/2020/wordml/sdtdatahash" xmlns:w16se="http://schemas.microsoft.com/office/word/2015/wordml/symex" xmlns:wpg="http://schemas.microsoft.com/office/word/2010/wordprocessingGroup" xmlns:wpi="http://schemas.microsoft.com/office/word/2010/wordprocessingInk" xmlns:wne="http://schemas.microsoft.com/office/word/2006/wordml" xmlns:wps="http://schemas.microsoft.com/office/word/2010/wordprocessingShape" mc:Ignorable="w14 w15 w16se w16cid w16 w16cex w16sdtdh wp14">
   <w:abstractNum w:abstractNumId="0" w15:restartNumberingAfterBreak="0">
     <w:nsid w:val="09A40874"/>
     <w:multiLevelType w:val="hybridMultilevel"/>

--- a/Manual/User_Manual.docx
+++ b/Manual/User_Manual.docx
@@ -1,6 +1,6 @@
 
 <file path=word/document.xml><?xml version="1.0" encoding="utf-8"?>
-<w:document xmlns:wpc="http://schemas.microsoft.com/office/word/2010/wordprocessingCanvas" xmlns:cx="http://schemas.microsoft.com/office/drawing/2014/chartex" xmlns:cx1="http://schemas.microsoft.com/office/drawing/2015/9/8/chartex" xmlns:cx2="http://schemas.microsoft.com/office/drawing/2015/10/21/chartex" xmlns:cx3="http://schemas.microsoft.com/office/drawing/2016/5/9/chartex" xmlns:cx4="http://schemas.microsoft.com/office/drawing/2016/5/10/chartex" xmlns:cx5="http://schemas.microsoft.com/office/drawing/2016/5/11/chartex" xmlns:cx6="http://schemas.microsoft.com/office/drawing/2016/5/12/chartex" xmlns:cx7="http://schemas.microsoft.com/office/drawing/2016/5/13/chartex" xmlns:cx8="http://schemas.microsoft.com/office/drawing/2016/5/14/chartex" xmlns:mc="http://schemas.openxmlformats.org/markup-compatibility/2006" xmlns:aink="http://schemas.microsoft.com/office/drawing/2016/ink" xmlns:am3d="http://schemas.microsoft.com/office/drawing/2017/model3d" xmlns:o="urn:schemas-microsoft-com:office:office" xmlns:oel="http://schemas.microsoft.com/office/2019/extlst" xmlns:r="http://schemas.openxmlformats.org/officeDocument/2006/relationships" xmlns:m="http://schemas.openxmlformats.org/officeDocument/2006/math" xmlns:v="urn:schemas-microsoft-com:vml" xmlns:wp14="http://schemas.microsoft.com/office/word/2010/wordprocessingDrawing" xmlns:wp="http://schemas.openxmlformats.org/drawingml/2006/wordprocessingDrawing" xmlns:w10="urn:schemas-microsoft-com:office:word" xmlns:w="http://schemas.openxmlformats.org/wordprocessingml/2006/main" xmlns:w14="http://schemas.microsoft.com/office/word/2010/wordml" xmlns:w15="http://schemas.microsoft.com/office/word/2012/wordml" xmlns:w16cex="http://schemas.microsoft.com/office/word/2018/wordml/cex" xmlns:w16cid="http://schemas.microsoft.com/office/word/2016/wordml/cid" xmlns:w16="http://schemas.microsoft.com/office/word/2018/wordml" xmlns:w16du="http://schemas.microsoft.com/office/word/2023/wordml/word16du" xmlns:w16sdtdh="http://schemas.microsoft.com/office/word/2020/wordml/sdtdatahash" xmlns:w16se="http://schemas.microsoft.com/office/word/2015/wordml/symex" xmlns:wpg="http://schemas.microsoft.com/office/word/2010/wordprocessingGroup" xmlns:wpi="http://schemas.microsoft.com/office/word/2010/wordprocessingInk" xmlns:wne="http://schemas.microsoft.com/office/word/2006/wordml" xmlns:wps="http://schemas.microsoft.com/office/word/2010/wordprocessingShape" mc:Ignorable="w14 w15 w16se w16cid w16 w16cex w16sdtdh wp14">
+<w:document xmlns:wpc="http://schemas.microsoft.com/office/word/2010/wordprocessingCanvas" xmlns:cx="http://schemas.microsoft.com/office/drawing/2014/chartex" xmlns:cx1="http://schemas.microsoft.com/office/drawing/2015/9/8/chartex" xmlns:cx2="http://schemas.microsoft.com/office/drawing/2015/10/21/chartex" xmlns:cx3="http://schemas.microsoft.com/office/drawing/2016/5/9/chartex" xmlns:cx4="http://schemas.microsoft.com/office/drawing/2016/5/10/chartex" xmlns:cx5="http://schemas.microsoft.com/office/drawing/2016/5/11/chartex" xmlns:cx6="http://schemas.microsoft.com/office/drawing/2016/5/12/chartex" xmlns:cx7="http://schemas.microsoft.com/office/drawing/2016/5/13/chartex" xmlns:cx8="http://schemas.microsoft.com/office/drawing/2016/5/14/chartex" xmlns:mc="http://schemas.openxmlformats.org/markup-compatibility/2006" xmlns:aink="http://schemas.microsoft.com/office/drawing/2016/ink" xmlns:am3d="http://schemas.microsoft.com/office/drawing/2017/model3d" xmlns:o="urn:schemas-microsoft-com:office:office" xmlns:oel="http://schemas.microsoft.com/office/2019/extlst" xmlns:r="http://schemas.openxmlformats.org/officeDocument/2006/relationships" xmlns:m="http://schemas.openxmlformats.org/officeDocument/2006/math" xmlns:v="urn:schemas-microsoft-com:vml" xmlns:wp14="http://schemas.microsoft.com/office/word/2010/wordprocessingDrawing" xmlns:wp="http://schemas.openxmlformats.org/drawingml/2006/wordprocessingDrawing" xmlns:w10="urn:schemas-microsoft-com:office:word" xmlns:w="http://schemas.openxmlformats.org/wordprocessingml/2006/main" xmlns:w14="http://schemas.microsoft.com/office/word/2010/wordml" xmlns:w15="http://schemas.microsoft.com/office/word/2012/wordml" xmlns:w16cex="http://schemas.microsoft.com/office/word/2018/wordml/cex" xmlns:w16cid="http://schemas.microsoft.com/office/word/2016/wordml/cid" xmlns:w16="http://schemas.microsoft.com/office/word/2018/wordml" xmlns:w16sdtdh="http://schemas.microsoft.com/office/word/2020/wordml/sdtdatahash" xmlns:w16se="http://schemas.microsoft.com/office/word/2015/wordml/symex" xmlns:wpg="http://schemas.microsoft.com/office/word/2010/wordprocessingGroup" xmlns:wpi="http://schemas.microsoft.com/office/word/2010/wordprocessingInk" xmlns:wne="http://schemas.microsoft.com/office/word/2006/wordml" xmlns:wps="http://schemas.microsoft.com/office/word/2010/wordprocessingShape" mc:Ignorable="w14 w15 w16se w16cid w16 w16cex w16sdtdh wp14">
   <w:body>
     <w:p>
       <w:pPr>
@@ -41,8 +41,72 @@
         <w:rPr>
           <w:lang w:val="it-IT"/>
         </w:rPr>
-        <w:t>: a tool for Automatized Probabilistic Volcanic Gas Dispersion Modelling</w:t>
-      </w:r>
+        <w:t xml:space="preserve">: a tool for </w:t>
+      </w:r>
+      <w:proofErr w:type="spellStart"/>
+      <w:r>
+        <w:rPr>
+          <w:lang w:val="it-IT"/>
+        </w:rPr>
+        <w:t>Automatized</w:t>
+      </w:r>
+      <w:proofErr w:type="spellEnd"/>
+      <w:r>
+        <w:rPr>
+          <w:lang w:val="it-IT"/>
+        </w:rPr>
+        <w:t xml:space="preserve"> </w:t>
+      </w:r>
+      <w:proofErr w:type="spellStart"/>
+      <w:r>
+        <w:rPr>
+          <w:lang w:val="it-IT"/>
+        </w:rPr>
+        <w:t>Probabilistic</w:t>
+      </w:r>
+      <w:proofErr w:type="spellEnd"/>
+      <w:r>
+        <w:rPr>
+          <w:lang w:val="it-IT"/>
+        </w:rPr>
+        <w:t xml:space="preserve"> </w:t>
+      </w:r>
+      <w:proofErr w:type="spellStart"/>
+      <w:r>
+        <w:rPr>
+          <w:lang w:val="it-IT"/>
+        </w:rPr>
+        <w:t>Volcanic</w:t>
+      </w:r>
+      <w:proofErr w:type="spellEnd"/>
+      <w:r>
+        <w:rPr>
+          <w:lang w:val="it-IT"/>
+        </w:rPr>
+        <w:t xml:space="preserve"> Gas </w:t>
+      </w:r>
+      <w:proofErr w:type="spellStart"/>
+      <w:r>
+        <w:rPr>
+          <w:lang w:val="it-IT"/>
+        </w:rPr>
+        <w:t>Dispersion</w:t>
+      </w:r>
+      <w:proofErr w:type="spellEnd"/>
+      <w:r>
+        <w:rPr>
+          <w:lang w:val="it-IT"/>
+        </w:rPr>
+        <w:t xml:space="preserve"> </w:t>
+      </w:r>
+      <w:proofErr w:type="spellStart"/>
+      <w:r>
+        <w:rPr>
+          <w:lang w:val="it-IT"/>
+        </w:rPr>
+        <w:t>Modelling</w:t>
+      </w:r>
+      <w:proofErr w:type="spellEnd"/>
     </w:p>
     <w:p>
       <w:pPr>
@@ -168,36 +232,47 @@
           <w:sz w:val="28"/>
           <w:lang w:val="it-IT"/>
         </w:rPr>
-        <w:t>lla Terra e Geoambientali</w:t>
-      </w:r>
+        <w:t xml:space="preserve">lla Terra e </w:t>
+      </w:r>
+      <w:proofErr w:type="spellStart"/>
       <w:r>
         <w:rPr>
           <w:sz w:val="28"/>
           <w:lang w:val="it-IT"/>
         </w:rPr>
-        <w:t xml:space="preserve">, </w:t>
-      </w:r>
+        <w:t>Geoambientali</w:t>
+      </w:r>
+      <w:proofErr w:type="spellEnd"/>
       <w:r>
         <w:rPr>
           <w:sz w:val="28"/>
           <w:lang w:val="it-IT"/>
         </w:rPr>
-        <w:t>Bari</w:t>
+        <w:t xml:space="preserve">, </w:t>
       </w:r>
       <w:r>
         <w:rPr>
           <w:sz w:val="28"/>
           <w:lang w:val="it-IT"/>
         </w:rPr>
-        <w:t xml:space="preserve">, </w:t>
+        <w:t>Bari</w:t>
       </w:r>
       <w:r>
         <w:rPr>
           <w:sz w:val="28"/>
           <w:lang w:val="it-IT"/>
         </w:rPr>
+        <w:t xml:space="preserve">, </w:t>
+      </w:r>
+      <w:proofErr w:type="spellStart"/>
+      <w:r>
+        <w:rPr>
+          <w:sz w:val="28"/>
+          <w:lang w:val="it-IT"/>
+        </w:rPr>
         <w:t>Italy</w:t>
       </w:r>
+      <w:proofErr w:type="spellEnd"/>
     </w:p>
     <w:p>
       <w:pPr>
@@ -1796,8 +1871,29 @@
         <w:t xml:space="preserve"> (</w:t>
       </w:r>
       <w:r>
-        <w:t>automatic probabilistic VolcanIc Gas dIspersion modeLling</w:t>
-      </w:r>
+        <w:t xml:space="preserve">automatic probabilistic </w:t>
+      </w:r>
+      <w:proofErr w:type="spellStart"/>
+      <w:r>
+        <w:t>VolcanIc</w:t>
+      </w:r>
+      <w:proofErr w:type="spellEnd"/>
+      <w:r>
+        <w:t xml:space="preserve"> Gas </w:t>
+      </w:r>
+      <w:proofErr w:type="spellStart"/>
+      <w:r>
+        <w:t>dIspersion</w:t>
+      </w:r>
+      <w:proofErr w:type="spellEnd"/>
+      <w:r>
+        <w:t xml:space="preserve"> </w:t>
+      </w:r>
+      <w:proofErr w:type="spellStart"/>
+      <w:r>
+        <w:t>modeLling</w:t>
+      </w:r>
+      <w:proofErr w:type="spellEnd"/>
       <w:r>
         <w:t xml:space="preserve">) tool is a collection of Python scripts designed to aid the user with the usage of gas dispersion models (both passive gas dispersion and heavy gas flow) and to automatically perform probabilistic simulations. Two open-source Eulerian models are supported: DISGAS </w:t>
       </w:r>
@@ -1823,7 +1919,15 @@
         <w:t xml:space="preserve"> </w:t>
       </w:r>
       <w:r>
-        <w:t>(Hankin and Britter, 1999; Folch et al., 2009), which are coupled with a mass-consistent Diagnostic Wind Model (</w:t>
+        <w:t xml:space="preserve">(Hankin and </w:t>
+      </w:r>
+      <w:proofErr w:type="spellStart"/>
+      <w:r>
+        <w:t>Britter</w:t>
+      </w:r>
+      <w:proofErr w:type="spellEnd"/>
+      <w:r>
+        <w:t>, 1999; Folch et al., 2009), which are coupled with a mass-consistent Diagnostic Wind Model (</w:t>
       </w:r>
       <w:r>
         <w:t>DIAGNO v.1.1.</w:t>
@@ -1856,7 +1960,15 @@
     </w:p>
     <w:p>
       <w:r>
-        <w:t xml:space="preserve">Volcanic eruptions are very hazardous events which can have a devastating impact on human settlements worldwide. In the last decades, probabilistic volcanic hazard assessment methodologies have allowed the quantification of intrinsic uncertainties related to volcanic eruptions, which play a fundamental role in risk reduction strategies, making them of interest to both scientists and decision makers (e.g., Marzocchi et al., 2006; Selva et al., 2012a,b; Sandri et al., 2016). In this scenario, the study of gas dispersion is a key for the understanding the </w:t>
+        <w:t xml:space="preserve">Volcanic eruptions are very hazardous events which can have a devastating impact on human settlements worldwide. In the last decades, probabilistic volcanic hazard assessment methodologies have allowed the quantification of intrinsic uncertainties related to volcanic eruptions, which play a fundamental role in risk reduction strategies, making them of interest to both scientists and decision makers (e.g., </w:t>
+      </w:r>
+      <w:proofErr w:type="spellStart"/>
+      <w:r>
+        <w:t>Marzocchi</w:t>
+      </w:r>
+      <w:proofErr w:type="spellEnd"/>
+      <w:r>
+        <w:t xml:space="preserve"> et al., 2006; Selva et al., 2012a,b; Sandri et al., 2016). In this scenario, the study of gas dispersion is a key for the understanding the </w:t>
       </w:r>
       <w:r>
         <w:t>physic</w:t>
@@ -1874,13 +1986,37 @@
         <w:t>behaviour</w:t>
       </w:r>
       <w:r>
-        <w:t xml:space="preserve"> of both heavy (e.g. Costa et al., 2008; Folch et al., 2009, 2017) and light volcanic gases (e.g., Costa et al., 2005; Chiodini et al., 2010, Granieri et al., 2013; Pedone et al., 2017) accounting for topographic effects, variation of atmospheric conditions and wind directions. For a gas denser than air, the flow </w:t>
+        <w:t xml:space="preserve"> of both heavy (e.g. Costa et al., 2008; Folch et al., 2009, 2017) and light volcanic gases (e.g., Costa et al., 2005; Chiodini et al., 2010, Granieri et al., 2013; </w:t>
+      </w:r>
+      <w:proofErr w:type="spellStart"/>
+      <w:r>
+        <w:t>Pedone</w:t>
+      </w:r>
+      <w:proofErr w:type="spellEnd"/>
+      <w:r>
+        <w:t xml:space="preserve"> et al., 2017) accounting for topographic effects, variation of atmospheric conditions and wind directions. For a gas denser than air, the flow </w:t>
       </w:r>
       <w:r>
         <w:t>behaviour</w:t>
       </w:r>
       <w:r>
-        <w:t xml:space="preserve"> over complex topography is generally described using depth-averaged variables (shallow layer approach, e.g., Hankin and Britter, 1999), while for dispersion of a diluted gas passively driven by wind advection and atmospheric turbulence, simpler advection-diffusion equations can be solved (e.g. Prabha and Mursch-Radlgruber, 1999).</w:t>
+        <w:t xml:space="preserve"> over complex topography is generally described using depth-averaged variables (shallow layer approach, e.g., Hankin and </w:t>
+      </w:r>
+      <w:proofErr w:type="spellStart"/>
+      <w:r>
+        <w:t>Britter</w:t>
+      </w:r>
+      <w:proofErr w:type="spellEnd"/>
+      <w:r>
+        <w:t xml:space="preserve">, 1999), while for dispersion of a diluted gas passively driven by wind advection and atmospheric turbulence, simpler advection-diffusion equations can be solved (e.g. Prabha and </w:t>
+      </w:r>
+      <w:proofErr w:type="spellStart"/>
+      <w:r>
+        <w:t>Mursch-Radlgruber</w:t>
+      </w:r>
+      <w:proofErr w:type="spellEnd"/>
+      <w:r>
+        <w:t>, 1999).</w:t>
       </w:r>
     </w:p>
     <w:p>
@@ -1930,7 +2066,15 @@
         <w:t xml:space="preserve"> </w:t>
       </w:r>
       <w:r>
-        <w:t>(Hankin and Britter, 1999; Folch et al., 2009) coupled with a mass-consistent Diagnostic Wind Model (D</w:t>
+        <w:t xml:space="preserve">(Hankin and </w:t>
+      </w:r>
+      <w:proofErr w:type="spellStart"/>
+      <w:r>
+        <w:t>Britter</w:t>
+      </w:r>
+      <w:proofErr w:type="spellEnd"/>
+      <w:r>
+        <w:t>, 1999; Folch et al., 2009) coupled with a mass-consistent Diagnostic Wind Model (D</w:t>
       </w:r>
       <w:r>
         <w:t>IAGNO v.1.1.</w:t>
@@ -1974,17 +2118,30 @@
     <w:p>
       <w:pPr>
         <w:pStyle w:val="Titolo1"/>
+        <w:jc w:val="both"/>
+        <w:rPr>
+          <w:rStyle w:val="None"/>
+        </w:rPr>
       </w:pPr>
       <w:bookmarkStart w:id="2" w:name="_Toc111804007"/>
       <w:r>
+        <w:rPr>
+          <w:rStyle w:val="None"/>
+        </w:rPr>
         <w:lastRenderedPageBreak/>
         <w:t xml:space="preserve">2. </w:t>
       </w:r>
       <w:r>
+        <w:rPr>
+          <w:rStyle w:val="None"/>
+        </w:rPr>
         <w:t>The numerical models</w:t>
       </w:r>
       <w:bookmarkEnd w:id="2"/>
       <w:r>
+        <w:rPr>
+          <w:rStyle w:val="None"/>
+        </w:rPr>
         <w:t xml:space="preserve"> </w:t>
       </w:r>
     </w:p>
@@ -2753,6 +2910,7 @@
       <w:r>
         <w:t xml:space="preserve"> and </w:t>
       </w:r>
+      <w:proofErr w:type="spellStart"/>
       <w:r>
         <w:rPr>
           <w:i/>
@@ -2769,6 +2927,7 @@
         </w:rPr>
         <w:t>z</w:t>
       </w:r>
+      <w:proofErr w:type="spellEnd"/>
       <w:r>
         <w:t xml:space="preserve"> are the diagonal scaled diffusion coefficients and </w:t>
       </w:r>
@@ -2792,7 +2951,23 @@
         <w:t>The a</w:t>
       </w:r>
       <w:r>
-        <w:t xml:space="preserve">dvective terms in Eq. 1 are discretised according to the second-order Lax–Wendroff scheme (e.g., Lax and Wendroff, 1960; Ewing and Wang, 2001). Passive dispersion approach is used when the gas is diluted enough with respect to the surrounding atmosphere, and the validity of such an approximation can be assessed by estimating the </w:t>
+        <w:t>dvective terms in Eq. 1 are discretised according to the second-order Lax–</w:t>
+      </w:r>
+      <w:proofErr w:type="spellStart"/>
+      <w:r>
+        <w:t>Wendroff</w:t>
+      </w:r>
+      <w:proofErr w:type="spellEnd"/>
+      <w:r>
+        <w:t xml:space="preserve"> scheme (e.g., Lax and </w:t>
+      </w:r>
+      <w:proofErr w:type="spellStart"/>
+      <w:r>
+        <w:t>Wendroff</w:t>
+      </w:r>
+      <w:proofErr w:type="spellEnd"/>
+      <w:r>
+        <w:t xml:space="preserve">, 1960; Ewing and Wang, 2001). Passive dispersion approach is used when the gas is diluted enough with respect to the surrounding atmosphere, and the validity of such an approximation can be assessed by estimating the </w:t>
       </w:r>
       <w:r>
         <w:rPr>
@@ -3177,6 +3352,7 @@
       <w:r>
         <w:t xml:space="preserve">Where </w:t>
       </w:r>
+      <w:proofErr w:type="spellStart"/>
       <w:r>
         <w:rPr>
           <w:rFonts w:ascii="Noto Sans Symbols" w:eastAsia="Noto Sans Symbols" w:hAnsi="Noto Sans Symbols" w:cs="Noto Sans Symbols"/>
@@ -3192,9 +3368,11 @@
         </w:rPr>
         <w:t>g</w:t>
       </w:r>
+      <w:proofErr w:type="spellEnd"/>
       <w:r>
         <w:t xml:space="preserve"> and </w:t>
       </w:r>
+      <w:proofErr w:type="spellStart"/>
       <w:r>
         <w:rPr>
           <w:rFonts w:ascii="Noto Sans Symbols" w:eastAsia="Noto Sans Symbols" w:hAnsi="Noto Sans Symbols" w:cs="Noto Sans Symbols"/>
@@ -3210,6 +3388,7 @@
         </w:rPr>
         <w:t>a</w:t>
       </w:r>
+      <w:proofErr w:type="spellEnd"/>
       <w:r>
         <w:t xml:space="preserve"> are the air and the gas densities</w:t>
       </w:r>
@@ -3265,7 +3444,15 @@
         <w:t xml:space="preserve">Ri </w:t>
       </w:r>
       <w:r>
-        <w:t>&gt;1 is mainly density driven (Cortis and Oldenburg, 2009; Costa et al., 2013).</w:t>
+        <w:t>&gt;1 is mainly density driven (</w:t>
+      </w:r>
+      <w:proofErr w:type="spellStart"/>
+      <w:r>
+        <w:t>Cortis</w:t>
+      </w:r>
+      <w:proofErr w:type="spellEnd"/>
+      <w:r>
+        <w:t xml:space="preserve"> and Oldenburg, 2009; Costa et al., 2013).</w:t>
       </w:r>
       <w:r>
         <w:rPr>
@@ -3297,7 +3484,49 @@
         <w:rPr>
           <w:rFonts w:ascii="TimesNewRomanPSMT" w:hAnsi="TimesNewRomanPSMT"/>
         </w:rPr>
-        <w:t>assuming a horizontal wind profile calculated in agreement with the Monin-Obukhov similarity theory (e.g., Monin and Yaglom, 1979; Byun 1990), in which case the null divergency conditions cannot be guaranteed everywhere in the domain. It is more suitable over flat topography.</w:t>
+        <w:t xml:space="preserve">assuming a horizontal wind profile calculated in agreement with the </w:t>
+      </w:r>
+      <w:proofErr w:type="spellStart"/>
+      <w:r>
+        <w:rPr>
+          <w:rFonts w:ascii="TimesNewRomanPSMT" w:hAnsi="TimesNewRomanPSMT"/>
+        </w:rPr>
+        <w:t>Monin</w:t>
+      </w:r>
+      <w:proofErr w:type="spellEnd"/>
+      <w:r>
+        <w:rPr>
+          <w:rFonts w:ascii="TimesNewRomanPSMT" w:hAnsi="TimesNewRomanPSMT"/>
+        </w:rPr>
+        <w:t xml:space="preserve">-Obukhov similarity theory (e.g., </w:t>
+      </w:r>
+      <w:proofErr w:type="spellStart"/>
+      <w:r>
+        <w:rPr>
+          <w:rFonts w:ascii="TimesNewRomanPSMT" w:hAnsi="TimesNewRomanPSMT"/>
+        </w:rPr>
+        <w:t>Monin</w:t>
+      </w:r>
+      <w:proofErr w:type="spellEnd"/>
+      <w:r>
+        <w:rPr>
+          <w:rFonts w:ascii="TimesNewRomanPSMT" w:hAnsi="TimesNewRomanPSMT"/>
+        </w:rPr>
+        <w:t xml:space="preserve"> and </w:t>
+      </w:r>
+      <w:proofErr w:type="spellStart"/>
+      <w:r>
+        <w:rPr>
+          <w:rFonts w:ascii="TimesNewRomanPSMT" w:hAnsi="TimesNewRomanPSMT"/>
+        </w:rPr>
+        <w:t>Yaglom</w:t>
+      </w:r>
+      <w:proofErr w:type="spellEnd"/>
+      <w:r>
+        <w:rPr>
+          <w:rFonts w:ascii="TimesNewRomanPSMT" w:hAnsi="TimesNewRomanPSMT"/>
+        </w:rPr>
+        <w:t>, 1979; Byun 1990), in which case the null divergency conditions cannot be guaranteed everywhere in the domain. It is more suitable over flat topography.</w:t>
       </w:r>
     </w:p>
     <w:p>
@@ -3371,6 +3600,7 @@
       <w:r>
         <w:t xml:space="preserve">The open-source Eulerian TWODEE-2 code solves a time-dependent model for the flow of a heavy gas based on the shallow layer approach. It is built on the depth-averaged equations for a gas cloud resulting from mixing a gas of density </w:t>
       </w:r>
+      <w:proofErr w:type="spellStart"/>
       <w:r>
         <w:rPr>
           <w:i/>
@@ -3384,9 +3614,11 @@
         </w:rPr>
         <w:t>g</w:t>
       </w:r>
+      <w:proofErr w:type="spellEnd"/>
       <w:r>
         <w:t xml:space="preserve"> with an ambient fluid (air) of density </w:t>
       </w:r>
+      <w:proofErr w:type="spellStart"/>
       <w:r>
         <w:rPr>
           <w:i/>
@@ -3400,9 +3632,11 @@
         </w:rPr>
         <w:t>a</w:t>
       </w:r>
+      <w:proofErr w:type="spellEnd"/>
       <w:r>
         <w:t xml:space="preserve"> (</w:t>
       </w:r>
+      <w:proofErr w:type="spellStart"/>
       <w:r>
         <w:rPr>
           <w:i/>
@@ -3416,9 +3650,11 @@
         </w:rPr>
         <w:t>g</w:t>
       </w:r>
+      <w:proofErr w:type="spellEnd"/>
       <w:r>
         <w:t xml:space="preserve"> &gt; </w:t>
       </w:r>
+      <w:proofErr w:type="spellStart"/>
       <w:r>
         <w:rPr>
           <w:i/>
@@ -3432,8 +3668,17 @@
         </w:rPr>
         <w:t>a</w:t>
       </w:r>
-      <w:r>
-        <w:t xml:space="preserve">). TWODEE-2 is derived from the optimization and improvement of a previous Fortran-77 version developed by Hankin and Britter (1999). Under the assumption that </w:t>
+      <w:proofErr w:type="spellEnd"/>
+      <w:r>
+        <w:t xml:space="preserve">). TWODEE-2 is derived from the optimization and improvement of a previous Fortran-77 version developed by Hankin and </w:t>
+      </w:r>
+      <w:proofErr w:type="spellStart"/>
+      <w:r>
+        <w:t>Britter</w:t>
+      </w:r>
+      <w:proofErr w:type="spellEnd"/>
+      <w:r>
+        <w:t xml:space="preserve"> (1999). Under the assumption that </w:t>
       </w:r>
       <w:r>
         <w:rPr>
@@ -3451,7 +3696,31 @@
         <w:t>≪</w:t>
       </w:r>
       <w:r>
-        <w:t xml:space="preserve"> 1 (h being the gas cloud depth and L a characteristic length), the 2D shallow-layer approach allows a compromise between more realistic but computationally demanding 3D CFD models and simpler 1D integral models. Such an approach is able to describe the cloud in terms of four variables: cloud depth, two depth-averaged horizontal velocities, and depth-averaged cloud density as functions of time and position. Since real clouds do not have a definite upper surface it is necessary to define cloud depth in terms of the vertical concentration distribution (Folch et al., 2007; 2009). A full description of the physical model can be found in Folch et al. (2007, 2009). Also in this case the wind field can be evaluated by a uniform wind (SIMILARITY option) in accord to the Monin-Obukhov similarity theory (e.g., Monin and Yaglom, 1979; Byun 1990), or by a spatially variable wind which allows to incorporate terrain effects (DIAGNO option) through the DWM (Douglas et al., 1990). </w:t>
+        <w:t xml:space="preserve"> 1 (h being the gas cloud depth and L a characteristic length), the 2D shallow-layer approach allows a compromise between more realistic but computationally demanding 3D CFD models and simpler 1D integral models. Such an approach is able to describe the cloud in terms of four variables: cloud depth, two depth-averaged horizontal velocities, and depth-averaged cloud density as functions of time and position. Since real clouds do not have a definite upper surface it is necessary to define cloud depth in terms of the vertical concentration distribution (Folch et al., 2007; 2009). A full description of the physical model can be found in Folch et al. (2007, 2009). Also in this case the wind field can be evaluated by a uniform wind (SIMILARITY option) in accord to the </w:t>
+      </w:r>
+      <w:proofErr w:type="spellStart"/>
+      <w:r>
+        <w:t>Monin</w:t>
+      </w:r>
+      <w:proofErr w:type="spellEnd"/>
+      <w:r>
+        <w:t xml:space="preserve">-Obukhov similarity theory (e.g., </w:t>
+      </w:r>
+      <w:proofErr w:type="spellStart"/>
+      <w:r>
+        <w:t>Monin</w:t>
+      </w:r>
+      <w:proofErr w:type="spellEnd"/>
+      <w:r>
+        <w:t xml:space="preserve"> and </w:t>
+      </w:r>
+      <w:proofErr w:type="spellStart"/>
+      <w:r>
+        <w:t>Yaglom</w:t>
+      </w:r>
+      <w:proofErr w:type="spellEnd"/>
+      <w:r>
+        <w:t xml:space="preserve">, 1979; Byun 1990), or by a spatially variable wind which allows to incorporate terrain effects (DIAGNO option) through the DWM (Douglas et al., 1990). </w:t>
       </w:r>
       <w:r>
         <w:t>Additionally, the latest version of TWODEE</w:t>
@@ -3460,7 +3729,15 @@
         <w:t>-2</w:t>
       </w:r>
       <w:r>
-        <w:t xml:space="preserve"> allows the option “MET_NC”, to use outputs of numerical weather prediction or reanalysis models in NetCDF format. This option is ideal for using high-resolution meteorology obtained by running a numerical weather prediction model.</w:t>
+        <w:t xml:space="preserve"> allows the option “MET_NC”, to use outputs of numerical weather prediction or reanalysis models in </w:t>
+      </w:r>
+      <w:proofErr w:type="spellStart"/>
+      <w:r>
+        <w:t>NetCDF</w:t>
+      </w:r>
+      <w:proofErr w:type="spellEnd"/>
+      <w:r>
+        <w:t xml:space="preserve"> format. This option is ideal for using high-resolution meteorology obtained by running a numerical weather prediction model.</w:t>
       </w:r>
     </w:p>
     <w:p/>
@@ -3535,7 +3812,15 @@
         <w:t>DIAGNO</w:t>
       </w:r>
       <w:r>
-        <w:t xml:space="preserve"> needs topography data, average wind on the computational domain, and atmospheric stability information within the scale of the domain (i.e. the temperature gradient). The approximation of a null-divergence wind field is generally applicable up to a kilometre above ground level (Dutton and Fichtl, 1969). Since we deal with dispersion in the surface layer, i.e. the lowest part of the Planetary Boundary Layer (which extents ca. up to 2-3 km in the atmosphere), this approximation is suitable to our study. Furthermore, since terrain-following coordinates are used, such an approximation still holds even if ground level varies significantly within the computational domain. Then, </w:t>
+        <w:t xml:space="preserve"> needs topography data, average wind on the computational domain, and atmospheric stability information within the scale of the domain (i.e. the temperature gradient). The approximation of a null-divergence wind field is generally applicable up to a kilometre above ground level (Dutton and </w:t>
+      </w:r>
+      <w:proofErr w:type="spellStart"/>
+      <w:r>
+        <w:t>Fichtl</w:t>
+      </w:r>
+      <w:proofErr w:type="spellEnd"/>
+      <w:r>
+        <w:t xml:space="preserve">, 1969). Since we deal with dispersion in the surface layer, i.e. the lowest part of the Planetary Boundary Layer (which extents ca. up to 2-3 km in the atmosphere), this approximation is suitable to our study. Furthermore, since terrain-following coordinates are used, such an approximation still holds even if ground level varies significantly within the computational domain. Then, </w:t>
       </w:r>
       <w:r>
         <w:t>DISGAS</w:t>
@@ -3769,7 +4054,35 @@
         <w:rPr>
           <w:sz w:val="22"/>
         </w:rPr>
-        <w:t xml:space="preserve">This script is also optionally interfaced with Slurm Workload Manager to run DIAGNO, DISGAS and TWODEE-2 on a cluster using the available resources with Slurm. </w:t>
+        <w:t xml:space="preserve">This script is also optionally interfaced with </w:t>
+      </w:r>
+      <w:proofErr w:type="spellStart"/>
+      <w:r>
+        <w:rPr>
+          <w:sz w:val="22"/>
+        </w:rPr>
+        <w:t>Slurm</w:t>
+      </w:r>
+      <w:proofErr w:type="spellEnd"/>
+      <w:r>
+        <w:rPr>
+          <w:sz w:val="22"/>
+        </w:rPr>
+        <w:t xml:space="preserve"> Workload Manager to run DIAGNO, DISGAS and TWODEE-2 on a cluster using the available resources with </w:t>
+      </w:r>
+      <w:proofErr w:type="spellStart"/>
+      <w:r>
+        <w:rPr>
+          <w:sz w:val="22"/>
+        </w:rPr>
+        <w:t>Slurm</w:t>
+      </w:r>
+      <w:proofErr w:type="spellEnd"/>
+      <w:r>
+        <w:rPr>
+          <w:sz w:val="22"/>
+        </w:rPr>
+        <w:t xml:space="preserve">. </w:t>
       </w:r>
     </w:p>
     <w:p>
@@ -3881,12 +4194,14 @@
       <w:r>
         <w:t xml:space="preserve"> (</w:t>
       </w:r>
+      <w:proofErr w:type="spellStart"/>
       <w:r>
         <w:rPr>
           <w:rFonts w:asciiTheme="majorHAnsi" w:hAnsiTheme="majorHAnsi" w:cstheme="majorHAnsi"/>
         </w:rPr>
         <w:t>diagno</w:t>
       </w:r>
+      <w:proofErr w:type="spellEnd"/>
       <w:r>
         <w:t>)</w:t>
       </w:r>
@@ -3896,12 +4211,14 @@
       <w:r>
         <w:t>(</w:t>
       </w:r>
+      <w:proofErr w:type="spellStart"/>
       <w:r>
         <w:rPr>
           <w:rFonts w:asciiTheme="majorHAnsi" w:hAnsiTheme="majorHAnsi" w:cstheme="majorHAnsi"/>
         </w:rPr>
         <w:t>disgas</w:t>
       </w:r>
+      <w:proofErr w:type="spellEnd"/>
       <w:r>
         <w:t xml:space="preserve">) </w:t>
       </w:r>
@@ -3911,12 +4228,14 @@
       <w:r>
         <w:t xml:space="preserve"> (</w:t>
       </w:r>
+      <w:proofErr w:type="spellStart"/>
       <w:r>
         <w:rPr>
           <w:rFonts w:asciiTheme="majorHAnsi" w:hAnsiTheme="majorHAnsi" w:cstheme="majorHAnsi"/>
         </w:rPr>
         <w:t>twodee</w:t>
       </w:r>
+      <w:proofErr w:type="spellEnd"/>
       <w:r>
         <w:t>)</w:t>
       </w:r>
@@ -4126,13 +4445,22 @@
           <w:sz w:val="22"/>
         </w:rPr>
       </w:pPr>
+      <w:proofErr w:type="spellStart"/>
       <w:r>
         <w:rPr>
           <w:b/>
           <w:sz w:val="22"/>
         </w:rPr>
         <w:lastRenderedPageBreak/>
-        <w:t>grib-tools</w:t>
+        <w:t>grib</w:t>
+      </w:r>
+      <w:proofErr w:type="spellEnd"/>
+      <w:r>
+        <w:rPr>
+          <w:b/>
+          <w:sz w:val="22"/>
+        </w:rPr>
+        <w:t>-tools</w:t>
       </w:r>
       <w:r>
         <w:rPr>
@@ -4146,12 +4474,14 @@
         </w:rPr>
         <w:t>“</w:t>
       </w:r>
+      <w:proofErr w:type="spellStart"/>
       <w:r>
         <w:rPr>
           <w:sz w:val="22"/>
         </w:rPr>
         <w:t>eccodes</w:t>
       </w:r>
+      <w:proofErr w:type="spellEnd"/>
       <w:r>
         <w:rPr>
           <w:sz w:val="22"/>
@@ -4187,7 +4517,21 @@
         <w:rPr>
           <w:sz w:val="22"/>
         </w:rPr>
-        <w:t xml:space="preserve">: it is needed to download the ERA 5 reanalysis data. The user has to register at: https://cds.climate.copernicus.eu/cdsapp#!/home. Once the registration is approved, to get the data follow the instructions at: https://confluence.ecmwf.int/display/CKB/How+to+download+ERA5. The user needs to install the personal key in a .cdsapirc file, to save in different locations depending on the OS. </w:t>
+        <w:t>: it is needed to download the ERA 5 reanalysis data. The user has to register at: https://cds.climate.copernicus.eu/cdsapp#!/home. Once the registration is approved, to get the data follow the instructions at: https://confluence.ecmwf.int/display/CKB/How+to+download+ERA5. The user needs to install the personal key in a .</w:t>
+      </w:r>
+      <w:proofErr w:type="spellStart"/>
+      <w:r>
+        <w:rPr>
+          <w:sz w:val="22"/>
+        </w:rPr>
+        <w:t>cdsapirc</w:t>
+      </w:r>
+      <w:proofErr w:type="spellEnd"/>
+      <w:r>
+        <w:rPr>
+          <w:sz w:val="22"/>
+        </w:rPr>
+        <w:t xml:space="preserve"> file, to save in different locations depending on the OS. </w:t>
       </w:r>
     </w:p>
     <w:p>
@@ -4205,7 +4549,49 @@
         <w:rPr>
           <w:sz w:val="22"/>
         </w:rPr>
-        <w:t>Additional python packages needed are: utm, cdsapi, pandas, xlrd.</w:t>
+        <w:t xml:space="preserve">Additional python packages needed are: </w:t>
+      </w:r>
+      <w:proofErr w:type="spellStart"/>
+      <w:r>
+        <w:rPr>
+          <w:sz w:val="22"/>
+        </w:rPr>
+        <w:t>utm</w:t>
+      </w:r>
+      <w:proofErr w:type="spellEnd"/>
+      <w:r>
+        <w:rPr>
+          <w:sz w:val="22"/>
+        </w:rPr>
+        <w:t xml:space="preserve">, </w:t>
+      </w:r>
+      <w:proofErr w:type="spellStart"/>
+      <w:r>
+        <w:rPr>
+          <w:sz w:val="22"/>
+        </w:rPr>
+        <w:t>cdsapi</w:t>
+      </w:r>
+      <w:proofErr w:type="spellEnd"/>
+      <w:r>
+        <w:rPr>
+          <w:sz w:val="22"/>
+        </w:rPr>
+        <w:t xml:space="preserve">, pandas, </w:t>
+      </w:r>
+      <w:proofErr w:type="spellStart"/>
+      <w:r>
+        <w:rPr>
+          <w:sz w:val="22"/>
+        </w:rPr>
+        <w:t>xlrd</w:t>
+      </w:r>
+      <w:proofErr w:type="spellEnd"/>
+      <w:r>
+        <w:rPr>
+          <w:sz w:val="22"/>
+        </w:rPr>
+        <w:t>.</w:t>
       </w:r>
     </w:p>
     <w:p>
@@ -4241,7 +4627,15 @@
         <w:t>)</w:t>
       </w:r>
       <w:r>
-        <w:t xml:space="preserve">. This simplifies the installation of the different packages and the management of the Python installation in the system. For setting the Conda environment, the user can use the following instructions: </w:t>
+        <w:t xml:space="preserve">. This simplifies the installation of the different packages and the management of the Python installation in the system. For setting the </w:t>
+      </w:r>
+      <w:proofErr w:type="spellStart"/>
+      <w:r>
+        <w:t>Conda</w:t>
+      </w:r>
+      <w:proofErr w:type="spellEnd"/>
+      <w:r>
+        <w:t xml:space="preserve"> environment, the user can use the following instructions: </w:t>
       </w:r>
     </w:p>
     <w:p>
@@ -4273,21 +4667,103 @@
           <w:sz w:val="22"/>
         </w:rPr>
       </w:pPr>
+      <w:proofErr w:type="spellStart"/>
       <w:r>
         <w:rPr>
           <w:rStyle w:val="None"/>
           <w:rFonts w:asciiTheme="majorHAnsi" w:hAnsiTheme="majorHAnsi" w:cstheme="majorHAnsi"/>
           <w:sz w:val="22"/>
         </w:rPr>
-        <w:t xml:space="preserve">conda create --name name_of_environment </w:t>
-      </w:r>
+        <w:t>conda</w:t>
+      </w:r>
+      <w:proofErr w:type="spellEnd"/>
       <w:r>
         <w:rPr>
           <w:rStyle w:val="None"/>
           <w:rFonts w:asciiTheme="majorHAnsi" w:hAnsiTheme="majorHAnsi" w:cstheme="majorHAnsi"/>
           <w:sz w:val="22"/>
         </w:rPr>
-        <w:t>python=3.8 utm cdsapi pandas pathos openpyxl matplotlib</w:t>
+        <w:t xml:space="preserve"> create --name </w:t>
+      </w:r>
+      <w:proofErr w:type="spellStart"/>
+      <w:r>
+        <w:rPr>
+          <w:rStyle w:val="None"/>
+          <w:rFonts w:asciiTheme="majorHAnsi" w:hAnsiTheme="majorHAnsi" w:cstheme="majorHAnsi"/>
+          <w:sz w:val="22"/>
+        </w:rPr>
+        <w:t>name_of_environment</w:t>
+      </w:r>
+      <w:proofErr w:type="spellEnd"/>
+      <w:r>
+        <w:rPr>
+          <w:rStyle w:val="None"/>
+          <w:rFonts w:asciiTheme="majorHAnsi" w:hAnsiTheme="majorHAnsi" w:cstheme="majorHAnsi"/>
+          <w:sz w:val="22"/>
+        </w:rPr>
+        <w:t xml:space="preserve"> </w:t>
+      </w:r>
+      <w:r>
+        <w:rPr>
+          <w:rStyle w:val="None"/>
+          <w:rFonts w:asciiTheme="majorHAnsi" w:hAnsiTheme="majorHAnsi" w:cstheme="majorHAnsi"/>
+          <w:sz w:val="22"/>
+        </w:rPr>
+        <w:t xml:space="preserve">python=3.8 </w:t>
+      </w:r>
+      <w:proofErr w:type="spellStart"/>
+      <w:r>
+        <w:rPr>
+          <w:rStyle w:val="None"/>
+          <w:rFonts w:asciiTheme="majorHAnsi" w:hAnsiTheme="majorHAnsi" w:cstheme="majorHAnsi"/>
+          <w:sz w:val="22"/>
+        </w:rPr>
+        <w:t>utm</w:t>
+      </w:r>
+      <w:proofErr w:type="spellEnd"/>
+      <w:r>
+        <w:rPr>
+          <w:rStyle w:val="None"/>
+          <w:rFonts w:asciiTheme="majorHAnsi" w:hAnsiTheme="majorHAnsi" w:cstheme="majorHAnsi"/>
+          <w:sz w:val="22"/>
+        </w:rPr>
+        <w:t xml:space="preserve"> </w:t>
+      </w:r>
+      <w:proofErr w:type="spellStart"/>
+      <w:r>
+        <w:rPr>
+          <w:rStyle w:val="None"/>
+          <w:rFonts w:asciiTheme="majorHAnsi" w:hAnsiTheme="majorHAnsi" w:cstheme="majorHAnsi"/>
+          <w:sz w:val="22"/>
+        </w:rPr>
+        <w:t>cdsapi</w:t>
+      </w:r>
+      <w:proofErr w:type="spellEnd"/>
+      <w:r>
+        <w:rPr>
+          <w:rStyle w:val="None"/>
+          <w:rFonts w:asciiTheme="majorHAnsi" w:hAnsiTheme="majorHAnsi" w:cstheme="majorHAnsi"/>
+          <w:sz w:val="22"/>
+        </w:rPr>
+        <w:t xml:space="preserve"> pandas pathos </w:t>
+      </w:r>
+      <w:proofErr w:type="spellStart"/>
+      <w:r>
+        <w:rPr>
+          <w:rStyle w:val="None"/>
+          <w:rFonts w:asciiTheme="majorHAnsi" w:hAnsiTheme="majorHAnsi" w:cstheme="majorHAnsi"/>
+          <w:sz w:val="22"/>
+        </w:rPr>
+        <w:t>openpyxl</w:t>
+      </w:r>
+      <w:proofErr w:type="spellEnd"/>
+      <w:r>
+        <w:rPr>
+          <w:rStyle w:val="None"/>
+          <w:rFonts w:asciiTheme="majorHAnsi" w:hAnsiTheme="majorHAnsi" w:cstheme="majorHAnsi"/>
+          <w:sz w:val="22"/>
+        </w:rPr>
+        <w:t xml:space="preserve"> matplotlib</w:t>
       </w:r>
     </w:p>
     <w:p>
@@ -4319,13 +4795,41 @@
           <w:sz w:val="22"/>
         </w:rPr>
       </w:pPr>
+      <w:proofErr w:type="spellStart"/>
       <w:r>
         <w:rPr>
           <w:rStyle w:val="None"/>
           <w:rFonts w:asciiTheme="majorHAnsi" w:hAnsiTheme="majorHAnsi" w:cstheme="majorHAnsi"/>
           <w:sz w:val="22"/>
         </w:rPr>
-        <w:t xml:space="preserve">conda activate name_of_environment </w:t>
+        <w:t>conda</w:t>
+      </w:r>
+      <w:proofErr w:type="spellEnd"/>
+      <w:r>
+        <w:rPr>
+          <w:rStyle w:val="None"/>
+          <w:rFonts w:asciiTheme="majorHAnsi" w:hAnsiTheme="majorHAnsi" w:cstheme="majorHAnsi"/>
+          <w:sz w:val="22"/>
+        </w:rPr>
+        <w:t xml:space="preserve"> activate </w:t>
+      </w:r>
+      <w:proofErr w:type="spellStart"/>
+      <w:r>
+        <w:rPr>
+          <w:rStyle w:val="None"/>
+          <w:rFonts w:asciiTheme="majorHAnsi" w:hAnsiTheme="majorHAnsi" w:cstheme="majorHAnsi"/>
+          <w:sz w:val="22"/>
+        </w:rPr>
+        <w:t>name_of_environment</w:t>
+      </w:r>
+      <w:proofErr w:type="spellEnd"/>
+      <w:r>
+        <w:rPr>
+          <w:rStyle w:val="None"/>
+          <w:rFonts w:asciiTheme="majorHAnsi" w:hAnsiTheme="majorHAnsi" w:cstheme="majorHAnsi"/>
+          <w:sz w:val="22"/>
+        </w:rPr>
+        <w:t xml:space="preserve"> </w:t>
       </w:r>
     </w:p>
     <w:p>
@@ -4357,13 +4861,23 @@
           <w:sz w:val="22"/>
         </w:rPr>
       </w:pPr>
+      <w:proofErr w:type="spellStart"/>
       <w:r>
         <w:rPr>
           <w:rStyle w:val="None"/>
           <w:rFonts w:asciiTheme="majorHAnsi" w:hAnsiTheme="majorHAnsi" w:cstheme="majorHAnsi"/>
           <w:sz w:val="22"/>
         </w:rPr>
-        <w:t xml:space="preserve">conda deactivate </w:t>
+        <w:t>conda</w:t>
+      </w:r>
+      <w:proofErr w:type="spellEnd"/>
+      <w:r>
+        <w:rPr>
+          <w:rStyle w:val="None"/>
+          <w:rFonts w:asciiTheme="majorHAnsi" w:hAnsiTheme="majorHAnsi" w:cstheme="majorHAnsi"/>
+          <w:sz w:val="22"/>
+        </w:rPr>
+        <w:t xml:space="preserve"> deactivate </w:t>
       </w:r>
     </w:p>
     <w:p>
@@ -4560,6 +5074,7 @@
           <w:sz w:val="22"/>
         </w:rPr>
       </w:pPr>
+      <w:proofErr w:type="spellStart"/>
       <w:r>
         <w:rPr>
           <w:b/>
@@ -4567,6 +5082,7 @@
         </w:rPr>
         <w:t>diagno.inp</w:t>
       </w:r>
+      <w:proofErr w:type="spellEnd"/>
       <w:r>
         <w:rPr>
           <w:sz w:val="22"/>
@@ -4583,7 +5099,21 @@
         <w:rPr>
           <w:sz w:val="22"/>
         </w:rPr>
-        <w:t>, which is explained in the DIAGNO user manual available in the DISGAS package. Working versions can be found in the Example folders: the user can use any working version of the diagno.inp file from the example without modifying it. weather.py modifies all the necessary entries. It is essential that the user does not alter the structure of the file manually.</w:t>
+        <w:t xml:space="preserve">, which is explained in the DIAGNO user manual available in the DISGAS package. Working versions can be found in the Example folders: the user can use any working version of the </w:t>
+      </w:r>
+      <w:proofErr w:type="spellStart"/>
+      <w:r>
+        <w:rPr>
+          <w:sz w:val="22"/>
+        </w:rPr>
+        <w:t>diagno.inp</w:t>
+      </w:r>
+      <w:proofErr w:type="spellEnd"/>
+      <w:r>
+        <w:rPr>
+          <w:sz w:val="22"/>
+        </w:rPr>
+        <w:t xml:space="preserve"> file from the example without modifying it. weather.py modifies all the necessary entries. It is essential that the user does not alter the structure of the file manually.</w:t>
       </w:r>
     </w:p>
     <w:p>
@@ -4602,13 +5132,59 @@
           <w:b/>
           <w:sz w:val="22"/>
         </w:rPr>
-        <w:t>“problemname”.inp</w:t>
-      </w:r>
-      <w:r>
-        <w:rPr>
-          <w:sz w:val="22"/>
-        </w:rPr>
-        <w:t>: it is the control file of DISGAS and/or TWODEE. “problemname” should be “di</w:t>
+        <w:t>“</w:t>
+      </w:r>
+      <w:proofErr w:type="spellStart"/>
+      <w:r>
+        <w:rPr>
+          <w:b/>
+          <w:sz w:val="22"/>
+        </w:rPr>
+        <w:t>problemname</w:t>
+      </w:r>
+      <w:proofErr w:type="spellEnd"/>
+      <w:r>
+        <w:rPr>
+          <w:b/>
+          <w:sz w:val="22"/>
+        </w:rPr>
+        <w:t>”.</w:t>
+      </w:r>
+      <w:proofErr w:type="spellStart"/>
+      <w:r>
+        <w:rPr>
+          <w:b/>
+          <w:sz w:val="22"/>
+        </w:rPr>
+        <w:t>inp</w:t>
+      </w:r>
+      <w:proofErr w:type="spellEnd"/>
+      <w:r>
+        <w:rPr>
+          <w:sz w:val="22"/>
+        </w:rPr>
+        <w:t>: it is the control file of DISGAS and/or TWODEE. “</w:t>
+      </w:r>
+      <w:proofErr w:type="spellStart"/>
+      <w:r>
+        <w:rPr>
+          <w:sz w:val="22"/>
+        </w:rPr>
+        <w:t>problemname</w:t>
+      </w:r>
+      <w:proofErr w:type="spellEnd"/>
+      <w:r>
+        <w:rPr>
+          <w:sz w:val="22"/>
+        </w:rPr>
+        <w:t>” should be “</w:t>
+      </w:r>
+      <w:proofErr w:type="spellStart"/>
+      <w:r>
+        <w:rPr>
+          <w:sz w:val="22"/>
+        </w:rPr>
+        <w:t>di</w:t>
       </w:r>
       <w:r>
         <w:rPr>
@@ -4616,18 +5192,21 @@
         </w:rPr>
         <w:t>sgas</w:t>
       </w:r>
+      <w:proofErr w:type="spellEnd"/>
       <w:r>
         <w:rPr>
           <w:sz w:val="22"/>
         </w:rPr>
         <w:t>” or “</w:t>
       </w:r>
+      <w:proofErr w:type="spellStart"/>
       <w:r>
         <w:rPr>
           <w:sz w:val="22"/>
         </w:rPr>
         <w:t>twodee</w:t>
       </w:r>
+      <w:proofErr w:type="spellEnd"/>
       <w:r>
         <w:rPr>
           <w:sz w:val="22"/>
@@ -4650,7 +5229,21 @@
         <w:rPr>
           <w:sz w:val="22"/>
         </w:rPr>
-        <w:t xml:space="preserve"> diagno.inp, the user can take any of the files in the Example folders; run_models.py will take care of modifying these files accordingly.</w:t>
+        <w:t xml:space="preserve"> </w:t>
+      </w:r>
+      <w:proofErr w:type="spellStart"/>
+      <w:r>
+        <w:rPr>
+          <w:sz w:val="22"/>
+        </w:rPr>
+        <w:t>diagno.inp</w:t>
+      </w:r>
+      <w:proofErr w:type="spellEnd"/>
+      <w:r>
+        <w:rPr>
+          <w:sz w:val="22"/>
+        </w:rPr>
+        <w:t>, the user can take any of the files in the Example folders; run_models.py will take care of modifying these files accordingly.</w:t>
       </w:r>
       <w:r>
         <w:rPr>
@@ -4670,6 +5263,7 @@
           <w:sz w:val="22"/>
         </w:rPr>
       </w:pPr>
+      <w:proofErr w:type="spellStart"/>
       <w:r>
         <w:rPr>
           <w:b/>
@@ -4677,6 +5271,7 @@
         </w:rPr>
         <w:t>topography.grd</w:t>
       </w:r>
+      <w:proofErr w:type="spellEnd"/>
       <w:r>
         <w:rPr>
           <w:sz w:val="22"/>
@@ -4752,6 +5347,7 @@
           <w:sz w:val="22"/>
         </w:rPr>
       </w:pPr>
+      <w:proofErr w:type="spellStart"/>
       <w:r>
         <w:rPr>
           <w:b/>
@@ -4759,6 +5355,7 @@
         </w:rPr>
         <w:t>roughness.grd</w:t>
       </w:r>
+      <w:proofErr w:type="spellEnd"/>
       <w:r>
         <w:rPr>
           <w:sz w:val="22"/>
@@ -4802,7 +5399,35 @@
         <w:rPr>
           <w:sz w:val="22"/>
         </w:rPr>
-        <w:t>. In DISGAS it is possible to set a uniform value in the disgas.inp file, in which case roughness.grd is not required.</w:t>
+        <w:t xml:space="preserve">. In DISGAS it is possible to set a uniform value in the </w:t>
+      </w:r>
+      <w:proofErr w:type="spellStart"/>
+      <w:r>
+        <w:rPr>
+          <w:sz w:val="22"/>
+        </w:rPr>
+        <w:t>disgas.inp</w:t>
+      </w:r>
+      <w:proofErr w:type="spellEnd"/>
+      <w:r>
+        <w:rPr>
+          <w:sz w:val="22"/>
+        </w:rPr>
+        <w:t xml:space="preserve"> file, in which case </w:t>
+      </w:r>
+      <w:proofErr w:type="spellStart"/>
+      <w:r>
+        <w:rPr>
+          <w:sz w:val="22"/>
+        </w:rPr>
+        <w:t>roughness.grd</w:t>
+      </w:r>
+      <w:proofErr w:type="spellEnd"/>
+      <w:r>
+        <w:rPr>
+          <w:sz w:val="22"/>
+        </w:rPr>
+        <w:t xml:space="preserve"> is not required.</w:t>
       </w:r>
     </w:p>
     <w:p>
@@ -4841,12 +5466,14 @@
       <w:r>
         <w:t xml:space="preserve"> a “</w:t>
       </w:r>
+      <w:proofErr w:type="spellStart"/>
       <w:r>
         <w:rPr>
           <w:b/>
         </w:rPr>
         <w:t>weather_stations</w:t>
       </w:r>
+      <w:proofErr w:type="spellEnd"/>
       <w:r>
         <w:t xml:space="preserve">” folder </w:t>
       </w:r>
@@ -4891,7 +5518,21 @@
         <w:rPr>
           <w:sz w:val="22"/>
         </w:rPr>
-        <w:t xml:space="preserve"> “weather_stations”. Mandatory only when the user run DIAGNO with local </w:t>
+        <w:t xml:space="preserve"> “</w:t>
+      </w:r>
+      <w:proofErr w:type="spellStart"/>
+      <w:r>
+        <w:rPr>
+          <w:sz w:val="22"/>
+        </w:rPr>
+        <w:t>weather_stations</w:t>
+      </w:r>
+      <w:proofErr w:type="spellEnd"/>
+      <w:r>
+        <w:rPr>
+          <w:sz w:val="22"/>
+        </w:rPr>
+        <w:t xml:space="preserve">”. Mandatory only when the user run DIAGNO with local </w:t>
       </w:r>
       <w:r>
         <w:rPr>
@@ -5080,7 +5721,35 @@
         <w:rPr>
           <w:sz w:val="22"/>
         </w:rPr>
-        <w:t>: it contains the meteorological data acquired by a weather station. The file has to be included in the “weather_station” folder. Mandatory only when the user run DIAGNO with local meterological data</w:t>
+        <w:t>: it contains the meteorological data acquired by a weather station. The file has to be included in the “</w:t>
+      </w:r>
+      <w:proofErr w:type="spellStart"/>
+      <w:r>
+        <w:rPr>
+          <w:sz w:val="22"/>
+        </w:rPr>
+        <w:t>weather_station</w:t>
+      </w:r>
+      <w:proofErr w:type="spellEnd"/>
+      <w:r>
+        <w:rPr>
+          <w:sz w:val="22"/>
+        </w:rPr>
+        <w:t xml:space="preserve">” folder. Mandatory only when the user run DIAGNO with local </w:t>
+      </w:r>
+      <w:proofErr w:type="spellStart"/>
+      <w:r>
+        <w:rPr>
+          <w:sz w:val="22"/>
+        </w:rPr>
+        <w:t>meterological</w:t>
+      </w:r>
+      <w:proofErr w:type="spellEnd"/>
+      <w:r>
+        <w:rPr>
+          <w:sz w:val="22"/>
+        </w:rPr>
+        <w:t xml:space="preserve"> data</w:t>
       </w:r>
       <w:r>
         <w:rPr>
@@ -5158,12 +5827,69 @@
           <w:sz w:val="22"/>
         </w:rPr>
       </w:pPr>
-      <w:r>
-        <w:rPr>
-          <w:rFonts w:asciiTheme="majorHAnsi" w:hAnsiTheme="majorHAnsi" w:cstheme="majorHAnsi"/>
-          <w:sz w:val="22"/>
-        </w:rPr>
-        <w:t>yyyymmdd-HH:MM,T(°C),Wind dir (°N),Wind speed(km/h),P(hPa),Tsoil(°C)</w:t>
+      <w:proofErr w:type="spellStart"/>
+      <w:r>
+        <w:rPr>
+          <w:rFonts w:asciiTheme="majorHAnsi" w:hAnsiTheme="majorHAnsi" w:cstheme="majorHAnsi"/>
+          <w:sz w:val="22"/>
+        </w:rPr>
+        <w:t>yyyymmdd</w:t>
+      </w:r>
+      <w:proofErr w:type="spellEnd"/>
+      <w:r>
+        <w:rPr>
+          <w:rFonts w:asciiTheme="majorHAnsi" w:hAnsiTheme="majorHAnsi" w:cstheme="majorHAnsi"/>
+          <w:sz w:val="22"/>
+        </w:rPr>
+        <w:t xml:space="preserve">-HH:MM,T(°C),Wind </w:t>
+      </w:r>
+      <w:proofErr w:type="spellStart"/>
+      <w:r>
+        <w:rPr>
+          <w:rFonts w:asciiTheme="majorHAnsi" w:hAnsiTheme="majorHAnsi" w:cstheme="majorHAnsi"/>
+          <w:sz w:val="22"/>
+        </w:rPr>
+        <w:t>dir</w:t>
+      </w:r>
+      <w:proofErr w:type="spellEnd"/>
+      <w:r>
+        <w:rPr>
+          <w:rFonts w:asciiTheme="majorHAnsi" w:hAnsiTheme="majorHAnsi" w:cstheme="majorHAnsi"/>
+          <w:sz w:val="22"/>
+        </w:rPr>
+        <w:t xml:space="preserve"> (°N),Wind speed(km/h),P(</w:t>
+      </w:r>
+      <w:proofErr w:type="spellStart"/>
+      <w:r>
+        <w:rPr>
+          <w:rFonts w:asciiTheme="majorHAnsi" w:hAnsiTheme="majorHAnsi" w:cstheme="majorHAnsi"/>
+          <w:sz w:val="22"/>
+        </w:rPr>
+        <w:t>hPa</w:t>
+      </w:r>
+      <w:proofErr w:type="spellEnd"/>
+      <w:r>
+        <w:rPr>
+          <w:rFonts w:asciiTheme="majorHAnsi" w:hAnsiTheme="majorHAnsi" w:cstheme="majorHAnsi"/>
+          <w:sz w:val="22"/>
+        </w:rPr>
+        <w:t>),</w:t>
+      </w:r>
+      <w:proofErr w:type="spellStart"/>
+      <w:r>
+        <w:rPr>
+          <w:rFonts w:asciiTheme="majorHAnsi" w:hAnsiTheme="majorHAnsi" w:cstheme="majorHAnsi"/>
+          <w:sz w:val="22"/>
+        </w:rPr>
+        <w:t>Tsoil</w:t>
+      </w:r>
+      <w:proofErr w:type="spellEnd"/>
+      <w:r>
+        <w:rPr>
+          <w:rFonts w:asciiTheme="majorHAnsi" w:hAnsiTheme="majorHAnsi" w:cstheme="majorHAnsi"/>
+          <w:sz w:val="22"/>
+        </w:rPr>
+        <w:t>(°C)</w:t>
       </w:r>
     </w:p>
     <w:p>
@@ -5236,6 +5962,7 @@
         </w:rPr>
         <w:t xml:space="preserve">It is a comma-separated file, with each line representing a time record of the data with a 1-hour time resolution. The record </w:t>
       </w:r>
+      <w:proofErr w:type="spellStart"/>
       <w:r>
         <w:rPr>
           <w:rFonts w:asciiTheme="majorHAnsi" w:hAnsiTheme="majorHAnsi" w:cstheme="majorHAnsi"/>
@@ -5243,11 +5970,26 @@
         </w:rPr>
         <w:t>Tsoil</w:t>
       </w:r>
-      <w:r>
-        <w:rPr>
-          <w:sz w:val="22"/>
-        </w:rPr>
-        <w:t xml:space="preserve"> (soil temperature) should be set to NaN when not available, in which case weather.py set it equal to </w:t>
+      <w:proofErr w:type="spellEnd"/>
+      <w:r>
+        <w:rPr>
+          <w:sz w:val="22"/>
+        </w:rPr>
+        <w:t xml:space="preserve"> (soil temperature) should be set to </w:t>
+      </w:r>
+      <w:proofErr w:type="spellStart"/>
+      <w:r>
+        <w:rPr>
+          <w:sz w:val="22"/>
+        </w:rPr>
+        <w:t>NaN</w:t>
+      </w:r>
+      <w:proofErr w:type="spellEnd"/>
+      <w:r>
+        <w:rPr>
+          <w:sz w:val="22"/>
+        </w:rPr>
+        <w:t xml:space="preserve"> when not available, in which case weather.py set it equal to </w:t>
       </w:r>
       <w:r>
         <w:rPr>
@@ -5541,8 +6283,17 @@
           <w:szCs w:val="22"/>
         </w:rPr>
         <w:tab/>
+      </w:r>
+      <w:proofErr w:type="spellStart"/>
+      <w:r>
+        <w:rPr>
+          <w:rFonts w:asciiTheme="majorHAnsi" w:hAnsiTheme="majorHAnsi" w:cstheme="majorHAnsi"/>
+          <w:sz w:val="22"/>
+          <w:szCs w:val="22"/>
+        </w:rPr>
         <w:t>dy</w:t>
       </w:r>
+      <w:proofErr w:type="spellEnd"/>
       <w:r>
         <w:rPr>
           <w:rFonts w:asciiTheme="majorHAnsi" w:hAnsiTheme="majorHAnsi" w:cstheme="majorHAnsi"/>
@@ -5778,6 +6529,7 @@
         </w:rPr>
         <w:t xml:space="preserve"> and </w:t>
       </w:r>
+      <w:proofErr w:type="spellStart"/>
       <w:r>
         <w:rPr>
           <w:rFonts w:asciiTheme="majorHAnsi" w:hAnsiTheme="majorHAnsi" w:cstheme="majorHAnsi"/>
@@ -5786,6 +6538,7 @@
         </w:rPr>
         <w:t>dy</w:t>
       </w:r>
+      <w:proofErr w:type="spellEnd"/>
       <w:r>
         <w:rPr>
           <w:sz w:val="22"/>
@@ -5823,6 +6576,7 @@
         </w:rPr>
         <w:t xml:space="preserve">, </w:t>
       </w:r>
+      <w:proofErr w:type="spellStart"/>
       <w:r>
         <w:rPr>
           <w:rFonts w:asciiTheme="majorHAnsi" w:hAnsiTheme="majorHAnsi" w:cstheme="majorHAnsi"/>
@@ -5831,6 +6585,7 @@
         </w:rPr>
         <w:t>dy</w:t>
       </w:r>
+      <w:proofErr w:type="spellEnd"/>
       <w:r>
         <w:rPr>
           <w:sz w:val="22"/>
@@ -5866,6 +6621,7 @@
           <w:szCs w:val="22"/>
         </w:rPr>
       </w:pPr>
+      <w:proofErr w:type="spellStart"/>
       <w:r>
         <w:rPr>
           <w:b/>
@@ -5890,6 +6646,7 @@
         </w:rPr>
         <w:t>grd</w:t>
       </w:r>
+      <w:proofErr w:type="spellEnd"/>
       <w:r>
         <w:rPr>
           <w:b/>
@@ -6002,6 +6759,7 @@
         </w:rPr>
         <w:t>“</w:t>
       </w:r>
+      <w:proofErr w:type="spellStart"/>
       <w:r>
         <w:rPr>
           <w:sz w:val="22"/>
@@ -6009,6 +6767,7 @@
         </w:rPr>
         <w:t>problemname</w:t>
       </w:r>
+      <w:proofErr w:type="spellEnd"/>
       <w:r>
         <w:rPr>
           <w:sz w:val="22"/>
@@ -6021,7 +6780,23 @@
           <w:sz w:val="22"/>
           <w:szCs w:val="22"/>
         </w:rPr>
-        <w:t xml:space="preserve">.inp. </w:t>
+        <w:t>.</w:t>
+      </w:r>
+      <w:proofErr w:type="spellStart"/>
+      <w:r>
+        <w:rPr>
+          <w:sz w:val="22"/>
+          <w:szCs w:val="22"/>
+        </w:rPr>
+        <w:t>inp</w:t>
+      </w:r>
+      <w:proofErr w:type="spellEnd"/>
+      <w:r>
+        <w:rPr>
+          <w:sz w:val="22"/>
+          <w:szCs w:val="22"/>
+        </w:rPr>
+        <w:t xml:space="preserve">. </w:t>
       </w:r>
     </w:p>
     <w:p/>
@@ -6703,7 +7478,21 @@
         <w:rPr>
           <w:rFonts w:eastAsiaTheme="minorEastAsia"/>
         </w:rPr>
-        <w:t xml:space="preserve"> hPa. The molar</w:t>
+        <w:t xml:space="preserve"> </w:t>
+      </w:r>
+      <w:proofErr w:type="spellStart"/>
+      <w:r>
+        <w:rPr>
+          <w:rFonts w:eastAsiaTheme="minorEastAsia"/>
+        </w:rPr>
+        <w:t>hPa</w:t>
+      </w:r>
+      <w:proofErr w:type="spellEnd"/>
+      <w:r>
+        <w:rPr>
+          <w:rFonts w:eastAsiaTheme="minorEastAsia"/>
+        </w:rPr>
+        <w:t>. The molar</w:t>
       </w:r>
       <w:r>
         <w:rPr>
@@ -6839,8 +7628,16 @@
         <w:rPr>
           <w:rFonts w:asciiTheme="majorHAnsi" w:hAnsiTheme="majorHAnsi" w:cstheme="majorHAnsi"/>
         </w:rPr>
-        <w:t>-TS –tracking_specie</w:t>
-      </w:r>
+        <w:t>-TS –</w:t>
+      </w:r>
+      <w:proofErr w:type="spellStart"/>
+      <w:r>
+        <w:rPr>
+          <w:rFonts w:asciiTheme="majorHAnsi" w:hAnsiTheme="majorHAnsi" w:cstheme="majorHAnsi"/>
+        </w:rPr>
+        <w:t>tracking_specie</w:t>
+      </w:r>
+      <w:proofErr w:type="spellEnd"/>
       <w:r>
         <w:t>; see Section 4</w:t>
       </w:r>
@@ -6868,7 +7665,15 @@
         <w:t xml:space="preserve"> is also used to optionally set up a value of the background concentration of the gas specie in the atmosphere. </w:t>
       </w:r>
       <w:r>
-        <w:t>Note that TWODEE allows setting this value up in twodee.inp via the command “CONCENTRATION_BG” (in ppm)</w:t>
+        <w:t xml:space="preserve">Note that TWODEE allows setting this value up in </w:t>
+      </w:r>
+      <w:proofErr w:type="spellStart"/>
+      <w:r>
+        <w:t>twodee.inp</w:t>
+      </w:r>
+      <w:proofErr w:type="spellEnd"/>
+      <w:r>
+        <w:t xml:space="preserve"> via the command “CONCENTRATION_BG” (in ppm)</w:t>
       </w:r>
       <w:r>
         <w:t>, but in case multiple gas species are tracked with VIGIL via the conversion</w:t>
@@ -6877,10 +7682,34 @@
         <w:t xml:space="preserve"> procedure described above</w:t>
       </w:r>
       <w:r>
-        <w:t>, this approach could lead to errors in the final value of the concentrations. For example, if one sets a background concentration for CO2 of 350 ppm in the “problemname”.inp file, DISGAS or TWODEE will apply this background concentration to the whole computational domain in their output files. When these are processed by VIGIL in the post processing stage, if more than one gas specie is considered (e.g., for converting from one specie to another), this background would be equally applied to any gas specie causing an error.</w:t>
-      </w:r>
-      <w:r>
-        <w:t xml:space="preserve"> It is therefore recommended to always set “CONCENTRATION_BG” to 0 ppm in twodee.inp to avoid possible errors, particularly when converting from a gas specie to another, and also for consistency with DISGAS, which currently does not have an analogous command. </w:t>
+        <w:t>, this approach could lead to errors in the final value of the concentrations. For example, if one sets a background concentration for CO2 of 350 ppm in the “</w:t>
+      </w:r>
+      <w:proofErr w:type="spellStart"/>
+      <w:r>
+        <w:t>problemname</w:t>
+      </w:r>
+      <w:proofErr w:type="spellEnd"/>
+      <w:r>
+        <w:t>”.</w:t>
+      </w:r>
+      <w:proofErr w:type="spellStart"/>
+      <w:r>
+        <w:t>inp</w:t>
+      </w:r>
+      <w:proofErr w:type="spellEnd"/>
+      <w:r>
+        <w:t xml:space="preserve"> file, DISGAS or TWODEE will apply this background concentration to the whole computational domain in their output files. When these are processed by VIGIL in the post processing stage, if more than one gas specie is considered (e.g., for converting from one specie to another), this background would be equally applied to any gas specie causing an error.</w:t>
+      </w:r>
+      <w:r>
+        <w:t xml:space="preserve"> It is therefore recommended to always set “CONCENTRATION_BG” to 0 ppm in </w:t>
+      </w:r>
+      <w:proofErr w:type="spellStart"/>
+      <w:r>
+        <w:t>twodee.inp</w:t>
+      </w:r>
+      <w:proofErr w:type="spellEnd"/>
+      <w:r>
+        <w:t xml:space="preserve"> to avoid possible errors, particularly when converting from a gas specie to another, and also for consistency with DISGAS, which currently does not have an analogous command. </w:t>
       </w:r>
     </w:p>
     <w:p>
@@ -6920,110 +7749,254 @@
         <w:rPr>
           <w:rFonts w:asciiTheme="majorHAnsi" w:hAnsiTheme="majorHAnsi" w:cstheme="majorHAnsi"/>
         </w:rPr>
-        <w:t>CO2/H2O,H2S/H2O,M_CO2,M_H2S,M_H2O,CT_CO2,CT_H2S,ET_CO2,ET_H2S</w:t>
-      </w:r>
-      <w:r>
-        <w:rPr>
-          <w:rFonts w:asciiTheme="majorHAnsi" w:hAnsiTheme="majorHAnsi" w:cstheme="majorHAnsi"/>
-        </w:rPr>
-        <w:t>,BG_CO2, BG_H2S</w:t>
-      </w:r>
-    </w:p>
-    <w:p>
-      <w:pPr>
-        <w:rPr>
-          <w:rFonts w:asciiTheme="majorHAnsi" w:hAnsiTheme="majorHAnsi" w:cstheme="majorHAnsi"/>
-        </w:rPr>
-      </w:pPr>
-      <w:r>
-        <w:rPr>
-          <w:rFonts w:asciiTheme="majorHAnsi" w:hAnsiTheme="majorHAnsi" w:cstheme="majorHAnsi"/>
-        </w:rPr>
-        <w:t>0.011,0.0115,44.01,34.1,18.015,1000,0.05,24,24</w:t>
-      </w:r>
-      <w:r>
-        <w:rPr>
-          <w:rFonts w:asciiTheme="majorHAnsi" w:hAnsiTheme="majorHAnsi" w:cstheme="majorHAnsi"/>
-        </w:rPr>
-        <w:t>,350,0.001</w:t>
-      </w:r>
-    </w:p>
-    <w:p>
-      <w:pPr>
-        <w:rPr>
-          <w:rFonts w:asciiTheme="majorHAnsi" w:hAnsiTheme="majorHAnsi" w:cstheme="majorHAnsi"/>
-        </w:rPr>
-      </w:pPr>
-      <w:r>
-        <w:rPr>
-          <w:rFonts w:asciiTheme="majorHAnsi" w:hAnsiTheme="majorHAnsi" w:cstheme="majorHAnsi"/>
-        </w:rPr>
-        <w:t>0.0111,0.0064,,,,3500,0.13,24,1</w:t>
-      </w:r>
-    </w:p>
-    <w:p>
-      <w:pPr>
-        <w:rPr>
-          <w:rFonts w:asciiTheme="majorHAnsi" w:hAnsiTheme="majorHAnsi" w:cstheme="majorHAnsi"/>
-        </w:rPr>
-      </w:pPr>
-      <w:r>
-        <w:rPr>
-          <w:rFonts w:asciiTheme="majorHAnsi" w:hAnsiTheme="majorHAnsi" w:cstheme="majorHAnsi"/>
-        </w:rPr>
-        <w:t>0.0121,0.0064,,,,5000,0.2,8,1</w:t>
-      </w:r>
-    </w:p>
-    <w:p>
-      <w:pPr>
-        <w:rPr>
-          <w:rFonts w:asciiTheme="majorHAnsi" w:hAnsiTheme="majorHAnsi" w:cstheme="majorHAnsi"/>
-        </w:rPr>
-      </w:pPr>
-      <w:r>
-        <w:rPr>
-          <w:rFonts w:asciiTheme="majorHAnsi" w:hAnsiTheme="majorHAnsi" w:cstheme="majorHAnsi"/>
-        </w:rPr>
-        <w:t>0.0123,0.0056,,,,15000,5,1,1</w:t>
-      </w:r>
-    </w:p>
-    <w:p>
-      <w:pPr>
-        <w:rPr>
-          <w:rFonts w:asciiTheme="majorHAnsi" w:hAnsiTheme="majorHAnsi" w:cstheme="majorHAnsi"/>
-        </w:rPr>
-      </w:pPr>
-      <w:r>
-        <w:rPr>
-          <w:rFonts w:asciiTheme="majorHAnsi" w:hAnsiTheme="majorHAnsi" w:cstheme="majorHAnsi"/>
-        </w:rPr>
-        <w:t>0.0128,0.0063,,,,30000,100,1,1</w:t>
-      </w:r>
-    </w:p>
-    <w:p>
-      <w:pPr>
-        <w:rPr>
-          <w:rFonts w:asciiTheme="majorHAnsi" w:hAnsiTheme="majorHAnsi" w:cstheme="majorHAnsi"/>
-        </w:rPr>
-      </w:pPr>
-      <w:r>
-        <w:rPr>
-          <w:rFonts w:asciiTheme="majorHAnsi" w:hAnsiTheme="majorHAnsi" w:cstheme="majorHAnsi"/>
-        </w:rPr>
-        <w:t xml:space="preserve">0.0143,0.0062,,,,100000,,1, </w:t>
-      </w:r>
-    </w:p>
-    <w:p>
-      <w:pPr>
-        <w:rPr>
-          <w:rFonts w:asciiTheme="majorHAnsi" w:hAnsiTheme="majorHAnsi" w:cstheme="majorHAnsi"/>
-        </w:rPr>
-      </w:pPr>
-      <w:r>
-        <w:rPr>
-          <w:rFonts w:asciiTheme="majorHAnsi" w:hAnsiTheme="majorHAnsi" w:cstheme="majorHAnsi"/>
-        </w:rPr>
-        <w:t>(…), (…)</w:t>
+        <w:t>CO2/H2O,H2S/H2O,CT_CO2,ET_CO2,CT_H2S,ET_H2S,M_CO2,M_H2S,M_H2O,</w:t>
+      </w:r>
+      <w:r>
+        <w:rPr>
+          <w:rFonts w:asciiTheme="majorHAnsi" w:hAnsiTheme="majorHAnsi" w:cstheme="majorHAnsi"/>
+        </w:rPr>
+        <w:t>BG_CO2</w:t>
+      </w:r>
+    </w:p>
+    <w:p>
+      <w:pPr>
+        <w:rPr>
+          <w:rFonts w:asciiTheme="majorHAnsi" w:hAnsiTheme="majorHAnsi" w:cstheme="majorHAnsi"/>
+        </w:rPr>
+      </w:pPr>
+      <w:r>
+        <w:rPr>
+          <w:rFonts w:asciiTheme="majorHAnsi" w:hAnsiTheme="majorHAnsi" w:cstheme="majorHAnsi"/>
+        </w:rPr>
+        <w:t>0.011,0.0115,1000,</w:t>
+      </w:r>
+      <w:r>
+        <w:rPr>
+          <w:rFonts w:asciiTheme="majorHAnsi" w:hAnsiTheme="majorHAnsi" w:cstheme="majorHAnsi"/>
+        </w:rPr>
+        <w:t>24,</w:t>
+      </w:r>
+      <w:r>
+        <w:rPr>
+          <w:rFonts w:asciiTheme="majorHAnsi" w:hAnsiTheme="majorHAnsi" w:cstheme="majorHAnsi"/>
+        </w:rPr>
+        <w:t>0.05</w:t>
+      </w:r>
+      <w:r>
+        <w:rPr>
+          <w:rFonts w:asciiTheme="majorHAnsi" w:hAnsiTheme="majorHAnsi" w:cstheme="majorHAnsi"/>
+        </w:rPr>
+        <w:t>,</w:t>
+      </w:r>
+      <w:r>
+        <w:rPr>
+          <w:rFonts w:asciiTheme="majorHAnsi" w:hAnsiTheme="majorHAnsi" w:cstheme="majorHAnsi"/>
+        </w:rPr>
+        <w:t>24,44.01,34.1,18.015</w:t>
+      </w:r>
+      <w:r>
+        <w:rPr>
+          <w:rFonts w:asciiTheme="majorHAnsi" w:hAnsiTheme="majorHAnsi" w:cstheme="majorHAnsi"/>
+        </w:rPr>
+        <w:t>,400</w:t>
+      </w:r>
+    </w:p>
+    <w:p>
+      <w:pPr>
+        <w:rPr>
+          <w:rFonts w:asciiTheme="majorHAnsi" w:hAnsiTheme="majorHAnsi" w:cstheme="majorHAnsi"/>
+        </w:rPr>
+      </w:pPr>
+      <w:r>
+        <w:rPr>
+          <w:rFonts w:asciiTheme="majorHAnsi" w:hAnsiTheme="majorHAnsi" w:cstheme="majorHAnsi"/>
+        </w:rPr>
+        <w:t>0.0111,0.0064,3500,</w:t>
+      </w:r>
+      <w:r>
+        <w:rPr>
+          <w:rFonts w:asciiTheme="majorHAnsi" w:hAnsiTheme="majorHAnsi" w:cstheme="majorHAnsi"/>
+        </w:rPr>
+        <w:t>24,</w:t>
+      </w:r>
+      <w:r>
+        <w:rPr>
+          <w:rFonts w:asciiTheme="majorHAnsi" w:hAnsiTheme="majorHAnsi" w:cstheme="majorHAnsi"/>
+        </w:rPr>
+        <w:t>0.13,1</w:t>
+      </w:r>
+    </w:p>
+    <w:p>
+      <w:pPr>
+        <w:rPr>
+          <w:rFonts w:asciiTheme="majorHAnsi" w:hAnsiTheme="majorHAnsi" w:cstheme="majorHAnsi"/>
+        </w:rPr>
+      </w:pPr>
+      <w:r>
+        <w:rPr>
+          <w:rFonts w:asciiTheme="majorHAnsi" w:hAnsiTheme="majorHAnsi" w:cstheme="majorHAnsi"/>
+        </w:rPr>
+        <w:t>0.0121,0.0064,5000,</w:t>
+      </w:r>
+      <w:r>
+        <w:rPr>
+          <w:rFonts w:asciiTheme="majorHAnsi" w:hAnsiTheme="majorHAnsi" w:cstheme="majorHAnsi"/>
+        </w:rPr>
+        <w:t>8,</w:t>
+      </w:r>
+      <w:r>
+        <w:rPr>
+          <w:rFonts w:asciiTheme="majorHAnsi" w:hAnsiTheme="majorHAnsi" w:cstheme="majorHAnsi"/>
+        </w:rPr>
+        <w:t>0.2,1</w:t>
+      </w:r>
+    </w:p>
+    <w:p>
+      <w:pPr>
+        <w:rPr>
+          <w:rFonts w:asciiTheme="majorHAnsi" w:hAnsiTheme="majorHAnsi" w:cstheme="majorHAnsi"/>
+        </w:rPr>
+      </w:pPr>
+      <w:r>
+        <w:rPr>
+          <w:rFonts w:asciiTheme="majorHAnsi" w:hAnsiTheme="majorHAnsi" w:cstheme="majorHAnsi"/>
+        </w:rPr>
+        <w:t>0.0123,0.0056,15000,</w:t>
+      </w:r>
+      <w:r>
+        <w:rPr>
+          <w:rFonts w:asciiTheme="majorHAnsi" w:hAnsiTheme="majorHAnsi" w:cstheme="majorHAnsi"/>
+        </w:rPr>
+        <w:t>1,</w:t>
+      </w:r>
+      <w:r>
+        <w:rPr>
+          <w:rFonts w:asciiTheme="majorHAnsi" w:hAnsiTheme="majorHAnsi" w:cstheme="majorHAnsi"/>
+        </w:rPr>
+        <w:t>5,1</w:t>
+      </w:r>
+    </w:p>
+    <w:p>
+      <w:pPr>
+        <w:rPr>
+          <w:rFonts w:asciiTheme="majorHAnsi" w:hAnsiTheme="majorHAnsi" w:cstheme="majorHAnsi"/>
+        </w:rPr>
+      </w:pPr>
+      <w:r>
+        <w:rPr>
+          <w:rFonts w:asciiTheme="majorHAnsi" w:hAnsiTheme="majorHAnsi" w:cstheme="majorHAnsi"/>
+        </w:rPr>
+        <w:t>0.0128,0.0063,30000,</w:t>
+      </w:r>
+      <w:r>
+        <w:rPr>
+          <w:rFonts w:asciiTheme="majorHAnsi" w:hAnsiTheme="majorHAnsi" w:cstheme="majorHAnsi"/>
+        </w:rPr>
+        <w:t>1,</w:t>
+      </w:r>
+      <w:r>
+        <w:rPr>
+          <w:rFonts w:asciiTheme="majorHAnsi" w:hAnsiTheme="majorHAnsi" w:cstheme="majorHAnsi"/>
+        </w:rPr>
+        <w:t>100,1</w:t>
+      </w:r>
+    </w:p>
+    <w:p>
+      <w:pPr>
+        <w:rPr>
+          <w:rFonts w:asciiTheme="majorHAnsi" w:hAnsiTheme="majorHAnsi" w:cstheme="majorHAnsi"/>
+        </w:rPr>
+      </w:pPr>
+      <w:r>
+        <w:rPr>
+          <w:rFonts w:asciiTheme="majorHAnsi" w:hAnsiTheme="majorHAnsi" w:cstheme="majorHAnsi"/>
+        </w:rPr>
+        <w:t>0.0143,0.0062,100000,</w:t>
+      </w:r>
+      <w:r>
+        <w:rPr>
+          <w:rFonts w:asciiTheme="majorHAnsi" w:hAnsiTheme="majorHAnsi" w:cstheme="majorHAnsi"/>
+        </w:rPr>
+        <w:t>1</w:t>
+      </w:r>
+    </w:p>
+    <w:p>
+      <w:pPr>
+        <w:rPr>
+          <w:rFonts w:asciiTheme="majorHAnsi" w:hAnsiTheme="majorHAnsi" w:cstheme="majorHAnsi"/>
+        </w:rPr>
+      </w:pPr>
+      <w:r>
+        <w:rPr>
+          <w:rFonts w:asciiTheme="majorHAnsi" w:hAnsiTheme="majorHAnsi" w:cstheme="majorHAnsi"/>
+        </w:rPr>
+        <w:t>0.0143,0.0064</w:t>
+      </w:r>
+    </w:p>
+    <w:p>
+      <w:pPr>
+        <w:rPr>
+          <w:rFonts w:asciiTheme="majorHAnsi" w:hAnsiTheme="majorHAnsi" w:cstheme="majorHAnsi"/>
+        </w:rPr>
+      </w:pPr>
+      <w:r>
+        <w:rPr>
+          <w:rFonts w:asciiTheme="majorHAnsi" w:hAnsiTheme="majorHAnsi" w:cstheme="majorHAnsi"/>
+        </w:rPr>
+        <w:t>0.015,0.0121</w:t>
+      </w:r>
+    </w:p>
+    <w:p>
+      <w:pPr>
+        <w:rPr>
+          <w:rFonts w:asciiTheme="majorHAnsi" w:hAnsiTheme="majorHAnsi" w:cstheme="majorHAnsi"/>
+        </w:rPr>
+      </w:pPr>
+      <w:r>
+        <w:rPr>
+          <w:rFonts w:asciiTheme="majorHAnsi" w:hAnsiTheme="majorHAnsi" w:cstheme="majorHAnsi"/>
+        </w:rPr>
+        <w:t>0.0151,0.0066</w:t>
+      </w:r>
+    </w:p>
+    <w:p>
+      <w:pPr>
+        <w:rPr>
+          <w:rFonts w:asciiTheme="majorHAnsi" w:hAnsiTheme="majorHAnsi" w:cstheme="majorHAnsi"/>
+        </w:rPr>
+      </w:pPr>
+      <w:r>
+        <w:rPr>
+          <w:rFonts w:asciiTheme="majorHAnsi" w:hAnsiTheme="majorHAnsi" w:cstheme="majorHAnsi"/>
+        </w:rPr>
+        <w:lastRenderedPageBreak/>
+        <w:t>0.0153,0.0063</w:t>
+      </w:r>
+    </w:p>
+    <w:p>
+      <w:pPr>
+        <w:rPr>
+          <w:rFonts w:asciiTheme="majorHAnsi" w:hAnsiTheme="majorHAnsi" w:cstheme="majorHAnsi"/>
+        </w:rPr>
+      </w:pPr>
+      <w:r>
+        <w:rPr>
+          <w:rFonts w:asciiTheme="majorHAnsi" w:hAnsiTheme="majorHAnsi" w:cstheme="majorHAnsi"/>
+        </w:rPr>
+        <w:t>0.0153,0.0153</w:t>
+      </w:r>
+    </w:p>
+    <w:p>
+      <w:pPr>
+        <w:rPr>
+          <w:rFonts w:asciiTheme="majorHAnsi" w:hAnsiTheme="majorHAnsi" w:cstheme="majorHAnsi"/>
+        </w:rPr>
+      </w:pPr>
+      <w:r>
+        <w:rPr>
+          <w:rFonts w:asciiTheme="majorHAnsi" w:hAnsiTheme="majorHAnsi" w:cstheme="majorHAnsi"/>
+        </w:rPr>
+        <w:t>(…)</w:t>
       </w:r>
     </w:p>
     <w:p>
@@ -7104,14 +8077,7 @@
         <w:rPr>
           <w:rFonts w:cs="Times New Roman"/>
         </w:rPr>
-        <w:t xml:space="preserve"> </w:t>
-      </w:r>
-      <w:r>
-        <w:rPr>
-          <w:rFonts w:cs="Times New Roman"/>
-        </w:rPr>
-        <w:lastRenderedPageBreak/>
-        <w:t>(the units depends on the user choice provided in input via -U --units)</w:t>
+        <w:t xml:space="preserve"> (the units depends on the user choice provided in input via -U --units)</w:t>
       </w:r>
       <w:r>
         <w:rPr>
@@ -7135,7 +8101,19 @@
         <w:rPr>
           <w:rFonts w:cs="Times New Roman"/>
         </w:rPr>
-        <w:t xml:space="preserve"> Finally, the headers “BG_” + gas specie (e.g., “BG_H2S”) are used to provide the value of the background concentration of the gas specie in the atmosphere in ppm.</w:t>
+        <w:t xml:space="preserve"> Finally, the headers “BG_” + gas specie (e.g., “BG_</w:t>
+      </w:r>
+      <w:r>
+        <w:rPr>
+          <w:rFonts w:cs="Times New Roman"/>
+        </w:rPr>
+        <w:t>CO2</w:t>
+      </w:r>
+      <w:r>
+        <w:rPr>
+          <w:rFonts w:cs="Times New Roman"/>
+        </w:rPr>
+        <w:t>”) are used to provide the value of the background concentration of the gas specie in the atmosphere in ppm.</w:t>
       </w:r>
     </w:p>
     <w:p>
@@ -7214,7 +8192,7 @@
         <w:rPr>
           <w:sz w:val="22"/>
         </w:rPr>
-        <w:t>When a tracking specie is identified, the user should provide the molar weight of this specie too.</w:t>
+        <w:t xml:space="preserve">Parameters that can have multiple values and are linked (e.g., concentration thresholds and exposure times) for each specie should be aligned one next to each other as in the example above. </w:t>
       </w:r>
     </w:p>
     <w:p>
@@ -7232,27 +8210,7 @@
         <w:rPr>
           <w:sz w:val="22"/>
         </w:rPr>
-        <w:t xml:space="preserve">The columns with concentration thresholds and exposure times for the persistence calculations are optional. If the user activates the persistence calculation and these data are not provided in </w:t>
-      </w:r>
-      <w:r>
-        <w:rPr>
-          <w:sz w:val="22"/>
-        </w:rPr>
-        <w:t xml:space="preserve">the file </w:t>
-      </w:r>
-      <w:r>
-        <w:rPr>
-          <w:b/>
-          <w:bCs/>
-          <w:sz w:val="22"/>
-        </w:rPr>
-        <w:t>gas_properties.csv</w:t>
-      </w:r>
-      <w:r>
-        <w:rPr>
-          <w:sz w:val="22"/>
-        </w:rPr>
-        <w:t xml:space="preserve">, the code simply ignores the request. </w:t>
+        <w:t>When a tracking specie is identified, the user should provide the molar weight of this specie too.</w:t>
       </w:r>
     </w:p>
     <w:p>
@@ -7270,6 +8228,44 @@
         <w:rPr>
           <w:sz w:val="22"/>
         </w:rPr>
+        <w:t xml:space="preserve">The columns with concentration thresholds and exposure times for the persistence calculations are optional. If the user activates the persistence calculation and these data are not provided in </w:t>
+      </w:r>
+      <w:r>
+        <w:rPr>
+          <w:sz w:val="22"/>
+        </w:rPr>
+        <w:t xml:space="preserve">the file </w:t>
+      </w:r>
+      <w:r>
+        <w:rPr>
+          <w:b/>
+          <w:bCs/>
+          <w:sz w:val="22"/>
+        </w:rPr>
+        <w:t>gas_properties.csv</w:t>
+      </w:r>
+      <w:r>
+        <w:rPr>
+          <w:sz w:val="22"/>
+        </w:rPr>
+        <w:t xml:space="preserve">, the code simply ignores the request. </w:t>
+      </w:r>
+    </w:p>
+    <w:p>
+      <w:pPr>
+        <w:pStyle w:val="Paragrafoelenco"/>
+        <w:numPr>
+          <w:ilvl w:val="0"/>
+          <w:numId w:val="8"/>
+        </w:numPr>
+        <w:rPr>
+          <w:sz w:val="22"/>
+        </w:rPr>
+      </w:pPr>
+      <w:r>
+        <w:rPr>
+          <w:sz w:val="22"/>
+        </w:rPr>
         <w:t xml:space="preserve">In the persistence calculation, VIGIL </w:t>
       </w:r>
       <w:r>
@@ -7321,7 +8317,21 @@
         <w:rPr>
           <w:rFonts w:asciiTheme="majorHAnsi" w:hAnsiTheme="majorHAnsi" w:cstheme="majorHAnsi"/>
         </w:rPr>
-        <w:t xml:space="preserve">-TP --tracking_points </w:t>
+        <w:t>-TP --</w:t>
+      </w:r>
+      <w:proofErr w:type="spellStart"/>
+      <w:r>
+        <w:rPr>
+          <w:rFonts w:asciiTheme="majorHAnsi" w:hAnsiTheme="majorHAnsi" w:cstheme="majorHAnsi"/>
+        </w:rPr>
+        <w:t>tracking_points</w:t>
+      </w:r>
+      <w:proofErr w:type="spellEnd"/>
+      <w:r>
+        <w:rPr>
+          <w:rFonts w:asciiTheme="majorHAnsi" w:hAnsiTheme="majorHAnsi" w:cstheme="majorHAnsi"/>
+        </w:rPr>
+        <w:t xml:space="preserve"> </w:t>
       </w:r>
       <w:r>
         <w:t xml:space="preserve">is activated (see Section </w:t>
@@ -7504,6 +8514,7 @@
         <w:rPr>
           <w:rFonts w:asciiTheme="majorHAnsi" w:hAnsiTheme="majorHAnsi" w:cstheme="majorHAnsi"/>
         </w:rPr>
+        <w:lastRenderedPageBreak/>
         <w:t>696945</w:t>
       </w:r>
       <w:r>
@@ -7558,7 +8569,6 @@
       </w:pPr>
       <w:bookmarkStart w:id="19" w:name="_Toc111804015"/>
       <w:r>
-        <w:lastRenderedPageBreak/>
         <w:t xml:space="preserve">4. Running </w:t>
       </w:r>
       <w:r>
@@ -7791,8 +8801,18 @@
           <w:sz w:val="22"/>
           <w:szCs w:val="22"/>
         </w:rPr>
-        <w:t>-M MODE, --mode MODE</w:t>
-      </w:r>
+        <w:t xml:space="preserve">-M MODE, --mode </w:t>
+      </w:r>
+      <w:proofErr w:type="spellStart"/>
+      <w:r>
+        <w:rPr>
+          <w:rFonts w:asciiTheme="majorHAnsi" w:hAnsiTheme="majorHAnsi" w:cstheme="majorHAnsi"/>
+          <w:sz w:val="22"/>
+          <w:szCs w:val="22"/>
+        </w:rPr>
+        <w:t>MODE</w:t>
+      </w:r>
+      <w:proofErr w:type="spellEnd"/>
     </w:p>
     <w:p>
       <w:pPr>
@@ -7845,7 +8865,25 @@
           <w:sz w:val="22"/>
           <w:szCs w:val="22"/>
         </w:rPr>
-        <w:t>-RT RUN_TYPE, --run_type RUN_TYPE</w:t>
+        <w:t>-RT RUN_TYPE, --</w:t>
+      </w:r>
+      <w:proofErr w:type="spellStart"/>
+      <w:r>
+        <w:rPr>
+          <w:rFonts w:asciiTheme="majorHAnsi" w:hAnsiTheme="majorHAnsi" w:cstheme="majorHAnsi"/>
+          <w:sz w:val="22"/>
+          <w:szCs w:val="22"/>
+        </w:rPr>
+        <w:t>run_type</w:t>
+      </w:r>
+      <w:proofErr w:type="spellEnd"/>
+      <w:r>
+        <w:rPr>
+          <w:rFonts w:asciiTheme="majorHAnsi" w:hAnsiTheme="majorHAnsi" w:cstheme="majorHAnsi"/>
+          <w:sz w:val="22"/>
+          <w:szCs w:val="22"/>
+        </w:rPr>
+        <w:t xml:space="preserve"> RUN_TYPE</w:t>
       </w:r>
     </w:p>
     <w:p>
@@ -7892,7 +8930,27 @@
           <w:szCs w:val="22"/>
           <w:lang w:val="fr-FR"/>
         </w:rPr>
-        <w:t>-CS CONTINUOUS_SIMULATION, --continuous_simulation CONTINUOUS_SIMULATION</w:t>
+        <w:t>-CS CONTINUOUS_SIMULATION, --</w:t>
+      </w:r>
+      <w:proofErr w:type="spellStart"/>
+      <w:r>
+        <w:rPr>
+          <w:rFonts w:asciiTheme="majorHAnsi" w:hAnsiTheme="majorHAnsi" w:cstheme="majorHAnsi"/>
+          <w:sz w:val="22"/>
+          <w:szCs w:val="22"/>
+          <w:lang w:val="fr-FR"/>
+        </w:rPr>
+        <w:t>continuous_simulation</w:t>
+      </w:r>
+      <w:proofErr w:type="spellEnd"/>
+      <w:r>
+        <w:rPr>
+          <w:rFonts w:asciiTheme="majorHAnsi" w:hAnsiTheme="majorHAnsi" w:cstheme="majorHAnsi"/>
+          <w:sz w:val="22"/>
+          <w:szCs w:val="22"/>
+          <w:lang w:val="fr-FR"/>
+        </w:rPr>
+        <w:t xml:space="preserve"> CONTINUOUS_SIMULATION</w:t>
       </w:r>
     </w:p>
     <w:p>
@@ -7951,7 +9009,26 @@
           <w:sz w:val="22"/>
           <w:szCs w:val="22"/>
         </w:rPr>
-        <w:t>-S START_DATE, --start_date START_DATE</w:t>
+        <w:lastRenderedPageBreak/>
+        <w:t>-S START_DATE, --</w:t>
+      </w:r>
+      <w:proofErr w:type="spellStart"/>
+      <w:r>
+        <w:rPr>
+          <w:rFonts w:asciiTheme="majorHAnsi" w:hAnsiTheme="majorHAnsi" w:cstheme="majorHAnsi"/>
+          <w:sz w:val="22"/>
+          <w:szCs w:val="22"/>
+        </w:rPr>
+        <w:t>start_date</w:t>
+      </w:r>
+      <w:proofErr w:type="spellEnd"/>
+      <w:r>
+        <w:rPr>
+          <w:rFonts w:asciiTheme="majorHAnsi" w:hAnsiTheme="majorHAnsi" w:cstheme="majorHAnsi"/>
+          <w:sz w:val="22"/>
+          <w:szCs w:val="22"/>
+        </w:rPr>
+        <w:t xml:space="preserve"> START_DATE</w:t>
       </w:r>
     </w:p>
     <w:p>
@@ -8003,7 +9080,25 @@
           <w:sz w:val="22"/>
           <w:szCs w:val="22"/>
         </w:rPr>
-        <w:t>-E END_DATE, --end_date END_DATE</w:t>
+        <w:t>-E END_DATE, --</w:t>
+      </w:r>
+      <w:proofErr w:type="spellStart"/>
+      <w:r>
+        <w:rPr>
+          <w:rFonts w:asciiTheme="majorHAnsi" w:hAnsiTheme="majorHAnsi" w:cstheme="majorHAnsi"/>
+          <w:sz w:val="22"/>
+          <w:szCs w:val="22"/>
+        </w:rPr>
+        <w:t>end_date</w:t>
+      </w:r>
+      <w:proofErr w:type="spellEnd"/>
+      <w:r>
+        <w:rPr>
+          <w:rFonts w:asciiTheme="majorHAnsi" w:hAnsiTheme="majorHAnsi" w:cstheme="majorHAnsi"/>
+          <w:sz w:val="22"/>
+          <w:szCs w:val="22"/>
+        </w:rPr>
+        <w:t xml:space="preserve"> END_DATE</w:t>
       </w:r>
     </w:p>
     <w:p>
@@ -8060,7 +9155,23 @@
           <w:rFonts w:asciiTheme="majorHAnsi" w:hAnsiTheme="majorHAnsi" w:cstheme="majorHAnsi"/>
           <w:sz w:val="22"/>
         </w:rPr>
-        <w:t>, --sampled_years SAMPLED_YEARS</w:t>
+        <w:t>, --</w:t>
+      </w:r>
+      <w:proofErr w:type="spellStart"/>
+      <w:r>
+        <w:rPr>
+          <w:rFonts w:asciiTheme="majorHAnsi" w:hAnsiTheme="majorHAnsi" w:cstheme="majorHAnsi"/>
+          <w:sz w:val="22"/>
+        </w:rPr>
+        <w:t>sampled_years</w:t>
+      </w:r>
+      <w:proofErr w:type="spellEnd"/>
+      <w:r>
+        <w:rPr>
+          <w:rFonts w:asciiTheme="majorHAnsi" w:hAnsiTheme="majorHAnsi" w:cstheme="majorHAnsi"/>
+          <w:sz w:val="22"/>
+        </w:rPr>
+        <w:t xml:space="preserve"> SAMPLED_YEARS</w:t>
       </w:r>
     </w:p>
     <w:p>
@@ -8127,7 +9238,23 @@
           <w:rFonts w:asciiTheme="majorHAnsi" w:hAnsiTheme="majorHAnsi" w:cstheme="majorHAnsi"/>
           <w:sz w:val="22"/>
         </w:rPr>
-        <w:t>_MONTHS, --sampled_months SAMPLED_MONTHS</w:t>
+        <w:t>_MONTHS, --</w:t>
+      </w:r>
+      <w:proofErr w:type="spellStart"/>
+      <w:r>
+        <w:rPr>
+          <w:rFonts w:asciiTheme="majorHAnsi" w:hAnsiTheme="majorHAnsi" w:cstheme="majorHAnsi"/>
+          <w:sz w:val="22"/>
+        </w:rPr>
+        <w:t>sampled_months</w:t>
+      </w:r>
+      <w:proofErr w:type="spellEnd"/>
+      <w:r>
+        <w:rPr>
+          <w:rFonts w:asciiTheme="majorHAnsi" w:hAnsiTheme="majorHAnsi" w:cstheme="majorHAnsi"/>
+          <w:sz w:val="22"/>
+        </w:rPr>
+        <w:t xml:space="preserve"> SAMPLED_MONTHS</w:t>
       </w:r>
     </w:p>
     <w:p>
@@ -8173,7 +9300,6 @@
           <w:rFonts w:asciiTheme="majorHAnsi" w:hAnsiTheme="majorHAnsi" w:cstheme="majorHAnsi"/>
           <w:sz w:val="22"/>
         </w:rPr>
-        <w:lastRenderedPageBreak/>
         <w:t>-S</w:t>
       </w:r>
       <w:r>
@@ -8209,7 +9335,23 @@
           <w:rFonts w:asciiTheme="majorHAnsi" w:hAnsiTheme="majorHAnsi" w:cstheme="majorHAnsi"/>
           <w:sz w:val="22"/>
         </w:rPr>
-        <w:t>, --sampled_days SAMPLED_DAYS</w:t>
+        <w:t>, --</w:t>
+      </w:r>
+      <w:proofErr w:type="spellStart"/>
+      <w:r>
+        <w:rPr>
+          <w:rFonts w:asciiTheme="majorHAnsi" w:hAnsiTheme="majorHAnsi" w:cstheme="majorHAnsi"/>
+          <w:sz w:val="22"/>
+        </w:rPr>
+        <w:t>sampled_days</w:t>
+      </w:r>
+      <w:proofErr w:type="spellEnd"/>
+      <w:r>
+        <w:rPr>
+          <w:rFonts w:asciiTheme="majorHAnsi" w:hAnsiTheme="majorHAnsi" w:cstheme="majorHAnsi"/>
+          <w:sz w:val="22"/>
+        </w:rPr>
+        <w:t xml:space="preserve"> SAMPLED_DAYS</w:t>
       </w:r>
     </w:p>
     <w:p>
@@ -8257,7 +9399,25 @@
           <w:sz w:val="22"/>
           <w:szCs w:val="22"/>
         </w:rPr>
-        <w:t xml:space="preserve">-V VOLC, --volc VOLC  </w:t>
+        <w:t>-V VOLC, --</w:t>
+      </w:r>
+      <w:proofErr w:type="spellStart"/>
+      <w:r>
+        <w:rPr>
+          <w:rFonts w:asciiTheme="majorHAnsi" w:hAnsiTheme="majorHAnsi" w:cstheme="majorHAnsi"/>
+          <w:sz w:val="22"/>
+          <w:szCs w:val="22"/>
+        </w:rPr>
+        <w:t>volc</w:t>
+      </w:r>
+      <w:proofErr w:type="spellEnd"/>
+      <w:r>
+        <w:rPr>
+          <w:rFonts w:asciiTheme="majorHAnsi" w:hAnsiTheme="majorHAnsi" w:cstheme="majorHAnsi"/>
+          <w:sz w:val="22"/>
+          <w:szCs w:val="22"/>
+        </w:rPr>
+        <w:t xml:space="preserve"> VOLC  </w:t>
       </w:r>
     </w:p>
     <w:p>
@@ -8322,7 +9482,43 @@
           <w:sz w:val="22"/>
           <w:szCs w:val="22"/>
         </w:rPr>
-        <w:t xml:space="preserve">-LAT LAT, --lat LAT   </w:t>
+        <w:t xml:space="preserve">-LAT </w:t>
+      </w:r>
+      <w:proofErr w:type="spellStart"/>
+      <w:r>
+        <w:rPr>
+          <w:rFonts w:asciiTheme="majorHAnsi" w:hAnsiTheme="majorHAnsi" w:cstheme="majorHAnsi"/>
+          <w:sz w:val="22"/>
+          <w:szCs w:val="22"/>
+        </w:rPr>
+        <w:t>LAT</w:t>
+      </w:r>
+      <w:proofErr w:type="spellEnd"/>
+      <w:r>
+        <w:rPr>
+          <w:rFonts w:asciiTheme="majorHAnsi" w:hAnsiTheme="majorHAnsi" w:cstheme="majorHAnsi"/>
+          <w:sz w:val="22"/>
+          <w:szCs w:val="22"/>
+        </w:rPr>
+        <w:t>, --</w:t>
+      </w:r>
+      <w:proofErr w:type="spellStart"/>
+      <w:r>
+        <w:rPr>
+          <w:rFonts w:asciiTheme="majorHAnsi" w:hAnsiTheme="majorHAnsi" w:cstheme="majorHAnsi"/>
+          <w:sz w:val="22"/>
+          <w:szCs w:val="22"/>
+        </w:rPr>
+        <w:t>lat</w:t>
+      </w:r>
+      <w:proofErr w:type="spellEnd"/>
+      <w:r>
+        <w:rPr>
+          <w:rFonts w:asciiTheme="majorHAnsi" w:hAnsiTheme="majorHAnsi" w:cstheme="majorHAnsi"/>
+          <w:sz w:val="22"/>
+          <w:szCs w:val="22"/>
+        </w:rPr>
+        <w:t xml:space="preserve"> LAT   </w:t>
       </w:r>
     </w:p>
     <w:p>
@@ -8367,7 +9563,25 @@
           <w:sz w:val="22"/>
           <w:szCs w:val="22"/>
         </w:rPr>
-        <w:t>-V VOLC, --volc VOLC</w:t>
+        <w:t>-V VOLC, --</w:t>
+      </w:r>
+      <w:proofErr w:type="spellStart"/>
+      <w:r>
+        <w:rPr>
+          <w:rFonts w:asciiTheme="majorHAnsi" w:hAnsiTheme="majorHAnsi" w:cstheme="majorHAnsi"/>
+          <w:sz w:val="22"/>
+          <w:szCs w:val="22"/>
+        </w:rPr>
+        <w:t>volc</w:t>
+      </w:r>
+      <w:proofErr w:type="spellEnd"/>
+      <w:r>
+        <w:rPr>
+          <w:rFonts w:asciiTheme="majorHAnsi" w:hAnsiTheme="majorHAnsi" w:cstheme="majorHAnsi"/>
+          <w:sz w:val="22"/>
+          <w:szCs w:val="22"/>
+        </w:rPr>
+        <w:t xml:space="preserve"> VOLC</w:t>
       </w:r>
       <w:r>
         <w:rPr>
@@ -8402,7 +9616,47 @@
           <w:szCs w:val="22"/>
           <w:lang w:val="en-GB"/>
         </w:rPr>
-        <w:t xml:space="preserve">-LON LON, --lon LON   </w:t>
+        <w:t xml:space="preserve">-LON </w:t>
+      </w:r>
+      <w:proofErr w:type="spellStart"/>
+      <w:r>
+        <w:rPr>
+          <w:rFonts w:asciiTheme="majorHAnsi" w:hAnsiTheme="majorHAnsi" w:cstheme="majorHAnsi"/>
+          <w:sz w:val="22"/>
+          <w:szCs w:val="22"/>
+          <w:lang w:val="en-GB"/>
+        </w:rPr>
+        <w:t>LON</w:t>
+      </w:r>
+      <w:proofErr w:type="spellEnd"/>
+      <w:r>
+        <w:rPr>
+          <w:rFonts w:asciiTheme="majorHAnsi" w:hAnsiTheme="majorHAnsi" w:cstheme="majorHAnsi"/>
+          <w:sz w:val="22"/>
+          <w:szCs w:val="22"/>
+          <w:lang w:val="en-GB"/>
+        </w:rPr>
+        <w:t>, --</w:t>
+      </w:r>
+      <w:proofErr w:type="spellStart"/>
+      <w:r>
+        <w:rPr>
+          <w:rFonts w:asciiTheme="majorHAnsi" w:hAnsiTheme="majorHAnsi" w:cstheme="majorHAnsi"/>
+          <w:sz w:val="22"/>
+          <w:szCs w:val="22"/>
+          <w:lang w:val="en-GB"/>
+        </w:rPr>
+        <w:t>lon</w:t>
+      </w:r>
+      <w:proofErr w:type="spellEnd"/>
+      <w:r>
+        <w:rPr>
+          <w:rFonts w:asciiTheme="majorHAnsi" w:hAnsiTheme="majorHAnsi" w:cstheme="majorHAnsi"/>
+          <w:sz w:val="22"/>
+          <w:szCs w:val="22"/>
+          <w:lang w:val="en-GB"/>
+        </w:rPr>
+        <w:t xml:space="preserve"> LON   </w:t>
       </w:r>
     </w:p>
     <w:p>
@@ -8449,7 +9703,25 @@
           <w:sz w:val="22"/>
           <w:szCs w:val="22"/>
         </w:rPr>
-        <w:t>-V VOLC, --volc VOLC</w:t>
+        <w:t>-V VOLC, --</w:t>
+      </w:r>
+      <w:proofErr w:type="spellStart"/>
+      <w:r>
+        <w:rPr>
+          <w:rFonts w:asciiTheme="majorHAnsi" w:hAnsiTheme="majorHAnsi" w:cstheme="majorHAnsi"/>
+          <w:sz w:val="22"/>
+          <w:szCs w:val="22"/>
+        </w:rPr>
+        <w:t>volc</w:t>
+      </w:r>
+      <w:proofErr w:type="spellEnd"/>
+      <w:r>
+        <w:rPr>
+          <w:rFonts w:asciiTheme="majorHAnsi" w:hAnsiTheme="majorHAnsi" w:cstheme="majorHAnsi"/>
+          <w:sz w:val="22"/>
+          <w:szCs w:val="22"/>
+        </w:rPr>
+        <w:t xml:space="preserve"> VOLC</w:t>
       </w:r>
       <w:r>
         <w:rPr>
@@ -8488,7 +9760,27 @@
           <w:szCs w:val="22"/>
           <w:lang w:val="it-IT"/>
         </w:rPr>
-        <w:t>-EL ELEV, --elev ELEV</w:t>
+        <w:t>-EL ELEV, --</w:t>
+      </w:r>
+      <w:proofErr w:type="spellStart"/>
+      <w:r>
+        <w:rPr>
+          <w:rFonts w:asciiTheme="majorHAnsi" w:hAnsiTheme="majorHAnsi" w:cstheme="majorHAnsi"/>
+          <w:sz w:val="22"/>
+          <w:szCs w:val="22"/>
+          <w:lang w:val="it-IT"/>
+        </w:rPr>
+        <w:t>elev</w:t>
+      </w:r>
+      <w:proofErr w:type="spellEnd"/>
+      <w:r>
+        <w:rPr>
+          <w:rFonts w:asciiTheme="majorHAnsi" w:hAnsiTheme="majorHAnsi" w:cstheme="majorHAnsi"/>
+          <w:sz w:val="22"/>
+          <w:szCs w:val="22"/>
+          <w:lang w:val="it-IT"/>
+        </w:rPr>
+        <w:t xml:space="preserve"> ELEV</w:t>
       </w:r>
     </w:p>
     <w:p>
@@ -8527,15 +9819,49 @@
           <w:sz w:val="22"/>
           <w:szCs w:val="22"/>
         </w:rPr>
-        <w:t xml:space="preserve">elevation (m a.s.l.), to be provided if the option </w:t>
-      </w:r>
-      <w:r>
-        <w:rPr>
-          <w:rFonts w:asciiTheme="majorHAnsi" w:hAnsiTheme="majorHAnsi" w:cstheme="majorHAnsi"/>
-          <w:sz w:val="22"/>
-          <w:szCs w:val="22"/>
-        </w:rPr>
-        <w:t>-V VOLC, --volc VOLC</w:t>
+        <w:t xml:space="preserve">elevation (m </w:t>
+      </w:r>
+      <w:proofErr w:type="spellStart"/>
+      <w:r>
+        <w:rPr>
+          <w:sz w:val="22"/>
+          <w:szCs w:val="22"/>
+        </w:rPr>
+        <w:t>a.s.l</w:t>
+      </w:r>
+      <w:proofErr w:type="spellEnd"/>
+      <w:r>
+        <w:rPr>
+          <w:sz w:val="22"/>
+          <w:szCs w:val="22"/>
+        </w:rPr>
+        <w:t xml:space="preserve">.), to be provided if the option </w:t>
+      </w:r>
+      <w:r>
+        <w:rPr>
+          <w:rFonts w:asciiTheme="majorHAnsi" w:hAnsiTheme="majorHAnsi" w:cstheme="majorHAnsi"/>
+          <w:sz w:val="22"/>
+          <w:szCs w:val="22"/>
+        </w:rPr>
+        <w:t>-V VOLC, --</w:t>
+      </w:r>
+      <w:proofErr w:type="spellStart"/>
+      <w:r>
+        <w:rPr>
+          <w:rFonts w:asciiTheme="majorHAnsi" w:hAnsiTheme="majorHAnsi" w:cstheme="majorHAnsi"/>
+          <w:sz w:val="22"/>
+          <w:szCs w:val="22"/>
+        </w:rPr>
+        <w:t>volc</w:t>
+      </w:r>
+      <w:proofErr w:type="spellEnd"/>
+      <w:r>
+        <w:rPr>
+          <w:rFonts w:asciiTheme="majorHAnsi" w:hAnsiTheme="majorHAnsi" w:cstheme="majorHAnsi"/>
+          <w:sz w:val="22"/>
+          <w:szCs w:val="22"/>
+        </w:rPr>
+        <w:t xml:space="preserve"> VOLC</w:t>
       </w:r>
       <w:r>
         <w:rPr>
@@ -8572,8 +9898,18 @@
           <w:sz w:val="22"/>
           <w:szCs w:val="22"/>
         </w:rPr>
-        <w:t>-NS SAMPLES, --samples SAMPLES</w:t>
-      </w:r>
+        <w:t xml:space="preserve">-NS SAMPLES, --samples </w:t>
+      </w:r>
+      <w:proofErr w:type="spellStart"/>
+      <w:r>
+        <w:rPr>
+          <w:rFonts w:asciiTheme="majorHAnsi" w:hAnsiTheme="majorHAnsi" w:cstheme="majorHAnsi"/>
+          <w:sz w:val="22"/>
+          <w:szCs w:val="22"/>
+        </w:rPr>
+        <w:t>SAMPLES</w:t>
+      </w:r>
+      <w:proofErr w:type="spellEnd"/>
     </w:p>
     <w:p>
       <w:pPr>
@@ -8633,8 +9969,39 @@
           <w:szCs w:val="22"/>
           <w:lang w:val="it-IT"/>
         </w:rPr>
-        <w:t>-ERA5 ERA5, --ERA5 ERA5</w:t>
-      </w:r>
+        <w:t xml:space="preserve">-ERA5 </w:t>
+      </w:r>
+      <w:proofErr w:type="spellStart"/>
+      <w:r>
+        <w:rPr>
+          <w:rFonts w:asciiTheme="majorHAnsi" w:hAnsiTheme="majorHAnsi" w:cstheme="majorHAnsi"/>
+          <w:sz w:val="22"/>
+          <w:szCs w:val="22"/>
+          <w:lang w:val="it-IT"/>
+        </w:rPr>
+        <w:t>ERA5</w:t>
+      </w:r>
+      <w:proofErr w:type="spellEnd"/>
+      <w:r>
+        <w:rPr>
+          <w:rFonts w:asciiTheme="majorHAnsi" w:hAnsiTheme="majorHAnsi" w:cstheme="majorHAnsi"/>
+          <w:sz w:val="22"/>
+          <w:szCs w:val="22"/>
+          <w:lang w:val="it-IT"/>
+        </w:rPr>
+        <w:t xml:space="preserve">, --ERA5 </w:t>
+      </w:r>
+      <w:proofErr w:type="spellStart"/>
+      <w:r>
+        <w:rPr>
+          <w:rFonts w:asciiTheme="majorHAnsi" w:hAnsiTheme="majorHAnsi" w:cstheme="majorHAnsi"/>
+          <w:sz w:val="22"/>
+          <w:szCs w:val="22"/>
+          <w:lang w:val="it-IT"/>
+        </w:rPr>
+        <w:t>ERA5</w:t>
+      </w:r>
+      <w:proofErr w:type="spellEnd"/>
     </w:p>
     <w:p>
       <w:pPr>
@@ -8700,8 +10067,18 @@
           <w:sz w:val="22"/>
           <w:szCs w:val="22"/>
         </w:rPr>
-        <w:t>-WST STATION, --station STATION</w:t>
-      </w:r>
+        <w:t xml:space="preserve">-WST STATION, --station </w:t>
+      </w:r>
+      <w:proofErr w:type="spellStart"/>
+      <w:r>
+        <w:rPr>
+          <w:rFonts w:asciiTheme="majorHAnsi" w:hAnsiTheme="majorHAnsi" w:cstheme="majorHAnsi"/>
+          <w:sz w:val="22"/>
+          <w:szCs w:val="22"/>
+        </w:rPr>
+        <w:t>STATION</w:t>
+      </w:r>
+      <w:proofErr w:type="spellEnd"/>
     </w:p>
     <w:p>
       <w:pPr>
@@ -8766,7 +10143,25 @@
           <w:sz w:val="22"/>
           <w:szCs w:val="22"/>
         </w:rPr>
-        <w:t>-N NPROC, --nproc NPROC</w:t>
+        <w:t>-N NPROC, --</w:t>
+      </w:r>
+      <w:proofErr w:type="spellStart"/>
+      <w:r>
+        <w:rPr>
+          <w:rFonts w:asciiTheme="majorHAnsi" w:hAnsiTheme="majorHAnsi" w:cstheme="majorHAnsi"/>
+          <w:sz w:val="22"/>
+          <w:szCs w:val="22"/>
+        </w:rPr>
+        <w:t>nproc</w:t>
+      </w:r>
+      <w:proofErr w:type="spellEnd"/>
+      <w:r>
+        <w:rPr>
+          <w:rFonts w:asciiTheme="majorHAnsi" w:hAnsiTheme="majorHAnsi" w:cstheme="majorHAnsi"/>
+          <w:sz w:val="22"/>
+          <w:szCs w:val="22"/>
+        </w:rPr>
+        <w:t xml:space="preserve"> NPROC</w:t>
       </w:r>
     </w:p>
     <w:p>
@@ -8811,7 +10206,25 @@
           <w:sz w:val="22"/>
           <w:szCs w:val="22"/>
         </w:rPr>
-        <w:t>-TD TWODEE, --twodee TWODEE</w:t>
+        <w:t>-TD TWODEE, --</w:t>
+      </w:r>
+      <w:proofErr w:type="spellStart"/>
+      <w:r>
+        <w:rPr>
+          <w:rFonts w:asciiTheme="majorHAnsi" w:hAnsiTheme="majorHAnsi" w:cstheme="majorHAnsi"/>
+          <w:sz w:val="22"/>
+          <w:szCs w:val="22"/>
+        </w:rPr>
+        <w:t>twodee</w:t>
+      </w:r>
+      <w:proofErr w:type="spellEnd"/>
+      <w:r>
+        <w:rPr>
+          <w:rFonts w:asciiTheme="majorHAnsi" w:hAnsiTheme="majorHAnsi" w:cstheme="majorHAnsi"/>
+          <w:sz w:val="22"/>
+          <w:szCs w:val="22"/>
+        </w:rPr>
+        <w:t xml:space="preserve"> TWODEE</w:t>
       </w:r>
     </w:p>
     <w:p>
@@ -8905,7 +10318,25 @@
           <w:sz w:val="22"/>
           <w:szCs w:val="22"/>
         </w:rPr>
-        <w:t>-DG DISGAS, --disgas DISGAS</w:t>
+        <w:t>-DG DISGAS, --</w:t>
+      </w:r>
+      <w:proofErr w:type="spellStart"/>
+      <w:r>
+        <w:rPr>
+          <w:rFonts w:asciiTheme="majorHAnsi" w:hAnsiTheme="majorHAnsi" w:cstheme="majorHAnsi"/>
+          <w:sz w:val="22"/>
+          <w:szCs w:val="22"/>
+        </w:rPr>
+        <w:t>disgas</w:t>
+      </w:r>
+      <w:proofErr w:type="spellEnd"/>
+      <w:r>
+        <w:rPr>
+          <w:rFonts w:asciiTheme="majorHAnsi" w:hAnsiTheme="majorHAnsi" w:cstheme="majorHAnsi"/>
+          <w:sz w:val="22"/>
+          <w:szCs w:val="22"/>
+        </w:rPr>
+        <w:t xml:space="preserve"> DISGAS</w:t>
       </w:r>
     </w:p>
     <w:p>
@@ -8993,7 +10424,15 @@
         <w:t xml:space="preserve">When </w:t>
       </w:r>
       <w:r>
-        <w:t>activating the -TD –twodee flag, weather.py creates the file “surface_data.txt” which is needed by TWODEE when this is run with weather data from DIAGNO. This file is a tab-separated file structured as in the following:</w:t>
+        <w:t>activating the -TD –</w:t>
+      </w:r>
+      <w:proofErr w:type="spellStart"/>
+      <w:r>
+        <w:t>twodee</w:t>
+      </w:r>
+      <w:proofErr w:type="spellEnd"/>
+      <w:r>
+        <w:t xml:space="preserve"> flag, weather.py creates the file “surface_data.txt” which is needed by TWODEE when this is run with weather data from DIAGNO. This file is a tab-separated file structured as in the following:</w:t>
       </w:r>
     </w:p>
     <w:p>
@@ -9126,6 +10565,7 @@
         <w:rPr>
           <w:rFonts w:cs="Times New Roman"/>
         </w:rPr>
+        <w:lastRenderedPageBreak/>
         <w:t xml:space="preserve">Where </w:t>
       </w:r>
       <w:r>
@@ -9150,7 +10590,21 @@
         <w:rPr>
           <w:rFonts w:cs="Times New Roman"/>
         </w:rPr>
-        <w:t xml:space="preserve"> is the air temperature at the reference height specified in the twodee.inp file, </w:t>
+        <w:t xml:space="preserve"> is the air temperature at the reference height specified in the </w:t>
+      </w:r>
+      <w:proofErr w:type="spellStart"/>
+      <w:r>
+        <w:rPr>
+          <w:rFonts w:cs="Times New Roman"/>
+        </w:rPr>
+        <w:t>twodee.inp</w:t>
+      </w:r>
+      <w:proofErr w:type="spellEnd"/>
+      <w:r>
+        <w:rPr>
+          <w:rFonts w:cs="Times New Roman"/>
+        </w:rPr>
+        <w:t xml:space="preserve"> file, </w:t>
       </w:r>
       <w:r>
         <w:rPr>
@@ -9198,7 +10652,35 @@
         <w:rPr>
           <w:sz w:val="22"/>
         </w:rPr>
-        <w:t>the reference height should be set to 2 m a.s.l. in twodee.inp when using ERA5 data; otherwise it is the height of the temperature sensor of the weather station, if weather station data are used;</w:t>
+        <w:t xml:space="preserve">the reference height should be set to 2 m </w:t>
+      </w:r>
+      <w:proofErr w:type="spellStart"/>
+      <w:r>
+        <w:rPr>
+          <w:sz w:val="22"/>
+        </w:rPr>
+        <w:t>a.s.l</w:t>
+      </w:r>
+      <w:proofErr w:type="spellEnd"/>
+      <w:r>
+        <w:rPr>
+          <w:sz w:val="22"/>
+        </w:rPr>
+        <w:t xml:space="preserve">. in </w:t>
+      </w:r>
+      <w:proofErr w:type="spellStart"/>
+      <w:r>
+        <w:rPr>
+          <w:sz w:val="22"/>
+        </w:rPr>
+        <w:t>twodee.inp</w:t>
+      </w:r>
+      <w:proofErr w:type="spellEnd"/>
+      <w:r>
+        <w:rPr>
+          <w:sz w:val="22"/>
+        </w:rPr>
+        <w:t xml:space="preserve"> when using ERA5 data; otherwise it is the height of the temperature sensor of the weather station, if weather station data are used;</w:t>
       </w:r>
     </w:p>
     <w:p>
@@ -9225,12 +10707,21 @@
         </w:rPr>
         <w:t xml:space="preserve"> is automatically set equal to </w:t>
       </w:r>
-      <w:r>
-        <w:rPr>
-          <w:rFonts w:asciiTheme="majorHAnsi" w:hAnsiTheme="majorHAnsi" w:cstheme="majorHAnsi"/>
-          <w:sz w:val="22"/>
-        </w:rPr>
-        <w:t>Tref[K]</w:t>
+      <w:proofErr w:type="spellStart"/>
+      <w:r>
+        <w:rPr>
+          <w:rFonts w:asciiTheme="majorHAnsi" w:hAnsiTheme="majorHAnsi" w:cstheme="majorHAnsi"/>
+          <w:sz w:val="22"/>
+        </w:rPr>
+        <w:t>Tref</w:t>
+      </w:r>
+      <w:proofErr w:type="spellEnd"/>
+      <w:r>
+        <w:rPr>
+          <w:rFonts w:asciiTheme="majorHAnsi" w:hAnsiTheme="majorHAnsi" w:cstheme="majorHAnsi"/>
+          <w:sz w:val="22"/>
+        </w:rPr>
+        <w:t>[K]</w:t>
       </w:r>
       <w:r>
         <w:rPr>
@@ -9241,7 +10732,6 @@
     </w:p>
     <w:p>
       <w:r>
-        <w:lastRenderedPageBreak/>
         <w:t xml:space="preserve">This file, together with all the other weather data files (original and processed) are temporarily stored in the folder “simulations/YYYYMMDD” where “YYYYMMDD” is the folder name </w:t>
       </w:r>
       <w:r>
@@ -9260,6 +10750,7 @@
           <w:szCs w:val="22"/>
         </w:rPr>
       </w:pPr>
+      <w:proofErr w:type="spellStart"/>
       <w:r>
         <w:rPr>
           <w:rFonts w:asciiTheme="majorHAnsi" w:hAnsiTheme="majorHAnsi" w:cstheme="majorHAnsi"/>
@@ -9268,6 +10759,7 @@
         </w:rPr>
         <w:t>pressure_levels.grib</w:t>
       </w:r>
+      <w:proofErr w:type="spellEnd"/>
       <w:r>
         <w:rPr>
           <w:sz w:val="22"/>
@@ -9275,6 +10767,7 @@
         </w:rPr>
         <w:t xml:space="preserve"> and </w:t>
       </w:r>
+      <w:proofErr w:type="spellStart"/>
       <w:r>
         <w:rPr>
           <w:rFonts w:asciiTheme="majorHAnsi" w:hAnsiTheme="majorHAnsi" w:cstheme="majorHAnsi"/>
@@ -9283,6 +10776,7 @@
         </w:rPr>
         <w:t>surface.grib</w:t>
       </w:r>
+      <w:proofErr w:type="spellEnd"/>
       <w:r>
         <w:rPr>
           <w:sz w:val="22"/>
@@ -9338,13 +10832,23 @@
           <w:szCs w:val="22"/>
         </w:rPr>
       </w:pPr>
-      <w:r>
-        <w:rPr>
-          <w:rFonts w:asciiTheme="majorHAnsi" w:hAnsiTheme="majorHAnsi" w:cstheme="majorHAnsi"/>
-          <w:sz w:val="22"/>
-          <w:szCs w:val="22"/>
-        </w:rPr>
-        <w:t xml:space="preserve">weather_data_YYYYMMDD </w:t>
+      <w:proofErr w:type="spellStart"/>
+      <w:r>
+        <w:rPr>
+          <w:rFonts w:asciiTheme="majorHAnsi" w:hAnsiTheme="majorHAnsi" w:cstheme="majorHAnsi"/>
+          <w:sz w:val="22"/>
+          <w:szCs w:val="22"/>
+        </w:rPr>
+        <w:t>weather_data_YYYYMMDD</w:t>
+      </w:r>
+      <w:proofErr w:type="spellEnd"/>
+      <w:r>
+        <w:rPr>
+          <w:rFonts w:asciiTheme="majorHAnsi" w:hAnsiTheme="majorHAnsi" w:cstheme="majorHAnsi"/>
+          <w:sz w:val="22"/>
+          <w:szCs w:val="22"/>
+        </w:rPr>
+        <w:t xml:space="preserve"> </w:t>
       </w:r>
       <w:r>
         <w:rPr>
@@ -9353,6 +10857,7 @@
         </w:rPr>
         <w:t xml:space="preserve">and </w:t>
       </w:r>
+      <w:proofErr w:type="spellStart"/>
       <w:r>
         <w:rPr>
           <w:rFonts w:asciiTheme="majorHAnsi" w:hAnsiTheme="majorHAnsi" w:cstheme="majorHAnsi"/>
@@ -9361,6 +10866,7 @@
         </w:rPr>
         <w:t>weather_data_sl_YYYYMMDD</w:t>
       </w:r>
+      <w:proofErr w:type="spellEnd"/>
       <w:r>
         <w:rPr>
           <w:sz w:val="22"/>
@@ -9368,6 +10874,7 @@
         </w:rPr>
         <w:t xml:space="preserve">: the GRIB2 versions of </w:t>
       </w:r>
+      <w:proofErr w:type="spellStart"/>
       <w:r>
         <w:rPr>
           <w:rFonts w:asciiTheme="majorHAnsi" w:hAnsiTheme="majorHAnsi" w:cstheme="majorHAnsi"/>
@@ -9376,6 +10883,7 @@
         </w:rPr>
         <w:t>pressure_levels.grib</w:t>
       </w:r>
+      <w:proofErr w:type="spellEnd"/>
       <w:r>
         <w:rPr>
           <w:sz w:val="22"/>
@@ -9383,6 +10891,7 @@
         </w:rPr>
         <w:t xml:space="preserve"> and </w:t>
       </w:r>
+      <w:proofErr w:type="spellStart"/>
       <w:r>
         <w:rPr>
           <w:rFonts w:asciiTheme="majorHAnsi" w:hAnsiTheme="majorHAnsi" w:cstheme="majorHAnsi"/>
@@ -9391,6 +10900,7 @@
         </w:rPr>
         <w:t>surface.grib</w:t>
       </w:r>
+      <w:proofErr w:type="spellEnd"/>
       <w:r>
         <w:rPr>
           <w:sz w:val="22"/>
@@ -9533,8 +11043,18 @@
           <w:sz w:val="22"/>
           <w:szCs w:val="22"/>
         </w:rPr>
-        <w:t>presfc.dat, preupr.dat, diagno.inp</w:t>
-      </w:r>
+        <w:t xml:space="preserve">presfc.dat, preupr.dat, </w:t>
+      </w:r>
+      <w:proofErr w:type="spellStart"/>
+      <w:r>
+        <w:rPr>
+          <w:rFonts w:asciiTheme="majorHAnsi" w:hAnsiTheme="majorHAnsi" w:cstheme="majorHAnsi"/>
+          <w:sz w:val="22"/>
+          <w:szCs w:val="22"/>
+        </w:rPr>
+        <w:t>diagno.inp</w:t>
+      </w:r>
+      <w:proofErr w:type="spellEnd"/>
       <w:r>
         <w:rPr>
           <w:sz w:val="22"/>
@@ -9562,6 +11082,7 @@
           <w:szCs w:val="22"/>
         </w:rPr>
       </w:pPr>
+      <w:proofErr w:type="spellStart"/>
       <w:r>
         <w:rPr>
           <w:rFonts w:asciiTheme="majorHAnsi" w:hAnsiTheme="majorHAnsi" w:cstheme="majorHAnsi"/>
@@ -9570,6 +11091,7 @@
         </w:rPr>
         <w:t>topography.grd</w:t>
       </w:r>
+      <w:proofErr w:type="spellEnd"/>
       <w:r>
         <w:rPr>
           <w:sz w:val="22"/>
@@ -9712,7 +11234,25 @@
           <w:sz w:val="22"/>
           <w:szCs w:val="22"/>
         </w:rPr>
-        <w:t>-N NPROC, --nproc NPROC</w:t>
+        <w:t>-N NPROC, --</w:t>
+      </w:r>
+      <w:proofErr w:type="spellStart"/>
+      <w:r>
+        <w:rPr>
+          <w:rFonts w:asciiTheme="majorHAnsi" w:hAnsiTheme="majorHAnsi" w:cstheme="majorHAnsi"/>
+          <w:sz w:val="22"/>
+          <w:szCs w:val="22"/>
+        </w:rPr>
+        <w:t>nproc</w:t>
+      </w:r>
+      <w:proofErr w:type="spellEnd"/>
+      <w:r>
+        <w:rPr>
+          <w:rFonts w:asciiTheme="majorHAnsi" w:hAnsiTheme="majorHAnsi" w:cstheme="majorHAnsi"/>
+          <w:sz w:val="22"/>
+          <w:szCs w:val="22"/>
+        </w:rPr>
+        <w:t xml:space="preserve"> NPROC</w:t>
       </w:r>
     </w:p>
     <w:p>
@@ -9728,6 +11268,7 @@
           <w:sz w:val="22"/>
           <w:szCs w:val="22"/>
         </w:rPr>
+        <w:lastRenderedPageBreak/>
         <w:t>Maximum number of allowed simultaneous processes, for parallel processing.</w:t>
       </w:r>
       <w:r>
@@ -9757,7 +11298,25 @@
           <w:sz w:val="22"/>
           <w:szCs w:val="22"/>
         </w:rPr>
-        <w:t>-RT RUN_TYPE, --run_type RUN_TYPE</w:t>
+        <w:t>-RT RUN_TYPE, --</w:t>
+      </w:r>
+      <w:proofErr w:type="spellStart"/>
+      <w:r>
+        <w:rPr>
+          <w:rFonts w:asciiTheme="majorHAnsi" w:hAnsiTheme="majorHAnsi" w:cstheme="majorHAnsi"/>
+          <w:sz w:val="22"/>
+          <w:szCs w:val="22"/>
+        </w:rPr>
+        <w:t>run_type</w:t>
+      </w:r>
+      <w:proofErr w:type="spellEnd"/>
+      <w:r>
+        <w:rPr>
+          <w:rFonts w:asciiTheme="majorHAnsi" w:hAnsiTheme="majorHAnsi" w:cstheme="majorHAnsi"/>
+          <w:sz w:val="22"/>
+          <w:szCs w:val="22"/>
+        </w:rPr>
+        <w:t xml:space="preserve"> RUN_TYPE</w:t>
       </w:r>
     </w:p>
     <w:p>
@@ -9797,7 +11356,27 @@
           <w:szCs w:val="22"/>
           <w:lang w:val="fr-FR"/>
         </w:rPr>
-        <w:t>-CS CONTINUOUS_SIMULATION, --continuous_simulation CONTINUOUS_SIMULATION</w:t>
+        <w:t>-CS CONTINUOUS_SIMULATION, --</w:t>
+      </w:r>
+      <w:proofErr w:type="spellStart"/>
+      <w:r>
+        <w:rPr>
+          <w:rFonts w:asciiTheme="majorHAnsi" w:hAnsiTheme="majorHAnsi" w:cstheme="majorHAnsi"/>
+          <w:sz w:val="22"/>
+          <w:szCs w:val="22"/>
+          <w:lang w:val="fr-FR"/>
+        </w:rPr>
+        <w:t>continuous_simulation</w:t>
+      </w:r>
+      <w:proofErr w:type="spellEnd"/>
+      <w:r>
+        <w:rPr>
+          <w:rFonts w:asciiTheme="majorHAnsi" w:hAnsiTheme="majorHAnsi" w:cstheme="majorHAnsi"/>
+          <w:sz w:val="22"/>
+          <w:szCs w:val="22"/>
+          <w:lang w:val="fr-FR"/>
+        </w:rPr>
+        <w:t xml:space="preserve"> CONTINUOUS_SIMULATION</w:t>
       </w:r>
     </w:p>
     <w:p>
@@ -9908,8 +11487,25 @@
           <w:sz w:val="22"/>
           <w:szCs w:val="22"/>
         </w:rPr>
-        <w:lastRenderedPageBreak/>
-        <w:t>-RS RANDOM_SOURCES, --random_sources RANDOM_SOURCES</w:t>
+        <w:t>-RS RANDOM_SOURCES, --</w:t>
+      </w:r>
+      <w:proofErr w:type="spellStart"/>
+      <w:r>
+        <w:rPr>
+          <w:rFonts w:asciiTheme="majorHAnsi" w:hAnsiTheme="majorHAnsi" w:cstheme="majorHAnsi"/>
+          <w:sz w:val="22"/>
+          <w:szCs w:val="22"/>
+        </w:rPr>
+        <w:t>random_sources</w:t>
+      </w:r>
+      <w:proofErr w:type="spellEnd"/>
+      <w:r>
+        <w:rPr>
+          <w:rFonts w:asciiTheme="majorHAnsi" w:hAnsiTheme="majorHAnsi" w:cstheme="majorHAnsi"/>
+          <w:sz w:val="22"/>
+          <w:szCs w:val="22"/>
+        </w:rPr>
+        <w:t xml:space="preserve"> RANDOM_SOURCES</w:t>
       </w:r>
     </w:p>
     <w:p>
@@ -9925,7 +11521,15 @@
           <w:sz w:val="22"/>
           <w:szCs w:val="22"/>
         </w:rPr>
-        <w:t>“on”: randomly select NS locations from a probability map. “off”: fixed source locations. The probability map file is probability_map.</w:t>
+        <w:t xml:space="preserve">“on”: randomly select NS locations from a probability map. “off”: fixed source locations. The probability map file is </w:t>
+      </w:r>
+      <w:proofErr w:type="spellStart"/>
+      <w:r>
+        <w:rPr>
+          <w:sz w:val="22"/>
+          <w:szCs w:val="22"/>
+        </w:rPr>
+        <w:t>probability_map.</w:t>
       </w:r>
       <w:r>
         <w:rPr>
@@ -9934,6 +11538,7 @@
         </w:rPr>
         <w:t>grd</w:t>
       </w:r>
+      <w:proofErr w:type="spellEnd"/>
       <w:r>
         <w:rPr>
           <w:sz w:val="22"/>
@@ -9961,7 +11566,25 @@
           <w:sz w:val="22"/>
           <w:szCs w:val="22"/>
         </w:rPr>
-        <w:t>-NS NSOURCES, --nsources NSOURCES</w:t>
+        <w:t>-NS NSOURCES, --</w:t>
+      </w:r>
+      <w:proofErr w:type="spellStart"/>
+      <w:r>
+        <w:rPr>
+          <w:rFonts w:asciiTheme="majorHAnsi" w:hAnsiTheme="majorHAnsi" w:cstheme="majorHAnsi"/>
+          <w:sz w:val="22"/>
+          <w:szCs w:val="22"/>
+        </w:rPr>
+        <w:t>nsources</w:t>
+      </w:r>
+      <w:proofErr w:type="spellEnd"/>
+      <w:r>
+        <w:rPr>
+          <w:rFonts w:asciiTheme="majorHAnsi" w:hAnsiTheme="majorHAnsi" w:cstheme="majorHAnsi"/>
+          <w:sz w:val="22"/>
+          <w:szCs w:val="22"/>
+        </w:rPr>
+        <w:t xml:space="preserve"> NSOURCES</w:t>
       </w:r>
     </w:p>
     <w:p>
@@ -9977,8 +11600,17 @@
           <w:sz w:val="22"/>
           <w:szCs w:val="22"/>
         </w:rPr>
-        <w:t>It specifies a number for a fixed number of sources. If “random” is specified, then the script randomly selects the number of sources from an interval defined with -SINT –sources_interval</w:t>
-      </w:r>
+        <w:t>It specifies a number for a fixed number of sources. If “random” is specified, then the script randomly selects the number of sources from an interval defined with -SINT –</w:t>
+      </w:r>
+      <w:proofErr w:type="spellStart"/>
+      <w:r>
+        <w:rPr>
+          <w:sz w:val="22"/>
+          <w:szCs w:val="22"/>
+        </w:rPr>
+        <w:t>sources_interval</w:t>
+      </w:r>
+      <w:proofErr w:type="spellEnd"/>
     </w:p>
     <w:p>
       <w:pPr>
@@ -9999,7 +11631,25 @@
           <w:sz w:val="22"/>
           <w:szCs w:val="22"/>
         </w:rPr>
-        <w:t>-SINT SOURCES_INTERVAL [SOURCES_INTERVAL ...], --sources_interval SOURCES_INTERVAL [SOURCES_INTERVAL ...]</w:t>
+        <w:t>-SINT SOURCES_INTERVAL [SOURCES_INTERVAL ...], --</w:t>
+      </w:r>
+      <w:proofErr w:type="spellStart"/>
+      <w:r>
+        <w:rPr>
+          <w:rFonts w:asciiTheme="majorHAnsi" w:hAnsiTheme="majorHAnsi" w:cstheme="majorHAnsi"/>
+          <w:sz w:val="22"/>
+          <w:szCs w:val="22"/>
+        </w:rPr>
+        <w:t>sources_interval</w:t>
+      </w:r>
+      <w:proofErr w:type="spellEnd"/>
+      <w:r>
+        <w:rPr>
+          <w:rFonts w:asciiTheme="majorHAnsi" w:hAnsiTheme="majorHAnsi" w:cstheme="majorHAnsi"/>
+          <w:sz w:val="22"/>
+          <w:szCs w:val="22"/>
+        </w:rPr>
+        <w:t xml:space="preserve"> SOURCES_INTERVAL [SOURCES_INTERVAL ...]</w:t>
       </w:r>
     </w:p>
     <w:p>
@@ -10059,7 +11709,27 @@
           <w:szCs w:val="22"/>
           <w:lang w:val="fr-FR"/>
         </w:rPr>
-        <w:t>-SLOC SOURCE_LOCATION [SOURCE_LOCATION ...], --source_location SOURCE_LOCATION [SOURCE_LOCATION ...]</w:t>
+        <w:t>-SLOC SOURCE_LOCATION [SOURCE_LOCATION ...], --</w:t>
+      </w:r>
+      <w:proofErr w:type="spellStart"/>
+      <w:r>
+        <w:rPr>
+          <w:rFonts w:asciiTheme="majorHAnsi" w:hAnsiTheme="majorHAnsi" w:cstheme="majorHAnsi"/>
+          <w:sz w:val="22"/>
+          <w:szCs w:val="22"/>
+          <w:lang w:val="fr-FR"/>
+        </w:rPr>
+        <w:t>source_location</w:t>
+      </w:r>
+      <w:proofErr w:type="spellEnd"/>
+      <w:r>
+        <w:rPr>
+          <w:rFonts w:asciiTheme="majorHAnsi" w:hAnsiTheme="majorHAnsi" w:cstheme="majorHAnsi"/>
+          <w:sz w:val="22"/>
+          <w:szCs w:val="22"/>
+          <w:lang w:val="fr-FR"/>
+        </w:rPr>
+        <w:t xml:space="preserve"> SOURCE_LOCATION [SOURCE_LOCATION ...]</w:t>
       </w:r>
     </w:p>
     <w:p>
@@ -10127,7 +11797,27 @@
           <w:szCs w:val="22"/>
           <w:lang w:val="fr-FR"/>
         </w:rPr>
-        <w:t>-SDX SOURCE_DX, --source_dx SOURCE_DX</w:t>
+        <w:t>-SDX SOURCE_DX, --</w:t>
+      </w:r>
+      <w:proofErr w:type="spellStart"/>
+      <w:r>
+        <w:rPr>
+          <w:rFonts w:asciiTheme="majorHAnsi" w:hAnsiTheme="majorHAnsi" w:cstheme="majorHAnsi"/>
+          <w:sz w:val="22"/>
+          <w:szCs w:val="22"/>
+          <w:lang w:val="fr-FR"/>
+        </w:rPr>
+        <w:t>source_dx</w:t>
+      </w:r>
+      <w:proofErr w:type="spellEnd"/>
+      <w:r>
+        <w:rPr>
+          <w:rFonts w:asciiTheme="majorHAnsi" w:hAnsiTheme="majorHAnsi" w:cstheme="majorHAnsi"/>
+          <w:sz w:val="22"/>
+          <w:szCs w:val="22"/>
+          <w:lang w:val="fr-FR"/>
+        </w:rPr>
+        <w:t xml:space="preserve"> SOURCE_DX</w:t>
       </w:r>
     </w:p>
     <w:p>
@@ -10214,7 +11904,25 @@
           <w:sz w:val="22"/>
           <w:szCs w:val="22"/>
         </w:rPr>
-        <w:t>-SDY SOURCE_DY, --source_dy SOURCE_DY</w:t>
+        <w:t>-SDY SOURCE_DY, --</w:t>
+      </w:r>
+      <w:proofErr w:type="spellStart"/>
+      <w:r>
+        <w:rPr>
+          <w:rFonts w:asciiTheme="majorHAnsi" w:hAnsiTheme="majorHAnsi" w:cstheme="majorHAnsi"/>
+          <w:sz w:val="22"/>
+          <w:szCs w:val="22"/>
+        </w:rPr>
+        <w:t>source_dy</w:t>
+      </w:r>
+      <w:proofErr w:type="spellEnd"/>
+      <w:r>
+        <w:rPr>
+          <w:rFonts w:asciiTheme="majorHAnsi" w:hAnsiTheme="majorHAnsi" w:cstheme="majorHAnsi"/>
+          <w:sz w:val="22"/>
+          <w:szCs w:val="22"/>
+        </w:rPr>
+        <w:t xml:space="preserve"> SOURCE_DY</w:t>
       </w:r>
     </w:p>
     <w:p>
@@ -10296,7 +12004,27 @@
           <w:szCs w:val="22"/>
           <w:lang w:val="fr-FR"/>
         </w:rPr>
-        <w:t>-SDUR SOURCE_DUR, --source_dur SOURCE_DUR</w:t>
+        <w:t>-SDUR SOURCE_DUR, --</w:t>
+      </w:r>
+      <w:proofErr w:type="spellStart"/>
+      <w:r>
+        <w:rPr>
+          <w:rFonts w:asciiTheme="majorHAnsi" w:hAnsiTheme="majorHAnsi" w:cstheme="majorHAnsi"/>
+          <w:sz w:val="22"/>
+          <w:szCs w:val="22"/>
+          <w:lang w:val="fr-FR"/>
+        </w:rPr>
+        <w:t>source_dur</w:t>
+      </w:r>
+      <w:proofErr w:type="spellEnd"/>
+      <w:r>
+        <w:rPr>
+          <w:rFonts w:asciiTheme="majorHAnsi" w:hAnsiTheme="majorHAnsi" w:cstheme="majorHAnsi"/>
+          <w:sz w:val="22"/>
+          <w:szCs w:val="22"/>
+          <w:lang w:val="fr-FR"/>
+        </w:rPr>
+        <w:t xml:space="preserve"> SOURCE_DUR</w:t>
       </w:r>
     </w:p>
     <w:p>
@@ -10385,7 +12113,27 @@
           <w:szCs w:val="22"/>
           <w:lang w:val="fr-FR"/>
         </w:rPr>
-        <w:t>-D DOMAIN [DOMAIN ...], --domain DOMAIN [DOMAIN ...]</w:t>
+        <w:t>-D DOMAIN [DOMAIN ...], --</w:t>
+      </w:r>
+      <w:proofErr w:type="spellStart"/>
+      <w:r>
+        <w:rPr>
+          <w:rFonts w:asciiTheme="majorHAnsi" w:hAnsiTheme="majorHAnsi" w:cstheme="majorHAnsi"/>
+          <w:sz w:val="22"/>
+          <w:szCs w:val="22"/>
+          <w:lang w:val="fr-FR"/>
+        </w:rPr>
+        <w:t>domain</w:t>
+      </w:r>
+      <w:proofErr w:type="spellEnd"/>
+      <w:r>
+        <w:rPr>
+          <w:rFonts w:asciiTheme="majorHAnsi" w:hAnsiTheme="majorHAnsi" w:cstheme="majorHAnsi"/>
+          <w:sz w:val="22"/>
+          <w:szCs w:val="22"/>
+          <w:lang w:val="fr-FR"/>
+        </w:rPr>
+        <w:t xml:space="preserve"> DOMAIN [DOMAIN ...]</w:t>
       </w:r>
     </w:p>
     <w:p>
@@ -10497,6 +12245,7 @@
         </w:rPr>
         <w:t xml:space="preserve"> </w:t>
       </w:r>
+      <w:proofErr w:type="spellStart"/>
       <w:r>
         <w:rPr>
           <w:rFonts w:asciiTheme="majorHAnsi" w:hAnsiTheme="majorHAnsi" w:cstheme="majorHAnsi"/>
@@ -10505,6 +12254,7 @@
         </w:rPr>
         <w:t>NX</w:t>
       </w:r>
+      <w:proofErr w:type="spellEnd"/>
       <w:r>
         <w:rPr>
           <w:rFonts w:asciiTheme="majorHAnsi" w:hAnsiTheme="majorHAnsi" w:cstheme="majorHAnsi"/>
@@ -10519,7 +12269,25 @@
           <w:sz w:val="22"/>
           <w:szCs w:val="22"/>
         </w:rPr>
-        <w:t>--nx NX</w:t>
+        <w:t>--</w:t>
+      </w:r>
+      <w:proofErr w:type="spellStart"/>
+      <w:r>
+        <w:rPr>
+          <w:rFonts w:asciiTheme="majorHAnsi" w:hAnsiTheme="majorHAnsi" w:cstheme="majorHAnsi"/>
+          <w:sz w:val="22"/>
+          <w:szCs w:val="22"/>
+        </w:rPr>
+        <w:t>nx</w:t>
+      </w:r>
+      <w:proofErr w:type="spellEnd"/>
+      <w:r>
+        <w:rPr>
+          <w:rFonts w:asciiTheme="majorHAnsi" w:hAnsiTheme="majorHAnsi" w:cstheme="majorHAnsi"/>
+          <w:sz w:val="22"/>
+          <w:szCs w:val="22"/>
+        </w:rPr>
+        <w:t xml:space="preserve"> NX</w:t>
       </w:r>
     </w:p>
     <w:p>
@@ -10610,6 +12378,7 @@
         </w:rPr>
         <w:t xml:space="preserve"> </w:t>
       </w:r>
+      <w:proofErr w:type="spellStart"/>
       <w:r>
         <w:rPr>
           <w:rFonts w:asciiTheme="majorHAnsi" w:hAnsiTheme="majorHAnsi" w:cstheme="majorHAnsi"/>
@@ -10618,6 +12387,7 @@
         </w:rPr>
         <w:t>NY</w:t>
       </w:r>
+      <w:proofErr w:type="spellEnd"/>
       <w:r>
         <w:rPr>
           <w:rFonts w:asciiTheme="majorHAnsi" w:hAnsiTheme="majorHAnsi" w:cstheme="majorHAnsi"/>
@@ -10632,7 +12402,16 @@
           <w:sz w:val="22"/>
           <w:szCs w:val="22"/>
         </w:rPr>
-        <w:t>--n</w:t>
+        <w:t>--</w:t>
+      </w:r>
+      <w:proofErr w:type="spellStart"/>
+      <w:r>
+        <w:rPr>
+          <w:rFonts w:asciiTheme="majorHAnsi" w:hAnsiTheme="majorHAnsi" w:cstheme="majorHAnsi"/>
+          <w:sz w:val="22"/>
+          <w:szCs w:val="22"/>
+        </w:rPr>
+        <w:t>n</w:t>
       </w:r>
       <w:r>
         <w:rPr>
@@ -10642,6 +12421,7 @@
         </w:rPr>
         <w:t>y</w:t>
       </w:r>
+      <w:proofErr w:type="spellEnd"/>
       <w:r>
         <w:rPr>
           <w:rFonts w:asciiTheme="majorHAnsi" w:hAnsiTheme="majorHAnsi" w:cstheme="majorHAnsi"/>
@@ -10744,8 +12524,36 @@
           <w:sz w:val="22"/>
           <w:szCs w:val="22"/>
         </w:rPr>
-        <w:t>-DX DX, --dx DX</w:t>
-      </w:r>
+        <w:t xml:space="preserve">-DX </w:t>
+      </w:r>
+      <w:proofErr w:type="spellStart"/>
+      <w:r>
+        <w:rPr>
+          <w:rFonts w:asciiTheme="majorHAnsi" w:hAnsiTheme="majorHAnsi" w:cstheme="majorHAnsi"/>
+          <w:sz w:val="22"/>
+          <w:szCs w:val="22"/>
+        </w:rPr>
+        <w:t>DX</w:t>
+      </w:r>
+      <w:proofErr w:type="spellEnd"/>
+      <w:r>
+        <w:rPr>
+          <w:rFonts w:asciiTheme="majorHAnsi" w:hAnsiTheme="majorHAnsi" w:cstheme="majorHAnsi"/>
+          <w:sz w:val="22"/>
+          <w:szCs w:val="22"/>
+        </w:rPr>
+        <w:t xml:space="preserve">, --dx </w:t>
+      </w:r>
+      <w:proofErr w:type="spellStart"/>
+      <w:r>
+        <w:rPr>
+          <w:rFonts w:asciiTheme="majorHAnsi" w:hAnsiTheme="majorHAnsi" w:cstheme="majorHAnsi"/>
+          <w:sz w:val="22"/>
+          <w:szCs w:val="22"/>
+        </w:rPr>
+        <w:t>DX</w:t>
+      </w:r>
+      <w:proofErr w:type="spellEnd"/>
     </w:p>
     <w:p>
       <w:pPr>
@@ -10805,7 +12613,16 @@
           <w:sz w:val="22"/>
           <w:szCs w:val="22"/>
         </w:rPr>
-        <w:t xml:space="preserve"> D</w:t>
+        <w:t xml:space="preserve"> </w:t>
+      </w:r>
+      <w:proofErr w:type="spellStart"/>
+      <w:r>
+        <w:rPr>
+          <w:rFonts w:asciiTheme="majorHAnsi" w:hAnsiTheme="majorHAnsi" w:cstheme="majorHAnsi"/>
+          <w:sz w:val="22"/>
+          <w:szCs w:val="22"/>
+        </w:rPr>
+        <w:t>D</w:t>
       </w:r>
       <w:r>
         <w:rPr>
@@ -10815,13 +12632,23 @@
         </w:rPr>
         <w:t>Y</w:t>
       </w:r>
-      <w:r>
-        <w:rPr>
-          <w:rFonts w:asciiTheme="majorHAnsi" w:hAnsiTheme="majorHAnsi" w:cstheme="majorHAnsi"/>
-          <w:sz w:val="22"/>
-          <w:szCs w:val="22"/>
-        </w:rPr>
-        <w:t>, --d</w:t>
+      <w:proofErr w:type="spellEnd"/>
+      <w:r>
+        <w:rPr>
+          <w:rFonts w:asciiTheme="majorHAnsi" w:hAnsiTheme="majorHAnsi" w:cstheme="majorHAnsi"/>
+          <w:sz w:val="22"/>
+          <w:szCs w:val="22"/>
+        </w:rPr>
+        <w:t>, --</w:t>
+      </w:r>
+      <w:proofErr w:type="spellStart"/>
+      <w:r>
+        <w:rPr>
+          <w:rFonts w:asciiTheme="majorHAnsi" w:hAnsiTheme="majorHAnsi" w:cstheme="majorHAnsi"/>
+          <w:sz w:val="22"/>
+          <w:szCs w:val="22"/>
+        </w:rPr>
+        <w:t>d</w:t>
       </w:r>
       <w:r>
         <w:rPr>
@@ -10831,6 +12658,7 @@
         </w:rPr>
         <w:t>y</w:t>
       </w:r>
+      <w:proofErr w:type="spellEnd"/>
       <w:r>
         <w:rPr>
           <w:rFonts w:asciiTheme="majorHAnsi" w:hAnsiTheme="majorHAnsi" w:cstheme="majorHAnsi"/>
@@ -10920,7 +12748,27 @@
           <w:szCs w:val="22"/>
           <w:lang w:val="fr-FR"/>
         </w:rPr>
-        <w:t>-SEM SOURCE_EMISSION, --source_emission SOURCE_EMISSION</w:t>
+        <w:t>-SEM SOURCE_EMISSION, --</w:t>
+      </w:r>
+      <w:proofErr w:type="spellStart"/>
+      <w:r>
+        <w:rPr>
+          <w:rFonts w:asciiTheme="majorHAnsi" w:hAnsiTheme="majorHAnsi" w:cstheme="majorHAnsi"/>
+          <w:sz w:val="22"/>
+          <w:szCs w:val="22"/>
+          <w:lang w:val="fr-FR"/>
+        </w:rPr>
+        <w:t>source_emission</w:t>
+      </w:r>
+      <w:proofErr w:type="spellEnd"/>
+      <w:r>
+        <w:rPr>
+          <w:rFonts w:asciiTheme="majorHAnsi" w:hAnsiTheme="majorHAnsi" w:cstheme="majorHAnsi"/>
+          <w:sz w:val="22"/>
+          <w:szCs w:val="22"/>
+          <w:lang w:val="fr-FR"/>
+        </w:rPr>
+        <w:t xml:space="preserve"> SOURCE_EMISSION</w:t>
       </w:r>
     </w:p>
     <w:p>
@@ -10972,7 +12820,26 @@
           <w:sz w:val="22"/>
           <w:szCs w:val="22"/>
         </w:rPr>
-        <w:t>-RER RANDOM_EMISSION, --random_emission RANDOM_EMISSION</w:t>
+        <w:lastRenderedPageBreak/>
+        <w:t>-RER RANDOM_EMISSION, --</w:t>
+      </w:r>
+      <w:proofErr w:type="spellStart"/>
+      <w:r>
+        <w:rPr>
+          <w:rFonts w:asciiTheme="majorHAnsi" w:hAnsiTheme="majorHAnsi" w:cstheme="majorHAnsi"/>
+          <w:sz w:val="22"/>
+          <w:szCs w:val="22"/>
+        </w:rPr>
+        <w:t>random_emission</w:t>
+      </w:r>
+      <w:proofErr w:type="spellEnd"/>
+      <w:r>
+        <w:rPr>
+          <w:rFonts w:asciiTheme="majorHAnsi" w:hAnsiTheme="majorHAnsi" w:cstheme="majorHAnsi"/>
+          <w:sz w:val="22"/>
+          <w:szCs w:val="22"/>
+        </w:rPr>
+        <w:t xml:space="preserve"> RANDOM_EMISSION</w:t>
       </w:r>
     </w:p>
     <w:p>
@@ -11114,7 +12981,25 @@
           <w:sz w:val="22"/>
           <w:szCs w:val="22"/>
         </w:rPr>
-        <w:t>-DI DIAGNO, --diagno DIAGNO</w:t>
+        <w:t>-DI DIAGNO, --</w:t>
+      </w:r>
+      <w:proofErr w:type="spellStart"/>
+      <w:r>
+        <w:rPr>
+          <w:rFonts w:asciiTheme="majorHAnsi" w:hAnsiTheme="majorHAnsi" w:cstheme="majorHAnsi"/>
+          <w:sz w:val="22"/>
+          <w:szCs w:val="22"/>
+        </w:rPr>
+        <w:t>diagno</w:t>
+      </w:r>
+      <w:proofErr w:type="spellEnd"/>
+      <w:r>
+        <w:rPr>
+          <w:rFonts w:asciiTheme="majorHAnsi" w:hAnsiTheme="majorHAnsi" w:cstheme="majorHAnsi"/>
+          <w:sz w:val="22"/>
+          <w:szCs w:val="22"/>
+        </w:rPr>
+        <w:t xml:space="preserve"> DIAGNO</w:t>
       </w:r>
     </w:p>
     <w:p>
@@ -11208,7 +13093,25 @@
           <w:sz w:val="22"/>
           <w:szCs w:val="22"/>
         </w:rPr>
-        <w:t>-TD TWODEE, --twodee TWODEE</w:t>
+        <w:t>-TD TWODEE, --</w:t>
+      </w:r>
+      <w:proofErr w:type="spellStart"/>
+      <w:r>
+        <w:rPr>
+          <w:rFonts w:asciiTheme="majorHAnsi" w:hAnsiTheme="majorHAnsi" w:cstheme="majorHAnsi"/>
+          <w:sz w:val="22"/>
+          <w:szCs w:val="22"/>
+        </w:rPr>
+        <w:t>twodee</w:t>
+      </w:r>
+      <w:proofErr w:type="spellEnd"/>
+      <w:r>
+        <w:rPr>
+          <w:rFonts w:asciiTheme="majorHAnsi" w:hAnsiTheme="majorHAnsi" w:cstheme="majorHAnsi"/>
+          <w:sz w:val="22"/>
+          <w:szCs w:val="22"/>
+        </w:rPr>
+        <w:t xml:space="preserve"> TWODEE</w:t>
       </w:r>
     </w:p>
     <w:p>
@@ -11302,7 +13205,25 @@
           <w:sz w:val="22"/>
           <w:szCs w:val="22"/>
         </w:rPr>
-        <w:t>-DG DISGAS, --disgas DISGAS</w:t>
+        <w:t>-DG DISGAS, --</w:t>
+      </w:r>
+      <w:proofErr w:type="spellStart"/>
+      <w:r>
+        <w:rPr>
+          <w:rFonts w:asciiTheme="majorHAnsi" w:hAnsiTheme="majorHAnsi" w:cstheme="majorHAnsi"/>
+          <w:sz w:val="22"/>
+          <w:szCs w:val="22"/>
+        </w:rPr>
+        <w:t>disgas</w:t>
+      </w:r>
+      <w:proofErr w:type="spellEnd"/>
+      <w:r>
+        <w:rPr>
+          <w:rFonts w:asciiTheme="majorHAnsi" w:hAnsiTheme="majorHAnsi" w:cstheme="majorHAnsi"/>
+          <w:sz w:val="22"/>
+          <w:szCs w:val="22"/>
+        </w:rPr>
+        <w:t xml:space="preserve"> DISGAS</w:t>
       </w:r>
     </w:p>
     <w:p>
@@ -11318,7 +13239,6 @@
           <w:sz w:val="22"/>
           <w:szCs w:val="22"/>
         </w:rPr>
-        <w:lastRenderedPageBreak/>
         <w:t>“</w:t>
       </w:r>
       <w:r>
@@ -11405,7 +13325,25 @@
           <w:sz w:val="22"/>
           <w:szCs w:val="22"/>
         </w:rPr>
-        <w:t>-US USE_SLURM, --use_slurm USE_SLURM</w:t>
+        <w:t>-US USE_SLURM, --</w:t>
+      </w:r>
+      <w:proofErr w:type="spellStart"/>
+      <w:r>
+        <w:rPr>
+          <w:rFonts w:asciiTheme="majorHAnsi" w:hAnsiTheme="majorHAnsi" w:cstheme="majorHAnsi"/>
+          <w:sz w:val="22"/>
+          <w:szCs w:val="22"/>
+        </w:rPr>
+        <w:t>use_slurm</w:t>
+      </w:r>
+      <w:proofErr w:type="spellEnd"/>
+      <w:r>
+        <w:rPr>
+          <w:rFonts w:asciiTheme="majorHAnsi" w:hAnsiTheme="majorHAnsi" w:cstheme="majorHAnsi"/>
+          <w:sz w:val="22"/>
+          <w:szCs w:val="22"/>
+        </w:rPr>
+        <w:t xml:space="preserve"> USE_SLURM</w:t>
       </w:r>
     </w:p>
     <w:p>
@@ -11421,14 +13359,78 @@
           <w:sz w:val="22"/>
           <w:szCs w:val="22"/>
         </w:rPr>
-        <w:t xml:space="preserve">Option to run the simulation tools via Slurm Workload Manager if available on the system. </w:t>
-      </w:r>
-      <w:r>
-        <w:rPr>
-          <w:sz w:val="22"/>
-          <w:szCs w:val="22"/>
-        </w:rPr>
-        <w:t>The slurm commands are launched from within the Python scripts and the available resources are allocated based on the available nodes on the selected partition (see -SP --slurm_partition option) and the number of simultaneous processes (via the -N --nproc command).</w:t>
+        <w:t xml:space="preserve">Option to run the simulation tools via </w:t>
+      </w:r>
+      <w:proofErr w:type="spellStart"/>
+      <w:r>
+        <w:rPr>
+          <w:sz w:val="22"/>
+          <w:szCs w:val="22"/>
+        </w:rPr>
+        <w:t>Slurm</w:t>
+      </w:r>
+      <w:proofErr w:type="spellEnd"/>
+      <w:r>
+        <w:rPr>
+          <w:sz w:val="22"/>
+          <w:szCs w:val="22"/>
+        </w:rPr>
+        <w:t xml:space="preserve"> Workload Manager if available on the system. </w:t>
+      </w:r>
+      <w:r>
+        <w:rPr>
+          <w:sz w:val="22"/>
+          <w:szCs w:val="22"/>
+        </w:rPr>
+        <w:t xml:space="preserve">The </w:t>
+      </w:r>
+      <w:proofErr w:type="spellStart"/>
+      <w:r>
+        <w:rPr>
+          <w:sz w:val="22"/>
+          <w:szCs w:val="22"/>
+        </w:rPr>
+        <w:t>slurm</w:t>
+      </w:r>
+      <w:proofErr w:type="spellEnd"/>
+      <w:r>
+        <w:rPr>
+          <w:sz w:val="22"/>
+          <w:szCs w:val="22"/>
+        </w:rPr>
+        <w:t xml:space="preserve"> commands are launched from within the Python scripts and the available resources are allocated based on the available nodes on the selected partition (see -SP --</w:t>
+      </w:r>
+      <w:proofErr w:type="spellStart"/>
+      <w:r>
+        <w:rPr>
+          <w:sz w:val="22"/>
+          <w:szCs w:val="22"/>
+        </w:rPr>
+        <w:t>slurm_partition</w:t>
+      </w:r>
+      <w:proofErr w:type="spellEnd"/>
+      <w:r>
+        <w:rPr>
+          <w:sz w:val="22"/>
+          <w:szCs w:val="22"/>
+        </w:rPr>
+        <w:t xml:space="preserve"> option) and the number of simultaneous processes (via the -N --</w:t>
+      </w:r>
+      <w:proofErr w:type="spellStart"/>
+      <w:r>
+        <w:rPr>
+          <w:sz w:val="22"/>
+          <w:szCs w:val="22"/>
+        </w:rPr>
+        <w:t>nproc</w:t>
+      </w:r>
+      <w:proofErr w:type="spellEnd"/>
+      <w:r>
+        <w:rPr>
+          <w:sz w:val="22"/>
+          <w:szCs w:val="22"/>
+        </w:rPr>
+        <w:t xml:space="preserve"> command).</w:t>
       </w:r>
     </w:p>
     <w:p>
@@ -11450,7 +13452,25 @@
           <w:sz w:val="22"/>
           <w:szCs w:val="22"/>
         </w:rPr>
-        <w:t>-SP SLURM_PARTITION, --slurm_partition SLURM_PARTITION</w:t>
+        <w:t>-SP SLURM_PARTITION, --</w:t>
+      </w:r>
+      <w:proofErr w:type="spellStart"/>
+      <w:r>
+        <w:rPr>
+          <w:rFonts w:asciiTheme="majorHAnsi" w:hAnsiTheme="majorHAnsi" w:cstheme="majorHAnsi"/>
+          <w:sz w:val="22"/>
+          <w:szCs w:val="22"/>
+        </w:rPr>
+        <w:t>slurm_partition</w:t>
+      </w:r>
+      <w:proofErr w:type="spellEnd"/>
+      <w:r>
+        <w:rPr>
+          <w:rFonts w:asciiTheme="majorHAnsi" w:hAnsiTheme="majorHAnsi" w:cstheme="majorHAnsi"/>
+          <w:sz w:val="22"/>
+          <w:szCs w:val="22"/>
+        </w:rPr>
+        <w:t xml:space="preserve"> SLURM_PARTITION</w:t>
       </w:r>
     </w:p>
     <w:p>
@@ -11466,7 +13486,23 @@
           <w:sz w:val="22"/>
           <w:szCs w:val="22"/>
         </w:rPr>
-        <w:t>Name of the cluster partition where to run the simulations managed by Slurm.</w:t>
+        <w:t xml:space="preserve">Name of the cluster partition where to run the simulations managed by </w:t>
+      </w:r>
+      <w:proofErr w:type="spellStart"/>
+      <w:r>
+        <w:rPr>
+          <w:sz w:val="22"/>
+          <w:szCs w:val="22"/>
+        </w:rPr>
+        <w:t>Slurm</w:t>
+      </w:r>
+      <w:proofErr w:type="spellEnd"/>
+      <w:r>
+        <w:rPr>
+          <w:sz w:val="22"/>
+          <w:szCs w:val="22"/>
+        </w:rPr>
+        <w:t>.</w:t>
       </w:r>
     </w:p>
     <w:p/>
@@ -11502,12 +13538,14 @@
       <w:r>
         <w:t xml:space="preserve">All the processed outputs are stored in the folder </w:t>
       </w:r>
+      <w:proofErr w:type="spellStart"/>
       <w:r>
         <w:rPr>
           <w:rFonts w:asciiTheme="majorHAnsi" w:hAnsiTheme="majorHAnsi" w:cstheme="majorHAnsi"/>
         </w:rPr>
         <w:t>post_processing</w:t>
       </w:r>
+      <w:proofErr w:type="spellEnd"/>
       <w:r>
         <w:rPr>
           <w:rFonts w:cs="Times New Roman"/>
@@ -11601,7 +13639,25 @@
           <w:sz w:val="22"/>
           <w:szCs w:val="22"/>
         </w:rPr>
-        <w:t xml:space="preserve">-P PLOT, --plot PLOT  </w:t>
+        <w:t xml:space="preserve">-P PLOT, --plot </w:t>
+      </w:r>
+      <w:proofErr w:type="spellStart"/>
+      <w:r>
+        <w:rPr>
+          <w:rFonts w:asciiTheme="majorHAnsi" w:hAnsiTheme="majorHAnsi" w:cstheme="majorHAnsi"/>
+          <w:sz w:val="22"/>
+          <w:szCs w:val="22"/>
+        </w:rPr>
+        <w:t>PLOT</w:t>
+      </w:r>
+      <w:proofErr w:type="spellEnd"/>
+      <w:r>
+        <w:rPr>
+          <w:rFonts w:asciiTheme="majorHAnsi" w:hAnsiTheme="majorHAnsi" w:cstheme="majorHAnsi"/>
+          <w:sz w:val="22"/>
+          <w:szCs w:val="22"/>
+        </w:rPr>
+        <w:t xml:space="preserve">  </w:t>
       </w:r>
     </w:p>
     <w:p>
@@ -11699,6 +13755,7 @@
         </w:rPr>
         <w:t>, --</w:t>
       </w:r>
+      <w:proofErr w:type="spellStart"/>
       <w:r>
         <w:rPr>
           <w:rFonts w:asciiTheme="majorHAnsi" w:hAnsiTheme="majorHAnsi" w:cstheme="majorHAnsi"/>
@@ -11707,6 +13764,7 @@
         </w:rPr>
         <w:t>calculate_ecdf</w:t>
       </w:r>
+      <w:proofErr w:type="spellEnd"/>
       <w:r>
         <w:rPr>
           <w:rFonts w:asciiTheme="majorHAnsi" w:hAnsiTheme="majorHAnsi" w:cstheme="majorHAnsi"/>
@@ -11850,8 +13908,18 @@
           <w:sz w:val="22"/>
           <w:szCs w:val="22"/>
         </w:rPr>
-        <w:t>-EX --ex_prob</w:t>
-      </w:r>
+        <w:t>-EX --</w:t>
+      </w:r>
+      <w:proofErr w:type="spellStart"/>
+      <w:r>
+        <w:rPr>
+          <w:rFonts w:asciiTheme="majorHAnsi" w:hAnsiTheme="majorHAnsi" w:cstheme="majorHAnsi"/>
+          <w:sz w:val="22"/>
+          <w:szCs w:val="22"/>
+        </w:rPr>
+        <w:t>ex_prob</w:t>
+      </w:r>
+      <w:proofErr w:type="spellEnd"/>
       <w:r>
         <w:rPr>
           <w:sz w:val="22"/>
@@ -11881,7 +13949,27 @@
           <w:szCs w:val="22"/>
           <w:lang w:val="it-IT"/>
         </w:rPr>
-        <w:t>-EX EX_PROB [EX_PROB ...], --ex_prob EX_PROB [EX_PROB ...]</w:t>
+        <w:t>-EX EX_PROB [EX_PROB ...], --</w:t>
+      </w:r>
+      <w:proofErr w:type="spellStart"/>
+      <w:r>
+        <w:rPr>
+          <w:rFonts w:asciiTheme="majorHAnsi" w:hAnsiTheme="majorHAnsi" w:cstheme="majorHAnsi"/>
+          <w:sz w:val="22"/>
+          <w:szCs w:val="22"/>
+          <w:lang w:val="it-IT"/>
+        </w:rPr>
+        <w:t>ex_prob</w:t>
+      </w:r>
+      <w:proofErr w:type="spellEnd"/>
+      <w:r>
+        <w:rPr>
+          <w:rFonts w:asciiTheme="majorHAnsi" w:hAnsiTheme="majorHAnsi" w:cstheme="majorHAnsi"/>
+          <w:sz w:val="22"/>
+          <w:szCs w:val="22"/>
+          <w:lang w:val="it-IT"/>
+        </w:rPr>
+        <w:t xml:space="preserve"> EX_PROB [EX_PROB ...]</w:t>
       </w:r>
     </w:p>
     <w:p>
@@ -11899,11 +13987,19 @@
         </w:rPr>
         <w:t>C</w:t>
       </w:r>
-      <w:r>
-        <w:rPr>
-          <w:sz w:val="22"/>
-        </w:rPr>
-        <w:t xml:space="preserve">omma-separated </w:t>
+      <w:proofErr w:type="spellStart"/>
+      <w:r>
+        <w:rPr>
+          <w:sz w:val="22"/>
+        </w:rPr>
+        <w:t>omma</w:t>
+      </w:r>
+      <w:proofErr w:type="spellEnd"/>
+      <w:r>
+        <w:rPr>
+          <w:sz w:val="22"/>
+        </w:rPr>
+        <w:t xml:space="preserve">-separated </w:t>
       </w:r>
       <w:r>
         <w:rPr>
@@ -11960,8 +14056,18 @@
           <w:sz w:val="22"/>
           <w:szCs w:val="22"/>
         </w:rPr>
-        <w:t>-PER PERSISTENCE, --persistence PERSISTENCE</w:t>
-      </w:r>
+        <w:t xml:space="preserve">-PER PERSISTENCE, --persistence </w:t>
+      </w:r>
+      <w:proofErr w:type="spellStart"/>
+      <w:r>
+        <w:rPr>
+          <w:rFonts w:asciiTheme="majorHAnsi" w:hAnsiTheme="majorHAnsi" w:cstheme="majorHAnsi"/>
+          <w:sz w:val="22"/>
+          <w:szCs w:val="22"/>
+        </w:rPr>
+        <w:t>PERSISTENCE</w:t>
+      </w:r>
+      <w:proofErr w:type="spellEnd"/>
     </w:p>
     <w:p>
       <w:pPr>
@@ -12033,7 +14139,25 @@
           <w:sz w:val="22"/>
           <w:szCs w:val="22"/>
         </w:rPr>
-        <w:t>-T TIME_STEPS [TIME_STEPS ...], --time_steps TIME_STEPS [TIME_STEPS ...]</w:t>
+        <w:t>-T TIME_STEPS [TIME_STEPS ...], --</w:t>
+      </w:r>
+      <w:proofErr w:type="spellStart"/>
+      <w:r>
+        <w:rPr>
+          <w:rFonts w:asciiTheme="majorHAnsi" w:hAnsiTheme="majorHAnsi" w:cstheme="majorHAnsi"/>
+          <w:sz w:val="22"/>
+          <w:szCs w:val="22"/>
+        </w:rPr>
+        <w:t>time_steps</w:t>
+      </w:r>
+      <w:proofErr w:type="spellEnd"/>
+      <w:r>
+        <w:rPr>
+          <w:rFonts w:asciiTheme="majorHAnsi" w:hAnsiTheme="majorHAnsi" w:cstheme="majorHAnsi"/>
+          <w:sz w:val="22"/>
+          <w:szCs w:val="22"/>
+        </w:rPr>
+        <w:t xml:space="preserve"> TIME_STEPS [TIME_STEPS ...]</w:t>
       </w:r>
     </w:p>
     <w:p>
@@ -12049,13 +14173,22 @@
           <w:sz w:val="22"/>
           <w:lang w:val="en-GB"/>
         </w:rPr>
+        <w:lastRenderedPageBreak/>
         <w:t>C</w:t>
       </w:r>
-      <w:r>
-        <w:rPr>
-          <w:sz w:val="22"/>
-        </w:rPr>
-        <w:t xml:space="preserve">omma-separated </w:t>
+      <w:proofErr w:type="spellStart"/>
+      <w:r>
+        <w:rPr>
+          <w:sz w:val="22"/>
+        </w:rPr>
+        <w:t>omma</w:t>
+      </w:r>
+      <w:proofErr w:type="spellEnd"/>
+      <w:r>
+        <w:rPr>
+          <w:sz w:val="22"/>
+        </w:rPr>
+        <w:t xml:space="preserve">-separated </w:t>
       </w:r>
       <w:r>
         <w:rPr>
@@ -12147,7 +14280,25 @@
           <w:sz w:val="22"/>
           <w:szCs w:val="22"/>
         </w:rPr>
-        <w:t>-L LEVELS [LEVELS ...], --levels LEVELS [LEVELS ...]</w:t>
+        <w:t xml:space="preserve">-L LEVELS [LEVELS ...], --levels </w:t>
+      </w:r>
+      <w:proofErr w:type="spellStart"/>
+      <w:r>
+        <w:rPr>
+          <w:rFonts w:asciiTheme="majorHAnsi" w:hAnsiTheme="majorHAnsi" w:cstheme="majorHAnsi"/>
+          <w:sz w:val="22"/>
+          <w:szCs w:val="22"/>
+        </w:rPr>
+        <w:t>LEVELS</w:t>
+      </w:r>
+      <w:proofErr w:type="spellEnd"/>
+      <w:r>
+        <w:rPr>
+          <w:rFonts w:asciiTheme="majorHAnsi" w:hAnsiTheme="majorHAnsi" w:cstheme="majorHAnsi"/>
+          <w:sz w:val="22"/>
+          <w:szCs w:val="22"/>
+        </w:rPr>
+        <w:t xml:space="preserve"> [LEVELS ...]</w:t>
       </w:r>
     </w:p>
     <w:p>
@@ -12165,11 +14316,19 @@
         </w:rPr>
         <w:t>C</w:t>
       </w:r>
-      <w:r>
-        <w:rPr>
-          <w:sz w:val="22"/>
-        </w:rPr>
-        <w:t xml:space="preserve">omma-separated </w:t>
+      <w:proofErr w:type="spellStart"/>
+      <w:r>
+        <w:rPr>
+          <w:sz w:val="22"/>
+        </w:rPr>
+        <w:t>omma</w:t>
+      </w:r>
+      <w:proofErr w:type="spellEnd"/>
+      <w:r>
+        <w:rPr>
+          <w:sz w:val="22"/>
+        </w:rPr>
+        <w:t xml:space="preserve">-separated </w:t>
       </w:r>
       <w:r>
         <w:rPr>
@@ -12240,7 +14399,25 @@
           <w:sz w:val="22"/>
           <w:szCs w:val="22"/>
         </w:rPr>
-        <w:t>-D DAYS_PLOT [DAYS_PLOT ...], --days_plot DAYS_PLOT [DAYS_PLOT ...]</w:t>
+        <w:t>-D DAYS_PLOT [DAYS_PLOT ...], --</w:t>
+      </w:r>
+      <w:proofErr w:type="spellStart"/>
+      <w:r>
+        <w:rPr>
+          <w:rFonts w:asciiTheme="majorHAnsi" w:hAnsiTheme="majorHAnsi" w:cstheme="majorHAnsi"/>
+          <w:sz w:val="22"/>
+          <w:szCs w:val="22"/>
+        </w:rPr>
+        <w:t>days_plot</w:t>
+      </w:r>
+      <w:proofErr w:type="spellEnd"/>
+      <w:r>
+        <w:rPr>
+          <w:rFonts w:asciiTheme="majorHAnsi" w:hAnsiTheme="majorHAnsi" w:cstheme="majorHAnsi"/>
+          <w:sz w:val="22"/>
+          <w:szCs w:val="22"/>
+        </w:rPr>
+        <w:t xml:space="preserve"> DAYS_PLOT [DAYS_PLOT ...]</w:t>
       </w:r>
     </w:p>
     <w:p>
@@ -12258,11 +14435,19 @@
         </w:rPr>
         <w:t>C</w:t>
       </w:r>
-      <w:r>
-        <w:rPr>
-          <w:sz w:val="22"/>
-        </w:rPr>
-        <w:t xml:space="preserve">omma-separated </w:t>
+      <w:proofErr w:type="spellStart"/>
+      <w:r>
+        <w:rPr>
+          <w:sz w:val="22"/>
+        </w:rPr>
+        <w:t>omma</w:t>
+      </w:r>
+      <w:proofErr w:type="spellEnd"/>
+      <w:r>
+        <w:rPr>
+          <w:sz w:val="22"/>
+        </w:rPr>
+        <w:t xml:space="preserve">-separated </w:t>
       </w:r>
       <w:r>
         <w:rPr>
@@ -12347,8 +14532,18 @@
           <w:sz w:val="22"/>
           <w:szCs w:val="22"/>
         </w:rPr>
-        <w:t>-C CONVERT, --convert CONVERT</w:t>
-      </w:r>
+        <w:t xml:space="preserve">-C CONVERT, --convert </w:t>
+      </w:r>
+      <w:proofErr w:type="spellStart"/>
+      <w:r>
+        <w:rPr>
+          <w:rFonts w:asciiTheme="majorHAnsi" w:hAnsiTheme="majorHAnsi" w:cstheme="majorHAnsi"/>
+          <w:sz w:val="22"/>
+          <w:szCs w:val="22"/>
+        </w:rPr>
+        <w:t>CONVERT</w:t>
+      </w:r>
+      <w:proofErr w:type="spellEnd"/>
     </w:p>
     <w:p>
       <w:pPr>
@@ -12423,7 +14618,27 @@
           <w:szCs w:val="22"/>
           <w:lang w:val="nl-NL"/>
         </w:rPr>
-        <w:t>-S SPECIES [SPECIES ...], --species SPECIES [SPECIES ...]</w:t>
+        <w:t xml:space="preserve">-S SPECIES [SPECIES ...], --species </w:t>
+      </w:r>
+      <w:proofErr w:type="spellStart"/>
+      <w:r>
+        <w:rPr>
+          <w:rFonts w:asciiTheme="majorHAnsi" w:hAnsiTheme="majorHAnsi" w:cstheme="majorHAnsi"/>
+          <w:sz w:val="22"/>
+          <w:szCs w:val="22"/>
+          <w:lang w:val="nl-NL"/>
+        </w:rPr>
+        <w:t>SPECIES</w:t>
+      </w:r>
+      <w:proofErr w:type="spellEnd"/>
+      <w:r>
+        <w:rPr>
+          <w:rFonts w:asciiTheme="majorHAnsi" w:hAnsiTheme="majorHAnsi" w:cstheme="majorHAnsi"/>
+          <w:sz w:val="22"/>
+          <w:szCs w:val="22"/>
+          <w:lang w:val="nl-NL"/>
+        </w:rPr>
+        <w:t xml:space="preserve"> [SPECIES ...]</w:t>
       </w:r>
     </w:p>
     <w:p>
@@ -12439,14 +14654,21 @@
           <w:sz w:val="22"/>
           <w:lang w:val="en-GB"/>
         </w:rPr>
-        <w:lastRenderedPageBreak/>
         <w:t>C</w:t>
       </w:r>
-      <w:r>
-        <w:rPr>
-          <w:sz w:val="22"/>
-        </w:rPr>
-        <w:t xml:space="preserve">omma-separated </w:t>
+      <w:proofErr w:type="spellStart"/>
+      <w:r>
+        <w:rPr>
+          <w:sz w:val="22"/>
+        </w:rPr>
+        <w:t>omma</w:t>
+      </w:r>
+      <w:proofErr w:type="spellEnd"/>
+      <w:r>
+        <w:rPr>
+          <w:sz w:val="22"/>
+        </w:rPr>
+        <w:t xml:space="preserve">-separated </w:t>
       </w:r>
       <w:r>
         <w:rPr>
@@ -12496,7 +14718,25 @@
           <w:sz w:val="22"/>
           <w:szCs w:val="22"/>
         </w:rPr>
-        <w:t>TS TRACKING_SPECIE, --tracking_specie TRACKING_SPECIE</w:t>
+        <w:t>TS TRACKING_SPECIE, --</w:t>
+      </w:r>
+      <w:proofErr w:type="spellStart"/>
+      <w:r>
+        <w:rPr>
+          <w:rFonts w:asciiTheme="majorHAnsi" w:hAnsiTheme="majorHAnsi" w:cstheme="majorHAnsi"/>
+          <w:sz w:val="22"/>
+          <w:szCs w:val="22"/>
+        </w:rPr>
+        <w:t>tracking_specie</w:t>
+      </w:r>
+      <w:proofErr w:type="spellEnd"/>
+      <w:r>
+        <w:rPr>
+          <w:rFonts w:asciiTheme="majorHAnsi" w:hAnsiTheme="majorHAnsi" w:cstheme="majorHAnsi"/>
+          <w:sz w:val="22"/>
+          <w:szCs w:val="22"/>
+        </w:rPr>
+        <w:t xml:space="preserve"> TRACKING_SPECIE</w:t>
       </w:r>
     </w:p>
     <w:p>
@@ -12534,7 +14774,25 @@
           <w:sz w:val="22"/>
           <w:szCs w:val="22"/>
         </w:rPr>
-        <w:t>-N NPROC, --nproc NPROC</w:t>
+        <w:t>-N NPROC, --</w:t>
+      </w:r>
+      <w:proofErr w:type="spellStart"/>
+      <w:r>
+        <w:rPr>
+          <w:rFonts w:asciiTheme="majorHAnsi" w:hAnsiTheme="majorHAnsi" w:cstheme="majorHAnsi"/>
+          <w:sz w:val="22"/>
+          <w:szCs w:val="22"/>
+        </w:rPr>
+        <w:t>nproc</w:t>
+      </w:r>
+      <w:proofErr w:type="spellEnd"/>
+      <w:r>
+        <w:rPr>
+          <w:rFonts w:asciiTheme="majorHAnsi" w:hAnsiTheme="majorHAnsi" w:cstheme="majorHAnsi"/>
+          <w:sz w:val="22"/>
+          <w:szCs w:val="22"/>
+        </w:rPr>
+        <w:t xml:space="preserve"> NPROC</w:t>
       </w:r>
     </w:p>
     <w:p>
@@ -12572,8 +14830,18 @@
           <w:sz w:val="22"/>
           <w:szCs w:val="22"/>
         </w:rPr>
-        <w:t>-M MODELS, --models MODELS</w:t>
-      </w:r>
+        <w:t xml:space="preserve">-M MODELS, --models </w:t>
+      </w:r>
+      <w:proofErr w:type="spellStart"/>
+      <w:r>
+        <w:rPr>
+          <w:rFonts w:asciiTheme="majorHAnsi" w:hAnsiTheme="majorHAnsi" w:cstheme="majorHAnsi"/>
+          <w:sz w:val="22"/>
+          <w:szCs w:val="22"/>
+        </w:rPr>
+        <w:t>MODELS</w:t>
+      </w:r>
+      <w:proofErr w:type="spellEnd"/>
     </w:p>
     <w:p>
       <w:pPr>
@@ -12639,6 +14907,7 @@
         </w:rPr>
         <w:t>“</w:t>
       </w:r>
+      <w:proofErr w:type="spellStart"/>
       <w:r>
         <w:rPr>
           <w:sz w:val="22"/>
@@ -12646,6 +14915,7 @@
         </w:rPr>
         <w:t>disgas</w:t>
       </w:r>
+      <w:proofErr w:type="spellEnd"/>
       <w:r>
         <w:rPr>
           <w:sz w:val="22"/>
@@ -12667,6 +14937,7 @@
         </w:rPr>
         <w:t>“</w:t>
       </w:r>
+      <w:proofErr w:type="spellStart"/>
       <w:r>
         <w:rPr>
           <w:sz w:val="22"/>
@@ -12674,6 +14945,7 @@
         </w:rPr>
         <w:t>twodee</w:t>
       </w:r>
+      <w:proofErr w:type="spellEnd"/>
       <w:r>
         <w:rPr>
           <w:sz w:val="22"/>
@@ -12729,8 +15001,18 @@
           <w:sz w:val="22"/>
           <w:szCs w:val="22"/>
         </w:rPr>
-        <w:t>-U UNITS, --units UNITS</w:t>
-      </w:r>
+        <w:t xml:space="preserve">-U UNITS, --units </w:t>
+      </w:r>
+      <w:proofErr w:type="spellStart"/>
+      <w:r>
+        <w:rPr>
+          <w:rFonts w:asciiTheme="majorHAnsi" w:hAnsiTheme="majorHAnsi" w:cstheme="majorHAnsi"/>
+          <w:sz w:val="22"/>
+          <w:szCs w:val="22"/>
+        </w:rPr>
+        <w:t>UNITS</w:t>
+      </w:r>
+      <w:proofErr w:type="spellEnd"/>
     </w:p>
     <w:p>
       <w:pPr>
@@ -12846,7 +15128,25 @@
           <w:sz w:val="22"/>
           <w:szCs w:val="22"/>
         </w:rPr>
-        <w:t>-PL PLOT_LIMITS [PLOT_LIMITS ...], --plot_limits PLOT_LIMITS [PLOT_LIMITS ...]</w:t>
+        <w:t>-PL PLOT_LIMITS [PLOT_LIMITS ...], --</w:t>
+      </w:r>
+      <w:proofErr w:type="spellStart"/>
+      <w:r>
+        <w:rPr>
+          <w:rFonts w:asciiTheme="majorHAnsi" w:hAnsiTheme="majorHAnsi" w:cstheme="majorHAnsi"/>
+          <w:sz w:val="22"/>
+          <w:szCs w:val="22"/>
+        </w:rPr>
+        <w:t>plot_limits</w:t>
+      </w:r>
+      <w:proofErr w:type="spellEnd"/>
+      <w:r>
+        <w:rPr>
+          <w:rFonts w:asciiTheme="majorHAnsi" w:hAnsiTheme="majorHAnsi" w:cstheme="majorHAnsi"/>
+          <w:sz w:val="22"/>
+          <w:szCs w:val="22"/>
+        </w:rPr>
+        <w:t xml:space="preserve"> PLOT_LIMITS [PLOT_LIMITS ...]</w:t>
       </w:r>
     </w:p>
     <w:p>
@@ -12935,7 +15235,27 @@
           <w:szCs w:val="22"/>
           <w:lang w:val="fr-FR"/>
         </w:rPr>
-        <w:t>-PI PLOT_ISOLINES, --plot_isolines PLOT_ISOLINES</w:t>
+        <w:t>-PI PLOT_ISOLINES, --</w:t>
+      </w:r>
+      <w:proofErr w:type="spellStart"/>
+      <w:r>
+        <w:rPr>
+          <w:rFonts w:asciiTheme="majorHAnsi" w:hAnsiTheme="majorHAnsi" w:cstheme="majorHAnsi"/>
+          <w:sz w:val="22"/>
+          <w:szCs w:val="22"/>
+          <w:lang w:val="fr-FR"/>
+        </w:rPr>
+        <w:t>plot_isolines</w:t>
+      </w:r>
+      <w:proofErr w:type="spellEnd"/>
+      <w:r>
+        <w:rPr>
+          <w:rFonts w:asciiTheme="majorHAnsi" w:hAnsiTheme="majorHAnsi" w:cstheme="majorHAnsi"/>
+          <w:sz w:val="22"/>
+          <w:szCs w:val="22"/>
+          <w:lang w:val="fr-FR"/>
+        </w:rPr>
+        <w:t xml:space="preserve"> PLOT_ISOLINES</w:t>
       </w:r>
     </w:p>
     <w:p>
@@ -12973,7 +15293,25 @@
           <w:sz w:val="22"/>
           <w:szCs w:val="22"/>
         </w:rPr>
-        <w:t>-TA TIME_AV, --time_av TIME_AV</w:t>
+        <w:t>-TA TIME_AV, --</w:t>
+      </w:r>
+      <w:proofErr w:type="spellStart"/>
+      <w:r>
+        <w:rPr>
+          <w:rFonts w:asciiTheme="majorHAnsi" w:hAnsiTheme="majorHAnsi" w:cstheme="majorHAnsi"/>
+          <w:sz w:val="22"/>
+          <w:szCs w:val="22"/>
+        </w:rPr>
+        <w:t>time_av</w:t>
+      </w:r>
+      <w:proofErr w:type="spellEnd"/>
+      <w:r>
+        <w:rPr>
+          <w:rFonts w:asciiTheme="majorHAnsi" w:hAnsiTheme="majorHAnsi" w:cstheme="majorHAnsi"/>
+          <w:sz w:val="22"/>
+          <w:szCs w:val="22"/>
+        </w:rPr>
+        <w:t xml:space="preserve"> TIME_AV</w:t>
       </w:r>
     </w:p>
     <w:p>
@@ -13047,7 +15385,25 @@
           <w:sz w:val="22"/>
           <w:szCs w:val="22"/>
         </w:rPr>
-        <w:t>OF OUTPUT_FORMAT, --output_format OUTPUT_FORMAT</w:t>
+        <w:t>OF OUTPUT_FORMAT, --</w:t>
+      </w:r>
+      <w:proofErr w:type="spellStart"/>
+      <w:r>
+        <w:rPr>
+          <w:rFonts w:asciiTheme="majorHAnsi" w:hAnsiTheme="majorHAnsi" w:cstheme="majorHAnsi"/>
+          <w:sz w:val="22"/>
+          <w:szCs w:val="22"/>
+        </w:rPr>
+        <w:t>output_format</w:t>
+      </w:r>
+      <w:proofErr w:type="spellEnd"/>
+      <w:r>
+        <w:rPr>
+          <w:rFonts w:asciiTheme="majorHAnsi" w:hAnsiTheme="majorHAnsi" w:cstheme="majorHAnsi"/>
+          <w:sz w:val="22"/>
+          <w:szCs w:val="22"/>
+        </w:rPr>
+        <w:t xml:space="preserve"> OUTPUT_FORMAT</w:t>
       </w:r>
     </w:p>
     <w:p>
@@ -13127,13 +15483,23 @@
         </w:rPr>
         <w:t>, --</w:t>
       </w:r>
-      <w:r>
-        <w:rPr>
-          <w:rFonts w:asciiTheme="majorHAnsi" w:hAnsiTheme="majorHAnsi" w:cstheme="majorHAnsi"/>
-          <w:sz w:val="22"/>
-          <w:szCs w:val="22"/>
-        </w:rPr>
-        <w:t>plot_topography PLOT_TOPOGRAPHY</w:t>
+      <w:proofErr w:type="spellStart"/>
+      <w:r>
+        <w:rPr>
+          <w:rFonts w:asciiTheme="majorHAnsi" w:hAnsiTheme="majorHAnsi" w:cstheme="majorHAnsi"/>
+          <w:sz w:val="22"/>
+          <w:szCs w:val="22"/>
+        </w:rPr>
+        <w:t>plot_topography</w:t>
+      </w:r>
+      <w:proofErr w:type="spellEnd"/>
+      <w:r>
+        <w:rPr>
+          <w:rFonts w:asciiTheme="majorHAnsi" w:hAnsiTheme="majorHAnsi" w:cstheme="majorHAnsi"/>
+          <w:sz w:val="22"/>
+          <w:szCs w:val="22"/>
+        </w:rPr>
+        <w:t xml:space="preserve"> PLOT_TOPOGRAPHY</w:t>
       </w:r>
     </w:p>
     <w:p>
@@ -13149,7 +15515,23 @@
           <w:sz w:val="22"/>
           <w:szCs w:val="22"/>
         </w:rPr>
-        <w:t>Plot an additional layer representing the topography elevation in the graphical outputs. This is based on the topography.grd file. Note that this add significant extra time in the post processing.</w:t>
+        <w:t xml:space="preserve">Plot an additional layer representing the topography elevation in the graphical outputs. This is based on the </w:t>
+      </w:r>
+      <w:proofErr w:type="spellStart"/>
+      <w:r>
+        <w:rPr>
+          <w:sz w:val="22"/>
+          <w:szCs w:val="22"/>
+        </w:rPr>
+        <w:t>topography.grd</w:t>
+      </w:r>
+      <w:proofErr w:type="spellEnd"/>
+      <w:r>
+        <w:rPr>
+          <w:sz w:val="22"/>
+          <w:szCs w:val="22"/>
+        </w:rPr>
+        <w:t xml:space="preserve"> file. Note that this add significant extra time in the post processing.</w:t>
       </w:r>
     </w:p>
     <w:p>
@@ -13171,7 +15553,25 @@
           <w:sz w:val="22"/>
           <w:szCs w:val="22"/>
         </w:rPr>
-        <w:t>-TI TOPOGRAPHY_ISOLINES, --topography_isolines TOPOGRAPHY_ISOLINES</w:t>
+        <w:t>-TI TOPOGRAPHY_ISOLINES, --</w:t>
+      </w:r>
+      <w:proofErr w:type="spellStart"/>
+      <w:r>
+        <w:rPr>
+          <w:rFonts w:asciiTheme="majorHAnsi" w:hAnsiTheme="majorHAnsi" w:cstheme="majorHAnsi"/>
+          <w:sz w:val="22"/>
+          <w:szCs w:val="22"/>
+        </w:rPr>
+        <w:t>topography_isolines</w:t>
+      </w:r>
+      <w:proofErr w:type="spellEnd"/>
+      <w:r>
+        <w:rPr>
+          <w:rFonts w:asciiTheme="majorHAnsi" w:hAnsiTheme="majorHAnsi" w:cstheme="majorHAnsi"/>
+          <w:sz w:val="22"/>
+          <w:szCs w:val="22"/>
+        </w:rPr>
+        <w:t xml:space="preserve"> TOPOGRAPHY_ISOLINES</w:t>
       </w:r>
     </w:p>
     <w:p>
@@ -13194,7 +15594,23 @@
           <w:sz w:val="22"/>
           <w:szCs w:val="22"/>
         </w:rPr>
-        <w:t xml:space="preserve"> a.s.l.</w:t>
+        <w:t xml:space="preserve"> </w:t>
+      </w:r>
+      <w:proofErr w:type="spellStart"/>
+      <w:r>
+        <w:rPr>
+          <w:sz w:val="22"/>
+          <w:szCs w:val="22"/>
+        </w:rPr>
+        <w:t>a.s.l</w:t>
+      </w:r>
+      <w:proofErr w:type="spellEnd"/>
+      <w:r>
+        <w:rPr>
+          <w:sz w:val="22"/>
+          <w:szCs w:val="22"/>
+        </w:rPr>
+        <w:t>.</w:t>
       </w:r>
       <w:r>
         <w:rPr>
@@ -13272,13 +15688,23 @@
         </w:rPr>
         <w:t>, --</w:t>
       </w:r>
-      <w:r>
-        <w:rPr>
-          <w:rFonts w:asciiTheme="majorHAnsi" w:hAnsiTheme="majorHAnsi" w:cstheme="majorHAnsi"/>
-          <w:sz w:val="22"/>
-          <w:szCs w:val="22"/>
-        </w:rPr>
-        <w:t>plot_resolution PLOT_RESOLUTION</w:t>
+      <w:proofErr w:type="spellStart"/>
+      <w:r>
+        <w:rPr>
+          <w:rFonts w:asciiTheme="majorHAnsi" w:hAnsiTheme="majorHAnsi" w:cstheme="majorHAnsi"/>
+          <w:sz w:val="22"/>
+          <w:szCs w:val="22"/>
+        </w:rPr>
+        <w:t>plot_resolution</w:t>
+      </w:r>
+      <w:proofErr w:type="spellEnd"/>
+      <w:r>
+        <w:rPr>
+          <w:rFonts w:asciiTheme="majorHAnsi" w:hAnsiTheme="majorHAnsi" w:cstheme="majorHAnsi"/>
+          <w:sz w:val="22"/>
+          <w:szCs w:val="22"/>
+        </w:rPr>
+        <w:t xml:space="preserve"> PLOT_RESOLUTION</w:t>
       </w:r>
     </w:p>
     <w:p>
@@ -13316,7 +15742,25 @@
           <w:sz w:val="22"/>
           <w:szCs w:val="22"/>
         </w:rPr>
-        <w:t>-TP TRACKING_POINTS, --tracking_points TRACKING_POINTS</w:t>
+        <w:t>-TP TRACKING_POINTS, --</w:t>
+      </w:r>
+      <w:proofErr w:type="spellStart"/>
+      <w:r>
+        <w:rPr>
+          <w:rFonts w:asciiTheme="majorHAnsi" w:hAnsiTheme="majorHAnsi" w:cstheme="majorHAnsi"/>
+          <w:sz w:val="22"/>
+          <w:szCs w:val="22"/>
+        </w:rPr>
+        <w:t>tracking_points</w:t>
+      </w:r>
+      <w:proofErr w:type="spellEnd"/>
+      <w:r>
+        <w:rPr>
+          <w:rFonts w:asciiTheme="majorHAnsi" w:hAnsiTheme="majorHAnsi" w:cstheme="majorHAnsi"/>
+          <w:sz w:val="22"/>
+          <w:szCs w:val="22"/>
+        </w:rPr>
+        <w:t xml:space="preserve"> TRACKING_POINTS</w:t>
       </w:r>
     </w:p>
     <w:p>
@@ -13401,7 +15845,11 @@
         <w:t xml:space="preserve"> under different meteorological conditions in order to assess the potential hazard. </w:t>
       </w:r>
       <w:r>
-        <w:t>The three examples are available in the package in the folder “Examples”, with input files and the commands used in this section.</w:t>
+        <w:t xml:space="preserve">The three examples are </w:t>
+      </w:r>
+      <w:r>
+        <w:lastRenderedPageBreak/>
+        <w:t>available in the package in the folder “Examples”, with input files and the commands used in this section.</w:t>
       </w:r>
     </w:p>
     <w:p>
@@ -13415,19 +15863,59 @@
         <w:t xml:space="preserve"> DISGAS is applied to simulate gas dispersion from </w:t>
       </w:r>
       <w:r>
-        <w:t>the Solfatara volcano (Campi Flegrei, Italy)</w:t>
+        <w:t>the Solfatara volcano (</w:t>
+      </w:r>
+      <w:proofErr w:type="spellStart"/>
+      <w:r>
+        <w:t>Campi</w:t>
+      </w:r>
+      <w:proofErr w:type="spellEnd"/>
+      <w:r>
+        <w:t xml:space="preserve"> </w:t>
+      </w:r>
+      <w:proofErr w:type="spellStart"/>
+      <w:r>
+        <w:t>Flegrei</w:t>
+      </w:r>
+      <w:proofErr w:type="spellEnd"/>
+      <w:r>
+        <w:t>, Italy)</w:t>
       </w:r>
       <w:r>
         <w:t xml:space="preserve"> and </w:t>
       </w:r>
       <w:r>
-        <w:t>La Soufrière de Guadeloupe volcano (Lesser Antilles). In the third example</w:t>
+        <w:t xml:space="preserve">La </w:t>
+      </w:r>
+      <w:proofErr w:type="spellStart"/>
+      <w:r>
+        <w:t>Soufrière</w:t>
+      </w:r>
+      <w:proofErr w:type="spellEnd"/>
+      <w:r>
+        <w:t xml:space="preserve"> de Guadeloupe volcano (Lesser Antilles). In the third example</w:t>
       </w:r>
       <w:r>
         <w:t>,</w:t>
       </w:r>
       <w:r>
-        <w:t xml:space="preserve"> TWODEE is applied to simulate the heavy gas emission from the Mefite d’Ansanto area (Campanian region, Italy)</w:t>
+        <w:t xml:space="preserve"> TWODEE is applied to simulate the heavy gas emission from the </w:t>
+      </w:r>
+      <w:proofErr w:type="spellStart"/>
+      <w:r>
+        <w:t>Mefite</w:t>
+      </w:r>
+      <w:proofErr w:type="spellEnd"/>
+      <w:r>
+        <w:t xml:space="preserve"> </w:t>
+      </w:r>
+      <w:proofErr w:type="spellStart"/>
+      <w:r>
+        <w:t>d’Ansanto</w:t>
+      </w:r>
+      <w:proofErr w:type="spellEnd"/>
+      <w:r>
+        <w:t xml:space="preserve"> area (Campanian region, Italy)</w:t>
       </w:r>
       <w:r>
         <w:t>.</w:t>
@@ -13452,21 +15940,64 @@
           <w:rFonts w:eastAsiaTheme="minorHAnsi"/>
           <w:lang w:val="it-IT"/>
         </w:rPr>
-        <w:lastRenderedPageBreak/>
-        <w:t>5.1 Ex</w:t>
-      </w:r>
+        <w:t xml:space="preserve">5.1 </w:t>
+      </w:r>
+      <w:proofErr w:type="spellStart"/>
       <w:r>
         <w:rPr>
           <w:rFonts w:eastAsiaTheme="minorHAnsi"/>
           <w:lang w:val="it-IT"/>
         </w:rPr>
-        <w:t xml:space="preserve">ample 1: </w:t>
-      </w:r>
-      <w:r>
-        <w:rPr>
+        <w:t>Ex</w:t>
+      </w:r>
+      <w:r>
+        <w:rPr>
+          <w:rFonts w:eastAsiaTheme="minorHAnsi"/>
           <w:lang w:val="it-IT"/>
         </w:rPr>
-        <w:t>Solfatara volcano (Campi Flegrei, Italy)</w:t>
+        <w:t>ample</w:t>
+      </w:r>
+      <w:proofErr w:type="spellEnd"/>
+      <w:r>
+        <w:rPr>
+          <w:rFonts w:eastAsiaTheme="minorHAnsi"/>
+          <w:lang w:val="it-IT"/>
+        </w:rPr>
+        <w:t xml:space="preserve"> 1: </w:t>
+      </w:r>
+      <w:r>
+        <w:rPr>
+          <w:lang w:val="it-IT"/>
+        </w:rPr>
+        <w:t xml:space="preserve">Solfatara </w:t>
+      </w:r>
+      <w:proofErr w:type="spellStart"/>
+      <w:r>
+        <w:rPr>
+          <w:lang w:val="it-IT"/>
+        </w:rPr>
+        <w:t>volcano</w:t>
+      </w:r>
+      <w:proofErr w:type="spellEnd"/>
+      <w:r>
+        <w:rPr>
+          <w:lang w:val="it-IT"/>
+        </w:rPr>
+        <w:t xml:space="preserve"> (Campi Flegrei, </w:t>
+      </w:r>
+      <w:proofErr w:type="spellStart"/>
+      <w:r>
+        <w:rPr>
+          <w:lang w:val="it-IT"/>
+        </w:rPr>
+        <w:t>Italy</w:t>
+      </w:r>
+      <w:proofErr w:type="spellEnd"/>
+      <w:r>
+        <w:rPr>
+          <w:lang w:val="it-IT"/>
+        </w:rPr>
+        <w:t>)</w:t>
       </w:r>
       <w:bookmarkEnd w:id="26"/>
     </w:p>
@@ -13714,6 +16245,7 @@
         <w:rPr>
           <w:noProof/>
         </w:rPr>
+        <w:lastRenderedPageBreak/>
         <w:drawing>
           <wp:inline distT="0" distB="0" distL="0" distR="0" wp14:anchorId="750B4ED0" wp14:editId="6C3BCC95">
             <wp:extent cx="5689848" cy="3569677"/>
@@ -13799,7 +16331,15 @@
         <w:t xml:space="preserve"> m-resolution DEM</w:t>
       </w:r>
       <w:r>
-        <w:t xml:space="preserve"> (Tarquini et al. 2007)</w:t>
+        <w:t xml:space="preserve"> (</w:t>
+      </w:r>
+      <w:proofErr w:type="spellStart"/>
+      <w:r>
+        <w:t>Tarquini</w:t>
+      </w:r>
+      <w:proofErr w:type="spellEnd"/>
+      <w:r>
+        <w:t xml:space="preserve"> et al. 2007)</w:t>
       </w:r>
       <w:r>
         <w:t xml:space="preserve"> </w:t>
@@ -13964,274 +16504,296 @@
         </w:rPr>
       </w:pPr>
       <w:r>
+        <w:t xml:space="preserve">Note the option </w:t>
+      </w:r>
+      <w:r>
+        <w:rPr>
+          <w:rFonts w:asciiTheme="minorHAnsi" w:hAnsiTheme="minorHAnsi" w:cstheme="minorHAnsi"/>
+        </w:rPr>
+        <w:t>-RS off</w:t>
+      </w:r>
+      <w:r>
+        <w:rPr>
+          <w:rFonts w:asciiTheme="minorHAnsi" w:hAnsiTheme="minorHAnsi" w:cstheme="minorHAnsi"/>
+        </w:rPr>
+        <w:t xml:space="preserve"> </w:t>
+      </w:r>
+      <w:r>
+        <w:rPr>
+          <w:rFonts w:cs="Times New Roman"/>
+        </w:rPr>
+        <w:t>that informs VIGIL to use fixed gas sources from the source_input.txt file.</w:t>
+      </w:r>
+    </w:p>
+    <w:p>
+      <w:pPr>
+        <w:rPr>
+          <w:rFonts w:cs="Times New Roman"/>
+        </w:rPr>
+      </w:pPr>
+      <w:r>
+        <w:rPr>
+          <w:rFonts w:cs="Times New Roman"/>
+        </w:rPr>
+        <w:t>We finally carried out post-processing with the following command:</w:t>
+      </w:r>
+    </w:p>
+    <w:p>
+      <w:pPr>
+        <w:rPr>
+          <w:rFonts w:asciiTheme="majorHAnsi" w:hAnsiTheme="majorHAnsi" w:cstheme="majorHAnsi"/>
+        </w:rPr>
+      </w:pPr>
+      <w:r>
+        <w:rPr>
+          <w:rFonts w:asciiTheme="majorHAnsi" w:hAnsiTheme="majorHAnsi" w:cstheme="majorHAnsi"/>
+        </w:rPr>
+        <w:t xml:space="preserve">python ../../post_process.py -P true -T all -L all -D all -C False -N 1 -M </w:t>
+      </w:r>
+      <w:proofErr w:type="spellStart"/>
+      <w:r>
+        <w:rPr>
+          <w:rFonts w:asciiTheme="majorHAnsi" w:hAnsiTheme="majorHAnsi" w:cstheme="majorHAnsi"/>
+        </w:rPr>
+        <w:t>disgas</w:t>
+      </w:r>
+      <w:proofErr w:type="spellEnd"/>
+      <w:r>
+        <w:rPr>
+          <w:rFonts w:asciiTheme="majorHAnsi" w:hAnsiTheme="majorHAnsi" w:cstheme="majorHAnsi"/>
+        </w:rPr>
+        <w:t xml:space="preserve"> -U ppm -TS CO2 -S CO2 -PT True -PL 350</w:t>
+      </w:r>
+      <w:r>
+        <w:rPr>
+          <w:rFonts w:asciiTheme="majorHAnsi" w:hAnsiTheme="majorHAnsi" w:cstheme="majorHAnsi"/>
+        </w:rPr>
+        <w:t>,</w:t>
+      </w:r>
+      <w:r>
+        <w:rPr>
+          <w:rFonts w:asciiTheme="majorHAnsi" w:hAnsiTheme="majorHAnsi" w:cstheme="majorHAnsi"/>
+        </w:rPr>
+        <w:t>1000</w:t>
+      </w:r>
+    </w:p>
+    <w:p>
+      <w:r>
+        <w:t>In this case we decided to create graphical outputs of the results (</w:t>
+      </w:r>
+      <w:r>
+        <w:rPr>
+          <w:rFonts w:asciiTheme="majorHAnsi" w:hAnsiTheme="majorHAnsi" w:cstheme="majorHAnsi"/>
+        </w:rPr>
+        <w:t>-P true</w:t>
+      </w:r>
+      <w:r>
+        <w:t>)</w:t>
+      </w:r>
+      <w:r>
+        <w:t xml:space="preserve"> for </w:t>
+      </w:r>
+      <w:r>
+        <w:t xml:space="preserve">all time steps </w:t>
+      </w:r>
+      <w:r>
+        <w:t>and vertical levels (</w:t>
+      </w:r>
+      <w:r>
+        <w:rPr>
+          <w:rFonts w:asciiTheme="majorHAnsi" w:hAnsiTheme="majorHAnsi" w:cstheme="majorHAnsi"/>
+        </w:rPr>
+        <w:t xml:space="preserve">-T all -L </w:t>
+      </w:r>
+      <w:r>
+        <w:rPr>
+          <w:rFonts w:asciiTheme="majorHAnsi" w:hAnsiTheme="majorHAnsi" w:cstheme="majorHAnsi"/>
+        </w:rPr>
+        <w:t>all</w:t>
+      </w:r>
+      <w:r>
+        <w:t>). The outputs are shown in ppm (</w:t>
+      </w:r>
+      <w:r>
+        <w:rPr>
+          <w:rFonts w:asciiTheme="majorHAnsi" w:hAnsiTheme="majorHAnsi" w:cstheme="majorHAnsi"/>
+        </w:rPr>
+        <w:t xml:space="preserve">-U ppm </w:t>
+      </w:r>
+      <w:r>
+        <w:rPr>
+          <w:rFonts w:asciiTheme="majorHAnsi" w:hAnsiTheme="majorHAnsi" w:cstheme="majorHAnsi"/>
+        </w:rPr>
+        <w:t xml:space="preserve">-TS CO2 </w:t>
+      </w:r>
+      <w:r>
+        <w:rPr>
+          <w:rFonts w:asciiTheme="majorHAnsi" w:hAnsiTheme="majorHAnsi" w:cstheme="majorHAnsi"/>
+        </w:rPr>
+        <w:t>-S CO2</w:t>
+      </w:r>
+      <w:r>
+        <w:rPr>
+          <w:rFonts w:cs="Times New Roman"/>
+        </w:rPr>
+        <w:t>)</w:t>
+      </w:r>
+      <w:r>
+        <w:rPr>
+          <w:rFonts w:cs="Times New Roman"/>
+        </w:rPr>
+        <w:t>, and the plot colour scale is bounded in the limits 350-1000 ppm (</w:t>
+      </w:r>
+      <w:r>
+        <w:rPr>
+          <w:rFonts w:asciiTheme="majorHAnsi" w:hAnsiTheme="majorHAnsi" w:cstheme="majorHAnsi"/>
+        </w:rPr>
+        <w:t>-PL 350</w:t>
+      </w:r>
+      <w:r>
+        <w:rPr>
+          <w:rFonts w:asciiTheme="majorHAnsi" w:hAnsiTheme="majorHAnsi" w:cstheme="majorHAnsi"/>
+        </w:rPr>
+        <w:t>,</w:t>
+      </w:r>
+      <w:r>
+        <w:rPr>
+          <w:rFonts w:asciiTheme="majorHAnsi" w:hAnsiTheme="majorHAnsi" w:cstheme="majorHAnsi"/>
+        </w:rPr>
+        <w:t>1000</w:t>
+      </w:r>
+      <w:r>
+        <w:rPr>
+          <w:rFonts w:cs="Times New Roman"/>
+        </w:rPr>
+        <w:t>). Finally, all the plots should display the topography layer (</w:t>
+      </w:r>
+      <w:r>
+        <w:rPr>
+          <w:rFonts w:asciiTheme="majorHAnsi" w:hAnsiTheme="majorHAnsi" w:cstheme="majorHAnsi"/>
+        </w:rPr>
+        <w:t>-PT True</w:t>
+      </w:r>
+      <w:r>
+        <w:rPr>
+          <w:rFonts w:cs="Times New Roman"/>
+        </w:rPr>
+        <w:t>).</w:t>
+      </w:r>
+    </w:p>
+    <w:p>
+      <w:r>
+        <w:t>Figure 3 shows some of these graphical outputs. In particular, it shows the concentration of CO</w:t>
+      </w:r>
+      <w:r>
+        <w:rPr>
+          <w:vertAlign w:val="subscript"/>
+        </w:rPr>
+        <w:t>2</w:t>
+      </w:r>
+      <w:r>
+        <w:t xml:space="preserve"> (in ppm) at the last time step of the simulation (+</w:t>
+      </w:r>
+      <w:r>
+        <w:t xml:space="preserve">6 </w:t>
+      </w:r>
+      <w:r>
+        <w:t>hours from the emission start time, which coincides with the simulation start time) at</w:t>
+      </w:r>
+      <w:r>
+        <w:t xml:space="preserve"> four vertical layers from the ground: </w:t>
+      </w:r>
+      <w:r>
+        <w:t>0</w:t>
+      </w:r>
+      <w:r>
+        <w:t xml:space="preserve"> m (Fig. </w:t>
+      </w:r>
+      <w:r>
+        <w:t>3</w:t>
+      </w:r>
+      <w:r>
+        <w:t>a),</w:t>
+      </w:r>
+      <w:r>
+        <w:t xml:space="preserve"> </w:t>
+      </w:r>
+      <w:r>
+        <w:t>1</w:t>
+      </w:r>
+      <w:r>
+        <w:t>.5</w:t>
+      </w:r>
+      <w:r>
+        <w:t xml:space="preserve"> m (Fig. </w:t>
+      </w:r>
+      <w:r>
+        <w:t>3</w:t>
+      </w:r>
+      <w:r>
+        <w:t>b),</w:t>
+      </w:r>
+      <w:r>
+        <w:t xml:space="preserve"> 5</w:t>
+      </w:r>
+      <w:r>
+        <w:t xml:space="preserve"> m (Fig.</w:t>
+      </w:r>
+      <w:r>
+        <w:t xml:space="preserve"> </w:t>
+      </w:r>
+      <w:r>
+        <w:t>3c</w:t>
+      </w:r>
+      <w:r>
+        <w:t xml:space="preserve">) and </w:t>
+      </w:r>
+      <w:r>
+        <w:t>30</w:t>
+      </w:r>
+      <w:r>
+        <w:t xml:space="preserve"> m </w:t>
+      </w:r>
+      <w:r>
+        <w:t>(Fig.</w:t>
+      </w:r>
+      <w:r>
+        <w:t xml:space="preserve"> </w:t>
+      </w:r>
+      <w:r>
+        <w:t xml:space="preserve">3d) </w:t>
+      </w:r>
+      <w:r>
+        <w:t>above the ground</w:t>
+      </w:r>
+      <w:r>
+        <w:t xml:space="preserve"> m above the ground</w:t>
+      </w:r>
+      <w:r>
+        <w:t xml:space="preserve">. All the graphical outputs of this example </w:t>
+      </w:r>
+      <w:r>
+        <w:t xml:space="preserve">are stored in the </w:t>
+      </w:r>
+      <w:proofErr w:type="spellStart"/>
+      <w:r>
+        <w:t>sample_outputs</w:t>
+      </w:r>
+      <w:proofErr w:type="spellEnd"/>
+      <w:r>
+        <w:t xml:space="preserve"> folder.</w:t>
+      </w:r>
+    </w:p>
+    <w:p/>
+    <w:p>
+      <w:pPr>
+        <w:keepNext/>
+      </w:pPr>
+      <w:r>
+        <w:rPr>
+          <w:noProof/>
+        </w:rPr>
         <w:lastRenderedPageBreak/>
-        <w:t xml:space="preserve">Note the option </w:t>
-      </w:r>
-      <w:r>
-        <w:rPr>
-          <w:rFonts w:asciiTheme="minorHAnsi" w:hAnsiTheme="minorHAnsi" w:cstheme="minorHAnsi"/>
-        </w:rPr>
-        <w:t>-RS off</w:t>
-      </w:r>
-      <w:r>
-        <w:rPr>
-          <w:rFonts w:asciiTheme="minorHAnsi" w:hAnsiTheme="minorHAnsi" w:cstheme="minorHAnsi"/>
-        </w:rPr>
-        <w:t xml:space="preserve"> </w:t>
-      </w:r>
-      <w:r>
-        <w:rPr>
-          <w:rFonts w:cs="Times New Roman"/>
-        </w:rPr>
-        <w:t>that informs VIGIL to use fixed gas sources from the source_input.txt file.</w:t>
-      </w:r>
-    </w:p>
-    <w:p>
-      <w:pPr>
-        <w:rPr>
-          <w:rFonts w:cs="Times New Roman"/>
-        </w:rPr>
-      </w:pPr>
-      <w:r>
-        <w:rPr>
-          <w:rFonts w:cs="Times New Roman"/>
-        </w:rPr>
-        <w:t>We finally carried out post-processing with the following command:</w:t>
-      </w:r>
-    </w:p>
-    <w:p>
-      <w:pPr>
-        <w:rPr>
-          <w:rFonts w:asciiTheme="majorHAnsi" w:hAnsiTheme="majorHAnsi" w:cstheme="majorHAnsi"/>
-        </w:rPr>
-      </w:pPr>
-      <w:r>
-        <w:rPr>
-          <w:rFonts w:asciiTheme="majorHAnsi" w:hAnsiTheme="majorHAnsi" w:cstheme="majorHAnsi"/>
-        </w:rPr>
-        <w:t>python ../../post_process.py -P true -T all -L all -D all -C False -N 1 -M disgas -U ppm -TS CO2 -S CO2 -PT True -PL 350</w:t>
-      </w:r>
-      <w:r>
-        <w:rPr>
-          <w:rFonts w:asciiTheme="majorHAnsi" w:hAnsiTheme="majorHAnsi" w:cstheme="majorHAnsi"/>
-        </w:rPr>
-        <w:t>,</w:t>
-      </w:r>
-      <w:r>
-        <w:rPr>
-          <w:rFonts w:asciiTheme="majorHAnsi" w:hAnsiTheme="majorHAnsi" w:cstheme="majorHAnsi"/>
-        </w:rPr>
-        <w:t>1000</w:t>
-      </w:r>
-    </w:p>
-    <w:p>
-      <w:r>
-        <w:t>In this case we decided to create graphical outputs of the results (</w:t>
-      </w:r>
-      <w:r>
-        <w:rPr>
-          <w:rFonts w:asciiTheme="majorHAnsi" w:hAnsiTheme="majorHAnsi" w:cstheme="majorHAnsi"/>
-        </w:rPr>
-        <w:t>-P true</w:t>
-      </w:r>
-      <w:r>
-        <w:t>)</w:t>
-      </w:r>
-      <w:r>
-        <w:t xml:space="preserve"> for </w:t>
-      </w:r>
-      <w:r>
-        <w:t xml:space="preserve">all time steps </w:t>
-      </w:r>
-      <w:r>
-        <w:t>and vertical levels (</w:t>
-      </w:r>
-      <w:r>
-        <w:rPr>
-          <w:rFonts w:asciiTheme="majorHAnsi" w:hAnsiTheme="majorHAnsi" w:cstheme="majorHAnsi"/>
-        </w:rPr>
-        <w:t xml:space="preserve">-T all -L </w:t>
-      </w:r>
-      <w:r>
-        <w:rPr>
-          <w:rFonts w:asciiTheme="majorHAnsi" w:hAnsiTheme="majorHAnsi" w:cstheme="majorHAnsi"/>
-        </w:rPr>
-        <w:t>all</w:t>
-      </w:r>
-      <w:r>
-        <w:t>). The outputs are shown in ppm (</w:t>
-      </w:r>
-      <w:r>
-        <w:rPr>
-          <w:rFonts w:asciiTheme="majorHAnsi" w:hAnsiTheme="majorHAnsi" w:cstheme="majorHAnsi"/>
-        </w:rPr>
-        <w:t xml:space="preserve">-U ppm </w:t>
-      </w:r>
-      <w:r>
-        <w:rPr>
-          <w:rFonts w:asciiTheme="majorHAnsi" w:hAnsiTheme="majorHAnsi" w:cstheme="majorHAnsi"/>
-        </w:rPr>
-        <w:t xml:space="preserve">-TS CO2 </w:t>
-      </w:r>
-      <w:r>
-        <w:rPr>
-          <w:rFonts w:asciiTheme="majorHAnsi" w:hAnsiTheme="majorHAnsi" w:cstheme="majorHAnsi"/>
-        </w:rPr>
-        <w:t>-S CO2</w:t>
-      </w:r>
-      <w:r>
-        <w:rPr>
-          <w:rFonts w:cs="Times New Roman"/>
-        </w:rPr>
-        <w:t>)</w:t>
-      </w:r>
-      <w:r>
-        <w:rPr>
-          <w:rFonts w:cs="Times New Roman"/>
-        </w:rPr>
-        <w:t>, and the plot colour scale is bounded in the limits 350-1000 ppm (</w:t>
-      </w:r>
-      <w:r>
-        <w:rPr>
-          <w:rFonts w:asciiTheme="majorHAnsi" w:hAnsiTheme="majorHAnsi" w:cstheme="majorHAnsi"/>
-        </w:rPr>
-        <w:t>-PL 350</w:t>
-      </w:r>
-      <w:r>
-        <w:rPr>
-          <w:rFonts w:asciiTheme="majorHAnsi" w:hAnsiTheme="majorHAnsi" w:cstheme="majorHAnsi"/>
-        </w:rPr>
-        <w:t>,</w:t>
-      </w:r>
-      <w:r>
-        <w:rPr>
-          <w:rFonts w:asciiTheme="majorHAnsi" w:hAnsiTheme="majorHAnsi" w:cstheme="majorHAnsi"/>
-        </w:rPr>
-        <w:t>1000</w:t>
-      </w:r>
-      <w:r>
-        <w:rPr>
-          <w:rFonts w:cs="Times New Roman"/>
-        </w:rPr>
-        <w:t>). Finally, all the plots should display the topography layer (</w:t>
-      </w:r>
-      <w:r>
-        <w:rPr>
-          <w:rFonts w:asciiTheme="majorHAnsi" w:hAnsiTheme="majorHAnsi" w:cstheme="majorHAnsi"/>
-        </w:rPr>
-        <w:t>-PT True</w:t>
-      </w:r>
-      <w:r>
-        <w:rPr>
-          <w:rFonts w:cs="Times New Roman"/>
-        </w:rPr>
-        <w:t>).</w:t>
-      </w:r>
-    </w:p>
-    <w:p>
-      <w:r>
-        <w:t>Figure 3 shows some of these graphical outputs. In particular, it shows the concentration of CO</w:t>
-      </w:r>
-      <w:r>
-        <w:rPr>
-          <w:vertAlign w:val="subscript"/>
-        </w:rPr>
-        <w:t>2</w:t>
-      </w:r>
-      <w:r>
-        <w:t xml:space="preserve"> (in ppm) at the last time step of the simulation (+</w:t>
-      </w:r>
-      <w:r>
-        <w:t xml:space="preserve">6 </w:t>
-      </w:r>
-      <w:r>
-        <w:t>hours from the emission start time, which coincides with the simulation start time) at</w:t>
-      </w:r>
-      <w:r>
-        <w:t xml:space="preserve"> four vertical layers from the ground: </w:t>
-      </w:r>
-      <w:r>
-        <w:t>0</w:t>
-      </w:r>
-      <w:r>
-        <w:t xml:space="preserve"> m (Fig. </w:t>
-      </w:r>
-      <w:r>
-        <w:t>3</w:t>
-      </w:r>
-      <w:r>
-        <w:t>a),</w:t>
-      </w:r>
-      <w:r>
-        <w:t xml:space="preserve"> </w:t>
-      </w:r>
-      <w:r>
-        <w:t>1</w:t>
-      </w:r>
-      <w:r>
-        <w:t>.5</w:t>
-      </w:r>
-      <w:r>
-        <w:t xml:space="preserve"> m (Fig. </w:t>
-      </w:r>
-      <w:r>
-        <w:t>3</w:t>
-      </w:r>
-      <w:r>
-        <w:t>b),</w:t>
-      </w:r>
-      <w:r>
-        <w:t xml:space="preserve"> 5</w:t>
-      </w:r>
-      <w:r>
-        <w:t xml:space="preserve"> m (Fig.</w:t>
-      </w:r>
-      <w:r>
-        <w:t xml:space="preserve"> </w:t>
-      </w:r>
-      <w:r>
-        <w:t>3c</w:t>
-      </w:r>
-      <w:r>
-        <w:t xml:space="preserve">) and </w:t>
-      </w:r>
-      <w:r>
-        <w:t>30</w:t>
-      </w:r>
-      <w:r>
-        <w:t xml:space="preserve"> m </w:t>
-      </w:r>
-      <w:r>
-        <w:t>(Fig.</w:t>
-      </w:r>
-      <w:r>
-        <w:t xml:space="preserve"> </w:t>
-      </w:r>
-      <w:r>
-        <w:t xml:space="preserve">3d) </w:t>
-      </w:r>
-      <w:r>
-        <w:t>above the ground</w:t>
-      </w:r>
-      <w:r>
-        <w:t xml:space="preserve"> m above the ground</w:t>
-      </w:r>
-      <w:r>
-        <w:t xml:space="preserve">. All the graphical outputs of this example </w:t>
-      </w:r>
-      <w:r>
-        <w:t>are stored in the sample_outputs folder.</w:t>
-      </w:r>
-    </w:p>
-    <w:p/>
-    <w:p>
-      <w:pPr>
-        <w:keepNext/>
-      </w:pPr>
-      <w:r>
-        <w:rPr>
-          <w:noProof/>
-        </w:rPr>
         <w:drawing>
           <wp:inline distT="0" distB="0" distL="0" distR="0" wp14:anchorId="11E69894" wp14:editId="1B7566EA">
             <wp:extent cx="5556738" cy="5053811"/>
@@ -14319,832 +16881,928 @@
     <w:p>
       <w:bookmarkStart w:id="27" w:name="_Hlk66193281"/>
       <w:r>
+        <w:t xml:space="preserve">It can be seen how </w:t>
+      </w:r>
+      <w:r>
+        <w:t>the concentration</w:t>
+      </w:r>
+      <w:r>
+        <w:t xml:space="preserve"> decreases with increasing elevation above the ground, being all the sources in this case at the ground level</w:t>
+      </w:r>
+      <w:r>
+        <w:t xml:space="preserve">. </w:t>
+      </w:r>
+      <w:bookmarkEnd w:id="27"/>
+    </w:p>
+    <w:p/>
+    <w:p>
+      <w:pPr>
+        <w:pStyle w:val="Titolo2"/>
+        <w:rPr>
+          <w:lang w:val="fr-FR"/>
+        </w:rPr>
+      </w:pPr>
+      <w:bookmarkStart w:id="28" w:name="_Toc111804021"/>
+      <w:r>
+        <w:rPr>
+          <w:lang w:val="fr-FR"/>
+        </w:rPr>
+        <w:t>5.</w:t>
+      </w:r>
+      <w:r>
+        <w:rPr>
+          <w:lang w:val="fr-FR"/>
+        </w:rPr>
+        <w:t>2</w:t>
+      </w:r>
+      <w:r>
+        <w:rPr>
+          <w:lang w:val="fr-FR"/>
+        </w:rPr>
+        <w:t xml:space="preserve"> Example </w:t>
+      </w:r>
+      <w:r>
+        <w:rPr>
+          <w:lang w:val="fr-FR"/>
+        </w:rPr>
+        <w:t>2</w:t>
+      </w:r>
+      <w:r>
+        <w:rPr>
+          <w:lang w:val="fr-FR"/>
+        </w:rPr>
+        <w:t>: La Soufrière de Guadeloupe (</w:t>
+      </w:r>
+      <w:proofErr w:type="spellStart"/>
+      <w:r>
+        <w:rPr>
+          <w:lang w:val="fr-FR"/>
+        </w:rPr>
+        <w:t>Lesser</w:t>
+      </w:r>
+      <w:proofErr w:type="spellEnd"/>
+      <w:r>
+        <w:rPr>
+          <w:lang w:val="fr-FR"/>
+        </w:rPr>
+        <w:t xml:space="preserve"> Antilles)</w:t>
+      </w:r>
+      <w:bookmarkEnd w:id="28"/>
+    </w:p>
+    <w:p>
+      <w:pPr>
+        <w:rPr>
+          <w:lang w:val="fr-FR"/>
+        </w:rPr>
+      </w:pPr>
+    </w:p>
+    <w:p>
+      <w:r>
+        <w:t xml:space="preserve">La </w:t>
+      </w:r>
+      <w:proofErr w:type="spellStart"/>
+      <w:r>
+        <w:t>Soufrière</w:t>
+      </w:r>
+      <w:proofErr w:type="spellEnd"/>
+      <w:r>
+        <w:t xml:space="preserve"> de Guadeloupe is currently the second most active emitter of volcanic gases in the Lesser Antilles island arc. The volcano has been in unrest since 1992 and represents the most important volcanic hydrothermal system of the region, whose present-day fumarolic activity is dominated by a passive dispersion regime. This passive condition at source is ensured since the fumaroles (mainly composed of H</w:t>
+      </w:r>
+      <w:r>
+        <w:rPr>
+          <w:vertAlign w:val="subscript"/>
+        </w:rPr>
+        <w:t>2</w:t>
+      </w:r>
+      <w:r>
+        <w:t>O, CO</w:t>
+      </w:r>
+      <w:r>
+        <w:rPr>
+          <w:vertAlign w:val="subscript"/>
+        </w:rPr>
+        <w:t>2</w:t>
+      </w:r>
+      <w:r>
+        <w:t xml:space="preserve"> and H</w:t>
+      </w:r>
+      <w:r>
+        <w:rPr>
+          <w:vertAlign w:val="subscript"/>
+        </w:rPr>
+        <w:t>2</w:t>
+      </w:r>
+      <w:r>
+        <w:t>S) have a mean gas density of ca. 0.54 kg m</w:t>
+      </w:r>
+      <w:r>
+        <w:rPr>
+          <w:vertAlign w:val="superscript"/>
+        </w:rPr>
+        <w:t>-3</w:t>
+      </w:r>
+      <w:r>
+        <w:t xml:space="preserve"> at T = 100°C, and P = 900 mbar, and the air density is ca. 1.03 kg m</w:t>
+      </w:r>
+      <w:r>
+        <w:rPr>
+          <w:vertAlign w:val="superscript"/>
+        </w:rPr>
+        <w:t>-3</w:t>
+      </w:r>
+      <w:r>
+        <w:t xml:space="preserve"> (at T = 18 °C, P = 900 mbar) (Massaro et al., </w:t>
+      </w:r>
+      <w:r>
+        <w:t>2021</w:t>
+      </w:r>
+      <w:r>
+        <w:t>).</w:t>
+      </w:r>
+    </w:p>
+    <w:p>
+      <w:r>
+        <w:t>In this application we carry out two tests by using the ERA5 reanalysis dataset (</w:t>
+      </w:r>
+      <w:r>
+        <w:t>example_2/2a</w:t>
+      </w:r>
+      <w:r>
+        <w:t>) and local meteorological data (</w:t>
+      </w:r>
+      <w:r>
+        <w:t>example_2/2b)</w:t>
+      </w:r>
+      <w:r>
+        <w:t xml:space="preserve"> to obtain the wind field with DIAGNO. </w:t>
+      </w:r>
+      <w:r>
+        <w:t xml:space="preserve">The commands that were used can be found in the </w:t>
+      </w:r>
+      <w:r>
+        <w:rPr>
+          <w:b/>
+        </w:rPr>
+        <w:t>commands.txt</w:t>
+      </w:r>
+      <w:r>
+        <w:t xml:space="preserve"> file</w:t>
+      </w:r>
+      <w:r>
+        <w:t>s in the two example folders.</w:t>
+      </w:r>
+    </w:p>
+    <w:p>
+      <w:r>
+        <w:t>The ERA5 weather data are downloaded and retrieved using the following command:</w:t>
+      </w:r>
+    </w:p>
+    <w:p>
+      <w:pPr>
+        <w:rPr>
+          <w:rFonts w:asciiTheme="majorHAnsi" w:hAnsiTheme="majorHAnsi" w:cstheme="majorHAnsi"/>
+        </w:rPr>
+      </w:pPr>
+      <w:r>
+        <w:rPr>
+          <w:rFonts w:asciiTheme="majorHAnsi" w:hAnsiTheme="majorHAnsi" w:cstheme="majorHAnsi"/>
+        </w:rPr>
         <w:lastRenderedPageBreak/>
-        <w:t xml:space="preserve">It can be seen how </w:t>
-      </w:r>
-      <w:r>
-        <w:t>the concentration</w:t>
-      </w:r>
-      <w:r>
-        <w:t xml:space="preserve"> decreases with increasing elevation above the ground, being all the sources in this case at the ground level</w:t>
-      </w:r>
-      <w:r>
-        <w:t xml:space="preserve">. </w:t>
-      </w:r>
-      <w:bookmarkEnd w:id="27"/>
-    </w:p>
-    <w:p/>
-    <w:p>
-      <w:pPr>
-        <w:pStyle w:val="Titolo2"/>
-        <w:rPr>
-          <w:lang w:val="fr-FR"/>
-        </w:rPr>
-      </w:pPr>
-      <w:bookmarkStart w:id="28" w:name="_Toc111804021"/>
-      <w:r>
-        <w:rPr>
-          <w:lang w:val="fr-FR"/>
-        </w:rPr>
-        <w:t>5.</w:t>
-      </w:r>
-      <w:r>
-        <w:rPr>
-          <w:lang w:val="fr-FR"/>
-        </w:rPr>
+        <w:t xml:space="preserve">python </w:t>
+      </w:r>
+      <w:r>
+        <w:rPr>
+          <w:rFonts w:asciiTheme="majorHAnsi" w:hAnsiTheme="majorHAnsi" w:cstheme="majorHAnsi"/>
+        </w:rPr>
+        <w:t>../../../</w:t>
+      </w:r>
+      <w:r>
+        <w:t xml:space="preserve"> </w:t>
+      </w:r>
+      <w:r>
+        <w:rPr>
+          <w:rFonts w:asciiTheme="majorHAnsi" w:hAnsiTheme="majorHAnsi" w:cstheme="majorHAnsi"/>
+        </w:rPr>
+        <w:t>-S 01/01/1992 -E 01/01/2022 -V 360060 -NS 100 -ERA5 True -N 100 -DG on</w:t>
+      </w:r>
+    </w:p>
+    <w:p>
+      <w:r>
+        <w:t xml:space="preserve">Note that </w:t>
+      </w:r>
+      <w:r>
+        <w:t>one hundred</w:t>
+      </w:r>
+      <w:r>
+        <w:t xml:space="preserve"> days </w:t>
+      </w:r>
+      <w:r>
+        <w:rPr>
+          <w:rFonts w:cs="Times New Roman"/>
+        </w:rPr>
+        <w:t>(</w:t>
+      </w:r>
+      <w:r>
+        <w:rPr>
+          <w:rFonts w:asciiTheme="majorHAnsi" w:hAnsiTheme="majorHAnsi" w:cstheme="majorHAnsi"/>
+        </w:rPr>
+        <w:t xml:space="preserve">-NS </w:t>
+      </w:r>
+      <w:r>
+        <w:rPr>
+          <w:rFonts w:asciiTheme="majorHAnsi" w:hAnsiTheme="majorHAnsi" w:cstheme="majorHAnsi"/>
+        </w:rPr>
+        <w:t>100</w:t>
+      </w:r>
+      <w:r>
+        <w:t xml:space="preserve">) are randomly chosen from the period </w:t>
+      </w:r>
+      <w:r>
+        <w:t>01</w:t>
+      </w:r>
+      <w:r>
+        <w:t>/0</w:t>
+      </w:r>
+      <w:r>
+        <w:t>1</w:t>
+      </w:r>
+      <w:r>
+        <w:t>/199</w:t>
+      </w:r>
+      <w:r>
         <w:t>2</w:t>
       </w:r>
       <w:r>
-        <w:rPr>
-          <w:lang w:val="fr-FR"/>
-        </w:rPr>
-        <w:t xml:space="preserve"> Example </w:t>
-      </w:r>
-      <w:r>
-        <w:rPr>
-          <w:lang w:val="fr-FR"/>
-        </w:rPr>
-        <w:t>2</w:t>
-      </w:r>
-      <w:r>
-        <w:rPr>
-          <w:lang w:val="fr-FR"/>
-        </w:rPr>
-        <w:t>: La Soufrière de Guadeloupe (Lesser Antilles)</w:t>
-      </w:r>
-      <w:bookmarkEnd w:id="28"/>
-    </w:p>
-    <w:p>
-      <w:pPr>
-        <w:rPr>
-          <w:lang w:val="fr-FR"/>
-        </w:rPr>
-      </w:pPr>
-    </w:p>
-    <w:p>
-      <w:r>
-        <w:t>La Soufrière de Guadeloupe is currently the second most active emitter of volcanic gases in the Lesser Antilles island arc. The volcano has been in unrest since 1992 and represents the most important volcanic hydrothermal system of the region, whose present-day fumarolic activity is dominated by a passive dispersion regime. This passive condition at source is ensured since the fumaroles (mainly composed of H</w:t>
-      </w:r>
-      <w:r>
-        <w:rPr>
-          <w:vertAlign w:val="subscript"/>
-        </w:rPr>
-        <w:t>2</w:t>
-      </w:r>
-      <w:r>
-        <w:t>O, CO</w:t>
-      </w:r>
-      <w:r>
-        <w:rPr>
-          <w:vertAlign w:val="subscript"/>
-        </w:rPr>
-        <w:t>2</w:t>
-      </w:r>
-      <w:r>
-        <w:t xml:space="preserve"> and H</w:t>
-      </w:r>
-      <w:r>
-        <w:rPr>
-          <w:vertAlign w:val="subscript"/>
-        </w:rPr>
-        <w:t>2</w:t>
-      </w:r>
-      <w:r>
-        <w:t>S) have a mean gas density of ca. 0.54 kg m</w:t>
-      </w:r>
-      <w:r>
-        <w:rPr>
-          <w:vertAlign w:val="superscript"/>
-        </w:rPr>
-        <w:t>-3</w:t>
-      </w:r>
-      <w:r>
-        <w:t xml:space="preserve"> at T = 100°C, and P = 900 mbar, and the air density is ca. 1.03 kg m</w:t>
-      </w:r>
-      <w:r>
-        <w:rPr>
-          <w:vertAlign w:val="superscript"/>
-        </w:rPr>
-        <w:t>-3</w:t>
-      </w:r>
-      <w:r>
-        <w:t xml:space="preserve"> (at T = 18 °C, P = 900 mbar) (Massaro et al., </w:t>
-      </w:r>
-      <w:r>
-        <w:t>2021</w:t>
+        <w:t xml:space="preserve"> – </w:t>
+      </w:r>
+      <w:r>
+        <w:t>01</w:t>
+      </w:r>
+      <w:r>
+        <w:t>/</w:t>
+      </w:r>
+      <w:r>
+        <w:t>01</w:t>
+      </w:r>
+      <w:r>
+        <w:t>/20</w:t>
+      </w:r>
+      <w:r>
+        <w:t>22</w:t>
+      </w:r>
+      <w:r>
+        <w:t xml:space="preserve"> </w:t>
+      </w:r>
+      <w:r>
+        <w:t>(</w:t>
+      </w:r>
+      <w:r>
+        <w:rPr>
+          <w:rFonts w:asciiTheme="majorHAnsi" w:hAnsiTheme="majorHAnsi" w:cstheme="majorHAnsi"/>
+        </w:rPr>
+        <w:t>-S 01/01/1992 -E 01/01/2022</w:t>
+      </w:r>
+      <w:r>
+        <w:t xml:space="preserve">). The volcano coordinates and summit elevation are retrieved from </w:t>
+      </w:r>
+      <w:r>
+        <w:t>the BGS Eruption source parameters database</w:t>
+      </w:r>
+      <w:r>
+        <w:t xml:space="preserve"> by specifying the Smithsonian Institute ID of La </w:t>
+      </w:r>
+      <w:proofErr w:type="spellStart"/>
+      <w:r>
+        <w:t>Soufriére</w:t>
+      </w:r>
+      <w:proofErr w:type="spellEnd"/>
+      <w:r>
+        <w:t xml:space="preserve"> de Guadeloupe (</w:t>
+      </w:r>
+      <w:r>
+        <w:rPr>
+          <w:rFonts w:asciiTheme="majorHAnsi" w:hAnsiTheme="majorHAnsi" w:cstheme="majorHAnsi"/>
+        </w:rPr>
+        <w:t>-V 360060</w:t>
       </w:r>
       <w:r>
         <w:t>).</w:t>
       </w:r>
     </w:p>
     <w:p>
-      <w:r>
-        <w:t>In this application we carry out two tests by using the ERA5 reanalysis dataset (</w:t>
-      </w:r>
-      <w:r>
-        <w:t>example_2/2a</w:t>
-      </w:r>
-      <w:r>
-        <w:t>) and local meteorological data (</w:t>
-      </w:r>
-      <w:r>
-        <w:t>example_2/2b)</w:t>
-      </w:r>
-      <w:r>
-        <w:t xml:space="preserve"> to obtain the wind field with DIAGNO. </w:t>
-      </w:r>
-      <w:r>
-        <w:t xml:space="preserve">The commands that were used can be found in the </w:t>
-      </w:r>
-      <w:r>
-        <w:rPr>
-          <w:b/>
-        </w:rPr>
-        <w:t>commands.txt</w:t>
-      </w:r>
-      <w:r>
+      <w:pPr>
+        <w:rPr>
+          <w:rFonts w:cs="Times New Roman"/>
+        </w:rPr>
+      </w:pPr>
+      <w:r>
+        <w:rPr>
+          <w:rFonts w:cs="Times New Roman"/>
+        </w:rPr>
+        <w:t>For</w:t>
+      </w:r>
+      <w:r>
+        <w:rPr>
+          <w:rFonts w:cs="Times New Roman"/>
+        </w:rPr>
+        <w:t xml:space="preserve"> the</w:t>
+      </w:r>
+      <w:r>
+        <w:rPr>
+          <w:rFonts w:cs="Times New Roman"/>
+        </w:rPr>
+        <w:t xml:space="preserve"> exampl</w:t>
+      </w:r>
+      <w:r>
+        <w:rPr>
+          <w:rFonts w:cs="Times New Roman"/>
+        </w:rPr>
+        <w:t>e</w:t>
+      </w:r>
+      <w:r>
+        <w:rPr>
+          <w:rFonts w:cs="Times New Roman"/>
+        </w:rPr>
+        <w:t xml:space="preserve"> </w:t>
+      </w:r>
+      <w:r>
+        <w:rPr>
+          <w:rFonts w:cs="Times New Roman"/>
+        </w:rPr>
+        <w:t>2b</w:t>
+      </w:r>
+      <w:r>
+        <w:rPr>
+          <w:rFonts w:cs="Times New Roman"/>
+        </w:rPr>
+        <w:t>, the command to process weather data is:</w:t>
+      </w:r>
+    </w:p>
+    <w:p>
+      <w:pPr>
+        <w:rPr>
+          <w:rFonts w:asciiTheme="majorHAnsi" w:hAnsiTheme="majorHAnsi" w:cstheme="majorHAnsi"/>
+        </w:rPr>
+      </w:pPr>
+      <w:r>
+        <w:rPr>
+          <w:rFonts w:asciiTheme="majorHAnsi" w:hAnsiTheme="majorHAnsi" w:cstheme="majorHAnsi"/>
+        </w:rPr>
+        <w:t xml:space="preserve">python </w:t>
+      </w:r>
+      <w:r>
+        <w:rPr>
+          <w:rFonts w:asciiTheme="majorHAnsi" w:hAnsiTheme="majorHAnsi" w:cstheme="majorHAnsi"/>
+        </w:rPr>
+        <w:t>../../../weather.py -S 16/04/2016 -E 16/04/2016 -V 360060 -NS 1 -WST True -N 1 -DG on</w:t>
+      </w:r>
+    </w:p>
+    <w:p>
+      <w:pPr>
+        <w:rPr>
+          <w:rFonts w:cs="Times New Roman"/>
+        </w:rPr>
+      </w:pPr>
+      <w:r>
+        <w:rPr>
+          <w:rFonts w:cs="Times New Roman"/>
+        </w:rPr>
+        <w:t>In this case, we select one day only (16/04/2016) specifying the same starting and end date and 1 day to sample (</w:t>
+      </w:r>
+      <w:r>
+        <w:rPr>
+          <w:rFonts w:asciiTheme="majorHAnsi" w:hAnsiTheme="majorHAnsi" w:cstheme="majorHAnsi"/>
+        </w:rPr>
+        <w:t xml:space="preserve">-S 16/04/2016 -E 16/04/2016 </w:t>
+      </w:r>
+      <w:r>
+        <w:rPr>
+          <w:rFonts w:asciiTheme="majorHAnsi" w:hAnsiTheme="majorHAnsi" w:cstheme="majorHAnsi"/>
+        </w:rPr>
+        <w:t>…</w:t>
+      </w:r>
+      <w:r>
+        <w:rPr>
+          <w:rFonts w:asciiTheme="majorHAnsi" w:hAnsiTheme="majorHAnsi" w:cstheme="majorHAnsi"/>
+        </w:rPr>
+        <w:t xml:space="preserve"> -NS 1</w:t>
+      </w:r>
+      <w:r>
+        <w:rPr>
+          <w:rFonts w:cs="Times New Roman"/>
+        </w:rPr>
+        <w:t>).</w:t>
+      </w:r>
+    </w:p>
+    <w:p>
+      <w:pPr>
+        <w:rPr>
+          <w:rFonts w:cs="Times New Roman"/>
+        </w:rPr>
+      </w:pPr>
+      <w:r>
+        <w:rPr>
+          <w:rFonts w:cs="Times New Roman"/>
+        </w:rPr>
+        <w:t xml:space="preserve">In both tests, the topography is represented by </w:t>
+      </w:r>
+      <w:r>
+        <w:rPr>
+          <w:rFonts w:cs="Times New Roman"/>
+        </w:rPr>
+        <w:t>a</w:t>
+      </w:r>
+      <w:r>
+        <w:rPr>
+          <w:rFonts w:cs="Times New Roman"/>
+        </w:rPr>
+        <w:t xml:space="preserve"> 5 m-resolution DEM</w:t>
+      </w:r>
+      <w:r>
+        <w:rPr>
+          <w:rFonts w:cs="Times New Roman"/>
+        </w:rPr>
+        <w:t xml:space="preserve"> (courtesy of </w:t>
+      </w:r>
+      <w:proofErr w:type="spellStart"/>
+      <w:r>
+        <w:rPr>
+          <w:rFonts w:cs="Times New Roman"/>
+        </w:rPr>
+        <w:t>O</w:t>
+      </w:r>
+      <w:r>
+        <w:rPr>
+          <w:rFonts w:cs="Times New Roman"/>
+        </w:rPr>
+        <w:t>bservatoire</w:t>
+      </w:r>
+      <w:proofErr w:type="spellEnd"/>
+      <w:r>
+        <w:rPr>
+          <w:rFonts w:cs="Times New Roman"/>
+        </w:rPr>
+        <w:t xml:space="preserve"> </w:t>
+      </w:r>
+      <w:proofErr w:type="spellStart"/>
+      <w:r>
+        <w:rPr>
+          <w:rFonts w:cs="Times New Roman"/>
+        </w:rPr>
+        <w:t>V</w:t>
+      </w:r>
+      <w:r>
+        <w:rPr>
+          <w:rFonts w:cs="Times New Roman"/>
+        </w:rPr>
+        <w:t>olcanologique</w:t>
+      </w:r>
+      <w:proofErr w:type="spellEnd"/>
+      <w:r>
+        <w:rPr>
+          <w:rFonts w:cs="Times New Roman"/>
+        </w:rPr>
+        <w:t xml:space="preserve"> et </w:t>
+      </w:r>
+      <w:proofErr w:type="spellStart"/>
+      <w:r>
+        <w:rPr>
+          <w:rFonts w:cs="Times New Roman"/>
+        </w:rPr>
+        <w:t>S</w:t>
+      </w:r>
+      <w:r>
+        <w:rPr>
+          <w:rFonts w:cs="Times New Roman"/>
+        </w:rPr>
+        <w:t>ismologique</w:t>
+      </w:r>
+      <w:proofErr w:type="spellEnd"/>
+      <w:r>
+        <w:rPr>
+          <w:rFonts w:cs="Times New Roman"/>
+        </w:rPr>
+        <w:t xml:space="preserve"> de la </w:t>
+      </w:r>
+      <w:r>
+        <w:rPr>
+          <w:rFonts w:cs="Times New Roman"/>
+        </w:rPr>
+        <w:t>G</w:t>
+      </w:r>
+      <w:r>
+        <w:rPr>
+          <w:rFonts w:cs="Times New Roman"/>
+        </w:rPr>
+        <w:t>uadeloupe</w:t>
+      </w:r>
+      <w:r>
+        <w:rPr>
+          <w:rFonts w:cs="Times New Roman"/>
+        </w:rPr>
+        <w:t xml:space="preserve"> - </w:t>
+      </w:r>
+      <w:proofErr w:type="spellStart"/>
+      <w:r>
+        <w:rPr>
+          <w:rFonts w:cs="Times New Roman"/>
+        </w:rPr>
+        <w:t>I</w:t>
+      </w:r>
+      <w:r>
+        <w:rPr>
+          <w:rFonts w:cs="Times New Roman"/>
+        </w:rPr>
+        <w:t>nstitut</w:t>
+      </w:r>
+      <w:proofErr w:type="spellEnd"/>
+      <w:r>
+        <w:rPr>
+          <w:rFonts w:cs="Times New Roman"/>
+        </w:rPr>
+        <w:t xml:space="preserve"> de</w:t>
+      </w:r>
+      <w:r>
+        <w:rPr>
+          <w:rFonts w:cs="Times New Roman"/>
+        </w:rPr>
+        <w:t xml:space="preserve"> P</w:t>
+      </w:r>
+      <w:r>
+        <w:rPr>
+          <w:rFonts w:cs="Times New Roman"/>
+        </w:rPr>
+        <w:t xml:space="preserve">hysique </w:t>
+      </w:r>
+      <w:r>
+        <w:rPr>
+          <w:rFonts w:cs="Times New Roman"/>
+        </w:rPr>
+        <w:t>d</w:t>
+      </w:r>
+      <w:r>
+        <w:rPr>
+          <w:rFonts w:cs="Times New Roman"/>
+        </w:rPr>
+        <w:t xml:space="preserve">u </w:t>
+      </w:r>
+      <w:r>
+        <w:rPr>
+          <w:rFonts w:cs="Times New Roman"/>
+        </w:rPr>
+        <w:t>G</w:t>
+      </w:r>
+      <w:r>
+        <w:rPr>
+          <w:rFonts w:cs="Times New Roman"/>
+        </w:rPr>
+        <w:t xml:space="preserve">lobe de </w:t>
+      </w:r>
+      <w:r>
+        <w:rPr>
+          <w:rFonts w:cs="Times New Roman"/>
+        </w:rPr>
+        <w:t>P</w:t>
+      </w:r>
+      <w:r>
+        <w:rPr>
+          <w:rFonts w:cs="Times New Roman"/>
+        </w:rPr>
+        <w:t>aris</w:t>
+      </w:r>
+      <w:r>
+        <w:rPr>
+          <w:rFonts w:cs="Times New Roman"/>
+        </w:rPr>
+        <w:t xml:space="preserve">) </w:t>
+      </w:r>
+      <w:r>
+        <w:rPr>
+          <w:rFonts w:cs="Times New Roman"/>
+        </w:rPr>
+        <w:t>and the resolution of the computational grid was set to 15 m.</w:t>
+      </w:r>
+    </w:p>
+    <w:p>
+      <w:pPr>
+        <w:rPr>
+          <w:rFonts w:cs="Times New Roman"/>
+        </w:rPr>
+      </w:pPr>
+      <w:r>
+        <w:rPr>
+          <w:rFonts w:cs="Times New Roman"/>
+        </w:rPr>
+        <w:t xml:space="preserve">We consider the water vapour as the simulated plume component since it prevails in all gas mixtures (Tamburello et al., 2019). </w:t>
+      </w:r>
+      <w:r>
+        <w:rPr>
+          <w:rFonts w:cs="Times New Roman"/>
+        </w:rPr>
+        <w:t>The simulations are run with the following command</w:t>
+      </w:r>
+      <w:r>
+        <w:rPr>
+          <w:rFonts w:cs="Times New Roman"/>
+        </w:rPr>
+        <w:t>s</w:t>
+      </w:r>
+      <w:r>
+        <w:rPr>
+          <w:rFonts w:cs="Times New Roman"/>
+        </w:rPr>
+        <w:t>:</w:t>
+      </w:r>
+    </w:p>
+    <w:p>
+      <w:pPr>
+        <w:rPr>
+          <w:rFonts w:asciiTheme="majorHAnsi" w:hAnsiTheme="majorHAnsi" w:cstheme="majorHAnsi"/>
+        </w:rPr>
+      </w:pPr>
+      <w:r>
+        <w:rPr>
+          <w:rFonts w:cs="Times New Roman"/>
+        </w:rPr>
+        <w:t xml:space="preserve">Case 2a: </w:t>
+      </w:r>
+      <w:r>
+        <w:rPr>
+          <w:rFonts w:asciiTheme="majorHAnsi" w:hAnsiTheme="majorHAnsi" w:cstheme="majorHAnsi"/>
+        </w:rPr>
+        <w:t>python</w:t>
+      </w:r>
+      <w:r>
+        <w:rPr>
+          <w:rFonts w:cs="Times New Roman"/>
+        </w:rPr>
+        <w:t xml:space="preserve"> </w:t>
+      </w:r>
+      <w:r>
+        <w:rPr>
+          <w:rFonts w:asciiTheme="majorHAnsi" w:hAnsiTheme="majorHAnsi" w:cstheme="majorHAnsi"/>
+        </w:rPr>
+        <w:t xml:space="preserve">../../../run_models.py </w:t>
+      </w:r>
+      <w:r>
+        <w:rPr>
+          <w:rFonts w:asciiTheme="majorHAnsi" w:hAnsiTheme="majorHAnsi" w:cstheme="majorHAnsi"/>
+        </w:rPr>
+        <w:t>-N 100 -RS on -NS 5 -SINT 2,5 -D UTM,1774000,642900,1775995,645390 -NX 166 -NY 133 -RER on -DG on</w:t>
+      </w:r>
+    </w:p>
+    <w:p>
+      <w:pPr>
+        <w:rPr>
+          <w:rFonts w:asciiTheme="majorHAnsi" w:hAnsiTheme="majorHAnsi" w:cstheme="majorHAnsi"/>
+        </w:rPr>
+      </w:pPr>
+      <w:r>
+        <w:rPr>
+          <w:rFonts w:cs="Times New Roman"/>
+        </w:rPr>
+        <w:t xml:space="preserve">Case 2b: </w:t>
+      </w:r>
+      <w:r>
+        <w:rPr>
+          <w:rFonts w:asciiTheme="majorHAnsi" w:hAnsiTheme="majorHAnsi" w:cstheme="majorHAnsi"/>
+        </w:rPr>
+        <w:t xml:space="preserve">python </w:t>
+      </w:r>
+      <w:r>
+        <w:rPr>
+          <w:rFonts w:asciiTheme="majorHAnsi" w:hAnsiTheme="majorHAnsi" w:cstheme="majorHAnsi"/>
+        </w:rPr>
+        <w:t xml:space="preserve">../../../run_models.py </w:t>
+      </w:r>
+      <w:r>
+        <w:rPr>
+          <w:rFonts w:asciiTheme="majorHAnsi" w:hAnsiTheme="majorHAnsi" w:cstheme="majorHAnsi"/>
+        </w:rPr>
+        <w:t>-N 1 -RS on -NS 5 -SINT 2,5 -D UTM,1774000,642900,1775995,645390 -NX 166 -NY 133 -RER on -DG on</w:t>
+      </w:r>
+    </w:p>
+    <w:p>
+      <w:pPr>
+        <w:rPr>
+          <w:rFonts w:cs="Times New Roman"/>
+        </w:rPr>
+      </w:pPr>
+      <w:r>
+        <w:rPr>
+          <w:rFonts w:cs="Times New Roman"/>
+        </w:rPr>
+        <w:t>In the case 2a we run the 100 simulations for the 100 days in parallel (</w:t>
+      </w:r>
+      <w:r>
+        <w:rPr>
+          <w:rFonts w:asciiTheme="majorHAnsi" w:hAnsiTheme="majorHAnsi" w:cstheme="majorHAnsi"/>
+        </w:rPr>
+        <w:t xml:space="preserve">-N </w:t>
+      </w:r>
+      <w:r>
+        <w:rPr>
+          <w:rFonts w:asciiTheme="majorHAnsi" w:hAnsiTheme="majorHAnsi" w:cstheme="majorHAnsi"/>
+        </w:rPr>
+        <w:t>100</w:t>
+      </w:r>
+      <w:r>
+        <w:rPr>
+          <w:rFonts w:cs="Times New Roman"/>
+        </w:rPr>
+        <w:t>).</w:t>
+      </w:r>
+      <w:r>
+        <w:rPr>
+          <w:rFonts w:cs="Times New Roman"/>
+        </w:rPr>
+        <w:t xml:space="preserve"> </w:t>
+      </w:r>
+      <w:r>
+        <w:rPr>
+          <w:rFonts w:cs="Times New Roman"/>
+        </w:rPr>
+        <w:t xml:space="preserve">We run simulations </w:t>
+      </w:r>
+      <w:r>
+        <w:rPr>
+          <w:rFonts w:cs="Times New Roman"/>
+        </w:rPr>
+        <w:t xml:space="preserve">for both cases </w:t>
+      </w:r>
+      <w:r>
+        <w:rPr>
+          <w:rFonts w:cs="Times New Roman"/>
+        </w:rPr>
+        <w:t>varying the daily value of the water vapour flux for each source, in order to catch the natural variability of the gas emission rate, and recording the hourly gas concentration at tracking points</w:t>
+      </w:r>
+      <w:r>
+        <w:rPr>
+          <w:rFonts w:cs="Times New Roman"/>
+        </w:rPr>
+        <w:t xml:space="preserve"> specified in the </w:t>
+      </w:r>
+      <w:proofErr w:type="spellStart"/>
+      <w:r>
+        <w:rPr>
+          <w:rFonts w:cs="Times New Roman"/>
+        </w:rPr>
+        <w:t>disgas.inp</w:t>
+      </w:r>
+      <w:proofErr w:type="spellEnd"/>
+      <w:r>
+        <w:rPr>
+          <w:rFonts w:cs="Times New Roman"/>
+        </w:rPr>
         <w:t xml:space="preserve"> file</w:t>
       </w:r>
       <w:r>
-        <w:t>s in the two example folders.</w:t>
-      </w:r>
-    </w:p>
-    <w:p>
-      <w:r>
-        <w:t>The ERA5 weather data are downloaded and retrieved using the following command:</w:t>
-      </w:r>
-    </w:p>
-    <w:p>
-      <w:pPr>
-        <w:rPr>
-          <w:rFonts w:asciiTheme="majorHAnsi" w:hAnsiTheme="majorHAnsi" w:cstheme="majorHAnsi"/>
-        </w:rPr>
-      </w:pPr>
-      <w:r>
-        <w:rPr>
-          <w:rFonts w:asciiTheme="majorHAnsi" w:hAnsiTheme="majorHAnsi" w:cstheme="majorHAnsi"/>
-        </w:rPr>
-        <w:t xml:space="preserve">python </w:t>
-      </w:r>
-      <w:r>
-        <w:rPr>
-          <w:rFonts w:asciiTheme="majorHAnsi" w:hAnsiTheme="majorHAnsi" w:cstheme="majorHAnsi"/>
-        </w:rPr>
-        <w:t>../../../</w:t>
-      </w:r>
-      <w:r>
+        <w:rPr>
+          <w:rFonts w:cs="Times New Roman"/>
+        </w:rPr>
+        <w:t xml:space="preserve">. To do so, the values of the water vapour fluxes are randomly sampled from the </w:t>
+      </w:r>
+      <w:r>
+        <w:rPr>
+          <w:rFonts w:cs="Times New Roman"/>
+        </w:rPr>
+        <w:t xml:space="preserve">values listed in </w:t>
+      </w:r>
+      <w:r>
+        <w:rPr>
+          <w:rFonts w:cs="Times New Roman"/>
+        </w:rPr>
+        <w:t>flux.</w:t>
+      </w:r>
+      <w:r>
+        <w:rPr>
+          <w:rFonts w:cs="Times New Roman"/>
+        </w:rPr>
+        <w:t>txt</w:t>
+      </w:r>
+      <w:r>
+        <w:rPr>
+          <w:rFonts w:cs="Times New Roman"/>
+        </w:rPr>
+        <w:t xml:space="preserve">, </w:t>
+      </w:r>
+      <w:r>
+        <w:rPr>
+          <w:rFonts w:cs="Times New Roman"/>
+        </w:rPr>
+        <w:t xml:space="preserve">which was </w:t>
+      </w:r>
+      <w:r>
+        <w:rPr>
+          <w:rFonts w:cs="Times New Roman"/>
+        </w:rPr>
+        <w:t>built</w:t>
+      </w:r>
+      <w:r>
+        <w:rPr>
+          <w:rFonts w:cs="Times New Roman"/>
+        </w:rPr>
+        <w:t xml:space="preserve"> based</w:t>
+      </w:r>
+      <w:r>
+        <w:rPr>
+          <w:rFonts w:cs="Times New Roman"/>
+        </w:rPr>
+        <w:t xml:space="preserve"> on the data available from the literature on this observable (Massaro et al., </w:t>
+      </w:r>
+      <w:r>
+        <w:rPr>
+          <w:rFonts w:cs="Times New Roman"/>
+        </w:rPr>
+        <w:t xml:space="preserve">2021 </w:t>
+      </w:r>
+      <w:r>
+        <w:rPr>
+          <w:rFonts w:cs="Times New Roman"/>
+        </w:rPr>
+        <w:t>and references therein)</w:t>
+      </w:r>
+      <w:r>
+        <w:rPr>
+          <w:rFonts w:cs="Times New Roman"/>
+        </w:rPr>
+        <w:t>, for five random sources (</w:t>
+      </w:r>
+      <w:r>
+        <w:rPr>
+          <w:rFonts w:asciiTheme="majorHAnsi" w:hAnsiTheme="majorHAnsi" w:cstheme="majorHAnsi"/>
+        </w:rPr>
+        <w:t>-RS on -NS 5</w:t>
+      </w:r>
+      <w:r>
+        <w:rPr>
+          <w:rFonts w:asciiTheme="majorHAnsi" w:hAnsiTheme="majorHAnsi" w:cstheme="majorHAnsi"/>
+        </w:rPr>
+        <w:t xml:space="preserve"> … -RER on</w:t>
+      </w:r>
+      <w:r>
+        <w:rPr>
+          <w:rFonts w:cs="Times New Roman"/>
+        </w:rPr>
+        <w:t>)</w:t>
+      </w:r>
+      <w:r>
+        <w:rPr>
+          <w:rFonts w:cs="Times New Roman"/>
+        </w:rPr>
+        <w:t xml:space="preserve">. The locations of the gas sources </w:t>
+      </w:r>
+      <w:r>
+        <w:rPr>
+          <w:rFonts w:cs="Times New Roman"/>
+        </w:rPr>
+        <w:t xml:space="preserve">were </w:t>
+      </w:r>
+      <w:r>
+        <w:rPr>
+          <w:rFonts w:cs="Times New Roman"/>
+        </w:rPr>
+        <w:t>randomly sampled by the best</w:t>
+      </w:r>
+      <w:r>
+        <w:rPr>
+          <w:rFonts w:cs="Times New Roman"/>
+        </w:rPr>
         <w:t xml:space="preserve"> </w:t>
       </w:r>
       <w:r>
         <w:rPr>
-          <w:rFonts w:asciiTheme="majorHAnsi" w:hAnsiTheme="majorHAnsi" w:cstheme="majorHAnsi"/>
-        </w:rPr>
-        <w:t>-S 01/01/1992 -E 01/01/2022 -V 360060 -NS 100 -ERA5 True -N 100 -DG on</w:t>
-      </w:r>
-    </w:p>
-    <w:p>
-      <w:r>
-        <w:t xml:space="preserve">Note that </w:t>
-      </w:r>
-      <w:r>
-        <w:t>one hundred</w:t>
-      </w:r>
-      <w:r>
-        <w:t xml:space="preserve"> days </w:t>
-      </w:r>
-      <w:r>
-        <w:rPr>
-          <w:rFonts w:cs="Times New Roman"/>
-        </w:rPr>
-        <w:t>(</w:t>
-      </w:r>
-      <w:r>
-        <w:rPr>
-          <w:rFonts w:asciiTheme="majorHAnsi" w:hAnsiTheme="majorHAnsi" w:cstheme="majorHAnsi"/>
-        </w:rPr>
-        <w:t xml:space="preserve">-NS </w:t>
-      </w:r>
-      <w:r>
-        <w:rPr>
-          <w:rFonts w:asciiTheme="majorHAnsi" w:hAnsiTheme="majorHAnsi" w:cstheme="majorHAnsi"/>
-        </w:rPr>
-        <w:t>100</w:t>
-      </w:r>
-      <w:r>
-        <w:t xml:space="preserve">) are randomly chosen from the period </w:t>
-      </w:r>
-      <w:r>
-        <w:t>01</w:t>
-      </w:r>
-      <w:r>
-        <w:t>/0</w:t>
-      </w:r>
-      <w:r>
-        <w:t>1</w:t>
-      </w:r>
-      <w:r>
-        <w:t>/199</w:t>
-      </w:r>
-      <w:r>
-        <w:t>2</w:t>
-      </w:r>
-      <w:r>
-        <w:t xml:space="preserve"> – </w:t>
-      </w:r>
-      <w:r>
-        <w:t>01</w:t>
-      </w:r>
-      <w:r>
-        <w:t>/</w:t>
-      </w:r>
-      <w:r>
-        <w:t>01</w:t>
-      </w:r>
-      <w:r>
-        <w:t>/20</w:t>
-      </w:r>
-      <w:r>
-        <w:t>22</w:t>
-      </w:r>
-      <w:r>
+          <w:rFonts w:cs="Times New Roman"/>
+        </w:rPr>
+        <w:t xml:space="preserve">guess </w:t>
+      </w:r>
+      <w:proofErr w:type="spellStart"/>
+      <w:r>
+        <w:rPr>
+          <w:rFonts w:cs="Times New Roman"/>
+        </w:rPr>
+        <w:t>probability_map.</w:t>
+      </w:r>
+      <w:r>
+        <w:rPr>
+          <w:rFonts w:cs="Times New Roman"/>
+        </w:rPr>
+        <w:t>grd</w:t>
+      </w:r>
+      <w:proofErr w:type="spellEnd"/>
+      <w:r>
+        <w:rPr>
+          <w:rFonts w:cs="Times New Roman"/>
+        </w:rPr>
+        <w:t xml:space="preserve"> file, which was</w:t>
+      </w:r>
+      <w:r>
+        <w:rPr>
+          <w:rFonts w:cs="Times New Roman"/>
+        </w:rPr>
         <w:t xml:space="preserve"> </w:t>
       </w:r>
       <w:r>
-        <w:t>(</w:t>
-      </w:r>
-      <w:r>
-        <w:rPr>
-          <w:rFonts w:asciiTheme="majorHAnsi" w:hAnsiTheme="majorHAnsi" w:cstheme="majorHAnsi"/>
-        </w:rPr>
-        <w:t>-S 01/01/1992 -E 01/01/2022</w:t>
-      </w:r>
-      <w:r>
-        <w:t xml:space="preserve">). The volcano coordinates and summit elevation are retrieved from </w:t>
-      </w:r>
-      <w:r>
-        <w:t>the BGS Eruption source parameters database</w:t>
-      </w:r>
-      <w:r>
-        <w:t xml:space="preserve"> by specifying the Smithsonian Institute ID of La Soufriére de Guadeloupe (</w:t>
-      </w:r>
-      <w:r>
-        <w:rPr>
-          <w:rFonts w:asciiTheme="majorHAnsi" w:hAnsiTheme="majorHAnsi" w:cstheme="majorHAnsi"/>
-        </w:rPr>
-        <w:t>-V 360060</w:t>
-      </w:r>
-      <w:r>
-        <w:t>).</w:t>
-      </w:r>
-    </w:p>
-    <w:p>
-      <w:pPr>
-        <w:rPr>
-          <w:rFonts w:cs="Times New Roman"/>
-        </w:rPr>
-      </w:pPr>
-      <w:r>
-        <w:rPr>
-          <w:rFonts w:cs="Times New Roman"/>
-        </w:rPr>
-        <w:t>For</w:t>
-      </w:r>
-      <w:r>
-        <w:rPr>
-          <w:rFonts w:cs="Times New Roman"/>
-        </w:rPr>
-        <w:t xml:space="preserve"> the</w:t>
-      </w:r>
-      <w:r>
-        <w:rPr>
-          <w:rFonts w:cs="Times New Roman"/>
-        </w:rPr>
-        <w:t xml:space="preserve"> exampl</w:t>
-      </w:r>
-      <w:r>
-        <w:rPr>
-          <w:rFonts w:cs="Times New Roman"/>
-        </w:rPr>
-        <w:t>e</w:t>
-      </w:r>
-      <w:r>
-        <w:rPr>
-          <w:rFonts w:cs="Times New Roman"/>
-        </w:rPr>
-        <w:t xml:space="preserve"> </w:t>
-      </w:r>
-      <w:r>
-        <w:rPr>
-          <w:rFonts w:cs="Times New Roman"/>
-        </w:rPr>
-        <w:t>2b</w:t>
-      </w:r>
-      <w:r>
-        <w:rPr>
-          <w:rFonts w:cs="Times New Roman"/>
-        </w:rPr>
-        <w:t>, the command to process weather data is:</w:t>
-      </w:r>
-    </w:p>
-    <w:p>
-      <w:pPr>
-        <w:rPr>
-          <w:rFonts w:asciiTheme="majorHAnsi" w:hAnsiTheme="majorHAnsi" w:cstheme="majorHAnsi"/>
-        </w:rPr>
-      </w:pPr>
-      <w:r>
-        <w:rPr>
-          <w:rFonts w:asciiTheme="majorHAnsi" w:hAnsiTheme="majorHAnsi" w:cstheme="majorHAnsi"/>
-        </w:rPr>
-        <w:t xml:space="preserve">python </w:t>
-      </w:r>
-      <w:r>
-        <w:rPr>
-          <w:rFonts w:asciiTheme="majorHAnsi" w:hAnsiTheme="majorHAnsi" w:cstheme="majorHAnsi"/>
-        </w:rPr>
-        <w:t>../../../weather.py -S 16/04/2016 -E 16/04/2016 -V 360060 -NS 1 -WST True -N 1 -DG on</w:t>
-      </w:r>
-    </w:p>
-    <w:p>
-      <w:pPr>
-        <w:rPr>
-          <w:rFonts w:cs="Times New Roman"/>
-        </w:rPr>
-      </w:pPr>
-      <w:r>
-        <w:rPr>
-          <w:rFonts w:cs="Times New Roman"/>
-        </w:rPr>
-        <w:t>In this case, we select one day only (16/04/2016) specifying the same starting and end date and 1 day to sample (</w:t>
-      </w:r>
-      <w:r>
-        <w:rPr>
-          <w:rFonts w:asciiTheme="majorHAnsi" w:hAnsiTheme="majorHAnsi" w:cstheme="majorHAnsi"/>
-        </w:rPr>
-        <w:t xml:space="preserve">-S 16/04/2016 -E 16/04/2016 </w:t>
-      </w:r>
-      <w:r>
-        <w:rPr>
-          <w:rFonts w:asciiTheme="majorHAnsi" w:hAnsiTheme="majorHAnsi" w:cstheme="majorHAnsi"/>
-        </w:rPr>
-        <w:t>…</w:t>
-      </w:r>
-      <w:r>
-        <w:rPr>
-          <w:rFonts w:asciiTheme="majorHAnsi" w:hAnsiTheme="majorHAnsi" w:cstheme="majorHAnsi"/>
-        </w:rPr>
-        <w:t xml:space="preserve"> -NS 1</w:t>
-      </w:r>
-      <w:r>
-        <w:rPr>
-          <w:rFonts w:cs="Times New Roman"/>
-        </w:rPr>
-        <w:t>).</w:t>
-      </w:r>
-    </w:p>
-    <w:p>
-      <w:pPr>
-        <w:rPr>
-          <w:rFonts w:cs="Times New Roman"/>
-        </w:rPr>
-      </w:pPr>
-      <w:r>
-        <w:rPr>
-          <w:rFonts w:cs="Times New Roman"/>
-        </w:rPr>
-        <w:t xml:space="preserve">In both tests, the topography is represented by </w:t>
-      </w:r>
-      <w:r>
-        <w:rPr>
-          <w:rFonts w:cs="Times New Roman"/>
-        </w:rPr>
-        <w:t>a</w:t>
-      </w:r>
-      <w:r>
-        <w:rPr>
-          <w:rFonts w:cs="Times New Roman"/>
-        </w:rPr>
-        <w:t xml:space="preserve"> 5 m-resolution DEM</w:t>
-      </w:r>
-      <w:r>
-        <w:rPr>
-          <w:rFonts w:cs="Times New Roman"/>
-        </w:rPr>
-        <w:t xml:space="preserve"> (courtesy of O</w:t>
-      </w:r>
-      <w:r>
-        <w:rPr>
-          <w:rFonts w:cs="Times New Roman"/>
-        </w:rPr>
-        <w:t xml:space="preserve">bservatoire </w:t>
-      </w:r>
-      <w:r>
-        <w:rPr>
-          <w:rFonts w:cs="Times New Roman"/>
-        </w:rPr>
-        <w:t>V</w:t>
-      </w:r>
-      <w:r>
-        <w:rPr>
-          <w:rFonts w:cs="Times New Roman"/>
-        </w:rPr>
-        <w:t xml:space="preserve">olcanologique et </w:t>
-      </w:r>
-      <w:r>
-        <w:rPr>
-          <w:rFonts w:cs="Times New Roman"/>
-        </w:rPr>
-        <w:t>S</w:t>
-      </w:r>
-      <w:r>
-        <w:rPr>
-          <w:rFonts w:cs="Times New Roman"/>
-        </w:rPr>
-        <w:t xml:space="preserve">ismologique de la </w:t>
-      </w:r>
-      <w:r>
-        <w:rPr>
-          <w:rFonts w:cs="Times New Roman"/>
-        </w:rPr>
-        <w:t>G</w:t>
-      </w:r>
-      <w:r>
-        <w:rPr>
-          <w:rFonts w:cs="Times New Roman"/>
-        </w:rPr>
-        <w:t>uadeloupe</w:t>
-      </w:r>
-      <w:r>
-        <w:rPr>
-          <w:rFonts w:cs="Times New Roman"/>
-        </w:rPr>
-        <w:t xml:space="preserve"> - I</w:t>
-      </w:r>
-      <w:r>
-        <w:rPr>
-          <w:rFonts w:cs="Times New Roman"/>
-        </w:rPr>
-        <w:t>nstitut de</w:t>
-      </w:r>
-      <w:r>
-        <w:rPr>
-          <w:rFonts w:cs="Times New Roman"/>
-        </w:rPr>
-        <w:t xml:space="preserve"> P</w:t>
-      </w:r>
-      <w:r>
-        <w:rPr>
-          <w:rFonts w:cs="Times New Roman"/>
-        </w:rPr>
-        <w:t xml:space="preserve">hysique </w:t>
-      </w:r>
-      <w:r>
-        <w:rPr>
-          <w:rFonts w:cs="Times New Roman"/>
-        </w:rPr>
-        <w:t>d</w:t>
-      </w:r>
-      <w:r>
-        <w:rPr>
-          <w:rFonts w:cs="Times New Roman"/>
-        </w:rPr>
-        <w:t xml:space="preserve">u </w:t>
-      </w:r>
-      <w:r>
-        <w:rPr>
-          <w:rFonts w:cs="Times New Roman"/>
-        </w:rPr>
-        <w:t>G</w:t>
-      </w:r>
-      <w:r>
-        <w:rPr>
-          <w:rFonts w:cs="Times New Roman"/>
-        </w:rPr>
-        <w:t xml:space="preserve">lobe de </w:t>
-      </w:r>
-      <w:r>
-        <w:rPr>
-          <w:rFonts w:cs="Times New Roman"/>
-        </w:rPr>
-        <w:t>P</w:t>
-      </w:r>
-      <w:r>
-        <w:rPr>
-          <w:rFonts w:cs="Times New Roman"/>
-        </w:rPr>
-        <w:t>aris</w:t>
-      </w:r>
-      <w:r>
-        <w:rPr>
-          <w:rFonts w:cs="Times New Roman"/>
-        </w:rPr>
-        <w:t xml:space="preserve">) </w:t>
-      </w:r>
-      <w:r>
-        <w:rPr>
-          <w:rFonts w:cs="Times New Roman"/>
-        </w:rPr>
-        <w:t>and the resolution of the computational grid was set to 15 m.</w:t>
-      </w:r>
-    </w:p>
-    <w:p>
-      <w:pPr>
-        <w:rPr>
-          <w:rFonts w:cs="Times New Roman"/>
-        </w:rPr>
-      </w:pPr>
-      <w:r>
-        <w:rPr>
-          <w:rFonts w:cs="Times New Roman"/>
-        </w:rPr>
-        <w:t xml:space="preserve">We consider the water vapour as the simulated plume component since it prevails in all gas mixtures (Tamburello et al., 2019). </w:t>
-      </w:r>
-      <w:r>
-        <w:rPr>
-          <w:rFonts w:cs="Times New Roman"/>
-        </w:rPr>
-        <w:t>The simulations are run with the following command</w:t>
-      </w:r>
-      <w:r>
-        <w:rPr>
-          <w:rFonts w:cs="Times New Roman"/>
-        </w:rPr>
-        <w:t>s</w:t>
-      </w:r>
-      <w:r>
-        <w:rPr>
-          <w:rFonts w:cs="Times New Roman"/>
-        </w:rPr>
-        <w:t>:</w:t>
-      </w:r>
-    </w:p>
-    <w:p>
-      <w:pPr>
-        <w:rPr>
-          <w:rFonts w:asciiTheme="majorHAnsi" w:hAnsiTheme="majorHAnsi" w:cstheme="majorHAnsi"/>
-        </w:rPr>
-      </w:pPr>
-      <w:r>
-        <w:rPr>
-          <w:rFonts w:cs="Times New Roman"/>
-        </w:rPr>
-        <w:t xml:space="preserve">Case 2a: </w:t>
-      </w:r>
-      <w:r>
-        <w:rPr>
-          <w:rFonts w:asciiTheme="majorHAnsi" w:hAnsiTheme="majorHAnsi" w:cstheme="majorHAnsi"/>
-        </w:rPr>
-        <w:t>python</w:t>
-      </w:r>
-      <w:r>
-        <w:rPr>
-          <w:rFonts w:cs="Times New Roman"/>
-        </w:rPr>
-        <w:t xml:space="preserve"> </w:t>
-      </w:r>
-      <w:r>
-        <w:rPr>
-          <w:rFonts w:asciiTheme="majorHAnsi" w:hAnsiTheme="majorHAnsi" w:cstheme="majorHAnsi"/>
-        </w:rPr>
-        <w:t xml:space="preserve">../../../run_models.py </w:t>
-      </w:r>
-      <w:r>
-        <w:rPr>
-          <w:rFonts w:asciiTheme="majorHAnsi" w:hAnsiTheme="majorHAnsi" w:cstheme="majorHAnsi"/>
-        </w:rPr>
-        <w:t>-N 100 -RS on -NS 5 -SINT 2,5 -D UTM,1774000,642900,1775995,645390 -NX 166 -NY 133 -RER on -DG on</w:t>
-      </w:r>
-    </w:p>
-    <w:p>
-      <w:pPr>
-        <w:rPr>
-          <w:rFonts w:asciiTheme="majorHAnsi" w:hAnsiTheme="majorHAnsi" w:cstheme="majorHAnsi"/>
-        </w:rPr>
-      </w:pPr>
-      <w:r>
-        <w:rPr>
-          <w:rFonts w:cs="Times New Roman"/>
-        </w:rPr>
-        <w:t xml:space="preserve">Case 2b: </w:t>
-      </w:r>
-      <w:r>
-        <w:rPr>
-          <w:rFonts w:asciiTheme="majorHAnsi" w:hAnsiTheme="majorHAnsi" w:cstheme="majorHAnsi"/>
-        </w:rPr>
-        <w:t xml:space="preserve">python </w:t>
-      </w:r>
-      <w:r>
-        <w:rPr>
-          <w:rFonts w:asciiTheme="majorHAnsi" w:hAnsiTheme="majorHAnsi" w:cstheme="majorHAnsi"/>
-        </w:rPr>
-        <w:t xml:space="preserve">../../../run_models.py </w:t>
-      </w:r>
-      <w:r>
-        <w:rPr>
-          <w:rFonts w:asciiTheme="majorHAnsi" w:hAnsiTheme="majorHAnsi" w:cstheme="majorHAnsi"/>
-        </w:rPr>
-        <w:t>-N 1 -RS on -NS 5 -SINT 2,5 -D UTM,1774000,642900,1775995,645390 -NX 166 -NY 133 -RER on -DG on</w:t>
-      </w:r>
-    </w:p>
-    <w:p>
-      <w:pPr>
-        <w:rPr>
-          <w:rFonts w:cs="Times New Roman"/>
-        </w:rPr>
-      </w:pPr>
-      <w:r>
-        <w:rPr>
-          <w:rFonts w:cs="Times New Roman"/>
-        </w:rPr>
-        <w:t>In the case 2a we run the 100 simulations for the 100 days in parallel (</w:t>
-      </w:r>
-      <w:r>
-        <w:rPr>
-          <w:rFonts w:asciiTheme="majorHAnsi" w:hAnsiTheme="majorHAnsi" w:cstheme="majorHAnsi"/>
-        </w:rPr>
-        <w:t xml:space="preserve">-N </w:t>
-      </w:r>
-      <w:r>
-        <w:rPr>
-          <w:rFonts w:asciiTheme="majorHAnsi" w:hAnsiTheme="majorHAnsi" w:cstheme="majorHAnsi"/>
-        </w:rPr>
-        <w:t>100</w:t>
-      </w:r>
-      <w:r>
-        <w:rPr>
-          <w:rFonts w:cs="Times New Roman"/>
-        </w:rPr>
-        <w:t>).</w:t>
-      </w:r>
-      <w:r>
-        <w:rPr>
-          <w:rFonts w:cs="Times New Roman"/>
-        </w:rPr>
-        <w:t xml:space="preserve"> </w:t>
-      </w:r>
-      <w:r>
-        <w:rPr>
-          <w:rFonts w:cs="Times New Roman"/>
-        </w:rPr>
-        <w:t xml:space="preserve">We run simulations </w:t>
-      </w:r>
-      <w:r>
-        <w:rPr>
-          <w:rFonts w:cs="Times New Roman"/>
-        </w:rPr>
-        <w:t xml:space="preserve">for both cases </w:t>
-      </w:r>
-      <w:r>
-        <w:rPr>
-          <w:rFonts w:cs="Times New Roman"/>
-        </w:rPr>
-        <w:t>varying the daily value of the water vapour flux for each source, in order to catch the natural variability of the gas emission rate, and recording the hourly gas concentration at tracking points</w:t>
-      </w:r>
-      <w:r>
-        <w:rPr>
-          <w:rFonts w:cs="Times New Roman"/>
-        </w:rPr>
-        <w:t xml:space="preserve"> specified in the disgas.inp file</w:t>
-      </w:r>
-      <w:r>
-        <w:rPr>
-          <w:rFonts w:cs="Times New Roman"/>
-        </w:rPr>
-        <w:t xml:space="preserve">. To do so, the values of the water vapour fluxes are randomly sampled from the </w:t>
-      </w:r>
-      <w:r>
-        <w:rPr>
-          <w:rFonts w:cs="Times New Roman"/>
-        </w:rPr>
-        <w:t xml:space="preserve">values listed in </w:t>
-      </w:r>
-      <w:r>
-        <w:rPr>
-          <w:rFonts w:cs="Times New Roman"/>
-        </w:rPr>
-        <w:t>flux.</w:t>
-      </w:r>
-      <w:r>
-        <w:rPr>
-          <w:rFonts w:cs="Times New Roman"/>
-        </w:rPr>
-        <w:t>txt</w:t>
-      </w:r>
-      <w:r>
-        <w:rPr>
-          <w:rFonts w:cs="Times New Roman"/>
-        </w:rPr>
-        <w:t xml:space="preserve">, </w:t>
-      </w:r>
-      <w:r>
-        <w:rPr>
-          <w:rFonts w:cs="Times New Roman"/>
-        </w:rPr>
-        <w:t xml:space="preserve">which was </w:t>
-      </w:r>
-      <w:r>
-        <w:rPr>
-          <w:rFonts w:cs="Times New Roman"/>
-        </w:rPr>
-        <w:t>built</w:t>
-      </w:r>
-      <w:r>
-        <w:rPr>
-          <w:rFonts w:cs="Times New Roman"/>
-        </w:rPr>
-        <w:t xml:space="preserve"> based</w:t>
-      </w:r>
-      <w:r>
-        <w:rPr>
-          <w:rFonts w:cs="Times New Roman"/>
-        </w:rPr>
-        <w:t xml:space="preserve"> on the data available from the literature on this observable (Massaro et al., </w:t>
-      </w:r>
-      <w:r>
-        <w:rPr>
-          <w:rFonts w:cs="Times New Roman"/>
-        </w:rPr>
-        <w:t xml:space="preserve">2021 </w:t>
-      </w:r>
-      <w:r>
-        <w:rPr>
-          <w:rFonts w:cs="Times New Roman"/>
-        </w:rPr>
-        <w:t>and references therein)</w:t>
-      </w:r>
-      <w:r>
-        <w:rPr>
-          <w:rFonts w:cs="Times New Roman"/>
-        </w:rPr>
-        <w:t>, for five random sources (</w:t>
-      </w:r>
-      <w:r>
-        <w:rPr>
-          <w:rFonts w:asciiTheme="majorHAnsi" w:hAnsiTheme="majorHAnsi" w:cstheme="majorHAnsi"/>
-        </w:rPr>
-        <w:t>-RS on -NS 5</w:t>
-      </w:r>
-      <w:r>
-        <w:rPr>
-          <w:rFonts w:asciiTheme="majorHAnsi" w:hAnsiTheme="majorHAnsi" w:cstheme="majorHAnsi"/>
-        </w:rPr>
-        <w:t xml:space="preserve"> … -RER on</w:t>
-      </w:r>
-      <w:r>
-        <w:rPr>
-          <w:rFonts w:cs="Times New Roman"/>
-        </w:rPr>
-        <w:t>)</w:t>
-      </w:r>
-      <w:r>
-        <w:rPr>
-          <w:rFonts w:cs="Times New Roman"/>
-        </w:rPr>
-        <w:t xml:space="preserve">. The locations of the gas sources </w:t>
-      </w:r>
-      <w:r>
-        <w:rPr>
-          <w:rFonts w:cs="Times New Roman"/>
-        </w:rPr>
-        <w:t xml:space="preserve">were </w:t>
-      </w:r>
-      <w:r>
-        <w:rPr>
-          <w:rFonts w:cs="Times New Roman"/>
-        </w:rPr>
-        <w:t>randomly sampled by the best</w:t>
-      </w:r>
-      <w:r>
-        <w:rPr>
-          <w:rFonts w:cs="Times New Roman"/>
-        </w:rPr>
-        <w:t xml:space="preserve"> </w:t>
-      </w:r>
-      <w:r>
-        <w:rPr>
-          <w:rFonts w:cs="Times New Roman"/>
-        </w:rPr>
-        <w:t>guess probability_map.</w:t>
-      </w:r>
-      <w:r>
-        <w:rPr>
-          <w:rFonts w:cs="Times New Roman"/>
-        </w:rPr>
-        <w:t>grd</w:t>
-      </w:r>
-      <w:r>
-        <w:rPr>
-          <w:rFonts w:cs="Times New Roman"/>
-        </w:rPr>
-        <w:t xml:space="preserve"> file, which was</w:t>
-      </w:r>
-      <w:r>
-        <w:rPr>
-          <w:rFonts w:cs="Times New Roman"/>
-        </w:rPr>
-        <w:t xml:space="preserve"> </w:t>
-      </w:r>
-      <w:r>
         <w:rPr>
           <w:rFonts w:cs="Times New Roman"/>
         </w:rPr>
@@ -15154,14 +17812,7 @@
         <w:rPr>
           <w:rFonts w:cs="Times New Roman"/>
         </w:rPr>
-        <w:t xml:space="preserve"> on the past literature data on the main geological </w:t>
-      </w:r>
-      <w:r>
-        <w:rPr>
-          <w:rFonts w:cs="Times New Roman"/>
-        </w:rPr>
-        <w:lastRenderedPageBreak/>
-        <w:t>structures, historical eruptive vents, past observed fumarolic activity and measurements of the present-day gas emission rates (</w:t>
+        <w:t xml:space="preserve"> on the past literature data on the main geological structures, historical eruptive vents, past observed fumarolic activity and measurements of the present-day gas emission rates (</w:t>
       </w:r>
       <w:r>
         <w:t>from EUROVOLC WP12.2 deliverable, 2020</w:t>
@@ -15218,6 +17869,7 @@
           <w:noProof/>
           <w:lang w:eastAsia="it-IT"/>
         </w:rPr>
+        <w:lastRenderedPageBreak/>
         <w:drawing>
           <wp:inline distT="0" distB="0" distL="0" distR="0" wp14:anchorId="5F735B5C" wp14:editId="6784D088">
             <wp:extent cx="5166360" cy="4612094"/>
@@ -15323,7 +17975,21 @@
         <w:rPr>
           <w:rFonts w:asciiTheme="majorHAnsi" w:hAnsiTheme="majorHAnsi" w:cstheme="majorHAnsi"/>
         </w:rPr>
-        <w:t>-P true -ECDF True -EX 0.5,0.05,0.01 -PER True -T 3 -L 3 -D all -C True -TS H2O -S H2S -N 100 -M disgas -U ppm -PT True -TP True -PL 0.1,100</w:t>
+        <w:t xml:space="preserve">-P true -ECDF True -EX 0.5,0.05,0.01 -PER True -T 3 -L 3 -D all -C True -TS H2O -S H2S -N 100 -M </w:t>
+      </w:r>
+      <w:proofErr w:type="spellStart"/>
+      <w:r>
+        <w:rPr>
+          <w:rFonts w:asciiTheme="majorHAnsi" w:hAnsiTheme="majorHAnsi" w:cstheme="majorHAnsi"/>
+        </w:rPr>
+        <w:t>disgas</w:t>
+      </w:r>
+      <w:proofErr w:type="spellEnd"/>
+      <w:r>
+        <w:rPr>
+          <w:rFonts w:asciiTheme="majorHAnsi" w:hAnsiTheme="majorHAnsi" w:cstheme="majorHAnsi"/>
+        </w:rPr>
+        <w:t xml:space="preserve"> -U ppm -PT True -TP True -PL 0.1,100</w:t>
       </w:r>
     </w:p>
     <w:p>
@@ -15498,8 +18164,16 @@
         <w:rPr>
           <w:rFonts w:cs="Times New Roman"/>
         </w:rPr>
-        <w:t xml:space="preserve"> since the time step for the output is set to 6 hours in disgas.inp</w:t>
-      </w:r>
+        <w:t xml:space="preserve"> since the time step for the output is set to 6 hours in </w:t>
+      </w:r>
+      <w:proofErr w:type="spellStart"/>
+      <w:r>
+        <w:rPr>
+          <w:rFonts w:cs="Times New Roman"/>
+        </w:rPr>
+        <w:t>disgas.inp</w:t>
+      </w:r>
+      <w:proofErr w:type="spellEnd"/>
       <w:r>
         <w:rPr>
           <w:rFonts w:cs="Times New Roman"/>
@@ -15522,8 +18196,16 @@
         <w:rPr>
           <w:rFonts w:cs="Times New Roman"/>
         </w:rPr>
-        <w:t xml:space="preserve"> as specified in disgas.inp</w:t>
-      </w:r>
+        <w:t xml:space="preserve"> as specified in </w:t>
+      </w:r>
+      <w:proofErr w:type="spellStart"/>
+      <w:r>
+        <w:rPr>
+          <w:rFonts w:cs="Times New Roman"/>
+        </w:rPr>
+        <w:t>disgas.inp</w:t>
+      </w:r>
+      <w:proofErr w:type="spellEnd"/>
       <w:r>
         <w:rPr>
           <w:rFonts w:cs="Times New Roman"/>
@@ -15632,11 +18314,19 @@
                 <w:b/>
               </w:rPr>
             </w:pPr>
+            <w:proofErr w:type="spellStart"/>
             <w:r>
               <w:rPr>
                 <w:b/>
               </w:rPr>
-              <w:t>Easting (m)</w:t>
+              <w:t>Easting</w:t>
+            </w:r>
+            <w:proofErr w:type="spellEnd"/>
+            <w:r>
+              <w:rPr>
+                <w:b/>
+              </w:rPr>
+              <w:t xml:space="preserve"> (m)</w:t>
             </w:r>
           </w:p>
         </w:tc>
@@ -15650,11 +18340,19 @@
                 <w:b/>
               </w:rPr>
             </w:pPr>
+            <w:proofErr w:type="spellStart"/>
             <w:r>
               <w:rPr>
                 <w:b/>
               </w:rPr>
-              <w:t xml:space="preserve">Northing (m) </w:t>
+              <w:t>Northing</w:t>
+            </w:r>
+            <w:proofErr w:type="spellEnd"/>
+            <w:r>
+              <w:rPr>
+                <w:b/>
+              </w:rPr>
+              <w:t xml:space="preserve"> (m) </w:t>
             </w:r>
           </w:p>
         </w:tc>
@@ -15668,11 +18366,33 @@
                 <w:b/>
               </w:rPr>
             </w:pPr>
+            <w:proofErr w:type="spellStart"/>
             <w:r>
               <w:rPr>
                 <w:b/>
               </w:rPr>
-              <w:t>Elevation (m above ground)</w:t>
+              <w:t>Elevation</w:t>
+            </w:r>
+            <w:proofErr w:type="spellEnd"/>
+            <w:r>
+              <w:rPr>
+                <w:b/>
+              </w:rPr>
+              <w:t xml:space="preserve"> (m </w:t>
+            </w:r>
+            <w:proofErr w:type="spellStart"/>
+            <w:r>
+              <w:rPr>
+                <w:b/>
+              </w:rPr>
+              <w:t>above</w:t>
+            </w:r>
+            <w:proofErr w:type="spellEnd"/>
+            <w:r>
+              <w:rPr>
+                <w:b/>
+              </w:rPr>
+              <w:t xml:space="preserve"> ground)</w:t>
             </w:r>
           </w:p>
         </w:tc>
@@ -15779,37 +18499,37 @@
         <w:rPr>
           <w:rFonts w:cs="Times New Roman"/>
         </w:rPr>
+        <w:t xml:space="preserve">Figure </w:t>
+      </w:r>
+      <w:r>
+        <w:rPr>
+          <w:rFonts w:cs="Times New Roman"/>
+        </w:rPr>
+        <w:t>5</w:t>
+      </w:r>
+      <w:r>
+        <w:rPr>
+          <w:rFonts w:cs="Times New Roman"/>
+        </w:rPr>
+        <w:t xml:space="preserve"> shows examples of the produced plots:</w:t>
+      </w:r>
+    </w:p>
+    <w:p>
+      <w:pPr>
+        <w:rPr>
+          <w:rFonts w:cs="Times New Roman"/>
+        </w:rPr>
+      </w:pPr>
+    </w:p>
+    <w:p>
+      <w:pPr>
+        <w:keepNext/>
+      </w:pPr>
+      <w:r>
+        <w:rPr>
+          <w:noProof/>
+        </w:rPr>
         <w:lastRenderedPageBreak/>
-        <w:t xml:space="preserve">Figure </w:t>
-      </w:r>
-      <w:r>
-        <w:rPr>
-          <w:rFonts w:cs="Times New Roman"/>
-        </w:rPr>
-        <w:t>5</w:t>
-      </w:r>
-      <w:r>
-        <w:rPr>
-          <w:rFonts w:cs="Times New Roman"/>
-        </w:rPr>
-        <w:t xml:space="preserve"> shows examples of the produced plots:</w:t>
-      </w:r>
-    </w:p>
-    <w:p>
-      <w:pPr>
-        <w:rPr>
-          <w:rFonts w:cs="Times New Roman"/>
-        </w:rPr>
-      </w:pPr>
-    </w:p>
-    <w:p>
-      <w:pPr>
-        <w:keepNext/>
-      </w:pPr>
-      <w:r>
-        <w:rPr>
-          <w:noProof/>
-        </w:rPr>
         <w:drawing>
           <wp:inline distT="0" distB="0" distL="0" distR="0" wp14:anchorId="0AE1425C" wp14:editId="0A20F373">
             <wp:extent cx="5654040" cy="4582203"/>
@@ -16074,7 +18794,21 @@
         <w:rPr>
           <w:rFonts w:asciiTheme="majorHAnsi" w:hAnsiTheme="majorHAnsi" w:cstheme="majorHAnsi"/>
         </w:rPr>
-        <w:t>-P true -T all -L 3 -D all -C True -TS H2O -S H2S -N 1 -M disgas -U ppm -PT True -PL 0.1,100</w:t>
+        <w:t xml:space="preserve">-P true -T all -L 3 -D all -C True -TS H2O -S H2S -N 1 -M </w:t>
+      </w:r>
+      <w:proofErr w:type="spellStart"/>
+      <w:r>
+        <w:rPr>
+          <w:rFonts w:asciiTheme="majorHAnsi" w:hAnsiTheme="majorHAnsi" w:cstheme="majorHAnsi"/>
+        </w:rPr>
+        <w:t>disgas</w:t>
+      </w:r>
+      <w:proofErr w:type="spellEnd"/>
+      <w:r>
+        <w:rPr>
+          <w:rFonts w:asciiTheme="majorHAnsi" w:hAnsiTheme="majorHAnsi" w:cstheme="majorHAnsi"/>
+        </w:rPr>
+        <w:t xml:space="preserve"> -U ppm -PT True -PL 0.1,100</w:t>
       </w:r>
     </w:p>
     <w:p>
@@ -16335,18 +19069,44 @@
       </w:pPr>
       <w:bookmarkStart w:id="29" w:name="_Toc111804022"/>
       <w:r>
-        <w:t xml:space="preserve">5.3 Example 3: Mefite </w:t>
-      </w:r>
-      <w:r>
-        <w:t>d’Ansanto area (Italy)</w:t>
+        <w:t xml:space="preserve">5.3 Example 3: </w:t>
+      </w:r>
+      <w:proofErr w:type="spellStart"/>
+      <w:r>
+        <w:t>Mefite</w:t>
+      </w:r>
+      <w:proofErr w:type="spellEnd"/>
+      <w:r>
+        <w:t xml:space="preserve"> </w:t>
+      </w:r>
+      <w:proofErr w:type="spellStart"/>
+      <w:r>
+        <w:t>d’Ansanto</w:t>
+      </w:r>
+      <w:proofErr w:type="spellEnd"/>
+      <w:r>
+        <w:t xml:space="preserve"> area (Italy)</w:t>
       </w:r>
       <w:bookmarkEnd w:id="29"/>
     </w:p>
     <w:p/>
     <w:p>
       <w:bookmarkStart w:id="30" w:name="_Hlk59545343"/>
-      <w:r>
-        <w:t>Mefite d’Ansanto represents the largest natural emission of low temperature CO</w:t>
+      <w:proofErr w:type="spellStart"/>
+      <w:r>
+        <w:t>Mefite</w:t>
+      </w:r>
+      <w:proofErr w:type="spellEnd"/>
+      <w:r>
+        <w:t xml:space="preserve"> </w:t>
+      </w:r>
+      <w:proofErr w:type="spellStart"/>
+      <w:r>
+        <w:t>d’Ansanto</w:t>
+      </w:r>
+      <w:proofErr w:type="spellEnd"/>
+      <w:r>
+        <w:t xml:space="preserve"> represents the largest natural emission of low temperature CO</w:t>
       </w:r>
       <w:r>
         <w:rPr>
@@ -16367,10 +19127,23 @@
         <w:t>In the</w:t>
       </w:r>
       <w:r>
-        <w:t xml:space="preserve"> Mefite</w:t>
-      </w:r>
-      <w:r>
-        <w:t xml:space="preserve"> d’Ansanto area</w:t>
+        <w:t xml:space="preserve"> </w:t>
+      </w:r>
+      <w:proofErr w:type="spellStart"/>
+      <w:r>
+        <w:t>Mefite</w:t>
+      </w:r>
+      <w:proofErr w:type="spellEnd"/>
+      <w:r>
+        <w:t xml:space="preserve"> </w:t>
+      </w:r>
+      <w:proofErr w:type="spellStart"/>
+      <w:r>
+        <w:t>d’Ansanto</w:t>
+      </w:r>
+      <w:proofErr w:type="spellEnd"/>
+      <w:r>
+        <w:t xml:space="preserve"> area</w:t>
       </w:r>
       <w:r>
         <w:t>, during periods with stable atmosphere the gas, denser than the surrounding air, is channelized at the bottom of the valley forming a lethal and invisible gas river.</w:t>
@@ -16671,7 +19444,21 @@
         <w:rPr>
           <w:rFonts w:asciiTheme="majorHAnsi" w:hAnsiTheme="majorHAnsi" w:cstheme="majorHAnsi"/>
         </w:rPr>
-        <w:t>-P True -ECDF True -EX 0.5,0.05,0.01 -PER True -T 24 -TA 0 -L 2,5 -D all -N 100 -M twodee -U ppm -TS CO2 -S CO2 -PT True -PL 350,10000</w:t>
+        <w:t xml:space="preserve">-P True -ECDF True -EX 0.5,0.05,0.01 -PER True -T 24 -TA 0 -L 2,5 -D all -N 100 -M </w:t>
+      </w:r>
+      <w:proofErr w:type="spellStart"/>
+      <w:r>
+        <w:rPr>
+          <w:rFonts w:asciiTheme="majorHAnsi" w:hAnsiTheme="majorHAnsi" w:cstheme="majorHAnsi"/>
+        </w:rPr>
+        <w:t>twodee</w:t>
+      </w:r>
+      <w:proofErr w:type="spellEnd"/>
+      <w:r>
+        <w:rPr>
+          <w:rFonts w:asciiTheme="majorHAnsi" w:hAnsiTheme="majorHAnsi" w:cstheme="majorHAnsi"/>
+        </w:rPr>
+        <w:t xml:space="preserve"> -U ppm -TS CO2 -S CO2 -PT True -PL 350,10000</w:t>
       </w:r>
     </w:p>
     <w:p>
@@ -16852,7 +19639,21 @@
         <w:rPr>
           <w:rFonts w:cs="Times New Roman"/>
         </w:rPr>
-        <w:t xml:space="preserve"> in disgas.inp) and the </w:t>
+        <w:t xml:space="preserve"> in </w:t>
+      </w:r>
+      <w:proofErr w:type="spellStart"/>
+      <w:r>
+        <w:rPr>
+          <w:rFonts w:cs="Times New Roman"/>
+        </w:rPr>
+        <w:t>disgas.inp</w:t>
+      </w:r>
+      <w:proofErr w:type="spellEnd"/>
+      <w:r>
+        <w:rPr>
+          <w:rFonts w:cs="Times New Roman"/>
+        </w:rPr>
+        <w:t xml:space="preserve">) and the </w:t>
       </w:r>
       <w:r>
         <w:rPr>
@@ -16894,7 +19695,21 @@
         <w:rPr>
           <w:rFonts w:cs="Times New Roman"/>
         </w:rPr>
-        <w:t>2 m above the ground as specified in disgas.inp).</w:t>
+        <w:t xml:space="preserve">2 m above the ground as specified in </w:t>
+      </w:r>
+      <w:proofErr w:type="spellStart"/>
+      <w:r>
+        <w:rPr>
+          <w:rFonts w:cs="Times New Roman"/>
+        </w:rPr>
+        <w:t>disgas.inp</w:t>
+      </w:r>
+      <w:proofErr w:type="spellEnd"/>
+      <w:r>
+        <w:rPr>
+          <w:rFonts w:cs="Times New Roman"/>
+        </w:rPr>
+        <w:t>).</w:t>
       </w:r>
     </w:p>
     <w:p>
@@ -17040,7 +19855,15 @@
           </w:tcPr>
           <w:p>
             <w:r>
-              <w:t>C threshold [ppm]</w:t>
+              <w:t xml:space="preserve">C </w:t>
+            </w:r>
+            <w:proofErr w:type="spellStart"/>
+            <w:r>
+              <w:t>threshold</w:t>
+            </w:r>
+            <w:proofErr w:type="spellEnd"/>
+            <w:r>
+              <w:t xml:space="preserve"> [ppm]</w:t>
             </w:r>
           </w:p>
         </w:tc>
@@ -17051,8 +19874,13 @@
             <w:hideMark/>
           </w:tcPr>
           <w:p>
+            <w:proofErr w:type="spellStart"/>
             <w:r>
-              <w:t>Exposure time [hours]</w:t>
+              <w:t>Exposure</w:t>
+            </w:r>
+            <w:proofErr w:type="spellEnd"/>
+            <w:r>
+              <w:t xml:space="preserve"> time [hours]</w:t>
             </w:r>
           </w:p>
         </w:tc>
@@ -17655,10 +20483,48 @@
         <w:rPr>
           <w:lang w:val="en-US"/>
         </w:rPr>
-        <w:t xml:space="preserve">Cardellini, C., Chiodini, G., Frondini, F., Avino, R., Bagnato, E., Caliro, S., and Rosiello, A., 2017. </w:t>
-      </w:r>
-      <w:r>
-        <w:t xml:space="preserve">Monitoring dif-fuse volcanic degassing during volcanic unrests: the case of Campi Flegrei (Italy). </w:t>
+        <w:t xml:space="preserve">Cardellini, C., Chiodini, G., Frondini, F., Avino, R., Bagnato, E., Caliro, S., and </w:t>
+      </w:r>
+      <w:proofErr w:type="spellStart"/>
+      <w:r>
+        <w:rPr>
+          <w:lang w:val="en-US"/>
+        </w:rPr>
+        <w:t>Rosiello</w:t>
+      </w:r>
+      <w:proofErr w:type="spellEnd"/>
+      <w:r>
+        <w:rPr>
+          <w:lang w:val="en-US"/>
+        </w:rPr>
+        <w:t xml:space="preserve">, A., 2017. </w:t>
+      </w:r>
+      <w:r>
+        <w:t xml:space="preserve">Monitoring </w:t>
+      </w:r>
+      <w:proofErr w:type="spellStart"/>
+      <w:r>
+        <w:t>dif</w:t>
+      </w:r>
+      <w:proofErr w:type="spellEnd"/>
+      <w:r>
+        <w:t xml:space="preserve">-fuse volcanic degassing during volcanic unrests: the case of </w:t>
+      </w:r>
+      <w:proofErr w:type="spellStart"/>
+      <w:r>
+        <w:t>Campi</w:t>
+      </w:r>
+      <w:proofErr w:type="spellEnd"/>
+      <w:r>
+        <w:t xml:space="preserve"> </w:t>
+      </w:r>
+      <w:proofErr w:type="spellStart"/>
+      <w:r>
+        <w:t>Flegrei</w:t>
+      </w:r>
+      <w:proofErr w:type="spellEnd"/>
+      <w:r>
+        <w:t xml:space="preserve"> (Italy). </w:t>
       </w:r>
       <w:r>
         <w:rPr>
@@ -17680,20 +20546,72 @@
         <w:t xml:space="preserve">Chiodini, G., Todesco, M., Caliro, S., Del Gaudio, C., Macedonio, G., and Russo, M., 2003. </w:t>
       </w:r>
       <w:r>
-        <w:t xml:space="preserve">Magma degassing as a trigger of bradyseismic events: The case of Phlegrean Fields (Italy). </w:t>
-      </w:r>
+        <w:t xml:space="preserve">Magma degassing as a trigger of </w:t>
+      </w:r>
+      <w:proofErr w:type="spellStart"/>
+      <w:r>
+        <w:t>bradyseismic</w:t>
+      </w:r>
+      <w:proofErr w:type="spellEnd"/>
+      <w:r>
+        <w:t xml:space="preserve"> events: The case of </w:t>
+      </w:r>
+      <w:proofErr w:type="spellStart"/>
+      <w:r>
+        <w:t>Phlegrean</w:t>
+      </w:r>
+      <w:proofErr w:type="spellEnd"/>
+      <w:r>
+        <w:t xml:space="preserve"> Fields (Italy). </w:t>
+      </w:r>
+      <w:proofErr w:type="spellStart"/>
       <w:r>
         <w:rPr>
           <w:lang w:val="it-IT"/>
         </w:rPr>
-        <w:t>Geophysical Research Letters, 30(8).</w:t>
-      </w:r>
-    </w:p>
-    <w:p>
+        <w:t>Geophysical</w:t>
+      </w:r>
+      <w:proofErr w:type="spellEnd"/>
       <w:r>
         <w:rPr>
           <w:lang w:val="it-IT"/>
         </w:rPr>
+        <w:t xml:space="preserve"> </w:t>
+      </w:r>
+      <w:proofErr w:type="spellStart"/>
+      <w:r>
+        <w:rPr>
+          <w:lang w:val="it-IT"/>
+        </w:rPr>
+        <w:t>Research</w:t>
+      </w:r>
+      <w:proofErr w:type="spellEnd"/>
+      <w:r>
+        <w:rPr>
+          <w:lang w:val="it-IT"/>
+        </w:rPr>
+        <w:t xml:space="preserve"> </w:t>
+      </w:r>
+      <w:proofErr w:type="spellStart"/>
+      <w:r>
+        <w:rPr>
+          <w:lang w:val="it-IT"/>
+        </w:rPr>
+        <w:t>Letters</w:t>
+      </w:r>
+      <w:proofErr w:type="spellEnd"/>
+      <w:r>
+        <w:rPr>
+          <w:lang w:val="it-IT"/>
+        </w:rPr>
+        <w:t>, 30(8).</w:t>
+      </w:r>
+    </w:p>
+    <w:p>
+      <w:r>
+        <w:rPr>
+          <w:lang w:val="it-IT"/>
+        </w:rPr>
         <w:t xml:space="preserve">Chiodini, G., Granieri, D., Avino, R., Caliro, S., Costa, A., Minopoli, C., and Vilardo, G., 2010. </w:t>
       </w:r>
       <w:r>
@@ -17706,12 +20624,33 @@
         <w:t>2</w:t>
       </w:r>
       <w:r>
-        <w:t xml:space="preserve"> Earth degassing: Case of Mefite d'Ansanto (southern Apennines), Italy. Geophysical Research Letters, 37(11).</w:t>
-      </w:r>
-    </w:p>
-    <w:p>
-      <w:r>
-        <w:t>Cortis, A., and Oldenburg, C.M., 2009. Short-range atmospheric dispersion of carbon dioxide. Boundary-layer meteorology, 133(1), 17-34.</w:t>
+        <w:t xml:space="preserve"> Earth degassing: Case of </w:t>
+      </w:r>
+      <w:proofErr w:type="spellStart"/>
+      <w:r>
+        <w:t>Mefite</w:t>
+      </w:r>
+      <w:proofErr w:type="spellEnd"/>
+      <w:r>
+        <w:t xml:space="preserve"> </w:t>
+      </w:r>
+      <w:proofErr w:type="spellStart"/>
+      <w:r>
+        <w:t>d'Ansanto</w:t>
+      </w:r>
+      <w:proofErr w:type="spellEnd"/>
+      <w:r>
+        <w:t xml:space="preserve"> (southern Apennines), Italy. Geophysical Research Letters, 37(11).</w:t>
+      </w:r>
+    </w:p>
+    <w:p>
+      <w:proofErr w:type="spellStart"/>
+      <w:r>
+        <w:t>Cortis</w:t>
+      </w:r>
+      <w:proofErr w:type="spellEnd"/>
+      <w:r>
+        <w:t>, A., and Oldenburg, C.M., 2009. Short-range atmospheric dispersion of carbon dioxide. Boundary-layer meteorology, 133(1), 17-34.</w:t>
       </w:r>
     </w:p>
     <w:p>
@@ -17724,7 +20663,15 @@
         <w:t xml:space="preserve">Costa, A., Chiodini, G., Granieri, D., Folch, A., Hankin, R.K.S., Caliro, S., and Cardellini, C., 2008. </w:t>
       </w:r>
       <w:r>
-        <w:t>A shallow‐layer model for heavy gas dispersion from natural sources: Application and hazard assessment at Caldara di Manziana, Italy. Geochemistry, Geophysics, Geosystems, 9(3).</w:t>
+        <w:t xml:space="preserve">A shallow‐layer model for heavy gas dispersion from natural sources: Application and hazard assessment at Caldara di </w:t>
+      </w:r>
+      <w:proofErr w:type="spellStart"/>
+      <w:r>
+        <w:t>Manziana</w:t>
+      </w:r>
+      <w:proofErr w:type="spellEnd"/>
+      <w:r>
+        <w:t>, Italy. Geochemistry, Geophysics, Geosystems, 9(3).</w:t>
       </w:r>
     </w:p>
     <w:p>
@@ -17763,20 +20710,42 @@
         <w:t>-2.0</w:t>
       </w:r>
       <w:r>
-        <w:t xml:space="preserve">: a model for passive DISpersion of GAS. </w:t>
+        <w:t xml:space="preserve">: a model for passive </w:t>
+      </w:r>
+      <w:proofErr w:type="spellStart"/>
+      <w:r>
+        <w:t>DISpersion</w:t>
+      </w:r>
+      <w:proofErr w:type="spellEnd"/>
+      <w:r>
+        <w:t xml:space="preserve"> of GAS. </w:t>
       </w:r>
       <w:r>
         <w:rPr>
           <w:lang w:val="it-IT"/>
         </w:rPr>
-        <w:t>Rapporti tecnici INGV. Istituto Nazionale Di Geofisica e Vulcanologia, Italy, 332, 2039e7941.</w:t>
-      </w:r>
-    </w:p>
-    <w:p>
+        <w:t xml:space="preserve">Rapporti tecnici INGV. Istituto Nazionale Di Geofisica e Vulcanologia, </w:t>
+      </w:r>
+      <w:proofErr w:type="spellStart"/>
       <w:r>
         <w:rPr>
           <w:lang w:val="it-IT"/>
         </w:rPr>
+        <w:t>Italy</w:t>
+      </w:r>
+      <w:proofErr w:type="spellEnd"/>
+      <w:r>
+        <w:rPr>
+          <w:lang w:val="it-IT"/>
+        </w:rPr>
+        <w:t>, 332, 2039e7941.</w:t>
+      </w:r>
+    </w:p>
+    <w:p>
+      <w:r>
+        <w:rPr>
+          <w:lang w:val="it-IT"/>
+        </w:rPr>
         <w:t>Dioguardi, F., Massaro, S., Chio</w:t>
       </w:r>
       <w:r>
@@ -17786,7 +20755,31 @@
         <w:t xml:space="preserve">dini, G., Costa, A., Folch, A., Macedonio, G., Sandri, L., Selva, J., Tamburello, G., 2022. </w:t>
       </w:r>
       <w:r>
-        <w:t>VIGIL: A Python tool for automatized probabilistic VolcanIc Gas dIspersion modeLling.</w:t>
+        <w:t xml:space="preserve">VIGIL: A Python tool for automatized probabilistic </w:t>
+      </w:r>
+      <w:proofErr w:type="spellStart"/>
+      <w:r>
+        <w:t>VolcanIc</w:t>
+      </w:r>
+      <w:proofErr w:type="spellEnd"/>
+      <w:r>
+        <w:t xml:space="preserve"> Gas </w:t>
+      </w:r>
+      <w:proofErr w:type="spellStart"/>
+      <w:r>
+        <w:t>dIspersion</w:t>
+      </w:r>
+      <w:proofErr w:type="spellEnd"/>
+      <w:r>
+        <w:t xml:space="preserve"> </w:t>
+      </w:r>
+      <w:proofErr w:type="spellStart"/>
+      <w:r>
+        <w:t>modeLling</w:t>
+      </w:r>
+      <w:proofErr w:type="spellEnd"/>
+      <w:r>
+        <w:t>.</w:t>
       </w:r>
       <w:r>
         <w:t xml:space="preserve"> Annals of Geophysics, 65(1), </w:t>
@@ -17811,17 +20804,41 @@
     </w:p>
     <w:p>
       <w:r>
-        <w:t>Douglas, S.G., Kessler, R.C., and Carr, E.L., 1990. User's guide for the Urban Airshed Model. Volume 3. User's manual for the Diagnostic Wind Model (No. PB-91-131243/XAB). Systems Applications, Inc., San Rafael, CA (USA).</w:t>
-      </w:r>
-    </w:p>
-    <w:p>
-      <w:r>
-        <w:t>Dutton, J.A., and Fichtl, G.H., 1969. Approximate equations of motion for gases and liquids. Journal of the Atmospheric Sciences, 26(2), 241-254.</w:t>
-      </w:r>
-    </w:p>
-    <w:p>
-      <w:r>
-        <w:t>Edmonds, M., Grattan, J., Michnowicz, S., 2018. Volcanic gas: silent killers. In Observing the Volcano World: Volcano Crisis Communication, 65-84. Springer, Cham.</w:t>
+        <w:t xml:space="preserve">Douglas, S.G., Kessler, R.C., and </w:t>
+      </w:r>
+      <w:proofErr w:type="spellStart"/>
+      <w:r>
+        <w:t>Carr</w:t>
+      </w:r>
+      <w:proofErr w:type="spellEnd"/>
+      <w:r>
+        <w:t>, E.L., 1990. User's guide for the Urban Airshed Model. Volume 3. User's manual for the Diagnostic Wind Model (No. PB-91-131243/XAB). Systems Applications, Inc., San Rafael, CA (USA).</w:t>
+      </w:r>
+    </w:p>
+    <w:p>
+      <w:r>
+        <w:t xml:space="preserve">Dutton, J.A., and </w:t>
+      </w:r>
+      <w:proofErr w:type="spellStart"/>
+      <w:r>
+        <w:t>Fichtl</w:t>
+      </w:r>
+      <w:proofErr w:type="spellEnd"/>
+      <w:r>
+        <w:t>, G.H., 1969. Approximate equations of motion for gases and liquids. Journal of the Atmospheric Sciences, 26(2), 241-254.</w:t>
+      </w:r>
+    </w:p>
+    <w:p>
+      <w:r>
+        <w:t xml:space="preserve">Edmonds, M., Grattan, J., </w:t>
+      </w:r>
+      <w:proofErr w:type="spellStart"/>
+      <w:r>
+        <w:t>Michnowicz</w:t>
+      </w:r>
+      <w:proofErr w:type="spellEnd"/>
+      <w:r>
+        <w:t>, S., 2018. Volcanic gas: silent killers. In Observing the Volcano World: Volcano Crisis Communication, 65-84. Springer, Cham.</w:t>
       </w:r>
     </w:p>
     <w:p>
@@ -17841,7 +20858,31 @@
     </w:p>
     <w:p>
       <w:r>
-        <w:t>Folch, A., Barcons, J., Kozono, T., and Costa, A., 2017. High-resolution modelling of atmospheric dispersion of dense gas using TWODEE-2.1: application to the 1986 Lake Nyos limnic eruption. Natural Hazards and Earth System Sciences.</w:t>
+        <w:t xml:space="preserve">Folch, A., </w:t>
+      </w:r>
+      <w:proofErr w:type="spellStart"/>
+      <w:r>
+        <w:t>Barcons</w:t>
+      </w:r>
+      <w:proofErr w:type="spellEnd"/>
+      <w:r>
+        <w:t xml:space="preserve">, J., </w:t>
+      </w:r>
+      <w:proofErr w:type="spellStart"/>
+      <w:r>
+        <w:t>Kozono</w:t>
+      </w:r>
+      <w:proofErr w:type="spellEnd"/>
+      <w:r>
+        <w:t xml:space="preserve">, T., and Costa, A., 2017. High-resolution modelling of atmospheric dispersion of dense gas using TWODEE-2.1: application to the 1986 Lake </w:t>
+      </w:r>
+      <w:proofErr w:type="spellStart"/>
+      <w:r>
+        <w:t>Nyos</w:t>
+      </w:r>
+      <w:proofErr w:type="spellEnd"/>
+      <w:r>
+        <w:t xml:space="preserve"> limnic eruption. Natural Hazards and Earth System Sciences.</w:t>
       </w:r>
     </w:p>
     <w:p>
@@ -17849,12 +20890,36 @@
         <w:t xml:space="preserve">Granieri D., Costa A., Macedonio G., Chiodini G., Bisson M., 2013. </w:t>
       </w:r>
       <w:r>
-        <w:t>Carbon dioxide in the city of Naples: contri-bution and effects of the volcanic source. Journal of Volcanology and Geothermal Research, 260, 52-62.</w:t>
-      </w:r>
-    </w:p>
-    <w:p>
-      <w:r>
-        <w:t>Hankin, R.K.S., and Britter, R.E., 1999. Twodee: the Health and Safety Laboratory's shallow layer model for heavy gas dispersion Part 3: Experimental validation (Thorney Island). Journal of hazardous materials, 66(3), 239-261.</w:t>
+        <w:t xml:space="preserve">Carbon dioxide in the city of Naples: </w:t>
+      </w:r>
+      <w:proofErr w:type="spellStart"/>
+      <w:r>
+        <w:t>contri-bution</w:t>
+      </w:r>
+      <w:proofErr w:type="spellEnd"/>
+      <w:r>
+        <w:t xml:space="preserve"> and effects of the volcanic source. Journal of Volcanology and Geothermal Research, 260, 52-62.</w:t>
+      </w:r>
+    </w:p>
+    <w:p>
+      <w:r>
+        <w:t xml:space="preserve">Hankin, R.K.S., and </w:t>
+      </w:r>
+      <w:proofErr w:type="spellStart"/>
+      <w:r>
+        <w:t>Britter</w:t>
+      </w:r>
+      <w:proofErr w:type="spellEnd"/>
+      <w:r>
+        <w:t xml:space="preserve">, R.E., 1999. </w:t>
+      </w:r>
+      <w:proofErr w:type="spellStart"/>
+      <w:r>
+        <w:t>Twodee</w:t>
+      </w:r>
+      <w:proofErr w:type="spellEnd"/>
+      <w:r>
+        <w:t>: the Health and Safety Laboratory's shallow layer model for heavy gas dispersion Part 3: Experimental validation (Thorney Island). Journal of hazardous materials, 66(3), 239-261.</w:t>
       </w:r>
     </w:p>
     <w:p>
@@ -17864,13 +20929,42 @@
       <w:r>
         <w:t xml:space="preserve">and </w:t>
       </w:r>
-      <w:r>
-        <w:t>Wendroff, B., 1960. Systems of conservative laws. Communications on Pure and Applied Mathematics 13, 217–237.</w:t>
-      </w:r>
-    </w:p>
-    <w:p>
-      <w:r>
-        <w:t xml:space="preserve">Massaro, S., Dioguardi, F., Sandri, L., Tamburello, G., Selva, J., Moune, S., Jessop, D.E., Moretti, R., Komorowski, J.-C., Costa, A. Testing gas dispersion modelling at La Soufrière volcano (Guadeloupe, Lesser Antilles). </w:t>
+      <w:proofErr w:type="spellStart"/>
+      <w:r>
+        <w:t>Wendroff</w:t>
+      </w:r>
+      <w:proofErr w:type="spellEnd"/>
+      <w:r>
+        <w:t>, B., 1960. Systems of conservative laws. Communications on Pure and Applied Mathematics 13, 217–237.</w:t>
+      </w:r>
+    </w:p>
+    <w:p>
+      <w:r>
+        <w:t xml:space="preserve">Massaro, S., Dioguardi, F., Sandri, L., Tamburello, G., Selva, J., </w:t>
+      </w:r>
+      <w:proofErr w:type="spellStart"/>
+      <w:r>
+        <w:t>Moune</w:t>
+      </w:r>
+      <w:proofErr w:type="spellEnd"/>
+      <w:r>
+        <w:t xml:space="preserve">, S., Jessop, D.E., Moretti, R., </w:t>
+      </w:r>
+      <w:proofErr w:type="spellStart"/>
+      <w:r>
+        <w:t>Komorowski</w:t>
+      </w:r>
+      <w:proofErr w:type="spellEnd"/>
+      <w:r>
+        <w:t xml:space="preserve">, J.-C., Costa, A. Testing gas dispersion modelling at La </w:t>
+      </w:r>
+      <w:proofErr w:type="spellStart"/>
+      <w:r>
+        <w:t>Soufrière</w:t>
+      </w:r>
+      <w:proofErr w:type="spellEnd"/>
+      <w:r>
+        <w:t xml:space="preserve"> volcano (Guadeloupe, Lesser Antilles). </w:t>
       </w:r>
       <w:r>
         <w:t>Journal of Volcanology and Geothermal Research</w:t>
@@ -17894,13 +20988,39 @@
       </w:r>
     </w:p>
     <w:p>
-      <w:r>
-        <w:t>Marzocchi, W., Zaccarelli, L., 2006. A quantitative model for the time‐size distribution of eruptions. Journal of Geophysical Research: Solid Earth, 111(B4).</w:t>
-      </w:r>
-    </w:p>
-    <w:p>
-      <w:r>
-        <w:t xml:space="preserve">Monin, A.S., Yaglom, A.M., 1979. Statistical Fluid Mechanics, vol. 1, </w:t>
+      <w:proofErr w:type="spellStart"/>
+      <w:r>
+        <w:t>Marzocchi</w:t>
+      </w:r>
+      <w:proofErr w:type="spellEnd"/>
+      <w:r>
+        <w:t xml:space="preserve">, W., </w:t>
+      </w:r>
+      <w:proofErr w:type="spellStart"/>
+      <w:r>
+        <w:t>Zaccarelli</w:t>
+      </w:r>
+      <w:proofErr w:type="spellEnd"/>
+      <w:r>
+        <w:t>, L., 2006. A quantitative model for the time‐size distribution of eruptions. Journal of Geophysical Research: Solid Earth, 111(B4).</w:t>
+      </w:r>
+    </w:p>
+    <w:p>
+      <w:proofErr w:type="spellStart"/>
+      <w:r>
+        <w:t>Monin</w:t>
+      </w:r>
+      <w:proofErr w:type="spellEnd"/>
+      <w:r>
+        <w:t xml:space="preserve">, A.S., </w:t>
+      </w:r>
+      <w:proofErr w:type="spellStart"/>
+      <w:r>
+        <w:t>Yaglom</w:t>
+      </w:r>
+      <w:proofErr w:type="spellEnd"/>
+      <w:r>
+        <w:t xml:space="preserve">, A.M., 1979. Statistical Fluid Mechanics, vol. 1, </w:t>
       </w:r>
       <w:r>
         <w:t>C</w:t>
@@ -17923,7 +21043,15 @@
         <w:t xml:space="preserve">Pedone, M., Granieri, D., Moretti, R., Fedele, A., Troise, C., Somma, R., and De Natale, G., 2017. </w:t>
       </w:r>
       <w:r>
-        <w:t>Improved quanti-fication of CO</w:t>
+        <w:t xml:space="preserve">Improved </w:t>
+      </w:r>
+      <w:proofErr w:type="spellStart"/>
+      <w:r>
+        <w:t>quanti-fication</w:t>
+      </w:r>
+      <w:proofErr w:type="spellEnd"/>
+      <w:r>
+        <w:t xml:space="preserve"> of CO</w:t>
       </w:r>
       <w:r>
         <w:rPr>
@@ -17932,7 +21060,31 @@
         <w:t>2</w:t>
       </w:r>
       <w:r>
-        <w:t xml:space="preserve"> emission at Campi Flegrei by combined Lagrangian Stochastic and Eulerian dispersion modelling. Atmospheric Environment, 170, 1-11.</w:t>
+        <w:t xml:space="preserve"> emission at </w:t>
+      </w:r>
+      <w:proofErr w:type="spellStart"/>
+      <w:r>
+        <w:t>Campi</w:t>
+      </w:r>
+      <w:proofErr w:type="spellEnd"/>
+      <w:r>
+        <w:t xml:space="preserve"> </w:t>
+      </w:r>
+      <w:proofErr w:type="spellStart"/>
+      <w:r>
+        <w:t>Flegrei</w:t>
+      </w:r>
+      <w:proofErr w:type="spellEnd"/>
+      <w:r>
+        <w:t xml:space="preserve"> by combined </w:t>
+      </w:r>
+      <w:proofErr w:type="spellStart"/>
+      <w:r>
+        <w:t>Lagrangian</w:t>
+      </w:r>
+      <w:proofErr w:type="spellEnd"/>
+      <w:r>
+        <w:t xml:space="preserve"> Stochastic and Eulerian dispersion modelling. Atmospheric Environment, 170, 1-11.</w:t>
       </w:r>
     </w:p>
     <w:p>
@@ -17942,26 +21094,92 @@
         </w:rPr>
       </w:pPr>
       <w:r>
-        <w:t xml:space="preserve">Prabha T., Mursch-Radlgruber E., 1999. Modeling of diffusion in a wide Alpine Valley. </w:t>
-      </w:r>
+        <w:t xml:space="preserve">Prabha T., </w:t>
+      </w:r>
+      <w:proofErr w:type="spellStart"/>
+      <w:r>
+        <w:t>Mursch-Radlgruber</w:t>
+      </w:r>
+      <w:proofErr w:type="spellEnd"/>
+      <w:r>
+        <w:t xml:space="preserve"> E., 1999. </w:t>
+      </w:r>
+      <w:proofErr w:type="spellStart"/>
+      <w:r>
+        <w:t>Modeling</w:t>
+      </w:r>
+      <w:proofErr w:type="spellEnd"/>
+      <w:r>
+        <w:t xml:space="preserve"> of diffusion in a wide Alpine Valley. </w:t>
+      </w:r>
+      <w:proofErr w:type="spellStart"/>
       <w:r>
         <w:rPr>
           <w:lang w:val="it-IT"/>
         </w:rPr>
-        <w:t>Theor. Appl. Climatol., 64, 93-103.</w:t>
-      </w:r>
-    </w:p>
-    <w:p>
-      <w:pPr>
+        <w:t>Theor</w:t>
+      </w:r>
+      <w:proofErr w:type="spellEnd"/>
+      <w:r>
         <w:rPr>
           <w:lang w:val="it-IT"/>
         </w:rPr>
-      </w:pPr>
+        <w:t xml:space="preserve">. </w:t>
+      </w:r>
+      <w:proofErr w:type="spellStart"/>
       <w:r>
         <w:rPr>
           <w:lang w:val="it-IT"/>
         </w:rPr>
-        <w:t xml:space="preserve">Sandri, L., Costa, A., Selva, J., Tonini, R., Macedonio, G., Folch, A., and Sulpizio, R., 2016. </w:t>
+        <w:t>Appl</w:t>
+      </w:r>
+      <w:proofErr w:type="spellEnd"/>
+      <w:r>
+        <w:rPr>
+          <w:lang w:val="it-IT"/>
+        </w:rPr>
+        <w:t xml:space="preserve">. </w:t>
+      </w:r>
+      <w:proofErr w:type="spellStart"/>
+      <w:r>
+        <w:rPr>
+          <w:lang w:val="it-IT"/>
+        </w:rPr>
+        <w:t>Climatol</w:t>
+      </w:r>
+      <w:proofErr w:type="spellEnd"/>
+      <w:r>
+        <w:rPr>
+          <w:lang w:val="it-IT"/>
+        </w:rPr>
+        <w:t>., 64, 93-103.</w:t>
+      </w:r>
+    </w:p>
+    <w:p>
+      <w:pPr>
+        <w:rPr>
+          <w:lang w:val="it-IT"/>
+        </w:rPr>
+      </w:pPr>
+      <w:r>
+        <w:rPr>
+          <w:lang w:val="it-IT"/>
+        </w:rPr>
+        <w:t xml:space="preserve">Sandri, L., Costa, A., Selva, J., Tonini, R., Macedonio, G., Folch, A., and </w:t>
+      </w:r>
+      <w:proofErr w:type="spellStart"/>
+      <w:r>
+        <w:rPr>
+          <w:lang w:val="it-IT"/>
+        </w:rPr>
+        <w:t>Sulpizio</w:t>
+      </w:r>
+      <w:proofErr w:type="spellEnd"/>
+      <w:r>
+        <w:rPr>
+          <w:lang w:val="it-IT"/>
+        </w:rPr>
+        <w:t xml:space="preserve">, R., 2016. </w:t>
       </w:r>
       <w:r>
         <w:t xml:space="preserve">Beyond eruptive scenarios: assessing tephra fallout hazard from Neapolitan volcanoes. </w:t>
@@ -17986,41 +21204,169 @@
         <w:t xml:space="preserve">Selva, J., Orsi, G., Di Vito, M. A., Marzocchi, W., and Sandri, L., 2012a. </w:t>
       </w:r>
       <w:r>
-        <w:t xml:space="preserve">Probability hazard map for future vent opening at the Campi Flegrei caldera, Italy. </w:t>
-      </w:r>
+        <w:t xml:space="preserve">Probability hazard map for future vent opening at the </w:t>
+      </w:r>
+      <w:proofErr w:type="spellStart"/>
+      <w:r>
+        <w:t>Campi</w:t>
+      </w:r>
+      <w:proofErr w:type="spellEnd"/>
+      <w:r>
+        <w:t xml:space="preserve"> </w:t>
+      </w:r>
+      <w:proofErr w:type="spellStart"/>
+      <w:r>
+        <w:t>Flegrei</w:t>
+      </w:r>
+      <w:proofErr w:type="spellEnd"/>
+      <w:r>
+        <w:t xml:space="preserve"> caldera, Italy. </w:t>
+      </w:r>
+      <w:proofErr w:type="spellStart"/>
       <w:r>
         <w:rPr>
           <w:lang w:val="it-IT"/>
         </w:rPr>
-        <w:t xml:space="preserve">Bulletin of </w:t>
-      </w:r>
+        <w:t>Bulletin</w:t>
+      </w:r>
+      <w:proofErr w:type="spellEnd"/>
       <w:r>
         <w:rPr>
           <w:lang w:val="it-IT"/>
         </w:rPr>
+        <w:t xml:space="preserve"> of </w:t>
+      </w:r>
+      <w:proofErr w:type="spellStart"/>
+      <w:r>
+        <w:rPr>
+          <w:lang w:val="it-IT"/>
+        </w:rPr>
         <w:t>V</w:t>
       </w:r>
       <w:r>
         <w:rPr>
           <w:lang w:val="it-IT"/>
         </w:rPr>
-        <w:t>olcanology, 74(2), 497-510.</w:t>
-      </w:r>
-    </w:p>
-    <w:p>
+        <w:t>olcanology</w:t>
+      </w:r>
+      <w:proofErr w:type="spellEnd"/>
       <w:r>
         <w:rPr>
           <w:lang w:val="it-IT"/>
         </w:rPr>
+        <w:t>, 74(2), 497-510.</w:t>
+      </w:r>
+    </w:p>
+    <w:p>
+      <w:r>
+        <w:rPr>
+          <w:lang w:val="it-IT"/>
+        </w:rPr>
         <w:t xml:space="preserve">Selva, J., Marzocchi, W., Papale, P., &amp; Sandri, L., 2012b. </w:t>
       </w:r>
       <w:r>
-        <w:t>Operational eruption forecasting at high-risk volcanoes: the case of Campi Flegrei, Naples. Journal of Applied Volcanology, 1(1), 5.</w:t>
-      </w:r>
-    </w:p>
-    <w:p>
-      <w:r>
-        <w:t>Tamburello, G., Moune, S., Allard, P., Venugopal, S., Robert, V., Rosas-Carbajal, M., Deroussi, Gaëtan-Thierry Kitou, Didier, T., Komorowski, J.C., Beauducel, F., De Chabalier J.B., Le Marchand, A., Le Friant, A., Bonifacie, M., Dessert, C., and Moretti, R., 2019. Spatio-Temporal Relationships between Fumarolic Activity, Hydrothermal Fluid Circulation and Geophysical Signals at an Arc Volcano in Degassing Unrest: La Soufrière of Guadeloupe (French West Indies). Geosciences, 9(11), 480.</w:t>
+        <w:t xml:space="preserve">Operational eruption forecasting at high-risk volcanoes: the case of </w:t>
+      </w:r>
+      <w:proofErr w:type="spellStart"/>
+      <w:r>
+        <w:t>Campi</w:t>
+      </w:r>
+      <w:proofErr w:type="spellEnd"/>
+      <w:r>
+        <w:t xml:space="preserve"> </w:t>
+      </w:r>
+      <w:proofErr w:type="spellStart"/>
+      <w:r>
+        <w:t>Flegrei</w:t>
+      </w:r>
+      <w:proofErr w:type="spellEnd"/>
+      <w:r>
+        <w:t>, Naples. Journal of Applied Volcanology, 1(1), 5.</w:t>
+      </w:r>
+    </w:p>
+    <w:p>
+      <w:r>
+        <w:t xml:space="preserve">Tamburello, G., </w:t>
+      </w:r>
+      <w:proofErr w:type="spellStart"/>
+      <w:r>
+        <w:t>Moune</w:t>
+      </w:r>
+      <w:proofErr w:type="spellEnd"/>
+      <w:r>
+        <w:t xml:space="preserve">, S., Allard, P., Venugopal, S., Robert, V., Rosas-Carbajal, M., </w:t>
+      </w:r>
+      <w:proofErr w:type="spellStart"/>
+      <w:r>
+        <w:t>Deroussi</w:t>
+      </w:r>
+      <w:proofErr w:type="spellEnd"/>
+      <w:r>
+        <w:t xml:space="preserve">, </w:t>
+      </w:r>
+      <w:proofErr w:type="spellStart"/>
+      <w:r>
+        <w:t>Gaëtan</w:t>
+      </w:r>
+      <w:proofErr w:type="spellEnd"/>
+      <w:r>
+        <w:t xml:space="preserve">-Thierry </w:t>
+      </w:r>
+      <w:proofErr w:type="spellStart"/>
+      <w:r>
+        <w:t>Kitou</w:t>
+      </w:r>
+      <w:proofErr w:type="spellEnd"/>
+      <w:r>
+        <w:t xml:space="preserve">, Didier, T., </w:t>
+      </w:r>
+      <w:proofErr w:type="spellStart"/>
+      <w:r>
+        <w:t>Komorowski</w:t>
+      </w:r>
+      <w:proofErr w:type="spellEnd"/>
+      <w:r>
+        <w:t xml:space="preserve">, J.C., </w:t>
+      </w:r>
+      <w:proofErr w:type="spellStart"/>
+      <w:r>
+        <w:t>Beauducel</w:t>
+      </w:r>
+      <w:proofErr w:type="spellEnd"/>
+      <w:r>
+        <w:t xml:space="preserve">, F., De </w:t>
+      </w:r>
+      <w:proofErr w:type="spellStart"/>
+      <w:r>
+        <w:t>Chabalier</w:t>
+      </w:r>
+      <w:proofErr w:type="spellEnd"/>
+      <w:r>
+        <w:t xml:space="preserve"> J.B., Le Marchand, A., Le Friant, A., </w:t>
+      </w:r>
+      <w:proofErr w:type="spellStart"/>
+      <w:r>
+        <w:t>Bonifacie</w:t>
+      </w:r>
+      <w:proofErr w:type="spellEnd"/>
+      <w:r>
+        <w:t xml:space="preserve">, M., Dessert, C., and Moretti, R., 2019. </w:t>
+      </w:r>
+      <w:proofErr w:type="spellStart"/>
+      <w:r>
+        <w:t>Spatio</w:t>
+      </w:r>
+      <w:proofErr w:type="spellEnd"/>
+      <w:r>
+        <w:t xml:space="preserve">-Temporal Relationships between Fumarolic Activity, Hydrothermal Fluid Circulation and Geophysical Signals at an Arc Volcano in Degassing Unrest: La </w:t>
+      </w:r>
+      <w:proofErr w:type="spellStart"/>
+      <w:r>
+        <w:t>Soufrière</w:t>
+      </w:r>
+      <w:proofErr w:type="spellEnd"/>
+      <w:r>
+        <w:t xml:space="preserve"> of Guadeloupe (French West Indies). Geosciences, 9(11), 480.</w:t>
       </w:r>
     </w:p>
     <w:p>
@@ -18032,12 +21378,53 @@
           <w:lang w:val="it-IT"/>
         </w:rPr>
       </w:pPr>
+      <w:proofErr w:type="spellStart"/>
       <w:r>
         <w:rPr>
           <w:rFonts w:eastAsia="Arial Unicode MS"/>
           <w:color w:val="000000"/>
         </w:rPr>
-        <w:t xml:space="preserve">Tarquini S., Isola I., Favalli M., Battistini A., 2007. </w:t>
+        <w:t>Tarquini</w:t>
+      </w:r>
+      <w:proofErr w:type="spellEnd"/>
+      <w:r>
+        <w:rPr>
+          <w:rFonts w:eastAsia="Arial Unicode MS"/>
+          <w:color w:val="000000"/>
+        </w:rPr>
+        <w:t xml:space="preserve"> S., Isola I., </w:t>
+      </w:r>
+      <w:proofErr w:type="spellStart"/>
+      <w:r>
+        <w:rPr>
+          <w:rFonts w:eastAsia="Arial Unicode MS"/>
+          <w:color w:val="000000"/>
+        </w:rPr>
+        <w:t>Favalli</w:t>
+      </w:r>
+      <w:proofErr w:type="spellEnd"/>
+      <w:r>
+        <w:rPr>
+          <w:rFonts w:eastAsia="Arial Unicode MS"/>
+          <w:color w:val="000000"/>
+        </w:rPr>
+        <w:t xml:space="preserve"> M., </w:t>
+      </w:r>
+      <w:proofErr w:type="spellStart"/>
+      <w:r>
+        <w:rPr>
+          <w:rFonts w:eastAsia="Arial Unicode MS"/>
+          <w:color w:val="000000"/>
+        </w:rPr>
+        <w:t>Battistini</w:t>
+      </w:r>
+      <w:proofErr w:type="spellEnd"/>
+      <w:r>
+        <w:rPr>
+          <w:rFonts w:eastAsia="Arial Unicode MS"/>
+          <w:color w:val="000000"/>
+        </w:rPr>
+        <w:t xml:space="preserve"> A., 2007. </w:t>
       </w:r>
       <w:r>
         <w:rPr>
@@ -18068,7 +21455,7 @@
 </file>
 
 <file path=word/endnotes.xml><?xml version="1.0" encoding="utf-8"?>
-<w:endnotes xmlns:wpc="http://schemas.microsoft.com/office/word/2010/wordprocessingCanvas" xmlns:cx="http://schemas.microsoft.com/office/drawing/2014/chartex" xmlns:cx1="http://schemas.microsoft.com/office/drawing/2015/9/8/chartex" xmlns:cx2="http://schemas.microsoft.com/office/drawing/2015/10/21/chartex" xmlns:cx3="http://schemas.microsoft.com/office/drawing/2016/5/9/chartex" xmlns:cx4="http://schemas.microsoft.com/office/drawing/2016/5/10/chartex" xmlns:cx5="http://schemas.microsoft.com/office/drawing/2016/5/11/chartex" xmlns:cx6="http://schemas.microsoft.com/office/drawing/2016/5/12/chartex" xmlns:cx7="http://schemas.microsoft.com/office/drawing/2016/5/13/chartex" xmlns:cx8="http://schemas.microsoft.com/office/drawing/2016/5/14/chartex" xmlns:mc="http://schemas.openxmlformats.org/markup-compatibility/2006" xmlns:aink="http://schemas.microsoft.com/office/drawing/2016/ink" xmlns:am3d="http://schemas.microsoft.com/office/drawing/2017/model3d" xmlns:o="urn:schemas-microsoft-com:office:office" xmlns:oel="http://schemas.microsoft.com/office/2019/extlst" xmlns:r="http://schemas.openxmlformats.org/officeDocument/2006/relationships" xmlns:m="http://schemas.openxmlformats.org/officeDocument/2006/math" xmlns:v="urn:schemas-microsoft-com:vml" xmlns:wp14="http://schemas.microsoft.com/office/word/2010/wordprocessingDrawing" xmlns:wp="http://schemas.openxmlformats.org/drawingml/2006/wordprocessingDrawing" xmlns:w10="urn:schemas-microsoft-com:office:word" xmlns:w="http://schemas.openxmlformats.org/wordprocessingml/2006/main" xmlns:w14="http://schemas.microsoft.com/office/word/2010/wordml" xmlns:w15="http://schemas.microsoft.com/office/word/2012/wordml" xmlns:w16cex="http://schemas.microsoft.com/office/word/2018/wordml/cex" xmlns:w16cid="http://schemas.microsoft.com/office/word/2016/wordml/cid" xmlns:w16="http://schemas.microsoft.com/office/word/2018/wordml" xmlns:w16du="http://schemas.microsoft.com/office/word/2023/wordml/word16du" xmlns:w16sdtdh="http://schemas.microsoft.com/office/word/2020/wordml/sdtdatahash" xmlns:w16se="http://schemas.microsoft.com/office/word/2015/wordml/symex" xmlns:wpg="http://schemas.microsoft.com/office/word/2010/wordprocessingGroup" xmlns:wpi="http://schemas.microsoft.com/office/word/2010/wordprocessingInk" xmlns:wne="http://schemas.microsoft.com/office/word/2006/wordml" xmlns:wps="http://schemas.microsoft.com/office/word/2010/wordprocessingShape" mc:Ignorable="w14 w15 w16se w16cid w16 w16cex w16sdtdh wp14">
+<w:endnotes xmlns:wpc="http://schemas.microsoft.com/office/word/2010/wordprocessingCanvas" xmlns:cx="http://schemas.microsoft.com/office/drawing/2014/chartex" xmlns:cx1="http://schemas.microsoft.com/office/drawing/2015/9/8/chartex" xmlns:cx2="http://schemas.microsoft.com/office/drawing/2015/10/21/chartex" xmlns:cx3="http://schemas.microsoft.com/office/drawing/2016/5/9/chartex" xmlns:cx4="http://schemas.microsoft.com/office/drawing/2016/5/10/chartex" xmlns:cx5="http://schemas.microsoft.com/office/drawing/2016/5/11/chartex" xmlns:cx6="http://schemas.microsoft.com/office/drawing/2016/5/12/chartex" xmlns:cx7="http://schemas.microsoft.com/office/drawing/2016/5/13/chartex" xmlns:cx8="http://schemas.microsoft.com/office/drawing/2016/5/14/chartex" xmlns:mc="http://schemas.openxmlformats.org/markup-compatibility/2006" xmlns:aink="http://schemas.microsoft.com/office/drawing/2016/ink" xmlns:am3d="http://schemas.microsoft.com/office/drawing/2017/model3d" xmlns:o="urn:schemas-microsoft-com:office:office" xmlns:oel="http://schemas.microsoft.com/office/2019/extlst" xmlns:r="http://schemas.openxmlformats.org/officeDocument/2006/relationships" xmlns:m="http://schemas.openxmlformats.org/officeDocument/2006/math" xmlns:v="urn:schemas-microsoft-com:vml" xmlns:wp14="http://schemas.microsoft.com/office/word/2010/wordprocessingDrawing" xmlns:wp="http://schemas.openxmlformats.org/drawingml/2006/wordprocessingDrawing" xmlns:w10="urn:schemas-microsoft-com:office:word" xmlns:w="http://schemas.openxmlformats.org/wordprocessingml/2006/main" xmlns:w14="http://schemas.microsoft.com/office/word/2010/wordml" xmlns:w15="http://schemas.microsoft.com/office/word/2012/wordml" xmlns:w16cex="http://schemas.microsoft.com/office/word/2018/wordml/cex" xmlns:w16cid="http://schemas.microsoft.com/office/word/2016/wordml/cid" xmlns:w16="http://schemas.microsoft.com/office/word/2018/wordml" xmlns:w16sdtdh="http://schemas.microsoft.com/office/word/2020/wordml/sdtdatahash" xmlns:w16se="http://schemas.microsoft.com/office/word/2015/wordml/symex" xmlns:wpg="http://schemas.microsoft.com/office/word/2010/wordprocessingGroup" xmlns:wpi="http://schemas.microsoft.com/office/word/2010/wordprocessingInk" xmlns:wne="http://schemas.microsoft.com/office/word/2006/wordml" xmlns:wps="http://schemas.microsoft.com/office/word/2010/wordprocessingShape" mc:Ignorable="w14 w15 w16se w16cid w16 w16cex w16sdtdh wp14">
   <w:endnote w:type="separator" w:id="-1">
     <w:p>
       <w:pPr>
@@ -18093,7 +21480,7 @@
 </file>
 
 <file path=word/footer1.xml><?xml version="1.0" encoding="utf-8"?>
-<w:ftr xmlns:wpc="http://schemas.microsoft.com/office/word/2010/wordprocessingCanvas" xmlns:cx="http://schemas.microsoft.com/office/drawing/2014/chartex" xmlns:cx1="http://schemas.microsoft.com/office/drawing/2015/9/8/chartex" xmlns:cx2="http://schemas.microsoft.com/office/drawing/2015/10/21/chartex" xmlns:cx3="http://schemas.microsoft.com/office/drawing/2016/5/9/chartex" xmlns:cx4="http://schemas.microsoft.com/office/drawing/2016/5/10/chartex" xmlns:cx5="http://schemas.microsoft.com/office/drawing/2016/5/11/chartex" xmlns:cx6="http://schemas.microsoft.com/office/drawing/2016/5/12/chartex" xmlns:cx7="http://schemas.microsoft.com/office/drawing/2016/5/13/chartex" xmlns:cx8="http://schemas.microsoft.com/office/drawing/2016/5/14/chartex" xmlns:mc="http://schemas.openxmlformats.org/markup-compatibility/2006" xmlns:aink="http://schemas.microsoft.com/office/drawing/2016/ink" xmlns:am3d="http://schemas.microsoft.com/office/drawing/2017/model3d" xmlns:o="urn:schemas-microsoft-com:office:office" xmlns:oel="http://schemas.microsoft.com/office/2019/extlst" xmlns:r="http://schemas.openxmlformats.org/officeDocument/2006/relationships" xmlns:m="http://schemas.openxmlformats.org/officeDocument/2006/math" xmlns:v="urn:schemas-microsoft-com:vml" xmlns:wp14="http://schemas.microsoft.com/office/word/2010/wordprocessingDrawing" xmlns:wp="http://schemas.openxmlformats.org/drawingml/2006/wordprocessingDrawing" xmlns:w10="urn:schemas-microsoft-com:office:word" xmlns:w="http://schemas.openxmlformats.org/wordprocessingml/2006/main" xmlns:w14="http://schemas.microsoft.com/office/word/2010/wordml" xmlns:w15="http://schemas.microsoft.com/office/word/2012/wordml" xmlns:w16cex="http://schemas.microsoft.com/office/word/2018/wordml/cex" xmlns:w16cid="http://schemas.microsoft.com/office/word/2016/wordml/cid" xmlns:w16="http://schemas.microsoft.com/office/word/2018/wordml" xmlns:w16du="http://schemas.microsoft.com/office/word/2023/wordml/word16du" xmlns:w16sdtdh="http://schemas.microsoft.com/office/word/2020/wordml/sdtdatahash" xmlns:w16se="http://schemas.microsoft.com/office/word/2015/wordml/symex" xmlns:wpg="http://schemas.microsoft.com/office/word/2010/wordprocessingGroup" xmlns:wpi="http://schemas.microsoft.com/office/word/2010/wordprocessingInk" xmlns:wne="http://schemas.microsoft.com/office/word/2006/wordml" xmlns:wps="http://schemas.microsoft.com/office/word/2010/wordprocessingShape" mc:Ignorable="w14 w15 w16se w16cid w16 w16cex w16sdtdh wp14">
+<w:ftr xmlns:wpc="http://schemas.microsoft.com/office/word/2010/wordprocessingCanvas" xmlns:cx="http://schemas.microsoft.com/office/drawing/2014/chartex" xmlns:cx1="http://schemas.microsoft.com/office/drawing/2015/9/8/chartex" xmlns:cx2="http://schemas.microsoft.com/office/drawing/2015/10/21/chartex" xmlns:cx3="http://schemas.microsoft.com/office/drawing/2016/5/9/chartex" xmlns:cx4="http://schemas.microsoft.com/office/drawing/2016/5/10/chartex" xmlns:cx5="http://schemas.microsoft.com/office/drawing/2016/5/11/chartex" xmlns:cx6="http://schemas.microsoft.com/office/drawing/2016/5/12/chartex" xmlns:cx7="http://schemas.microsoft.com/office/drawing/2016/5/13/chartex" xmlns:cx8="http://schemas.microsoft.com/office/drawing/2016/5/14/chartex" xmlns:mc="http://schemas.openxmlformats.org/markup-compatibility/2006" xmlns:aink="http://schemas.microsoft.com/office/drawing/2016/ink" xmlns:am3d="http://schemas.microsoft.com/office/drawing/2017/model3d" xmlns:o="urn:schemas-microsoft-com:office:office" xmlns:oel="http://schemas.microsoft.com/office/2019/extlst" xmlns:r="http://schemas.openxmlformats.org/officeDocument/2006/relationships" xmlns:m="http://schemas.openxmlformats.org/officeDocument/2006/math" xmlns:v="urn:schemas-microsoft-com:vml" xmlns:wp14="http://schemas.microsoft.com/office/word/2010/wordprocessingDrawing" xmlns:wp="http://schemas.openxmlformats.org/drawingml/2006/wordprocessingDrawing" xmlns:w10="urn:schemas-microsoft-com:office:word" xmlns:w="http://schemas.openxmlformats.org/wordprocessingml/2006/main" xmlns:w14="http://schemas.microsoft.com/office/word/2010/wordml" xmlns:w15="http://schemas.microsoft.com/office/word/2012/wordml" xmlns:w16cex="http://schemas.microsoft.com/office/word/2018/wordml/cex" xmlns:w16cid="http://schemas.microsoft.com/office/word/2016/wordml/cid" xmlns:w16="http://schemas.microsoft.com/office/word/2018/wordml" xmlns:w16sdtdh="http://schemas.microsoft.com/office/word/2020/wordml/sdtdatahash" xmlns:w16se="http://schemas.microsoft.com/office/word/2015/wordml/symex" xmlns:wpg="http://schemas.microsoft.com/office/word/2010/wordprocessingGroup" xmlns:wpi="http://schemas.microsoft.com/office/word/2010/wordprocessingInk" xmlns:wne="http://schemas.microsoft.com/office/word/2006/wordml" xmlns:wps="http://schemas.microsoft.com/office/word/2010/wordprocessingShape" mc:Ignorable="w14 w15 w16se w16cid w16 w16cex w16sdtdh wp14">
   <w:p>
     <w:pPr>
       <w:pStyle w:val="Pidipagina"/>
@@ -18128,7 +21515,7 @@
 </file>
 
 <file path=word/footer2.xml><?xml version="1.0" encoding="utf-8"?>
-<w:ftr xmlns:wpc="http://schemas.microsoft.com/office/word/2010/wordprocessingCanvas" xmlns:cx="http://schemas.microsoft.com/office/drawing/2014/chartex" xmlns:cx1="http://schemas.microsoft.com/office/drawing/2015/9/8/chartex" xmlns:cx2="http://schemas.microsoft.com/office/drawing/2015/10/21/chartex" xmlns:cx3="http://schemas.microsoft.com/office/drawing/2016/5/9/chartex" xmlns:cx4="http://schemas.microsoft.com/office/drawing/2016/5/10/chartex" xmlns:cx5="http://schemas.microsoft.com/office/drawing/2016/5/11/chartex" xmlns:cx6="http://schemas.microsoft.com/office/drawing/2016/5/12/chartex" xmlns:cx7="http://schemas.microsoft.com/office/drawing/2016/5/13/chartex" xmlns:cx8="http://schemas.microsoft.com/office/drawing/2016/5/14/chartex" xmlns:mc="http://schemas.openxmlformats.org/markup-compatibility/2006" xmlns:aink="http://schemas.microsoft.com/office/drawing/2016/ink" xmlns:am3d="http://schemas.microsoft.com/office/drawing/2017/model3d" xmlns:o="urn:schemas-microsoft-com:office:office" xmlns:oel="http://schemas.microsoft.com/office/2019/extlst" xmlns:r="http://schemas.openxmlformats.org/officeDocument/2006/relationships" xmlns:m="http://schemas.openxmlformats.org/officeDocument/2006/math" xmlns:v="urn:schemas-microsoft-com:vml" xmlns:wp14="http://schemas.microsoft.com/office/word/2010/wordprocessingDrawing" xmlns:wp="http://schemas.openxmlformats.org/drawingml/2006/wordprocessingDrawing" xmlns:w10="urn:schemas-microsoft-com:office:word" xmlns:w="http://schemas.openxmlformats.org/wordprocessingml/2006/main" xmlns:w14="http://schemas.microsoft.com/office/word/2010/wordml" xmlns:w15="http://schemas.microsoft.com/office/word/2012/wordml" xmlns:w16cex="http://schemas.microsoft.com/office/word/2018/wordml/cex" xmlns:w16cid="http://schemas.microsoft.com/office/word/2016/wordml/cid" xmlns:w16="http://schemas.microsoft.com/office/word/2018/wordml" xmlns:w16du="http://schemas.microsoft.com/office/word/2023/wordml/word16du" xmlns:w16sdtdh="http://schemas.microsoft.com/office/word/2020/wordml/sdtdatahash" xmlns:w16se="http://schemas.microsoft.com/office/word/2015/wordml/symex" xmlns:wpg="http://schemas.microsoft.com/office/word/2010/wordprocessingGroup" xmlns:wpi="http://schemas.microsoft.com/office/word/2010/wordprocessingInk" xmlns:wne="http://schemas.microsoft.com/office/word/2006/wordml" xmlns:wps="http://schemas.microsoft.com/office/word/2010/wordprocessingShape" mc:Ignorable="w14 w15 w16se w16cid w16 w16cex w16sdtdh wp14">
+<w:ftr xmlns:wpc="http://schemas.microsoft.com/office/word/2010/wordprocessingCanvas" xmlns:cx="http://schemas.microsoft.com/office/drawing/2014/chartex" xmlns:cx1="http://schemas.microsoft.com/office/drawing/2015/9/8/chartex" xmlns:cx2="http://schemas.microsoft.com/office/drawing/2015/10/21/chartex" xmlns:cx3="http://schemas.microsoft.com/office/drawing/2016/5/9/chartex" xmlns:cx4="http://schemas.microsoft.com/office/drawing/2016/5/10/chartex" xmlns:cx5="http://schemas.microsoft.com/office/drawing/2016/5/11/chartex" xmlns:cx6="http://schemas.microsoft.com/office/drawing/2016/5/12/chartex" xmlns:cx7="http://schemas.microsoft.com/office/drawing/2016/5/13/chartex" xmlns:cx8="http://schemas.microsoft.com/office/drawing/2016/5/14/chartex" xmlns:mc="http://schemas.openxmlformats.org/markup-compatibility/2006" xmlns:aink="http://schemas.microsoft.com/office/drawing/2016/ink" xmlns:am3d="http://schemas.microsoft.com/office/drawing/2017/model3d" xmlns:o="urn:schemas-microsoft-com:office:office" xmlns:oel="http://schemas.microsoft.com/office/2019/extlst" xmlns:r="http://schemas.openxmlformats.org/officeDocument/2006/relationships" xmlns:m="http://schemas.openxmlformats.org/officeDocument/2006/math" xmlns:v="urn:schemas-microsoft-com:vml" xmlns:wp14="http://schemas.microsoft.com/office/word/2010/wordprocessingDrawing" xmlns:wp="http://schemas.openxmlformats.org/drawingml/2006/wordprocessingDrawing" xmlns:w10="urn:schemas-microsoft-com:office:word" xmlns:w="http://schemas.openxmlformats.org/wordprocessingml/2006/main" xmlns:w14="http://schemas.microsoft.com/office/word/2010/wordml" xmlns:w15="http://schemas.microsoft.com/office/word/2012/wordml" xmlns:w16cex="http://schemas.microsoft.com/office/word/2018/wordml/cex" xmlns:w16cid="http://schemas.microsoft.com/office/word/2016/wordml/cid" xmlns:w16="http://schemas.microsoft.com/office/word/2018/wordml" xmlns:w16sdtdh="http://schemas.microsoft.com/office/word/2020/wordml/sdtdatahash" xmlns:w16se="http://schemas.microsoft.com/office/word/2015/wordml/symex" xmlns:wpg="http://schemas.microsoft.com/office/word/2010/wordprocessingGroup" xmlns:wpi="http://schemas.microsoft.com/office/word/2010/wordprocessingInk" xmlns:wne="http://schemas.microsoft.com/office/word/2006/wordml" xmlns:wps="http://schemas.microsoft.com/office/word/2010/wordprocessingShape" mc:Ignorable="w14 w15 w16se w16cid w16 w16cex w16sdtdh wp14">
   <w:sdt>
     <w:sdtPr>
       <w:id w:val="619031114"/>
@@ -18181,7 +21568,7 @@
 </file>
 
 <file path=word/footnotes.xml><?xml version="1.0" encoding="utf-8"?>
-<w:footnotes xmlns:wpc="http://schemas.microsoft.com/office/word/2010/wordprocessingCanvas" xmlns:cx="http://schemas.microsoft.com/office/drawing/2014/chartex" xmlns:cx1="http://schemas.microsoft.com/office/drawing/2015/9/8/chartex" xmlns:cx2="http://schemas.microsoft.com/office/drawing/2015/10/21/chartex" xmlns:cx3="http://schemas.microsoft.com/office/drawing/2016/5/9/chartex" xmlns:cx4="http://schemas.microsoft.com/office/drawing/2016/5/10/chartex" xmlns:cx5="http://schemas.microsoft.com/office/drawing/2016/5/11/chartex" xmlns:cx6="http://schemas.microsoft.com/office/drawing/2016/5/12/chartex" xmlns:cx7="http://schemas.microsoft.com/office/drawing/2016/5/13/chartex" xmlns:cx8="http://schemas.microsoft.com/office/drawing/2016/5/14/chartex" xmlns:mc="http://schemas.openxmlformats.org/markup-compatibility/2006" xmlns:aink="http://schemas.microsoft.com/office/drawing/2016/ink" xmlns:am3d="http://schemas.microsoft.com/office/drawing/2017/model3d" xmlns:o="urn:schemas-microsoft-com:office:office" xmlns:oel="http://schemas.microsoft.com/office/2019/extlst" xmlns:r="http://schemas.openxmlformats.org/officeDocument/2006/relationships" xmlns:m="http://schemas.openxmlformats.org/officeDocument/2006/math" xmlns:v="urn:schemas-microsoft-com:vml" xmlns:wp14="http://schemas.microsoft.com/office/word/2010/wordprocessingDrawing" xmlns:wp="http://schemas.openxmlformats.org/drawingml/2006/wordprocessingDrawing" xmlns:w10="urn:schemas-microsoft-com:office:word" xmlns:w="http://schemas.openxmlformats.org/wordprocessingml/2006/main" xmlns:w14="http://schemas.microsoft.com/office/word/2010/wordml" xmlns:w15="http://schemas.microsoft.com/office/word/2012/wordml" xmlns:w16cex="http://schemas.microsoft.com/office/word/2018/wordml/cex" xmlns:w16cid="http://schemas.microsoft.com/office/word/2016/wordml/cid" xmlns:w16="http://schemas.microsoft.com/office/word/2018/wordml" xmlns:w16du="http://schemas.microsoft.com/office/word/2023/wordml/word16du" xmlns:w16sdtdh="http://schemas.microsoft.com/office/word/2020/wordml/sdtdatahash" xmlns:w16se="http://schemas.microsoft.com/office/word/2015/wordml/symex" xmlns:wpg="http://schemas.microsoft.com/office/word/2010/wordprocessingGroup" xmlns:wpi="http://schemas.microsoft.com/office/word/2010/wordprocessingInk" xmlns:wne="http://schemas.microsoft.com/office/word/2006/wordml" xmlns:wps="http://schemas.microsoft.com/office/word/2010/wordprocessingShape" mc:Ignorable="w14 w15 w16se w16cid w16 w16cex w16sdtdh wp14">
+<w:footnotes xmlns:wpc="http://schemas.microsoft.com/office/word/2010/wordprocessingCanvas" xmlns:cx="http://schemas.microsoft.com/office/drawing/2014/chartex" xmlns:cx1="http://schemas.microsoft.com/office/drawing/2015/9/8/chartex" xmlns:cx2="http://schemas.microsoft.com/office/drawing/2015/10/21/chartex" xmlns:cx3="http://schemas.microsoft.com/office/drawing/2016/5/9/chartex" xmlns:cx4="http://schemas.microsoft.com/office/drawing/2016/5/10/chartex" xmlns:cx5="http://schemas.microsoft.com/office/drawing/2016/5/11/chartex" xmlns:cx6="http://schemas.microsoft.com/office/drawing/2016/5/12/chartex" xmlns:cx7="http://schemas.microsoft.com/office/drawing/2016/5/13/chartex" xmlns:cx8="http://schemas.microsoft.com/office/drawing/2016/5/14/chartex" xmlns:mc="http://schemas.openxmlformats.org/markup-compatibility/2006" xmlns:aink="http://schemas.microsoft.com/office/drawing/2016/ink" xmlns:am3d="http://schemas.microsoft.com/office/drawing/2017/model3d" xmlns:o="urn:schemas-microsoft-com:office:office" xmlns:oel="http://schemas.microsoft.com/office/2019/extlst" xmlns:r="http://schemas.openxmlformats.org/officeDocument/2006/relationships" xmlns:m="http://schemas.openxmlformats.org/officeDocument/2006/math" xmlns:v="urn:schemas-microsoft-com:vml" xmlns:wp14="http://schemas.microsoft.com/office/word/2010/wordprocessingDrawing" xmlns:wp="http://schemas.openxmlformats.org/drawingml/2006/wordprocessingDrawing" xmlns:w10="urn:schemas-microsoft-com:office:word" xmlns:w="http://schemas.openxmlformats.org/wordprocessingml/2006/main" xmlns:w14="http://schemas.microsoft.com/office/word/2010/wordml" xmlns:w15="http://schemas.microsoft.com/office/word/2012/wordml" xmlns:w16cex="http://schemas.microsoft.com/office/word/2018/wordml/cex" xmlns:w16cid="http://schemas.microsoft.com/office/word/2016/wordml/cid" xmlns:w16="http://schemas.microsoft.com/office/word/2018/wordml" xmlns:w16sdtdh="http://schemas.microsoft.com/office/word/2020/wordml/sdtdatahash" xmlns:w16se="http://schemas.microsoft.com/office/word/2015/wordml/symex" xmlns:wpg="http://schemas.microsoft.com/office/word/2010/wordprocessingGroup" xmlns:wpi="http://schemas.microsoft.com/office/word/2010/wordprocessingInk" xmlns:wne="http://schemas.microsoft.com/office/word/2006/wordml" xmlns:wps="http://schemas.microsoft.com/office/word/2010/wordprocessingShape" mc:Ignorable="w14 w15 w16se w16cid w16 w16cex w16sdtdh wp14">
   <w:footnote w:type="separator" w:id="-1">
     <w:p>
       <w:pPr>
@@ -18206,7 +21593,7 @@
 </file>
 
 <file path=word/numbering.xml><?xml version="1.0" encoding="utf-8"?>
-<w:numbering xmlns:wpc="http://schemas.microsoft.com/office/word/2010/wordprocessingCanvas" xmlns:cx="http://schemas.microsoft.com/office/drawing/2014/chartex" xmlns:cx1="http://schemas.microsoft.com/office/drawing/2015/9/8/chartex" xmlns:cx2="http://schemas.microsoft.com/office/drawing/2015/10/21/chartex" xmlns:cx3="http://schemas.microsoft.com/office/drawing/2016/5/9/chartex" xmlns:cx4="http://schemas.microsoft.com/office/drawing/2016/5/10/chartex" xmlns:cx5="http://schemas.microsoft.com/office/drawing/2016/5/11/chartex" xmlns:cx6="http://schemas.microsoft.com/office/drawing/2016/5/12/chartex" xmlns:cx7="http://schemas.microsoft.com/office/drawing/2016/5/13/chartex" xmlns:cx8="http://schemas.microsoft.com/office/drawing/2016/5/14/chartex" xmlns:mc="http://schemas.openxmlformats.org/markup-compatibility/2006" xmlns:aink="http://schemas.microsoft.com/office/drawing/2016/ink" xmlns:am3d="http://schemas.microsoft.com/office/drawing/2017/model3d" xmlns:o="urn:schemas-microsoft-com:office:office" xmlns:oel="http://schemas.microsoft.com/office/2019/extlst" xmlns:r="http://schemas.openxmlformats.org/officeDocument/2006/relationships" xmlns:m="http://schemas.openxmlformats.org/officeDocument/2006/math" xmlns:v="urn:schemas-microsoft-com:vml" xmlns:wp14="http://schemas.microsoft.com/office/word/2010/wordprocessingDrawing" xmlns:wp="http://schemas.openxmlformats.org/drawingml/2006/wordprocessingDrawing" xmlns:w10="urn:schemas-microsoft-com:office:word" xmlns:w="http://schemas.openxmlformats.org/wordprocessingml/2006/main" xmlns:w14="http://schemas.microsoft.com/office/word/2010/wordml" xmlns:w15="http://schemas.microsoft.com/office/word/2012/wordml" xmlns:w16cex="http://schemas.microsoft.com/office/word/2018/wordml/cex" xmlns:w16cid="http://schemas.microsoft.com/office/word/2016/wordml/cid" xmlns:w16="http://schemas.microsoft.com/office/word/2018/wordml" xmlns:w16du="http://schemas.microsoft.com/office/word/2023/wordml/word16du" xmlns:w16sdtdh="http://schemas.microsoft.com/office/word/2020/wordml/sdtdatahash" xmlns:w16se="http://schemas.microsoft.com/office/word/2015/wordml/symex" xmlns:wpg="http://schemas.microsoft.com/office/word/2010/wordprocessingGroup" xmlns:wpi="http://schemas.microsoft.com/office/word/2010/wordprocessingInk" xmlns:wne="http://schemas.microsoft.com/office/word/2006/wordml" xmlns:wps="http://schemas.microsoft.com/office/word/2010/wordprocessingShape" mc:Ignorable="w14 w15 w16se w16cid w16 w16cex w16sdtdh wp14">
+<w:numbering xmlns:wpc="http://schemas.microsoft.com/office/word/2010/wordprocessingCanvas" xmlns:cx="http://schemas.microsoft.com/office/drawing/2014/chartex" xmlns:cx1="http://schemas.microsoft.com/office/drawing/2015/9/8/chartex" xmlns:cx2="http://schemas.microsoft.com/office/drawing/2015/10/21/chartex" xmlns:cx3="http://schemas.microsoft.com/office/drawing/2016/5/9/chartex" xmlns:cx4="http://schemas.microsoft.com/office/drawing/2016/5/10/chartex" xmlns:cx5="http://schemas.microsoft.com/office/drawing/2016/5/11/chartex" xmlns:cx6="http://schemas.microsoft.com/office/drawing/2016/5/12/chartex" xmlns:cx7="http://schemas.microsoft.com/office/drawing/2016/5/13/chartex" xmlns:cx8="http://schemas.microsoft.com/office/drawing/2016/5/14/chartex" xmlns:mc="http://schemas.openxmlformats.org/markup-compatibility/2006" xmlns:aink="http://schemas.microsoft.com/office/drawing/2016/ink" xmlns:am3d="http://schemas.microsoft.com/office/drawing/2017/model3d" xmlns:o="urn:schemas-microsoft-com:office:office" xmlns:oel="http://schemas.microsoft.com/office/2019/extlst" xmlns:r="http://schemas.openxmlformats.org/officeDocument/2006/relationships" xmlns:m="http://schemas.openxmlformats.org/officeDocument/2006/math" xmlns:v="urn:schemas-microsoft-com:vml" xmlns:wp14="http://schemas.microsoft.com/office/word/2010/wordprocessingDrawing" xmlns:wp="http://schemas.openxmlformats.org/drawingml/2006/wordprocessingDrawing" xmlns:w10="urn:schemas-microsoft-com:office:word" xmlns:w="http://schemas.openxmlformats.org/wordprocessingml/2006/main" xmlns:w14="http://schemas.microsoft.com/office/word/2010/wordml" xmlns:w15="http://schemas.microsoft.com/office/word/2012/wordml" xmlns:w16cex="http://schemas.microsoft.com/office/word/2018/wordml/cex" xmlns:w16cid="http://schemas.microsoft.com/office/word/2016/wordml/cid" xmlns:w16="http://schemas.microsoft.com/office/word/2018/wordml" xmlns:w16sdtdh="http://schemas.microsoft.com/office/word/2020/wordml/sdtdatahash" xmlns:w16se="http://schemas.microsoft.com/office/word/2015/wordml/symex" xmlns:wpg="http://schemas.microsoft.com/office/word/2010/wordprocessingGroup" xmlns:wpi="http://schemas.microsoft.com/office/word/2010/wordprocessingInk" xmlns:wne="http://schemas.microsoft.com/office/word/2006/wordml" xmlns:wps="http://schemas.microsoft.com/office/word/2010/wordprocessingShape" mc:Ignorable="w14 w15 w16se w16cid w16 w16cex w16sdtdh wp14">
   <w:abstractNum w:abstractNumId="0" w15:restartNumberingAfterBreak="0">
     <w:nsid w:val="09A40874"/>
     <w:multiLevelType w:val="hybridMultilevel"/>

--- a/Manual/User_Manual.docx
+++ b/Manual/User_Manual.docx
@@ -36,6 +36,12 @@
           <w:lang w:val="it-IT"/>
         </w:rPr>
         <w:t>3</w:t>
+      </w:r>
+      <w:r>
+        <w:rPr>
+          <w:lang w:val="it-IT"/>
+        </w:rPr>
+        <w:t>.6</w:t>
       </w:r>
       <w:r>
         <w:rPr>
@@ -1898,19 +1904,181 @@
         <w:t xml:space="preserve">) tool is a collection of Python scripts designed to aid the user with the usage of gas dispersion models (both passive gas dispersion and heavy gas flow) and to automatically perform probabilistic simulations. Two open-source Eulerian models are supported: DISGAS </w:t>
       </w:r>
       <w:r>
-        <w:t>v.</w:t>
+        <w:t>v</w:t>
       </w:r>
       <w:r>
         <w:t>2.</w:t>
       </w:r>
       <w:r>
+        <w:t>5.0</w:t>
+      </w:r>
+      <w:r>
+        <w:t xml:space="preserve"> (Costa et al., 2005; Costa and Macedonio, 2016) and TWODEE-2 </w:t>
+      </w:r>
+      <w:r>
+        <w:t>v2.</w:t>
+      </w:r>
+      <w:r>
+        <w:t>6</w:t>
+      </w:r>
+      <w:r>
+        <w:t xml:space="preserve"> </w:t>
+      </w:r>
+      <w:r>
+        <w:t xml:space="preserve">(Hankin and </w:t>
+      </w:r>
+      <w:proofErr w:type="spellStart"/>
+      <w:r>
+        <w:t>Britter</w:t>
+      </w:r>
+      <w:proofErr w:type="spellEnd"/>
+      <w:r>
+        <w:t>, 1999; Folch et al., 2009), which are coupled with a mass-consistent Diagnostic Wind Model (</w:t>
+      </w:r>
+      <w:r>
+        <w:t>DIAGNO v1.</w:t>
+      </w:r>
+      <w:r>
+        <w:t>2.3</w:t>
+      </w:r>
+      <w:r>
+        <w:t xml:space="preserve">, Douglas et al., 1990). Both models are written in Fortran-90 while </w:t>
+      </w:r>
+      <w:r>
+        <w:t>VIGIL</w:t>
+      </w:r>
+      <w:r>
+        <w:t xml:space="preserve"> is implemented through Python v3.8, an open-source, general-purpose, interpreted high-level programming language. </w:t>
+      </w:r>
+    </w:p>
+    <w:p>
+      <w:pPr>
+        <w:pStyle w:val="Titolo1"/>
+      </w:pPr>
+      <w:bookmarkStart w:id="1" w:name="_Toc111804006"/>
+      <w:r>
+        <w:t xml:space="preserve">1. </w:t>
+      </w:r>
+      <w:r>
+        <w:t>Introduction</w:t>
+      </w:r>
+      <w:bookmarkEnd w:id="1"/>
+    </w:p>
+    <w:p>
+      <w:r>
+        <w:t xml:space="preserve">Volcanic eruptions are very hazardous events which can have a devastating impact on human settlements worldwide. In the last decades, probabilistic volcanic hazard assessment methodologies have allowed the quantification of intrinsic uncertainties related to volcanic eruptions, which play a fundamental role in risk reduction strategies, making them of interest to both scientists and decision makers (e.g., </w:t>
+      </w:r>
+      <w:proofErr w:type="spellStart"/>
+      <w:r>
+        <w:t>Marzocchi</w:t>
+      </w:r>
+      <w:proofErr w:type="spellEnd"/>
+      <w:r>
+        <w:t xml:space="preserve"> et al., 2006; Selva et al., 2012a,b; Sandri et al., 2016). In this scenario, the study of gas dispersion is a key for the understanding the </w:t>
+      </w:r>
+      <w:r>
+        <w:t>physic</w:t>
+      </w:r>
+      <w:r>
+        <w:t xml:space="preserve">-chemical changes occurring in the magmatic feeding system or in the hydrothermal aquifer (i.e., Edmonds et al. 2018; Massaro et al., </w:t>
+      </w:r>
+      <w:r>
+        <w:t>2021</w:t>
+      </w:r>
+      <w:r>
+        <w:t xml:space="preserve">), irrespective of magmatic and non-magmatic unrest. In last the decades, numerical modelling has investigated on the different </w:t>
+      </w:r>
+      <w:r>
+        <w:t>behaviour</w:t>
+      </w:r>
+      <w:r>
+        <w:t xml:space="preserve"> of both heavy (e.g. Costa et al., 2008; Folch et al., 2009, 2017) and light volcanic gases (e.g., Costa et al., 2005; Chiodini et al., 2010, Granieri et al., 2013; </w:t>
+      </w:r>
+      <w:proofErr w:type="spellStart"/>
+      <w:r>
+        <w:t>Pedone</w:t>
+      </w:r>
+      <w:proofErr w:type="spellEnd"/>
+      <w:r>
+        <w:t xml:space="preserve"> et al., 2017) accounting for topographic effects, variation of atmospheric conditions and wind directions. For a gas denser than air, the flow </w:t>
+      </w:r>
+      <w:r>
+        <w:t>behaviour</w:t>
+      </w:r>
+      <w:r>
+        <w:t xml:space="preserve"> over complex topography is generally described using depth-averaged variables (shallow layer approach, e.g., Hankin and </w:t>
+      </w:r>
+      <w:proofErr w:type="spellStart"/>
+      <w:r>
+        <w:t>Britter</w:t>
+      </w:r>
+      <w:proofErr w:type="spellEnd"/>
+      <w:r>
+        <w:t xml:space="preserve">, 1999), while for dispersion of a diluted gas passively driven by wind advection and atmospheric turbulence, simpler advection-diffusion equations can be solved (e.g. Prabha and </w:t>
+      </w:r>
+      <w:proofErr w:type="spellStart"/>
+      <w:r>
+        <w:t>Mursch-Radlgruber</w:t>
+      </w:r>
+      <w:proofErr w:type="spellEnd"/>
+      <w:r>
+        <w:t>, 1999).</w:t>
+      </w:r>
+    </w:p>
+    <w:p>
+      <w:r>
+        <w:t xml:space="preserve">Here we present </w:t>
+      </w:r>
+      <w:r>
+        <w:t>the new version of</w:t>
+      </w:r>
+      <w:r>
+        <w:t xml:space="preserve"> </w:t>
+      </w:r>
+      <w:r>
+        <w:t>VIGIL</w:t>
+      </w:r>
+      <w:r>
+        <w:t xml:space="preserve"> (v1.3</w:t>
+      </w:r>
+      <w:r>
+        <w:t>.6</w:t>
+      </w:r>
+      <w:r>
+        <w:t>)</w:t>
+      </w:r>
+      <w:r>
+        <w:t xml:space="preserve">, which </w:t>
+      </w:r>
+      <w:r>
+        <w:t>builds on the previously presented v1.</w:t>
+      </w:r>
+      <w:r>
         <w:t>3</w:t>
       </w:r>
       <w:r>
+        <w:t xml:space="preserve"> (Dioguardi et al. 2022) and </w:t>
+      </w:r>
+      <w:r>
+        <w:t xml:space="preserve">is designed to control an automatic simulation routine and environment for DISGAS </w:t>
+      </w:r>
+      <w:r>
+        <w:t>v</w:t>
+      </w:r>
+      <w:r>
+        <w:t>2.</w:t>
+      </w:r>
+      <w:r>
+        <w:t>5</w:t>
+      </w:r>
+      <w:r>
+        <w:t>.0</w:t>
+      </w:r>
+      <w:r>
         <w:t xml:space="preserve"> (Costa et al., 2005; Costa and Macedonio, 2016) and TWODEE-2 </w:t>
       </w:r>
       <w:r>
-        <w:t>v.2.</w:t>
+        <w:t>v2.</w:t>
       </w:r>
       <w:r>
         <w:t>6</w:t>
@@ -1927,160 +2095,13 @@
       </w:r>
       <w:proofErr w:type="spellEnd"/>
       <w:r>
-        <w:t>, 1999; Folch et al., 2009), which are coupled with a mass-consistent Diagnostic Wind Model (</w:t>
-      </w:r>
-      <w:r>
-        <w:t>DIAGNO v.1.1.</w:t>
-      </w:r>
-      <w:r>
-        <w:t>6</w:t>
-      </w:r>
-      <w:r>
-        <w:t xml:space="preserve">, Douglas et al., 1990). Both models are written in Fortran-90 while </w:t>
-      </w:r>
-      <w:r>
-        <w:t>VIGIL</w:t>
-      </w:r>
-      <w:r>
-        <w:t xml:space="preserve"> is implemented through Python v.3.8, an open-source, general-purpose, interpreted high-level programming language. </w:t>
-      </w:r>
-    </w:p>
-    <w:p>
-      <w:pPr>
-        <w:pStyle w:val="Titolo1"/>
-      </w:pPr>
-      <w:bookmarkStart w:id="1" w:name="_Toc111804006"/>
-      <w:r>
-        <w:t xml:space="preserve">1. </w:t>
-      </w:r>
-      <w:r>
-        <w:t>Introduction</w:t>
-      </w:r>
-      <w:bookmarkEnd w:id="1"/>
-    </w:p>
-    <w:p>
-      <w:r>
-        <w:t xml:space="preserve">Volcanic eruptions are very hazardous events which can have a devastating impact on human settlements worldwide. In the last decades, probabilistic volcanic hazard assessment methodologies have allowed the quantification of intrinsic uncertainties related to volcanic eruptions, which play a fundamental role in risk reduction strategies, making them of interest to both scientists and decision makers (e.g., </w:t>
-      </w:r>
-      <w:proofErr w:type="spellStart"/>
-      <w:r>
-        <w:t>Marzocchi</w:t>
-      </w:r>
-      <w:proofErr w:type="spellEnd"/>
-      <w:r>
-        <w:t xml:space="preserve"> et al., 2006; Selva et al., 2012a,b; Sandri et al., 2016). In this scenario, the study of gas dispersion is a key for the understanding the </w:t>
-      </w:r>
-      <w:r>
-        <w:t>physic</w:t>
-      </w:r>
-      <w:r>
-        <w:t xml:space="preserve">-chemical changes occurring in the magmatic feeding system or in the hydrothermal aquifer (i.e., Edmonds et al. 2018; Massaro et al., </w:t>
-      </w:r>
-      <w:r>
-        <w:t>2021</w:t>
-      </w:r>
-      <w:r>
-        <w:t xml:space="preserve">), irrespective of magmatic and non-magmatic unrest. In last the decades, numerical modelling has investigated on the different </w:t>
-      </w:r>
-      <w:r>
-        <w:t>behaviour</w:t>
-      </w:r>
-      <w:r>
-        <w:t xml:space="preserve"> of both heavy (e.g. Costa et al., 2008; Folch et al., 2009, 2017) and light volcanic gases (e.g., Costa et al., 2005; Chiodini et al., 2010, Granieri et al., 2013; </w:t>
-      </w:r>
-      <w:proofErr w:type="spellStart"/>
-      <w:r>
-        <w:t>Pedone</w:t>
-      </w:r>
-      <w:proofErr w:type="spellEnd"/>
-      <w:r>
-        <w:t xml:space="preserve"> et al., 2017) accounting for topographic effects, variation of atmospheric conditions and wind directions. For a gas denser than air, the flow </w:t>
-      </w:r>
-      <w:r>
-        <w:t>behaviour</w:t>
-      </w:r>
-      <w:r>
-        <w:t xml:space="preserve"> over complex topography is generally described using depth-averaged variables (shallow layer approach, e.g., Hankin and </w:t>
-      </w:r>
-      <w:proofErr w:type="spellStart"/>
-      <w:r>
-        <w:t>Britter</w:t>
-      </w:r>
-      <w:proofErr w:type="spellEnd"/>
-      <w:r>
-        <w:t xml:space="preserve">, 1999), while for dispersion of a diluted gas passively driven by wind advection and atmospheric turbulence, simpler advection-diffusion equations can be solved (e.g. Prabha and </w:t>
-      </w:r>
-      <w:proofErr w:type="spellStart"/>
-      <w:r>
-        <w:t>Mursch-Radlgruber</w:t>
-      </w:r>
-      <w:proofErr w:type="spellEnd"/>
-      <w:r>
-        <w:t>, 1999).</w:t>
-      </w:r>
-    </w:p>
-    <w:p>
-      <w:r>
-        <w:t xml:space="preserve">Here we present </w:t>
-      </w:r>
-      <w:r>
-        <w:t>the new version of</w:t>
-      </w:r>
-      <w:r>
-        <w:t xml:space="preserve"> </w:t>
-      </w:r>
-      <w:r>
-        <w:t>VIGIL</w:t>
-      </w:r>
-      <w:r>
-        <w:t xml:space="preserve"> (v1.3)</w:t>
-      </w:r>
-      <w:r>
-        <w:t xml:space="preserve">, which </w:t>
-      </w:r>
-      <w:r>
-        <w:t xml:space="preserve">builds on the previously presented v1.2 (Dioguardi et al. 2022) and </w:t>
-      </w:r>
-      <w:r>
-        <w:t xml:space="preserve">is designed to control an automatic simulation routine and environment for DISGAS </w:t>
-      </w:r>
-      <w:r>
-        <w:t>v.</w:t>
-      </w:r>
-      <w:r>
-        <w:t>2.</w:t>
-      </w:r>
-      <w:r>
-        <w:t>3</w:t>
-      </w:r>
-      <w:r>
-        <w:t xml:space="preserve"> (Costa et al., 2005; Costa and Macedonio, 2016) and TWODEE-2 </w:t>
-      </w:r>
-      <w:r>
-        <w:t>v.2.</w:t>
-      </w:r>
-      <w:r>
-        <w:t>6</w:t>
-      </w:r>
-      <w:r>
-        <w:t xml:space="preserve"> </w:t>
-      </w:r>
-      <w:r>
-        <w:t xml:space="preserve">(Hankin and </w:t>
-      </w:r>
-      <w:proofErr w:type="spellStart"/>
-      <w:r>
-        <w:t>Britter</w:t>
-      </w:r>
-      <w:proofErr w:type="spellEnd"/>
-      <w:r>
         <w:t>, 1999; Folch et al., 2009) coupled with a mass-consistent Diagnostic Wind Model (D</w:t>
       </w:r>
       <w:r>
-        <w:t>IAGNO v.1.1.</w:t>
-      </w:r>
-      <w:r>
-        <w:t>6</w:t>
+        <w:t>IAGNO v1.</w:t>
+      </w:r>
+      <w:r>
+        <w:t>2.3</w:t>
       </w:r>
       <w:r>
         <w:t xml:space="preserve">, Douglas et al., 1990). By simplifying meteorological data collection and processing and automatizing the generation of input data, the running of the models (when possible in parallel) and the generation of outputs (also graphical), this tool can be used to provide a probabilistic volcanic gas modelling for volcanic hazard assessment purposes. In particular, </w:t>
@@ -4277,13 +4298,13 @@
         <w:rPr>
           <w:lang w:val="it-IT"/>
         </w:rPr>
-        <w:t>v.1.1.</w:t>
+        <w:t>v1.</w:t>
       </w:r>
       <w:r>
         <w:rPr>
           <w:lang w:val="it-IT"/>
         </w:rPr>
-        <w:t>6</w:t>
+        <w:t>2.3</w:t>
       </w:r>
       <w:r>
         <w:rPr>
@@ -4311,13 +4332,13 @@
         <w:rPr>
           <w:lang w:val="de-DE"/>
         </w:rPr>
-        <w:t>DISGAS v.2.</w:t>
+        <w:t>DISGAS v</w:t>
       </w:r>
       <w:r>
         <w:rPr>
           <w:lang w:val="de-DE"/>
         </w:rPr>
-        <w:t>3</w:t>
+        <w:t>2.5.0</w:t>
       </w:r>
       <w:r>
         <w:rPr>
@@ -4343,7 +4364,7 @@
     </w:p>
     <w:p>
       <w:r>
-        <w:t>TWODEE v.2.</w:t>
+        <w:t>TWODEE v2.</w:t>
       </w:r>
       <w:r>
         <w:t>6</w:t>
@@ -4517,7 +4538,37 @@
         <w:rPr>
           <w:sz w:val="22"/>
         </w:rPr>
-        <w:t>: it is needed to download the ERA 5 reanalysis data. The user has to register at: https://cds.climate.copernicus.eu/cdsapp#!/home. Once the registration is approved, to get the data follow the instructions at: https://confluence.ecmwf.int/display/CKB/How+to+download+ERA5. The user needs to install the personal key in a .</w:t>
+        <w:t xml:space="preserve">: it is needed to download the ERA5 reanalysis data. The user has to register at: </w:t>
+      </w:r>
+      <w:hyperlink r:id="rId14" w:history="1">
+        <w:r>
+          <w:rPr>
+            <w:rStyle w:val="Collegamentoipertestuale"/>
+            <w:sz w:val="22"/>
+          </w:rPr>
+          <w:t>https://cds.climate.copernicus.eu/cdsapp#!/home</w:t>
+        </w:r>
+      </w:hyperlink>
+      <w:r>
+        <w:rPr>
+          <w:sz w:val="22"/>
+        </w:rPr>
+        <w:t xml:space="preserve">. Once the registration is approved, to get the data follow the instructions at: </w:t>
+      </w:r>
+      <w:hyperlink r:id="rId15" w:history="1">
+        <w:r>
+          <w:rPr>
+            <w:rStyle w:val="Collegamentoipertestuale"/>
+            <w:sz w:val="22"/>
+          </w:rPr>
+          <w:t>https://confluence.ecmwf.int/display/CKB/How+to+download+ERA5</w:t>
+        </w:r>
+      </w:hyperlink>
+      <w:r>
+        <w:rPr>
+          <w:sz w:val="22"/>
+        </w:rPr>
+        <w:t>. The user needs to install the personal key in a .</w:t>
       </w:r>
       <w:proofErr w:type="spellStart"/>
       <w:r>
@@ -4549,7 +4600,65 @@
         <w:rPr>
           <w:sz w:val="22"/>
         </w:rPr>
-        <w:t xml:space="preserve">Additional python packages needed are: </w:t>
+        <w:t xml:space="preserve">Additional </w:t>
+      </w:r>
+      <w:r>
+        <w:rPr>
+          <w:sz w:val="22"/>
+        </w:rPr>
+        <w:t>Python modules</w:t>
+      </w:r>
+      <w:r>
+        <w:rPr>
+          <w:sz w:val="22"/>
+        </w:rPr>
+        <w:t xml:space="preserve"> needed are: </w:t>
+      </w:r>
+      <w:proofErr w:type="spellStart"/>
+      <w:r>
+        <w:rPr>
+          <w:sz w:val="22"/>
+        </w:rPr>
+        <w:t>cdsapi</w:t>
+      </w:r>
+      <w:proofErr w:type="spellEnd"/>
+      <w:r>
+        <w:rPr>
+          <w:sz w:val="22"/>
+        </w:rPr>
+        <w:t>,</w:t>
+      </w:r>
+      <w:r>
+        <w:rPr>
+          <w:sz w:val="22"/>
+        </w:rPr>
+        <w:t xml:space="preserve"> matplotlib, </w:t>
+      </w:r>
+      <w:proofErr w:type="spellStart"/>
+      <w:r>
+        <w:rPr>
+          <w:sz w:val="22"/>
+        </w:rPr>
+        <w:t>openpyxl</w:t>
+      </w:r>
+      <w:proofErr w:type="spellEnd"/>
+      <w:r>
+        <w:rPr>
+          <w:sz w:val="22"/>
+        </w:rPr>
+        <w:t>,</w:t>
+      </w:r>
+      <w:r>
+        <w:rPr>
+          <w:sz w:val="22"/>
+        </w:rPr>
+        <w:t xml:space="preserve"> pandas, </w:t>
+      </w:r>
+      <w:r>
+        <w:rPr>
+          <w:sz w:val="22"/>
+        </w:rPr>
+        <w:t xml:space="preserve">pathos, </w:t>
       </w:r>
       <w:proofErr w:type="spellStart"/>
       <w:r>
@@ -4570,21 +4679,7 @@
         <w:rPr>
           <w:sz w:val="22"/>
         </w:rPr>
-        <w:t>cdsapi</w:t>
-      </w:r>
-      <w:proofErr w:type="spellEnd"/>
-      <w:r>
-        <w:rPr>
-          <w:sz w:val="22"/>
-        </w:rPr>
-        <w:t xml:space="preserve">, pandas, </w:t>
-      </w:r>
-      <w:proofErr w:type="spellStart"/>
-      <w:r>
-        <w:rPr>
-          <w:sz w:val="22"/>
-        </w:rPr>
-        <w:t>xlrd</w:t>
+        <w:t>scipy</w:t>
       </w:r>
       <w:proofErr w:type="spellEnd"/>
       <w:r>
@@ -4615,7 +4710,7 @@
       <w:r>
         <w:t>by using Anaconda (</w:t>
       </w:r>
-      <w:hyperlink r:id="rId14" w:history="1">
+      <w:hyperlink r:id="rId16" w:history="1">
         <w:r>
           <w:rPr>
             <w:rStyle w:val="Collegamentoipertestuale"/>
@@ -4627,7 +4722,33 @@
         <w:t>)</w:t>
       </w:r>
       <w:r>
-        <w:t xml:space="preserve">. This simplifies the installation of the different packages and the management of the Python installation in the system. For setting the </w:t>
+        <w:t>. This simplifies the installation of the different packages and the management of the Python installation in the system.</w:t>
+      </w:r>
+      <w:r>
+        <w:t xml:space="preserve"> An </w:t>
+      </w:r>
+      <w:proofErr w:type="spellStart"/>
+      <w:r>
+        <w:rPr>
+          <w:b/>
+          <w:bCs/>
+        </w:rPr>
+        <w:t>environment.yml</w:t>
+      </w:r>
+      <w:proofErr w:type="spellEnd"/>
+      <w:r>
+        <w:t xml:space="preserve"> file, which contains the name of the environment (“vigil” is the default) and the required modules, is available in the distribution in order to set the </w:t>
+      </w:r>
+      <w:proofErr w:type="spellStart"/>
+      <w:r>
+        <w:t>Conda</w:t>
+      </w:r>
+      <w:proofErr w:type="spellEnd"/>
+      <w:r>
+        <w:t xml:space="preserve"> environment quickly and easily.</w:t>
+      </w:r>
+      <w:r>
+        <w:t xml:space="preserve"> For setting the </w:t>
       </w:r>
       <w:proofErr w:type="spellStart"/>
       <w:r>
@@ -4683,88 +4804,26 @@
           <w:rFonts w:asciiTheme="majorHAnsi" w:hAnsiTheme="majorHAnsi" w:cstheme="majorHAnsi"/>
           <w:sz w:val="22"/>
         </w:rPr>
-        <w:t xml:space="preserve"> create --name </w:t>
-      </w:r>
-      <w:proofErr w:type="spellStart"/>
+        <w:t xml:space="preserve"> </w:t>
+      </w:r>
       <w:r>
         <w:rPr>
           <w:rStyle w:val="None"/>
           <w:rFonts w:asciiTheme="majorHAnsi" w:hAnsiTheme="majorHAnsi" w:cstheme="majorHAnsi"/>
           <w:sz w:val="22"/>
         </w:rPr>
-        <w:t>name_of_environment</w:t>
-      </w:r>
-      <w:proofErr w:type="spellEnd"/>
+        <w:t xml:space="preserve">env create -f </w:t>
+      </w:r>
+      <w:proofErr w:type="spellStart"/>
       <w:r>
         <w:rPr>
           <w:rStyle w:val="None"/>
           <w:rFonts w:asciiTheme="majorHAnsi" w:hAnsiTheme="majorHAnsi" w:cstheme="majorHAnsi"/>
           <w:sz w:val="22"/>
         </w:rPr>
-        <w:t xml:space="preserve"> </w:t>
-      </w:r>
-      <w:r>
-        <w:rPr>
-          <w:rStyle w:val="None"/>
-          <w:rFonts w:asciiTheme="majorHAnsi" w:hAnsiTheme="majorHAnsi" w:cstheme="majorHAnsi"/>
-          <w:sz w:val="22"/>
-        </w:rPr>
-        <w:t xml:space="preserve">python=3.8 </w:t>
-      </w:r>
-      <w:proofErr w:type="spellStart"/>
-      <w:r>
-        <w:rPr>
-          <w:rStyle w:val="None"/>
-          <w:rFonts w:asciiTheme="majorHAnsi" w:hAnsiTheme="majorHAnsi" w:cstheme="majorHAnsi"/>
-          <w:sz w:val="22"/>
-        </w:rPr>
-        <w:t>utm</w:t>
-      </w:r>
-      <w:proofErr w:type="spellEnd"/>
-      <w:r>
-        <w:rPr>
-          <w:rStyle w:val="None"/>
-          <w:rFonts w:asciiTheme="majorHAnsi" w:hAnsiTheme="majorHAnsi" w:cstheme="majorHAnsi"/>
-          <w:sz w:val="22"/>
-        </w:rPr>
-        <w:t xml:space="preserve"> </w:t>
-      </w:r>
-      <w:proofErr w:type="spellStart"/>
-      <w:r>
-        <w:rPr>
-          <w:rStyle w:val="None"/>
-          <w:rFonts w:asciiTheme="majorHAnsi" w:hAnsiTheme="majorHAnsi" w:cstheme="majorHAnsi"/>
-          <w:sz w:val="22"/>
-        </w:rPr>
-        <w:t>cdsapi</w:t>
-      </w:r>
-      <w:proofErr w:type="spellEnd"/>
-      <w:r>
-        <w:rPr>
-          <w:rStyle w:val="None"/>
-          <w:rFonts w:asciiTheme="majorHAnsi" w:hAnsiTheme="majorHAnsi" w:cstheme="majorHAnsi"/>
-          <w:sz w:val="22"/>
-        </w:rPr>
-        <w:t xml:space="preserve"> pandas pathos </w:t>
-      </w:r>
-      <w:proofErr w:type="spellStart"/>
-      <w:r>
-        <w:rPr>
-          <w:rStyle w:val="None"/>
-          <w:rFonts w:asciiTheme="majorHAnsi" w:hAnsiTheme="majorHAnsi" w:cstheme="majorHAnsi"/>
-          <w:sz w:val="22"/>
-        </w:rPr>
-        <w:t>openpyxl</w:t>
-      </w:r>
-      <w:proofErr w:type="spellEnd"/>
-      <w:r>
-        <w:rPr>
-          <w:rStyle w:val="None"/>
-          <w:rFonts w:asciiTheme="majorHAnsi" w:hAnsiTheme="majorHAnsi" w:cstheme="majorHAnsi"/>
-          <w:sz w:val="22"/>
-        </w:rPr>
-        <w:t xml:space="preserve"> matplotlib</w:t>
-      </w:r>
+        <w:t>environment.yml</w:t>
+      </w:r>
+      <w:proofErr w:type="spellEnd"/>
     </w:p>
     <w:p>
       <w:pPr>
@@ -4813,16 +4872,14 @@
         </w:rPr>
         <w:t xml:space="preserve"> activate </w:t>
       </w:r>
-      <w:proofErr w:type="spellStart"/>
       <w:r>
         <w:rPr>
           <w:rStyle w:val="None"/>
           <w:rFonts w:asciiTheme="majorHAnsi" w:hAnsiTheme="majorHAnsi" w:cstheme="majorHAnsi"/>
           <w:sz w:val="22"/>
         </w:rPr>
-        <w:t>name_of_environment</w:t>
-      </w:r>
-      <w:proofErr w:type="spellEnd"/>
+        <w:t>vigil</w:t>
+      </w:r>
       <w:r>
         <w:rPr>
           <w:rStyle w:val="None"/>
@@ -4830,6 +4887,38 @@
           <w:sz w:val="22"/>
         </w:rPr>
         <w:t xml:space="preserve"> </w:t>
+      </w:r>
+    </w:p>
+    <w:p>
+      <w:pPr>
+        <w:pStyle w:val="Paragrafoelenco"/>
+        <w:rPr>
+          <w:rStyle w:val="None"/>
+          <w:sz w:val="22"/>
+        </w:rPr>
+      </w:pPr>
+      <w:r>
+        <w:rPr>
+          <w:rStyle w:val="None"/>
+          <w:sz w:val="22"/>
+        </w:rPr>
+        <w:t xml:space="preserve">(assuming the name “vigil” is not chanced in </w:t>
+      </w:r>
+      <w:proofErr w:type="spellStart"/>
+      <w:r>
+        <w:rPr>
+          <w:rStyle w:val="None"/>
+          <w:sz w:val="22"/>
+        </w:rPr>
+        <w:t>environment.yml</w:t>
+      </w:r>
+      <w:proofErr w:type="spellEnd"/>
+      <w:r>
+        <w:rPr>
+          <w:rStyle w:val="None"/>
+          <w:sz w:val="22"/>
+        </w:rPr>
+        <w:t>)</w:t>
       </w:r>
     </w:p>
     <w:p>
@@ -4892,164 +4981,42 @@
       <w:pPr>
         <w:pStyle w:val="Titolo2"/>
       </w:pPr>
-      <w:bookmarkStart w:id="8" w:name="_Toc111804013"/>
+      <w:bookmarkStart w:id="8" w:name="_Ref58332576"/>
+      <w:bookmarkStart w:id="9" w:name="_Ref58332587"/>
+      <w:bookmarkStart w:id="10" w:name="_Ref58332594"/>
+      <w:bookmarkStart w:id="11" w:name="_Ref58332626"/>
+      <w:bookmarkStart w:id="12" w:name="_Ref58332667"/>
+      <w:bookmarkStart w:id="13" w:name="_Ref58332682"/>
+      <w:bookmarkStart w:id="14" w:name="_Toc111804014"/>
       <w:r>
         <w:t>3</w:t>
       </w:r>
       <w:r>
-        <w:t>.2 Folders structure</w:t>
+        <w:t>.</w:t>
+      </w:r>
+      <w:r>
+        <w:t>2</w:t>
+      </w:r>
+      <w:r>
+        <w:t xml:space="preserve"> The </w:t>
+      </w:r>
+      <w:r>
+        <w:t>VIGIL</w:t>
+      </w:r>
+      <w:r>
+        <w:t xml:space="preserve"> Input and Output files</w:t>
       </w:r>
       <w:bookmarkEnd w:id="8"/>
-    </w:p>
-    <w:p/>
-    <w:p>
-      <w:r>
-        <w:t>The package consists of the three Python scripts, a folder “Manual” that contains this User manual and a folder “Examples” which contains input files for the examples presented in the following.</w:t>
-      </w:r>
-    </w:p>
-    <w:p>
-      <w:r>
-        <w:t xml:space="preserve">Figure 1 shows the folders structure created by </w:t>
-      </w:r>
-      <w:r>
-        <w:t xml:space="preserve">VIGIL </w:t>
-      </w:r>
-      <w:r>
-        <w:t xml:space="preserve">in runtime. It is important to stress that the “simulations” folder provided by weather.py will be the input folder for the run_models.py. At the same time, the “simulations” folder created by run_models.py will the input folder for the post_process.py. For each script, the Input and Output files are indicated.  </w:t>
-      </w:r>
-    </w:p>
-    <w:p>
-      <w:pPr>
-        <w:pStyle w:val="Heading2A"/>
-        <w:spacing w:before="0" w:after="0" w:line="276" w:lineRule="auto"/>
-        <w:ind w:left="66"/>
-        <w:jc w:val="both"/>
-      </w:pPr>
-      <w:r>
-        <w:rPr>
-          <w:rFonts w:ascii="Times New Roman" w:eastAsia="Cambria" w:hAnsi="Times New Roman" w:cs="Times New Roman"/>
-          <w:b w:val="0"/>
-          <w:bCs w:val="0"/>
-          <w:noProof/>
-          <w:sz w:val="20"/>
-          <w:szCs w:val="20"/>
-          <w:lang w:val="en-GB" w:eastAsia="en-US" w:bidi="ar-SA"/>
-        </w:rPr>
-        <w:lastRenderedPageBreak/>
-        <w:drawing>
-          <wp:inline distT="0" distB="0" distL="0" distR="0" wp14:anchorId="07B47205" wp14:editId="720257BA">
-            <wp:extent cx="6196965" cy="3676942"/>
-            <wp:effectExtent l="0" t="0" r="635" b="6350"/>
-            <wp:docPr id="1" name="Immagine 1"/>
-            <wp:cNvGraphicFramePr>
-              <a:graphicFrameLocks xmlns:a="http://schemas.openxmlformats.org/drawingml/2006/main" noChangeAspect="1"/>
-            </wp:cNvGraphicFramePr>
-            <a:graphic xmlns:a="http://schemas.openxmlformats.org/drawingml/2006/main">
-              <a:graphicData uri="http://schemas.openxmlformats.org/drawingml/2006/picture">
-                <pic:pic xmlns:pic="http://schemas.openxmlformats.org/drawingml/2006/picture">
-                  <pic:nvPicPr>
-                    <pic:cNvPr id="1" name="Immagine 1"/>
-                    <pic:cNvPicPr/>
-                  </pic:nvPicPr>
-                  <pic:blipFill rotWithShape="1">
-                    <a:blip r:embed="rId15">
-                      <a:extLst>
-                        <a:ext uri="{28A0092B-C50C-407E-A947-70E740481C1C}">
-                          <a14:useLocalDpi xmlns:a14="http://schemas.microsoft.com/office/drawing/2010/main" val="0"/>
-                        </a:ext>
-                      </a:extLst>
-                    </a:blip>
-                    <a:srcRect t="6603"/>
-                    <a:stretch/>
-                  </pic:blipFill>
-                  <pic:spPr bwMode="auto">
-                    <a:xfrm>
-                      <a:off x="0" y="0"/>
-                      <a:ext cx="6208229" cy="3683625"/>
-                    </a:xfrm>
-                    <a:prstGeom prst="rect">
-                      <a:avLst/>
-                    </a:prstGeom>
-                    <a:ln>
-                      <a:noFill/>
-                    </a:ln>
-                    <a:extLst>
-                      <a:ext uri="{53640926-AAD7-44D8-BBD7-CCE9431645EC}">
-                        <a14:shadowObscured xmlns:a14="http://schemas.microsoft.com/office/drawing/2010/main"/>
-                      </a:ext>
-                    </a:extLst>
-                  </pic:spPr>
-                </pic:pic>
-              </a:graphicData>
-            </a:graphic>
-          </wp:inline>
-        </w:drawing>
-      </w:r>
-    </w:p>
-    <w:p>
-      <w:pPr>
-        <w:pStyle w:val="Didascalia"/>
-        <w:jc w:val="both"/>
-      </w:pPr>
-      <w:r>
-        <w:t xml:space="preserve">Figure </w:t>
-      </w:r>
-      <w:fldSimple w:instr=" SEQ Figure \* ARABIC ">
-        <w:r>
-          <w:rPr>
-            <w:noProof/>
-          </w:rPr>
-          <w:t>1</w:t>
-        </w:r>
-      </w:fldSimple>
-      <w:r>
-        <w:t xml:space="preserve">. </w:t>
-      </w:r>
-      <w:r>
-        <w:t xml:space="preserve">Directory tree of the </w:t>
-      </w:r>
-      <w:r>
-        <w:t>VIGIL</w:t>
-      </w:r>
-      <w:r>
-        <w:t xml:space="preserve"> tool</w:t>
-      </w:r>
-    </w:p>
-    <w:p/>
-    <w:p>
-      <w:pPr>
-        <w:pStyle w:val="Titolo2"/>
-      </w:pPr>
-      <w:bookmarkStart w:id="9" w:name="_Ref58332576"/>
-      <w:bookmarkStart w:id="10" w:name="_Ref58332587"/>
-      <w:bookmarkStart w:id="11" w:name="_Ref58332594"/>
-      <w:bookmarkStart w:id="12" w:name="_Ref58332626"/>
-      <w:bookmarkStart w:id="13" w:name="_Ref58332667"/>
-      <w:bookmarkStart w:id="14" w:name="_Ref58332682"/>
-      <w:bookmarkStart w:id="15" w:name="_Toc111804014"/>
-      <w:r>
-        <w:t>3</w:t>
-      </w:r>
-      <w:r>
-        <w:t xml:space="preserve">.3 The </w:t>
-      </w:r>
-      <w:r>
-        <w:t>VIGIL</w:t>
-      </w:r>
-      <w:r>
-        <w:t xml:space="preserve"> Input and Output files</w:t>
-      </w:r>
       <w:bookmarkEnd w:id="9"/>
       <w:bookmarkEnd w:id="10"/>
       <w:bookmarkEnd w:id="11"/>
       <w:bookmarkEnd w:id="12"/>
       <w:bookmarkEnd w:id="13"/>
       <w:bookmarkEnd w:id="14"/>
-      <w:bookmarkEnd w:id="15"/>
     </w:p>
     <w:p/>
     <w:p>
-      <w:bookmarkStart w:id="16" w:name="_Hlk59527053"/>
+      <w:bookmarkStart w:id="15" w:name="_Hlk59527053"/>
       <w:r>
         <w:t>VIGIL</w:t>
       </w:r>
@@ -5113,7 +5080,19 @@
         <w:rPr>
           <w:sz w:val="22"/>
         </w:rPr>
-        <w:t xml:space="preserve"> file from the example without modifying it. weather.py modifies all the necessary entries. It is essential that the user does not alter the structure of the file manually.</w:t>
+        <w:t xml:space="preserve"> file from the example without modifying it. weather.py modifies all the necessary entries</w:t>
+      </w:r>
+      <w:r>
+        <w:rPr>
+          <w:sz w:val="22"/>
+        </w:rPr>
+        <w:t xml:space="preserve"> based on the simulation setup</w:t>
+      </w:r>
+      <w:r>
+        <w:rPr>
+          <w:sz w:val="22"/>
+        </w:rPr>
+        <w:t>. It is essential that the user does not alter the structure of the file manually.</w:t>
       </w:r>
     </w:p>
     <w:p>
@@ -5251,6 +5230,54 @@
         </w:rPr>
         <w:t xml:space="preserve"> NOTE: it is recommended to avoid and/or delete any comments in the input files as to avoid issues when run_models.py modifies them. </w:t>
       </w:r>
+      <w:r>
+        <w:rPr>
+          <w:sz w:val="22"/>
+        </w:rPr>
+        <w:t xml:space="preserve">Future versions of VIGIL will use built-in templates of </w:t>
+      </w:r>
+      <w:proofErr w:type="spellStart"/>
+      <w:r>
+        <w:rPr>
+          <w:sz w:val="22"/>
+        </w:rPr>
+        <w:t>diagno.inp</w:t>
+      </w:r>
+      <w:proofErr w:type="spellEnd"/>
+      <w:r>
+        <w:rPr>
+          <w:sz w:val="22"/>
+        </w:rPr>
+        <w:t xml:space="preserve">, </w:t>
+      </w:r>
+      <w:proofErr w:type="spellStart"/>
+      <w:r>
+        <w:rPr>
+          <w:sz w:val="22"/>
+        </w:rPr>
+        <w:t>disgas.inp</w:t>
+      </w:r>
+      <w:proofErr w:type="spellEnd"/>
+      <w:r>
+        <w:rPr>
+          <w:sz w:val="22"/>
+        </w:rPr>
+        <w:t xml:space="preserve"> and </w:t>
+      </w:r>
+      <w:proofErr w:type="spellStart"/>
+      <w:r>
+        <w:rPr>
+          <w:sz w:val="22"/>
+        </w:rPr>
+        <w:t>twodee.inp</w:t>
+      </w:r>
+      <w:proofErr w:type="spellEnd"/>
+      <w:r>
+        <w:rPr>
+          <w:sz w:val="22"/>
+        </w:rPr>
+        <w:t>.</w:t>
+      </w:r>
     </w:p>
     <w:p>
       <w:pPr>
@@ -5288,85 +5315,13 @@
         <w:rPr>
           <w:sz w:val="22"/>
         </w:rPr>
-        <w:t xml:space="preserve">Surfer v. 6 </w:t>
+        <w:t xml:space="preserve">Surfer v6 </w:t>
       </w:r>
       <w:r>
         <w:rPr>
           <w:sz w:val="22"/>
         </w:rPr>
         <w:t>GRD</w:t>
-      </w:r>
-      <w:r>
-        <w:rPr>
-          <w:sz w:val="22"/>
-        </w:rPr>
-        <w:t xml:space="preserve"> format</w:t>
-      </w:r>
-      <w:r>
-        <w:rPr>
-          <w:sz w:val="22"/>
-        </w:rPr>
-        <w:t xml:space="preserve"> (</w:t>
-      </w:r>
-      <w:hyperlink r:id="rId16" w:history="1">
-        <w:r>
-          <w:rPr>
-            <w:rStyle w:val="Collegamentoipertestuale"/>
-            <w:sz w:val="22"/>
-          </w:rPr>
-          <w:t>http://surferhelp.goldensoftware.com/topics/ascii_grid_file_format.htm</w:t>
-        </w:r>
-      </w:hyperlink>
-      <w:r>
-        <w:rPr>
-          <w:sz w:val="22"/>
-        </w:rPr>
-        <w:t>)</w:t>
-      </w:r>
-      <w:r>
-        <w:rPr>
-          <w:sz w:val="22"/>
-        </w:rPr>
-        <w:t>.</w:t>
-      </w:r>
-      <w:r>
-        <w:rPr>
-          <w:sz w:val="22"/>
-        </w:rPr>
-        <w:t xml:space="preserve"> </w:t>
-      </w:r>
-    </w:p>
-    <w:p>
-      <w:pPr>
-        <w:pStyle w:val="Paragrafoelenco"/>
-        <w:numPr>
-          <w:ilvl w:val="0"/>
-          <w:numId w:val="6"/>
-        </w:numPr>
-        <w:rPr>
-          <w:sz w:val="22"/>
-        </w:rPr>
-      </w:pPr>
-      <w:proofErr w:type="spellStart"/>
-      <w:r>
-        <w:rPr>
-          <w:b/>
-          <w:sz w:val="22"/>
-        </w:rPr>
-        <w:t>roughness.grd</w:t>
-      </w:r>
-      <w:proofErr w:type="spellEnd"/>
-      <w:r>
-        <w:rPr>
-          <w:sz w:val="22"/>
-        </w:rPr>
-        <w:t xml:space="preserve">: a file that describes the roughness length in ASCII </w:t>
-      </w:r>
-      <w:r>
-        <w:rPr>
-          <w:sz w:val="22"/>
-        </w:rPr>
-        <w:t>Surfer v. 6 GRD</w:t>
       </w:r>
       <w:r>
         <w:rPr>
@@ -5399,6 +5354,78 @@
         <w:rPr>
           <w:sz w:val="22"/>
         </w:rPr>
+        <w:t>.</w:t>
+      </w:r>
+      <w:r>
+        <w:rPr>
+          <w:sz w:val="22"/>
+        </w:rPr>
+        <w:t xml:space="preserve"> </w:t>
+      </w:r>
+    </w:p>
+    <w:p>
+      <w:pPr>
+        <w:pStyle w:val="Paragrafoelenco"/>
+        <w:numPr>
+          <w:ilvl w:val="0"/>
+          <w:numId w:val="6"/>
+        </w:numPr>
+        <w:rPr>
+          <w:sz w:val="22"/>
+        </w:rPr>
+      </w:pPr>
+      <w:proofErr w:type="spellStart"/>
+      <w:r>
+        <w:rPr>
+          <w:b/>
+          <w:sz w:val="22"/>
+        </w:rPr>
+        <w:t>roughness.grd</w:t>
+      </w:r>
+      <w:proofErr w:type="spellEnd"/>
+      <w:r>
+        <w:rPr>
+          <w:sz w:val="22"/>
+        </w:rPr>
+        <w:t xml:space="preserve">: a file that describes the roughness length in ASCII </w:t>
+      </w:r>
+      <w:r>
+        <w:rPr>
+          <w:sz w:val="22"/>
+        </w:rPr>
+        <w:t>Surfer v6 GRD</w:t>
+      </w:r>
+      <w:r>
+        <w:rPr>
+          <w:sz w:val="22"/>
+        </w:rPr>
+        <w:t xml:space="preserve"> format</w:t>
+      </w:r>
+      <w:r>
+        <w:rPr>
+          <w:sz w:val="22"/>
+        </w:rPr>
+        <w:t xml:space="preserve"> (</w:t>
+      </w:r>
+      <w:hyperlink r:id="rId18" w:history="1">
+        <w:r>
+          <w:rPr>
+            <w:rStyle w:val="Collegamentoipertestuale"/>
+            <w:sz w:val="22"/>
+          </w:rPr>
+          <w:t>http://surferhelp.goldensoftware.com/topics/ascii_grid_file_format.htm</w:t>
+        </w:r>
+      </w:hyperlink>
+      <w:r>
+        <w:rPr>
+          <w:sz w:val="22"/>
+        </w:rPr>
+        <w:t>)</w:t>
+      </w:r>
+      <w:r>
+        <w:rPr>
+          <w:sz w:val="22"/>
+        </w:rPr>
         <w:t xml:space="preserve">. In DISGAS it is possible to set a uniform value in the </w:t>
       </w:r>
       <w:proofErr w:type="spellStart"/>
@@ -5436,8 +5463,8 @@
       </w:r>
     </w:p>
     <w:p>
-      <w:bookmarkStart w:id="17" w:name="_Hlk59530310"/>
-      <w:bookmarkEnd w:id="16"/>
+      <w:bookmarkStart w:id="16" w:name="_Hlk59530310"/>
+      <w:bookmarkEnd w:id="15"/>
       <w:r>
         <w:lastRenderedPageBreak/>
         <w:t>Other optional files are required depending on the options chosen by the user.</w:t>
@@ -6677,9 +6704,9 @@
           <w:sz w:val="22"/>
           <w:szCs w:val="22"/>
         </w:rPr>
-        <w:t>Surfer v. 6 GRD format (</w:t>
-      </w:r>
-      <w:hyperlink r:id="rId18" w:history="1">
+        <w:t>Surfer v6 GRD format (</w:t>
+      </w:r>
+      <w:hyperlink r:id="rId19" w:history="1">
         <w:r>
           <w:rPr>
             <w:rStyle w:val="Collegamentoipertestuale"/>
@@ -6809,10 +6836,10 @@
       </w:pPr>
       <w:r>
         <w:lastRenderedPageBreak/>
-        <w:t>Moreover</w:t>
-      </w:r>
-      <w:r>
-        <w:t xml:space="preserve">, the file </w:t>
+        <w:t>The</w:t>
+      </w:r>
+      <w:r>
+        <w:t xml:space="preserve"> file </w:t>
       </w:r>
       <w:r>
         <w:rPr>
@@ -7738,7 +7765,7 @@
         <w:spacing w:after="0"/>
       </w:pPr>
     </w:p>
-    <w:bookmarkEnd w:id="17"/>
+    <w:bookmarkEnd w:id="16"/>
     <w:p>
       <w:pPr>
         <w:rPr>
@@ -8066,7 +8093,7 @@
         </w:rPr>
         <w:t xml:space="preserve">. </w:t>
       </w:r>
-      <w:bookmarkStart w:id="18" w:name="_Hlk59544382"/>
+      <w:bookmarkStart w:id="17" w:name="_Hlk59544382"/>
       <w:r>
         <w:rPr>
           <w:rFonts w:cs="Times New Roman"/>
@@ -8561,108 +8588,108 @@
         <w:t xml:space="preserve"> The code ignores any line in which the coordinates or the elevation do not represent realistic value and is able to recognize UTM or geographic coordinates. If tracking points are activated, the interpolated concentration at each time step is saved in an output .txt file for each simulation; these outputs are then used to create hazard curves (ECDF vs. concentration) for the location at each time step. </w:t>
       </w:r>
     </w:p>
-    <w:bookmarkEnd w:id="18"/>
+    <w:bookmarkEnd w:id="17"/>
     <w:p/>
     <w:p>
       <w:pPr>
         <w:pStyle w:val="Titolo1"/>
       </w:pPr>
-      <w:bookmarkStart w:id="19" w:name="_Toc111804015"/>
+      <w:bookmarkStart w:id="18" w:name="_Toc111804015"/>
       <w:r>
         <w:t xml:space="preserve">4. Running </w:t>
       </w:r>
       <w:r>
         <w:t>VIGIL</w:t>
       </w:r>
+      <w:bookmarkEnd w:id="18"/>
+    </w:p>
+    <w:p/>
+    <w:p>
+      <w:r>
+        <w:t xml:space="preserve">The workflow from weather data processing to post processing model outputs is shown in Fig. 1 and consist in running the Python scripts in the following sequence: weather.py, run_models.py, post_process.py. Each of these scripts has several options that can be selected by the user to activate or deactivate the different functionalities available in </w:t>
+      </w:r>
+      <w:r>
+        <w:t>VIGIL</w:t>
+      </w:r>
+      <w:r>
+        <w:t>. The options can be reviewed in the READM</w:t>
+      </w:r>
+      <w:r>
+        <w:t>E</w:t>
+      </w:r>
+      <w:r>
+        <w:t>.md file provided in the package and at any time in the command line by the command:</w:t>
+      </w:r>
+    </w:p>
+    <w:p>
+      <w:pPr>
+        <w:rPr>
+          <w:rFonts w:asciiTheme="majorHAnsi" w:hAnsiTheme="majorHAnsi" w:cstheme="majorHAnsi"/>
+        </w:rPr>
+      </w:pPr>
+      <w:r>
+        <w:rPr>
+          <w:rFonts w:asciiTheme="majorHAnsi" w:hAnsiTheme="majorHAnsi" w:cstheme="majorHAnsi"/>
+        </w:rPr>
+        <w:t>python “script” --help</w:t>
+      </w:r>
+    </w:p>
+    <w:p>
+      <w:pPr>
+        <w:rPr>
+          <w:rFonts w:cs="Times New Roman"/>
+        </w:rPr>
+      </w:pPr>
+      <w:r>
+        <w:rPr>
+          <w:rFonts w:cs="Times New Roman"/>
+        </w:rPr>
+        <w:t xml:space="preserve">where “script” is the name of the Python script. </w:t>
+      </w:r>
+    </w:p>
+    <w:p>
+      <w:pPr>
+        <w:rPr>
+          <w:rFonts w:cs="Times New Roman"/>
+        </w:rPr>
+      </w:pPr>
+      <w:r>
+        <w:rPr>
+          <w:rFonts w:cs="Times New Roman"/>
+        </w:rPr>
+        <w:t xml:space="preserve">Practical examples on the usage of </w:t>
+      </w:r>
+      <w:r>
+        <w:rPr>
+          <w:rFonts w:cs="Times New Roman"/>
+        </w:rPr>
+        <w:t>VIGIL</w:t>
+      </w:r>
+      <w:r>
+        <w:rPr>
+          <w:rFonts w:cs="Times New Roman"/>
+        </w:rPr>
+        <w:t xml:space="preserve"> will be discussed in the next Section. </w:t>
+      </w:r>
+    </w:p>
+    <w:p>
+      <w:pPr>
+        <w:rPr>
+          <w:rFonts w:cs="Times New Roman"/>
+        </w:rPr>
+      </w:pPr>
+    </w:p>
+    <w:p>
+      <w:pPr>
+        <w:pStyle w:val="Titolo2"/>
+      </w:pPr>
+      <w:bookmarkStart w:id="19" w:name="_Ref89437485"/>
+      <w:bookmarkStart w:id="20" w:name="_Toc111804016"/>
+      <w:r>
+        <w:t>4.1. weather.py</w:t>
+      </w:r>
       <w:bookmarkEnd w:id="19"/>
-    </w:p>
-    <w:p/>
-    <w:p>
-      <w:r>
-        <w:t xml:space="preserve">The workflow from weather data processing to post processing model outputs is shown in Fig. 1 and consist in running the Python scripts in the following sequence: weather.py, run_models.py, post_process.py. Each of these scripts has several options that can be selected by the user to activate or deactivate the different functionalities available in </w:t>
-      </w:r>
-      <w:r>
-        <w:t>VIGIL</w:t>
-      </w:r>
-      <w:r>
-        <w:t>. The options can be reviewed in the READM</w:t>
-      </w:r>
-      <w:r>
-        <w:t>E</w:t>
-      </w:r>
-      <w:r>
-        <w:t>.md file provided in the package and at any time in the command line by the command:</w:t>
-      </w:r>
-    </w:p>
-    <w:p>
-      <w:pPr>
-        <w:rPr>
-          <w:rFonts w:asciiTheme="majorHAnsi" w:hAnsiTheme="majorHAnsi" w:cstheme="majorHAnsi"/>
-        </w:rPr>
-      </w:pPr>
-      <w:r>
-        <w:rPr>
-          <w:rFonts w:asciiTheme="majorHAnsi" w:hAnsiTheme="majorHAnsi" w:cstheme="majorHAnsi"/>
-        </w:rPr>
-        <w:t>python “script” --help</w:t>
-      </w:r>
-    </w:p>
-    <w:p>
-      <w:pPr>
-        <w:rPr>
-          <w:rFonts w:cs="Times New Roman"/>
-        </w:rPr>
-      </w:pPr>
-      <w:r>
-        <w:rPr>
-          <w:rFonts w:cs="Times New Roman"/>
-        </w:rPr>
-        <w:t xml:space="preserve">where “script” is the name of the Python script. </w:t>
-      </w:r>
-    </w:p>
-    <w:p>
-      <w:pPr>
-        <w:rPr>
-          <w:rFonts w:cs="Times New Roman"/>
-        </w:rPr>
-      </w:pPr>
-      <w:r>
-        <w:rPr>
-          <w:rFonts w:cs="Times New Roman"/>
-        </w:rPr>
-        <w:t xml:space="preserve">Practical examples on the usage of </w:t>
-      </w:r>
-      <w:r>
-        <w:rPr>
-          <w:rFonts w:cs="Times New Roman"/>
-        </w:rPr>
-        <w:t>VIGIL</w:t>
-      </w:r>
-      <w:r>
-        <w:rPr>
-          <w:rFonts w:cs="Times New Roman"/>
-        </w:rPr>
-        <w:t xml:space="preserve"> will be discussed in the next Section. </w:t>
-      </w:r>
-    </w:p>
-    <w:p>
-      <w:pPr>
-        <w:rPr>
-          <w:rFonts w:cs="Times New Roman"/>
-        </w:rPr>
-      </w:pPr>
-    </w:p>
-    <w:p>
-      <w:pPr>
-        <w:pStyle w:val="Titolo2"/>
-      </w:pPr>
-      <w:bookmarkStart w:id="20" w:name="_Ref89437485"/>
-      <w:bookmarkStart w:id="21" w:name="_Toc111804016"/>
-      <w:r>
-        <w:t>4.1. weather.py</w:t>
-      </w:r>
       <w:bookmarkEnd w:id="20"/>
-      <w:bookmarkEnd w:id="21"/>
     </w:p>
     <w:p>
       <w:pPr>
@@ -9449,7 +9476,7 @@
         </w:rPr>
         <w:t xml:space="preserve"> from the </w:t>
       </w:r>
-      <w:hyperlink r:id="rId19" w:history="1">
+      <w:hyperlink r:id="rId20" w:history="1">
         <w:r>
           <w:rPr>
             <w:rStyle w:val="Collegamentoipertestuale"/>
@@ -11115,11 +11142,11 @@
       <w:pPr>
         <w:pStyle w:val="Titolo2"/>
       </w:pPr>
-      <w:bookmarkStart w:id="22" w:name="_Toc111804017"/>
+      <w:bookmarkStart w:id="21" w:name="_Toc111804017"/>
       <w:r>
         <w:t>4.2 run_models.py</w:t>
       </w:r>
-      <w:bookmarkEnd w:id="22"/>
+      <w:bookmarkEnd w:id="21"/>
     </w:p>
     <w:p/>
     <w:p>
@@ -13510,13 +13537,13 @@
       <w:pPr>
         <w:pStyle w:val="Titolo2"/>
       </w:pPr>
-      <w:bookmarkStart w:id="23" w:name="_Ref77601587"/>
-      <w:bookmarkStart w:id="24" w:name="_Toc111804018"/>
+      <w:bookmarkStart w:id="22" w:name="_Ref77601587"/>
+      <w:bookmarkStart w:id="23" w:name="_Toc111804018"/>
       <w:r>
         <w:t>4.3 post_process.py</w:t>
       </w:r>
+      <w:bookmarkEnd w:id="22"/>
       <w:bookmarkEnd w:id="23"/>
-      <w:bookmarkEnd w:id="24"/>
     </w:p>
     <w:p>
       <w:pPr>
@@ -15797,7 +15824,7 @@
       <w:pPr>
         <w:pStyle w:val="Titolo1"/>
       </w:pPr>
-      <w:bookmarkStart w:id="25" w:name="_Toc111804019"/>
+      <w:bookmarkStart w:id="24" w:name="_Toc111804019"/>
       <w:r>
         <w:rPr>
           <w:b w:val="0"/>
@@ -15807,7 +15834,7 @@
       <w:r>
         <w:t xml:space="preserve"> Application examples</w:t>
       </w:r>
-      <w:bookmarkEnd w:id="25"/>
+      <w:bookmarkEnd w:id="24"/>
     </w:p>
     <w:p/>
     <w:p>
@@ -15934,7 +15961,7 @@
           <w:lang w:val="it-IT"/>
         </w:rPr>
       </w:pPr>
-      <w:bookmarkStart w:id="26" w:name="_Toc111804020"/>
+      <w:bookmarkStart w:id="25" w:name="_Toc111804020"/>
       <w:r>
         <w:rPr>
           <w:rFonts w:eastAsiaTheme="minorHAnsi"/>
@@ -15999,7 +16026,7 @@
         </w:rPr>
         <w:t>)</w:t>
       </w:r>
-      <w:bookmarkEnd w:id="26"/>
+      <w:bookmarkEnd w:id="25"/>
     </w:p>
     <w:p>
       <w:pPr>
@@ -16264,7 +16291,7 @@
                     </pic:cNvPicPr>
                   </pic:nvPicPr>
                   <pic:blipFill>
-                    <a:blip r:embed="rId20">
+                    <a:blip r:embed="rId21">
                       <a:extLst>
                         <a:ext uri="{28A0092B-C50C-407E-A947-70E740481C1C}">
                           <a14:useLocalDpi xmlns:a14="http://schemas.microsoft.com/office/drawing/2010/main" val="0"/>
@@ -16810,7 +16837,7 @@
                     <pic:cNvPicPr/>
                   </pic:nvPicPr>
                   <pic:blipFill rotWithShape="1">
-                    <a:blip r:embed="rId21" cstate="print">
+                    <a:blip r:embed="rId22" cstate="print">
                       <a:extLst>
                         <a:ext uri="{28A0092B-C50C-407E-A947-70E740481C1C}">
                           <a14:useLocalDpi xmlns:a14="http://schemas.microsoft.com/office/drawing/2010/main" val="0"/>
@@ -16879,7 +16906,7 @@
       </w:r>
     </w:p>
     <w:p>
-      <w:bookmarkStart w:id="27" w:name="_Hlk66193281"/>
+      <w:bookmarkStart w:id="26" w:name="_Hlk66193281"/>
       <w:r>
         <w:t xml:space="preserve">It can be seen how </w:t>
       </w:r>
@@ -16892,62 +16919,62 @@
       <w:r>
         <w:t xml:space="preserve">. </w:t>
       </w:r>
+      <w:bookmarkEnd w:id="26"/>
+    </w:p>
+    <w:p/>
+    <w:p>
+      <w:pPr>
+        <w:pStyle w:val="Titolo2"/>
+        <w:rPr>
+          <w:lang w:val="fr-FR"/>
+        </w:rPr>
+      </w:pPr>
+      <w:bookmarkStart w:id="27" w:name="_Toc111804021"/>
+      <w:r>
+        <w:rPr>
+          <w:lang w:val="fr-FR"/>
+        </w:rPr>
+        <w:t>5.</w:t>
+      </w:r>
+      <w:r>
+        <w:rPr>
+          <w:lang w:val="fr-FR"/>
+        </w:rPr>
+        <w:t>2</w:t>
+      </w:r>
+      <w:r>
+        <w:rPr>
+          <w:lang w:val="fr-FR"/>
+        </w:rPr>
+        <w:t xml:space="preserve"> Example </w:t>
+      </w:r>
+      <w:r>
+        <w:rPr>
+          <w:lang w:val="fr-FR"/>
+        </w:rPr>
+        <w:t>2</w:t>
+      </w:r>
+      <w:r>
+        <w:rPr>
+          <w:lang w:val="fr-FR"/>
+        </w:rPr>
+        <w:t>: La Soufrière de Guadeloupe (</w:t>
+      </w:r>
+      <w:proofErr w:type="spellStart"/>
+      <w:r>
+        <w:rPr>
+          <w:lang w:val="fr-FR"/>
+        </w:rPr>
+        <w:t>Lesser</w:t>
+      </w:r>
+      <w:proofErr w:type="spellEnd"/>
+      <w:r>
+        <w:rPr>
+          <w:lang w:val="fr-FR"/>
+        </w:rPr>
+        <w:t xml:space="preserve"> Antilles)</w:t>
+      </w:r>
       <w:bookmarkEnd w:id="27"/>
-    </w:p>
-    <w:p/>
-    <w:p>
-      <w:pPr>
-        <w:pStyle w:val="Titolo2"/>
-        <w:rPr>
-          <w:lang w:val="fr-FR"/>
-        </w:rPr>
-      </w:pPr>
-      <w:bookmarkStart w:id="28" w:name="_Toc111804021"/>
-      <w:r>
-        <w:rPr>
-          <w:lang w:val="fr-FR"/>
-        </w:rPr>
-        <w:t>5.</w:t>
-      </w:r>
-      <w:r>
-        <w:rPr>
-          <w:lang w:val="fr-FR"/>
-        </w:rPr>
-        <w:t>2</w:t>
-      </w:r>
-      <w:r>
-        <w:rPr>
-          <w:lang w:val="fr-FR"/>
-        </w:rPr>
-        <w:t xml:space="preserve"> Example </w:t>
-      </w:r>
-      <w:r>
-        <w:rPr>
-          <w:lang w:val="fr-FR"/>
-        </w:rPr>
-        <w:t>2</w:t>
-      </w:r>
-      <w:r>
-        <w:rPr>
-          <w:lang w:val="fr-FR"/>
-        </w:rPr>
-        <w:t>: La Soufrière de Guadeloupe (</w:t>
-      </w:r>
-      <w:proofErr w:type="spellStart"/>
-      <w:r>
-        <w:rPr>
-          <w:lang w:val="fr-FR"/>
-        </w:rPr>
-        <w:t>Lesser</w:t>
-      </w:r>
-      <w:proofErr w:type="spellEnd"/>
-      <w:r>
-        <w:rPr>
-          <w:lang w:val="fr-FR"/>
-        </w:rPr>
-        <w:t xml:space="preserve"> Antilles)</w:t>
-      </w:r>
-      <w:bookmarkEnd w:id="28"/>
     </w:p>
     <w:p>
       <w:pPr>
@@ -17886,7 +17913,7 @@
                     <pic:cNvPicPr/>
                   </pic:nvPicPr>
                   <pic:blipFill>
-                    <a:blip r:embed="rId22" cstate="print">
+                    <a:blip r:embed="rId23" cstate="print">
                       <a:extLst>
                         <a:ext uri="{28A0092B-C50C-407E-A947-70E740481C1C}">
                           <a14:useLocalDpi xmlns:a14="http://schemas.microsoft.com/office/drawing/2010/main" val="0"/>
@@ -18548,7 +18575,7 @@
                     </pic:cNvPicPr>
                   </pic:nvPicPr>
                   <pic:blipFill rotWithShape="1">
-                    <a:blip r:embed="rId23" cstate="print">
+                    <a:blip r:embed="rId24" cstate="print">
                       <a:extLst>
                         <a:ext uri="{28A0092B-C50C-407E-A947-70E740481C1C}">
                           <a14:useLocalDpi xmlns:a14="http://schemas.microsoft.com/office/drawing/2010/main" val="0"/>
@@ -18716,7 +18743,7 @@
                     </pic:cNvPicPr>
                   </pic:nvPicPr>
                   <pic:blipFill>
-                    <a:blip r:embed="rId24" cstate="print">
+                    <a:blip r:embed="rId25" cstate="print">
                       <a:extLst>
                         <a:ext uri="{28A0092B-C50C-407E-A947-70E740481C1C}">
                           <a14:useLocalDpi xmlns:a14="http://schemas.microsoft.com/office/drawing/2010/main" val="0"/>
@@ -18972,7 +18999,7 @@
                     </pic:cNvPicPr>
                   </pic:nvPicPr>
                   <pic:blipFill>
-                    <a:blip r:embed="rId25" cstate="print">
+                    <a:blip r:embed="rId26" cstate="print">
                       <a:extLst>
                         <a:ext uri="{28A0092B-C50C-407E-A947-70E740481C1C}">
                           <a14:useLocalDpi xmlns:a14="http://schemas.microsoft.com/office/drawing/2010/main" val="0"/>
@@ -19067,7 +19094,7 @@
       <w:pPr>
         <w:pStyle w:val="Titolo2"/>
       </w:pPr>
-      <w:bookmarkStart w:id="29" w:name="_Toc111804022"/>
+      <w:bookmarkStart w:id="28" w:name="_Toc111804022"/>
       <w:r>
         <w:t xml:space="preserve">5.3 Example 3: </w:t>
       </w:r>
@@ -19087,11 +19114,11 @@
       <w:r>
         <w:t xml:space="preserve"> area (Italy)</w:t>
       </w:r>
-      <w:bookmarkEnd w:id="29"/>
+      <w:bookmarkEnd w:id="28"/>
     </w:p>
     <w:p/>
     <w:p>
-      <w:bookmarkStart w:id="30" w:name="_Hlk59545343"/>
+      <w:bookmarkStart w:id="29" w:name="_Hlk59545343"/>
       <w:proofErr w:type="spellStart"/>
       <w:r>
         <w:t>Mefite</w:t>
@@ -19166,7 +19193,7 @@
         <w:t xml:space="preserve">Details on the commands used in this test are in the file commands.txt in the example_3 folder. </w:t>
       </w:r>
     </w:p>
-    <w:bookmarkEnd w:id="30"/>
+    <w:bookmarkEnd w:id="29"/>
     <w:p>
       <w:r>
         <w:t>To process weather data, we run weather.py with the following command:</w:t>
@@ -20105,7 +20132,7 @@
                     <pic:cNvPicPr/>
                   </pic:nvPicPr>
                   <pic:blipFill rotWithShape="1">
-                    <a:blip r:embed="rId26" cstate="print">
+                    <a:blip r:embed="rId27" cstate="print">
                       <a:extLst>
                         <a:ext uri="{28A0092B-C50C-407E-A947-70E740481C1C}">
                           <a14:useLocalDpi xmlns:a14="http://schemas.microsoft.com/office/drawing/2010/main" val="0"/>
@@ -20212,7 +20239,7 @@
                     <pic:cNvPicPr/>
                   </pic:nvPicPr>
                   <pic:blipFill rotWithShape="1">
-                    <a:blip r:embed="rId27" cstate="print">
+                    <a:blip r:embed="rId28" cstate="print">
                       <a:extLst>
                         <a:ext uri="{28A0092B-C50C-407E-A947-70E740481C1C}">
                           <a14:useLocalDpi xmlns:a14="http://schemas.microsoft.com/office/drawing/2010/main" val="0"/>
@@ -20299,7 +20326,7 @@
       <w:pPr>
         <w:pStyle w:val="Titolo1"/>
       </w:pPr>
-      <w:bookmarkStart w:id="31" w:name="_Toc111804023"/>
+      <w:bookmarkStart w:id="30" w:name="_Toc111804023"/>
       <w:r>
         <w:lastRenderedPageBreak/>
         <w:t>6. Future perspective</w:t>
@@ -20307,7 +20334,7 @@
       <w:r>
         <w:t>s</w:t>
       </w:r>
-      <w:bookmarkEnd w:id="31"/>
+      <w:bookmarkEnd w:id="30"/>
     </w:p>
     <w:p/>
     <w:p>
@@ -20379,7 +20406,7 @@
         </w:rPr>
         <w:t xml:space="preserve"> meteorological data (e.g. outputs of </w:t>
       </w:r>
-      <w:hyperlink r:id="rId28" w:history="1">
+      <w:hyperlink r:id="rId29" w:history="1">
         <w:r>
           <w:rPr>
             <w:rStyle w:val="Collegamentoipertestuale"/>
@@ -20400,72 +20427,72 @@
       <w:pPr>
         <w:pStyle w:val="Titolo1"/>
       </w:pPr>
-      <w:bookmarkStart w:id="32" w:name="_Toc111804024"/>
+      <w:bookmarkStart w:id="31" w:name="_Toc111804024"/>
       <w:r>
         <w:t>Acknowledgments</w:t>
       </w:r>
+      <w:bookmarkEnd w:id="31"/>
+    </w:p>
+    <w:p/>
+    <w:p>
+      <w:r>
+        <w:t xml:space="preserve">Fabio Dioguardi </w:t>
+      </w:r>
+      <w:r>
+        <w:t xml:space="preserve">has </w:t>
+      </w:r>
+      <w:r>
+        <w:t xml:space="preserve">been supported from UK National Capability funding (BGS Innovation Flexible Fund). </w:t>
+      </w:r>
+      <w:r>
+        <w:t>Fabio Dioguardi and Silvia Massaro</w:t>
+      </w:r>
+      <w:r>
+        <w:t xml:space="preserve"> ha</w:t>
+      </w:r>
+      <w:r>
+        <w:t>ve</w:t>
+      </w:r>
+      <w:r>
+        <w:t xml:space="preserve"> also been supported by the European Union's Horizon 2020 project EUROVOLC (grant agreement no 731070).</w:t>
+      </w:r>
+    </w:p>
+    <w:p>
+      <w:r>
+        <w:t xml:space="preserve">We thank </w:t>
+      </w:r>
+      <w:r>
+        <w:t xml:space="preserve">Giovanni Macedonio, </w:t>
+      </w:r>
+      <w:r>
+        <w:t>Laura Sandri, Antonio Costa, Jacopo Selva</w:t>
+      </w:r>
+      <w:r>
+        <w:t xml:space="preserve">, Giancarlo Tamburello, Giovanni Chiodini </w:t>
+      </w:r>
+      <w:r>
+        <w:t>and Arnau Folch for th</w:t>
+      </w:r>
+      <w:r>
+        <w:t xml:space="preserve">e fruitful discussions and their valuable suggestions that significantly contributed to the development of </w:t>
+      </w:r>
+      <w:r>
+        <w:t>VIGIL</w:t>
+      </w:r>
+      <w:r>
+        <w:t>.</w:t>
+      </w:r>
+    </w:p>
+    <w:p/>
+    <w:p>
+      <w:pPr>
+        <w:pStyle w:val="Titolo1"/>
+      </w:pPr>
+      <w:bookmarkStart w:id="32" w:name="_Toc111804025"/>
+      <w:r>
+        <w:t>References</w:t>
+      </w:r>
       <w:bookmarkEnd w:id="32"/>
-    </w:p>
-    <w:p/>
-    <w:p>
-      <w:r>
-        <w:t xml:space="preserve">Fabio Dioguardi </w:t>
-      </w:r>
-      <w:r>
-        <w:t xml:space="preserve">has </w:t>
-      </w:r>
-      <w:r>
-        <w:t xml:space="preserve">been supported from UK National Capability funding (BGS Innovation Flexible Fund). </w:t>
-      </w:r>
-      <w:r>
-        <w:t>Fabio Dioguardi and Silvia Massaro</w:t>
-      </w:r>
-      <w:r>
-        <w:t xml:space="preserve"> ha</w:t>
-      </w:r>
-      <w:r>
-        <w:t>ve</w:t>
-      </w:r>
-      <w:r>
-        <w:t xml:space="preserve"> also been supported by the European Union's Horizon 2020 project EUROVOLC (grant agreement no 731070).</w:t>
-      </w:r>
-    </w:p>
-    <w:p>
-      <w:r>
-        <w:t xml:space="preserve">We thank </w:t>
-      </w:r>
-      <w:r>
-        <w:t xml:space="preserve">Giovanni Macedonio, </w:t>
-      </w:r>
-      <w:r>
-        <w:t>Laura Sandri, Antonio Costa, Jacopo Selva</w:t>
-      </w:r>
-      <w:r>
-        <w:t xml:space="preserve">, Giancarlo Tamburello, Giovanni Chiodini </w:t>
-      </w:r>
-      <w:r>
-        <w:t>and Arnau Folch for th</w:t>
-      </w:r>
-      <w:r>
-        <w:t xml:space="preserve">e fruitful discussions and their valuable suggestions that significantly contributed to the development of </w:t>
-      </w:r>
-      <w:r>
-        <w:t>VIGIL</w:t>
-      </w:r>
-      <w:r>
-        <w:t>.</w:t>
-      </w:r>
-    </w:p>
-    <w:p/>
-    <w:p>
-      <w:pPr>
-        <w:pStyle w:val="Titolo1"/>
-      </w:pPr>
-      <w:bookmarkStart w:id="33" w:name="_Toc111804025"/>
-      <w:r>
-        <w:t>References</w:t>
-      </w:r>
-      <w:bookmarkEnd w:id="33"/>
     </w:p>
     <w:p/>
     <w:p>
@@ -20790,7 +20817,7 @@
       <w:r>
         <w:t xml:space="preserve">, </w:t>
       </w:r>
-      <w:hyperlink r:id="rId29" w:history="1">
+      <w:hyperlink r:id="rId30" w:history="1">
         <w:r>
           <w:rPr>
             <w:rStyle w:val="Collegamentoipertestuale"/>
@@ -20975,7 +21002,7 @@
       <w:r>
         <w:t xml:space="preserve"> </w:t>
       </w:r>
-      <w:hyperlink r:id="rId30" w:history="1">
+      <w:hyperlink r:id="rId31" w:history="1">
         <w:r>
           <w:rPr>
             <w:rStyle w:val="Collegamentoipertestuale"/>
@@ -21443,7 +21470,7 @@
       </w:r>
     </w:p>
     <w:sectPr>
-      <w:footerReference w:type="default" r:id="rId31"/>
+      <w:footerReference w:type="default" r:id="rId32"/>
       <w:pgSz w:w="11906" w:h="16838"/>
       <w:pgMar w:top="1440" w:right="1440" w:bottom="1440" w:left="1440" w:header="708" w:footer="708" w:gutter="0"/>
       <w:pgNumType w:start="1"/>
@@ -21496,7 +21523,21 @@
         <w:caps/>
         <w:color w:val="4472C4" w:themeColor="accent1"/>
       </w:rPr>
-      <w:t>User Manual v. 1.</w:t>
+      <w:t xml:space="preserve">User Manual </w:t>
+    </w:r>
+    <w:r>
+      <w:rPr>
+        <w:caps/>
+        <w:color w:val="4472C4" w:themeColor="accent1"/>
+      </w:rPr>
+      <w:t>v</w:t>
+    </w:r>
+    <w:r>
+      <w:rPr>
+        <w:caps/>
+        <w:color w:val="4472C4" w:themeColor="accent1"/>
+      </w:rPr>
+      <w:t>1.</w:t>
     </w:r>
     <w:r>
       <w:rPr>
@@ -21504,6 +21545,13 @@
         <w:color w:val="4472C4" w:themeColor="accent1"/>
       </w:rPr>
       <w:t>3</w:t>
+    </w:r>
+    <w:r>
+      <w:rPr>
+        <w:caps/>
+        <w:color w:val="4472C4" w:themeColor="accent1"/>
+      </w:rPr>
+      <w:t>.6</w:t>
     </w:r>
   </w:p>
   <w:p>

--- a/Manual/User_Manual.docx
+++ b/Manual/User_Manual.docx
@@ -4786,6 +4786,7 @@
           <w:rStyle w:val="None"/>
           <w:rFonts w:asciiTheme="majorHAnsi" w:hAnsiTheme="majorHAnsi" w:cstheme="majorHAnsi"/>
           <w:sz w:val="22"/>
+          <w:lang w:val="fr-FR"/>
         </w:rPr>
       </w:pPr>
       <w:proofErr w:type="spellStart"/>
@@ -4794,6 +4795,7 @@
           <w:rStyle w:val="None"/>
           <w:rFonts w:asciiTheme="majorHAnsi" w:hAnsiTheme="majorHAnsi" w:cstheme="majorHAnsi"/>
           <w:sz w:val="22"/>
+          <w:lang w:val="fr-FR"/>
         </w:rPr>
         <w:t>conda</w:t>
       </w:r>
@@ -4803,23 +4805,57 @@
           <w:rStyle w:val="None"/>
           <w:rFonts w:asciiTheme="majorHAnsi" w:hAnsiTheme="majorHAnsi" w:cstheme="majorHAnsi"/>
           <w:sz w:val="22"/>
+          <w:lang w:val="fr-FR"/>
         </w:rPr>
         <w:t xml:space="preserve"> </w:t>
       </w:r>
+      <w:proofErr w:type="spellStart"/>
       <w:r>
         <w:rPr>
           <w:rStyle w:val="None"/>
           <w:rFonts w:asciiTheme="majorHAnsi" w:hAnsiTheme="majorHAnsi" w:cstheme="majorHAnsi"/>
           <w:sz w:val="22"/>
-        </w:rPr>
-        <w:t xml:space="preserve">env create -f </w:t>
-      </w:r>
-      <w:proofErr w:type="spellStart"/>
+          <w:lang w:val="fr-FR"/>
+        </w:rPr>
+        <w:t>env</w:t>
+      </w:r>
+      <w:proofErr w:type="spellEnd"/>
       <w:r>
         <w:rPr>
           <w:rStyle w:val="None"/>
           <w:rFonts w:asciiTheme="majorHAnsi" w:hAnsiTheme="majorHAnsi" w:cstheme="majorHAnsi"/>
           <w:sz w:val="22"/>
+          <w:lang w:val="fr-FR"/>
+        </w:rPr>
+        <w:t xml:space="preserve"> </w:t>
+      </w:r>
+      <w:proofErr w:type="spellStart"/>
+      <w:r>
+        <w:rPr>
+          <w:rStyle w:val="None"/>
+          <w:rFonts w:asciiTheme="majorHAnsi" w:hAnsiTheme="majorHAnsi" w:cstheme="majorHAnsi"/>
+          <w:sz w:val="22"/>
+          <w:lang w:val="fr-FR"/>
+        </w:rPr>
+        <w:t>create</w:t>
+      </w:r>
+      <w:proofErr w:type="spellEnd"/>
+      <w:r>
+        <w:rPr>
+          <w:rStyle w:val="None"/>
+          <w:rFonts w:asciiTheme="majorHAnsi" w:hAnsiTheme="majorHAnsi" w:cstheme="majorHAnsi"/>
+          <w:sz w:val="22"/>
+          <w:lang w:val="fr-FR"/>
+        </w:rPr>
+        <w:t xml:space="preserve"> -f </w:t>
+      </w:r>
+      <w:proofErr w:type="spellStart"/>
+      <w:r>
+        <w:rPr>
+          <w:rStyle w:val="None"/>
+          <w:rFonts w:asciiTheme="majorHAnsi" w:hAnsiTheme="majorHAnsi" w:cstheme="majorHAnsi"/>
+          <w:sz w:val="22"/>
+          <w:lang w:val="fr-FR"/>
         </w:rPr>
         <w:t>environment.yml</w:t>
       </w:r>
@@ -11151,6 +11187,11 @@
     <w:p/>
     <w:p>
       <w:r>
+        <w:t>[FABIO]: when updating this, remember to add a note that 0.0 m is always added to the output heights</w:t>
+      </w:r>
+    </w:p>
+    <w:p>
+      <w:r>
         <w:t>This script is used to control the simulations of DIAGNO, DISGAS and TWODEE. DIAGNO is always run by run_models.py, while the user can choose whether to run DISGAS or TWODEE or both. The possible arguments of this scripts are:</w:t>
       </w:r>
     </w:p>
@@ -11223,6 +11264,7 @@
           <w:sz w:val="22"/>
           <w:szCs w:val="22"/>
         </w:rPr>
+        <w:lastRenderedPageBreak/>
         <w:t xml:space="preserve">-h, --help            </w:t>
       </w:r>
     </w:p>
@@ -11295,7 +11337,6 @@
           <w:sz w:val="22"/>
           <w:szCs w:val="22"/>
         </w:rPr>
-        <w:lastRenderedPageBreak/>
         <w:t>Maximum number of allowed simultaneous processes, for parallel processing.</w:t>
       </w:r>
       <w:r>
@@ -12716,6 +12757,7 @@
           <w:sz w:val="22"/>
           <w:szCs w:val="22"/>
         </w:rPr>
+        <w:lastRenderedPageBreak/>
         <w:t xml:space="preserve">Grid spacing (in m) along the </w:t>
       </w:r>
       <w:r>
@@ -12847,7 +12889,6 @@
           <w:sz w:val="22"/>
           <w:szCs w:val="22"/>
         </w:rPr>
-        <w:lastRenderedPageBreak/>
         <w:t>-RER RANDOM_EMISSION, --</w:t>
       </w:r>
       <w:proofErr w:type="spellStart"/>
@@ -13551,6 +13592,22 @@
       </w:pPr>
     </w:p>
     <w:p>
+      <w:r>
+        <w:t>[FABIO]: when updating this, remember to add a note that 0.0 m is always added to the output heights</w:t>
+      </w:r>
+      <w:r>
+        <w:t xml:space="preserve"> in </w:t>
+      </w:r>
+      <w:proofErr w:type="spellStart"/>
+      <w:r>
+        <w:t>run_models</w:t>
+      </w:r>
+      <w:proofErr w:type="spellEnd"/>
+      <w:r>
+        <w:t xml:space="preserve">, therefore the user should take this extra layer into account when setting -L </w:t>
+      </w:r>
+    </w:p>
+    <w:p>
       <w:pPr>
         <w:rPr>
           <w:rFonts w:cs="Times New Roman"/>
@@ -14083,6 +14140,7 @@
           <w:sz w:val="22"/>
           <w:szCs w:val="22"/>
         </w:rPr>
+        <w:lastRenderedPageBreak/>
         <w:t xml:space="preserve">-PER PERSISTENCE, --persistence </w:t>
       </w:r>
       <w:proofErr w:type="spellStart"/>
@@ -14200,7 +14258,6 @@
           <w:sz w:val="22"/>
           <w:lang w:val="en-GB"/>
         </w:rPr>
-        <w:lastRenderedPageBreak/>
         <w:t>C</w:t>
       </w:r>
       <w:proofErr w:type="spellStart"/>
@@ -15829,6 +15886,7 @@
         <w:rPr>
           <w:b w:val="0"/>
         </w:rPr>
+        <w:lastRenderedPageBreak/>
         <w:t>5.</w:t>
       </w:r>
       <w:r>
@@ -15872,11 +15930,7 @@
         <w:t xml:space="preserve"> under different meteorological conditions in order to assess the potential hazard. </w:t>
       </w:r>
       <w:r>
-        <w:t xml:space="preserve">The three examples are </w:t>
-      </w:r>
-      <w:r>
-        <w:lastRenderedPageBreak/>
-        <w:t>available in the package in the folder “Examples”, with input files and the commands used in this section.</w:t>
+        <w:t>The three examples are available in the package in the folder “Examples”, with input files and the commands used in this section.</w:t>
       </w:r>
     </w:p>
     <w:p>

--- a/Manual/User_Manual.docx
+++ b/Manual/User_Manual.docx
@@ -5720,7 +5720,10 @@
         <w:t xml:space="preserve">. </w:t>
       </w:r>
       <w:r>
-        <w:t xml:space="preserve">In particular, the conversion factor </w:t>
+        <w:t>Specifically</w:t>
+      </w:r>
+      <w:r>
+        <w:t xml:space="preserve">, the conversion factor </w:t>
       </w:r>
       <w:r>
         <w:t>used</w:t>
@@ -6018,19 +6021,7 @@
                   <w:rPr>
                     <w:rFonts w:ascii="Cambria Math" w:eastAsia="Cambria Math" w:hAnsi="Cambria Math" w:cs="Cambria Math"/>
                   </w:rPr>
-                  <m:t>C[</m:t>
-                </m:r>
-                <m:r>
-                  <w:rPr>
-                    <w:rFonts w:ascii="Cambria Math" w:eastAsia="Cambria Math" w:hAnsi="Cambria Math" w:cs="Cambria Math"/>
-                  </w:rPr>
-                  <m:t>ppm</m:t>
-                </m:r>
-                <m:r>
-                  <w:rPr>
-                    <w:rFonts w:ascii="Cambria Math" w:eastAsia="Cambria Math" w:hAnsi="Cambria Math" w:cs="Cambria Math"/>
-                  </w:rPr>
-                  <m:t>]</m:t>
+                  <m:t>C[ppm]</m:t>
                 </m:r>
               </m:oMath>
             </m:oMathPara>
@@ -6322,7 +6313,13 @@
         <w:t xml:space="preserve"> procedure described above</w:t>
       </w:r>
       <w:r>
-        <w:t>, this approach could lead to errors in the final value of the concentrations. For example, if one sets a background concentration for CO2 of 350 ppm in the “problemname”.inp file, DISGAS or TWODEE will apply this background concentration to the whole computational domain in their output files. When these are processed by VIGIL in the post processing stage, if more than one gas specie is considered (e.g., for converting from one specie to another), this background would be equally applied to any gas specie causing an error.</w:t>
+        <w:t xml:space="preserve">, this approach could lead to errors in the final value of the concentrations. For example, if one sets a background concentration for CO2 of 350 ppm in the </w:t>
+      </w:r>
+      <w:r>
+        <w:t>twodee</w:t>
+      </w:r>
+      <w:r>
+        <w:t>.inp file, TWODEE will apply this background concentration to the whole computational domain in their output files. When these are processed by VIGIL in the post processing stage, if more than one gas specie is considered (e.g., for converting from one specie to another), this background would be equally applied to any gas specie causing an error.</w:t>
       </w:r>
       <w:r>
         <w:t xml:space="preserve"> It is therefore recommended to always set “CONCENTRATION_BG” to 0 ppm in twodee.inp to avoid possible errors, particularly when converting from a gas specie to another, and also for consistency with DISGAS, which currently does not have an analogous command. </w:t>
@@ -6371,7 +6368,32 @@
         <w:t xml:space="preserve"> and temperature</w:t>
       </w:r>
       <w:r>
-        <w:t xml:space="preserve">, which is used by VIGIL to calculate the gas density at the source in order to estimate the source Richardson number, which in turn is needed to set the scenario automatically (light gas with DISGAS or dense gas with TWODEE) if required by the user.  </w:t>
+        <w:t xml:space="preserve"> </w:t>
+      </w:r>
+      <w:r>
+        <w:rPr>
+          <w:i/>
+          <w:iCs/>
+        </w:rPr>
+        <w:t>T</w:t>
+      </w:r>
+      <w:r>
+        <w:t xml:space="preserve"> [K]</w:t>
+      </w:r>
+      <w:r>
+        <w:t xml:space="preserve">, which </w:t>
+      </w:r>
+      <w:r>
+        <w:t>are</w:t>
+      </w:r>
+      <w:r>
+        <w:t xml:space="preserve"> used by VIGIL to calculate the gas density at the source in order to estimate the source Richardson number, which in turn is needed to set the scenario automatically (light gas with DISGAS or dense gas with TWODEE) if required by the user</w:t>
+      </w:r>
+      <w:r>
+        <w:t xml:space="preserve"> (eq. 3)</w:t>
+      </w:r>
+      <w:r>
+        <w:t xml:space="preserve">.  </w:t>
       </w:r>
     </w:p>
     <w:p>
@@ -6696,19 +6718,6 @@
         <w:rPr>
           <w:rFonts w:cs="Times New Roman"/>
         </w:rPr>
-        <w:t>[FABIO: da qui]</w:t>
-      </w:r>
-    </w:p>
-    <w:p>
-      <w:pPr>
-        <w:rPr>
-          <w:rFonts w:cs="Times New Roman"/>
-        </w:rPr>
-      </w:pPr>
-      <w:r>
-        <w:rPr>
-          <w:rFonts w:cs="Times New Roman"/>
-        </w:rPr>
         <w:t>Where the columns with headers with “/” define the molar ratio</w:t>
       </w:r>
       <w:r>
@@ -6721,7 +6730,7 @@
         <w:rPr>
           <w:rFonts w:cs="Times New Roman"/>
         </w:rPr>
-        <w:t xml:space="preserve"> the next columns</w:t>
+        <w:t xml:space="preserve"> the columns</w:t>
       </w:r>
       <w:r>
         <w:rPr>
@@ -6801,7 +6810,25 @@
         <w:rPr>
           <w:rFonts w:cs="Times New Roman"/>
         </w:rPr>
-        <w:t xml:space="preserve"> Finally, the headers “BG_” + gas specie (e.g., “BG_</w:t>
+        <w:t xml:space="preserve"> T</w:t>
+      </w:r>
+      <w:r>
+        <w:rPr>
+          <w:rFonts w:cs="Times New Roman"/>
+        </w:rPr>
+        <w:t>he headers “BG_”</w:t>
+      </w:r>
+      <w:r>
+        <w:rPr>
+          <w:rFonts w:cs="Times New Roman"/>
+        </w:rPr>
+        <w:t>, “R_”, “T_”</w:t>
+      </w:r>
+      <w:r>
+        <w:rPr>
+          <w:rFonts w:cs="Times New Roman"/>
+        </w:rPr>
+        <w:t xml:space="preserve"> + gas specie (e.g., “BG_</w:t>
       </w:r>
       <w:r>
         <w:rPr>
@@ -6813,7 +6840,25 @@
         <w:rPr>
           <w:rFonts w:cs="Times New Roman"/>
         </w:rPr>
-        <w:t>”) are used to provide the value of the background concentration of the gas specie in the atmosphere in ppm.</w:t>
+        <w:t>”) are used to provide the value of the background concentration</w:t>
+      </w:r>
+      <w:r>
+        <w:rPr>
+          <w:rFonts w:cs="Times New Roman"/>
+        </w:rPr>
+        <w:t xml:space="preserve"> in the atmosphere in ppm, specific gas constant and temperature</w:t>
+      </w:r>
+      <w:r>
+        <w:rPr>
+          <w:rFonts w:cs="Times New Roman"/>
+        </w:rPr>
+        <w:t xml:space="preserve"> of the gas specie</w:t>
+      </w:r>
+      <w:r>
+        <w:rPr>
+          <w:rFonts w:cs="Times New Roman"/>
+        </w:rPr>
+        <w:t>, respectively.</w:t>
       </w:r>
     </w:p>
     <w:p>
@@ -7354,19 +7399,7 @@
         <w:rPr>
           <w:rFonts w:asciiTheme="majorHAnsi" w:hAnsiTheme="majorHAnsi" w:cstheme="majorHAnsi"/>
         </w:rPr>
-        <w:t>[-h] [-M MODE]</w:t>
-      </w:r>
-      <w:r>
-        <w:rPr>
-          <w:rFonts w:asciiTheme="majorHAnsi" w:hAnsiTheme="majorHAnsi" w:cstheme="majorHAnsi"/>
-        </w:rPr>
-        <w:t xml:space="preserve"> [-RT RUN_TYPE] [-CS CONTINUOUS_SIMULATION]</w:t>
-      </w:r>
-      <w:r>
-        <w:rPr>
-          <w:rFonts w:asciiTheme="majorHAnsi" w:hAnsiTheme="majorHAnsi" w:cstheme="majorHAnsi"/>
-        </w:rPr>
-        <w:t xml:space="preserve"> [-S START_DATE] [-E END_DATE] [-SY SAMPLED_YEARS [SAMPLED_YEARS ...]] [-SM SAMPLED_MONTHS [SAMPLED_MONTHS ...]] [-SD SAMPLED_DAYS [SAMPLED_DAYS ...]] [-V VOLC] [-LAT LAT] [-LON LON]</w:t>
+        <w:t>[-h] [-M MODE] [-RT RUN_TYPE] [-CS CONTINUOUS_SIMULATION] [-S START_DATE] [-E END_DATE] [-SY SAMPLED_YEARS]</w:t>
       </w:r>
       <w:r>
         <w:rPr>
@@ -7378,7 +7411,19 @@
         <w:rPr>
           <w:rFonts w:asciiTheme="majorHAnsi" w:hAnsiTheme="majorHAnsi" w:cstheme="majorHAnsi"/>
         </w:rPr>
-        <w:t>[-EL ELEV] [-NS SAMPLES] [-ERA5 ERA5] [-WST STATION] [-N NPROC] [-TD TWODEE] [-DG DISGAS]</w:t>
+        <w:t>[-SM SAMPLED_MONTHS] [-SD SAMPLED_DAYS] [-V VOLC] [-LAT LAT] [-LON LON] [-EL ELEV] [-NS SAMPLES] [-ERA5 ERA5]</w:t>
+      </w:r>
+      <w:r>
+        <w:rPr>
+          <w:rFonts w:asciiTheme="majorHAnsi" w:hAnsiTheme="majorHAnsi" w:cstheme="majorHAnsi"/>
+        </w:rPr>
+        <w:t xml:space="preserve"> </w:t>
+      </w:r>
+      <w:r>
+        <w:rPr>
+          <w:rFonts w:asciiTheme="majorHAnsi" w:hAnsiTheme="majorHAnsi" w:cstheme="majorHAnsi"/>
+        </w:rPr>
+        <w:t>[-WST STATION] [-N NPROC] [-TD TWODEE] [-DG DISGAS]</w:t>
       </w:r>
     </w:p>
     <w:p>
@@ -8461,10 +8506,16 @@
     <w:p/>
     <w:p>
       <w:r>
-        <w:t xml:space="preserve">When </w:t>
-      </w:r>
-      <w:r>
-        <w:t>activating the -TD –twodee flag, weather.py creates the file “surface_data.txt” which is needed by TWODEE when this is run with weather data from DIAGNO. This file is a tab-separated file structured as in the following:</w:t>
+        <w:t>Additionally</w:t>
+      </w:r>
+      <w:r>
+        <w:t>, weather.py creates the file “surface_data.txt” which is needed by TWODEE when this is run with weather data from DIAGNO</w:t>
+      </w:r>
+      <w:r>
+        <w:t xml:space="preserve"> and the post_process.py when conversion between gas species is requested</w:t>
+      </w:r>
+      <w:r>
+        <w:t>. This file is a tab-separated file structured as in the following:</w:t>
       </w:r>
     </w:p>
     <w:p>
@@ -9016,11 +9067,6 @@
     <w:p/>
     <w:p>
       <w:r>
-        <w:t>[FABIO]: when updating this, remember to add a note that 0.0 m is always added to the output heights</w:t>
-      </w:r>
-    </w:p>
-    <w:p>
-      <w:r>
         <w:t>This script is used to control the simulations of DIAGNO, DISGAS and TWODEE. DIAGNO is always run by run_models.py, while the user can choose whether to run DISGAS or TWODEE or both. The possible arguments of this scripts are:</w:t>
       </w:r>
     </w:p>
@@ -9034,52 +9080,38 @@
         <w:rPr>
           <w:rFonts w:asciiTheme="majorHAnsi" w:hAnsiTheme="majorHAnsi" w:cstheme="majorHAnsi"/>
         </w:rPr>
-        <w:t>run_models.py [-h] [-N NPROC]</w:t>
-      </w:r>
-      <w:r>
-        <w:rPr>
-          <w:rFonts w:asciiTheme="majorHAnsi" w:hAnsiTheme="majorHAnsi" w:cstheme="majorHAnsi"/>
-        </w:rPr>
-        <w:t xml:space="preserve"> [-RT RUN_TYPE] [-CS CONTINUOUS_SIMULATION]</w:t>
-      </w:r>
-      <w:r>
-        <w:rPr>
-          <w:rFonts w:asciiTheme="majorHAnsi" w:hAnsiTheme="majorHAnsi" w:cstheme="majorHAnsi"/>
-        </w:rPr>
-        <w:t xml:space="preserve"> [-RS RANDOM_SOURCES] [-NS NSOURCES] [-SINT SOURCES_INTERVAL [SOURCES_INTERVAL ...]] </w:t>
-      </w:r>
-      <w:r>
-        <w:rPr>
-          <w:rFonts w:asciiTheme="majorHAnsi" w:hAnsiTheme="majorHAnsi" w:cstheme="majorHAnsi"/>
-          <w:lang w:val="fr-FR"/>
-        </w:rPr>
-        <w:t xml:space="preserve">[-SLOC </w:t>
-      </w:r>
-      <w:r>
-        <w:rPr>
-          <w:rFonts w:asciiTheme="majorHAnsi" w:hAnsiTheme="majorHAnsi" w:cstheme="majorHAnsi"/>
-          <w:lang w:val="fr-FR"/>
+        <w:t xml:space="preserve">run_models.py </w:t>
+      </w:r>
+      <w:r>
+        <w:rPr>
+          <w:rFonts w:asciiTheme="majorHAnsi" w:hAnsiTheme="majorHAnsi" w:cstheme="majorHAnsi"/>
+        </w:rPr>
+        <w:t>[-h] [-N NPROC] [-RT RUN_TYPE] [-CS CONTINUOUS_SIMULATION] [-RS RANDOM_SOURCES] [-NS NSOURCES]</w:t>
+      </w:r>
+      <w:r>
+        <w:rPr>
+          <w:rFonts w:asciiTheme="majorHAnsi" w:hAnsiTheme="majorHAnsi" w:cstheme="majorHAnsi"/>
+        </w:rPr>
+        <w:t xml:space="preserve"> </w:t>
+      </w:r>
+      <w:r>
+        <w:rPr>
+          <w:rFonts w:asciiTheme="majorHAnsi" w:hAnsiTheme="majorHAnsi" w:cstheme="majorHAnsi"/>
+        </w:rPr>
+        <w:t xml:space="preserve"> [-SINT SOURCES_INTERVAL] [-SLOC SOURCE_LOCATION] [-SDX SOURCE_DX] [-SDY SOURCE_DY] [-SDUR SOURCE_DUR] [-D DOMAIN] [-NX NX] [-NY NY] [-DX DX] [-DY DY] [-SEM SOURCE_EMISSION] [-RER RANDOM_EMISSION] [-RD RUN_DURATION] [-OI</w:t>
+      </w:r>
+      <w:r>
+        <w:rPr>
+          <w:rFonts w:asciiTheme="majorHAnsi" w:hAnsiTheme="majorHAnsi" w:cstheme="majorHAnsi"/>
+        </w:rPr>
+        <w:t xml:space="preserve"> </w:t>
+      </w:r>
+      <w:r>
+        <w:rPr>
+          <w:rFonts w:asciiTheme="majorHAnsi" w:hAnsiTheme="majorHAnsi" w:cstheme="majorHAnsi"/>
         </w:rPr>
         <w:lastRenderedPageBreak/>
-        <w:t xml:space="preserve">SOURCE_LOCATION [SOURCE_LOCATION ...]] [-SDX SOURCE_DX] [-SDY SOURCE_DY] [-SDUR SOURCE_DUR] [-D DOMAIN [DOMAIN ...]] </w:t>
-      </w:r>
-      <w:r>
-        <w:rPr>
-          <w:rFonts w:asciiTheme="majorHAnsi" w:hAnsiTheme="majorHAnsi" w:cstheme="majorHAnsi"/>
-        </w:rPr>
-        <w:t xml:space="preserve">[-NX NX] [-NY NY] [-DX DX] [-DY DY] </w:t>
-      </w:r>
-      <w:r>
-        <w:rPr>
-          <w:rFonts w:asciiTheme="majorHAnsi" w:hAnsiTheme="majorHAnsi" w:cstheme="majorHAnsi"/>
-        </w:rPr>
-        <w:t>[-SEM SOURCE_EMISSION] [-RER RANDOM_EMISSION] [-TD TWODEE] [-DG DISGAS]</w:t>
-      </w:r>
-      <w:r>
-        <w:rPr>
-          <w:rFonts w:asciiTheme="majorHAnsi" w:hAnsiTheme="majorHAnsi" w:cstheme="majorHAnsi"/>
-        </w:rPr>
-        <w:t xml:space="preserve"> [-US USE_SLURM] [-SP SLURM_PARTITION]</w:t>
+        <w:t>OUTPUT_INTERVAL] [-OH OUTPUT_HEIGHTS] [-DI DIAGNO] [-DM DISPERSION_MODEL] [-US USE_SLURM] [-SP SLURM_PARTITION] [-TS TRACKING_SPECIE]</w:t>
       </w:r>
     </w:p>
     <w:p>
@@ -10037,21 +10069,21 @@
           <w:rFonts w:asciiTheme="majorHAnsi" w:hAnsiTheme="majorHAnsi" w:cstheme="majorHAnsi"/>
           <w:szCs w:val="22"/>
         </w:rPr>
+        <w:t>-DX DX, --dx DX</w:t>
+      </w:r>
+    </w:p>
+    <w:p>
+      <w:pPr>
+        <w:pStyle w:val="Paragrafoelenco"/>
+        <w:rPr>
+          <w:szCs w:val="22"/>
+        </w:rPr>
+      </w:pPr>
+      <w:r>
+        <w:rPr>
+          <w:szCs w:val="22"/>
+        </w:rPr>
         <w:lastRenderedPageBreak/>
-        <w:t>-DX DX, --dx DX</w:t>
-      </w:r>
-    </w:p>
-    <w:p>
-      <w:pPr>
-        <w:pStyle w:val="Paragrafoelenco"/>
-        <w:rPr>
-          <w:szCs w:val="22"/>
-        </w:rPr>
-      </w:pPr>
-      <w:r>
-        <w:rPr>
-          <w:szCs w:val="22"/>
-        </w:rPr>
         <w:t>Grid spacing (in m) along the x-direction. If not provided, the number of grid cells along the x-direction must be provided</w:t>
       </w:r>
       <w:r>
@@ -10354,15 +10386,16 @@
           <w:numId w:val="7"/>
         </w:numPr>
         <w:rPr>
-          <w:szCs w:val="22"/>
-        </w:rPr>
-      </w:pPr>
-      <w:r>
-        <w:rPr>
-          <w:rFonts w:asciiTheme="majorHAnsi" w:hAnsiTheme="majorHAnsi" w:cstheme="majorHAnsi"/>
-          <w:szCs w:val="22"/>
-        </w:rPr>
-        <w:t>-DI DIAGNO, --diagno DIAGNO</w:t>
+          <w:rFonts w:asciiTheme="majorHAnsi" w:hAnsiTheme="majorHAnsi" w:cstheme="majorHAnsi"/>
+          <w:szCs w:val="22"/>
+        </w:rPr>
+      </w:pPr>
+      <w:r>
+        <w:rPr>
+          <w:rFonts w:asciiTheme="majorHAnsi" w:hAnsiTheme="majorHAnsi" w:cstheme="majorHAnsi"/>
+          <w:szCs w:val="22"/>
+        </w:rPr>
+        <w:t>RD RUN_DURATION, --run_duration RUN_DURATION</w:t>
       </w:r>
     </w:p>
     <w:p>
@@ -10376,55 +10409,64 @@
         <w:rPr>
           <w:szCs w:val="22"/>
         </w:rPr>
-        <w:t>Option to activate or deactivate DIAGNO. It can be “</w:t>
-      </w:r>
-      <w:r>
-        <w:rPr>
-          <w:szCs w:val="22"/>
-        </w:rPr>
-        <w:t>on</w:t>
-      </w:r>
-      <w:r>
-        <w:rPr>
-          <w:szCs w:val="22"/>
-        </w:rPr>
-        <w:t>”</w:t>
-      </w:r>
-      <w:r>
-        <w:rPr>
-          <w:szCs w:val="22"/>
-        </w:rPr>
-        <w:t xml:space="preserve"> or </w:t>
-      </w:r>
-      <w:r>
-        <w:rPr>
-          <w:szCs w:val="22"/>
-        </w:rPr>
-        <w:t>“</w:t>
-      </w:r>
-      <w:r>
-        <w:rPr>
-          <w:szCs w:val="22"/>
-        </w:rPr>
-        <w:t>off</w:t>
-      </w:r>
-      <w:r>
-        <w:rPr>
-          <w:szCs w:val="22"/>
-        </w:rPr>
-        <w:t>”</w:t>
-      </w:r>
-      <w:r>
-        <w:rPr>
-          <w:szCs w:val="22"/>
-        </w:rPr>
-        <w:t>, t</w:t>
-      </w:r>
-      <w:r>
-        <w:rPr>
-          <w:szCs w:val="22"/>
-        </w:rPr>
-        <w:t xml:space="preserve">he default option is “on”. It can be useful, e.g., to re-run simulations without going through the meteorological data retrieval and processing with DIAGNO. </w:t>
+        <w:t xml:space="preserve">Run duration </w:t>
+      </w:r>
+      <w:r>
+        <w:rPr>
+          <w:szCs w:val="22"/>
+        </w:rPr>
+        <w:t>in hours</w:t>
+      </w:r>
+      <w:r>
+        <w:rPr>
+          <w:szCs w:val="22"/>
+        </w:rPr>
+        <w:t xml:space="preserve">. </w:t>
+      </w:r>
+      <w:r>
+        <w:rPr>
+          <w:szCs w:val="22"/>
+        </w:rPr>
+        <w:t>In the current version,</w:t>
+      </w:r>
+      <w:r>
+        <w:rPr>
+          <w:szCs w:val="22"/>
+        </w:rPr>
+        <w:t xml:space="preserve"> fractions of hours or duration &gt; 24 hours are not allowed</w:t>
+      </w:r>
+      <w:r>
+        <w:rPr>
+          <w:szCs w:val="22"/>
+        </w:rPr>
+        <w:t xml:space="preserve">, for longer runs the user should make use of the continuous simulation capability </w:t>
+      </w:r>
+      <w:r>
+        <w:rPr>
+          <w:rFonts w:asciiTheme="majorHAnsi" w:hAnsiTheme="majorHAnsi" w:cstheme="majorHAnsi"/>
+          <w:szCs w:val="22"/>
+        </w:rPr>
+        <w:t xml:space="preserve">(-CS </w:t>
+      </w:r>
+      <w:r>
+        <w:rPr>
+          <w:rFonts w:asciiTheme="majorHAnsi" w:hAnsiTheme="majorHAnsi" w:cstheme="majorHAnsi"/>
+          <w:szCs w:val="22"/>
+        </w:rPr>
+        <w:t>--</w:t>
+      </w:r>
+      <w:r>
+        <w:rPr>
+          <w:rFonts w:asciiTheme="majorHAnsi" w:hAnsiTheme="majorHAnsi" w:cstheme="majorHAnsi"/>
+          <w:szCs w:val="22"/>
+        </w:rPr>
+        <w:t>continuous_simulation</w:t>
+      </w:r>
+      <w:r>
+        <w:rPr>
+          <w:szCs w:val="22"/>
+        </w:rPr>
+        <w:t>). The default run duration is 24 hours.</w:t>
       </w:r>
     </w:p>
     <w:p>
@@ -10444,7 +10486,7 @@
           <w:rFonts w:asciiTheme="majorHAnsi" w:hAnsiTheme="majorHAnsi" w:cstheme="majorHAnsi"/>
           <w:szCs w:val="22"/>
         </w:rPr>
-        <w:t>-TD TWODEE, --twodee TWODEE</w:t>
+        <w:t>-OI OUTPUT_INTERVAL, --output_interval OUTPUT_INTERVAL</w:t>
       </w:r>
     </w:p>
     <w:p>
@@ -10458,55 +10500,69 @@
         <w:rPr>
           <w:szCs w:val="22"/>
         </w:rPr>
-        <w:t>“</w:t>
-      </w:r>
-      <w:r>
-        <w:rPr>
-          <w:szCs w:val="22"/>
-        </w:rPr>
-        <w:t>on</w:t>
-      </w:r>
-      <w:r>
-        <w:rPr>
-          <w:szCs w:val="22"/>
-        </w:rPr>
-        <w:t>”</w:t>
-      </w:r>
-      <w:r>
-        <w:rPr>
-          <w:szCs w:val="22"/>
-        </w:rPr>
-        <w:t xml:space="preserve"> or </w:t>
-      </w:r>
-      <w:r>
-        <w:rPr>
-          <w:szCs w:val="22"/>
-        </w:rPr>
-        <w:t>“</w:t>
-      </w:r>
-      <w:r>
-        <w:rPr>
-          <w:szCs w:val="22"/>
-        </w:rPr>
-        <w:t>off</w:t>
-      </w:r>
-      <w:r>
-        <w:rPr>
-          <w:szCs w:val="22"/>
-        </w:rPr>
-        <w:t>”</w:t>
-      </w:r>
-      <w:r>
-        <w:rPr>
-          <w:szCs w:val="22"/>
-        </w:rPr>
-        <w:t xml:space="preserve">, to run </w:t>
-      </w:r>
-      <w:r>
-        <w:rPr>
-          <w:szCs w:val="22"/>
-        </w:rPr>
-        <w:t>TWODEE</w:t>
+        <w:t xml:space="preserve">Output interval </w:t>
+      </w:r>
+      <w:r>
+        <w:rPr>
+          <w:szCs w:val="22"/>
+        </w:rPr>
+        <w:t xml:space="preserve">in </w:t>
+      </w:r>
+      <w:r>
+        <w:rPr>
+          <w:szCs w:val="22"/>
+        </w:rPr>
+        <w:t xml:space="preserve">hours. </w:t>
+      </w:r>
+      <w:r>
+        <w:rPr>
+          <w:szCs w:val="22"/>
+        </w:rPr>
+        <w:t>In the current version,</w:t>
+      </w:r>
+      <w:r>
+        <w:rPr>
+          <w:szCs w:val="22"/>
+        </w:rPr>
+        <w:t xml:space="preserve"> fractions of hours are not allowed</w:t>
+      </w:r>
+      <w:r>
+        <w:rPr>
+          <w:szCs w:val="22"/>
+        </w:rPr>
+        <w:t>. The default output interval is 1 hour.</w:t>
+      </w:r>
+    </w:p>
+    <w:p>
+      <w:pPr>
+        <w:pStyle w:val="Paragrafoelenco"/>
+        <w:numPr>
+          <w:ilvl w:val="0"/>
+          <w:numId w:val="15"/>
+        </w:numPr>
+        <w:rPr>
+          <w:rFonts w:asciiTheme="majorHAnsi" w:hAnsiTheme="majorHAnsi" w:cstheme="majorHAnsi"/>
+        </w:rPr>
+      </w:pPr>
+      <w:r>
+        <w:rPr>
+          <w:rFonts w:asciiTheme="majorHAnsi" w:hAnsiTheme="majorHAnsi" w:cstheme="majorHAnsi"/>
+        </w:rPr>
+        <w:t>-OH OUTPUT_HEIGHTS, --output_heights OUTPUT_HEIGHTS</w:t>
+      </w:r>
+    </w:p>
+    <w:p>
+      <w:pPr>
+        <w:pStyle w:val="Paragrafoelenco"/>
+      </w:pPr>
+      <w:r>
+        <w:t xml:space="preserve">Comma-separated list </w:t>
+      </w:r>
+      <w:r>
+        <w:t>of output heights in m above the ground</w:t>
+      </w:r>
+      <w:r>
+        <w:t>. If not provided by the users, the heights 0.0 and 10.0 m are added by default since these are mandatory in DISGAS and TWODEE.</w:t>
       </w:r>
     </w:p>
     <w:p>
@@ -10517,16 +10573,15 @@
           <w:numId w:val="7"/>
         </w:numPr>
         <w:rPr>
-          <w:rFonts w:asciiTheme="majorHAnsi" w:hAnsiTheme="majorHAnsi" w:cstheme="majorHAnsi"/>
-          <w:szCs w:val="22"/>
-        </w:rPr>
-      </w:pPr>
-      <w:r>
-        <w:rPr>
-          <w:rFonts w:asciiTheme="majorHAnsi" w:hAnsiTheme="majorHAnsi" w:cstheme="majorHAnsi"/>
-          <w:szCs w:val="22"/>
-        </w:rPr>
-        <w:t>-DG DISGAS, --disgas DISGAS</w:t>
+          <w:szCs w:val="22"/>
+        </w:rPr>
+      </w:pPr>
+      <w:r>
+        <w:rPr>
+          <w:rFonts w:asciiTheme="majorHAnsi" w:hAnsiTheme="majorHAnsi" w:cstheme="majorHAnsi"/>
+          <w:szCs w:val="22"/>
+        </w:rPr>
+        <w:t>-DI DIAGNO, --diagno DIAGNO</w:t>
       </w:r>
     </w:p>
     <w:p>
@@ -10540,13 +10595,37 @@
         <w:rPr>
           <w:szCs w:val="22"/>
         </w:rPr>
+        <w:t>Option to activate or deactivate DIAGNO. It can be “</w:t>
+      </w:r>
+      <w:r>
+        <w:rPr>
+          <w:szCs w:val="22"/>
+        </w:rPr>
+        <w:t>on</w:t>
+      </w:r>
+      <w:r>
+        <w:rPr>
+          <w:szCs w:val="22"/>
+        </w:rPr>
+        <w:t>”</w:t>
+      </w:r>
+      <w:r>
+        <w:rPr>
+          <w:szCs w:val="22"/>
+        </w:rPr>
+        <w:t xml:space="preserve"> or </w:t>
+      </w:r>
+      <w:r>
+        <w:rPr>
+          <w:szCs w:val="22"/>
+        </w:rPr>
         <w:t>“</w:t>
       </w:r>
       <w:r>
         <w:rPr>
           <w:szCs w:val="22"/>
         </w:rPr>
-        <w:t>on</w:t>
+        <w:t>off</w:t>
       </w:r>
       <w:r>
         <w:rPr>
@@ -10558,44 +10637,13 @@
         <w:rPr>
           <w:szCs w:val="22"/>
         </w:rPr>
-        <w:t xml:space="preserve"> or </w:t>
-      </w:r>
-      <w:r>
-        <w:rPr>
-          <w:szCs w:val="22"/>
-        </w:rPr>
-        <w:t>“</w:t>
-      </w:r>
-      <w:r>
-        <w:rPr>
-          <w:szCs w:val="22"/>
-        </w:rPr>
-        <w:t>off</w:t>
-      </w:r>
-      <w:r>
-        <w:rPr>
-          <w:szCs w:val="22"/>
-        </w:rPr>
-        <w:t>”</w:t>
-      </w:r>
-      <w:r>
-        <w:rPr>
-          <w:szCs w:val="22"/>
-        </w:rPr>
-        <w:t xml:space="preserve">, to run </w:t>
-      </w:r>
-      <w:r>
-        <w:rPr>
-          <w:szCs w:val="22"/>
-        </w:rPr>
-        <w:t>DI</w:t>
-      </w:r>
-      <w:r>
-        <w:rPr>
-          <w:szCs w:val="22"/>
-          <w:u w:val="single"/>
-        </w:rPr>
-        <w:t>SGAS</w:t>
+        <w:t>, t</w:t>
+      </w:r>
+      <w:r>
+        <w:rPr>
+          <w:szCs w:val="22"/>
+        </w:rPr>
+        <w:t xml:space="preserve">he default option is “on”. It can be useful, e.g., to re-run simulations without going through the meteorological data retrieval and processing with DIAGNO. </w:t>
       </w:r>
     </w:p>
     <w:p>
@@ -10608,14 +10656,24 @@
         <w:rPr>
           <w:rFonts w:asciiTheme="majorHAnsi" w:hAnsiTheme="majorHAnsi" w:cstheme="majorHAnsi"/>
           <w:szCs w:val="22"/>
-        </w:rPr>
-      </w:pPr>
-      <w:r>
-        <w:rPr>
-          <w:rFonts w:asciiTheme="majorHAnsi" w:hAnsiTheme="majorHAnsi" w:cstheme="majorHAnsi"/>
-          <w:szCs w:val="22"/>
-        </w:rPr>
-        <w:t>-US USE_SLURM, --use_slurm USE_SLURM</w:t>
+          <w:lang w:val="it-IT"/>
+        </w:rPr>
+      </w:pPr>
+      <w:r>
+        <w:rPr>
+          <w:rFonts w:asciiTheme="majorHAnsi" w:hAnsiTheme="majorHAnsi" w:cstheme="majorHAnsi"/>
+          <w:szCs w:val="22"/>
+          <w:lang w:val="it-IT"/>
+        </w:rPr>
+        <w:t>-</w:t>
+      </w:r>
+      <w:r>
+        <w:rPr>
+          <w:rFonts w:asciiTheme="majorHAnsi" w:hAnsiTheme="majorHAnsi" w:cstheme="majorHAnsi"/>
+          <w:szCs w:val="22"/>
+          <w:lang w:val="it-IT"/>
+        </w:rPr>
+        <w:t>DM DISPERSION_MODEL, --dispersion_model DISPERSION_MODEL</w:t>
       </w:r>
     </w:p>
     <w:p>
@@ -10629,13 +10687,43 @@
         <w:rPr>
           <w:szCs w:val="22"/>
         </w:rPr>
-        <w:t xml:space="preserve">Option to run the simulation tools via Slurm Workload Manager if available on the system. </w:t>
-      </w:r>
-      <w:r>
-        <w:rPr>
-          <w:szCs w:val="22"/>
-        </w:rPr>
-        <w:t>The slurm commands are launched from within the Python scripts and the available resources are allocated based on the available nodes on the selected partition (see -SP --slurm_partition option) and the number of simultaneous processes (via the -N --nproc command).</w:t>
+        <w:t>Command to specify which dispersion model to use. Possible options are: t</w:t>
+      </w:r>
+      <w:r>
+        <w:rPr>
+          <w:szCs w:val="22"/>
+        </w:rPr>
+        <w:t xml:space="preserve">wodee, </w:t>
+      </w:r>
+      <w:r>
+        <w:rPr>
+          <w:szCs w:val="22"/>
+        </w:rPr>
+        <w:t>d</w:t>
+      </w:r>
+      <w:r>
+        <w:rPr>
+          <w:szCs w:val="22"/>
+        </w:rPr>
+        <w:t xml:space="preserve">isgas or </w:t>
+      </w:r>
+      <w:r>
+        <w:rPr>
+          <w:szCs w:val="22"/>
+        </w:rPr>
+        <w:t>a</w:t>
+      </w:r>
+      <w:r>
+        <w:rPr>
+          <w:szCs w:val="22"/>
+        </w:rPr>
+        <w:t>utomatic</w:t>
+      </w:r>
+      <w:r>
+        <w:rPr>
+          <w:szCs w:val="22"/>
+        </w:rPr>
+        <w:t xml:space="preserve">. If “automatic” is chosen, VIGIL automatically determines which model to use for each source in the computational domain based on its Richardson number via eq. 3. </w:t>
       </w:r>
     </w:p>
     <w:p>
@@ -10655,7 +10743,7 @@
           <w:rFonts w:asciiTheme="majorHAnsi" w:hAnsiTheme="majorHAnsi" w:cstheme="majorHAnsi"/>
           <w:szCs w:val="22"/>
         </w:rPr>
-        <w:t>-SP SLURM_PARTITION, --slurm_partition SLURM_PARTITION</w:t>
+        <w:t>-US USE_SLURM, --use_slurm USE_SLURM</w:t>
       </w:r>
     </w:p>
     <w:p>
@@ -10669,122 +10757,13 @@
         <w:rPr>
           <w:szCs w:val="22"/>
         </w:rPr>
-        <w:t>Name of the cluster partition where to run the simulations managed by Slurm.</w:t>
-      </w:r>
-    </w:p>
-    <w:p/>
-    <w:p>
-      <w:pPr>
-        <w:pStyle w:val="Titolo2"/>
-      </w:pPr>
-      <w:bookmarkStart w:id="22" w:name="_Ref77601587"/>
-      <w:bookmarkStart w:id="23" w:name="_Toc111804018"/>
-      <w:r>
-        <w:t>4.3 post_process.py</w:t>
-      </w:r>
-      <w:bookmarkEnd w:id="22"/>
-      <w:bookmarkEnd w:id="23"/>
-    </w:p>
-    <w:p>
-      <w:pPr>
-        <w:jc w:val="both"/>
-      </w:pPr>
-    </w:p>
-    <w:p>
-      <w:r>
-        <w:t xml:space="preserve">[FABIO]: when updating this, remember to add a note that 0.0 m is always added to the output heights in run_models, therefore the user should take this extra layer into account when setting -L </w:t>
-      </w:r>
-    </w:p>
-    <w:p>
-      <w:pPr>
-        <w:rPr>
-          <w:rFonts w:cs="Times New Roman"/>
-        </w:rPr>
-      </w:pPr>
-      <w:r>
-        <w:t>This script is used to control the post processing of the outputs of the DISGAS and TWODEE simulations.</w:t>
-      </w:r>
-      <w:r>
-        <w:t xml:space="preserve"> For example, it can be used to produce probabilistic outputs like the output at a user-specified exceedance probability, convert gas species, create plots, etc.. </w:t>
-      </w:r>
-      <w:r>
-        <w:t xml:space="preserve">All the processed outputs are stored in the folder </w:t>
-      </w:r>
-      <w:r>
-        <w:rPr>
-          <w:rFonts w:asciiTheme="majorHAnsi" w:hAnsiTheme="majorHAnsi" w:cstheme="majorHAnsi"/>
-        </w:rPr>
-        <w:t>post_processing</w:t>
-      </w:r>
-      <w:r>
-        <w:rPr>
-          <w:rFonts w:cs="Times New Roman"/>
-        </w:rPr>
-        <w:t xml:space="preserve">. Note that, if this folder is already present in the working directory, this will be overwritten. </w:t>
-      </w:r>
-    </w:p>
-    <w:p>
-      <w:r>
-        <w:t>All the options can be controlled via the arguments listed below:</w:t>
-      </w:r>
-    </w:p>
-    <w:p>
-      <w:pPr>
-        <w:rPr>
-          <w:rFonts w:asciiTheme="majorHAnsi" w:hAnsiTheme="majorHAnsi" w:cstheme="majorHAnsi"/>
-        </w:rPr>
-      </w:pPr>
-      <w:r>
-        <w:rPr>
-          <w:rFonts w:asciiTheme="majorHAnsi" w:hAnsiTheme="majorHAnsi" w:cstheme="majorHAnsi"/>
-        </w:rPr>
-        <w:t xml:space="preserve">post_process.py </w:t>
-      </w:r>
-      <w:r>
-        <w:rPr>
-          <w:rFonts w:asciiTheme="majorHAnsi" w:hAnsiTheme="majorHAnsi" w:cstheme="majorHAnsi"/>
-        </w:rPr>
-        <w:t>[-h] [-P PLOT] [-ECDF CALCULATE_ECDF] [-PER PERSISTENCE] [-EX EX_PROB] [-T TIME_STEPS] [-L LEVELS] [-D DAYS_PLOT]</w:t>
-      </w:r>
-      <w:r>
-        <w:rPr>
-          <w:rFonts w:asciiTheme="majorHAnsi" w:hAnsiTheme="majorHAnsi" w:cstheme="majorHAnsi"/>
-        </w:rPr>
-        <w:t xml:space="preserve"> </w:t>
-      </w:r>
-      <w:r>
-        <w:rPr>
-          <w:rFonts w:asciiTheme="majorHAnsi" w:hAnsiTheme="majorHAnsi" w:cstheme="majorHAnsi"/>
-        </w:rPr>
-        <w:t>[-C CONVERT] [-S SPECIES] [-TS TRACKING_SPECIE] [-N NPROC] [-M MODELS] [-U UNITS] [-PL PLOT_LIMITS] [-PI PLOT_ISOLINES] [-TA TIME_AV] [-OF OUTPUT_FORMAT] [-PT PLOT_TOPOGRAPHY] [-TI TOPOGRAPHY_ISOLINES] [-PR PLOT_RESOLUTION] [-TP TRACKING_POINTS]</w:t>
-      </w:r>
-      <w:r>
-        <w:rPr>
-          <w:rFonts w:asciiTheme="majorHAnsi" w:hAnsiTheme="majorHAnsi" w:cstheme="majorHAnsi"/>
-        </w:rPr>
-        <w:t xml:space="preserve">-h, --help    </w:t>
-      </w:r>
-    </w:p>
-    <w:p>
-      <w:pPr>
-        <w:pStyle w:val="Paragrafoelenco"/>
-        <w:rPr>
-          <w:rFonts w:asciiTheme="majorHAnsi" w:hAnsiTheme="majorHAnsi" w:cstheme="majorHAnsi"/>
-          <w:szCs w:val="22"/>
-        </w:rPr>
-      </w:pPr>
-      <w:r>
-        <w:rPr>
-          <w:szCs w:val="22"/>
-        </w:rPr>
-        <w:t xml:space="preserve"> Command to show the guide to this script</w:t>
-      </w:r>
-      <w:r>
-        <w:rPr>
-          <w:rFonts w:asciiTheme="majorHAnsi" w:hAnsiTheme="majorHAnsi" w:cstheme="majorHAnsi"/>
-          <w:szCs w:val="22"/>
-        </w:rPr>
-        <w:t xml:space="preserve">   </w:t>
+        <w:t xml:space="preserve">Option to run the simulation tools via Slurm Workload Manager if available on the system. </w:t>
+      </w:r>
+      <w:r>
+        <w:rPr>
+          <w:szCs w:val="22"/>
+        </w:rPr>
+        <w:t>The slurm commands are launched from within the Python scripts and the available resources are allocated based on the available nodes on the selected partition (see -SP --slurm_partition option) and the number of simultaneous processes (via the -N --nproc command).</w:t>
       </w:r>
     </w:p>
     <w:p>
@@ -10804,7 +10783,7 @@
           <w:rFonts w:asciiTheme="majorHAnsi" w:hAnsiTheme="majorHAnsi" w:cstheme="majorHAnsi"/>
           <w:szCs w:val="22"/>
         </w:rPr>
-        <w:t xml:space="preserve">-P PLOT, --plot PLOT  </w:t>
+        <w:t>-SP SLURM_PARTITION, --slurm_partition SLURM_PARTITION</w:t>
       </w:r>
     </w:p>
     <w:p>
@@ -10818,43 +10797,7 @@
         <w:rPr>
           <w:szCs w:val="22"/>
         </w:rPr>
-        <w:t>“True”: Produce plots of the solutions</w:t>
-      </w:r>
-      <w:r>
-        <w:rPr>
-          <w:szCs w:val="22"/>
-        </w:rPr>
-        <w:t xml:space="preserve"> and probabilistic outputs if activated</w:t>
-      </w:r>
-      <w:r>
-        <w:rPr>
-          <w:szCs w:val="22"/>
-        </w:rPr>
-        <w:t xml:space="preserve">. “False”: Do not produce plots. </w:t>
-      </w:r>
-      <w:r>
-        <w:rPr>
-          <w:szCs w:val="22"/>
-        </w:rPr>
-        <w:t>The d</w:t>
-      </w:r>
-      <w:r>
-        <w:rPr>
-          <w:szCs w:val="22"/>
-        </w:rPr>
-        <w:t>efault</w:t>
-      </w:r>
-      <w:r>
-        <w:rPr>
-          <w:szCs w:val="22"/>
-        </w:rPr>
-        <w:t xml:space="preserve"> value</w:t>
-      </w:r>
-      <w:r>
-        <w:rPr>
-          <w:szCs w:val="22"/>
-        </w:rPr>
-        <w:t xml:space="preserve"> is False.</w:t>
+        <w:t>Name of the cluster partition where to run the simulations managed by Slurm.</w:t>
       </w:r>
     </w:p>
     <w:p>
@@ -10874,42 +10817,7 @@
           <w:rFonts w:asciiTheme="majorHAnsi" w:hAnsiTheme="majorHAnsi" w:cstheme="majorHAnsi"/>
           <w:szCs w:val="22"/>
         </w:rPr>
-        <w:t>-</w:t>
-      </w:r>
-      <w:r>
-        <w:rPr>
-          <w:rFonts w:asciiTheme="majorHAnsi" w:hAnsiTheme="majorHAnsi" w:cstheme="majorHAnsi"/>
-          <w:szCs w:val="22"/>
-        </w:rPr>
-        <w:t>ECDF</w:t>
-      </w:r>
-      <w:r>
-        <w:rPr>
-          <w:rFonts w:asciiTheme="majorHAnsi" w:hAnsiTheme="majorHAnsi" w:cstheme="majorHAnsi"/>
-          <w:szCs w:val="22"/>
-        </w:rPr>
-        <w:t>, --</w:t>
-      </w:r>
-      <w:r>
-        <w:rPr>
-          <w:rFonts w:asciiTheme="majorHAnsi" w:hAnsiTheme="majorHAnsi" w:cstheme="majorHAnsi"/>
-          <w:szCs w:val="22"/>
-        </w:rPr>
-        <w:t>calculate_ecdf</w:t>
-      </w:r>
-      <w:r>
-        <w:rPr>
-          <w:rFonts w:asciiTheme="majorHAnsi" w:hAnsiTheme="majorHAnsi" w:cstheme="majorHAnsi"/>
-          <w:szCs w:val="22"/>
-        </w:rPr>
-        <w:t xml:space="preserve"> </w:t>
-      </w:r>
-      <w:r>
-        <w:rPr>
-          <w:rFonts w:asciiTheme="majorHAnsi" w:hAnsiTheme="majorHAnsi" w:cstheme="majorHAnsi"/>
-          <w:szCs w:val="22"/>
-        </w:rPr>
-        <w:t>CALCULATE_ECDF</w:t>
+        <w:t>-TS TRACKING_SPECIE, --tracking_specie TRACKING_SPECIE</w:t>
       </w:r>
     </w:p>
     <w:p>
@@ -10923,111 +10831,160 @@
         <w:rPr>
           <w:szCs w:val="22"/>
         </w:rPr>
+        <w:t xml:space="preserve">The original emitted specie that is tracked in the </w:t>
+      </w:r>
+      <w:r>
+        <w:rPr>
+          <w:szCs w:val="22"/>
+        </w:rPr>
+        <w:t xml:space="preserve">dispersion </w:t>
+      </w:r>
+      <w:r>
+        <w:rPr>
+          <w:szCs w:val="22"/>
+        </w:rPr>
+        <w:t>simulation</w:t>
+      </w:r>
+      <w:r>
+        <w:rPr>
+          <w:szCs w:val="22"/>
+        </w:rPr>
+        <w:t>.</w:t>
+      </w:r>
+    </w:p>
+    <w:p/>
+    <w:p>
+      <w:pPr>
+        <w:pStyle w:val="Titolo2"/>
+      </w:pPr>
+      <w:bookmarkStart w:id="22" w:name="_Ref77601587"/>
+      <w:bookmarkStart w:id="23" w:name="_Toc111804018"/>
+      <w:r>
+        <w:t>4.3 post_process.py</w:t>
+      </w:r>
+      <w:bookmarkEnd w:id="22"/>
+      <w:bookmarkEnd w:id="23"/>
+    </w:p>
+    <w:p>
+      <w:pPr>
+        <w:jc w:val="both"/>
+      </w:pPr>
+    </w:p>
+    <w:p>
+      <w:pPr>
+        <w:rPr>
+          <w:rFonts w:cs="Times New Roman"/>
+        </w:rPr>
+      </w:pPr>
+      <w:r>
+        <w:t>This script is used to control the post processing of the outputs of the DISGAS and TWODEE simulations.</w:t>
+      </w:r>
+      <w:r>
+        <w:t xml:space="preserve"> For example, it can be used to produce probabilistic outputs like the output at a user-specified exceedance probability, convert gas species, create plots, etc.. </w:t>
+      </w:r>
+      <w:r>
+        <w:t xml:space="preserve">All the processed outputs are stored in the folder </w:t>
+      </w:r>
+      <w:r>
+        <w:rPr>
+          <w:rFonts w:asciiTheme="majorHAnsi" w:hAnsiTheme="majorHAnsi" w:cstheme="majorHAnsi"/>
+        </w:rPr>
+        <w:t>post_processing</w:t>
+      </w:r>
+      <w:r>
+        <w:rPr>
+          <w:rFonts w:cs="Times New Roman"/>
+        </w:rPr>
+        <w:t xml:space="preserve">. Note that, if this folder is already present in the working directory, this will be overwritten. </w:t>
+      </w:r>
+    </w:p>
+    <w:p>
+      <w:r>
+        <w:t>All the options can be controlled via the arguments listed below:</w:t>
+      </w:r>
+    </w:p>
+    <w:p>
+      <w:pPr>
+        <w:rPr>
+          <w:rFonts w:asciiTheme="majorHAnsi" w:hAnsiTheme="majorHAnsi" w:cstheme="majorHAnsi"/>
+        </w:rPr>
+      </w:pPr>
+      <w:r>
+        <w:rPr>
+          <w:rFonts w:asciiTheme="majorHAnsi" w:hAnsiTheme="majorHAnsi" w:cstheme="majorHAnsi"/>
+        </w:rPr>
+        <w:t xml:space="preserve">post_process.py </w:t>
+      </w:r>
+      <w:r>
+        <w:rPr>
+          <w:rFonts w:asciiTheme="majorHAnsi" w:hAnsiTheme="majorHAnsi" w:cstheme="majorHAnsi"/>
+        </w:rPr>
+        <w:t xml:space="preserve">[-h] </w:t>
+      </w:r>
+      <w:r>
+        <w:rPr>
+          <w:rFonts w:asciiTheme="majorHAnsi" w:hAnsiTheme="majorHAnsi" w:cstheme="majorHAnsi"/>
+        </w:rPr>
+        <w:t>[-h] [-P PLOT] [-ECDF CALCULATE_ECDF] [-PER PERSISTENCE] [-EX EX_PROB] [-T TIME_STEPS] [-L LEVELS] [-D DAYS_PLOT] [-C CONVERT] [-S SPECIES] [-TS TRACKING_SPECIE] [-N NPROC] [-U UNITS] [-PL PLOT_LIMITS] [-PI PLOT_ISOLINES</w:t>
+      </w:r>
+      <w:r>
+        <w:rPr>
+          <w:rFonts w:asciiTheme="majorHAnsi" w:hAnsiTheme="majorHAnsi" w:cstheme="majorHAnsi"/>
+        </w:rPr>
+        <w:t>]</w:t>
+      </w:r>
+      <w:r>
+        <w:rPr>
+          <w:rFonts w:asciiTheme="majorHAnsi" w:hAnsiTheme="majorHAnsi" w:cstheme="majorHAnsi"/>
+        </w:rPr>
+        <w:t xml:space="preserve"> [-TA TIME_AV] [-OF OUTPUT_FORMAT] [-</w:t>
+      </w:r>
+      <w:r>
+        <w:rPr>
+          <w:rFonts w:asciiTheme="majorHAnsi" w:hAnsiTheme="majorHAnsi" w:cstheme="majorHAnsi"/>
+        </w:rPr>
         <w:lastRenderedPageBreak/>
-        <w:t>“</w:t>
-      </w:r>
-      <w:r>
-        <w:rPr>
-          <w:szCs w:val="22"/>
-        </w:rPr>
-        <w:t>True</w:t>
-      </w:r>
-      <w:r>
-        <w:rPr>
-          <w:szCs w:val="22"/>
-        </w:rPr>
-        <w:t>”</w:t>
-      </w:r>
-      <w:r>
-        <w:rPr>
-          <w:szCs w:val="22"/>
-        </w:rPr>
-        <w:t xml:space="preserve">: </w:t>
-      </w:r>
-      <w:r>
-        <w:rPr>
-          <w:szCs w:val="22"/>
-        </w:rPr>
-        <w:t>Calculate the Empirical Cumulative Density Function</w:t>
-      </w:r>
-      <w:r>
-        <w:rPr>
-          <w:szCs w:val="22"/>
-        </w:rPr>
-        <w:t xml:space="preserve"> (ECDF)</w:t>
-      </w:r>
-      <w:r>
-        <w:rPr>
-          <w:szCs w:val="22"/>
-        </w:rPr>
-        <w:t xml:space="preserve"> of the solution and extrapolate solutions at user-defined</w:t>
-      </w:r>
-      <w:r>
-        <w:rPr>
-          <w:szCs w:val="22"/>
-        </w:rPr>
-        <w:t xml:space="preserve"> </w:t>
-      </w:r>
-      <w:r>
-        <w:rPr>
-          <w:szCs w:val="22"/>
-        </w:rPr>
-        <w:t>exceedance probabilities</w:t>
-      </w:r>
-      <w:r>
-        <w:rPr>
-          <w:szCs w:val="22"/>
-        </w:rPr>
-        <w:t xml:space="preserve">. </w:t>
-      </w:r>
-      <w:r>
-        <w:rPr>
-          <w:szCs w:val="22"/>
-        </w:rPr>
-        <w:t>“</w:t>
-      </w:r>
-      <w:r>
-        <w:rPr>
-          <w:szCs w:val="22"/>
-        </w:rPr>
-        <w:t>False</w:t>
-      </w:r>
-      <w:r>
-        <w:rPr>
-          <w:szCs w:val="22"/>
-        </w:rPr>
-        <w:t>”</w:t>
-      </w:r>
-      <w:r>
-        <w:rPr>
-          <w:szCs w:val="22"/>
-        </w:rPr>
-        <w:t xml:space="preserve">: Do not </w:t>
-      </w:r>
-      <w:r>
-        <w:rPr>
-          <w:szCs w:val="22"/>
-        </w:rPr>
-        <w:t>calculate ECDF</w:t>
-      </w:r>
-      <w:r>
-        <w:rPr>
-          <w:szCs w:val="22"/>
-        </w:rPr>
-        <w:t xml:space="preserve">. It works only if </w:t>
-      </w:r>
-      <w:r>
-        <w:rPr>
-          <w:rFonts w:asciiTheme="majorHAnsi" w:hAnsiTheme="majorHAnsi" w:cstheme="majorHAnsi"/>
-          <w:szCs w:val="22"/>
-        </w:rPr>
-        <w:t>-EX --ex_prob</w:t>
-      </w:r>
-      <w:r>
-        <w:rPr>
-          <w:szCs w:val="22"/>
-        </w:rPr>
-        <w:t xml:space="preserve"> is specified. The default value is False.</w:t>
+        <w:t>PT PLOT_TOPOGRAPHY] [-TI TOPOGRAPHY_ISOLINES] [-PR PLOT_RESOLUTION</w:t>
+      </w:r>
+      <w:r>
+        <w:rPr>
+          <w:rFonts w:asciiTheme="majorHAnsi" w:hAnsiTheme="majorHAnsi" w:cstheme="majorHAnsi"/>
+        </w:rPr>
+        <w:t xml:space="preserve">] </w:t>
+      </w:r>
+      <w:r>
+        <w:rPr>
+          <w:rFonts w:asciiTheme="majorHAnsi" w:hAnsiTheme="majorHAnsi" w:cstheme="majorHAnsi"/>
+        </w:rPr>
+        <w:t>[-TP TRACKING_POINTS]</w:t>
+      </w:r>
+      <w:r>
+        <w:rPr>
+          <w:rFonts w:asciiTheme="majorHAnsi" w:hAnsiTheme="majorHAnsi" w:cstheme="majorHAnsi"/>
+        </w:rPr>
+        <w:t xml:space="preserve">    </w:t>
+      </w:r>
+    </w:p>
+    <w:p>
+      <w:pPr>
+        <w:pStyle w:val="Paragrafoelenco"/>
+        <w:rPr>
+          <w:rFonts w:asciiTheme="majorHAnsi" w:hAnsiTheme="majorHAnsi" w:cstheme="majorHAnsi"/>
+          <w:szCs w:val="22"/>
+        </w:rPr>
+      </w:pPr>
+      <w:r>
+        <w:rPr>
+          <w:szCs w:val="22"/>
+        </w:rPr>
+        <w:t xml:space="preserve"> Command to show the guide to this script</w:t>
+      </w:r>
+      <w:r>
+        <w:rPr>
+          <w:rFonts w:asciiTheme="majorHAnsi" w:hAnsiTheme="majorHAnsi" w:cstheme="majorHAnsi"/>
+          <w:szCs w:val="22"/>
+        </w:rPr>
+        <w:t xml:space="preserve">   </w:t>
       </w:r>
     </w:p>
     <w:p>
@@ -11040,16 +10997,14 @@
         <w:rPr>
           <w:rFonts w:asciiTheme="majorHAnsi" w:hAnsiTheme="majorHAnsi" w:cstheme="majorHAnsi"/>
           <w:szCs w:val="22"/>
-          <w:lang w:val="it-IT"/>
-        </w:rPr>
-      </w:pPr>
-      <w:r>
-        <w:rPr>
-          <w:rFonts w:asciiTheme="majorHAnsi" w:hAnsiTheme="majorHAnsi" w:cstheme="majorHAnsi"/>
-          <w:szCs w:val="22"/>
-          <w:lang w:val="it-IT"/>
-        </w:rPr>
-        <w:t>-EX EX_PROB [EX_PROB ...], --ex_prob EX_PROB [EX_PROB ...]</w:t>
+        </w:rPr>
+      </w:pPr>
+      <w:r>
+        <w:rPr>
+          <w:rFonts w:asciiTheme="majorHAnsi" w:hAnsiTheme="majorHAnsi" w:cstheme="majorHAnsi"/>
+          <w:szCs w:val="22"/>
+        </w:rPr>
+        <w:t xml:space="preserve">-P PLOT, --plot PLOT  </w:t>
       </w:r>
     </w:p>
     <w:p>
@@ -11061,42 +11016,45 @@
       </w:pPr>
       <w:r>
         <w:rPr>
-          <w:lang w:val="en-GB"/>
-        </w:rPr>
-        <w:t>C</w:t>
-      </w:r>
-      <w:r>
-        <w:t xml:space="preserve">omma-separated </w:t>
-      </w:r>
-      <w:r>
-        <w:rPr>
-          <w:szCs w:val="22"/>
-        </w:rPr>
-        <w:t>l</w:t>
-      </w:r>
-      <w:r>
-        <w:rPr>
-          <w:szCs w:val="22"/>
-        </w:rPr>
-        <w:t>ist of exceed</w:t>
-      </w:r>
-      <w:r>
-        <w:rPr>
-          <w:szCs w:val="22"/>
-        </w:rPr>
-        <w:t>a</w:t>
-      </w:r>
-      <w:r>
-        <w:rPr>
-          <w:szCs w:val="22"/>
-        </w:rPr>
-        <w:t>nce probabilities</w:t>
-      </w:r>
-      <w:r>
-        <w:rPr>
-          <w:szCs w:val="22"/>
-        </w:rPr>
-        <w:t xml:space="preserve"> for probabilistic outputs.</w:t>
+          <w:szCs w:val="22"/>
+        </w:rPr>
+        <w:t>“True”: Produce plots of the solutions</w:t>
+      </w:r>
+      <w:r>
+        <w:rPr>
+          <w:szCs w:val="22"/>
+        </w:rPr>
+        <w:t xml:space="preserve"> and probabilistic outputs if activated</w:t>
+      </w:r>
+      <w:r>
+        <w:rPr>
+          <w:szCs w:val="22"/>
+        </w:rPr>
+        <w:t xml:space="preserve">. “False”: Do not produce plots. </w:t>
+      </w:r>
+      <w:r>
+        <w:rPr>
+          <w:szCs w:val="22"/>
+        </w:rPr>
+        <w:t>The d</w:t>
+      </w:r>
+      <w:r>
+        <w:rPr>
+          <w:szCs w:val="22"/>
+        </w:rPr>
+        <w:t>efault</w:t>
+      </w:r>
+      <w:r>
+        <w:rPr>
+          <w:szCs w:val="22"/>
+        </w:rPr>
+        <w:t xml:space="preserve"> value</w:t>
+      </w:r>
+      <w:r>
+        <w:rPr>
+          <w:szCs w:val="22"/>
+        </w:rPr>
+        <w:t xml:space="preserve"> is False.</w:t>
       </w:r>
     </w:p>
     <w:p>
@@ -11116,7 +11074,42 @@
           <w:rFonts w:asciiTheme="majorHAnsi" w:hAnsiTheme="majorHAnsi" w:cstheme="majorHAnsi"/>
           <w:szCs w:val="22"/>
         </w:rPr>
-        <w:t>-PER PERSISTENCE, --persistence PERSISTENCE</w:t>
+        <w:t>-</w:t>
+      </w:r>
+      <w:r>
+        <w:rPr>
+          <w:rFonts w:asciiTheme="majorHAnsi" w:hAnsiTheme="majorHAnsi" w:cstheme="majorHAnsi"/>
+          <w:szCs w:val="22"/>
+        </w:rPr>
+        <w:t>ECDF</w:t>
+      </w:r>
+      <w:r>
+        <w:rPr>
+          <w:rFonts w:asciiTheme="majorHAnsi" w:hAnsiTheme="majorHAnsi" w:cstheme="majorHAnsi"/>
+          <w:szCs w:val="22"/>
+        </w:rPr>
+        <w:t>, --</w:t>
+      </w:r>
+      <w:r>
+        <w:rPr>
+          <w:rFonts w:asciiTheme="majorHAnsi" w:hAnsiTheme="majorHAnsi" w:cstheme="majorHAnsi"/>
+          <w:szCs w:val="22"/>
+        </w:rPr>
+        <w:t>calculate_ecdf</w:t>
+      </w:r>
+      <w:r>
+        <w:rPr>
+          <w:rFonts w:asciiTheme="majorHAnsi" w:hAnsiTheme="majorHAnsi" w:cstheme="majorHAnsi"/>
+          <w:szCs w:val="22"/>
+        </w:rPr>
+        <w:t xml:space="preserve"> </w:t>
+      </w:r>
+      <w:r>
+        <w:rPr>
+          <w:rFonts w:asciiTheme="majorHAnsi" w:hAnsiTheme="majorHAnsi" w:cstheme="majorHAnsi"/>
+          <w:szCs w:val="22"/>
+        </w:rPr>
+        <w:t>CALCULATE_ECDF</w:t>
       </w:r>
     </w:p>
     <w:p>
@@ -11130,19 +11123,43 @@
         <w:rPr>
           <w:szCs w:val="22"/>
         </w:rPr>
-        <w:t>If True, calculate the persistence of the gas specie, i.e.</w:t>
-      </w:r>
-      <w:r>
-        <w:rPr>
-          <w:szCs w:val="22"/>
-        </w:rPr>
-        <w:t>,</w:t>
-      </w:r>
-      <w:r>
-        <w:rPr>
-          <w:szCs w:val="22"/>
-        </w:rPr>
-        <w:t xml:space="preserve"> the probability to be exposed to a gas specie above specified concentration thresholds for times longer than the specified exposure times for those thresholds.</w:t>
+        <w:t>“</w:t>
+      </w:r>
+      <w:r>
+        <w:rPr>
+          <w:szCs w:val="22"/>
+        </w:rPr>
+        <w:t>True</w:t>
+      </w:r>
+      <w:r>
+        <w:rPr>
+          <w:szCs w:val="22"/>
+        </w:rPr>
+        <w:t>”</w:t>
+      </w:r>
+      <w:r>
+        <w:rPr>
+          <w:szCs w:val="22"/>
+        </w:rPr>
+        <w:t xml:space="preserve">: </w:t>
+      </w:r>
+      <w:r>
+        <w:rPr>
+          <w:szCs w:val="22"/>
+        </w:rPr>
+        <w:t>Calculate the Empirical Cumulative Density Function</w:t>
+      </w:r>
+      <w:r>
+        <w:rPr>
+          <w:szCs w:val="22"/>
+        </w:rPr>
+        <w:t xml:space="preserve"> (ECDF)</w:t>
+      </w:r>
+      <w:r>
+        <w:rPr>
+          <w:szCs w:val="22"/>
+        </w:rPr>
+        <w:t xml:space="preserve"> of the solution and extrapolate solutions at user-defined</w:t>
       </w:r>
       <w:r>
         <w:rPr>
@@ -11154,13 +11171,62 @@
         <w:rPr>
           <w:szCs w:val="22"/>
         </w:rPr>
-        <w:t>Concentration thresholds and exposure times should be provided in gas_properties.csv</w:t>
-      </w:r>
-      <w:r>
-        <w:rPr>
-          <w:szCs w:val="22"/>
-        </w:rPr>
-        <w:t xml:space="preserve">. If graphical outputs are requested (-P True), then persistence maps are generated. </w:t>
+        <w:t>exceedance probabilities</w:t>
+      </w:r>
+      <w:r>
+        <w:rPr>
+          <w:szCs w:val="22"/>
+        </w:rPr>
+        <w:t xml:space="preserve">. </w:t>
+      </w:r>
+      <w:r>
+        <w:rPr>
+          <w:szCs w:val="22"/>
+        </w:rPr>
+        <w:t>“</w:t>
+      </w:r>
+      <w:r>
+        <w:rPr>
+          <w:szCs w:val="22"/>
+        </w:rPr>
+        <w:t>False</w:t>
+      </w:r>
+      <w:r>
+        <w:rPr>
+          <w:szCs w:val="22"/>
+        </w:rPr>
+        <w:t>”</w:t>
+      </w:r>
+      <w:r>
+        <w:rPr>
+          <w:szCs w:val="22"/>
+        </w:rPr>
+        <w:t xml:space="preserve">: Do not </w:t>
+      </w:r>
+      <w:r>
+        <w:rPr>
+          <w:szCs w:val="22"/>
+        </w:rPr>
+        <w:t>calculate ECDF</w:t>
+      </w:r>
+      <w:r>
+        <w:rPr>
+          <w:szCs w:val="22"/>
+        </w:rPr>
+        <w:t xml:space="preserve">. It works only if </w:t>
+      </w:r>
+      <w:r>
+        <w:rPr>
+          <w:rFonts w:asciiTheme="majorHAnsi" w:hAnsiTheme="majorHAnsi" w:cstheme="majorHAnsi"/>
+          <w:szCs w:val="22"/>
+        </w:rPr>
+        <w:t>-EX --ex_prob</w:t>
+      </w:r>
+      <w:r>
+        <w:rPr>
+          <w:szCs w:val="22"/>
+        </w:rPr>
+        <w:t xml:space="preserve"> is specified. The default value is False.</w:t>
       </w:r>
     </w:p>
     <w:p>
@@ -11173,14 +11239,16 @@
         <w:rPr>
           <w:rFonts w:asciiTheme="majorHAnsi" w:hAnsiTheme="majorHAnsi" w:cstheme="majorHAnsi"/>
           <w:szCs w:val="22"/>
-        </w:rPr>
-      </w:pPr>
-      <w:r>
-        <w:rPr>
-          <w:rFonts w:asciiTheme="majorHAnsi" w:hAnsiTheme="majorHAnsi" w:cstheme="majorHAnsi"/>
-          <w:szCs w:val="22"/>
-        </w:rPr>
-        <w:t>-T TIME_STEPS [TIME_STEPS ...], --time_steps TIME_STEPS [TIME_STEPS ...]</w:t>
+          <w:lang w:val="it-IT"/>
+        </w:rPr>
+      </w:pPr>
+      <w:r>
+        <w:rPr>
+          <w:rFonts w:asciiTheme="majorHAnsi" w:hAnsiTheme="majorHAnsi" w:cstheme="majorHAnsi"/>
+          <w:szCs w:val="22"/>
+          <w:lang w:val="it-IT"/>
+        </w:rPr>
+        <w:t>-EX EX_PROB [EX_PROB ...], --ex_prob EX_PROB [EX_PROB ...]</w:t>
       </w:r>
     </w:p>
     <w:p>
@@ -11209,55 +11277,25 @@
         <w:rPr>
           <w:szCs w:val="22"/>
         </w:rPr>
-        <w:t>ist</w:t>
-      </w:r>
-      <w:r>
-        <w:rPr>
-          <w:szCs w:val="22"/>
-        </w:rPr>
-        <w:t xml:space="preserve"> of time steps to plot (integer &gt;= 0). Type </w:t>
-      </w:r>
-      <w:r>
-        <w:rPr>
-          <w:szCs w:val="22"/>
-        </w:rPr>
-        <w:t>“</w:t>
-      </w:r>
-      <w:r>
-        <w:rPr>
-          <w:szCs w:val="22"/>
-        </w:rPr>
-        <w:t>all</w:t>
-      </w:r>
-      <w:r>
-        <w:rPr>
-          <w:szCs w:val="22"/>
-        </w:rPr>
-        <w:t>”</w:t>
-      </w:r>
-      <w:r>
-        <w:rPr>
-          <w:szCs w:val="22"/>
-        </w:rPr>
-        <w:t xml:space="preserve"> to</w:t>
-      </w:r>
-      <w:r>
-        <w:rPr>
-          <w:szCs w:val="22"/>
-        </w:rPr>
-        <w:t xml:space="preserve"> </w:t>
-      </w:r>
-      <w:r>
-        <w:rPr>
-          <w:szCs w:val="22"/>
-        </w:rPr>
-        <w:t>plot all the time steps</w:t>
-      </w:r>
-      <w:r>
-        <w:rPr>
-          <w:szCs w:val="22"/>
-        </w:rPr>
-        <w:t xml:space="preserve"> of the simulations.</w:t>
+        <w:t>ist of exceed</w:t>
+      </w:r>
+      <w:r>
+        <w:rPr>
+          <w:szCs w:val="22"/>
+        </w:rPr>
+        <w:t>a</w:t>
+      </w:r>
+      <w:r>
+        <w:rPr>
+          <w:szCs w:val="22"/>
+        </w:rPr>
+        <w:t>nce probabilities</w:t>
+      </w:r>
+      <w:r>
+        <w:rPr>
+          <w:szCs w:val="22"/>
+        </w:rPr>
+        <w:t xml:space="preserve"> for probabilistic outputs.</w:t>
       </w:r>
     </w:p>
     <w:p>
@@ -11277,7 +11315,7 @@
           <w:rFonts w:asciiTheme="majorHAnsi" w:hAnsiTheme="majorHAnsi" w:cstheme="majorHAnsi"/>
           <w:szCs w:val="22"/>
         </w:rPr>
-        <w:t>-L LEVELS [LEVELS ...], --levels LEVELS [LEVELS ...]</w:t>
+        <w:t>-PER PERSISTENCE, --persistence PERSISTENCE</w:t>
       </w:r>
     </w:p>
     <w:p>
@@ -11289,54 +11327,39 @@
       </w:pPr>
       <w:r>
         <w:rPr>
-          <w:lang w:val="en-GB"/>
-        </w:rPr>
-        <w:t>C</w:t>
-      </w:r>
-      <w:r>
-        <w:t xml:space="preserve">omma-separated </w:t>
-      </w:r>
-      <w:r>
-        <w:rPr>
-          <w:szCs w:val="22"/>
-        </w:rPr>
-        <w:t>l</w:t>
-      </w:r>
-      <w:r>
-        <w:rPr>
-          <w:szCs w:val="22"/>
-        </w:rPr>
-        <w:t>ist</w:t>
-      </w:r>
-      <w:r>
-        <w:rPr>
-          <w:szCs w:val="22"/>
-        </w:rPr>
-        <w:t xml:space="preserve"> of vertical levels (integer &gt;= 1) to plot. Type</w:t>
-      </w:r>
-      <w:r>
-        <w:rPr>
-          <w:szCs w:val="22"/>
-        </w:rPr>
-        <w:t xml:space="preserve"> “</w:t>
-      </w:r>
-      <w:r>
-        <w:rPr>
-          <w:szCs w:val="22"/>
-        </w:rPr>
-        <w:t>all</w:t>
-      </w:r>
-      <w:r>
-        <w:rPr>
-          <w:szCs w:val="22"/>
-        </w:rPr>
-        <w:t>”</w:t>
-      </w:r>
-      <w:r>
-        <w:rPr>
-          <w:szCs w:val="22"/>
-        </w:rPr>
-        <w:t xml:space="preserve"> to plot all the levels</w:t>
+          <w:szCs w:val="22"/>
+        </w:rPr>
+        <w:t>If True, calculate the persistence of the gas specie, i.e.</w:t>
+      </w:r>
+      <w:r>
+        <w:rPr>
+          <w:szCs w:val="22"/>
+        </w:rPr>
+        <w:t>,</w:t>
+      </w:r>
+      <w:r>
+        <w:rPr>
+          <w:szCs w:val="22"/>
+        </w:rPr>
+        <w:t xml:space="preserve"> the probability to be exposed to a gas specie above specified concentration thresholds for times longer than the specified exposure times for those thresholds.</w:t>
+      </w:r>
+      <w:r>
+        <w:rPr>
+          <w:szCs w:val="22"/>
+        </w:rPr>
+        <w:t xml:space="preserve"> </w:t>
+      </w:r>
+      <w:r>
+        <w:rPr>
+          <w:szCs w:val="22"/>
+        </w:rPr>
+        <w:t>Concentration thresholds and exposure times should be provided in gas_properties.csv</w:t>
+      </w:r>
+      <w:r>
+        <w:rPr>
+          <w:szCs w:val="22"/>
+        </w:rPr>
+        <w:t xml:space="preserve">. If graphical outputs are requested (-P True), then persistence maps are generated. </w:t>
       </w:r>
     </w:p>
     <w:p>
@@ -11356,7 +11379,7 @@
           <w:rFonts w:asciiTheme="majorHAnsi" w:hAnsiTheme="majorHAnsi" w:cstheme="majorHAnsi"/>
           <w:szCs w:val="22"/>
         </w:rPr>
-        <w:t>-D DAYS_PLOT [DAYS_PLOT ...], --days_plot DAYS_PLOT [DAYS_PLOT ...]</w:t>
+        <w:t>-T TIME_STEPS [TIME_STEPS ...], --time_steps TIME_STEPS [TIME_STEPS ...]</w:t>
       </w:r>
     </w:p>
     <w:p>
@@ -11391,7 +11414,7 @@
         <w:rPr>
           <w:szCs w:val="22"/>
         </w:rPr>
-        <w:t xml:space="preserve"> of days to plot (YYYYMMDD). Type </w:t>
+        <w:t xml:space="preserve"> of time steps to plot (integer &gt;= 0). Type </w:t>
       </w:r>
       <w:r>
         <w:rPr>
@@ -11415,7 +11438,7 @@
         <w:rPr>
           <w:szCs w:val="22"/>
         </w:rPr>
-        <w:t xml:space="preserve"> to plot all</w:t>
+        <w:t xml:space="preserve"> to</w:t>
       </w:r>
       <w:r>
         <w:rPr>
@@ -11427,7 +11450,13 @@
         <w:rPr>
           <w:szCs w:val="22"/>
         </w:rPr>
-        <w:t>the days</w:t>
+        <w:t>plot all the time steps</w:t>
+      </w:r>
+      <w:r>
+        <w:rPr>
+          <w:szCs w:val="22"/>
+        </w:rPr>
+        <w:t xml:space="preserve"> of the simulations.</w:t>
       </w:r>
     </w:p>
     <w:p>
@@ -11447,7 +11476,7 @@
           <w:rFonts w:asciiTheme="majorHAnsi" w:hAnsiTheme="majorHAnsi" w:cstheme="majorHAnsi"/>
           <w:szCs w:val="22"/>
         </w:rPr>
-        <w:t>-C CONVERT, --convert CONVERT</w:t>
+        <w:t>-L LEVELS [LEVELS ...], --levels LEVELS [LEVELS ...]</w:t>
       </w:r>
     </w:p>
     <w:p>
@@ -11459,21 +11488,42 @@
       </w:pPr>
       <w:r>
         <w:rPr>
-          <w:szCs w:val="22"/>
-        </w:rPr>
-        <w:t xml:space="preserve">If </w:t>
-      </w:r>
-      <w:r>
-        <w:rPr>
-          <w:szCs w:val="22"/>
-        </w:rPr>
-        <w:t>“</w:t>
-      </w:r>
-      <w:r>
-        <w:rPr>
-          <w:szCs w:val="22"/>
-        </w:rPr>
-        <w:t>True</w:t>
+          <w:lang w:val="en-GB"/>
+        </w:rPr>
+        <w:t>C</w:t>
+      </w:r>
+      <w:r>
+        <w:t xml:space="preserve">omma-separated </w:t>
+      </w:r>
+      <w:r>
+        <w:rPr>
+          <w:szCs w:val="22"/>
+        </w:rPr>
+        <w:t>l</w:t>
+      </w:r>
+      <w:r>
+        <w:rPr>
+          <w:szCs w:val="22"/>
+        </w:rPr>
+        <w:t>ist</w:t>
+      </w:r>
+      <w:r>
+        <w:rPr>
+          <w:szCs w:val="22"/>
+        </w:rPr>
+        <w:t xml:space="preserve"> of vertical levels (integer &gt;= 1) to plot. Type</w:t>
+      </w:r>
+      <w:r>
+        <w:rPr>
+          <w:szCs w:val="22"/>
+        </w:rPr>
+        <w:t xml:space="preserve"> “</w:t>
+      </w:r>
+      <w:r>
+        <w:rPr>
+          <w:szCs w:val="22"/>
+        </w:rPr>
+        <w:t>all</w:t>
       </w:r>
       <w:r>
         <w:rPr>
@@ -11485,14 +11535,13 @@
         <w:rPr>
           <w:szCs w:val="22"/>
         </w:rPr>
-        <w:t xml:space="preserve">, convert output concentration into other species listed with the command </w:t>
-      </w:r>
-      <w:r>
-        <w:rPr>
-          <w:rFonts w:asciiTheme="majorHAnsi" w:hAnsiTheme="majorHAnsi" w:cstheme="majorHAnsi"/>
-          <w:szCs w:val="22"/>
-        </w:rPr>
-        <w:t>-S --species</w:t>
+        <w:t xml:space="preserve"> to plot all the levels</w:t>
+      </w:r>
+      <w:r>
+        <w:rPr>
+          <w:szCs w:val="22"/>
+        </w:rPr>
+        <w:t>. Note that, as stated in the previous subsection above, the level 0.0 m and 10.0 m are always added into the output heights, therefore the user should take this into account when setting the plotting levels via this commands.</w:t>
       </w:r>
     </w:p>
     <w:p>
@@ -11505,16 +11554,14 @@
         <w:rPr>
           <w:rFonts w:asciiTheme="majorHAnsi" w:hAnsiTheme="majorHAnsi" w:cstheme="majorHAnsi"/>
           <w:szCs w:val="22"/>
-          <w:lang w:val="nl-NL"/>
-        </w:rPr>
-      </w:pPr>
-      <w:r>
-        <w:rPr>
-          <w:rFonts w:asciiTheme="majorHAnsi" w:hAnsiTheme="majorHAnsi" w:cstheme="majorHAnsi"/>
-          <w:szCs w:val="22"/>
-          <w:lang w:val="nl-NL"/>
-        </w:rPr>
-        <w:t>-S SPECIES [SPECIES ...], --species SPECIES [SPECIES ...]</w:t>
+        </w:rPr>
+      </w:pPr>
+      <w:r>
+        <w:rPr>
+          <w:rFonts w:asciiTheme="majorHAnsi" w:hAnsiTheme="majorHAnsi" w:cstheme="majorHAnsi"/>
+          <w:szCs w:val="22"/>
+        </w:rPr>
+        <w:t>-D DAYS_PLOT [DAYS_PLOT ...], --days_plot DAYS_PLOT [DAYS_PLOT ...]</w:t>
       </w:r>
     </w:p>
     <w:p>
@@ -11549,13 +11596,43 @@
         <w:rPr>
           <w:szCs w:val="22"/>
         </w:rPr>
-        <w:t xml:space="preserve"> of gas species (e.g. CO2)</w:t>
-      </w:r>
-      <w:r>
-        <w:rPr>
-          <w:szCs w:val="22"/>
-        </w:rPr>
-        <w:t xml:space="preserve"> into which to convert the original outputs.</w:t>
+        <w:t xml:space="preserve"> of days to plot (YYYYMMDD). Type </w:t>
+      </w:r>
+      <w:r>
+        <w:rPr>
+          <w:szCs w:val="22"/>
+        </w:rPr>
+        <w:t>“</w:t>
+      </w:r>
+      <w:r>
+        <w:rPr>
+          <w:szCs w:val="22"/>
+        </w:rPr>
+        <w:t>all</w:t>
+      </w:r>
+      <w:r>
+        <w:rPr>
+          <w:szCs w:val="22"/>
+        </w:rPr>
+        <w:t>”</w:t>
+      </w:r>
+      <w:r>
+        <w:rPr>
+          <w:szCs w:val="22"/>
+        </w:rPr>
+        <w:t xml:space="preserve"> to plot all</w:t>
+      </w:r>
+      <w:r>
+        <w:rPr>
+          <w:szCs w:val="22"/>
+        </w:rPr>
+        <w:t xml:space="preserve"> </w:t>
+      </w:r>
+      <w:r>
+        <w:rPr>
+          <w:szCs w:val="22"/>
+        </w:rPr>
+        <w:t>the days</w:t>
       </w:r>
     </w:p>
     <w:p>
@@ -11575,7 +11652,7 @@
           <w:rFonts w:asciiTheme="majorHAnsi" w:hAnsiTheme="majorHAnsi" w:cstheme="majorHAnsi"/>
           <w:szCs w:val="22"/>
         </w:rPr>
-        <w:t>TS TRACKING_SPECIE, --tracking_specie TRACKING_SPECIE</w:t>
+        <w:t>-C CONVERT, --convert CONVERT</w:t>
       </w:r>
     </w:p>
     <w:p>
@@ -11589,7 +11666,38 @@
         <w:rPr>
           <w:szCs w:val="22"/>
         </w:rPr>
-        <w:t>Name of the specie used as the tracking specie in DISGAS or TWODEE.</w:t>
+        <w:t xml:space="preserve">If </w:t>
+      </w:r>
+      <w:r>
+        <w:rPr>
+          <w:szCs w:val="22"/>
+        </w:rPr>
+        <w:t>“</w:t>
+      </w:r>
+      <w:r>
+        <w:rPr>
+          <w:szCs w:val="22"/>
+        </w:rPr>
+        <w:t>True</w:t>
+      </w:r>
+      <w:r>
+        <w:rPr>
+          <w:szCs w:val="22"/>
+        </w:rPr>
+        <w:t>”</w:t>
+      </w:r>
+      <w:r>
+        <w:rPr>
+          <w:szCs w:val="22"/>
+        </w:rPr>
+        <w:t xml:space="preserve">, convert output concentration into other species listed with the command </w:t>
+      </w:r>
+      <w:r>
+        <w:rPr>
+          <w:rFonts w:asciiTheme="majorHAnsi" w:hAnsiTheme="majorHAnsi" w:cstheme="majorHAnsi"/>
+          <w:szCs w:val="22"/>
+        </w:rPr>
+        <w:t>-S --species</w:t>
       </w:r>
     </w:p>
     <w:p>
@@ -11602,14 +11710,16 @@
         <w:rPr>
           <w:rFonts w:asciiTheme="majorHAnsi" w:hAnsiTheme="majorHAnsi" w:cstheme="majorHAnsi"/>
           <w:szCs w:val="22"/>
-        </w:rPr>
-      </w:pPr>
-      <w:r>
-        <w:rPr>
-          <w:rFonts w:asciiTheme="majorHAnsi" w:hAnsiTheme="majorHAnsi" w:cstheme="majorHAnsi"/>
-          <w:szCs w:val="22"/>
-        </w:rPr>
-        <w:t>-N NPROC, --nproc NPROC</w:t>
+          <w:lang w:val="nl-NL"/>
+        </w:rPr>
+      </w:pPr>
+      <w:r>
+        <w:rPr>
+          <w:rFonts w:asciiTheme="majorHAnsi" w:hAnsiTheme="majorHAnsi" w:cstheme="majorHAnsi"/>
+          <w:szCs w:val="22"/>
+          <w:lang w:val="nl-NL"/>
+        </w:rPr>
+        <w:t>-S SPECIES [SPECIES ...], --species SPECIES [SPECIES ...]</w:t>
       </w:r>
     </w:p>
     <w:p>
@@ -11621,9 +11731,36 @@
       </w:pPr>
       <w:r>
         <w:rPr>
-          <w:szCs w:val="22"/>
-        </w:rPr>
-        <w:t>Maximum number of allowed simultaneous processes, for parallel processing.</w:t>
+          <w:lang w:val="en-GB"/>
+        </w:rPr>
+        <w:t>C</w:t>
+      </w:r>
+      <w:r>
+        <w:t xml:space="preserve">omma-separated </w:t>
+      </w:r>
+      <w:r>
+        <w:rPr>
+          <w:szCs w:val="22"/>
+        </w:rPr>
+        <w:t>l</w:t>
+      </w:r>
+      <w:r>
+        <w:rPr>
+          <w:szCs w:val="22"/>
+        </w:rPr>
+        <w:t>ist</w:t>
+      </w:r>
+      <w:r>
+        <w:rPr>
+          <w:szCs w:val="22"/>
+        </w:rPr>
+        <w:t xml:space="preserve"> of gas species (e.g. CO2)</w:t>
+      </w:r>
+      <w:r>
+        <w:rPr>
+          <w:szCs w:val="22"/>
+        </w:rPr>
+        <w:t xml:space="preserve"> into which to convert the original outputs.</w:t>
       </w:r>
     </w:p>
     <w:p>
@@ -11643,7 +11780,7 @@
           <w:rFonts w:asciiTheme="majorHAnsi" w:hAnsiTheme="majorHAnsi" w:cstheme="majorHAnsi"/>
           <w:szCs w:val="22"/>
         </w:rPr>
-        <w:t>-M MODELS, --models MODELS</w:t>
+        <w:t>TS TRACKING_SPECIE, --tracking_specie TRACKING_SPECIE</w:t>
       </w:r>
     </w:p>
     <w:p>
@@ -11657,109 +11794,7 @@
         <w:rPr>
           <w:szCs w:val="22"/>
         </w:rPr>
-        <w:t>Model outputs to post</w:t>
-      </w:r>
-      <w:r>
-        <w:rPr>
-          <w:szCs w:val="22"/>
-        </w:rPr>
-        <w:t xml:space="preserve"> </w:t>
-      </w:r>
-      <w:r>
-        <w:rPr>
-          <w:szCs w:val="22"/>
-        </w:rPr>
-        <w:t xml:space="preserve">process. </w:t>
-      </w:r>
-      <w:r>
-        <w:rPr>
-          <w:szCs w:val="22"/>
-        </w:rPr>
-        <w:t>Possible o</w:t>
-      </w:r>
-      <w:r>
-        <w:rPr>
-          <w:szCs w:val="22"/>
-        </w:rPr>
-        <w:t>ptions</w:t>
-      </w:r>
-      <w:r>
-        <w:rPr>
-          <w:szCs w:val="22"/>
-        </w:rPr>
-        <w:t xml:space="preserve"> are (case insensitive)</w:t>
-      </w:r>
-      <w:r>
-        <w:rPr>
-          <w:szCs w:val="22"/>
-        </w:rPr>
-        <w:t xml:space="preserve">: </w:t>
-      </w:r>
-      <w:r>
-        <w:rPr>
-          <w:szCs w:val="22"/>
-        </w:rPr>
-        <w:t>“</w:t>
-      </w:r>
-      <w:r>
-        <w:rPr>
-          <w:szCs w:val="22"/>
-        </w:rPr>
-        <w:t>disgas</w:t>
-      </w:r>
-      <w:r>
-        <w:rPr>
-          <w:szCs w:val="22"/>
-        </w:rPr>
-        <w:t>”</w:t>
-      </w:r>
-      <w:r>
-        <w:rPr>
-          <w:szCs w:val="22"/>
-        </w:rPr>
-        <w:t xml:space="preserve">, </w:t>
-      </w:r>
-      <w:r>
-        <w:rPr>
-          <w:szCs w:val="22"/>
-        </w:rPr>
-        <w:t>“</w:t>
-      </w:r>
-      <w:r>
-        <w:rPr>
-          <w:szCs w:val="22"/>
-        </w:rPr>
-        <w:t>twodee</w:t>
-      </w:r>
-      <w:r>
-        <w:rPr>
-          <w:szCs w:val="22"/>
-        </w:rPr>
-        <w:t>”</w:t>
-      </w:r>
-      <w:r>
-        <w:rPr>
-          <w:szCs w:val="22"/>
-        </w:rPr>
-        <w:t xml:space="preserve">, </w:t>
-      </w:r>
-      <w:r>
-        <w:rPr>
-          <w:szCs w:val="22"/>
-        </w:rPr>
-        <w:t>“</w:t>
-      </w:r>
-      <w:r>
-        <w:rPr>
-          <w:szCs w:val="22"/>
-        </w:rPr>
-        <w:t>all</w:t>
-      </w:r>
-      <w:r>
-        <w:rPr>
-          <w:szCs w:val="22"/>
-        </w:rPr>
-        <w:t>”</w:t>
+        <w:t>Name of the specie used as the tracking specie in DISGAS or TWODEE.</w:t>
       </w:r>
     </w:p>
     <w:p>
@@ -11779,7 +11814,7 @@
           <w:rFonts w:asciiTheme="majorHAnsi" w:hAnsiTheme="majorHAnsi" w:cstheme="majorHAnsi"/>
           <w:szCs w:val="22"/>
         </w:rPr>
-        <w:t>-U UNITS, --units UNITS</w:t>
+        <w:t>-N NPROC, --nproc NPROC</w:t>
       </w:r>
     </w:p>
     <w:p>
@@ -11793,75 +11828,7 @@
         <w:rPr>
           <w:szCs w:val="22"/>
         </w:rPr>
-        <w:t xml:space="preserve">Gas concentration units. Possible options are: </w:t>
-      </w:r>
-      <w:r>
-        <w:rPr>
-          <w:szCs w:val="22"/>
-        </w:rPr>
-        <w:t>“</w:t>
-      </w:r>
-      <w:r>
-        <w:rPr>
-          <w:szCs w:val="22"/>
-        </w:rPr>
-        <w:t>ppm</w:t>
-      </w:r>
-      <w:r>
-        <w:rPr>
-          <w:szCs w:val="22"/>
-        </w:rPr>
-        <w:t>”</w:t>
-      </w:r>
-      <w:r>
-        <w:rPr>
-          <w:szCs w:val="22"/>
-        </w:rPr>
-        <w:t xml:space="preserve">, </w:t>
-      </w:r>
-      <w:r>
-        <w:rPr>
-          <w:szCs w:val="22"/>
-        </w:rPr>
-        <w:t>“</w:t>
-      </w:r>
-      <w:r>
-        <w:rPr>
-          <w:szCs w:val="22"/>
-        </w:rPr>
-        <w:t>kg/m3</w:t>
-      </w:r>
-      <w:r>
-        <w:rPr>
-          <w:szCs w:val="22"/>
-        </w:rPr>
-        <w:t>”. Currently DISGAS automatically produces outputs in kg m</w:t>
-      </w:r>
-      <w:r>
-        <w:rPr>
-          <w:szCs w:val="22"/>
-          <w:vertAlign w:val="superscript"/>
-        </w:rPr>
-        <w:t>-3</w:t>
-      </w:r>
-      <w:r>
-        <w:rPr>
-          <w:szCs w:val="22"/>
-        </w:rPr>
-        <w:t>, hence only the conversion in ppm is possible. On the contrary, TWODEE produces outputs in ppm, hence only the conversion in kg m</w:t>
-      </w:r>
-      <w:r>
-        <w:rPr>
-          <w:szCs w:val="22"/>
-          <w:vertAlign w:val="superscript"/>
-        </w:rPr>
-        <w:t>-3</w:t>
-      </w:r>
-      <w:r>
-        <w:rPr>
-          <w:szCs w:val="22"/>
-        </w:rPr>
-        <w:t xml:space="preserve"> is possible</w:t>
+        <w:t>Maximum number of allowed simultaneous processes, for parallel processing.</w:t>
       </w:r>
     </w:p>
     <w:p>
@@ -11881,7 +11848,7 @@
           <w:rFonts w:asciiTheme="majorHAnsi" w:hAnsiTheme="majorHAnsi" w:cstheme="majorHAnsi"/>
           <w:szCs w:val="22"/>
         </w:rPr>
-        <w:t>-PL PLOT_LIMITS [PLOT_LIMITS ...], --plot_limits PLOT_LIMITS [PLOT_LIMITS ...]</w:t>
+        <w:t>-U UNITS, --units UNITS</w:t>
       </w:r>
     </w:p>
     <w:p>
@@ -11895,49 +11862,111 @@
         <w:rPr>
           <w:szCs w:val="22"/>
         </w:rPr>
-        <w:t xml:space="preserve">Minimum and maximum value of </w:t>
-      </w:r>
-      <w:r>
-        <w:rPr>
-          <w:szCs w:val="22"/>
-        </w:rPr>
-        <w:t xml:space="preserve">the </w:t>
-      </w:r>
-      <w:r>
-        <w:rPr>
-          <w:szCs w:val="22"/>
-        </w:rPr>
-        <w:t>concentration to display</w:t>
-      </w:r>
-      <w:r>
-        <w:rPr>
-          <w:szCs w:val="22"/>
-        </w:rPr>
-        <w:t>, specified as a comma-separated list</w:t>
-      </w:r>
-      <w:r>
-        <w:rPr>
-          <w:szCs w:val="22"/>
-        </w:rPr>
-        <w:t xml:space="preserve">. If unspecified, they are obtained from </w:t>
-      </w:r>
-      <w:r>
-        <w:rPr>
-          <w:szCs w:val="22"/>
-        </w:rPr>
-        <w:t xml:space="preserve">analyzing </w:t>
-      </w:r>
-      <w:r>
-        <w:rPr>
-          <w:szCs w:val="22"/>
-        </w:rPr>
-        <w:t>all the outputs</w:t>
-      </w:r>
-      <w:r>
-        <w:rPr>
-          <w:szCs w:val="22"/>
-        </w:rPr>
-        <w:t>.</w:t>
+        <w:t xml:space="preserve">Gas concentration units. Possible options are: </w:t>
+      </w:r>
+      <w:r>
+        <w:rPr>
+          <w:szCs w:val="22"/>
+        </w:rPr>
+        <w:t>“</w:t>
+      </w:r>
+      <w:r>
+        <w:rPr>
+          <w:szCs w:val="22"/>
+        </w:rPr>
+        <w:t>ppm</w:t>
+      </w:r>
+      <w:r>
+        <w:rPr>
+          <w:szCs w:val="22"/>
+        </w:rPr>
+        <w:t>”</w:t>
+      </w:r>
+      <w:r>
+        <w:rPr>
+          <w:szCs w:val="22"/>
+        </w:rPr>
+        <w:t xml:space="preserve">, </w:t>
+      </w:r>
+      <w:r>
+        <w:rPr>
+          <w:szCs w:val="22"/>
+        </w:rPr>
+        <w:t>“</w:t>
+      </w:r>
+      <w:r>
+        <w:rPr>
+          <w:szCs w:val="22"/>
+        </w:rPr>
+        <w:t>kg/m3</w:t>
+      </w:r>
+      <w:r>
+        <w:rPr>
+          <w:szCs w:val="22"/>
+        </w:rPr>
+        <w:t>”. Currently DISGAS automatically produces outputs in kg m</w:t>
+      </w:r>
+      <w:r>
+        <w:rPr>
+          <w:szCs w:val="22"/>
+          <w:vertAlign w:val="superscript"/>
+        </w:rPr>
+        <w:t>-3</w:t>
+      </w:r>
+      <w:r>
+        <w:rPr>
+          <w:szCs w:val="22"/>
+        </w:rPr>
+        <w:t xml:space="preserve"> but these are converted in ppm by run_models.py for consistency.</w:t>
+      </w:r>
+      <w:r>
+        <w:rPr>
+          <w:szCs w:val="22"/>
+        </w:rPr>
+        <w:t xml:space="preserve"> </w:t>
+      </w:r>
+      <w:r>
+        <w:rPr>
+          <w:szCs w:val="22"/>
+        </w:rPr>
+        <w:t>H</w:t>
+      </w:r>
+      <w:r>
+        <w:rPr>
+          <w:szCs w:val="22"/>
+        </w:rPr>
+        <w:t>ence</w:t>
+      </w:r>
+      <w:r>
+        <w:rPr>
+          <w:szCs w:val="22"/>
+        </w:rPr>
+        <w:t>,</w:t>
+      </w:r>
+      <w:r>
+        <w:rPr>
+          <w:szCs w:val="22"/>
+        </w:rPr>
+        <w:t xml:space="preserve"> only the conversion in kg m</w:t>
+      </w:r>
+      <w:r>
+        <w:rPr>
+          <w:szCs w:val="22"/>
+          <w:vertAlign w:val="superscript"/>
+        </w:rPr>
+        <w:t>-3</w:t>
+      </w:r>
+      <w:r>
+        <w:rPr>
+          <w:szCs w:val="22"/>
+        </w:rPr>
+        <w:t xml:space="preserve"> is possible</w:t>
+      </w:r>
+      <w:r>
+        <w:rPr>
+          <w:szCs w:val="22"/>
+        </w:rPr>
+        <w:t xml:space="preserve"> and if “ppm” is specified, no conversion is applied. </w:t>
       </w:r>
     </w:p>
     <w:p>
@@ -11950,16 +11979,14 @@
         <w:rPr>
           <w:rFonts w:asciiTheme="majorHAnsi" w:hAnsiTheme="majorHAnsi" w:cstheme="majorHAnsi"/>
           <w:szCs w:val="22"/>
-          <w:lang w:val="fr-FR"/>
-        </w:rPr>
-      </w:pPr>
-      <w:r>
-        <w:rPr>
-          <w:rFonts w:asciiTheme="majorHAnsi" w:hAnsiTheme="majorHAnsi" w:cstheme="majorHAnsi"/>
-          <w:szCs w:val="22"/>
-          <w:lang w:val="fr-FR"/>
-        </w:rPr>
-        <w:t>-PI PLOT_ISOLINES, --plot_isolines PLOT_ISOLINES</w:t>
+        </w:rPr>
+      </w:pPr>
+      <w:r>
+        <w:rPr>
+          <w:rFonts w:asciiTheme="majorHAnsi" w:hAnsiTheme="majorHAnsi" w:cstheme="majorHAnsi"/>
+          <w:szCs w:val="22"/>
+        </w:rPr>
+        <w:t>-PL PLOT_LIMITS [PLOT_LIMITS ...], --plot_limits PLOT_LIMITS [PLOT_LIMITS ...]</w:t>
       </w:r>
     </w:p>
     <w:p>
@@ -11973,7 +12000,49 @@
         <w:rPr>
           <w:szCs w:val="22"/>
         </w:rPr>
-        <w:t>List of gas concentrations values to be used to draw isolines. Optional</w:t>
+        <w:t xml:space="preserve">Minimum and maximum value of </w:t>
+      </w:r>
+      <w:r>
+        <w:rPr>
+          <w:szCs w:val="22"/>
+        </w:rPr>
+        <w:t xml:space="preserve">the </w:t>
+      </w:r>
+      <w:r>
+        <w:rPr>
+          <w:szCs w:val="22"/>
+        </w:rPr>
+        <w:t>concentration to display</w:t>
+      </w:r>
+      <w:r>
+        <w:rPr>
+          <w:szCs w:val="22"/>
+        </w:rPr>
+        <w:t>, specified as a comma-separated list</w:t>
+      </w:r>
+      <w:r>
+        <w:rPr>
+          <w:szCs w:val="22"/>
+        </w:rPr>
+        <w:t xml:space="preserve">. If unspecified, they are obtained from </w:t>
+      </w:r>
+      <w:r>
+        <w:rPr>
+          <w:szCs w:val="22"/>
+        </w:rPr>
+        <w:t xml:space="preserve">analyzing </w:t>
+      </w:r>
+      <w:r>
+        <w:rPr>
+          <w:szCs w:val="22"/>
+        </w:rPr>
+        <w:t>all the outputs</w:t>
+      </w:r>
+      <w:r>
+        <w:rPr>
+          <w:szCs w:val="22"/>
+        </w:rPr>
+        <w:t>.</w:t>
       </w:r>
     </w:p>
     <w:p>
@@ -11986,14 +12055,16 @@
         <w:rPr>
           <w:rFonts w:asciiTheme="majorHAnsi" w:hAnsiTheme="majorHAnsi" w:cstheme="majorHAnsi"/>
           <w:szCs w:val="22"/>
-        </w:rPr>
-      </w:pPr>
-      <w:r>
-        <w:rPr>
-          <w:rFonts w:asciiTheme="majorHAnsi" w:hAnsiTheme="majorHAnsi" w:cstheme="majorHAnsi"/>
-          <w:szCs w:val="22"/>
-        </w:rPr>
-        <w:t>-TA TIME_AV, --time_av TIME_AV</w:t>
+          <w:lang w:val="fr-FR"/>
+        </w:rPr>
+      </w:pPr>
+      <w:r>
+        <w:rPr>
+          <w:rFonts w:asciiTheme="majorHAnsi" w:hAnsiTheme="majorHAnsi" w:cstheme="majorHAnsi"/>
+          <w:szCs w:val="22"/>
+          <w:lang w:val="fr-FR"/>
+        </w:rPr>
+        <w:t>-PI PLOT_ISOLINES, --plot_isolines PLOT_ISOLINES</w:t>
       </w:r>
     </w:p>
     <w:p>
@@ -12007,31 +12078,7 @@
         <w:rPr>
           <w:szCs w:val="22"/>
         </w:rPr>
-        <w:t xml:space="preserve">Generate time-averaged outputs. Specify the time-averaging interval (in hours), or </w:t>
-      </w:r>
-      <w:r>
-        <w:rPr>
-          <w:szCs w:val="22"/>
-        </w:rPr>
-        <w:t>“</w:t>
-      </w:r>
-      <w:r>
-        <w:rPr>
-          <w:szCs w:val="22"/>
-        </w:rPr>
-        <w:t>0</w:t>
-      </w:r>
-      <w:r>
-        <w:rPr>
-          <w:szCs w:val="22"/>
-        </w:rPr>
-        <w:t>”</w:t>
-      </w:r>
-      <w:r>
-        <w:rPr>
-          <w:szCs w:val="22"/>
-        </w:rPr>
-        <w:t xml:space="preserve"> for averaging over the whole duration</w:t>
+        <w:t>List of gas concentrations values to be used to draw isolines. Optional</w:t>
       </w:r>
     </w:p>
     <w:p>
@@ -12051,14 +12098,7 @@
           <w:rFonts w:asciiTheme="majorHAnsi" w:hAnsiTheme="majorHAnsi" w:cstheme="majorHAnsi"/>
           <w:szCs w:val="22"/>
         </w:rPr>
-        <w:t>-</w:t>
-      </w:r>
-      <w:r>
-        <w:rPr>
-          <w:rFonts w:asciiTheme="majorHAnsi" w:hAnsiTheme="majorHAnsi" w:cstheme="majorHAnsi"/>
-          <w:szCs w:val="22"/>
-        </w:rPr>
-        <w:t>OF OUTPUT_FORMAT, --output_format OUTPUT_FORMAT</w:t>
+        <w:t>-TA TIME_AV, --time_av TIME_AV</w:t>
       </w:r>
     </w:p>
     <w:p>
@@ -12072,7 +12112,31 @@
         <w:rPr>
           <w:szCs w:val="22"/>
         </w:rPr>
-        <w:t>Select format of the processed output files. Valid options are: GRD</w:t>
+        <w:t xml:space="preserve">Generate time-averaged outputs. Specify the time-averaging interval (in hours), or </w:t>
+      </w:r>
+      <w:r>
+        <w:rPr>
+          <w:szCs w:val="22"/>
+        </w:rPr>
+        <w:t>“</w:t>
+      </w:r>
+      <w:r>
+        <w:rPr>
+          <w:szCs w:val="22"/>
+        </w:rPr>
+        <w:t>0</w:t>
+      </w:r>
+      <w:r>
+        <w:rPr>
+          <w:szCs w:val="22"/>
+        </w:rPr>
+        <w:t>”</w:t>
+      </w:r>
+      <w:r>
+        <w:rPr>
+          <w:szCs w:val="22"/>
+        </w:rPr>
+        <w:t xml:space="preserve"> for averaging over the whole duration</w:t>
       </w:r>
     </w:p>
     <w:p>
@@ -12092,49 +12156,14 @@
           <w:rFonts w:asciiTheme="majorHAnsi" w:hAnsiTheme="majorHAnsi" w:cstheme="majorHAnsi"/>
           <w:szCs w:val="22"/>
         </w:rPr>
-        <w:t>-PT</w:t>
-      </w:r>
-      <w:r>
-        <w:rPr>
-          <w:rFonts w:asciiTheme="majorHAnsi" w:hAnsiTheme="majorHAnsi" w:cstheme="majorHAnsi"/>
-          <w:szCs w:val="22"/>
-        </w:rPr>
-        <w:t xml:space="preserve"> </w:t>
-      </w:r>
-      <w:r>
-        <w:rPr>
-          <w:rFonts w:asciiTheme="majorHAnsi" w:hAnsiTheme="majorHAnsi" w:cstheme="majorHAnsi"/>
-          <w:szCs w:val="22"/>
-        </w:rPr>
-        <w:t>PLOT</w:t>
-      </w:r>
-      <w:r>
-        <w:rPr>
-          <w:rFonts w:asciiTheme="majorHAnsi" w:hAnsiTheme="majorHAnsi" w:cstheme="majorHAnsi"/>
-          <w:szCs w:val="22"/>
-        </w:rPr>
-        <w:t>_</w:t>
-      </w:r>
-      <w:r>
-        <w:rPr>
-          <w:rFonts w:asciiTheme="majorHAnsi" w:hAnsiTheme="majorHAnsi" w:cstheme="majorHAnsi"/>
-          <w:szCs w:val="22"/>
-        </w:rPr>
-        <w:t>TOPOGRAPHY</w:t>
-      </w:r>
-      <w:r>
-        <w:rPr>
-          <w:rFonts w:asciiTheme="majorHAnsi" w:hAnsiTheme="majorHAnsi" w:cstheme="majorHAnsi"/>
-          <w:szCs w:val="22"/>
-        </w:rPr>
-        <w:t>, --</w:t>
-      </w:r>
-      <w:r>
-        <w:rPr>
-          <w:rFonts w:asciiTheme="majorHAnsi" w:hAnsiTheme="majorHAnsi" w:cstheme="majorHAnsi"/>
-          <w:szCs w:val="22"/>
-        </w:rPr>
-        <w:t>plot_topography PLOT_TOPOGRAPHY</w:t>
+        <w:t>-</w:t>
+      </w:r>
+      <w:r>
+        <w:rPr>
+          <w:rFonts w:asciiTheme="majorHAnsi" w:hAnsiTheme="majorHAnsi" w:cstheme="majorHAnsi"/>
+          <w:szCs w:val="22"/>
+        </w:rPr>
+        <w:t>OF OUTPUT_FORMAT, --output_format OUTPUT_FORMAT</w:t>
       </w:r>
     </w:p>
     <w:p>
@@ -12148,7 +12177,7 @@
         <w:rPr>
           <w:szCs w:val="22"/>
         </w:rPr>
-        <w:t>Plot an additional layer representing the topography elevation in the graphical outputs. This is based on the topography.grd file. Note that this add significant extra time in the post processing.</w:t>
+        <w:t>Select format of the processed output files. Valid options are: GRD</w:t>
       </w:r>
     </w:p>
     <w:p>
@@ -12168,7 +12197,50 @@
           <w:rFonts w:asciiTheme="majorHAnsi" w:hAnsiTheme="majorHAnsi" w:cstheme="majorHAnsi"/>
           <w:szCs w:val="22"/>
         </w:rPr>
-        <w:t>-TI TOPOGRAPHY_ISOLINES, --topography_isolines TOPOGRAPHY_ISOLINES</w:t>
+        <w:lastRenderedPageBreak/>
+        <w:t>-PT</w:t>
+      </w:r>
+      <w:r>
+        <w:rPr>
+          <w:rFonts w:asciiTheme="majorHAnsi" w:hAnsiTheme="majorHAnsi" w:cstheme="majorHAnsi"/>
+          <w:szCs w:val="22"/>
+        </w:rPr>
+        <w:t xml:space="preserve"> </w:t>
+      </w:r>
+      <w:r>
+        <w:rPr>
+          <w:rFonts w:asciiTheme="majorHAnsi" w:hAnsiTheme="majorHAnsi" w:cstheme="majorHAnsi"/>
+          <w:szCs w:val="22"/>
+        </w:rPr>
+        <w:t>PLOT</w:t>
+      </w:r>
+      <w:r>
+        <w:rPr>
+          <w:rFonts w:asciiTheme="majorHAnsi" w:hAnsiTheme="majorHAnsi" w:cstheme="majorHAnsi"/>
+          <w:szCs w:val="22"/>
+        </w:rPr>
+        <w:t>_</w:t>
+      </w:r>
+      <w:r>
+        <w:rPr>
+          <w:rFonts w:asciiTheme="majorHAnsi" w:hAnsiTheme="majorHAnsi" w:cstheme="majorHAnsi"/>
+          <w:szCs w:val="22"/>
+        </w:rPr>
+        <w:t>TOPOGRAPHY</w:t>
+      </w:r>
+      <w:r>
+        <w:rPr>
+          <w:rFonts w:asciiTheme="majorHAnsi" w:hAnsiTheme="majorHAnsi" w:cstheme="majorHAnsi"/>
+          <w:szCs w:val="22"/>
+        </w:rPr>
+        <w:t>, --</w:t>
+      </w:r>
+      <w:r>
+        <w:rPr>
+          <w:rFonts w:asciiTheme="majorHAnsi" w:hAnsiTheme="majorHAnsi" w:cstheme="majorHAnsi"/>
+          <w:szCs w:val="22"/>
+        </w:rPr>
+        <w:t>plot_topography PLOT_TOPOGRAPHY</w:t>
       </w:r>
     </w:p>
     <w:p>
@@ -12182,25 +12254,7 @@
         <w:rPr>
           <w:szCs w:val="22"/>
         </w:rPr>
-        <w:t>Topography height contour lines spatial resolution (in m</w:t>
-      </w:r>
-      <w:r>
-        <w:rPr>
-          <w:szCs w:val="22"/>
-        </w:rPr>
-        <w:t xml:space="preserve"> a.s.l.</w:t>
-      </w:r>
-      <w:r>
-        <w:rPr>
-          <w:szCs w:val="22"/>
-        </w:rPr>
-        <w:t>). Used only if -PT True</w:t>
-      </w:r>
-      <w:r>
-        <w:rPr>
-          <w:szCs w:val="22"/>
-        </w:rPr>
-        <w:t>. The default value is 100 m.</w:t>
+        <w:t>Plot an additional layer representing the topography elevation in the graphical outputs. This is based on the topography.grd file. Note that this add significant extra time in the post processing.</w:t>
       </w:r>
     </w:p>
     <w:p>
@@ -12220,49 +12274,7 @@
           <w:rFonts w:asciiTheme="majorHAnsi" w:hAnsiTheme="majorHAnsi" w:cstheme="majorHAnsi"/>
           <w:szCs w:val="22"/>
         </w:rPr>
-        <w:t>-PR</w:t>
-      </w:r>
-      <w:r>
-        <w:rPr>
-          <w:rFonts w:asciiTheme="majorHAnsi" w:hAnsiTheme="majorHAnsi" w:cstheme="majorHAnsi"/>
-          <w:szCs w:val="22"/>
-        </w:rPr>
-        <w:t xml:space="preserve"> </w:t>
-      </w:r>
-      <w:r>
-        <w:rPr>
-          <w:rFonts w:asciiTheme="majorHAnsi" w:hAnsiTheme="majorHAnsi" w:cstheme="majorHAnsi"/>
-          <w:szCs w:val="22"/>
-        </w:rPr>
-        <w:t>PLOT</w:t>
-      </w:r>
-      <w:r>
-        <w:rPr>
-          <w:rFonts w:asciiTheme="majorHAnsi" w:hAnsiTheme="majorHAnsi" w:cstheme="majorHAnsi"/>
-          <w:szCs w:val="22"/>
-        </w:rPr>
-        <w:t>_</w:t>
-      </w:r>
-      <w:r>
-        <w:rPr>
-          <w:rFonts w:asciiTheme="majorHAnsi" w:hAnsiTheme="majorHAnsi" w:cstheme="majorHAnsi"/>
-          <w:szCs w:val="22"/>
-        </w:rPr>
-        <w:t>RESOLUTION</w:t>
-      </w:r>
-      <w:r>
-        <w:rPr>
-          <w:rFonts w:asciiTheme="majorHAnsi" w:hAnsiTheme="majorHAnsi" w:cstheme="majorHAnsi"/>
-          <w:szCs w:val="22"/>
-        </w:rPr>
-        <w:t>, --</w:t>
-      </w:r>
-      <w:r>
-        <w:rPr>
-          <w:rFonts w:asciiTheme="majorHAnsi" w:hAnsiTheme="majorHAnsi" w:cstheme="majorHAnsi"/>
-          <w:szCs w:val="22"/>
-        </w:rPr>
-        <w:t>plot_resolution PLOT_RESOLUTION</w:t>
+        <w:t>-TI TOPOGRAPHY_ISOLINES, --topography_isolines TOPOGRAPHY_ISOLINES</w:t>
       </w:r>
     </w:p>
     <w:p>
@@ -12276,8 +12288,25 @@
         <w:rPr>
           <w:szCs w:val="22"/>
         </w:rPr>
-        <w:lastRenderedPageBreak/>
-        <w:t>Resolution (in dpi) of the picture. Default value is 600 dpi.</w:t>
+        <w:t>Topography height contour lines spatial resolution (in m</w:t>
+      </w:r>
+      <w:r>
+        <w:rPr>
+          <w:szCs w:val="22"/>
+        </w:rPr>
+        <w:t xml:space="preserve"> a.s.l.</w:t>
+      </w:r>
+      <w:r>
+        <w:rPr>
+          <w:szCs w:val="22"/>
+        </w:rPr>
+        <w:t>). Used only if -PT True</w:t>
+      </w:r>
+      <w:r>
+        <w:rPr>
+          <w:szCs w:val="22"/>
+        </w:rPr>
+        <w:t>. The default value is 100 m.</w:t>
       </w:r>
     </w:p>
     <w:p>
@@ -12297,6 +12326,82 @@
           <w:rFonts w:asciiTheme="majorHAnsi" w:hAnsiTheme="majorHAnsi" w:cstheme="majorHAnsi"/>
           <w:szCs w:val="22"/>
         </w:rPr>
+        <w:t>-PR</w:t>
+      </w:r>
+      <w:r>
+        <w:rPr>
+          <w:rFonts w:asciiTheme="majorHAnsi" w:hAnsiTheme="majorHAnsi" w:cstheme="majorHAnsi"/>
+          <w:szCs w:val="22"/>
+        </w:rPr>
+        <w:t xml:space="preserve"> </w:t>
+      </w:r>
+      <w:r>
+        <w:rPr>
+          <w:rFonts w:asciiTheme="majorHAnsi" w:hAnsiTheme="majorHAnsi" w:cstheme="majorHAnsi"/>
+          <w:szCs w:val="22"/>
+        </w:rPr>
+        <w:t>PLOT</w:t>
+      </w:r>
+      <w:r>
+        <w:rPr>
+          <w:rFonts w:asciiTheme="majorHAnsi" w:hAnsiTheme="majorHAnsi" w:cstheme="majorHAnsi"/>
+          <w:szCs w:val="22"/>
+        </w:rPr>
+        <w:t>_</w:t>
+      </w:r>
+      <w:r>
+        <w:rPr>
+          <w:rFonts w:asciiTheme="majorHAnsi" w:hAnsiTheme="majorHAnsi" w:cstheme="majorHAnsi"/>
+          <w:szCs w:val="22"/>
+        </w:rPr>
+        <w:t>RESOLUTION</w:t>
+      </w:r>
+      <w:r>
+        <w:rPr>
+          <w:rFonts w:asciiTheme="majorHAnsi" w:hAnsiTheme="majorHAnsi" w:cstheme="majorHAnsi"/>
+          <w:szCs w:val="22"/>
+        </w:rPr>
+        <w:t>, --</w:t>
+      </w:r>
+      <w:r>
+        <w:rPr>
+          <w:rFonts w:asciiTheme="majorHAnsi" w:hAnsiTheme="majorHAnsi" w:cstheme="majorHAnsi"/>
+          <w:szCs w:val="22"/>
+        </w:rPr>
+        <w:t>plot_resolution PLOT_RESOLUTION</w:t>
+      </w:r>
+    </w:p>
+    <w:p>
+      <w:pPr>
+        <w:pStyle w:val="Paragrafoelenco"/>
+        <w:rPr>
+          <w:szCs w:val="22"/>
+        </w:rPr>
+      </w:pPr>
+      <w:r>
+        <w:rPr>
+          <w:szCs w:val="22"/>
+        </w:rPr>
+        <w:t>Resolution (in dpi) of the picture. Default value is 600 dpi.</w:t>
+      </w:r>
+    </w:p>
+    <w:p>
+      <w:pPr>
+        <w:pStyle w:val="Paragrafoelenco"/>
+        <w:numPr>
+          <w:ilvl w:val="0"/>
+          <w:numId w:val="7"/>
+        </w:numPr>
+        <w:rPr>
+          <w:rFonts w:asciiTheme="majorHAnsi" w:hAnsiTheme="majorHAnsi" w:cstheme="majorHAnsi"/>
+          <w:szCs w:val="22"/>
+        </w:rPr>
+      </w:pPr>
+      <w:r>
+        <w:rPr>
+          <w:rFonts w:asciiTheme="majorHAnsi" w:hAnsiTheme="majorHAnsi" w:cstheme="majorHAnsi"/>
+          <w:szCs w:val="22"/>
+        </w:rPr>
         <w:t>-TP TRACKING_POINTS, --tracking_points TRACKING_POINTS</w:t>
       </w:r>
     </w:p>
@@ -12606,81 +12711,441 @@
         <w:t>GFS forecast. The test case was run on the 1</w:t>
       </w:r>
       <w:r>
+        <w:t>6</w:t>
+      </w:r>
+      <w:r>
+        <w:rPr>
+          <w:vertAlign w:val="superscript"/>
+        </w:rPr>
+        <w:t>th</w:t>
+      </w:r>
+      <w:r>
+        <w:t xml:space="preserve"> </w:t>
+      </w:r>
+      <w:r>
+        <w:t>July</w:t>
+      </w:r>
+      <w:r>
+        <w:t xml:space="preserve"> 202</w:t>
+      </w:r>
+      <w:r>
+        <w:t>3</w:t>
+      </w:r>
+      <w:r>
+        <w:t>, the user can specify a different day compatible with the time the test is run</w:t>
+      </w:r>
+      <w:r>
+        <w:t>:</w:t>
+      </w:r>
+    </w:p>
+    <w:p>
+      <w:pPr>
+        <w:rPr>
+          <w:rFonts w:asciiTheme="majorHAnsi" w:hAnsiTheme="majorHAnsi" w:cstheme="majorHAnsi"/>
+        </w:rPr>
+      </w:pPr>
+      <w:r>
+        <w:rPr>
+          <w:rFonts w:asciiTheme="majorHAnsi" w:hAnsiTheme="majorHAnsi" w:cstheme="majorHAnsi"/>
+        </w:rPr>
+        <w:t xml:space="preserve">python ../../weather.py </w:t>
+      </w:r>
+      <w:r>
+        <w:rPr>
+          <w:rFonts w:asciiTheme="majorHAnsi" w:hAnsiTheme="majorHAnsi" w:cstheme="majorHAnsi"/>
+        </w:rPr>
+        <w:t>-S 16/07/2023 -E 16/07/2023 -V 211010 -NS 1 -M forecast -N 1 -DG on</w:t>
+      </w:r>
+    </w:p>
+    <w:p>
+      <w:r>
+        <w:t xml:space="preserve">The topography is represented by </w:t>
+      </w:r>
+      <w:r>
+        <w:t>a</w:t>
+      </w:r>
+      <w:r>
+        <w:t xml:space="preserve"> </w:t>
+      </w:r>
+      <w:r>
+        <w:t>1</w:t>
+      </w:r>
+      <w:r>
+        <w:t>0</w:t>
+      </w:r>
+      <w:r>
+        <w:t xml:space="preserve"> m-resolution DEM</w:t>
+      </w:r>
+      <w:r>
+        <w:t xml:space="preserve"> (Tarquini et al. 2007)</w:t>
+      </w:r>
+      <w:r>
+        <w:t xml:space="preserve"> </w:t>
+      </w:r>
+      <w:r>
+        <w:t xml:space="preserve">and the resolution of the computational grid </w:t>
+      </w:r>
+      <w:r>
+        <w:t>i</w:t>
+      </w:r>
+      <w:r>
+        <w:t xml:space="preserve">s set to </w:t>
+      </w:r>
+      <w:r>
+        <w:t>25</w:t>
+      </w:r>
+      <w:r>
+        <w:t xml:space="preserve"> m. We run simulations </w:t>
+      </w:r>
+      <w:r>
+        <w:t xml:space="preserve">with DISGAS </w:t>
+      </w:r>
+      <w:r>
+        <w:t>using the fixed source locations (source_input.txt) considering the CO</w:t>
+      </w:r>
+      <w:r>
+        <w:rPr>
+          <w:vertAlign w:val="subscript"/>
+        </w:rPr>
         <w:t>2</w:t>
       </w:r>
       <w:r>
-        <w:rPr>
-          <w:vertAlign w:val="superscript"/>
-        </w:rPr>
-        <w:t>th</w:t>
-      </w:r>
-      <w:r>
+        <w:t xml:space="preserve"> diffusive contribution and some active fumaroles (Cardellini et al., 2017)</w:t>
+      </w:r>
+      <w:r>
+        <w:t xml:space="preserve"> in the W-NW sector of the computational domain</w:t>
+      </w:r>
+      <w:r>
+        <w:t>. We directly consider the CO</w:t>
+      </w:r>
+      <w:r>
+        <w:rPr>
+          <w:vertAlign w:val="subscript"/>
+        </w:rPr>
+        <w:t>2</w:t>
+      </w:r>
+      <w:r>
+        <w:t xml:space="preserve"> as the simulated plume component</w:t>
+      </w:r>
+      <w:r>
+        <w:t xml:space="preserve">; hence no conversion is carried out in the post processing </w:t>
+      </w:r>
+      <w:r>
+        <w:lastRenderedPageBreak/>
+        <w:t>stage</w:t>
+      </w:r>
+      <w:r>
+        <w:t xml:space="preserve">. </w:t>
+      </w:r>
+      <w:r>
+        <w:t xml:space="preserve">The simulations were carried </w:t>
+      </w:r>
+      <w:r>
+        <w:t>for 24 hours (</w:t>
+      </w:r>
+      <w:r>
+        <w:rPr>
+          <w:rFonts w:asciiTheme="majorHAnsi" w:hAnsiTheme="majorHAnsi" w:cstheme="majorHAnsi"/>
+        </w:rPr>
+        <w:t>-RD</w:t>
+      </w:r>
+      <w:r>
+        <w:t xml:space="preserve"> not specified, hence the default duration is 24 hours)</w:t>
+      </w:r>
+      <w:r>
+        <w:t xml:space="preserve"> with the following command:</w:t>
+      </w:r>
+    </w:p>
+    <w:p>
+      <w:pPr>
+        <w:jc w:val="both"/>
+        <w:rPr>
+          <w:rFonts w:asciiTheme="majorHAnsi" w:hAnsiTheme="majorHAnsi" w:cstheme="majorHAnsi"/>
+        </w:rPr>
+      </w:pPr>
+      <w:r>
+        <w:rPr>
+          <w:rFonts w:asciiTheme="majorHAnsi" w:hAnsiTheme="majorHAnsi" w:cstheme="majorHAnsi"/>
+        </w:rPr>
+        <w:t xml:space="preserve">python ../../run_models.py </w:t>
+      </w:r>
+      <w:r>
+        <w:rPr>
+          <w:rFonts w:asciiTheme="majorHAnsi" w:hAnsiTheme="majorHAnsi" w:cstheme="majorHAnsi"/>
+        </w:rPr>
+        <w:t>-RS off -D UTM,4517000,426000,4522000,431000 -NX 100 -NY 100 -N 1 -DM disgas -TS CO2 -OH 0,0.5,1.5,5,15,30</w:t>
+      </w:r>
+    </w:p>
+    <w:p>
+      <w:pPr>
+        <w:rPr>
+          <w:rFonts w:cs="Times New Roman"/>
+        </w:rPr>
+      </w:pPr>
+      <w:r>
+        <w:t xml:space="preserve">Note the option </w:t>
+      </w:r>
+      <w:r>
+        <w:rPr>
+          <w:rFonts w:asciiTheme="minorHAnsi" w:hAnsiTheme="minorHAnsi" w:cstheme="minorHAnsi"/>
+        </w:rPr>
+        <w:t>-RS off</w:t>
+      </w:r>
+      <w:r>
+        <w:rPr>
+          <w:rFonts w:asciiTheme="minorHAnsi" w:hAnsiTheme="minorHAnsi" w:cstheme="minorHAnsi"/>
+        </w:rPr>
         <w:t xml:space="preserve"> </w:t>
       </w:r>
       <w:r>
-        <w:t>August</w:t>
-      </w:r>
-      <w:r>
-        <w:t xml:space="preserve"> 202</w:t>
+        <w:rPr>
+          <w:rFonts w:cs="Times New Roman"/>
+        </w:rPr>
+        <w:t>that informs VIGIL to use fixed gas sources from the source_input.txt file.</w:t>
+      </w:r>
+    </w:p>
+    <w:p>
+      <w:pPr>
+        <w:rPr>
+          <w:rFonts w:cs="Times New Roman"/>
+        </w:rPr>
+      </w:pPr>
+      <w:r>
+        <w:rPr>
+          <w:rFonts w:cs="Times New Roman"/>
+        </w:rPr>
+        <w:t>We finally carried out post-processing with the following command:</w:t>
+      </w:r>
+    </w:p>
+    <w:p>
+      <w:pPr>
+        <w:rPr>
+          <w:rFonts w:asciiTheme="majorHAnsi" w:hAnsiTheme="majorHAnsi" w:cstheme="majorHAnsi"/>
+        </w:rPr>
+      </w:pPr>
+      <w:r>
+        <w:rPr>
+          <w:rFonts w:asciiTheme="majorHAnsi" w:hAnsiTheme="majorHAnsi" w:cstheme="majorHAnsi"/>
+        </w:rPr>
+        <w:t xml:space="preserve">python ../../post_process.py </w:t>
+      </w:r>
+      <w:r>
+        <w:rPr>
+          <w:rFonts w:asciiTheme="majorHAnsi" w:hAnsiTheme="majorHAnsi" w:cstheme="majorHAnsi"/>
+        </w:rPr>
+        <w:t>-P true -T all -L all -D all -C False -N 1 -U ppm -TS CO2 -S CO2 -PT True -TI 25 -PL 350,1000</w:t>
+      </w:r>
+    </w:p>
+    <w:p>
+      <w:r>
+        <w:t>In this case we decided to create graphical outputs of the results (</w:t>
+      </w:r>
+      <w:r>
+        <w:rPr>
+          <w:rFonts w:asciiTheme="majorHAnsi" w:hAnsiTheme="majorHAnsi" w:cstheme="majorHAnsi"/>
+        </w:rPr>
+        <w:t>-P true</w:t>
+      </w:r>
+      <w:r>
+        <w:t>)</w:t>
+      </w:r>
+      <w:r>
+        <w:t xml:space="preserve"> for </w:t>
+      </w:r>
+      <w:r>
+        <w:t xml:space="preserve">all time steps </w:t>
+      </w:r>
+      <w:r>
+        <w:t>and vertical levels (</w:t>
+      </w:r>
+      <w:r>
+        <w:rPr>
+          <w:rFonts w:asciiTheme="majorHAnsi" w:hAnsiTheme="majorHAnsi" w:cstheme="majorHAnsi"/>
+        </w:rPr>
+        <w:t xml:space="preserve">-T all -L </w:t>
+      </w:r>
+      <w:r>
+        <w:rPr>
+          <w:rFonts w:asciiTheme="majorHAnsi" w:hAnsiTheme="majorHAnsi" w:cstheme="majorHAnsi"/>
+        </w:rPr>
+        <w:t>all</w:t>
+      </w:r>
+      <w:r>
+        <w:t>). The outputs are shown in ppm (</w:t>
+      </w:r>
+      <w:r>
+        <w:rPr>
+          <w:rFonts w:asciiTheme="majorHAnsi" w:hAnsiTheme="majorHAnsi" w:cstheme="majorHAnsi"/>
+        </w:rPr>
+        <w:t xml:space="preserve">-U ppm </w:t>
+      </w:r>
+      <w:r>
+        <w:rPr>
+          <w:rFonts w:asciiTheme="majorHAnsi" w:hAnsiTheme="majorHAnsi" w:cstheme="majorHAnsi"/>
+        </w:rPr>
+        <w:t xml:space="preserve">-TS CO2 </w:t>
+      </w:r>
+      <w:r>
+        <w:rPr>
+          <w:rFonts w:asciiTheme="majorHAnsi" w:hAnsiTheme="majorHAnsi" w:cstheme="majorHAnsi"/>
+        </w:rPr>
+        <w:t>-S CO2</w:t>
+      </w:r>
+      <w:r>
+        <w:rPr>
+          <w:rFonts w:cs="Times New Roman"/>
+        </w:rPr>
+        <w:t>)</w:t>
+      </w:r>
+      <w:r>
+        <w:rPr>
+          <w:rFonts w:cs="Times New Roman"/>
+        </w:rPr>
+        <w:t>, and the plot colour scale is bounded in the limits 350-1000 ppm (</w:t>
+      </w:r>
+      <w:r>
+        <w:rPr>
+          <w:rFonts w:asciiTheme="majorHAnsi" w:hAnsiTheme="majorHAnsi" w:cstheme="majorHAnsi"/>
+        </w:rPr>
+        <w:t>-PL 350</w:t>
+      </w:r>
+      <w:r>
+        <w:rPr>
+          <w:rFonts w:asciiTheme="majorHAnsi" w:hAnsiTheme="majorHAnsi" w:cstheme="majorHAnsi"/>
+        </w:rPr>
+        <w:t>,</w:t>
+      </w:r>
+      <w:r>
+        <w:rPr>
+          <w:rFonts w:asciiTheme="majorHAnsi" w:hAnsiTheme="majorHAnsi" w:cstheme="majorHAnsi"/>
+        </w:rPr>
+        <w:t>1000</w:t>
+      </w:r>
+      <w:r>
+        <w:rPr>
+          <w:rFonts w:cs="Times New Roman"/>
+        </w:rPr>
+        <w:t>). Finally, all the plots should display the topography layer (</w:t>
+      </w:r>
+      <w:r>
+        <w:rPr>
+          <w:rFonts w:asciiTheme="majorHAnsi" w:hAnsiTheme="majorHAnsi" w:cstheme="majorHAnsi"/>
+        </w:rPr>
+        <w:t>-PT True</w:t>
+      </w:r>
+      <w:r>
+        <w:rPr>
+          <w:rFonts w:cs="Times New Roman"/>
+        </w:rPr>
+        <w:t>).</w:t>
+      </w:r>
+    </w:p>
+    <w:p>
+      <w:r>
+        <w:t xml:space="preserve">Figure </w:t>
       </w:r>
       <w:r>
         <w:t>2</w:t>
       </w:r>
       <w:r>
-        <w:t>, the user can specify a different day compatible with the time the test is run</w:t>
-      </w:r>
-      <w:r>
-        <w:t>:</w:t>
-      </w:r>
-    </w:p>
-    <w:p>
-      <w:pPr>
-        <w:rPr>
-          <w:rFonts w:asciiTheme="majorHAnsi" w:hAnsiTheme="majorHAnsi" w:cstheme="majorHAnsi"/>
-        </w:rPr>
-      </w:pPr>
-      <w:r>
-        <w:rPr>
-          <w:rFonts w:asciiTheme="majorHAnsi" w:hAnsiTheme="majorHAnsi" w:cstheme="majorHAnsi"/>
-        </w:rPr>
-        <w:t xml:space="preserve">python ../../weather.py -S </w:t>
-      </w:r>
-      <w:r>
-        <w:rPr>
-          <w:rFonts w:asciiTheme="majorHAnsi" w:hAnsiTheme="majorHAnsi" w:cstheme="majorHAnsi"/>
-        </w:rPr>
-        <w:t>12/08/2022 -E 12/08/2022</w:t>
-      </w:r>
-      <w:r>
-        <w:rPr>
-          <w:rFonts w:asciiTheme="majorHAnsi" w:hAnsiTheme="majorHAnsi" w:cstheme="majorHAnsi"/>
-        </w:rPr>
+        <w:t xml:space="preserve"> shows some of these graphical outputs. In particular, it shows the concentration of CO</w:t>
+      </w:r>
+      <w:r>
+        <w:rPr>
+          <w:vertAlign w:val="subscript"/>
+        </w:rPr>
+        <w:t>2</w:t>
+      </w:r>
+      <w:r>
+        <w:t xml:space="preserve"> (in ppm) at the last time step of the simulation (+</w:t>
+      </w:r>
+      <w:r>
+        <w:t xml:space="preserve">6 </w:t>
+      </w:r>
+      <w:r>
+        <w:t>hours from the emission start time, which coincides with the simulation start time) at</w:t>
+      </w:r>
+      <w:r>
+        <w:t xml:space="preserve"> four vertical layers from the ground: </w:t>
+      </w:r>
+      <w:r>
+        <w:t>0</w:t>
+      </w:r>
+      <w:r>
+        <w:t xml:space="preserve"> m (Fig. </w:t>
+      </w:r>
+      <w:r>
+        <w:t>2</w:t>
+      </w:r>
+      <w:r>
+        <w:t>a),</w:t>
+      </w:r>
+      <w:r>
         <w:t xml:space="preserve"> </w:t>
       </w:r>
       <w:r>
-        <w:rPr>
-          <w:rFonts w:asciiTheme="majorHAnsi" w:hAnsiTheme="majorHAnsi" w:cstheme="majorHAnsi"/>
-        </w:rPr>
-        <w:t>-V 211010 -NS 1 -M forecast -N 1 -DG on</w:t>
-      </w:r>
-    </w:p>
-    <w:p>
-      <w:r>
-        <w:t xml:space="preserve">Figure 2 shows </w:t>
-      </w:r>
-      <w:r>
-        <w:t xml:space="preserve">some of the </w:t>
-      </w:r>
-      <w:r>
-        <w:t>output</w:t>
-      </w:r>
-      <w:r>
-        <w:t>s produced by weather.py on screen when downloading multiple time steps of the GFS simulation simultaneously</w:t>
+        <w:t>1</w:t>
+      </w:r>
+      <w:r>
+        <w:t>.5</w:t>
+      </w:r>
+      <w:r>
+        <w:t xml:space="preserve"> m (Fig. </w:t>
+      </w:r>
+      <w:r>
+        <w:t>2</w:t>
+      </w:r>
+      <w:r>
+        <w:t>b),</w:t>
+      </w:r>
+      <w:r>
+        <w:t xml:space="preserve"> 5</w:t>
+      </w:r>
+      <w:r>
+        <w:t xml:space="preserve"> m (Fig.</w:t>
+      </w:r>
+      <w:r>
+        <w:t xml:space="preserve"> </w:t>
+      </w:r>
+      <w:r>
+        <w:t>2</w:t>
+      </w:r>
+      <w:r>
+        <w:t>c</w:t>
+      </w:r>
+      <w:r>
+        <w:t xml:space="preserve">) and </w:t>
+      </w:r>
+      <w:r>
+        <w:t>30</w:t>
+      </w:r>
+      <w:r>
+        <w:t xml:space="preserve"> m </w:t>
+      </w:r>
+      <w:r>
+        <w:t>(Fig.</w:t>
+      </w:r>
+      <w:r>
+        <w:t xml:space="preserve"> </w:t>
+      </w:r>
+      <w:r>
+        <w:t>2</w:t>
+      </w:r>
+      <w:r>
+        <w:t xml:space="preserve">d) </w:t>
+      </w:r>
+      <w:r>
+        <w:t>above the ground</w:t>
+      </w:r>
+      <w:r>
+        <w:t xml:space="preserve"> m above the ground</w:t>
       </w:r>
       <w:r>
         <w:t xml:space="preserve">. </w:t>
       </w:r>
     </w:p>
+    <w:p/>
+    <w:p/>
     <w:p>
       <w:pPr>
         <w:keepNext/>
@@ -12691,527 +13156,9 @@
         </w:rPr>
         <w:lastRenderedPageBreak/>
         <w:drawing>
-          <wp:inline distT="0" distB="0" distL="0" distR="0" wp14:anchorId="750B4ED0" wp14:editId="6C3BCC95">
-            <wp:extent cx="5689848" cy="3569677"/>
-            <wp:effectExtent l="0" t="0" r="6350" b="0"/>
-            <wp:docPr id="2" name="Picture 2"/>
-            <wp:cNvGraphicFramePr>
-              <a:graphicFrameLocks xmlns:a="http://schemas.openxmlformats.org/drawingml/2006/main" noChangeAspect="1"/>
-            </wp:cNvGraphicFramePr>
-            <a:graphic xmlns:a="http://schemas.openxmlformats.org/drawingml/2006/main">
-              <a:graphicData uri="http://schemas.openxmlformats.org/drawingml/2006/picture">
-                <pic:pic xmlns:pic="http://schemas.openxmlformats.org/drawingml/2006/picture">
-                  <pic:nvPicPr>
-                    <pic:cNvPr id="2" name="Picture 2"/>
-                    <pic:cNvPicPr>
-                      <a:picLocks noChangeAspect="1" noChangeArrowheads="1"/>
-                    </pic:cNvPicPr>
-                  </pic:nvPicPr>
-                  <pic:blipFill>
-                    <a:blip r:embed="rId21">
-                      <a:extLst>
-                        <a:ext uri="{28A0092B-C50C-407E-A947-70E740481C1C}">
-                          <a14:useLocalDpi xmlns:a14="http://schemas.microsoft.com/office/drawing/2010/main" val="0"/>
-                        </a:ext>
-                      </a:extLst>
-                    </a:blip>
-                    <a:stretch>
-                      <a:fillRect/>
-                    </a:stretch>
-                  </pic:blipFill>
-                  <pic:spPr bwMode="auto">
-                    <a:xfrm>
-                      <a:off x="0" y="0"/>
-                      <a:ext cx="5695054" cy="3572943"/>
-                    </a:xfrm>
-                    <a:prstGeom prst="rect">
-                      <a:avLst/>
-                    </a:prstGeom>
-                    <a:noFill/>
-                  </pic:spPr>
-                </pic:pic>
-              </a:graphicData>
-            </a:graphic>
-          </wp:inline>
-        </w:drawing>
-      </w:r>
-    </w:p>
-    <w:p>
-      <w:pPr>
-        <w:pStyle w:val="Didascalia"/>
-      </w:pPr>
-      <w:r>
-        <w:t xml:space="preserve">Figure </w:t>
-      </w:r>
-      <w:fldSimple w:instr=" SEQ Figure \* ARABIC ">
-        <w:r>
-          <w:rPr>
-            <w:noProof/>
-          </w:rPr>
-          <w:t>2</w:t>
-        </w:r>
-      </w:fldSimple>
-      <w:r>
-        <w:t>. Screenshot of the terminal while weather.py retrieves the GFS weather data</w:t>
-      </w:r>
-    </w:p>
-    <w:p>
-      <w:r>
-        <w:t xml:space="preserve">The topography is represented by </w:t>
-      </w:r>
-      <w:r>
-        <w:t>a</w:t>
-      </w:r>
-      <w:r>
-        <w:t xml:space="preserve"> </w:t>
-      </w:r>
-      <w:r>
-        <w:t>1</w:t>
-      </w:r>
-      <w:r>
-        <w:t>0</w:t>
-      </w:r>
-      <w:r>
-        <w:t xml:space="preserve"> m-resolution DEM</w:t>
-      </w:r>
-      <w:r>
-        <w:t xml:space="preserve"> (Tarquini et al. 2007)</w:t>
-      </w:r>
-      <w:r>
-        <w:t xml:space="preserve"> </w:t>
-      </w:r>
-      <w:r>
-        <w:t xml:space="preserve">and the resolution of the computational grid </w:t>
-      </w:r>
-      <w:r>
-        <w:t>i</w:t>
-      </w:r>
-      <w:r>
-        <w:t xml:space="preserve">s set to </w:t>
-      </w:r>
-      <w:r>
-        <w:t>25</w:t>
-      </w:r>
-      <w:r>
-        <w:t xml:space="preserve"> m. We run simulations </w:t>
-      </w:r>
-      <w:r>
-        <w:t xml:space="preserve">with DISGAS </w:t>
-      </w:r>
-      <w:r>
-        <w:t>using the fixed source locations (source_input.txt) considering the CO</w:t>
-      </w:r>
-      <w:r>
-        <w:rPr>
-          <w:vertAlign w:val="subscript"/>
-        </w:rPr>
-        <w:t>2</w:t>
-      </w:r>
-      <w:r>
-        <w:t xml:space="preserve"> diffusive contribution and some active fumaroles (Cardellini et al., 2017)</w:t>
-      </w:r>
-      <w:r>
-        <w:t xml:space="preserve"> in the W-NW sector of the computational domain</w:t>
-      </w:r>
-      <w:r>
-        <w:t>. We directly consider the CO</w:t>
-      </w:r>
-      <w:r>
-        <w:rPr>
-          <w:vertAlign w:val="subscript"/>
-        </w:rPr>
-        <w:t>2</w:t>
-      </w:r>
-      <w:r>
-        <w:t xml:space="preserve"> as the simulated plume component</w:t>
-      </w:r>
-      <w:r>
-        <w:t>; hence no conversion is carried out in the post processing stage, and the outputs are converted in ppm</w:t>
-      </w:r>
-      <w:r>
-        <w:t xml:space="preserve">. </w:t>
-      </w:r>
-      <w:r>
-        <w:t>The simulations were carried out in parallel with the following command:</w:t>
-      </w:r>
-    </w:p>
-    <w:p>
-      <w:pPr>
-        <w:jc w:val="both"/>
-        <w:rPr>
-          <w:rFonts w:asciiTheme="majorHAnsi" w:hAnsiTheme="majorHAnsi" w:cstheme="majorHAnsi"/>
-        </w:rPr>
-      </w:pPr>
-      <w:r>
-        <w:rPr>
-          <w:rFonts w:asciiTheme="majorHAnsi" w:hAnsiTheme="majorHAnsi" w:cstheme="majorHAnsi"/>
-        </w:rPr>
-        <w:t>python ../../run_models.py -RS off -D UTM</w:t>
-      </w:r>
-      <w:r>
-        <w:rPr>
-          <w:rFonts w:asciiTheme="majorHAnsi" w:hAnsiTheme="majorHAnsi" w:cstheme="majorHAnsi"/>
-        </w:rPr>
-        <w:t>,</w:t>
-      </w:r>
-      <w:r>
-        <w:rPr>
-          <w:rFonts w:asciiTheme="majorHAnsi" w:hAnsiTheme="majorHAnsi" w:cstheme="majorHAnsi"/>
-        </w:rPr>
-        <w:t>4517000</w:t>
-      </w:r>
-      <w:r>
-        <w:rPr>
-          <w:rFonts w:asciiTheme="majorHAnsi" w:hAnsiTheme="majorHAnsi" w:cstheme="majorHAnsi"/>
-        </w:rPr>
-        <w:t>,</w:t>
-      </w:r>
-      <w:r>
-        <w:rPr>
-          <w:rFonts w:asciiTheme="majorHAnsi" w:hAnsiTheme="majorHAnsi" w:cstheme="majorHAnsi"/>
-        </w:rPr>
-        <w:t>426000</w:t>
-      </w:r>
-      <w:r>
-        <w:rPr>
-          <w:rFonts w:asciiTheme="majorHAnsi" w:hAnsiTheme="majorHAnsi" w:cstheme="majorHAnsi"/>
-        </w:rPr>
-        <w:t>,</w:t>
-      </w:r>
-      <w:r>
-        <w:rPr>
-          <w:rFonts w:asciiTheme="majorHAnsi" w:hAnsiTheme="majorHAnsi" w:cstheme="majorHAnsi"/>
-        </w:rPr>
-        <w:t>4522000</w:t>
-      </w:r>
-      <w:r>
-        <w:rPr>
-          <w:rFonts w:asciiTheme="majorHAnsi" w:hAnsiTheme="majorHAnsi" w:cstheme="majorHAnsi"/>
-        </w:rPr>
-        <w:t>,</w:t>
-      </w:r>
-      <w:r>
-        <w:rPr>
-          <w:rFonts w:asciiTheme="majorHAnsi" w:hAnsiTheme="majorHAnsi" w:cstheme="majorHAnsi"/>
-        </w:rPr>
-        <w:t>431000</w:t>
-      </w:r>
-      <w:r>
-        <w:rPr>
-          <w:rFonts w:asciiTheme="majorHAnsi" w:hAnsiTheme="majorHAnsi" w:cstheme="majorHAnsi"/>
-        </w:rPr>
-        <w:t xml:space="preserve"> </w:t>
-      </w:r>
-      <w:r>
-        <w:rPr>
-          <w:rFonts w:asciiTheme="majorHAnsi" w:hAnsiTheme="majorHAnsi" w:cstheme="majorHAnsi"/>
-        </w:rPr>
-        <w:t xml:space="preserve">-NX </w:t>
-      </w:r>
-      <w:r>
-        <w:rPr>
-          <w:rFonts w:asciiTheme="majorHAnsi" w:hAnsiTheme="majorHAnsi" w:cstheme="majorHAnsi"/>
-        </w:rPr>
-        <w:t>100</w:t>
-      </w:r>
-      <w:r>
-        <w:rPr>
-          <w:rFonts w:asciiTheme="majorHAnsi" w:hAnsiTheme="majorHAnsi" w:cstheme="majorHAnsi"/>
-        </w:rPr>
-        <w:t xml:space="preserve"> -NY </w:t>
-      </w:r>
-      <w:r>
-        <w:rPr>
-          <w:rFonts w:asciiTheme="majorHAnsi" w:hAnsiTheme="majorHAnsi" w:cstheme="majorHAnsi"/>
-        </w:rPr>
-        <w:t xml:space="preserve">100 </w:t>
-      </w:r>
-      <w:r>
-        <w:rPr>
-          <w:rFonts w:asciiTheme="majorHAnsi" w:hAnsiTheme="majorHAnsi" w:cstheme="majorHAnsi"/>
-        </w:rPr>
-        <w:t>-N 1 -DG on</w:t>
-      </w:r>
-    </w:p>
-    <w:p>
-      <w:pPr>
-        <w:rPr>
-          <w:rFonts w:cs="Times New Roman"/>
-        </w:rPr>
-      </w:pPr>
-      <w:r>
-        <w:t xml:space="preserve">Note the option </w:t>
-      </w:r>
-      <w:r>
-        <w:rPr>
-          <w:rFonts w:asciiTheme="minorHAnsi" w:hAnsiTheme="minorHAnsi" w:cstheme="minorHAnsi"/>
-        </w:rPr>
-        <w:t>-RS off</w:t>
-      </w:r>
-      <w:r>
-        <w:rPr>
-          <w:rFonts w:asciiTheme="minorHAnsi" w:hAnsiTheme="minorHAnsi" w:cstheme="minorHAnsi"/>
-        </w:rPr>
-        <w:t xml:space="preserve"> </w:t>
-      </w:r>
-      <w:r>
-        <w:rPr>
-          <w:rFonts w:cs="Times New Roman"/>
-        </w:rPr>
-        <w:t>that informs VIGIL to use fixed gas sources from the source_input.txt file.</w:t>
-      </w:r>
-    </w:p>
-    <w:p>
-      <w:pPr>
-        <w:rPr>
-          <w:rFonts w:cs="Times New Roman"/>
-        </w:rPr>
-      </w:pPr>
-      <w:r>
-        <w:rPr>
-          <w:rFonts w:cs="Times New Roman"/>
-        </w:rPr>
-        <w:t>We finally carried out post-processing with the following command:</w:t>
-      </w:r>
-    </w:p>
-    <w:p>
-      <w:pPr>
-        <w:rPr>
-          <w:rFonts w:asciiTheme="majorHAnsi" w:hAnsiTheme="majorHAnsi" w:cstheme="majorHAnsi"/>
-        </w:rPr>
-      </w:pPr>
-      <w:r>
-        <w:rPr>
-          <w:rFonts w:asciiTheme="majorHAnsi" w:hAnsiTheme="majorHAnsi" w:cstheme="majorHAnsi"/>
-        </w:rPr>
-        <w:t>python ../../post_process.py -P true -T all -L all -D all -C False -N 1 -M disgas -U ppm -TS CO2 -S CO2 -PT True -PL 350</w:t>
-      </w:r>
-      <w:r>
-        <w:rPr>
-          <w:rFonts w:asciiTheme="majorHAnsi" w:hAnsiTheme="majorHAnsi" w:cstheme="majorHAnsi"/>
-        </w:rPr>
-        <w:t>,</w:t>
-      </w:r>
-      <w:r>
-        <w:rPr>
-          <w:rFonts w:asciiTheme="majorHAnsi" w:hAnsiTheme="majorHAnsi" w:cstheme="majorHAnsi"/>
-        </w:rPr>
-        <w:t>1000</w:t>
-      </w:r>
-    </w:p>
-    <w:p>
-      <w:r>
-        <w:t>In this case we decided to create graphical outputs of the results (</w:t>
-      </w:r>
-      <w:r>
-        <w:rPr>
-          <w:rFonts w:asciiTheme="majorHAnsi" w:hAnsiTheme="majorHAnsi" w:cstheme="majorHAnsi"/>
-        </w:rPr>
-        <w:t>-P true</w:t>
-      </w:r>
-      <w:r>
-        <w:t>)</w:t>
-      </w:r>
-      <w:r>
-        <w:t xml:space="preserve"> for </w:t>
-      </w:r>
-      <w:r>
-        <w:t xml:space="preserve">all time steps </w:t>
-      </w:r>
-      <w:r>
-        <w:t>and vertical levels (</w:t>
-      </w:r>
-      <w:r>
-        <w:rPr>
-          <w:rFonts w:asciiTheme="majorHAnsi" w:hAnsiTheme="majorHAnsi" w:cstheme="majorHAnsi"/>
-        </w:rPr>
-        <w:t xml:space="preserve">-T all -L </w:t>
-      </w:r>
-      <w:r>
-        <w:rPr>
-          <w:rFonts w:asciiTheme="majorHAnsi" w:hAnsiTheme="majorHAnsi" w:cstheme="majorHAnsi"/>
-        </w:rPr>
-        <w:t>all</w:t>
-      </w:r>
-      <w:r>
-        <w:t>). The outputs are shown in ppm (</w:t>
-      </w:r>
-      <w:r>
-        <w:rPr>
-          <w:rFonts w:asciiTheme="majorHAnsi" w:hAnsiTheme="majorHAnsi" w:cstheme="majorHAnsi"/>
-        </w:rPr>
-        <w:t xml:space="preserve">-U ppm </w:t>
-      </w:r>
-      <w:r>
-        <w:rPr>
-          <w:rFonts w:asciiTheme="majorHAnsi" w:hAnsiTheme="majorHAnsi" w:cstheme="majorHAnsi"/>
-        </w:rPr>
-        <w:t xml:space="preserve">-TS CO2 </w:t>
-      </w:r>
-      <w:r>
-        <w:rPr>
-          <w:rFonts w:asciiTheme="majorHAnsi" w:hAnsiTheme="majorHAnsi" w:cstheme="majorHAnsi"/>
-        </w:rPr>
-        <w:t>-S CO2</w:t>
-      </w:r>
-      <w:r>
-        <w:rPr>
-          <w:rFonts w:cs="Times New Roman"/>
-        </w:rPr>
-        <w:t>)</w:t>
-      </w:r>
-      <w:r>
-        <w:rPr>
-          <w:rFonts w:cs="Times New Roman"/>
-        </w:rPr>
-        <w:t>, and the plot colour scale is bounded in the limits 350-1000 ppm (</w:t>
-      </w:r>
-      <w:r>
-        <w:rPr>
-          <w:rFonts w:asciiTheme="majorHAnsi" w:hAnsiTheme="majorHAnsi" w:cstheme="majorHAnsi"/>
-        </w:rPr>
-        <w:t>-PL 350</w:t>
-      </w:r>
-      <w:r>
-        <w:rPr>
-          <w:rFonts w:asciiTheme="majorHAnsi" w:hAnsiTheme="majorHAnsi" w:cstheme="majorHAnsi"/>
-        </w:rPr>
-        <w:t>,</w:t>
-      </w:r>
-      <w:r>
-        <w:rPr>
-          <w:rFonts w:asciiTheme="majorHAnsi" w:hAnsiTheme="majorHAnsi" w:cstheme="majorHAnsi"/>
-        </w:rPr>
-        <w:t>1000</w:t>
-      </w:r>
-      <w:r>
-        <w:rPr>
-          <w:rFonts w:cs="Times New Roman"/>
-        </w:rPr>
-        <w:t>). Finally, all the plots should display the topography layer (</w:t>
-      </w:r>
-      <w:r>
-        <w:rPr>
-          <w:rFonts w:asciiTheme="majorHAnsi" w:hAnsiTheme="majorHAnsi" w:cstheme="majorHAnsi"/>
-        </w:rPr>
-        <w:t>-PT True</w:t>
-      </w:r>
-      <w:r>
-        <w:rPr>
-          <w:rFonts w:cs="Times New Roman"/>
-        </w:rPr>
-        <w:t>).</w:t>
-      </w:r>
-    </w:p>
-    <w:p>
-      <w:r>
-        <w:t>Figure 3 shows some of these graphical outputs. In particular, it shows the concentration of CO</w:t>
-      </w:r>
-      <w:r>
-        <w:rPr>
-          <w:vertAlign w:val="subscript"/>
-        </w:rPr>
-        <w:t>2</w:t>
-      </w:r>
-      <w:r>
-        <w:t xml:space="preserve"> (in ppm) at the last time step of the simulation (+</w:t>
-      </w:r>
-      <w:r>
-        <w:t xml:space="preserve">6 </w:t>
-      </w:r>
-      <w:r>
-        <w:t>hours from the emission start time, which coincides with the simulation start time) at</w:t>
-      </w:r>
-      <w:r>
-        <w:t xml:space="preserve"> four vertical layers from the ground: </w:t>
-      </w:r>
-      <w:r>
-        <w:t>0</w:t>
-      </w:r>
-      <w:r>
-        <w:t xml:space="preserve"> m (Fig. </w:t>
-      </w:r>
-      <w:r>
-        <w:t>3</w:t>
-      </w:r>
-      <w:r>
-        <w:t>a),</w:t>
-      </w:r>
-      <w:r>
-        <w:t xml:space="preserve"> </w:t>
-      </w:r>
-      <w:r>
-        <w:t>1</w:t>
-      </w:r>
-      <w:r>
-        <w:t>.5</w:t>
-      </w:r>
-      <w:r>
-        <w:t xml:space="preserve"> m (Fig. </w:t>
-      </w:r>
-      <w:r>
-        <w:t>3</w:t>
-      </w:r>
-      <w:r>
-        <w:t>b),</w:t>
-      </w:r>
-      <w:r>
-        <w:t xml:space="preserve"> 5</w:t>
-      </w:r>
-      <w:r>
-        <w:t xml:space="preserve"> m (Fig.</w:t>
-      </w:r>
-      <w:r>
-        <w:t xml:space="preserve"> </w:t>
-      </w:r>
-      <w:r>
-        <w:t>3c</w:t>
-      </w:r>
-      <w:r>
-        <w:t xml:space="preserve">) and </w:t>
-      </w:r>
-      <w:r>
-        <w:t>30</w:t>
-      </w:r>
-      <w:r>
-        <w:t xml:space="preserve"> m </w:t>
-      </w:r>
-      <w:r>
-        <w:t>(Fig.</w:t>
-      </w:r>
-      <w:r>
-        <w:t xml:space="preserve"> </w:t>
-      </w:r>
-      <w:r>
-        <w:t xml:space="preserve">3d) </w:t>
-      </w:r>
-      <w:r>
-        <w:t>above the ground</w:t>
-      </w:r>
-      <w:r>
-        <w:t xml:space="preserve"> m above the ground</w:t>
-      </w:r>
-      <w:r>
-        <w:t xml:space="preserve">. All the graphical outputs of this example </w:t>
-      </w:r>
-      <w:r>
-        <w:t>are stored in the sample_outputs folder.</w:t>
-      </w:r>
-    </w:p>
-    <w:p/>
-    <w:p>
-      <w:pPr>
-        <w:keepNext/>
-      </w:pPr>
-      <w:r>
-        <w:rPr>
-          <w:noProof/>
-        </w:rPr>
-        <w:lastRenderedPageBreak/>
-        <w:drawing>
-          <wp:inline distT="0" distB="0" distL="0" distR="0" wp14:anchorId="11E69894" wp14:editId="1B7566EA">
-            <wp:extent cx="5556738" cy="5053811"/>
-            <wp:effectExtent l="0" t="0" r="6350" b="0"/>
+          <wp:inline distT="0" distB="0" distL="0" distR="0" wp14:anchorId="11E69894" wp14:editId="0C0C423B">
+            <wp:extent cx="5567290" cy="5063408"/>
+            <wp:effectExtent l="0" t="0" r="0" b="4445"/>
             <wp:docPr id="4" name="Picture 4"/>
             <wp:cNvGraphicFramePr>
               <a:graphicFrameLocks xmlns:a="http://schemas.openxmlformats.org/drawingml/2006/main" noChangeAspect="1"/>
@@ -13223,16 +13170,18 @@
                     <pic:cNvPr id="4" name="Picture 4"/>
                     <pic:cNvPicPr/>
                   </pic:nvPicPr>
-                  <pic:blipFill rotWithShape="1">
-                    <a:blip r:embed="rId22" cstate="print">
+                  <pic:blipFill>
+                    <a:blip r:embed="rId21" cstate="print">
                       <a:extLst>
                         <a:ext uri="{28A0092B-C50C-407E-A947-70E740481C1C}">
                           <a14:useLocalDpi xmlns:a14="http://schemas.microsoft.com/office/drawing/2010/main" val="0"/>
                         </a:ext>
                       </a:extLst>
                     </a:blip>
-                    <a:srcRect l="6259" t="20164" r="7148" b="24159"/>
-                    <a:stretch/>
+                    <a:srcRect l="4262" r="4262"/>
+                    <a:stretch>
+                      <a:fillRect/>
+                    </a:stretch>
                   </pic:blipFill>
                   <pic:spPr bwMode="auto">
                     <a:xfrm>
@@ -13265,14 +13214,9 @@
       <w:r>
         <w:t xml:space="preserve">Figure </w:t>
       </w:r>
-      <w:fldSimple w:instr=" SEQ Figure \* ARABIC ">
-        <w:r>
-          <w:rPr>
-            <w:noProof/>
-          </w:rPr>
-          <w:t>3</w:t>
-        </w:r>
-      </w:fldSimple>
+      <w:r>
+        <w:t>2</w:t>
+      </w:r>
       <w:r>
         <w:t>.</w:t>
       </w:r>
@@ -13308,7 +13252,32 @@
       </w:r>
       <w:bookmarkEnd w:id="26"/>
     </w:p>
-    <w:p/>
+    <w:p>
+      <w:pPr>
+        <w:rPr>
+          <w:lang w:val="it-IT"/>
+        </w:rPr>
+      </w:pPr>
+      <w:r>
+        <w:rPr>
+          <w:lang w:val="it-IT"/>
+        </w:rPr>
+        <w:t>[FABIO: riprendere da qui, a</w:t>
+      </w:r>
+      <w:r>
+        <w:rPr>
+          <w:lang w:val="it-IT"/>
+        </w:rPr>
+        <w:t>ggiornare tutti i numeri delle figure da qui in poi]</w:t>
+      </w:r>
+    </w:p>
+    <w:p>
+      <w:pPr>
+        <w:rPr>
+          <w:lang w:val="it-IT"/>
+        </w:rPr>
+      </w:pPr>
+    </w:p>
     <w:p>
       <w:pPr>
         <w:pStyle w:val="Titolo2"/>
@@ -13446,6 +13415,7 @@
     </w:p>
     <w:p>
       <w:r>
+        <w:lastRenderedPageBreak/>
         <w:t>The ERA5 weather data are downloaded and retrieved using the following command:</w:t>
       </w:r>
     </w:p>
@@ -13459,7 +13429,6 @@
         <w:rPr>
           <w:rFonts w:asciiTheme="majorHAnsi" w:hAnsiTheme="majorHAnsi" w:cstheme="majorHAnsi"/>
         </w:rPr>
-        <w:lastRenderedPageBreak/>
         <w:t xml:space="preserve">python </w:t>
       </w:r>
       <w:r>
@@ -14204,7 +14173,7 @@
                     <pic:cNvPicPr/>
                   </pic:nvPicPr>
                   <pic:blipFill>
-                    <a:blip r:embed="rId23" cstate="print">
+                    <a:blip r:embed="rId22" cstate="print">
                       <a:extLst>
                         <a:ext uri="{28A0092B-C50C-407E-A947-70E740481C1C}">
                           <a14:useLocalDpi xmlns:a14="http://schemas.microsoft.com/office/drawing/2010/main" val="0"/>
@@ -14798,7 +14767,7 @@
                     </pic:cNvPicPr>
                   </pic:nvPicPr>
                   <pic:blipFill rotWithShape="1">
-                    <a:blip r:embed="rId24" cstate="print">
+                    <a:blip r:embed="rId23" cstate="print">
                       <a:extLst>
                         <a:ext uri="{28A0092B-C50C-407E-A947-70E740481C1C}">
                           <a14:useLocalDpi xmlns:a14="http://schemas.microsoft.com/office/drawing/2010/main" val="0"/>
@@ -14966,7 +14935,7 @@
                     </pic:cNvPicPr>
                   </pic:nvPicPr>
                   <pic:blipFill>
-                    <a:blip r:embed="rId25" cstate="print">
+                    <a:blip r:embed="rId24" cstate="print">
                       <a:extLst>
                         <a:ext uri="{28A0092B-C50C-407E-A947-70E740481C1C}">
                           <a14:useLocalDpi xmlns:a14="http://schemas.microsoft.com/office/drawing/2010/main" val="0"/>
@@ -15208,7 +15177,7 @@
                     </pic:cNvPicPr>
                   </pic:nvPicPr>
                   <pic:blipFill>
-                    <a:blip r:embed="rId26" cstate="print">
+                    <a:blip r:embed="rId25" cstate="print">
                       <a:extLst>
                         <a:ext uri="{28A0092B-C50C-407E-A947-70E740481C1C}">
                           <a14:useLocalDpi xmlns:a14="http://schemas.microsoft.com/office/drawing/2010/main" val="0"/>
@@ -16247,7 +16216,7 @@
                     <pic:cNvPicPr/>
                   </pic:nvPicPr>
                   <pic:blipFill rotWithShape="1">
-                    <a:blip r:embed="rId27" cstate="print">
+                    <a:blip r:embed="rId26" cstate="print">
                       <a:extLst>
                         <a:ext uri="{28A0092B-C50C-407E-A947-70E740481C1C}">
                           <a14:useLocalDpi xmlns:a14="http://schemas.microsoft.com/office/drawing/2010/main" val="0"/>
@@ -16354,7 +16323,7 @@
                     <pic:cNvPicPr/>
                   </pic:nvPicPr>
                   <pic:blipFill rotWithShape="1">
-                    <a:blip r:embed="rId28" cstate="print">
+                    <a:blip r:embed="rId27" cstate="print">
                       <a:extLst>
                         <a:ext uri="{28A0092B-C50C-407E-A947-70E740481C1C}">
                           <a14:useLocalDpi xmlns:a14="http://schemas.microsoft.com/office/drawing/2010/main" val="0"/>
@@ -16501,7 +16470,7 @@
       <w:r>
         <w:t xml:space="preserve"> meteorological data (e.g. outputs of </w:t>
       </w:r>
-      <w:hyperlink r:id="rId29" w:history="1">
+      <w:hyperlink r:id="rId28" w:history="1">
         <w:r>
           <w:rPr>
             <w:rStyle w:val="Collegamentoipertestuale"/>
@@ -16743,7 +16712,7 @@
       <w:r>
         <w:t xml:space="preserve">, </w:t>
       </w:r>
-      <w:hyperlink r:id="rId30" w:history="1">
+      <w:hyperlink r:id="rId29" w:history="1">
         <w:r>
           <w:rPr>
             <w:rStyle w:val="Collegamentoipertestuale"/>
@@ -16845,7 +16814,7 @@
       <w:r>
         <w:t xml:space="preserve"> </w:t>
       </w:r>
-      <w:hyperlink r:id="rId31" w:history="1">
+      <w:hyperlink r:id="rId30" w:history="1">
         <w:r>
           <w:rPr>
             <w:rStyle w:val="Collegamentoipertestuale"/>
@@ -17020,7 +16989,7 @@
       </w:r>
     </w:p>
     <w:sectPr>
-      <w:footerReference w:type="default" r:id="rId32"/>
+      <w:footerReference w:type="default" r:id="rId31"/>
       <w:pgSz w:w="11906" w:h="16838"/>
       <w:pgMar w:top="1440" w:right="1440" w:bottom="1440" w:left="1440" w:header="708" w:footer="708" w:gutter="0"/>
       <w:pgNumType w:start="1"/>
@@ -18672,6 +18641,119 @@
       </w:pPr>
     </w:lvl>
   </w:abstractNum>
+  <w:abstractNum w:abstractNumId="14" w15:restartNumberingAfterBreak="0">
+    <w:nsid w:val="74A47640"/>
+    <w:multiLevelType w:val="hybridMultilevel"/>
+    <w:tmpl w:val="890E5EF6"/>
+    <w:lvl w:ilvl="0" w:tplc="04100001">
+      <w:start w:val="1"/>
+      <w:numFmt w:val="bullet"/>
+      <w:lvlText w:val=""/>
+      <w:lvlJc w:val="left"/>
+      <w:pPr>
+        <w:ind w:left="720" w:hanging="360"/>
+      </w:pPr>
+      <w:rPr>
+        <w:rFonts w:ascii="Symbol" w:hAnsi="Symbol" w:hint="default"/>
+      </w:rPr>
+    </w:lvl>
+    <w:lvl w:ilvl="1" w:tplc="04100003" w:tentative="1">
+      <w:start w:val="1"/>
+      <w:numFmt w:val="bullet"/>
+      <w:lvlText w:val="o"/>
+      <w:lvlJc w:val="left"/>
+      <w:pPr>
+        <w:ind w:left="1440" w:hanging="360"/>
+      </w:pPr>
+      <w:rPr>
+        <w:rFonts w:ascii="Courier New" w:hAnsi="Courier New" w:cs="Courier New" w:hint="default"/>
+      </w:rPr>
+    </w:lvl>
+    <w:lvl w:ilvl="2" w:tplc="04100005" w:tentative="1">
+      <w:start w:val="1"/>
+      <w:numFmt w:val="bullet"/>
+      <w:lvlText w:val=""/>
+      <w:lvlJc w:val="left"/>
+      <w:pPr>
+        <w:ind w:left="2160" w:hanging="360"/>
+      </w:pPr>
+      <w:rPr>
+        <w:rFonts w:ascii="Wingdings" w:hAnsi="Wingdings" w:hint="default"/>
+      </w:rPr>
+    </w:lvl>
+    <w:lvl w:ilvl="3" w:tplc="04100001" w:tentative="1">
+      <w:start w:val="1"/>
+      <w:numFmt w:val="bullet"/>
+      <w:lvlText w:val=""/>
+      <w:lvlJc w:val="left"/>
+      <w:pPr>
+        <w:ind w:left="2880" w:hanging="360"/>
+      </w:pPr>
+      <w:rPr>
+        <w:rFonts w:ascii="Symbol" w:hAnsi="Symbol" w:hint="default"/>
+      </w:rPr>
+    </w:lvl>
+    <w:lvl w:ilvl="4" w:tplc="04100003" w:tentative="1">
+      <w:start w:val="1"/>
+      <w:numFmt w:val="bullet"/>
+      <w:lvlText w:val="o"/>
+      <w:lvlJc w:val="left"/>
+      <w:pPr>
+        <w:ind w:left="3600" w:hanging="360"/>
+      </w:pPr>
+      <w:rPr>
+        <w:rFonts w:ascii="Courier New" w:hAnsi="Courier New" w:cs="Courier New" w:hint="default"/>
+      </w:rPr>
+    </w:lvl>
+    <w:lvl w:ilvl="5" w:tplc="04100005" w:tentative="1">
+      <w:start w:val="1"/>
+      <w:numFmt w:val="bullet"/>
+      <w:lvlText w:val=""/>
+      <w:lvlJc w:val="left"/>
+      <w:pPr>
+        <w:ind w:left="4320" w:hanging="360"/>
+      </w:pPr>
+      <w:rPr>
+        <w:rFonts w:ascii="Wingdings" w:hAnsi="Wingdings" w:hint="default"/>
+      </w:rPr>
+    </w:lvl>
+    <w:lvl w:ilvl="6" w:tplc="04100001" w:tentative="1">
+      <w:start w:val="1"/>
+      <w:numFmt w:val="bullet"/>
+      <w:lvlText w:val=""/>
+      <w:lvlJc w:val="left"/>
+      <w:pPr>
+        <w:ind w:left="5040" w:hanging="360"/>
+      </w:pPr>
+      <w:rPr>
+        <w:rFonts w:ascii="Symbol" w:hAnsi="Symbol" w:hint="default"/>
+      </w:rPr>
+    </w:lvl>
+    <w:lvl w:ilvl="7" w:tplc="04100003" w:tentative="1">
+      <w:start w:val="1"/>
+      <w:numFmt w:val="bullet"/>
+      <w:lvlText w:val="o"/>
+      <w:lvlJc w:val="left"/>
+      <w:pPr>
+        <w:ind w:left="5760" w:hanging="360"/>
+      </w:pPr>
+      <w:rPr>
+        <w:rFonts w:ascii="Courier New" w:hAnsi="Courier New" w:cs="Courier New" w:hint="default"/>
+      </w:rPr>
+    </w:lvl>
+    <w:lvl w:ilvl="8" w:tplc="04100005" w:tentative="1">
+      <w:start w:val="1"/>
+      <w:numFmt w:val="bullet"/>
+      <w:lvlText w:val=""/>
+      <w:lvlJc w:val="left"/>
+      <w:pPr>
+        <w:ind w:left="6480" w:hanging="360"/>
+      </w:pPr>
+      <w:rPr>
+        <w:rFonts w:ascii="Wingdings" w:hAnsi="Wingdings" w:hint="default"/>
+      </w:rPr>
+    </w:lvl>
+  </w:abstractNum>
   <w:num w:numId="1" w16cid:durableId="349527221">
     <w:abstractNumId w:val="8"/>
   </w:num>
@@ -18713,6 +18795,9 @@
   </w:num>
   <w:num w:numId="14" w16cid:durableId="1408844459">
     <w:abstractNumId w:val="12"/>
+  </w:num>
+  <w:num w:numId="15" w16cid:durableId="70591282">
+    <w:abstractNumId w:val="14"/>
   </w:num>
 </w:numbering>
 </file>

--- a/Manual/User_Manual.docx
+++ b/Manual/User_Manual.docx
@@ -10556,13 +10556,7 @@
         <w:pStyle w:val="Paragrafoelenco"/>
       </w:pPr>
       <w:r>
-        <w:t xml:space="preserve">Comma-separated list </w:t>
-      </w:r>
-      <w:r>
-        <w:t>of output heights in m above the ground</w:t>
-      </w:r>
-      <w:r>
-        <w:t>. If not provided by the users, the heights 0.0 and 10.0 m are added by default since these are mandatory in DISGAS and TWODEE.</w:t>
+        <w:t>Comma-separated list of output heights in m above the ground. If not provided by the users, the heights 0.0 and 10.0 m are added by default since these are mandatory in DISGAS and TWODEE.</w:t>
       </w:r>
     </w:p>
     <w:p>
@@ -13252,32 +13246,7 @@
       </w:r>
       <w:bookmarkEnd w:id="26"/>
     </w:p>
-    <w:p>
-      <w:pPr>
-        <w:rPr>
-          <w:lang w:val="it-IT"/>
-        </w:rPr>
-      </w:pPr>
-      <w:r>
-        <w:rPr>
-          <w:lang w:val="it-IT"/>
-        </w:rPr>
-        <w:t>[FABIO: riprendere da qui, a</w:t>
-      </w:r>
-      <w:r>
-        <w:rPr>
-          <w:lang w:val="it-IT"/>
-        </w:rPr>
-        <w:t>ggiornare tutti i numeri delle figure da qui in poi]</w:t>
-      </w:r>
-    </w:p>
-    <w:p>
-      <w:pPr>
-        <w:rPr>
-          <w:lang w:val="it-IT"/>
-        </w:rPr>
-      </w:pPr>
-    </w:p>
+    <w:p/>
     <w:p>
       <w:pPr>
         <w:pStyle w:val="Titolo2"/>
@@ -13415,20 +13384,20 @@
     </w:p>
     <w:p>
       <w:r>
+        <w:t>The ERA5 weather data are downloaded and retrieved using the following command:</w:t>
+      </w:r>
+    </w:p>
+    <w:p>
+      <w:pPr>
+        <w:rPr>
+          <w:rFonts w:asciiTheme="majorHAnsi" w:hAnsiTheme="majorHAnsi" w:cstheme="majorHAnsi"/>
+        </w:rPr>
+      </w:pPr>
+      <w:r>
+        <w:rPr>
+          <w:rFonts w:asciiTheme="majorHAnsi" w:hAnsiTheme="majorHAnsi" w:cstheme="majorHAnsi"/>
+        </w:rPr>
         <w:lastRenderedPageBreak/>
-        <w:t>The ERA5 weather data are downloaded and retrieved using the following command:</w:t>
-      </w:r>
-    </w:p>
-    <w:p>
-      <w:pPr>
-        <w:rPr>
-          <w:rFonts w:asciiTheme="majorHAnsi" w:hAnsiTheme="majorHAnsi" w:cstheme="majorHAnsi"/>
-        </w:rPr>
-      </w:pPr>
-      <w:r>
-        <w:rPr>
-          <w:rFonts w:asciiTheme="majorHAnsi" w:hAnsiTheme="majorHAnsi" w:cstheme="majorHAnsi"/>
-        </w:rPr>
         <w:t xml:space="preserve">python </w:t>
       </w:r>
       <w:r>
@@ -13444,7 +13413,7 @@
         <w:rPr>
           <w:rFonts w:asciiTheme="majorHAnsi" w:hAnsiTheme="majorHAnsi" w:cstheme="majorHAnsi"/>
         </w:rPr>
-        <w:t>-S 01/01/1992 -E 01/01/2022 -V 360060 -NS 100 -ERA5 True -N 100 -DG on</w:t>
+        <w:t>-S 01/01/1992 -E 01/01/2022 -V 360060 -NS 100 -ERA5 True -N 10 -DG on</w:t>
       </w:r>
     </w:p>
     <w:p>
@@ -13524,7 +13493,37 @@
         <w:t>-S 01/01/1992 -E 01/01/2022</w:t>
       </w:r>
       <w:r>
-        <w:t xml:space="preserve">). The volcano coordinates and summit elevation are retrieved from </w:t>
+        <w:t>)</w:t>
+      </w:r>
+      <w:r>
+        <w:t xml:space="preserve"> and requested to the Copernicus ERA5 database at groups of 10 requests per time </w:t>
+      </w:r>
+      <w:r>
+        <w:rPr>
+          <w:rFonts w:cs="Times New Roman"/>
+        </w:rPr>
+        <w:t>(</w:t>
+      </w:r>
+      <w:r>
+        <w:rPr>
+          <w:rFonts w:asciiTheme="majorHAnsi" w:hAnsiTheme="majorHAnsi" w:cstheme="majorHAnsi"/>
+        </w:rPr>
+        <w:t xml:space="preserve">-N </w:t>
+      </w:r>
+      <w:r>
+        <w:rPr>
+          <w:rFonts w:asciiTheme="majorHAnsi" w:hAnsiTheme="majorHAnsi" w:cstheme="majorHAnsi"/>
+        </w:rPr>
+        <w:t>10</w:t>
+      </w:r>
+      <w:r>
+        <w:t>)</w:t>
+      </w:r>
+      <w:r>
+        <w:t>, since this is the limit currently set by the dataset</w:t>
+      </w:r>
+      <w:r>
+        <w:t xml:space="preserve">. The volcano coordinates and summit elevation are retrieved from </w:t>
       </w:r>
       <w:r>
         <w:t>the BGS Eruption source parameters database</w:t>
@@ -13646,6 +13645,88 @@
         </w:rPr>
         <w:t>).</w:t>
       </w:r>
+      <w:r>
+        <w:rPr>
+          <w:rFonts w:cs="Times New Roman"/>
+        </w:rPr>
+        <w:t xml:space="preserve"> For this day, data from one weather station ( located at </w:t>
+      </w:r>
+      <w:r>
+        <w:rPr>
+          <w:rFonts w:cs="Times New Roman"/>
+        </w:rPr>
+        <w:t>16.04</w:t>
+      </w:r>
+      <w:r>
+        <w:rPr>
+          <w:rFonts w:cs="Times New Roman"/>
+        </w:rPr>
+        <w:t xml:space="preserve"> N, </w:t>
+      </w:r>
+      <w:r>
+        <w:rPr>
+          <w:rFonts w:cs="Times New Roman"/>
+        </w:rPr>
+        <w:t>-61.66</w:t>
+      </w:r>
+      <w:r>
+        <w:rPr>
+          <w:rFonts w:cs="Times New Roman"/>
+        </w:rPr>
+        <w:t xml:space="preserve"> W are available (</w:t>
+      </w:r>
+      <w:r>
+        <w:rPr>
+          <w:rFonts w:asciiTheme="majorHAnsi" w:hAnsiTheme="majorHAnsi" w:cstheme="majorHAnsi"/>
+        </w:rPr>
+        <w:t>-WST True</w:t>
+      </w:r>
+      <w:r>
+        <w:rPr>
+          <w:rFonts w:cs="Times New Roman"/>
+        </w:rPr>
+        <w:t>)</w:t>
+      </w:r>
+      <w:r>
+        <w:rPr>
+          <w:rFonts w:asciiTheme="majorHAnsi" w:hAnsiTheme="majorHAnsi" w:cstheme="majorHAnsi"/>
+        </w:rPr>
+        <w:t xml:space="preserve"> </w:t>
+      </w:r>
+      <w:r>
+        <w:rPr>
+          <w:rFonts w:cs="Times New Roman"/>
+        </w:rPr>
+        <w:t xml:space="preserve">and listed in the </w:t>
+      </w:r>
+      <w:r>
+        <w:rPr>
+          <w:rFonts w:cs="Times New Roman"/>
+          <w:b/>
+          <w:bCs/>
+        </w:rPr>
+        <w:t>station_1.txt</w:t>
+      </w:r>
+      <w:r>
+        <w:rPr>
+          <w:rFonts w:cs="Times New Roman"/>
+        </w:rPr>
+        <w:t xml:space="preserve"> file stored in the folder </w:t>
+      </w:r>
+      <w:r>
+        <w:rPr>
+          <w:rFonts w:cs="Times New Roman"/>
+          <w:b/>
+          <w:bCs/>
+        </w:rPr>
+        <w:t>weather_stations</w:t>
+      </w:r>
+      <w:r>
+        <w:rPr>
+          <w:rFonts w:cs="Times New Roman"/>
+        </w:rPr>
+        <w:t>.</w:t>
+      </w:r>
     </w:p>
     <w:p>
       <w:pPr>
@@ -13802,7 +13883,19 @@
         <w:rPr>
           <w:rFonts w:cs="Times New Roman"/>
         </w:rPr>
-        <w:t xml:space="preserve">We consider the water vapour as the simulated plume component since it prevails in all gas mixtures (Tamburello et al., 2019). </w:t>
+        <w:t>We consider the water vapour as the simulated plume component</w:t>
+      </w:r>
+      <w:r>
+        <w:rPr>
+          <w:rFonts w:cs="Times New Roman"/>
+        </w:rPr>
+        <w:t xml:space="preserve"> (tracking specie)</w:t>
+      </w:r>
+      <w:r>
+        <w:rPr>
+          <w:rFonts w:cs="Times New Roman"/>
+        </w:rPr>
+        <w:t xml:space="preserve"> since it prevails in all gas mixtures (Tamburello et al., 2019). </w:t>
       </w:r>
       <w:r>
         <w:rPr>
@@ -13857,7 +13950,40 @@
         <w:rPr>
           <w:rFonts w:asciiTheme="majorHAnsi" w:hAnsiTheme="majorHAnsi" w:cstheme="majorHAnsi"/>
         </w:rPr>
-        <w:t>-N 100 -RS on -NS 5 -SINT 2,5 -D UTM,1774000,642900,1775995,645390 -NX 166 -NY 133 -RER on -DG on</w:t>
+        <w:t>-N 100 -RS on -NS 5 -SINT 2,5 -D UTM,1774000,642900,1775995,645390 -NX 166 -NY 133 -RER on</w:t>
+      </w:r>
+      <w:r>
+        <w:t xml:space="preserve"> </w:t>
+      </w:r>
+      <w:r>
+        <w:rPr>
+          <w:rFonts w:asciiTheme="majorHAnsi" w:hAnsiTheme="majorHAnsi" w:cstheme="majorHAnsi"/>
+        </w:rPr>
+        <w:t>-</w:t>
+      </w:r>
+      <w:r>
+        <w:rPr>
+          <w:rFonts w:asciiTheme="majorHAnsi" w:hAnsiTheme="majorHAnsi" w:cstheme="majorHAnsi"/>
+        </w:rPr>
+        <w:t>TS H2O</w:t>
+      </w:r>
+      <w:r>
+        <w:rPr>
+          <w:rFonts w:asciiTheme="majorHAnsi" w:hAnsiTheme="majorHAnsi" w:cstheme="majorHAnsi"/>
+        </w:rPr>
+        <w:t xml:space="preserve"> -DM disgas</w:t>
+      </w:r>
+      <w:r>
+        <w:rPr>
+          <w:rFonts w:asciiTheme="majorHAnsi" w:hAnsiTheme="majorHAnsi" w:cstheme="majorHAnsi"/>
+        </w:rPr>
+        <w:t xml:space="preserve"> </w:t>
+      </w:r>
+      <w:r>
+        <w:rPr>
+          <w:rFonts w:asciiTheme="majorHAnsi" w:hAnsiTheme="majorHAnsi" w:cstheme="majorHAnsi"/>
+        </w:rPr>
+        <w:t>-OH 0,1,2,4,10,20,30</w:t>
       </w:r>
     </w:p>
     <w:p>
@@ -13888,7 +14014,7 @@
         <w:rPr>
           <w:rFonts w:asciiTheme="majorHAnsi" w:hAnsiTheme="majorHAnsi" w:cstheme="majorHAnsi"/>
         </w:rPr>
-        <w:t>-N 1 -RS on -NS 5 -SINT 2,5 -D UTM,1774000,642900,1775995,645390 -NX 166 -NY 133 -RER on -DG on</w:t>
+        <w:t>-N 1 -RS on -NS 5 -SINT 2,5 -D UTM,1774000,642900,1775995,645390 -NX 166 -NY 133 -RER on -TS H2O -DM disgas -OH 0,1,2,4,10,20,30</w:t>
       </w:r>
     </w:p>
     <w:p>
@@ -14069,11 +14195,21 @@
         <w:rPr>
           <w:rFonts w:cs="Times New Roman"/>
         </w:rPr>
-        <w:t>guess probability_map.</w:t>
-      </w:r>
-      <w:r>
-        <w:rPr>
-          <w:rFonts w:cs="Times New Roman"/>
+        <w:t xml:space="preserve">guess </w:t>
+      </w:r>
+      <w:r>
+        <w:rPr>
+          <w:rFonts w:cs="Times New Roman"/>
+          <w:b/>
+          <w:bCs/>
+        </w:rPr>
+        <w:t>probability_map.</w:t>
+      </w:r>
+      <w:r>
+        <w:rPr>
+          <w:rFonts w:cs="Times New Roman"/>
+          <w:b/>
+          <w:bCs/>
         </w:rPr>
         <w:t>grd</w:t>
       </w:r>
@@ -14111,13 +14247,37 @@
         <w:rPr>
           <w:rFonts w:cs="Times New Roman"/>
         </w:rPr>
-        <w:t xml:space="preserve">and references therein). Figure </w:t>
-      </w:r>
-      <w:r>
-        <w:rPr>
-          <w:rFonts w:cs="Times New Roman"/>
-        </w:rPr>
-        <w:t>4</w:t>
+        <w:t xml:space="preserve">and references therein). </w:t>
+      </w:r>
+      <w:r>
+        <w:rPr>
+          <w:rFonts w:cs="Times New Roman"/>
+        </w:rPr>
+        <w:t>Water vapour is the tracked specie in the dispersion simulations (</w:t>
+      </w:r>
+      <w:r>
+        <w:rPr>
+          <w:rFonts w:asciiTheme="majorHAnsi" w:hAnsiTheme="majorHAnsi" w:cstheme="majorHAnsi"/>
+        </w:rPr>
+        <w:t>-TS H2O</w:t>
+      </w:r>
+      <w:r>
+        <w:rPr>
+          <w:rFonts w:cs="Times New Roman"/>
+        </w:rPr>
+        <w:t xml:space="preserve">). </w:t>
+      </w:r>
+      <w:r>
+        <w:rPr>
+          <w:rFonts w:cs="Times New Roman"/>
+        </w:rPr>
+        <w:t xml:space="preserve">Figure </w:t>
+      </w:r>
+      <w:r>
+        <w:rPr>
+          <w:rFonts w:cs="Times New Roman"/>
+        </w:rPr>
+        <w:t>3</w:t>
       </w:r>
       <w:r>
         <w:rPr>
@@ -14207,14 +14367,9 @@
       <w:r>
         <w:t xml:space="preserve">Figure </w:t>
       </w:r>
-      <w:fldSimple w:instr=" SEQ Figure \* ARABIC ">
-        <w:r>
-          <w:rPr>
-            <w:noProof/>
-          </w:rPr>
-          <w:t>4</w:t>
-        </w:r>
-      </w:fldSimple>
+      <w:r>
+        <w:t>3</w:t>
+      </w:r>
       <w:r>
         <w:t xml:space="preserve">. </w:t>
       </w:r>
@@ -14262,7 +14417,7 @@
         <w:rPr>
           <w:rFonts w:asciiTheme="majorHAnsi" w:hAnsiTheme="majorHAnsi" w:cstheme="majorHAnsi"/>
         </w:rPr>
-        <w:t>-P true -ECDF True -EX 0.5,0.05,0.01 -PER True -T 3 -L 3 -D all -C True -TS H2O -S H2S -N 100 -M disgas -U ppm -PT True -TP True -PL 0.1,100</w:t>
+        <w:t>-P true -ECDF True -EX 0.5,0.05,0.01 -PER True -T 3 -L 3 -D all -C True -TS H2O -S H2S -N 100 -U ppm -PT True -TP True -PL 0.1,100</w:t>
       </w:r>
     </w:p>
     <w:p>
@@ -14425,7 +14580,19 @@
         <w:rPr>
           <w:rFonts w:cs="Times New Roman"/>
         </w:rPr>
-        <w:t>) (+18 hours from the beginning of the simulation and emi</w:t>
+        <w:t>) (+</w:t>
+      </w:r>
+      <w:r>
+        <w:rPr>
+          <w:rFonts w:cs="Times New Roman"/>
+        </w:rPr>
+        <w:t>3</w:t>
+      </w:r>
+      <w:r>
+        <w:rPr>
+          <w:rFonts w:cs="Times New Roman"/>
+        </w:rPr>
+        <w:t xml:space="preserve"> hours from the beginning of the simulation and emi</w:t>
       </w:r>
       <w:r>
         <w:rPr>
@@ -14437,7 +14604,51 @@
         <w:rPr>
           <w:rFonts w:cs="Times New Roman"/>
         </w:rPr>
-        <w:t xml:space="preserve"> since the time step for the output is set to 6 hours in disgas.inp</w:t>
+        <w:t xml:space="preserve"> since the time step for the output is</w:t>
+      </w:r>
+      <w:r>
+        <w:rPr>
+          <w:rFonts w:cs="Times New Roman"/>
+        </w:rPr>
+        <w:t xml:space="preserve"> left unspecified in the </w:t>
+      </w:r>
+      <w:r>
+        <w:rPr>
+          <w:rFonts w:asciiTheme="majorHAnsi" w:hAnsiTheme="majorHAnsi" w:cstheme="majorHAnsi"/>
+        </w:rPr>
+        <w:t>run_models.py</w:t>
+      </w:r>
+      <w:r>
+        <w:rPr>
+          <w:rFonts w:cs="Times New Roman"/>
+        </w:rPr>
+        <w:t xml:space="preserve"> arguments and hence</w:t>
+      </w:r>
+      <w:r>
+        <w:rPr>
+          <w:rFonts w:cs="Times New Roman"/>
+        </w:rPr>
+        <w:t xml:space="preserve"> set to </w:t>
+      </w:r>
+      <w:r>
+        <w:rPr>
+          <w:rFonts w:cs="Times New Roman"/>
+        </w:rPr>
+        <w:t>1</w:t>
+      </w:r>
+      <w:r>
+        <w:rPr>
+          <w:rFonts w:cs="Times New Roman"/>
+        </w:rPr>
+        <w:t xml:space="preserve"> hour in </w:t>
+      </w:r>
+      <w:r>
+        <w:rPr>
+          <w:rFonts w:cs="Times New Roman"/>
+          <w:b/>
+          <w:bCs/>
+        </w:rPr>
+        <w:t>disgas.inp</w:t>
       </w:r>
       <w:r>
         <w:rPr>
@@ -14461,7 +14672,15 @@
         <w:rPr>
           <w:rFonts w:cs="Times New Roman"/>
         </w:rPr>
-        <w:t xml:space="preserve"> as specified in disgas.inp</w:t>
+        <w:t xml:space="preserve"> as specified in </w:t>
+      </w:r>
+      <w:r>
+        <w:rPr>
+          <w:rFonts w:cs="Times New Roman"/>
+          <w:b/>
+          <w:bCs/>
+        </w:rPr>
+        <w:t>disgas.inp</w:t>
       </w:r>
       <w:r>
         <w:rPr>
@@ -14724,7 +14943,7 @@
         <w:rPr>
           <w:rFonts w:cs="Times New Roman"/>
         </w:rPr>
-        <w:t>5</w:t>
+        <w:t>4</w:t>
       </w:r>
       <w:r>
         <w:rPr>
@@ -14750,9 +14969,9 @@
         </w:rPr>
         <w:lastRenderedPageBreak/>
         <w:drawing>
-          <wp:inline distT="0" distB="0" distL="0" distR="0" wp14:anchorId="0AE1425C" wp14:editId="0A20F373">
-            <wp:extent cx="5654040" cy="4582203"/>
-            <wp:effectExtent l="0" t="0" r="3810" b="8890"/>
+          <wp:inline distT="0" distB="0" distL="0" distR="0" wp14:anchorId="0AE1425C" wp14:editId="262B26B6">
+            <wp:extent cx="5660723" cy="4587619"/>
+            <wp:effectExtent l="0" t="0" r="0" b="3810"/>
             <wp:docPr id="5" name="Picture 5"/>
             <wp:cNvGraphicFramePr>
               <a:graphicFrameLocks xmlns:a="http://schemas.openxmlformats.org/drawingml/2006/main" noChangeAspect="1"/>
@@ -14766,7 +14985,7 @@
                       <a:picLocks noChangeAspect="1" noChangeArrowheads="1"/>
                     </pic:cNvPicPr>
                   </pic:nvPicPr>
-                  <pic:blipFill rotWithShape="1">
+                  <pic:blipFill>
                     <a:blip r:embed="rId23" cstate="print">
                       <a:extLst>
                         <a:ext uri="{28A0092B-C50C-407E-A947-70E740481C1C}">
@@ -14774,8 +14993,10 @@
                         </a:ext>
                       </a:extLst>
                     </a:blip>
-                    <a:srcRect l="2296" t="5357" r="6791" b="42556"/>
-                    <a:stretch/>
+                    <a:srcRect t="606" b="606"/>
+                    <a:stretch>
+                      <a:fillRect/>
+                    </a:stretch>
                   </pic:blipFill>
                   <pic:spPr bwMode="auto">
                     <a:xfrm>
@@ -14809,14 +15030,9 @@
       <w:r>
         <w:t xml:space="preserve">Figure </w:t>
       </w:r>
-      <w:fldSimple w:instr=" SEQ Figure \* ARABIC ">
-        <w:r>
-          <w:rPr>
-            <w:noProof/>
-          </w:rPr>
-          <w:t>5</w:t>
-        </w:r>
-      </w:fldSimple>
+      <w:r>
+        <w:t>4</w:t>
+      </w:r>
       <w:r>
         <w:t>. H</w:t>
       </w:r>
@@ -14839,7 +15055,7 @@
         <w:t xml:space="preserve"> m above the ground </w:t>
       </w:r>
       <w:r>
-        <w:t>18</w:t>
+        <w:t>3</w:t>
       </w:r>
       <w:r>
         <w:t xml:space="preserve"> hours after the start of the emission. a) output from a single simulation; b) output corresponding to the 50% exceedance probability; c) output corresponding to the 5% exceedance probability; d) </w:t>
@@ -14865,7 +15081,7 @@
         <w:t xml:space="preserve">Fig. </w:t>
       </w:r>
       <w:r>
-        <w:t>6</w:t>
+        <w:t>5</w:t>
       </w:r>
       <w:r>
         <w:t xml:space="preserve"> shows the hazard curves (</w:t>
@@ -14895,13 +15111,16 @@
         <w:t xml:space="preserve"> higher in the tracking point 1 (2 m above the ground) compared to the other tracking point (10 m above the ground), with the highest possible concentration reaching ~</w:t>
       </w:r>
       <w:r>
-        <w:t>1.5</w:t>
+        <w:t>2</w:t>
       </w:r>
       <w:r>
         <w:t xml:space="preserve"> ppm in the latter and</w:t>
       </w:r>
       <w:r>
         <w:t xml:space="preserve"> 2</w:t>
+      </w:r>
+      <w:r>
+        <w:t>.5</w:t>
       </w:r>
       <w:r>
         <w:t xml:space="preserve"> ppm in the former. </w:t>
@@ -14918,9 +15137,9 @@
         </w:rPr>
         <w:lastRenderedPageBreak/>
         <w:drawing>
-          <wp:inline distT="0" distB="0" distL="0" distR="0" wp14:anchorId="56D0CE24" wp14:editId="41928FE6">
-            <wp:extent cx="4259580" cy="6303028"/>
-            <wp:effectExtent l="0" t="0" r="7620" b="2540"/>
+          <wp:inline distT="0" distB="0" distL="0" distR="0" wp14:anchorId="56D0CE24" wp14:editId="4AEFEE07">
+            <wp:extent cx="4204050" cy="6306076"/>
+            <wp:effectExtent l="0" t="0" r="6350" b="0"/>
             <wp:docPr id="8" name="Picture 8"/>
             <wp:cNvGraphicFramePr>
               <a:graphicFrameLocks xmlns:a="http://schemas.openxmlformats.org/drawingml/2006/main" noChangeAspect="1"/>
@@ -14949,7 +15168,7 @@
                   <pic:spPr bwMode="auto">
                     <a:xfrm>
                       <a:off x="0" y="0"/>
-                      <a:ext cx="4261640" cy="6306076"/>
+                      <a:ext cx="4204050" cy="6306076"/>
                     </a:xfrm>
                     <a:prstGeom prst="rect">
                       <a:avLst/>
@@ -14973,14 +15192,9 @@
       <w:r>
         <w:t xml:space="preserve">Figure </w:t>
       </w:r>
-      <w:fldSimple w:instr=" SEQ Figure \* ARABIC ">
-        <w:r>
-          <w:rPr>
-            <w:noProof/>
-          </w:rPr>
-          <w:t>6</w:t>
-        </w:r>
-      </w:fldSimple>
+      <w:r>
+        <w:t>5</w:t>
+      </w:r>
       <w:r>
         <w:t>. Hazard curve at the last time step of the simulation (+24 h from the beginning) in the tracking point 1 (a) and 2 (b).</w:t>
       </w:r>
@@ -15013,7 +15227,7 @@
         <w:rPr>
           <w:rFonts w:asciiTheme="majorHAnsi" w:hAnsiTheme="majorHAnsi" w:cstheme="majorHAnsi"/>
         </w:rPr>
-        <w:t>-P true -T all -L 3 -D all -C True -TS H2O -S H2S -N 1 -M disgas -U ppm -PT True -PL 0.1,100</w:t>
+        <w:t>-P true -T all -L 3 -D all -C True -TS H2O -S H2S -N 1 -U ppm -PT True -PL 0.1,100</w:t>
       </w:r>
     </w:p>
     <w:p>
@@ -15140,7 +15354,7 @@
         <w:rPr>
           <w:rFonts w:cs="Times New Roman"/>
         </w:rPr>
-        <w:t>7</w:t>
+        <w:t>6</w:t>
       </w:r>
       <w:r>
         <w:rPr>
@@ -15160,9 +15374,9 @@
         </w:rPr>
         <w:lastRenderedPageBreak/>
         <w:drawing>
-          <wp:inline distT="0" distB="0" distL="0" distR="0" wp14:anchorId="7676D013" wp14:editId="27A49A0C">
-            <wp:extent cx="5722620" cy="4717023"/>
-            <wp:effectExtent l="0" t="0" r="0" b="7620"/>
+          <wp:inline distT="0" distB="0" distL="0" distR="0" wp14:anchorId="7676D013" wp14:editId="50D82E1D">
+            <wp:extent cx="5722620" cy="4687025"/>
+            <wp:effectExtent l="0" t="0" r="0" b="0"/>
             <wp:docPr id="6" name="Picture 6"/>
             <wp:cNvGraphicFramePr>
               <a:graphicFrameLocks xmlns:a="http://schemas.openxmlformats.org/drawingml/2006/main" noChangeAspect="1"/>
@@ -15191,7 +15405,7 @@
                   <pic:spPr bwMode="auto">
                     <a:xfrm>
                       <a:off x="0" y="0"/>
-                      <a:ext cx="5722620" cy="4717023"/>
+                      <a:ext cx="5722620" cy="4687025"/>
                     </a:xfrm>
                     <a:prstGeom prst="rect">
                       <a:avLst/>
@@ -15215,14 +15429,9 @@
       <w:r>
         <w:t xml:space="preserve">Figure </w:t>
       </w:r>
-      <w:fldSimple w:instr=" SEQ Figure \* ARABIC ">
-        <w:r>
-          <w:rPr>
-            <w:noProof/>
-          </w:rPr>
-          <w:t>7</w:t>
-        </w:r>
-      </w:fldSimple>
+      <w:r>
+        <w:t>6</w:t>
+      </w:r>
       <w:r>
         <w:t xml:space="preserve">. </w:t>
       </w:r>
@@ -15283,6 +15492,25 @@
     </w:p>
     <w:p/>
     <w:p>
+      <w:pPr>
+        <w:rPr>
+          <w:lang w:val="it-IT"/>
+        </w:rPr>
+      </w:pPr>
+      <w:r>
+        <w:rPr>
+          <w:lang w:val="it-IT"/>
+        </w:rPr>
+        <w:t>[FABIO: da qui. Ristrutturare la cartella come n</w:t>
+      </w:r>
+      <w:r>
+        <w:rPr>
+          <w:lang w:val="it-IT"/>
+        </w:rPr>
+        <w:t>ell’esempio 2 (3a e 3b), con 3b il caso con lo scenario automatico]</w:t>
+      </w:r>
+    </w:p>
+    <w:p>
       <w:bookmarkStart w:id="29" w:name="_Hlk59545343"/>
       <w:r>
         <w:t>Mefite d’Ansanto represents the largest natural emission of low temperature CO</w:t>
@@ -15335,6 +15563,7 @@
     <w:bookmarkEnd w:id="29"/>
     <w:p>
       <w:r>
+        <w:lastRenderedPageBreak/>
         <w:t>To process weather data, we run weather.py with the following command:</w:t>
       </w:r>
     </w:p>
@@ -15348,7 +15577,6 @@
         <w:rPr>
           <w:rFonts w:asciiTheme="majorHAnsi" w:hAnsiTheme="majorHAnsi" w:cstheme="majorHAnsi"/>
         </w:rPr>
-        <w:lastRenderedPageBreak/>
         <w:t xml:space="preserve">python </w:t>
       </w:r>
       <w:r>
@@ -16188,6 +16416,7 @@
         <w:rPr>
           <w:rFonts w:cs="Times New Roman"/>
         </w:rPr>
+        <w:lastRenderedPageBreak/>
         <w:t>The persistence maps calculated by VIGIL represent the probability to overcome the concentration threshold for a time equal or larger than the exposure time for that threshold. Since in this specific case the simulation lasts 4 hours, the first three rows are automatically discarded by VIGIL.</w:t>
       </w:r>
     </w:p>
@@ -16199,7 +16428,6 @@
         <w:rPr>
           <w:noProof/>
         </w:rPr>
-        <w:lastRenderedPageBreak/>
         <w:drawing>
           <wp:inline distT="0" distB="0" distL="0" distR="0" wp14:anchorId="444F8DB9" wp14:editId="6C0B7AFF">
             <wp:extent cx="5731510" cy="6667500"/>

--- a/Manual/User_Manual.docx
+++ b/Manual/User_Manual.docx
@@ -47,8 +47,72 @@
         <w:rPr>
           <w:lang w:val="it-IT"/>
         </w:rPr>
-        <w:t>: a tool for Automatized Probabilistic Volcanic Gas Dispersion Modelling</w:t>
-      </w:r>
+        <w:t xml:space="preserve">: a tool for </w:t>
+      </w:r>
+      <w:proofErr w:type="spellStart"/>
+      <w:r>
+        <w:rPr>
+          <w:lang w:val="it-IT"/>
+        </w:rPr>
+        <w:t>Automatized</w:t>
+      </w:r>
+      <w:proofErr w:type="spellEnd"/>
+      <w:r>
+        <w:rPr>
+          <w:lang w:val="it-IT"/>
+        </w:rPr>
+        <w:t xml:space="preserve"> </w:t>
+      </w:r>
+      <w:proofErr w:type="spellStart"/>
+      <w:r>
+        <w:rPr>
+          <w:lang w:val="it-IT"/>
+        </w:rPr>
+        <w:t>Probabilistic</w:t>
+      </w:r>
+      <w:proofErr w:type="spellEnd"/>
+      <w:r>
+        <w:rPr>
+          <w:lang w:val="it-IT"/>
+        </w:rPr>
+        <w:t xml:space="preserve"> </w:t>
+      </w:r>
+      <w:proofErr w:type="spellStart"/>
+      <w:r>
+        <w:rPr>
+          <w:lang w:val="it-IT"/>
+        </w:rPr>
+        <w:t>Volcanic</w:t>
+      </w:r>
+      <w:proofErr w:type="spellEnd"/>
+      <w:r>
+        <w:rPr>
+          <w:lang w:val="it-IT"/>
+        </w:rPr>
+        <w:t xml:space="preserve"> Gas </w:t>
+      </w:r>
+      <w:proofErr w:type="spellStart"/>
+      <w:r>
+        <w:rPr>
+          <w:lang w:val="it-IT"/>
+        </w:rPr>
+        <w:t>Dispersion</w:t>
+      </w:r>
+      <w:proofErr w:type="spellEnd"/>
+      <w:r>
+        <w:rPr>
+          <w:lang w:val="it-IT"/>
+        </w:rPr>
+        <w:t xml:space="preserve"> </w:t>
+      </w:r>
+      <w:proofErr w:type="spellStart"/>
+      <w:r>
+        <w:rPr>
+          <w:lang w:val="it-IT"/>
+        </w:rPr>
+        <w:t>Modelling</w:t>
+      </w:r>
+      <w:proofErr w:type="spellEnd"/>
     </w:p>
     <w:p>
       <w:pPr>
@@ -174,36 +238,47 @@
           <w:sz w:val="28"/>
           <w:lang w:val="it-IT"/>
         </w:rPr>
-        <w:t>lla Terra e Geoambientali</w:t>
-      </w:r>
+        <w:t xml:space="preserve">lla Terra e </w:t>
+      </w:r>
+      <w:proofErr w:type="spellStart"/>
       <w:r>
         <w:rPr>
           <w:sz w:val="28"/>
           <w:lang w:val="it-IT"/>
         </w:rPr>
-        <w:t xml:space="preserve">, </w:t>
-      </w:r>
+        <w:t>Geoambientali</w:t>
+      </w:r>
+      <w:proofErr w:type="spellEnd"/>
       <w:r>
         <w:rPr>
           <w:sz w:val="28"/>
           <w:lang w:val="it-IT"/>
         </w:rPr>
-        <w:t>Bari</w:t>
+        <w:t xml:space="preserve">, </w:t>
       </w:r>
       <w:r>
         <w:rPr>
           <w:sz w:val="28"/>
           <w:lang w:val="it-IT"/>
         </w:rPr>
-        <w:t xml:space="preserve">, </w:t>
+        <w:t>Bari</w:t>
       </w:r>
       <w:r>
         <w:rPr>
           <w:sz w:val="28"/>
           <w:lang w:val="it-IT"/>
         </w:rPr>
+        <w:t xml:space="preserve">, </w:t>
+      </w:r>
+      <w:proofErr w:type="spellStart"/>
+      <w:r>
+        <w:rPr>
+          <w:sz w:val="28"/>
+          <w:lang w:val="it-IT"/>
+        </w:rPr>
         <w:t>Italy</w:t>
       </w:r>
+      <w:proofErr w:type="spellEnd"/>
     </w:p>
     <w:p>
       <w:pPr>
@@ -1816,8 +1891,29 @@
         <w:t xml:space="preserve"> (</w:t>
       </w:r>
       <w:r>
-        <w:t>automatic probabilistic VolcanIc Gas dIspersion modeLling</w:t>
-      </w:r>
+        <w:t xml:space="preserve">automatic probabilistic </w:t>
+      </w:r>
+      <w:proofErr w:type="spellStart"/>
+      <w:r>
+        <w:t>VolcanIc</w:t>
+      </w:r>
+      <w:proofErr w:type="spellEnd"/>
+      <w:r>
+        <w:t xml:space="preserve"> Gas </w:t>
+      </w:r>
+      <w:proofErr w:type="spellStart"/>
+      <w:r>
+        <w:t>dIspersion</w:t>
+      </w:r>
+      <w:proofErr w:type="spellEnd"/>
+      <w:r>
+        <w:t xml:space="preserve"> </w:t>
+      </w:r>
+      <w:proofErr w:type="spellStart"/>
+      <w:r>
+        <w:t>modeLling</w:t>
+      </w:r>
+      <w:proofErr w:type="spellEnd"/>
       <w:r>
         <w:t xml:space="preserve">) tool is a collection of Python scripts designed to aid the user with the usage of gas dispersion models (both passive gas dispersion and heavy gas flow) and to automatically perform probabilistic simulations. Two open-source Eulerian models are supported: DISGAS </w:t>
       </w:r>
@@ -1849,7 +1945,15 @@
         <w:t xml:space="preserve"> </w:t>
       </w:r>
       <w:r>
-        <w:t>(Hankin and Britter, 1999; Folch et al., 2009), which are coupled with a mass-consistent Diagnostic Wind Model (</w:t>
+        <w:t xml:space="preserve">(Hankin and </w:t>
+      </w:r>
+      <w:proofErr w:type="spellStart"/>
+      <w:r>
+        <w:t>Britter</w:t>
+      </w:r>
+      <w:proofErr w:type="spellEnd"/>
+      <w:r>
+        <w:t>, 1999; Folch et al., 2009), which are coupled with a mass-consistent Diagnostic Wind Model (</w:t>
       </w:r>
       <w:r>
         <w:t>DIAGNO v1.</w:t>
@@ -1906,7 +2010,23 @@
         <w:t>behaviour</w:t>
       </w:r>
       <w:r>
-        <w:t xml:space="preserve"> over complex topography is generally described using depth-averaged variables (shallow layer approach, e.g., Hankin and Britter, 1999), while for dispersion of a diluted gas passively driven by wind advection and atmospheric turbulence, simpler advection-diffusion equations can be solved (e.g. Prabha and Mursch-Radlgruber, 1999).</w:t>
+        <w:t xml:space="preserve"> over complex topography is generally described using depth-averaged variables (shallow layer approach, e.g., Hankin and </w:t>
+      </w:r>
+      <w:proofErr w:type="spellStart"/>
+      <w:r>
+        <w:t>Britter</w:t>
+      </w:r>
+      <w:proofErr w:type="spellEnd"/>
+      <w:r>
+        <w:t>, 1999), while for dispersion of a diluted gas passively driven by wind advection and atmospheric turbulence, simpler advection-diffusion equations can be solved (e.g. Prabha and Mursch-</w:t>
+      </w:r>
+      <w:proofErr w:type="spellStart"/>
+      <w:r>
+        <w:t>Radlgruber</w:t>
+      </w:r>
+      <w:proofErr w:type="spellEnd"/>
+      <w:r>
+        <w:t>, 1999).</w:t>
       </w:r>
     </w:p>
     <w:p>
@@ -1977,7 +2097,15 @@
         <w:t xml:space="preserve"> </w:t>
       </w:r>
       <w:r>
-        <w:t>(Hankin and Britter, 1999; Folch et al., 2009) coupled with a mass-consistent Diagnostic Wind Model (D</w:t>
+        <w:t xml:space="preserve">(Hankin and </w:t>
+      </w:r>
+      <w:proofErr w:type="spellStart"/>
+      <w:r>
+        <w:t>Britter</w:t>
+      </w:r>
+      <w:proofErr w:type="spellEnd"/>
+      <w:r>
+        <w:t>, 1999; Folch et al., 2009) coupled with a mass-consistent Diagnostic Wind Model (D</w:t>
       </w:r>
       <w:r>
         <w:t>IAGNO v1.</w:t>
@@ -2824,6 +2952,7 @@
       <w:r>
         <w:t xml:space="preserve"> and </w:t>
       </w:r>
+      <w:proofErr w:type="spellStart"/>
       <w:r>
         <w:rPr>
           <w:i/>
@@ -2840,6 +2969,7 @@
         </w:rPr>
         <w:t>z</w:t>
       </w:r>
+      <w:proofErr w:type="spellEnd"/>
       <w:r>
         <w:t xml:space="preserve"> are the diagonal scaled diffusion coefficients and </w:t>
       </w:r>
@@ -3125,13 +3255,6 @@
                             <m:r>
                               <w:rPr>
                                 <w:rFonts w:ascii="Cambria Math" w:eastAsia="Cambria Math" w:hAnsi="Cambria Math" w:cs="Cambria Math"/>
-                                <w:lang w:val="en-GB"/>
-                              </w:rPr>
-                              <m:t>-</m:t>
-                            </m:r>
-                            <m:r>
-                              <w:rPr>
-                                <w:rFonts w:ascii="Cambria Math" w:eastAsia="Cambria Math" w:hAnsi="Cambria Math" w:cs="Cambria Math"/>
                               </w:rPr>
                               <m:t>q</m:t>
                             </m:r>
@@ -3248,6 +3371,7 @@
       <w:r>
         <w:t xml:space="preserve">Where </w:t>
       </w:r>
+      <w:proofErr w:type="spellStart"/>
       <w:r>
         <w:rPr>
           <w:rFonts w:ascii="Noto Sans Symbols" w:eastAsia="Noto Sans Symbols" w:hAnsi="Noto Sans Symbols" w:cs="Noto Sans Symbols"/>
@@ -3263,9 +3387,11 @@
         </w:rPr>
         <w:t>g</w:t>
       </w:r>
+      <w:proofErr w:type="spellEnd"/>
       <w:r>
         <w:t xml:space="preserve"> and </w:t>
       </w:r>
+      <w:proofErr w:type="spellStart"/>
       <w:r>
         <w:rPr>
           <w:rFonts w:ascii="Noto Sans Symbols" w:eastAsia="Noto Sans Symbols" w:hAnsi="Noto Sans Symbols" w:cs="Noto Sans Symbols"/>
@@ -3281,6 +3407,7 @@
         </w:rPr>
         <w:t>a</w:t>
       </w:r>
+      <w:proofErr w:type="spellEnd"/>
       <w:r>
         <w:t xml:space="preserve"> are the air and the gas densities</w:t>
       </w:r>
@@ -3453,6 +3580,7 @@
       <w:r>
         <w:t xml:space="preserve"> code solves a time-dependent model for the flow of a heavy gas based on the shallow layer approach. It is built on the depth-averaged equations for a gas cloud resulting from mixing a gas of density </w:t>
       </w:r>
+      <w:proofErr w:type="spellStart"/>
       <w:r>
         <w:rPr>
           <w:i/>
@@ -3466,9 +3594,11 @@
         </w:rPr>
         <w:t>g</w:t>
       </w:r>
+      <w:proofErr w:type="spellEnd"/>
       <w:r>
         <w:t xml:space="preserve"> with an ambient fluid (air) of density </w:t>
       </w:r>
+      <w:proofErr w:type="spellStart"/>
       <w:r>
         <w:rPr>
           <w:i/>
@@ -3482,9 +3612,11 @@
         </w:rPr>
         <w:t>a</w:t>
       </w:r>
+      <w:proofErr w:type="spellEnd"/>
       <w:r>
         <w:t xml:space="preserve"> (</w:t>
       </w:r>
+      <w:proofErr w:type="spellStart"/>
       <w:r>
         <w:rPr>
           <w:i/>
@@ -3498,9 +3630,11 @@
         </w:rPr>
         <w:t>g</w:t>
       </w:r>
+      <w:proofErr w:type="spellEnd"/>
       <w:r>
         <w:t xml:space="preserve"> &gt; </w:t>
       </w:r>
+      <w:proofErr w:type="spellStart"/>
       <w:r>
         <w:rPr>
           <w:i/>
@@ -3514,6 +3648,7 @@
         </w:rPr>
         <w:t>a</w:t>
       </w:r>
+      <w:proofErr w:type="spellEnd"/>
       <w:r>
         <w:t xml:space="preserve">). </w:t>
       </w:r>
@@ -3521,7 +3656,15 @@
         <w:t>TWODEE</w:t>
       </w:r>
       <w:r>
-        <w:t xml:space="preserve"> is derived from the optimization and improvement of a previous Fortran-77 version developed by Hankin and Britter (1999). Under the assumption that </w:t>
+        <w:t xml:space="preserve"> is derived from the optimization and improvement of a previous Fortran-77 version developed by Hankin and </w:t>
+      </w:r>
+      <w:proofErr w:type="spellStart"/>
+      <w:r>
+        <w:t>Britter</w:t>
+      </w:r>
+      <w:proofErr w:type="spellEnd"/>
+      <w:r>
+        <w:t xml:space="preserve"> (1999). Under the assumption that </w:t>
       </w:r>
       <w:r>
         <w:rPr>
@@ -3548,7 +3691,15 @@
         <w:t>TWODEE</w:t>
       </w:r>
       <w:r>
-        <w:t xml:space="preserve"> allows the option “MET_NC”, to use outputs of numerical weather prediction or reanalysis models in NetCDF format. This option is ideal for using high-resolution meteorology obtained by running a numerical weather prediction model.</w:t>
+        <w:t xml:space="preserve"> allows the option “MET_NC”, to use outputs of numerical weather prediction or reanalysis models in </w:t>
+      </w:r>
+      <w:proofErr w:type="spellStart"/>
+      <w:r>
+        <w:t>NetCDF</w:t>
+      </w:r>
+      <w:proofErr w:type="spellEnd"/>
+      <w:r>
+        <w:t xml:space="preserve"> format. This option is ideal for using high-resolution meteorology obtained by running a numerical weather prediction model.</w:t>
       </w:r>
     </w:p>
     <w:p/>
@@ -3782,13 +3933,29 @@
         <w:t xml:space="preserve">. A combination of fixed and random emissions is also possible. </w:t>
       </w:r>
       <w:r>
-        <w:t xml:space="preserve">This script is also optionally interfaced with Slurm Workload Manager to run DIAGNO, DISGAS and </w:t>
+        <w:t xml:space="preserve">This script is also optionally interfaced with </w:t>
+      </w:r>
+      <w:proofErr w:type="spellStart"/>
+      <w:r>
+        <w:t>Slurm</w:t>
+      </w:r>
+      <w:proofErr w:type="spellEnd"/>
+      <w:r>
+        <w:t xml:space="preserve"> Workload Manager to run DIAGNO, DISGAS and </w:t>
       </w:r>
       <w:r>
         <w:t>TWODEE</w:t>
       </w:r>
       <w:r>
-        <w:t xml:space="preserve"> on a cluster using the available resources with Slurm. </w:t>
+        <w:t xml:space="preserve"> on a cluster using the available resources with </w:t>
+      </w:r>
+      <w:proofErr w:type="spellStart"/>
+      <w:r>
+        <w:t>Slurm</w:t>
+      </w:r>
+      <w:proofErr w:type="spellEnd"/>
+      <w:r>
+        <w:t xml:space="preserve">. </w:t>
       </w:r>
       <w:r>
         <w:t xml:space="preserve">In the latest version, an automatic scenario detection has been introduced, i.e., VIGIL calculates </w:t>
@@ -3883,12 +4050,14 @@
       <w:r>
         <w:t xml:space="preserve"> (</w:t>
       </w:r>
+      <w:proofErr w:type="spellStart"/>
       <w:r>
         <w:rPr>
           <w:rFonts w:asciiTheme="majorHAnsi" w:hAnsiTheme="majorHAnsi" w:cstheme="majorHAnsi"/>
         </w:rPr>
         <w:t>diagno</w:t>
       </w:r>
+      <w:proofErr w:type="spellEnd"/>
       <w:r>
         <w:t>)</w:t>
       </w:r>
@@ -3898,12 +4067,14 @@
       <w:r>
         <w:t>(</w:t>
       </w:r>
+      <w:proofErr w:type="spellStart"/>
       <w:r>
         <w:rPr>
           <w:rFonts w:asciiTheme="majorHAnsi" w:hAnsiTheme="majorHAnsi" w:cstheme="majorHAnsi"/>
         </w:rPr>
         <w:t>disgas</w:t>
       </w:r>
+      <w:proofErr w:type="spellEnd"/>
       <w:r>
         <w:t xml:space="preserve">) </w:t>
       </w:r>
@@ -3913,12 +4084,14 @@
       <w:r>
         <w:t xml:space="preserve"> (</w:t>
       </w:r>
+      <w:proofErr w:type="spellStart"/>
       <w:r>
         <w:rPr>
           <w:rFonts w:asciiTheme="majorHAnsi" w:hAnsiTheme="majorHAnsi" w:cstheme="majorHAnsi"/>
         </w:rPr>
         <w:t>twodee</w:t>
       </w:r>
+      <w:proofErr w:type="spellEnd"/>
       <w:r>
         <w:t>)</w:t>
       </w:r>
@@ -4109,11 +4282,19 @@
           <w:numId w:val="2"/>
         </w:numPr>
       </w:pPr>
+      <w:proofErr w:type="spellStart"/>
       <w:r>
         <w:rPr>
           <w:b/>
         </w:rPr>
-        <w:t>grib-tools</w:t>
+        <w:t>grib</w:t>
+      </w:r>
+      <w:proofErr w:type="spellEnd"/>
+      <w:r>
+        <w:rPr>
+          <w:b/>
+        </w:rPr>
+        <w:t>-tools</w:t>
       </w:r>
       <w:r>
         <w:t xml:space="preserve">: for Windows, it is used chocolatey to install it. https://chocolatey.org/packages/grib-tools; for Linux, it is required the installation of </w:t>
@@ -4121,9 +4302,11 @@
       <w:r>
         <w:t>“</w:t>
       </w:r>
+      <w:proofErr w:type="spellStart"/>
       <w:r>
         <w:t>eccodes</w:t>
       </w:r>
+      <w:proofErr w:type="spellEnd"/>
       <w:r>
         <w:t>”</w:t>
       </w:r>
@@ -4168,7 +4351,15 @@
         </w:r>
       </w:hyperlink>
       <w:r>
-        <w:t xml:space="preserve">. The user needs to install the personal key in a .cdsapirc file, to save in different locations depending on the OS. </w:t>
+        <w:t>. The user needs to install the personal key in a .</w:t>
+      </w:r>
+      <w:proofErr w:type="spellStart"/>
+      <w:r>
+        <w:t>cdsapirc</w:t>
+      </w:r>
+      <w:proofErr w:type="spellEnd"/>
+      <w:r>
+        <w:t xml:space="preserve"> file, to save in different locations depending on the OS. </w:t>
       </w:r>
     </w:p>
     <w:p>
@@ -4186,17 +4377,46 @@
         <w:t>Python modules</w:t>
       </w:r>
       <w:r>
-        <w:t xml:space="preserve"> needed are: cdsapi,</w:t>
-      </w:r>
-      <w:r>
-        <w:t xml:space="preserve"> matplotlib, openpyxl,</w:t>
+        <w:t xml:space="preserve"> needed are: </w:t>
+      </w:r>
+      <w:proofErr w:type="spellStart"/>
+      <w:r>
+        <w:t>cdsapi</w:t>
+      </w:r>
+      <w:proofErr w:type="spellEnd"/>
+      <w:r>
+        <w:t>,</w:t>
+      </w:r>
+      <w:r>
+        <w:t xml:space="preserve"> matplotlib, </w:t>
+      </w:r>
+      <w:proofErr w:type="spellStart"/>
+      <w:r>
+        <w:t>openpyxl</w:t>
+      </w:r>
+      <w:proofErr w:type="spellEnd"/>
+      <w:r>
+        <w:t>,</w:t>
       </w:r>
       <w:r>
         <w:t xml:space="preserve"> pandas, </w:t>
       </w:r>
       <w:r>
-        <w:t>pathos, utm, scipy</w:t>
-      </w:r>
+        <w:t xml:space="preserve">pathos, </w:t>
+      </w:r>
+      <w:proofErr w:type="spellStart"/>
+      <w:r>
+        <w:t>utm</w:t>
+      </w:r>
+      <w:proofErr w:type="spellEnd"/>
+      <w:r>
+        <w:t xml:space="preserve">, </w:t>
+      </w:r>
+      <w:proofErr w:type="spellStart"/>
+      <w:r>
+        <w:t>scipy</w:t>
+      </w:r>
+      <w:proofErr w:type="spellEnd"/>
       <w:r>
         <w:t>.</w:t>
       </w:r>
@@ -4239,6 +4459,7 @@
       <w:r>
         <w:t xml:space="preserve"> An </w:t>
       </w:r>
+      <w:proofErr w:type="spellStart"/>
       <w:r>
         <w:rPr>
           <w:b/>
@@ -4246,6 +4467,7 @@
         </w:rPr>
         <w:t>environment.yml</w:t>
       </w:r>
+      <w:proofErr w:type="spellEnd"/>
       <w:r>
         <w:t xml:space="preserve"> file, which contains the name of the environment (“vigil” is the default) and the required modules, is available in the distribution in order to set the Conda environment quickly and easily.</w:t>
       </w:r>
@@ -4280,22 +4502,70 @@
           <w:lang w:val="fr-FR"/>
         </w:rPr>
       </w:pPr>
+      <w:proofErr w:type="spellStart"/>
       <w:r>
         <w:rPr>
           <w:rStyle w:val="None"/>
           <w:rFonts w:asciiTheme="majorHAnsi" w:hAnsiTheme="majorHAnsi" w:cstheme="majorHAnsi"/>
           <w:lang w:val="fr-FR"/>
         </w:rPr>
-        <w:t xml:space="preserve">conda </w:t>
-      </w:r>
+        <w:t>conda</w:t>
+      </w:r>
+      <w:proofErr w:type="spellEnd"/>
       <w:r>
         <w:rPr>
           <w:rStyle w:val="None"/>
           <w:rFonts w:asciiTheme="majorHAnsi" w:hAnsiTheme="majorHAnsi" w:cstheme="majorHAnsi"/>
           <w:lang w:val="fr-FR"/>
         </w:rPr>
-        <w:t>env create -f environment.yml</w:t>
-      </w:r>
+        <w:t xml:space="preserve"> </w:t>
+      </w:r>
+      <w:proofErr w:type="spellStart"/>
+      <w:r>
+        <w:rPr>
+          <w:rStyle w:val="None"/>
+          <w:rFonts w:asciiTheme="majorHAnsi" w:hAnsiTheme="majorHAnsi" w:cstheme="majorHAnsi"/>
+          <w:lang w:val="fr-FR"/>
+        </w:rPr>
+        <w:t>env</w:t>
+      </w:r>
+      <w:proofErr w:type="spellEnd"/>
+      <w:r>
+        <w:rPr>
+          <w:rStyle w:val="None"/>
+          <w:rFonts w:asciiTheme="majorHAnsi" w:hAnsiTheme="majorHAnsi" w:cstheme="majorHAnsi"/>
+          <w:lang w:val="fr-FR"/>
+        </w:rPr>
+        <w:t xml:space="preserve"> </w:t>
+      </w:r>
+      <w:proofErr w:type="spellStart"/>
+      <w:r>
+        <w:rPr>
+          <w:rStyle w:val="None"/>
+          <w:rFonts w:asciiTheme="majorHAnsi" w:hAnsiTheme="majorHAnsi" w:cstheme="majorHAnsi"/>
+          <w:lang w:val="fr-FR"/>
+        </w:rPr>
+        <w:t>create</w:t>
+      </w:r>
+      <w:proofErr w:type="spellEnd"/>
+      <w:r>
+        <w:rPr>
+          <w:rStyle w:val="None"/>
+          <w:rFonts w:asciiTheme="majorHAnsi" w:hAnsiTheme="majorHAnsi" w:cstheme="majorHAnsi"/>
+          <w:lang w:val="fr-FR"/>
+        </w:rPr>
+        <w:t xml:space="preserve"> -f </w:t>
+      </w:r>
+      <w:proofErr w:type="spellStart"/>
+      <w:r>
+        <w:rPr>
+          <w:rStyle w:val="None"/>
+          <w:rFonts w:asciiTheme="majorHAnsi" w:hAnsiTheme="majorHAnsi" w:cstheme="majorHAnsi"/>
+          <w:lang w:val="fr-FR"/>
+        </w:rPr>
+        <w:t>environment.yml</w:t>
+      </w:r>
+      <w:proofErr w:type="spellEnd"/>
     </w:p>
     <w:p>
       <w:pPr>
@@ -4323,18 +4593,27 @@
           <w:rFonts w:asciiTheme="majorHAnsi" w:hAnsiTheme="majorHAnsi" w:cstheme="majorHAnsi"/>
         </w:rPr>
       </w:pPr>
+      <w:proofErr w:type="spellStart"/>
       <w:r>
         <w:rPr>
           <w:rStyle w:val="None"/>
           <w:rFonts w:asciiTheme="majorHAnsi" w:hAnsiTheme="majorHAnsi" w:cstheme="majorHAnsi"/>
         </w:rPr>
-        <w:t xml:space="preserve">conda activate </w:t>
-      </w:r>
+        <w:t>conda</w:t>
+      </w:r>
+      <w:proofErr w:type="spellEnd"/>
       <w:r>
         <w:rPr>
           <w:rStyle w:val="None"/>
           <w:rFonts w:asciiTheme="majorHAnsi" w:hAnsiTheme="majorHAnsi" w:cstheme="majorHAnsi"/>
         </w:rPr>
+        <w:t xml:space="preserve"> activate </w:t>
+      </w:r>
+      <w:r>
+        <w:rPr>
+          <w:rStyle w:val="None"/>
+          <w:rFonts w:asciiTheme="majorHAnsi" w:hAnsiTheme="majorHAnsi" w:cstheme="majorHAnsi"/>
+        </w:rPr>
         <w:t>vigil</w:t>
       </w:r>
       <w:r>
@@ -4356,7 +4635,21 @@
         <w:rPr>
           <w:rStyle w:val="None"/>
         </w:rPr>
-        <w:t>(assuming the name “vigil” is not chanced in environment.yml)</w:t>
+        <w:t xml:space="preserve">(assuming the name “vigil” is not chanced in </w:t>
+      </w:r>
+      <w:proofErr w:type="spellStart"/>
+      <w:r>
+        <w:rPr>
+          <w:rStyle w:val="None"/>
+        </w:rPr>
+        <w:t>environment.yml</w:t>
+      </w:r>
+      <w:proofErr w:type="spellEnd"/>
+      <w:r>
+        <w:rPr>
+          <w:rStyle w:val="None"/>
+        </w:rPr>
+        <w:t>)</w:t>
       </w:r>
     </w:p>
     <w:p>
@@ -4385,12 +4678,21 @@
           <w:rFonts w:asciiTheme="majorHAnsi" w:hAnsiTheme="majorHAnsi" w:cstheme="majorHAnsi"/>
         </w:rPr>
       </w:pPr>
+      <w:proofErr w:type="spellStart"/>
       <w:r>
         <w:rPr>
           <w:rStyle w:val="None"/>
           <w:rFonts w:asciiTheme="majorHAnsi" w:hAnsiTheme="majorHAnsi" w:cstheme="majorHAnsi"/>
         </w:rPr>
-        <w:t xml:space="preserve">conda deactivate </w:t>
+        <w:t>conda</w:t>
+      </w:r>
+      <w:proofErr w:type="spellEnd"/>
+      <w:r>
+        <w:rPr>
+          <w:rStyle w:val="None"/>
+          <w:rFonts w:asciiTheme="majorHAnsi" w:hAnsiTheme="majorHAnsi" w:cstheme="majorHAnsi"/>
+        </w:rPr>
+        <w:t xml:space="preserve"> deactivate </w:t>
       </w:r>
     </w:p>
     <w:p>
@@ -4462,12 +4764,14 @@
           <w:numId w:val="6"/>
         </w:numPr>
       </w:pPr>
+      <w:proofErr w:type="spellStart"/>
       <w:r>
         <w:rPr>
           <w:b/>
         </w:rPr>
         <w:t>diagno.inp</w:t>
       </w:r>
+      <w:proofErr w:type="spellEnd"/>
       <w:r>
         <w:t xml:space="preserve">: it denotes the DIAGNO input file. </w:t>
       </w:r>
@@ -4475,7 +4779,15 @@
         <w:t>This file has a fixed structure</w:t>
       </w:r>
       <w:r>
-        <w:t>, which is explained in the DIAGNO user manual available in the DISGAS package. Working versions can be found in the Example folders: the user can use any working version of the diagno.inp file from the example without modifying it. weather.py modifies all the necessary entries</w:t>
+        <w:t xml:space="preserve">, which is explained in the DIAGNO user manual available in the DISGAS package. Working versions can be found in the Example folders: the user can use any working version of the </w:t>
+      </w:r>
+      <w:proofErr w:type="spellStart"/>
+      <w:r>
+        <w:t>diagno.inp</w:t>
+      </w:r>
+      <w:proofErr w:type="spellEnd"/>
+      <w:r>
+        <w:t xml:space="preserve"> file from the example without modifying it. weather.py modifies all the necessary entries</w:t>
       </w:r>
       <w:r>
         <w:t xml:space="preserve"> based on the simulation setup</w:t>
@@ -4496,20 +4808,57 @@
         <w:rPr>
           <w:b/>
         </w:rPr>
-        <w:t>“problemname”.inp</w:t>
-      </w:r>
-      <w:r>
-        <w:t>: it is the control file of DISGAS and/or TWODEE. “problemname” should be “di</w:t>
+        <w:t>“</w:t>
+      </w:r>
+      <w:proofErr w:type="spellStart"/>
+      <w:r>
+        <w:rPr>
+          <w:b/>
+        </w:rPr>
+        <w:t>problemname</w:t>
+      </w:r>
+      <w:proofErr w:type="spellEnd"/>
+      <w:r>
+        <w:rPr>
+          <w:b/>
+        </w:rPr>
+        <w:t>”.</w:t>
+      </w:r>
+      <w:proofErr w:type="spellStart"/>
+      <w:r>
+        <w:rPr>
+          <w:b/>
+        </w:rPr>
+        <w:t>inp</w:t>
+      </w:r>
+      <w:proofErr w:type="spellEnd"/>
+      <w:r>
+        <w:t>: it is the control file of DISGAS and/or TWODEE. “</w:t>
+      </w:r>
+      <w:proofErr w:type="spellStart"/>
+      <w:r>
+        <w:t>problemname</w:t>
+      </w:r>
+      <w:proofErr w:type="spellEnd"/>
+      <w:r>
+        <w:t>” should be “</w:t>
+      </w:r>
+      <w:proofErr w:type="spellStart"/>
+      <w:r>
+        <w:t>di</w:t>
       </w:r>
       <w:r>
         <w:t>sgas</w:t>
       </w:r>
+      <w:proofErr w:type="spellEnd"/>
       <w:r>
         <w:t>” or “</w:t>
       </w:r>
+      <w:proofErr w:type="spellStart"/>
       <w:r>
         <w:t>twodee</w:t>
       </w:r>
+      <w:proofErr w:type="spellEnd"/>
       <w:r>
         <w:t>” (or both) depending on the model that has to be run.</w:t>
       </w:r>
@@ -4520,13 +4869,45 @@
         <w:t>Similar to</w:t>
       </w:r>
       <w:r>
-        <w:t xml:space="preserve"> diagno.inp, the user can take any of the files in the Example folders; run_models.py will take care of modifying these files accordingly.</w:t>
+        <w:t xml:space="preserve"> </w:t>
+      </w:r>
+      <w:proofErr w:type="spellStart"/>
+      <w:r>
+        <w:t>diagno.inp</w:t>
+      </w:r>
+      <w:proofErr w:type="spellEnd"/>
+      <w:r>
+        <w:t>, the user can take any of the files in the Example folders; run_models.py will take care of modifying these files accordingly.</w:t>
       </w:r>
       <w:r>
         <w:t xml:space="preserve"> NOTE: it is recommended to avoid and/or delete any comments in the input files as to avoid issues when run_models.py modifies them. </w:t>
       </w:r>
       <w:r>
-        <w:t>Future versions of VIGIL will use built-in templates of diagno.inp, disgas.inp and twodee.inp.</w:t>
+        <w:t xml:space="preserve">Future versions of VIGIL will use built-in templates of </w:t>
+      </w:r>
+      <w:proofErr w:type="spellStart"/>
+      <w:r>
+        <w:t>diagno.inp</w:t>
+      </w:r>
+      <w:proofErr w:type="spellEnd"/>
+      <w:r>
+        <w:t xml:space="preserve">, </w:t>
+      </w:r>
+      <w:proofErr w:type="spellStart"/>
+      <w:r>
+        <w:t>disgas.inp</w:t>
+      </w:r>
+      <w:proofErr w:type="spellEnd"/>
+      <w:r>
+        <w:t xml:space="preserve"> and </w:t>
+      </w:r>
+      <w:proofErr w:type="spellStart"/>
+      <w:r>
+        <w:t>twodee.inp</w:t>
+      </w:r>
+      <w:proofErr w:type="spellEnd"/>
+      <w:r>
+        <w:t>.</w:t>
       </w:r>
     </w:p>
     <w:p>
@@ -4537,12 +4918,14 @@
           <w:numId w:val="6"/>
         </w:numPr>
       </w:pPr>
+      <w:proofErr w:type="spellStart"/>
       <w:r>
         <w:rPr>
           <w:b/>
         </w:rPr>
         <w:t>topography.grd</w:t>
       </w:r>
+      <w:proofErr w:type="spellEnd"/>
       <w:r>
         <w:t xml:space="preserve">: a file that describes the topography in </w:t>
       </w:r>
@@ -4587,12 +4970,14 @@
           <w:numId w:val="6"/>
         </w:numPr>
       </w:pPr>
+      <w:proofErr w:type="spellStart"/>
       <w:r>
         <w:rPr>
           <w:b/>
         </w:rPr>
         <w:t>roughness.grd</w:t>
       </w:r>
+      <w:proofErr w:type="spellEnd"/>
       <w:r>
         <w:t xml:space="preserve">: a file that describes the roughness length in ASCII </w:t>
       </w:r>
@@ -4617,7 +5002,23 @@
         <w:t>)</w:t>
       </w:r>
       <w:r>
-        <w:t>. In DISGAS it is possible to set a uniform value in the disgas.inp file, in which case roughness.grd is not required.</w:t>
+        <w:t xml:space="preserve">. In DISGAS it is possible to set a uniform value in the </w:t>
+      </w:r>
+      <w:proofErr w:type="spellStart"/>
+      <w:r>
+        <w:t>disgas.inp</w:t>
+      </w:r>
+      <w:proofErr w:type="spellEnd"/>
+      <w:r>
+        <w:t xml:space="preserve"> file, in which case </w:t>
+      </w:r>
+      <w:proofErr w:type="spellStart"/>
+      <w:r>
+        <w:t>roughness.grd</w:t>
+      </w:r>
+      <w:proofErr w:type="spellEnd"/>
+      <w:r>
+        <w:t xml:space="preserve"> is not required.</w:t>
       </w:r>
     </w:p>
     <w:p>
@@ -4656,12 +5057,14 @@
       <w:r>
         <w:t xml:space="preserve"> a “</w:t>
       </w:r>
+      <w:proofErr w:type="spellStart"/>
       <w:r>
         <w:rPr>
           <w:b/>
         </w:rPr>
         <w:t>weather_stations</w:t>
       </w:r>
+      <w:proofErr w:type="spellEnd"/>
       <w:r>
         <w:t xml:space="preserve">” folder </w:t>
       </w:r>
@@ -4693,7 +5096,15 @@
         <w:t xml:space="preserve"> the folder</w:t>
       </w:r>
       <w:r>
-        <w:t xml:space="preserve"> “weather_stations”. Mandatory only when the user run DIAGNO with local </w:t>
+        <w:t xml:space="preserve"> “</w:t>
+      </w:r>
+      <w:proofErr w:type="spellStart"/>
+      <w:r>
+        <w:t>weather_stations</w:t>
+      </w:r>
+      <w:proofErr w:type="spellEnd"/>
+      <w:r>
+        <w:t xml:space="preserve">”. Mandatory only when the user run DIAGNO with local </w:t>
       </w:r>
       <w:r>
         <w:t>meteorological</w:t>
@@ -4837,7 +5248,23 @@
         <w:t>“file_name”.txt</w:t>
       </w:r>
       <w:r>
-        <w:t>: it contains the meteorological data acquired by a weather station. The file has to be included in the “weather_station” folder. Mandatory only when the user run DIAGNO with local meterological data</w:t>
+        <w:t>: it contains the meteorological data acquired by a weather station. The file has to be included in the “</w:t>
+      </w:r>
+      <w:proofErr w:type="spellStart"/>
+      <w:r>
+        <w:t>weather_station</w:t>
+      </w:r>
+      <w:proofErr w:type="spellEnd"/>
+      <w:r>
+        <w:t xml:space="preserve">” folder. Mandatory only when the user run DIAGNO with local </w:t>
+      </w:r>
+      <w:proofErr w:type="spellStart"/>
+      <w:r>
+        <w:t>meterological</w:t>
+      </w:r>
+      <w:proofErr w:type="spellEnd"/>
+      <w:r>
+        <w:t xml:space="preserve"> data</w:t>
       </w:r>
       <w:r>
         <w:t xml:space="preserve"> (-WST True, see section </w:t>
@@ -4899,11 +5326,61 @@
           <w:rFonts w:asciiTheme="majorHAnsi" w:hAnsiTheme="majorHAnsi" w:cstheme="majorHAnsi"/>
         </w:rPr>
       </w:pPr>
-      <w:r>
-        <w:rPr>
-          <w:rFonts w:asciiTheme="majorHAnsi" w:hAnsiTheme="majorHAnsi" w:cstheme="majorHAnsi"/>
-        </w:rPr>
-        <w:t>yyyymmdd-HH:MM,T(°C),Wind dir (°N),Wind speed(km/h),P(hPa),Tsoil(°C)</w:t>
+      <w:proofErr w:type="spellStart"/>
+      <w:r>
+        <w:rPr>
+          <w:rFonts w:asciiTheme="majorHAnsi" w:hAnsiTheme="majorHAnsi" w:cstheme="majorHAnsi"/>
+        </w:rPr>
+        <w:t>yyyymmdd</w:t>
+      </w:r>
+      <w:proofErr w:type="spellEnd"/>
+      <w:r>
+        <w:rPr>
+          <w:rFonts w:asciiTheme="majorHAnsi" w:hAnsiTheme="majorHAnsi" w:cstheme="majorHAnsi"/>
+        </w:rPr>
+        <w:t xml:space="preserve">-HH:MM,T(°C),Wind </w:t>
+      </w:r>
+      <w:proofErr w:type="spellStart"/>
+      <w:r>
+        <w:rPr>
+          <w:rFonts w:asciiTheme="majorHAnsi" w:hAnsiTheme="majorHAnsi" w:cstheme="majorHAnsi"/>
+        </w:rPr>
+        <w:t>dir</w:t>
+      </w:r>
+      <w:proofErr w:type="spellEnd"/>
+      <w:r>
+        <w:rPr>
+          <w:rFonts w:asciiTheme="majorHAnsi" w:hAnsiTheme="majorHAnsi" w:cstheme="majorHAnsi"/>
+        </w:rPr>
+        <w:t xml:space="preserve"> (°N),Wind speed(km/h),P(</w:t>
+      </w:r>
+      <w:proofErr w:type="spellStart"/>
+      <w:r>
+        <w:rPr>
+          <w:rFonts w:asciiTheme="majorHAnsi" w:hAnsiTheme="majorHAnsi" w:cstheme="majorHAnsi"/>
+        </w:rPr>
+        <w:t>hPa</w:t>
+      </w:r>
+      <w:proofErr w:type="spellEnd"/>
+      <w:r>
+        <w:rPr>
+          <w:rFonts w:asciiTheme="majorHAnsi" w:hAnsiTheme="majorHAnsi" w:cstheme="majorHAnsi"/>
+        </w:rPr>
+        <w:t>),</w:t>
+      </w:r>
+      <w:proofErr w:type="spellStart"/>
+      <w:r>
+        <w:rPr>
+          <w:rFonts w:asciiTheme="majorHAnsi" w:hAnsiTheme="majorHAnsi" w:cstheme="majorHAnsi"/>
+        </w:rPr>
+        <w:t>Tsoil</w:t>
+      </w:r>
+      <w:proofErr w:type="spellEnd"/>
+      <w:r>
+        <w:rPr>
+          <w:rFonts w:asciiTheme="majorHAnsi" w:hAnsiTheme="majorHAnsi" w:cstheme="majorHAnsi"/>
+        </w:rPr>
+        <w:t>(°C)</w:t>
       </w:r>
     </w:p>
     <w:p>
@@ -4964,14 +5441,24 @@
       <w:r>
         <w:t xml:space="preserve">It is a comma-separated file, with each line representing a time record of the data with a 1-hour time resolution. The record </w:t>
       </w:r>
+      <w:proofErr w:type="spellStart"/>
       <w:r>
         <w:rPr>
           <w:rFonts w:asciiTheme="majorHAnsi" w:hAnsiTheme="majorHAnsi" w:cstheme="majorHAnsi"/>
         </w:rPr>
         <w:t>Tsoil</w:t>
       </w:r>
-      <w:r>
-        <w:t xml:space="preserve"> (soil temperature) should be set to NaN when not available, in which case weather.py set it equal to </w:t>
+      <w:proofErr w:type="spellEnd"/>
+      <w:r>
+        <w:t xml:space="preserve"> (soil temperature) should be set to </w:t>
+      </w:r>
+      <w:proofErr w:type="spellStart"/>
+      <w:r>
+        <w:t>NaN</w:t>
+      </w:r>
+      <w:proofErr w:type="spellEnd"/>
+      <w:r>
+        <w:t xml:space="preserve"> when not available, in which case weather.py set it equal to </w:t>
       </w:r>
       <w:r>
         <w:rPr>
@@ -5156,12 +5643,14 @@
         <w:rPr>
           <w:rFonts w:asciiTheme="majorHAnsi" w:hAnsiTheme="majorHAnsi" w:cstheme="majorHAnsi"/>
           <w:szCs w:val="22"/>
-        </w:rPr>
-      </w:pPr>
-      <w:r>
-        <w:rPr>
-          <w:rFonts w:asciiTheme="majorHAnsi" w:hAnsiTheme="majorHAnsi" w:cstheme="majorHAnsi"/>
-          <w:szCs w:val="22"/>
+          <w:lang w:val="fr-FR"/>
+        </w:rPr>
+      </w:pPr>
+      <w:r>
+        <w:rPr>
+          <w:rFonts w:asciiTheme="majorHAnsi" w:hAnsiTheme="majorHAnsi" w:cstheme="majorHAnsi"/>
+          <w:szCs w:val="22"/>
+          <w:lang w:val="fr-FR"/>
         </w:rPr>
         <w:t>x</w:t>
       </w:r>
@@ -5169,6 +5658,7 @@
         <w:rPr>
           <w:rFonts w:asciiTheme="majorHAnsi" w:hAnsiTheme="majorHAnsi" w:cstheme="majorHAnsi"/>
           <w:szCs w:val="22"/>
+          <w:lang w:val="fr-FR"/>
         </w:rPr>
         <w:tab/>
       </w:r>
@@ -5176,6 +5666,7 @@
         <w:rPr>
           <w:rFonts w:asciiTheme="majorHAnsi" w:hAnsiTheme="majorHAnsi" w:cstheme="majorHAnsi"/>
           <w:szCs w:val="22"/>
+          <w:lang w:val="fr-FR"/>
         </w:rPr>
         <w:tab/>
         <w:t>y</w:t>
@@ -5184,6 +5675,7 @@
         <w:rPr>
           <w:rFonts w:asciiTheme="majorHAnsi" w:hAnsiTheme="majorHAnsi" w:cstheme="majorHAnsi"/>
           <w:szCs w:val="22"/>
+          <w:lang w:val="fr-FR"/>
         </w:rPr>
         <w:tab/>
       </w:r>
@@ -5191,6 +5683,7 @@
         <w:rPr>
           <w:rFonts w:asciiTheme="majorHAnsi" w:hAnsiTheme="majorHAnsi" w:cstheme="majorHAnsi"/>
           <w:szCs w:val="22"/>
+          <w:lang w:val="fr-FR"/>
         </w:rPr>
         <w:tab/>
         <w:t xml:space="preserve">z </w:t>
@@ -5199,6 +5692,7 @@
         <w:rPr>
           <w:rFonts w:asciiTheme="majorHAnsi" w:hAnsiTheme="majorHAnsi" w:cstheme="majorHAnsi"/>
           <w:szCs w:val="22"/>
+          <w:lang w:val="fr-FR"/>
         </w:rPr>
         <w:tab/>
         <w:t>prob</w:t>
@@ -5207,6 +5701,7 @@
         <w:rPr>
           <w:rFonts w:asciiTheme="majorHAnsi" w:hAnsiTheme="majorHAnsi" w:cstheme="majorHAnsi"/>
           <w:szCs w:val="22"/>
+          <w:lang w:val="fr-FR"/>
         </w:rPr>
         <w:tab/>
         <w:t>kg/s</w:t>
@@ -5215,22 +5710,57 @@
         <w:rPr>
           <w:rFonts w:asciiTheme="majorHAnsi" w:hAnsiTheme="majorHAnsi" w:cstheme="majorHAnsi"/>
           <w:szCs w:val="22"/>
+          <w:lang w:val="fr-FR"/>
         </w:rPr>
         <w:tab/>
+      </w:r>
+      <w:r>
+        <w:rPr>
+          <w:rFonts w:asciiTheme="majorHAnsi" w:hAnsiTheme="majorHAnsi" w:cstheme="majorHAnsi"/>
+          <w:szCs w:val="22"/>
+          <w:lang w:val="fr-FR"/>
+        </w:rPr>
+        <w:t>T</w:t>
+      </w:r>
+      <w:r>
+        <w:rPr>
+          <w:rFonts w:asciiTheme="majorHAnsi" w:hAnsiTheme="majorHAnsi" w:cstheme="majorHAnsi"/>
+          <w:szCs w:val="22"/>
+          <w:lang w:val="fr-FR"/>
+        </w:rPr>
+        <w:tab/>
+      </w:r>
+      <w:r>
+        <w:rPr>
+          <w:rFonts w:asciiTheme="majorHAnsi" w:hAnsiTheme="majorHAnsi" w:cstheme="majorHAnsi"/>
+          <w:szCs w:val="22"/>
+          <w:lang w:val="fr-FR"/>
+        </w:rPr>
         <w:t>dx</w:t>
       </w:r>
       <w:r>
         <w:rPr>
           <w:rFonts w:asciiTheme="majorHAnsi" w:hAnsiTheme="majorHAnsi" w:cstheme="majorHAnsi"/>
           <w:szCs w:val="22"/>
+          <w:lang w:val="fr-FR"/>
         </w:rPr>
         <w:tab/>
+      </w:r>
+      <w:proofErr w:type="spellStart"/>
+      <w:r>
+        <w:rPr>
+          <w:rFonts w:asciiTheme="majorHAnsi" w:hAnsiTheme="majorHAnsi" w:cstheme="majorHAnsi"/>
+          <w:szCs w:val="22"/>
+          <w:lang w:val="fr-FR"/>
+        </w:rPr>
         <w:t>dy</w:t>
       </w:r>
-      <w:r>
-        <w:rPr>
-          <w:rFonts w:asciiTheme="majorHAnsi" w:hAnsiTheme="majorHAnsi" w:cstheme="majorHAnsi"/>
-          <w:szCs w:val="22"/>
+      <w:proofErr w:type="spellEnd"/>
+      <w:r>
+        <w:rPr>
+          <w:rFonts w:asciiTheme="majorHAnsi" w:hAnsiTheme="majorHAnsi" w:cstheme="majorHAnsi"/>
+          <w:szCs w:val="22"/>
+          <w:lang w:val="fr-FR"/>
         </w:rPr>
         <w:tab/>
         <w:t xml:space="preserve">dur </w:t>
@@ -5289,6 +5819,26 @@
           <w:szCs w:val="22"/>
         </w:rPr>
         <w:tab/>
+      </w:r>
+      <w:r>
+        <w:rPr>
+          <w:rFonts w:asciiTheme="majorHAnsi" w:hAnsiTheme="majorHAnsi" w:cstheme="majorHAnsi"/>
+          <w:szCs w:val="22"/>
+        </w:rPr>
+        <w:t>293</w:t>
+      </w:r>
+      <w:r>
+        <w:rPr>
+          <w:rFonts w:asciiTheme="majorHAnsi" w:hAnsiTheme="majorHAnsi" w:cstheme="majorHAnsi"/>
+          <w:szCs w:val="22"/>
+        </w:rPr>
+        <w:tab/>
+      </w:r>
+      <w:r>
+        <w:rPr>
+          <w:rFonts w:asciiTheme="majorHAnsi" w:hAnsiTheme="majorHAnsi" w:cstheme="majorHAnsi"/>
+          <w:szCs w:val="22"/>
+        </w:rPr>
         <w:t>1</w:t>
       </w:r>
       <w:r>
@@ -5425,6 +5975,19 @@
           <w:rFonts w:asciiTheme="majorHAnsi" w:hAnsiTheme="majorHAnsi" w:cstheme="majorHAnsi"/>
           <w:szCs w:val="22"/>
         </w:rPr>
+        <w:t>T</w:t>
+      </w:r>
+      <w:r>
+        <w:rPr>
+          <w:szCs w:val="22"/>
+        </w:rPr>
+        <w:t xml:space="preserve"> is the gas temperature at the source in K, </w:t>
+      </w:r>
+      <w:r>
+        <w:rPr>
+          <w:rFonts w:asciiTheme="majorHAnsi" w:hAnsiTheme="majorHAnsi" w:cstheme="majorHAnsi"/>
+          <w:szCs w:val="22"/>
+        </w:rPr>
         <w:t>dx</w:t>
       </w:r>
       <w:r>
@@ -5433,6 +5996,7 @@
         </w:rPr>
         <w:t xml:space="preserve"> and </w:t>
       </w:r>
+      <w:proofErr w:type="spellStart"/>
       <w:r>
         <w:rPr>
           <w:rFonts w:asciiTheme="majorHAnsi" w:hAnsiTheme="majorHAnsi" w:cstheme="majorHAnsi"/>
@@ -5440,6 +6004,7 @@
         </w:rPr>
         <w:t>dy</w:t>
       </w:r>
+      <w:proofErr w:type="spellEnd"/>
       <w:r>
         <w:rPr>
           <w:szCs w:val="22"/>
@@ -5472,6 +6037,7 @@
         </w:rPr>
         <w:t xml:space="preserve">, </w:t>
       </w:r>
+      <w:proofErr w:type="spellStart"/>
       <w:r>
         <w:rPr>
           <w:rFonts w:asciiTheme="majorHAnsi" w:hAnsiTheme="majorHAnsi" w:cstheme="majorHAnsi"/>
@@ -5479,6 +6045,7 @@
         </w:rPr>
         <w:t>dy</w:t>
       </w:r>
+      <w:proofErr w:type="spellEnd"/>
       <w:r>
         <w:rPr>
           <w:szCs w:val="22"/>
@@ -5510,6 +6077,7 @@
           <w:szCs w:val="22"/>
         </w:rPr>
       </w:pPr>
+      <w:proofErr w:type="spellStart"/>
       <w:r>
         <w:rPr>
           <w:b/>
@@ -5531,6 +6099,7 @@
         </w:rPr>
         <w:t>grd</w:t>
       </w:r>
+      <w:proofErr w:type="spellEnd"/>
       <w:r>
         <w:rPr>
           <w:b/>
@@ -5628,12 +6197,14 @@
         </w:rPr>
         <w:t>“</w:t>
       </w:r>
+      <w:proofErr w:type="spellStart"/>
       <w:r>
         <w:rPr>
           <w:szCs w:val="22"/>
         </w:rPr>
         <w:t>problemname</w:t>
       </w:r>
+      <w:proofErr w:type="spellEnd"/>
       <w:r>
         <w:rPr>
           <w:szCs w:val="22"/>
@@ -5644,7 +6215,21 @@
         <w:rPr>
           <w:szCs w:val="22"/>
         </w:rPr>
-        <w:t xml:space="preserve">.inp. </w:t>
+        <w:t>.</w:t>
+      </w:r>
+      <w:proofErr w:type="spellStart"/>
+      <w:r>
+        <w:rPr>
+          <w:szCs w:val="22"/>
+        </w:rPr>
+        <w:t>inp</w:t>
+      </w:r>
+      <w:proofErr w:type="spellEnd"/>
+      <w:r>
+        <w:rPr>
+          <w:szCs w:val="22"/>
+        </w:rPr>
+        <w:t xml:space="preserve">. </w:t>
       </w:r>
     </w:p>
     <w:p/>
@@ -5653,7 +6238,6 @@
         <w:spacing w:after="0"/>
       </w:pPr>
       <w:r>
-        <w:lastRenderedPageBreak/>
         <w:t>The</w:t>
       </w:r>
       <w:r>
@@ -6183,7 +6767,21 @@
         <w:rPr>
           <w:rFonts w:eastAsiaTheme="minorEastAsia"/>
         </w:rPr>
-        <w:t xml:space="preserve"> hPa. The molar</w:t>
+        <w:t xml:space="preserve"> </w:t>
+      </w:r>
+      <w:proofErr w:type="spellStart"/>
+      <w:r>
+        <w:rPr>
+          <w:rFonts w:eastAsiaTheme="minorEastAsia"/>
+        </w:rPr>
+        <w:t>hPa</w:t>
+      </w:r>
+      <w:proofErr w:type="spellEnd"/>
+      <w:r>
+        <w:rPr>
+          <w:rFonts w:eastAsiaTheme="minorEastAsia"/>
+        </w:rPr>
+        <w:t>. The molar</w:t>
       </w:r>
       <w:r>
         <w:rPr>
@@ -6274,8 +6872,16 @@
         <w:rPr>
           <w:rFonts w:asciiTheme="majorHAnsi" w:hAnsiTheme="majorHAnsi" w:cstheme="majorHAnsi"/>
         </w:rPr>
-        <w:t>-TS –tracking_specie</w:t>
-      </w:r>
+        <w:t>-TS –</w:t>
+      </w:r>
+      <w:proofErr w:type="spellStart"/>
+      <w:r>
+        <w:rPr>
+          <w:rFonts w:asciiTheme="majorHAnsi" w:hAnsiTheme="majorHAnsi" w:cstheme="majorHAnsi"/>
+        </w:rPr>
+        <w:t>tracking_specie</w:t>
+      </w:r>
+      <w:proofErr w:type="spellEnd"/>
       <w:r>
         <w:t>; see Section 4</w:t>
       </w:r>
@@ -6304,7 +6910,15 @@
         <w:t xml:space="preserve">optionally set up a value of the background concentration of the gas specie in the atmosphere. </w:t>
       </w:r>
       <w:r>
-        <w:t>Note that TWODEE allows setting this value up in twodee.inp via the command “CONCENTRATION_BG” (in ppm)</w:t>
+        <w:t xml:space="preserve">Note that TWODEE allows setting this value up in </w:t>
+      </w:r>
+      <w:proofErr w:type="spellStart"/>
+      <w:r>
+        <w:t>twodee.inp</w:t>
+      </w:r>
+      <w:proofErr w:type="spellEnd"/>
+      <w:r>
+        <w:t xml:space="preserve"> via the command “CONCENTRATION_BG” (in ppm)</w:t>
       </w:r>
       <w:r>
         <w:t>, but in case multiple gas species are tracked with VIGIL via the conversion</w:t>
@@ -6315,14 +6929,27 @@
       <w:r>
         <w:t xml:space="preserve">, this approach could lead to errors in the final value of the concentrations. For example, if one sets a background concentration for CO2 of 350 ppm in the </w:t>
       </w:r>
+      <w:proofErr w:type="spellStart"/>
       <w:r>
         <w:t>twodee</w:t>
       </w:r>
       <w:r>
-        <w:t>.inp file, TWODEE will apply this background concentration to the whole computational domain in their output files. When these are processed by VIGIL in the post processing stage, if more than one gas specie is considered (e.g., for converting from one specie to another), this background would be equally applied to any gas specie causing an error.</w:t>
-      </w:r>
-      <w:r>
-        <w:t xml:space="preserve"> It is therefore recommended to always set “CONCENTRATION_BG” to 0 ppm in twodee.inp to avoid possible errors, particularly when converting from a gas specie to another, and also for consistency with DISGAS, which currently does not have an analogous command. </w:t>
+        <w:t>.inp</w:t>
+      </w:r>
+      <w:proofErr w:type="spellEnd"/>
+      <w:r>
+        <w:t xml:space="preserve"> file, TWODEE will apply this background concentration to the whole computational domain in their output files. When these are processed by VIGIL in the post processing stage, if more than one gas specie is considered (e.g., for converting from one specie to another), this background would be equally applied to any gas specie causing an error.</w:t>
+      </w:r>
+      <w:r>
+        <w:t xml:space="preserve"> It is therefore recommended to always set “CONCENTRATION_BG” to 0 ppm in </w:t>
+      </w:r>
+      <w:proofErr w:type="spellStart"/>
+      <w:r>
+        <w:t>twodee.inp</w:t>
+      </w:r>
+      <w:proofErr w:type="spellEnd"/>
+      <w:r>
+        <w:t xml:space="preserve"> to avoid possible errors, particularly when converting from a gas specie to another, and also for consistency with DISGAS, which currently does not have an analogous command. </w:t>
       </w:r>
     </w:p>
     <w:p>
@@ -6393,7 +7020,30 @@
         <w:t xml:space="preserve"> (eq. 3)</w:t>
       </w:r>
       <w:r>
-        <w:t xml:space="preserve">.  </w:t>
+        <w:t xml:space="preserve">. </w:t>
+      </w:r>
+      <w:r>
+        <w:t xml:space="preserve">Note that the temperature provided in </w:t>
+      </w:r>
+      <w:r>
+        <w:rPr>
+          <w:b/>
+          <w:bCs/>
+        </w:rPr>
+        <w:t>gas_properties.csv</w:t>
+      </w:r>
+      <w:r>
+        <w:t xml:space="preserve"> is only used if the random sources are activated, otherwise the temperature of each source is read from the </w:t>
+      </w:r>
+      <w:r>
+        <w:rPr>
+          <w:b/>
+          <w:bCs/>
+        </w:rPr>
+        <w:t>sources_input.txt</w:t>
+      </w:r>
+      <w:r>
+        <w:t xml:space="preserve"> file.</w:t>
       </w:r>
     </w:p>
     <w:p>
@@ -6595,6 +7245,7 @@
         <w:rPr>
           <w:rFonts w:asciiTheme="majorHAnsi" w:hAnsiTheme="majorHAnsi" w:cstheme="majorHAnsi"/>
         </w:rPr>
+        <w:lastRenderedPageBreak/>
         <w:t>0.0128,0.0063,30000,</w:t>
       </w:r>
       <w:r>
@@ -6639,7 +7290,6 @@
         <w:rPr>
           <w:rFonts w:asciiTheme="majorHAnsi" w:hAnsiTheme="majorHAnsi" w:cstheme="majorHAnsi"/>
         </w:rPr>
-        <w:lastRenderedPageBreak/>
         <w:t>0.0143,0.0064</w:t>
       </w:r>
     </w:p>
@@ -6986,6 +7636,7 @@
     </w:p>
     <w:p>
       <w:r>
+        <w:lastRenderedPageBreak/>
         <w:t xml:space="preserve">Finally, </w:t>
       </w:r>
       <w:r>
@@ -7013,7 +7664,21 @@
         <w:rPr>
           <w:rFonts w:asciiTheme="majorHAnsi" w:hAnsiTheme="majorHAnsi" w:cstheme="majorHAnsi"/>
         </w:rPr>
-        <w:t xml:space="preserve">-TP --tracking_points </w:t>
+        <w:t>-TP --</w:t>
+      </w:r>
+      <w:proofErr w:type="spellStart"/>
+      <w:r>
+        <w:rPr>
+          <w:rFonts w:asciiTheme="majorHAnsi" w:hAnsiTheme="majorHAnsi" w:cstheme="majorHAnsi"/>
+        </w:rPr>
+        <w:t>tracking_points</w:t>
+      </w:r>
+      <w:proofErr w:type="spellEnd"/>
+      <w:r>
+        <w:rPr>
+          <w:rFonts w:asciiTheme="majorHAnsi" w:hAnsiTheme="majorHAnsi" w:cstheme="majorHAnsi"/>
+        </w:rPr>
+        <w:t xml:space="preserve"> </w:t>
       </w:r>
       <w:r>
         <w:t xml:space="preserve">is activated (see Section </w:t>
@@ -7042,7 +7707,6 @@
         <w:rPr>
           <w:rFonts w:asciiTheme="majorHAnsi" w:hAnsiTheme="majorHAnsi" w:cstheme="majorHAnsi"/>
         </w:rPr>
-        <w:lastRenderedPageBreak/>
         <w:t>x</w:t>
       </w:r>
       <w:r>
@@ -7477,8 +8141,17 @@
           <w:rFonts w:asciiTheme="majorHAnsi" w:hAnsiTheme="majorHAnsi" w:cstheme="majorHAnsi"/>
           <w:szCs w:val="22"/>
         </w:rPr>
-        <w:t>-M MODE, --mode MODE</w:t>
-      </w:r>
+        <w:t xml:space="preserve">-M MODE, --mode </w:t>
+      </w:r>
+      <w:proofErr w:type="spellStart"/>
+      <w:r>
+        <w:rPr>
+          <w:rFonts w:asciiTheme="majorHAnsi" w:hAnsiTheme="majorHAnsi" w:cstheme="majorHAnsi"/>
+          <w:szCs w:val="22"/>
+        </w:rPr>
+        <w:t>MODE</w:t>
+      </w:r>
+      <w:proofErr w:type="spellEnd"/>
     </w:p>
     <w:p>
       <w:pPr>
@@ -7491,6 +8164,7 @@
         <w:rPr>
           <w:szCs w:val="22"/>
         </w:rPr>
+        <w:lastRenderedPageBreak/>
         <w:t>Possible options: reanalysis, forecast. If reanalysis, either ERA5 or WST options should be</w:t>
       </w:r>
     </w:p>
@@ -7525,7 +8199,23 @@
           <w:rFonts w:asciiTheme="majorHAnsi" w:hAnsiTheme="majorHAnsi" w:cstheme="majorHAnsi"/>
           <w:szCs w:val="22"/>
         </w:rPr>
-        <w:t>-RT RUN_TYPE, --run_type RUN_TYPE</w:t>
+        <w:t>-RT RUN_TYPE, --</w:t>
+      </w:r>
+      <w:proofErr w:type="spellStart"/>
+      <w:r>
+        <w:rPr>
+          <w:rFonts w:asciiTheme="majorHAnsi" w:hAnsiTheme="majorHAnsi" w:cstheme="majorHAnsi"/>
+          <w:szCs w:val="22"/>
+        </w:rPr>
+        <w:t>run_type</w:t>
+      </w:r>
+      <w:proofErr w:type="spellEnd"/>
+      <w:r>
+        <w:rPr>
+          <w:rFonts w:asciiTheme="majorHAnsi" w:hAnsiTheme="majorHAnsi" w:cstheme="majorHAnsi"/>
+          <w:szCs w:val="22"/>
+        </w:rPr>
+        <w:t xml:space="preserve"> RUN_TYPE</w:t>
       </w:r>
     </w:p>
     <w:p>
@@ -7567,8 +8257,25 @@
           <w:szCs w:val="22"/>
           <w:lang w:val="fr-FR"/>
         </w:rPr>
-        <w:lastRenderedPageBreak/>
-        <w:t>-CS CONTINUOUS_SIMULATION, --continuous_simulation CONTINUOUS_SIMULATION</w:t>
+        <w:t>-CS CONTINUOUS_SIMULATION, --</w:t>
+      </w:r>
+      <w:proofErr w:type="spellStart"/>
+      <w:r>
+        <w:rPr>
+          <w:rFonts w:asciiTheme="majorHAnsi" w:hAnsiTheme="majorHAnsi" w:cstheme="majorHAnsi"/>
+          <w:szCs w:val="22"/>
+          <w:lang w:val="fr-FR"/>
+        </w:rPr>
+        <w:t>continuous_simulation</w:t>
+      </w:r>
+      <w:proofErr w:type="spellEnd"/>
+      <w:r>
+        <w:rPr>
+          <w:rFonts w:asciiTheme="majorHAnsi" w:hAnsiTheme="majorHAnsi" w:cstheme="majorHAnsi"/>
+          <w:szCs w:val="22"/>
+          <w:lang w:val="fr-FR"/>
+        </w:rPr>
+        <w:t xml:space="preserve"> CONTINUOUS_SIMULATION</w:t>
       </w:r>
     </w:p>
     <w:p>
@@ -7620,7 +8327,23 @@
           <w:rFonts w:asciiTheme="majorHAnsi" w:hAnsiTheme="majorHAnsi" w:cstheme="majorHAnsi"/>
           <w:szCs w:val="22"/>
         </w:rPr>
-        <w:t>-S START_DATE, --start_date START_DATE</w:t>
+        <w:t>-S START_DATE, --</w:t>
+      </w:r>
+      <w:proofErr w:type="spellStart"/>
+      <w:r>
+        <w:rPr>
+          <w:rFonts w:asciiTheme="majorHAnsi" w:hAnsiTheme="majorHAnsi" w:cstheme="majorHAnsi"/>
+          <w:szCs w:val="22"/>
+        </w:rPr>
+        <w:t>start_date</w:t>
+      </w:r>
+      <w:proofErr w:type="spellEnd"/>
+      <w:r>
+        <w:rPr>
+          <w:rFonts w:asciiTheme="majorHAnsi" w:hAnsiTheme="majorHAnsi" w:cstheme="majorHAnsi"/>
+          <w:szCs w:val="22"/>
+        </w:rPr>
+        <w:t xml:space="preserve"> START_DATE</w:t>
       </w:r>
     </w:p>
     <w:p>
@@ -7666,7 +8389,23 @@
           <w:rFonts w:asciiTheme="majorHAnsi" w:hAnsiTheme="majorHAnsi" w:cstheme="majorHAnsi"/>
           <w:szCs w:val="22"/>
         </w:rPr>
-        <w:t>-E END_DATE, --end_date END_DATE</w:t>
+        <w:t>-E END_DATE, --</w:t>
+      </w:r>
+      <w:proofErr w:type="spellStart"/>
+      <w:r>
+        <w:rPr>
+          <w:rFonts w:asciiTheme="majorHAnsi" w:hAnsiTheme="majorHAnsi" w:cstheme="majorHAnsi"/>
+          <w:szCs w:val="22"/>
+        </w:rPr>
+        <w:t>end_date</w:t>
+      </w:r>
+      <w:proofErr w:type="spellEnd"/>
+      <w:r>
+        <w:rPr>
+          <w:rFonts w:asciiTheme="majorHAnsi" w:hAnsiTheme="majorHAnsi" w:cstheme="majorHAnsi"/>
+          <w:szCs w:val="22"/>
+        </w:rPr>
+        <w:t xml:space="preserve"> END_DATE</w:t>
       </w:r>
     </w:p>
     <w:p>
@@ -7716,7 +8455,21 @@
         <w:rPr>
           <w:rFonts w:asciiTheme="majorHAnsi" w:hAnsiTheme="majorHAnsi" w:cstheme="majorHAnsi"/>
         </w:rPr>
-        <w:t>, --sampled_years SAMPLED_YEARS</w:t>
+        <w:t>, --</w:t>
+      </w:r>
+      <w:proofErr w:type="spellStart"/>
+      <w:r>
+        <w:rPr>
+          <w:rFonts w:asciiTheme="majorHAnsi" w:hAnsiTheme="majorHAnsi" w:cstheme="majorHAnsi"/>
+        </w:rPr>
+        <w:t>sampled_years</w:t>
+      </w:r>
+      <w:proofErr w:type="spellEnd"/>
+      <w:r>
+        <w:rPr>
+          <w:rFonts w:asciiTheme="majorHAnsi" w:hAnsiTheme="majorHAnsi" w:cstheme="majorHAnsi"/>
+        </w:rPr>
+        <w:t xml:space="preserve"> SAMPLED_YEARS</w:t>
       </w:r>
     </w:p>
     <w:p>
@@ -7766,7 +8519,21 @@
         <w:rPr>
           <w:rFonts w:asciiTheme="majorHAnsi" w:hAnsiTheme="majorHAnsi" w:cstheme="majorHAnsi"/>
         </w:rPr>
-        <w:t>_MONTHS, --sampled_months SAMPLED_MONTHS</w:t>
+        <w:t>_MONTHS, --</w:t>
+      </w:r>
+      <w:proofErr w:type="spellStart"/>
+      <w:r>
+        <w:rPr>
+          <w:rFonts w:asciiTheme="majorHAnsi" w:hAnsiTheme="majorHAnsi" w:cstheme="majorHAnsi"/>
+        </w:rPr>
+        <w:t>sampled_months</w:t>
+      </w:r>
+      <w:proofErr w:type="spellEnd"/>
+      <w:r>
+        <w:rPr>
+          <w:rFonts w:asciiTheme="majorHAnsi" w:hAnsiTheme="majorHAnsi" w:cstheme="majorHAnsi"/>
+        </w:rPr>
+        <w:t xml:space="preserve"> SAMPLED_MONTHS</w:t>
       </w:r>
     </w:p>
     <w:p>
@@ -7828,7 +8595,21 @@
         <w:rPr>
           <w:rFonts w:asciiTheme="majorHAnsi" w:hAnsiTheme="majorHAnsi" w:cstheme="majorHAnsi"/>
         </w:rPr>
-        <w:t>, --sampled_days SAMPLED_DAYS</w:t>
+        <w:t>, --</w:t>
+      </w:r>
+      <w:proofErr w:type="spellStart"/>
+      <w:r>
+        <w:rPr>
+          <w:rFonts w:asciiTheme="majorHAnsi" w:hAnsiTheme="majorHAnsi" w:cstheme="majorHAnsi"/>
+        </w:rPr>
+        <w:t>sampled_days</w:t>
+      </w:r>
+      <w:proofErr w:type="spellEnd"/>
+      <w:r>
+        <w:rPr>
+          <w:rFonts w:asciiTheme="majorHAnsi" w:hAnsiTheme="majorHAnsi" w:cstheme="majorHAnsi"/>
+        </w:rPr>
+        <w:t xml:space="preserve"> SAMPLED_DAYS</w:t>
       </w:r>
     </w:p>
     <w:p>
@@ -7862,7 +8643,23 @@
           <w:rFonts w:asciiTheme="majorHAnsi" w:hAnsiTheme="majorHAnsi" w:cstheme="majorHAnsi"/>
           <w:szCs w:val="22"/>
         </w:rPr>
-        <w:t xml:space="preserve">-V VOLC, --volc VOLC  </w:t>
+        <w:t>-V VOLC, --</w:t>
+      </w:r>
+      <w:proofErr w:type="spellStart"/>
+      <w:r>
+        <w:rPr>
+          <w:rFonts w:asciiTheme="majorHAnsi" w:hAnsiTheme="majorHAnsi" w:cstheme="majorHAnsi"/>
+          <w:szCs w:val="22"/>
+        </w:rPr>
+        <w:t>volc</w:t>
+      </w:r>
+      <w:proofErr w:type="spellEnd"/>
+      <w:r>
+        <w:rPr>
+          <w:rFonts w:asciiTheme="majorHAnsi" w:hAnsiTheme="majorHAnsi" w:cstheme="majorHAnsi"/>
+          <w:szCs w:val="22"/>
+        </w:rPr>
+        <w:t xml:space="preserve"> VOLC  </w:t>
       </w:r>
     </w:p>
     <w:p>
@@ -7919,7 +8716,39 @@
           <w:rFonts w:asciiTheme="majorHAnsi" w:hAnsiTheme="majorHAnsi" w:cstheme="majorHAnsi"/>
           <w:szCs w:val="22"/>
         </w:rPr>
-        <w:t xml:space="preserve">-LAT LAT, --lat LAT   </w:t>
+        <w:t xml:space="preserve">-LAT </w:t>
+      </w:r>
+      <w:proofErr w:type="spellStart"/>
+      <w:r>
+        <w:rPr>
+          <w:rFonts w:asciiTheme="majorHAnsi" w:hAnsiTheme="majorHAnsi" w:cstheme="majorHAnsi"/>
+          <w:szCs w:val="22"/>
+        </w:rPr>
+        <w:t>LAT</w:t>
+      </w:r>
+      <w:proofErr w:type="spellEnd"/>
+      <w:r>
+        <w:rPr>
+          <w:rFonts w:asciiTheme="majorHAnsi" w:hAnsiTheme="majorHAnsi" w:cstheme="majorHAnsi"/>
+          <w:szCs w:val="22"/>
+        </w:rPr>
+        <w:t>, --</w:t>
+      </w:r>
+      <w:proofErr w:type="spellStart"/>
+      <w:r>
+        <w:rPr>
+          <w:rFonts w:asciiTheme="majorHAnsi" w:hAnsiTheme="majorHAnsi" w:cstheme="majorHAnsi"/>
+          <w:szCs w:val="22"/>
+        </w:rPr>
+        <w:t>lat</w:t>
+      </w:r>
+      <w:proofErr w:type="spellEnd"/>
+      <w:r>
+        <w:rPr>
+          <w:rFonts w:asciiTheme="majorHAnsi" w:hAnsiTheme="majorHAnsi" w:cstheme="majorHAnsi"/>
+          <w:szCs w:val="22"/>
+        </w:rPr>
+        <w:t xml:space="preserve"> LAT   </w:t>
       </w:r>
     </w:p>
     <w:p>
@@ -7958,7 +8787,23 @@
           <w:rFonts w:asciiTheme="majorHAnsi" w:hAnsiTheme="majorHAnsi" w:cstheme="majorHAnsi"/>
           <w:szCs w:val="22"/>
         </w:rPr>
-        <w:t>-V VOLC, --volc VOLC</w:t>
+        <w:t>-V VOLC, --</w:t>
+      </w:r>
+      <w:proofErr w:type="spellStart"/>
+      <w:r>
+        <w:rPr>
+          <w:rFonts w:asciiTheme="majorHAnsi" w:hAnsiTheme="majorHAnsi" w:cstheme="majorHAnsi"/>
+          <w:szCs w:val="22"/>
+        </w:rPr>
+        <w:t>volc</w:t>
+      </w:r>
+      <w:proofErr w:type="spellEnd"/>
+      <w:r>
+        <w:rPr>
+          <w:rFonts w:asciiTheme="majorHAnsi" w:hAnsiTheme="majorHAnsi" w:cstheme="majorHAnsi"/>
+          <w:szCs w:val="22"/>
+        </w:rPr>
+        <w:t xml:space="preserve"> VOLC</w:t>
       </w:r>
       <w:r>
         <w:rPr>
@@ -7989,7 +8834,43 @@
           <w:szCs w:val="22"/>
           <w:lang w:val="en-GB"/>
         </w:rPr>
-        <w:t xml:space="preserve">-LON LON, --lon LON   </w:t>
+        <w:t xml:space="preserve">-LON </w:t>
+      </w:r>
+      <w:proofErr w:type="spellStart"/>
+      <w:r>
+        <w:rPr>
+          <w:rFonts w:asciiTheme="majorHAnsi" w:hAnsiTheme="majorHAnsi" w:cstheme="majorHAnsi"/>
+          <w:szCs w:val="22"/>
+          <w:lang w:val="en-GB"/>
+        </w:rPr>
+        <w:t>LON</w:t>
+      </w:r>
+      <w:proofErr w:type="spellEnd"/>
+      <w:r>
+        <w:rPr>
+          <w:rFonts w:asciiTheme="majorHAnsi" w:hAnsiTheme="majorHAnsi" w:cstheme="majorHAnsi"/>
+          <w:szCs w:val="22"/>
+          <w:lang w:val="en-GB"/>
+        </w:rPr>
+        <w:t>, --</w:t>
+      </w:r>
+      <w:proofErr w:type="spellStart"/>
+      <w:r>
+        <w:rPr>
+          <w:rFonts w:asciiTheme="majorHAnsi" w:hAnsiTheme="majorHAnsi" w:cstheme="majorHAnsi"/>
+          <w:szCs w:val="22"/>
+          <w:lang w:val="en-GB"/>
+        </w:rPr>
+        <w:t>lon</w:t>
+      </w:r>
+      <w:proofErr w:type="spellEnd"/>
+      <w:r>
+        <w:rPr>
+          <w:rFonts w:asciiTheme="majorHAnsi" w:hAnsiTheme="majorHAnsi" w:cstheme="majorHAnsi"/>
+          <w:szCs w:val="22"/>
+          <w:lang w:val="en-GB"/>
+        </w:rPr>
+        <w:t xml:space="preserve"> LON   </w:t>
       </w:r>
     </w:p>
     <w:p>
@@ -8030,7 +8911,23 @@
           <w:rFonts w:asciiTheme="majorHAnsi" w:hAnsiTheme="majorHAnsi" w:cstheme="majorHAnsi"/>
           <w:szCs w:val="22"/>
         </w:rPr>
-        <w:t>-V VOLC, --volc VOLC</w:t>
+        <w:t>-V VOLC, --</w:t>
+      </w:r>
+      <w:proofErr w:type="spellStart"/>
+      <w:r>
+        <w:rPr>
+          <w:rFonts w:asciiTheme="majorHAnsi" w:hAnsiTheme="majorHAnsi" w:cstheme="majorHAnsi"/>
+          <w:szCs w:val="22"/>
+        </w:rPr>
+        <w:t>volc</w:t>
+      </w:r>
+      <w:proofErr w:type="spellEnd"/>
+      <w:r>
+        <w:rPr>
+          <w:rFonts w:asciiTheme="majorHAnsi" w:hAnsiTheme="majorHAnsi" w:cstheme="majorHAnsi"/>
+          <w:szCs w:val="22"/>
+        </w:rPr>
+        <w:t xml:space="preserve"> VOLC</w:t>
       </w:r>
       <w:r>
         <w:rPr>
@@ -8065,7 +8962,25 @@
           <w:szCs w:val="22"/>
           <w:lang w:val="it-IT"/>
         </w:rPr>
-        <w:t>-EL ELEV, --elev ELEV</w:t>
+        <w:t>-EL ELEV, --</w:t>
+      </w:r>
+      <w:proofErr w:type="spellStart"/>
+      <w:r>
+        <w:rPr>
+          <w:rFonts w:asciiTheme="majorHAnsi" w:hAnsiTheme="majorHAnsi" w:cstheme="majorHAnsi"/>
+          <w:szCs w:val="22"/>
+          <w:lang w:val="it-IT"/>
+        </w:rPr>
+        <w:t>elev</w:t>
+      </w:r>
+      <w:proofErr w:type="spellEnd"/>
+      <w:r>
+        <w:rPr>
+          <w:rFonts w:asciiTheme="majorHAnsi" w:hAnsiTheme="majorHAnsi" w:cstheme="majorHAnsi"/>
+          <w:szCs w:val="22"/>
+          <w:lang w:val="it-IT"/>
+        </w:rPr>
+        <w:t xml:space="preserve"> ELEV</w:t>
       </w:r>
     </w:p>
     <w:p>
@@ -8099,14 +9014,44 @@
         <w:rPr>
           <w:szCs w:val="22"/>
         </w:rPr>
-        <w:t xml:space="preserve">elevation (m a.s.l.), to be provided if the option </w:t>
-      </w:r>
-      <w:r>
-        <w:rPr>
-          <w:rFonts w:asciiTheme="majorHAnsi" w:hAnsiTheme="majorHAnsi" w:cstheme="majorHAnsi"/>
-          <w:szCs w:val="22"/>
-        </w:rPr>
-        <w:t>-V VOLC, --volc VOLC</w:t>
+        <w:t xml:space="preserve">elevation (m </w:t>
+      </w:r>
+      <w:proofErr w:type="spellStart"/>
+      <w:r>
+        <w:rPr>
+          <w:szCs w:val="22"/>
+        </w:rPr>
+        <w:t>a.s.l</w:t>
+      </w:r>
+      <w:proofErr w:type="spellEnd"/>
+      <w:r>
+        <w:rPr>
+          <w:szCs w:val="22"/>
+        </w:rPr>
+        <w:t xml:space="preserve">.), to be provided if the option </w:t>
+      </w:r>
+      <w:r>
+        <w:rPr>
+          <w:rFonts w:asciiTheme="majorHAnsi" w:hAnsiTheme="majorHAnsi" w:cstheme="majorHAnsi"/>
+          <w:szCs w:val="22"/>
+        </w:rPr>
+        <w:t>-V VOLC, --</w:t>
+      </w:r>
+      <w:proofErr w:type="spellStart"/>
+      <w:r>
+        <w:rPr>
+          <w:rFonts w:asciiTheme="majorHAnsi" w:hAnsiTheme="majorHAnsi" w:cstheme="majorHAnsi"/>
+          <w:szCs w:val="22"/>
+        </w:rPr>
+        <w:t>volc</w:t>
+      </w:r>
+      <w:proofErr w:type="spellEnd"/>
+      <w:r>
+        <w:rPr>
+          <w:rFonts w:asciiTheme="majorHAnsi" w:hAnsiTheme="majorHAnsi" w:cstheme="majorHAnsi"/>
+          <w:szCs w:val="22"/>
+        </w:rPr>
+        <w:t xml:space="preserve"> VOLC</w:t>
       </w:r>
       <w:r>
         <w:rPr>
@@ -8139,8 +9084,17 @@
           <w:rFonts w:asciiTheme="majorHAnsi" w:hAnsiTheme="majorHAnsi" w:cstheme="majorHAnsi"/>
           <w:szCs w:val="22"/>
         </w:rPr>
-        <w:t>-NS SAMPLES, --samples SAMPLES</w:t>
-      </w:r>
+        <w:t xml:space="preserve">-NS SAMPLES, --samples </w:t>
+      </w:r>
+      <w:proofErr w:type="spellStart"/>
+      <w:r>
+        <w:rPr>
+          <w:rFonts w:asciiTheme="majorHAnsi" w:hAnsiTheme="majorHAnsi" w:cstheme="majorHAnsi"/>
+          <w:szCs w:val="22"/>
+        </w:rPr>
+        <w:t>SAMPLES</w:t>
+      </w:r>
+      <w:proofErr w:type="spellEnd"/>
     </w:p>
     <w:p>
       <w:pPr>
@@ -8193,8 +9147,36 @@
           <w:szCs w:val="22"/>
           <w:lang w:val="it-IT"/>
         </w:rPr>
-        <w:t>-ERA5 ERA5, --ERA5 ERA5</w:t>
-      </w:r>
+        <w:t xml:space="preserve">-ERA5 </w:t>
+      </w:r>
+      <w:proofErr w:type="spellStart"/>
+      <w:r>
+        <w:rPr>
+          <w:rFonts w:asciiTheme="majorHAnsi" w:hAnsiTheme="majorHAnsi" w:cstheme="majorHAnsi"/>
+          <w:szCs w:val="22"/>
+          <w:lang w:val="it-IT"/>
+        </w:rPr>
+        <w:t>ERA5</w:t>
+      </w:r>
+      <w:proofErr w:type="spellEnd"/>
+      <w:r>
+        <w:rPr>
+          <w:rFonts w:asciiTheme="majorHAnsi" w:hAnsiTheme="majorHAnsi" w:cstheme="majorHAnsi"/>
+          <w:szCs w:val="22"/>
+          <w:lang w:val="it-IT"/>
+        </w:rPr>
+        <w:t xml:space="preserve">, --ERA5 </w:t>
+      </w:r>
+      <w:proofErr w:type="spellStart"/>
+      <w:r>
+        <w:rPr>
+          <w:rFonts w:asciiTheme="majorHAnsi" w:hAnsiTheme="majorHAnsi" w:cstheme="majorHAnsi"/>
+          <w:szCs w:val="22"/>
+          <w:lang w:val="it-IT"/>
+        </w:rPr>
+        <w:t>ERA5</w:t>
+      </w:r>
+      <w:proofErr w:type="spellEnd"/>
     </w:p>
     <w:p>
       <w:pPr>
@@ -8252,8 +9234,17 @@
           <w:rFonts w:asciiTheme="majorHAnsi" w:hAnsiTheme="majorHAnsi" w:cstheme="majorHAnsi"/>
           <w:szCs w:val="22"/>
         </w:rPr>
-        <w:t>-WST STATION, --station STATION</w:t>
-      </w:r>
+        <w:t xml:space="preserve">-WST STATION, --station </w:t>
+      </w:r>
+      <w:proofErr w:type="spellStart"/>
+      <w:r>
+        <w:rPr>
+          <w:rFonts w:asciiTheme="majorHAnsi" w:hAnsiTheme="majorHAnsi" w:cstheme="majorHAnsi"/>
+          <w:szCs w:val="22"/>
+        </w:rPr>
+        <w:t>STATION</w:t>
+      </w:r>
+      <w:proofErr w:type="spellEnd"/>
     </w:p>
     <w:p>
       <w:pPr>
@@ -8310,7 +9301,23 @@
           <w:rFonts w:asciiTheme="majorHAnsi" w:hAnsiTheme="majorHAnsi" w:cstheme="majorHAnsi"/>
           <w:szCs w:val="22"/>
         </w:rPr>
-        <w:t>-N NPROC, --nproc NPROC</w:t>
+        <w:t>-N NPROC, --</w:t>
+      </w:r>
+      <w:proofErr w:type="spellStart"/>
+      <w:r>
+        <w:rPr>
+          <w:rFonts w:asciiTheme="majorHAnsi" w:hAnsiTheme="majorHAnsi" w:cstheme="majorHAnsi"/>
+          <w:szCs w:val="22"/>
+        </w:rPr>
+        <w:t>nproc</w:t>
+      </w:r>
+      <w:proofErr w:type="spellEnd"/>
+      <w:r>
+        <w:rPr>
+          <w:rFonts w:asciiTheme="majorHAnsi" w:hAnsiTheme="majorHAnsi" w:cstheme="majorHAnsi"/>
+          <w:szCs w:val="22"/>
+        </w:rPr>
+        <w:t xml:space="preserve"> NPROC</w:t>
       </w:r>
     </w:p>
     <w:p>
@@ -8350,7 +9357,23 @@
           <w:rFonts w:asciiTheme="majorHAnsi" w:hAnsiTheme="majorHAnsi" w:cstheme="majorHAnsi"/>
           <w:szCs w:val="22"/>
         </w:rPr>
-        <w:t>-TD TWODEE, --twodee TWODEE</w:t>
+        <w:t>-TD TWODEE, --</w:t>
+      </w:r>
+      <w:proofErr w:type="spellStart"/>
+      <w:r>
+        <w:rPr>
+          <w:rFonts w:asciiTheme="majorHAnsi" w:hAnsiTheme="majorHAnsi" w:cstheme="majorHAnsi"/>
+          <w:szCs w:val="22"/>
+        </w:rPr>
+        <w:t>twodee</w:t>
+      </w:r>
+      <w:proofErr w:type="spellEnd"/>
+      <w:r>
+        <w:rPr>
+          <w:rFonts w:asciiTheme="majorHAnsi" w:hAnsiTheme="majorHAnsi" w:cstheme="majorHAnsi"/>
+          <w:szCs w:val="22"/>
+        </w:rPr>
+        <w:t xml:space="preserve"> TWODEE</w:t>
       </w:r>
     </w:p>
     <w:p>
@@ -8432,7 +9455,23 @@
           <w:rFonts w:asciiTheme="majorHAnsi" w:hAnsiTheme="majorHAnsi" w:cstheme="majorHAnsi"/>
           <w:szCs w:val="22"/>
         </w:rPr>
-        <w:t>-DG DISGAS, --disgas DISGAS</w:t>
+        <w:t>-DG DISGAS, --</w:t>
+      </w:r>
+      <w:proofErr w:type="spellStart"/>
+      <w:r>
+        <w:rPr>
+          <w:rFonts w:asciiTheme="majorHAnsi" w:hAnsiTheme="majorHAnsi" w:cstheme="majorHAnsi"/>
+          <w:szCs w:val="22"/>
+        </w:rPr>
+        <w:t>disgas</w:t>
+      </w:r>
+      <w:proofErr w:type="spellEnd"/>
+      <w:r>
+        <w:rPr>
+          <w:rFonts w:asciiTheme="majorHAnsi" w:hAnsiTheme="majorHAnsi" w:cstheme="majorHAnsi"/>
+          <w:szCs w:val="22"/>
+        </w:rPr>
+        <w:t xml:space="preserve"> DISGAS</w:t>
       </w:r>
     </w:p>
     <w:p>
@@ -8506,6 +9545,7 @@
     <w:p/>
     <w:p>
       <w:r>
+        <w:lastRenderedPageBreak/>
         <w:t>Additionally</w:t>
       </w:r>
       <w:r>
@@ -8541,7 +9581,6 @@
         <w:rPr>
           <w:rFonts w:asciiTheme="majorHAnsi" w:hAnsiTheme="majorHAnsi" w:cstheme="majorHAnsi"/>
         </w:rPr>
-        <w:lastRenderedPageBreak/>
         <w:t>0000</w:t>
       </w:r>
       <w:r>
@@ -8673,7 +9712,21 @@
         <w:rPr>
           <w:rFonts w:cs="Times New Roman"/>
         </w:rPr>
-        <w:t xml:space="preserve"> is the air temperature at the reference height specified in the twodee.inp file, </w:t>
+        <w:t xml:space="preserve"> is the air temperature at the reference height specified in the </w:t>
+      </w:r>
+      <w:proofErr w:type="spellStart"/>
+      <w:r>
+        <w:rPr>
+          <w:rFonts w:cs="Times New Roman"/>
+        </w:rPr>
+        <w:t>twodee.inp</w:t>
+      </w:r>
+      <w:proofErr w:type="spellEnd"/>
+      <w:r>
+        <w:rPr>
+          <w:rFonts w:cs="Times New Roman"/>
+        </w:rPr>
+        <w:t xml:space="preserve"> file, </w:t>
       </w:r>
       <w:r>
         <w:rPr>
@@ -8715,7 +9768,23 @@
         </w:numPr>
       </w:pPr>
       <w:r>
-        <w:t>the reference height should be set to 2 m a.s.l. in twodee.inp when using ERA5 data; otherwise it is the height of the temperature sensor of the weather station, if weather station data are used;</w:t>
+        <w:t xml:space="preserve">the reference height should be set to 2 m </w:t>
+      </w:r>
+      <w:proofErr w:type="spellStart"/>
+      <w:r>
+        <w:t>a.s.l</w:t>
+      </w:r>
+      <w:proofErr w:type="spellEnd"/>
+      <w:r>
+        <w:t xml:space="preserve">. in </w:t>
+      </w:r>
+      <w:proofErr w:type="spellStart"/>
+      <w:r>
+        <w:t>twodee.inp</w:t>
+      </w:r>
+      <w:proofErr w:type="spellEnd"/>
+      <w:r>
+        <w:t xml:space="preserve"> when using ERA5 data; otherwise it is the height of the temperature sensor of the weather station, if weather station data are used;</w:t>
       </w:r>
     </w:p>
     <w:p>
@@ -8735,11 +9804,19 @@
       <w:r>
         <w:t xml:space="preserve"> is automatically set equal to </w:t>
       </w:r>
-      <w:r>
-        <w:rPr>
-          <w:rFonts w:asciiTheme="majorHAnsi" w:hAnsiTheme="majorHAnsi" w:cstheme="majorHAnsi"/>
-        </w:rPr>
-        <w:t>Tref[K]</w:t>
+      <w:proofErr w:type="spellStart"/>
+      <w:r>
+        <w:rPr>
+          <w:rFonts w:asciiTheme="majorHAnsi" w:hAnsiTheme="majorHAnsi" w:cstheme="majorHAnsi"/>
+        </w:rPr>
+        <w:t>Tref</w:t>
+      </w:r>
+      <w:proofErr w:type="spellEnd"/>
+      <w:r>
+        <w:rPr>
+          <w:rFonts w:asciiTheme="majorHAnsi" w:hAnsiTheme="majorHAnsi" w:cstheme="majorHAnsi"/>
+        </w:rPr>
+        <w:t>[K]</w:t>
       </w:r>
       <w:r>
         <w:t xml:space="preserve"> when this is not available. In ERA5 it is always available. </w:t>
@@ -8764,6 +9841,7 @@
           <w:szCs w:val="22"/>
         </w:rPr>
       </w:pPr>
+      <w:proofErr w:type="spellStart"/>
       <w:r>
         <w:rPr>
           <w:rFonts w:asciiTheme="majorHAnsi" w:hAnsiTheme="majorHAnsi" w:cstheme="majorHAnsi"/>
@@ -8771,12 +9849,14 @@
         </w:rPr>
         <w:t>pressure_levels.grib</w:t>
       </w:r>
+      <w:proofErr w:type="spellEnd"/>
       <w:r>
         <w:rPr>
           <w:szCs w:val="22"/>
         </w:rPr>
         <w:t xml:space="preserve"> and </w:t>
       </w:r>
+      <w:proofErr w:type="spellStart"/>
       <w:r>
         <w:rPr>
           <w:rFonts w:asciiTheme="majorHAnsi" w:hAnsiTheme="majorHAnsi" w:cstheme="majorHAnsi"/>
@@ -8784,6 +9864,7 @@
         </w:rPr>
         <w:t>surface.grib</w:t>
       </w:r>
+      <w:proofErr w:type="spellEnd"/>
       <w:r>
         <w:rPr>
           <w:szCs w:val="22"/>
@@ -8832,12 +9913,21 @@
           <w:szCs w:val="22"/>
         </w:rPr>
       </w:pPr>
-      <w:r>
-        <w:rPr>
-          <w:rFonts w:asciiTheme="majorHAnsi" w:hAnsiTheme="majorHAnsi" w:cstheme="majorHAnsi"/>
-          <w:szCs w:val="22"/>
-        </w:rPr>
-        <w:t xml:space="preserve">weather_data_YYYYMMDD </w:t>
+      <w:proofErr w:type="spellStart"/>
+      <w:r>
+        <w:rPr>
+          <w:rFonts w:asciiTheme="majorHAnsi" w:hAnsiTheme="majorHAnsi" w:cstheme="majorHAnsi"/>
+          <w:szCs w:val="22"/>
+        </w:rPr>
+        <w:t>weather_data_YYYYMMDD</w:t>
+      </w:r>
+      <w:proofErr w:type="spellEnd"/>
+      <w:r>
+        <w:rPr>
+          <w:rFonts w:asciiTheme="majorHAnsi" w:hAnsiTheme="majorHAnsi" w:cstheme="majorHAnsi"/>
+          <w:szCs w:val="22"/>
+        </w:rPr>
+        <w:t xml:space="preserve"> </w:t>
       </w:r>
       <w:r>
         <w:rPr>
@@ -8845,6 +9935,7 @@
         </w:rPr>
         <w:t xml:space="preserve">and </w:t>
       </w:r>
+      <w:proofErr w:type="spellStart"/>
       <w:r>
         <w:rPr>
           <w:rFonts w:asciiTheme="majorHAnsi" w:hAnsiTheme="majorHAnsi" w:cstheme="majorHAnsi"/>
@@ -8852,12 +9943,14 @@
         </w:rPr>
         <w:t>weather_data_sl_YYYYMMDD</w:t>
       </w:r>
+      <w:proofErr w:type="spellEnd"/>
       <w:r>
         <w:rPr>
           <w:szCs w:val="22"/>
         </w:rPr>
         <w:t xml:space="preserve">: the GRIB2 versions of </w:t>
       </w:r>
+      <w:proofErr w:type="spellStart"/>
       <w:r>
         <w:rPr>
           <w:rFonts w:asciiTheme="majorHAnsi" w:hAnsiTheme="majorHAnsi" w:cstheme="majorHAnsi"/>
@@ -8865,12 +9958,14 @@
         </w:rPr>
         <w:t>pressure_levels.grib</w:t>
       </w:r>
+      <w:proofErr w:type="spellEnd"/>
       <w:r>
         <w:rPr>
           <w:szCs w:val="22"/>
         </w:rPr>
         <w:t xml:space="preserve"> and </w:t>
       </w:r>
+      <w:proofErr w:type="spellStart"/>
       <w:r>
         <w:rPr>
           <w:rFonts w:asciiTheme="majorHAnsi" w:hAnsiTheme="majorHAnsi" w:cstheme="majorHAnsi"/>
@@ -8878,6 +9973,7 @@
         </w:rPr>
         <w:t>surface.grib</w:t>
       </w:r>
+      <w:proofErr w:type="spellEnd"/>
       <w:r>
         <w:rPr>
           <w:szCs w:val="22"/>
@@ -9003,8 +10099,17 @@
           <w:rFonts w:asciiTheme="majorHAnsi" w:hAnsiTheme="majorHAnsi" w:cstheme="majorHAnsi"/>
           <w:szCs w:val="22"/>
         </w:rPr>
-        <w:t>presfc.dat, preupr.dat, diagno.inp</w:t>
-      </w:r>
+        <w:t xml:space="preserve">presfc.dat, preupr.dat, </w:t>
+      </w:r>
+      <w:proofErr w:type="spellStart"/>
+      <w:r>
+        <w:rPr>
+          <w:rFonts w:asciiTheme="majorHAnsi" w:hAnsiTheme="majorHAnsi" w:cstheme="majorHAnsi"/>
+          <w:szCs w:val="22"/>
+        </w:rPr>
+        <w:t>diagno.inp</w:t>
+      </w:r>
+      <w:proofErr w:type="spellEnd"/>
       <w:r>
         <w:rPr>
           <w:szCs w:val="22"/>
@@ -9029,6 +10134,7 @@
           <w:szCs w:val="22"/>
         </w:rPr>
       </w:pPr>
+      <w:proofErr w:type="spellStart"/>
       <w:r>
         <w:rPr>
           <w:rFonts w:asciiTheme="majorHAnsi" w:hAnsiTheme="majorHAnsi" w:cstheme="majorHAnsi"/>
@@ -9036,6 +10142,7 @@
         </w:rPr>
         <w:t>topography.grd</w:t>
       </w:r>
+      <w:proofErr w:type="spellEnd"/>
       <w:r>
         <w:rPr>
           <w:szCs w:val="22"/>
@@ -9080,6 +10187,7 @@
         <w:rPr>
           <w:rFonts w:asciiTheme="majorHAnsi" w:hAnsiTheme="majorHAnsi" w:cstheme="majorHAnsi"/>
         </w:rPr>
+        <w:lastRenderedPageBreak/>
         <w:t xml:space="preserve">run_models.py </w:t>
       </w:r>
       <w:r>
@@ -9110,7 +10218,6 @@
         <w:rPr>
           <w:rFonts w:asciiTheme="majorHAnsi" w:hAnsiTheme="majorHAnsi" w:cstheme="majorHAnsi"/>
         </w:rPr>
-        <w:lastRenderedPageBreak/>
         <w:t>OUTPUT_INTERVAL] [-OH OUTPUT_HEIGHTS] [-DI DIAGNO] [-DM DISPERSION_MODEL] [-US USE_SLURM] [-SP SLURM_PARTITION] [-TS TRACKING_SPECIE]</w:t>
       </w:r>
     </w:p>
@@ -9165,7 +10272,23 @@
           <w:rFonts w:asciiTheme="majorHAnsi" w:hAnsiTheme="majorHAnsi" w:cstheme="majorHAnsi"/>
           <w:szCs w:val="22"/>
         </w:rPr>
-        <w:t>-N NPROC, --nproc NPROC</w:t>
+        <w:t>-N NPROC, --</w:t>
+      </w:r>
+      <w:proofErr w:type="spellStart"/>
+      <w:r>
+        <w:rPr>
+          <w:rFonts w:asciiTheme="majorHAnsi" w:hAnsiTheme="majorHAnsi" w:cstheme="majorHAnsi"/>
+          <w:szCs w:val="22"/>
+        </w:rPr>
+        <w:t>nproc</w:t>
+      </w:r>
+      <w:proofErr w:type="spellEnd"/>
+      <w:r>
+        <w:rPr>
+          <w:rFonts w:asciiTheme="majorHAnsi" w:hAnsiTheme="majorHAnsi" w:cstheme="majorHAnsi"/>
+          <w:szCs w:val="22"/>
+        </w:rPr>
+        <w:t xml:space="preserve"> NPROC</w:t>
       </w:r>
     </w:p>
     <w:p>
@@ -9205,7 +10328,23 @@
           <w:rFonts w:asciiTheme="majorHAnsi" w:hAnsiTheme="majorHAnsi" w:cstheme="majorHAnsi"/>
           <w:szCs w:val="22"/>
         </w:rPr>
-        <w:t>-RT RUN_TYPE, --run_type RUN_TYPE</w:t>
+        <w:t>-RT RUN_TYPE, --</w:t>
+      </w:r>
+      <w:proofErr w:type="spellStart"/>
+      <w:r>
+        <w:rPr>
+          <w:rFonts w:asciiTheme="majorHAnsi" w:hAnsiTheme="majorHAnsi" w:cstheme="majorHAnsi"/>
+          <w:szCs w:val="22"/>
+        </w:rPr>
+        <w:t>run_type</w:t>
+      </w:r>
+      <w:proofErr w:type="spellEnd"/>
+      <w:r>
+        <w:rPr>
+          <w:rFonts w:asciiTheme="majorHAnsi" w:hAnsiTheme="majorHAnsi" w:cstheme="majorHAnsi"/>
+          <w:szCs w:val="22"/>
+        </w:rPr>
+        <w:t xml:space="preserve"> RUN_TYPE</w:t>
       </w:r>
     </w:p>
     <w:p>
@@ -9241,7 +10380,25 @@
           <w:szCs w:val="22"/>
           <w:lang w:val="fr-FR"/>
         </w:rPr>
-        <w:t>-CS CONTINUOUS_SIMULATION, --continuous_simulation CONTINUOUS_SIMULATION</w:t>
+        <w:t>-CS CONTINUOUS_SIMULATION, --</w:t>
+      </w:r>
+      <w:proofErr w:type="spellStart"/>
+      <w:r>
+        <w:rPr>
+          <w:rFonts w:asciiTheme="majorHAnsi" w:hAnsiTheme="majorHAnsi" w:cstheme="majorHAnsi"/>
+          <w:szCs w:val="22"/>
+          <w:lang w:val="fr-FR"/>
+        </w:rPr>
+        <w:t>continuous_simulation</w:t>
+      </w:r>
+      <w:proofErr w:type="spellEnd"/>
+      <w:r>
+        <w:rPr>
+          <w:rFonts w:asciiTheme="majorHAnsi" w:hAnsiTheme="majorHAnsi" w:cstheme="majorHAnsi"/>
+          <w:szCs w:val="22"/>
+          <w:lang w:val="fr-FR"/>
+        </w:rPr>
+        <w:t xml:space="preserve"> CONTINUOUS_SIMULATION</w:t>
       </w:r>
     </w:p>
     <w:p>
@@ -9338,7 +10495,23 @@
           <w:rFonts w:asciiTheme="majorHAnsi" w:hAnsiTheme="majorHAnsi" w:cstheme="majorHAnsi"/>
           <w:szCs w:val="22"/>
         </w:rPr>
-        <w:t>-RS RANDOM_SOURCES, --random_sources RANDOM_SOURCES</w:t>
+        <w:t>-RS RANDOM_SOURCES, --</w:t>
+      </w:r>
+      <w:proofErr w:type="spellStart"/>
+      <w:r>
+        <w:rPr>
+          <w:rFonts w:asciiTheme="majorHAnsi" w:hAnsiTheme="majorHAnsi" w:cstheme="majorHAnsi"/>
+          <w:szCs w:val="22"/>
+        </w:rPr>
+        <w:t>random_sources</w:t>
+      </w:r>
+      <w:proofErr w:type="spellEnd"/>
+      <w:r>
+        <w:rPr>
+          <w:rFonts w:asciiTheme="majorHAnsi" w:hAnsiTheme="majorHAnsi" w:cstheme="majorHAnsi"/>
+          <w:szCs w:val="22"/>
+        </w:rPr>
+        <w:t xml:space="preserve"> RANDOM_SOURCES</w:t>
       </w:r>
     </w:p>
     <w:p>
@@ -9352,7 +10525,14 @@
         <w:rPr>
           <w:szCs w:val="22"/>
         </w:rPr>
-        <w:t>“on”: randomly select NS locations from a probability map. “off”: fixed source locations. The probability map file is probability_map.</w:t>
+        <w:t xml:space="preserve">“on”: randomly select NS locations from a probability map. “off”: fixed source locations. The probability map file is </w:t>
+      </w:r>
+      <w:proofErr w:type="spellStart"/>
+      <w:r>
+        <w:rPr>
+          <w:szCs w:val="22"/>
+        </w:rPr>
+        <w:t>probability_map.</w:t>
       </w:r>
       <w:r>
         <w:rPr>
@@ -9360,6 +10540,7 @@
         </w:rPr>
         <w:t>grd</w:t>
       </w:r>
+      <w:proofErr w:type="spellEnd"/>
       <w:r>
         <w:rPr>
           <w:szCs w:val="22"/>
@@ -9384,7 +10565,23 @@
           <w:rFonts w:asciiTheme="majorHAnsi" w:hAnsiTheme="majorHAnsi" w:cstheme="majorHAnsi"/>
           <w:szCs w:val="22"/>
         </w:rPr>
-        <w:t>-NS NSOURCES, --nsources NSOURCES</w:t>
+        <w:t>-NS NSOURCES, --</w:t>
+      </w:r>
+      <w:proofErr w:type="spellStart"/>
+      <w:r>
+        <w:rPr>
+          <w:rFonts w:asciiTheme="majorHAnsi" w:hAnsiTheme="majorHAnsi" w:cstheme="majorHAnsi"/>
+          <w:szCs w:val="22"/>
+        </w:rPr>
+        <w:t>nsources</w:t>
+      </w:r>
+      <w:proofErr w:type="spellEnd"/>
+      <w:r>
+        <w:rPr>
+          <w:rFonts w:asciiTheme="majorHAnsi" w:hAnsiTheme="majorHAnsi" w:cstheme="majorHAnsi"/>
+          <w:szCs w:val="22"/>
+        </w:rPr>
+        <w:t xml:space="preserve"> NSOURCES</w:t>
       </w:r>
     </w:p>
     <w:p>
@@ -9398,8 +10595,16 @@
         <w:rPr>
           <w:szCs w:val="22"/>
         </w:rPr>
-        <w:t>It specifies a number for a fixed number of sources. If “random” is specified, then the script randomly selects the number of sources from an interval defined with -SINT –sources_interval</w:t>
-      </w:r>
+        <w:t>It specifies a number for a fixed number of sources. If “random” is specified, then the script randomly selects the number of sources from an interval defined with -SINT –</w:t>
+      </w:r>
+      <w:proofErr w:type="spellStart"/>
+      <w:r>
+        <w:rPr>
+          <w:szCs w:val="22"/>
+        </w:rPr>
+        <w:t>sources_interval</w:t>
+      </w:r>
+      <w:proofErr w:type="spellEnd"/>
     </w:p>
     <w:p>
       <w:pPr>
@@ -9418,7 +10623,23 @@
           <w:rFonts w:asciiTheme="majorHAnsi" w:hAnsiTheme="majorHAnsi" w:cstheme="majorHAnsi"/>
           <w:szCs w:val="22"/>
         </w:rPr>
-        <w:t>-SINT SOURCES_INTERVAL [SOURCES_INTERVAL ...], --sources_interval SOURCES_INTERVAL [SOURCES_INTERVAL ...]</w:t>
+        <w:t>-SINT SOURCES_INTERVAL [SOURCES_INTERVAL ...], --</w:t>
+      </w:r>
+      <w:proofErr w:type="spellStart"/>
+      <w:r>
+        <w:rPr>
+          <w:rFonts w:asciiTheme="majorHAnsi" w:hAnsiTheme="majorHAnsi" w:cstheme="majorHAnsi"/>
+          <w:szCs w:val="22"/>
+        </w:rPr>
+        <w:t>sources_interval</w:t>
+      </w:r>
+      <w:proofErr w:type="spellEnd"/>
+      <w:r>
+        <w:rPr>
+          <w:rFonts w:asciiTheme="majorHAnsi" w:hAnsiTheme="majorHAnsi" w:cstheme="majorHAnsi"/>
+          <w:szCs w:val="22"/>
+        </w:rPr>
+        <w:t xml:space="preserve"> SOURCES_INTERVAL [SOURCES_INTERVAL ...]</w:t>
       </w:r>
     </w:p>
     <w:p>
@@ -9469,7 +10690,25 @@
           <w:szCs w:val="22"/>
           <w:lang w:val="fr-FR"/>
         </w:rPr>
-        <w:t>-SLOC SOURCE_LOCATION [SOURCE_LOCATION ...], --source_location SOURCE_LOCATION [SOURCE_LOCATION ...]</w:t>
+        <w:t>-SLOC SOURCE_LOCATION [SOURCE_LOCATION ...], --</w:t>
+      </w:r>
+      <w:proofErr w:type="spellStart"/>
+      <w:r>
+        <w:rPr>
+          <w:rFonts w:asciiTheme="majorHAnsi" w:hAnsiTheme="majorHAnsi" w:cstheme="majorHAnsi"/>
+          <w:szCs w:val="22"/>
+          <w:lang w:val="fr-FR"/>
+        </w:rPr>
+        <w:t>source_location</w:t>
+      </w:r>
+      <w:proofErr w:type="spellEnd"/>
+      <w:r>
+        <w:rPr>
+          <w:rFonts w:asciiTheme="majorHAnsi" w:hAnsiTheme="majorHAnsi" w:cstheme="majorHAnsi"/>
+          <w:szCs w:val="22"/>
+          <w:lang w:val="fr-FR"/>
+        </w:rPr>
+        <w:t xml:space="preserve"> SOURCE_LOCATION [SOURCE_LOCATION ...]</w:t>
       </w:r>
     </w:p>
     <w:p>
@@ -9529,7 +10768,25 @@
           <w:szCs w:val="22"/>
           <w:lang w:val="fr-FR"/>
         </w:rPr>
-        <w:t>-SDX SOURCE_DX, --source_dx SOURCE_DX</w:t>
+        <w:t>-SDX SOURCE_DX, --</w:t>
+      </w:r>
+      <w:proofErr w:type="spellStart"/>
+      <w:r>
+        <w:rPr>
+          <w:rFonts w:asciiTheme="majorHAnsi" w:hAnsiTheme="majorHAnsi" w:cstheme="majorHAnsi"/>
+          <w:szCs w:val="22"/>
+          <w:lang w:val="fr-FR"/>
+        </w:rPr>
+        <w:t>source_dx</w:t>
+      </w:r>
+      <w:proofErr w:type="spellEnd"/>
+      <w:r>
+        <w:rPr>
+          <w:rFonts w:asciiTheme="majorHAnsi" w:hAnsiTheme="majorHAnsi" w:cstheme="majorHAnsi"/>
+          <w:szCs w:val="22"/>
+          <w:lang w:val="fr-FR"/>
+        </w:rPr>
+        <w:t xml:space="preserve"> SOURCE_DX</w:t>
       </w:r>
     </w:p>
     <w:p>
@@ -9605,7 +10862,23 @@
           <w:rFonts w:asciiTheme="majorHAnsi" w:hAnsiTheme="majorHAnsi" w:cstheme="majorHAnsi"/>
           <w:szCs w:val="22"/>
         </w:rPr>
-        <w:t>-SDY SOURCE_DY, --source_dy SOURCE_DY</w:t>
+        <w:t>-SDY SOURCE_DY, --</w:t>
+      </w:r>
+      <w:proofErr w:type="spellStart"/>
+      <w:r>
+        <w:rPr>
+          <w:rFonts w:asciiTheme="majorHAnsi" w:hAnsiTheme="majorHAnsi" w:cstheme="majorHAnsi"/>
+          <w:szCs w:val="22"/>
+        </w:rPr>
+        <w:t>source_dy</w:t>
+      </w:r>
+      <w:proofErr w:type="spellEnd"/>
+      <w:r>
+        <w:rPr>
+          <w:rFonts w:asciiTheme="majorHAnsi" w:hAnsiTheme="majorHAnsi" w:cstheme="majorHAnsi"/>
+          <w:szCs w:val="22"/>
+        </w:rPr>
+        <w:t xml:space="preserve"> SOURCE_DY</w:t>
       </w:r>
     </w:p>
     <w:p>
@@ -9677,7 +10950,25 @@
           <w:szCs w:val="22"/>
           <w:lang w:val="fr-FR"/>
         </w:rPr>
-        <w:t>-SDUR SOURCE_DUR, --source_dur SOURCE_DUR</w:t>
+        <w:t>-SDUR SOURCE_DUR, --</w:t>
+      </w:r>
+      <w:proofErr w:type="spellStart"/>
+      <w:r>
+        <w:rPr>
+          <w:rFonts w:asciiTheme="majorHAnsi" w:hAnsiTheme="majorHAnsi" w:cstheme="majorHAnsi"/>
+          <w:szCs w:val="22"/>
+          <w:lang w:val="fr-FR"/>
+        </w:rPr>
+        <w:t>source_dur</w:t>
+      </w:r>
+      <w:proofErr w:type="spellEnd"/>
+      <w:r>
+        <w:rPr>
+          <w:rFonts w:asciiTheme="majorHAnsi" w:hAnsiTheme="majorHAnsi" w:cstheme="majorHAnsi"/>
+          <w:szCs w:val="22"/>
+          <w:lang w:val="fr-FR"/>
+        </w:rPr>
+        <w:t xml:space="preserve"> SOURCE_DUR</w:t>
       </w:r>
     </w:p>
     <w:p>
@@ -9755,7 +11046,25 @@
           <w:szCs w:val="22"/>
           <w:lang w:val="fr-FR"/>
         </w:rPr>
-        <w:t>-D DOMAIN [DOMAIN ...], --domain DOMAIN [DOMAIN ...]</w:t>
+        <w:t>-D DOMAIN [DOMAIN ...], --</w:t>
+      </w:r>
+      <w:proofErr w:type="spellStart"/>
+      <w:r>
+        <w:rPr>
+          <w:rFonts w:asciiTheme="majorHAnsi" w:hAnsiTheme="majorHAnsi" w:cstheme="majorHAnsi"/>
+          <w:szCs w:val="22"/>
+          <w:lang w:val="fr-FR"/>
+        </w:rPr>
+        <w:t>domain</w:t>
+      </w:r>
+      <w:proofErr w:type="spellEnd"/>
+      <w:r>
+        <w:rPr>
+          <w:rFonts w:asciiTheme="majorHAnsi" w:hAnsiTheme="majorHAnsi" w:cstheme="majorHAnsi"/>
+          <w:szCs w:val="22"/>
+          <w:lang w:val="fr-FR"/>
+        </w:rPr>
+        <w:t xml:space="preserve"> DOMAIN [DOMAIN ...]</w:t>
       </w:r>
     </w:p>
     <w:p>
@@ -9853,6 +11162,7 @@
         </w:rPr>
         <w:t xml:space="preserve"> </w:t>
       </w:r>
+      <w:proofErr w:type="spellStart"/>
       <w:r>
         <w:rPr>
           <w:rFonts w:asciiTheme="majorHAnsi" w:hAnsiTheme="majorHAnsi" w:cstheme="majorHAnsi"/>
@@ -9860,6 +11170,7 @@
         </w:rPr>
         <w:t>NX</w:t>
       </w:r>
+      <w:proofErr w:type="spellEnd"/>
       <w:r>
         <w:rPr>
           <w:rFonts w:asciiTheme="majorHAnsi" w:hAnsiTheme="majorHAnsi" w:cstheme="majorHAnsi"/>
@@ -9872,7 +11183,23 @@
           <w:rFonts w:asciiTheme="majorHAnsi" w:hAnsiTheme="majorHAnsi" w:cstheme="majorHAnsi"/>
           <w:szCs w:val="22"/>
         </w:rPr>
-        <w:t>--nx NX</w:t>
+        <w:t>--</w:t>
+      </w:r>
+      <w:proofErr w:type="spellStart"/>
+      <w:r>
+        <w:rPr>
+          <w:rFonts w:asciiTheme="majorHAnsi" w:hAnsiTheme="majorHAnsi" w:cstheme="majorHAnsi"/>
+          <w:szCs w:val="22"/>
+        </w:rPr>
+        <w:t>nx</w:t>
+      </w:r>
+      <w:proofErr w:type="spellEnd"/>
+      <w:r>
+        <w:rPr>
+          <w:rFonts w:asciiTheme="majorHAnsi" w:hAnsiTheme="majorHAnsi" w:cstheme="majorHAnsi"/>
+          <w:szCs w:val="22"/>
+        </w:rPr>
+        <w:t xml:space="preserve"> NX</w:t>
       </w:r>
     </w:p>
     <w:p>
@@ -9936,6 +11263,7 @@
           <w:rFonts w:asciiTheme="majorHAnsi" w:hAnsiTheme="majorHAnsi" w:cstheme="majorHAnsi"/>
           <w:szCs w:val="22"/>
         </w:rPr>
+        <w:lastRenderedPageBreak/>
         <w:t>-</w:t>
       </w:r>
       <w:r>
@@ -9952,6 +11280,7 @@
         </w:rPr>
         <w:t xml:space="preserve"> </w:t>
       </w:r>
+      <w:proofErr w:type="spellStart"/>
       <w:r>
         <w:rPr>
           <w:rFonts w:asciiTheme="majorHAnsi" w:hAnsiTheme="majorHAnsi" w:cstheme="majorHAnsi"/>
@@ -9959,6 +11288,7 @@
         </w:rPr>
         <w:t>NY</w:t>
       </w:r>
+      <w:proofErr w:type="spellEnd"/>
       <w:r>
         <w:rPr>
           <w:rFonts w:asciiTheme="majorHAnsi" w:hAnsiTheme="majorHAnsi" w:cstheme="majorHAnsi"/>
@@ -9971,7 +11301,15 @@
           <w:rFonts w:asciiTheme="majorHAnsi" w:hAnsiTheme="majorHAnsi" w:cstheme="majorHAnsi"/>
           <w:szCs w:val="22"/>
         </w:rPr>
-        <w:t>--n</w:t>
+        <w:t>--</w:t>
+      </w:r>
+      <w:proofErr w:type="spellStart"/>
+      <w:r>
+        <w:rPr>
+          <w:rFonts w:asciiTheme="majorHAnsi" w:hAnsiTheme="majorHAnsi" w:cstheme="majorHAnsi"/>
+          <w:szCs w:val="22"/>
+        </w:rPr>
+        <w:t>n</w:t>
       </w:r>
       <w:r>
         <w:rPr>
@@ -9980,6 +11318,7 @@
         </w:rPr>
         <w:t>y</w:t>
       </w:r>
+      <w:proofErr w:type="spellEnd"/>
       <w:r>
         <w:rPr>
           <w:rFonts w:asciiTheme="majorHAnsi" w:hAnsiTheme="majorHAnsi" w:cstheme="majorHAnsi"/>
@@ -10069,8 +11408,33 @@
           <w:rFonts w:asciiTheme="majorHAnsi" w:hAnsiTheme="majorHAnsi" w:cstheme="majorHAnsi"/>
           <w:szCs w:val="22"/>
         </w:rPr>
-        <w:t>-DX DX, --dx DX</w:t>
-      </w:r>
+        <w:t xml:space="preserve">-DX </w:t>
+      </w:r>
+      <w:proofErr w:type="spellStart"/>
+      <w:r>
+        <w:rPr>
+          <w:rFonts w:asciiTheme="majorHAnsi" w:hAnsiTheme="majorHAnsi" w:cstheme="majorHAnsi"/>
+          <w:szCs w:val="22"/>
+        </w:rPr>
+        <w:t>DX</w:t>
+      </w:r>
+      <w:proofErr w:type="spellEnd"/>
+      <w:r>
+        <w:rPr>
+          <w:rFonts w:asciiTheme="majorHAnsi" w:hAnsiTheme="majorHAnsi" w:cstheme="majorHAnsi"/>
+          <w:szCs w:val="22"/>
+        </w:rPr>
+        <w:t xml:space="preserve">, --dx </w:t>
+      </w:r>
+      <w:proofErr w:type="spellStart"/>
+      <w:r>
+        <w:rPr>
+          <w:rFonts w:asciiTheme="majorHAnsi" w:hAnsiTheme="majorHAnsi" w:cstheme="majorHAnsi"/>
+          <w:szCs w:val="22"/>
+        </w:rPr>
+        <w:t>DX</w:t>
+      </w:r>
+      <w:proofErr w:type="spellEnd"/>
     </w:p>
     <w:p>
       <w:pPr>
@@ -10083,7 +11447,6 @@
         <w:rPr>
           <w:szCs w:val="22"/>
         </w:rPr>
-        <w:lastRenderedPageBreak/>
         <w:t>Grid spacing (in m) along the x-direction. If not provided, the number of grid cells along the x-direction must be provided</w:t>
       </w:r>
       <w:r>
@@ -10124,7 +11487,15 @@
           <w:rFonts w:asciiTheme="majorHAnsi" w:hAnsiTheme="majorHAnsi" w:cstheme="majorHAnsi"/>
           <w:szCs w:val="22"/>
         </w:rPr>
-        <w:t xml:space="preserve"> D</w:t>
+        <w:t xml:space="preserve"> </w:t>
+      </w:r>
+      <w:proofErr w:type="spellStart"/>
+      <w:r>
+        <w:rPr>
+          <w:rFonts w:asciiTheme="majorHAnsi" w:hAnsiTheme="majorHAnsi" w:cstheme="majorHAnsi"/>
+          <w:szCs w:val="22"/>
+        </w:rPr>
+        <w:t>D</w:t>
       </w:r>
       <w:r>
         <w:rPr>
@@ -10133,12 +11504,21 @@
         </w:rPr>
         <w:t>Y</w:t>
       </w:r>
-      <w:r>
-        <w:rPr>
-          <w:rFonts w:asciiTheme="majorHAnsi" w:hAnsiTheme="majorHAnsi" w:cstheme="majorHAnsi"/>
-          <w:szCs w:val="22"/>
-        </w:rPr>
-        <w:t>, --d</w:t>
+      <w:proofErr w:type="spellEnd"/>
+      <w:r>
+        <w:rPr>
+          <w:rFonts w:asciiTheme="majorHAnsi" w:hAnsiTheme="majorHAnsi" w:cstheme="majorHAnsi"/>
+          <w:szCs w:val="22"/>
+        </w:rPr>
+        <w:t>, --</w:t>
+      </w:r>
+      <w:proofErr w:type="spellStart"/>
+      <w:r>
+        <w:rPr>
+          <w:rFonts w:asciiTheme="majorHAnsi" w:hAnsiTheme="majorHAnsi" w:cstheme="majorHAnsi"/>
+          <w:szCs w:val="22"/>
+        </w:rPr>
+        <w:t>d</w:t>
       </w:r>
       <w:r>
         <w:rPr>
@@ -10147,6 +11527,7 @@
         </w:rPr>
         <w:t>y</w:t>
       </w:r>
+      <w:proofErr w:type="spellEnd"/>
       <w:r>
         <w:rPr>
           <w:rFonts w:asciiTheme="majorHAnsi" w:hAnsiTheme="majorHAnsi" w:cstheme="majorHAnsi"/>
@@ -10225,7 +11606,25 @@
           <w:szCs w:val="22"/>
           <w:lang w:val="fr-FR"/>
         </w:rPr>
-        <w:t>-SEM SOURCE_EMISSION, --source_emission SOURCE_EMISSION</w:t>
+        <w:t>-SEM SOURCE_EMISSION, --</w:t>
+      </w:r>
+      <w:proofErr w:type="spellStart"/>
+      <w:r>
+        <w:rPr>
+          <w:rFonts w:asciiTheme="majorHAnsi" w:hAnsiTheme="majorHAnsi" w:cstheme="majorHAnsi"/>
+          <w:szCs w:val="22"/>
+          <w:lang w:val="fr-FR"/>
+        </w:rPr>
+        <w:t>source_emission</w:t>
+      </w:r>
+      <w:proofErr w:type="spellEnd"/>
+      <w:r>
+        <w:rPr>
+          <w:rFonts w:asciiTheme="majorHAnsi" w:hAnsiTheme="majorHAnsi" w:cstheme="majorHAnsi"/>
+          <w:szCs w:val="22"/>
+          <w:lang w:val="fr-FR"/>
+        </w:rPr>
+        <w:t xml:space="preserve"> SOURCE_EMISSION</w:t>
       </w:r>
     </w:p>
     <w:p>
@@ -10271,7 +11670,23 @@
           <w:rFonts w:asciiTheme="majorHAnsi" w:hAnsiTheme="majorHAnsi" w:cstheme="majorHAnsi"/>
           <w:szCs w:val="22"/>
         </w:rPr>
-        <w:t>-RER RANDOM_EMISSION, --random_emission RANDOM_EMISSION</w:t>
+        <w:t>-RER RANDOM_EMISSION, --</w:t>
+      </w:r>
+      <w:proofErr w:type="spellStart"/>
+      <w:r>
+        <w:rPr>
+          <w:rFonts w:asciiTheme="majorHAnsi" w:hAnsiTheme="majorHAnsi" w:cstheme="majorHAnsi"/>
+          <w:szCs w:val="22"/>
+        </w:rPr>
+        <w:t>random_emission</w:t>
+      </w:r>
+      <w:proofErr w:type="spellEnd"/>
+      <w:r>
+        <w:rPr>
+          <w:rFonts w:asciiTheme="majorHAnsi" w:hAnsiTheme="majorHAnsi" w:cstheme="majorHAnsi"/>
+          <w:szCs w:val="22"/>
+        </w:rPr>
+        <w:t xml:space="preserve"> RANDOM_EMISSION</w:t>
       </w:r>
     </w:p>
     <w:p>
@@ -10395,7 +11810,23 @@
           <w:rFonts w:asciiTheme="majorHAnsi" w:hAnsiTheme="majorHAnsi" w:cstheme="majorHAnsi"/>
           <w:szCs w:val="22"/>
         </w:rPr>
-        <w:t>RD RUN_DURATION, --run_duration RUN_DURATION</w:t>
+        <w:t>RD RUN_DURATION, --</w:t>
+      </w:r>
+      <w:proofErr w:type="spellStart"/>
+      <w:r>
+        <w:rPr>
+          <w:rFonts w:asciiTheme="majorHAnsi" w:hAnsiTheme="majorHAnsi" w:cstheme="majorHAnsi"/>
+          <w:szCs w:val="22"/>
+        </w:rPr>
+        <w:t>run_duration</w:t>
+      </w:r>
+      <w:proofErr w:type="spellEnd"/>
+      <w:r>
+        <w:rPr>
+          <w:rFonts w:asciiTheme="majorHAnsi" w:hAnsiTheme="majorHAnsi" w:cstheme="majorHAnsi"/>
+          <w:szCs w:val="22"/>
+        </w:rPr>
+        <w:t xml:space="preserve"> RUN_DURATION</w:t>
       </w:r>
     </w:p>
     <w:p>
@@ -10455,6 +11886,7 @@
         </w:rPr>
         <w:t>--</w:t>
       </w:r>
+      <w:proofErr w:type="spellStart"/>
       <w:r>
         <w:rPr>
           <w:rFonts w:asciiTheme="majorHAnsi" w:hAnsiTheme="majorHAnsi" w:cstheme="majorHAnsi"/>
@@ -10462,6 +11894,7 @@
         </w:rPr>
         <w:t>continuous_simulation</w:t>
       </w:r>
+      <w:proofErr w:type="spellEnd"/>
       <w:r>
         <w:rPr>
           <w:szCs w:val="22"/>
@@ -10486,7 +11919,23 @@
           <w:rFonts w:asciiTheme="majorHAnsi" w:hAnsiTheme="majorHAnsi" w:cstheme="majorHAnsi"/>
           <w:szCs w:val="22"/>
         </w:rPr>
-        <w:t>-OI OUTPUT_INTERVAL, --output_interval OUTPUT_INTERVAL</w:t>
+        <w:t>-OI OUTPUT_INTERVAL, --</w:t>
+      </w:r>
+      <w:proofErr w:type="spellStart"/>
+      <w:r>
+        <w:rPr>
+          <w:rFonts w:asciiTheme="majorHAnsi" w:hAnsiTheme="majorHAnsi" w:cstheme="majorHAnsi"/>
+          <w:szCs w:val="22"/>
+        </w:rPr>
+        <w:t>output_interval</w:t>
+      </w:r>
+      <w:proofErr w:type="spellEnd"/>
+      <w:r>
+        <w:rPr>
+          <w:rFonts w:asciiTheme="majorHAnsi" w:hAnsiTheme="majorHAnsi" w:cstheme="majorHAnsi"/>
+          <w:szCs w:val="22"/>
+        </w:rPr>
+        <w:t xml:space="preserve"> OUTPUT_INTERVAL</w:t>
       </w:r>
     </w:p>
     <w:p>
@@ -10548,7 +11997,21 @@
         <w:rPr>
           <w:rFonts w:asciiTheme="majorHAnsi" w:hAnsiTheme="majorHAnsi" w:cstheme="majorHAnsi"/>
         </w:rPr>
-        <w:t>-OH OUTPUT_HEIGHTS, --output_heights OUTPUT_HEIGHTS</w:t>
+        <w:t>-OH OUTPUT_HEIGHTS, --</w:t>
+      </w:r>
+      <w:proofErr w:type="spellStart"/>
+      <w:r>
+        <w:rPr>
+          <w:rFonts w:asciiTheme="majorHAnsi" w:hAnsiTheme="majorHAnsi" w:cstheme="majorHAnsi"/>
+        </w:rPr>
+        <w:t>output_heights</w:t>
+      </w:r>
+      <w:proofErr w:type="spellEnd"/>
+      <w:r>
+        <w:rPr>
+          <w:rFonts w:asciiTheme="majorHAnsi" w:hAnsiTheme="majorHAnsi" w:cstheme="majorHAnsi"/>
+        </w:rPr>
+        <w:t xml:space="preserve"> OUTPUT_HEIGHTS</w:t>
       </w:r>
     </w:p>
     <w:p>
@@ -10575,7 +12038,23 @@
           <w:rFonts w:asciiTheme="majorHAnsi" w:hAnsiTheme="majorHAnsi" w:cstheme="majorHAnsi"/>
           <w:szCs w:val="22"/>
         </w:rPr>
-        <w:t>-DI DIAGNO, --diagno DIAGNO</w:t>
+        <w:t>-DI DIAGNO, --</w:t>
+      </w:r>
+      <w:proofErr w:type="spellStart"/>
+      <w:r>
+        <w:rPr>
+          <w:rFonts w:asciiTheme="majorHAnsi" w:hAnsiTheme="majorHAnsi" w:cstheme="majorHAnsi"/>
+          <w:szCs w:val="22"/>
+        </w:rPr>
+        <w:t>diagno</w:t>
+      </w:r>
+      <w:proofErr w:type="spellEnd"/>
+      <w:r>
+        <w:rPr>
+          <w:rFonts w:asciiTheme="majorHAnsi" w:hAnsiTheme="majorHAnsi" w:cstheme="majorHAnsi"/>
+          <w:szCs w:val="22"/>
+        </w:rPr>
+        <w:t xml:space="preserve"> DIAGNO</w:t>
       </w:r>
     </w:p>
     <w:p>
@@ -10667,7 +12146,25 @@
           <w:szCs w:val="22"/>
           <w:lang w:val="it-IT"/>
         </w:rPr>
-        <w:t>DM DISPERSION_MODEL, --dispersion_model DISPERSION_MODEL</w:t>
+        <w:t>DM DISPERSION_MODEL, --</w:t>
+      </w:r>
+      <w:proofErr w:type="spellStart"/>
+      <w:r>
+        <w:rPr>
+          <w:rFonts w:asciiTheme="majorHAnsi" w:hAnsiTheme="majorHAnsi" w:cstheme="majorHAnsi"/>
+          <w:szCs w:val="22"/>
+          <w:lang w:val="it-IT"/>
+        </w:rPr>
+        <w:t>dispersion_model</w:t>
+      </w:r>
+      <w:proofErr w:type="spellEnd"/>
+      <w:r>
+        <w:rPr>
+          <w:rFonts w:asciiTheme="majorHAnsi" w:hAnsiTheme="majorHAnsi" w:cstheme="majorHAnsi"/>
+          <w:szCs w:val="22"/>
+          <w:lang w:val="it-IT"/>
+        </w:rPr>
+        <w:t xml:space="preserve"> DISPERSION_MODEL</w:t>
       </w:r>
     </w:p>
     <w:p>
@@ -10681,14 +12178,29 @@
         <w:rPr>
           <w:szCs w:val="22"/>
         </w:rPr>
-        <w:t>Command to specify which dispersion model to use. Possible options are: t</w:t>
-      </w:r>
-      <w:r>
-        <w:rPr>
-          <w:szCs w:val="22"/>
-        </w:rPr>
-        <w:t xml:space="preserve">wodee, </w:t>
-      </w:r>
+        <w:t xml:space="preserve">Command to specify which dispersion model to use. Possible options are: </w:t>
+      </w:r>
+      <w:proofErr w:type="spellStart"/>
+      <w:r>
+        <w:rPr>
+          <w:szCs w:val="22"/>
+        </w:rPr>
+        <w:t>t</w:t>
+      </w:r>
+      <w:r>
+        <w:rPr>
+          <w:szCs w:val="22"/>
+        </w:rPr>
+        <w:t>wodee</w:t>
+      </w:r>
+      <w:proofErr w:type="spellEnd"/>
+      <w:r>
+        <w:rPr>
+          <w:szCs w:val="22"/>
+        </w:rPr>
+        <w:t xml:space="preserve">, </w:t>
+      </w:r>
+      <w:proofErr w:type="spellStart"/>
       <w:r>
         <w:rPr>
           <w:szCs w:val="22"/>
@@ -10699,7 +12211,14 @@
         <w:rPr>
           <w:szCs w:val="22"/>
         </w:rPr>
-        <w:t xml:space="preserve">isgas or </w:t>
+        <w:t>isgas</w:t>
+      </w:r>
+      <w:proofErr w:type="spellEnd"/>
+      <w:r>
+        <w:rPr>
+          <w:szCs w:val="22"/>
+        </w:rPr>
+        <w:t xml:space="preserve"> or </w:t>
       </w:r>
       <w:r>
         <w:rPr>
@@ -10737,7 +12256,23 @@
           <w:rFonts w:asciiTheme="majorHAnsi" w:hAnsiTheme="majorHAnsi" w:cstheme="majorHAnsi"/>
           <w:szCs w:val="22"/>
         </w:rPr>
-        <w:t>-US USE_SLURM, --use_slurm USE_SLURM</w:t>
+        <w:t>-US USE_SLURM, --</w:t>
+      </w:r>
+      <w:proofErr w:type="spellStart"/>
+      <w:r>
+        <w:rPr>
+          <w:rFonts w:asciiTheme="majorHAnsi" w:hAnsiTheme="majorHAnsi" w:cstheme="majorHAnsi"/>
+          <w:szCs w:val="22"/>
+        </w:rPr>
+        <w:t>use_slurm</w:t>
+      </w:r>
+      <w:proofErr w:type="spellEnd"/>
+      <w:r>
+        <w:rPr>
+          <w:rFonts w:asciiTheme="majorHAnsi" w:hAnsiTheme="majorHAnsi" w:cstheme="majorHAnsi"/>
+          <w:szCs w:val="22"/>
+        </w:rPr>
+        <w:t xml:space="preserve"> USE_SLURM</w:t>
       </w:r>
     </w:p>
     <w:p>
@@ -10751,13 +12286,69 @@
         <w:rPr>
           <w:szCs w:val="22"/>
         </w:rPr>
-        <w:t xml:space="preserve">Option to run the simulation tools via Slurm Workload Manager if available on the system. </w:t>
-      </w:r>
-      <w:r>
-        <w:rPr>
-          <w:szCs w:val="22"/>
-        </w:rPr>
-        <w:t>The slurm commands are launched from within the Python scripts and the available resources are allocated based on the available nodes on the selected partition (see -SP --slurm_partition option) and the number of simultaneous processes (via the -N --nproc command).</w:t>
+        <w:t xml:space="preserve">Option to run the simulation tools via </w:t>
+      </w:r>
+      <w:proofErr w:type="spellStart"/>
+      <w:r>
+        <w:rPr>
+          <w:szCs w:val="22"/>
+        </w:rPr>
+        <w:t>Slurm</w:t>
+      </w:r>
+      <w:proofErr w:type="spellEnd"/>
+      <w:r>
+        <w:rPr>
+          <w:szCs w:val="22"/>
+        </w:rPr>
+        <w:t xml:space="preserve"> Workload Manager if available on the system. </w:t>
+      </w:r>
+      <w:r>
+        <w:rPr>
+          <w:szCs w:val="22"/>
+        </w:rPr>
+        <w:t xml:space="preserve">The </w:t>
+      </w:r>
+      <w:proofErr w:type="spellStart"/>
+      <w:r>
+        <w:rPr>
+          <w:szCs w:val="22"/>
+        </w:rPr>
+        <w:t>slurm</w:t>
+      </w:r>
+      <w:proofErr w:type="spellEnd"/>
+      <w:r>
+        <w:rPr>
+          <w:szCs w:val="22"/>
+        </w:rPr>
+        <w:t xml:space="preserve"> commands are launched from within the Python scripts and the available resources are allocated based on the available nodes on the selected partition (see -SP --</w:t>
+      </w:r>
+      <w:proofErr w:type="spellStart"/>
+      <w:r>
+        <w:rPr>
+          <w:szCs w:val="22"/>
+        </w:rPr>
+        <w:t>slurm_partition</w:t>
+      </w:r>
+      <w:proofErr w:type="spellEnd"/>
+      <w:r>
+        <w:rPr>
+          <w:szCs w:val="22"/>
+        </w:rPr>
+        <w:t xml:space="preserve"> option) and the number of simultaneous processes (via the -N --</w:t>
+      </w:r>
+      <w:proofErr w:type="spellStart"/>
+      <w:r>
+        <w:rPr>
+          <w:szCs w:val="22"/>
+        </w:rPr>
+        <w:t>nproc</w:t>
+      </w:r>
+      <w:proofErr w:type="spellEnd"/>
+      <w:r>
+        <w:rPr>
+          <w:szCs w:val="22"/>
+        </w:rPr>
+        <w:t xml:space="preserve"> command).</w:t>
       </w:r>
     </w:p>
     <w:p>
@@ -10777,7 +12368,23 @@
           <w:rFonts w:asciiTheme="majorHAnsi" w:hAnsiTheme="majorHAnsi" w:cstheme="majorHAnsi"/>
           <w:szCs w:val="22"/>
         </w:rPr>
-        <w:t>-SP SLURM_PARTITION, --slurm_partition SLURM_PARTITION</w:t>
+        <w:t>-SP SLURM_PARTITION, --</w:t>
+      </w:r>
+      <w:proofErr w:type="spellStart"/>
+      <w:r>
+        <w:rPr>
+          <w:rFonts w:asciiTheme="majorHAnsi" w:hAnsiTheme="majorHAnsi" w:cstheme="majorHAnsi"/>
+          <w:szCs w:val="22"/>
+        </w:rPr>
+        <w:t>slurm_partition</w:t>
+      </w:r>
+      <w:proofErr w:type="spellEnd"/>
+      <w:r>
+        <w:rPr>
+          <w:rFonts w:asciiTheme="majorHAnsi" w:hAnsiTheme="majorHAnsi" w:cstheme="majorHAnsi"/>
+          <w:szCs w:val="22"/>
+        </w:rPr>
+        <w:t xml:space="preserve"> SLURM_PARTITION</w:t>
       </w:r>
     </w:p>
     <w:p>
@@ -10791,7 +12398,21 @@
         <w:rPr>
           <w:szCs w:val="22"/>
         </w:rPr>
-        <w:t>Name of the cluster partition where to run the simulations managed by Slurm.</w:t>
+        <w:t xml:space="preserve">Name of the cluster partition where to run the simulations managed by </w:t>
+      </w:r>
+      <w:proofErr w:type="spellStart"/>
+      <w:r>
+        <w:rPr>
+          <w:szCs w:val="22"/>
+        </w:rPr>
+        <w:t>Slurm</w:t>
+      </w:r>
+      <w:proofErr w:type="spellEnd"/>
+      <w:r>
+        <w:rPr>
+          <w:szCs w:val="22"/>
+        </w:rPr>
+        <w:t>.</w:t>
       </w:r>
     </w:p>
     <w:p>
@@ -10811,7 +12432,23 @@
           <w:rFonts w:asciiTheme="majorHAnsi" w:hAnsiTheme="majorHAnsi" w:cstheme="majorHAnsi"/>
           <w:szCs w:val="22"/>
         </w:rPr>
-        <w:t>-TS TRACKING_SPECIE, --tracking_specie TRACKING_SPECIE</w:t>
+        <w:t>-TS TRACKING_SPECIE, --</w:t>
+      </w:r>
+      <w:proofErr w:type="spellStart"/>
+      <w:r>
+        <w:rPr>
+          <w:rFonts w:asciiTheme="majorHAnsi" w:hAnsiTheme="majorHAnsi" w:cstheme="majorHAnsi"/>
+          <w:szCs w:val="22"/>
+        </w:rPr>
+        <w:t>tracking_specie</w:t>
+      </w:r>
+      <w:proofErr w:type="spellEnd"/>
+      <w:r>
+        <w:rPr>
+          <w:rFonts w:asciiTheme="majorHAnsi" w:hAnsiTheme="majorHAnsi" w:cstheme="majorHAnsi"/>
+          <w:szCs w:val="22"/>
+        </w:rPr>
+        <w:t xml:space="preserve"> TRACKING_SPECIE</w:t>
       </w:r>
     </w:p>
     <w:p>
@@ -10879,12 +12516,14 @@
       <w:r>
         <w:t xml:space="preserve">All the processed outputs are stored in the folder </w:t>
       </w:r>
+      <w:proofErr w:type="spellStart"/>
       <w:r>
         <w:rPr>
           <w:rFonts w:asciiTheme="majorHAnsi" w:hAnsiTheme="majorHAnsi" w:cstheme="majorHAnsi"/>
         </w:rPr>
         <w:t>post_processing</w:t>
       </w:r>
+      <w:proofErr w:type="spellEnd"/>
       <w:r>
         <w:rPr>
           <w:rFonts w:cs="Times New Roman"/>
@@ -10894,6 +12533,7 @@
     </w:p>
     <w:p>
       <w:r>
+        <w:lastRenderedPageBreak/>
         <w:t>All the options can be controlled via the arguments listed below:</w:t>
       </w:r>
     </w:p>
@@ -10931,14 +12571,7 @@
         <w:rPr>
           <w:rFonts w:asciiTheme="majorHAnsi" w:hAnsiTheme="majorHAnsi" w:cstheme="majorHAnsi"/>
         </w:rPr>
-        <w:t xml:space="preserve"> [-TA TIME_AV] [-OF OUTPUT_FORMAT] [-</w:t>
-      </w:r>
-      <w:r>
-        <w:rPr>
-          <w:rFonts w:asciiTheme="majorHAnsi" w:hAnsiTheme="majorHAnsi" w:cstheme="majorHAnsi"/>
-        </w:rPr>
-        <w:lastRenderedPageBreak/>
-        <w:t>PT PLOT_TOPOGRAPHY] [-TI TOPOGRAPHY_ISOLINES] [-PR PLOT_RESOLUTION</w:t>
+        <w:t xml:space="preserve"> [-TA TIME_AV] [-OF OUTPUT_FORMAT] [-PT PLOT_TOPOGRAPHY] [-TI TOPOGRAPHY_ISOLINES] [-PR PLOT_RESOLUTION</w:t>
       </w:r>
       <w:r>
         <w:rPr>
@@ -10998,7 +12631,23 @@
           <w:rFonts w:asciiTheme="majorHAnsi" w:hAnsiTheme="majorHAnsi" w:cstheme="majorHAnsi"/>
           <w:szCs w:val="22"/>
         </w:rPr>
-        <w:t xml:space="preserve">-P PLOT, --plot PLOT  </w:t>
+        <w:t xml:space="preserve">-P PLOT, --plot </w:t>
+      </w:r>
+      <w:proofErr w:type="spellStart"/>
+      <w:r>
+        <w:rPr>
+          <w:rFonts w:asciiTheme="majorHAnsi" w:hAnsiTheme="majorHAnsi" w:cstheme="majorHAnsi"/>
+          <w:szCs w:val="22"/>
+        </w:rPr>
+        <w:t>PLOT</w:t>
+      </w:r>
+      <w:proofErr w:type="spellEnd"/>
+      <w:r>
+        <w:rPr>
+          <w:rFonts w:asciiTheme="majorHAnsi" w:hAnsiTheme="majorHAnsi" w:cstheme="majorHAnsi"/>
+          <w:szCs w:val="22"/>
+        </w:rPr>
+        <w:t xml:space="preserve">  </w:t>
       </w:r>
     </w:p>
     <w:p>
@@ -11084,6 +12733,7 @@
         </w:rPr>
         <w:t>, --</w:t>
       </w:r>
+      <w:proofErr w:type="spellStart"/>
       <w:r>
         <w:rPr>
           <w:rFonts w:asciiTheme="majorHAnsi" w:hAnsiTheme="majorHAnsi" w:cstheme="majorHAnsi"/>
@@ -11091,6 +12741,7 @@
         </w:rPr>
         <w:t>calculate_ecdf</w:t>
       </w:r>
+      <w:proofErr w:type="spellEnd"/>
       <w:r>
         <w:rPr>
           <w:rFonts w:asciiTheme="majorHAnsi" w:hAnsiTheme="majorHAnsi" w:cstheme="majorHAnsi"/>
@@ -11214,8 +12865,17 @@
           <w:rFonts w:asciiTheme="majorHAnsi" w:hAnsiTheme="majorHAnsi" w:cstheme="majorHAnsi"/>
           <w:szCs w:val="22"/>
         </w:rPr>
-        <w:t>-EX --ex_prob</w:t>
-      </w:r>
+        <w:t>-EX --</w:t>
+      </w:r>
+      <w:proofErr w:type="spellStart"/>
+      <w:r>
+        <w:rPr>
+          <w:rFonts w:asciiTheme="majorHAnsi" w:hAnsiTheme="majorHAnsi" w:cstheme="majorHAnsi"/>
+          <w:szCs w:val="22"/>
+        </w:rPr>
+        <w:t>ex_prob</w:t>
+      </w:r>
+      <w:proofErr w:type="spellEnd"/>
       <w:r>
         <w:rPr>
           <w:szCs w:val="22"/>
@@ -11242,7 +12902,25 @@
           <w:szCs w:val="22"/>
           <w:lang w:val="it-IT"/>
         </w:rPr>
-        <w:t>-EX EX_PROB [EX_PROB ...], --ex_prob EX_PROB [EX_PROB ...]</w:t>
+        <w:t>-EX EX_PROB [EX_PROB ...], --</w:t>
+      </w:r>
+      <w:proofErr w:type="spellStart"/>
+      <w:r>
+        <w:rPr>
+          <w:rFonts w:asciiTheme="majorHAnsi" w:hAnsiTheme="majorHAnsi" w:cstheme="majorHAnsi"/>
+          <w:szCs w:val="22"/>
+          <w:lang w:val="it-IT"/>
+        </w:rPr>
+        <w:t>ex_prob</w:t>
+      </w:r>
+      <w:proofErr w:type="spellEnd"/>
+      <w:r>
+        <w:rPr>
+          <w:rFonts w:asciiTheme="majorHAnsi" w:hAnsiTheme="majorHAnsi" w:cstheme="majorHAnsi"/>
+          <w:szCs w:val="22"/>
+          <w:lang w:val="it-IT"/>
+        </w:rPr>
+        <w:t xml:space="preserve"> EX_PROB [EX_PROB ...]</w:t>
       </w:r>
     </w:p>
     <w:p>
@@ -11258,8 +12936,13 @@
         </w:rPr>
         <w:t>C</w:t>
       </w:r>
-      <w:r>
-        <w:t xml:space="preserve">omma-separated </w:t>
+      <w:proofErr w:type="spellStart"/>
+      <w:r>
+        <w:t>omma</w:t>
+      </w:r>
+      <w:proofErr w:type="spellEnd"/>
+      <w:r>
+        <w:t xml:space="preserve">-separated </w:t>
       </w:r>
       <w:r>
         <w:rPr>
@@ -11309,8 +12992,17 @@
           <w:rFonts w:asciiTheme="majorHAnsi" w:hAnsiTheme="majorHAnsi" w:cstheme="majorHAnsi"/>
           <w:szCs w:val="22"/>
         </w:rPr>
-        <w:t>-PER PERSISTENCE, --persistence PERSISTENCE</w:t>
-      </w:r>
+        <w:t xml:space="preserve">-PER PERSISTENCE, --persistence </w:t>
+      </w:r>
+      <w:proofErr w:type="spellStart"/>
+      <w:r>
+        <w:rPr>
+          <w:rFonts w:asciiTheme="majorHAnsi" w:hAnsiTheme="majorHAnsi" w:cstheme="majorHAnsi"/>
+          <w:szCs w:val="22"/>
+        </w:rPr>
+        <w:t>PERSISTENCE</w:t>
+      </w:r>
+      <w:proofErr w:type="spellEnd"/>
     </w:p>
     <w:p>
       <w:pPr>
@@ -11373,7 +13065,23 @@
           <w:rFonts w:asciiTheme="majorHAnsi" w:hAnsiTheme="majorHAnsi" w:cstheme="majorHAnsi"/>
           <w:szCs w:val="22"/>
         </w:rPr>
-        <w:t>-T TIME_STEPS [TIME_STEPS ...], --time_steps TIME_STEPS [TIME_STEPS ...]</w:t>
+        <w:t>-T TIME_STEPS [TIME_STEPS ...], --</w:t>
+      </w:r>
+      <w:proofErr w:type="spellStart"/>
+      <w:r>
+        <w:rPr>
+          <w:rFonts w:asciiTheme="majorHAnsi" w:hAnsiTheme="majorHAnsi" w:cstheme="majorHAnsi"/>
+          <w:szCs w:val="22"/>
+        </w:rPr>
+        <w:t>time_steps</w:t>
+      </w:r>
+      <w:proofErr w:type="spellEnd"/>
+      <w:r>
+        <w:rPr>
+          <w:rFonts w:asciiTheme="majorHAnsi" w:hAnsiTheme="majorHAnsi" w:cstheme="majorHAnsi"/>
+          <w:szCs w:val="22"/>
+        </w:rPr>
+        <w:t xml:space="preserve"> TIME_STEPS [TIME_STEPS ...]</w:t>
       </w:r>
     </w:p>
     <w:p>
@@ -11389,8 +13097,13 @@
         </w:rPr>
         <w:t>C</w:t>
       </w:r>
-      <w:r>
-        <w:t xml:space="preserve">omma-separated </w:t>
+      <w:proofErr w:type="spellStart"/>
+      <w:r>
+        <w:t>omma</w:t>
+      </w:r>
+      <w:proofErr w:type="spellEnd"/>
+      <w:r>
+        <w:t xml:space="preserve">-separated </w:t>
       </w:r>
       <w:r>
         <w:rPr>
@@ -11470,7 +13183,23 @@
           <w:rFonts w:asciiTheme="majorHAnsi" w:hAnsiTheme="majorHAnsi" w:cstheme="majorHAnsi"/>
           <w:szCs w:val="22"/>
         </w:rPr>
-        <w:t>-L LEVELS [LEVELS ...], --levels LEVELS [LEVELS ...]</w:t>
+        <w:t xml:space="preserve">-L LEVELS [LEVELS ...], --levels </w:t>
+      </w:r>
+      <w:proofErr w:type="spellStart"/>
+      <w:r>
+        <w:rPr>
+          <w:rFonts w:asciiTheme="majorHAnsi" w:hAnsiTheme="majorHAnsi" w:cstheme="majorHAnsi"/>
+          <w:szCs w:val="22"/>
+        </w:rPr>
+        <w:t>LEVELS</w:t>
+      </w:r>
+      <w:proofErr w:type="spellEnd"/>
+      <w:r>
+        <w:rPr>
+          <w:rFonts w:asciiTheme="majorHAnsi" w:hAnsiTheme="majorHAnsi" w:cstheme="majorHAnsi"/>
+          <w:szCs w:val="22"/>
+        </w:rPr>
+        <w:t xml:space="preserve"> [LEVELS ...]</w:t>
       </w:r>
     </w:p>
     <w:p>
@@ -11486,8 +13215,13 @@
         </w:rPr>
         <w:t>C</w:t>
       </w:r>
-      <w:r>
-        <w:t xml:space="preserve">omma-separated </w:t>
+      <w:proofErr w:type="spellStart"/>
+      <w:r>
+        <w:t>omma</w:t>
+      </w:r>
+      <w:proofErr w:type="spellEnd"/>
+      <w:r>
+        <w:t xml:space="preserve">-separated </w:t>
       </w:r>
       <w:r>
         <w:rPr>
@@ -11555,7 +13289,23 @@
           <w:rFonts w:asciiTheme="majorHAnsi" w:hAnsiTheme="majorHAnsi" w:cstheme="majorHAnsi"/>
           <w:szCs w:val="22"/>
         </w:rPr>
-        <w:t>-D DAYS_PLOT [DAYS_PLOT ...], --days_plot DAYS_PLOT [DAYS_PLOT ...]</w:t>
+        <w:t>-D DAYS_PLOT [DAYS_PLOT ...], --</w:t>
+      </w:r>
+      <w:proofErr w:type="spellStart"/>
+      <w:r>
+        <w:rPr>
+          <w:rFonts w:asciiTheme="majorHAnsi" w:hAnsiTheme="majorHAnsi" w:cstheme="majorHAnsi"/>
+          <w:szCs w:val="22"/>
+        </w:rPr>
+        <w:t>days_plot</w:t>
+      </w:r>
+      <w:proofErr w:type="spellEnd"/>
+      <w:r>
+        <w:rPr>
+          <w:rFonts w:asciiTheme="majorHAnsi" w:hAnsiTheme="majorHAnsi" w:cstheme="majorHAnsi"/>
+          <w:szCs w:val="22"/>
+        </w:rPr>
+        <w:t xml:space="preserve"> DAYS_PLOT [DAYS_PLOT ...]</w:t>
       </w:r>
     </w:p>
     <w:p>
@@ -11571,8 +13321,13 @@
         </w:rPr>
         <w:t>C</w:t>
       </w:r>
-      <w:r>
-        <w:t xml:space="preserve">omma-separated </w:t>
+      <w:proofErr w:type="spellStart"/>
+      <w:r>
+        <w:t>omma</w:t>
+      </w:r>
+      <w:proofErr w:type="spellEnd"/>
+      <w:r>
+        <w:t xml:space="preserve">-separated </w:t>
       </w:r>
       <w:r>
         <w:rPr>
@@ -11646,8 +13401,17 @@
           <w:rFonts w:asciiTheme="majorHAnsi" w:hAnsiTheme="majorHAnsi" w:cstheme="majorHAnsi"/>
           <w:szCs w:val="22"/>
         </w:rPr>
-        <w:t>-C CONVERT, --convert CONVERT</w:t>
-      </w:r>
+        <w:t xml:space="preserve">-C CONVERT, --convert </w:t>
+      </w:r>
+      <w:proofErr w:type="spellStart"/>
+      <w:r>
+        <w:rPr>
+          <w:rFonts w:asciiTheme="majorHAnsi" w:hAnsiTheme="majorHAnsi" w:cstheme="majorHAnsi"/>
+          <w:szCs w:val="22"/>
+        </w:rPr>
+        <w:t>CONVERT</w:t>
+      </w:r>
+      <w:proofErr w:type="spellEnd"/>
     </w:p>
     <w:p>
       <w:pPr>
@@ -11713,7 +13477,25 @@
           <w:szCs w:val="22"/>
           <w:lang w:val="nl-NL"/>
         </w:rPr>
-        <w:t>-S SPECIES [SPECIES ...], --species SPECIES [SPECIES ...]</w:t>
+        <w:t xml:space="preserve">-S SPECIES [SPECIES ...], --species </w:t>
+      </w:r>
+      <w:proofErr w:type="spellStart"/>
+      <w:r>
+        <w:rPr>
+          <w:rFonts w:asciiTheme="majorHAnsi" w:hAnsiTheme="majorHAnsi" w:cstheme="majorHAnsi"/>
+          <w:szCs w:val="22"/>
+          <w:lang w:val="nl-NL"/>
+        </w:rPr>
+        <w:t>SPECIES</w:t>
+      </w:r>
+      <w:proofErr w:type="spellEnd"/>
+      <w:r>
+        <w:rPr>
+          <w:rFonts w:asciiTheme="majorHAnsi" w:hAnsiTheme="majorHAnsi" w:cstheme="majorHAnsi"/>
+          <w:szCs w:val="22"/>
+          <w:lang w:val="nl-NL"/>
+        </w:rPr>
+        <w:t xml:space="preserve"> [SPECIES ...]</w:t>
       </w:r>
     </w:p>
     <w:p>
@@ -11729,8 +13511,13 @@
         </w:rPr>
         <w:t>C</w:t>
       </w:r>
-      <w:r>
-        <w:t xml:space="preserve">omma-separated </w:t>
+      <w:proofErr w:type="spellStart"/>
+      <w:r>
+        <w:t>omma</w:t>
+      </w:r>
+      <w:proofErr w:type="spellEnd"/>
+      <w:r>
+        <w:t xml:space="preserve">-separated </w:t>
       </w:r>
       <w:r>
         <w:rPr>
@@ -11774,7 +13561,23 @@
           <w:rFonts w:asciiTheme="majorHAnsi" w:hAnsiTheme="majorHAnsi" w:cstheme="majorHAnsi"/>
           <w:szCs w:val="22"/>
         </w:rPr>
-        <w:t>TS TRACKING_SPECIE, --tracking_specie TRACKING_SPECIE</w:t>
+        <w:t>TS TRACKING_SPECIE, --</w:t>
+      </w:r>
+      <w:proofErr w:type="spellStart"/>
+      <w:r>
+        <w:rPr>
+          <w:rFonts w:asciiTheme="majorHAnsi" w:hAnsiTheme="majorHAnsi" w:cstheme="majorHAnsi"/>
+          <w:szCs w:val="22"/>
+        </w:rPr>
+        <w:t>tracking_specie</w:t>
+      </w:r>
+      <w:proofErr w:type="spellEnd"/>
+      <w:r>
+        <w:rPr>
+          <w:rFonts w:asciiTheme="majorHAnsi" w:hAnsiTheme="majorHAnsi" w:cstheme="majorHAnsi"/>
+          <w:szCs w:val="22"/>
+        </w:rPr>
+        <w:t xml:space="preserve"> TRACKING_SPECIE</w:t>
       </w:r>
     </w:p>
     <w:p>
@@ -11808,7 +13611,23 @@
           <w:rFonts w:asciiTheme="majorHAnsi" w:hAnsiTheme="majorHAnsi" w:cstheme="majorHAnsi"/>
           <w:szCs w:val="22"/>
         </w:rPr>
-        <w:t>-N NPROC, --nproc NPROC</w:t>
+        <w:t>-N NPROC, --</w:t>
+      </w:r>
+      <w:proofErr w:type="spellStart"/>
+      <w:r>
+        <w:rPr>
+          <w:rFonts w:asciiTheme="majorHAnsi" w:hAnsiTheme="majorHAnsi" w:cstheme="majorHAnsi"/>
+          <w:szCs w:val="22"/>
+        </w:rPr>
+        <w:t>nproc</w:t>
+      </w:r>
+      <w:proofErr w:type="spellEnd"/>
+      <w:r>
+        <w:rPr>
+          <w:rFonts w:asciiTheme="majorHAnsi" w:hAnsiTheme="majorHAnsi" w:cstheme="majorHAnsi"/>
+          <w:szCs w:val="22"/>
+        </w:rPr>
+        <w:t xml:space="preserve"> NPROC</w:t>
       </w:r>
     </w:p>
     <w:p>
@@ -11842,8 +13661,17 @@
           <w:rFonts w:asciiTheme="majorHAnsi" w:hAnsiTheme="majorHAnsi" w:cstheme="majorHAnsi"/>
           <w:szCs w:val="22"/>
         </w:rPr>
-        <w:t>-U UNITS, --units UNITS</w:t>
-      </w:r>
+        <w:t xml:space="preserve">-U UNITS, --units </w:t>
+      </w:r>
+      <w:proofErr w:type="spellStart"/>
+      <w:r>
+        <w:rPr>
+          <w:rFonts w:asciiTheme="majorHAnsi" w:hAnsiTheme="majorHAnsi" w:cstheme="majorHAnsi"/>
+          <w:szCs w:val="22"/>
+        </w:rPr>
+        <w:t>UNITS</w:t>
+      </w:r>
+      <w:proofErr w:type="spellEnd"/>
     </w:p>
     <w:p>
       <w:pPr>
@@ -11980,7 +13808,23 @@
           <w:rFonts w:asciiTheme="majorHAnsi" w:hAnsiTheme="majorHAnsi" w:cstheme="majorHAnsi"/>
           <w:szCs w:val="22"/>
         </w:rPr>
-        <w:t>-PL PLOT_LIMITS [PLOT_LIMITS ...], --plot_limits PLOT_LIMITS [PLOT_LIMITS ...]</w:t>
+        <w:t>-PL PLOT_LIMITS [PLOT_LIMITS ...], --</w:t>
+      </w:r>
+      <w:proofErr w:type="spellStart"/>
+      <w:r>
+        <w:rPr>
+          <w:rFonts w:asciiTheme="majorHAnsi" w:hAnsiTheme="majorHAnsi" w:cstheme="majorHAnsi"/>
+          <w:szCs w:val="22"/>
+        </w:rPr>
+        <w:t>plot_limits</w:t>
+      </w:r>
+      <w:proofErr w:type="spellEnd"/>
+      <w:r>
+        <w:rPr>
+          <w:rFonts w:asciiTheme="majorHAnsi" w:hAnsiTheme="majorHAnsi" w:cstheme="majorHAnsi"/>
+          <w:szCs w:val="22"/>
+        </w:rPr>
+        <w:t xml:space="preserve"> PLOT_LIMITS [PLOT_LIMITS ...]</w:t>
       </w:r>
     </w:p>
     <w:p>
@@ -12058,7 +13902,25 @@
           <w:szCs w:val="22"/>
           <w:lang w:val="fr-FR"/>
         </w:rPr>
-        <w:t>-PI PLOT_ISOLINES, --plot_isolines PLOT_ISOLINES</w:t>
+        <w:t>-PI PLOT_ISOLINES, --</w:t>
+      </w:r>
+      <w:proofErr w:type="spellStart"/>
+      <w:r>
+        <w:rPr>
+          <w:rFonts w:asciiTheme="majorHAnsi" w:hAnsiTheme="majorHAnsi" w:cstheme="majorHAnsi"/>
+          <w:szCs w:val="22"/>
+          <w:lang w:val="fr-FR"/>
+        </w:rPr>
+        <w:t>plot_isolines</w:t>
+      </w:r>
+      <w:proofErr w:type="spellEnd"/>
+      <w:r>
+        <w:rPr>
+          <w:rFonts w:asciiTheme="majorHAnsi" w:hAnsiTheme="majorHAnsi" w:cstheme="majorHAnsi"/>
+          <w:szCs w:val="22"/>
+          <w:lang w:val="fr-FR"/>
+        </w:rPr>
+        <w:t xml:space="preserve"> PLOT_ISOLINES</w:t>
       </w:r>
     </w:p>
     <w:p>
@@ -12092,7 +13954,24 @@
           <w:rFonts w:asciiTheme="majorHAnsi" w:hAnsiTheme="majorHAnsi" w:cstheme="majorHAnsi"/>
           <w:szCs w:val="22"/>
         </w:rPr>
-        <w:t>-TA TIME_AV, --time_av TIME_AV</w:t>
+        <w:lastRenderedPageBreak/>
+        <w:t>-TA TIME_AV, --</w:t>
+      </w:r>
+      <w:proofErr w:type="spellStart"/>
+      <w:r>
+        <w:rPr>
+          <w:rFonts w:asciiTheme="majorHAnsi" w:hAnsiTheme="majorHAnsi" w:cstheme="majorHAnsi"/>
+          <w:szCs w:val="22"/>
+        </w:rPr>
+        <w:t>time_av</w:t>
+      </w:r>
+      <w:proofErr w:type="spellEnd"/>
+      <w:r>
+        <w:rPr>
+          <w:rFonts w:asciiTheme="majorHAnsi" w:hAnsiTheme="majorHAnsi" w:cstheme="majorHAnsi"/>
+          <w:szCs w:val="22"/>
+        </w:rPr>
+        <w:t xml:space="preserve"> TIME_AV</w:t>
       </w:r>
     </w:p>
     <w:p>
@@ -12157,7 +14036,23 @@
           <w:rFonts w:asciiTheme="majorHAnsi" w:hAnsiTheme="majorHAnsi" w:cstheme="majorHAnsi"/>
           <w:szCs w:val="22"/>
         </w:rPr>
-        <w:t>OF OUTPUT_FORMAT, --output_format OUTPUT_FORMAT</w:t>
+        <w:t>OF OUTPUT_FORMAT, --</w:t>
+      </w:r>
+      <w:proofErr w:type="spellStart"/>
+      <w:r>
+        <w:rPr>
+          <w:rFonts w:asciiTheme="majorHAnsi" w:hAnsiTheme="majorHAnsi" w:cstheme="majorHAnsi"/>
+          <w:szCs w:val="22"/>
+        </w:rPr>
+        <w:t>output_format</w:t>
+      </w:r>
+      <w:proofErr w:type="spellEnd"/>
+      <w:r>
+        <w:rPr>
+          <w:rFonts w:asciiTheme="majorHAnsi" w:hAnsiTheme="majorHAnsi" w:cstheme="majorHAnsi"/>
+          <w:szCs w:val="22"/>
+        </w:rPr>
+        <w:t xml:space="preserve"> OUTPUT_FORMAT</w:t>
       </w:r>
     </w:p>
     <w:p>
@@ -12191,7 +14086,6 @@
           <w:rFonts w:asciiTheme="majorHAnsi" w:hAnsiTheme="majorHAnsi" w:cstheme="majorHAnsi"/>
           <w:szCs w:val="22"/>
         </w:rPr>
-        <w:lastRenderedPageBreak/>
         <w:t>-PT</w:t>
       </w:r>
       <w:r>
@@ -12229,12 +14123,21 @@
         </w:rPr>
         <w:t>, --</w:t>
       </w:r>
-      <w:r>
-        <w:rPr>
-          <w:rFonts w:asciiTheme="majorHAnsi" w:hAnsiTheme="majorHAnsi" w:cstheme="majorHAnsi"/>
-          <w:szCs w:val="22"/>
-        </w:rPr>
-        <w:t>plot_topography PLOT_TOPOGRAPHY</w:t>
+      <w:proofErr w:type="spellStart"/>
+      <w:r>
+        <w:rPr>
+          <w:rFonts w:asciiTheme="majorHAnsi" w:hAnsiTheme="majorHAnsi" w:cstheme="majorHAnsi"/>
+          <w:szCs w:val="22"/>
+        </w:rPr>
+        <w:t>plot_topography</w:t>
+      </w:r>
+      <w:proofErr w:type="spellEnd"/>
+      <w:r>
+        <w:rPr>
+          <w:rFonts w:asciiTheme="majorHAnsi" w:hAnsiTheme="majorHAnsi" w:cstheme="majorHAnsi"/>
+          <w:szCs w:val="22"/>
+        </w:rPr>
+        <w:t xml:space="preserve"> PLOT_TOPOGRAPHY</w:t>
       </w:r>
     </w:p>
     <w:p>
@@ -12248,7 +14151,21 @@
         <w:rPr>
           <w:szCs w:val="22"/>
         </w:rPr>
-        <w:t>Plot an additional layer representing the topography elevation in the graphical outputs. This is based on the topography.grd file. Note that this add significant extra time in the post processing.</w:t>
+        <w:t xml:space="preserve">Plot an additional layer representing the topography elevation in the graphical outputs. This is based on the </w:t>
+      </w:r>
+      <w:proofErr w:type="spellStart"/>
+      <w:r>
+        <w:rPr>
+          <w:szCs w:val="22"/>
+        </w:rPr>
+        <w:t>topography.grd</w:t>
+      </w:r>
+      <w:proofErr w:type="spellEnd"/>
+      <w:r>
+        <w:rPr>
+          <w:szCs w:val="22"/>
+        </w:rPr>
+        <w:t xml:space="preserve"> file. Note that this add significant extra time in the post processing.</w:t>
       </w:r>
     </w:p>
     <w:p>
@@ -12268,7 +14185,23 @@
           <w:rFonts w:asciiTheme="majorHAnsi" w:hAnsiTheme="majorHAnsi" w:cstheme="majorHAnsi"/>
           <w:szCs w:val="22"/>
         </w:rPr>
-        <w:t>-TI TOPOGRAPHY_ISOLINES, --topography_isolines TOPOGRAPHY_ISOLINES</w:t>
+        <w:t>-TI TOPOGRAPHY_ISOLINES, --</w:t>
+      </w:r>
+      <w:proofErr w:type="spellStart"/>
+      <w:r>
+        <w:rPr>
+          <w:rFonts w:asciiTheme="majorHAnsi" w:hAnsiTheme="majorHAnsi" w:cstheme="majorHAnsi"/>
+          <w:szCs w:val="22"/>
+        </w:rPr>
+        <w:t>topography_isolines</w:t>
+      </w:r>
+      <w:proofErr w:type="spellEnd"/>
+      <w:r>
+        <w:rPr>
+          <w:rFonts w:asciiTheme="majorHAnsi" w:hAnsiTheme="majorHAnsi" w:cstheme="majorHAnsi"/>
+          <w:szCs w:val="22"/>
+        </w:rPr>
+        <w:t xml:space="preserve"> TOPOGRAPHY_ISOLINES</w:t>
       </w:r>
     </w:p>
     <w:p>
@@ -12288,7 +14221,21 @@
         <w:rPr>
           <w:szCs w:val="22"/>
         </w:rPr>
-        <w:t xml:space="preserve"> a.s.l.</w:t>
+        <w:t xml:space="preserve"> </w:t>
+      </w:r>
+      <w:proofErr w:type="spellStart"/>
+      <w:r>
+        <w:rPr>
+          <w:szCs w:val="22"/>
+        </w:rPr>
+        <w:t>a.s.l</w:t>
+      </w:r>
+      <w:proofErr w:type="spellEnd"/>
+      <w:r>
+        <w:rPr>
+          <w:szCs w:val="22"/>
+        </w:rPr>
+        <w:t>.</w:t>
       </w:r>
       <w:r>
         <w:rPr>
@@ -12357,12 +14304,21 @@
         </w:rPr>
         <w:t>, --</w:t>
       </w:r>
-      <w:r>
-        <w:rPr>
-          <w:rFonts w:asciiTheme="majorHAnsi" w:hAnsiTheme="majorHAnsi" w:cstheme="majorHAnsi"/>
-          <w:szCs w:val="22"/>
-        </w:rPr>
-        <w:t>plot_resolution PLOT_RESOLUTION</w:t>
+      <w:proofErr w:type="spellStart"/>
+      <w:r>
+        <w:rPr>
+          <w:rFonts w:asciiTheme="majorHAnsi" w:hAnsiTheme="majorHAnsi" w:cstheme="majorHAnsi"/>
+          <w:szCs w:val="22"/>
+        </w:rPr>
+        <w:t>plot_resolution</w:t>
+      </w:r>
+      <w:proofErr w:type="spellEnd"/>
+      <w:r>
+        <w:rPr>
+          <w:rFonts w:asciiTheme="majorHAnsi" w:hAnsiTheme="majorHAnsi" w:cstheme="majorHAnsi"/>
+          <w:szCs w:val="22"/>
+        </w:rPr>
+        <w:t xml:space="preserve"> PLOT_RESOLUTION</w:t>
       </w:r>
     </w:p>
     <w:p>
@@ -12396,7 +14352,23 @@
           <w:rFonts w:asciiTheme="majorHAnsi" w:hAnsiTheme="majorHAnsi" w:cstheme="majorHAnsi"/>
           <w:szCs w:val="22"/>
         </w:rPr>
-        <w:t>-TP TRACKING_POINTS, --tracking_points TRACKING_POINTS</w:t>
+        <w:t>-TP TRACKING_POINTS, --</w:t>
+      </w:r>
+      <w:proofErr w:type="spellStart"/>
+      <w:r>
+        <w:rPr>
+          <w:rFonts w:asciiTheme="majorHAnsi" w:hAnsiTheme="majorHAnsi" w:cstheme="majorHAnsi"/>
+          <w:szCs w:val="22"/>
+        </w:rPr>
+        <w:t>tracking_points</w:t>
+      </w:r>
+      <w:proofErr w:type="spellEnd"/>
+      <w:r>
+        <w:rPr>
+          <w:rFonts w:asciiTheme="majorHAnsi" w:hAnsiTheme="majorHAnsi" w:cstheme="majorHAnsi"/>
+          <w:szCs w:val="22"/>
+        </w:rPr>
+        <w:t xml:space="preserve"> TRACKING_POINTS</w:t>
       </w:r>
     </w:p>
     <w:p>
@@ -12490,19 +14462,51 @@
         <w:t xml:space="preserve"> DISGAS is applied to simulate gas dispersion from </w:t>
       </w:r>
       <w:r>
-        <w:t>the Solfatara volcano (Campi Flegrei, Italy)</w:t>
+        <w:t xml:space="preserve">the Solfatara volcano (Campi </w:t>
+      </w:r>
+      <w:proofErr w:type="spellStart"/>
+      <w:r>
+        <w:t>Flegrei</w:t>
+      </w:r>
+      <w:proofErr w:type="spellEnd"/>
+      <w:r>
+        <w:t>, Italy)</w:t>
       </w:r>
       <w:r>
         <w:t xml:space="preserve"> and </w:t>
       </w:r>
       <w:r>
-        <w:t>La Soufrière de Guadeloupe volcano (Lesser Antilles). In the third example</w:t>
+        <w:t xml:space="preserve">La </w:t>
+      </w:r>
+      <w:proofErr w:type="spellStart"/>
+      <w:r>
+        <w:t>Soufrière</w:t>
+      </w:r>
+      <w:proofErr w:type="spellEnd"/>
+      <w:r>
+        <w:t xml:space="preserve"> de Guadeloupe volcano (Lesser Antilles). In the third example</w:t>
       </w:r>
       <w:r>
         <w:t>,</w:t>
       </w:r>
       <w:r>
-        <w:t xml:space="preserve"> TWODEE is applied to simulate the heavy gas emission from the Mefite d’Ansanto area (Campanian region, Italy)</w:t>
+        <w:t xml:space="preserve"> TWODEE is applied to simulate the heavy gas emission from the </w:t>
+      </w:r>
+      <w:proofErr w:type="spellStart"/>
+      <w:r>
+        <w:t>Mefite</w:t>
+      </w:r>
+      <w:proofErr w:type="spellEnd"/>
+      <w:r>
+        <w:t xml:space="preserve"> </w:t>
+      </w:r>
+      <w:proofErr w:type="spellStart"/>
+      <w:r>
+        <w:t>d’Ansanto</w:t>
+      </w:r>
+      <w:proofErr w:type="spellEnd"/>
+      <w:r>
+        <w:t xml:space="preserve"> area (Campanian region, Italy)</w:t>
       </w:r>
       <w:r>
         <w:t>.</w:t>
@@ -12527,20 +14531,64 @@
           <w:rFonts w:eastAsiaTheme="minorHAnsi"/>
           <w:lang w:val="it-IT"/>
         </w:rPr>
-        <w:t>5.1 Ex</w:t>
-      </w:r>
+        <w:t xml:space="preserve">5.1 </w:t>
+      </w:r>
+      <w:proofErr w:type="spellStart"/>
       <w:r>
         <w:rPr>
           <w:rFonts w:eastAsiaTheme="minorHAnsi"/>
           <w:lang w:val="it-IT"/>
         </w:rPr>
-        <w:t xml:space="preserve">ample 1: </w:t>
-      </w:r>
-      <w:r>
-        <w:rPr>
+        <w:t>Ex</w:t>
+      </w:r>
+      <w:r>
+        <w:rPr>
+          <w:rFonts w:eastAsiaTheme="minorHAnsi"/>
           <w:lang w:val="it-IT"/>
         </w:rPr>
-        <w:t>Solfatara volcano (Campi Flegrei, Italy)</w:t>
+        <w:t>ample</w:t>
+      </w:r>
+      <w:proofErr w:type="spellEnd"/>
+      <w:r>
+        <w:rPr>
+          <w:rFonts w:eastAsiaTheme="minorHAnsi"/>
+          <w:lang w:val="it-IT"/>
+        </w:rPr>
+        <w:t xml:space="preserve"> 1: </w:t>
+      </w:r>
+      <w:r>
+        <w:rPr>
+          <w:lang w:val="it-IT"/>
+        </w:rPr>
+        <w:t xml:space="preserve">Solfatara </w:t>
+      </w:r>
+      <w:proofErr w:type="spellStart"/>
+      <w:r>
+        <w:rPr>
+          <w:lang w:val="it-IT"/>
+        </w:rPr>
+        <w:t>volcano</w:t>
+      </w:r>
+      <w:proofErr w:type="spellEnd"/>
+      <w:r>
+        <w:rPr>
+          <w:lang w:val="it-IT"/>
+        </w:rPr>
+        <w:t xml:space="preserve"> (Campi Flegrei, </w:t>
+      </w:r>
+      <w:proofErr w:type="spellStart"/>
+      <w:r>
+        <w:rPr>
+          <w:lang w:val="it-IT"/>
+        </w:rPr>
+        <w:t>Italy</w:t>
+      </w:r>
+      <w:proofErr w:type="spellEnd"/>
+      <w:r>
+        <w:rPr>
+          <w:lang w:val="it-IT"/>
+        </w:rPr>
+        <w:t>)</w:t>
       </w:r>
       <w:bookmarkEnd w:id="25"/>
     </w:p>
@@ -12795,7 +14843,11 @@
         <w:t xml:space="preserve">with DISGAS </w:t>
       </w:r>
       <w:r>
-        <w:t>using the fixed source locations (source_input.txt) considering the CO</w:t>
+        <w:t xml:space="preserve">using the fixed source </w:t>
+      </w:r>
+      <w:r>
+        <w:lastRenderedPageBreak/>
+        <w:t>locations (source_input.txt) considering the CO</w:t>
       </w:r>
       <w:r>
         <w:rPr>
@@ -12822,11 +14874,7 @@
         <w:t xml:space="preserve"> as the simulated plume component</w:t>
       </w:r>
       <w:r>
-        <w:t xml:space="preserve">; hence no conversion is carried out in the post processing </w:t>
-      </w:r>
-      <w:r>
-        <w:lastRenderedPageBreak/>
-        <w:t>stage</w:t>
+        <w:t>; hence no conversion is carried out in the post processing stage</w:t>
       </w:r>
       <w:r>
         <w:t xml:space="preserve">. </w:t>
@@ -12867,7 +14915,21 @@
         <w:rPr>
           <w:rFonts w:asciiTheme="majorHAnsi" w:hAnsiTheme="majorHAnsi" w:cstheme="majorHAnsi"/>
         </w:rPr>
-        <w:t>-RS off -D UTM,4517000,426000,4522000,431000 -NX 100 -NY 100 -N 1 -DM disgas -TS CO2 -OH 0,0.5,1.5,5,15,30</w:t>
+        <w:t xml:space="preserve">-RS off -D UTM,4517000,426000,4522000,431000 -NX 100 -NY 100 -N 1 -DM </w:t>
+      </w:r>
+      <w:proofErr w:type="spellStart"/>
+      <w:r>
+        <w:rPr>
+          <w:rFonts w:asciiTheme="majorHAnsi" w:hAnsiTheme="majorHAnsi" w:cstheme="majorHAnsi"/>
+        </w:rPr>
+        <w:t>disgas</w:t>
+      </w:r>
+      <w:proofErr w:type="spellEnd"/>
+      <w:r>
+        <w:rPr>
+          <w:rFonts w:asciiTheme="majorHAnsi" w:hAnsiTheme="majorHAnsi" w:cstheme="majorHAnsi"/>
+        </w:rPr>
+        <w:t xml:space="preserve"> -TS CO2 -OH 0,0.5,1.5,5,15,30</w:t>
       </w:r>
     </w:p>
     <w:p>
@@ -13283,7 +15345,21 @@
         <w:rPr>
           <w:lang w:val="fr-FR"/>
         </w:rPr>
-        <w:t>: La Soufrière de Guadeloupe (Lesser Antilles)</w:t>
+        <w:t>: La Soufrière de Guadeloupe (</w:t>
+      </w:r>
+      <w:proofErr w:type="spellStart"/>
+      <w:r>
+        <w:rPr>
+          <w:lang w:val="fr-FR"/>
+        </w:rPr>
+        <w:t>Lesser</w:t>
+      </w:r>
+      <w:proofErr w:type="spellEnd"/>
+      <w:r>
+        <w:rPr>
+          <w:lang w:val="fr-FR"/>
+        </w:rPr>
+        <w:t xml:space="preserve"> Antilles)</w:t>
       </w:r>
       <w:bookmarkEnd w:id="27"/>
     </w:p>
@@ -13296,7 +15372,15 @@
     </w:p>
     <w:p>
       <w:r>
-        <w:t>La Soufrière de Guadeloupe is currently the second most active emitter of volcanic gases in the Lesser Antilles island arc. The volcano has been in unrest since 1992 and represents the most important volcanic hydrothermal system of the region, whose present-day fumarolic activity is dominated by a passive dispersion regime. This passive condition at source is ensured since the fumaroles (mainly composed of H</w:t>
+        <w:t xml:space="preserve">La </w:t>
+      </w:r>
+      <w:proofErr w:type="spellStart"/>
+      <w:r>
+        <w:t>Soufrière</w:t>
+      </w:r>
+      <w:proofErr w:type="spellEnd"/>
+      <w:r>
+        <w:t xml:space="preserve"> de Guadeloupe is currently the second most active emitter of volcanic gases in the Lesser Antilles island arc. The volcano has been in unrest since 1992 and represents the most important volcanic hydrothermal system of the region, whose present-day fumarolic activity is dominated by a passive dispersion regime. This passive condition at source is ensured since the fumaroles (mainly composed of H</w:t>
       </w:r>
       <w:r>
         <w:rPr>
@@ -13517,10 +15601,7 @@
         <w:t>10</w:t>
       </w:r>
       <w:r>
-        <w:t>)</w:t>
-      </w:r>
-      <w:r>
-        <w:t>, since this is the limit currently set by the dataset</w:t>
+        <w:t>), since this is the limit currently set by the dataset</w:t>
       </w:r>
       <w:r>
         <w:t xml:space="preserve">. The volcano coordinates and summit elevation are retrieved from </w:t>
@@ -13529,7 +15610,15 @@
         <w:t>the BGS Eruption source parameters database</w:t>
       </w:r>
       <w:r>
-        <w:t xml:space="preserve"> by specifying the Smithsonian Institute ID of La Soufriére de Guadeloupe (</w:t>
+        <w:t xml:space="preserve"> by specifying the Smithsonian Institute ID of La </w:t>
+      </w:r>
+      <w:proofErr w:type="spellStart"/>
+      <w:r>
+        <w:t>Soufriére</w:t>
+      </w:r>
+      <w:proofErr w:type="spellEnd"/>
+      <w:r>
+        <w:t xml:space="preserve"> de Guadeloupe (</w:t>
       </w:r>
       <w:r>
         <w:rPr>
@@ -13713,6 +15802,7 @@
         </w:rPr>
         <w:t xml:space="preserve"> file stored in the folder </w:t>
       </w:r>
+      <w:proofErr w:type="spellStart"/>
       <w:r>
         <w:rPr>
           <w:rFonts w:cs="Times New Roman"/>
@@ -13721,6 +15811,7 @@
         </w:rPr>
         <w:t>weather_stations</w:t>
       </w:r>
+      <w:proofErr w:type="spellEnd"/>
       <w:r>
         <w:rPr>
           <w:rFonts w:cs="Times New Roman"/>
@@ -13756,14 +15847,29 @@
         <w:rPr>
           <w:rFonts w:cs="Times New Roman"/>
         </w:rPr>
-        <w:t xml:space="preserve"> (courtesy of O</w:t>
-      </w:r>
-      <w:r>
-        <w:rPr>
-          <w:rFonts w:cs="Times New Roman"/>
-        </w:rPr>
-        <w:t xml:space="preserve">bservatoire </w:t>
-      </w:r>
+        <w:t xml:space="preserve"> (courtesy of </w:t>
+      </w:r>
+      <w:proofErr w:type="spellStart"/>
+      <w:r>
+        <w:rPr>
+          <w:rFonts w:cs="Times New Roman"/>
+        </w:rPr>
+        <w:t>O</w:t>
+      </w:r>
+      <w:r>
+        <w:rPr>
+          <w:rFonts w:cs="Times New Roman"/>
+        </w:rPr>
+        <w:t>bservatoire</w:t>
+      </w:r>
+      <w:proofErr w:type="spellEnd"/>
+      <w:r>
+        <w:rPr>
+          <w:rFonts w:cs="Times New Roman"/>
+        </w:rPr>
+        <w:t xml:space="preserve"> </w:t>
+      </w:r>
+      <w:proofErr w:type="spellStart"/>
       <w:r>
         <w:rPr>
           <w:rFonts w:cs="Times New Roman"/>
@@ -13774,8 +15880,16 @@
         <w:rPr>
           <w:rFonts w:cs="Times New Roman"/>
         </w:rPr>
-        <w:t xml:space="preserve">olcanologique et </w:t>
-      </w:r>
+        <w:t>olcanologique</w:t>
+      </w:r>
+      <w:proofErr w:type="spellEnd"/>
+      <w:r>
+        <w:rPr>
+          <w:rFonts w:cs="Times New Roman"/>
+        </w:rPr>
+        <w:t xml:space="preserve"> et </w:t>
+      </w:r>
+      <w:proofErr w:type="spellStart"/>
       <w:r>
         <w:rPr>
           <w:rFonts w:cs="Times New Roman"/>
@@ -13786,7 +15900,14 @@
         <w:rPr>
           <w:rFonts w:cs="Times New Roman"/>
         </w:rPr>
-        <w:t xml:space="preserve">ismologique de la </w:t>
+        <w:t>ismologique</w:t>
+      </w:r>
+      <w:proofErr w:type="spellEnd"/>
+      <w:r>
+        <w:rPr>
+          <w:rFonts w:cs="Times New Roman"/>
+        </w:rPr>
+        <w:t xml:space="preserve"> de la </w:t>
       </w:r>
       <w:r>
         <w:rPr>
@@ -13804,13 +15925,27 @@
         <w:rPr>
           <w:rFonts w:cs="Times New Roman"/>
         </w:rPr>
-        <w:t xml:space="preserve"> - I</w:t>
-      </w:r>
-      <w:r>
-        <w:rPr>
-          <w:rFonts w:cs="Times New Roman"/>
-        </w:rPr>
-        <w:t>nstitut de</w:t>
+        <w:t xml:space="preserve"> - </w:t>
+      </w:r>
+      <w:proofErr w:type="spellStart"/>
+      <w:r>
+        <w:rPr>
+          <w:rFonts w:cs="Times New Roman"/>
+        </w:rPr>
+        <w:t>I</w:t>
+      </w:r>
+      <w:r>
+        <w:rPr>
+          <w:rFonts w:cs="Times New Roman"/>
+        </w:rPr>
+        <w:t>nstitut</w:t>
+      </w:r>
+      <w:proofErr w:type="spellEnd"/>
+      <w:r>
+        <w:rPr>
+          <w:rFonts w:cs="Times New Roman"/>
+        </w:rPr>
+        <w:t xml:space="preserve"> de</w:t>
       </w:r>
       <w:r>
         <w:rPr>
@@ -13959,20 +16094,22 @@
         <w:rPr>
           <w:rFonts w:asciiTheme="majorHAnsi" w:hAnsiTheme="majorHAnsi" w:cstheme="majorHAnsi"/>
         </w:rPr>
-        <w:t>-</w:t>
-      </w:r>
-      <w:r>
-        <w:rPr>
-          <w:rFonts w:asciiTheme="majorHAnsi" w:hAnsiTheme="majorHAnsi" w:cstheme="majorHAnsi"/>
-        </w:rPr>
-        <w:t>TS H2O</w:t>
-      </w:r>
-      <w:r>
-        <w:rPr>
-          <w:rFonts w:asciiTheme="majorHAnsi" w:hAnsiTheme="majorHAnsi" w:cstheme="majorHAnsi"/>
-        </w:rPr>
-        <w:t xml:space="preserve"> -DM disgas</w:t>
-      </w:r>
+        <w:t>-TS H2O</w:t>
+      </w:r>
+      <w:r>
+        <w:rPr>
+          <w:rFonts w:asciiTheme="majorHAnsi" w:hAnsiTheme="majorHAnsi" w:cstheme="majorHAnsi"/>
+        </w:rPr>
+        <w:t xml:space="preserve"> -DM </w:t>
+      </w:r>
+      <w:proofErr w:type="spellStart"/>
+      <w:r>
+        <w:rPr>
+          <w:rFonts w:asciiTheme="majorHAnsi" w:hAnsiTheme="majorHAnsi" w:cstheme="majorHAnsi"/>
+        </w:rPr>
+        <w:t>disgas</w:t>
+      </w:r>
+      <w:proofErr w:type="spellEnd"/>
       <w:r>
         <w:rPr>
           <w:rFonts w:asciiTheme="majorHAnsi" w:hAnsiTheme="majorHAnsi" w:cstheme="majorHAnsi"/>
@@ -14014,7 +16151,21 @@
         <w:rPr>
           <w:rFonts w:asciiTheme="majorHAnsi" w:hAnsiTheme="majorHAnsi" w:cstheme="majorHAnsi"/>
         </w:rPr>
-        <w:t>-N 1 -RS on -NS 5 -SINT 2,5 -D UTM,1774000,642900,1775995,645390 -NX 166 -NY 133 -RER on -TS H2O -DM disgas -OH 0,1,2,4,10,20,30</w:t>
+        <w:t xml:space="preserve">-N 1 -RS on -NS 5 -SINT 2,5 -D UTM,1774000,642900,1775995,645390 -NX 166 -NY 133 -RER on -TS H2O -DM </w:t>
+      </w:r>
+      <w:proofErr w:type="spellStart"/>
+      <w:r>
+        <w:rPr>
+          <w:rFonts w:asciiTheme="majorHAnsi" w:hAnsiTheme="majorHAnsi" w:cstheme="majorHAnsi"/>
+        </w:rPr>
+        <w:t>disgas</w:t>
+      </w:r>
+      <w:proofErr w:type="spellEnd"/>
+      <w:r>
+        <w:rPr>
+          <w:rFonts w:asciiTheme="majorHAnsi" w:hAnsiTheme="majorHAnsi" w:cstheme="majorHAnsi"/>
+        </w:rPr>
+        <w:t xml:space="preserve"> -OH 0,1,2,4,10,20,30</w:t>
       </w:r>
     </w:p>
     <w:p>
@@ -14075,7 +16226,21 @@
         <w:rPr>
           <w:rFonts w:cs="Times New Roman"/>
         </w:rPr>
-        <w:t xml:space="preserve"> specified in the disgas.inp file</w:t>
+        <w:t xml:space="preserve"> specified in the </w:t>
+      </w:r>
+      <w:proofErr w:type="spellStart"/>
+      <w:r>
+        <w:rPr>
+          <w:rFonts w:cs="Times New Roman"/>
+        </w:rPr>
+        <w:t>disgas.inp</w:t>
+      </w:r>
+      <w:proofErr w:type="spellEnd"/>
+      <w:r>
+        <w:rPr>
+          <w:rFonts w:cs="Times New Roman"/>
+        </w:rPr>
+        <w:t xml:space="preserve"> file</w:t>
       </w:r>
       <w:r>
         <w:rPr>
@@ -14197,6 +16362,7 @@
         </w:rPr>
         <w:t xml:space="preserve">guess </w:t>
       </w:r>
+      <w:proofErr w:type="spellStart"/>
       <w:r>
         <w:rPr>
           <w:rFonts w:cs="Times New Roman"/>
@@ -14213,6 +16379,7 @@
         </w:rPr>
         <w:t>grd</w:t>
       </w:r>
+      <w:proofErr w:type="spellEnd"/>
       <w:r>
         <w:rPr>
           <w:rFonts w:cs="Times New Roman"/>
@@ -14642,6 +16809,7 @@
         </w:rPr>
         <w:t xml:space="preserve"> hour in </w:t>
       </w:r>
+      <w:proofErr w:type="spellStart"/>
       <w:r>
         <w:rPr>
           <w:rFonts w:cs="Times New Roman"/>
@@ -14650,6 +16818,7 @@
         </w:rPr>
         <w:t>disgas.inp</w:t>
       </w:r>
+      <w:proofErr w:type="spellEnd"/>
       <w:r>
         <w:rPr>
           <w:rFonts w:cs="Times New Roman"/>
@@ -14674,6 +16843,7 @@
         </w:rPr>
         <w:t xml:space="preserve"> as specified in </w:t>
       </w:r>
+      <w:proofErr w:type="spellStart"/>
       <w:r>
         <w:rPr>
           <w:rFonts w:cs="Times New Roman"/>
@@ -14682,6 +16852,7 @@
         </w:rPr>
         <w:t>disgas.inp</w:t>
       </w:r>
+      <w:proofErr w:type="spellEnd"/>
       <w:r>
         <w:rPr>
           <w:rFonts w:cs="Times New Roman"/>
@@ -14790,11 +16961,19 @@
                 <w:b/>
               </w:rPr>
             </w:pPr>
+            <w:proofErr w:type="spellStart"/>
             <w:r>
               <w:rPr>
                 <w:b/>
               </w:rPr>
-              <w:t>Easting (m)</w:t>
+              <w:t>Easting</w:t>
+            </w:r>
+            <w:proofErr w:type="spellEnd"/>
+            <w:r>
+              <w:rPr>
+                <w:b/>
+              </w:rPr>
+              <w:t xml:space="preserve"> (m)</w:t>
             </w:r>
           </w:p>
         </w:tc>
@@ -14808,11 +16987,19 @@
                 <w:b/>
               </w:rPr>
             </w:pPr>
+            <w:proofErr w:type="spellStart"/>
             <w:r>
               <w:rPr>
                 <w:b/>
               </w:rPr>
-              <w:t xml:space="preserve">Northing (m) </w:t>
+              <w:t>Northing</w:t>
+            </w:r>
+            <w:proofErr w:type="spellEnd"/>
+            <w:r>
+              <w:rPr>
+                <w:b/>
+              </w:rPr>
+              <w:t xml:space="preserve"> (m) </w:t>
             </w:r>
           </w:p>
         </w:tc>
@@ -14826,11 +17013,33 @@
                 <w:b/>
               </w:rPr>
             </w:pPr>
+            <w:proofErr w:type="spellStart"/>
             <w:r>
               <w:rPr>
                 <w:b/>
               </w:rPr>
-              <w:t>Elevation (m above ground)</w:t>
+              <w:t>Elevation</w:t>
+            </w:r>
+            <w:proofErr w:type="spellEnd"/>
+            <w:r>
+              <w:rPr>
+                <w:b/>
+              </w:rPr>
+              <w:t xml:space="preserve"> (m </w:t>
+            </w:r>
+            <w:proofErr w:type="spellStart"/>
+            <w:r>
+              <w:rPr>
+                <w:b/>
+              </w:rPr>
+              <w:t>above</w:t>
+            </w:r>
+            <w:proofErr w:type="spellEnd"/>
+            <w:r>
+              <w:rPr>
+                <w:b/>
+              </w:rPr>
+              <w:t xml:space="preserve"> ground)</w:t>
             </w:r>
           </w:p>
         </w:tc>
@@ -15483,10 +17692,23 @@
       </w:pPr>
       <w:bookmarkStart w:id="28" w:name="_Toc111804022"/>
       <w:r>
-        <w:t xml:space="preserve">5.3 Example 3: Mefite </w:t>
-      </w:r>
-      <w:r>
-        <w:t>d’Ansanto area (Italy)</w:t>
+        <w:t xml:space="preserve">5.3 Example 3: </w:t>
+      </w:r>
+      <w:proofErr w:type="spellStart"/>
+      <w:r>
+        <w:t>Mefite</w:t>
+      </w:r>
+      <w:proofErr w:type="spellEnd"/>
+      <w:r>
+        <w:t xml:space="preserve"> </w:t>
+      </w:r>
+      <w:proofErr w:type="spellStart"/>
+      <w:r>
+        <w:t>d’Ansanto</w:t>
+      </w:r>
+      <w:proofErr w:type="spellEnd"/>
+      <w:r>
+        <w:t xml:space="preserve"> area (Italy)</w:t>
       </w:r>
       <w:bookmarkEnd w:id="28"/>
     </w:p>
@@ -15512,8 +17734,21 @@
     </w:p>
     <w:p>
       <w:bookmarkStart w:id="29" w:name="_Hlk59545343"/>
-      <w:r>
-        <w:t>Mefite d’Ansanto represents the largest natural emission of low temperature CO</w:t>
+      <w:proofErr w:type="spellStart"/>
+      <w:r>
+        <w:t>Mefite</w:t>
+      </w:r>
+      <w:proofErr w:type="spellEnd"/>
+      <w:r>
+        <w:t xml:space="preserve"> </w:t>
+      </w:r>
+      <w:proofErr w:type="spellStart"/>
+      <w:r>
+        <w:t>d’Ansanto</w:t>
+      </w:r>
+      <w:proofErr w:type="spellEnd"/>
+      <w:r>
+        <w:t xml:space="preserve"> represents the largest natural emission of low temperature CO</w:t>
       </w:r>
       <w:r>
         <w:rPr>
@@ -15534,10 +17769,23 @@
         <w:t>In the</w:t>
       </w:r>
       <w:r>
-        <w:t xml:space="preserve"> Mefite</w:t>
-      </w:r>
-      <w:r>
-        <w:t xml:space="preserve"> d’Ansanto area</w:t>
+        <w:t xml:space="preserve"> </w:t>
+      </w:r>
+      <w:proofErr w:type="spellStart"/>
+      <w:r>
+        <w:t>Mefite</w:t>
+      </w:r>
+      <w:proofErr w:type="spellEnd"/>
+      <w:r>
+        <w:t xml:space="preserve"> </w:t>
+      </w:r>
+      <w:proofErr w:type="spellStart"/>
+      <w:r>
+        <w:t>d’Ansanto</w:t>
+      </w:r>
+      <w:proofErr w:type="spellEnd"/>
+      <w:r>
+        <w:t xml:space="preserve"> area</w:t>
       </w:r>
       <w:r>
         <w:t>, during periods with stable atmosphere the gas, denser than the surrounding air, is channelized at the bottom of the valley forming a lethal and invisible gas river.</w:t>
@@ -15838,7 +18086,21 @@
         <w:rPr>
           <w:rFonts w:asciiTheme="majorHAnsi" w:hAnsiTheme="majorHAnsi" w:cstheme="majorHAnsi"/>
         </w:rPr>
-        <w:t>-P True -ECDF True -EX 0.5,0.05,0.01 -PER True -T 24 -TA 0 -L 2,5 -D all -N 100 -M twodee -U ppm -TS CO2 -S CO2 -PT True -PL 350,10000</w:t>
+        <w:t xml:space="preserve">-P True -ECDF True -EX 0.5,0.05,0.01 -PER True -T 24 -TA 0 -L 2,5 -D all -N 100 -M </w:t>
+      </w:r>
+      <w:proofErr w:type="spellStart"/>
+      <w:r>
+        <w:rPr>
+          <w:rFonts w:asciiTheme="majorHAnsi" w:hAnsiTheme="majorHAnsi" w:cstheme="majorHAnsi"/>
+        </w:rPr>
+        <w:t>twodee</w:t>
+      </w:r>
+      <w:proofErr w:type="spellEnd"/>
+      <w:r>
+        <w:rPr>
+          <w:rFonts w:asciiTheme="majorHAnsi" w:hAnsiTheme="majorHAnsi" w:cstheme="majorHAnsi"/>
+        </w:rPr>
+        <w:t xml:space="preserve"> -U ppm -TS CO2 -S CO2 -PT True -PL 350,10000</w:t>
       </w:r>
     </w:p>
     <w:p>
@@ -16019,7 +18281,21 @@
         <w:rPr>
           <w:rFonts w:cs="Times New Roman"/>
         </w:rPr>
-        <w:t xml:space="preserve"> in disgas.inp) and the </w:t>
+        <w:t xml:space="preserve"> in </w:t>
+      </w:r>
+      <w:proofErr w:type="spellStart"/>
+      <w:r>
+        <w:rPr>
+          <w:rFonts w:cs="Times New Roman"/>
+        </w:rPr>
+        <w:t>disgas.inp</w:t>
+      </w:r>
+      <w:proofErr w:type="spellEnd"/>
+      <w:r>
+        <w:rPr>
+          <w:rFonts w:cs="Times New Roman"/>
+        </w:rPr>
+        <w:t xml:space="preserve">) and the </w:t>
       </w:r>
       <w:r>
         <w:rPr>
@@ -16061,7 +18337,21 @@
         <w:rPr>
           <w:rFonts w:cs="Times New Roman"/>
         </w:rPr>
-        <w:t>2 m above the ground as specified in disgas.inp).</w:t>
+        <w:t xml:space="preserve">2 m above the ground as specified in </w:t>
+      </w:r>
+      <w:proofErr w:type="spellStart"/>
+      <w:r>
+        <w:rPr>
+          <w:rFonts w:cs="Times New Roman"/>
+        </w:rPr>
+        <w:t>disgas.inp</w:t>
+      </w:r>
+      <w:proofErr w:type="spellEnd"/>
+      <w:r>
+        <w:rPr>
+          <w:rFonts w:cs="Times New Roman"/>
+        </w:rPr>
+        <w:t>).</w:t>
       </w:r>
     </w:p>
     <w:p>
@@ -16207,7 +18497,15 @@
           </w:tcPr>
           <w:p>
             <w:r>
-              <w:t>C threshold [ppm]</w:t>
+              <w:t xml:space="preserve">C </w:t>
+            </w:r>
+            <w:proofErr w:type="spellStart"/>
+            <w:r>
+              <w:t>threshold</w:t>
+            </w:r>
+            <w:proofErr w:type="spellEnd"/>
+            <w:r>
+              <w:t xml:space="preserve"> [ppm]</w:t>
             </w:r>
           </w:p>
         </w:tc>
@@ -16218,8 +18516,13 @@
             <w:hideMark/>
           </w:tcPr>
           <w:p>
+            <w:proofErr w:type="spellStart"/>
             <w:r>
-              <w:t>Exposure time [hours]</w:t>
+              <w:t>Exposure</w:t>
+            </w:r>
+            <w:proofErr w:type="spellEnd"/>
+            <w:r>
+              <w:t xml:space="preserve"> time [hours]</w:t>
             </w:r>
           </w:p>
         </w:tc>
@@ -16801,7 +19104,23 @@
         <w:t xml:space="preserve">Cardellini, C., Chiodini, G., Frondini, F., Avino, R., Bagnato, E., Caliro, S., and Rosiello, A., 2017. </w:t>
       </w:r>
       <w:r>
-        <w:t xml:space="preserve">Monitoring dif-fuse volcanic degassing during volcanic unrests: the case of Campi Flegrei (Italy). </w:t>
+        <w:t xml:space="preserve">Monitoring </w:t>
+      </w:r>
+      <w:proofErr w:type="spellStart"/>
+      <w:r>
+        <w:t>dif</w:t>
+      </w:r>
+      <w:proofErr w:type="spellEnd"/>
+      <w:r>
+        <w:t xml:space="preserve">-fuse volcanic degassing during volcanic unrests: the case of Campi </w:t>
+      </w:r>
+      <w:proofErr w:type="spellStart"/>
+      <w:r>
+        <w:t>Flegrei</w:t>
+      </w:r>
+      <w:proofErr w:type="spellEnd"/>
+      <w:r>
+        <w:t xml:space="preserve"> (Italy). </w:t>
       </w:r>
       <w:r>
         <w:rPr>
@@ -16812,6 +19131,7 @@
     </w:p>
     <w:p>
       <w:pPr>
+        <w:jc w:val="both"/>
         <w:rPr>
           <w:lang w:val="it-IT"/>
         </w:rPr>
@@ -16823,20 +19143,78 @@
         <w:t xml:space="preserve">Chiodini, G., Todesco, M., Caliro, S., Del Gaudio, C., Macedonio, G., and Russo, M., 2003. </w:t>
       </w:r>
       <w:r>
-        <w:t xml:space="preserve">Magma degassing as a trigger of bradyseismic events: The case of Phlegrean Fields (Italy). </w:t>
-      </w:r>
+        <w:t xml:space="preserve">Magma degassing as a trigger of </w:t>
+      </w:r>
+      <w:proofErr w:type="spellStart"/>
+      <w:r>
+        <w:t>bradyseismic</w:t>
+      </w:r>
+      <w:proofErr w:type="spellEnd"/>
+      <w:r>
+        <w:t xml:space="preserve"> events: T</w:t>
+      </w:r>
+      <w:r>
+        <w:t>h</w:t>
+      </w:r>
+      <w:r>
+        <w:t xml:space="preserve">e case of </w:t>
+      </w:r>
+      <w:proofErr w:type="spellStart"/>
+      <w:r>
+        <w:t>Phlegrean</w:t>
+      </w:r>
+      <w:proofErr w:type="spellEnd"/>
+      <w:r>
+        <w:t xml:space="preserve"> Fields (Italy). </w:t>
+      </w:r>
+      <w:proofErr w:type="spellStart"/>
       <w:r>
         <w:rPr>
           <w:lang w:val="it-IT"/>
         </w:rPr>
-        <w:t>Geophysical Research Letters, 30(8).</w:t>
-      </w:r>
-    </w:p>
-    <w:p>
+        <w:t>Geophysical</w:t>
+      </w:r>
+      <w:proofErr w:type="spellEnd"/>
       <w:r>
         <w:rPr>
           <w:lang w:val="it-IT"/>
         </w:rPr>
+        <w:t xml:space="preserve"> </w:t>
+      </w:r>
+      <w:proofErr w:type="spellStart"/>
+      <w:r>
+        <w:rPr>
+          <w:lang w:val="it-IT"/>
+        </w:rPr>
+        <w:t>Research</w:t>
+      </w:r>
+      <w:proofErr w:type="spellEnd"/>
+      <w:r>
+        <w:rPr>
+          <w:lang w:val="it-IT"/>
+        </w:rPr>
+        <w:t xml:space="preserve"> </w:t>
+      </w:r>
+      <w:proofErr w:type="spellStart"/>
+      <w:r>
+        <w:rPr>
+          <w:lang w:val="it-IT"/>
+        </w:rPr>
+        <w:t>Letters</w:t>
+      </w:r>
+      <w:proofErr w:type="spellEnd"/>
+      <w:r>
+        <w:rPr>
+          <w:lang w:val="it-IT"/>
+        </w:rPr>
+        <w:t>, 30(8).</w:t>
+      </w:r>
+    </w:p>
+    <w:p>
+      <w:r>
+        <w:rPr>
+          <w:lang w:val="it-IT"/>
+        </w:rPr>
         <w:t xml:space="preserve">Chiodini, G., Granieri, D., Avino, R., Caliro, S., Costa, A., Minopoli, C., and Vilardo, G., 2010. </w:t>
       </w:r>
       <w:r>
@@ -16849,7 +19227,23 @@
         <w:t>2</w:t>
       </w:r>
       <w:r>
-        <w:t xml:space="preserve"> Earth degassing: Case of Mefite d'Ansanto (southern Apennines), Italy. Geophysical Research Letters, 37(11).</w:t>
+        <w:t xml:space="preserve"> Earth degassing: Case of </w:t>
+      </w:r>
+      <w:proofErr w:type="spellStart"/>
+      <w:r>
+        <w:t>Mefite</w:t>
+      </w:r>
+      <w:proofErr w:type="spellEnd"/>
+      <w:r>
+        <w:t xml:space="preserve"> </w:t>
+      </w:r>
+      <w:proofErr w:type="spellStart"/>
+      <w:r>
+        <w:t>d'Ansanto</w:t>
+      </w:r>
+      <w:proofErr w:type="spellEnd"/>
+      <w:r>
+        <w:t xml:space="preserve"> (southern Apennines), Italy. Geophysical Research Letters, 37(11).</w:t>
       </w:r>
     </w:p>
     <w:p>
@@ -16867,7 +19261,15 @@
         <w:t xml:space="preserve">Costa, A., Chiodini, G., Granieri, D., Folch, A., Hankin, R.K.S., Caliro, S., and Cardellini, C., 2008. </w:t>
       </w:r>
       <w:r>
-        <w:t>A shallow‐layer model for heavy gas dispersion from natural sources: Application and hazard assessment at Caldara di Manziana, Italy. Geochemistry, Geophysics, Geosystems, 9(3).</w:t>
+        <w:t xml:space="preserve">A shallow‐layer model for heavy gas dispersion from natural sources: Application and hazard assessment at Caldara di </w:t>
+      </w:r>
+      <w:proofErr w:type="spellStart"/>
+      <w:r>
+        <w:t>Manziana</w:t>
+      </w:r>
+      <w:proofErr w:type="spellEnd"/>
+      <w:r>
+        <w:t>, Italy. Geochemistry, Geophysics, Geosystems, 9(3).</w:t>
       </w:r>
     </w:p>
     <w:p>
@@ -16906,20 +19308,42 @@
         <w:t>-2.0</w:t>
       </w:r>
       <w:r>
-        <w:t xml:space="preserve">: a model for passive DISpersion of GAS. </w:t>
+        <w:t xml:space="preserve">: a model for passive </w:t>
+      </w:r>
+      <w:proofErr w:type="spellStart"/>
+      <w:r>
+        <w:t>DISpersion</w:t>
+      </w:r>
+      <w:proofErr w:type="spellEnd"/>
+      <w:r>
+        <w:t xml:space="preserve"> of GAS. </w:t>
       </w:r>
       <w:r>
         <w:rPr>
           <w:lang w:val="it-IT"/>
         </w:rPr>
-        <w:t>Rapporti tecnici INGV. Istituto Nazionale Di Geofisica e Vulcanologia, Italy, 332, 2039e7941.</w:t>
-      </w:r>
-    </w:p>
-    <w:p>
+        <w:t xml:space="preserve">Rapporti tecnici INGV. Istituto Nazionale Di Geofisica e Vulcanologia, </w:t>
+      </w:r>
+      <w:proofErr w:type="spellStart"/>
       <w:r>
         <w:rPr>
           <w:lang w:val="it-IT"/>
         </w:rPr>
+        <w:t>Italy</w:t>
+      </w:r>
+      <w:proofErr w:type="spellEnd"/>
+      <w:r>
+        <w:rPr>
+          <w:lang w:val="it-IT"/>
+        </w:rPr>
+        <w:t>, 332, 2039e7941.</w:t>
+      </w:r>
+    </w:p>
+    <w:p>
+      <w:r>
+        <w:rPr>
+          <w:lang w:val="it-IT"/>
+        </w:rPr>
         <w:t>Dioguardi, F., Massaro, S., Chio</w:t>
       </w:r>
       <w:r>
@@ -16929,7 +19353,31 @@
         <w:t xml:space="preserve">dini, G., Costa, A., Folch, A., Macedonio, G., Sandri, L., Selva, J., Tamburello, G., 2022. </w:t>
       </w:r>
       <w:r>
-        <w:t>VIGIL: A Python tool for automatized probabilistic VolcanIc Gas dIspersion modeLling.</w:t>
+        <w:t xml:space="preserve">VIGIL: A Python tool for automatized probabilistic </w:t>
+      </w:r>
+      <w:proofErr w:type="spellStart"/>
+      <w:r>
+        <w:t>VolcanIc</w:t>
+      </w:r>
+      <w:proofErr w:type="spellEnd"/>
+      <w:r>
+        <w:t xml:space="preserve"> Gas </w:t>
+      </w:r>
+      <w:proofErr w:type="spellStart"/>
+      <w:r>
+        <w:t>dIspersion</w:t>
+      </w:r>
+      <w:proofErr w:type="spellEnd"/>
+      <w:r>
+        <w:t xml:space="preserve"> </w:t>
+      </w:r>
+      <w:proofErr w:type="spellStart"/>
+      <w:r>
+        <w:t>modeLling</w:t>
+      </w:r>
+      <w:proofErr w:type="spellEnd"/>
+      <w:r>
+        <w:t>.</w:t>
       </w:r>
       <w:r>
         <w:t xml:space="preserve"> Annals of Geophysics, 65(1), </w:t>
@@ -16964,7 +19412,15 @@
     </w:p>
     <w:p>
       <w:r>
-        <w:t>Edmonds, M., Grattan, J., Michnowicz, S., 2018. Volcanic gas: silent killers. In Observing the Volcano World: Volcano Crisis Communication, 65-84. Springer, Cham.</w:t>
+        <w:t xml:space="preserve">Edmonds, M., Grattan, J., </w:t>
+      </w:r>
+      <w:proofErr w:type="spellStart"/>
+      <w:r>
+        <w:t>Michnowicz</w:t>
+      </w:r>
+      <w:proofErr w:type="spellEnd"/>
+      <w:r>
+        <w:t>, S., 2018. Volcanic gas: silent killers. In Observing the Volcano World: Volcano Crisis Communication, 65-84. Springer, Cham.</w:t>
       </w:r>
     </w:p>
     <w:p>
@@ -16996,13 +19452,37 @@
     </w:p>
     <w:p>
       <w:r>
-        <w:t xml:space="preserve">Folch, A., Barcons, J., Kozono, T., and Costa, A., 2017. High-resolution modelling of atmospheric dispersion of dense gas using </w:t>
+        <w:t xml:space="preserve">Folch, A., </w:t>
+      </w:r>
+      <w:proofErr w:type="spellStart"/>
+      <w:r>
+        <w:t>Barcons</w:t>
+      </w:r>
+      <w:proofErr w:type="spellEnd"/>
+      <w:r>
+        <w:t xml:space="preserve">, J., </w:t>
+      </w:r>
+      <w:proofErr w:type="spellStart"/>
+      <w:r>
+        <w:t>Kozono</w:t>
+      </w:r>
+      <w:proofErr w:type="spellEnd"/>
+      <w:r>
+        <w:t xml:space="preserve">, T., and Costa, A., 2017. High-resolution modelling of atmospheric dispersion of dense gas using </w:t>
       </w:r>
       <w:r>
         <w:t>TWODEE</w:t>
       </w:r>
       <w:r>
-        <w:t>.1: application to the 1986 Lake Nyos limnic eruption. Natural Hazards and Earth System Sciences.</w:t>
+        <w:t xml:space="preserve">.1: application to the 1986 Lake </w:t>
+      </w:r>
+      <w:proofErr w:type="spellStart"/>
+      <w:r>
+        <w:t>Nyos</w:t>
+      </w:r>
+      <w:proofErr w:type="spellEnd"/>
+      <w:r>
+        <w:t xml:space="preserve"> limnic eruption. Natural Hazards and Earth System Sciences.</w:t>
       </w:r>
     </w:p>
     <w:p>
@@ -17010,12 +19490,36 @@
         <w:t xml:space="preserve">Granieri D., Costa A., Macedonio G., Chiodini G., Bisson M., 2013. </w:t>
       </w:r>
       <w:r>
-        <w:t>Carbon dioxide in the city of Naples: contri-bution and effects of the volcanic source. Journal of Volcanology and Geothermal Research, 260, 52-62.</w:t>
-      </w:r>
-    </w:p>
-    <w:p>
-      <w:r>
-        <w:t>Hankin, R.K.S., and Britter, R.E., 1999. Twodee: the Health and Safety Laboratory's shallow layer model for heavy gas dispersion Part 3: Experimental validation (Thorney Island). Journal of hazardous materials, 66(3), 239-261.</w:t>
+        <w:t xml:space="preserve">Carbon dioxide in the city of Naples: </w:t>
+      </w:r>
+      <w:proofErr w:type="spellStart"/>
+      <w:r>
+        <w:t>contri-bution</w:t>
+      </w:r>
+      <w:proofErr w:type="spellEnd"/>
+      <w:r>
+        <w:t xml:space="preserve"> and effects of the volcanic source. Journal of Volcanology and Geothermal Research, 260, 52-62.</w:t>
+      </w:r>
+    </w:p>
+    <w:p>
+      <w:r>
+        <w:t xml:space="preserve">Hankin, R.K.S., and </w:t>
+      </w:r>
+      <w:proofErr w:type="spellStart"/>
+      <w:r>
+        <w:t>Britter</w:t>
+      </w:r>
+      <w:proofErr w:type="spellEnd"/>
+      <w:r>
+        <w:t xml:space="preserve">, R.E., 1999. </w:t>
+      </w:r>
+      <w:proofErr w:type="spellStart"/>
+      <w:r>
+        <w:t>Twodee</w:t>
+      </w:r>
+      <w:proofErr w:type="spellEnd"/>
+      <w:r>
+        <w:t>: the Health and Safety Laboratory's shallow layer model for heavy gas dispersion Part 3: Experimental validation (Thorney Island). Journal of hazardous materials, 66(3), 239-261.</w:t>
       </w:r>
     </w:p>
     <w:p>
@@ -17031,7 +19535,15 @@
     </w:p>
     <w:p>
       <w:r>
-        <w:t xml:space="preserve">Massaro, S., Dioguardi, F., Sandri, L., Tamburello, G., Selva, J., Moune, S., Jessop, D.E., Moretti, R., Komorowski, J.-C., Costa, A. Testing gas dispersion modelling at La Soufrière volcano (Guadeloupe, Lesser Antilles). </w:t>
+        <w:t xml:space="preserve">Massaro, S., Dioguardi, F., Sandri, L., Tamburello, G., Selva, J., Moune, S., Jessop, D.E., Moretti, R., Komorowski, J.-C., Costa, A. Testing gas dispersion modelling at La </w:t>
+      </w:r>
+      <w:proofErr w:type="spellStart"/>
+      <w:r>
+        <w:t>Soufrière</w:t>
+      </w:r>
+      <w:proofErr w:type="spellEnd"/>
+      <w:r>
+        <w:t xml:space="preserve"> volcano (Guadeloupe, Lesser Antilles). </w:t>
       </w:r>
       <w:r>
         <w:t>Journal of Volcanology and Geothermal Research</w:t>
@@ -17084,7 +19596,15 @@
         <w:t xml:space="preserve">Pedone, M., Granieri, D., Moretti, R., Fedele, A., Troise, C., Somma, R., and De Natale, G., 2017. </w:t>
       </w:r>
       <w:r>
-        <w:t>Improved quanti-fication of CO</w:t>
+        <w:t xml:space="preserve">Improved </w:t>
+      </w:r>
+      <w:proofErr w:type="spellStart"/>
+      <w:r>
+        <w:t>quanti-fication</w:t>
+      </w:r>
+      <w:proofErr w:type="spellEnd"/>
+      <w:r>
+        <w:t xml:space="preserve"> of CO</w:t>
       </w:r>
       <w:r>
         <w:rPr>
@@ -17093,7 +19613,23 @@
         <w:t>2</w:t>
       </w:r>
       <w:r>
-        <w:t xml:space="preserve"> emission at Campi Flegrei by combined Lagrangian Stochastic and Eulerian dispersion modelling. Atmospheric Environment, 170, 1-11.</w:t>
+        <w:t xml:space="preserve"> emission at Campi </w:t>
+      </w:r>
+      <w:proofErr w:type="spellStart"/>
+      <w:r>
+        <w:t>Flegrei</w:t>
+      </w:r>
+      <w:proofErr w:type="spellEnd"/>
+      <w:r>
+        <w:t xml:space="preserve"> by combined </w:t>
+      </w:r>
+      <w:proofErr w:type="spellStart"/>
+      <w:r>
+        <w:t>Lagrangian</w:t>
+      </w:r>
+      <w:proofErr w:type="spellEnd"/>
+      <w:r>
+        <w:t xml:space="preserve"> Stochastic and Eulerian dispersion modelling. Atmospheric Environment, 170, 1-11.</w:t>
       </w:r>
     </w:p>
     <w:p>
@@ -17103,26 +19639,92 @@
         </w:rPr>
       </w:pPr>
       <w:r>
-        <w:t xml:space="preserve">Prabha T., Mursch-Radlgruber E., 1999. Modeling of diffusion in a wide Alpine Valley. </w:t>
-      </w:r>
+        <w:t>Prabha T., Mursch-</w:t>
+      </w:r>
+      <w:proofErr w:type="spellStart"/>
+      <w:r>
+        <w:t>Radlgruber</w:t>
+      </w:r>
+      <w:proofErr w:type="spellEnd"/>
+      <w:r>
+        <w:t xml:space="preserve"> E., 1999. </w:t>
+      </w:r>
+      <w:proofErr w:type="spellStart"/>
+      <w:r>
+        <w:t>Modeling</w:t>
+      </w:r>
+      <w:proofErr w:type="spellEnd"/>
+      <w:r>
+        <w:t xml:space="preserve"> of diffusion in a wide Alpine Valley. </w:t>
+      </w:r>
+      <w:proofErr w:type="spellStart"/>
       <w:r>
         <w:rPr>
           <w:lang w:val="it-IT"/>
         </w:rPr>
-        <w:t>Theor. Appl. Climatol., 64, 93-103.</w:t>
-      </w:r>
-    </w:p>
-    <w:p>
-      <w:pPr>
+        <w:t>Theor</w:t>
+      </w:r>
+      <w:proofErr w:type="spellEnd"/>
+      <w:r>
         <w:rPr>
           <w:lang w:val="it-IT"/>
         </w:rPr>
-      </w:pPr>
+        <w:t xml:space="preserve">. </w:t>
+      </w:r>
+      <w:proofErr w:type="spellStart"/>
       <w:r>
         <w:rPr>
           <w:lang w:val="it-IT"/>
         </w:rPr>
-        <w:t xml:space="preserve">Sandri, L., Costa, A., Selva, J., Tonini, R., Macedonio, G., Folch, A., and Sulpizio, R., 2016. </w:t>
+        <w:t>Appl</w:t>
+      </w:r>
+      <w:proofErr w:type="spellEnd"/>
+      <w:r>
+        <w:rPr>
+          <w:lang w:val="it-IT"/>
+        </w:rPr>
+        <w:t xml:space="preserve">. </w:t>
+      </w:r>
+      <w:proofErr w:type="spellStart"/>
+      <w:r>
+        <w:rPr>
+          <w:lang w:val="it-IT"/>
+        </w:rPr>
+        <w:t>Climatol</w:t>
+      </w:r>
+      <w:proofErr w:type="spellEnd"/>
+      <w:r>
+        <w:rPr>
+          <w:lang w:val="it-IT"/>
+        </w:rPr>
+        <w:t>., 64, 93-103.</w:t>
+      </w:r>
+    </w:p>
+    <w:p>
+      <w:pPr>
+        <w:rPr>
+          <w:lang w:val="it-IT"/>
+        </w:rPr>
+      </w:pPr>
+      <w:r>
+        <w:rPr>
+          <w:lang w:val="it-IT"/>
+        </w:rPr>
+        <w:t xml:space="preserve">Sandri, L., Costa, A., Selva, J., Tonini, R., Macedonio, G., Folch, A., and </w:t>
+      </w:r>
+      <w:proofErr w:type="spellStart"/>
+      <w:r>
+        <w:rPr>
+          <w:lang w:val="it-IT"/>
+        </w:rPr>
+        <w:t>Sulpizio</w:t>
+      </w:r>
+      <w:proofErr w:type="spellEnd"/>
+      <w:r>
+        <w:rPr>
+          <w:lang w:val="it-IT"/>
+        </w:rPr>
+        <w:t xml:space="preserve">, R., 2016. </w:t>
       </w:r>
       <w:r>
         <w:t xml:space="preserve">Beyond eruptive scenarios: assessing tephra fallout hazard from Neapolitan volcanoes. </w:t>
@@ -17147,41 +19749,121 @@
         <w:t xml:space="preserve">Selva, J., Orsi, G., Di Vito, M. A., Marzocchi, W., and Sandri, L., 2012a. </w:t>
       </w:r>
       <w:r>
-        <w:t xml:space="preserve">Probability hazard map for future vent opening at the Campi Flegrei caldera, Italy. </w:t>
-      </w:r>
+        <w:t xml:space="preserve">Probability hazard map for future vent opening at the Campi </w:t>
+      </w:r>
+      <w:proofErr w:type="spellStart"/>
+      <w:r>
+        <w:t>Flegrei</w:t>
+      </w:r>
+      <w:proofErr w:type="spellEnd"/>
+      <w:r>
+        <w:t xml:space="preserve"> caldera, Italy. </w:t>
+      </w:r>
+      <w:proofErr w:type="spellStart"/>
       <w:r>
         <w:rPr>
           <w:lang w:val="it-IT"/>
         </w:rPr>
-        <w:t xml:space="preserve">Bulletin of </w:t>
-      </w:r>
+        <w:t>Bulletin</w:t>
+      </w:r>
+      <w:proofErr w:type="spellEnd"/>
       <w:r>
         <w:rPr>
           <w:lang w:val="it-IT"/>
         </w:rPr>
+        <w:t xml:space="preserve"> of </w:t>
+      </w:r>
+      <w:proofErr w:type="spellStart"/>
+      <w:r>
+        <w:rPr>
+          <w:lang w:val="it-IT"/>
+        </w:rPr>
         <w:t>V</w:t>
       </w:r>
       <w:r>
         <w:rPr>
           <w:lang w:val="it-IT"/>
         </w:rPr>
-        <w:t>olcanology, 74(2), 497-510.</w:t>
-      </w:r>
-    </w:p>
-    <w:p>
+        <w:t>olcanology</w:t>
+      </w:r>
+      <w:proofErr w:type="spellEnd"/>
       <w:r>
         <w:rPr>
           <w:lang w:val="it-IT"/>
         </w:rPr>
+        <w:t>, 74(2), 497-510.</w:t>
+      </w:r>
+    </w:p>
+    <w:p>
+      <w:r>
+        <w:rPr>
+          <w:lang w:val="it-IT"/>
+        </w:rPr>
         <w:t xml:space="preserve">Selva, J., Marzocchi, W., Papale, P., &amp; Sandri, L., 2012b. </w:t>
       </w:r>
       <w:r>
-        <w:t>Operational eruption forecasting at high-risk volcanoes: the case of Campi Flegrei, Naples. Journal of Applied Volcanology, 1(1), 5.</w:t>
-      </w:r>
-    </w:p>
-    <w:p>
-      <w:r>
-        <w:t>Tamburello, G., Moune, S., Allard, P., Venugopal, S., Robert, V., Rosas-Carbajal, M., Deroussi, Gaëtan-Thierry Kitou, Didier, T., Komorowski, J.C., Beauducel, F., De Chabalier J.B., Le Marchand, A., Le Friant, A., Bonifacie, M., Dessert, C., and Moretti, R., 2019. Spatio-Temporal Relationships between Fumarolic Activity, Hydrothermal Fluid Circulation and Geophysical Signals at an Arc Volcano in Degassing Unrest: La Soufrière of Guadeloupe (French West Indies). Geosciences, 9(11), 480.</w:t>
+        <w:t xml:space="preserve">Operational eruption forecasting at high-risk volcanoes: the case of Campi </w:t>
+      </w:r>
+      <w:proofErr w:type="spellStart"/>
+      <w:r>
+        <w:t>Flegrei</w:t>
+      </w:r>
+      <w:proofErr w:type="spellEnd"/>
+      <w:r>
+        <w:t>, Naples. Journal of Applied Volcanology, 1(1), 5.</w:t>
+      </w:r>
+    </w:p>
+    <w:p>
+      <w:r>
+        <w:t xml:space="preserve">Tamburello, G., Moune, S., Allard, P., Venugopal, S., Robert, V., Rosas-Carbajal, M., </w:t>
+      </w:r>
+      <w:proofErr w:type="spellStart"/>
+      <w:r>
+        <w:t>Deroussi</w:t>
+      </w:r>
+      <w:proofErr w:type="spellEnd"/>
+      <w:r>
+        <w:t xml:space="preserve">, Gaëtan-Thierry </w:t>
+      </w:r>
+      <w:proofErr w:type="spellStart"/>
+      <w:r>
+        <w:t>Kitou</w:t>
+      </w:r>
+      <w:proofErr w:type="spellEnd"/>
+      <w:r>
+        <w:t xml:space="preserve">, Didier, T., Komorowski, J.C., </w:t>
+      </w:r>
+      <w:proofErr w:type="spellStart"/>
+      <w:r>
+        <w:t>Beauducel</w:t>
+      </w:r>
+      <w:proofErr w:type="spellEnd"/>
+      <w:r>
+        <w:t xml:space="preserve">, F., De </w:t>
+      </w:r>
+      <w:proofErr w:type="spellStart"/>
+      <w:r>
+        <w:t>Chabalier</w:t>
+      </w:r>
+      <w:proofErr w:type="spellEnd"/>
+      <w:r>
+        <w:t xml:space="preserve"> J.B., Le Marchand, A., Le Friant, A., Bonifacie, M., Dessert, C., and Moretti, R., 2019. </w:t>
+      </w:r>
+      <w:proofErr w:type="spellStart"/>
+      <w:r>
+        <w:t>Spatio</w:t>
+      </w:r>
+      <w:proofErr w:type="spellEnd"/>
+      <w:r>
+        <w:t xml:space="preserve">-Temporal Relationships between Fumarolic Activity, Hydrothermal Fluid Circulation and Geophysical Signals at an Arc Volcano in Degassing Unrest: La </w:t>
+      </w:r>
+      <w:proofErr w:type="spellStart"/>
+      <w:r>
+        <w:t>Soufrière</w:t>
+      </w:r>
+      <w:proofErr w:type="spellEnd"/>
+      <w:r>
+        <w:t xml:space="preserve"> of Guadeloupe (French West Indies). Geosciences, 9(11), 480.</w:t>
       </w:r>
     </w:p>
     <w:p>
@@ -17198,7 +19880,23 @@
           <w:rFonts w:eastAsia="Arial Unicode MS"/>
           <w:color w:val="000000"/>
         </w:rPr>
-        <w:t xml:space="preserve">Tarquini S., Isola I., Favalli M., Battistini A., 2007. </w:t>
+        <w:t xml:space="preserve">Tarquini S., Isola I., </w:t>
+      </w:r>
+      <w:proofErr w:type="spellStart"/>
+      <w:r>
+        <w:rPr>
+          <w:rFonts w:eastAsia="Arial Unicode MS"/>
+          <w:color w:val="000000"/>
+        </w:rPr>
+        <w:t>Favalli</w:t>
+      </w:r>
+      <w:proofErr w:type="spellEnd"/>
+      <w:r>
+        <w:rPr>
+          <w:rFonts w:eastAsia="Arial Unicode MS"/>
+          <w:color w:val="000000"/>
+        </w:rPr>
+        <w:t xml:space="preserve"> M., Battistini A., 2007. </w:t>
       </w:r>
       <w:r>
         <w:rPr>

--- a/Manual/User_Manual.docx
+++ b/Manual/User_Manual.docx
@@ -47,72 +47,8 @@
         <w:rPr>
           <w:lang w:val="it-IT"/>
         </w:rPr>
-        <w:t xml:space="preserve">: a tool for </w:t>
-      </w:r>
-      <w:proofErr w:type="spellStart"/>
-      <w:r>
-        <w:rPr>
-          <w:lang w:val="it-IT"/>
-        </w:rPr>
-        <w:t>Automatized</w:t>
-      </w:r>
-      <w:proofErr w:type="spellEnd"/>
-      <w:r>
-        <w:rPr>
-          <w:lang w:val="it-IT"/>
-        </w:rPr>
-        <w:t xml:space="preserve"> </w:t>
-      </w:r>
-      <w:proofErr w:type="spellStart"/>
-      <w:r>
-        <w:rPr>
-          <w:lang w:val="it-IT"/>
-        </w:rPr>
-        <w:t>Probabilistic</w:t>
-      </w:r>
-      <w:proofErr w:type="spellEnd"/>
-      <w:r>
-        <w:rPr>
-          <w:lang w:val="it-IT"/>
-        </w:rPr>
-        <w:t xml:space="preserve"> </w:t>
-      </w:r>
-      <w:proofErr w:type="spellStart"/>
-      <w:r>
-        <w:rPr>
-          <w:lang w:val="it-IT"/>
-        </w:rPr>
-        <w:t>Volcanic</w:t>
-      </w:r>
-      <w:proofErr w:type="spellEnd"/>
-      <w:r>
-        <w:rPr>
-          <w:lang w:val="it-IT"/>
-        </w:rPr>
-        <w:t xml:space="preserve"> Gas </w:t>
-      </w:r>
-      <w:proofErr w:type="spellStart"/>
-      <w:r>
-        <w:rPr>
-          <w:lang w:val="it-IT"/>
-        </w:rPr>
-        <w:t>Dispersion</w:t>
-      </w:r>
-      <w:proofErr w:type="spellEnd"/>
-      <w:r>
-        <w:rPr>
-          <w:lang w:val="it-IT"/>
-        </w:rPr>
-        <w:t xml:space="preserve"> </w:t>
-      </w:r>
-      <w:proofErr w:type="spellStart"/>
-      <w:r>
-        <w:rPr>
-          <w:lang w:val="it-IT"/>
-        </w:rPr>
-        <w:t>Modelling</w:t>
-      </w:r>
-      <w:proofErr w:type="spellEnd"/>
+        <w:t>: a tool for Automatized Probabilistic Volcanic Gas Dispersion Modelling</w:t>
+      </w:r>
     </w:p>
     <w:p>
       <w:pPr>
@@ -238,47 +174,36 @@
           <w:sz w:val="28"/>
           <w:lang w:val="it-IT"/>
         </w:rPr>
-        <w:t xml:space="preserve">lla Terra e </w:t>
-      </w:r>
-      <w:proofErr w:type="spellStart"/>
+        <w:t>lla Terra e Geoambientali</w:t>
+      </w:r>
       <w:r>
         <w:rPr>
           <w:sz w:val="28"/>
           <w:lang w:val="it-IT"/>
         </w:rPr>
-        <w:t>Geoambientali</w:t>
-      </w:r>
-      <w:proofErr w:type="spellEnd"/>
+        <w:t xml:space="preserve">, </w:t>
+      </w:r>
       <w:r>
         <w:rPr>
           <w:sz w:val="28"/>
           <w:lang w:val="it-IT"/>
         </w:rPr>
-        <w:t xml:space="preserve">, </w:t>
+        <w:t>Bari</w:t>
       </w:r>
       <w:r>
         <w:rPr>
           <w:sz w:val="28"/>
           <w:lang w:val="it-IT"/>
         </w:rPr>
-        <w:t>Bari</w:t>
+        <w:t xml:space="preserve">, </w:t>
       </w:r>
       <w:r>
         <w:rPr>
           <w:sz w:val="28"/>
           <w:lang w:val="it-IT"/>
         </w:rPr>
-        <w:t xml:space="preserve">, </w:t>
-      </w:r>
-      <w:proofErr w:type="spellStart"/>
-      <w:r>
-        <w:rPr>
-          <w:sz w:val="28"/>
-          <w:lang w:val="it-IT"/>
-        </w:rPr>
         <w:t>Italy</w:t>
       </w:r>
-      <w:proofErr w:type="spellEnd"/>
     </w:p>
     <w:p>
       <w:pPr>
@@ -1891,31 +1816,135 @@
         <w:t xml:space="preserve"> (</w:t>
       </w:r>
       <w:r>
-        <w:t xml:space="preserve">automatic probabilistic </w:t>
-      </w:r>
-      <w:proofErr w:type="spellStart"/>
-      <w:r>
-        <w:t>VolcanIc</w:t>
-      </w:r>
-      <w:proofErr w:type="spellEnd"/>
-      <w:r>
-        <w:t xml:space="preserve"> Gas </w:t>
-      </w:r>
-      <w:proofErr w:type="spellStart"/>
-      <w:r>
-        <w:t>dIspersion</w:t>
-      </w:r>
-      <w:proofErr w:type="spellEnd"/>
+        <w:t>automatic probabilistic VolcanIc Gas dIspersion modeLling</w:t>
+      </w:r>
+      <w:r>
+        <w:t xml:space="preserve">) tool is a collection of Python scripts designed to aid the user with the usage of gas dispersion models (both passive gas dispersion and heavy gas flow) and to automatically perform probabilistic simulations. Two open-source Eulerian models are supported: DISGAS </w:t>
+      </w:r>
+      <w:r>
+        <w:t>v</w:t>
+      </w:r>
+      <w:r>
+        <w:t>2.</w:t>
+      </w:r>
+      <w:r>
+        <w:t>5.0</w:t>
+      </w:r>
+      <w:r>
+        <w:t xml:space="preserve"> (Costa et al., 2005; Costa and Macedonio, 2016) and </w:t>
+      </w:r>
+      <w:r>
+        <w:t>TWODEE</w:t>
+      </w:r>
       <w:r>
         <w:t xml:space="preserve"> </w:t>
       </w:r>
-      <w:proofErr w:type="spellStart"/>
-      <w:r>
-        <w:t>modeLling</w:t>
-      </w:r>
-      <w:proofErr w:type="spellEnd"/>
-      <w:r>
-        <w:t xml:space="preserve">) tool is a collection of Python scripts designed to aid the user with the usage of gas dispersion models (both passive gas dispersion and heavy gas flow) and to automatically perform probabilistic simulations. Two open-source Eulerian models are supported: DISGAS </w:t>
+      <w:r>
+        <w:t>v2.</w:t>
+      </w:r>
+      <w:r>
+        <w:t>6</w:t>
+      </w:r>
+      <w:r>
+        <w:t xml:space="preserve"> </w:t>
+      </w:r>
+      <w:r>
+        <w:t>(Hankin and Britter, 1999; Folch et al., 2009), which are coupled with a mass-consistent Diagnostic Wind Model (</w:t>
+      </w:r>
+      <w:r>
+        <w:t>DIAGNO v1.</w:t>
+      </w:r>
+      <w:r>
+        <w:t>2.3</w:t>
+      </w:r>
+      <w:r>
+        <w:t xml:space="preserve">, Douglas et al., 1990). Both models are written in Fortran-90 while </w:t>
+      </w:r>
+      <w:r>
+        <w:t>VIGIL</w:t>
+      </w:r>
+      <w:r>
+        <w:t xml:space="preserve"> is implemented through Python v3.8, an open-source, general-purpose, interpreted high-level programming language. </w:t>
+      </w:r>
+    </w:p>
+    <w:p>
+      <w:pPr>
+        <w:pStyle w:val="Titolo1"/>
+      </w:pPr>
+      <w:bookmarkStart w:id="1" w:name="_Toc111804006"/>
+      <w:r>
+        <w:t xml:space="preserve">1. </w:t>
+      </w:r>
+      <w:r>
+        <w:t>Introduction</w:t>
+      </w:r>
+      <w:bookmarkEnd w:id="1"/>
+    </w:p>
+    <w:p>
+      <w:r>
+        <w:t xml:space="preserve">Volcanic eruptions are very hazardous events which can have a devastating impact on human settlements worldwide. In the last decades, probabilistic volcanic hazard assessment methodologies have allowed the quantification of intrinsic uncertainties related to volcanic eruptions, which play a fundamental role in risk reduction strategies, making them of interest to both scientists and decision makers (e.g., Marzocchi et al., 2006; Selva et al., 2012a,b; Sandri et al., 2016). In this scenario, the study of gas dispersion is a key for the understanding the </w:t>
+      </w:r>
+      <w:r>
+        <w:t>physic</w:t>
+      </w:r>
+      <w:r>
+        <w:t xml:space="preserve">-chemical changes occurring in the magmatic feeding system or in the hydrothermal aquifer (i.e., Edmonds et al. 2018; Massaro et al., </w:t>
+      </w:r>
+      <w:r>
+        <w:t>2021</w:t>
+      </w:r>
+      <w:r>
+        <w:t xml:space="preserve">), irrespective of magmatic and non-magmatic unrest. In last the decades, numerical modelling has investigated on the different </w:t>
+      </w:r>
+      <w:r>
+        <w:t>behaviour</w:t>
+      </w:r>
+      <w:r>
+        <w:t xml:space="preserve"> of both heavy (e.g. Costa et al., 2008; Folch et al., 2009, 2017) and light volcanic gases (e.g., Costa et al., 2005; Chiodini et al., 2010, Granieri et al., 2013; Pedone et al., 2017) accounting for topographic effects, variation of atmospheric conditions and wind directions. For a gas denser than air, the flow </w:t>
+      </w:r>
+      <w:r>
+        <w:t>behaviour</w:t>
+      </w:r>
+      <w:r>
+        <w:t xml:space="preserve"> over complex topography is generally described using depth-averaged variables (shallow layer approach, e.g., Hankin and Britter, 1999), while for dispersion of a diluted gas passively driven by wind advection and atmospheric turbulence, simpler advection-diffusion equations can be solved (e.g. Prabha and Mursch-Radlgruber, 1999).</w:t>
+      </w:r>
+    </w:p>
+    <w:p>
+      <w:r>
+        <w:t xml:space="preserve">Here we present </w:t>
+      </w:r>
+      <w:r>
+        <w:t>the new version of</w:t>
+      </w:r>
+      <w:r>
+        <w:t xml:space="preserve"> </w:t>
+      </w:r>
+      <w:r>
+        <w:t>VIGIL</w:t>
+      </w:r>
+      <w:r>
+        <w:t xml:space="preserve"> (v1.3</w:t>
+      </w:r>
+      <w:r>
+        <w:t>.6</w:t>
+      </w:r>
+      <w:r>
+        <w:t>)</w:t>
+      </w:r>
+      <w:r>
+        <w:t xml:space="preserve">, which </w:t>
+      </w:r>
+      <w:r>
+        <w:t>builds on the previously presented v1.</w:t>
+      </w:r>
+      <w:r>
+        <w:t>3</w:t>
+      </w:r>
+      <w:r>
+        <w:t xml:space="preserve"> (Dioguardi et al. 2022) and </w:t>
+      </w:r>
+      <w:r>
+        <w:t xml:space="preserve">is designed to control an automatic simulation routine and environment for DISGAS </w:t>
       </w:r>
       <w:r>
         <w:t>v</w:t>
@@ -1924,7 +1953,10 @@
         <w:t>2.</w:t>
       </w:r>
       <w:r>
-        <w:t>5.0</w:t>
+        <w:t>5</w:t>
+      </w:r>
+      <w:r>
+        <w:t>.0</w:t>
       </w:r>
       <w:r>
         <w:t xml:space="preserve"> (Costa et al., 2005; Costa and Macedonio, 2016) and </w:t>
@@ -1945,167 +1977,7 @@
         <w:t xml:space="preserve"> </w:t>
       </w:r>
       <w:r>
-        <w:t xml:space="preserve">(Hankin and </w:t>
-      </w:r>
-      <w:proofErr w:type="spellStart"/>
-      <w:r>
-        <w:t>Britter</w:t>
-      </w:r>
-      <w:proofErr w:type="spellEnd"/>
-      <w:r>
-        <w:t>, 1999; Folch et al., 2009), which are coupled with a mass-consistent Diagnostic Wind Model (</w:t>
-      </w:r>
-      <w:r>
-        <w:t>DIAGNO v1.</w:t>
-      </w:r>
-      <w:r>
-        <w:t>2.3</w:t>
-      </w:r>
-      <w:r>
-        <w:t xml:space="preserve">, Douglas et al., 1990). Both models are written in Fortran-90 while </w:t>
-      </w:r>
-      <w:r>
-        <w:t>VIGIL</w:t>
-      </w:r>
-      <w:r>
-        <w:t xml:space="preserve"> is implemented through Python v3.8, an open-source, general-purpose, interpreted high-level programming language. </w:t>
-      </w:r>
-    </w:p>
-    <w:p>
-      <w:pPr>
-        <w:pStyle w:val="Titolo1"/>
-      </w:pPr>
-      <w:bookmarkStart w:id="1" w:name="_Toc111804006"/>
-      <w:r>
-        <w:t xml:space="preserve">1. </w:t>
-      </w:r>
-      <w:r>
-        <w:t>Introduction</w:t>
-      </w:r>
-      <w:bookmarkEnd w:id="1"/>
-    </w:p>
-    <w:p>
-      <w:r>
-        <w:t xml:space="preserve">Volcanic eruptions are very hazardous events which can have a devastating impact on human settlements worldwide. In the last decades, probabilistic volcanic hazard assessment methodologies have allowed the quantification of intrinsic uncertainties related to volcanic eruptions, which play a fundamental role in risk reduction strategies, making them of interest to both scientists and decision makers (e.g., Marzocchi et al., 2006; Selva et al., 2012a,b; Sandri et al., 2016). In this scenario, the study of gas dispersion is a key for the understanding the </w:t>
-      </w:r>
-      <w:r>
-        <w:t>physic</w:t>
-      </w:r>
-      <w:r>
-        <w:t xml:space="preserve">-chemical changes occurring in the magmatic feeding system or in the hydrothermal aquifer (i.e., Edmonds et al. 2018; Massaro et al., </w:t>
-      </w:r>
-      <w:r>
-        <w:t>2021</w:t>
-      </w:r>
-      <w:r>
-        <w:t xml:space="preserve">), irrespective of magmatic and non-magmatic unrest. In last the decades, numerical modelling has investigated on the different </w:t>
-      </w:r>
-      <w:r>
-        <w:t>behaviour</w:t>
-      </w:r>
-      <w:r>
-        <w:t xml:space="preserve"> of both heavy (e.g. Costa et al., 2008; Folch et al., 2009, 2017) and light volcanic gases (e.g., Costa et al., 2005; Chiodini et al., 2010, Granieri et al., 2013; Pedone et al., 2017) accounting for topographic effects, variation of atmospheric conditions and wind directions. For a gas denser than air, the flow </w:t>
-      </w:r>
-      <w:r>
-        <w:t>behaviour</w:t>
-      </w:r>
-      <w:r>
-        <w:t xml:space="preserve"> over complex topography is generally described using depth-averaged variables (shallow layer approach, e.g., Hankin and </w:t>
-      </w:r>
-      <w:proofErr w:type="spellStart"/>
-      <w:r>
-        <w:t>Britter</w:t>
-      </w:r>
-      <w:proofErr w:type="spellEnd"/>
-      <w:r>
-        <w:t>, 1999), while for dispersion of a diluted gas passively driven by wind advection and atmospheric turbulence, simpler advection-diffusion equations can be solved (e.g. Prabha and Mursch-</w:t>
-      </w:r>
-      <w:proofErr w:type="spellStart"/>
-      <w:r>
-        <w:t>Radlgruber</w:t>
-      </w:r>
-      <w:proofErr w:type="spellEnd"/>
-      <w:r>
-        <w:t>, 1999).</w:t>
-      </w:r>
-    </w:p>
-    <w:p>
-      <w:r>
-        <w:t xml:space="preserve">Here we present </w:t>
-      </w:r>
-      <w:r>
-        <w:t>the new version of</w:t>
-      </w:r>
-      <w:r>
-        <w:t xml:space="preserve"> </w:t>
-      </w:r>
-      <w:r>
-        <w:t>VIGIL</w:t>
-      </w:r>
-      <w:r>
-        <w:t xml:space="preserve"> (v1.3</w:t>
-      </w:r>
-      <w:r>
-        <w:t>.6</w:t>
-      </w:r>
-      <w:r>
-        <w:t>)</w:t>
-      </w:r>
-      <w:r>
-        <w:t xml:space="preserve">, which </w:t>
-      </w:r>
-      <w:r>
-        <w:t>builds on the previously presented v1.</w:t>
-      </w:r>
-      <w:r>
-        <w:t>3</w:t>
-      </w:r>
-      <w:r>
-        <w:t xml:space="preserve"> (Dioguardi et al. 2022) and </w:t>
-      </w:r>
-      <w:r>
-        <w:t xml:space="preserve">is designed to control an automatic simulation routine and environment for DISGAS </w:t>
-      </w:r>
-      <w:r>
-        <w:t>v</w:t>
-      </w:r>
-      <w:r>
-        <w:t>2.</w:t>
-      </w:r>
-      <w:r>
-        <w:t>5</w:t>
-      </w:r>
-      <w:r>
-        <w:t>.0</w:t>
-      </w:r>
-      <w:r>
-        <w:t xml:space="preserve"> (Costa et al., 2005; Costa and Macedonio, 2016) and </w:t>
-      </w:r>
-      <w:r>
-        <w:t>TWODEE</w:t>
-      </w:r>
-      <w:r>
-        <w:t xml:space="preserve"> </w:t>
-      </w:r>
-      <w:r>
-        <w:t>v2.</w:t>
-      </w:r>
-      <w:r>
-        <w:t>6</w:t>
-      </w:r>
-      <w:r>
-        <w:t xml:space="preserve"> </w:t>
-      </w:r>
-      <w:r>
-        <w:t xml:space="preserve">(Hankin and </w:t>
-      </w:r>
-      <w:proofErr w:type="spellStart"/>
-      <w:r>
-        <w:t>Britter</w:t>
-      </w:r>
-      <w:proofErr w:type="spellEnd"/>
-      <w:r>
-        <w:t>, 1999; Folch et al., 2009) coupled with a mass-consistent Diagnostic Wind Model (D</w:t>
+        <w:t>(Hankin and Britter, 1999; Folch et al., 2009) coupled with a mass-consistent Diagnostic Wind Model (D</w:t>
       </w:r>
       <w:r>
         <w:t>IAGNO v1.</w:t>
@@ -2952,7 +2824,6 @@
       <w:r>
         <w:t xml:space="preserve"> and </w:t>
       </w:r>
-      <w:proofErr w:type="spellStart"/>
       <w:r>
         <w:rPr>
           <w:i/>
@@ -2969,7 +2840,6 @@
         </w:rPr>
         <w:t>z</w:t>
       </w:r>
-      <w:proofErr w:type="spellEnd"/>
       <w:r>
         <w:t xml:space="preserve"> are the diagonal scaled diffusion coefficients and </w:t>
       </w:r>
@@ -3371,7 +3241,6 @@
       <w:r>
         <w:t xml:space="preserve">Where </w:t>
       </w:r>
-      <w:proofErr w:type="spellStart"/>
       <w:r>
         <w:rPr>
           <w:rFonts w:ascii="Noto Sans Symbols" w:eastAsia="Noto Sans Symbols" w:hAnsi="Noto Sans Symbols" w:cs="Noto Sans Symbols"/>
@@ -3387,11 +3256,9 @@
         </w:rPr>
         <w:t>g</w:t>
       </w:r>
-      <w:proofErr w:type="spellEnd"/>
       <w:r>
         <w:t xml:space="preserve"> and </w:t>
       </w:r>
-      <w:proofErr w:type="spellStart"/>
       <w:r>
         <w:rPr>
           <w:rFonts w:ascii="Noto Sans Symbols" w:eastAsia="Noto Sans Symbols" w:hAnsi="Noto Sans Symbols" w:cs="Noto Sans Symbols"/>
@@ -3407,7 +3274,6 @@
         </w:rPr>
         <w:t>a</w:t>
       </w:r>
-      <w:proofErr w:type="spellEnd"/>
       <w:r>
         <w:t xml:space="preserve"> are the air and the gas densities</w:t>
       </w:r>
@@ -3580,7 +3446,6 @@
       <w:r>
         <w:t xml:space="preserve"> code solves a time-dependent model for the flow of a heavy gas based on the shallow layer approach. It is built on the depth-averaged equations for a gas cloud resulting from mixing a gas of density </w:t>
       </w:r>
-      <w:proofErr w:type="spellStart"/>
       <w:r>
         <w:rPr>
           <w:i/>
@@ -3594,11 +3459,9 @@
         </w:rPr>
         <w:t>g</w:t>
       </w:r>
-      <w:proofErr w:type="spellEnd"/>
       <w:r>
         <w:t xml:space="preserve"> with an ambient fluid (air) of density </w:t>
       </w:r>
-      <w:proofErr w:type="spellStart"/>
       <w:r>
         <w:rPr>
           <w:i/>
@@ -3612,11 +3475,9 @@
         </w:rPr>
         <w:t>a</w:t>
       </w:r>
-      <w:proofErr w:type="spellEnd"/>
       <w:r>
         <w:t xml:space="preserve"> (</w:t>
       </w:r>
-      <w:proofErr w:type="spellStart"/>
       <w:r>
         <w:rPr>
           <w:i/>
@@ -3630,11 +3491,9 @@
         </w:rPr>
         <w:t>g</w:t>
       </w:r>
-      <w:proofErr w:type="spellEnd"/>
       <w:r>
         <w:t xml:space="preserve"> &gt; </w:t>
       </w:r>
-      <w:proofErr w:type="spellStart"/>
       <w:r>
         <w:rPr>
           <w:i/>
@@ -3648,7 +3507,6 @@
         </w:rPr>
         <w:t>a</w:t>
       </w:r>
-      <w:proofErr w:type="spellEnd"/>
       <w:r>
         <w:t xml:space="preserve">). </w:t>
       </w:r>
@@ -3656,15 +3514,7 @@
         <w:t>TWODEE</w:t>
       </w:r>
       <w:r>
-        <w:t xml:space="preserve"> is derived from the optimization and improvement of a previous Fortran-77 version developed by Hankin and </w:t>
-      </w:r>
-      <w:proofErr w:type="spellStart"/>
-      <w:r>
-        <w:t>Britter</w:t>
-      </w:r>
-      <w:proofErr w:type="spellEnd"/>
-      <w:r>
-        <w:t xml:space="preserve"> (1999). Under the assumption that </w:t>
+        <w:t xml:space="preserve"> is derived from the optimization and improvement of a previous Fortran-77 version developed by Hankin and Britter (1999). Under the assumption that </w:t>
       </w:r>
       <w:r>
         <w:rPr>
@@ -3691,15 +3541,7 @@
         <w:t>TWODEE</w:t>
       </w:r>
       <w:r>
-        <w:t xml:space="preserve"> allows the option “MET_NC”, to use outputs of numerical weather prediction or reanalysis models in </w:t>
-      </w:r>
-      <w:proofErr w:type="spellStart"/>
-      <w:r>
-        <w:t>NetCDF</w:t>
-      </w:r>
-      <w:proofErr w:type="spellEnd"/>
-      <w:r>
-        <w:t xml:space="preserve"> format. This option is ideal for using high-resolution meteorology obtained by running a numerical weather prediction model.</w:t>
+        <w:t xml:space="preserve"> allows the option “MET_NC”, to use outputs of numerical weather prediction or reanalysis models in NetCDF format. This option is ideal for using high-resolution meteorology obtained by running a numerical weather prediction model.</w:t>
       </w:r>
     </w:p>
     <w:p/>
@@ -3933,29 +3775,13 @@
         <w:t xml:space="preserve">. A combination of fixed and random emissions is also possible. </w:t>
       </w:r>
       <w:r>
-        <w:t xml:space="preserve">This script is also optionally interfaced with </w:t>
-      </w:r>
-      <w:proofErr w:type="spellStart"/>
-      <w:r>
-        <w:t>Slurm</w:t>
-      </w:r>
-      <w:proofErr w:type="spellEnd"/>
-      <w:r>
-        <w:t xml:space="preserve"> Workload Manager to run DIAGNO, DISGAS and </w:t>
+        <w:t xml:space="preserve">This script is also optionally interfaced with Slurm Workload Manager to run DIAGNO, DISGAS and </w:t>
       </w:r>
       <w:r>
         <w:t>TWODEE</w:t>
       </w:r>
       <w:r>
-        <w:t xml:space="preserve"> on a cluster using the available resources with </w:t>
-      </w:r>
-      <w:proofErr w:type="spellStart"/>
-      <w:r>
-        <w:t>Slurm</w:t>
-      </w:r>
-      <w:proofErr w:type="spellEnd"/>
-      <w:r>
-        <w:t xml:space="preserve">. </w:t>
+        <w:t xml:space="preserve"> on a cluster using the available resources with Slurm. </w:t>
       </w:r>
       <w:r>
         <w:t xml:space="preserve">In the latest version, an automatic scenario detection has been introduced, i.e., VIGIL calculates </w:t>
@@ -4050,14 +3876,12 @@
       <w:r>
         <w:t xml:space="preserve"> (</w:t>
       </w:r>
-      <w:proofErr w:type="spellStart"/>
       <w:r>
         <w:rPr>
           <w:rFonts w:asciiTheme="majorHAnsi" w:hAnsiTheme="majorHAnsi" w:cstheme="majorHAnsi"/>
         </w:rPr>
         <w:t>diagno</w:t>
       </w:r>
-      <w:proofErr w:type="spellEnd"/>
       <w:r>
         <w:t>)</w:t>
       </w:r>
@@ -4067,14 +3891,12 @@
       <w:r>
         <w:t>(</w:t>
       </w:r>
-      <w:proofErr w:type="spellStart"/>
       <w:r>
         <w:rPr>
           <w:rFonts w:asciiTheme="majorHAnsi" w:hAnsiTheme="majorHAnsi" w:cstheme="majorHAnsi"/>
         </w:rPr>
         <w:t>disgas</w:t>
       </w:r>
-      <w:proofErr w:type="spellEnd"/>
       <w:r>
         <w:t xml:space="preserve">) </w:t>
       </w:r>
@@ -4084,14 +3906,12 @@
       <w:r>
         <w:t xml:space="preserve"> (</w:t>
       </w:r>
-      <w:proofErr w:type="spellStart"/>
       <w:r>
         <w:rPr>
           <w:rFonts w:asciiTheme="majorHAnsi" w:hAnsiTheme="majorHAnsi" w:cstheme="majorHAnsi"/>
         </w:rPr>
         <w:t>twodee</w:t>
       </w:r>
-      <w:proofErr w:type="spellEnd"/>
       <w:r>
         <w:t>)</w:t>
       </w:r>
@@ -4282,19 +4102,11 @@
           <w:numId w:val="2"/>
         </w:numPr>
       </w:pPr>
-      <w:proofErr w:type="spellStart"/>
       <w:r>
         <w:rPr>
           <w:b/>
         </w:rPr>
-        <w:t>grib</w:t>
-      </w:r>
-      <w:proofErr w:type="spellEnd"/>
-      <w:r>
-        <w:rPr>
-          <w:b/>
-        </w:rPr>
-        <w:t>-tools</w:t>
+        <w:t>grib-tools</w:t>
       </w:r>
       <w:r>
         <w:t xml:space="preserve">: for Windows, it is used chocolatey to install it. https://chocolatey.org/packages/grib-tools; for Linux, it is required the installation of </w:t>
@@ -4302,11 +4114,9 @@
       <w:r>
         <w:t>“</w:t>
       </w:r>
-      <w:proofErr w:type="spellStart"/>
       <w:r>
         <w:t>eccodes</w:t>
       </w:r>
-      <w:proofErr w:type="spellEnd"/>
       <w:r>
         <w:t>”</w:t>
       </w:r>
@@ -4351,15 +4161,7 @@
         </w:r>
       </w:hyperlink>
       <w:r>
-        <w:t>. The user needs to install the personal key in a .</w:t>
-      </w:r>
-      <w:proofErr w:type="spellStart"/>
-      <w:r>
-        <w:t>cdsapirc</w:t>
-      </w:r>
-      <w:proofErr w:type="spellEnd"/>
-      <w:r>
-        <w:t xml:space="preserve"> file, to save in different locations depending on the OS. </w:t>
+        <w:t xml:space="preserve">. The user needs to install the personal key in a .cdsapirc file, to save in different locations depending on the OS. </w:t>
       </w:r>
     </w:p>
     <w:p>
@@ -4377,46 +4179,17 @@
         <w:t>Python modules</w:t>
       </w:r>
       <w:r>
-        <w:t xml:space="preserve"> needed are: </w:t>
-      </w:r>
-      <w:proofErr w:type="spellStart"/>
-      <w:r>
-        <w:t>cdsapi</w:t>
-      </w:r>
-      <w:proofErr w:type="spellEnd"/>
-      <w:r>
-        <w:t>,</w:t>
-      </w:r>
-      <w:r>
-        <w:t xml:space="preserve"> matplotlib, </w:t>
-      </w:r>
-      <w:proofErr w:type="spellStart"/>
-      <w:r>
-        <w:t>openpyxl</w:t>
-      </w:r>
-      <w:proofErr w:type="spellEnd"/>
-      <w:r>
-        <w:t>,</w:t>
+        <w:t xml:space="preserve"> needed are: cdsapi,</w:t>
+      </w:r>
+      <w:r>
+        <w:t xml:space="preserve"> matplotlib, openpyxl,</w:t>
       </w:r>
       <w:r>
         <w:t xml:space="preserve"> pandas, </w:t>
       </w:r>
       <w:r>
-        <w:t xml:space="preserve">pathos, </w:t>
-      </w:r>
-      <w:proofErr w:type="spellStart"/>
-      <w:r>
-        <w:t>utm</w:t>
-      </w:r>
-      <w:proofErr w:type="spellEnd"/>
-      <w:r>
-        <w:t xml:space="preserve">, </w:t>
-      </w:r>
-      <w:proofErr w:type="spellStart"/>
-      <w:r>
-        <w:t>scipy</w:t>
-      </w:r>
-      <w:proofErr w:type="spellEnd"/>
+        <w:t>pathos, utm, scipy</w:t>
+      </w:r>
       <w:r>
         <w:t>.</w:t>
       </w:r>
@@ -4459,7 +4232,6 @@
       <w:r>
         <w:t xml:space="preserve"> An </w:t>
       </w:r>
-      <w:proofErr w:type="spellStart"/>
       <w:r>
         <w:rPr>
           <w:b/>
@@ -4467,7 +4239,6 @@
         </w:rPr>
         <w:t>environment.yml</w:t>
       </w:r>
-      <w:proofErr w:type="spellEnd"/>
       <w:r>
         <w:t xml:space="preserve"> file, which contains the name of the environment (“vigil” is the default) and the required modules, is available in the distribution in order to set the Conda environment quickly and easily.</w:t>
       </w:r>
@@ -4502,70 +4273,22 @@
           <w:lang w:val="fr-FR"/>
         </w:rPr>
       </w:pPr>
-      <w:proofErr w:type="spellStart"/>
       <w:r>
         <w:rPr>
           <w:rStyle w:val="None"/>
           <w:rFonts w:asciiTheme="majorHAnsi" w:hAnsiTheme="majorHAnsi" w:cstheme="majorHAnsi"/>
           <w:lang w:val="fr-FR"/>
         </w:rPr>
-        <w:t>conda</w:t>
-      </w:r>
-      <w:proofErr w:type="spellEnd"/>
+        <w:t xml:space="preserve">conda </w:t>
+      </w:r>
       <w:r>
         <w:rPr>
           <w:rStyle w:val="None"/>
           <w:rFonts w:asciiTheme="majorHAnsi" w:hAnsiTheme="majorHAnsi" w:cstheme="majorHAnsi"/>
           <w:lang w:val="fr-FR"/>
         </w:rPr>
-        <w:t xml:space="preserve"> </w:t>
-      </w:r>
-      <w:proofErr w:type="spellStart"/>
-      <w:r>
-        <w:rPr>
-          <w:rStyle w:val="None"/>
-          <w:rFonts w:asciiTheme="majorHAnsi" w:hAnsiTheme="majorHAnsi" w:cstheme="majorHAnsi"/>
-          <w:lang w:val="fr-FR"/>
-        </w:rPr>
-        <w:t>env</w:t>
-      </w:r>
-      <w:proofErr w:type="spellEnd"/>
-      <w:r>
-        <w:rPr>
-          <w:rStyle w:val="None"/>
-          <w:rFonts w:asciiTheme="majorHAnsi" w:hAnsiTheme="majorHAnsi" w:cstheme="majorHAnsi"/>
-          <w:lang w:val="fr-FR"/>
-        </w:rPr>
-        <w:t xml:space="preserve"> </w:t>
-      </w:r>
-      <w:proofErr w:type="spellStart"/>
-      <w:r>
-        <w:rPr>
-          <w:rStyle w:val="None"/>
-          <w:rFonts w:asciiTheme="majorHAnsi" w:hAnsiTheme="majorHAnsi" w:cstheme="majorHAnsi"/>
-          <w:lang w:val="fr-FR"/>
-        </w:rPr>
-        <w:t>create</w:t>
-      </w:r>
-      <w:proofErr w:type="spellEnd"/>
-      <w:r>
-        <w:rPr>
-          <w:rStyle w:val="None"/>
-          <w:rFonts w:asciiTheme="majorHAnsi" w:hAnsiTheme="majorHAnsi" w:cstheme="majorHAnsi"/>
-          <w:lang w:val="fr-FR"/>
-        </w:rPr>
-        <w:t xml:space="preserve"> -f </w:t>
-      </w:r>
-      <w:proofErr w:type="spellStart"/>
-      <w:r>
-        <w:rPr>
-          <w:rStyle w:val="None"/>
-          <w:rFonts w:asciiTheme="majorHAnsi" w:hAnsiTheme="majorHAnsi" w:cstheme="majorHAnsi"/>
-          <w:lang w:val="fr-FR"/>
-        </w:rPr>
-        <w:t>environment.yml</w:t>
-      </w:r>
-      <w:proofErr w:type="spellEnd"/>
+        <w:t>env create -f environment.yml</w:t>
+      </w:r>
     </w:p>
     <w:p>
       <w:pPr>
@@ -4593,63 +4316,40 @@
           <w:rFonts w:asciiTheme="majorHAnsi" w:hAnsiTheme="majorHAnsi" w:cstheme="majorHAnsi"/>
         </w:rPr>
       </w:pPr>
-      <w:proofErr w:type="spellStart"/>
       <w:r>
         <w:rPr>
           <w:rStyle w:val="None"/>
           <w:rFonts w:asciiTheme="majorHAnsi" w:hAnsiTheme="majorHAnsi" w:cstheme="majorHAnsi"/>
         </w:rPr>
-        <w:t>conda</w:t>
-      </w:r>
-      <w:proofErr w:type="spellEnd"/>
+        <w:t xml:space="preserve">conda activate </w:t>
+      </w:r>
       <w:r>
         <w:rPr>
           <w:rStyle w:val="None"/>
           <w:rFonts w:asciiTheme="majorHAnsi" w:hAnsiTheme="majorHAnsi" w:cstheme="majorHAnsi"/>
         </w:rPr>
-        <w:t xml:space="preserve"> activate </w:t>
+        <w:t>vigil</w:t>
       </w:r>
       <w:r>
         <w:rPr>
           <w:rStyle w:val="None"/>
           <w:rFonts w:asciiTheme="majorHAnsi" w:hAnsiTheme="majorHAnsi" w:cstheme="majorHAnsi"/>
         </w:rPr>
-        <w:t>vigil</w:t>
-      </w:r>
-      <w:r>
+        <w:t xml:space="preserve"> </w:t>
+      </w:r>
+    </w:p>
+    <w:p>
+      <w:pPr>
+        <w:pStyle w:val="Paragrafoelenco"/>
         <w:rPr>
           <w:rStyle w:val="None"/>
-          <w:rFonts w:asciiTheme="majorHAnsi" w:hAnsiTheme="majorHAnsi" w:cstheme="majorHAnsi"/>
-        </w:rPr>
-        <w:t xml:space="preserve"> </w:t>
-      </w:r>
-    </w:p>
-    <w:p>
-      <w:pPr>
-        <w:pStyle w:val="Paragrafoelenco"/>
+        </w:rPr>
+      </w:pPr>
+      <w:r>
         <w:rPr>
           <w:rStyle w:val="None"/>
         </w:rPr>
-      </w:pPr>
-      <w:r>
-        <w:rPr>
-          <w:rStyle w:val="None"/>
-        </w:rPr>
-        <w:t xml:space="preserve">(assuming the name “vigil” is not chanced in </w:t>
-      </w:r>
-      <w:proofErr w:type="spellStart"/>
-      <w:r>
-        <w:rPr>
-          <w:rStyle w:val="None"/>
-        </w:rPr>
-        <w:t>environment.yml</w:t>
-      </w:r>
-      <w:proofErr w:type="spellEnd"/>
-      <w:r>
-        <w:rPr>
-          <w:rStyle w:val="None"/>
-        </w:rPr>
-        <w:t>)</w:t>
+        <w:t>(assuming the name “vigil” is not chanced in environment.yml)</w:t>
       </w:r>
     </w:p>
     <w:p>
@@ -4678,21 +4378,12 @@
           <w:rFonts w:asciiTheme="majorHAnsi" w:hAnsiTheme="majorHAnsi" w:cstheme="majorHAnsi"/>
         </w:rPr>
       </w:pPr>
-      <w:proofErr w:type="spellStart"/>
       <w:r>
         <w:rPr>
           <w:rStyle w:val="None"/>
           <w:rFonts w:asciiTheme="majorHAnsi" w:hAnsiTheme="majorHAnsi" w:cstheme="majorHAnsi"/>
         </w:rPr>
-        <w:t>conda</w:t>
-      </w:r>
-      <w:proofErr w:type="spellEnd"/>
-      <w:r>
-        <w:rPr>
-          <w:rStyle w:val="None"/>
-          <w:rFonts w:asciiTheme="majorHAnsi" w:hAnsiTheme="majorHAnsi" w:cstheme="majorHAnsi"/>
-        </w:rPr>
-        <w:t xml:space="preserve"> deactivate </w:t>
+        <w:t xml:space="preserve">conda deactivate </w:t>
       </w:r>
     </w:p>
     <w:p>
@@ -4764,14 +4455,12 @@
           <w:numId w:val="6"/>
         </w:numPr>
       </w:pPr>
-      <w:proofErr w:type="spellStart"/>
       <w:r>
         <w:rPr>
           <w:b/>
         </w:rPr>
         <w:t>diagno.inp</w:t>
       </w:r>
-      <w:proofErr w:type="spellEnd"/>
       <w:r>
         <w:t xml:space="preserve">: it denotes the DIAGNO input file. </w:t>
       </w:r>
@@ -4779,15 +4468,7 @@
         <w:t>This file has a fixed structure</w:t>
       </w:r>
       <w:r>
-        <w:t xml:space="preserve">, which is explained in the DIAGNO user manual available in the DISGAS package. Working versions can be found in the Example folders: the user can use any working version of the </w:t>
-      </w:r>
-      <w:proofErr w:type="spellStart"/>
-      <w:r>
-        <w:t>diagno.inp</w:t>
-      </w:r>
-      <w:proofErr w:type="spellEnd"/>
-      <w:r>
-        <w:t xml:space="preserve"> file from the example without modifying it. weather.py modifies all the necessary entries</w:t>
+        <w:t>, which is explained in the DIAGNO user manual available in the DISGAS package. Working versions can be found in the Example folders: the user can use any working version of the diagno.inp file from the example without modifying it. weather.py modifies all the necessary entries</w:t>
       </w:r>
       <w:r>
         <w:t xml:space="preserve"> based on the simulation setup</w:t>
@@ -4808,57 +4489,20 @@
         <w:rPr>
           <w:b/>
         </w:rPr>
-        <w:t>“</w:t>
-      </w:r>
-      <w:proofErr w:type="spellStart"/>
-      <w:r>
-        <w:rPr>
-          <w:b/>
-        </w:rPr>
-        <w:t>problemname</w:t>
-      </w:r>
-      <w:proofErr w:type="spellEnd"/>
-      <w:r>
-        <w:rPr>
-          <w:b/>
-        </w:rPr>
-        <w:t>”.</w:t>
-      </w:r>
-      <w:proofErr w:type="spellStart"/>
-      <w:r>
-        <w:rPr>
-          <w:b/>
-        </w:rPr>
-        <w:t>inp</w:t>
-      </w:r>
-      <w:proofErr w:type="spellEnd"/>
-      <w:r>
-        <w:t>: it is the control file of DISGAS and/or TWODEE. “</w:t>
-      </w:r>
-      <w:proofErr w:type="spellStart"/>
-      <w:r>
-        <w:t>problemname</w:t>
-      </w:r>
-      <w:proofErr w:type="spellEnd"/>
-      <w:r>
-        <w:t>” should be “</w:t>
-      </w:r>
-      <w:proofErr w:type="spellStart"/>
-      <w:r>
-        <w:t>di</w:t>
+        <w:t>“problemname”.inp</w:t>
+      </w:r>
+      <w:r>
+        <w:t>: it is the control file of DISGAS and/or TWODEE. “problemname” should be “di</w:t>
       </w:r>
       <w:r>
         <w:t>sgas</w:t>
       </w:r>
-      <w:proofErr w:type="spellEnd"/>
       <w:r>
         <w:t>” or “</w:t>
       </w:r>
-      <w:proofErr w:type="spellStart"/>
       <w:r>
         <w:t>twodee</w:t>
       </w:r>
-      <w:proofErr w:type="spellEnd"/>
       <w:r>
         <w:t>” (or both) depending on the model that has to be run.</w:t>
       </w:r>
@@ -4869,45 +4513,13 @@
         <w:t>Similar to</w:t>
       </w:r>
       <w:r>
-        <w:t xml:space="preserve"> </w:t>
-      </w:r>
-      <w:proofErr w:type="spellStart"/>
-      <w:r>
-        <w:t>diagno.inp</w:t>
-      </w:r>
-      <w:proofErr w:type="spellEnd"/>
-      <w:r>
-        <w:t>, the user can take any of the files in the Example folders; run_models.py will take care of modifying these files accordingly.</w:t>
+        <w:t xml:space="preserve"> diagno.inp, the user can take any of the files in the Example folders; run_models.py will take care of modifying these files accordingly.</w:t>
       </w:r>
       <w:r>
         <w:t xml:space="preserve"> NOTE: it is recommended to avoid and/or delete any comments in the input files as to avoid issues when run_models.py modifies them. </w:t>
       </w:r>
       <w:r>
-        <w:t xml:space="preserve">Future versions of VIGIL will use built-in templates of </w:t>
-      </w:r>
-      <w:proofErr w:type="spellStart"/>
-      <w:r>
-        <w:t>diagno.inp</w:t>
-      </w:r>
-      <w:proofErr w:type="spellEnd"/>
-      <w:r>
-        <w:t xml:space="preserve">, </w:t>
-      </w:r>
-      <w:proofErr w:type="spellStart"/>
-      <w:r>
-        <w:t>disgas.inp</w:t>
-      </w:r>
-      <w:proofErr w:type="spellEnd"/>
-      <w:r>
-        <w:t xml:space="preserve"> and </w:t>
-      </w:r>
-      <w:proofErr w:type="spellStart"/>
-      <w:r>
-        <w:t>twodee.inp</w:t>
-      </w:r>
-      <w:proofErr w:type="spellEnd"/>
-      <w:r>
-        <w:t>.</w:t>
+        <w:t>Future versions of VIGIL will use built-in templates of diagno.inp, disgas.inp and twodee.inp.</w:t>
       </w:r>
     </w:p>
     <w:p>
@@ -4918,14 +4530,12 @@
           <w:numId w:val="6"/>
         </w:numPr>
       </w:pPr>
-      <w:proofErr w:type="spellStart"/>
       <w:r>
         <w:rPr>
           <w:b/>
         </w:rPr>
         <w:t>topography.grd</w:t>
       </w:r>
-      <w:proofErr w:type="spellEnd"/>
       <w:r>
         <w:t xml:space="preserve">: a file that describes the topography in </w:t>
       </w:r>
@@ -4970,14 +4580,12 @@
           <w:numId w:val="6"/>
         </w:numPr>
       </w:pPr>
-      <w:proofErr w:type="spellStart"/>
       <w:r>
         <w:rPr>
           <w:b/>
         </w:rPr>
         <w:t>roughness.grd</w:t>
       </w:r>
-      <w:proofErr w:type="spellEnd"/>
       <w:r>
         <w:t xml:space="preserve">: a file that describes the roughness length in ASCII </w:t>
       </w:r>
@@ -5002,23 +4610,7 @@
         <w:t>)</w:t>
       </w:r>
       <w:r>
-        <w:t xml:space="preserve">. In DISGAS it is possible to set a uniform value in the </w:t>
-      </w:r>
-      <w:proofErr w:type="spellStart"/>
-      <w:r>
-        <w:t>disgas.inp</w:t>
-      </w:r>
-      <w:proofErr w:type="spellEnd"/>
-      <w:r>
-        <w:t xml:space="preserve"> file, in which case </w:t>
-      </w:r>
-      <w:proofErr w:type="spellStart"/>
-      <w:r>
-        <w:t>roughness.grd</w:t>
-      </w:r>
-      <w:proofErr w:type="spellEnd"/>
-      <w:r>
-        <w:t xml:space="preserve"> is not required.</w:t>
+        <w:t>. In DISGAS it is possible to set a uniform value in the disgas.inp file, in which case roughness.grd is not required.</w:t>
       </w:r>
     </w:p>
     <w:p>
@@ -5057,14 +4649,12 @@
       <w:r>
         <w:t xml:space="preserve"> a “</w:t>
       </w:r>
-      <w:proofErr w:type="spellStart"/>
       <w:r>
         <w:rPr>
           <w:b/>
         </w:rPr>
         <w:t>weather_stations</w:t>
       </w:r>
-      <w:proofErr w:type="spellEnd"/>
       <w:r>
         <w:t xml:space="preserve">” folder </w:t>
       </w:r>
@@ -5096,15 +4686,7 @@
         <w:t xml:space="preserve"> the folder</w:t>
       </w:r>
       <w:r>
-        <w:t xml:space="preserve"> “</w:t>
-      </w:r>
-      <w:proofErr w:type="spellStart"/>
-      <w:r>
-        <w:t>weather_stations</w:t>
-      </w:r>
-      <w:proofErr w:type="spellEnd"/>
-      <w:r>
-        <w:t xml:space="preserve">”. Mandatory only when the user run DIAGNO with local </w:t>
+        <w:t xml:space="preserve"> “weather_stations”. Mandatory only when the user run DIAGNO with local </w:t>
       </w:r>
       <w:r>
         <w:t>meteorological</w:t>
@@ -5248,23 +4830,7 @@
         <w:t>“file_name”.txt</w:t>
       </w:r>
       <w:r>
-        <w:t>: it contains the meteorological data acquired by a weather station. The file has to be included in the “</w:t>
-      </w:r>
-      <w:proofErr w:type="spellStart"/>
-      <w:r>
-        <w:t>weather_station</w:t>
-      </w:r>
-      <w:proofErr w:type="spellEnd"/>
-      <w:r>
-        <w:t xml:space="preserve">” folder. Mandatory only when the user run DIAGNO with local </w:t>
-      </w:r>
-      <w:proofErr w:type="spellStart"/>
-      <w:r>
-        <w:t>meterological</w:t>
-      </w:r>
-      <w:proofErr w:type="spellEnd"/>
-      <w:r>
-        <w:t xml:space="preserve"> data</w:t>
+        <w:t>: it contains the meteorological data acquired by a weather station. The file has to be included in the “weather_station” folder. Mandatory only when the user run DIAGNO with local meterological data</w:t>
       </w:r>
       <w:r>
         <w:t xml:space="preserve"> (-WST True, see section </w:t>
@@ -5326,139 +4892,79 @@
           <w:rFonts w:asciiTheme="majorHAnsi" w:hAnsiTheme="majorHAnsi" w:cstheme="majorHAnsi"/>
         </w:rPr>
       </w:pPr>
-      <w:proofErr w:type="spellStart"/>
-      <w:r>
-        <w:rPr>
-          <w:rFonts w:asciiTheme="majorHAnsi" w:hAnsiTheme="majorHAnsi" w:cstheme="majorHAnsi"/>
-        </w:rPr>
-        <w:t>yyyymmdd</w:t>
-      </w:r>
-      <w:proofErr w:type="spellEnd"/>
-      <w:r>
-        <w:rPr>
-          <w:rFonts w:asciiTheme="majorHAnsi" w:hAnsiTheme="majorHAnsi" w:cstheme="majorHAnsi"/>
-        </w:rPr>
-        <w:t xml:space="preserve">-HH:MM,T(°C),Wind </w:t>
-      </w:r>
-      <w:proofErr w:type="spellStart"/>
-      <w:r>
-        <w:rPr>
-          <w:rFonts w:asciiTheme="majorHAnsi" w:hAnsiTheme="majorHAnsi" w:cstheme="majorHAnsi"/>
-        </w:rPr>
-        <w:t>dir</w:t>
-      </w:r>
-      <w:proofErr w:type="spellEnd"/>
-      <w:r>
-        <w:rPr>
-          <w:rFonts w:asciiTheme="majorHAnsi" w:hAnsiTheme="majorHAnsi" w:cstheme="majorHAnsi"/>
-        </w:rPr>
-        <w:t xml:space="preserve"> (°N),Wind speed(km/h),P(</w:t>
-      </w:r>
-      <w:proofErr w:type="spellStart"/>
-      <w:r>
-        <w:rPr>
-          <w:rFonts w:asciiTheme="majorHAnsi" w:hAnsiTheme="majorHAnsi" w:cstheme="majorHAnsi"/>
-        </w:rPr>
-        <w:t>hPa</w:t>
-      </w:r>
-      <w:proofErr w:type="spellEnd"/>
-      <w:r>
-        <w:rPr>
-          <w:rFonts w:asciiTheme="majorHAnsi" w:hAnsiTheme="majorHAnsi" w:cstheme="majorHAnsi"/>
-        </w:rPr>
-        <w:t>),</w:t>
-      </w:r>
-      <w:proofErr w:type="spellStart"/>
+      <w:r>
+        <w:rPr>
+          <w:rFonts w:asciiTheme="majorHAnsi" w:hAnsiTheme="majorHAnsi" w:cstheme="majorHAnsi"/>
+        </w:rPr>
+        <w:t>yyyymmdd-HH:MM,T(°C),Wind dir (°N),Wind speed(km/h),P(hPa),Tsoil(°C)</w:t>
+      </w:r>
+    </w:p>
+    <w:p>
+      <w:pPr>
+        <w:pStyle w:val="Paragrafoelenco"/>
+        <w:rPr>
+          <w:rFonts w:asciiTheme="majorHAnsi" w:hAnsiTheme="majorHAnsi" w:cstheme="majorHAnsi"/>
+        </w:rPr>
+      </w:pPr>
+      <w:r>
+        <w:rPr>
+          <w:rFonts w:asciiTheme="majorHAnsi" w:hAnsiTheme="majorHAnsi" w:cstheme="majorHAnsi"/>
+        </w:rPr>
+        <w:t>20160416-00:05,14.186667,41.819018,5.031000,857.216500,NaN</w:t>
+      </w:r>
+    </w:p>
+    <w:p>
+      <w:pPr>
+        <w:pStyle w:val="Paragrafoelenco"/>
+        <w:rPr>
+          <w:rFonts w:asciiTheme="majorHAnsi" w:hAnsiTheme="majorHAnsi" w:cstheme="majorHAnsi"/>
+        </w:rPr>
+      </w:pPr>
+      <w:r>
+        <w:rPr>
+          <w:rFonts w:asciiTheme="majorHAnsi" w:hAnsiTheme="majorHAnsi" w:cstheme="majorHAnsi"/>
+        </w:rPr>
+        <w:t>20160416-01:05,13.893333,45.242331,4.203500,856.367333,NaN</w:t>
+      </w:r>
+    </w:p>
+    <w:p>
+      <w:pPr>
+        <w:pStyle w:val="Paragrafoelenco"/>
+        <w:rPr>
+          <w:rFonts w:asciiTheme="majorHAnsi" w:hAnsiTheme="majorHAnsi" w:cstheme="majorHAnsi"/>
+        </w:rPr>
+      </w:pPr>
+      <w:r>
+        <w:rPr>
+          <w:rFonts w:asciiTheme="majorHAnsi" w:hAnsiTheme="majorHAnsi" w:cstheme="majorHAnsi"/>
+        </w:rPr>
+        <w:t>(…)</w:t>
+      </w:r>
+    </w:p>
+    <w:p>
+      <w:pPr>
+        <w:pStyle w:val="Paragrafoelenco"/>
+      </w:pPr>
+    </w:p>
+    <w:p>
+      <w:pPr>
+        <w:pStyle w:val="Paragrafoelenco"/>
+        <w:rPr>
+          <w:rFonts w:asciiTheme="majorHAnsi" w:hAnsiTheme="majorHAnsi" w:cstheme="majorHAnsi"/>
+          <w:sz w:val="18"/>
+        </w:rPr>
+      </w:pPr>
+      <w:r>
+        <w:t xml:space="preserve">It is a comma-separated file, with each line representing a time record of the data with a 1-hour time resolution. The record </w:t>
+      </w:r>
       <w:r>
         <w:rPr>
           <w:rFonts w:asciiTheme="majorHAnsi" w:hAnsiTheme="majorHAnsi" w:cstheme="majorHAnsi"/>
         </w:rPr>
         <w:t>Tsoil</w:t>
       </w:r>
-      <w:proofErr w:type="spellEnd"/>
-      <w:r>
-        <w:rPr>
-          <w:rFonts w:asciiTheme="majorHAnsi" w:hAnsiTheme="majorHAnsi" w:cstheme="majorHAnsi"/>
-        </w:rPr>
-        <w:t>(°C)</w:t>
-      </w:r>
-    </w:p>
-    <w:p>
-      <w:pPr>
-        <w:pStyle w:val="Paragrafoelenco"/>
-        <w:rPr>
-          <w:rFonts w:asciiTheme="majorHAnsi" w:hAnsiTheme="majorHAnsi" w:cstheme="majorHAnsi"/>
-        </w:rPr>
-      </w:pPr>
-      <w:r>
-        <w:rPr>
-          <w:rFonts w:asciiTheme="majorHAnsi" w:hAnsiTheme="majorHAnsi" w:cstheme="majorHAnsi"/>
-        </w:rPr>
-        <w:t>20160416-00:05,14.186667,41.819018,5.031000,857.216500,NaN</w:t>
-      </w:r>
-    </w:p>
-    <w:p>
-      <w:pPr>
-        <w:pStyle w:val="Paragrafoelenco"/>
-        <w:rPr>
-          <w:rFonts w:asciiTheme="majorHAnsi" w:hAnsiTheme="majorHAnsi" w:cstheme="majorHAnsi"/>
-        </w:rPr>
-      </w:pPr>
-      <w:r>
-        <w:rPr>
-          <w:rFonts w:asciiTheme="majorHAnsi" w:hAnsiTheme="majorHAnsi" w:cstheme="majorHAnsi"/>
-        </w:rPr>
-        <w:t>20160416-01:05,13.893333,45.242331,4.203500,856.367333,NaN</w:t>
-      </w:r>
-    </w:p>
-    <w:p>
-      <w:pPr>
-        <w:pStyle w:val="Paragrafoelenco"/>
-        <w:rPr>
-          <w:rFonts w:asciiTheme="majorHAnsi" w:hAnsiTheme="majorHAnsi" w:cstheme="majorHAnsi"/>
-        </w:rPr>
-      </w:pPr>
-      <w:r>
-        <w:rPr>
-          <w:rFonts w:asciiTheme="majorHAnsi" w:hAnsiTheme="majorHAnsi" w:cstheme="majorHAnsi"/>
-        </w:rPr>
-        <w:t>(…)</w:t>
-      </w:r>
-    </w:p>
-    <w:p>
-      <w:pPr>
-        <w:pStyle w:val="Paragrafoelenco"/>
-      </w:pPr>
-    </w:p>
-    <w:p>
-      <w:pPr>
-        <w:pStyle w:val="Paragrafoelenco"/>
-        <w:rPr>
-          <w:rFonts w:asciiTheme="majorHAnsi" w:hAnsiTheme="majorHAnsi" w:cstheme="majorHAnsi"/>
-          <w:sz w:val="18"/>
-        </w:rPr>
-      </w:pPr>
-      <w:r>
-        <w:t xml:space="preserve">It is a comma-separated file, with each line representing a time record of the data with a 1-hour time resolution. The record </w:t>
-      </w:r>
-      <w:proofErr w:type="spellStart"/>
-      <w:r>
-        <w:rPr>
-          <w:rFonts w:asciiTheme="majorHAnsi" w:hAnsiTheme="majorHAnsi" w:cstheme="majorHAnsi"/>
-        </w:rPr>
-        <w:t>Tsoil</w:t>
-      </w:r>
-      <w:proofErr w:type="spellEnd"/>
-      <w:r>
-        <w:t xml:space="preserve"> (soil temperature) should be set to </w:t>
-      </w:r>
-      <w:proofErr w:type="spellStart"/>
-      <w:r>
-        <w:t>NaN</w:t>
-      </w:r>
-      <w:proofErr w:type="spellEnd"/>
-      <w:r>
-        <w:t xml:space="preserve"> when not available, in which case weather.py set it equal to </w:t>
+      <w:r>
+        <w:t xml:space="preserve"> (soil temperature) should be set to NaN when not available, in which case weather.py set it equal to </w:t>
       </w:r>
       <w:r>
         <w:rPr>
@@ -5745,17 +5251,8 @@
           <w:lang w:val="fr-FR"/>
         </w:rPr>
         <w:tab/>
-      </w:r>
-      <w:proofErr w:type="spellStart"/>
-      <w:r>
-        <w:rPr>
-          <w:rFonts w:asciiTheme="majorHAnsi" w:hAnsiTheme="majorHAnsi" w:cstheme="majorHAnsi"/>
-          <w:szCs w:val="22"/>
-          <w:lang w:val="fr-FR"/>
-        </w:rPr>
         <w:t>dy</w:t>
       </w:r>
-      <w:proofErr w:type="spellEnd"/>
       <w:r>
         <w:rPr>
           <w:rFonts w:asciiTheme="majorHAnsi" w:hAnsiTheme="majorHAnsi" w:cstheme="majorHAnsi"/>
@@ -5996,7 +5493,6 @@
         </w:rPr>
         <w:t xml:space="preserve"> and </w:t>
       </w:r>
-      <w:proofErr w:type="spellStart"/>
       <w:r>
         <w:rPr>
           <w:rFonts w:asciiTheme="majorHAnsi" w:hAnsiTheme="majorHAnsi" w:cstheme="majorHAnsi"/>
@@ -6004,7 +5500,6 @@
         </w:rPr>
         <w:t>dy</w:t>
       </w:r>
-      <w:proofErr w:type="spellEnd"/>
       <w:r>
         <w:rPr>
           <w:szCs w:val="22"/>
@@ -6037,7 +5532,6 @@
         </w:rPr>
         <w:t xml:space="preserve">, </w:t>
       </w:r>
-      <w:proofErr w:type="spellStart"/>
       <w:r>
         <w:rPr>
           <w:rFonts w:asciiTheme="majorHAnsi" w:hAnsiTheme="majorHAnsi" w:cstheme="majorHAnsi"/>
@@ -6045,7 +5539,6 @@
         </w:rPr>
         <w:t>dy</w:t>
       </w:r>
-      <w:proofErr w:type="spellEnd"/>
       <w:r>
         <w:rPr>
           <w:szCs w:val="22"/>
@@ -6077,7 +5570,6 @@
           <w:szCs w:val="22"/>
         </w:rPr>
       </w:pPr>
-      <w:proofErr w:type="spellStart"/>
       <w:r>
         <w:rPr>
           <w:b/>
@@ -6099,7 +5591,6 @@
         </w:rPr>
         <w:t>grd</w:t>
       </w:r>
-      <w:proofErr w:type="spellEnd"/>
       <w:r>
         <w:rPr>
           <w:b/>
@@ -6197,14 +5688,12 @@
         </w:rPr>
         <w:t>“</w:t>
       </w:r>
-      <w:proofErr w:type="spellStart"/>
       <w:r>
         <w:rPr>
           <w:szCs w:val="22"/>
         </w:rPr>
         <w:t>problemname</w:t>
       </w:r>
-      <w:proofErr w:type="spellEnd"/>
       <w:r>
         <w:rPr>
           <w:szCs w:val="22"/>
@@ -6215,21 +5704,7 @@
         <w:rPr>
           <w:szCs w:val="22"/>
         </w:rPr>
-        <w:t>.</w:t>
-      </w:r>
-      <w:proofErr w:type="spellStart"/>
-      <w:r>
-        <w:rPr>
-          <w:szCs w:val="22"/>
-        </w:rPr>
-        <w:t>inp</w:t>
-      </w:r>
-      <w:proofErr w:type="spellEnd"/>
-      <w:r>
-        <w:rPr>
-          <w:szCs w:val="22"/>
-        </w:rPr>
-        <w:t xml:space="preserve">. </w:t>
+        <w:t xml:space="preserve">.inp. </w:t>
       </w:r>
     </w:p>
     <w:p/>
@@ -6767,21 +6242,7 @@
         <w:rPr>
           <w:rFonts w:eastAsiaTheme="minorEastAsia"/>
         </w:rPr>
-        <w:t xml:space="preserve"> </w:t>
-      </w:r>
-      <w:proofErr w:type="spellStart"/>
-      <w:r>
-        <w:rPr>
-          <w:rFonts w:eastAsiaTheme="minorEastAsia"/>
-        </w:rPr>
-        <w:t>hPa</w:t>
-      </w:r>
-      <w:proofErr w:type="spellEnd"/>
-      <w:r>
-        <w:rPr>
-          <w:rFonts w:eastAsiaTheme="minorEastAsia"/>
-        </w:rPr>
-        <w:t>. The molar</w:t>
+        <w:t xml:space="preserve"> hPa. The molar</w:t>
       </w:r>
       <w:r>
         <w:rPr>
@@ -6872,16 +6333,8 @@
         <w:rPr>
           <w:rFonts w:asciiTheme="majorHAnsi" w:hAnsiTheme="majorHAnsi" w:cstheme="majorHAnsi"/>
         </w:rPr>
-        <w:t>-TS –</w:t>
-      </w:r>
-      <w:proofErr w:type="spellStart"/>
-      <w:r>
-        <w:rPr>
-          <w:rFonts w:asciiTheme="majorHAnsi" w:hAnsiTheme="majorHAnsi" w:cstheme="majorHAnsi"/>
-        </w:rPr>
-        <w:t>tracking_specie</w:t>
-      </w:r>
-      <w:proofErr w:type="spellEnd"/>
+        <w:t>-TS –tracking_specie</w:t>
+      </w:r>
       <w:r>
         <w:t>; see Section 4</w:t>
       </w:r>
@@ -6910,15 +6363,7 @@
         <w:t xml:space="preserve">optionally set up a value of the background concentration of the gas specie in the atmosphere. </w:t>
       </w:r>
       <w:r>
-        <w:t xml:space="preserve">Note that TWODEE allows setting this value up in </w:t>
-      </w:r>
-      <w:proofErr w:type="spellStart"/>
-      <w:r>
-        <w:t>twodee.inp</w:t>
-      </w:r>
-      <w:proofErr w:type="spellEnd"/>
-      <w:r>
-        <w:t xml:space="preserve"> via the command “CONCENTRATION_BG” (in ppm)</w:t>
+        <w:t>Note that TWODEE allows setting this value up in twodee.inp via the command “CONCENTRATION_BG” (in ppm)</w:t>
       </w:r>
       <w:r>
         <w:t>, but in case multiple gas species are tracked with VIGIL via the conversion</w:t>
@@ -6929,27 +6374,14 @@
       <w:r>
         <w:t xml:space="preserve">, this approach could lead to errors in the final value of the concentrations. For example, if one sets a background concentration for CO2 of 350 ppm in the </w:t>
       </w:r>
-      <w:proofErr w:type="spellStart"/>
       <w:r>
         <w:t>twodee</w:t>
       </w:r>
       <w:r>
-        <w:t>.inp</w:t>
-      </w:r>
-      <w:proofErr w:type="spellEnd"/>
-      <w:r>
-        <w:t xml:space="preserve"> file, TWODEE will apply this background concentration to the whole computational domain in their output files. When these are processed by VIGIL in the post processing stage, if more than one gas specie is considered (e.g., for converting from one specie to another), this background would be equally applied to any gas specie causing an error.</w:t>
-      </w:r>
-      <w:r>
-        <w:t xml:space="preserve"> It is therefore recommended to always set “CONCENTRATION_BG” to 0 ppm in </w:t>
-      </w:r>
-      <w:proofErr w:type="spellStart"/>
-      <w:r>
-        <w:t>twodee.inp</w:t>
-      </w:r>
-      <w:proofErr w:type="spellEnd"/>
-      <w:r>
-        <w:t xml:space="preserve"> to avoid possible errors, particularly when converting from a gas specie to another, and also for consistency with DISGAS, which currently does not have an analogous command. </w:t>
+        <w:t>.inp file, TWODEE will apply this background concentration to the whole computational domain in their output files. When these are processed by VIGIL in the post processing stage, if more than one gas specie is considered (e.g., for converting from one specie to another), this background would be equally applied to any gas specie causing an error.</w:t>
+      </w:r>
+      <w:r>
+        <w:t xml:space="preserve"> It is therefore recommended to always set “CONCENTRATION_BG” to 0 ppm in twodee.inp to avoid possible errors, particularly when converting from a gas specie to another, and also for consistency with DISGAS, which currently does not have an analogous command. </w:t>
       </w:r>
     </w:p>
     <w:p>
@@ -7664,21 +7096,7 @@
         <w:rPr>
           <w:rFonts w:asciiTheme="majorHAnsi" w:hAnsiTheme="majorHAnsi" w:cstheme="majorHAnsi"/>
         </w:rPr>
-        <w:t>-TP --</w:t>
-      </w:r>
-      <w:proofErr w:type="spellStart"/>
-      <w:r>
-        <w:rPr>
-          <w:rFonts w:asciiTheme="majorHAnsi" w:hAnsiTheme="majorHAnsi" w:cstheme="majorHAnsi"/>
-        </w:rPr>
-        <w:t>tracking_points</w:t>
-      </w:r>
-      <w:proofErr w:type="spellEnd"/>
-      <w:r>
-        <w:rPr>
-          <w:rFonts w:asciiTheme="majorHAnsi" w:hAnsiTheme="majorHAnsi" w:cstheme="majorHAnsi"/>
-        </w:rPr>
-        <w:t xml:space="preserve"> </w:t>
+        <w:t xml:space="preserve">-TP --tracking_points </w:t>
       </w:r>
       <w:r>
         <w:t xml:space="preserve">is activated (see Section </w:t>
@@ -8141,17 +7559,8 @@
           <w:rFonts w:asciiTheme="majorHAnsi" w:hAnsiTheme="majorHAnsi" w:cstheme="majorHAnsi"/>
           <w:szCs w:val="22"/>
         </w:rPr>
-        <w:t xml:space="preserve">-M MODE, --mode </w:t>
-      </w:r>
-      <w:proofErr w:type="spellStart"/>
-      <w:r>
-        <w:rPr>
-          <w:rFonts w:asciiTheme="majorHAnsi" w:hAnsiTheme="majorHAnsi" w:cstheme="majorHAnsi"/>
-          <w:szCs w:val="22"/>
-        </w:rPr>
-        <w:t>MODE</w:t>
-      </w:r>
-      <w:proofErr w:type="spellEnd"/>
+        <w:t>-M MODE, --mode MODE</w:t>
+      </w:r>
     </w:p>
     <w:p>
       <w:pPr>
@@ -8199,23 +7608,7 @@
           <w:rFonts w:asciiTheme="majorHAnsi" w:hAnsiTheme="majorHAnsi" w:cstheme="majorHAnsi"/>
           <w:szCs w:val="22"/>
         </w:rPr>
-        <w:t>-RT RUN_TYPE, --</w:t>
-      </w:r>
-      <w:proofErr w:type="spellStart"/>
-      <w:r>
-        <w:rPr>
-          <w:rFonts w:asciiTheme="majorHAnsi" w:hAnsiTheme="majorHAnsi" w:cstheme="majorHAnsi"/>
-          <w:szCs w:val="22"/>
-        </w:rPr>
-        <w:t>run_type</w:t>
-      </w:r>
-      <w:proofErr w:type="spellEnd"/>
-      <w:r>
-        <w:rPr>
-          <w:rFonts w:asciiTheme="majorHAnsi" w:hAnsiTheme="majorHAnsi" w:cstheme="majorHAnsi"/>
-          <w:szCs w:val="22"/>
-        </w:rPr>
-        <w:t xml:space="preserve"> RUN_TYPE</w:t>
+        <w:t>-RT RUN_TYPE, --run_type RUN_TYPE</w:t>
       </w:r>
     </w:p>
     <w:p>
@@ -8257,25 +7650,7 @@
           <w:szCs w:val="22"/>
           <w:lang w:val="fr-FR"/>
         </w:rPr>
-        <w:t>-CS CONTINUOUS_SIMULATION, --</w:t>
-      </w:r>
-      <w:proofErr w:type="spellStart"/>
-      <w:r>
-        <w:rPr>
-          <w:rFonts w:asciiTheme="majorHAnsi" w:hAnsiTheme="majorHAnsi" w:cstheme="majorHAnsi"/>
-          <w:szCs w:val="22"/>
-          <w:lang w:val="fr-FR"/>
-        </w:rPr>
-        <w:t>continuous_simulation</w:t>
-      </w:r>
-      <w:proofErr w:type="spellEnd"/>
-      <w:r>
-        <w:rPr>
-          <w:rFonts w:asciiTheme="majorHAnsi" w:hAnsiTheme="majorHAnsi" w:cstheme="majorHAnsi"/>
-          <w:szCs w:val="22"/>
-          <w:lang w:val="fr-FR"/>
-        </w:rPr>
-        <w:t xml:space="preserve"> CONTINUOUS_SIMULATION</w:t>
+        <w:t>-CS CONTINUOUS_SIMULATION, --continuous_simulation CONTINUOUS_SIMULATION</w:t>
       </w:r>
     </w:p>
     <w:p>
@@ -8327,23 +7702,7 @@
           <w:rFonts w:asciiTheme="majorHAnsi" w:hAnsiTheme="majorHAnsi" w:cstheme="majorHAnsi"/>
           <w:szCs w:val="22"/>
         </w:rPr>
-        <w:t>-S START_DATE, --</w:t>
-      </w:r>
-      <w:proofErr w:type="spellStart"/>
-      <w:r>
-        <w:rPr>
-          <w:rFonts w:asciiTheme="majorHAnsi" w:hAnsiTheme="majorHAnsi" w:cstheme="majorHAnsi"/>
-          <w:szCs w:val="22"/>
-        </w:rPr>
-        <w:t>start_date</w:t>
-      </w:r>
-      <w:proofErr w:type="spellEnd"/>
-      <w:r>
-        <w:rPr>
-          <w:rFonts w:asciiTheme="majorHAnsi" w:hAnsiTheme="majorHAnsi" w:cstheme="majorHAnsi"/>
-          <w:szCs w:val="22"/>
-        </w:rPr>
-        <w:t xml:space="preserve"> START_DATE</w:t>
+        <w:t>-S START_DATE, --start_date START_DATE</w:t>
       </w:r>
     </w:p>
     <w:p>
@@ -8389,23 +7748,7 @@
           <w:rFonts w:asciiTheme="majorHAnsi" w:hAnsiTheme="majorHAnsi" w:cstheme="majorHAnsi"/>
           <w:szCs w:val="22"/>
         </w:rPr>
-        <w:t>-E END_DATE, --</w:t>
-      </w:r>
-      <w:proofErr w:type="spellStart"/>
-      <w:r>
-        <w:rPr>
-          <w:rFonts w:asciiTheme="majorHAnsi" w:hAnsiTheme="majorHAnsi" w:cstheme="majorHAnsi"/>
-          <w:szCs w:val="22"/>
-        </w:rPr>
-        <w:t>end_date</w:t>
-      </w:r>
-      <w:proofErr w:type="spellEnd"/>
-      <w:r>
-        <w:rPr>
-          <w:rFonts w:asciiTheme="majorHAnsi" w:hAnsiTheme="majorHAnsi" w:cstheme="majorHAnsi"/>
-          <w:szCs w:val="22"/>
-        </w:rPr>
-        <w:t xml:space="preserve"> END_DATE</w:t>
+        <w:t>-E END_DATE, --end_date END_DATE</w:t>
       </w:r>
     </w:p>
     <w:p>
@@ -8455,21 +7798,7 @@
         <w:rPr>
           <w:rFonts w:asciiTheme="majorHAnsi" w:hAnsiTheme="majorHAnsi" w:cstheme="majorHAnsi"/>
         </w:rPr>
-        <w:t>, --</w:t>
-      </w:r>
-      <w:proofErr w:type="spellStart"/>
-      <w:r>
-        <w:rPr>
-          <w:rFonts w:asciiTheme="majorHAnsi" w:hAnsiTheme="majorHAnsi" w:cstheme="majorHAnsi"/>
-        </w:rPr>
-        <w:t>sampled_years</w:t>
-      </w:r>
-      <w:proofErr w:type="spellEnd"/>
-      <w:r>
-        <w:rPr>
-          <w:rFonts w:asciiTheme="majorHAnsi" w:hAnsiTheme="majorHAnsi" w:cstheme="majorHAnsi"/>
-        </w:rPr>
-        <w:t xml:space="preserve"> SAMPLED_YEARS</w:t>
+        <w:t>, --sampled_years SAMPLED_YEARS</w:t>
       </w:r>
     </w:p>
     <w:p>
@@ -8519,21 +7848,7 @@
         <w:rPr>
           <w:rFonts w:asciiTheme="majorHAnsi" w:hAnsiTheme="majorHAnsi" w:cstheme="majorHAnsi"/>
         </w:rPr>
-        <w:t>_MONTHS, --</w:t>
-      </w:r>
-      <w:proofErr w:type="spellStart"/>
-      <w:r>
-        <w:rPr>
-          <w:rFonts w:asciiTheme="majorHAnsi" w:hAnsiTheme="majorHAnsi" w:cstheme="majorHAnsi"/>
-        </w:rPr>
-        <w:t>sampled_months</w:t>
-      </w:r>
-      <w:proofErr w:type="spellEnd"/>
-      <w:r>
-        <w:rPr>
-          <w:rFonts w:asciiTheme="majorHAnsi" w:hAnsiTheme="majorHAnsi" w:cstheme="majorHAnsi"/>
-        </w:rPr>
-        <w:t xml:space="preserve"> SAMPLED_MONTHS</w:t>
+        <w:t>_MONTHS, --sampled_months SAMPLED_MONTHS</w:t>
       </w:r>
     </w:p>
     <w:p>
@@ -8595,21 +7910,7 @@
         <w:rPr>
           <w:rFonts w:asciiTheme="majorHAnsi" w:hAnsiTheme="majorHAnsi" w:cstheme="majorHAnsi"/>
         </w:rPr>
-        <w:t>, --</w:t>
-      </w:r>
-      <w:proofErr w:type="spellStart"/>
-      <w:r>
-        <w:rPr>
-          <w:rFonts w:asciiTheme="majorHAnsi" w:hAnsiTheme="majorHAnsi" w:cstheme="majorHAnsi"/>
-        </w:rPr>
-        <w:t>sampled_days</w:t>
-      </w:r>
-      <w:proofErr w:type="spellEnd"/>
-      <w:r>
-        <w:rPr>
-          <w:rFonts w:asciiTheme="majorHAnsi" w:hAnsiTheme="majorHAnsi" w:cstheme="majorHAnsi"/>
-        </w:rPr>
-        <w:t xml:space="preserve"> SAMPLED_DAYS</w:t>
+        <w:t>, --sampled_days SAMPLED_DAYS</w:t>
       </w:r>
     </w:p>
     <w:p>
@@ -8643,23 +7944,7 @@
           <w:rFonts w:asciiTheme="majorHAnsi" w:hAnsiTheme="majorHAnsi" w:cstheme="majorHAnsi"/>
           <w:szCs w:val="22"/>
         </w:rPr>
-        <w:t>-V VOLC, --</w:t>
-      </w:r>
-      <w:proofErr w:type="spellStart"/>
-      <w:r>
-        <w:rPr>
-          <w:rFonts w:asciiTheme="majorHAnsi" w:hAnsiTheme="majorHAnsi" w:cstheme="majorHAnsi"/>
-          <w:szCs w:val="22"/>
-        </w:rPr>
-        <w:t>volc</w:t>
-      </w:r>
-      <w:proofErr w:type="spellEnd"/>
-      <w:r>
-        <w:rPr>
-          <w:rFonts w:asciiTheme="majorHAnsi" w:hAnsiTheme="majorHAnsi" w:cstheme="majorHAnsi"/>
-          <w:szCs w:val="22"/>
-        </w:rPr>
-        <w:t xml:space="preserve"> VOLC  </w:t>
+        <w:t xml:space="preserve">-V VOLC, --volc VOLC  </w:t>
       </w:r>
     </w:p>
     <w:p>
@@ -8716,39 +8001,7 @@
           <w:rFonts w:asciiTheme="majorHAnsi" w:hAnsiTheme="majorHAnsi" w:cstheme="majorHAnsi"/>
           <w:szCs w:val="22"/>
         </w:rPr>
-        <w:t xml:space="preserve">-LAT </w:t>
-      </w:r>
-      <w:proofErr w:type="spellStart"/>
-      <w:r>
-        <w:rPr>
-          <w:rFonts w:asciiTheme="majorHAnsi" w:hAnsiTheme="majorHAnsi" w:cstheme="majorHAnsi"/>
-          <w:szCs w:val="22"/>
-        </w:rPr>
-        <w:t>LAT</w:t>
-      </w:r>
-      <w:proofErr w:type="spellEnd"/>
-      <w:r>
-        <w:rPr>
-          <w:rFonts w:asciiTheme="majorHAnsi" w:hAnsiTheme="majorHAnsi" w:cstheme="majorHAnsi"/>
-          <w:szCs w:val="22"/>
-        </w:rPr>
-        <w:t>, --</w:t>
-      </w:r>
-      <w:proofErr w:type="spellStart"/>
-      <w:r>
-        <w:rPr>
-          <w:rFonts w:asciiTheme="majorHAnsi" w:hAnsiTheme="majorHAnsi" w:cstheme="majorHAnsi"/>
-          <w:szCs w:val="22"/>
-        </w:rPr>
-        <w:t>lat</w:t>
-      </w:r>
-      <w:proofErr w:type="spellEnd"/>
-      <w:r>
-        <w:rPr>
-          <w:rFonts w:asciiTheme="majorHAnsi" w:hAnsiTheme="majorHAnsi" w:cstheme="majorHAnsi"/>
-          <w:szCs w:val="22"/>
-        </w:rPr>
-        <w:t xml:space="preserve"> LAT   </w:t>
+        <w:t xml:space="preserve">-LAT LAT, --lat LAT   </w:t>
       </w:r>
     </w:p>
     <w:p>
@@ -8787,23 +8040,7 @@
           <w:rFonts w:asciiTheme="majorHAnsi" w:hAnsiTheme="majorHAnsi" w:cstheme="majorHAnsi"/>
           <w:szCs w:val="22"/>
         </w:rPr>
-        <w:t>-V VOLC, --</w:t>
-      </w:r>
-      <w:proofErr w:type="spellStart"/>
-      <w:r>
-        <w:rPr>
-          <w:rFonts w:asciiTheme="majorHAnsi" w:hAnsiTheme="majorHAnsi" w:cstheme="majorHAnsi"/>
-          <w:szCs w:val="22"/>
-        </w:rPr>
-        <w:t>volc</w:t>
-      </w:r>
-      <w:proofErr w:type="spellEnd"/>
-      <w:r>
-        <w:rPr>
-          <w:rFonts w:asciiTheme="majorHAnsi" w:hAnsiTheme="majorHAnsi" w:cstheme="majorHAnsi"/>
-          <w:szCs w:val="22"/>
-        </w:rPr>
-        <w:t xml:space="preserve"> VOLC</w:t>
+        <w:t>-V VOLC, --volc VOLC</w:t>
       </w:r>
       <w:r>
         <w:rPr>
@@ -8834,53 +8071,17 @@
           <w:szCs w:val="22"/>
           <w:lang w:val="en-GB"/>
         </w:rPr>
-        <w:t xml:space="preserve">-LON </w:t>
-      </w:r>
-      <w:proofErr w:type="spellStart"/>
-      <w:r>
+        <w:t xml:space="preserve">-LON LON, --lon LON   </w:t>
+      </w:r>
+    </w:p>
+    <w:p>
+      <w:pPr>
+        <w:pStyle w:val="Paragrafoelenco"/>
         <w:rPr>
           <w:rFonts w:asciiTheme="majorHAnsi" w:hAnsiTheme="majorHAnsi" w:cstheme="majorHAnsi"/>
           <w:szCs w:val="22"/>
           <w:lang w:val="en-GB"/>
         </w:rPr>
-        <w:t>LON</w:t>
-      </w:r>
-      <w:proofErr w:type="spellEnd"/>
-      <w:r>
-        <w:rPr>
-          <w:rFonts w:asciiTheme="majorHAnsi" w:hAnsiTheme="majorHAnsi" w:cstheme="majorHAnsi"/>
-          <w:szCs w:val="22"/>
-          <w:lang w:val="en-GB"/>
-        </w:rPr>
-        <w:t>, --</w:t>
-      </w:r>
-      <w:proofErr w:type="spellStart"/>
-      <w:r>
-        <w:rPr>
-          <w:rFonts w:asciiTheme="majorHAnsi" w:hAnsiTheme="majorHAnsi" w:cstheme="majorHAnsi"/>
-          <w:szCs w:val="22"/>
-          <w:lang w:val="en-GB"/>
-        </w:rPr>
-        <w:t>lon</w:t>
-      </w:r>
-      <w:proofErr w:type="spellEnd"/>
-      <w:r>
-        <w:rPr>
-          <w:rFonts w:asciiTheme="majorHAnsi" w:hAnsiTheme="majorHAnsi" w:cstheme="majorHAnsi"/>
-          <w:szCs w:val="22"/>
-          <w:lang w:val="en-GB"/>
-        </w:rPr>
-        <w:t xml:space="preserve"> LON   </w:t>
-      </w:r>
-    </w:p>
-    <w:p>
-      <w:pPr>
-        <w:pStyle w:val="Paragrafoelenco"/>
-        <w:rPr>
-          <w:rFonts w:asciiTheme="majorHAnsi" w:hAnsiTheme="majorHAnsi" w:cstheme="majorHAnsi"/>
-          <w:szCs w:val="22"/>
-          <w:lang w:val="en-GB"/>
-        </w:rPr>
       </w:pPr>
       <w:r>
         <w:rPr>
@@ -8911,23 +8112,7 @@
           <w:rFonts w:asciiTheme="majorHAnsi" w:hAnsiTheme="majorHAnsi" w:cstheme="majorHAnsi"/>
           <w:szCs w:val="22"/>
         </w:rPr>
-        <w:t>-V VOLC, --</w:t>
-      </w:r>
-      <w:proofErr w:type="spellStart"/>
-      <w:r>
-        <w:rPr>
-          <w:rFonts w:asciiTheme="majorHAnsi" w:hAnsiTheme="majorHAnsi" w:cstheme="majorHAnsi"/>
-          <w:szCs w:val="22"/>
-        </w:rPr>
-        <w:t>volc</w:t>
-      </w:r>
-      <w:proofErr w:type="spellEnd"/>
-      <w:r>
-        <w:rPr>
-          <w:rFonts w:asciiTheme="majorHAnsi" w:hAnsiTheme="majorHAnsi" w:cstheme="majorHAnsi"/>
-          <w:szCs w:val="22"/>
-        </w:rPr>
-        <w:t xml:space="preserve"> VOLC</w:t>
+        <w:t>-V VOLC, --volc VOLC</w:t>
       </w:r>
       <w:r>
         <w:rPr>
@@ -8962,25 +8147,7 @@
           <w:szCs w:val="22"/>
           <w:lang w:val="it-IT"/>
         </w:rPr>
-        <w:t>-EL ELEV, --</w:t>
-      </w:r>
-      <w:proofErr w:type="spellStart"/>
-      <w:r>
-        <w:rPr>
-          <w:rFonts w:asciiTheme="majorHAnsi" w:hAnsiTheme="majorHAnsi" w:cstheme="majorHAnsi"/>
-          <w:szCs w:val="22"/>
-          <w:lang w:val="it-IT"/>
-        </w:rPr>
-        <w:t>elev</w:t>
-      </w:r>
-      <w:proofErr w:type="spellEnd"/>
-      <w:r>
-        <w:rPr>
-          <w:rFonts w:asciiTheme="majorHAnsi" w:hAnsiTheme="majorHAnsi" w:cstheme="majorHAnsi"/>
-          <w:szCs w:val="22"/>
-          <w:lang w:val="it-IT"/>
-        </w:rPr>
-        <w:t xml:space="preserve"> ELEV</w:t>
+        <w:t>-EL ELEV, --elev ELEV</w:t>
       </w:r>
     </w:p>
     <w:p>
@@ -9014,44 +8181,14 @@
         <w:rPr>
           <w:szCs w:val="22"/>
         </w:rPr>
-        <w:t xml:space="preserve">elevation (m </w:t>
-      </w:r>
-      <w:proofErr w:type="spellStart"/>
-      <w:r>
-        <w:rPr>
-          <w:szCs w:val="22"/>
-        </w:rPr>
-        <w:t>a.s.l</w:t>
-      </w:r>
-      <w:proofErr w:type="spellEnd"/>
-      <w:r>
-        <w:rPr>
-          <w:szCs w:val="22"/>
-        </w:rPr>
-        <w:t xml:space="preserve">.), to be provided if the option </w:t>
-      </w:r>
-      <w:r>
-        <w:rPr>
-          <w:rFonts w:asciiTheme="majorHAnsi" w:hAnsiTheme="majorHAnsi" w:cstheme="majorHAnsi"/>
-          <w:szCs w:val="22"/>
-        </w:rPr>
-        <w:t>-V VOLC, --</w:t>
-      </w:r>
-      <w:proofErr w:type="spellStart"/>
-      <w:r>
-        <w:rPr>
-          <w:rFonts w:asciiTheme="majorHAnsi" w:hAnsiTheme="majorHAnsi" w:cstheme="majorHAnsi"/>
-          <w:szCs w:val="22"/>
-        </w:rPr>
-        <w:t>volc</w:t>
-      </w:r>
-      <w:proofErr w:type="spellEnd"/>
-      <w:r>
-        <w:rPr>
-          <w:rFonts w:asciiTheme="majorHAnsi" w:hAnsiTheme="majorHAnsi" w:cstheme="majorHAnsi"/>
-          <w:szCs w:val="22"/>
-        </w:rPr>
-        <w:t xml:space="preserve"> VOLC</w:t>
+        <w:t xml:space="preserve">elevation (m a.s.l.), to be provided if the option </w:t>
+      </w:r>
+      <w:r>
+        <w:rPr>
+          <w:rFonts w:asciiTheme="majorHAnsi" w:hAnsiTheme="majorHAnsi" w:cstheme="majorHAnsi"/>
+          <w:szCs w:val="22"/>
+        </w:rPr>
+        <w:t>-V VOLC, --volc VOLC</w:t>
       </w:r>
       <w:r>
         <w:rPr>
@@ -9084,17 +8221,8 @@
           <w:rFonts w:asciiTheme="majorHAnsi" w:hAnsiTheme="majorHAnsi" w:cstheme="majorHAnsi"/>
           <w:szCs w:val="22"/>
         </w:rPr>
-        <w:t xml:space="preserve">-NS SAMPLES, --samples </w:t>
-      </w:r>
-      <w:proofErr w:type="spellStart"/>
-      <w:r>
-        <w:rPr>
-          <w:rFonts w:asciiTheme="majorHAnsi" w:hAnsiTheme="majorHAnsi" w:cstheme="majorHAnsi"/>
-          <w:szCs w:val="22"/>
-        </w:rPr>
-        <w:t>SAMPLES</w:t>
-      </w:r>
-      <w:proofErr w:type="spellEnd"/>
+        <w:t>-NS SAMPLES, --samples SAMPLES</w:t>
+      </w:r>
     </w:p>
     <w:p>
       <w:pPr>
@@ -9147,36 +8275,8 @@
           <w:szCs w:val="22"/>
           <w:lang w:val="it-IT"/>
         </w:rPr>
-        <w:t xml:space="preserve">-ERA5 </w:t>
-      </w:r>
-      <w:proofErr w:type="spellStart"/>
-      <w:r>
-        <w:rPr>
-          <w:rFonts w:asciiTheme="majorHAnsi" w:hAnsiTheme="majorHAnsi" w:cstheme="majorHAnsi"/>
-          <w:szCs w:val="22"/>
-          <w:lang w:val="it-IT"/>
-        </w:rPr>
-        <w:t>ERA5</w:t>
-      </w:r>
-      <w:proofErr w:type="spellEnd"/>
-      <w:r>
-        <w:rPr>
-          <w:rFonts w:asciiTheme="majorHAnsi" w:hAnsiTheme="majorHAnsi" w:cstheme="majorHAnsi"/>
-          <w:szCs w:val="22"/>
-          <w:lang w:val="it-IT"/>
-        </w:rPr>
-        <w:t xml:space="preserve">, --ERA5 </w:t>
-      </w:r>
-      <w:proofErr w:type="spellStart"/>
-      <w:r>
-        <w:rPr>
-          <w:rFonts w:asciiTheme="majorHAnsi" w:hAnsiTheme="majorHAnsi" w:cstheme="majorHAnsi"/>
-          <w:szCs w:val="22"/>
-          <w:lang w:val="it-IT"/>
-        </w:rPr>
-        <w:t>ERA5</w:t>
-      </w:r>
-      <w:proofErr w:type="spellEnd"/>
+        <w:t>-ERA5 ERA5, --ERA5 ERA5</w:t>
+      </w:r>
     </w:p>
     <w:p>
       <w:pPr>
@@ -9234,17 +8334,8 @@
           <w:rFonts w:asciiTheme="majorHAnsi" w:hAnsiTheme="majorHAnsi" w:cstheme="majorHAnsi"/>
           <w:szCs w:val="22"/>
         </w:rPr>
-        <w:t xml:space="preserve">-WST STATION, --station </w:t>
-      </w:r>
-      <w:proofErr w:type="spellStart"/>
-      <w:r>
-        <w:rPr>
-          <w:rFonts w:asciiTheme="majorHAnsi" w:hAnsiTheme="majorHAnsi" w:cstheme="majorHAnsi"/>
-          <w:szCs w:val="22"/>
-        </w:rPr>
-        <w:t>STATION</w:t>
-      </w:r>
-      <w:proofErr w:type="spellEnd"/>
+        <w:t>-WST STATION, --station STATION</w:t>
+      </w:r>
     </w:p>
     <w:p>
       <w:pPr>
@@ -9301,23 +8392,7 @@
           <w:rFonts w:asciiTheme="majorHAnsi" w:hAnsiTheme="majorHAnsi" w:cstheme="majorHAnsi"/>
           <w:szCs w:val="22"/>
         </w:rPr>
-        <w:t>-N NPROC, --</w:t>
-      </w:r>
-      <w:proofErr w:type="spellStart"/>
-      <w:r>
-        <w:rPr>
-          <w:rFonts w:asciiTheme="majorHAnsi" w:hAnsiTheme="majorHAnsi" w:cstheme="majorHAnsi"/>
-          <w:szCs w:val="22"/>
-        </w:rPr>
-        <w:t>nproc</w:t>
-      </w:r>
-      <w:proofErr w:type="spellEnd"/>
-      <w:r>
-        <w:rPr>
-          <w:rFonts w:asciiTheme="majorHAnsi" w:hAnsiTheme="majorHAnsi" w:cstheme="majorHAnsi"/>
-          <w:szCs w:val="22"/>
-        </w:rPr>
-        <w:t xml:space="preserve"> NPROC</w:t>
+        <w:t>-N NPROC, --nproc NPROC</w:t>
       </w:r>
     </w:p>
     <w:p>
@@ -9357,23 +8432,7 @@
           <w:rFonts w:asciiTheme="majorHAnsi" w:hAnsiTheme="majorHAnsi" w:cstheme="majorHAnsi"/>
           <w:szCs w:val="22"/>
         </w:rPr>
-        <w:t>-TD TWODEE, --</w:t>
-      </w:r>
-      <w:proofErr w:type="spellStart"/>
-      <w:r>
-        <w:rPr>
-          <w:rFonts w:asciiTheme="majorHAnsi" w:hAnsiTheme="majorHAnsi" w:cstheme="majorHAnsi"/>
-          <w:szCs w:val="22"/>
-        </w:rPr>
-        <w:t>twodee</w:t>
-      </w:r>
-      <w:proofErr w:type="spellEnd"/>
-      <w:r>
-        <w:rPr>
-          <w:rFonts w:asciiTheme="majorHAnsi" w:hAnsiTheme="majorHAnsi" w:cstheme="majorHAnsi"/>
-          <w:szCs w:val="22"/>
-        </w:rPr>
-        <w:t xml:space="preserve"> TWODEE</w:t>
+        <w:t>-TD TWODEE, --twodee TWODEE</w:t>
       </w:r>
     </w:p>
     <w:p>
@@ -9455,23 +8514,7 @@
           <w:rFonts w:asciiTheme="majorHAnsi" w:hAnsiTheme="majorHAnsi" w:cstheme="majorHAnsi"/>
           <w:szCs w:val="22"/>
         </w:rPr>
-        <w:t>-DG DISGAS, --</w:t>
-      </w:r>
-      <w:proofErr w:type="spellStart"/>
-      <w:r>
-        <w:rPr>
-          <w:rFonts w:asciiTheme="majorHAnsi" w:hAnsiTheme="majorHAnsi" w:cstheme="majorHAnsi"/>
-          <w:szCs w:val="22"/>
-        </w:rPr>
-        <w:t>disgas</w:t>
-      </w:r>
-      <w:proofErr w:type="spellEnd"/>
-      <w:r>
-        <w:rPr>
-          <w:rFonts w:asciiTheme="majorHAnsi" w:hAnsiTheme="majorHAnsi" w:cstheme="majorHAnsi"/>
-          <w:szCs w:val="22"/>
-        </w:rPr>
-        <w:t xml:space="preserve"> DISGAS</w:t>
+        <w:t>-DG DISGAS, --disgas DISGAS</w:t>
       </w:r>
     </w:p>
     <w:p>
@@ -9712,21 +8755,7 @@
         <w:rPr>
           <w:rFonts w:cs="Times New Roman"/>
         </w:rPr>
-        <w:t xml:space="preserve"> is the air temperature at the reference height specified in the </w:t>
-      </w:r>
-      <w:proofErr w:type="spellStart"/>
-      <w:r>
-        <w:rPr>
-          <w:rFonts w:cs="Times New Roman"/>
-        </w:rPr>
-        <w:t>twodee.inp</w:t>
-      </w:r>
-      <w:proofErr w:type="spellEnd"/>
-      <w:r>
-        <w:rPr>
-          <w:rFonts w:cs="Times New Roman"/>
-        </w:rPr>
-        <w:t xml:space="preserve"> file, </w:t>
+        <w:t xml:space="preserve"> is the air temperature at the reference height specified in the twodee.inp file, </w:t>
       </w:r>
       <w:r>
         <w:rPr>
@@ -9768,23 +8797,7 @@
         </w:numPr>
       </w:pPr>
       <w:r>
-        <w:t xml:space="preserve">the reference height should be set to 2 m </w:t>
-      </w:r>
-      <w:proofErr w:type="spellStart"/>
-      <w:r>
-        <w:t>a.s.l</w:t>
-      </w:r>
-      <w:proofErr w:type="spellEnd"/>
-      <w:r>
-        <w:t xml:space="preserve">. in </w:t>
-      </w:r>
-      <w:proofErr w:type="spellStart"/>
-      <w:r>
-        <w:t>twodee.inp</w:t>
-      </w:r>
-      <w:proofErr w:type="spellEnd"/>
-      <w:r>
-        <w:t xml:space="preserve"> when using ERA5 data; otherwise it is the height of the temperature sensor of the weather station, if weather station data are used;</w:t>
+        <w:t>the reference height should be set to 2 m a.s.l. in twodee.inp when using ERA5 data; otherwise it is the height of the temperature sensor of the weather station, if weather station data are used;</w:t>
       </w:r>
     </w:p>
     <w:p>
@@ -9804,19 +8817,11 @@
       <w:r>
         <w:t xml:space="preserve"> is automatically set equal to </w:t>
       </w:r>
-      <w:proofErr w:type="spellStart"/>
-      <w:r>
-        <w:rPr>
-          <w:rFonts w:asciiTheme="majorHAnsi" w:hAnsiTheme="majorHAnsi" w:cstheme="majorHAnsi"/>
-        </w:rPr>
-        <w:t>Tref</w:t>
-      </w:r>
-      <w:proofErr w:type="spellEnd"/>
-      <w:r>
-        <w:rPr>
-          <w:rFonts w:asciiTheme="majorHAnsi" w:hAnsiTheme="majorHAnsi" w:cstheme="majorHAnsi"/>
-        </w:rPr>
-        <w:t>[K]</w:t>
+      <w:r>
+        <w:rPr>
+          <w:rFonts w:asciiTheme="majorHAnsi" w:hAnsiTheme="majorHAnsi" w:cstheme="majorHAnsi"/>
+        </w:rPr>
+        <w:t>Tref[K]</w:t>
       </w:r>
       <w:r>
         <w:t xml:space="preserve"> when this is not available. In ERA5 it is always available. </w:t>
@@ -9841,7 +8846,6 @@
           <w:szCs w:val="22"/>
         </w:rPr>
       </w:pPr>
-      <w:proofErr w:type="spellStart"/>
       <w:r>
         <w:rPr>
           <w:rFonts w:asciiTheme="majorHAnsi" w:hAnsiTheme="majorHAnsi" w:cstheme="majorHAnsi"/>
@@ -9849,14 +8853,12 @@
         </w:rPr>
         <w:t>pressure_levels.grib</w:t>
       </w:r>
-      <w:proofErr w:type="spellEnd"/>
       <w:r>
         <w:rPr>
           <w:szCs w:val="22"/>
         </w:rPr>
         <w:t xml:space="preserve"> and </w:t>
       </w:r>
-      <w:proofErr w:type="spellStart"/>
       <w:r>
         <w:rPr>
           <w:rFonts w:asciiTheme="majorHAnsi" w:hAnsiTheme="majorHAnsi" w:cstheme="majorHAnsi"/>
@@ -9864,7 +8866,6 @@
         </w:rPr>
         <w:t>surface.grib</w:t>
       </w:r>
-      <w:proofErr w:type="spellEnd"/>
       <w:r>
         <w:rPr>
           <w:szCs w:val="22"/>
@@ -9913,21 +8914,12 @@
           <w:szCs w:val="22"/>
         </w:rPr>
       </w:pPr>
-      <w:proofErr w:type="spellStart"/>
-      <w:r>
-        <w:rPr>
-          <w:rFonts w:asciiTheme="majorHAnsi" w:hAnsiTheme="majorHAnsi" w:cstheme="majorHAnsi"/>
-          <w:szCs w:val="22"/>
-        </w:rPr>
-        <w:t>weather_data_YYYYMMDD</w:t>
-      </w:r>
-      <w:proofErr w:type="spellEnd"/>
-      <w:r>
-        <w:rPr>
-          <w:rFonts w:asciiTheme="majorHAnsi" w:hAnsiTheme="majorHAnsi" w:cstheme="majorHAnsi"/>
-          <w:szCs w:val="22"/>
-        </w:rPr>
-        <w:t xml:space="preserve"> </w:t>
+      <w:r>
+        <w:rPr>
+          <w:rFonts w:asciiTheme="majorHAnsi" w:hAnsiTheme="majorHAnsi" w:cstheme="majorHAnsi"/>
+          <w:szCs w:val="22"/>
+        </w:rPr>
+        <w:t xml:space="preserve">weather_data_YYYYMMDD </w:t>
       </w:r>
       <w:r>
         <w:rPr>
@@ -9935,7 +8927,6 @@
         </w:rPr>
         <w:t xml:space="preserve">and </w:t>
       </w:r>
-      <w:proofErr w:type="spellStart"/>
       <w:r>
         <w:rPr>
           <w:rFonts w:asciiTheme="majorHAnsi" w:hAnsiTheme="majorHAnsi" w:cstheme="majorHAnsi"/>
@@ -9943,14 +8934,12 @@
         </w:rPr>
         <w:t>weather_data_sl_YYYYMMDD</w:t>
       </w:r>
-      <w:proofErr w:type="spellEnd"/>
       <w:r>
         <w:rPr>
           <w:szCs w:val="22"/>
         </w:rPr>
         <w:t xml:space="preserve">: the GRIB2 versions of </w:t>
       </w:r>
-      <w:proofErr w:type="spellStart"/>
       <w:r>
         <w:rPr>
           <w:rFonts w:asciiTheme="majorHAnsi" w:hAnsiTheme="majorHAnsi" w:cstheme="majorHAnsi"/>
@@ -9958,14 +8947,12 @@
         </w:rPr>
         <w:t>pressure_levels.grib</w:t>
       </w:r>
-      <w:proofErr w:type="spellEnd"/>
       <w:r>
         <w:rPr>
           <w:szCs w:val="22"/>
         </w:rPr>
         <w:t xml:space="preserve"> and </w:t>
       </w:r>
-      <w:proofErr w:type="spellStart"/>
       <w:r>
         <w:rPr>
           <w:rFonts w:asciiTheme="majorHAnsi" w:hAnsiTheme="majorHAnsi" w:cstheme="majorHAnsi"/>
@@ -9973,7 +8960,6 @@
         </w:rPr>
         <w:t>surface.grib</w:t>
       </w:r>
-      <w:proofErr w:type="spellEnd"/>
       <w:r>
         <w:rPr>
           <w:szCs w:val="22"/>
@@ -10099,17 +9085,8 @@
           <w:rFonts w:asciiTheme="majorHAnsi" w:hAnsiTheme="majorHAnsi" w:cstheme="majorHAnsi"/>
           <w:szCs w:val="22"/>
         </w:rPr>
-        <w:t xml:space="preserve">presfc.dat, preupr.dat, </w:t>
-      </w:r>
-      <w:proofErr w:type="spellStart"/>
-      <w:r>
-        <w:rPr>
-          <w:rFonts w:asciiTheme="majorHAnsi" w:hAnsiTheme="majorHAnsi" w:cstheme="majorHAnsi"/>
-          <w:szCs w:val="22"/>
-        </w:rPr>
-        <w:t>diagno.inp</w:t>
-      </w:r>
-      <w:proofErr w:type="spellEnd"/>
+        <w:t>presfc.dat, preupr.dat, diagno.inp</w:t>
+      </w:r>
       <w:r>
         <w:rPr>
           <w:szCs w:val="22"/>
@@ -10134,7 +9111,6 @@
           <w:szCs w:val="22"/>
         </w:rPr>
       </w:pPr>
-      <w:proofErr w:type="spellStart"/>
       <w:r>
         <w:rPr>
           <w:rFonts w:asciiTheme="majorHAnsi" w:hAnsiTheme="majorHAnsi" w:cstheme="majorHAnsi"/>
@@ -10142,7 +9118,6 @@
         </w:rPr>
         <w:t>topography.grd</w:t>
       </w:r>
-      <w:proofErr w:type="spellEnd"/>
       <w:r>
         <w:rPr>
           <w:szCs w:val="22"/>
@@ -10272,23 +9247,7 @@
           <w:rFonts w:asciiTheme="majorHAnsi" w:hAnsiTheme="majorHAnsi" w:cstheme="majorHAnsi"/>
           <w:szCs w:val="22"/>
         </w:rPr>
-        <w:t>-N NPROC, --</w:t>
-      </w:r>
-      <w:proofErr w:type="spellStart"/>
-      <w:r>
-        <w:rPr>
-          <w:rFonts w:asciiTheme="majorHAnsi" w:hAnsiTheme="majorHAnsi" w:cstheme="majorHAnsi"/>
-          <w:szCs w:val="22"/>
-        </w:rPr>
-        <w:t>nproc</w:t>
-      </w:r>
-      <w:proofErr w:type="spellEnd"/>
-      <w:r>
-        <w:rPr>
-          <w:rFonts w:asciiTheme="majorHAnsi" w:hAnsiTheme="majorHAnsi" w:cstheme="majorHAnsi"/>
-          <w:szCs w:val="22"/>
-        </w:rPr>
-        <w:t xml:space="preserve"> NPROC</w:t>
+        <w:t>-N NPROC, --nproc NPROC</w:t>
       </w:r>
     </w:p>
     <w:p>
@@ -10328,23 +9287,7 @@
           <w:rFonts w:asciiTheme="majorHAnsi" w:hAnsiTheme="majorHAnsi" w:cstheme="majorHAnsi"/>
           <w:szCs w:val="22"/>
         </w:rPr>
-        <w:t>-RT RUN_TYPE, --</w:t>
-      </w:r>
-      <w:proofErr w:type="spellStart"/>
-      <w:r>
-        <w:rPr>
-          <w:rFonts w:asciiTheme="majorHAnsi" w:hAnsiTheme="majorHAnsi" w:cstheme="majorHAnsi"/>
-          <w:szCs w:val="22"/>
-        </w:rPr>
-        <w:t>run_type</w:t>
-      </w:r>
-      <w:proofErr w:type="spellEnd"/>
-      <w:r>
-        <w:rPr>
-          <w:rFonts w:asciiTheme="majorHAnsi" w:hAnsiTheme="majorHAnsi" w:cstheme="majorHAnsi"/>
-          <w:szCs w:val="22"/>
-        </w:rPr>
-        <w:t xml:space="preserve"> RUN_TYPE</w:t>
+        <w:t>-RT RUN_TYPE, --run_type RUN_TYPE</w:t>
       </w:r>
     </w:p>
     <w:p>
@@ -10380,25 +9323,7 @@
           <w:szCs w:val="22"/>
           <w:lang w:val="fr-FR"/>
         </w:rPr>
-        <w:t>-CS CONTINUOUS_SIMULATION, --</w:t>
-      </w:r>
-      <w:proofErr w:type="spellStart"/>
-      <w:r>
-        <w:rPr>
-          <w:rFonts w:asciiTheme="majorHAnsi" w:hAnsiTheme="majorHAnsi" w:cstheme="majorHAnsi"/>
-          <w:szCs w:val="22"/>
-          <w:lang w:val="fr-FR"/>
-        </w:rPr>
-        <w:t>continuous_simulation</w:t>
-      </w:r>
-      <w:proofErr w:type="spellEnd"/>
-      <w:r>
-        <w:rPr>
-          <w:rFonts w:asciiTheme="majorHAnsi" w:hAnsiTheme="majorHAnsi" w:cstheme="majorHAnsi"/>
-          <w:szCs w:val="22"/>
-          <w:lang w:val="fr-FR"/>
-        </w:rPr>
-        <w:t xml:space="preserve"> CONTINUOUS_SIMULATION</w:t>
+        <w:t>-CS CONTINUOUS_SIMULATION, --continuous_simulation CONTINUOUS_SIMULATION</w:t>
       </w:r>
     </w:p>
     <w:p>
@@ -10495,23 +9420,7 @@
           <w:rFonts w:asciiTheme="majorHAnsi" w:hAnsiTheme="majorHAnsi" w:cstheme="majorHAnsi"/>
           <w:szCs w:val="22"/>
         </w:rPr>
-        <w:t>-RS RANDOM_SOURCES, --</w:t>
-      </w:r>
-      <w:proofErr w:type="spellStart"/>
-      <w:r>
-        <w:rPr>
-          <w:rFonts w:asciiTheme="majorHAnsi" w:hAnsiTheme="majorHAnsi" w:cstheme="majorHAnsi"/>
-          <w:szCs w:val="22"/>
-        </w:rPr>
-        <w:t>random_sources</w:t>
-      </w:r>
-      <w:proofErr w:type="spellEnd"/>
-      <w:r>
-        <w:rPr>
-          <w:rFonts w:asciiTheme="majorHAnsi" w:hAnsiTheme="majorHAnsi" w:cstheme="majorHAnsi"/>
-          <w:szCs w:val="22"/>
-        </w:rPr>
-        <w:t xml:space="preserve"> RANDOM_SOURCES</w:t>
+        <w:t>-RS RANDOM_SOURCES, --random_sources RANDOM_SOURCES</w:t>
       </w:r>
     </w:p>
     <w:p>
@@ -10525,14 +9434,7 @@
         <w:rPr>
           <w:szCs w:val="22"/>
         </w:rPr>
-        <w:t xml:space="preserve">“on”: randomly select NS locations from a probability map. “off”: fixed source locations. The probability map file is </w:t>
-      </w:r>
-      <w:proofErr w:type="spellStart"/>
-      <w:r>
-        <w:rPr>
-          <w:szCs w:val="22"/>
-        </w:rPr>
-        <w:t>probability_map.</w:t>
+        <w:t>“on”: randomly select NS locations from a probability map. “off”: fixed source locations. The probability map file is probability_map.</w:t>
       </w:r>
       <w:r>
         <w:rPr>
@@ -10540,7 +9442,6 @@
         </w:rPr>
         <w:t>grd</w:t>
       </w:r>
-      <w:proofErr w:type="spellEnd"/>
       <w:r>
         <w:rPr>
           <w:szCs w:val="22"/>
@@ -10565,23 +9466,7 @@
           <w:rFonts w:asciiTheme="majorHAnsi" w:hAnsiTheme="majorHAnsi" w:cstheme="majorHAnsi"/>
           <w:szCs w:val="22"/>
         </w:rPr>
-        <w:t>-NS NSOURCES, --</w:t>
-      </w:r>
-      <w:proofErr w:type="spellStart"/>
-      <w:r>
-        <w:rPr>
-          <w:rFonts w:asciiTheme="majorHAnsi" w:hAnsiTheme="majorHAnsi" w:cstheme="majorHAnsi"/>
-          <w:szCs w:val="22"/>
-        </w:rPr>
-        <w:t>nsources</w:t>
-      </w:r>
-      <w:proofErr w:type="spellEnd"/>
-      <w:r>
-        <w:rPr>
-          <w:rFonts w:asciiTheme="majorHAnsi" w:hAnsiTheme="majorHAnsi" w:cstheme="majorHAnsi"/>
-          <w:szCs w:val="22"/>
-        </w:rPr>
-        <w:t xml:space="preserve"> NSOURCES</w:t>
+        <w:t>-NS NSOURCES, --nsources NSOURCES</w:t>
       </w:r>
     </w:p>
     <w:p>
@@ -10595,16 +9480,8 @@
         <w:rPr>
           <w:szCs w:val="22"/>
         </w:rPr>
-        <w:t>It specifies a number for a fixed number of sources. If “random” is specified, then the script randomly selects the number of sources from an interval defined with -SINT –</w:t>
-      </w:r>
-      <w:proofErr w:type="spellStart"/>
-      <w:r>
-        <w:rPr>
-          <w:szCs w:val="22"/>
-        </w:rPr>
-        <w:t>sources_interval</w:t>
-      </w:r>
-      <w:proofErr w:type="spellEnd"/>
+        <w:t>It specifies a number for a fixed number of sources. If “random” is specified, then the script randomly selects the number of sources from an interval defined with -SINT –sources_interval</w:t>
+      </w:r>
     </w:p>
     <w:p>
       <w:pPr>
@@ -10623,23 +9500,7 @@
           <w:rFonts w:asciiTheme="majorHAnsi" w:hAnsiTheme="majorHAnsi" w:cstheme="majorHAnsi"/>
           <w:szCs w:val="22"/>
         </w:rPr>
-        <w:t>-SINT SOURCES_INTERVAL [SOURCES_INTERVAL ...], --</w:t>
-      </w:r>
-      <w:proofErr w:type="spellStart"/>
-      <w:r>
-        <w:rPr>
-          <w:rFonts w:asciiTheme="majorHAnsi" w:hAnsiTheme="majorHAnsi" w:cstheme="majorHAnsi"/>
-          <w:szCs w:val="22"/>
-        </w:rPr>
-        <w:t>sources_interval</w:t>
-      </w:r>
-      <w:proofErr w:type="spellEnd"/>
-      <w:r>
-        <w:rPr>
-          <w:rFonts w:asciiTheme="majorHAnsi" w:hAnsiTheme="majorHAnsi" w:cstheme="majorHAnsi"/>
-          <w:szCs w:val="22"/>
-        </w:rPr>
-        <w:t xml:space="preserve"> SOURCES_INTERVAL [SOURCES_INTERVAL ...]</w:t>
+        <w:t>-SINT SOURCES_INTERVAL [SOURCES_INTERVAL ...], --sources_interval SOURCES_INTERVAL [SOURCES_INTERVAL ...]</w:t>
       </w:r>
     </w:p>
     <w:p>
@@ -10690,25 +9551,7 @@
           <w:szCs w:val="22"/>
           <w:lang w:val="fr-FR"/>
         </w:rPr>
-        <w:t>-SLOC SOURCE_LOCATION [SOURCE_LOCATION ...], --</w:t>
-      </w:r>
-      <w:proofErr w:type="spellStart"/>
-      <w:r>
-        <w:rPr>
-          <w:rFonts w:asciiTheme="majorHAnsi" w:hAnsiTheme="majorHAnsi" w:cstheme="majorHAnsi"/>
-          <w:szCs w:val="22"/>
-          <w:lang w:val="fr-FR"/>
-        </w:rPr>
-        <w:t>source_location</w:t>
-      </w:r>
-      <w:proofErr w:type="spellEnd"/>
-      <w:r>
-        <w:rPr>
-          <w:rFonts w:asciiTheme="majorHAnsi" w:hAnsiTheme="majorHAnsi" w:cstheme="majorHAnsi"/>
-          <w:szCs w:val="22"/>
-          <w:lang w:val="fr-FR"/>
-        </w:rPr>
-        <w:t xml:space="preserve"> SOURCE_LOCATION [SOURCE_LOCATION ...]</w:t>
+        <w:t>-SLOC SOURCE_LOCATION [SOURCE_LOCATION ...], --source_location SOURCE_LOCATION [SOURCE_LOCATION ...]</w:t>
       </w:r>
     </w:p>
     <w:p>
@@ -10768,25 +9611,7 @@
           <w:szCs w:val="22"/>
           <w:lang w:val="fr-FR"/>
         </w:rPr>
-        <w:t>-SDX SOURCE_DX, --</w:t>
-      </w:r>
-      <w:proofErr w:type="spellStart"/>
-      <w:r>
-        <w:rPr>
-          <w:rFonts w:asciiTheme="majorHAnsi" w:hAnsiTheme="majorHAnsi" w:cstheme="majorHAnsi"/>
-          <w:szCs w:val="22"/>
-          <w:lang w:val="fr-FR"/>
-        </w:rPr>
-        <w:t>source_dx</w:t>
-      </w:r>
-      <w:proofErr w:type="spellEnd"/>
-      <w:r>
-        <w:rPr>
-          <w:rFonts w:asciiTheme="majorHAnsi" w:hAnsiTheme="majorHAnsi" w:cstheme="majorHAnsi"/>
-          <w:szCs w:val="22"/>
-          <w:lang w:val="fr-FR"/>
-        </w:rPr>
-        <w:t xml:space="preserve"> SOURCE_DX</w:t>
+        <w:t>-SDX SOURCE_DX, --source_dx SOURCE_DX</w:t>
       </w:r>
     </w:p>
     <w:p>
@@ -10862,23 +9687,7 @@
           <w:rFonts w:asciiTheme="majorHAnsi" w:hAnsiTheme="majorHAnsi" w:cstheme="majorHAnsi"/>
           <w:szCs w:val="22"/>
         </w:rPr>
-        <w:t>-SDY SOURCE_DY, --</w:t>
-      </w:r>
-      <w:proofErr w:type="spellStart"/>
-      <w:r>
-        <w:rPr>
-          <w:rFonts w:asciiTheme="majorHAnsi" w:hAnsiTheme="majorHAnsi" w:cstheme="majorHAnsi"/>
-          <w:szCs w:val="22"/>
-        </w:rPr>
-        <w:t>source_dy</w:t>
-      </w:r>
-      <w:proofErr w:type="spellEnd"/>
-      <w:r>
-        <w:rPr>
-          <w:rFonts w:asciiTheme="majorHAnsi" w:hAnsiTheme="majorHAnsi" w:cstheme="majorHAnsi"/>
-          <w:szCs w:val="22"/>
-        </w:rPr>
-        <w:t xml:space="preserve"> SOURCE_DY</w:t>
+        <w:t>-SDY SOURCE_DY, --source_dy SOURCE_DY</w:t>
       </w:r>
     </w:p>
     <w:p>
@@ -10950,25 +9759,7 @@
           <w:szCs w:val="22"/>
           <w:lang w:val="fr-FR"/>
         </w:rPr>
-        <w:t>-SDUR SOURCE_DUR, --</w:t>
-      </w:r>
-      <w:proofErr w:type="spellStart"/>
-      <w:r>
-        <w:rPr>
-          <w:rFonts w:asciiTheme="majorHAnsi" w:hAnsiTheme="majorHAnsi" w:cstheme="majorHAnsi"/>
-          <w:szCs w:val="22"/>
-          <w:lang w:val="fr-FR"/>
-        </w:rPr>
-        <w:t>source_dur</w:t>
-      </w:r>
-      <w:proofErr w:type="spellEnd"/>
-      <w:r>
-        <w:rPr>
-          <w:rFonts w:asciiTheme="majorHAnsi" w:hAnsiTheme="majorHAnsi" w:cstheme="majorHAnsi"/>
-          <w:szCs w:val="22"/>
-          <w:lang w:val="fr-FR"/>
-        </w:rPr>
-        <w:t xml:space="preserve"> SOURCE_DUR</w:t>
+        <w:t>-SDUR SOURCE_DUR, --source_dur SOURCE_DUR</w:t>
       </w:r>
     </w:p>
     <w:p>
@@ -11046,25 +9837,7 @@
           <w:szCs w:val="22"/>
           <w:lang w:val="fr-FR"/>
         </w:rPr>
-        <w:t>-D DOMAIN [DOMAIN ...], --</w:t>
-      </w:r>
-      <w:proofErr w:type="spellStart"/>
-      <w:r>
-        <w:rPr>
-          <w:rFonts w:asciiTheme="majorHAnsi" w:hAnsiTheme="majorHAnsi" w:cstheme="majorHAnsi"/>
-          <w:szCs w:val="22"/>
-          <w:lang w:val="fr-FR"/>
-        </w:rPr>
-        <w:t>domain</w:t>
-      </w:r>
-      <w:proofErr w:type="spellEnd"/>
-      <w:r>
-        <w:rPr>
-          <w:rFonts w:asciiTheme="majorHAnsi" w:hAnsiTheme="majorHAnsi" w:cstheme="majorHAnsi"/>
-          <w:szCs w:val="22"/>
-          <w:lang w:val="fr-FR"/>
-        </w:rPr>
-        <w:t xml:space="preserve"> DOMAIN [DOMAIN ...]</w:t>
+        <w:t>-D DOMAIN [DOMAIN ...], --domain DOMAIN [DOMAIN ...]</w:t>
       </w:r>
     </w:p>
     <w:p>
@@ -11162,7 +9935,6 @@
         </w:rPr>
         <w:t xml:space="preserve"> </w:t>
       </w:r>
-      <w:proofErr w:type="spellStart"/>
       <w:r>
         <w:rPr>
           <w:rFonts w:asciiTheme="majorHAnsi" w:hAnsiTheme="majorHAnsi" w:cstheme="majorHAnsi"/>
@@ -11170,7 +9942,6 @@
         </w:rPr>
         <w:t>NX</w:t>
       </w:r>
-      <w:proofErr w:type="spellEnd"/>
       <w:r>
         <w:rPr>
           <w:rFonts w:asciiTheme="majorHAnsi" w:hAnsiTheme="majorHAnsi" w:cstheme="majorHAnsi"/>
@@ -11183,23 +9954,7 @@
           <w:rFonts w:asciiTheme="majorHAnsi" w:hAnsiTheme="majorHAnsi" w:cstheme="majorHAnsi"/>
           <w:szCs w:val="22"/>
         </w:rPr>
-        <w:t>--</w:t>
-      </w:r>
-      <w:proofErr w:type="spellStart"/>
-      <w:r>
-        <w:rPr>
-          <w:rFonts w:asciiTheme="majorHAnsi" w:hAnsiTheme="majorHAnsi" w:cstheme="majorHAnsi"/>
-          <w:szCs w:val="22"/>
-        </w:rPr>
-        <w:t>nx</w:t>
-      </w:r>
-      <w:proofErr w:type="spellEnd"/>
-      <w:r>
-        <w:rPr>
-          <w:rFonts w:asciiTheme="majorHAnsi" w:hAnsiTheme="majorHAnsi" w:cstheme="majorHAnsi"/>
-          <w:szCs w:val="22"/>
-        </w:rPr>
-        <w:t xml:space="preserve"> NX</w:t>
+        <w:t>--nx NX</w:t>
       </w:r>
     </w:p>
     <w:p>
@@ -11280,7 +10035,6 @@
         </w:rPr>
         <w:t xml:space="preserve"> </w:t>
       </w:r>
-      <w:proofErr w:type="spellStart"/>
       <w:r>
         <w:rPr>
           <w:rFonts w:asciiTheme="majorHAnsi" w:hAnsiTheme="majorHAnsi" w:cstheme="majorHAnsi"/>
@@ -11288,7 +10042,6 @@
         </w:rPr>
         <w:t>NY</w:t>
       </w:r>
-      <w:proofErr w:type="spellEnd"/>
       <w:r>
         <w:rPr>
           <w:rFonts w:asciiTheme="majorHAnsi" w:hAnsiTheme="majorHAnsi" w:cstheme="majorHAnsi"/>
@@ -11301,15 +10054,7 @@
           <w:rFonts w:asciiTheme="majorHAnsi" w:hAnsiTheme="majorHAnsi" w:cstheme="majorHAnsi"/>
           <w:szCs w:val="22"/>
         </w:rPr>
-        <w:t>--</w:t>
-      </w:r>
-      <w:proofErr w:type="spellStart"/>
-      <w:r>
-        <w:rPr>
-          <w:rFonts w:asciiTheme="majorHAnsi" w:hAnsiTheme="majorHAnsi" w:cstheme="majorHAnsi"/>
-          <w:szCs w:val="22"/>
-        </w:rPr>
-        <w:t>n</w:t>
+        <w:t>--n</w:t>
       </w:r>
       <w:r>
         <w:rPr>
@@ -11318,7 +10063,6 @@
         </w:rPr>
         <w:t>y</w:t>
       </w:r>
-      <w:proofErr w:type="spellEnd"/>
       <w:r>
         <w:rPr>
           <w:rFonts w:asciiTheme="majorHAnsi" w:hAnsiTheme="majorHAnsi" w:cstheme="majorHAnsi"/>
@@ -11408,33 +10152,8 @@
           <w:rFonts w:asciiTheme="majorHAnsi" w:hAnsiTheme="majorHAnsi" w:cstheme="majorHAnsi"/>
           <w:szCs w:val="22"/>
         </w:rPr>
-        <w:t xml:space="preserve">-DX </w:t>
-      </w:r>
-      <w:proofErr w:type="spellStart"/>
-      <w:r>
-        <w:rPr>
-          <w:rFonts w:asciiTheme="majorHAnsi" w:hAnsiTheme="majorHAnsi" w:cstheme="majorHAnsi"/>
-          <w:szCs w:val="22"/>
-        </w:rPr>
-        <w:t>DX</w:t>
-      </w:r>
-      <w:proofErr w:type="spellEnd"/>
-      <w:r>
-        <w:rPr>
-          <w:rFonts w:asciiTheme="majorHAnsi" w:hAnsiTheme="majorHAnsi" w:cstheme="majorHAnsi"/>
-          <w:szCs w:val="22"/>
-        </w:rPr>
-        <w:t xml:space="preserve">, --dx </w:t>
-      </w:r>
-      <w:proofErr w:type="spellStart"/>
-      <w:r>
-        <w:rPr>
-          <w:rFonts w:asciiTheme="majorHAnsi" w:hAnsiTheme="majorHAnsi" w:cstheme="majorHAnsi"/>
-          <w:szCs w:val="22"/>
-        </w:rPr>
-        <w:t>DX</w:t>
-      </w:r>
-      <w:proofErr w:type="spellEnd"/>
+        <w:t>-DX DX, --dx DX</w:t>
+      </w:r>
     </w:p>
     <w:p>
       <w:pPr>
@@ -11487,15 +10206,7 @@
           <w:rFonts w:asciiTheme="majorHAnsi" w:hAnsiTheme="majorHAnsi" w:cstheme="majorHAnsi"/>
           <w:szCs w:val="22"/>
         </w:rPr>
-        <w:t xml:space="preserve"> </w:t>
-      </w:r>
-      <w:proofErr w:type="spellStart"/>
-      <w:r>
-        <w:rPr>
-          <w:rFonts w:asciiTheme="majorHAnsi" w:hAnsiTheme="majorHAnsi" w:cstheme="majorHAnsi"/>
-          <w:szCs w:val="22"/>
-        </w:rPr>
-        <w:t>D</w:t>
+        <w:t xml:space="preserve"> D</w:t>
       </w:r>
       <w:r>
         <w:rPr>
@@ -11504,21 +10215,12 @@
         </w:rPr>
         <w:t>Y</w:t>
       </w:r>
-      <w:proofErr w:type="spellEnd"/>
-      <w:r>
-        <w:rPr>
-          <w:rFonts w:asciiTheme="majorHAnsi" w:hAnsiTheme="majorHAnsi" w:cstheme="majorHAnsi"/>
-          <w:szCs w:val="22"/>
-        </w:rPr>
-        <w:t>, --</w:t>
-      </w:r>
-      <w:proofErr w:type="spellStart"/>
-      <w:r>
-        <w:rPr>
-          <w:rFonts w:asciiTheme="majorHAnsi" w:hAnsiTheme="majorHAnsi" w:cstheme="majorHAnsi"/>
-          <w:szCs w:val="22"/>
-        </w:rPr>
-        <w:t>d</w:t>
+      <w:r>
+        <w:rPr>
+          <w:rFonts w:asciiTheme="majorHAnsi" w:hAnsiTheme="majorHAnsi" w:cstheme="majorHAnsi"/>
+          <w:szCs w:val="22"/>
+        </w:rPr>
+        <w:t>, --d</w:t>
       </w:r>
       <w:r>
         <w:rPr>
@@ -11527,7 +10229,6 @@
         </w:rPr>
         <w:t>y</w:t>
       </w:r>
-      <w:proofErr w:type="spellEnd"/>
       <w:r>
         <w:rPr>
           <w:rFonts w:asciiTheme="majorHAnsi" w:hAnsiTheme="majorHAnsi" w:cstheme="majorHAnsi"/>
@@ -11606,25 +10307,7 @@
           <w:szCs w:val="22"/>
           <w:lang w:val="fr-FR"/>
         </w:rPr>
-        <w:t>-SEM SOURCE_EMISSION, --</w:t>
-      </w:r>
-      <w:proofErr w:type="spellStart"/>
-      <w:r>
-        <w:rPr>
-          <w:rFonts w:asciiTheme="majorHAnsi" w:hAnsiTheme="majorHAnsi" w:cstheme="majorHAnsi"/>
-          <w:szCs w:val="22"/>
-          <w:lang w:val="fr-FR"/>
-        </w:rPr>
-        <w:t>source_emission</w:t>
-      </w:r>
-      <w:proofErr w:type="spellEnd"/>
-      <w:r>
-        <w:rPr>
-          <w:rFonts w:asciiTheme="majorHAnsi" w:hAnsiTheme="majorHAnsi" w:cstheme="majorHAnsi"/>
-          <w:szCs w:val="22"/>
-          <w:lang w:val="fr-FR"/>
-        </w:rPr>
-        <w:t xml:space="preserve"> SOURCE_EMISSION</w:t>
+        <w:t>-SEM SOURCE_EMISSION, --source_emission SOURCE_EMISSION</w:t>
       </w:r>
     </w:p>
     <w:p>
@@ -11670,23 +10353,7 @@
           <w:rFonts w:asciiTheme="majorHAnsi" w:hAnsiTheme="majorHAnsi" w:cstheme="majorHAnsi"/>
           <w:szCs w:val="22"/>
         </w:rPr>
-        <w:t>-RER RANDOM_EMISSION, --</w:t>
-      </w:r>
-      <w:proofErr w:type="spellStart"/>
-      <w:r>
-        <w:rPr>
-          <w:rFonts w:asciiTheme="majorHAnsi" w:hAnsiTheme="majorHAnsi" w:cstheme="majorHAnsi"/>
-          <w:szCs w:val="22"/>
-        </w:rPr>
-        <w:t>random_emission</w:t>
-      </w:r>
-      <w:proofErr w:type="spellEnd"/>
-      <w:r>
-        <w:rPr>
-          <w:rFonts w:asciiTheme="majorHAnsi" w:hAnsiTheme="majorHAnsi" w:cstheme="majorHAnsi"/>
-          <w:szCs w:val="22"/>
-        </w:rPr>
-        <w:t xml:space="preserve"> RANDOM_EMISSION</w:t>
+        <w:t>-RER RANDOM_EMISSION, --random_emission RANDOM_EMISSION</w:t>
       </w:r>
     </w:p>
     <w:p>
@@ -11810,23 +10477,7 @@
           <w:rFonts w:asciiTheme="majorHAnsi" w:hAnsiTheme="majorHAnsi" w:cstheme="majorHAnsi"/>
           <w:szCs w:val="22"/>
         </w:rPr>
-        <w:t>RD RUN_DURATION, --</w:t>
-      </w:r>
-      <w:proofErr w:type="spellStart"/>
-      <w:r>
-        <w:rPr>
-          <w:rFonts w:asciiTheme="majorHAnsi" w:hAnsiTheme="majorHAnsi" w:cstheme="majorHAnsi"/>
-          <w:szCs w:val="22"/>
-        </w:rPr>
-        <w:t>run_duration</w:t>
-      </w:r>
-      <w:proofErr w:type="spellEnd"/>
-      <w:r>
-        <w:rPr>
-          <w:rFonts w:asciiTheme="majorHAnsi" w:hAnsiTheme="majorHAnsi" w:cstheme="majorHAnsi"/>
-          <w:szCs w:val="22"/>
-        </w:rPr>
-        <w:t xml:space="preserve"> RUN_DURATION</w:t>
+        <w:t>RD RUN_DURATION, --run_duration RUN_DURATION</w:t>
       </w:r>
     </w:p>
     <w:p>
@@ -11886,7 +10537,6 @@
         </w:rPr>
         <w:t>--</w:t>
       </w:r>
-      <w:proofErr w:type="spellStart"/>
       <w:r>
         <w:rPr>
           <w:rFonts w:asciiTheme="majorHAnsi" w:hAnsiTheme="majorHAnsi" w:cstheme="majorHAnsi"/>
@@ -11894,7 +10544,6 @@
         </w:rPr>
         <w:t>continuous_simulation</w:t>
       </w:r>
-      <w:proofErr w:type="spellEnd"/>
       <w:r>
         <w:rPr>
           <w:szCs w:val="22"/>
@@ -11919,23 +10568,7 @@
           <w:rFonts w:asciiTheme="majorHAnsi" w:hAnsiTheme="majorHAnsi" w:cstheme="majorHAnsi"/>
           <w:szCs w:val="22"/>
         </w:rPr>
-        <w:t>-OI OUTPUT_INTERVAL, --</w:t>
-      </w:r>
-      <w:proofErr w:type="spellStart"/>
-      <w:r>
-        <w:rPr>
-          <w:rFonts w:asciiTheme="majorHAnsi" w:hAnsiTheme="majorHAnsi" w:cstheme="majorHAnsi"/>
-          <w:szCs w:val="22"/>
-        </w:rPr>
-        <w:t>output_interval</w:t>
-      </w:r>
-      <w:proofErr w:type="spellEnd"/>
-      <w:r>
-        <w:rPr>
-          <w:rFonts w:asciiTheme="majorHAnsi" w:hAnsiTheme="majorHAnsi" w:cstheme="majorHAnsi"/>
-          <w:szCs w:val="22"/>
-        </w:rPr>
-        <w:t xml:space="preserve"> OUTPUT_INTERVAL</w:t>
+        <w:t>-OI OUTPUT_INTERVAL, --output_interval OUTPUT_INTERVAL</w:t>
       </w:r>
     </w:p>
     <w:p>
@@ -11997,21 +10630,7 @@
         <w:rPr>
           <w:rFonts w:asciiTheme="majorHAnsi" w:hAnsiTheme="majorHAnsi" w:cstheme="majorHAnsi"/>
         </w:rPr>
-        <w:t>-OH OUTPUT_HEIGHTS, --</w:t>
-      </w:r>
-      <w:proofErr w:type="spellStart"/>
-      <w:r>
-        <w:rPr>
-          <w:rFonts w:asciiTheme="majorHAnsi" w:hAnsiTheme="majorHAnsi" w:cstheme="majorHAnsi"/>
-        </w:rPr>
-        <w:t>output_heights</w:t>
-      </w:r>
-      <w:proofErr w:type="spellEnd"/>
-      <w:r>
-        <w:rPr>
-          <w:rFonts w:asciiTheme="majorHAnsi" w:hAnsiTheme="majorHAnsi" w:cstheme="majorHAnsi"/>
-        </w:rPr>
-        <w:t xml:space="preserve"> OUTPUT_HEIGHTS</w:t>
+        <w:t>-OH OUTPUT_HEIGHTS, --output_heights OUTPUT_HEIGHTS</w:t>
       </w:r>
     </w:p>
     <w:p>
@@ -12038,23 +10657,7 @@
           <w:rFonts w:asciiTheme="majorHAnsi" w:hAnsiTheme="majorHAnsi" w:cstheme="majorHAnsi"/>
           <w:szCs w:val="22"/>
         </w:rPr>
-        <w:t>-DI DIAGNO, --</w:t>
-      </w:r>
-      <w:proofErr w:type="spellStart"/>
-      <w:r>
-        <w:rPr>
-          <w:rFonts w:asciiTheme="majorHAnsi" w:hAnsiTheme="majorHAnsi" w:cstheme="majorHAnsi"/>
-          <w:szCs w:val="22"/>
-        </w:rPr>
-        <w:t>diagno</w:t>
-      </w:r>
-      <w:proofErr w:type="spellEnd"/>
-      <w:r>
-        <w:rPr>
-          <w:rFonts w:asciiTheme="majorHAnsi" w:hAnsiTheme="majorHAnsi" w:cstheme="majorHAnsi"/>
-          <w:szCs w:val="22"/>
-        </w:rPr>
-        <w:t xml:space="preserve"> DIAGNO</w:t>
+        <w:t>-DI DIAGNO, --diagno DIAGNO</w:t>
       </w:r>
     </w:p>
     <w:p>
@@ -12146,25 +10749,7 @@
           <w:szCs w:val="22"/>
           <w:lang w:val="it-IT"/>
         </w:rPr>
-        <w:t>DM DISPERSION_MODEL, --</w:t>
-      </w:r>
-      <w:proofErr w:type="spellStart"/>
-      <w:r>
-        <w:rPr>
-          <w:rFonts w:asciiTheme="majorHAnsi" w:hAnsiTheme="majorHAnsi" w:cstheme="majorHAnsi"/>
-          <w:szCs w:val="22"/>
-          <w:lang w:val="it-IT"/>
-        </w:rPr>
-        <w:t>dispersion_model</w:t>
-      </w:r>
-      <w:proofErr w:type="spellEnd"/>
-      <w:r>
-        <w:rPr>
-          <w:rFonts w:asciiTheme="majorHAnsi" w:hAnsiTheme="majorHAnsi" w:cstheme="majorHAnsi"/>
-          <w:szCs w:val="22"/>
-          <w:lang w:val="it-IT"/>
-        </w:rPr>
-        <w:t xml:space="preserve"> DISPERSION_MODEL</w:t>
+        <w:t>DM DISPERSION_MODEL, --dispersion_model DISPERSION_MODEL</w:t>
       </w:r>
     </w:p>
     <w:p>
@@ -12178,29 +10763,14 @@
         <w:rPr>
           <w:szCs w:val="22"/>
         </w:rPr>
-        <w:t xml:space="preserve">Command to specify which dispersion model to use. Possible options are: </w:t>
-      </w:r>
-      <w:proofErr w:type="spellStart"/>
-      <w:r>
-        <w:rPr>
-          <w:szCs w:val="22"/>
-        </w:rPr>
-        <w:t>t</w:t>
-      </w:r>
-      <w:r>
-        <w:rPr>
-          <w:szCs w:val="22"/>
-        </w:rPr>
-        <w:t>wodee</w:t>
-      </w:r>
-      <w:proofErr w:type="spellEnd"/>
-      <w:r>
-        <w:rPr>
-          <w:szCs w:val="22"/>
-        </w:rPr>
-        <w:t xml:space="preserve">, </w:t>
-      </w:r>
-      <w:proofErr w:type="spellStart"/>
+        <w:t>Command to specify which dispersion model to use. Possible options are: t</w:t>
+      </w:r>
+      <w:r>
+        <w:rPr>
+          <w:szCs w:val="22"/>
+        </w:rPr>
+        <w:t xml:space="preserve">wodee, </w:t>
+      </w:r>
       <w:r>
         <w:rPr>
           <w:szCs w:val="22"/>
@@ -12211,14 +10781,7 @@
         <w:rPr>
           <w:szCs w:val="22"/>
         </w:rPr>
-        <w:t>isgas</w:t>
-      </w:r>
-      <w:proofErr w:type="spellEnd"/>
-      <w:r>
-        <w:rPr>
-          <w:szCs w:val="22"/>
-        </w:rPr>
-        <w:t xml:space="preserve"> or </w:t>
+        <w:t xml:space="preserve">isgas or </w:t>
       </w:r>
       <w:r>
         <w:rPr>
@@ -12256,23 +10819,7 @@
           <w:rFonts w:asciiTheme="majorHAnsi" w:hAnsiTheme="majorHAnsi" w:cstheme="majorHAnsi"/>
           <w:szCs w:val="22"/>
         </w:rPr>
-        <w:t>-US USE_SLURM, --</w:t>
-      </w:r>
-      <w:proofErr w:type="spellStart"/>
-      <w:r>
-        <w:rPr>
-          <w:rFonts w:asciiTheme="majorHAnsi" w:hAnsiTheme="majorHAnsi" w:cstheme="majorHAnsi"/>
-          <w:szCs w:val="22"/>
-        </w:rPr>
-        <w:t>use_slurm</w:t>
-      </w:r>
-      <w:proofErr w:type="spellEnd"/>
-      <w:r>
-        <w:rPr>
-          <w:rFonts w:asciiTheme="majorHAnsi" w:hAnsiTheme="majorHAnsi" w:cstheme="majorHAnsi"/>
-          <w:szCs w:val="22"/>
-        </w:rPr>
-        <w:t xml:space="preserve"> USE_SLURM</w:t>
+        <w:t>-US USE_SLURM, --use_slurm USE_SLURM</w:t>
       </w:r>
     </w:p>
     <w:p>
@@ -12286,69 +10833,13 @@
         <w:rPr>
           <w:szCs w:val="22"/>
         </w:rPr>
-        <w:t xml:space="preserve">Option to run the simulation tools via </w:t>
-      </w:r>
-      <w:proofErr w:type="spellStart"/>
-      <w:r>
-        <w:rPr>
-          <w:szCs w:val="22"/>
-        </w:rPr>
-        <w:t>Slurm</w:t>
-      </w:r>
-      <w:proofErr w:type="spellEnd"/>
-      <w:r>
-        <w:rPr>
-          <w:szCs w:val="22"/>
-        </w:rPr>
-        <w:t xml:space="preserve"> Workload Manager if available on the system. </w:t>
-      </w:r>
-      <w:r>
-        <w:rPr>
-          <w:szCs w:val="22"/>
-        </w:rPr>
-        <w:t xml:space="preserve">The </w:t>
-      </w:r>
-      <w:proofErr w:type="spellStart"/>
-      <w:r>
-        <w:rPr>
-          <w:szCs w:val="22"/>
-        </w:rPr>
-        <w:t>slurm</w:t>
-      </w:r>
-      <w:proofErr w:type="spellEnd"/>
-      <w:r>
-        <w:rPr>
-          <w:szCs w:val="22"/>
-        </w:rPr>
-        <w:t xml:space="preserve"> commands are launched from within the Python scripts and the available resources are allocated based on the available nodes on the selected partition (see -SP --</w:t>
-      </w:r>
-      <w:proofErr w:type="spellStart"/>
-      <w:r>
-        <w:rPr>
-          <w:szCs w:val="22"/>
-        </w:rPr>
-        <w:t>slurm_partition</w:t>
-      </w:r>
-      <w:proofErr w:type="spellEnd"/>
-      <w:r>
-        <w:rPr>
-          <w:szCs w:val="22"/>
-        </w:rPr>
-        <w:t xml:space="preserve"> option) and the number of simultaneous processes (via the -N --</w:t>
-      </w:r>
-      <w:proofErr w:type="spellStart"/>
-      <w:r>
-        <w:rPr>
-          <w:szCs w:val="22"/>
-        </w:rPr>
-        <w:t>nproc</w:t>
-      </w:r>
-      <w:proofErr w:type="spellEnd"/>
-      <w:r>
-        <w:rPr>
-          <w:szCs w:val="22"/>
-        </w:rPr>
-        <w:t xml:space="preserve"> command).</w:t>
+        <w:t xml:space="preserve">Option to run the simulation tools via Slurm Workload Manager if available on the system. </w:t>
+      </w:r>
+      <w:r>
+        <w:rPr>
+          <w:szCs w:val="22"/>
+        </w:rPr>
+        <w:t>The slurm commands are launched from within the Python scripts and the available resources are allocated based on the available nodes on the selected partition (see -SP --slurm_partition option) and the number of simultaneous processes (via the -N --nproc command).</w:t>
       </w:r>
     </w:p>
     <w:p>
@@ -12368,23 +10859,7 @@
           <w:rFonts w:asciiTheme="majorHAnsi" w:hAnsiTheme="majorHAnsi" w:cstheme="majorHAnsi"/>
           <w:szCs w:val="22"/>
         </w:rPr>
-        <w:t>-SP SLURM_PARTITION, --</w:t>
-      </w:r>
-      <w:proofErr w:type="spellStart"/>
-      <w:r>
-        <w:rPr>
-          <w:rFonts w:asciiTheme="majorHAnsi" w:hAnsiTheme="majorHAnsi" w:cstheme="majorHAnsi"/>
-          <w:szCs w:val="22"/>
-        </w:rPr>
-        <w:t>slurm_partition</w:t>
-      </w:r>
-      <w:proofErr w:type="spellEnd"/>
-      <w:r>
-        <w:rPr>
-          <w:rFonts w:asciiTheme="majorHAnsi" w:hAnsiTheme="majorHAnsi" w:cstheme="majorHAnsi"/>
-          <w:szCs w:val="22"/>
-        </w:rPr>
-        <w:t xml:space="preserve"> SLURM_PARTITION</w:t>
+        <w:t>-SP SLURM_PARTITION, --slurm_partition SLURM_PARTITION</w:t>
       </w:r>
     </w:p>
     <w:p>
@@ -12398,21 +10873,7 @@
         <w:rPr>
           <w:szCs w:val="22"/>
         </w:rPr>
-        <w:t xml:space="preserve">Name of the cluster partition where to run the simulations managed by </w:t>
-      </w:r>
-      <w:proofErr w:type="spellStart"/>
-      <w:r>
-        <w:rPr>
-          <w:szCs w:val="22"/>
-        </w:rPr>
-        <w:t>Slurm</w:t>
-      </w:r>
-      <w:proofErr w:type="spellEnd"/>
-      <w:r>
-        <w:rPr>
-          <w:szCs w:val="22"/>
-        </w:rPr>
-        <w:t>.</w:t>
+        <w:t>Name of the cluster partition where to run the simulations managed by Slurm.</w:t>
       </w:r>
     </w:p>
     <w:p>
@@ -12432,23 +10893,7 @@
           <w:rFonts w:asciiTheme="majorHAnsi" w:hAnsiTheme="majorHAnsi" w:cstheme="majorHAnsi"/>
           <w:szCs w:val="22"/>
         </w:rPr>
-        <w:t>-TS TRACKING_SPECIE, --</w:t>
-      </w:r>
-      <w:proofErr w:type="spellStart"/>
-      <w:r>
-        <w:rPr>
-          <w:rFonts w:asciiTheme="majorHAnsi" w:hAnsiTheme="majorHAnsi" w:cstheme="majorHAnsi"/>
-          <w:szCs w:val="22"/>
-        </w:rPr>
-        <w:t>tracking_specie</w:t>
-      </w:r>
-      <w:proofErr w:type="spellEnd"/>
-      <w:r>
-        <w:rPr>
-          <w:rFonts w:asciiTheme="majorHAnsi" w:hAnsiTheme="majorHAnsi" w:cstheme="majorHAnsi"/>
-          <w:szCs w:val="22"/>
-        </w:rPr>
-        <w:t xml:space="preserve"> TRACKING_SPECIE</w:t>
+        <w:t>-TS TRACKING_SPECIE, --tracking_specie TRACKING_SPECIE</w:t>
       </w:r>
     </w:p>
     <w:p>
@@ -12516,14 +10961,12 @@
       <w:r>
         <w:t xml:space="preserve">All the processed outputs are stored in the folder </w:t>
       </w:r>
-      <w:proofErr w:type="spellStart"/>
       <w:r>
         <w:rPr>
           <w:rFonts w:asciiTheme="majorHAnsi" w:hAnsiTheme="majorHAnsi" w:cstheme="majorHAnsi"/>
         </w:rPr>
         <w:t>post_processing</w:t>
       </w:r>
-      <w:proofErr w:type="spellEnd"/>
       <w:r>
         <w:rPr>
           <w:rFonts w:cs="Times New Roman"/>
@@ -12631,23 +11074,7 @@
           <w:rFonts w:asciiTheme="majorHAnsi" w:hAnsiTheme="majorHAnsi" w:cstheme="majorHAnsi"/>
           <w:szCs w:val="22"/>
         </w:rPr>
-        <w:t xml:space="preserve">-P PLOT, --plot </w:t>
-      </w:r>
-      <w:proofErr w:type="spellStart"/>
-      <w:r>
-        <w:rPr>
-          <w:rFonts w:asciiTheme="majorHAnsi" w:hAnsiTheme="majorHAnsi" w:cstheme="majorHAnsi"/>
-          <w:szCs w:val="22"/>
-        </w:rPr>
-        <w:t>PLOT</w:t>
-      </w:r>
-      <w:proofErr w:type="spellEnd"/>
-      <w:r>
-        <w:rPr>
-          <w:rFonts w:asciiTheme="majorHAnsi" w:hAnsiTheme="majorHAnsi" w:cstheme="majorHAnsi"/>
-          <w:szCs w:val="22"/>
-        </w:rPr>
-        <w:t xml:space="preserve">  </w:t>
+        <w:t xml:space="preserve">-P PLOT, --plot PLOT  </w:t>
       </w:r>
     </w:p>
     <w:p>
@@ -12733,7 +11160,6 @@
         </w:rPr>
         <w:t>, --</w:t>
       </w:r>
-      <w:proofErr w:type="spellStart"/>
       <w:r>
         <w:rPr>
           <w:rFonts w:asciiTheme="majorHAnsi" w:hAnsiTheme="majorHAnsi" w:cstheme="majorHAnsi"/>
@@ -12741,7 +11167,6 @@
         </w:rPr>
         <w:t>calculate_ecdf</w:t>
       </w:r>
-      <w:proofErr w:type="spellEnd"/>
       <w:r>
         <w:rPr>
           <w:rFonts w:asciiTheme="majorHAnsi" w:hAnsiTheme="majorHAnsi" w:cstheme="majorHAnsi"/>
@@ -12865,17 +11290,8 @@
           <w:rFonts w:asciiTheme="majorHAnsi" w:hAnsiTheme="majorHAnsi" w:cstheme="majorHAnsi"/>
           <w:szCs w:val="22"/>
         </w:rPr>
-        <w:t>-EX --</w:t>
-      </w:r>
-      <w:proofErr w:type="spellStart"/>
-      <w:r>
-        <w:rPr>
-          <w:rFonts w:asciiTheme="majorHAnsi" w:hAnsiTheme="majorHAnsi" w:cstheme="majorHAnsi"/>
-          <w:szCs w:val="22"/>
-        </w:rPr>
-        <w:t>ex_prob</w:t>
-      </w:r>
-      <w:proofErr w:type="spellEnd"/>
+        <w:t>-EX --ex_prob</w:t>
+      </w:r>
       <w:r>
         <w:rPr>
           <w:szCs w:val="22"/>
@@ -12902,25 +11318,7 @@
           <w:szCs w:val="22"/>
           <w:lang w:val="it-IT"/>
         </w:rPr>
-        <w:t>-EX EX_PROB [EX_PROB ...], --</w:t>
-      </w:r>
-      <w:proofErr w:type="spellStart"/>
-      <w:r>
-        <w:rPr>
-          <w:rFonts w:asciiTheme="majorHAnsi" w:hAnsiTheme="majorHAnsi" w:cstheme="majorHAnsi"/>
-          <w:szCs w:val="22"/>
-          <w:lang w:val="it-IT"/>
-        </w:rPr>
-        <w:t>ex_prob</w:t>
-      </w:r>
-      <w:proofErr w:type="spellEnd"/>
-      <w:r>
-        <w:rPr>
-          <w:rFonts w:asciiTheme="majorHAnsi" w:hAnsiTheme="majorHAnsi" w:cstheme="majorHAnsi"/>
-          <w:szCs w:val="22"/>
-          <w:lang w:val="it-IT"/>
-        </w:rPr>
-        <w:t xml:space="preserve"> EX_PROB [EX_PROB ...]</w:t>
+        <w:t>-EX EX_PROB [EX_PROB ...], --ex_prob EX_PROB [EX_PROB ...]</w:t>
       </w:r>
     </w:p>
     <w:p>
@@ -12936,13 +11334,8 @@
         </w:rPr>
         <w:t>C</w:t>
       </w:r>
-      <w:proofErr w:type="spellStart"/>
-      <w:r>
-        <w:t>omma</w:t>
-      </w:r>
-      <w:proofErr w:type="spellEnd"/>
-      <w:r>
-        <w:t xml:space="preserve">-separated </w:t>
+      <w:r>
+        <w:t xml:space="preserve">omma-separated </w:t>
       </w:r>
       <w:r>
         <w:rPr>
@@ -12992,17 +11385,8 @@
           <w:rFonts w:asciiTheme="majorHAnsi" w:hAnsiTheme="majorHAnsi" w:cstheme="majorHAnsi"/>
           <w:szCs w:val="22"/>
         </w:rPr>
-        <w:t xml:space="preserve">-PER PERSISTENCE, --persistence </w:t>
-      </w:r>
-      <w:proofErr w:type="spellStart"/>
-      <w:r>
-        <w:rPr>
-          <w:rFonts w:asciiTheme="majorHAnsi" w:hAnsiTheme="majorHAnsi" w:cstheme="majorHAnsi"/>
-          <w:szCs w:val="22"/>
-        </w:rPr>
-        <w:t>PERSISTENCE</w:t>
-      </w:r>
-      <w:proofErr w:type="spellEnd"/>
+        <w:t>-PER PERSISTENCE, --persistence PERSISTENCE</w:t>
+      </w:r>
     </w:p>
     <w:p>
       <w:pPr>
@@ -13065,23 +11449,7 @@
           <w:rFonts w:asciiTheme="majorHAnsi" w:hAnsiTheme="majorHAnsi" w:cstheme="majorHAnsi"/>
           <w:szCs w:val="22"/>
         </w:rPr>
-        <w:t>-T TIME_STEPS [TIME_STEPS ...], --</w:t>
-      </w:r>
-      <w:proofErr w:type="spellStart"/>
-      <w:r>
-        <w:rPr>
-          <w:rFonts w:asciiTheme="majorHAnsi" w:hAnsiTheme="majorHAnsi" w:cstheme="majorHAnsi"/>
-          <w:szCs w:val="22"/>
-        </w:rPr>
-        <w:t>time_steps</w:t>
-      </w:r>
-      <w:proofErr w:type="spellEnd"/>
-      <w:r>
-        <w:rPr>
-          <w:rFonts w:asciiTheme="majorHAnsi" w:hAnsiTheme="majorHAnsi" w:cstheme="majorHAnsi"/>
-          <w:szCs w:val="22"/>
-        </w:rPr>
-        <w:t xml:space="preserve"> TIME_STEPS [TIME_STEPS ...]</w:t>
+        <w:t>-T TIME_STEPS [TIME_STEPS ...], --time_steps TIME_STEPS [TIME_STEPS ...]</w:t>
       </w:r>
     </w:p>
     <w:p>
@@ -13097,13 +11465,8 @@
         </w:rPr>
         <w:t>C</w:t>
       </w:r>
-      <w:proofErr w:type="spellStart"/>
-      <w:r>
-        <w:t>omma</w:t>
-      </w:r>
-      <w:proofErr w:type="spellEnd"/>
-      <w:r>
-        <w:t xml:space="preserve">-separated </w:t>
+      <w:r>
+        <w:t xml:space="preserve">omma-separated </w:t>
       </w:r>
       <w:r>
         <w:rPr>
@@ -13183,23 +11546,7 @@
           <w:rFonts w:asciiTheme="majorHAnsi" w:hAnsiTheme="majorHAnsi" w:cstheme="majorHAnsi"/>
           <w:szCs w:val="22"/>
         </w:rPr>
-        <w:t xml:space="preserve">-L LEVELS [LEVELS ...], --levels </w:t>
-      </w:r>
-      <w:proofErr w:type="spellStart"/>
-      <w:r>
-        <w:rPr>
-          <w:rFonts w:asciiTheme="majorHAnsi" w:hAnsiTheme="majorHAnsi" w:cstheme="majorHAnsi"/>
-          <w:szCs w:val="22"/>
-        </w:rPr>
-        <w:t>LEVELS</w:t>
-      </w:r>
-      <w:proofErr w:type="spellEnd"/>
-      <w:r>
-        <w:rPr>
-          <w:rFonts w:asciiTheme="majorHAnsi" w:hAnsiTheme="majorHAnsi" w:cstheme="majorHAnsi"/>
-          <w:szCs w:val="22"/>
-        </w:rPr>
-        <w:t xml:space="preserve"> [LEVELS ...]</w:t>
+        <w:t>-L LEVELS [LEVELS ...], --levels LEVELS [LEVELS ...]</w:t>
       </w:r>
     </w:p>
     <w:p>
@@ -13215,13 +11562,8 @@
         </w:rPr>
         <w:t>C</w:t>
       </w:r>
-      <w:proofErr w:type="spellStart"/>
-      <w:r>
-        <w:t>omma</w:t>
-      </w:r>
-      <w:proofErr w:type="spellEnd"/>
-      <w:r>
-        <w:t xml:space="preserve">-separated </w:t>
+      <w:r>
+        <w:t xml:space="preserve">omma-separated </w:t>
       </w:r>
       <w:r>
         <w:rPr>
@@ -13289,23 +11631,7 @@
           <w:rFonts w:asciiTheme="majorHAnsi" w:hAnsiTheme="majorHAnsi" w:cstheme="majorHAnsi"/>
           <w:szCs w:val="22"/>
         </w:rPr>
-        <w:t>-D DAYS_PLOT [DAYS_PLOT ...], --</w:t>
-      </w:r>
-      <w:proofErr w:type="spellStart"/>
-      <w:r>
-        <w:rPr>
-          <w:rFonts w:asciiTheme="majorHAnsi" w:hAnsiTheme="majorHAnsi" w:cstheme="majorHAnsi"/>
-          <w:szCs w:val="22"/>
-        </w:rPr>
-        <w:t>days_plot</w:t>
-      </w:r>
-      <w:proofErr w:type="spellEnd"/>
-      <w:r>
-        <w:rPr>
-          <w:rFonts w:asciiTheme="majorHAnsi" w:hAnsiTheme="majorHAnsi" w:cstheme="majorHAnsi"/>
-          <w:szCs w:val="22"/>
-        </w:rPr>
-        <w:t xml:space="preserve"> DAYS_PLOT [DAYS_PLOT ...]</w:t>
+        <w:t>-D DAYS_PLOT [DAYS_PLOT ...], --days_plot DAYS_PLOT [DAYS_PLOT ...]</w:t>
       </w:r>
     </w:p>
     <w:p>
@@ -13321,13 +11647,8 @@
         </w:rPr>
         <w:t>C</w:t>
       </w:r>
-      <w:proofErr w:type="spellStart"/>
-      <w:r>
-        <w:t>omma</w:t>
-      </w:r>
-      <w:proofErr w:type="spellEnd"/>
-      <w:r>
-        <w:t xml:space="preserve">-separated </w:t>
+      <w:r>
+        <w:t xml:space="preserve">omma-separated </w:t>
       </w:r>
       <w:r>
         <w:rPr>
@@ -13401,17 +11722,8 @@
           <w:rFonts w:asciiTheme="majorHAnsi" w:hAnsiTheme="majorHAnsi" w:cstheme="majorHAnsi"/>
           <w:szCs w:val="22"/>
         </w:rPr>
-        <w:t xml:space="preserve">-C CONVERT, --convert </w:t>
-      </w:r>
-      <w:proofErr w:type="spellStart"/>
-      <w:r>
-        <w:rPr>
-          <w:rFonts w:asciiTheme="majorHAnsi" w:hAnsiTheme="majorHAnsi" w:cstheme="majorHAnsi"/>
-          <w:szCs w:val="22"/>
-        </w:rPr>
-        <w:t>CONVERT</w:t>
-      </w:r>
-      <w:proofErr w:type="spellEnd"/>
+        <w:t>-C CONVERT, --convert CONVERT</w:t>
+      </w:r>
     </w:p>
     <w:p>
       <w:pPr>
@@ -13477,25 +11789,7 @@
           <w:szCs w:val="22"/>
           <w:lang w:val="nl-NL"/>
         </w:rPr>
-        <w:t xml:space="preserve">-S SPECIES [SPECIES ...], --species </w:t>
-      </w:r>
-      <w:proofErr w:type="spellStart"/>
-      <w:r>
-        <w:rPr>
-          <w:rFonts w:asciiTheme="majorHAnsi" w:hAnsiTheme="majorHAnsi" w:cstheme="majorHAnsi"/>
-          <w:szCs w:val="22"/>
-          <w:lang w:val="nl-NL"/>
-        </w:rPr>
-        <w:t>SPECIES</w:t>
-      </w:r>
-      <w:proofErr w:type="spellEnd"/>
-      <w:r>
-        <w:rPr>
-          <w:rFonts w:asciiTheme="majorHAnsi" w:hAnsiTheme="majorHAnsi" w:cstheme="majorHAnsi"/>
-          <w:szCs w:val="22"/>
-          <w:lang w:val="nl-NL"/>
-        </w:rPr>
-        <w:t xml:space="preserve"> [SPECIES ...]</w:t>
+        <w:t>-S SPECIES [SPECIES ...], --species SPECIES [SPECIES ...]</w:t>
       </w:r>
     </w:p>
     <w:p>
@@ -13511,13 +11805,8 @@
         </w:rPr>
         <w:t>C</w:t>
       </w:r>
-      <w:proofErr w:type="spellStart"/>
-      <w:r>
-        <w:t>omma</w:t>
-      </w:r>
-      <w:proofErr w:type="spellEnd"/>
-      <w:r>
-        <w:t xml:space="preserve">-separated </w:t>
+      <w:r>
+        <w:t xml:space="preserve">omma-separated </w:t>
       </w:r>
       <w:r>
         <w:rPr>
@@ -13561,23 +11850,7 @@
           <w:rFonts w:asciiTheme="majorHAnsi" w:hAnsiTheme="majorHAnsi" w:cstheme="majorHAnsi"/>
           <w:szCs w:val="22"/>
         </w:rPr>
-        <w:t>TS TRACKING_SPECIE, --</w:t>
-      </w:r>
-      <w:proofErr w:type="spellStart"/>
-      <w:r>
-        <w:rPr>
-          <w:rFonts w:asciiTheme="majorHAnsi" w:hAnsiTheme="majorHAnsi" w:cstheme="majorHAnsi"/>
-          <w:szCs w:val="22"/>
-        </w:rPr>
-        <w:t>tracking_specie</w:t>
-      </w:r>
-      <w:proofErr w:type="spellEnd"/>
-      <w:r>
-        <w:rPr>
-          <w:rFonts w:asciiTheme="majorHAnsi" w:hAnsiTheme="majorHAnsi" w:cstheme="majorHAnsi"/>
-          <w:szCs w:val="22"/>
-        </w:rPr>
-        <w:t xml:space="preserve"> TRACKING_SPECIE</w:t>
+        <w:t>TS TRACKING_SPECIE, --tracking_specie TRACKING_SPECIE</w:t>
       </w:r>
     </w:p>
     <w:p>
@@ -13611,23 +11884,7 @@
           <w:rFonts w:asciiTheme="majorHAnsi" w:hAnsiTheme="majorHAnsi" w:cstheme="majorHAnsi"/>
           <w:szCs w:val="22"/>
         </w:rPr>
-        <w:t>-N NPROC, --</w:t>
-      </w:r>
-      <w:proofErr w:type="spellStart"/>
-      <w:r>
-        <w:rPr>
-          <w:rFonts w:asciiTheme="majorHAnsi" w:hAnsiTheme="majorHAnsi" w:cstheme="majorHAnsi"/>
-          <w:szCs w:val="22"/>
-        </w:rPr>
-        <w:t>nproc</w:t>
-      </w:r>
-      <w:proofErr w:type="spellEnd"/>
-      <w:r>
-        <w:rPr>
-          <w:rFonts w:asciiTheme="majorHAnsi" w:hAnsiTheme="majorHAnsi" w:cstheme="majorHAnsi"/>
-          <w:szCs w:val="22"/>
-        </w:rPr>
-        <w:t xml:space="preserve"> NPROC</w:t>
+        <w:t>-N NPROC, --nproc NPROC</w:t>
       </w:r>
     </w:p>
     <w:p>
@@ -13661,17 +11918,8 @@
           <w:rFonts w:asciiTheme="majorHAnsi" w:hAnsiTheme="majorHAnsi" w:cstheme="majorHAnsi"/>
           <w:szCs w:val="22"/>
         </w:rPr>
-        <w:t xml:space="preserve">-U UNITS, --units </w:t>
-      </w:r>
-      <w:proofErr w:type="spellStart"/>
-      <w:r>
-        <w:rPr>
-          <w:rFonts w:asciiTheme="majorHAnsi" w:hAnsiTheme="majorHAnsi" w:cstheme="majorHAnsi"/>
-          <w:szCs w:val="22"/>
-        </w:rPr>
-        <w:t>UNITS</w:t>
-      </w:r>
-      <w:proofErr w:type="spellEnd"/>
+        <w:t>-U UNITS, --units UNITS</w:t>
+      </w:r>
     </w:p>
     <w:p>
       <w:pPr>
@@ -13808,23 +12056,7 @@
           <w:rFonts w:asciiTheme="majorHAnsi" w:hAnsiTheme="majorHAnsi" w:cstheme="majorHAnsi"/>
           <w:szCs w:val="22"/>
         </w:rPr>
-        <w:t>-PL PLOT_LIMITS [PLOT_LIMITS ...], --</w:t>
-      </w:r>
-      <w:proofErr w:type="spellStart"/>
-      <w:r>
-        <w:rPr>
-          <w:rFonts w:asciiTheme="majorHAnsi" w:hAnsiTheme="majorHAnsi" w:cstheme="majorHAnsi"/>
-          <w:szCs w:val="22"/>
-        </w:rPr>
-        <w:t>plot_limits</w:t>
-      </w:r>
-      <w:proofErr w:type="spellEnd"/>
-      <w:r>
-        <w:rPr>
-          <w:rFonts w:asciiTheme="majorHAnsi" w:hAnsiTheme="majorHAnsi" w:cstheme="majorHAnsi"/>
-          <w:szCs w:val="22"/>
-        </w:rPr>
-        <w:t xml:space="preserve"> PLOT_LIMITS [PLOT_LIMITS ...]</w:t>
+        <w:t>-PL PLOT_LIMITS [PLOT_LIMITS ...], --plot_limits PLOT_LIMITS [PLOT_LIMITS ...]</w:t>
       </w:r>
     </w:p>
     <w:p>
@@ -13902,25 +12134,7 @@
           <w:szCs w:val="22"/>
           <w:lang w:val="fr-FR"/>
         </w:rPr>
-        <w:t>-PI PLOT_ISOLINES, --</w:t>
-      </w:r>
-      <w:proofErr w:type="spellStart"/>
-      <w:r>
-        <w:rPr>
-          <w:rFonts w:asciiTheme="majorHAnsi" w:hAnsiTheme="majorHAnsi" w:cstheme="majorHAnsi"/>
-          <w:szCs w:val="22"/>
-          <w:lang w:val="fr-FR"/>
-        </w:rPr>
-        <w:t>plot_isolines</w:t>
-      </w:r>
-      <w:proofErr w:type="spellEnd"/>
-      <w:r>
-        <w:rPr>
-          <w:rFonts w:asciiTheme="majorHAnsi" w:hAnsiTheme="majorHAnsi" w:cstheme="majorHAnsi"/>
-          <w:szCs w:val="22"/>
-          <w:lang w:val="fr-FR"/>
-        </w:rPr>
-        <w:t xml:space="preserve"> PLOT_ISOLINES</w:t>
+        <w:t>-PI PLOT_ISOLINES, --plot_isolines PLOT_ISOLINES</w:t>
       </w:r>
     </w:p>
     <w:p>
@@ -13955,23 +12169,7 @@
           <w:szCs w:val="22"/>
         </w:rPr>
         <w:lastRenderedPageBreak/>
-        <w:t>-TA TIME_AV, --</w:t>
-      </w:r>
-      <w:proofErr w:type="spellStart"/>
-      <w:r>
-        <w:rPr>
-          <w:rFonts w:asciiTheme="majorHAnsi" w:hAnsiTheme="majorHAnsi" w:cstheme="majorHAnsi"/>
-          <w:szCs w:val="22"/>
-        </w:rPr>
-        <w:t>time_av</w:t>
-      </w:r>
-      <w:proofErr w:type="spellEnd"/>
-      <w:r>
-        <w:rPr>
-          <w:rFonts w:asciiTheme="majorHAnsi" w:hAnsiTheme="majorHAnsi" w:cstheme="majorHAnsi"/>
-          <w:szCs w:val="22"/>
-        </w:rPr>
-        <w:t xml:space="preserve"> TIME_AV</w:t>
+        <w:t>-TA TIME_AV, --time_av TIME_AV</w:t>
       </w:r>
     </w:p>
     <w:p>
@@ -14036,23 +12234,7 @@
           <w:rFonts w:asciiTheme="majorHAnsi" w:hAnsiTheme="majorHAnsi" w:cstheme="majorHAnsi"/>
           <w:szCs w:val="22"/>
         </w:rPr>
-        <w:t>OF OUTPUT_FORMAT, --</w:t>
-      </w:r>
-      <w:proofErr w:type="spellStart"/>
-      <w:r>
-        <w:rPr>
-          <w:rFonts w:asciiTheme="majorHAnsi" w:hAnsiTheme="majorHAnsi" w:cstheme="majorHAnsi"/>
-          <w:szCs w:val="22"/>
-        </w:rPr>
-        <w:t>output_format</w:t>
-      </w:r>
-      <w:proofErr w:type="spellEnd"/>
-      <w:r>
-        <w:rPr>
-          <w:rFonts w:asciiTheme="majorHAnsi" w:hAnsiTheme="majorHAnsi" w:cstheme="majorHAnsi"/>
-          <w:szCs w:val="22"/>
-        </w:rPr>
-        <w:t xml:space="preserve"> OUTPUT_FORMAT</w:t>
+        <w:t>OF OUTPUT_FORMAT, --output_format OUTPUT_FORMAT</w:t>
       </w:r>
     </w:p>
     <w:p>
@@ -14123,21 +12305,12 @@
         </w:rPr>
         <w:t>, --</w:t>
       </w:r>
-      <w:proofErr w:type="spellStart"/>
-      <w:r>
-        <w:rPr>
-          <w:rFonts w:asciiTheme="majorHAnsi" w:hAnsiTheme="majorHAnsi" w:cstheme="majorHAnsi"/>
-          <w:szCs w:val="22"/>
-        </w:rPr>
-        <w:t>plot_topography</w:t>
-      </w:r>
-      <w:proofErr w:type="spellEnd"/>
-      <w:r>
-        <w:rPr>
-          <w:rFonts w:asciiTheme="majorHAnsi" w:hAnsiTheme="majorHAnsi" w:cstheme="majorHAnsi"/>
-          <w:szCs w:val="22"/>
-        </w:rPr>
-        <w:t xml:space="preserve"> PLOT_TOPOGRAPHY</w:t>
+      <w:r>
+        <w:rPr>
+          <w:rFonts w:asciiTheme="majorHAnsi" w:hAnsiTheme="majorHAnsi" w:cstheme="majorHAnsi"/>
+          <w:szCs w:val="22"/>
+        </w:rPr>
+        <w:t>plot_topography PLOT_TOPOGRAPHY</w:t>
       </w:r>
     </w:p>
     <w:p>
@@ -14151,21 +12324,7 @@
         <w:rPr>
           <w:szCs w:val="22"/>
         </w:rPr>
-        <w:t xml:space="preserve">Plot an additional layer representing the topography elevation in the graphical outputs. This is based on the </w:t>
-      </w:r>
-      <w:proofErr w:type="spellStart"/>
-      <w:r>
-        <w:rPr>
-          <w:szCs w:val="22"/>
-        </w:rPr>
-        <w:t>topography.grd</w:t>
-      </w:r>
-      <w:proofErr w:type="spellEnd"/>
-      <w:r>
-        <w:rPr>
-          <w:szCs w:val="22"/>
-        </w:rPr>
-        <w:t xml:space="preserve"> file. Note that this add significant extra time in the post processing.</w:t>
+        <w:t>Plot an additional layer representing the topography elevation in the graphical outputs. This is based on the topography.grd file. Note that this add significant extra time in the post processing.</w:t>
       </w:r>
     </w:p>
     <w:p>
@@ -14185,23 +12344,7 @@
           <w:rFonts w:asciiTheme="majorHAnsi" w:hAnsiTheme="majorHAnsi" w:cstheme="majorHAnsi"/>
           <w:szCs w:val="22"/>
         </w:rPr>
-        <w:t>-TI TOPOGRAPHY_ISOLINES, --</w:t>
-      </w:r>
-      <w:proofErr w:type="spellStart"/>
-      <w:r>
-        <w:rPr>
-          <w:rFonts w:asciiTheme="majorHAnsi" w:hAnsiTheme="majorHAnsi" w:cstheme="majorHAnsi"/>
-          <w:szCs w:val="22"/>
-        </w:rPr>
-        <w:t>topography_isolines</w:t>
-      </w:r>
-      <w:proofErr w:type="spellEnd"/>
-      <w:r>
-        <w:rPr>
-          <w:rFonts w:asciiTheme="majorHAnsi" w:hAnsiTheme="majorHAnsi" w:cstheme="majorHAnsi"/>
-          <w:szCs w:val="22"/>
-        </w:rPr>
-        <w:t xml:space="preserve"> TOPOGRAPHY_ISOLINES</w:t>
+        <w:t>-TI TOPOGRAPHY_ISOLINES, --topography_isolines TOPOGRAPHY_ISOLINES</w:t>
       </w:r>
     </w:p>
     <w:p>
@@ -14221,21 +12364,7 @@
         <w:rPr>
           <w:szCs w:val="22"/>
         </w:rPr>
-        <w:t xml:space="preserve"> </w:t>
-      </w:r>
-      <w:proofErr w:type="spellStart"/>
-      <w:r>
-        <w:rPr>
-          <w:szCs w:val="22"/>
-        </w:rPr>
-        <w:t>a.s.l</w:t>
-      </w:r>
-      <w:proofErr w:type="spellEnd"/>
-      <w:r>
-        <w:rPr>
-          <w:szCs w:val="22"/>
-        </w:rPr>
-        <w:t>.</w:t>
+        <w:t xml:space="preserve"> a.s.l.</w:t>
       </w:r>
       <w:r>
         <w:rPr>
@@ -14304,21 +12433,12 @@
         </w:rPr>
         <w:t>, --</w:t>
       </w:r>
-      <w:proofErr w:type="spellStart"/>
-      <w:r>
-        <w:rPr>
-          <w:rFonts w:asciiTheme="majorHAnsi" w:hAnsiTheme="majorHAnsi" w:cstheme="majorHAnsi"/>
-          <w:szCs w:val="22"/>
-        </w:rPr>
-        <w:t>plot_resolution</w:t>
-      </w:r>
-      <w:proofErr w:type="spellEnd"/>
-      <w:r>
-        <w:rPr>
-          <w:rFonts w:asciiTheme="majorHAnsi" w:hAnsiTheme="majorHAnsi" w:cstheme="majorHAnsi"/>
-          <w:szCs w:val="22"/>
-        </w:rPr>
-        <w:t xml:space="preserve"> PLOT_RESOLUTION</w:t>
+      <w:r>
+        <w:rPr>
+          <w:rFonts w:asciiTheme="majorHAnsi" w:hAnsiTheme="majorHAnsi" w:cstheme="majorHAnsi"/>
+          <w:szCs w:val="22"/>
+        </w:rPr>
+        <w:t>plot_resolution PLOT_RESOLUTION</w:t>
       </w:r>
     </w:p>
     <w:p>
@@ -14352,23 +12472,7 @@
           <w:rFonts w:asciiTheme="majorHAnsi" w:hAnsiTheme="majorHAnsi" w:cstheme="majorHAnsi"/>
           <w:szCs w:val="22"/>
         </w:rPr>
-        <w:t>-TP TRACKING_POINTS, --</w:t>
-      </w:r>
-      <w:proofErr w:type="spellStart"/>
-      <w:r>
-        <w:rPr>
-          <w:rFonts w:asciiTheme="majorHAnsi" w:hAnsiTheme="majorHAnsi" w:cstheme="majorHAnsi"/>
-          <w:szCs w:val="22"/>
-        </w:rPr>
-        <w:t>tracking_points</w:t>
-      </w:r>
-      <w:proofErr w:type="spellEnd"/>
-      <w:r>
-        <w:rPr>
-          <w:rFonts w:asciiTheme="majorHAnsi" w:hAnsiTheme="majorHAnsi" w:cstheme="majorHAnsi"/>
-          <w:szCs w:val="22"/>
-        </w:rPr>
-        <w:t xml:space="preserve"> TRACKING_POINTS</w:t>
+        <w:t>-TP TRACKING_POINTS, --tracking_points TRACKING_POINTS</w:t>
       </w:r>
     </w:p>
     <w:p>
@@ -14462,51 +12566,19 @@
         <w:t xml:space="preserve"> DISGAS is applied to simulate gas dispersion from </w:t>
       </w:r>
       <w:r>
-        <w:t xml:space="preserve">the Solfatara volcano (Campi </w:t>
-      </w:r>
-      <w:proofErr w:type="spellStart"/>
-      <w:r>
-        <w:t>Flegrei</w:t>
-      </w:r>
-      <w:proofErr w:type="spellEnd"/>
-      <w:r>
-        <w:t>, Italy)</w:t>
+        <w:t>the Solfatara volcano (Campi Flegrei, Italy)</w:t>
       </w:r>
       <w:r>
         <w:t xml:space="preserve"> and </w:t>
       </w:r>
       <w:r>
-        <w:t xml:space="preserve">La </w:t>
-      </w:r>
-      <w:proofErr w:type="spellStart"/>
-      <w:r>
-        <w:t>Soufrière</w:t>
-      </w:r>
-      <w:proofErr w:type="spellEnd"/>
-      <w:r>
-        <w:t xml:space="preserve"> de Guadeloupe volcano (Lesser Antilles). In the third example</w:t>
+        <w:t>La Soufrière de Guadeloupe volcano (Lesser Antilles). In the third example</w:t>
       </w:r>
       <w:r>
         <w:t>,</w:t>
       </w:r>
       <w:r>
-        <w:t xml:space="preserve"> TWODEE is applied to simulate the heavy gas emission from the </w:t>
-      </w:r>
-      <w:proofErr w:type="spellStart"/>
-      <w:r>
-        <w:t>Mefite</w:t>
-      </w:r>
-      <w:proofErr w:type="spellEnd"/>
-      <w:r>
-        <w:t xml:space="preserve"> </w:t>
-      </w:r>
-      <w:proofErr w:type="spellStart"/>
-      <w:r>
-        <w:t>d’Ansanto</w:t>
-      </w:r>
-      <w:proofErr w:type="spellEnd"/>
-      <w:r>
-        <w:t xml:space="preserve"> area (Campanian region, Italy)</w:t>
+        <w:t xml:space="preserve"> TWODEE is applied to simulate the heavy gas emission from the Mefite d’Ansanto area (Campanian region, Italy)</w:t>
       </w:r>
       <w:r>
         <w:t>.</w:t>
@@ -14531,64 +12603,20 @@
           <w:rFonts w:eastAsiaTheme="minorHAnsi"/>
           <w:lang w:val="it-IT"/>
         </w:rPr>
-        <w:t xml:space="preserve">5.1 </w:t>
-      </w:r>
-      <w:proofErr w:type="spellStart"/>
+        <w:t>5.1 Ex</w:t>
+      </w:r>
       <w:r>
         <w:rPr>
           <w:rFonts w:eastAsiaTheme="minorHAnsi"/>
           <w:lang w:val="it-IT"/>
         </w:rPr>
-        <w:t>Ex</w:t>
-      </w:r>
-      <w:r>
-        <w:rPr>
-          <w:rFonts w:eastAsiaTheme="minorHAnsi"/>
+        <w:t xml:space="preserve">ample 1: </w:t>
+      </w:r>
+      <w:r>
+        <w:rPr>
           <w:lang w:val="it-IT"/>
         </w:rPr>
-        <w:t>ample</w:t>
-      </w:r>
-      <w:proofErr w:type="spellEnd"/>
-      <w:r>
-        <w:rPr>
-          <w:rFonts w:eastAsiaTheme="minorHAnsi"/>
-          <w:lang w:val="it-IT"/>
-        </w:rPr>
-        <w:t xml:space="preserve"> 1: </w:t>
-      </w:r>
-      <w:r>
-        <w:rPr>
-          <w:lang w:val="it-IT"/>
-        </w:rPr>
-        <w:t xml:space="preserve">Solfatara </w:t>
-      </w:r>
-      <w:proofErr w:type="spellStart"/>
-      <w:r>
-        <w:rPr>
-          <w:lang w:val="it-IT"/>
-        </w:rPr>
-        <w:t>volcano</w:t>
-      </w:r>
-      <w:proofErr w:type="spellEnd"/>
-      <w:r>
-        <w:rPr>
-          <w:lang w:val="it-IT"/>
-        </w:rPr>
-        <w:t xml:space="preserve"> (Campi Flegrei, </w:t>
-      </w:r>
-      <w:proofErr w:type="spellStart"/>
-      <w:r>
-        <w:rPr>
-          <w:lang w:val="it-IT"/>
-        </w:rPr>
-        <w:t>Italy</w:t>
-      </w:r>
-      <w:proofErr w:type="spellEnd"/>
-      <w:r>
-        <w:rPr>
-          <w:lang w:val="it-IT"/>
-        </w:rPr>
-        <w:t>)</w:t>
+        <w:t>Solfatara volcano (Campi Flegrei, Italy)</w:t>
       </w:r>
       <w:bookmarkEnd w:id="25"/>
     </w:p>
@@ -14915,21 +12943,7 @@
         <w:rPr>
           <w:rFonts w:asciiTheme="majorHAnsi" w:hAnsiTheme="majorHAnsi" w:cstheme="majorHAnsi"/>
         </w:rPr>
-        <w:t xml:space="preserve">-RS off -D UTM,4517000,426000,4522000,431000 -NX 100 -NY 100 -N 1 -DM </w:t>
-      </w:r>
-      <w:proofErr w:type="spellStart"/>
-      <w:r>
-        <w:rPr>
-          <w:rFonts w:asciiTheme="majorHAnsi" w:hAnsiTheme="majorHAnsi" w:cstheme="majorHAnsi"/>
-        </w:rPr>
-        <w:t>disgas</w:t>
-      </w:r>
-      <w:proofErr w:type="spellEnd"/>
-      <w:r>
-        <w:rPr>
-          <w:rFonts w:asciiTheme="majorHAnsi" w:hAnsiTheme="majorHAnsi" w:cstheme="majorHAnsi"/>
-        </w:rPr>
-        <w:t xml:space="preserve"> -TS CO2 -OH 0,0.5,1.5,5,15,30</w:t>
+        <w:t>-RS off -D UTM,4517000,426000,4522000,431000 -NX 100 -NY 100 -N 1 -DM disgas -TS CO2 -OH 0,0.5,1.5,5,15,30</w:t>
       </w:r>
     </w:p>
     <w:p>
@@ -15345,42 +13359,20 @@
         <w:rPr>
           <w:lang w:val="fr-FR"/>
         </w:rPr>
-        <w:t>: La Soufrière de Guadeloupe (</w:t>
-      </w:r>
-      <w:proofErr w:type="spellStart"/>
-      <w:r>
+        <w:t>: La Soufrière de Guadeloupe (Lesser Antilles)</w:t>
+      </w:r>
+      <w:bookmarkEnd w:id="27"/>
+    </w:p>
+    <w:p>
+      <w:pPr>
         <w:rPr>
           <w:lang w:val="fr-FR"/>
         </w:rPr>
-        <w:t>Lesser</w:t>
-      </w:r>
-      <w:proofErr w:type="spellEnd"/>
-      <w:r>
-        <w:rPr>
-          <w:lang w:val="fr-FR"/>
-        </w:rPr>
-        <w:t xml:space="preserve"> Antilles)</w:t>
-      </w:r>
-      <w:bookmarkEnd w:id="27"/>
-    </w:p>
-    <w:p>
-      <w:pPr>
-        <w:rPr>
-          <w:lang w:val="fr-FR"/>
-        </w:rPr>
-      </w:pPr>
-    </w:p>
-    <w:p>
-      <w:r>
-        <w:t xml:space="preserve">La </w:t>
-      </w:r>
-      <w:proofErr w:type="spellStart"/>
-      <w:r>
-        <w:t>Soufrière</w:t>
-      </w:r>
-      <w:proofErr w:type="spellEnd"/>
-      <w:r>
-        <w:t xml:space="preserve"> de Guadeloupe is currently the second most active emitter of volcanic gases in the Lesser Antilles island arc. The volcano has been in unrest since 1992 and represents the most important volcanic hydrothermal system of the region, whose present-day fumarolic activity is dominated by a passive dispersion regime. This passive condition at source is ensured since the fumaroles (mainly composed of H</w:t>
+      </w:pPr>
+    </w:p>
+    <w:p>
+      <w:r>
+        <w:t>La Soufrière de Guadeloupe is currently the second most active emitter of volcanic gases in the Lesser Antilles island arc. The volcano has been in unrest since 1992 and represents the most important volcanic hydrothermal system of the region, whose present-day fumarolic activity is dominated by a passive dispersion regime. This passive condition at source is ensured since the fumaroles (mainly composed of H</w:t>
       </w:r>
       <w:r>
         <w:rPr>
@@ -15610,15 +13602,7 @@
         <w:t>the BGS Eruption source parameters database</w:t>
       </w:r>
       <w:r>
-        <w:t xml:space="preserve"> by specifying the Smithsonian Institute ID of La </w:t>
-      </w:r>
-      <w:proofErr w:type="spellStart"/>
-      <w:r>
-        <w:t>Soufriére</w:t>
-      </w:r>
-      <w:proofErr w:type="spellEnd"/>
-      <w:r>
-        <w:t xml:space="preserve"> de Guadeloupe (</w:t>
+        <w:t xml:space="preserve"> by specifying the Smithsonian Institute ID of La Soufriére de Guadeloupe (</w:t>
       </w:r>
       <w:r>
         <w:rPr>
@@ -15802,7 +13786,6 @@
         </w:rPr>
         <w:t xml:space="preserve"> file stored in the folder </w:t>
       </w:r>
-      <w:proofErr w:type="spellStart"/>
       <w:r>
         <w:rPr>
           <w:rFonts w:cs="Times New Roman"/>
@@ -15811,7 +13794,6 @@
         </w:rPr>
         <w:t>weather_stations</w:t>
       </w:r>
-      <w:proofErr w:type="spellEnd"/>
       <w:r>
         <w:rPr>
           <w:rFonts w:cs="Times New Roman"/>
@@ -15847,522 +13829,441 @@
         <w:rPr>
           <w:rFonts w:cs="Times New Roman"/>
         </w:rPr>
-        <w:t xml:space="preserve"> (courtesy of </w:t>
-      </w:r>
-      <w:proofErr w:type="spellStart"/>
-      <w:r>
-        <w:rPr>
-          <w:rFonts w:cs="Times New Roman"/>
-        </w:rPr>
-        <w:t>O</w:t>
-      </w:r>
-      <w:r>
-        <w:rPr>
-          <w:rFonts w:cs="Times New Roman"/>
-        </w:rPr>
-        <w:t>bservatoire</w:t>
-      </w:r>
-      <w:proofErr w:type="spellEnd"/>
+        <w:t xml:space="preserve"> (courtesy of O</w:t>
+      </w:r>
+      <w:r>
+        <w:rPr>
+          <w:rFonts w:cs="Times New Roman"/>
+        </w:rPr>
+        <w:t xml:space="preserve">bservatoire </w:t>
+      </w:r>
+      <w:r>
+        <w:rPr>
+          <w:rFonts w:cs="Times New Roman"/>
+        </w:rPr>
+        <w:t>V</w:t>
+      </w:r>
+      <w:r>
+        <w:rPr>
+          <w:rFonts w:cs="Times New Roman"/>
+        </w:rPr>
+        <w:t xml:space="preserve">olcanologique et </w:t>
+      </w:r>
+      <w:r>
+        <w:rPr>
+          <w:rFonts w:cs="Times New Roman"/>
+        </w:rPr>
+        <w:t>S</w:t>
+      </w:r>
+      <w:r>
+        <w:rPr>
+          <w:rFonts w:cs="Times New Roman"/>
+        </w:rPr>
+        <w:t xml:space="preserve">ismologique de la </w:t>
+      </w:r>
+      <w:r>
+        <w:rPr>
+          <w:rFonts w:cs="Times New Roman"/>
+        </w:rPr>
+        <w:t>G</w:t>
+      </w:r>
+      <w:r>
+        <w:rPr>
+          <w:rFonts w:cs="Times New Roman"/>
+        </w:rPr>
+        <w:t>uadeloupe</w:t>
+      </w:r>
+      <w:r>
+        <w:rPr>
+          <w:rFonts w:cs="Times New Roman"/>
+        </w:rPr>
+        <w:t xml:space="preserve"> - I</w:t>
+      </w:r>
+      <w:r>
+        <w:rPr>
+          <w:rFonts w:cs="Times New Roman"/>
+        </w:rPr>
+        <w:t>nstitut de</w:t>
+      </w:r>
+      <w:r>
+        <w:rPr>
+          <w:rFonts w:cs="Times New Roman"/>
+        </w:rPr>
+        <w:t xml:space="preserve"> P</w:t>
+      </w:r>
+      <w:r>
+        <w:rPr>
+          <w:rFonts w:cs="Times New Roman"/>
+        </w:rPr>
+        <w:t xml:space="preserve">hysique </w:t>
+      </w:r>
+      <w:r>
+        <w:rPr>
+          <w:rFonts w:cs="Times New Roman"/>
+        </w:rPr>
+        <w:t>d</w:t>
+      </w:r>
+      <w:r>
+        <w:rPr>
+          <w:rFonts w:cs="Times New Roman"/>
+        </w:rPr>
+        <w:t xml:space="preserve">u </w:t>
+      </w:r>
+      <w:r>
+        <w:rPr>
+          <w:rFonts w:cs="Times New Roman"/>
+        </w:rPr>
+        <w:t>G</w:t>
+      </w:r>
+      <w:r>
+        <w:rPr>
+          <w:rFonts w:cs="Times New Roman"/>
+        </w:rPr>
+        <w:t xml:space="preserve">lobe de </w:t>
+      </w:r>
+      <w:r>
+        <w:rPr>
+          <w:rFonts w:cs="Times New Roman"/>
+        </w:rPr>
+        <w:t>P</w:t>
+      </w:r>
+      <w:r>
+        <w:rPr>
+          <w:rFonts w:cs="Times New Roman"/>
+        </w:rPr>
+        <w:t>aris</w:t>
+      </w:r>
+      <w:r>
+        <w:rPr>
+          <w:rFonts w:cs="Times New Roman"/>
+        </w:rPr>
+        <w:t xml:space="preserve">) </w:t>
+      </w:r>
+      <w:r>
+        <w:rPr>
+          <w:rFonts w:cs="Times New Roman"/>
+        </w:rPr>
+        <w:t>and the resolution of the computational grid was set to 15 m.</w:t>
+      </w:r>
+    </w:p>
+    <w:p>
+      <w:pPr>
+        <w:rPr>
+          <w:rFonts w:cs="Times New Roman"/>
+        </w:rPr>
+      </w:pPr>
+      <w:r>
+        <w:rPr>
+          <w:rFonts w:cs="Times New Roman"/>
+        </w:rPr>
+        <w:t>We consider the water vapour as the simulated plume component</w:t>
+      </w:r>
+      <w:r>
+        <w:rPr>
+          <w:rFonts w:cs="Times New Roman"/>
+        </w:rPr>
+        <w:t xml:space="preserve"> (tracking specie)</w:t>
+      </w:r>
+      <w:r>
+        <w:rPr>
+          <w:rFonts w:cs="Times New Roman"/>
+        </w:rPr>
+        <w:t xml:space="preserve"> since it prevails in all gas mixtures (Tamburello et al., 2019). </w:t>
+      </w:r>
+      <w:r>
+        <w:rPr>
+          <w:rFonts w:cs="Times New Roman"/>
+        </w:rPr>
+        <w:t>The simulations are run with the following command</w:t>
+      </w:r>
+      <w:r>
+        <w:rPr>
+          <w:rFonts w:cs="Times New Roman"/>
+        </w:rPr>
+        <w:t>s</w:t>
+      </w:r>
+      <w:r>
+        <w:rPr>
+          <w:rFonts w:cs="Times New Roman"/>
+        </w:rPr>
+        <w:t>:</w:t>
+      </w:r>
+    </w:p>
+    <w:p>
+      <w:pPr>
+        <w:rPr>
+          <w:rFonts w:asciiTheme="majorHAnsi" w:hAnsiTheme="majorHAnsi" w:cstheme="majorHAnsi"/>
+        </w:rPr>
+      </w:pPr>
+      <w:r>
+        <w:rPr>
+          <w:rFonts w:cs="Times New Roman"/>
+        </w:rPr>
+        <w:t xml:space="preserve">Case 2a: </w:t>
+      </w:r>
+      <w:r>
+        <w:rPr>
+          <w:rFonts w:asciiTheme="majorHAnsi" w:hAnsiTheme="majorHAnsi" w:cstheme="majorHAnsi"/>
+        </w:rPr>
+        <w:t>python</w:t>
+      </w:r>
       <w:r>
         <w:rPr>
           <w:rFonts w:cs="Times New Roman"/>
         </w:rPr>
         <w:t xml:space="preserve"> </w:t>
       </w:r>
-      <w:proofErr w:type="spellStart"/>
-      <w:r>
-        <w:rPr>
-          <w:rFonts w:cs="Times New Roman"/>
-        </w:rPr>
-        <w:t>V</w:t>
-      </w:r>
-      <w:r>
-        <w:rPr>
-          <w:rFonts w:cs="Times New Roman"/>
-        </w:rPr>
-        <w:t>olcanologique</w:t>
-      </w:r>
-      <w:proofErr w:type="spellEnd"/>
-      <w:r>
-        <w:rPr>
-          <w:rFonts w:cs="Times New Roman"/>
-        </w:rPr>
-        <w:t xml:space="preserve"> et </w:t>
-      </w:r>
-      <w:proofErr w:type="spellStart"/>
-      <w:r>
-        <w:rPr>
-          <w:rFonts w:cs="Times New Roman"/>
-        </w:rPr>
-        <w:t>S</w:t>
-      </w:r>
-      <w:r>
-        <w:rPr>
-          <w:rFonts w:cs="Times New Roman"/>
-        </w:rPr>
-        <w:t>ismologique</w:t>
-      </w:r>
-      <w:proofErr w:type="spellEnd"/>
-      <w:r>
-        <w:rPr>
-          <w:rFonts w:cs="Times New Roman"/>
-        </w:rPr>
-        <w:t xml:space="preserve"> de la </w:t>
-      </w:r>
-      <w:r>
-        <w:rPr>
-          <w:rFonts w:cs="Times New Roman"/>
-        </w:rPr>
-        <w:t>G</w:t>
-      </w:r>
-      <w:r>
-        <w:rPr>
-          <w:rFonts w:cs="Times New Roman"/>
-        </w:rPr>
-        <w:t>uadeloupe</w:t>
-      </w:r>
-      <w:r>
-        <w:rPr>
-          <w:rFonts w:cs="Times New Roman"/>
-        </w:rPr>
-        <w:t xml:space="preserve"> - </w:t>
-      </w:r>
-      <w:proofErr w:type="spellStart"/>
-      <w:r>
-        <w:rPr>
-          <w:rFonts w:cs="Times New Roman"/>
-        </w:rPr>
-        <w:t>I</w:t>
-      </w:r>
-      <w:r>
-        <w:rPr>
-          <w:rFonts w:cs="Times New Roman"/>
-        </w:rPr>
-        <w:t>nstitut</w:t>
-      </w:r>
-      <w:proofErr w:type="spellEnd"/>
-      <w:r>
-        <w:rPr>
-          <w:rFonts w:cs="Times New Roman"/>
-        </w:rPr>
-        <w:t xml:space="preserve"> de</w:t>
-      </w:r>
-      <w:r>
-        <w:rPr>
-          <w:rFonts w:cs="Times New Roman"/>
-        </w:rPr>
-        <w:t xml:space="preserve"> P</w:t>
-      </w:r>
-      <w:r>
-        <w:rPr>
-          <w:rFonts w:cs="Times New Roman"/>
-        </w:rPr>
-        <w:t xml:space="preserve">hysique </w:t>
-      </w:r>
-      <w:r>
-        <w:rPr>
-          <w:rFonts w:cs="Times New Roman"/>
-        </w:rPr>
-        <w:t>d</w:t>
-      </w:r>
-      <w:r>
-        <w:rPr>
-          <w:rFonts w:cs="Times New Roman"/>
-        </w:rPr>
-        <w:t xml:space="preserve">u </w:t>
-      </w:r>
-      <w:r>
-        <w:rPr>
-          <w:rFonts w:cs="Times New Roman"/>
-        </w:rPr>
-        <w:t>G</w:t>
-      </w:r>
-      <w:r>
-        <w:rPr>
-          <w:rFonts w:cs="Times New Roman"/>
-        </w:rPr>
-        <w:t xml:space="preserve">lobe de </w:t>
-      </w:r>
-      <w:r>
-        <w:rPr>
-          <w:rFonts w:cs="Times New Roman"/>
-        </w:rPr>
-        <w:t>P</w:t>
-      </w:r>
-      <w:r>
-        <w:rPr>
-          <w:rFonts w:cs="Times New Roman"/>
-        </w:rPr>
-        <w:t>aris</w:t>
-      </w:r>
-      <w:r>
-        <w:rPr>
-          <w:rFonts w:cs="Times New Roman"/>
-        </w:rPr>
-        <w:t xml:space="preserve">) </w:t>
-      </w:r>
-      <w:r>
-        <w:rPr>
-          <w:rFonts w:cs="Times New Roman"/>
-        </w:rPr>
-        <w:t>and the resolution of the computational grid was set to 15 m.</w:t>
-      </w:r>
-    </w:p>
-    <w:p>
-      <w:pPr>
-        <w:rPr>
-          <w:rFonts w:cs="Times New Roman"/>
-        </w:rPr>
-      </w:pPr>
-      <w:r>
-        <w:rPr>
-          <w:rFonts w:cs="Times New Roman"/>
-        </w:rPr>
-        <w:t>We consider the water vapour as the simulated plume component</w:t>
-      </w:r>
-      <w:r>
-        <w:rPr>
-          <w:rFonts w:cs="Times New Roman"/>
-        </w:rPr>
-        <w:t xml:space="preserve"> (tracking specie)</w:t>
-      </w:r>
-      <w:r>
-        <w:rPr>
-          <w:rFonts w:cs="Times New Roman"/>
-        </w:rPr>
-        <w:t xml:space="preserve"> since it prevails in all gas mixtures (Tamburello et al., 2019). </w:t>
-      </w:r>
-      <w:r>
-        <w:rPr>
-          <w:rFonts w:cs="Times New Roman"/>
-        </w:rPr>
-        <w:t>The simulations are run with the following command</w:t>
-      </w:r>
-      <w:r>
-        <w:rPr>
-          <w:rFonts w:cs="Times New Roman"/>
-        </w:rPr>
-        <w:t>s</w:t>
-      </w:r>
-      <w:r>
-        <w:rPr>
-          <w:rFonts w:cs="Times New Roman"/>
-        </w:rPr>
-        <w:t>:</w:t>
-      </w:r>
-    </w:p>
-    <w:p>
-      <w:pPr>
-        <w:rPr>
-          <w:rFonts w:asciiTheme="majorHAnsi" w:hAnsiTheme="majorHAnsi" w:cstheme="majorHAnsi"/>
-        </w:rPr>
-      </w:pPr>
-      <w:r>
-        <w:rPr>
-          <w:rFonts w:cs="Times New Roman"/>
-        </w:rPr>
-        <w:t xml:space="preserve">Case 2a: </w:t>
-      </w:r>
-      <w:r>
-        <w:rPr>
-          <w:rFonts w:asciiTheme="majorHAnsi" w:hAnsiTheme="majorHAnsi" w:cstheme="majorHAnsi"/>
-        </w:rPr>
-        <w:t>python</w:t>
-      </w:r>
-      <w:r>
-        <w:rPr>
-          <w:rFonts w:cs="Times New Roman"/>
-        </w:rPr>
+      <w:r>
+        <w:rPr>
+          <w:rFonts w:asciiTheme="majorHAnsi" w:hAnsiTheme="majorHAnsi" w:cstheme="majorHAnsi"/>
+        </w:rPr>
+        <w:t xml:space="preserve">../../../run_models.py </w:t>
+      </w:r>
+      <w:r>
+        <w:rPr>
+          <w:rFonts w:asciiTheme="majorHAnsi" w:hAnsiTheme="majorHAnsi" w:cstheme="majorHAnsi"/>
+        </w:rPr>
+        <w:t>-N 100 -RS on -NS 5 -SINT 2,5 -D UTM,1774000,642900,1775995,645390 -NX 166 -NY 133 -RER on</w:t>
+      </w:r>
+      <w:r>
         <w:t xml:space="preserve"> </w:t>
       </w:r>
       <w:r>
         <w:rPr>
           <w:rFonts w:asciiTheme="majorHAnsi" w:hAnsiTheme="majorHAnsi" w:cstheme="majorHAnsi"/>
         </w:rPr>
+        <w:t>-TS H2O</w:t>
+      </w:r>
+      <w:r>
+        <w:rPr>
+          <w:rFonts w:asciiTheme="majorHAnsi" w:hAnsiTheme="majorHAnsi" w:cstheme="majorHAnsi"/>
+        </w:rPr>
+        <w:t xml:space="preserve"> -DM disgas</w:t>
+      </w:r>
+      <w:r>
+        <w:rPr>
+          <w:rFonts w:asciiTheme="majorHAnsi" w:hAnsiTheme="majorHAnsi" w:cstheme="majorHAnsi"/>
+        </w:rPr>
+        <w:t xml:space="preserve"> </w:t>
+      </w:r>
+      <w:r>
+        <w:rPr>
+          <w:rFonts w:asciiTheme="majorHAnsi" w:hAnsiTheme="majorHAnsi" w:cstheme="majorHAnsi"/>
+        </w:rPr>
+        <w:t>-OH 0,1,2,4,10,20,30</w:t>
+      </w:r>
+    </w:p>
+    <w:p>
+      <w:pPr>
+        <w:rPr>
+          <w:rFonts w:asciiTheme="majorHAnsi" w:hAnsiTheme="majorHAnsi" w:cstheme="majorHAnsi"/>
+        </w:rPr>
+      </w:pPr>
+      <w:r>
+        <w:rPr>
+          <w:rFonts w:cs="Times New Roman"/>
+        </w:rPr>
+        <w:t xml:space="preserve">Case 2b: </w:t>
+      </w:r>
+      <w:r>
+        <w:rPr>
+          <w:rFonts w:asciiTheme="majorHAnsi" w:hAnsiTheme="majorHAnsi" w:cstheme="majorHAnsi"/>
+        </w:rPr>
+        <w:t xml:space="preserve">python </w:t>
+      </w:r>
+      <w:r>
+        <w:rPr>
+          <w:rFonts w:asciiTheme="majorHAnsi" w:hAnsiTheme="majorHAnsi" w:cstheme="majorHAnsi"/>
+        </w:rPr>
         <w:t xml:space="preserve">../../../run_models.py </w:t>
       </w:r>
       <w:r>
         <w:rPr>
           <w:rFonts w:asciiTheme="majorHAnsi" w:hAnsiTheme="majorHAnsi" w:cstheme="majorHAnsi"/>
         </w:rPr>
-        <w:t>-N 100 -RS on -NS 5 -SINT 2,5 -D UTM,1774000,642900,1775995,645390 -NX 166 -NY 133 -RER on</w:t>
-      </w:r>
-      <w:r>
+        <w:t>-N 1 -RS on -NS 5 -SINT 2,5 -D UTM,1774000,642900,1775995,645390 -NX 166 -NY 133 -RER on -TS H2O -DM disgas -OH 0,1,2,4,10,20,30</w:t>
+      </w:r>
+    </w:p>
+    <w:p>
+      <w:pPr>
+        <w:rPr>
+          <w:rFonts w:cs="Times New Roman"/>
+        </w:rPr>
+      </w:pPr>
+      <w:r>
+        <w:rPr>
+          <w:rFonts w:cs="Times New Roman"/>
+        </w:rPr>
+        <w:t>In the case 2a we run the 100 simulations for the 100 days in parallel (</w:t>
+      </w:r>
+      <w:r>
+        <w:rPr>
+          <w:rFonts w:asciiTheme="majorHAnsi" w:hAnsiTheme="majorHAnsi" w:cstheme="majorHAnsi"/>
+        </w:rPr>
+        <w:t xml:space="preserve">-N </w:t>
+      </w:r>
+      <w:r>
+        <w:rPr>
+          <w:rFonts w:asciiTheme="majorHAnsi" w:hAnsiTheme="majorHAnsi" w:cstheme="majorHAnsi"/>
+        </w:rPr>
+        <w:t>100</w:t>
+      </w:r>
+      <w:r>
+        <w:rPr>
+          <w:rFonts w:cs="Times New Roman"/>
+        </w:rPr>
+        <w:t>).</w:t>
+      </w:r>
+      <w:r>
+        <w:rPr>
+          <w:rFonts w:cs="Times New Roman"/>
+        </w:rPr>
         <w:t xml:space="preserve"> </w:t>
       </w:r>
       <w:r>
         <w:rPr>
-          <w:rFonts w:asciiTheme="majorHAnsi" w:hAnsiTheme="majorHAnsi" w:cstheme="majorHAnsi"/>
-        </w:rPr>
-        <w:t>-TS H2O</w:t>
-      </w:r>
-      <w:r>
-        <w:rPr>
-          <w:rFonts w:asciiTheme="majorHAnsi" w:hAnsiTheme="majorHAnsi" w:cstheme="majorHAnsi"/>
-        </w:rPr>
-        <w:t xml:space="preserve"> -DM </w:t>
-      </w:r>
-      <w:proofErr w:type="spellStart"/>
-      <w:r>
-        <w:rPr>
-          <w:rFonts w:asciiTheme="majorHAnsi" w:hAnsiTheme="majorHAnsi" w:cstheme="majorHAnsi"/>
-        </w:rPr>
-        <w:t>disgas</w:t>
-      </w:r>
-      <w:proofErr w:type="spellEnd"/>
-      <w:r>
-        <w:rPr>
-          <w:rFonts w:asciiTheme="majorHAnsi" w:hAnsiTheme="majorHAnsi" w:cstheme="majorHAnsi"/>
+          <w:rFonts w:cs="Times New Roman"/>
+        </w:rPr>
+        <w:t xml:space="preserve">We run simulations </w:t>
+      </w:r>
+      <w:r>
+        <w:rPr>
+          <w:rFonts w:cs="Times New Roman"/>
+        </w:rPr>
+        <w:t xml:space="preserve">for both cases </w:t>
+      </w:r>
+      <w:r>
+        <w:rPr>
+          <w:rFonts w:cs="Times New Roman"/>
+        </w:rPr>
+        <w:t>varying the daily value of the water vapour flux for each source, in order to catch the natural variability of the gas emission rate, and recording the hourly gas concentration at tracking points</w:t>
+      </w:r>
+      <w:r>
+        <w:rPr>
+          <w:rFonts w:cs="Times New Roman"/>
+        </w:rPr>
+        <w:t xml:space="preserve"> specified in the disgas.inp file</w:t>
+      </w:r>
+      <w:r>
+        <w:rPr>
+          <w:rFonts w:cs="Times New Roman"/>
+        </w:rPr>
+        <w:t xml:space="preserve">. To do so, the values of the water vapour fluxes are randomly sampled from the </w:t>
+      </w:r>
+      <w:r>
+        <w:rPr>
+          <w:rFonts w:cs="Times New Roman"/>
+        </w:rPr>
+        <w:t xml:space="preserve">values listed in </w:t>
+      </w:r>
+      <w:r>
+        <w:rPr>
+          <w:rFonts w:cs="Times New Roman"/>
+        </w:rPr>
+        <w:t>flux.</w:t>
+      </w:r>
+      <w:r>
+        <w:rPr>
+          <w:rFonts w:cs="Times New Roman"/>
+        </w:rPr>
+        <w:t>txt</w:t>
+      </w:r>
+      <w:r>
+        <w:rPr>
+          <w:rFonts w:cs="Times New Roman"/>
+        </w:rPr>
+        <w:t xml:space="preserve">, </w:t>
+      </w:r>
+      <w:r>
+        <w:rPr>
+          <w:rFonts w:cs="Times New Roman"/>
+        </w:rPr>
+        <w:t xml:space="preserve">which was </w:t>
+      </w:r>
+      <w:r>
+        <w:rPr>
+          <w:rFonts w:cs="Times New Roman"/>
+        </w:rPr>
+        <w:t>built</w:t>
+      </w:r>
+      <w:r>
+        <w:rPr>
+          <w:rFonts w:cs="Times New Roman"/>
+        </w:rPr>
+        <w:t xml:space="preserve"> based</w:t>
+      </w:r>
+      <w:r>
+        <w:rPr>
+          <w:rFonts w:cs="Times New Roman"/>
+        </w:rPr>
+        <w:t xml:space="preserve"> on the data available from the literature on this observable (Massaro et al., </w:t>
+      </w:r>
+      <w:r>
+        <w:rPr>
+          <w:rFonts w:cs="Times New Roman"/>
+        </w:rPr>
+        <w:t xml:space="preserve">2021 </w:t>
+      </w:r>
+      <w:r>
+        <w:rPr>
+          <w:rFonts w:cs="Times New Roman"/>
+        </w:rPr>
+        <w:t>and references therein)</w:t>
+      </w:r>
+      <w:r>
+        <w:rPr>
+          <w:rFonts w:cs="Times New Roman"/>
+        </w:rPr>
+        <w:t>, for five random sources (</w:t>
+      </w:r>
+      <w:r>
+        <w:rPr>
+          <w:rFonts w:asciiTheme="majorHAnsi" w:hAnsiTheme="majorHAnsi" w:cstheme="majorHAnsi"/>
+        </w:rPr>
+        <w:t>-RS on -NS 5</w:t>
+      </w:r>
+      <w:r>
+        <w:rPr>
+          <w:rFonts w:asciiTheme="majorHAnsi" w:hAnsiTheme="majorHAnsi" w:cstheme="majorHAnsi"/>
+        </w:rPr>
+        <w:t xml:space="preserve"> … -RER on</w:t>
+      </w:r>
+      <w:r>
+        <w:rPr>
+          <w:rFonts w:cs="Times New Roman"/>
+        </w:rPr>
+        <w:t>)</w:t>
+      </w:r>
+      <w:r>
+        <w:rPr>
+          <w:rFonts w:cs="Times New Roman"/>
+        </w:rPr>
+        <w:t xml:space="preserve">. The locations of the gas sources </w:t>
+      </w:r>
+      <w:r>
+        <w:rPr>
+          <w:rFonts w:cs="Times New Roman"/>
+        </w:rPr>
+        <w:t xml:space="preserve">were </w:t>
+      </w:r>
+      <w:r>
+        <w:rPr>
+          <w:rFonts w:cs="Times New Roman"/>
+        </w:rPr>
+        <w:t>randomly sampled by the best</w:t>
+      </w:r>
+      <w:r>
+        <w:rPr>
+          <w:rFonts w:cs="Times New Roman"/>
         </w:rPr>
         <w:t xml:space="preserve"> </w:t>
       </w:r>
       <w:r>
         <w:rPr>
-          <w:rFonts w:asciiTheme="majorHAnsi" w:hAnsiTheme="majorHAnsi" w:cstheme="majorHAnsi"/>
-        </w:rPr>
-        <w:t>-OH 0,1,2,4,10,20,30</w:t>
-      </w:r>
-    </w:p>
-    <w:p>
-      <w:pPr>
-        <w:rPr>
-          <w:rFonts w:asciiTheme="majorHAnsi" w:hAnsiTheme="majorHAnsi" w:cstheme="majorHAnsi"/>
-        </w:rPr>
-      </w:pPr>
-      <w:r>
-        <w:rPr>
-          <w:rFonts w:cs="Times New Roman"/>
-        </w:rPr>
-        <w:t xml:space="preserve">Case 2b: </w:t>
-      </w:r>
-      <w:r>
-        <w:rPr>
-          <w:rFonts w:asciiTheme="majorHAnsi" w:hAnsiTheme="majorHAnsi" w:cstheme="majorHAnsi"/>
-        </w:rPr>
-        <w:t xml:space="preserve">python </w:t>
-      </w:r>
-      <w:r>
-        <w:rPr>
-          <w:rFonts w:asciiTheme="majorHAnsi" w:hAnsiTheme="majorHAnsi" w:cstheme="majorHAnsi"/>
-        </w:rPr>
-        <w:t xml:space="preserve">../../../run_models.py </w:t>
-      </w:r>
-      <w:r>
-        <w:rPr>
-          <w:rFonts w:asciiTheme="majorHAnsi" w:hAnsiTheme="majorHAnsi" w:cstheme="majorHAnsi"/>
-        </w:rPr>
-        <w:t xml:space="preserve">-N 1 -RS on -NS 5 -SINT 2,5 -D UTM,1774000,642900,1775995,645390 -NX 166 -NY 133 -RER on -TS H2O -DM </w:t>
-      </w:r>
-      <w:proofErr w:type="spellStart"/>
-      <w:r>
-        <w:rPr>
-          <w:rFonts w:asciiTheme="majorHAnsi" w:hAnsiTheme="majorHAnsi" w:cstheme="majorHAnsi"/>
-        </w:rPr>
-        <w:t>disgas</w:t>
-      </w:r>
-      <w:proofErr w:type="spellEnd"/>
-      <w:r>
-        <w:rPr>
-          <w:rFonts w:asciiTheme="majorHAnsi" w:hAnsiTheme="majorHAnsi" w:cstheme="majorHAnsi"/>
-        </w:rPr>
-        <w:t xml:space="preserve"> -OH 0,1,2,4,10,20,30</w:t>
-      </w:r>
-    </w:p>
-    <w:p>
-      <w:pPr>
-        <w:rPr>
-          <w:rFonts w:cs="Times New Roman"/>
-        </w:rPr>
-      </w:pPr>
-      <w:r>
-        <w:rPr>
-          <w:rFonts w:cs="Times New Roman"/>
-        </w:rPr>
-        <w:t>In the case 2a we run the 100 simulations for the 100 days in parallel (</w:t>
-      </w:r>
-      <w:r>
-        <w:rPr>
-          <w:rFonts w:asciiTheme="majorHAnsi" w:hAnsiTheme="majorHAnsi" w:cstheme="majorHAnsi"/>
-        </w:rPr>
-        <w:t xml:space="preserve">-N </w:t>
-      </w:r>
-      <w:r>
-        <w:rPr>
-          <w:rFonts w:asciiTheme="majorHAnsi" w:hAnsiTheme="majorHAnsi" w:cstheme="majorHAnsi"/>
-        </w:rPr>
-        <w:t>100</w:t>
-      </w:r>
-      <w:r>
-        <w:rPr>
-          <w:rFonts w:cs="Times New Roman"/>
-        </w:rPr>
-        <w:t>).</w:t>
-      </w:r>
-      <w:r>
-        <w:rPr>
-          <w:rFonts w:cs="Times New Roman"/>
-        </w:rPr>
-        <w:t xml:space="preserve"> </w:t>
-      </w:r>
-      <w:r>
-        <w:rPr>
-          <w:rFonts w:cs="Times New Roman"/>
-        </w:rPr>
-        <w:t xml:space="preserve">We run simulations </w:t>
-      </w:r>
-      <w:r>
-        <w:rPr>
-          <w:rFonts w:cs="Times New Roman"/>
-        </w:rPr>
-        <w:t xml:space="preserve">for both cases </w:t>
-      </w:r>
-      <w:r>
-        <w:rPr>
-          <w:rFonts w:cs="Times New Roman"/>
-        </w:rPr>
-        <w:t>varying the daily value of the water vapour flux for each source, in order to catch the natural variability of the gas emission rate, and recording the hourly gas concentration at tracking points</w:t>
-      </w:r>
-      <w:r>
-        <w:rPr>
-          <w:rFonts w:cs="Times New Roman"/>
-        </w:rPr>
-        <w:t xml:space="preserve"> specified in the </w:t>
-      </w:r>
-      <w:proofErr w:type="spellStart"/>
-      <w:r>
-        <w:rPr>
-          <w:rFonts w:cs="Times New Roman"/>
-        </w:rPr>
-        <w:t>disgas.inp</w:t>
-      </w:r>
-      <w:proofErr w:type="spellEnd"/>
-      <w:r>
-        <w:rPr>
-          <w:rFonts w:cs="Times New Roman"/>
-        </w:rPr>
-        <w:t xml:space="preserve"> file</w:t>
-      </w:r>
-      <w:r>
-        <w:rPr>
-          <w:rFonts w:cs="Times New Roman"/>
-        </w:rPr>
-        <w:t xml:space="preserve">. To do so, the values of the water vapour fluxes are randomly sampled from the </w:t>
-      </w:r>
-      <w:r>
-        <w:rPr>
-          <w:rFonts w:cs="Times New Roman"/>
-        </w:rPr>
-        <w:t xml:space="preserve">values listed in </w:t>
-      </w:r>
-      <w:r>
-        <w:rPr>
-          <w:rFonts w:cs="Times New Roman"/>
-        </w:rPr>
-        <w:t>flux.</w:t>
-      </w:r>
-      <w:r>
-        <w:rPr>
-          <w:rFonts w:cs="Times New Roman"/>
-        </w:rPr>
-        <w:t>txt</w:t>
-      </w:r>
-      <w:r>
-        <w:rPr>
-          <w:rFonts w:cs="Times New Roman"/>
-        </w:rPr>
-        <w:t xml:space="preserve">, </w:t>
-      </w:r>
-      <w:r>
-        <w:rPr>
-          <w:rFonts w:cs="Times New Roman"/>
-        </w:rPr>
-        <w:t xml:space="preserve">which was </w:t>
-      </w:r>
-      <w:r>
-        <w:rPr>
-          <w:rFonts w:cs="Times New Roman"/>
-        </w:rPr>
-        <w:t>built</w:t>
-      </w:r>
-      <w:r>
-        <w:rPr>
-          <w:rFonts w:cs="Times New Roman"/>
-        </w:rPr>
-        <w:t xml:space="preserve"> based</w:t>
-      </w:r>
-      <w:r>
-        <w:rPr>
-          <w:rFonts w:cs="Times New Roman"/>
-        </w:rPr>
-        <w:t xml:space="preserve"> on the data available from the literature on this observable (Massaro et al., </w:t>
-      </w:r>
-      <w:r>
-        <w:rPr>
-          <w:rFonts w:cs="Times New Roman"/>
-        </w:rPr>
-        <w:t xml:space="preserve">2021 </w:t>
-      </w:r>
-      <w:r>
-        <w:rPr>
-          <w:rFonts w:cs="Times New Roman"/>
-        </w:rPr>
-        <w:t>and references therein)</w:t>
-      </w:r>
-      <w:r>
-        <w:rPr>
-          <w:rFonts w:cs="Times New Roman"/>
-        </w:rPr>
-        <w:t>, for five random sources (</w:t>
-      </w:r>
-      <w:r>
-        <w:rPr>
-          <w:rFonts w:asciiTheme="majorHAnsi" w:hAnsiTheme="majorHAnsi" w:cstheme="majorHAnsi"/>
-        </w:rPr>
-        <w:t>-RS on -NS 5</w:t>
-      </w:r>
-      <w:r>
-        <w:rPr>
-          <w:rFonts w:asciiTheme="majorHAnsi" w:hAnsiTheme="majorHAnsi" w:cstheme="majorHAnsi"/>
-        </w:rPr>
-        <w:t xml:space="preserve"> … -RER on</w:t>
-      </w:r>
-      <w:r>
-        <w:rPr>
-          <w:rFonts w:cs="Times New Roman"/>
-        </w:rPr>
-        <w:t>)</w:t>
-      </w:r>
-      <w:r>
-        <w:rPr>
-          <w:rFonts w:cs="Times New Roman"/>
-        </w:rPr>
-        <w:t xml:space="preserve">. The locations of the gas sources </w:t>
-      </w:r>
-      <w:r>
-        <w:rPr>
-          <w:rFonts w:cs="Times New Roman"/>
-        </w:rPr>
-        <w:t xml:space="preserve">were </w:t>
-      </w:r>
-      <w:r>
-        <w:rPr>
-          <w:rFonts w:cs="Times New Roman"/>
-        </w:rPr>
-        <w:t>randomly sampled by the best</w:t>
-      </w:r>
-      <w:r>
-        <w:rPr>
-          <w:rFonts w:cs="Times New Roman"/>
-        </w:rPr>
-        <w:t xml:space="preserve"> </w:t>
-      </w:r>
-      <w:r>
-        <w:rPr>
           <w:rFonts w:cs="Times New Roman"/>
         </w:rPr>
         <w:t xml:space="preserve">guess </w:t>
       </w:r>
-      <w:proofErr w:type="spellStart"/>
       <w:r>
         <w:rPr>
           <w:rFonts w:cs="Times New Roman"/>
@@ -16379,7 +14280,6 @@
         </w:rPr>
         <w:t>grd</w:t>
       </w:r>
-      <w:proofErr w:type="spellEnd"/>
       <w:r>
         <w:rPr>
           <w:rFonts w:cs="Times New Roman"/>
@@ -16809,7 +14709,6 @@
         </w:rPr>
         <w:t xml:space="preserve"> hour in </w:t>
       </w:r>
-      <w:proofErr w:type="spellStart"/>
       <w:r>
         <w:rPr>
           <w:rFonts w:cs="Times New Roman"/>
@@ -16818,7 +14717,6 @@
         </w:rPr>
         <w:t>disgas.inp</w:t>
       </w:r>
-      <w:proofErr w:type="spellEnd"/>
       <w:r>
         <w:rPr>
           <w:rFonts w:cs="Times New Roman"/>
@@ -16843,7 +14741,6 @@
         </w:rPr>
         <w:t xml:space="preserve"> as specified in </w:t>
       </w:r>
-      <w:proofErr w:type="spellStart"/>
       <w:r>
         <w:rPr>
           <w:rFonts w:cs="Times New Roman"/>
@@ -16852,7 +14749,6 @@
         </w:rPr>
         <w:t>disgas.inp</w:t>
       </w:r>
-      <w:proofErr w:type="spellEnd"/>
       <w:r>
         <w:rPr>
           <w:rFonts w:cs="Times New Roman"/>
@@ -16961,19 +14857,11 @@
                 <w:b/>
               </w:rPr>
             </w:pPr>
-            <w:proofErr w:type="spellStart"/>
             <w:r>
               <w:rPr>
                 <w:b/>
               </w:rPr>
-              <w:t>Easting</w:t>
-            </w:r>
-            <w:proofErr w:type="spellEnd"/>
-            <w:r>
-              <w:rPr>
-                <w:b/>
-              </w:rPr>
-              <w:t xml:space="preserve"> (m)</w:t>
+              <w:t>Easting (m)</w:t>
             </w:r>
           </w:p>
         </w:tc>
@@ -16987,19 +14875,11 @@
                 <w:b/>
               </w:rPr>
             </w:pPr>
-            <w:proofErr w:type="spellStart"/>
             <w:r>
               <w:rPr>
                 <w:b/>
               </w:rPr>
-              <w:t>Northing</w:t>
-            </w:r>
-            <w:proofErr w:type="spellEnd"/>
-            <w:r>
-              <w:rPr>
-                <w:b/>
-              </w:rPr>
-              <w:t xml:space="preserve"> (m) </w:t>
+              <w:t xml:space="preserve">Northing (m) </w:t>
             </w:r>
           </w:p>
         </w:tc>
@@ -17013,33 +14893,11 @@
                 <w:b/>
               </w:rPr>
             </w:pPr>
-            <w:proofErr w:type="spellStart"/>
             <w:r>
               <w:rPr>
                 <w:b/>
               </w:rPr>
-              <w:t>Elevation</w:t>
-            </w:r>
-            <w:proofErr w:type="spellEnd"/>
-            <w:r>
-              <w:rPr>
-                <w:b/>
-              </w:rPr>
-              <w:t xml:space="preserve"> (m </w:t>
-            </w:r>
-            <w:proofErr w:type="spellStart"/>
-            <w:r>
-              <w:rPr>
-                <w:b/>
-              </w:rPr>
-              <w:t>above</w:t>
-            </w:r>
-            <w:proofErr w:type="spellEnd"/>
-            <w:r>
-              <w:rPr>
-                <w:b/>
-              </w:rPr>
-              <w:t xml:space="preserve"> ground)</w:t>
+              <w:t>Elevation (m above ground)</w:t>
             </w:r>
           </w:p>
         </w:tc>
@@ -17692,23 +15550,10 @@
       </w:pPr>
       <w:bookmarkStart w:id="28" w:name="_Toc111804022"/>
       <w:r>
-        <w:t xml:space="preserve">5.3 Example 3: </w:t>
-      </w:r>
-      <w:proofErr w:type="spellStart"/>
-      <w:r>
-        <w:t>Mefite</w:t>
-      </w:r>
-      <w:proofErr w:type="spellEnd"/>
-      <w:r>
-        <w:t xml:space="preserve"> </w:t>
-      </w:r>
-      <w:proofErr w:type="spellStart"/>
-      <w:r>
-        <w:t>d’Ansanto</w:t>
-      </w:r>
-      <w:proofErr w:type="spellEnd"/>
-      <w:r>
-        <w:t xml:space="preserve"> area (Italy)</w:t>
+        <w:t xml:space="preserve">5.3 Example 3: Mefite </w:t>
+      </w:r>
+      <w:r>
+        <w:t>d’Ansanto area (Italy)</w:t>
       </w:r>
       <w:bookmarkEnd w:id="28"/>
     </w:p>
@@ -17734,21 +15579,8 @@
     </w:p>
     <w:p>
       <w:bookmarkStart w:id="29" w:name="_Hlk59545343"/>
-      <w:proofErr w:type="spellStart"/>
-      <w:r>
-        <w:t>Mefite</w:t>
-      </w:r>
-      <w:proofErr w:type="spellEnd"/>
-      <w:r>
-        <w:t xml:space="preserve"> </w:t>
-      </w:r>
-      <w:proofErr w:type="spellStart"/>
-      <w:r>
-        <w:t>d’Ansanto</w:t>
-      </w:r>
-      <w:proofErr w:type="spellEnd"/>
-      <w:r>
-        <w:t xml:space="preserve"> represents the largest natural emission of low temperature CO</w:t>
+      <w:r>
+        <w:t>Mefite d’Ansanto represents the largest natural emission of low temperature CO</w:t>
       </w:r>
       <w:r>
         <w:rPr>
@@ -17769,23 +15601,10 @@
         <w:t>In the</w:t>
       </w:r>
       <w:r>
-        <w:t xml:space="preserve"> </w:t>
-      </w:r>
-      <w:proofErr w:type="spellStart"/>
-      <w:r>
-        <w:t>Mefite</w:t>
-      </w:r>
-      <w:proofErr w:type="spellEnd"/>
-      <w:r>
-        <w:t xml:space="preserve"> </w:t>
-      </w:r>
-      <w:proofErr w:type="spellStart"/>
-      <w:r>
-        <w:t>d’Ansanto</w:t>
-      </w:r>
-      <w:proofErr w:type="spellEnd"/>
-      <w:r>
-        <w:t xml:space="preserve"> area</w:t>
+        <w:t xml:space="preserve"> Mefite</w:t>
+      </w:r>
+      <w:r>
+        <w:t xml:space="preserve"> d’Ansanto area</w:t>
       </w:r>
       <w:r>
         <w:t>, during periods with stable atmosphere the gas, denser than the surrounding air, is channelized at the bottom of the valley forming a lethal and invisible gas river.</w:t>
@@ -18086,21 +15905,7 @@
         <w:rPr>
           <w:rFonts w:asciiTheme="majorHAnsi" w:hAnsiTheme="majorHAnsi" w:cstheme="majorHAnsi"/>
         </w:rPr>
-        <w:t xml:space="preserve">-P True -ECDF True -EX 0.5,0.05,0.01 -PER True -T 24 -TA 0 -L 2,5 -D all -N 100 -M </w:t>
-      </w:r>
-      <w:proofErr w:type="spellStart"/>
-      <w:r>
-        <w:rPr>
-          <w:rFonts w:asciiTheme="majorHAnsi" w:hAnsiTheme="majorHAnsi" w:cstheme="majorHAnsi"/>
-        </w:rPr>
-        <w:t>twodee</w:t>
-      </w:r>
-      <w:proofErr w:type="spellEnd"/>
-      <w:r>
-        <w:rPr>
-          <w:rFonts w:asciiTheme="majorHAnsi" w:hAnsiTheme="majorHAnsi" w:cstheme="majorHAnsi"/>
-        </w:rPr>
-        <w:t xml:space="preserve"> -U ppm -TS CO2 -S CO2 -PT True -PL 350,10000</w:t>
+        <w:t>-P True -ECDF True -EX 0.5,0.05,0.01 -PER True -T 24 -TA 0 -L 2,5 -D all -N 100 -M twodee -U ppm -TS CO2 -S CO2 -PT True -PL 350,10000</w:t>
       </w:r>
     </w:p>
     <w:p>
@@ -18281,21 +16086,7 @@
         <w:rPr>
           <w:rFonts w:cs="Times New Roman"/>
         </w:rPr>
-        <w:t xml:space="preserve"> in </w:t>
-      </w:r>
-      <w:proofErr w:type="spellStart"/>
-      <w:r>
-        <w:rPr>
-          <w:rFonts w:cs="Times New Roman"/>
-        </w:rPr>
-        <w:t>disgas.inp</w:t>
-      </w:r>
-      <w:proofErr w:type="spellEnd"/>
-      <w:r>
-        <w:rPr>
-          <w:rFonts w:cs="Times New Roman"/>
-        </w:rPr>
-        <w:t xml:space="preserve">) and the </w:t>
+        <w:t xml:space="preserve"> in disgas.inp) and the </w:t>
       </w:r>
       <w:r>
         <w:rPr>
@@ -18337,21 +16128,7 @@
         <w:rPr>
           <w:rFonts w:cs="Times New Roman"/>
         </w:rPr>
-        <w:t xml:space="preserve">2 m above the ground as specified in </w:t>
-      </w:r>
-      <w:proofErr w:type="spellStart"/>
-      <w:r>
-        <w:rPr>
-          <w:rFonts w:cs="Times New Roman"/>
-        </w:rPr>
-        <w:t>disgas.inp</w:t>
-      </w:r>
-      <w:proofErr w:type="spellEnd"/>
-      <w:r>
-        <w:rPr>
-          <w:rFonts w:cs="Times New Roman"/>
-        </w:rPr>
-        <w:t>).</w:t>
+        <w:t>2 m above the ground as specified in disgas.inp).</w:t>
       </w:r>
     </w:p>
     <w:p>
@@ -18497,15 +16274,7 @@
           </w:tcPr>
           <w:p>
             <w:r>
-              <w:t xml:space="preserve">C </w:t>
-            </w:r>
-            <w:proofErr w:type="spellStart"/>
-            <w:r>
-              <w:t>threshold</w:t>
-            </w:r>
-            <w:proofErr w:type="spellEnd"/>
-            <w:r>
-              <w:t xml:space="preserve"> [ppm]</w:t>
+              <w:t>C threshold [ppm]</w:t>
             </w:r>
           </w:p>
         </w:tc>
@@ -18516,13 +16285,8 @@
             <w:hideMark/>
           </w:tcPr>
           <w:p>
-            <w:proofErr w:type="spellStart"/>
             <w:r>
-              <w:t>Exposure</w:t>
-            </w:r>
-            <w:proofErr w:type="spellEnd"/>
-            <w:r>
-              <w:t xml:space="preserve"> time [hours]</w:t>
+              <w:t>Exposure time [hours]</w:t>
             </w:r>
           </w:p>
         </w:tc>
@@ -19104,23 +16868,7 @@
         <w:t xml:space="preserve">Cardellini, C., Chiodini, G., Frondini, F., Avino, R., Bagnato, E., Caliro, S., and Rosiello, A., 2017. </w:t>
       </w:r>
       <w:r>
-        <w:t xml:space="preserve">Monitoring </w:t>
-      </w:r>
-      <w:proofErr w:type="spellStart"/>
-      <w:r>
-        <w:t>dif</w:t>
-      </w:r>
-      <w:proofErr w:type="spellEnd"/>
-      <w:r>
-        <w:t xml:space="preserve">-fuse volcanic degassing during volcanic unrests: the case of Campi </w:t>
-      </w:r>
-      <w:proofErr w:type="spellStart"/>
-      <w:r>
-        <w:t>Flegrei</w:t>
-      </w:r>
-      <w:proofErr w:type="spellEnd"/>
-      <w:r>
-        <w:t xml:space="preserve"> (Italy). </w:t>
+        <w:t xml:space="preserve">Monitoring diffuse volcanic degassing during volcanic unrests: the case of Campi Flegrei (Italy). </w:t>
       </w:r>
       <w:r>
         <w:rPr>
@@ -19143,78 +16891,26 @@
         <w:t xml:space="preserve">Chiodini, G., Todesco, M., Caliro, S., Del Gaudio, C., Macedonio, G., and Russo, M., 2003. </w:t>
       </w:r>
       <w:r>
-        <w:t xml:space="preserve">Magma degassing as a trigger of </w:t>
-      </w:r>
-      <w:proofErr w:type="spellStart"/>
-      <w:r>
-        <w:t>bradyseismic</w:t>
-      </w:r>
-      <w:proofErr w:type="spellEnd"/>
-      <w:r>
-        <w:t xml:space="preserve"> events: T</w:t>
+        <w:t>Magma degassing as a trigger of bradyseismic events: T</w:t>
       </w:r>
       <w:r>
         <w:t>h</w:t>
       </w:r>
       <w:r>
-        <w:t xml:space="preserve">e case of </w:t>
-      </w:r>
-      <w:proofErr w:type="spellStart"/>
-      <w:r>
-        <w:t>Phlegrean</w:t>
-      </w:r>
-      <w:proofErr w:type="spellEnd"/>
-      <w:r>
-        <w:t xml:space="preserve"> Fields (Italy). </w:t>
-      </w:r>
-      <w:proofErr w:type="spellStart"/>
+        <w:t xml:space="preserve">e case of Phlegrean Fields (Italy). </w:t>
+      </w:r>
       <w:r>
         <w:rPr>
           <w:lang w:val="it-IT"/>
         </w:rPr>
-        <w:t>Geophysical</w:t>
-      </w:r>
-      <w:proofErr w:type="spellEnd"/>
+        <w:t>Geophysical Research Letters, 30(8).</w:t>
+      </w:r>
+    </w:p>
+    <w:p>
       <w:r>
         <w:rPr>
           <w:lang w:val="it-IT"/>
         </w:rPr>
-        <w:t xml:space="preserve"> </w:t>
-      </w:r>
-      <w:proofErr w:type="spellStart"/>
-      <w:r>
-        <w:rPr>
-          <w:lang w:val="it-IT"/>
-        </w:rPr>
-        <w:t>Research</w:t>
-      </w:r>
-      <w:proofErr w:type="spellEnd"/>
-      <w:r>
-        <w:rPr>
-          <w:lang w:val="it-IT"/>
-        </w:rPr>
-        <w:t xml:space="preserve"> </w:t>
-      </w:r>
-      <w:proofErr w:type="spellStart"/>
-      <w:r>
-        <w:rPr>
-          <w:lang w:val="it-IT"/>
-        </w:rPr>
-        <w:t>Letters</w:t>
-      </w:r>
-      <w:proofErr w:type="spellEnd"/>
-      <w:r>
-        <w:rPr>
-          <w:lang w:val="it-IT"/>
-        </w:rPr>
-        <w:t>, 30(8).</w:t>
-      </w:r>
-    </w:p>
-    <w:p>
-      <w:r>
-        <w:rPr>
-          <w:lang w:val="it-IT"/>
-        </w:rPr>
         <w:t xml:space="preserve">Chiodini, G., Granieri, D., Avino, R., Caliro, S., Costa, A., Minopoli, C., and Vilardo, G., 2010. </w:t>
       </w:r>
       <w:r>
@@ -19227,23 +16923,7 @@
         <w:t>2</w:t>
       </w:r>
       <w:r>
-        <w:t xml:space="preserve"> Earth degassing: Case of </w:t>
-      </w:r>
-      <w:proofErr w:type="spellStart"/>
-      <w:r>
-        <w:t>Mefite</w:t>
-      </w:r>
-      <w:proofErr w:type="spellEnd"/>
-      <w:r>
-        <w:t xml:space="preserve"> </w:t>
-      </w:r>
-      <w:proofErr w:type="spellStart"/>
-      <w:r>
-        <w:t>d'Ansanto</w:t>
-      </w:r>
-      <w:proofErr w:type="spellEnd"/>
-      <w:r>
-        <w:t xml:space="preserve"> (southern Apennines), Italy. Geophysical Research Letters, 37(11).</w:t>
+        <w:t xml:space="preserve"> Earth degassing: Case of Mefite d'Ansanto (southern Apennines), Italy. Geophysical Research Letters, 37(11).</w:t>
       </w:r>
     </w:p>
     <w:p>
@@ -19261,15 +16941,7 @@
         <w:t xml:space="preserve">Costa, A., Chiodini, G., Granieri, D., Folch, A., Hankin, R.K.S., Caliro, S., and Cardellini, C., 2008. </w:t>
       </w:r>
       <w:r>
-        <w:t xml:space="preserve">A shallow‐layer model for heavy gas dispersion from natural sources: Application and hazard assessment at Caldara di </w:t>
-      </w:r>
-      <w:proofErr w:type="spellStart"/>
-      <w:r>
-        <w:t>Manziana</w:t>
-      </w:r>
-      <w:proofErr w:type="spellEnd"/>
-      <w:r>
-        <w:t>, Italy. Geochemistry, Geophysics, Geosystems, 9(3).</w:t>
+        <w:t>A shallow‐layer model for heavy gas dispersion from natural sources: Application and hazard assessment at Caldara di Manziana, Italy. Geochemistry, Geophysics, Geosystems, 9(3).</w:t>
       </w:r>
     </w:p>
     <w:p>
@@ -19308,76 +16980,30 @@
         <w:t>-2.0</w:t>
       </w:r>
       <w:r>
-        <w:t xml:space="preserve">: a model for passive </w:t>
-      </w:r>
-      <w:proofErr w:type="spellStart"/>
-      <w:r>
-        <w:t>DISpersion</w:t>
-      </w:r>
-      <w:proofErr w:type="spellEnd"/>
-      <w:r>
-        <w:t xml:space="preserve"> of GAS. </w:t>
+        <w:t xml:space="preserve">: a model for passive DISpersion of GAS. </w:t>
       </w:r>
       <w:r>
         <w:rPr>
           <w:lang w:val="it-IT"/>
         </w:rPr>
-        <w:t xml:space="preserve">Rapporti tecnici INGV. Istituto Nazionale Di Geofisica e Vulcanologia, </w:t>
-      </w:r>
-      <w:proofErr w:type="spellStart"/>
+        <w:t>Rapporti tecnici INGV. Istituto Nazionale Di Geofisica e Vulcanologia, Italy, 332, 2039e7941.</w:t>
+      </w:r>
+    </w:p>
+    <w:p>
       <w:r>
         <w:rPr>
           <w:lang w:val="it-IT"/>
         </w:rPr>
-        <w:t>Italy</w:t>
-      </w:r>
-      <w:proofErr w:type="spellEnd"/>
+        <w:t>Dioguardi, F., Massaro, S., Chio</w:t>
+      </w:r>
       <w:r>
         <w:rPr>
           <w:lang w:val="it-IT"/>
         </w:rPr>
-        <w:t>, 332, 2039e7941.</w:t>
-      </w:r>
-    </w:p>
-    <w:p>
-      <w:r>
-        <w:rPr>
-          <w:lang w:val="it-IT"/>
-        </w:rPr>
-        <w:t>Dioguardi, F., Massaro, S., Chio</w:t>
-      </w:r>
-      <w:r>
-        <w:rPr>
-          <w:lang w:val="it-IT"/>
-        </w:rPr>
         <w:t xml:space="preserve">dini, G., Costa, A., Folch, A., Macedonio, G., Sandri, L., Selva, J., Tamburello, G., 2022. </w:t>
       </w:r>
       <w:r>
-        <w:t xml:space="preserve">VIGIL: A Python tool for automatized probabilistic </w:t>
-      </w:r>
-      <w:proofErr w:type="spellStart"/>
-      <w:r>
-        <w:t>VolcanIc</w:t>
-      </w:r>
-      <w:proofErr w:type="spellEnd"/>
-      <w:r>
-        <w:t xml:space="preserve"> Gas </w:t>
-      </w:r>
-      <w:proofErr w:type="spellStart"/>
-      <w:r>
-        <w:t>dIspersion</w:t>
-      </w:r>
-      <w:proofErr w:type="spellEnd"/>
-      <w:r>
-        <w:t xml:space="preserve"> </w:t>
-      </w:r>
-      <w:proofErr w:type="spellStart"/>
-      <w:r>
-        <w:t>modeLling</w:t>
-      </w:r>
-      <w:proofErr w:type="spellEnd"/>
-      <w:r>
-        <w:t>.</w:t>
+        <w:t>VIGIL: A Python tool for automatized probabilistic VolcanIc Gas dIspersion modeLling.</w:t>
       </w:r>
       <w:r>
         <w:t xml:space="preserve"> Annals of Geophysics, 65(1), </w:t>
@@ -19412,15 +17038,7 @@
     </w:p>
     <w:p>
       <w:r>
-        <w:t xml:space="preserve">Edmonds, M., Grattan, J., </w:t>
-      </w:r>
-      <w:proofErr w:type="spellStart"/>
-      <w:r>
-        <w:t>Michnowicz</w:t>
-      </w:r>
-      <w:proofErr w:type="spellEnd"/>
-      <w:r>
-        <w:t>, S., 2018. Volcanic gas: silent killers. In Observing the Volcano World: Volcano Crisis Communication, 65-84. Springer, Cham.</w:t>
+        <w:t>Edmonds, M., Grattan, J., Michnowicz, S., 2018. Volcanic gas: silent killers. In Observing the Volcano World: Volcano Crisis Communication, 65-84. Springer, Cham.</w:t>
       </w:r>
     </w:p>
     <w:p>
@@ -19452,37 +17070,13 @@
     </w:p>
     <w:p>
       <w:r>
-        <w:t xml:space="preserve">Folch, A., </w:t>
-      </w:r>
-      <w:proofErr w:type="spellStart"/>
-      <w:r>
-        <w:t>Barcons</w:t>
-      </w:r>
-      <w:proofErr w:type="spellEnd"/>
-      <w:r>
-        <w:t xml:space="preserve">, J., </w:t>
-      </w:r>
-      <w:proofErr w:type="spellStart"/>
-      <w:r>
-        <w:t>Kozono</w:t>
-      </w:r>
-      <w:proofErr w:type="spellEnd"/>
-      <w:r>
-        <w:t xml:space="preserve">, T., and Costa, A., 2017. High-resolution modelling of atmospheric dispersion of dense gas using </w:t>
+        <w:t xml:space="preserve">Folch, A., Barcons, J., Kozono, T., and Costa, A., 2017. High-resolution modelling of atmospheric dispersion of dense gas using </w:t>
       </w:r>
       <w:r>
         <w:t>TWODEE</w:t>
       </w:r>
       <w:r>
-        <w:t xml:space="preserve">.1: application to the 1986 Lake </w:t>
-      </w:r>
-      <w:proofErr w:type="spellStart"/>
-      <w:r>
-        <w:t>Nyos</w:t>
-      </w:r>
-      <w:proofErr w:type="spellEnd"/>
-      <w:r>
-        <w:t xml:space="preserve"> limnic eruption. Natural Hazards and Earth System Sciences.</w:t>
+        <w:t>.1: application to the 1986 Lake Nyos limnic eruption. Natural Hazards and Earth System Sciences.</w:t>
       </w:r>
     </w:p>
     <w:p>
@@ -19490,36 +17084,12 @@
         <w:t xml:space="preserve">Granieri D., Costa A., Macedonio G., Chiodini G., Bisson M., 2013. </w:t>
       </w:r>
       <w:r>
-        <w:t xml:space="preserve">Carbon dioxide in the city of Naples: </w:t>
-      </w:r>
-      <w:proofErr w:type="spellStart"/>
-      <w:r>
-        <w:t>contri-bution</w:t>
-      </w:r>
-      <w:proofErr w:type="spellEnd"/>
-      <w:r>
-        <w:t xml:space="preserve"> and effects of the volcanic source. Journal of Volcanology and Geothermal Research, 260, 52-62.</w:t>
-      </w:r>
-    </w:p>
-    <w:p>
-      <w:r>
-        <w:t xml:space="preserve">Hankin, R.K.S., and </w:t>
-      </w:r>
-      <w:proofErr w:type="spellStart"/>
-      <w:r>
-        <w:t>Britter</w:t>
-      </w:r>
-      <w:proofErr w:type="spellEnd"/>
-      <w:r>
-        <w:t xml:space="preserve">, R.E., 1999. </w:t>
-      </w:r>
-      <w:proofErr w:type="spellStart"/>
-      <w:r>
-        <w:t>Twodee</w:t>
-      </w:r>
-      <w:proofErr w:type="spellEnd"/>
-      <w:r>
-        <w:t>: the Health and Safety Laboratory's shallow layer model for heavy gas dispersion Part 3: Experimental validation (Thorney Island). Journal of hazardous materials, 66(3), 239-261.</w:t>
+        <w:t>Carbon dioxide in the city of Naples: contri-bution and effects of the volcanic source. Journal of Volcanology and Geothermal Research, 260, 52-62.</w:t>
+      </w:r>
+    </w:p>
+    <w:p>
+      <w:r>
+        <w:t>Hankin, R.K.S., and Britter, R.E., 1999. Twodee: the Health and Safety Laboratory's shallow layer model for heavy gas dispersion Part 3: Experimental validation (Thorney Island). Journal of hazardous materials, 66(3), 239-261.</w:t>
       </w:r>
     </w:p>
     <w:p>
@@ -19535,15 +17105,7 @@
     </w:p>
     <w:p>
       <w:r>
-        <w:t xml:space="preserve">Massaro, S., Dioguardi, F., Sandri, L., Tamburello, G., Selva, J., Moune, S., Jessop, D.E., Moretti, R., Komorowski, J.-C., Costa, A. Testing gas dispersion modelling at La </w:t>
-      </w:r>
-      <w:proofErr w:type="spellStart"/>
-      <w:r>
-        <w:t>Soufrière</w:t>
-      </w:r>
-      <w:proofErr w:type="spellEnd"/>
-      <w:r>
-        <w:t xml:space="preserve"> volcano (Guadeloupe, Lesser Antilles). </w:t>
+        <w:t xml:space="preserve">Massaro, S., Dioguardi, F., Sandri, L., Tamburello, G., Selva, J., Moune, S., Jessop, D.E., Moretti, R., Komorowski, J.-C., Costa, A. Testing gas dispersion modelling at La Soufrière volcano (Guadeloupe, Lesser Antilles). </w:t>
       </w:r>
       <w:r>
         <w:t>Journal of Volcanology and Geothermal Research</w:t>
@@ -19596,15 +17158,7 @@
         <w:t xml:space="preserve">Pedone, M., Granieri, D., Moretti, R., Fedele, A., Troise, C., Somma, R., and De Natale, G., 2017. </w:t>
       </w:r>
       <w:r>
-        <w:t xml:space="preserve">Improved </w:t>
-      </w:r>
-      <w:proofErr w:type="spellStart"/>
-      <w:r>
-        <w:t>quanti-fication</w:t>
-      </w:r>
-      <w:proofErr w:type="spellEnd"/>
-      <w:r>
-        <w:t xml:space="preserve"> of CO</w:t>
+        <w:t>Improved quanti-fication of CO</w:t>
       </w:r>
       <w:r>
         <w:rPr>
@@ -19613,23 +17167,7 @@
         <w:t>2</w:t>
       </w:r>
       <w:r>
-        <w:t xml:space="preserve"> emission at Campi </w:t>
-      </w:r>
-      <w:proofErr w:type="spellStart"/>
-      <w:r>
-        <w:t>Flegrei</w:t>
-      </w:r>
-      <w:proofErr w:type="spellEnd"/>
-      <w:r>
-        <w:t xml:space="preserve"> by combined </w:t>
-      </w:r>
-      <w:proofErr w:type="spellStart"/>
-      <w:r>
-        <w:t>Lagrangian</w:t>
-      </w:r>
-      <w:proofErr w:type="spellEnd"/>
-      <w:r>
-        <w:t xml:space="preserve"> Stochastic and Eulerian dispersion modelling. Atmospheric Environment, 170, 1-11.</w:t>
+        <w:t xml:space="preserve"> emission at Campi Flegrei by combined Lagrangian Stochastic and Eulerian dispersion modelling. Atmospheric Environment, 170, 1-11.</w:t>
       </w:r>
     </w:p>
     <w:p>
@@ -19639,231 +17177,85 @@
         </w:rPr>
       </w:pPr>
       <w:r>
-        <w:t>Prabha T., Mursch-</w:t>
-      </w:r>
-      <w:proofErr w:type="spellStart"/>
-      <w:r>
-        <w:t>Radlgruber</w:t>
-      </w:r>
-      <w:proofErr w:type="spellEnd"/>
-      <w:r>
-        <w:t xml:space="preserve"> E., 1999. </w:t>
-      </w:r>
-      <w:proofErr w:type="spellStart"/>
-      <w:r>
-        <w:t>Modeling</w:t>
-      </w:r>
-      <w:proofErr w:type="spellEnd"/>
-      <w:r>
-        <w:t xml:space="preserve"> of diffusion in a wide Alpine Valley. </w:t>
-      </w:r>
-      <w:proofErr w:type="spellStart"/>
+        <w:t xml:space="preserve">Prabha T., Mursch-Radlgruber E., 1999. Modeling of diffusion in a wide Alpine Valley. </w:t>
+      </w:r>
       <w:r>
         <w:rPr>
           <w:lang w:val="it-IT"/>
         </w:rPr>
-        <w:t>Theor</w:t>
-      </w:r>
-      <w:proofErr w:type="spellEnd"/>
-      <w:r>
+        <w:t>Theor. Appl. Climatol., 64, 93-103.</w:t>
+      </w:r>
+    </w:p>
+    <w:p>
+      <w:pPr>
         <w:rPr>
           <w:lang w:val="it-IT"/>
         </w:rPr>
-        <w:t xml:space="preserve">. </w:t>
-      </w:r>
-      <w:proofErr w:type="spellStart"/>
+      </w:pPr>
       <w:r>
         <w:rPr>
           <w:lang w:val="it-IT"/>
         </w:rPr>
-        <w:t>Appl</w:t>
-      </w:r>
-      <w:proofErr w:type="spellEnd"/>
+        <w:t xml:space="preserve">Sandri, L., Costa, A., Selva, J., Tonini, R., Macedonio, G., Folch, A., and Sulpizio, R., 2016. </w:t>
+      </w:r>
+      <w:r>
+        <w:t xml:space="preserve">Beyond eruptive scenarios: assessing tephra fallout hazard from Neapolitan volcanoes. </w:t>
+      </w:r>
       <w:r>
         <w:rPr>
           <w:lang w:val="it-IT"/>
         </w:rPr>
-        <w:t xml:space="preserve">. </w:t>
-      </w:r>
-      <w:proofErr w:type="spellStart"/>
-      <w:r>
+        <w:t>Scientific Reports, 6, 24271.</w:t>
+      </w:r>
+    </w:p>
+    <w:p>
+      <w:pPr>
         <w:rPr>
           <w:lang w:val="it-IT"/>
         </w:rPr>
-        <w:t>Climatol</w:t>
-      </w:r>
-      <w:proofErr w:type="spellEnd"/>
+      </w:pPr>
       <w:r>
         <w:rPr>
           <w:lang w:val="it-IT"/>
         </w:rPr>
-        <w:t>., 64, 93-103.</w:t>
-      </w:r>
-    </w:p>
-    <w:p>
-      <w:pPr>
+        <w:t xml:space="preserve">Selva, J., Orsi, G., Di Vito, M. A., Marzocchi, W., and Sandri, L., 2012a. </w:t>
+      </w:r>
+      <w:r>
+        <w:t xml:space="preserve">Probability hazard map for future vent opening at the Campi Flegrei caldera, Italy. </w:t>
+      </w:r>
+      <w:r>
         <w:rPr>
           <w:lang w:val="it-IT"/>
         </w:rPr>
-      </w:pPr>
+        <w:t xml:space="preserve">Bulletin of </w:t>
+      </w:r>
       <w:r>
         <w:rPr>
           <w:lang w:val="it-IT"/>
         </w:rPr>
-        <w:t xml:space="preserve">Sandri, L., Costa, A., Selva, J., Tonini, R., Macedonio, G., Folch, A., and </w:t>
-      </w:r>
-      <w:proofErr w:type="spellStart"/>
+        <w:t>V</w:t>
+      </w:r>
       <w:r>
         <w:rPr>
           <w:lang w:val="it-IT"/>
         </w:rPr>
-        <w:t>Sulpizio</w:t>
-      </w:r>
-      <w:proofErr w:type="spellEnd"/>
+        <w:t>olcanology, 74(2), 497-510.</w:t>
+      </w:r>
+    </w:p>
+    <w:p>
       <w:r>
         <w:rPr>
           <w:lang w:val="it-IT"/>
         </w:rPr>
-        <w:t xml:space="preserve">, R., 2016. </w:t>
-      </w:r>
-      <w:r>
-        <w:t xml:space="preserve">Beyond eruptive scenarios: assessing tephra fallout hazard from Neapolitan volcanoes. </w:t>
-      </w:r>
-      <w:r>
-        <w:rPr>
-          <w:lang w:val="it-IT"/>
-        </w:rPr>
-        <w:t>Scientific Reports, 6, 24271.</w:t>
-      </w:r>
-    </w:p>
-    <w:p>
-      <w:pPr>
-        <w:rPr>
-          <w:lang w:val="it-IT"/>
-        </w:rPr>
-      </w:pPr>
-      <w:r>
-        <w:rPr>
-          <w:lang w:val="it-IT"/>
-        </w:rPr>
-        <w:t xml:space="preserve">Selva, J., Orsi, G., Di Vito, M. A., Marzocchi, W., and Sandri, L., 2012a. </w:t>
-      </w:r>
-      <w:r>
-        <w:t xml:space="preserve">Probability hazard map for future vent opening at the Campi </w:t>
-      </w:r>
-      <w:proofErr w:type="spellStart"/>
-      <w:r>
-        <w:t>Flegrei</w:t>
-      </w:r>
-      <w:proofErr w:type="spellEnd"/>
-      <w:r>
-        <w:t xml:space="preserve"> caldera, Italy. </w:t>
-      </w:r>
-      <w:proofErr w:type="spellStart"/>
-      <w:r>
-        <w:rPr>
-          <w:lang w:val="it-IT"/>
-        </w:rPr>
-        <w:t>Bulletin</w:t>
-      </w:r>
-      <w:proofErr w:type="spellEnd"/>
-      <w:r>
-        <w:rPr>
-          <w:lang w:val="it-IT"/>
-        </w:rPr>
-        <w:t xml:space="preserve"> of </w:t>
-      </w:r>
-      <w:proofErr w:type="spellStart"/>
-      <w:r>
-        <w:rPr>
-          <w:lang w:val="it-IT"/>
-        </w:rPr>
-        <w:t>V</w:t>
-      </w:r>
-      <w:r>
-        <w:rPr>
-          <w:lang w:val="it-IT"/>
-        </w:rPr>
-        <w:t>olcanology</w:t>
-      </w:r>
-      <w:proofErr w:type="spellEnd"/>
-      <w:r>
-        <w:rPr>
-          <w:lang w:val="it-IT"/>
-        </w:rPr>
-        <w:t>, 74(2), 497-510.</w:t>
-      </w:r>
-    </w:p>
-    <w:p>
-      <w:r>
-        <w:rPr>
-          <w:lang w:val="it-IT"/>
-        </w:rPr>
         <w:t xml:space="preserve">Selva, J., Marzocchi, W., Papale, P., &amp; Sandri, L., 2012b. </w:t>
       </w:r>
       <w:r>
-        <w:t xml:space="preserve">Operational eruption forecasting at high-risk volcanoes: the case of Campi </w:t>
-      </w:r>
-      <w:proofErr w:type="spellStart"/>
-      <w:r>
-        <w:t>Flegrei</w:t>
-      </w:r>
-      <w:proofErr w:type="spellEnd"/>
-      <w:r>
-        <w:t>, Naples. Journal of Applied Volcanology, 1(1), 5.</w:t>
-      </w:r>
-    </w:p>
-    <w:p>
-      <w:r>
-        <w:t xml:space="preserve">Tamburello, G., Moune, S., Allard, P., Venugopal, S., Robert, V., Rosas-Carbajal, M., </w:t>
-      </w:r>
-      <w:proofErr w:type="spellStart"/>
-      <w:r>
-        <w:t>Deroussi</w:t>
-      </w:r>
-      <w:proofErr w:type="spellEnd"/>
-      <w:r>
-        <w:t xml:space="preserve">, Gaëtan-Thierry </w:t>
-      </w:r>
-      <w:proofErr w:type="spellStart"/>
-      <w:r>
-        <w:t>Kitou</w:t>
-      </w:r>
-      <w:proofErr w:type="spellEnd"/>
-      <w:r>
-        <w:t xml:space="preserve">, Didier, T., Komorowski, J.C., </w:t>
-      </w:r>
-      <w:proofErr w:type="spellStart"/>
-      <w:r>
-        <w:t>Beauducel</w:t>
-      </w:r>
-      <w:proofErr w:type="spellEnd"/>
-      <w:r>
-        <w:t xml:space="preserve">, F., De </w:t>
-      </w:r>
-      <w:proofErr w:type="spellStart"/>
-      <w:r>
-        <w:t>Chabalier</w:t>
-      </w:r>
-      <w:proofErr w:type="spellEnd"/>
-      <w:r>
-        <w:t xml:space="preserve"> J.B., Le Marchand, A., Le Friant, A., Bonifacie, M., Dessert, C., and Moretti, R., 2019. </w:t>
-      </w:r>
-      <w:proofErr w:type="spellStart"/>
-      <w:r>
-        <w:t>Spatio</w:t>
-      </w:r>
-      <w:proofErr w:type="spellEnd"/>
-      <w:r>
-        <w:t xml:space="preserve">-Temporal Relationships between Fumarolic Activity, Hydrothermal Fluid Circulation and Geophysical Signals at an Arc Volcano in Degassing Unrest: La </w:t>
-      </w:r>
-      <w:proofErr w:type="spellStart"/>
-      <w:r>
-        <w:t>Soufrière</w:t>
-      </w:r>
-      <w:proofErr w:type="spellEnd"/>
-      <w:r>
-        <w:t xml:space="preserve"> of Guadeloupe (French West Indies). Geosciences, 9(11), 480.</w:t>
+        <w:t>Operational eruption forecasting at high-risk volcanoes: the case of Campi Flegrei, Naples. Journal of Applied Volcanology, 1(1), 5.</w:t>
+      </w:r>
+    </w:p>
+    <w:p>
+      <w:r>
+        <w:t>Tamburello, G., Moune, S., Allard, P., Venugopal, S., Robert, V., Rosas-Carbajal, M., Deroussi, Gaëtan-Thierry Kitou, Didier, T., Komorowski, J.C., Beauducel, F., De Chabalier J.B., Le Marchand, A., Le Friant, A., Bonifacie, M., Dessert, C., and Moretti, R., 2019. Spatio-Temporal Relationships between Fumarolic Activity, Hydrothermal Fluid Circulation and Geophysical Signals at an Arc Volcano in Degassing Unrest: La Soufrière of Guadeloupe (French West Indies). Geosciences, 9(11), 480.</w:t>
       </w:r>
     </w:p>
     <w:p>
@@ -19880,23 +17272,7 @@
           <w:rFonts w:eastAsia="Arial Unicode MS"/>
           <w:color w:val="000000"/>
         </w:rPr>
-        <w:t xml:space="preserve">Tarquini S., Isola I., </w:t>
-      </w:r>
-      <w:proofErr w:type="spellStart"/>
-      <w:r>
-        <w:rPr>
-          <w:rFonts w:eastAsia="Arial Unicode MS"/>
-          <w:color w:val="000000"/>
-        </w:rPr>
-        <w:t>Favalli</w:t>
-      </w:r>
-      <w:proofErr w:type="spellEnd"/>
-      <w:r>
-        <w:rPr>
-          <w:rFonts w:eastAsia="Arial Unicode MS"/>
-          <w:color w:val="000000"/>
-        </w:rPr>
-        <w:t xml:space="preserve"> M., Battistini A., 2007. </w:t>
+        <w:t xml:space="preserve">Tarquini S., Isola I., Favalli M., Battistini A., 2007. </w:t>
       </w:r>
       <w:r>
         <w:rPr>

--- a/Manual/User_Manual.docx
+++ b/Manual/User_Manual.docx
@@ -1828,7 +1828,10 @@
         <w:t>2.</w:t>
       </w:r>
       <w:r>
-        <w:t>5.0</w:t>
+        <w:t>5.</w:t>
+      </w:r>
+      <w:r>
+        <w:t>1</w:t>
       </w:r>
       <w:r>
         <w:t xml:space="preserve"> (Costa et al., 2005; Costa and Macedonio, 2016) and </w:t>
@@ -1956,7 +1959,10 @@
         <w:t>5</w:t>
       </w:r>
       <w:r>
-        <w:t>.0</w:t>
+        <w:t>.</w:t>
+      </w:r>
+      <w:r>
+        <w:t>1</w:t>
       </w:r>
       <w:r>
         <w:t xml:space="preserve"> (Costa et al., 2005; Costa and Macedonio, 2016) and </w:t>
@@ -3993,7 +3999,13 @@
         <w:rPr>
           <w:lang w:val="de-DE"/>
         </w:rPr>
-        <w:t>2.5.0</w:t>
+        <w:t>2.5.</w:t>
+      </w:r>
+      <w:r>
+        <w:rPr>
+          <w:lang w:val="de-DE"/>
+        </w:rPr>
+        <w:t>1</w:t>
       </w:r>
       <w:r>
         <w:rPr>
@@ -5427,7 +5439,19 @@
         <w:rPr>
           <w:szCs w:val="22"/>
         </w:rPr>
-        <w:t xml:space="preserve">UTM coordinates (easting, northing) and elevation above the ground in m, respectively, </w:t>
+        <w:t>UTM coordinates (easting, northing) and elevation above the ground in m</w:t>
+      </w:r>
+      <w:r>
+        <w:rPr>
+          <w:szCs w:val="22"/>
+        </w:rPr>
+        <w:t xml:space="preserve"> of the center of the source</w:t>
+      </w:r>
+      <w:r>
+        <w:rPr>
+          <w:szCs w:val="22"/>
+        </w:rPr>
+        <w:t xml:space="preserve">, respectively, </w:t>
       </w:r>
       <w:r>
         <w:rPr>
@@ -5465,7 +5489,19 @@
         <w:rPr>
           <w:szCs w:val="22"/>
         </w:rPr>
-        <w:t xml:space="preserve">is the emission rate, </w:t>
+        <w:t xml:space="preserve">is the </w:t>
+      </w:r>
+      <w:r>
+        <w:rPr>
+          <w:szCs w:val="22"/>
+        </w:rPr>
+        <w:t xml:space="preserve">gas </w:t>
+      </w:r>
+      <w:r>
+        <w:rPr>
+          <w:szCs w:val="22"/>
+        </w:rPr>
+        <w:t xml:space="preserve">emission rate, </w:t>
       </w:r>
       <w:r>
         <w:rPr>
@@ -5504,7 +5540,13 @@
         <w:rPr>
           <w:szCs w:val="22"/>
         </w:rPr>
-        <w:t xml:space="preserve"> are the source extension in m along the x and y direction and </w:t>
+        <w:t xml:space="preserve"> are </w:t>
+      </w:r>
+      <w:r>
+        <w:rPr>
+          <w:szCs w:val="22"/>
+        </w:rPr>
+        <w:t xml:space="preserve">the source extension in m along the x and y direction and </w:t>
       </w:r>
       <w:r>
         <w:rPr>
@@ -5517,7 +5559,43 @@
         <w:rPr>
           <w:szCs w:val="22"/>
         </w:rPr>
-        <w:t xml:space="preserve"> is the source duration in s. It is to note that </w:t>
+        <w:t xml:space="preserve"> is the source duration in s.</w:t>
+      </w:r>
+      <w:r>
+        <w:rPr>
+          <w:szCs w:val="22"/>
+        </w:rPr>
+        <w:t xml:space="preserve"> </w:t>
+      </w:r>
+      <w:r>
+        <w:rPr>
+          <w:szCs w:val="22"/>
+        </w:rPr>
+        <w:t>It is to note that</w:t>
+      </w:r>
+      <w:r>
+        <w:rPr>
+          <w:szCs w:val="22"/>
+        </w:rPr>
+        <w:t>:</w:t>
+      </w:r>
+    </w:p>
+    <w:p>
+      <w:pPr>
+        <w:pStyle w:val="Paragrafoelenco"/>
+        <w:numPr>
+          <w:ilvl w:val="0"/>
+          <w:numId w:val="16"/>
+        </w:numPr>
+        <w:rPr>
+          <w:szCs w:val="22"/>
+        </w:rPr>
+      </w:pPr>
+      <w:r>
+        <w:rPr>
+          <w:szCs w:val="22"/>
+        </w:rPr>
+        <w:t xml:space="preserve">only TWODEE allows defining a gas source over a rectangular area, whilst DISGAS only allows point source; therefore </w:t>
       </w:r>
       <w:r>
         <w:rPr>
@@ -5530,7 +5608,7 @@
         <w:rPr>
           <w:szCs w:val="22"/>
         </w:rPr>
-        <w:t xml:space="preserve">, </w:t>
+        <w:t xml:space="preserve"> and </w:t>
       </w:r>
       <w:r>
         <w:rPr>
@@ -5543,6 +5621,37 @@
         <w:rPr>
           <w:szCs w:val="22"/>
         </w:rPr>
+        <w:t xml:space="preserve"> are</w:t>
+      </w:r>
+      <w:r>
+        <w:rPr>
+          <w:szCs w:val="22"/>
+        </w:rPr>
+        <w:t xml:space="preserve"> </w:t>
+      </w:r>
+      <w:r>
+        <w:rPr>
+          <w:szCs w:val="22"/>
+        </w:rPr>
+        <w:t xml:space="preserve">not actually used by DISGAS. However, if the user sets a source whose area is larger than the cell size in the computational domain, if DISGAS is used then VIGIL redistribute the </w:t>
+      </w:r>
+      <w:r>
+        <w:rPr>
+          <w:szCs w:val="22"/>
+        </w:rPr>
+        <w:t xml:space="preserve">source gas flux across the cells that are within the source area. Therefore, </w:t>
+      </w:r>
+      <w:r>
+        <w:rPr>
+          <w:rFonts w:asciiTheme="majorHAnsi" w:hAnsiTheme="majorHAnsi" w:cstheme="majorHAnsi"/>
+          <w:szCs w:val="22"/>
+        </w:rPr>
+        <w:t>dx</w:t>
+      </w:r>
+      <w:r>
+        <w:rPr>
+          <w:szCs w:val="22"/>
+        </w:rPr>
         <w:t xml:space="preserve"> and </w:t>
       </w:r>
       <w:r>
@@ -5550,13 +5659,80 @@
           <w:rFonts w:asciiTheme="majorHAnsi" w:hAnsiTheme="majorHAnsi" w:cstheme="majorHAnsi"/>
           <w:szCs w:val="22"/>
         </w:rPr>
-        <w:t>dur</w:t>
-      </w:r>
-      <w:r>
-        <w:rPr>
-          <w:szCs w:val="22"/>
-        </w:rPr>
-        <w:t xml:space="preserve"> are only used for TWODEE.</w:t>
+        <w:t>dy</w:t>
+      </w:r>
+      <w:r>
+        <w:rPr>
+          <w:szCs w:val="22"/>
+        </w:rPr>
+        <w:t xml:space="preserve"> </w:t>
+      </w:r>
+      <w:r>
+        <w:rPr>
+          <w:szCs w:val="22"/>
+        </w:rPr>
+        <w:t>should be set to a value less than the cell size if the user wants to define a point source.</w:t>
+      </w:r>
+    </w:p>
+    <w:p>
+      <w:pPr>
+        <w:pStyle w:val="Paragrafoelenco"/>
+        <w:numPr>
+          <w:ilvl w:val="0"/>
+          <w:numId w:val="16"/>
+        </w:numPr>
+        <w:rPr>
+          <w:szCs w:val="22"/>
+        </w:rPr>
+      </w:pPr>
+      <w:r>
+        <w:rPr>
+          <w:szCs w:val="22"/>
+        </w:rPr>
+        <w:lastRenderedPageBreak/>
+        <w:t xml:space="preserve">the gas temperature of the source </w:t>
+      </w:r>
+      <w:r>
+        <w:rPr>
+          <w:szCs w:val="22"/>
+        </w:rPr>
+        <w:t xml:space="preserve">is also specified in </w:t>
+      </w:r>
+      <w:r>
+        <w:rPr>
+          <w:b/>
+          <w:bCs/>
+          <w:szCs w:val="22"/>
+        </w:rPr>
+        <w:t>gas_properties.csv</w:t>
+      </w:r>
+      <w:r>
+        <w:rPr>
+          <w:szCs w:val="22"/>
+        </w:rPr>
+        <w:t xml:space="preserve">. However, the latter is used to initialize the gas density that is needed by TWODEE, therefore if multiple sources are present in the domain, then the single value in </w:t>
+      </w:r>
+      <w:r>
+        <w:rPr>
+          <w:b/>
+          <w:bCs/>
+          <w:szCs w:val="22"/>
+        </w:rPr>
+        <w:t>gas_properties.csv</w:t>
+      </w:r>
+      <w:r>
+        <w:rPr>
+          <w:b/>
+          <w:bCs/>
+          <w:szCs w:val="22"/>
+        </w:rPr>
+        <w:t xml:space="preserve"> </w:t>
+      </w:r>
+      <w:r>
+        <w:rPr>
+          <w:szCs w:val="22"/>
+        </w:rPr>
+        <w:t xml:space="preserve">should represent an average value of the temperature of all the source in the domain. In the case of the source_input.txt file, each source can have a different temperature and each value is used to calculate the source Richardson number (eq. 3) in case of an automatic scenario (see section 4.2). </w:t>
       </w:r>
     </w:p>
     <w:p>
@@ -6677,7 +6853,6 @@
         <w:rPr>
           <w:rFonts w:asciiTheme="majorHAnsi" w:hAnsiTheme="majorHAnsi" w:cstheme="majorHAnsi"/>
         </w:rPr>
-        <w:lastRenderedPageBreak/>
         <w:t>0.0128,0.0063,30000,</w:t>
       </w:r>
       <w:r>
@@ -7019,6 +7194,7 @@
         </w:numPr>
       </w:pPr>
       <w:r>
+        <w:lastRenderedPageBreak/>
         <w:t xml:space="preserve">The columns with concentration thresholds and exposure times for the persistence calculations are optional. If the user activates the persistence calculation and these data are not provided in </w:t>
       </w:r>
       <w:r>
@@ -7068,7 +7244,6 @@
     </w:p>
     <w:p>
       <w:r>
-        <w:lastRenderedPageBreak/>
         <w:t xml:space="preserve">Finally, </w:t>
       </w:r>
       <w:r>
@@ -7423,6 +7598,7 @@
       <w:bookmarkStart w:id="19" w:name="_Ref89437485"/>
       <w:bookmarkStart w:id="20" w:name="_Toc111804016"/>
       <w:r>
+        <w:lastRenderedPageBreak/>
         <w:t>4.1. weather.py</w:t>
       </w:r>
       <w:bookmarkEnd w:id="19"/>
@@ -7573,7 +7749,6 @@
         <w:rPr>
           <w:szCs w:val="22"/>
         </w:rPr>
-        <w:lastRenderedPageBreak/>
         <w:t>Possible options: reanalysis, forecast. If reanalysis, either ERA5 or WST options should be</w:t>
       </w:r>
     </w:p>
@@ -8235,6 +8410,7 @@
         <w:rPr>
           <w:szCs w:val="22"/>
         </w:rPr>
+        <w:lastRenderedPageBreak/>
         <w:t xml:space="preserve">Number of days to </w:t>
       </w:r>
       <w:r>
@@ -8588,7 +8764,6 @@
     <w:p/>
     <w:p>
       <w:r>
-        <w:lastRenderedPageBreak/>
         <w:t>Additionally</w:t>
       </w:r>
       <w:r>
@@ -9085,6 +9260,7 @@
           <w:rFonts w:asciiTheme="majorHAnsi" w:hAnsiTheme="majorHAnsi" w:cstheme="majorHAnsi"/>
           <w:szCs w:val="22"/>
         </w:rPr>
+        <w:lastRenderedPageBreak/>
         <w:t>presfc.dat, preupr.dat, diagno.inp</w:t>
       </w:r>
       <w:r>
@@ -9162,7 +9338,6 @@
         <w:rPr>
           <w:rFonts w:asciiTheme="majorHAnsi" w:hAnsiTheme="majorHAnsi" w:cstheme="majorHAnsi"/>
         </w:rPr>
-        <w:lastRenderedPageBreak/>
         <w:t xml:space="preserve">run_models.py </w:t>
       </w:r>
       <w:r>
@@ -9611,6 +9786,7 @@
           <w:szCs w:val="22"/>
           <w:lang w:val="fr-FR"/>
         </w:rPr>
+        <w:lastRenderedPageBreak/>
         <w:t>-SDX SOURCE_DX, --source_dx SOURCE_DX</w:t>
       </w:r>
     </w:p>
@@ -10018,7 +10194,6 @@
           <w:rFonts w:asciiTheme="majorHAnsi" w:hAnsiTheme="majorHAnsi" w:cstheme="majorHAnsi"/>
           <w:szCs w:val="22"/>
         </w:rPr>
-        <w:lastRenderedPageBreak/>
         <w:t>-</w:t>
       </w:r>
       <w:r>
@@ -10839,7 +11014,14 @@
         <w:rPr>
           <w:szCs w:val="22"/>
         </w:rPr>
-        <w:t>The slurm commands are launched from within the Python scripts and the available resources are allocated based on the available nodes on the selected partition (see -SP --slurm_partition option) and the number of simultaneous processes (via the -N --nproc command).</w:t>
+        <w:t xml:space="preserve">The slurm commands are launched from within the Python scripts and the available resources </w:t>
+      </w:r>
+      <w:r>
+        <w:rPr>
+          <w:szCs w:val="22"/>
+        </w:rPr>
+        <w:lastRenderedPageBreak/>
+        <w:t>are allocated based on the available nodes on the selected partition (see -SP --slurm_partition option) and the number of simultaneous processes (via the -N --nproc command).</w:t>
       </w:r>
     </w:p>
     <w:p>
@@ -10976,7 +11158,6 @@
     </w:p>
     <w:p>
       <w:r>
-        <w:lastRenderedPageBreak/>
         <w:t>All the options can be controlled via the arguments listed below:</w:t>
       </w:r>
     </w:p>
@@ -11789,6 +11970,7 @@
           <w:szCs w:val="22"/>
           <w:lang w:val="nl-NL"/>
         </w:rPr>
+        <w:lastRenderedPageBreak/>
         <w:t>-S SPECIES [SPECIES ...], --species SPECIES [SPECIES ...]</w:t>
       </w:r>
     </w:p>
@@ -12168,7 +12350,6 @@
           <w:rFonts w:asciiTheme="majorHAnsi" w:hAnsiTheme="majorHAnsi" w:cstheme="majorHAnsi"/>
           <w:szCs w:val="22"/>
         </w:rPr>
-        <w:lastRenderedPageBreak/>
         <w:t>-TA TIME_AV, --time_av TIME_AV</w:t>
       </w:r>
     </w:p>
@@ -12629,6 +12810,7 @@
     </w:p>
     <w:p>
       <w:r>
+        <w:lastRenderedPageBreak/>
         <w:t>Solfatara releases more than 1000 t d</w:t>
       </w:r>
       <w:r>
@@ -12871,11 +13053,7 @@
         <w:t xml:space="preserve">with DISGAS </w:t>
       </w:r>
       <w:r>
-        <w:t xml:space="preserve">using the fixed source </w:t>
-      </w:r>
-      <w:r>
-        <w:lastRenderedPageBreak/>
-        <w:t>locations (source_input.txt) considering the CO</w:t>
+        <w:t>using the fixed source locations (source_input.txt) considering the CO</w:t>
       </w:r>
       <w:r>
         <w:rPr>
@@ -15559,6 +15737,717 @@
     </w:p>
     <w:p/>
     <w:p>
+      <w:bookmarkStart w:id="29" w:name="_Hlk59545343"/>
+      <w:r>
+        <w:t>Mefite d’Ansanto represents the largest natural emission of low temperature CO</w:t>
+      </w:r>
+      <w:r>
+        <w:rPr>
+          <w:vertAlign w:val="subscript"/>
+        </w:rPr>
+        <w:t>2</w:t>
+      </w:r>
+      <w:r>
+        <w:t>-rich gases from non-volcanic environment ever measured on Earth (Chiodini et al.</w:t>
+      </w:r>
+      <w:r>
+        <w:t>,</w:t>
+      </w:r>
+      <w:r>
+        <w:t xml:space="preserve"> 2010). For low wind conditions, the gas flows along a narrow natural channel producing a persistent gas river which has already killed many peoples and animals (Costa and Chiodini, 2015). </w:t>
+      </w:r>
+      <w:r>
+        <w:t>In the</w:t>
+      </w:r>
+      <w:r>
+        <w:t xml:space="preserve"> Mefite</w:t>
+      </w:r>
+      <w:r>
+        <w:t xml:space="preserve"> d’Ansanto area</w:t>
+      </w:r>
+      <w:r>
+        <w:t xml:space="preserve">, during periods with stable atmosphere </w:t>
+      </w:r>
+      <w:r>
+        <w:t xml:space="preserve">and/or low winds, </w:t>
+      </w:r>
+      <w:r>
+        <w:t>the gas, denser than the surrounding air, is channelized at the bottom of the valley forming a lethal and invisible gas river.</w:t>
+      </w:r>
+    </w:p>
+    <w:p>
+      <w:r>
+        <w:t xml:space="preserve">For simulating this scenario, we </w:t>
+      </w:r>
+      <w:r>
+        <w:t>carry out two applications</w:t>
+      </w:r>
+      <w:r>
+        <w:t xml:space="preserve">, with meteorology this time processed by DIAGNO using </w:t>
+      </w:r>
+      <w:r>
+        <w:t>ERA5 reanalysis data</w:t>
+      </w:r>
+      <w:r>
+        <w:t>:</w:t>
+      </w:r>
+    </w:p>
+    <w:p>
+      <w:pPr>
+        <w:pStyle w:val="Paragrafoelenco"/>
+        <w:numPr>
+          <w:ilvl w:val="0"/>
+          <w:numId w:val="18"/>
+        </w:numPr>
+      </w:pPr>
+      <w:r>
+        <w:t xml:space="preserve">example 3a: we use </w:t>
+      </w:r>
+      <w:r>
+        <w:t>TWODEE</w:t>
+      </w:r>
+      <w:r>
+        <w:t xml:space="preserve"> only for all the simulations. </w:t>
+      </w:r>
+    </w:p>
+    <w:p>
+      <w:pPr>
+        <w:pStyle w:val="Paragrafoelenco"/>
+        <w:numPr>
+          <w:ilvl w:val="0"/>
+          <w:numId w:val="18"/>
+        </w:numPr>
+      </w:pPr>
+      <w:r>
+        <w:t xml:space="preserve">example 3b: we use the automatic scenario mode (see section 4.2), therefore VIGIL calculates the source Richardson number in each simulated day by using the source and meteorological data and, based on the obtained value, it runs DISGAS or TWODEE. </w:t>
+      </w:r>
+    </w:p>
+    <w:p/>
+    <w:p>
+      <w:r>
+        <w:t xml:space="preserve">Details on the commands used in this test are in the file commands.txt in the example_3 folder. </w:t>
+      </w:r>
+    </w:p>
+    <w:bookmarkEnd w:id="29"/>
+    <w:p>
+      <w:r>
+        <w:t>To process weather data</w:t>
+      </w:r>
+      <w:r>
+        <w:t xml:space="preserve"> in both cases</w:t>
+      </w:r>
+      <w:r>
+        <w:t>, we run weather.py with the following command:</w:t>
+      </w:r>
+    </w:p>
+    <w:p>
+      <w:pPr>
+        <w:rPr>
+          <w:rFonts w:asciiTheme="majorHAnsi" w:hAnsiTheme="majorHAnsi" w:cstheme="majorHAnsi"/>
+        </w:rPr>
+      </w:pPr>
+      <w:r>
+        <w:rPr>
+          <w:rFonts w:asciiTheme="majorHAnsi" w:hAnsiTheme="majorHAnsi" w:cstheme="majorHAnsi"/>
+        </w:rPr>
+        <w:t xml:space="preserve">python </w:t>
+      </w:r>
+      <w:r>
+        <w:rPr>
+          <w:rFonts w:asciiTheme="majorHAnsi" w:hAnsiTheme="majorHAnsi" w:cstheme="majorHAnsi"/>
+        </w:rPr>
+        <w:t xml:space="preserve">../../weather.py </w:t>
+      </w:r>
+      <w:r>
+        <w:rPr>
+          <w:rFonts w:asciiTheme="majorHAnsi" w:hAnsiTheme="majorHAnsi" w:cstheme="majorHAnsi"/>
+        </w:rPr>
+        <w:t>-M reanalysis -ERA5 True -S 01/01/1992 -E 01/01/2022 -LAT 40.975 -LON 15.14 -EL 600 -NS 100 -N 10 -TD on</w:t>
+      </w:r>
+    </w:p>
+    <w:p>
+      <w:pPr>
+        <w:rPr>
+          <w:rFonts w:cs="Times New Roman"/>
+        </w:rPr>
+      </w:pPr>
+      <w:r>
+        <w:t xml:space="preserve">Like in the example 2a, one hundred days </w:t>
+      </w:r>
+      <w:r>
+        <w:rPr>
+          <w:rFonts w:cs="Times New Roman"/>
+        </w:rPr>
+        <w:t>(</w:t>
+      </w:r>
+      <w:r>
+        <w:rPr>
+          <w:rFonts w:asciiTheme="majorHAnsi" w:hAnsiTheme="majorHAnsi" w:cstheme="majorHAnsi"/>
+        </w:rPr>
+        <w:t xml:space="preserve">-NS </w:t>
+      </w:r>
+      <w:r>
+        <w:rPr>
+          <w:rFonts w:asciiTheme="majorHAnsi" w:hAnsiTheme="majorHAnsi" w:cstheme="majorHAnsi"/>
+        </w:rPr>
+        <w:t>100</w:t>
+      </w:r>
+      <w:r>
+        <w:t>) are randomly chosen from the period 01/01/1992 – 01/01/2022 (</w:t>
+      </w:r>
+      <w:r>
+        <w:rPr>
+          <w:rFonts w:asciiTheme="majorHAnsi" w:hAnsiTheme="majorHAnsi" w:cstheme="majorHAnsi"/>
+        </w:rPr>
+        <w:t>-S 01/01/1992 -E 01/01/2022</w:t>
+      </w:r>
+      <w:r>
+        <w:t>)</w:t>
+      </w:r>
+      <w:r>
+        <w:rPr>
+          <w:rFonts w:asciiTheme="majorHAnsi" w:hAnsiTheme="majorHAnsi" w:cstheme="majorHAnsi"/>
+        </w:rPr>
+        <w:t xml:space="preserve">. </w:t>
+      </w:r>
+      <w:r>
+        <w:rPr>
+          <w:rFonts w:cs="Times New Roman"/>
+        </w:rPr>
+        <w:t xml:space="preserve">Unlike Example 1 and 2, in this case we are not dealing with a volcano, hence we provide the coordinate and the elevation of the reference point in the domain where to extrapolate </w:t>
+      </w:r>
+      <w:r>
+        <w:rPr>
+          <w:rFonts w:cs="Times New Roman"/>
+        </w:rPr>
+        <w:t>ERA5</w:t>
+      </w:r>
+      <w:r>
+        <w:rPr>
+          <w:rFonts w:cs="Times New Roman"/>
+        </w:rPr>
+        <w:t xml:space="preserve"> data (</w:t>
+      </w:r>
+      <w:r>
+        <w:rPr>
+          <w:rFonts w:asciiTheme="majorHAnsi" w:hAnsiTheme="majorHAnsi" w:cstheme="majorHAnsi"/>
+        </w:rPr>
+        <w:t>-LAT 40.97</w:t>
+      </w:r>
+      <w:r>
+        <w:rPr>
+          <w:rFonts w:asciiTheme="majorHAnsi" w:hAnsiTheme="majorHAnsi" w:cstheme="majorHAnsi"/>
+        </w:rPr>
+        <w:t>5</w:t>
+      </w:r>
+      <w:r>
+        <w:rPr>
+          <w:rFonts w:asciiTheme="majorHAnsi" w:hAnsiTheme="majorHAnsi" w:cstheme="majorHAnsi"/>
+        </w:rPr>
+        <w:t xml:space="preserve"> -LON 15.1</w:t>
+      </w:r>
+      <w:r>
+        <w:rPr>
+          <w:rFonts w:asciiTheme="majorHAnsi" w:hAnsiTheme="majorHAnsi" w:cstheme="majorHAnsi"/>
+        </w:rPr>
+        <w:t>4</w:t>
+      </w:r>
+      <w:r>
+        <w:rPr>
+          <w:rFonts w:asciiTheme="majorHAnsi" w:hAnsiTheme="majorHAnsi" w:cstheme="majorHAnsi"/>
+        </w:rPr>
+        <w:t xml:space="preserve"> -EL 600</w:t>
+      </w:r>
+      <w:r>
+        <w:rPr>
+          <w:rFonts w:cs="Times New Roman"/>
+        </w:rPr>
+        <w:t xml:space="preserve">). Since we are running TWODEE, we need to inform </w:t>
+      </w:r>
+      <w:r>
+        <w:rPr>
+          <w:rFonts w:cs="Times New Roman"/>
+        </w:rPr>
+        <w:t>VIGIL</w:t>
+      </w:r>
+      <w:r>
+        <w:rPr>
+          <w:rFonts w:cs="Times New Roman"/>
+        </w:rPr>
+        <w:t xml:space="preserve"> that additional TWODEE-specific weather data files are required (</w:t>
+      </w:r>
+      <w:r>
+        <w:rPr>
+          <w:rFonts w:asciiTheme="majorHAnsi" w:hAnsiTheme="majorHAnsi" w:cstheme="majorHAnsi"/>
+        </w:rPr>
+        <w:t>-TD on</w:t>
+      </w:r>
+      <w:r>
+        <w:rPr>
+          <w:rFonts w:cs="Times New Roman"/>
+        </w:rPr>
+        <w:t xml:space="preserve">). </w:t>
+      </w:r>
+    </w:p>
+    <w:p>
+      <w:pPr>
+        <w:rPr>
+          <w:rFonts w:cs="Times New Roman"/>
+        </w:rPr>
+      </w:pPr>
+      <w:r>
+        <w:rPr>
+          <w:rFonts w:cs="Times New Roman"/>
+        </w:rPr>
+        <w:t>Subsequently we run the model with the command:</w:t>
+      </w:r>
+    </w:p>
+    <w:p>
+      <w:pPr>
+        <w:pStyle w:val="Paragrafoelenco"/>
+        <w:numPr>
+          <w:ilvl w:val="0"/>
+          <w:numId w:val="20"/>
+        </w:numPr>
+        <w:rPr>
+          <w:rFonts w:asciiTheme="majorHAnsi" w:hAnsiTheme="majorHAnsi" w:cstheme="majorHAnsi"/>
+        </w:rPr>
+      </w:pPr>
+      <w:r>
+        <w:t xml:space="preserve">example 3a: </w:t>
+      </w:r>
+      <w:r>
+        <w:rPr>
+          <w:rFonts w:asciiTheme="majorHAnsi" w:hAnsiTheme="majorHAnsi" w:cstheme="majorHAnsi"/>
+        </w:rPr>
+        <w:t>python ../../../</w:t>
+      </w:r>
+      <w:r>
+        <w:rPr>
+          <w:rFonts w:asciiTheme="majorHAnsi" w:hAnsiTheme="majorHAnsi" w:cstheme="majorHAnsi"/>
+        </w:rPr>
+        <w:t>run_models.py -N 100 -RS off -D UTM,4535600,511300,4536110,512500 -NX 400 -NY 170 -DM twodee -RD 4 -TS CO2 -OH 0.05,0.5,1.0,1.5,2.0,2.5,3.0</w:t>
+      </w:r>
+    </w:p>
+    <w:p>
+      <w:pPr>
+        <w:pStyle w:val="Paragrafoelenco"/>
+        <w:numPr>
+          <w:ilvl w:val="0"/>
+          <w:numId w:val="20"/>
+        </w:numPr>
+      </w:pPr>
+      <w:r>
+        <w:t xml:space="preserve">example 3b: </w:t>
+      </w:r>
+      <w:r>
+        <w:rPr>
+          <w:rFonts w:asciiTheme="majorHAnsi" w:hAnsiTheme="majorHAnsi" w:cstheme="majorHAnsi"/>
+        </w:rPr>
+        <w:t>python ../../../run_models.py -N 100 -RS off -D UTM,4535600,511300,4536110,512500 -NX 400 -NY 170 -DM automatic -RD 4 -TS CO2 -OH 0.05,0.5,1.0,1.5,2.0,2.5,3.0</w:t>
+      </w:r>
+    </w:p>
+    <w:p>
+      <w:pPr>
+        <w:rPr>
+          <w:rFonts w:cs="Times New Roman"/>
+        </w:rPr>
+      </w:pPr>
+      <w:r>
+        <w:rPr>
+          <w:rFonts w:cs="Times New Roman"/>
+        </w:rPr>
+        <w:t>Similar to Example 2, we provide fixed sources via the sources_input.txt file (</w:t>
+      </w:r>
+      <w:r>
+        <w:rPr>
+          <w:rFonts w:asciiTheme="majorHAnsi" w:hAnsiTheme="majorHAnsi" w:cstheme="majorHAnsi"/>
+        </w:rPr>
+        <w:t>-RS off</w:t>
+      </w:r>
+      <w:r>
+        <w:rPr>
+          <w:rFonts w:cs="Times New Roman"/>
+        </w:rPr>
+        <w:t>). We turn off DISGAS by not specifying anything (</w:t>
+      </w:r>
+      <w:r>
+        <w:rPr>
+          <w:rFonts w:asciiTheme="majorHAnsi" w:hAnsiTheme="majorHAnsi" w:cstheme="majorHAnsi"/>
+        </w:rPr>
+        <w:t>-DG</w:t>
+      </w:r>
+      <w:r>
+        <w:rPr>
+          <w:rFonts w:cs="Times New Roman"/>
+        </w:rPr>
+        <w:t xml:space="preserve"> is off by default) and turn TWODEE on (</w:t>
+      </w:r>
+      <w:r>
+        <w:rPr>
+          <w:rFonts w:asciiTheme="majorHAnsi" w:hAnsiTheme="majorHAnsi" w:cstheme="majorHAnsi"/>
+        </w:rPr>
+        <w:t>-</w:t>
+      </w:r>
+      <w:r>
+        <w:rPr>
+          <w:rFonts w:asciiTheme="majorHAnsi" w:hAnsiTheme="majorHAnsi" w:cstheme="majorHAnsi"/>
+        </w:rPr>
+        <w:t>DM</w:t>
+      </w:r>
+      <w:r>
+        <w:rPr>
+          <w:rFonts w:asciiTheme="majorHAnsi" w:hAnsiTheme="majorHAnsi" w:cstheme="majorHAnsi"/>
+        </w:rPr>
+        <w:t xml:space="preserve"> </w:t>
+      </w:r>
+      <w:r>
+        <w:rPr>
+          <w:rFonts w:asciiTheme="majorHAnsi" w:hAnsiTheme="majorHAnsi" w:cstheme="majorHAnsi"/>
+        </w:rPr>
+        <w:t>twodee</w:t>
+      </w:r>
+      <w:r>
+        <w:rPr>
+          <w:rFonts w:cs="Times New Roman"/>
+        </w:rPr>
+        <w:t>)</w:t>
+      </w:r>
+      <w:r>
+        <w:rPr>
+          <w:rFonts w:cs="Times New Roman"/>
+        </w:rPr>
+        <w:t xml:space="preserve"> for the example 3a, while for the example 3b we specify the automatic scenario </w:t>
+      </w:r>
+      <w:r>
+        <w:rPr>
+          <w:rFonts w:cs="Times New Roman"/>
+        </w:rPr>
+        <w:t>(</w:t>
+      </w:r>
+      <w:r>
+        <w:rPr>
+          <w:rFonts w:asciiTheme="majorHAnsi" w:hAnsiTheme="majorHAnsi" w:cstheme="majorHAnsi"/>
+        </w:rPr>
+        <w:t xml:space="preserve">-DM </w:t>
+      </w:r>
+      <w:r>
+        <w:rPr>
+          <w:rFonts w:asciiTheme="majorHAnsi" w:hAnsiTheme="majorHAnsi" w:cstheme="majorHAnsi"/>
+        </w:rPr>
+        <w:t>automatic</w:t>
+      </w:r>
+      <w:r>
+        <w:rPr>
+          <w:rFonts w:cs="Times New Roman"/>
+        </w:rPr>
+        <w:t>)</w:t>
+      </w:r>
+      <w:r>
+        <w:rPr>
+          <w:rFonts w:cs="Times New Roman"/>
+        </w:rPr>
+        <w:t xml:space="preserve">. </w:t>
+      </w:r>
+    </w:p>
+    <w:p>
+      <w:pPr>
+        <w:rPr>
+          <w:rFonts w:cs="Times New Roman"/>
+        </w:rPr>
+      </w:pPr>
+      <w:r>
+        <w:rPr>
+          <w:rFonts w:cs="Times New Roman"/>
+        </w:rPr>
+        <w:t xml:space="preserve">After the simulation is complete, the post processing stage is carried out </w:t>
+      </w:r>
+      <w:r>
+        <w:rPr>
+          <w:rFonts w:cs="Times New Roman"/>
+        </w:rPr>
+        <w:t xml:space="preserve">in both cases </w:t>
+      </w:r>
+      <w:r>
+        <w:rPr>
+          <w:rFonts w:cs="Times New Roman"/>
+        </w:rPr>
+        <w:t>by:</w:t>
+      </w:r>
+    </w:p>
+    <w:p>
+      <w:pPr>
+        <w:rPr>
+          <w:rFonts w:asciiTheme="majorHAnsi" w:hAnsiTheme="majorHAnsi" w:cstheme="majorHAnsi"/>
+        </w:rPr>
+      </w:pPr>
+      <w:r>
+        <w:rPr>
+          <w:rFonts w:asciiTheme="majorHAnsi" w:hAnsiTheme="majorHAnsi" w:cstheme="majorHAnsi"/>
+        </w:rPr>
+        <w:t>python ../../../post_process.py -P True -ECDF True -EX 0.5,0.05,0.01 -PER True -T 4 -TA 0 -L 3,6 -D all -N 100 -U ppm -TS CO2 -S CO2 -PT True -PL 400,10000</w:t>
+      </w:r>
+    </w:p>
+    <w:p>
+      <w:pPr>
+        <w:rPr>
+          <w:rFonts w:cs="Times New Roman"/>
+        </w:rPr>
+      </w:pPr>
+      <w:r>
+        <w:t>In th</w:t>
+      </w:r>
+      <w:r>
+        <w:t>is simulation</w:t>
+      </w:r>
+      <w:r>
+        <w:t xml:space="preserve">, the </w:t>
+      </w:r>
+      <w:r>
+        <w:t>tracking specie and the specie we are interested in coincide (</w:t>
+      </w:r>
+      <w:r>
+        <w:rPr>
+          <w:rFonts w:asciiTheme="majorHAnsi" w:hAnsiTheme="majorHAnsi" w:cstheme="majorHAnsi"/>
+        </w:rPr>
+        <w:t>-TS CO2 -S CO2</w:t>
+      </w:r>
+      <w:r>
+        <w:t>) since CO</w:t>
+      </w:r>
+      <w:r>
+        <w:rPr>
+          <w:vertAlign w:val="subscript"/>
+        </w:rPr>
+        <w:t>2</w:t>
+      </w:r>
+      <w:r>
+        <w:t xml:space="preserve"> is very abundant. Probability maps at exceedance probabilities of 50%, 5% and 1% are also requested (</w:t>
+      </w:r>
+      <w:r>
+        <w:rPr>
+          <w:rFonts w:asciiTheme="majorHAnsi" w:hAnsiTheme="majorHAnsi" w:cstheme="majorHAnsi"/>
+        </w:rPr>
+        <w:t xml:space="preserve">-ECDF True </w:t>
+      </w:r>
+      <w:r>
+        <w:rPr>
+          <w:rFonts w:asciiTheme="majorHAnsi" w:hAnsiTheme="majorHAnsi" w:cstheme="majorHAnsi"/>
+        </w:rPr>
+        <w:t>-EX 0.5</w:t>
+      </w:r>
+      <w:r>
+        <w:rPr>
+          <w:rFonts w:asciiTheme="majorHAnsi" w:hAnsiTheme="majorHAnsi" w:cstheme="majorHAnsi"/>
+        </w:rPr>
+        <w:t>,</w:t>
+      </w:r>
+      <w:r>
+        <w:rPr>
+          <w:rFonts w:asciiTheme="majorHAnsi" w:hAnsiTheme="majorHAnsi" w:cstheme="majorHAnsi"/>
+        </w:rPr>
+        <w:t>0.05</w:t>
+      </w:r>
+      <w:r>
+        <w:rPr>
+          <w:rFonts w:asciiTheme="majorHAnsi" w:hAnsiTheme="majorHAnsi" w:cstheme="majorHAnsi"/>
+        </w:rPr>
+        <w:t>,</w:t>
+      </w:r>
+      <w:r>
+        <w:rPr>
+          <w:rFonts w:asciiTheme="majorHAnsi" w:hAnsiTheme="majorHAnsi" w:cstheme="majorHAnsi"/>
+        </w:rPr>
+        <w:t>0.01</w:t>
+      </w:r>
+      <w:r>
+        <w:rPr>
+          <w:rFonts w:cs="Times New Roman"/>
+        </w:rPr>
+        <w:t>). Persistence maps are also generated (</w:t>
+      </w:r>
+      <w:r>
+        <w:rPr>
+          <w:rFonts w:asciiTheme="majorHAnsi" w:hAnsiTheme="majorHAnsi" w:cstheme="majorHAnsi"/>
+        </w:rPr>
+        <w:t>-PER True</w:t>
+      </w:r>
+      <w:r>
+        <w:rPr>
+          <w:rFonts w:cs="Times New Roman"/>
+        </w:rPr>
+        <w:t>)</w:t>
+      </w:r>
+      <w:r>
+        <w:rPr>
+          <w:rFonts w:cs="Times New Roman"/>
+        </w:rPr>
+        <w:t xml:space="preserve"> with the reference data available in gas_properties.csv.</w:t>
+      </w:r>
+      <w:r>
+        <w:rPr>
+          <w:rFonts w:cs="Times New Roman"/>
+        </w:rPr>
+        <w:t xml:space="preserve"> All the probabilistic and graphical outputs are produced for the </w:t>
+      </w:r>
+      <w:r>
+        <w:rPr>
+          <w:rFonts w:cs="Times New Roman"/>
+        </w:rPr>
+        <w:t>t</w:t>
+      </w:r>
+      <w:r>
+        <w:rPr>
+          <w:rFonts w:cs="Times New Roman"/>
+        </w:rPr>
+        <w:t>ime step</w:t>
+      </w:r>
+      <w:r>
+        <w:rPr>
+          <w:rFonts w:cs="Times New Roman"/>
+        </w:rPr>
+        <w:t xml:space="preserve"> 4</w:t>
+      </w:r>
+      <w:r>
+        <w:rPr>
+          <w:rFonts w:cs="Times New Roman"/>
+        </w:rPr>
+        <w:t xml:space="preserve"> (</w:t>
+      </w:r>
+      <w:r>
+        <w:rPr>
+          <w:rFonts w:asciiTheme="majorHAnsi" w:hAnsiTheme="majorHAnsi" w:cstheme="majorHAnsi"/>
+        </w:rPr>
+        <w:t xml:space="preserve">-T </w:t>
+      </w:r>
+      <w:r>
+        <w:rPr>
+          <w:rFonts w:asciiTheme="majorHAnsi" w:hAnsiTheme="majorHAnsi" w:cstheme="majorHAnsi"/>
+        </w:rPr>
+        <w:t>4</w:t>
+      </w:r>
+      <w:r>
+        <w:rPr>
+          <w:rFonts w:cs="Times New Roman"/>
+        </w:rPr>
+        <w:t>) (+</w:t>
+      </w:r>
+      <w:r>
+        <w:rPr>
+          <w:rFonts w:cs="Times New Roman"/>
+        </w:rPr>
+        <w:t>4</w:t>
+      </w:r>
+      <w:r>
+        <w:rPr>
+          <w:rFonts w:cs="Times New Roman"/>
+        </w:rPr>
+        <w:t xml:space="preserve"> hours from the beginning of the simulation and emission since the time step for the output is set to </w:t>
+      </w:r>
+      <w:r>
+        <w:rPr>
+          <w:rFonts w:cs="Times New Roman"/>
+        </w:rPr>
+        <w:t>1 hour, i.e., not specified and left to the default value in the run_models.py command</w:t>
+      </w:r>
+      <w:r>
+        <w:rPr>
+          <w:rFonts w:cs="Times New Roman"/>
+        </w:rPr>
+        <w:t xml:space="preserve">) and the </w:t>
+      </w:r>
+      <w:r>
+        <w:rPr>
+          <w:rFonts w:cs="Times New Roman"/>
+        </w:rPr>
+        <w:t>third</w:t>
+      </w:r>
+      <w:r>
+        <w:rPr>
+          <w:rFonts w:cs="Times New Roman"/>
+        </w:rPr>
+        <w:t xml:space="preserve"> and </w:t>
+      </w:r>
+      <w:r>
+        <w:rPr>
+          <w:rFonts w:cs="Times New Roman"/>
+        </w:rPr>
+        <w:t>sixth</w:t>
+      </w:r>
+      <w:r>
+        <w:rPr>
+          <w:rFonts w:cs="Times New Roman"/>
+        </w:rPr>
+        <w:t xml:space="preserve"> vertical level</w:t>
+      </w:r>
+      <w:r>
+        <w:rPr>
+          <w:rFonts w:cs="Times New Roman"/>
+        </w:rPr>
+        <w:t>s</w:t>
+      </w:r>
+      <w:r>
+        <w:rPr>
+          <w:rFonts w:cs="Times New Roman"/>
+        </w:rPr>
+        <w:t xml:space="preserve"> from the ground (</w:t>
+      </w:r>
+      <w:r>
+        <w:rPr>
+          <w:rFonts w:asciiTheme="majorHAnsi" w:hAnsiTheme="majorHAnsi" w:cstheme="majorHAnsi"/>
+        </w:rPr>
+        <w:t xml:space="preserve">-L </w:t>
+      </w:r>
+      <w:r>
+        <w:rPr>
+          <w:rFonts w:asciiTheme="majorHAnsi" w:hAnsiTheme="majorHAnsi" w:cstheme="majorHAnsi"/>
+        </w:rPr>
+        <w:t>3</w:t>
+      </w:r>
+      <w:r>
+        <w:rPr>
+          <w:rFonts w:asciiTheme="majorHAnsi" w:hAnsiTheme="majorHAnsi" w:cstheme="majorHAnsi"/>
+        </w:rPr>
+        <w:t>,</w:t>
+      </w:r>
+      <w:r>
+        <w:rPr>
+          <w:rFonts w:asciiTheme="majorHAnsi" w:hAnsiTheme="majorHAnsi" w:cstheme="majorHAnsi"/>
+        </w:rPr>
+        <w:t>6</w:t>
+      </w:r>
+      <w:r>
+        <w:rPr>
+          <w:rFonts w:cs="Times New Roman"/>
+        </w:rPr>
+        <w:t>) (</w:t>
+      </w:r>
+      <w:r>
+        <w:rPr>
+          <w:rFonts w:cs="Times New Roman"/>
+        </w:rPr>
+        <w:t xml:space="preserve">0.5 and </w:t>
+      </w:r>
+      <w:r>
+        <w:rPr>
+          <w:rFonts w:cs="Times New Roman"/>
+        </w:rPr>
+        <w:t xml:space="preserve">2 m above the ground as specified in </w:t>
+      </w:r>
+      <w:r>
+        <w:rPr>
+          <w:rFonts w:cs="Times New Roman"/>
+        </w:rPr>
+        <w:t>the run_models.py command, where, as already stated, the level at 0 m above the ground is included by default if not specified</w:t>
+      </w:r>
+      <w:r>
+        <w:rPr>
+          <w:rFonts w:cs="Times New Roman"/>
+        </w:rPr>
+        <w:t>).</w:t>
+      </w:r>
+    </w:p>
+    <w:p>
       <w:pPr>
         <w:rPr>
           <w:lang w:val="it-IT"/>
@@ -15568,567 +16457,19 @@
         <w:rPr>
           <w:lang w:val="it-IT"/>
         </w:rPr>
-        <w:t>[FABIO: da qui. Ristrutturare la cartella come n</w:t>
+        <w:t xml:space="preserve">[FABIO: da qui. </w:t>
       </w:r>
       <w:r>
         <w:rPr>
           <w:lang w:val="it-IT"/>
         </w:rPr>
-        <w:t>ell’esempio 2 (3a e 3b), con 3b il caso con lo scenario automatico]</w:t>
-      </w:r>
-    </w:p>
-    <w:p>
-      <w:bookmarkStart w:id="29" w:name="_Hlk59545343"/>
-      <w:r>
-        <w:t>Mefite d’Ansanto represents the largest natural emission of low temperature CO</w:t>
-      </w:r>
-      <w:r>
-        <w:rPr>
-          <w:vertAlign w:val="subscript"/>
-        </w:rPr>
-        <w:t>2</w:t>
-      </w:r>
-      <w:r>
-        <w:t>-rich gases from non-volcanic environment ever measured on Earth (Chiodini et al.</w:t>
-      </w:r>
-      <w:r>
-        <w:t>,</w:t>
-      </w:r>
-      <w:r>
-        <w:t xml:space="preserve"> 2010). For low wind conditions, the gas flows along a narrow natural channel producing a persistent gas river which has already killed many peoples and animals (Costa and Chiodini, 2015). </w:t>
-      </w:r>
-      <w:r>
-        <w:t>In the</w:t>
-      </w:r>
-      <w:r>
-        <w:t xml:space="preserve"> Mefite</w:t>
-      </w:r>
-      <w:r>
-        <w:t xml:space="preserve"> d’Ansanto area</w:t>
-      </w:r>
-      <w:r>
-        <w:t>, during periods with stable atmosphere the gas, denser than the surrounding air, is channelized at the bottom of the valley forming a lethal and invisible gas river.</w:t>
-      </w:r>
-    </w:p>
-    <w:p>
-      <w:r>
-        <w:t xml:space="preserve">For simulating this dense-gas scenario, we use TWODEE, with meteorology </w:t>
-      </w:r>
-      <w:r>
-        <w:t xml:space="preserve">this time processed by DIAGNO using </w:t>
-      </w:r>
-      <w:r>
-        <w:t>ERA5 reanalysis data</w:t>
-      </w:r>
-      <w:r>
-        <w:t xml:space="preserve">. </w:t>
-      </w:r>
-      <w:r>
-        <w:t xml:space="preserve">Details on the commands used in this test are in the file commands.txt in the example_3 folder. </w:t>
-      </w:r>
-    </w:p>
-    <w:bookmarkEnd w:id="29"/>
-    <w:p>
-      <w:r>
-        <w:lastRenderedPageBreak/>
-        <w:t>To process weather data, we run weather.py with the following command:</w:t>
-      </w:r>
-    </w:p>
-    <w:p>
-      <w:pPr>
-        <w:rPr>
-          <w:rFonts w:asciiTheme="majorHAnsi" w:hAnsiTheme="majorHAnsi" w:cstheme="majorHAnsi"/>
-        </w:rPr>
-      </w:pPr>
-      <w:r>
-        <w:rPr>
-          <w:rFonts w:asciiTheme="majorHAnsi" w:hAnsiTheme="majorHAnsi" w:cstheme="majorHAnsi"/>
-        </w:rPr>
-        <w:t xml:space="preserve">python </w:t>
-      </w:r>
-      <w:r>
-        <w:rPr>
-          <w:rFonts w:asciiTheme="majorHAnsi" w:hAnsiTheme="majorHAnsi" w:cstheme="majorHAnsi"/>
-        </w:rPr>
-        <w:t xml:space="preserve">../../weather.py </w:t>
-      </w:r>
-      <w:r>
-        <w:rPr>
-          <w:rFonts w:asciiTheme="majorHAnsi" w:hAnsiTheme="majorHAnsi" w:cstheme="majorHAnsi"/>
-        </w:rPr>
-        <w:t>-M reanalysis -ERA5 True -S 01/01/1992 -E 01/01/2022 -LAT 40.975 -LON 15.14 -EL 600 -NS 100 -N 10 -TD on</w:t>
-      </w:r>
-    </w:p>
-    <w:p>
-      <w:pPr>
-        <w:rPr>
-          <w:rFonts w:cs="Times New Roman"/>
-        </w:rPr>
-      </w:pPr>
-      <w:r>
-        <w:t xml:space="preserve">Like in the example 2a, one hundred days </w:t>
-      </w:r>
-      <w:r>
-        <w:rPr>
-          <w:rFonts w:cs="Times New Roman"/>
-        </w:rPr>
-        <w:t>(</w:t>
-      </w:r>
-      <w:r>
-        <w:rPr>
-          <w:rFonts w:asciiTheme="majorHAnsi" w:hAnsiTheme="majorHAnsi" w:cstheme="majorHAnsi"/>
-        </w:rPr>
-        <w:t xml:space="preserve">-NS </w:t>
-      </w:r>
-      <w:r>
-        <w:rPr>
-          <w:rFonts w:asciiTheme="majorHAnsi" w:hAnsiTheme="majorHAnsi" w:cstheme="majorHAnsi"/>
-        </w:rPr>
-        <w:t>100</w:t>
-      </w:r>
-      <w:r>
-        <w:t>) are randomly chosen from the period 01/01/1992 – 01/01/2022 (</w:t>
-      </w:r>
-      <w:r>
-        <w:rPr>
-          <w:rFonts w:asciiTheme="majorHAnsi" w:hAnsiTheme="majorHAnsi" w:cstheme="majorHAnsi"/>
-        </w:rPr>
-        <w:t>-S 01/01/1992 -E 01/01/2022</w:t>
-      </w:r>
-      <w:r>
-        <w:t>)</w:t>
-      </w:r>
-      <w:r>
-        <w:rPr>
-          <w:rFonts w:asciiTheme="majorHAnsi" w:hAnsiTheme="majorHAnsi" w:cstheme="majorHAnsi"/>
-        </w:rPr>
-        <w:t xml:space="preserve">. </w:t>
-      </w:r>
-      <w:r>
-        <w:rPr>
-          <w:rFonts w:cs="Times New Roman"/>
-        </w:rPr>
-        <w:t xml:space="preserve">Unlike Example 1 and 2, in this case we are not dealing with a volcano, hence we provide the coordinate and the elevation of the reference point in the domain where to extrapolate </w:t>
-      </w:r>
-      <w:r>
-        <w:rPr>
-          <w:rFonts w:cs="Times New Roman"/>
-        </w:rPr>
-        <w:t>ERA5</w:t>
-      </w:r>
-      <w:r>
-        <w:rPr>
-          <w:rFonts w:cs="Times New Roman"/>
-        </w:rPr>
-        <w:t xml:space="preserve"> data (</w:t>
-      </w:r>
-      <w:r>
-        <w:rPr>
-          <w:rFonts w:asciiTheme="majorHAnsi" w:hAnsiTheme="majorHAnsi" w:cstheme="majorHAnsi"/>
-        </w:rPr>
-        <w:t>-LAT 40.97</w:t>
-      </w:r>
-      <w:r>
-        <w:rPr>
-          <w:rFonts w:asciiTheme="majorHAnsi" w:hAnsiTheme="majorHAnsi" w:cstheme="majorHAnsi"/>
-        </w:rPr>
-        <w:t>5</w:t>
-      </w:r>
-      <w:r>
-        <w:rPr>
-          <w:rFonts w:asciiTheme="majorHAnsi" w:hAnsiTheme="majorHAnsi" w:cstheme="majorHAnsi"/>
-        </w:rPr>
-        <w:t xml:space="preserve"> -LON 15.1</w:t>
-      </w:r>
-      <w:r>
-        <w:rPr>
-          <w:rFonts w:asciiTheme="majorHAnsi" w:hAnsiTheme="majorHAnsi" w:cstheme="majorHAnsi"/>
-        </w:rPr>
-        <w:t>4</w:t>
-      </w:r>
-      <w:r>
-        <w:rPr>
-          <w:rFonts w:asciiTheme="majorHAnsi" w:hAnsiTheme="majorHAnsi" w:cstheme="majorHAnsi"/>
-        </w:rPr>
-        <w:t xml:space="preserve"> -EL 600</w:t>
-      </w:r>
-      <w:r>
-        <w:rPr>
-          <w:rFonts w:cs="Times New Roman"/>
-        </w:rPr>
-        <w:t xml:space="preserve">). Since we are running TWODEE, we need to inform </w:t>
-      </w:r>
-      <w:r>
-        <w:rPr>
-          <w:rFonts w:cs="Times New Roman"/>
-        </w:rPr>
-        <w:t>VIGIL</w:t>
-      </w:r>
-      <w:r>
-        <w:rPr>
-          <w:rFonts w:cs="Times New Roman"/>
-        </w:rPr>
-        <w:t xml:space="preserve"> that additional TWODEE-specific weather data files are required (</w:t>
-      </w:r>
-      <w:r>
-        <w:rPr>
-          <w:rFonts w:asciiTheme="majorHAnsi" w:hAnsiTheme="majorHAnsi" w:cstheme="majorHAnsi"/>
-        </w:rPr>
-        <w:t>-TD on</w:t>
-      </w:r>
-      <w:r>
-        <w:rPr>
-          <w:rFonts w:cs="Times New Roman"/>
-        </w:rPr>
-        <w:t xml:space="preserve">). </w:t>
-      </w:r>
-    </w:p>
-    <w:p>
-      <w:pPr>
-        <w:rPr>
-          <w:rFonts w:cs="Times New Roman"/>
-        </w:rPr>
-      </w:pPr>
-      <w:r>
-        <w:rPr>
-          <w:rFonts w:cs="Times New Roman"/>
-        </w:rPr>
-        <w:t>Subsequently we run the model with the command:</w:t>
-      </w:r>
-    </w:p>
-    <w:p>
-      <w:pPr>
-        <w:rPr>
-          <w:rFonts w:asciiTheme="majorHAnsi" w:hAnsiTheme="majorHAnsi" w:cstheme="majorHAnsi"/>
-        </w:rPr>
-      </w:pPr>
-      <w:r>
-        <w:rPr>
-          <w:rFonts w:asciiTheme="majorHAnsi" w:hAnsiTheme="majorHAnsi" w:cstheme="majorHAnsi"/>
-        </w:rPr>
-        <w:t xml:space="preserve">python </w:t>
-      </w:r>
-      <w:r>
-        <w:rPr>
-          <w:rFonts w:asciiTheme="majorHAnsi" w:hAnsiTheme="majorHAnsi" w:cstheme="majorHAnsi"/>
-        </w:rPr>
-        <w:t xml:space="preserve">../../run_models.py </w:t>
-      </w:r>
-      <w:r>
-        <w:rPr>
-          <w:rFonts w:asciiTheme="majorHAnsi" w:hAnsiTheme="majorHAnsi" w:cstheme="majorHAnsi"/>
-        </w:rPr>
-        <w:t>-N 100 -RS off -D UTM,4535600,511300,4536110,512500 -NX 400 -NY 170 -TD on</w:t>
-      </w:r>
-    </w:p>
-    <w:p>
-      <w:pPr>
-        <w:rPr>
-          <w:rFonts w:cs="Times New Roman"/>
-        </w:rPr>
-      </w:pPr>
-      <w:r>
-        <w:rPr>
-          <w:rFonts w:cs="Times New Roman"/>
-        </w:rPr>
-        <w:t>Similar to Example 2, we provide fixed sources via the sources_input.txt file (</w:t>
-      </w:r>
-      <w:r>
-        <w:rPr>
-          <w:rFonts w:asciiTheme="majorHAnsi" w:hAnsiTheme="majorHAnsi" w:cstheme="majorHAnsi"/>
-        </w:rPr>
-        <w:t>-RS off</w:t>
-      </w:r>
-      <w:r>
-        <w:rPr>
-          <w:rFonts w:cs="Times New Roman"/>
-        </w:rPr>
-        <w:t>). We turn off DISGAS by not specifying anything (</w:t>
-      </w:r>
-      <w:r>
-        <w:rPr>
-          <w:rFonts w:asciiTheme="majorHAnsi" w:hAnsiTheme="majorHAnsi" w:cstheme="majorHAnsi"/>
-        </w:rPr>
-        <w:t>-DG</w:t>
-      </w:r>
-      <w:r>
-        <w:rPr>
-          <w:rFonts w:cs="Times New Roman"/>
-        </w:rPr>
-        <w:t xml:space="preserve"> is off by default) and turn TWODEE on (</w:t>
-      </w:r>
-      <w:r>
-        <w:rPr>
-          <w:rFonts w:asciiTheme="majorHAnsi" w:hAnsiTheme="majorHAnsi" w:cstheme="majorHAnsi"/>
-        </w:rPr>
-        <w:t>-TD on</w:t>
-      </w:r>
-      <w:r>
-        <w:rPr>
-          <w:rFonts w:cs="Times New Roman"/>
-        </w:rPr>
-        <w:t xml:space="preserve">). </w:t>
-      </w:r>
-    </w:p>
-    <w:p>
-      <w:pPr>
-        <w:rPr>
-          <w:rFonts w:cs="Times New Roman"/>
-        </w:rPr>
-      </w:pPr>
-      <w:r>
-        <w:rPr>
-          <w:rFonts w:cs="Times New Roman"/>
-        </w:rPr>
-        <w:t>After the simulation is complete, the post processing stage is carried out by:</w:t>
-      </w:r>
-    </w:p>
-    <w:p>
-      <w:pPr>
-        <w:rPr>
-          <w:rFonts w:asciiTheme="majorHAnsi" w:hAnsiTheme="majorHAnsi" w:cstheme="majorHAnsi"/>
-        </w:rPr>
-      </w:pPr>
-      <w:r>
-        <w:rPr>
-          <w:rFonts w:asciiTheme="majorHAnsi" w:hAnsiTheme="majorHAnsi" w:cstheme="majorHAnsi"/>
-        </w:rPr>
-        <w:t xml:space="preserve">python </w:t>
-      </w:r>
-      <w:r>
-        <w:rPr>
-          <w:rFonts w:asciiTheme="majorHAnsi" w:hAnsiTheme="majorHAnsi" w:cstheme="majorHAnsi"/>
-        </w:rPr>
-        <w:t xml:space="preserve">../../post_process.py </w:t>
-      </w:r>
-      <w:r>
-        <w:rPr>
-          <w:rFonts w:asciiTheme="majorHAnsi" w:hAnsiTheme="majorHAnsi" w:cstheme="majorHAnsi"/>
-        </w:rPr>
-        <w:t>-P True -ECDF True -EX 0.5,0.05,0.01 -PER True -T 24 -TA 0 -L 2,5 -D all -N 100 -M twodee -U ppm -TS CO2 -S CO2 -PT True -PL 350,10000</w:t>
-      </w:r>
-    </w:p>
-    <w:p>
-      <w:pPr>
-        <w:rPr>
-          <w:rFonts w:cs="Times New Roman"/>
-        </w:rPr>
-      </w:pPr>
-      <w:r>
-        <w:t>In th</w:t>
-      </w:r>
-      <w:r>
-        <w:t>is simulation</w:t>
-      </w:r>
-      <w:r>
-        <w:t xml:space="preserve">, the </w:t>
-      </w:r>
-      <w:r>
-        <w:t>tracking specie and the specie we are interested in coincide (</w:t>
-      </w:r>
-      <w:r>
-        <w:rPr>
-          <w:rFonts w:asciiTheme="majorHAnsi" w:hAnsiTheme="majorHAnsi" w:cstheme="majorHAnsi"/>
-        </w:rPr>
-        <w:t>-TS CO2 -S CO2</w:t>
-      </w:r>
-      <w:r>
-        <w:t>) since CO</w:t>
-      </w:r>
-      <w:r>
-        <w:rPr>
-          <w:vertAlign w:val="subscript"/>
-        </w:rPr>
-        <w:t>2</w:t>
-      </w:r>
-      <w:r>
-        <w:t xml:space="preserve"> is very abundant. Probability maps at exceedance probabilities of 50%, 5% and 1% are also requested (</w:t>
-      </w:r>
-      <w:r>
-        <w:rPr>
-          <w:rFonts w:asciiTheme="majorHAnsi" w:hAnsiTheme="majorHAnsi" w:cstheme="majorHAnsi"/>
-        </w:rPr>
-        <w:t xml:space="preserve">-ECDF True </w:t>
-      </w:r>
-      <w:r>
-        <w:rPr>
-          <w:rFonts w:asciiTheme="majorHAnsi" w:hAnsiTheme="majorHAnsi" w:cstheme="majorHAnsi"/>
-        </w:rPr>
-        <w:t>-EX 0.5</w:t>
-      </w:r>
-      <w:r>
-        <w:rPr>
-          <w:rFonts w:asciiTheme="majorHAnsi" w:hAnsiTheme="majorHAnsi" w:cstheme="majorHAnsi"/>
-        </w:rPr>
-        <w:t>,</w:t>
-      </w:r>
-      <w:r>
-        <w:rPr>
-          <w:rFonts w:asciiTheme="majorHAnsi" w:hAnsiTheme="majorHAnsi" w:cstheme="majorHAnsi"/>
-        </w:rPr>
-        <w:t>0.05</w:t>
-      </w:r>
-      <w:r>
-        <w:rPr>
-          <w:rFonts w:asciiTheme="majorHAnsi" w:hAnsiTheme="majorHAnsi" w:cstheme="majorHAnsi"/>
-        </w:rPr>
-        <w:t>,</w:t>
-      </w:r>
-      <w:r>
-        <w:rPr>
-          <w:rFonts w:asciiTheme="majorHAnsi" w:hAnsiTheme="majorHAnsi" w:cstheme="majorHAnsi"/>
-        </w:rPr>
-        <w:t>0.01</w:t>
-      </w:r>
-      <w:r>
-        <w:rPr>
-          <w:rFonts w:cs="Times New Roman"/>
-        </w:rPr>
-        <w:t>). Persistence maps are also generated (</w:t>
-      </w:r>
-      <w:r>
-        <w:rPr>
-          <w:rFonts w:asciiTheme="majorHAnsi" w:hAnsiTheme="majorHAnsi" w:cstheme="majorHAnsi"/>
-        </w:rPr>
-        <w:t>-PER True</w:t>
-      </w:r>
-      <w:r>
-        <w:rPr>
-          <w:rFonts w:cs="Times New Roman"/>
-        </w:rPr>
-        <w:t>)</w:t>
-      </w:r>
-      <w:r>
-        <w:rPr>
-          <w:rFonts w:cs="Times New Roman"/>
-        </w:rPr>
-        <w:t xml:space="preserve"> with the reference data available in gas_properties.csv.</w:t>
-      </w:r>
-      <w:r>
-        <w:rPr>
-          <w:rFonts w:cs="Times New Roman"/>
-        </w:rPr>
-        <w:t xml:space="preserve"> All the probabilistic and graphical outputs are produced for the </w:t>
-      </w:r>
-      <w:r>
-        <w:rPr>
-          <w:rFonts w:cs="Times New Roman"/>
-        </w:rPr>
-        <w:t>t</w:t>
-      </w:r>
-      <w:r>
-        <w:rPr>
-          <w:rFonts w:cs="Times New Roman"/>
-        </w:rPr>
-        <w:t>ime step</w:t>
-      </w:r>
-      <w:r>
-        <w:rPr>
-          <w:rFonts w:cs="Times New Roman"/>
-        </w:rPr>
-        <w:t xml:space="preserve"> 24</w:t>
-      </w:r>
-      <w:r>
-        <w:rPr>
-          <w:rFonts w:cs="Times New Roman"/>
-        </w:rPr>
-        <w:t xml:space="preserve"> (</w:t>
-      </w:r>
-      <w:r>
-        <w:rPr>
-          <w:rFonts w:asciiTheme="majorHAnsi" w:hAnsiTheme="majorHAnsi" w:cstheme="majorHAnsi"/>
-        </w:rPr>
-        <w:t xml:space="preserve">-T </w:t>
-      </w:r>
-      <w:r>
-        <w:rPr>
-          <w:rFonts w:asciiTheme="majorHAnsi" w:hAnsiTheme="majorHAnsi" w:cstheme="majorHAnsi"/>
-        </w:rPr>
-        <w:t>24</w:t>
-      </w:r>
-      <w:r>
-        <w:rPr>
-          <w:rFonts w:cs="Times New Roman"/>
-        </w:rPr>
-        <w:t>) (+</w:t>
-      </w:r>
-      <w:r>
-        <w:rPr>
-          <w:rFonts w:cs="Times New Roman"/>
-        </w:rPr>
-        <w:t>4</w:t>
-      </w:r>
-      <w:r>
-        <w:rPr>
-          <w:rFonts w:cs="Times New Roman"/>
-        </w:rPr>
-        <w:t xml:space="preserve"> hours from the beginning of the simulation and emission since the time step for the output is set to </w:t>
-      </w:r>
-      <w:r>
-        <w:rPr>
-          <w:rFonts w:cs="Times New Roman"/>
-        </w:rPr>
-        <w:t>10</w:t>
-      </w:r>
-      <w:r>
-        <w:rPr>
-          <w:rFonts w:cs="Times New Roman"/>
-        </w:rPr>
-        <w:t xml:space="preserve"> </w:t>
-      </w:r>
-      <w:r>
-        <w:rPr>
-          <w:rFonts w:cs="Times New Roman"/>
-        </w:rPr>
-        <w:t>minutes</w:t>
-      </w:r>
-      <w:r>
-        <w:rPr>
-          <w:rFonts w:cs="Times New Roman"/>
-        </w:rPr>
-        <w:t xml:space="preserve"> in disgas.inp) and the </w:t>
-      </w:r>
-      <w:r>
-        <w:rPr>
-          <w:rFonts w:cs="Times New Roman"/>
-        </w:rPr>
-        <w:t>second and fifth</w:t>
-      </w:r>
-      <w:r>
-        <w:rPr>
-          <w:rFonts w:cs="Times New Roman"/>
-        </w:rPr>
-        <w:t xml:space="preserve"> vertical level from the ground (</w:t>
-      </w:r>
-      <w:r>
-        <w:rPr>
-          <w:rFonts w:asciiTheme="majorHAnsi" w:hAnsiTheme="majorHAnsi" w:cstheme="majorHAnsi"/>
-        </w:rPr>
-        <w:t xml:space="preserve">-L </w:t>
-      </w:r>
-      <w:r>
-        <w:rPr>
-          <w:rFonts w:asciiTheme="majorHAnsi" w:hAnsiTheme="majorHAnsi" w:cstheme="majorHAnsi"/>
-        </w:rPr>
-        <w:t>2,5</w:t>
-      </w:r>
-      <w:r>
-        <w:rPr>
-          <w:rFonts w:cs="Times New Roman"/>
-        </w:rPr>
-        <w:t>) (</w:t>
-      </w:r>
-      <w:r>
-        <w:rPr>
-          <w:rFonts w:cs="Times New Roman"/>
-        </w:rPr>
-        <w:t xml:space="preserve">0.5 and </w:t>
-      </w:r>
-      <w:r>
-        <w:rPr>
-          <w:rFonts w:cs="Times New Roman"/>
-        </w:rPr>
-        <w:t>2 m above the ground as specified in disgas.inp).</w:t>
+        <w:t>Riprendere numerazione figure da Fig. 7</w:t>
+      </w:r>
+      <w:r>
+        <w:rPr>
+          <w:lang w:val="it-IT"/>
+        </w:rPr>
+        <w:t>]</w:t>
       </w:r>
     </w:p>
     <w:p>
@@ -16274,6 +16615,7 @@
           </w:tcPr>
           <w:p>
             <w:r>
+              <w:lastRenderedPageBreak/>
               <w:t>C threshold [ppm]</w:t>
             </w:r>
           </w:p>
@@ -16483,18 +16825,18 @@
         <w:rPr>
           <w:rFonts w:cs="Times New Roman"/>
         </w:rPr>
+        <w:t>The persistence maps calculated by VIGIL represent the probability to overcome the concentration threshold for a time equal or larger than the exposure time for that threshold. Since in this specific case the simulation lasts 4 hours, the first three rows are automatically discarded by VIGIL.</w:t>
+      </w:r>
+    </w:p>
+    <w:p>
+      <w:pPr>
+        <w:keepNext/>
+      </w:pPr>
+      <w:r>
+        <w:rPr>
+          <w:noProof/>
+        </w:rPr>
         <w:lastRenderedPageBreak/>
-        <w:t>The persistence maps calculated by VIGIL represent the probability to overcome the concentration threshold for a time equal or larger than the exposure time for that threshold. Since in this specific case the simulation lasts 4 hours, the first three rows are automatically discarded by VIGIL.</w:t>
-      </w:r>
-    </w:p>
-    <w:p>
-      <w:pPr>
-        <w:keepNext/>
-      </w:pPr>
-      <w:r>
-        <w:rPr>
-          <w:noProof/>
-        </w:rPr>
         <w:drawing>
           <wp:inline distT="0" distB="0" distL="0" distR="0" wp14:anchorId="444F8DB9" wp14:editId="6C0B7AFF">
             <wp:extent cx="5731510" cy="6667500"/>
@@ -17464,6 +17806,119 @@
 <file path=word/numbering.xml><?xml version="1.0" encoding="utf-8"?>
 <w:numbering xmlns:wpc="http://schemas.microsoft.com/office/word/2010/wordprocessingCanvas" xmlns:cx="http://schemas.microsoft.com/office/drawing/2014/chartex" xmlns:cx1="http://schemas.microsoft.com/office/drawing/2015/9/8/chartex" xmlns:cx2="http://schemas.microsoft.com/office/drawing/2015/10/21/chartex" xmlns:cx3="http://schemas.microsoft.com/office/drawing/2016/5/9/chartex" xmlns:cx4="http://schemas.microsoft.com/office/drawing/2016/5/10/chartex" xmlns:cx5="http://schemas.microsoft.com/office/drawing/2016/5/11/chartex" xmlns:cx6="http://schemas.microsoft.com/office/drawing/2016/5/12/chartex" xmlns:cx7="http://schemas.microsoft.com/office/drawing/2016/5/13/chartex" xmlns:cx8="http://schemas.microsoft.com/office/drawing/2016/5/14/chartex" xmlns:mc="http://schemas.openxmlformats.org/markup-compatibility/2006" xmlns:aink="http://schemas.microsoft.com/office/drawing/2016/ink" xmlns:am3d="http://schemas.microsoft.com/office/drawing/2017/model3d" xmlns:o="urn:schemas-microsoft-com:office:office" xmlns:oel="http://schemas.microsoft.com/office/2019/extlst" xmlns:r="http://schemas.openxmlformats.org/officeDocument/2006/relationships" xmlns:m="http://schemas.openxmlformats.org/officeDocument/2006/math" xmlns:v="urn:schemas-microsoft-com:vml" xmlns:wp14="http://schemas.microsoft.com/office/word/2010/wordprocessingDrawing" xmlns:wp="http://schemas.openxmlformats.org/drawingml/2006/wordprocessingDrawing" xmlns:w10="urn:schemas-microsoft-com:office:word" xmlns:w="http://schemas.openxmlformats.org/wordprocessingml/2006/main" xmlns:w14="http://schemas.microsoft.com/office/word/2010/wordml" xmlns:w15="http://schemas.microsoft.com/office/word/2012/wordml" xmlns:w16cex="http://schemas.microsoft.com/office/word/2018/wordml/cex" xmlns:w16cid="http://schemas.microsoft.com/office/word/2016/wordml/cid" xmlns:w16="http://schemas.microsoft.com/office/word/2018/wordml" xmlns:w16sdtdh="http://schemas.microsoft.com/office/word/2020/wordml/sdtdatahash" xmlns:w16se="http://schemas.microsoft.com/office/word/2015/wordml/symex" xmlns:wpg="http://schemas.microsoft.com/office/word/2010/wordprocessingGroup" xmlns:wpi="http://schemas.microsoft.com/office/word/2010/wordprocessingInk" xmlns:wne="http://schemas.microsoft.com/office/word/2006/wordml" xmlns:wps="http://schemas.microsoft.com/office/word/2010/wordprocessingShape" mc:Ignorable="w14 w15 w16se w16cid w16 w16cex w16sdtdh wp14">
   <w:abstractNum w:abstractNumId="0" w15:restartNumberingAfterBreak="0">
+    <w:nsid w:val="07A75278"/>
+    <w:multiLevelType w:val="hybridMultilevel"/>
+    <w:tmpl w:val="7452F70E"/>
+    <w:lvl w:ilvl="0" w:tplc="04100001">
+      <w:start w:val="1"/>
+      <w:numFmt w:val="bullet"/>
+      <w:lvlText w:val=""/>
+      <w:lvlJc w:val="left"/>
+      <w:pPr>
+        <w:ind w:left="780" w:hanging="360"/>
+      </w:pPr>
+      <w:rPr>
+        <w:rFonts w:ascii="Symbol" w:hAnsi="Symbol" w:hint="default"/>
+      </w:rPr>
+    </w:lvl>
+    <w:lvl w:ilvl="1" w:tplc="FFFFFFFF" w:tentative="1">
+      <w:start w:val="1"/>
+      <w:numFmt w:val="bullet"/>
+      <w:lvlText w:val="o"/>
+      <w:lvlJc w:val="left"/>
+      <w:pPr>
+        <w:ind w:left="1500" w:hanging="360"/>
+      </w:pPr>
+      <w:rPr>
+        <w:rFonts w:ascii="Courier New" w:hAnsi="Courier New" w:cs="Courier New" w:hint="default"/>
+      </w:rPr>
+    </w:lvl>
+    <w:lvl w:ilvl="2" w:tplc="FFFFFFFF" w:tentative="1">
+      <w:start w:val="1"/>
+      <w:numFmt w:val="bullet"/>
+      <w:lvlText w:val=""/>
+      <w:lvlJc w:val="left"/>
+      <w:pPr>
+        <w:ind w:left="2220" w:hanging="360"/>
+      </w:pPr>
+      <w:rPr>
+        <w:rFonts w:ascii="Wingdings" w:hAnsi="Wingdings" w:hint="default"/>
+      </w:rPr>
+    </w:lvl>
+    <w:lvl w:ilvl="3" w:tplc="FFFFFFFF" w:tentative="1">
+      <w:start w:val="1"/>
+      <w:numFmt w:val="bullet"/>
+      <w:lvlText w:val=""/>
+      <w:lvlJc w:val="left"/>
+      <w:pPr>
+        <w:ind w:left="2940" w:hanging="360"/>
+      </w:pPr>
+      <w:rPr>
+        <w:rFonts w:ascii="Symbol" w:hAnsi="Symbol" w:hint="default"/>
+      </w:rPr>
+    </w:lvl>
+    <w:lvl w:ilvl="4" w:tplc="FFFFFFFF" w:tentative="1">
+      <w:start w:val="1"/>
+      <w:numFmt w:val="bullet"/>
+      <w:lvlText w:val="o"/>
+      <w:lvlJc w:val="left"/>
+      <w:pPr>
+        <w:ind w:left="3660" w:hanging="360"/>
+      </w:pPr>
+      <w:rPr>
+        <w:rFonts w:ascii="Courier New" w:hAnsi="Courier New" w:cs="Courier New" w:hint="default"/>
+      </w:rPr>
+    </w:lvl>
+    <w:lvl w:ilvl="5" w:tplc="FFFFFFFF" w:tentative="1">
+      <w:start w:val="1"/>
+      <w:numFmt w:val="bullet"/>
+      <w:lvlText w:val=""/>
+      <w:lvlJc w:val="left"/>
+      <w:pPr>
+        <w:ind w:left="4380" w:hanging="360"/>
+      </w:pPr>
+      <w:rPr>
+        <w:rFonts w:ascii="Wingdings" w:hAnsi="Wingdings" w:hint="default"/>
+      </w:rPr>
+    </w:lvl>
+    <w:lvl w:ilvl="6" w:tplc="FFFFFFFF" w:tentative="1">
+      <w:start w:val="1"/>
+      <w:numFmt w:val="bullet"/>
+      <w:lvlText w:val=""/>
+      <w:lvlJc w:val="left"/>
+      <w:pPr>
+        <w:ind w:left="5100" w:hanging="360"/>
+      </w:pPr>
+      <w:rPr>
+        <w:rFonts w:ascii="Symbol" w:hAnsi="Symbol" w:hint="default"/>
+      </w:rPr>
+    </w:lvl>
+    <w:lvl w:ilvl="7" w:tplc="FFFFFFFF" w:tentative="1">
+      <w:start w:val="1"/>
+      <w:numFmt w:val="bullet"/>
+      <w:lvlText w:val="o"/>
+      <w:lvlJc w:val="left"/>
+      <w:pPr>
+        <w:ind w:left="5820" w:hanging="360"/>
+      </w:pPr>
+      <w:rPr>
+        <w:rFonts w:ascii="Courier New" w:hAnsi="Courier New" w:cs="Courier New" w:hint="default"/>
+      </w:rPr>
+    </w:lvl>
+    <w:lvl w:ilvl="8" w:tplc="FFFFFFFF" w:tentative="1">
+      <w:start w:val="1"/>
+      <w:numFmt w:val="bullet"/>
+      <w:lvlText w:val=""/>
+      <w:lvlJc w:val="left"/>
+      <w:pPr>
+        <w:ind w:left="6540" w:hanging="360"/>
+      </w:pPr>
+      <w:rPr>
+        <w:rFonts w:ascii="Wingdings" w:hAnsi="Wingdings" w:hint="default"/>
+      </w:rPr>
+    </w:lvl>
+  </w:abstractNum>
+  <w:abstractNum w:abstractNumId="1" w15:restartNumberingAfterBreak="0">
     <w:nsid w:val="09A40874"/>
     <w:multiLevelType w:val="hybridMultilevel"/>
     <w:tmpl w:val="E1202D98"/>
@@ -17576,7 +18031,7 @@
       </w:rPr>
     </w:lvl>
   </w:abstractNum>
-  <w:abstractNum w:abstractNumId="1" w15:restartNumberingAfterBreak="0">
+  <w:abstractNum w:abstractNumId="2" w15:restartNumberingAfterBreak="0">
     <w:nsid w:val="0AFD3847"/>
     <w:multiLevelType w:val="hybridMultilevel"/>
     <w:tmpl w:val="C4B009B0"/>
@@ -17689,7 +18144,7 @@
       </w:rPr>
     </w:lvl>
   </w:abstractNum>
-  <w:abstractNum w:abstractNumId="2" w15:restartNumberingAfterBreak="0">
+  <w:abstractNum w:abstractNumId="3" w15:restartNumberingAfterBreak="0">
     <w:nsid w:val="0F07287B"/>
     <w:multiLevelType w:val="hybridMultilevel"/>
     <w:tmpl w:val="7998365E"/>
@@ -17802,7 +18257,120 @@
       </w:rPr>
     </w:lvl>
   </w:abstractNum>
-  <w:abstractNum w:abstractNumId="3" w15:restartNumberingAfterBreak="0">
+  <w:abstractNum w:abstractNumId="4" w15:restartNumberingAfterBreak="0">
+    <w:nsid w:val="17A42DF0"/>
+    <w:multiLevelType w:val="hybridMultilevel"/>
+    <w:tmpl w:val="05FABABC"/>
+    <w:lvl w:ilvl="0" w:tplc="04100001">
+      <w:start w:val="1"/>
+      <w:numFmt w:val="bullet"/>
+      <w:lvlText w:val=""/>
+      <w:lvlJc w:val="left"/>
+      <w:pPr>
+        <w:ind w:left="720" w:hanging="360"/>
+      </w:pPr>
+      <w:rPr>
+        <w:rFonts w:ascii="Symbol" w:hAnsi="Symbol" w:hint="default"/>
+      </w:rPr>
+    </w:lvl>
+    <w:lvl w:ilvl="1" w:tplc="04100003" w:tentative="1">
+      <w:start w:val="1"/>
+      <w:numFmt w:val="bullet"/>
+      <w:lvlText w:val="o"/>
+      <w:lvlJc w:val="left"/>
+      <w:pPr>
+        <w:ind w:left="1440" w:hanging="360"/>
+      </w:pPr>
+      <w:rPr>
+        <w:rFonts w:ascii="Courier New" w:hAnsi="Courier New" w:cs="Courier New" w:hint="default"/>
+      </w:rPr>
+    </w:lvl>
+    <w:lvl w:ilvl="2" w:tplc="04100005" w:tentative="1">
+      <w:start w:val="1"/>
+      <w:numFmt w:val="bullet"/>
+      <w:lvlText w:val=""/>
+      <w:lvlJc w:val="left"/>
+      <w:pPr>
+        <w:ind w:left="2160" w:hanging="360"/>
+      </w:pPr>
+      <w:rPr>
+        <w:rFonts w:ascii="Wingdings" w:hAnsi="Wingdings" w:hint="default"/>
+      </w:rPr>
+    </w:lvl>
+    <w:lvl w:ilvl="3" w:tplc="04100001" w:tentative="1">
+      <w:start w:val="1"/>
+      <w:numFmt w:val="bullet"/>
+      <w:lvlText w:val=""/>
+      <w:lvlJc w:val="left"/>
+      <w:pPr>
+        <w:ind w:left="2880" w:hanging="360"/>
+      </w:pPr>
+      <w:rPr>
+        <w:rFonts w:ascii="Symbol" w:hAnsi="Symbol" w:hint="default"/>
+      </w:rPr>
+    </w:lvl>
+    <w:lvl w:ilvl="4" w:tplc="04100003" w:tentative="1">
+      <w:start w:val="1"/>
+      <w:numFmt w:val="bullet"/>
+      <w:lvlText w:val="o"/>
+      <w:lvlJc w:val="left"/>
+      <w:pPr>
+        <w:ind w:left="3600" w:hanging="360"/>
+      </w:pPr>
+      <w:rPr>
+        <w:rFonts w:ascii="Courier New" w:hAnsi="Courier New" w:cs="Courier New" w:hint="default"/>
+      </w:rPr>
+    </w:lvl>
+    <w:lvl w:ilvl="5" w:tplc="04100005" w:tentative="1">
+      <w:start w:val="1"/>
+      <w:numFmt w:val="bullet"/>
+      <w:lvlText w:val=""/>
+      <w:lvlJc w:val="left"/>
+      <w:pPr>
+        <w:ind w:left="4320" w:hanging="360"/>
+      </w:pPr>
+      <w:rPr>
+        <w:rFonts w:ascii="Wingdings" w:hAnsi="Wingdings" w:hint="default"/>
+      </w:rPr>
+    </w:lvl>
+    <w:lvl w:ilvl="6" w:tplc="04100001" w:tentative="1">
+      <w:start w:val="1"/>
+      <w:numFmt w:val="bullet"/>
+      <w:lvlText w:val=""/>
+      <w:lvlJc w:val="left"/>
+      <w:pPr>
+        <w:ind w:left="5040" w:hanging="360"/>
+      </w:pPr>
+      <w:rPr>
+        <w:rFonts w:ascii="Symbol" w:hAnsi="Symbol" w:hint="default"/>
+      </w:rPr>
+    </w:lvl>
+    <w:lvl w:ilvl="7" w:tplc="04100003" w:tentative="1">
+      <w:start w:val="1"/>
+      <w:numFmt w:val="bullet"/>
+      <w:lvlText w:val="o"/>
+      <w:lvlJc w:val="left"/>
+      <w:pPr>
+        <w:ind w:left="5760" w:hanging="360"/>
+      </w:pPr>
+      <w:rPr>
+        <w:rFonts w:ascii="Courier New" w:hAnsi="Courier New" w:cs="Courier New" w:hint="default"/>
+      </w:rPr>
+    </w:lvl>
+    <w:lvl w:ilvl="8" w:tplc="04100005" w:tentative="1">
+      <w:start w:val="1"/>
+      <w:numFmt w:val="bullet"/>
+      <w:lvlText w:val=""/>
+      <w:lvlJc w:val="left"/>
+      <w:pPr>
+        <w:ind w:left="6480" w:hanging="360"/>
+      </w:pPr>
+      <w:rPr>
+        <w:rFonts w:ascii="Wingdings" w:hAnsi="Wingdings" w:hint="default"/>
+      </w:rPr>
+    </w:lvl>
+  </w:abstractNum>
+  <w:abstractNum w:abstractNumId="5" w15:restartNumberingAfterBreak="0">
     <w:nsid w:val="18F23C0C"/>
     <w:multiLevelType w:val="hybridMultilevel"/>
     <w:tmpl w:val="D62AA7A6"/>
@@ -17915,7 +18483,7 @@
       </w:rPr>
     </w:lvl>
   </w:abstractNum>
-  <w:abstractNum w:abstractNumId="4" w15:restartNumberingAfterBreak="0">
+  <w:abstractNum w:abstractNumId="6" w15:restartNumberingAfterBreak="0">
     <w:nsid w:val="19E776BC"/>
     <w:multiLevelType w:val="hybridMultilevel"/>
     <w:tmpl w:val="0DCC9958"/>
@@ -18028,7 +18596,7 @@
       </w:rPr>
     </w:lvl>
   </w:abstractNum>
-  <w:abstractNum w:abstractNumId="5" w15:restartNumberingAfterBreak="0">
+  <w:abstractNum w:abstractNumId="7" w15:restartNumberingAfterBreak="0">
     <w:nsid w:val="1C051565"/>
     <w:multiLevelType w:val="hybridMultilevel"/>
     <w:tmpl w:val="D4288F06"/>
@@ -18141,7 +18709,7 @@
       </w:rPr>
     </w:lvl>
   </w:abstractNum>
-  <w:abstractNum w:abstractNumId="6" w15:restartNumberingAfterBreak="0">
+  <w:abstractNum w:abstractNumId="8" w15:restartNumberingAfterBreak="0">
     <w:nsid w:val="20551A16"/>
     <w:multiLevelType w:val="hybridMultilevel"/>
     <w:tmpl w:val="D85E42B8"/>
@@ -18254,7 +18822,7 @@
       </w:rPr>
     </w:lvl>
   </w:abstractNum>
-  <w:abstractNum w:abstractNumId="7" w15:restartNumberingAfterBreak="0">
+  <w:abstractNum w:abstractNumId="9" w15:restartNumberingAfterBreak="0">
     <w:nsid w:val="22901F06"/>
     <w:multiLevelType w:val="hybridMultilevel"/>
     <w:tmpl w:val="3CF4BB96"/>
@@ -18343,7 +18911,7 @@
       </w:pPr>
     </w:lvl>
   </w:abstractNum>
-  <w:abstractNum w:abstractNumId="8" w15:restartNumberingAfterBreak="0">
+  <w:abstractNum w:abstractNumId="10" w15:restartNumberingAfterBreak="0">
     <w:nsid w:val="27A101F3"/>
     <w:multiLevelType w:val="hybridMultilevel"/>
     <w:tmpl w:val="EFE00A36"/>
@@ -18456,7 +19024,233 @@
       </w:rPr>
     </w:lvl>
   </w:abstractNum>
-  <w:abstractNum w:abstractNumId="9" w15:restartNumberingAfterBreak="0">
+  <w:abstractNum w:abstractNumId="11" w15:restartNumberingAfterBreak="0">
+    <w:nsid w:val="280616F5"/>
+    <w:multiLevelType w:val="hybridMultilevel"/>
+    <w:tmpl w:val="C11246C2"/>
+    <w:lvl w:ilvl="0" w:tplc="04100005">
+      <w:start w:val="1"/>
+      <w:numFmt w:val="bullet"/>
+      <w:lvlText w:val=""/>
+      <w:lvlJc w:val="left"/>
+      <w:pPr>
+        <w:ind w:left="780" w:hanging="360"/>
+      </w:pPr>
+      <w:rPr>
+        <w:rFonts w:ascii="Wingdings" w:hAnsi="Wingdings" w:hint="default"/>
+      </w:rPr>
+    </w:lvl>
+    <w:lvl w:ilvl="1" w:tplc="04100003" w:tentative="1">
+      <w:start w:val="1"/>
+      <w:numFmt w:val="bullet"/>
+      <w:lvlText w:val="o"/>
+      <w:lvlJc w:val="left"/>
+      <w:pPr>
+        <w:ind w:left="1500" w:hanging="360"/>
+      </w:pPr>
+      <w:rPr>
+        <w:rFonts w:ascii="Courier New" w:hAnsi="Courier New" w:cs="Courier New" w:hint="default"/>
+      </w:rPr>
+    </w:lvl>
+    <w:lvl w:ilvl="2" w:tplc="04100005" w:tentative="1">
+      <w:start w:val="1"/>
+      <w:numFmt w:val="bullet"/>
+      <w:lvlText w:val=""/>
+      <w:lvlJc w:val="left"/>
+      <w:pPr>
+        <w:ind w:left="2220" w:hanging="360"/>
+      </w:pPr>
+      <w:rPr>
+        <w:rFonts w:ascii="Wingdings" w:hAnsi="Wingdings" w:hint="default"/>
+      </w:rPr>
+    </w:lvl>
+    <w:lvl w:ilvl="3" w:tplc="04100001" w:tentative="1">
+      <w:start w:val="1"/>
+      <w:numFmt w:val="bullet"/>
+      <w:lvlText w:val=""/>
+      <w:lvlJc w:val="left"/>
+      <w:pPr>
+        <w:ind w:left="2940" w:hanging="360"/>
+      </w:pPr>
+      <w:rPr>
+        <w:rFonts w:ascii="Symbol" w:hAnsi="Symbol" w:hint="default"/>
+      </w:rPr>
+    </w:lvl>
+    <w:lvl w:ilvl="4" w:tplc="04100003" w:tentative="1">
+      <w:start w:val="1"/>
+      <w:numFmt w:val="bullet"/>
+      <w:lvlText w:val="o"/>
+      <w:lvlJc w:val="left"/>
+      <w:pPr>
+        <w:ind w:left="3660" w:hanging="360"/>
+      </w:pPr>
+      <w:rPr>
+        <w:rFonts w:ascii="Courier New" w:hAnsi="Courier New" w:cs="Courier New" w:hint="default"/>
+      </w:rPr>
+    </w:lvl>
+    <w:lvl w:ilvl="5" w:tplc="04100005" w:tentative="1">
+      <w:start w:val="1"/>
+      <w:numFmt w:val="bullet"/>
+      <w:lvlText w:val=""/>
+      <w:lvlJc w:val="left"/>
+      <w:pPr>
+        <w:ind w:left="4380" w:hanging="360"/>
+      </w:pPr>
+      <w:rPr>
+        <w:rFonts w:ascii="Wingdings" w:hAnsi="Wingdings" w:hint="default"/>
+      </w:rPr>
+    </w:lvl>
+    <w:lvl w:ilvl="6" w:tplc="04100001" w:tentative="1">
+      <w:start w:val="1"/>
+      <w:numFmt w:val="bullet"/>
+      <w:lvlText w:val=""/>
+      <w:lvlJc w:val="left"/>
+      <w:pPr>
+        <w:ind w:left="5100" w:hanging="360"/>
+      </w:pPr>
+      <w:rPr>
+        <w:rFonts w:ascii="Symbol" w:hAnsi="Symbol" w:hint="default"/>
+      </w:rPr>
+    </w:lvl>
+    <w:lvl w:ilvl="7" w:tplc="04100003" w:tentative="1">
+      <w:start w:val="1"/>
+      <w:numFmt w:val="bullet"/>
+      <w:lvlText w:val="o"/>
+      <w:lvlJc w:val="left"/>
+      <w:pPr>
+        <w:ind w:left="5820" w:hanging="360"/>
+      </w:pPr>
+      <w:rPr>
+        <w:rFonts w:ascii="Courier New" w:hAnsi="Courier New" w:cs="Courier New" w:hint="default"/>
+      </w:rPr>
+    </w:lvl>
+    <w:lvl w:ilvl="8" w:tplc="04100005" w:tentative="1">
+      <w:start w:val="1"/>
+      <w:numFmt w:val="bullet"/>
+      <w:lvlText w:val=""/>
+      <w:lvlJc w:val="left"/>
+      <w:pPr>
+        <w:ind w:left="6540" w:hanging="360"/>
+      </w:pPr>
+      <w:rPr>
+        <w:rFonts w:ascii="Wingdings" w:hAnsi="Wingdings" w:hint="default"/>
+      </w:rPr>
+    </w:lvl>
+  </w:abstractNum>
+  <w:abstractNum w:abstractNumId="12" w15:restartNumberingAfterBreak="0">
+    <w:nsid w:val="4058411B"/>
+    <w:multiLevelType w:val="hybridMultilevel"/>
+    <w:tmpl w:val="F79E0542"/>
+    <w:lvl w:ilvl="0" w:tplc="04100001">
+      <w:start w:val="1"/>
+      <w:numFmt w:val="bullet"/>
+      <w:lvlText w:val=""/>
+      <w:lvlJc w:val="left"/>
+      <w:pPr>
+        <w:ind w:left="720" w:hanging="360"/>
+      </w:pPr>
+      <w:rPr>
+        <w:rFonts w:ascii="Symbol" w:hAnsi="Symbol" w:hint="default"/>
+      </w:rPr>
+    </w:lvl>
+    <w:lvl w:ilvl="1" w:tplc="04100003" w:tentative="1">
+      <w:start w:val="1"/>
+      <w:numFmt w:val="bullet"/>
+      <w:lvlText w:val="o"/>
+      <w:lvlJc w:val="left"/>
+      <w:pPr>
+        <w:ind w:left="1440" w:hanging="360"/>
+      </w:pPr>
+      <w:rPr>
+        <w:rFonts w:ascii="Courier New" w:hAnsi="Courier New" w:cs="Courier New" w:hint="default"/>
+      </w:rPr>
+    </w:lvl>
+    <w:lvl w:ilvl="2" w:tplc="04100005" w:tentative="1">
+      <w:start w:val="1"/>
+      <w:numFmt w:val="bullet"/>
+      <w:lvlText w:val=""/>
+      <w:lvlJc w:val="left"/>
+      <w:pPr>
+        <w:ind w:left="2160" w:hanging="360"/>
+      </w:pPr>
+      <w:rPr>
+        <w:rFonts w:ascii="Wingdings" w:hAnsi="Wingdings" w:hint="default"/>
+      </w:rPr>
+    </w:lvl>
+    <w:lvl w:ilvl="3" w:tplc="04100001" w:tentative="1">
+      <w:start w:val="1"/>
+      <w:numFmt w:val="bullet"/>
+      <w:lvlText w:val=""/>
+      <w:lvlJc w:val="left"/>
+      <w:pPr>
+        <w:ind w:left="2880" w:hanging="360"/>
+      </w:pPr>
+      <w:rPr>
+        <w:rFonts w:ascii="Symbol" w:hAnsi="Symbol" w:hint="default"/>
+      </w:rPr>
+    </w:lvl>
+    <w:lvl w:ilvl="4" w:tplc="04100003" w:tentative="1">
+      <w:start w:val="1"/>
+      <w:numFmt w:val="bullet"/>
+      <w:lvlText w:val="o"/>
+      <w:lvlJc w:val="left"/>
+      <w:pPr>
+        <w:ind w:left="3600" w:hanging="360"/>
+      </w:pPr>
+      <w:rPr>
+        <w:rFonts w:ascii="Courier New" w:hAnsi="Courier New" w:cs="Courier New" w:hint="default"/>
+      </w:rPr>
+    </w:lvl>
+    <w:lvl w:ilvl="5" w:tplc="04100005" w:tentative="1">
+      <w:start w:val="1"/>
+      <w:numFmt w:val="bullet"/>
+      <w:lvlText w:val=""/>
+      <w:lvlJc w:val="left"/>
+      <w:pPr>
+        <w:ind w:left="4320" w:hanging="360"/>
+      </w:pPr>
+      <w:rPr>
+        <w:rFonts w:ascii="Wingdings" w:hAnsi="Wingdings" w:hint="default"/>
+      </w:rPr>
+    </w:lvl>
+    <w:lvl w:ilvl="6" w:tplc="04100001" w:tentative="1">
+      <w:start w:val="1"/>
+      <w:numFmt w:val="bullet"/>
+      <w:lvlText w:val=""/>
+      <w:lvlJc w:val="left"/>
+      <w:pPr>
+        <w:ind w:left="5040" w:hanging="360"/>
+      </w:pPr>
+      <w:rPr>
+        <w:rFonts w:ascii="Symbol" w:hAnsi="Symbol" w:hint="default"/>
+      </w:rPr>
+    </w:lvl>
+    <w:lvl w:ilvl="7" w:tplc="04100003" w:tentative="1">
+      <w:start w:val="1"/>
+      <w:numFmt w:val="bullet"/>
+      <w:lvlText w:val="o"/>
+      <w:lvlJc w:val="left"/>
+      <w:pPr>
+        <w:ind w:left="5760" w:hanging="360"/>
+      </w:pPr>
+      <w:rPr>
+        <w:rFonts w:ascii="Courier New" w:hAnsi="Courier New" w:cs="Courier New" w:hint="default"/>
+      </w:rPr>
+    </w:lvl>
+    <w:lvl w:ilvl="8" w:tplc="04100005" w:tentative="1">
+      <w:start w:val="1"/>
+      <w:numFmt w:val="bullet"/>
+      <w:lvlText w:val=""/>
+      <w:lvlJc w:val="left"/>
+      <w:pPr>
+        <w:ind w:left="6480" w:hanging="360"/>
+      </w:pPr>
+      <w:rPr>
+        <w:rFonts w:ascii="Wingdings" w:hAnsi="Wingdings" w:hint="default"/>
+      </w:rPr>
+    </w:lvl>
+  </w:abstractNum>
+  <w:abstractNum w:abstractNumId="13" w15:restartNumberingAfterBreak="0">
     <w:nsid w:val="4A04346A"/>
     <w:multiLevelType w:val="hybridMultilevel"/>
     <w:tmpl w:val="E8FCC348"/>
@@ -18542,7 +19336,7 @@
       </w:pPr>
     </w:lvl>
   </w:abstractNum>
-  <w:abstractNum w:abstractNumId="10" w15:restartNumberingAfterBreak="0">
+  <w:abstractNum w:abstractNumId="14" w15:restartNumberingAfterBreak="0">
     <w:nsid w:val="4E333AB5"/>
     <w:multiLevelType w:val="hybridMultilevel"/>
     <w:tmpl w:val="D8EA1D56"/>
@@ -18628,7 +19422,7 @@
       </w:pPr>
     </w:lvl>
   </w:abstractNum>
-  <w:abstractNum w:abstractNumId="11" w15:restartNumberingAfterBreak="0">
+  <w:abstractNum w:abstractNumId="15" w15:restartNumberingAfterBreak="0">
     <w:nsid w:val="50B85A28"/>
     <w:multiLevelType w:val="hybridMultilevel"/>
     <w:tmpl w:val="F7DC34B4"/>
@@ -18741,7 +19535,7 @@
       </w:rPr>
     </w:lvl>
   </w:abstractNum>
-  <w:abstractNum w:abstractNumId="12" w15:restartNumberingAfterBreak="0">
+  <w:abstractNum w:abstractNumId="16" w15:restartNumberingAfterBreak="0">
     <w:nsid w:val="5DE26323"/>
     <w:multiLevelType w:val="hybridMultilevel"/>
     <w:tmpl w:val="AE50CA60"/>
@@ -18854,7 +19648,7 @@
       </w:rPr>
     </w:lvl>
   </w:abstractNum>
-  <w:abstractNum w:abstractNumId="13" w15:restartNumberingAfterBreak="0">
+  <w:abstractNum w:abstractNumId="17" w15:restartNumberingAfterBreak="0">
     <w:nsid w:val="61F12A65"/>
     <w:multiLevelType w:val="hybridMultilevel"/>
     <w:tmpl w:val="8A62599C"/>
@@ -18943,7 +19737,120 @@
       </w:pPr>
     </w:lvl>
   </w:abstractNum>
-  <w:abstractNum w:abstractNumId="14" w15:restartNumberingAfterBreak="0">
+  <w:abstractNum w:abstractNumId="18" w15:restartNumberingAfterBreak="0">
+    <w:nsid w:val="6F531BCE"/>
+    <w:multiLevelType w:val="hybridMultilevel"/>
+    <w:tmpl w:val="8460E09C"/>
+    <w:lvl w:ilvl="0" w:tplc="04100005">
+      <w:start w:val="1"/>
+      <w:numFmt w:val="bullet"/>
+      <w:lvlText w:val=""/>
+      <w:lvlJc w:val="left"/>
+      <w:pPr>
+        <w:ind w:left="1440" w:hanging="360"/>
+      </w:pPr>
+      <w:rPr>
+        <w:rFonts w:ascii="Wingdings" w:hAnsi="Wingdings" w:hint="default"/>
+      </w:rPr>
+    </w:lvl>
+    <w:lvl w:ilvl="1" w:tplc="04100003" w:tentative="1">
+      <w:start w:val="1"/>
+      <w:numFmt w:val="bullet"/>
+      <w:lvlText w:val="o"/>
+      <w:lvlJc w:val="left"/>
+      <w:pPr>
+        <w:ind w:left="2160" w:hanging="360"/>
+      </w:pPr>
+      <w:rPr>
+        <w:rFonts w:ascii="Courier New" w:hAnsi="Courier New" w:cs="Courier New" w:hint="default"/>
+      </w:rPr>
+    </w:lvl>
+    <w:lvl w:ilvl="2" w:tplc="04100005" w:tentative="1">
+      <w:start w:val="1"/>
+      <w:numFmt w:val="bullet"/>
+      <w:lvlText w:val=""/>
+      <w:lvlJc w:val="left"/>
+      <w:pPr>
+        <w:ind w:left="2880" w:hanging="360"/>
+      </w:pPr>
+      <w:rPr>
+        <w:rFonts w:ascii="Wingdings" w:hAnsi="Wingdings" w:hint="default"/>
+      </w:rPr>
+    </w:lvl>
+    <w:lvl w:ilvl="3" w:tplc="04100001" w:tentative="1">
+      <w:start w:val="1"/>
+      <w:numFmt w:val="bullet"/>
+      <w:lvlText w:val=""/>
+      <w:lvlJc w:val="left"/>
+      <w:pPr>
+        <w:ind w:left="3600" w:hanging="360"/>
+      </w:pPr>
+      <w:rPr>
+        <w:rFonts w:ascii="Symbol" w:hAnsi="Symbol" w:hint="default"/>
+      </w:rPr>
+    </w:lvl>
+    <w:lvl w:ilvl="4" w:tplc="04100003" w:tentative="1">
+      <w:start w:val="1"/>
+      <w:numFmt w:val="bullet"/>
+      <w:lvlText w:val="o"/>
+      <w:lvlJc w:val="left"/>
+      <w:pPr>
+        <w:ind w:left="4320" w:hanging="360"/>
+      </w:pPr>
+      <w:rPr>
+        <w:rFonts w:ascii="Courier New" w:hAnsi="Courier New" w:cs="Courier New" w:hint="default"/>
+      </w:rPr>
+    </w:lvl>
+    <w:lvl w:ilvl="5" w:tplc="04100005" w:tentative="1">
+      <w:start w:val="1"/>
+      <w:numFmt w:val="bullet"/>
+      <w:lvlText w:val=""/>
+      <w:lvlJc w:val="left"/>
+      <w:pPr>
+        <w:ind w:left="5040" w:hanging="360"/>
+      </w:pPr>
+      <w:rPr>
+        <w:rFonts w:ascii="Wingdings" w:hAnsi="Wingdings" w:hint="default"/>
+      </w:rPr>
+    </w:lvl>
+    <w:lvl w:ilvl="6" w:tplc="04100001" w:tentative="1">
+      <w:start w:val="1"/>
+      <w:numFmt w:val="bullet"/>
+      <w:lvlText w:val=""/>
+      <w:lvlJc w:val="left"/>
+      <w:pPr>
+        <w:ind w:left="5760" w:hanging="360"/>
+      </w:pPr>
+      <w:rPr>
+        <w:rFonts w:ascii="Symbol" w:hAnsi="Symbol" w:hint="default"/>
+      </w:rPr>
+    </w:lvl>
+    <w:lvl w:ilvl="7" w:tplc="04100003" w:tentative="1">
+      <w:start w:val="1"/>
+      <w:numFmt w:val="bullet"/>
+      <w:lvlText w:val="o"/>
+      <w:lvlJc w:val="left"/>
+      <w:pPr>
+        <w:ind w:left="6480" w:hanging="360"/>
+      </w:pPr>
+      <w:rPr>
+        <w:rFonts w:ascii="Courier New" w:hAnsi="Courier New" w:cs="Courier New" w:hint="default"/>
+      </w:rPr>
+    </w:lvl>
+    <w:lvl w:ilvl="8" w:tplc="04100005" w:tentative="1">
+      <w:start w:val="1"/>
+      <w:numFmt w:val="bullet"/>
+      <w:lvlText w:val=""/>
+      <w:lvlJc w:val="left"/>
+      <w:pPr>
+        <w:ind w:left="7200" w:hanging="360"/>
+      </w:pPr>
+      <w:rPr>
+        <w:rFonts w:ascii="Wingdings" w:hAnsi="Wingdings" w:hint="default"/>
+      </w:rPr>
+    </w:lvl>
+  </w:abstractNum>
+  <w:abstractNum w:abstractNumId="19" w15:restartNumberingAfterBreak="0">
     <w:nsid w:val="74A47640"/>
     <w:multiLevelType w:val="hybridMultilevel"/>
     <w:tmpl w:val="890E5EF6"/>
@@ -19057,49 +19964,64 @@
     </w:lvl>
   </w:abstractNum>
   <w:num w:numId="1" w16cid:durableId="349527221">
+    <w:abstractNumId w:val="10"/>
+  </w:num>
+  <w:num w:numId="2" w16cid:durableId="1209948083">
+    <w:abstractNumId w:val="5"/>
+  </w:num>
+  <w:num w:numId="3" w16cid:durableId="237129394">
+    <w:abstractNumId w:val="14"/>
+  </w:num>
+  <w:num w:numId="4" w16cid:durableId="252906450">
+    <w:abstractNumId w:val="13"/>
+  </w:num>
+  <w:num w:numId="5" w16cid:durableId="1475484127">
+    <w:abstractNumId w:val="15"/>
+  </w:num>
+  <w:num w:numId="6" w16cid:durableId="1123235287">
+    <w:abstractNumId w:val="1"/>
+  </w:num>
+  <w:num w:numId="7" w16cid:durableId="1548180192">
+    <w:abstractNumId w:val="2"/>
+  </w:num>
+  <w:num w:numId="8" w16cid:durableId="1473979997">
+    <w:abstractNumId w:val="9"/>
+  </w:num>
+  <w:num w:numId="9" w16cid:durableId="1558777235">
+    <w:abstractNumId w:val="17"/>
+  </w:num>
+  <w:num w:numId="10" w16cid:durableId="180510398">
     <w:abstractNumId w:val="8"/>
   </w:num>
-  <w:num w:numId="2" w16cid:durableId="1209948083">
+  <w:num w:numId="11" w16cid:durableId="1151823817">
+    <w:abstractNumId w:val="6"/>
+  </w:num>
+  <w:num w:numId="12" w16cid:durableId="1811481903">
     <w:abstractNumId w:val="3"/>
   </w:num>
-  <w:num w:numId="3" w16cid:durableId="237129394">
-    <w:abstractNumId w:val="10"/>
+  <w:num w:numId="13" w16cid:durableId="287198580">
+    <w:abstractNumId w:val="7"/>
   </w:num>
-  <w:num w:numId="4" w16cid:durableId="252906450">
-    <w:abstractNumId w:val="9"/>
+  <w:num w:numId="14" w16cid:durableId="1408844459">
+    <w:abstractNumId w:val="16"/>
   </w:num>
-  <w:num w:numId="5" w16cid:durableId="1475484127">
+  <w:num w:numId="15" w16cid:durableId="70591282">
+    <w:abstractNumId w:val="19"/>
+  </w:num>
+  <w:num w:numId="16" w16cid:durableId="2021664769">
+    <w:abstractNumId w:val="18"/>
+  </w:num>
+  <w:num w:numId="17" w16cid:durableId="1840585369">
     <w:abstractNumId w:val="11"/>
   </w:num>
-  <w:num w:numId="6" w16cid:durableId="1123235287">
+  <w:num w:numId="18" w16cid:durableId="2073460312">
     <w:abstractNumId w:val="0"/>
   </w:num>
-  <w:num w:numId="7" w16cid:durableId="1548180192">
-    <w:abstractNumId w:val="1"/>
-  </w:num>
-  <w:num w:numId="8" w16cid:durableId="1473979997">
-    <w:abstractNumId w:val="7"/>
-  </w:num>
-  <w:num w:numId="9" w16cid:durableId="1558777235">
-    <w:abstractNumId w:val="13"/>
-  </w:num>
-  <w:num w:numId="10" w16cid:durableId="180510398">
-    <w:abstractNumId w:val="6"/>
-  </w:num>
-  <w:num w:numId="11" w16cid:durableId="1151823817">
+  <w:num w:numId="19" w16cid:durableId="539636913">
     <w:abstractNumId w:val="4"/>
   </w:num>
-  <w:num w:numId="12" w16cid:durableId="1811481903">
-    <w:abstractNumId w:val="2"/>
-  </w:num>
-  <w:num w:numId="13" w16cid:durableId="287198580">
-    <w:abstractNumId w:val="5"/>
-  </w:num>
-  <w:num w:numId="14" w16cid:durableId="1408844459">
+  <w:num w:numId="20" w16cid:durableId="1846942582">
     <w:abstractNumId w:val="12"/>
-  </w:num>
-  <w:num w:numId="15" w16cid:durableId="70591282">
-    <w:abstractNumId w:val="14"/>
   </w:num>
 </w:numbering>
 </file>

--- a/Manual/User_Manual.docx
+++ b/Manual/User_Manual.docx
@@ -47,8 +47,72 @@
         <w:rPr>
           <w:lang w:val="it-IT"/>
         </w:rPr>
-        <w:t>: a tool for Automatized Probabilistic Volcanic Gas Dispersion Modelling</w:t>
-      </w:r>
+        <w:t xml:space="preserve">: a tool for </w:t>
+      </w:r>
+      <w:proofErr w:type="spellStart"/>
+      <w:r>
+        <w:rPr>
+          <w:lang w:val="it-IT"/>
+        </w:rPr>
+        <w:t>Automatized</w:t>
+      </w:r>
+      <w:proofErr w:type="spellEnd"/>
+      <w:r>
+        <w:rPr>
+          <w:lang w:val="it-IT"/>
+        </w:rPr>
+        <w:t xml:space="preserve"> </w:t>
+      </w:r>
+      <w:proofErr w:type="spellStart"/>
+      <w:r>
+        <w:rPr>
+          <w:lang w:val="it-IT"/>
+        </w:rPr>
+        <w:t>Probabilistic</w:t>
+      </w:r>
+      <w:proofErr w:type="spellEnd"/>
+      <w:r>
+        <w:rPr>
+          <w:lang w:val="it-IT"/>
+        </w:rPr>
+        <w:t xml:space="preserve"> </w:t>
+      </w:r>
+      <w:proofErr w:type="spellStart"/>
+      <w:r>
+        <w:rPr>
+          <w:lang w:val="it-IT"/>
+        </w:rPr>
+        <w:t>Volcanic</w:t>
+      </w:r>
+      <w:proofErr w:type="spellEnd"/>
+      <w:r>
+        <w:rPr>
+          <w:lang w:val="it-IT"/>
+        </w:rPr>
+        <w:t xml:space="preserve"> Gas </w:t>
+      </w:r>
+      <w:proofErr w:type="spellStart"/>
+      <w:r>
+        <w:rPr>
+          <w:lang w:val="it-IT"/>
+        </w:rPr>
+        <w:t>Dispersion</w:t>
+      </w:r>
+      <w:proofErr w:type="spellEnd"/>
+      <w:r>
+        <w:rPr>
+          <w:lang w:val="it-IT"/>
+        </w:rPr>
+        <w:t xml:space="preserve"> </w:t>
+      </w:r>
+      <w:proofErr w:type="spellStart"/>
+      <w:r>
+        <w:rPr>
+          <w:lang w:val="it-IT"/>
+        </w:rPr>
+        <w:t>Modelling</w:t>
+      </w:r>
+      <w:proofErr w:type="spellEnd"/>
     </w:p>
     <w:p>
       <w:pPr>
@@ -174,36 +238,47 @@
           <w:sz w:val="28"/>
           <w:lang w:val="it-IT"/>
         </w:rPr>
-        <w:t>lla Terra e Geoambientali</w:t>
-      </w:r>
+        <w:t xml:space="preserve">lla Terra e </w:t>
+      </w:r>
+      <w:proofErr w:type="spellStart"/>
       <w:r>
         <w:rPr>
           <w:sz w:val="28"/>
           <w:lang w:val="it-IT"/>
         </w:rPr>
-        <w:t xml:space="preserve">, </w:t>
-      </w:r>
+        <w:t>Geoambientali</w:t>
+      </w:r>
+      <w:proofErr w:type="spellEnd"/>
       <w:r>
         <w:rPr>
           <w:sz w:val="28"/>
           <w:lang w:val="it-IT"/>
         </w:rPr>
-        <w:t>Bari</w:t>
+        <w:t xml:space="preserve">, </w:t>
       </w:r>
       <w:r>
         <w:rPr>
           <w:sz w:val="28"/>
           <w:lang w:val="it-IT"/>
         </w:rPr>
-        <w:t xml:space="preserve">, </w:t>
+        <w:t>Bari</w:t>
       </w:r>
       <w:r>
         <w:rPr>
           <w:sz w:val="28"/>
           <w:lang w:val="it-IT"/>
         </w:rPr>
+        <w:t xml:space="preserve">, </w:t>
+      </w:r>
+      <w:proofErr w:type="spellStart"/>
+      <w:r>
+        <w:rPr>
+          <w:sz w:val="28"/>
+          <w:lang w:val="it-IT"/>
+        </w:rPr>
         <w:t>Italy</w:t>
       </w:r>
+      <w:proofErr w:type="spellEnd"/>
     </w:p>
     <w:p>
       <w:pPr>
@@ -1816,8 +1891,29 @@
         <w:t xml:space="preserve"> (</w:t>
       </w:r>
       <w:r>
-        <w:t>automatic probabilistic VolcanIc Gas dIspersion modeLling</w:t>
-      </w:r>
+        <w:t xml:space="preserve">automatic probabilistic </w:t>
+      </w:r>
+      <w:proofErr w:type="spellStart"/>
+      <w:r>
+        <w:t>VolcanIc</w:t>
+      </w:r>
+      <w:proofErr w:type="spellEnd"/>
+      <w:r>
+        <w:t xml:space="preserve"> Gas </w:t>
+      </w:r>
+      <w:proofErr w:type="spellStart"/>
+      <w:r>
+        <w:t>dIspersion</w:t>
+      </w:r>
+      <w:proofErr w:type="spellEnd"/>
+      <w:r>
+        <w:t xml:space="preserve"> </w:t>
+      </w:r>
+      <w:proofErr w:type="spellStart"/>
+      <w:r>
+        <w:t>modeLling</w:t>
+      </w:r>
+      <w:proofErr w:type="spellEnd"/>
       <w:r>
         <w:t xml:space="preserve">) tool is a collection of Python scripts designed to aid the user with the usage of gas dispersion models (both passive gas dispersion and heavy gas flow) and to automatically perform probabilistic simulations. Two open-source Eulerian models are supported: DISGAS </w:t>
       </w:r>
@@ -1852,7 +1948,15 @@
         <w:t xml:space="preserve"> </w:t>
       </w:r>
       <w:r>
-        <w:t>(Hankin and Britter, 1999; Folch et al., 2009), which are coupled with a mass-consistent Diagnostic Wind Model (</w:t>
+        <w:t xml:space="preserve">(Hankin and </w:t>
+      </w:r>
+      <w:proofErr w:type="spellStart"/>
+      <w:r>
+        <w:t>Britter</w:t>
+      </w:r>
+      <w:proofErr w:type="spellEnd"/>
+      <w:r>
+        <w:t>, 1999; Folch et al., 2009), which are coupled with a mass-consistent Diagnostic Wind Model (</w:t>
       </w:r>
       <w:r>
         <w:t>DIAGNO v1.</w:t>
@@ -1909,7 +2013,23 @@
         <w:t>behaviour</w:t>
       </w:r>
       <w:r>
-        <w:t xml:space="preserve"> over complex topography is generally described using depth-averaged variables (shallow layer approach, e.g., Hankin and Britter, 1999), while for dispersion of a diluted gas passively driven by wind advection and atmospheric turbulence, simpler advection-diffusion equations can be solved (e.g. Prabha and Mursch-Radlgruber, 1999).</w:t>
+        <w:t xml:space="preserve"> over complex topography is generally described using depth-averaged variables (shallow layer approach, e.g., Hankin and </w:t>
+      </w:r>
+      <w:proofErr w:type="spellStart"/>
+      <w:r>
+        <w:t>Britter</w:t>
+      </w:r>
+      <w:proofErr w:type="spellEnd"/>
+      <w:r>
+        <w:t>, 1999), while for dispersion of a diluted gas passively driven by wind advection and atmospheric turbulence, simpler advection-diffusion equations can be solved (e.g. Prabha and Mursch-</w:t>
+      </w:r>
+      <w:proofErr w:type="spellStart"/>
+      <w:r>
+        <w:t>Radlgruber</w:t>
+      </w:r>
+      <w:proofErr w:type="spellEnd"/>
+      <w:r>
+        <w:t>, 1999).</w:t>
       </w:r>
     </w:p>
     <w:p>
@@ -1983,7 +2103,15 @@
         <w:t xml:space="preserve"> </w:t>
       </w:r>
       <w:r>
-        <w:t>(Hankin and Britter, 1999; Folch et al., 2009) coupled with a mass-consistent Diagnostic Wind Model (D</w:t>
+        <w:t xml:space="preserve">(Hankin and </w:t>
+      </w:r>
+      <w:proofErr w:type="spellStart"/>
+      <w:r>
+        <w:t>Britter</w:t>
+      </w:r>
+      <w:proofErr w:type="spellEnd"/>
+      <w:r>
+        <w:t>, 1999; Folch et al., 2009) coupled with a mass-consistent Diagnostic Wind Model (D</w:t>
       </w:r>
       <w:r>
         <w:t>IAGNO v1.</w:t>
@@ -2830,6 +2958,7 @@
       <w:r>
         <w:t xml:space="preserve"> and </w:t>
       </w:r>
+      <w:proofErr w:type="spellStart"/>
       <w:r>
         <w:rPr>
           <w:i/>
@@ -2846,6 +2975,7 @@
         </w:rPr>
         <w:t>z</w:t>
       </w:r>
+      <w:proofErr w:type="spellEnd"/>
       <w:r>
         <w:t xml:space="preserve"> are the diagonal scaled diffusion coefficients and </w:t>
       </w:r>
@@ -3247,6 +3377,7 @@
       <w:r>
         <w:t xml:space="preserve">Where </w:t>
       </w:r>
+      <w:proofErr w:type="spellStart"/>
       <w:r>
         <w:rPr>
           <w:rFonts w:ascii="Noto Sans Symbols" w:eastAsia="Noto Sans Symbols" w:hAnsi="Noto Sans Symbols" w:cs="Noto Sans Symbols"/>
@@ -3262,9 +3393,11 @@
         </w:rPr>
         <w:t>g</w:t>
       </w:r>
+      <w:proofErr w:type="spellEnd"/>
       <w:r>
         <w:t xml:space="preserve"> and </w:t>
       </w:r>
+      <w:proofErr w:type="spellStart"/>
       <w:r>
         <w:rPr>
           <w:rFonts w:ascii="Noto Sans Symbols" w:eastAsia="Noto Sans Symbols" w:hAnsi="Noto Sans Symbols" w:cs="Noto Sans Symbols"/>
@@ -3280,6 +3413,7 @@
         </w:rPr>
         <w:t>a</w:t>
       </w:r>
+      <w:proofErr w:type="spellEnd"/>
       <w:r>
         <w:t xml:space="preserve"> are the air and the gas densities</w:t>
       </w:r>
@@ -3452,6 +3586,7 @@
       <w:r>
         <w:t xml:space="preserve"> code solves a time-dependent model for the flow of a heavy gas based on the shallow layer approach. It is built on the depth-averaged equations for a gas cloud resulting from mixing a gas of density </w:t>
       </w:r>
+      <w:proofErr w:type="spellStart"/>
       <w:r>
         <w:rPr>
           <w:i/>
@@ -3465,9 +3600,11 @@
         </w:rPr>
         <w:t>g</w:t>
       </w:r>
+      <w:proofErr w:type="spellEnd"/>
       <w:r>
         <w:t xml:space="preserve"> with an ambient fluid (air) of density </w:t>
       </w:r>
+      <w:proofErr w:type="spellStart"/>
       <w:r>
         <w:rPr>
           <w:i/>
@@ -3481,9 +3618,11 @@
         </w:rPr>
         <w:t>a</w:t>
       </w:r>
+      <w:proofErr w:type="spellEnd"/>
       <w:r>
         <w:t xml:space="preserve"> (</w:t>
       </w:r>
+      <w:proofErr w:type="spellStart"/>
       <w:r>
         <w:rPr>
           <w:i/>
@@ -3497,9 +3636,11 @@
         </w:rPr>
         <w:t>g</w:t>
       </w:r>
+      <w:proofErr w:type="spellEnd"/>
       <w:r>
         <w:t xml:space="preserve"> &gt; </w:t>
       </w:r>
+      <w:proofErr w:type="spellStart"/>
       <w:r>
         <w:rPr>
           <w:i/>
@@ -3513,6 +3654,7 @@
         </w:rPr>
         <w:t>a</w:t>
       </w:r>
+      <w:proofErr w:type="spellEnd"/>
       <w:r>
         <w:t xml:space="preserve">). </w:t>
       </w:r>
@@ -3520,7 +3662,15 @@
         <w:t>TWODEE</w:t>
       </w:r>
       <w:r>
-        <w:t xml:space="preserve"> is derived from the optimization and improvement of a previous Fortran-77 version developed by Hankin and Britter (1999). Under the assumption that </w:t>
+        <w:t xml:space="preserve"> is derived from the optimization and improvement of a previous Fortran-77 version developed by Hankin and </w:t>
+      </w:r>
+      <w:proofErr w:type="spellStart"/>
+      <w:r>
+        <w:t>Britter</w:t>
+      </w:r>
+      <w:proofErr w:type="spellEnd"/>
+      <w:r>
+        <w:t xml:space="preserve"> (1999). Under the assumption that </w:t>
       </w:r>
       <w:r>
         <w:rPr>
@@ -3547,7 +3697,15 @@
         <w:t>TWODEE</w:t>
       </w:r>
       <w:r>
-        <w:t xml:space="preserve"> allows the option “MET_NC”, to use outputs of numerical weather prediction or reanalysis models in NetCDF format. This option is ideal for using high-resolution meteorology obtained by running a numerical weather prediction model.</w:t>
+        <w:t xml:space="preserve"> allows the option “MET_NC”, to use outputs of numerical weather prediction or reanalysis models in </w:t>
+      </w:r>
+      <w:proofErr w:type="spellStart"/>
+      <w:r>
+        <w:t>NetCDF</w:t>
+      </w:r>
+      <w:proofErr w:type="spellEnd"/>
+      <w:r>
+        <w:t xml:space="preserve"> format. This option is ideal for using high-resolution meteorology obtained by running a numerical weather prediction model.</w:t>
       </w:r>
     </w:p>
     <w:p/>
@@ -3781,13 +3939,29 @@
         <w:t xml:space="preserve">. A combination of fixed and random emissions is also possible. </w:t>
       </w:r>
       <w:r>
-        <w:t xml:space="preserve">This script is also optionally interfaced with Slurm Workload Manager to run DIAGNO, DISGAS and </w:t>
+        <w:t xml:space="preserve">This script is also optionally interfaced with </w:t>
+      </w:r>
+      <w:proofErr w:type="spellStart"/>
+      <w:r>
+        <w:t>Slurm</w:t>
+      </w:r>
+      <w:proofErr w:type="spellEnd"/>
+      <w:r>
+        <w:t xml:space="preserve"> Workload Manager to run DIAGNO, DISGAS and </w:t>
       </w:r>
       <w:r>
         <w:t>TWODEE</w:t>
       </w:r>
       <w:r>
-        <w:t xml:space="preserve"> on a cluster using the available resources with Slurm. </w:t>
+        <w:t xml:space="preserve"> on a cluster using the available resources with </w:t>
+      </w:r>
+      <w:proofErr w:type="spellStart"/>
+      <w:r>
+        <w:t>Slurm</w:t>
+      </w:r>
+      <w:proofErr w:type="spellEnd"/>
+      <w:r>
+        <w:t xml:space="preserve">. </w:t>
       </w:r>
       <w:r>
         <w:t xml:space="preserve">In the latest version, an automatic scenario detection has been introduced, i.e., VIGIL calculates </w:t>
@@ -3882,12 +4056,14 @@
       <w:r>
         <w:t xml:space="preserve"> (</w:t>
       </w:r>
+      <w:proofErr w:type="spellStart"/>
       <w:r>
         <w:rPr>
           <w:rFonts w:asciiTheme="majorHAnsi" w:hAnsiTheme="majorHAnsi" w:cstheme="majorHAnsi"/>
         </w:rPr>
         <w:t>diagno</w:t>
       </w:r>
+      <w:proofErr w:type="spellEnd"/>
       <w:r>
         <w:t>)</w:t>
       </w:r>
@@ -3897,12 +4073,14 @@
       <w:r>
         <w:t>(</w:t>
       </w:r>
+      <w:proofErr w:type="spellStart"/>
       <w:r>
         <w:rPr>
           <w:rFonts w:asciiTheme="majorHAnsi" w:hAnsiTheme="majorHAnsi" w:cstheme="majorHAnsi"/>
         </w:rPr>
         <w:t>disgas</w:t>
       </w:r>
+      <w:proofErr w:type="spellEnd"/>
       <w:r>
         <w:t xml:space="preserve">) </w:t>
       </w:r>
@@ -3912,12 +4090,14 @@
       <w:r>
         <w:t xml:space="preserve"> (</w:t>
       </w:r>
+      <w:proofErr w:type="spellStart"/>
       <w:r>
         <w:rPr>
           <w:rFonts w:asciiTheme="majorHAnsi" w:hAnsiTheme="majorHAnsi" w:cstheme="majorHAnsi"/>
         </w:rPr>
         <w:t>twodee</w:t>
       </w:r>
+      <w:proofErr w:type="spellEnd"/>
       <w:r>
         <w:t>)</w:t>
       </w:r>
@@ -4114,11 +4294,19 @@
           <w:numId w:val="2"/>
         </w:numPr>
       </w:pPr>
+      <w:proofErr w:type="spellStart"/>
       <w:r>
         <w:rPr>
           <w:b/>
         </w:rPr>
-        <w:t>grib-tools</w:t>
+        <w:t>grib</w:t>
+      </w:r>
+      <w:proofErr w:type="spellEnd"/>
+      <w:r>
+        <w:rPr>
+          <w:b/>
+        </w:rPr>
+        <w:t>-tools</w:t>
       </w:r>
       <w:r>
         <w:t xml:space="preserve">: for Windows, it is used chocolatey to install it. https://chocolatey.org/packages/grib-tools; for Linux, it is required the installation of </w:t>
@@ -4126,9 +4314,11 @@
       <w:r>
         <w:t>“</w:t>
       </w:r>
+      <w:proofErr w:type="spellStart"/>
       <w:r>
         <w:t>eccodes</w:t>
       </w:r>
+      <w:proofErr w:type="spellEnd"/>
       <w:r>
         <w:t>”</w:t>
       </w:r>
@@ -4173,7 +4363,15 @@
         </w:r>
       </w:hyperlink>
       <w:r>
-        <w:t xml:space="preserve">. The user needs to install the personal key in a .cdsapirc file, to save in different locations depending on the OS. </w:t>
+        <w:t>. The user needs to install the personal key in a .</w:t>
+      </w:r>
+      <w:proofErr w:type="spellStart"/>
+      <w:r>
+        <w:t>cdsapirc</w:t>
+      </w:r>
+      <w:proofErr w:type="spellEnd"/>
+      <w:r>
+        <w:t xml:space="preserve"> file, to save in different locations depending on the OS. </w:t>
       </w:r>
     </w:p>
     <w:p>
@@ -4191,17 +4389,46 @@
         <w:t>Python modules</w:t>
       </w:r>
       <w:r>
-        <w:t xml:space="preserve"> needed are: cdsapi,</w:t>
-      </w:r>
-      <w:r>
-        <w:t xml:space="preserve"> matplotlib, openpyxl,</w:t>
+        <w:t xml:space="preserve"> needed are: </w:t>
+      </w:r>
+      <w:proofErr w:type="spellStart"/>
+      <w:r>
+        <w:t>cdsapi</w:t>
+      </w:r>
+      <w:proofErr w:type="spellEnd"/>
+      <w:r>
+        <w:t>,</w:t>
+      </w:r>
+      <w:r>
+        <w:t xml:space="preserve"> matplotlib, </w:t>
+      </w:r>
+      <w:proofErr w:type="spellStart"/>
+      <w:r>
+        <w:t>openpyxl</w:t>
+      </w:r>
+      <w:proofErr w:type="spellEnd"/>
+      <w:r>
+        <w:t>,</w:t>
       </w:r>
       <w:r>
         <w:t xml:space="preserve"> pandas, </w:t>
       </w:r>
       <w:r>
-        <w:t>pathos, utm, scipy</w:t>
-      </w:r>
+        <w:t xml:space="preserve">pathos, </w:t>
+      </w:r>
+      <w:proofErr w:type="spellStart"/>
+      <w:r>
+        <w:t>utm</w:t>
+      </w:r>
+      <w:proofErr w:type="spellEnd"/>
+      <w:r>
+        <w:t xml:space="preserve">, </w:t>
+      </w:r>
+      <w:proofErr w:type="spellStart"/>
+      <w:r>
+        <w:t>scipy</w:t>
+      </w:r>
+      <w:proofErr w:type="spellEnd"/>
       <w:r>
         <w:t>.</w:t>
       </w:r>
@@ -4244,6 +4471,7 @@
       <w:r>
         <w:t xml:space="preserve"> An </w:t>
       </w:r>
+      <w:proofErr w:type="spellStart"/>
       <w:r>
         <w:rPr>
           <w:b/>
@@ -4251,6 +4479,7 @@
         </w:rPr>
         <w:t>environment.yml</w:t>
       </w:r>
+      <w:proofErr w:type="spellEnd"/>
       <w:r>
         <w:t xml:space="preserve"> file, which contains the name of the environment (“vigil” is the default) and the required modules, is available in the distribution in order to set the Conda environment quickly and easily.</w:t>
       </w:r>
@@ -4285,22 +4514,70 @@
           <w:lang w:val="fr-FR"/>
         </w:rPr>
       </w:pPr>
+      <w:proofErr w:type="spellStart"/>
       <w:r>
         <w:rPr>
           <w:rStyle w:val="None"/>
           <w:rFonts w:asciiTheme="majorHAnsi" w:hAnsiTheme="majorHAnsi" w:cstheme="majorHAnsi"/>
           <w:lang w:val="fr-FR"/>
         </w:rPr>
-        <w:t xml:space="preserve">conda </w:t>
-      </w:r>
+        <w:t>conda</w:t>
+      </w:r>
+      <w:proofErr w:type="spellEnd"/>
       <w:r>
         <w:rPr>
           <w:rStyle w:val="None"/>
           <w:rFonts w:asciiTheme="majorHAnsi" w:hAnsiTheme="majorHAnsi" w:cstheme="majorHAnsi"/>
           <w:lang w:val="fr-FR"/>
         </w:rPr>
-        <w:t>env create -f environment.yml</w:t>
-      </w:r>
+        <w:t xml:space="preserve"> </w:t>
+      </w:r>
+      <w:proofErr w:type="spellStart"/>
+      <w:r>
+        <w:rPr>
+          <w:rStyle w:val="None"/>
+          <w:rFonts w:asciiTheme="majorHAnsi" w:hAnsiTheme="majorHAnsi" w:cstheme="majorHAnsi"/>
+          <w:lang w:val="fr-FR"/>
+        </w:rPr>
+        <w:t>env</w:t>
+      </w:r>
+      <w:proofErr w:type="spellEnd"/>
+      <w:r>
+        <w:rPr>
+          <w:rStyle w:val="None"/>
+          <w:rFonts w:asciiTheme="majorHAnsi" w:hAnsiTheme="majorHAnsi" w:cstheme="majorHAnsi"/>
+          <w:lang w:val="fr-FR"/>
+        </w:rPr>
+        <w:t xml:space="preserve"> </w:t>
+      </w:r>
+      <w:proofErr w:type="spellStart"/>
+      <w:r>
+        <w:rPr>
+          <w:rStyle w:val="None"/>
+          <w:rFonts w:asciiTheme="majorHAnsi" w:hAnsiTheme="majorHAnsi" w:cstheme="majorHAnsi"/>
+          <w:lang w:val="fr-FR"/>
+        </w:rPr>
+        <w:t>create</w:t>
+      </w:r>
+      <w:proofErr w:type="spellEnd"/>
+      <w:r>
+        <w:rPr>
+          <w:rStyle w:val="None"/>
+          <w:rFonts w:asciiTheme="majorHAnsi" w:hAnsiTheme="majorHAnsi" w:cstheme="majorHAnsi"/>
+          <w:lang w:val="fr-FR"/>
+        </w:rPr>
+        <w:t xml:space="preserve"> -f </w:t>
+      </w:r>
+      <w:proofErr w:type="spellStart"/>
+      <w:r>
+        <w:rPr>
+          <w:rStyle w:val="None"/>
+          <w:rFonts w:asciiTheme="majorHAnsi" w:hAnsiTheme="majorHAnsi" w:cstheme="majorHAnsi"/>
+          <w:lang w:val="fr-FR"/>
+        </w:rPr>
+        <w:t>environment.yml</w:t>
+      </w:r>
+      <w:proofErr w:type="spellEnd"/>
     </w:p>
     <w:p>
       <w:pPr>
@@ -4328,18 +4605,27 @@
           <w:rFonts w:asciiTheme="majorHAnsi" w:hAnsiTheme="majorHAnsi" w:cstheme="majorHAnsi"/>
         </w:rPr>
       </w:pPr>
+      <w:proofErr w:type="spellStart"/>
       <w:r>
         <w:rPr>
           <w:rStyle w:val="None"/>
           <w:rFonts w:asciiTheme="majorHAnsi" w:hAnsiTheme="majorHAnsi" w:cstheme="majorHAnsi"/>
         </w:rPr>
-        <w:t xml:space="preserve">conda activate </w:t>
-      </w:r>
+        <w:t>conda</w:t>
+      </w:r>
+      <w:proofErr w:type="spellEnd"/>
       <w:r>
         <w:rPr>
           <w:rStyle w:val="None"/>
           <w:rFonts w:asciiTheme="majorHAnsi" w:hAnsiTheme="majorHAnsi" w:cstheme="majorHAnsi"/>
         </w:rPr>
+        <w:t xml:space="preserve"> activate </w:t>
+      </w:r>
+      <w:r>
+        <w:rPr>
+          <w:rStyle w:val="None"/>
+          <w:rFonts w:asciiTheme="majorHAnsi" w:hAnsiTheme="majorHAnsi" w:cstheme="majorHAnsi"/>
+        </w:rPr>
         <w:t>vigil</w:t>
       </w:r>
       <w:r>
@@ -4361,7 +4647,21 @@
         <w:rPr>
           <w:rStyle w:val="None"/>
         </w:rPr>
-        <w:t>(assuming the name “vigil” is not chanced in environment.yml)</w:t>
+        <w:t xml:space="preserve">(assuming the name “vigil” is not chanced in </w:t>
+      </w:r>
+      <w:proofErr w:type="spellStart"/>
+      <w:r>
+        <w:rPr>
+          <w:rStyle w:val="None"/>
+        </w:rPr>
+        <w:t>environment.yml</w:t>
+      </w:r>
+      <w:proofErr w:type="spellEnd"/>
+      <w:r>
+        <w:rPr>
+          <w:rStyle w:val="None"/>
+        </w:rPr>
+        <w:t>)</w:t>
       </w:r>
     </w:p>
     <w:p>
@@ -4390,12 +4690,21 @@
           <w:rFonts w:asciiTheme="majorHAnsi" w:hAnsiTheme="majorHAnsi" w:cstheme="majorHAnsi"/>
         </w:rPr>
       </w:pPr>
+      <w:proofErr w:type="spellStart"/>
       <w:r>
         <w:rPr>
           <w:rStyle w:val="None"/>
           <w:rFonts w:asciiTheme="majorHAnsi" w:hAnsiTheme="majorHAnsi" w:cstheme="majorHAnsi"/>
         </w:rPr>
-        <w:t xml:space="preserve">conda deactivate </w:t>
+        <w:t>conda</w:t>
+      </w:r>
+      <w:proofErr w:type="spellEnd"/>
+      <w:r>
+        <w:rPr>
+          <w:rStyle w:val="None"/>
+          <w:rFonts w:asciiTheme="majorHAnsi" w:hAnsiTheme="majorHAnsi" w:cstheme="majorHAnsi"/>
+        </w:rPr>
+        <w:t xml:space="preserve"> deactivate </w:t>
       </w:r>
     </w:p>
     <w:p>
@@ -4467,12 +4776,14 @@
           <w:numId w:val="6"/>
         </w:numPr>
       </w:pPr>
+      <w:proofErr w:type="spellStart"/>
       <w:r>
         <w:rPr>
           <w:b/>
         </w:rPr>
         <w:t>diagno.inp</w:t>
       </w:r>
+      <w:proofErr w:type="spellEnd"/>
       <w:r>
         <w:t xml:space="preserve">: it denotes the DIAGNO input file. </w:t>
       </w:r>
@@ -4480,7 +4791,15 @@
         <w:t>This file has a fixed structure</w:t>
       </w:r>
       <w:r>
-        <w:t>, which is explained in the DIAGNO user manual available in the DISGAS package. Working versions can be found in the Example folders: the user can use any working version of the diagno.inp file from the example without modifying it. weather.py modifies all the necessary entries</w:t>
+        <w:t xml:space="preserve">, which is explained in the DIAGNO user manual available in the DISGAS package. Working versions can be found in the Example folders: the user can use any working version of the </w:t>
+      </w:r>
+      <w:proofErr w:type="spellStart"/>
+      <w:r>
+        <w:t>diagno.inp</w:t>
+      </w:r>
+      <w:proofErr w:type="spellEnd"/>
+      <w:r>
+        <w:t xml:space="preserve"> file from the example without modifying it. weather.py modifies all the necessary entries</w:t>
       </w:r>
       <w:r>
         <w:t xml:space="preserve"> based on the simulation setup</w:t>
@@ -4501,20 +4820,57 @@
         <w:rPr>
           <w:b/>
         </w:rPr>
-        <w:t>“problemname”.inp</w:t>
-      </w:r>
-      <w:r>
-        <w:t>: it is the control file of DISGAS and/or TWODEE. “problemname” should be “di</w:t>
+        <w:t>“</w:t>
+      </w:r>
+      <w:proofErr w:type="spellStart"/>
+      <w:r>
+        <w:rPr>
+          <w:b/>
+        </w:rPr>
+        <w:t>problemname</w:t>
+      </w:r>
+      <w:proofErr w:type="spellEnd"/>
+      <w:r>
+        <w:rPr>
+          <w:b/>
+        </w:rPr>
+        <w:t>”.</w:t>
+      </w:r>
+      <w:proofErr w:type="spellStart"/>
+      <w:r>
+        <w:rPr>
+          <w:b/>
+        </w:rPr>
+        <w:t>inp</w:t>
+      </w:r>
+      <w:proofErr w:type="spellEnd"/>
+      <w:r>
+        <w:t>: it is the control file of DISGAS and/or TWODEE. “</w:t>
+      </w:r>
+      <w:proofErr w:type="spellStart"/>
+      <w:r>
+        <w:t>problemname</w:t>
+      </w:r>
+      <w:proofErr w:type="spellEnd"/>
+      <w:r>
+        <w:t>” should be “</w:t>
+      </w:r>
+      <w:proofErr w:type="spellStart"/>
+      <w:r>
+        <w:t>di</w:t>
       </w:r>
       <w:r>
         <w:t>sgas</w:t>
       </w:r>
+      <w:proofErr w:type="spellEnd"/>
       <w:r>
         <w:t>” or “</w:t>
       </w:r>
+      <w:proofErr w:type="spellStart"/>
       <w:r>
         <w:t>twodee</w:t>
       </w:r>
+      <w:proofErr w:type="spellEnd"/>
       <w:r>
         <w:t>” (or both) depending on the model that has to be run.</w:t>
       </w:r>
@@ -4525,13 +4881,45 @@
         <w:t>Similar to</w:t>
       </w:r>
       <w:r>
-        <w:t xml:space="preserve"> diagno.inp, the user can take any of the files in the Example folders; run_models.py will take care of modifying these files accordingly.</w:t>
+        <w:t xml:space="preserve"> </w:t>
+      </w:r>
+      <w:proofErr w:type="spellStart"/>
+      <w:r>
+        <w:t>diagno.inp</w:t>
+      </w:r>
+      <w:proofErr w:type="spellEnd"/>
+      <w:r>
+        <w:t>, the user can take any of the files in the Example folders; run_models.py will take care of modifying these files accordingly.</w:t>
       </w:r>
       <w:r>
         <w:t xml:space="preserve"> NOTE: it is recommended to avoid and/or delete any comments in the input files as to avoid issues when run_models.py modifies them. </w:t>
       </w:r>
       <w:r>
-        <w:t>Future versions of VIGIL will use built-in templates of diagno.inp, disgas.inp and twodee.inp.</w:t>
+        <w:t xml:space="preserve">Future versions of VIGIL will use built-in templates of </w:t>
+      </w:r>
+      <w:proofErr w:type="spellStart"/>
+      <w:r>
+        <w:t>diagno.inp</w:t>
+      </w:r>
+      <w:proofErr w:type="spellEnd"/>
+      <w:r>
+        <w:t xml:space="preserve">, </w:t>
+      </w:r>
+      <w:proofErr w:type="spellStart"/>
+      <w:r>
+        <w:t>disgas.inp</w:t>
+      </w:r>
+      <w:proofErr w:type="spellEnd"/>
+      <w:r>
+        <w:t xml:space="preserve"> and </w:t>
+      </w:r>
+      <w:proofErr w:type="spellStart"/>
+      <w:r>
+        <w:t>twodee.inp</w:t>
+      </w:r>
+      <w:proofErr w:type="spellEnd"/>
+      <w:r>
+        <w:t>.</w:t>
       </w:r>
     </w:p>
     <w:p>
@@ -4542,12 +4930,14 @@
           <w:numId w:val="6"/>
         </w:numPr>
       </w:pPr>
+      <w:proofErr w:type="spellStart"/>
       <w:r>
         <w:rPr>
           <w:b/>
         </w:rPr>
         <w:t>topography.grd</w:t>
       </w:r>
+      <w:proofErr w:type="spellEnd"/>
       <w:r>
         <w:t xml:space="preserve">: a file that describes the topography in </w:t>
       </w:r>
@@ -4592,12 +4982,14 @@
           <w:numId w:val="6"/>
         </w:numPr>
       </w:pPr>
+      <w:proofErr w:type="spellStart"/>
       <w:r>
         <w:rPr>
           <w:b/>
         </w:rPr>
         <w:t>roughness.grd</w:t>
       </w:r>
+      <w:proofErr w:type="spellEnd"/>
       <w:r>
         <w:t xml:space="preserve">: a file that describes the roughness length in ASCII </w:t>
       </w:r>
@@ -4622,7 +5014,23 @@
         <w:t>)</w:t>
       </w:r>
       <w:r>
-        <w:t>. In DISGAS it is possible to set a uniform value in the disgas.inp file, in which case roughness.grd is not required.</w:t>
+        <w:t xml:space="preserve">. In DISGAS it is possible to set a uniform value in the </w:t>
+      </w:r>
+      <w:proofErr w:type="spellStart"/>
+      <w:r>
+        <w:t>disgas.inp</w:t>
+      </w:r>
+      <w:proofErr w:type="spellEnd"/>
+      <w:r>
+        <w:t xml:space="preserve"> file, in which case </w:t>
+      </w:r>
+      <w:proofErr w:type="spellStart"/>
+      <w:r>
+        <w:t>roughness.grd</w:t>
+      </w:r>
+      <w:proofErr w:type="spellEnd"/>
+      <w:r>
+        <w:t xml:space="preserve"> is not required.</w:t>
       </w:r>
     </w:p>
     <w:p>
@@ -4661,12 +5069,14 @@
       <w:r>
         <w:t xml:space="preserve"> a “</w:t>
       </w:r>
+      <w:proofErr w:type="spellStart"/>
       <w:r>
         <w:rPr>
           <w:b/>
         </w:rPr>
         <w:t>weather_stations</w:t>
       </w:r>
+      <w:proofErr w:type="spellEnd"/>
       <w:r>
         <w:t xml:space="preserve">” folder </w:t>
       </w:r>
@@ -4698,7 +5108,15 @@
         <w:t xml:space="preserve"> the folder</w:t>
       </w:r>
       <w:r>
-        <w:t xml:space="preserve"> “weather_stations”. Mandatory only when the user run DIAGNO with local </w:t>
+        <w:t xml:space="preserve"> “</w:t>
+      </w:r>
+      <w:proofErr w:type="spellStart"/>
+      <w:r>
+        <w:t>weather_stations</w:t>
+      </w:r>
+      <w:proofErr w:type="spellEnd"/>
+      <w:r>
+        <w:t xml:space="preserve">”. Mandatory only when the user run DIAGNO with local </w:t>
       </w:r>
       <w:r>
         <w:t>meteorological</w:t>
@@ -4842,7 +5260,23 @@
         <w:t>“file_name”.txt</w:t>
       </w:r>
       <w:r>
-        <w:t>: it contains the meteorological data acquired by a weather station. The file has to be included in the “weather_station” folder. Mandatory only when the user run DIAGNO with local meterological data</w:t>
+        <w:t>: it contains the meteorological data acquired by a weather station. The file has to be included in the “</w:t>
+      </w:r>
+      <w:proofErr w:type="spellStart"/>
+      <w:r>
+        <w:t>weather_station</w:t>
+      </w:r>
+      <w:proofErr w:type="spellEnd"/>
+      <w:r>
+        <w:t xml:space="preserve">” folder. Mandatory only when the user run DIAGNO with local </w:t>
+      </w:r>
+      <w:proofErr w:type="spellStart"/>
+      <w:r>
+        <w:t>meterological</w:t>
+      </w:r>
+      <w:proofErr w:type="spellEnd"/>
+      <w:r>
+        <w:t xml:space="preserve"> data</w:t>
       </w:r>
       <w:r>
         <w:t xml:space="preserve"> (-WST True, see section </w:t>
@@ -4904,11 +5338,61 @@
           <w:rFonts w:asciiTheme="majorHAnsi" w:hAnsiTheme="majorHAnsi" w:cstheme="majorHAnsi"/>
         </w:rPr>
       </w:pPr>
-      <w:r>
-        <w:rPr>
-          <w:rFonts w:asciiTheme="majorHAnsi" w:hAnsiTheme="majorHAnsi" w:cstheme="majorHAnsi"/>
-        </w:rPr>
-        <w:t>yyyymmdd-HH:MM,T(°C),Wind dir (°N),Wind speed(km/h),P(hPa),Tsoil(°C)</w:t>
+      <w:proofErr w:type="spellStart"/>
+      <w:r>
+        <w:rPr>
+          <w:rFonts w:asciiTheme="majorHAnsi" w:hAnsiTheme="majorHAnsi" w:cstheme="majorHAnsi"/>
+        </w:rPr>
+        <w:t>yyyymmdd</w:t>
+      </w:r>
+      <w:proofErr w:type="spellEnd"/>
+      <w:r>
+        <w:rPr>
+          <w:rFonts w:asciiTheme="majorHAnsi" w:hAnsiTheme="majorHAnsi" w:cstheme="majorHAnsi"/>
+        </w:rPr>
+        <w:t xml:space="preserve">-HH:MM,T(°C),Wind </w:t>
+      </w:r>
+      <w:proofErr w:type="spellStart"/>
+      <w:r>
+        <w:rPr>
+          <w:rFonts w:asciiTheme="majorHAnsi" w:hAnsiTheme="majorHAnsi" w:cstheme="majorHAnsi"/>
+        </w:rPr>
+        <w:t>dir</w:t>
+      </w:r>
+      <w:proofErr w:type="spellEnd"/>
+      <w:r>
+        <w:rPr>
+          <w:rFonts w:asciiTheme="majorHAnsi" w:hAnsiTheme="majorHAnsi" w:cstheme="majorHAnsi"/>
+        </w:rPr>
+        <w:t xml:space="preserve"> (°N),Wind speed(km/h),P(</w:t>
+      </w:r>
+      <w:proofErr w:type="spellStart"/>
+      <w:r>
+        <w:rPr>
+          <w:rFonts w:asciiTheme="majorHAnsi" w:hAnsiTheme="majorHAnsi" w:cstheme="majorHAnsi"/>
+        </w:rPr>
+        <w:t>hPa</w:t>
+      </w:r>
+      <w:proofErr w:type="spellEnd"/>
+      <w:r>
+        <w:rPr>
+          <w:rFonts w:asciiTheme="majorHAnsi" w:hAnsiTheme="majorHAnsi" w:cstheme="majorHAnsi"/>
+        </w:rPr>
+        <w:t>),</w:t>
+      </w:r>
+      <w:proofErr w:type="spellStart"/>
+      <w:r>
+        <w:rPr>
+          <w:rFonts w:asciiTheme="majorHAnsi" w:hAnsiTheme="majorHAnsi" w:cstheme="majorHAnsi"/>
+        </w:rPr>
+        <w:t>Tsoil</w:t>
+      </w:r>
+      <w:proofErr w:type="spellEnd"/>
+      <w:r>
+        <w:rPr>
+          <w:rFonts w:asciiTheme="majorHAnsi" w:hAnsiTheme="majorHAnsi" w:cstheme="majorHAnsi"/>
+        </w:rPr>
+        <w:t>(°C)</w:t>
       </w:r>
     </w:p>
     <w:p>
@@ -4969,14 +5453,24 @@
       <w:r>
         <w:t xml:space="preserve">It is a comma-separated file, with each line representing a time record of the data with a 1-hour time resolution. The record </w:t>
       </w:r>
+      <w:proofErr w:type="spellStart"/>
       <w:r>
         <w:rPr>
           <w:rFonts w:asciiTheme="majorHAnsi" w:hAnsiTheme="majorHAnsi" w:cstheme="majorHAnsi"/>
         </w:rPr>
         <w:t>Tsoil</w:t>
       </w:r>
-      <w:r>
-        <w:t xml:space="preserve"> (soil temperature) should be set to NaN when not available, in which case weather.py set it equal to </w:t>
+      <w:proofErr w:type="spellEnd"/>
+      <w:r>
+        <w:t xml:space="preserve"> (soil temperature) should be set to </w:t>
+      </w:r>
+      <w:proofErr w:type="spellStart"/>
+      <w:r>
+        <w:t>NaN</w:t>
+      </w:r>
+      <w:proofErr w:type="spellEnd"/>
+      <w:r>
+        <w:t xml:space="preserve"> when not available, in which case weather.py set it equal to </w:t>
       </w:r>
       <w:r>
         <w:rPr>
@@ -5263,8 +5757,17 @@
           <w:lang w:val="fr-FR"/>
         </w:rPr>
         <w:tab/>
+      </w:r>
+      <w:proofErr w:type="spellStart"/>
+      <w:r>
+        <w:rPr>
+          <w:rFonts w:asciiTheme="majorHAnsi" w:hAnsiTheme="majorHAnsi" w:cstheme="majorHAnsi"/>
+          <w:szCs w:val="22"/>
+          <w:lang w:val="fr-FR"/>
+        </w:rPr>
         <w:t>dy</w:t>
       </w:r>
+      <w:proofErr w:type="spellEnd"/>
       <w:r>
         <w:rPr>
           <w:rFonts w:asciiTheme="majorHAnsi" w:hAnsiTheme="majorHAnsi" w:cstheme="majorHAnsi"/>
@@ -5529,6 +6032,7 @@
         </w:rPr>
         <w:t xml:space="preserve"> and </w:t>
       </w:r>
+      <w:proofErr w:type="spellStart"/>
       <w:r>
         <w:rPr>
           <w:rFonts w:asciiTheme="majorHAnsi" w:hAnsiTheme="majorHAnsi" w:cstheme="majorHAnsi"/>
@@ -5536,6 +6040,7 @@
         </w:rPr>
         <w:t>dy</w:t>
       </w:r>
+      <w:proofErr w:type="spellEnd"/>
       <w:r>
         <w:rPr>
           <w:szCs w:val="22"/>
@@ -5610,6 +6115,7 @@
         </w:rPr>
         <w:t xml:space="preserve"> and </w:t>
       </w:r>
+      <w:proofErr w:type="spellStart"/>
       <w:r>
         <w:rPr>
           <w:rFonts w:asciiTheme="majorHAnsi" w:hAnsiTheme="majorHAnsi" w:cstheme="majorHAnsi"/>
@@ -5617,6 +6123,7 @@
         </w:rPr>
         <w:t>dy</w:t>
       </w:r>
+      <w:proofErr w:type="spellEnd"/>
       <w:r>
         <w:rPr>
           <w:szCs w:val="22"/>
@@ -5654,6 +6161,7 @@
         </w:rPr>
         <w:t xml:space="preserve"> and </w:t>
       </w:r>
+      <w:proofErr w:type="spellStart"/>
       <w:r>
         <w:rPr>
           <w:rFonts w:asciiTheme="majorHAnsi" w:hAnsiTheme="majorHAnsi" w:cstheme="majorHAnsi"/>
@@ -5661,6 +6169,7 @@
         </w:rPr>
         <w:t>dy</w:t>
       </w:r>
+      <w:proofErr w:type="spellEnd"/>
       <w:r>
         <w:rPr>
           <w:szCs w:val="22"/>
@@ -5746,6 +6255,7 @@
           <w:szCs w:val="22"/>
         </w:rPr>
       </w:pPr>
+      <w:proofErr w:type="spellStart"/>
       <w:r>
         <w:rPr>
           <w:b/>
@@ -5767,6 +6277,7 @@
         </w:rPr>
         <w:t>grd</w:t>
       </w:r>
+      <w:proofErr w:type="spellEnd"/>
       <w:r>
         <w:rPr>
           <w:b/>
@@ -5864,12 +6375,14 @@
         </w:rPr>
         <w:t>“</w:t>
       </w:r>
+      <w:proofErr w:type="spellStart"/>
       <w:r>
         <w:rPr>
           <w:szCs w:val="22"/>
         </w:rPr>
         <w:t>problemname</w:t>
       </w:r>
+      <w:proofErr w:type="spellEnd"/>
       <w:r>
         <w:rPr>
           <w:szCs w:val="22"/>
@@ -5880,7 +6393,21 @@
         <w:rPr>
           <w:szCs w:val="22"/>
         </w:rPr>
-        <w:t xml:space="preserve">.inp. </w:t>
+        <w:t>.</w:t>
+      </w:r>
+      <w:proofErr w:type="spellStart"/>
+      <w:r>
+        <w:rPr>
+          <w:szCs w:val="22"/>
+        </w:rPr>
+        <w:t>inp</w:t>
+      </w:r>
+      <w:proofErr w:type="spellEnd"/>
+      <w:r>
+        <w:rPr>
+          <w:szCs w:val="22"/>
+        </w:rPr>
+        <w:t xml:space="preserve">. </w:t>
       </w:r>
     </w:p>
     <w:p/>
@@ -6418,7 +6945,21 @@
         <w:rPr>
           <w:rFonts w:eastAsiaTheme="minorEastAsia"/>
         </w:rPr>
-        <w:t xml:space="preserve"> hPa. The molar</w:t>
+        <w:t xml:space="preserve"> </w:t>
+      </w:r>
+      <w:proofErr w:type="spellStart"/>
+      <w:r>
+        <w:rPr>
+          <w:rFonts w:eastAsiaTheme="minorEastAsia"/>
+        </w:rPr>
+        <w:t>hPa</w:t>
+      </w:r>
+      <w:proofErr w:type="spellEnd"/>
+      <w:r>
+        <w:rPr>
+          <w:rFonts w:eastAsiaTheme="minorEastAsia"/>
+        </w:rPr>
+        <w:t>. The molar</w:t>
       </w:r>
       <w:r>
         <w:rPr>
@@ -6509,8 +7050,16 @@
         <w:rPr>
           <w:rFonts w:asciiTheme="majorHAnsi" w:hAnsiTheme="majorHAnsi" w:cstheme="majorHAnsi"/>
         </w:rPr>
-        <w:t>-TS –tracking_specie</w:t>
-      </w:r>
+        <w:t>-TS –</w:t>
+      </w:r>
+      <w:proofErr w:type="spellStart"/>
+      <w:r>
+        <w:rPr>
+          <w:rFonts w:asciiTheme="majorHAnsi" w:hAnsiTheme="majorHAnsi" w:cstheme="majorHAnsi"/>
+        </w:rPr>
+        <w:t>tracking_specie</w:t>
+      </w:r>
+      <w:proofErr w:type="spellEnd"/>
       <w:r>
         <w:t>; see Section 4</w:t>
       </w:r>
@@ -6539,7 +7088,15 @@
         <w:t xml:space="preserve">optionally set up a value of the background concentration of the gas specie in the atmosphere. </w:t>
       </w:r>
       <w:r>
-        <w:t>Note that TWODEE allows setting this value up in twodee.inp via the command “CONCENTRATION_BG” (in ppm)</w:t>
+        <w:t xml:space="preserve">Note that TWODEE allows setting this value up in </w:t>
+      </w:r>
+      <w:proofErr w:type="spellStart"/>
+      <w:r>
+        <w:t>twodee.inp</w:t>
+      </w:r>
+      <w:proofErr w:type="spellEnd"/>
+      <w:r>
+        <w:t xml:space="preserve"> via the command “CONCENTRATION_BG” (in ppm)</w:t>
       </w:r>
       <w:r>
         <w:t>, but in case multiple gas species are tracked with VIGIL via the conversion</w:t>
@@ -6550,14 +7107,27 @@
       <w:r>
         <w:t xml:space="preserve">, this approach could lead to errors in the final value of the concentrations. For example, if one sets a background concentration for CO2 of 350 ppm in the </w:t>
       </w:r>
+      <w:proofErr w:type="spellStart"/>
       <w:r>
         <w:t>twodee</w:t>
       </w:r>
       <w:r>
-        <w:t>.inp file, TWODEE will apply this background concentration to the whole computational domain in their output files. When these are processed by VIGIL in the post processing stage, if more than one gas specie is considered (e.g., for converting from one specie to another), this background would be equally applied to any gas specie causing an error.</w:t>
-      </w:r>
-      <w:r>
-        <w:t xml:space="preserve"> It is therefore recommended to always set “CONCENTRATION_BG” to 0 ppm in twodee.inp to avoid possible errors, particularly when converting from a gas specie to another, and also for consistency with DISGAS, which currently does not have an analogous command. </w:t>
+        <w:t>.inp</w:t>
+      </w:r>
+      <w:proofErr w:type="spellEnd"/>
+      <w:r>
+        <w:t xml:space="preserve"> file, TWODEE will apply this background concentration to the whole computational domain in their output files. When these are processed by VIGIL in the post processing stage, if more than one gas specie is considered (e.g., for converting from one specie to another), this background would be equally applied to any gas specie causing an error.</w:t>
+      </w:r>
+      <w:r>
+        <w:t xml:space="preserve"> It is therefore recommended to always set “CONCENTRATION_BG” to 0 ppm in </w:t>
+      </w:r>
+      <w:proofErr w:type="spellStart"/>
+      <w:r>
+        <w:t>twodee.inp</w:t>
+      </w:r>
+      <w:proofErr w:type="spellEnd"/>
+      <w:r>
+        <w:t xml:space="preserve"> to avoid possible errors, particularly when converting from a gas specie to another, and also for consistency with DISGAS, which currently does not have an analogous command. </w:t>
       </w:r>
     </w:p>
     <w:p>
@@ -7271,7 +7841,21 @@
         <w:rPr>
           <w:rFonts w:asciiTheme="majorHAnsi" w:hAnsiTheme="majorHAnsi" w:cstheme="majorHAnsi"/>
         </w:rPr>
-        <w:t xml:space="preserve">-TP --tracking_points </w:t>
+        <w:t>-TP --</w:t>
+      </w:r>
+      <w:proofErr w:type="spellStart"/>
+      <w:r>
+        <w:rPr>
+          <w:rFonts w:asciiTheme="majorHAnsi" w:hAnsiTheme="majorHAnsi" w:cstheme="majorHAnsi"/>
+        </w:rPr>
+        <w:t>tracking_points</w:t>
+      </w:r>
+      <w:proofErr w:type="spellEnd"/>
+      <w:r>
+        <w:rPr>
+          <w:rFonts w:asciiTheme="majorHAnsi" w:hAnsiTheme="majorHAnsi" w:cstheme="majorHAnsi"/>
+        </w:rPr>
+        <w:t xml:space="preserve"> </w:t>
       </w:r>
       <w:r>
         <w:t xml:space="preserve">is activated (see Section </w:t>
@@ -7735,8 +8319,17 @@
           <w:rFonts w:asciiTheme="majorHAnsi" w:hAnsiTheme="majorHAnsi" w:cstheme="majorHAnsi"/>
           <w:szCs w:val="22"/>
         </w:rPr>
-        <w:t>-M MODE, --mode MODE</w:t>
-      </w:r>
+        <w:t xml:space="preserve">-M MODE, --mode </w:t>
+      </w:r>
+      <w:proofErr w:type="spellStart"/>
+      <w:r>
+        <w:rPr>
+          <w:rFonts w:asciiTheme="majorHAnsi" w:hAnsiTheme="majorHAnsi" w:cstheme="majorHAnsi"/>
+          <w:szCs w:val="22"/>
+        </w:rPr>
+        <w:t>MODE</w:t>
+      </w:r>
+      <w:proofErr w:type="spellEnd"/>
     </w:p>
     <w:p>
       <w:pPr>
@@ -7783,7 +8376,23 @@
           <w:rFonts w:asciiTheme="majorHAnsi" w:hAnsiTheme="majorHAnsi" w:cstheme="majorHAnsi"/>
           <w:szCs w:val="22"/>
         </w:rPr>
-        <w:t>-RT RUN_TYPE, --run_type RUN_TYPE</w:t>
+        <w:t>-RT RUN_TYPE, --</w:t>
+      </w:r>
+      <w:proofErr w:type="spellStart"/>
+      <w:r>
+        <w:rPr>
+          <w:rFonts w:asciiTheme="majorHAnsi" w:hAnsiTheme="majorHAnsi" w:cstheme="majorHAnsi"/>
+          <w:szCs w:val="22"/>
+        </w:rPr>
+        <w:t>run_type</w:t>
+      </w:r>
+      <w:proofErr w:type="spellEnd"/>
+      <w:r>
+        <w:rPr>
+          <w:rFonts w:asciiTheme="majorHAnsi" w:hAnsiTheme="majorHAnsi" w:cstheme="majorHAnsi"/>
+          <w:szCs w:val="22"/>
+        </w:rPr>
+        <w:t xml:space="preserve"> RUN_TYPE</w:t>
       </w:r>
     </w:p>
     <w:p>
@@ -7825,7 +8434,25 @@
           <w:szCs w:val="22"/>
           <w:lang w:val="fr-FR"/>
         </w:rPr>
-        <w:t>-CS CONTINUOUS_SIMULATION, --continuous_simulation CONTINUOUS_SIMULATION</w:t>
+        <w:t>-CS CONTINUOUS_SIMULATION, --</w:t>
+      </w:r>
+      <w:proofErr w:type="spellStart"/>
+      <w:r>
+        <w:rPr>
+          <w:rFonts w:asciiTheme="majorHAnsi" w:hAnsiTheme="majorHAnsi" w:cstheme="majorHAnsi"/>
+          <w:szCs w:val="22"/>
+          <w:lang w:val="fr-FR"/>
+        </w:rPr>
+        <w:t>continuous_simulation</w:t>
+      </w:r>
+      <w:proofErr w:type="spellEnd"/>
+      <w:r>
+        <w:rPr>
+          <w:rFonts w:asciiTheme="majorHAnsi" w:hAnsiTheme="majorHAnsi" w:cstheme="majorHAnsi"/>
+          <w:szCs w:val="22"/>
+          <w:lang w:val="fr-FR"/>
+        </w:rPr>
+        <w:t xml:space="preserve"> CONTINUOUS_SIMULATION</w:t>
       </w:r>
     </w:p>
     <w:p>
@@ -7877,7 +8504,23 @@
           <w:rFonts w:asciiTheme="majorHAnsi" w:hAnsiTheme="majorHAnsi" w:cstheme="majorHAnsi"/>
           <w:szCs w:val="22"/>
         </w:rPr>
-        <w:t>-S START_DATE, --start_date START_DATE</w:t>
+        <w:t>-S START_DATE, --</w:t>
+      </w:r>
+      <w:proofErr w:type="spellStart"/>
+      <w:r>
+        <w:rPr>
+          <w:rFonts w:asciiTheme="majorHAnsi" w:hAnsiTheme="majorHAnsi" w:cstheme="majorHAnsi"/>
+          <w:szCs w:val="22"/>
+        </w:rPr>
+        <w:t>start_date</w:t>
+      </w:r>
+      <w:proofErr w:type="spellEnd"/>
+      <w:r>
+        <w:rPr>
+          <w:rFonts w:asciiTheme="majorHAnsi" w:hAnsiTheme="majorHAnsi" w:cstheme="majorHAnsi"/>
+          <w:szCs w:val="22"/>
+        </w:rPr>
+        <w:t xml:space="preserve"> START_DATE</w:t>
       </w:r>
     </w:p>
     <w:p>
@@ -7923,7 +8566,23 @@
           <w:rFonts w:asciiTheme="majorHAnsi" w:hAnsiTheme="majorHAnsi" w:cstheme="majorHAnsi"/>
           <w:szCs w:val="22"/>
         </w:rPr>
-        <w:t>-E END_DATE, --end_date END_DATE</w:t>
+        <w:t>-E END_DATE, --</w:t>
+      </w:r>
+      <w:proofErr w:type="spellStart"/>
+      <w:r>
+        <w:rPr>
+          <w:rFonts w:asciiTheme="majorHAnsi" w:hAnsiTheme="majorHAnsi" w:cstheme="majorHAnsi"/>
+          <w:szCs w:val="22"/>
+        </w:rPr>
+        <w:t>end_date</w:t>
+      </w:r>
+      <w:proofErr w:type="spellEnd"/>
+      <w:r>
+        <w:rPr>
+          <w:rFonts w:asciiTheme="majorHAnsi" w:hAnsiTheme="majorHAnsi" w:cstheme="majorHAnsi"/>
+          <w:szCs w:val="22"/>
+        </w:rPr>
+        <w:t xml:space="preserve"> END_DATE</w:t>
       </w:r>
     </w:p>
     <w:p>
@@ -7973,7 +8632,21 @@
         <w:rPr>
           <w:rFonts w:asciiTheme="majorHAnsi" w:hAnsiTheme="majorHAnsi" w:cstheme="majorHAnsi"/>
         </w:rPr>
-        <w:t>, --sampled_years SAMPLED_YEARS</w:t>
+        <w:t>, --</w:t>
+      </w:r>
+      <w:proofErr w:type="spellStart"/>
+      <w:r>
+        <w:rPr>
+          <w:rFonts w:asciiTheme="majorHAnsi" w:hAnsiTheme="majorHAnsi" w:cstheme="majorHAnsi"/>
+        </w:rPr>
+        <w:t>sampled_years</w:t>
+      </w:r>
+      <w:proofErr w:type="spellEnd"/>
+      <w:r>
+        <w:rPr>
+          <w:rFonts w:asciiTheme="majorHAnsi" w:hAnsiTheme="majorHAnsi" w:cstheme="majorHAnsi"/>
+        </w:rPr>
+        <w:t xml:space="preserve"> SAMPLED_YEARS</w:t>
       </w:r>
     </w:p>
     <w:p>
@@ -8023,7 +8696,21 @@
         <w:rPr>
           <w:rFonts w:asciiTheme="majorHAnsi" w:hAnsiTheme="majorHAnsi" w:cstheme="majorHAnsi"/>
         </w:rPr>
-        <w:t>_MONTHS, --sampled_months SAMPLED_MONTHS</w:t>
+        <w:t>_MONTHS, --</w:t>
+      </w:r>
+      <w:proofErr w:type="spellStart"/>
+      <w:r>
+        <w:rPr>
+          <w:rFonts w:asciiTheme="majorHAnsi" w:hAnsiTheme="majorHAnsi" w:cstheme="majorHAnsi"/>
+        </w:rPr>
+        <w:t>sampled_months</w:t>
+      </w:r>
+      <w:proofErr w:type="spellEnd"/>
+      <w:r>
+        <w:rPr>
+          <w:rFonts w:asciiTheme="majorHAnsi" w:hAnsiTheme="majorHAnsi" w:cstheme="majorHAnsi"/>
+        </w:rPr>
+        <w:t xml:space="preserve"> SAMPLED_MONTHS</w:t>
       </w:r>
     </w:p>
     <w:p>
@@ -8085,7 +8772,21 @@
         <w:rPr>
           <w:rFonts w:asciiTheme="majorHAnsi" w:hAnsiTheme="majorHAnsi" w:cstheme="majorHAnsi"/>
         </w:rPr>
-        <w:t>, --sampled_days SAMPLED_DAYS</w:t>
+        <w:t>, --</w:t>
+      </w:r>
+      <w:proofErr w:type="spellStart"/>
+      <w:r>
+        <w:rPr>
+          <w:rFonts w:asciiTheme="majorHAnsi" w:hAnsiTheme="majorHAnsi" w:cstheme="majorHAnsi"/>
+        </w:rPr>
+        <w:t>sampled_days</w:t>
+      </w:r>
+      <w:proofErr w:type="spellEnd"/>
+      <w:r>
+        <w:rPr>
+          <w:rFonts w:asciiTheme="majorHAnsi" w:hAnsiTheme="majorHAnsi" w:cstheme="majorHAnsi"/>
+        </w:rPr>
+        <w:t xml:space="preserve"> SAMPLED_DAYS</w:t>
       </w:r>
     </w:p>
     <w:p>
@@ -8119,7 +8820,23 @@
           <w:rFonts w:asciiTheme="majorHAnsi" w:hAnsiTheme="majorHAnsi" w:cstheme="majorHAnsi"/>
           <w:szCs w:val="22"/>
         </w:rPr>
-        <w:t xml:space="preserve">-V VOLC, --volc VOLC  </w:t>
+        <w:t>-V VOLC, --</w:t>
+      </w:r>
+      <w:proofErr w:type="spellStart"/>
+      <w:r>
+        <w:rPr>
+          <w:rFonts w:asciiTheme="majorHAnsi" w:hAnsiTheme="majorHAnsi" w:cstheme="majorHAnsi"/>
+          <w:szCs w:val="22"/>
+        </w:rPr>
+        <w:t>volc</w:t>
+      </w:r>
+      <w:proofErr w:type="spellEnd"/>
+      <w:r>
+        <w:rPr>
+          <w:rFonts w:asciiTheme="majorHAnsi" w:hAnsiTheme="majorHAnsi" w:cstheme="majorHAnsi"/>
+          <w:szCs w:val="22"/>
+        </w:rPr>
+        <w:t xml:space="preserve"> VOLC  </w:t>
       </w:r>
     </w:p>
     <w:p>
@@ -8176,7 +8893,39 @@
           <w:rFonts w:asciiTheme="majorHAnsi" w:hAnsiTheme="majorHAnsi" w:cstheme="majorHAnsi"/>
           <w:szCs w:val="22"/>
         </w:rPr>
-        <w:t xml:space="preserve">-LAT LAT, --lat LAT   </w:t>
+        <w:t xml:space="preserve">-LAT </w:t>
+      </w:r>
+      <w:proofErr w:type="spellStart"/>
+      <w:r>
+        <w:rPr>
+          <w:rFonts w:asciiTheme="majorHAnsi" w:hAnsiTheme="majorHAnsi" w:cstheme="majorHAnsi"/>
+          <w:szCs w:val="22"/>
+        </w:rPr>
+        <w:t>LAT</w:t>
+      </w:r>
+      <w:proofErr w:type="spellEnd"/>
+      <w:r>
+        <w:rPr>
+          <w:rFonts w:asciiTheme="majorHAnsi" w:hAnsiTheme="majorHAnsi" w:cstheme="majorHAnsi"/>
+          <w:szCs w:val="22"/>
+        </w:rPr>
+        <w:t>, --</w:t>
+      </w:r>
+      <w:proofErr w:type="spellStart"/>
+      <w:r>
+        <w:rPr>
+          <w:rFonts w:asciiTheme="majorHAnsi" w:hAnsiTheme="majorHAnsi" w:cstheme="majorHAnsi"/>
+          <w:szCs w:val="22"/>
+        </w:rPr>
+        <w:t>lat</w:t>
+      </w:r>
+      <w:proofErr w:type="spellEnd"/>
+      <w:r>
+        <w:rPr>
+          <w:rFonts w:asciiTheme="majorHAnsi" w:hAnsiTheme="majorHAnsi" w:cstheme="majorHAnsi"/>
+          <w:szCs w:val="22"/>
+        </w:rPr>
+        <w:t xml:space="preserve"> LAT   </w:t>
       </w:r>
     </w:p>
     <w:p>
@@ -8215,7 +8964,23 @@
           <w:rFonts w:asciiTheme="majorHAnsi" w:hAnsiTheme="majorHAnsi" w:cstheme="majorHAnsi"/>
           <w:szCs w:val="22"/>
         </w:rPr>
-        <w:t>-V VOLC, --volc VOLC</w:t>
+        <w:t>-V VOLC, --</w:t>
+      </w:r>
+      <w:proofErr w:type="spellStart"/>
+      <w:r>
+        <w:rPr>
+          <w:rFonts w:asciiTheme="majorHAnsi" w:hAnsiTheme="majorHAnsi" w:cstheme="majorHAnsi"/>
+          <w:szCs w:val="22"/>
+        </w:rPr>
+        <w:t>volc</w:t>
+      </w:r>
+      <w:proofErr w:type="spellEnd"/>
+      <w:r>
+        <w:rPr>
+          <w:rFonts w:asciiTheme="majorHAnsi" w:hAnsiTheme="majorHAnsi" w:cstheme="majorHAnsi"/>
+          <w:szCs w:val="22"/>
+        </w:rPr>
+        <w:t xml:space="preserve"> VOLC</w:t>
       </w:r>
       <w:r>
         <w:rPr>
@@ -8246,7 +9011,43 @@
           <w:szCs w:val="22"/>
           <w:lang w:val="en-GB"/>
         </w:rPr>
-        <w:t xml:space="preserve">-LON LON, --lon LON   </w:t>
+        <w:t xml:space="preserve">-LON </w:t>
+      </w:r>
+      <w:proofErr w:type="spellStart"/>
+      <w:r>
+        <w:rPr>
+          <w:rFonts w:asciiTheme="majorHAnsi" w:hAnsiTheme="majorHAnsi" w:cstheme="majorHAnsi"/>
+          <w:szCs w:val="22"/>
+          <w:lang w:val="en-GB"/>
+        </w:rPr>
+        <w:t>LON</w:t>
+      </w:r>
+      <w:proofErr w:type="spellEnd"/>
+      <w:r>
+        <w:rPr>
+          <w:rFonts w:asciiTheme="majorHAnsi" w:hAnsiTheme="majorHAnsi" w:cstheme="majorHAnsi"/>
+          <w:szCs w:val="22"/>
+          <w:lang w:val="en-GB"/>
+        </w:rPr>
+        <w:t>, --</w:t>
+      </w:r>
+      <w:proofErr w:type="spellStart"/>
+      <w:r>
+        <w:rPr>
+          <w:rFonts w:asciiTheme="majorHAnsi" w:hAnsiTheme="majorHAnsi" w:cstheme="majorHAnsi"/>
+          <w:szCs w:val="22"/>
+          <w:lang w:val="en-GB"/>
+        </w:rPr>
+        <w:t>lon</w:t>
+      </w:r>
+      <w:proofErr w:type="spellEnd"/>
+      <w:r>
+        <w:rPr>
+          <w:rFonts w:asciiTheme="majorHAnsi" w:hAnsiTheme="majorHAnsi" w:cstheme="majorHAnsi"/>
+          <w:szCs w:val="22"/>
+          <w:lang w:val="en-GB"/>
+        </w:rPr>
+        <w:t xml:space="preserve"> LON   </w:t>
       </w:r>
     </w:p>
     <w:p>
@@ -8287,7 +9088,23 @@
           <w:rFonts w:asciiTheme="majorHAnsi" w:hAnsiTheme="majorHAnsi" w:cstheme="majorHAnsi"/>
           <w:szCs w:val="22"/>
         </w:rPr>
-        <w:t>-V VOLC, --volc VOLC</w:t>
+        <w:t>-V VOLC, --</w:t>
+      </w:r>
+      <w:proofErr w:type="spellStart"/>
+      <w:r>
+        <w:rPr>
+          <w:rFonts w:asciiTheme="majorHAnsi" w:hAnsiTheme="majorHAnsi" w:cstheme="majorHAnsi"/>
+          <w:szCs w:val="22"/>
+        </w:rPr>
+        <w:t>volc</w:t>
+      </w:r>
+      <w:proofErr w:type="spellEnd"/>
+      <w:r>
+        <w:rPr>
+          <w:rFonts w:asciiTheme="majorHAnsi" w:hAnsiTheme="majorHAnsi" w:cstheme="majorHAnsi"/>
+          <w:szCs w:val="22"/>
+        </w:rPr>
+        <w:t xml:space="preserve"> VOLC</w:t>
       </w:r>
       <w:r>
         <w:rPr>
@@ -8322,7 +9139,25 @@
           <w:szCs w:val="22"/>
           <w:lang w:val="it-IT"/>
         </w:rPr>
-        <w:t>-EL ELEV, --elev ELEV</w:t>
+        <w:t>-EL ELEV, --</w:t>
+      </w:r>
+      <w:proofErr w:type="spellStart"/>
+      <w:r>
+        <w:rPr>
+          <w:rFonts w:asciiTheme="majorHAnsi" w:hAnsiTheme="majorHAnsi" w:cstheme="majorHAnsi"/>
+          <w:szCs w:val="22"/>
+          <w:lang w:val="it-IT"/>
+        </w:rPr>
+        <w:t>elev</w:t>
+      </w:r>
+      <w:proofErr w:type="spellEnd"/>
+      <w:r>
+        <w:rPr>
+          <w:rFonts w:asciiTheme="majorHAnsi" w:hAnsiTheme="majorHAnsi" w:cstheme="majorHAnsi"/>
+          <w:szCs w:val="22"/>
+          <w:lang w:val="it-IT"/>
+        </w:rPr>
+        <w:t xml:space="preserve"> ELEV</w:t>
       </w:r>
     </w:p>
     <w:p>
@@ -8356,14 +9191,44 @@
         <w:rPr>
           <w:szCs w:val="22"/>
         </w:rPr>
-        <w:t xml:space="preserve">elevation (m a.s.l.), to be provided if the option </w:t>
-      </w:r>
-      <w:r>
-        <w:rPr>
-          <w:rFonts w:asciiTheme="majorHAnsi" w:hAnsiTheme="majorHAnsi" w:cstheme="majorHAnsi"/>
-          <w:szCs w:val="22"/>
-        </w:rPr>
-        <w:t>-V VOLC, --volc VOLC</w:t>
+        <w:t xml:space="preserve">elevation (m </w:t>
+      </w:r>
+      <w:proofErr w:type="spellStart"/>
+      <w:r>
+        <w:rPr>
+          <w:szCs w:val="22"/>
+        </w:rPr>
+        <w:t>a.s.l</w:t>
+      </w:r>
+      <w:proofErr w:type="spellEnd"/>
+      <w:r>
+        <w:rPr>
+          <w:szCs w:val="22"/>
+        </w:rPr>
+        <w:t xml:space="preserve">.), to be provided if the option </w:t>
+      </w:r>
+      <w:r>
+        <w:rPr>
+          <w:rFonts w:asciiTheme="majorHAnsi" w:hAnsiTheme="majorHAnsi" w:cstheme="majorHAnsi"/>
+          <w:szCs w:val="22"/>
+        </w:rPr>
+        <w:t>-V VOLC, --</w:t>
+      </w:r>
+      <w:proofErr w:type="spellStart"/>
+      <w:r>
+        <w:rPr>
+          <w:rFonts w:asciiTheme="majorHAnsi" w:hAnsiTheme="majorHAnsi" w:cstheme="majorHAnsi"/>
+          <w:szCs w:val="22"/>
+        </w:rPr>
+        <w:t>volc</w:t>
+      </w:r>
+      <w:proofErr w:type="spellEnd"/>
+      <w:r>
+        <w:rPr>
+          <w:rFonts w:asciiTheme="majorHAnsi" w:hAnsiTheme="majorHAnsi" w:cstheme="majorHAnsi"/>
+          <w:szCs w:val="22"/>
+        </w:rPr>
+        <w:t xml:space="preserve"> VOLC</w:t>
       </w:r>
       <w:r>
         <w:rPr>
@@ -8396,8 +9261,17 @@
           <w:rFonts w:asciiTheme="majorHAnsi" w:hAnsiTheme="majorHAnsi" w:cstheme="majorHAnsi"/>
           <w:szCs w:val="22"/>
         </w:rPr>
-        <w:t>-NS SAMPLES, --samples SAMPLES</w:t>
-      </w:r>
+        <w:t xml:space="preserve">-NS SAMPLES, --samples </w:t>
+      </w:r>
+      <w:proofErr w:type="spellStart"/>
+      <w:r>
+        <w:rPr>
+          <w:rFonts w:asciiTheme="majorHAnsi" w:hAnsiTheme="majorHAnsi" w:cstheme="majorHAnsi"/>
+          <w:szCs w:val="22"/>
+        </w:rPr>
+        <w:t>SAMPLES</w:t>
+      </w:r>
+      <w:proofErr w:type="spellEnd"/>
     </w:p>
     <w:p>
       <w:pPr>
@@ -8451,8 +9325,36 @@
           <w:szCs w:val="22"/>
           <w:lang w:val="it-IT"/>
         </w:rPr>
-        <w:t>-ERA5 ERA5, --ERA5 ERA5</w:t>
-      </w:r>
+        <w:t xml:space="preserve">-ERA5 </w:t>
+      </w:r>
+      <w:proofErr w:type="spellStart"/>
+      <w:r>
+        <w:rPr>
+          <w:rFonts w:asciiTheme="majorHAnsi" w:hAnsiTheme="majorHAnsi" w:cstheme="majorHAnsi"/>
+          <w:szCs w:val="22"/>
+          <w:lang w:val="it-IT"/>
+        </w:rPr>
+        <w:t>ERA5</w:t>
+      </w:r>
+      <w:proofErr w:type="spellEnd"/>
+      <w:r>
+        <w:rPr>
+          <w:rFonts w:asciiTheme="majorHAnsi" w:hAnsiTheme="majorHAnsi" w:cstheme="majorHAnsi"/>
+          <w:szCs w:val="22"/>
+          <w:lang w:val="it-IT"/>
+        </w:rPr>
+        <w:t xml:space="preserve">, --ERA5 </w:t>
+      </w:r>
+      <w:proofErr w:type="spellStart"/>
+      <w:r>
+        <w:rPr>
+          <w:rFonts w:asciiTheme="majorHAnsi" w:hAnsiTheme="majorHAnsi" w:cstheme="majorHAnsi"/>
+          <w:szCs w:val="22"/>
+          <w:lang w:val="it-IT"/>
+        </w:rPr>
+        <w:t>ERA5</w:t>
+      </w:r>
+      <w:proofErr w:type="spellEnd"/>
     </w:p>
     <w:p>
       <w:pPr>
@@ -8510,8 +9412,17 @@
           <w:rFonts w:asciiTheme="majorHAnsi" w:hAnsiTheme="majorHAnsi" w:cstheme="majorHAnsi"/>
           <w:szCs w:val="22"/>
         </w:rPr>
-        <w:t>-WST STATION, --station STATION</w:t>
-      </w:r>
+        <w:t xml:space="preserve">-WST STATION, --station </w:t>
+      </w:r>
+      <w:proofErr w:type="spellStart"/>
+      <w:r>
+        <w:rPr>
+          <w:rFonts w:asciiTheme="majorHAnsi" w:hAnsiTheme="majorHAnsi" w:cstheme="majorHAnsi"/>
+          <w:szCs w:val="22"/>
+        </w:rPr>
+        <w:t>STATION</w:t>
+      </w:r>
+      <w:proofErr w:type="spellEnd"/>
     </w:p>
     <w:p>
       <w:pPr>
@@ -8568,7 +9479,23 @@
           <w:rFonts w:asciiTheme="majorHAnsi" w:hAnsiTheme="majorHAnsi" w:cstheme="majorHAnsi"/>
           <w:szCs w:val="22"/>
         </w:rPr>
-        <w:t>-N NPROC, --nproc NPROC</w:t>
+        <w:t>-N NPROC, --</w:t>
+      </w:r>
+      <w:proofErr w:type="spellStart"/>
+      <w:r>
+        <w:rPr>
+          <w:rFonts w:asciiTheme="majorHAnsi" w:hAnsiTheme="majorHAnsi" w:cstheme="majorHAnsi"/>
+          <w:szCs w:val="22"/>
+        </w:rPr>
+        <w:t>nproc</w:t>
+      </w:r>
+      <w:proofErr w:type="spellEnd"/>
+      <w:r>
+        <w:rPr>
+          <w:rFonts w:asciiTheme="majorHAnsi" w:hAnsiTheme="majorHAnsi" w:cstheme="majorHAnsi"/>
+          <w:szCs w:val="22"/>
+        </w:rPr>
+        <w:t xml:space="preserve"> NPROC</w:t>
       </w:r>
     </w:p>
     <w:p>
@@ -8608,7 +9535,23 @@
           <w:rFonts w:asciiTheme="majorHAnsi" w:hAnsiTheme="majorHAnsi" w:cstheme="majorHAnsi"/>
           <w:szCs w:val="22"/>
         </w:rPr>
-        <w:t>-TD TWODEE, --twodee TWODEE</w:t>
+        <w:t>-TD TWODEE, --</w:t>
+      </w:r>
+      <w:proofErr w:type="spellStart"/>
+      <w:r>
+        <w:rPr>
+          <w:rFonts w:asciiTheme="majorHAnsi" w:hAnsiTheme="majorHAnsi" w:cstheme="majorHAnsi"/>
+          <w:szCs w:val="22"/>
+        </w:rPr>
+        <w:t>twodee</w:t>
+      </w:r>
+      <w:proofErr w:type="spellEnd"/>
+      <w:r>
+        <w:rPr>
+          <w:rFonts w:asciiTheme="majorHAnsi" w:hAnsiTheme="majorHAnsi" w:cstheme="majorHAnsi"/>
+          <w:szCs w:val="22"/>
+        </w:rPr>
+        <w:t xml:space="preserve"> TWODEE</w:t>
       </w:r>
     </w:p>
     <w:p>
@@ -8690,7 +9633,23 @@
           <w:rFonts w:asciiTheme="majorHAnsi" w:hAnsiTheme="majorHAnsi" w:cstheme="majorHAnsi"/>
           <w:szCs w:val="22"/>
         </w:rPr>
-        <w:t>-DG DISGAS, --disgas DISGAS</w:t>
+        <w:t>-DG DISGAS, --</w:t>
+      </w:r>
+      <w:proofErr w:type="spellStart"/>
+      <w:r>
+        <w:rPr>
+          <w:rFonts w:asciiTheme="majorHAnsi" w:hAnsiTheme="majorHAnsi" w:cstheme="majorHAnsi"/>
+          <w:szCs w:val="22"/>
+        </w:rPr>
+        <w:t>disgas</w:t>
+      </w:r>
+      <w:proofErr w:type="spellEnd"/>
+      <w:r>
+        <w:rPr>
+          <w:rFonts w:asciiTheme="majorHAnsi" w:hAnsiTheme="majorHAnsi" w:cstheme="majorHAnsi"/>
+          <w:szCs w:val="22"/>
+        </w:rPr>
+        <w:t xml:space="preserve"> DISGAS</w:t>
       </w:r>
     </w:p>
     <w:p>
@@ -8930,7 +9889,21 @@
         <w:rPr>
           <w:rFonts w:cs="Times New Roman"/>
         </w:rPr>
-        <w:t xml:space="preserve"> is the air temperature at the reference height specified in the twodee.inp file, </w:t>
+        <w:t xml:space="preserve"> is the air temperature at the reference height specified in the </w:t>
+      </w:r>
+      <w:proofErr w:type="spellStart"/>
+      <w:r>
+        <w:rPr>
+          <w:rFonts w:cs="Times New Roman"/>
+        </w:rPr>
+        <w:t>twodee.inp</w:t>
+      </w:r>
+      <w:proofErr w:type="spellEnd"/>
+      <w:r>
+        <w:rPr>
+          <w:rFonts w:cs="Times New Roman"/>
+        </w:rPr>
+        <w:t xml:space="preserve"> file, </w:t>
       </w:r>
       <w:r>
         <w:rPr>
@@ -8972,7 +9945,23 @@
         </w:numPr>
       </w:pPr>
       <w:r>
-        <w:t>the reference height should be set to 2 m a.s.l. in twodee.inp when using ERA5 data; otherwise it is the height of the temperature sensor of the weather station, if weather station data are used;</w:t>
+        <w:t xml:space="preserve">the reference height should be set to 2 m </w:t>
+      </w:r>
+      <w:proofErr w:type="spellStart"/>
+      <w:r>
+        <w:t>a.s.l</w:t>
+      </w:r>
+      <w:proofErr w:type="spellEnd"/>
+      <w:r>
+        <w:t xml:space="preserve">. in </w:t>
+      </w:r>
+      <w:proofErr w:type="spellStart"/>
+      <w:r>
+        <w:t>twodee.inp</w:t>
+      </w:r>
+      <w:proofErr w:type="spellEnd"/>
+      <w:r>
+        <w:t xml:space="preserve"> when using ERA5 data; otherwise it is the height of the temperature sensor of the weather station, if weather station data are used;</w:t>
       </w:r>
     </w:p>
     <w:p>
@@ -8992,11 +9981,19 @@
       <w:r>
         <w:t xml:space="preserve"> is automatically set equal to </w:t>
       </w:r>
-      <w:r>
-        <w:rPr>
-          <w:rFonts w:asciiTheme="majorHAnsi" w:hAnsiTheme="majorHAnsi" w:cstheme="majorHAnsi"/>
-        </w:rPr>
-        <w:t>Tref[K]</w:t>
+      <w:proofErr w:type="spellStart"/>
+      <w:r>
+        <w:rPr>
+          <w:rFonts w:asciiTheme="majorHAnsi" w:hAnsiTheme="majorHAnsi" w:cstheme="majorHAnsi"/>
+        </w:rPr>
+        <w:t>Tref</w:t>
+      </w:r>
+      <w:proofErr w:type="spellEnd"/>
+      <w:r>
+        <w:rPr>
+          <w:rFonts w:asciiTheme="majorHAnsi" w:hAnsiTheme="majorHAnsi" w:cstheme="majorHAnsi"/>
+        </w:rPr>
+        <w:t>[K]</w:t>
       </w:r>
       <w:r>
         <w:t xml:space="preserve"> when this is not available. In ERA5 it is always available. </w:t>
@@ -9021,6 +10018,7 @@
           <w:szCs w:val="22"/>
         </w:rPr>
       </w:pPr>
+      <w:proofErr w:type="spellStart"/>
       <w:r>
         <w:rPr>
           <w:rFonts w:asciiTheme="majorHAnsi" w:hAnsiTheme="majorHAnsi" w:cstheme="majorHAnsi"/>
@@ -9028,12 +10026,14 @@
         </w:rPr>
         <w:t>pressure_levels.grib</w:t>
       </w:r>
+      <w:proofErr w:type="spellEnd"/>
       <w:r>
         <w:rPr>
           <w:szCs w:val="22"/>
         </w:rPr>
         <w:t xml:space="preserve"> and </w:t>
       </w:r>
+      <w:proofErr w:type="spellStart"/>
       <w:r>
         <w:rPr>
           <w:rFonts w:asciiTheme="majorHAnsi" w:hAnsiTheme="majorHAnsi" w:cstheme="majorHAnsi"/>
@@ -9041,6 +10041,7 @@
         </w:rPr>
         <w:t>surface.grib</w:t>
       </w:r>
+      <w:proofErr w:type="spellEnd"/>
       <w:r>
         <w:rPr>
           <w:szCs w:val="22"/>
@@ -9089,12 +10090,21 @@
           <w:szCs w:val="22"/>
         </w:rPr>
       </w:pPr>
-      <w:r>
-        <w:rPr>
-          <w:rFonts w:asciiTheme="majorHAnsi" w:hAnsiTheme="majorHAnsi" w:cstheme="majorHAnsi"/>
-          <w:szCs w:val="22"/>
-        </w:rPr>
-        <w:t xml:space="preserve">weather_data_YYYYMMDD </w:t>
+      <w:proofErr w:type="spellStart"/>
+      <w:r>
+        <w:rPr>
+          <w:rFonts w:asciiTheme="majorHAnsi" w:hAnsiTheme="majorHAnsi" w:cstheme="majorHAnsi"/>
+          <w:szCs w:val="22"/>
+        </w:rPr>
+        <w:t>weather_data_YYYYMMDD</w:t>
+      </w:r>
+      <w:proofErr w:type="spellEnd"/>
+      <w:r>
+        <w:rPr>
+          <w:rFonts w:asciiTheme="majorHAnsi" w:hAnsiTheme="majorHAnsi" w:cstheme="majorHAnsi"/>
+          <w:szCs w:val="22"/>
+        </w:rPr>
+        <w:t xml:space="preserve"> </w:t>
       </w:r>
       <w:r>
         <w:rPr>
@@ -9102,6 +10112,7 @@
         </w:rPr>
         <w:t xml:space="preserve">and </w:t>
       </w:r>
+      <w:proofErr w:type="spellStart"/>
       <w:r>
         <w:rPr>
           <w:rFonts w:asciiTheme="majorHAnsi" w:hAnsiTheme="majorHAnsi" w:cstheme="majorHAnsi"/>
@@ -9109,12 +10120,14 @@
         </w:rPr>
         <w:t>weather_data_sl_YYYYMMDD</w:t>
       </w:r>
+      <w:proofErr w:type="spellEnd"/>
       <w:r>
         <w:rPr>
           <w:szCs w:val="22"/>
         </w:rPr>
         <w:t xml:space="preserve">: the GRIB2 versions of </w:t>
       </w:r>
+      <w:proofErr w:type="spellStart"/>
       <w:r>
         <w:rPr>
           <w:rFonts w:asciiTheme="majorHAnsi" w:hAnsiTheme="majorHAnsi" w:cstheme="majorHAnsi"/>
@@ -9122,12 +10135,14 @@
         </w:rPr>
         <w:t>pressure_levels.grib</w:t>
       </w:r>
+      <w:proofErr w:type="spellEnd"/>
       <w:r>
         <w:rPr>
           <w:szCs w:val="22"/>
         </w:rPr>
         <w:t xml:space="preserve"> and </w:t>
       </w:r>
+      <w:proofErr w:type="spellStart"/>
       <w:r>
         <w:rPr>
           <w:rFonts w:asciiTheme="majorHAnsi" w:hAnsiTheme="majorHAnsi" w:cstheme="majorHAnsi"/>
@@ -9135,6 +10150,7 @@
         </w:rPr>
         <w:t>surface.grib</w:t>
       </w:r>
+      <w:proofErr w:type="spellEnd"/>
       <w:r>
         <w:rPr>
           <w:szCs w:val="22"/>
@@ -9261,8 +10277,17 @@
           <w:szCs w:val="22"/>
         </w:rPr>
         <w:lastRenderedPageBreak/>
-        <w:t>presfc.dat, preupr.dat, diagno.inp</w:t>
-      </w:r>
+        <w:t xml:space="preserve">presfc.dat, preupr.dat, </w:t>
+      </w:r>
+      <w:proofErr w:type="spellStart"/>
+      <w:r>
+        <w:rPr>
+          <w:rFonts w:asciiTheme="majorHAnsi" w:hAnsiTheme="majorHAnsi" w:cstheme="majorHAnsi"/>
+          <w:szCs w:val="22"/>
+        </w:rPr>
+        <w:t>diagno.inp</w:t>
+      </w:r>
+      <w:proofErr w:type="spellEnd"/>
       <w:r>
         <w:rPr>
           <w:szCs w:val="22"/>
@@ -9287,6 +10312,7 @@
           <w:szCs w:val="22"/>
         </w:rPr>
       </w:pPr>
+      <w:proofErr w:type="spellStart"/>
       <w:r>
         <w:rPr>
           <w:rFonts w:asciiTheme="majorHAnsi" w:hAnsiTheme="majorHAnsi" w:cstheme="majorHAnsi"/>
@@ -9294,6 +10320,7 @@
         </w:rPr>
         <w:t>topography.grd</w:t>
       </w:r>
+      <w:proofErr w:type="spellEnd"/>
       <w:r>
         <w:rPr>
           <w:szCs w:val="22"/>
@@ -9422,7 +10449,23 @@
           <w:rFonts w:asciiTheme="majorHAnsi" w:hAnsiTheme="majorHAnsi" w:cstheme="majorHAnsi"/>
           <w:szCs w:val="22"/>
         </w:rPr>
-        <w:t>-N NPROC, --nproc NPROC</w:t>
+        <w:t>-N NPROC, --</w:t>
+      </w:r>
+      <w:proofErr w:type="spellStart"/>
+      <w:r>
+        <w:rPr>
+          <w:rFonts w:asciiTheme="majorHAnsi" w:hAnsiTheme="majorHAnsi" w:cstheme="majorHAnsi"/>
+          <w:szCs w:val="22"/>
+        </w:rPr>
+        <w:t>nproc</w:t>
+      </w:r>
+      <w:proofErr w:type="spellEnd"/>
+      <w:r>
+        <w:rPr>
+          <w:rFonts w:asciiTheme="majorHAnsi" w:hAnsiTheme="majorHAnsi" w:cstheme="majorHAnsi"/>
+          <w:szCs w:val="22"/>
+        </w:rPr>
+        <w:t xml:space="preserve"> NPROC</w:t>
       </w:r>
     </w:p>
     <w:p>
@@ -9462,7 +10505,23 @@
           <w:rFonts w:asciiTheme="majorHAnsi" w:hAnsiTheme="majorHAnsi" w:cstheme="majorHAnsi"/>
           <w:szCs w:val="22"/>
         </w:rPr>
-        <w:t>-RT RUN_TYPE, --run_type RUN_TYPE</w:t>
+        <w:t>-RT RUN_TYPE, --</w:t>
+      </w:r>
+      <w:proofErr w:type="spellStart"/>
+      <w:r>
+        <w:rPr>
+          <w:rFonts w:asciiTheme="majorHAnsi" w:hAnsiTheme="majorHAnsi" w:cstheme="majorHAnsi"/>
+          <w:szCs w:val="22"/>
+        </w:rPr>
+        <w:t>run_type</w:t>
+      </w:r>
+      <w:proofErr w:type="spellEnd"/>
+      <w:r>
+        <w:rPr>
+          <w:rFonts w:asciiTheme="majorHAnsi" w:hAnsiTheme="majorHAnsi" w:cstheme="majorHAnsi"/>
+          <w:szCs w:val="22"/>
+        </w:rPr>
+        <w:t xml:space="preserve"> RUN_TYPE</w:t>
       </w:r>
     </w:p>
     <w:p>
@@ -9498,7 +10557,25 @@
           <w:szCs w:val="22"/>
           <w:lang w:val="fr-FR"/>
         </w:rPr>
-        <w:t>-CS CONTINUOUS_SIMULATION, --continuous_simulation CONTINUOUS_SIMULATION</w:t>
+        <w:t>-CS CONTINUOUS_SIMULATION, --</w:t>
+      </w:r>
+      <w:proofErr w:type="spellStart"/>
+      <w:r>
+        <w:rPr>
+          <w:rFonts w:asciiTheme="majorHAnsi" w:hAnsiTheme="majorHAnsi" w:cstheme="majorHAnsi"/>
+          <w:szCs w:val="22"/>
+          <w:lang w:val="fr-FR"/>
+        </w:rPr>
+        <w:t>continuous_simulation</w:t>
+      </w:r>
+      <w:proofErr w:type="spellEnd"/>
+      <w:r>
+        <w:rPr>
+          <w:rFonts w:asciiTheme="majorHAnsi" w:hAnsiTheme="majorHAnsi" w:cstheme="majorHAnsi"/>
+          <w:szCs w:val="22"/>
+          <w:lang w:val="fr-FR"/>
+        </w:rPr>
+        <w:t xml:space="preserve"> CONTINUOUS_SIMULATION</w:t>
       </w:r>
     </w:p>
     <w:p>
@@ -9595,7 +10672,23 @@
           <w:rFonts w:asciiTheme="majorHAnsi" w:hAnsiTheme="majorHAnsi" w:cstheme="majorHAnsi"/>
           <w:szCs w:val="22"/>
         </w:rPr>
-        <w:t>-RS RANDOM_SOURCES, --random_sources RANDOM_SOURCES</w:t>
+        <w:t>-RS RANDOM_SOURCES, --</w:t>
+      </w:r>
+      <w:proofErr w:type="spellStart"/>
+      <w:r>
+        <w:rPr>
+          <w:rFonts w:asciiTheme="majorHAnsi" w:hAnsiTheme="majorHAnsi" w:cstheme="majorHAnsi"/>
+          <w:szCs w:val="22"/>
+        </w:rPr>
+        <w:t>random_sources</w:t>
+      </w:r>
+      <w:proofErr w:type="spellEnd"/>
+      <w:r>
+        <w:rPr>
+          <w:rFonts w:asciiTheme="majorHAnsi" w:hAnsiTheme="majorHAnsi" w:cstheme="majorHAnsi"/>
+          <w:szCs w:val="22"/>
+        </w:rPr>
+        <w:t xml:space="preserve"> RANDOM_SOURCES</w:t>
       </w:r>
     </w:p>
     <w:p>
@@ -9609,7 +10702,14 @@
         <w:rPr>
           <w:szCs w:val="22"/>
         </w:rPr>
-        <w:t>“on”: randomly select NS locations from a probability map. “off”: fixed source locations. The probability map file is probability_map.</w:t>
+        <w:t xml:space="preserve">“on”: randomly select NS locations from a probability map. “off”: fixed source locations. The probability map file is </w:t>
+      </w:r>
+      <w:proofErr w:type="spellStart"/>
+      <w:r>
+        <w:rPr>
+          <w:szCs w:val="22"/>
+        </w:rPr>
+        <w:t>probability_map.</w:t>
       </w:r>
       <w:r>
         <w:rPr>
@@ -9617,6 +10717,7 @@
         </w:rPr>
         <w:t>grd</w:t>
       </w:r>
+      <w:proofErr w:type="spellEnd"/>
       <w:r>
         <w:rPr>
           <w:szCs w:val="22"/>
@@ -9641,7 +10742,23 @@
           <w:rFonts w:asciiTheme="majorHAnsi" w:hAnsiTheme="majorHAnsi" w:cstheme="majorHAnsi"/>
           <w:szCs w:val="22"/>
         </w:rPr>
-        <w:t>-NS NSOURCES, --nsources NSOURCES</w:t>
+        <w:t>-NS NSOURCES, --</w:t>
+      </w:r>
+      <w:proofErr w:type="spellStart"/>
+      <w:r>
+        <w:rPr>
+          <w:rFonts w:asciiTheme="majorHAnsi" w:hAnsiTheme="majorHAnsi" w:cstheme="majorHAnsi"/>
+          <w:szCs w:val="22"/>
+        </w:rPr>
+        <w:t>nsources</w:t>
+      </w:r>
+      <w:proofErr w:type="spellEnd"/>
+      <w:r>
+        <w:rPr>
+          <w:rFonts w:asciiTheme="majorHAnsi" w:hAnsiTheme="majorHAnsi" w:cstheme="majorHAnsi"/>
+          <w:szCs w:val="22"/>
+        </w:rPr>
+        <w:t xml:space="preserve"> NSOURCES</w:t>
       </w:r>
     </w:p>
     <w:p>
@@ -9655,8 +10772,16 @@
         <w:rPr>
           <w:szCs w:val="22"/>
         </w:rPr>
-        <w:t>It specifies a number for a fixed number of sources. If “random” is specified, then the script randomly selects the number of sources from an interval defined with -SINT –sources_interval</w:t>
-      </w:r>
+        <w:t>It specifies a number for a fixed number of sources. If “random” is specified, then the script randomly selects the number of sources from an interval defined with -SINT –</w:t>
+      </w:r>
+      <w:proofErr w:type="spellStart"/>
+      <w:r>
+        <w:rPr>
+          <w:szCs w:val="22"/>
+        </w:rPr>
+        <w:t>sources_interval</w:t>
+      </w:r>
+      <w:proofErr w:type="spellEnd"/>
     </w:p>
     <w:p>
       <w:pPr>
@@ -9675,7 +10800,23 @@
           <w:rFonts w:asciiTheme="majorHAnsi" w:hAnsiTheme="majorHAnsi" w:cstheme="majorHAnsi"/>
           <w:szCs w:val="22"/>
         </w:rPr>
-        <w:t>-SINT SOURCES_INTERVAL [SOURCES_INTERVAL ...], --sources_interval SOURCES_INTERVAL [SOURCES_INTERVAL ...]</w:t>
+        <w:t>-SINT SOURCES_INTERVAL [SOURCES_INTERVAL ...], --</w:t>
+      </w:r>
+      <w:proofErr w:type="spellStart"/>
+      <w:r>
+        <w:rPr>
+          <w:rFonts w:asciiTheme="majorHAnsi" w:hAnsiTheme="majorHAnsi" w:cstheme="majorHAnsi"/>
+          <w:szCs w:val="22"/>
+        </w:rPr>
+        <w:t>sources_interval</w:t>
+      </w:r>
+      <w:proofErr w:type="spellEnd"/>
+      <w:r>
+        <w:rPr>
+          <w:rFonts w:asciiTheme="majorHAnsi" w:hAnsiTheme="majorHAnsi" w:cstheme="majorHAnsi"/>
+          <w:szCs w:val="22"/>
+        </w:rPr>
+        <w:t xml:space="preserve"> SOURCES_INTERVAL [SOURCES_INTERVAL ...]</w:t>
       </w:r>
     </w:p>
     <w:p>
@@ -9726,7 +10867,25 @@
           <w:szCs w:val="22"/>
           <w:lang w:val="fr-FR"/>
         </w:rPr>
-        <w:t>-SLOC SOURCE_LOCATION [SOURCE_LOCATION ...], --source_location SOURCE_LOCATION [SOURCE_LOCATION ...]</w:t>
+        <w:t>-SLOC SOURCE_LOCATION [SOURCE_LOCATION ...], --</w:t>
+      </w:r>
+      <w:proofErr w:type="spellStart"/>
+      <w:r>
+        <w:rPr>
+          <w:rFonts w:asciiTheme="majorHAnsi" w:hAnsiTheme="majorHAnsi" w:cstheme="majorHAnsi"/>
+          <w:szCs w:val="22"/>
+          <w:lang w:val="fr-FR"/>
+        </w:rPr>
+        <w:t>source_location</w:t>
+      </w:r>
+      <w:proofErr w:type="spellEnd"/>
+      <w:r>
+        <w:rPr>
+          <w:rFonts w:asciiTheme="majorHAnsi" w:hAnsiTheme="majorHAnsi" w:cstheme="majorHAnsi"/>
+          <w:szCs w:val="22"/>
+          <w:lang w:val="fr-FR"/>
+        </w:rPr>
+        <w:t xml:space="preserve"> SOURCE_LOCATION [SOURCE_LOCATION ...]</w:t>
       </w:r>
     </w:p>
     <w:p>
@@ -9787,7 +10946,25 @@
           <w:lang w:val="fr-FR"/>
         </w:rPr>
         <w:lastRenderedPageBreak/>
-        <w:t>-SDX SOURCE_DX, --source_dx SOURCE_DX</w:t>
+        <w:t>-SDX SOURCE_DX, --</w:t>
+      </w:r>
+      <w:proofErr w:type="spellStart"/>
+      <w:r>
+        <w:rPr>
+          <w:rFonts w:asciiTheme="majorHAnsi" w:hAnsiTheme="majorHAnsi" w:cstheme="majorHAnsi"/>
+          <w:szCs w:val="22"/>
+          <w:lang w:val="fr-FR"/>
+        </w:rPr>
+        <w:t>source_dx</w:t>
+      </w:r>
+      <w:proofErr w:type="spellEnd"/>
+      <w:r>
+        <w:rPr>
+          <w:rFonts w:asciiTheme="majorHAnsi" w:hAnsiTheme="majorHAnsi" w:cstheme="majorHAnsi"/>
+          <w:szCs w:val="22"/>
+          <w:lang w:val="fr-FR"/>
+        </w:rPr>
+        <w:t xml:space="preserve"> SOURCE_DX</w:t>
       </w:r>
     </w:p>
     <w:p>
@@ -9863,7 +11040,23 @@
           <w:rFonts w:asciiTheme="majorHAnsi" w:hAnsiTheme="majorHAnsi" w:cstheme="majorHAnsi"/>
           <w:szCs w:val="22"/>
         </w:rPr>
-        <w:t>-SDY SOURCE_DY, --source_dy SOURCE_DY</w:t>
+        <w:t>-SDY SOURCE_DY, --</w:t>
+      </w:r>
+      <w:proofErr w:type="spellStart"/>
+      <w:r>
+        <w:rPr>
+          <w:rFonts w:asciiTheme="majorHAnsi" w:hAnsiTheme="majorHAnsi" w:cstheme="majorHAnsi"/>
+          <w:szCs w:val="22"/>
+        </w:rPr>
+        <w:t>source_dy</w:t>
+      </w:r>
+      <w:proofErr w:type="spellEnd"/>
+      <w:r>
+        <w:rPr>
+          <w:rFonts w:asciiTheme="majorHAnsi" w:hAnsiTheme="majorHAnsi" w:cstheme="majorHAnsi"/>
+          <w:szCs w:val="22"/>
+        </w:rPr>
+        <w:t xml:space="preserve"> SOURCE_DY</w:t>
       </w:r>
     </w:p>
     <w:p>
@@ -9935,7 +11128,25 @@
           <w:szCs w:val="22"/>
           <w:lang w:val="fr-FR"/>
         </w:rPr>
-        <w:t>-SDUR SOURCE_DUR, --source_dur SOURCE_DUR</w:t>
+        <w:t>-SDUR SOURCE_DUR, --</w:t>
+      </w:r>
+      <w:proofErr w:type="spellStart"/>
+      <w:r>
+        <w:rPr>
+          <w:rFonts w:asciiTheme="majorHAnsi" w:hAnsiTheme="majorHAnsi" w:cstheme="majorHAnsi"/>
+          <w:szCs w:val="22"/>
+          <w:lang w:val="fr-FR"/>
+        </w:rPr>
+        <w:t>source_dur</w:t>
+      </w:r>
+      <w:proofErr w:type="spellEnd"/>
+      <w:r>
+        <w:rPr>
+          <w:rFonts w:asciiTheme="majorHAnsi" w:hAnsiTheme="majorHAnsi" w:cstheme="majorHAnsi"/>
+          <w:szCs w:val="22"/>
+          <w:lang w:val="fr-FR"/>
+        </w:rPr>
+        <w:t xml:space="preserve"> SOURCE_DUR</w:t>
       </w:r>
     </w:p>
     <w:p>
@@ -10013,7 +11224,25 @@
           <w:szCs w:val="22"/>
           <w:lang w:val="fr-FR"/>
         </w:rPr>
-        <w:t>-D DOMAIN [DOMAIN ...], --domain DOMAIN [DOMAIN ...]</w:t>
+        <w:t>-D DOMAIN [DOMAIN ...], --</w:t>
+      </w:r>
+      <w:proofErr w:type="spellStart"/>
+      <w:r>
+        <w:rPr>
+          <w:rFonts w:asciiTheme="majorHAnsi" w:hAnsiTheme="majorHAnsi" w:cstheme="majorHAnsi"/>
+          <w:szCs w:val="22"/>
+          <w:lang w:val="fr-FR"/>
+        </w:rPr>
+        <w:t>domain</w:t>
+      </w:r>
+      <w:proofErr w:type="spellEnd"/>
+      <w:r>
+        <w:rPr>
+          <w:rFonts w:asciiTheme="majorHAnsi" w:hAnsiTheme="majorHAnsi" w:cstheme="majorHAnsi"/>
+          <w:szCs w:val="22"/>
+          <w:lang w:val="fr-FR"/>
+        </w:rPr>
+        <w:t xml:space="preserve"> DOMAIN [DOMAIN ...]</w:t>
       </w:r>
     </w:p>
     <w:p>
@@ -10111,6 +11340,7 @@
         </w:rPr>
         <w:t xml:space="preserve"> </w:t>
       </w:r>
+      <w:proofErr w:type="spellStart"/>
       <w:r>
         <w:rPr>
           <w:rFonts w:asciiTheme="majorHAnsi" w:hAnsiTheme="majorHAnsi" w:cstheme="majorHAnsi"/>
@@ -10118,6 +11348,7 @@
         </w:rPr>
         <w:t>NX</w:t>
       </w:r>
+      <w:proofErr w:type="spellEnd"/>
       <w:r>
         <w:rPr>
           <w:rFonts w:asciiTheme="majorHAnsi" w:hAnsiTheme="majorHAnsi" w:cstheme="majorHAnsi"/>
@@ -10130,7 +11361,23 @@
           <w:rFonts w:asciiTheme="majorHAnsi" w:hAnsiTheme="majorHAnsi" w:cstheme="majorHAnsi"/>
           <w:szCs w:val="22"/>
         </w:rPr>
-        <w:t>--nx NX</w:t>
+        <w:t>--</w:t>
+      </w:r>
+      <w:proofErr w:type="spellStart"/>
+      <w:r>
+        <w:rPr>
+          <w:rFonts w:asciiTheme="majorHAnsi" w:hAnsiTheme="majorHAnsi" w:cstheme="majorHAnsi"/>
+          <w:szCs w:val="22"/>
+        </w:rPr>
+        <w:t>nx</w:t>
+      </w:r>
+      <w:proofErr w:type="spellEnd"/>
+      <w:r>
+        <w:rPr>
+          <w:rFonts w:asciiTheme="majorHAnsi" w:hAnsiTheme="majorHAnsi" w:cstheme="majorHAnsi"/>
+          <w:szCs w:val="22"/>
+        </w:rPr>
+        <w:t xml:space="preserve"> NX</w:t>
       </w:r>
     </w:p>
     <w:p>
@@ -10210,6 +11457,7 @@
         </w:rPr>
         <w:t xml:space="preserve"> </w:t>
       </w:r>
+      <w:proofErr w:type="spellStart"/>
       <w:r>
         <w:rPr>
           <w:rFonts w:asciiTheme="majorHAnsi" w:hAnsiTheme="majorHAnsi" w:cstheme="majorHAnsi"/>
@@ -10217,6 +11465,7 @@
         </w:rPr>
         <w:t>NY</w:t>
       </w:r>
+      <w:proofErr w:type="spellEnd"/>
       <w:r>
         <w:rPr>
           <w:rFonts w:asciiTheme="majorHAnsi" w:hAnsiTheme="majorHAnsi" w:cstheme="majorHAnsi"/>
@@ -10229,7 +11478,15 @@
           <w:rFonts w:asciiTheme="majorHAnsi" w:hAnsiTheme="majorHAnsi" w:cstheme="majorHAnsi"/>
           <w:szCs w:val="22"/>
         </w:rPr>
-        <w:t>--n</w:t>
+        <w:t>--</w:t>
+      </w:r>
+      <w:proofErr w:type="spellStart"/>
+      <w:r>
+        <w:rPr>
+          <w:rFonts w:asciiTheme="majorHAnsi" w:hAnsiTheme="majorHAnsi" w:cstheme="majorHAnsi"/>
+          <w:szCs w:val="22"/>
+        </w:rPr>
+        <w:t>n</w:t>
       </w:r>
       <w:r>
         <w:rPr>
@@ -10238,6 +11495,7 @@
         </w:rPr>
         <w:t>y</w:t>
       </w:r>
+      <w:proofErr w:type="spellEnd"/>
       <w:r>
         <w:rPr>
           <w:rFonts w:asciiTheme="majorHAnsi" w:hAnsiTheme="majorHAnsi" w:cstheme="majorHAnsi"/>
@@ -10327,8 +11585,33 @@
           <w:rFonts w:asciiTheme="majorHAnsi" w:hAnsiTheme="majorHAnsi" w:cstheme="majorHAnsi"/>
           <w:szCs w:val="22"/>
         </w:rPr>
-        <w:t>-DX DX, --dx DX</w:t>
-      </w:r>
+        <w:t xml:space="preserve">-DX </w:t>
+      </w:r>
+      <w:proofErr w:type="spellStart"/>
+      <w:r>
+        <w:rPr>
+          <w:rFonts w:asciiTheme="majorHAnsi" w:hAnsiTheme="majorHAnsi" w:cstheme="majorHAnsi"/>
+          <w:szCs w:val="22"/>
+        </w:rPr>
+        <w:t>DX</w:t>
+      </w:r>
+      <w:proofErr w:type="spellEnd"/>
+      <w:r>
+        <w:rPr>
+          <w:rFonts w:asciiTheme="majorHAnsi" w:hAnsiTheme="majorHAnsi" w:cstheme="majorHAnsi"/>
+          <w:szCs w:val="22"/>
+        </w:rPr>
+        <w:t xml:space="preserve">, --dx </w:t>
+      </w:r>
+      <w:proofErr w:type="spellStart"/>
+      <w:r>
+        <w:rPr>
+          <w:rFonts w:asciiTheme="majorHAnsi" w:hAnsiTheme="majorHAnsi" w:cstheme="majorHAnsi"/>
+          <w:szCs w:val="22"/>
+        </w:rPr>
+        <w:t>DX</w:t>
+      </w:r>
+      <w:proofErr w:type="spellEnd"/>
     </w:p>
     <w:p>
       <w:pPr>
@@ -10381,7 +11664,15 @@
           <w:rFonts w:asciiTheme="majorHAnsi" w:hAnsiTheme="majorHAnsi" w:cstheme="majorHAnsi"/>
           <w:szCs w:val="22"/>
         </w:rPr>
-        <w:t xml:space="preserve"> D</w:t>
+        <w:t xml:space="preserve"> </w:t>
+      </w:r>
+      <w:proofErr w:type="spellStart"/>
+      <w:r>
+        <w:rPr>
+          <w:rFonts w:asciiTheme="majorHAnsi" w:hAnsiTheme="majorHAnsi" w:cstheme="majorHAnsi"/>
+          <w:szCs w:val="22"/>
+        </w:rPr>
+        <w:t>D</w:t>
       </w:r>
       <w:r>
         <w:rPr>
@@ -10390,12 +11681,21 @@
         </w:rPr>
         <w:t>Y</w:t>
       </w:r>
-      <w:r>
-        <w:rPr>
-          <w:rFonts w:asciiTheme="majorHAnsi" w:hAnsiTheme="majorHAnsi" w:cstheme="majorHAnsi"/>
-          <w:szCs w:val="22"/>
-        </w:rPr>
-        <w:t>, --d</w:t>
+      <w:proofErr w:type="spellEnd"/>
+      <w:r>
+        <w:rPr>
+          <w:rFonts w:asciiTheme="majorHAnsi" w:hAnsiTheme="majorHAnsi" w:cstheme="majorHAnsi"/>
+          <w:szCs w:val="22"/>
+        </w:rPr>
+        <w:t>, --</w:t>
+      </w:r>
+      <w:proofErr w:type="spellStart"/>
+      <w:r>
+        <w:rPr>
+          <w:rFonts w:asciiTheme="majorHAnsi" w:hAnsiTheme="majorHAnsi" w:cstheme="majorHAnsi"/>
+          <w:szCs w:val="22"/>
+        </w:rPr>
+        <w:t>d</w:t>
       </w:r>
       <w:r>
         <w:rPr>
@@ -10404,6 +11704,7 @@
         </w:rPr>
         <w:t>y</w:t>
       </w:r>
+      <w:proofErr w:type="spellEnd"/>
       <w:r>
         <w:rPr>
           <w:rFonts w:asciiTheme="majorHAnsi" w:hAnsiTheme="majorHAnsi" w:cstheme="majorHAnsi"/>
@@ -10482,7 +11783,25 @@
           <w:szCs w:val="22"/>
           <w:lang w:val="fr-FR"/>
         </w:rPr>
-        <w:t>-SEM SOURCE_EMISSION, --source_emission SOURCE_EMISSION</w:t>
+        <w:t>-SEM SOURCE_EMISSION, --</w:t>
+      </w:r>
+      <w:proofErr w:type="spellStart"/>
+      <w:r>
+        <w:rPr>
+          <w:rFonts w:asciiTheme="majorHAnsi" w:hAnsiTheme="majorHAnsi" w:cstheme="majorHAnsi"/>
+          <w:szCs w:val="22"/>
+          <w:lang w:val="fr-FR"/>
+        </w:rPr>
+        <w:t>source_emission</w:t>
+      </w:r>
+      <w:proofErr w:type="spellEnd"/>
+      <w:r>
+        <w:rPr>
+          <w:rFonts w:asciiTheme="majorHAnsi" w:hAnsiTheme="majorHAnsi" w:cstheme="majorHAnsi"/>
+          <w:szCs w:val="22"/>
+          <w:lang w:val="fr-FR"/>
+        </w:rPr>
+        <w:t xml:space="preserve"> SOURCE_EMISSION</w:t>
       </w:r>
     </w:p>
     <w:p>
@@ -10528,7 +11847,23 @@
           <w:rFonts w:asciiTheme="majorHAnsi" w:hAnsiTheme="majorHAnsi" w:cstheme="majorHAnsi"/>
           <w:szCs w:val="22"/>
         </w:rPr>
-        <w:t>-RER RANDOM_EMISSION, --random_emission RANDOM_EMISSION</w:t>
+        <w:t>-RER RANDOM_EMISSION, --</w:t>
+      </w:r>
+      <w:proofErr w:type="spellStart"/>
+      <w:r>
+        <w:rPr>
+          <w:rFonts w:asciiTheme="majorHAnsi" w:hAnsiTheme="majorHAnsi" w:cstheme="majorHAnsi"/>
+          <w:szCs w:val="22"/>
+        </w:rPr>
+        <w:t>random_emission</w:t>
+      </w:r>
+      <w:proofErr w:type="spellEnd"/>
+      <w:r>
+        <w:rPr>
+          <w:rFonts w:asciiTheme="majorHAnsi" w:hAnsiTheme="majorHAnsi" w:cstheme="majorHAnsi"/>
+          <w:szCs w:val="22"/>
+        </w:rPr>
+        <w:t xml:space="preserve"> RANDOM_EMISSION</w:t>
       </w:r>
     </w:p>
     <w:p>
@@ -10652,7 +11987,23 @@
           <w:rFonts w:asciiTheme="majorHAnsi" w:hAnsiTheme="majorHAnsi" w:cstheme="majorHAnsi"/>
           <w:szCs w:val="22"/>
         </w:rPr>
-        <w:t>RD RUN_DURATION, --run_duration RUN_DURATION</w:t>
+        <w:t>RD RUN_DURATION, --</w:t>
+      </w:r>
+      <w:proofErr w:type="spellStart"/>
+      <w:r>
+        <w:rPr>
+          <w:rFonts w:asciiTheme="majorHAnsi" w:hAnsiTheme="majorHAnsi" w:cstheme="majorHAnsi"/>
+          <w:szCs w:val="22"/>
+        </w:rPr>
+        <w:t>run_duration</w:t>
+      </w:r>
+      <w:proofErr w:type="spellEnd"/>
+      <w:r>
+        <w:rPr>
+          <w:rFonts w:asciiTheme="majorHAnsi" w:hAnsiTheme="majorHAnsi" w:cstheme="majorHAnsi"/>
+          <w:szCs w:val="22"/>
+        </w:rPr>
+        <w:t xml:space="preserve"> RUN_DURATION</w:t>
       </w:r>
     </w:p>
     <w:p>
@@ -10712,6 +12063,7 @@
         </w:rPr>
         <w:t>--</w:t>
       </w:r>
+      <w:proofErr w:type="spellStart"/>
       <w:r>
         <w:rPr>
           <w:rFonts w:asciiTheme="majorHAnsi" w:hAnsiTheme="majorHAnsi" w:cstheme="majorHAnsi"/>
@@ -10719,6 +12071,7 @@
         </w:rPr>
         <w:t>continuous_simulation</w:t>
       </w:r>
+      <w:proofErr w:type="spellEnd"/>
       <w:r>
         <w:rPr>
           <w:szCs w:val="22"/>
@@ -10743,7 +12096,23 @@
           <w:rFonts w:asciiTheme="majorHAnsi" w:hAnsiTheme="majorHAnsi" w:cstheme="majorHAnsi"/>
           <w:szCs w:val="22"/>
         </w:rPr>
-        <w:t>-OI OUTPUT_INTERVAL, --output_interval OUTPUT_INTERVAL</w:t>
+        <w:t>-OI OUTPUT_INTERVAL, --</w:t>
+      </w:r>
+      <w:proofErr w:type="spellStart"/>
+      <w:r>
+        <w:rPr>
+          <w:rFonts w:asciiTheme="majorHAnsi" w:hAnsiTheme="majorHAnsi" w:cstheme="majorHAnsi"/>
+          <w:szCs w:val="22"/>
+        </w:rPr>
+        <w:t>output_interval</w:t>
+      </w:r>
+      <w:proofErr w:type="spellEnd"/>
+      <w:r>
+        <w:rPr>
+          <w:rFonts w:asciiTheme="majorHAnsi" w:hAnsiTheme="majorHAnsi" w:cstheme="majorHAnsi"/>
+          <w:szCs w:val="22"/>
+        </w:rPr>
+        <w:t xml:space="preserve"> OUTPUT_INTERVAL</w:t>
       </w:r>
     </w:p>
     <w:p>
@@ -10805,7 +12174,21 @@
         <w:rPr>
           <w:rFonts w:asciiTheme="majorHAnsi" w:hAnsiTheme="majorHAnsi" w:cstheme="majorHAnsi"/>
         </w:rPr>
-        <w:t>-OH OUTPUT_HEIGHTS, --output_heights OUTPUT_HEIGHTS</w:t>
+        <w:t>-OH OUTPUT_HEIGHTS, --</w:t>
+      </w:r>
+      <w:proofErr w:type="spellStart"/>
+      <w:r>
+        <w:rPr>
+          <w:rFonts w:asciiTheme="majorHAnsi" w:hAnsiTheme="majorHAnsi" w:cstheme="majorHAnsi"/>
+        </w:rPr>
+        <w:t>output_heights</w:t>
+      </w:r>
+      <w:proofErr w:type="spellEnd"/>
+      <w:r>
+        <w:rPr>
+          <w:rFonts w:asciiTheme="majorHAnsi" w:hAnsiTheme="majorHAnsi" w:cstheme="majorHAnsi"/>
+        </w:rPr>
+        <w:t xml:space="preserve"> OUTPUT_HEIGHTS</w:t>
       </w:r>
     </w:p>
     <w:p>
@@ -10832,7 +12215,23 @@
           <w:rFonts w:asciiTheme="majorHAnsi" w:hAnsiTheme="majorHAnsi" w:cstheme="majorHAnsi"/>
           <w:szCs w:val="22"/>
         </w:rPr>
-        <w:t>-DI DIAGNO, --diagno DIAGNO</w:t>
+        <w:t>-DI DIAGNO, --</w:t>
+      </w:r>
+      <w:proofErr w:type="spellStart"/>
+      <w:r>
+        <w:rPr>
+          <w:rFonts w:asciiTheme="majorHAnsi" w:hAnsiTheme="majorHAnsi" w:cstheme="majorHAnsi"/>
+          <w:szCs w:val="22"/>
+        </w:rPr>
+        <w:t>diagno</w:t>
+      </w:r>
+      <w:proofErr w:type="spellEnd"/>
+      <w:r>
+        <w:rPr>
+          <w:rFonts w:asciiTheme="majorHAnsi" w:hAnsiTheme="majorHAnsi" w:cstheme="majorHAnsi"/>
+          <w:szCs w:val="22"/>
+        </w:rPr>
+        <w:t xml:space="preserve"> DIAGNO</w:t>
       </w:r>
     </w:p>
     <w:p>
@@ -10924,7 +12323,25 @@
           <w:szCs w:val="22"/>
           <w:lang w:val="it-IT"/>
         </w:rPr>
-        <w:t>DM DISPERSION_MODEL, --dispersion_model DISPERSION_MODEL</w:t>
+        <w:t>DM DISPERSION_MODEL, --</w:t>
+      </w:r>
+      <w:proofErr w:type="spellStart"/>
+      <w:r>
+        <w:rPr>
+          <w:rFonts w:asciiTheme="majorHAnsi" w:hAnsiTheme="majorHAnsi" w:cstheme="majorHAnsi"/>
+          <w:szCs w:val="22"/>
+          <w:lang w:val="it-IT"/>
+        </w:rPr>
+        <w:t>dispersion_model</w:t>
+      </w:r>
+      <w:proofErr w:type="spellEnd"/>
+      <w:r>
+        <w:rPr>
+          <w:rFonts w:asciiTheme="majorHAnsi" w:hAnsiTheme="majorHAnsi" w:cstheme="majorHAnsi"/>
+          <w:szCs w:val="22"/>
+          <w:lang w:val="it-IT"/>
+        </w:rPr>
+        <w:t xml:space="preserve"> DISPERSION_MODEL</w:t>
       </w:r>
     </w:p>
     <w:p>
@@ -10938,14 +12355,29 @@
         <w:rPr>
           <w:szCs w:val="22"/>
         </w:rPr>
-        <w:t>Command to specify which dispersion model to use. Possible options are: t</w:t>
-      </w:r>
-      <w:r>
-        <w:rPr>
-          <w:szCs w:val="22"/>
-        </w:rPr>
-        <w:t xml:space="preserve">wodee, </w:t>
-      </w:r>
+        <w:t xml:space="preserve">Command to specify which dispersion model to use. Possible options are: </w:t>
+      </w:r>
+      <w:proofErr w:type="spellStart"/>
+      <w:r>
+        <w:rPr>
+          <w:szCs w:val="22"/>
+        </w:rPr>
+        <w:t>t</w:t>
+      </w:r>
+      <w:r>
+        <w:rPr>
+          <w:szCs w:val="22"/>
+        </w:rPr>
+        <w:t>wodee</w:t>
+      </w:r>
+      <w:proofErr w:type="spellEnd"/>
+      <w:r>
+        <w:rPr>
+          <w:szCs w:val="22"/>
+        </w:rPr>
+        <w:t xml:space="preserve">, </w:t>
+      </w:r>
+      <w:proofErr w:type="spellStart"/>
       <w:r>
         <w:rPr>
           <w:szCs w:val="22"/>
@@ -10956,7 +12388,14 @@
         <w:rPr>
           <w:szCs w:val="22"/>
         </w:rPr>
-        <w:t xml:space="preserve">isgas or </w:t>
+        <w:t>isgas</w:t>
+      </w:r>
+      <w:proofErr w:type="spellEnd"/>
+      <w:r>
+        <w:rPr>
+          <w:szCs w:val="22"/>
+        </w:rPr>
+        <w:t xml:space="preserve"> or </w:t>
       </w:r>
       <w:r>
         <w:rPr>
@@ -10994,7 +12433,23 @@
           <w:rFonts w:asciiTheme="majorHAnsi" w:hAnsiTheme="majorHAnsi" w:cstheme="majorHAnsi"/>
           <w:szCs w:val="22"/>
         </w:rPr>
-        <w:t>-US USE_SLURM, --use_slurm USE_SLURM</w:t>
+        <w:t>-US USE_SLURM, --</w:t>
+      </w:r>
+      <w:proofErr w:type="spellStart"/>
+      <w:r>
+        <w:rPr>
+          <w:rFonts w:asciiTheme="majorHAnsi" w:hAnsiTheme="majorHAnsi" w:cstheme="majorHAnsi"/>
+          <w:szCs w:val="22"/>
+        </w:rPr>
+        <w:t>use_slurm</w:t>
+      </w:r>
+      <w:proofErr w:type="spellEnd"/>
+      <w:r>
+        <w:rPr>
+          <w:rFonts w:asciiTheme="majorHAnsi" w:hAnsiTheme="majorHAnsi" w:cstheme="majorHAnsi"/>
+          <w:szCs w:val="22"/>
+        </w:rPr>
+        <w:t xml:space="preserve"> USE_SLURM</w:t>
       </w:r>
     </w:p>
     <w:p>
@@ -11008,20 +12463,76 @@
         <w:rPr>
           <w:szCs w:val="22"/>
         </w:rPr>
-        <w:t xml:space="preserve">Option to run the simulation tools via Slurm Workload Manager if available on the system. </w:t>
-      </w:r>
-      <w:r>
-        <w:rPr>
-          <w:szCs w:val="22"/>
-        </w:rPr>
-        <w:t xml:space="preserve">The slurm commands are launched from within the Python scripts and the available resources </w:t>
+        <w:t xml:space="preserve">Option to run the simulation tools via </w:t>
+      </w:r>
+      <w:proofErr w:type="spellStart"/>
+      <w:r>
+        <w:rPr>
+          <w:szCs w:val="22"/>
+        </w:rPr>
+        <w:t>Slurm</w:t>
+      </w:r>
+      <w:proofErr w:type="spellEnd"/>
+      <w:r>
+        <w:rPr>
+          <w:szCs w:val="22"/>
+        </w:rPr>
+        <w:t xml:space="preserve"> Workload Manager if available on the system. </w:t>
+      </w:r>
+      <w:r>
+        <w:rPr>
+          <w:szCs w:val="22"/>
+        </w:rPr>
+        <w:t xml:space="preserve">The </w:t>
+      </w:r>
+      <w:proofErr w:type="spellStart"/>
+      <w:r>
+        <w:rPr>
+          <w:szCs w:val="22"/>
+        </w:rPr>
+        <w:t>slurm</w:t>
+      </w:r>
+      <w:proofErr w:type="spellEnd"/>
+      <w:r>
+        <w:rPr>
+          <w:szCs w:val="22"/>
+        </w:rPr>
+        <w:t xml:space="preserve"> commands are launched from within the Python scripts and the available resources </w:t>
       </w:r>
       <w:r>
         <w:rPr>
           <w:szCs w:val="22"/>
         </w:rPr>
         <w:lastRenderedPageBreak/>
-        <w:t>are allocated based on the available nodes on the selected partition (see -SP --slurm_partition option) and the number of simultaneous processes (via the -N --nproc command).</w:t>
+        <w:t>are allocated based on the available nodes on the selected partition (see -SP --</w:t>
+      </w:r>
+      <w:proofErr w:type="spellStart"/>
+      <w:r>
+        <w:rPr>
+          <w:szCs w:val="22"/>
+        </w:rPr>
+        <w:t>slurm_partition</w:t>
+      </w:r>
+      <w:proofErr w:type="spellEnd"/>
+      <w:r>
+        <w:rPr>
+          <w:szCs w:val="22"/>
+        </w:rPr>
+        <w:t xml:space="preserve"> option) and the number of simultaneous processes (via the -N --</w:t>
+      </w:r>
+      <w:proofErr w:type="spellStart"/>
+      <w:r>
+        <w:rPr>
+          <w:szCs w:val="22"/>
+        </w:rPr>
+        <w:t>nproc</w:t>
+      </w:r>
+      <w:proofErr w:type="spellEnd"/>
+      <w:r>
+        <w:rPr>
+          <w:szCs w:val="22"/>
+        </w:rPr>
+        <w:t xml:space="preserve"> command).</w:t>
       </w:r>
     </w:p>
     <w:p>
@@ -11041,7 +12552,23 @@
           <w:rFonts w:asciiTheme="majorHAnsi" w:hAnsiTheme="majorHAnsi" w:cstheme="majorHAnsi"/>
           <w:szCs w:val="22"/>
         </w:rPr>
-        <w:t>-SP SLURM_PARTITION, --slurm_partition SLURM_PARTITION</w:t>
+        <w:t>-SP SLURM_PARTITION, --</w:t>
+      </w:r>
+      <w:proofErr w:type="spellStart"/>
+      <w:r>
+        <w:rPr>
+          <w:rFonts w:asciiTheme="majorHAnsi" w:hAnsiTheme="majorHAnsi" w:cstheme="majorHAnsi"/>
+          <w:szCs w:val="22"/>
+        </w:rPr>
+        <w:t>slurm_partition</w:t>
+      </w:r>
+      <w:proofErr w:type="spellEnd"/>
+      <w:r>
+        <w:rPr>
+          <w:rFonts w:asciiTheme="majorHAnsi" w:hAnsiTheme="majorHAnsi" w:cstheme="majorHAnsi"/>
+          <w:szCs w:val="22"/>
+        </w:rPr>
+        <w:t xml:space="preserve"> SLURM_PARTITION</w:t>
       </w:r>
     </w:p>
     <w:p>
@@ -11055,7 +12582,21 @@
         <w:rPr>
           <w:szCs w:val="22"/>
         </w:rPr>
-        <w:t>Name of the cluster partition where to run the simulations managed by Slurm.</w:t>
+        <w:t xml:space="preserve">Name of the cluster partition where to run the simulations managed by </w:t>
+      </w:r>
+      <w:proofErr w:type="spellStart"/>
+      <w:r>
+        <w:rPr>
+          <w:szCs w:val="22"/>
+        </w:rPr>
+        <w:t>Slurm</w:t>
+      </w:r>
+      <w:proofErr w:type="spellEnd"/>
+      <w:r>
+        <w:rPr>
+          <w:szCs w:val="22"/>
+        </w:rPr>
+        <w:t>.</w:t>
       </w:r>
     </w:p>
     <w:p>
@@ -11075,7 +12616,23 @@
           <w:rFonts w:asciiTheme="majorHAnsi" w:hAnsiTheme="majorHAnsi" w:cstheme="majorHAnsi"/>
           <w:szCs w:val="22"/>
         </w:rPr>
-        <w:t>-TS TRACKING_SPECIE, --tracking_specie TRACKING_SPECIE</w:t>
+        <w:t>-TS TRACKING_SPECIE, --</w:t>
+      </w:r>
+      <w:proofErr w:type="spellStart"/>
+      <w:r>
+        <w:rPr>
+          <w:rFonts w:asciiTheme="majorHAnsi" w:hAnsiTheme="majorHAnsi" w:cstheme="majorHAnsi"/>
+          <w:szCs w:val="22"/>
+        </w:rPr>
+        <w:t>tracking_specie</w:t>
+      </w:r>
+      <w:proofErr w:type="spellEnd"/>
+      <w:r>
+        <w:rPr>
+          <w:rFonts w:asciiTheme="majorHAnsi" w:hAnsiTheme="majorHAnsi" w:cstheme="majorHAnsi"/>
+          <w:szCs w:val="22"/>
+        </w:rPr>
+        <w:t xml:space="preserve"> TRACKING_SPECIE</w:t>
       </w:r>
     </w:p>
     <w:p>
@@ -11143,12 +12700,14 @@
       <w:r>
         <w:t xml:space="preserve">All the processed outputs are stored in the folder </w:t>
       </w:r>
+      <w:proofErr w:type="spellStart"/>
       <w:r>
         <w:rPr>
           <w:rFonts w:asciiTheme="majorHAnsi" w:hAnsiTheme="majorHAnsi" w:cstheme="majorHAnsi"/>
         </w:rPr>
         <w:t>post_processing</w:t>
       </w:r>
+      <w:proofErr w:type="spellEnd"/>
       <w:r>
         <w:rPr>
           <w:rFonts w:cs="Times New Roman"/>
@@ -11255,7 +12814,23 @@
           <w:rFonts w:asciiTheme="majorHAnsi" w:hAnsiTheme="majorHAnsi" w:cstheme="majorHAnsi"/>
           <w:szCs w:val="22"/>
         </w:rPr>
-        <w:t xml:space="preserve">-P PLOT, --plot PLOT  </w:t>
+        <w:t xml:space="preserve">-P PLOT, --plot </w:t>
+      </w:r>
+      <w:proofErr w:type="spellStart"/>
+      <w:r>
+        <w:rPr>
+          <w:rFonts w:asciiTheme="majorHAnsi" w:hAnsiTheme="majorHAnsi" w:cstheme="majorHAnsi"/>
+          <w:szCs w:val="22"/>
+        </w:rPr>
+        <w:t>PLOT</w:t>
+      </w:r>
+      <w:proofErr w:type="spellEnd"/>
+      <w:r>
+        <w:rPr>
+          <w:rFonts w:asciiTheme="majorHAnsi" w:hAnsiTheme="majorHAnsi" w:cstheme="majorHAnsi"/>
+          <w:szCs w:val="22"/>
+        </w:rPr>
+        <w:t xml:space="preserve">  </w:t>
       </w:r>
     </w:p>
     <w:p>
@@ -11341,6 +12916,7 @@
         </w:rPr>
         <w:t>, --</w:t>
       </w:r>
+      <w:proofErr w:type="spellStart"/>
       <w:r>
         <w:rPr>
           <w:rFonts w:asciiTheme="majorHAnsi" w:hAnsiTheme="majorHAnsi" w:cstheme="majorHAnsi"/>
@@ -11348,6 +12924,7 @@
         </w:rPr>
         <w:t>calculate_ecdf</w:t>
       </w:r>
+      <w:proofErr w:type="spellEnd"/>
       <w:r>
         <w:rPr>
           <w:rFonts w:asciiTheme="majorHAnsi" w:hAnsiTheme="majorHAnsi" w:cstheme="majorHAnsi"/>
@@ -11471,8 +13048,17 @@
           <w:rFonts w:asciiTheme="majorHAnsi" w:hAnsiTheme="majorHAnsi" w:cstheme="majorHAnsi"/>
           <w:szCs w:val="22"/>
         </w:rPr>
-        <w:t>-EX --ex_prob</w:t>
-      </w:r>
+        <w:t>-EX --</w:t>
+      </w:r>
+      <w:proofErr w:type="spellStart"/>
+      <w:r>
+        <w:rPr>
+          <w:rFonts w:asciiTheme="majorHAnsi" w:hAnsiTheme="majorHAnsi" w:cstheme="majorHAnsi"/>
+          <w:szCs w:val="22"/>
+        </w:rPr>
+        <w:t>ex_prob</w:t>
+      </w:r>
+      <w:proofErr w:type="spellEnd"/>
       <w:r>
         <w:rPr>
           <w:szCs w:val="22"/>
@@ -11499,7 +13085,25 @@
           <w:szCs w:val="22"/>
           <w:lang w:val="it-IT"/>
         </w:rPr>
-        <w:t>-EX EX_PROB [EX_PROB ...], --ex_prob EX_PROB [EX_PROB ...]</w:t>
+        <w:t>-EX EX_PROB [EX_PROB ...], --</w:t>
+      </w:r>
+      <w:proofErr w:type="spellStart"/>
+      <w:r>
+        <w:rPr>
+          <w:rFonts w:asciiTheme="majorHAnsi" w:hAnsiTheme="majorHAnsi" w:cstheme="majorHAnsi"/>
+          <w:szCs w:val="22"/>
+          <w:lang w:val="it-IT"/>
+        </w:rPr>
+        <w:t>ex_prob</w:t>
+      </w:r>
+      <w:proofErr w:type="spellEnd"/>
+      <w:r>
+        <w:rPr>
+          <w:rFonts w:asciiTheme="majorHAnsi" w:hAnsiTheme="majorHAnsi" w:cstheme="majorHAnsi"/>
+          <w:szCs w:val="22"/>
+          <w:lang w:val="it-IT"/>
+        </w:rPr>
+        <w:t xml:space="preserve"> EX_PROB [EX_PROB ...]</w:t>
       </w:r>
     </w:p>
     <w:p>
@@ -11515,8 +13119,13 @@
         </w:rPr>
         <w:t>C</w:t>
       </w:r>
-      <w:r>
-        <w:t xml:space="preserve">omma-separated </w:t>
+      <w:proofErr w:type="spellStart"/>
+      <w:r>
+        <w:t>omma</w:t>
+      </w:r>
+      <w:proofErr w:type="spellEnd"/>
+      <w:r>
+        <w:t xml:space="preserve">-separated </w:t>
       </w:r>
       <w:r>
         <w:rPr>
@@ -11566,8 +13175,17 @@
           <w:rFonts w:asciiTheme="majorHAnsi" w:hAnsiTheme="majorHAnsi" w:cstheme="majorHAnsi"/>
           <w:szCs w:val="22"/>
         </w:rPr>
-        <w:t>-PER PERSISTENCE, --persistence PERSISTENCE</w:t>
-      </w:r>
+        <w:t xml:space="preserve">-PER PERSISTENCE, --persistence </w:t>
+      </w:r>
+      <w:proofErr w:type="spellStart"/>
+      <w:r>
+        <w:rPr>
+          <w:rFonts w:asciiTheme="majorHAnsi" w:hAnsiTheme="majorHAnsi" w:cstheme="majorHAnsi"/>
+          <w:szCs w:val="22"/>
+        </w:rPr>
+        <w:t>PERSISTENCE</w:t>
+      </w:r>
+      <w:proofErr w:type="spellEnd"/>
     </w:p>
     <w:p>
       <w:pPr>
@@ -11630,7 +13248,23 @@
           <w:rFonts w:asciiTheme="majorHAnsi" w:hAnsiTheme="majorHAnsi" w:cstheme="majorHAnsi"/>
           <w:szCs w:val="22"/>
         </w:rPr>
-        <w:t>-T TIME_STEPS [TIME_STEPS ...], --time_steps TIME_STEPS [TIME_STEPS ...]</w:t>
+        <w:t>-T TIME_STEPS [TIME_STEPS ...], --</w:t>
+      </w:r>
+      <w:proofErr w:type="spellStart"/>
+      <w:r>
+        <w:rPr>
+          <w:rFonts w:asciiTheme="majorHAnsi" w:hAnsiTheme="majorHAnsi" w:cstheme="majorHAnsi"/>
+          <w:szCs w:val="22"/>
+        </w:rPr>
+        <w:t>time_steps</w:t>
+      </w:r>
+      <w:proofErr w:type="spellEnd"/>
+      <w:r>
+        <w:rPr>
+          <w:rFonts w:asciiTheme="majorHAnsi" w:hAnsiTheme="majorHAnsi" w:cstheme="majorHAnsi"/>
+          <w:szCs w:val="22"/>
+        </w:rPr>
+        <w:t xml:space="preserve"> TIME_STEPS [TIME_STEPS ...]</w:t>
       </w:r>
     </w:p>
     <w:p>
@@ -11646,8 +13280,13 @@
         </w:rPr>
         <w:t>C</w:t>
       </w:r>
-      <w:r>
-        <w:t xml:space="preserve">omma-separated </w:t>
+      <w:proofErr w:type="spellStart"/>
+      <w:r>
+        <w:t>omma</w:t>
+      </w:r>
+      <w:proofErr w:type="spellEnd"/>
+      <w:r>
+        <w:t xml:space="preserve">-separated </w:t>
       </w:r>
       <w:r>
         <w:rPr>
@@ -11727,7 +13366,23 @@
           <w:rFonts w:asciiTheme="majorHAnsi" w:hAnsiTheme="majorHAnsi" w:cstheme="majorHAnsi"/>
           <w:szCs w:val="22"/>
         </w:rPr>
-        <w:t>-L LEVELS [LEVELS ...], --levels LEVELS [LEVELS ...]</w:t>
+        <w:t xml:space="preserve">-L LEVELS [LEVELS ...], --levels </w:t>
+      </w:r>
+      <w:proofErr w:type="spellStart"/>
+      <w:r>
+        <w:rPr>
+          <w:rFonts w:asciiTheme="majorHAnsi" w:hAnsiTheme="majorHAnsi" w:cstheme="majorHAnsi"/>
+          <w:szCs w:val="22"/>
+        </w:rPr>
+        <w:t>LEVELS</w:t>
+      </w:r>
+      <w:proofErr w:type="spellEnd"/>
+      <w:r>
+        <w:rPr>
+          <w:rFonts w:asciiTheme="majorHAnsi" w:hAnsiTheme="majorHAnsi" w:cstheme="majorHAnsi"/>
+          <w:szCs w:val="22"/>
+        </w:rPr>
+        <w:t xml:space="preserve"> [LEVELS ...]</w:t>
       </w:r>
     </w:p>
     <w:p>
@@ -11743,8 +13398,13 @@
         </w:rPr>
         <w:t>C</w:t>
       </w:r>
-      <w:r>
-        <w:t xml:space="preserve">omma-separated </w:t>
+      <w:proofErr w:type="spellStart"/>
+      <w:r>
+        <w:t>omma</w:t>
+      </w:r>
+      <w:proofErr w:type="spellEnd"/>
+      <w:r>
+        <w:t xml:space="preserve">-separated </w:t>
       </w:r>
       <w:r>
         <w:rPr>
@@ -11812,7 +13472,23 @@
           <w:rFonts w:asciiTheme="majorHAnsi" w:hAnsiTheme="majorHAnsi" w:cstheme="majorHAnsi"/>
           <w:szCs w:val="22"/>
         </w:rPr>
-        <w:t>-D DAYS_PLOT [DAYS_PLOT ...], --days_plot DAYS_PLOT [DAYS_PLOT ...]</w:t>
+        <w:t>-D DAYS_PLOT [DAYS_PLOT ...], --</w:t>
+      </w:r>
+      <w:proofErr w:type="spellStart"/>
+      <w:r>
+        <w:rPr>
+          <w:rFonts w:asciiTheme="majorHAnsi" w:hAnsiTheme="majorHAnsi" w:cstheme="majorHAnsi"/>
+          <w:szCs w:val="22"/>
+        </w:rPr>
+        <w:t>days_plot</w:t>
+      </w:r>
+      <w:proofErr w:type="spellEnd"/>
+      <w:r>
+        <w:rPr>
+          <w:rFonts w:asciiTheme="majorHAnsi" w:hAnsiTheme="majorHAnsi" w:cstheme="majorHAnsi"/>
+          <w:szCs w:val="22"/>
+        </w:rPr>
+        <w:t xml:space="preserve"> DAYS_PLOT [DAYS_PLOT ...]</w:t>
       </w:r>
     </w:p>
     <w:p>
@@ -11828,8 +13504,13 @@
         </w:rPr>
         <w:t>C</w:t>
       </w:r>
-      <w:r>
-        <w:t xml:space="preserve">omma-separated </w:t>
+      <w:proofErr w:type="spellStart"/>
+      <w:r>
+        <w:t>omma</w:t>
+      </w:r>
+      <w:proofErr w:type="spellEnd"/>
+      <w:r>
+        <w:t xml:space="preserve">-separated </w:t>
       </w:r>
       <w:r>
         <w:rPr>
@@ -11903,8 +13584,17 @@
           <w:rFonts w:asciiTheme="majorHAnsi" w:hAnsiTheme="majorHAnsi" w:cstheme="majorHAnsi"/>
           <w:szCs w:val="22"/>
         </w:rPr>
-        <w:t>-C CONVERT, --convert CONVERT</w:t>
-      </w:r>
+        <w:t xml:space="preserve">-C CONVERT, --convert </w:t>
+      </w:r>
+      <w:proofErr w:type="spellStart"/>
+      <w:r>
+        <w:rPr>
+          <w:rFonts w:asciiTheme="majorHAnsi" w:hAnsiTheme="majorHAnsi" w:cstheme="majorHAnsi"/>
+          <w:szCs w:val="22"/>
+        </w:rPr>
+        <w:t>CONVERT</w:t>
+      </w:r>
+      <w:proofErr w:type="spellEnd"/>
     </w:p>
     <w:p>
       <w:pPr>
@@ -11971,7 +13661,25 @@
           <w:lang w:val="nl-NL"/>
         </w:rPr>
         <w:lastRenderedPageBreak/>
-        <w:t>-S SPECIES [SPECIES ...], --species SPECIES [SPECIES ...]</w:t>
+        <w:t xml:space="preserve">-S SPECIES [SPECIES ...], --species </w:t>
+      </w:r>
+      <w:proofErr w:type="spellStart"/>
+      <w:r>
+        <w:rPr>
+          <w:rFonts w:asciiTheme="majorHAnsi" w:hAnsiTheme="majorHAnsi" w:cstheme="majorHAnsi"/>
+          <w:szCs w:val="22"/>
+          <w:lang w:val="nl-NL"/>
+        </w:rPr>
+        <w:t>SPECIES</w:t>
+      </w:r>
+      <w:proofErr w:type="spellEnd"/>
+      <w:r>
+        <w:rPr>
+          <w:rFonts w:asciiTheme="majorHAnsi" w:hAnsiTheme="majorHAnsi" w:cstheme="majorHAnsi"/>
+          <w:szCs w:val="22"/>
+          <w:lang w:val="nl-NL"/>
+        </w:rPr>
+        <w:t xml:space="preserve"> [SPECIES ...]</w:t>
       </w:r>
     </w:p>
     <w:p>
@@ -11987,8 +13695,13 @@
         </w:rPr>
         <w:t>C</w:t>
       </w:r>
-      <w:r>
-        <w:t xml:space="preserve">omma-separated </w:t>
+      <w:proofErr w:type="spellStart"/>
+      <w:r>
+        <w:t>omma</w:t>
+      </w:r>
+      <w:proofErr w:type="spellEnd"/>
+      <w:r>
+        <w:t xml:space="preserve">-separated </w:t>
       </w:r>
       <w:r>
         <w:rPr>
@@ -12032,7 +13745,23 @@
           <w:rFonts w:asciiTheme="majorHAnsi" w:hAnsiTheme="majorHAnsi" w:cstheme="majorHAnsi"/>
           <w:szCs w:val="22"/>
         </w:rPr>
-        <w:t>TS TRACKING_SPECIE, --tracking_specie TRACKING_SPECIE</w:t>
+        <w:t>TS TRACKING_SPECIE, --</w:t>
+      </w:r>
+      <w:proofErr w:type="spellStart"/>
+      <w:r>
+        <w:rPr>
+          <w:rFonts w:asciiTheme="majorHAnsi" w:hAnsiTheme="majorHAnsi" w:cstheme="majorHAnsi"/>
+          <w:szCs w:val="22"/>
+        </w:rPr>
+        <w:t>tracking_specie</w:t>
+      </w:r>
+      <w:proofErr w:type="spellEnd"/>
+      <w:r>
+        <w:rPr>
+          <w:rFonts w:asciiTheme="majorHAnsi" w:hAnsiTheme="majorHAnsi" w:cstheme="majorHAnsi"/>
+          <w:szCs w:val="22"/>
+        </w:rPr>
+        <w:t xml:space="preserve"> TRACKING_SPECIE</w:t>
       </w:r>
     </w:p>
     <w:p>
@@ -12066,7 +13795,23 @@
           <w:rFonts w:asciiTheme="majorHAnsi" w:hAnsiTheme="majorHAnsi" w:cstheme="majorHAnsi"/>
           <w:szCs w:val="22"/>
         </w:rPr>
-        <w:t>-N NPROC, --nproc NPROC</w:t>
+        <w:t>-N NPROC, --</w:t>
+      </w:r>
+      <w:proofErr w:type="spellStart"/>
+      <w:r>
+        <w:rPr>
+          <w:rFonts w:asciiTheme="majorHAnsi" w:hAnsiTheme="majorHAnsi" w:cstheme="majorHAnsi"/>
+          <w:szCs w:val="22"/>
+        </w:rPr>
+        <w:t>nproc</w:t>
+      </w:r>
+      <w:proofErr w:type="spellEnd"/>
+      <w:r>
+        <w:rPr>
+          <w:rFonts w:asciiTheme="majorHAnsi" w:hAnsiTheme="majorHAnsi" w:cstheme="majorHAnsi"/>
+          <w:szCs w:val="22"/>
+        </w:rPr>
+        <w:t xml:space="preserve"> NPROC</w:t>
       </w:r>
     </w:p>
     <w:p>
@@ -12100,8 +13845,17 @@
           <w:rFonts w:asciiTheme="majorHAnsi" w:hAnsiTheme="majorHAnsi" w:cstheme="majorHAnsi"/>
           <w:szCs w:val="22"/>
         </w:rPr>
-        <w:t>-U UNITS, --units UNITS</w:t>
-      </w:r>
+        <w:t xml:space="preserve">-U UNITS, --units </w:t>
+      </w:r>
+      <w:proofErr w:type="spellStart"/>
+      <w:r>
+        <w:rPr>
+          <w:rFonts w:asciiTheme="majorHAnsi" w:hAnsiTheme="majorHAnsi" w:cstheme="majorHAnsi"/>
+          <w:szCs w:val="22"/>
+        </w:rPr>
+        <w:t>UNITS</w:t>
+      </w:r>
+      <w:proofErr w:type="spellEnd"/>
     </w:p>
     <w:p>
       <w:pPr>
@@ -12238,7 +13992,23 @@
           <w:rFonts w:asciiTheme="majorHAnsi" w:hAnsiTheme="majorHAnsi" w:cstheme="majorHAnsi"/>
           <w:szCs w:val="22"/>
         </w:rPr>
-        <w:t>-PL PLOT_LIMITS [PLOT_LIMITS ...], --plot_limits PLOT_LIMITS [PLOT_LIMITS ...]</w:t>
+        <w:t>-PL PLOT_LIMITS [PLOT_LIMITS ...], --</w:t>
+      </w:r>
+      <w:proofErr w:type="spellStart"/>
+      <w:r>
+        <w:rPr>
+          <w:rFonts w:asciiTheme="majorHAnsi" w:hAnsiTheme="majorHAnsi" w:cstheme="majorHAnsi"/>
+          <w:szCs w:val="22"/>
+        </w:rPr>
+        <w:t>plot_limits</w:t>
+      </w:r>
+      <w:proofErr w:type="spellEnd"/>
+      <w:r>
+        <w:rPr>
+          <w:rFonts w:asciiTheme="majorHAnsi" w:hAnsiTheme="majorHAnsi" w:cstheme="majorHAnsi"/>
+          <w:szCs w:val="22"/>
+        </w:rPr>
+        <w:t xml:space="preserve"> PLOT_LIMITS [PLOT_LIMITS ...]</w:t>
       </w:r>
     </w:p>
     <w:p>
@@ -12316,7 +14086,25 @@
           <w:szCs w:val="22"/>
           <w:lang w:val="fr-FR"/>
         </w:rPr>
-        <w:t>-PI PLOT_ISOLINES, --plot_isolines PLOT_ISOLINES</w:t>
+        <w:t>-PI PLOT_ISOLINES, --</w:t>
+      </w:r>
+      <w:proofErr w:type="spellStart"/>
+      <w:r>
+        <w:rPr>
+          <w:rFonts w:asciiTheme="majorHAnsi" w:hAnsiTheme="majorHAnsi" w:cstheme="majorHAnsi"/>
+          <w:szCs w:val="22"/>
+          <w:lang w:val="fr-FR"/>
+        </w:rPr>
+        <w:t>plot_isolines</w:t>
+      </w:r>
+      <w:proofErr w:type="spellEnd"/>
+      <w:r>
+        <w:rPr>
+          <w:rFonts w:asciiTheme="majorHAnsi" w:hAnsiTheme="majorHAnsi" w:cstheme="majorHAnsi"/>
+          <w:szCs w:val="22"/>
+          <w:lang w:val="fr-FR"/>
+        </w:rPr>
+        <w:t xml:space="preserve"> PLOT_ISOLINES</w:t>
       </w:r>
     </w:p>
     <w:p>
@@ -12350,7 +14138,23 @@
           <w:rFonts w:asciiTheme="majorHAnsi" w:hAnsiTheme="majorHAnsi" w:cstheme="majorHAnsi"/>
           <w:szCs w:val="22"/>
         </w:rPr>
-        <w:t>-TA TIME_AV, --time_av TIME_AV</w:t>
+        <w:t>-TA TIME_AV, --</w:t>
+      </w:r>
+      <w:proofErr w:type="spellStart"/>
+      <w:r>
+        <w:rPr>
+          <w:rFonts w:asciiTheme="majorHAnsi" w:hAnsiTheme="majorHAnsi" w:cstheme="majorHAnsi"/>
+          <w:szCs w:val="22"/>
+        </w:rPr>
+        <w:t>time_av</w:t>
+      </w:r>
+      <w:proofErr w:type="spellEnd"/>
+      <w:r>
+        <w:rPr>
+          <w:rFonts w:asciiTheme="majorHAnsi" w:hAnsiTheme="majorHAnsi" w:cstheme="majorHAnsi"/>
+          <w:szCs w:val="22"/>
+        </w:rPr>
+        <w:t xml:space="preserve"> TIME_AV</w:t>
       </w:r>
     </w:p>
     <w:p>
@@ -12415,7 +14219,23 @@
           <w:rFonts w:asciiTheme="majorHAnsi" w:hAnsiTheme="majorHAnsi" w:cstheme="majorHAnsi"/>
           <w:szCs w:val="22"/>
         </w:rPr>
-        <w:t>OF OUTPUT_FORMAT, --output_format OUTPUT_FORMAT</w:t>
+        <w:t>OF OUTPUT_FORMAT, --</w:t>
+      </w:r>
+      <w:proofErr w:type="spellStart"/>
+      <w:r>
+        <w:rPr>
+          <w:rFonts w:asciiTheme="majorHAnsi" w:hAnsiTheme="majorHAnsi" w:cstheme="majorHAnsi"/>
+          <w:szCs w:val="22"/>
+        </w:rPr>
+        <w:t>output_format</w:t>
+      </w:r>
+      <w:proofErr w:type="spellEnd"/>
+      <w:r>
+        <w:rPr>
+          <w:rFonts w:asciiTheme="majorHAnsi" w:hAnsiTheme="majorHAnsi" w:cstheme="majorHAnsi"/>
+          <w:szCs w:val="22"/>
+        </w:rPr>
+        <w:t xml:space="preserve"> OUTPUT_FORMAT</w:t>
       </w:r>
     </w:p>
     <w:p>
@@ -12486,12 +14306,21 @@
         </w:rPr>
         <w:t>, --</w:t>
       </w:r>
-      <w:r>
-        <w:rPr>
-          <w:rFonts w:asciiTheme="majorHAnsi" w:hAnsiTheme="majorHAnsi" w:cstheme="majorHAnsi"/>
-          <w:szCs w:val="22"/>
-        </w:rPr>
-        <w:t>plot_topography PLOT_TOPOGRAPHY</w:t>
+      <w:proofErr w:type="spellStart"/>
+      <w:r>
+        <w:rPr>
+          <w:rFonts w:asciiTheme="majorHAnsi" w:hAnsiTheme="majorHAnsi" w:cstheme="majorHAnsi"/>
+          <w:szCs w:val="22"/>
+        </w:rPr>
+        <w:t>plot_topography</w:t>
+      </w:r>
+      <w:proofErr w:type="spellEnd"/>
+      <w:r>
+        <w:rPr>
+          <w:rFonts w:asciiTheme="majorHAnsi" w:hAnsiTheme="majorHAnsi" w:cstheme="majorHAnsi"/>
+          <w:szCs w:val="22"/>
+        </w:rPr>
+        <w:t xml:space="preserve"> PLOT_TOPOGRAPHY</w:t>
       </w:r>
     </w:p>
     <w:p>
@@ -12505,7 +14334,21 @@
         <w:rPr>
           <w:szCs w:val="22"/>
         </w:rPr>
-        <w:t>Plot an additional layer representing the topography elevation in the graphical outputs. This is based on the topography.grd file. Note that this add significant extra time in the post processing.</w:t>
+        <w:t xml:space="preserve">Plot an additional layer representing the topography elevation in the graphical outputs. This is based on the </w:t>
+      </w:r>
+      <w:proofErr w:type="spellStart"/>
+      <w:r>
+        <w:rPr>
+          <w:szCs w:val="22"/>
+        </w:rPr>
+        <w:t>topography.grd</w:t>
+      </w:r>
+      <w:proofErr w:type="spellEnd"/>
+      <w:r>
+        <w:rPr>
+          <w:szCs w:val="22"/>
+        </w:rPr>
+        <w:t xml:space="preserve"> file. Note that this add significant extra time in the post processing.</w:t>
       </w:r>
     </w:p>
     <w:p>
@@ -12525,7 +14368,23 @@
           <w:rFonts w:asciiTheme="majorHAnsi" w:hAnsiTheme="majorHAnsi" w:cstheme="majorHAnsi"/>
           <w:szCs w:val="22"/>
         </w:rPr>
-        <w:t>-TI TOPOGRAPHY_ISOLINES, --topography_isolines TOPOGRAPHY_ISOLINES</w:t>
+        <w:t>-TI TOPOGRAPHY_ISOLINES, --</w:t>
+      </w:r>
+      <w:proofErr w:type="spellStart"/>
+      <w:r>
+        <w:rPr>
+          <w:rFonts w:asciiTheme="majorHAnsi" w:hAnsiTheme="majorHAnsi" w:cstheme="majorHAnsi"/>
+          <w:szCs w:val="22"/>
+        </w:rPr>
+        <w:t>topography_isolines</w:t>
+      </w:r>
+      <w:proofErr w:type="spellEnd"/>
+      <w:r>
+        <w:rPr>
+          <w:rFonts w:asciiTheme="majorHAnsi" w:hAnsiTheme="majorHAnsi" w:cstheme="majorHAnsi"/>
+          <w:szCs w:val="22"/>
+        </w:rPr>
+        <w:t xml:space="preserve"> TOPOGRAPHY_ISOLINES</w:t>
       </w:r>
     </w:p>
     <w:p>
@@ -12545,7 +14404,21 @@
         <w:rPr>
           <w:szCs w:val="22"/>
         </w:rPr>
-        <w:t xml:space="preserve"> a.s.l.</w:t>
+        <w:t xml:space="preserve"> </w:t>
+      </w:r>
+      <w:proofErr w:type="spellStart"/>
+      <w:r>
+        <w:rPr>
+          <w:szCs w:val="22"/>
+        </w:rPr>
+        <w:t>a.s.l</w:t>
+      </w:r>
+      <w:proofErr w:type="spellEnd"/>
+      <w:r>
+        <w:rPr>
+          <w:szCs w:val="22"/>
+        </w:rPr>
+        <w:t>.</w:t>
       </w:r>
       <w:r>
         <w:rPr>
@@ -12614,12 +14487,21 @@
         </w:rPr>
         <w:t>, --</w:t>
       </w:r>
-      <w:r>
-        <w:rPr>
-          <w:rFonts w:asciiTheme="majorHAnsi" w:hAnsiTheme="majorHAnsi" w:cstheme="majorHAnsi"/>
-          <w:szCs w:val="22"/>
-        </w:rPr>
-        <w:t>plot_resolution PLOT_RESOLUTION</w:t>
+      <w:proofErr w:type="spellStart"/>
+      <w:r>
+        <w:rPr>
+          <w:rFonts w:asciiTheme="majorHAnsi" w:hAnsiTheme="majorHAnsi" w:cstheme="majorHAnsi"/>
+          <w:szCs w:val="22"/>
+        </w:rPr>
+        <w:t>plot_resolution</w:t>
+      </w:r>
+      <w:proofErr w:type="spellEnd"/>
+      <w:r>
+        <w:rPr>
+          <w:rFonts w:asciiTheme="majorHAnsi" w:hAnsiTheme="majorHAnsi" w:cstheme="majorHAnsi"/>
+          <w:szCs w:val="22"/>
+        </w:rPr>
+        <w:t xml:space="preserve"> PLOT_RESOLUTION</w:t>
       </w:r>
     </w:p>
     <w:p>
@@ -12653,7 +14535,23 @@
           <w:rFonts w:asciiTheme="majorHAnsi" w:hAnsiTheme="majorHAnsi" w:cstheme="majorHAnsi"/>
           <w:szCs w:val="22"/>
         </w:rPr>
-        <w:t>-TP TRACKING_POINTS, --tracking_points TRACKING_POINTS</w:t>
+        <w:t>-TP TRACKING_POINTS, --</w:t>
+      </w:r>
+      <w:proofErr w:type="spellStart"/>
+      <w:r>
+        <w:rPr>
+          <w:rFonts w:asciiTheme="majorHAnsi" w:hAnsiTheme="majorHAnsi" w:cstheme="majorHAnsi"/>
+          <w:szCs w:val="22"/>
+        </w:rPr>
+        <w:t>tracking_points</w:t>
+      </w:r>
+      <w:proofErr w:type="spellEnd"/>
+      <w:r>
+        <w:rPr>
+          <w:rFonts w:asciiTheme="majorHAnsi" w:hAnsiTheme="majorHAnsi" w:cstheme="majorHAnsi"/>
+          <w:szCs w:val="22"/>
+        </w:rPr>
+        <w:t xml:space="preserve"> TRACKING_POINTS</w:t>
       </w:r>
     </w:p>
     <w:p>
@@ -12747,19 +14645,51 @@
         <w:t xml:space="preserve"> DISGAS is applied to simulate gas dispersion from </w:t>
       </w:r>
       <w:r>
-        <w:t>the Solfatara volcano (Campi Flegrei, Italy)</w:t>
+        <w:t xml:space="preserve">the Solfatara volcano (Campi </w:t>
+      </w:r>
+      <w:proofErr w:type="spellStart"/>
+      <w:r>
+        <w:t>Flegrei</w:t>
+      </w:r>
+      <w:proofErr w:type="spellEnd"/>
+      <w:r>
+        <w:t>, Italy)</w:t>
       </w:r>
       <w:r>
         <w:t xml:space="preserve"> and </w:t>
       </w:r>
       <w:r>
-        <w:t>La Soufrière de Guadeloupe volcano (Lesser Antilles). In the third example</w:t>
+        <w:t xml:space="preserve">La </w:t>
+      </w:r>
+      <w:proofErr w:type="spellStart"/>
+      <w:r>
+        <w:t>Soufrière</w:t>
+      </w:r>
+      <w:proofErr w:type="spellEnd"/>
+      <w:r>
+        <w:t xml:space="preserve"> de Guadeloupe volcano (Lesser Antilles). In the third example</w:t>
       </w:r>
       <w:r>
         <w:t>,</w:t>
       </w:r>
       <w:r>
-        <w:t xml:space="preserve"> TWODEE is applied to simulate the heavy gas emission from the Mefite d’Ansanto area (Campanian region, Italy)</w:t>
+        <w:t xml:space="preserve"> TWODEE is applied to simulate the heavy gas emission from the </w:t>
+      </w:r>
+      <w:proofErr w:type="spellStart"/>
+      <w:r>
+        <w:t>Mefite</w:t>
+      </w:r>
+      <w:proofErr w:type="spellEnd"/>
+      <w:r>
+        <w:t xml:space="preserve"> </w:t>
+      </w:r>
+      <w:proofErr w:type="spellStart"/>
+      <w:r>
+        <w:t>d’Ansanto</w:t>
+      </w:r>
+      <w:proofErr w:type="spellEnd"/>
+      <w:r>
+        <w:t xml:space="preserve"> area (Campanian region, Italy)</w:t>
       </w:r>
       <w:r>
         <w:t>.</w:t>
@@ -12784,20 +14714,64 @@
           <w:rFonts w:eastAsiaTheme="minorHAnsi"/>
           <w:lang w:val="it-IT"/>
         </w:rPr>
-        <w:t>5.1 Ex</w:t>
-      </w:r>
+        <w:t xml:space="preserve">5.1 </w:t>
+      </w:r>
+      <w:proofErr w:type="spellStart"/>
       <w:r>
         <w:rPr>
           <w:rFonts w:eastAsiaTheme="minorHAnsi"/>
           <w:lang w:val="it-IT"/>
         </w:rPr>
-        <w:t xml:space="preserve">ample 1: </w:t>
-      </w:r>
-      <w:r>
-        <w:rPr>
+        <w:t>Ex</w:t>
+      </w:r>
+      <w:r>
+        <w:rPr>
+          <w:rFonts w:eastAsiaTheme="minorHAnsi"/>
           <w:lang w:val="it-IT"/>
         </w:rPr>
-        <w:t>Solfatara volcano (Campi Flegrei, Italy)</w:t>
+        <w:t>ample</w:t>
+      </w:r>
+      <w:proofErr w:type="spellEnd"/>
+      <w:r>
+        <w:rPr>
+          <w:rFonts w:eastAsiaTheme="minorHAnsi"/>
+          <w:lang w:val="it-IT"/>
+        </w:rPr>
+        <w:t xml:space="preserve"> 1: </w:t>
+      </w:r>
+      <w:r>
+        <w:rPr>
+          <w:lang w:val="it-IT"/>
+        </w:rPr>
+        <w:t xml:space="preserve">Solfatara </w:t>
+      </w:r>
+      <w:proofErr w:type="spellStart"/>
+      <w:r>
+        <w:rPr>
+          <w:lang w:val="it-IT"/>
+        </w:rPr>
+        <w:t>volcano</w:t>
+      </w:r>
+      <w:proofErr w:type="spellEnd"/>
+      <w:r>
+        <w:rPr>
+          <w:lang w:val="it-IT"/>
+        </w:rPr>
+        <w:t xml:space="preserve"> (Campi Flegrei, </w:t>
+      </w:r>
+      <w:proofErr w:type="spellStart"/>
+      <w:r>
+        <w:rPr>
+          <w:lang w:val="it-IT"/>
+        </w:rPr>
+        <w:t>Italy</w:t>
+      </w:r>
+      <w:proofErr w:type="spellEnd"/>
+      <w:r>
+        <w:rPr>
+          <w:lang w:val="it-IT"/>
+        </w:rPr>
+        <w:t>)</w:t>
       </w:r>
       <w:bookmarkEnd w:id="25"/>
     </w:p>
@@ -13121,7 +15095,21 @@
         <w:rPr>
           <w:rFonts w:asciiTheme="majorHAnsi" w:hAnsiTheme="majorHAnsi" w:cstheme="majorHAnsi"/>
         </w:rPr>
-        <w:t>-RS off -D UTM,4517000,426000,4522000,431000 -NX 100 -NY 100 -N 1 -DM disgas -TS CO2 -OH 0,0.5,1.5,5,15,30</w:t>
+        <w:t xml:space="preserve">-RS off -D UTM,4517000,426000,4522000,431000 -NX 100 -NY 100 -N 1 -DM </w:t>
+      </w:r>
+      <w:proofErr w:type="spellStart"/>
+      <w:r>
+        <w:rPr>
+          <w:rFonts w:asciiTheme="majorHAnsi" w:hAnsiTheme="majorHAnsi" w:cstheme="majorHAnsi"/>
+        </w:rPr>
+        <w:t>disgas</w:t>
+      </w:r>
+      <w:proofErr w:type="spellEnd"/>
+      <w:r>
+        <w:rPr>
+          <w:rFonts w:asciiTheme="majorHAnsi" w:hAnsiTheme="majorHAnsi" w:cstheme="majorHAnsi"/>
+        </w:rPr>
+        <w:t xml:space="preserve"> -TS CO2 -OH 0,0.5,1.5,5,15,30</w:t>
       </w:r>
     </w:p>
     <w:p>
@@ -13537,7 +15525,21 @@
         <w:rPr>
           <w:lang w:val="fr-FR"/>
         </w:rPr>
-        <w:t>: La Soufrière de Guadeloupe (Lesser Antilles)</w:t>
+        <w:t>: La Soufrière de Guadeloupe (</w:t>
+      </w:r>
+      <w:proofErr w:type="spellStart"/>
+      <w:r>
+        <w:rPr>
+          <w:lang w:val="fr-FR"/>
+        </w:rPr>
+        <w:t>Lesser</w:t>
+      </w:r>
+      <w:proofErr w:type="spellEnd"/>
+      <w:r>
+        <w:rPr>
+          <w:lang w:val="fr-FR"/>
+        </w:rPr>
+        <w:t xml:space="preserve"> Antilles)</w:t>
       </w:r>
       <w:bookmarkEnd w:id="27"/>
     </w:p>
@@ -13550,7 +15552,15 @@
     </w:p>
     <w:p>
       <w:r>
-        <w:t>La Soufrière de Guadeloupe is currently the second most active emitter of volcanic gases in the Lesser Antilles island arc. The volcano has been in unrest since 1992 and represents the most important volcanic hydrothermal system of the region, whose present-day fumarolic activity is dominated by a passive dispersion regime. This passive condition at source is ensured since the fumaroles (mainly composed of H</w:t>
+        <w:t xml:space="preserve">La </w:t>
+      </w:r>
+      <w:proofErr w:type="spellStart"/>
+      <w:r>
+        <w:t>Soufrière</w:t>
+      </w:r>
+      <w:proofErr w:type="spellEnd"/>
+      <w:r>
+        <w:t xml:space="preserve"> de Guadeloupe is currently the second most active emitter of volcanic gases in the Lesser Antilles island arc. The volcano has been in unrest since 1992 and represents the most important volcanic hydrothermal system of the region, whose present-day fumarolic activity is dominated by a passive dispersion regime. This passive condition at source is ensured since the fumaroles (mainly composed of H</w:t>
       </w:r>
       <w:r>
         <w:rPr>
@@ -13780,7 +15790,15 @@
         <w:t>the BGS Eruption source parameters database</w:t>
       </w:r>
       <w:r>
-        <w:t xml:space="preserve"> by specifying the Smithsonian Institute ID of La Soufriére de Guadeloupe (</w:t>
+        <w:t xml:space="preserve"> by specifying the Smithsonian Institute ID of La </w:t>
+      </w:r>
+      <w:proofErr w:type="spellStart"/>
+      <w:r>
+        <w:t>Soufriére</w:t>
+      </w:r>
+      <w:proofErr w:type="spellEnd"/>
+      <w:r>
+        <w:t xml:space="preserve"> de Guadeloupe (</w:t>
       </w:r>
       <w:r>
         <w:rPr>
@@ -13964,6 +15982,7 @@
         </w:rPr>
         <w:t xml:space="preserve"> file stored in the folder </w:t>
       </w:r>
+      <w:proofErr w:type="spellStart"/>
       <w:r>
         <w:rPr>
           <w:rFonts w:cs="Times New Roman"/>
@@ -13972,6 +15991,7 @@
         </w:rPr>
         <w:t>weather_stations</w:t>
       </w:r>
+      <w:proofErr w:type="spellEnd"/>
       <w:r>
         <w:rPr>
           <w:rFonts w:cs="Times New Roman"/>
@@ -14007,14 +16027,29 @@
         <w:rPr>
           <w:rFonts w:cs="Times New Roman"/>
         </w:rPr>
-        <w:t xml:space="preserve"> (courtesy of O</w:t>
-      </w:r>
-      <w:r>
-        <w:rPr>
-          <w:rFonts w:cs="Times New Roman"/>
-        </w:rPr>
-        <w:t xml:space="preserve">bservatoire </w:t>
-      </w:r>
+        <w:t xml:space="preserve"> (courtesy of </w:t>
+      </w:r>
+      <w:proofErr w:type="spellStart"/>
+      <w:r>
+        <w:rPr>
+          <w:rFonts w:cs="Times New Roman"/>
+        </w:rPr>
+        <w:t>O</w:t>
+      </w:r>
+      <w:r>
+        <w:rPr>
+          <w:rFonts w:cs="Times New Roman"/>
+        </w:rPr>
+        <w:t>bservatoire</w:t>
+      </w:r>
+      <w:proofErr w:type="spellEnd"/>
+      <w:r>
+        <w:rPr>
+          <w:rFonts w:cs="Times New Roman"/>
+        </w:rPr>
+        <w:t xml:space="preserve"> </w:t>
+      </w:r>
+      <w:proofErr w:type="spellStart"/>
       <w:r>
         <w:rPr>
           <w:rFonts w:cs="Times New Roman"/>
@@ -14025,8 +16060,16 @@
         <w:rPr>
           <w:rFonts w:cs="Times New Roman"/>
         </w:rPr>
-        <w:t xml:space="preserve">olcanologique et </w:t>
-      </w:r>
+        <w:t>olcanologique</w:t>
+      </w:r>
+      <w:proofErr w:type="spellEnd"/>
+      <w:r>
+        <w:rPr>
+          <w:rFonts w:cs="Times New Roman"/>
+        </w:rPr>
+        <w:t xml:space="preserve"> et </w:t>
+      </w:r>
+      <w:proofErr w:type="spellStart"/>
       <w:r>
         <w:rPr>
           <w:rFonts w:cs="Times New Roman"/>
@@ -14037,7 +16080,14 @@
         <w:rPr>
           <w:rFonts w:cs="Times New Roman"/>
         </w:rPr>
-        <w:t xml:space="preserve">ismologique de la </w:t>
+        <w:t>ismologique</w:t>
+      </w:r>
+      <w:proofErr w:type="spellEnd"/>
+      <w:r>
+        <w:rPr>
+          <w:rFonts w:cs="Times New Roman"/>
+        </w:rPr>
+        <w:t xml:space="preserve"> de la </w:t>
       </w:r>
       <w:r>
         <w:rPr>
@@ -14055,13 +16105,27 @@
         <w:rPr>
           <w:rFonts w:cs="Times New Roman"/>
         </w:rPr>
-        <w:t xml:space="preserve"> - I</w:t>
-      </w:r>
-      <w:r>
-        <w:rPr>
-          <w:rFonts w:cs="Times New Roman"/>
-        </w:rPr>
-        <w:t>nstitut de</w:t>
+        <w:t xml:space="preserve"> - </w:t>
+      </w:r>
+      <w:proofErr w:type="spellStart"/>
+      <w:r>
+        <w:rPr>
+          <w:rFonts w:cs="Times New Roman"/>
+        </w:rPr>
+        <w:t>I</w:t>
+      </w:r>
+      <w:r>
+        <w:rPr>
+          <w:rFonts w:cs="Times New Roman"/>
+        </w:rPr>
+        <w:t>nstitut</w:t>
+      </w:r>
+      <w:proofErr w:type="spellEnd"/>
+      <w:r>
+        <w:rPr>
+          <w:rFonts w:cs="Times New Roman"/>
+        </w:rPr>
+        <w:t xml:space="preserve"> de</w:t>
       </w:r>
       <w:r>
         <w:rPr>
@@ -14216,8 +16280,16 @@
         <w:rPr>
           <w:rFonts w:asciiTheme="majorHAnsi" w:hAnsiTheme="majorHAnsi" w:cstheme="majorHAnsi"/>
         </w:rPr>
-        <w:t xml:space="preserve"> -DM disgas</w:t>
-      </w:r>
+        <w:t xml:space="preserve"> -DM </w:t>
+      </w:r>
+      <w:proofErr w:type="spellStart"/>
+      <w:r>
+        <w:rPr>
+          <w:rFonts w:asciiTheme="majorHAnsi" w:hAnsiTheme="majorHAnsi" w:cstheme="majorHAnsi"/>
+        </w:rPr>
+        <w:t>disgas</w:t>
+      </w:r>
+      <w:proofErr w:type="spellEnd"/>
       <w:r>
         <w:rPr>
           <w:rFonts w:asciiTheme="majorHAnsi" w:hAnsiTheme="majorHAnsi" w:cstheme="majorHAnsi"/>
@@ -14259,7 +16331,21 @@
         <w:rPr>
           <w:rFonts w:asciiTheme="majorHAnsi" w:hAnsiTheme="majorHAnsi" w:cstheme="majorHAnsi"/>
         </w:rPr>
-        <w:t>-N 1 -RS on -NS 5 -SINT 2,5 -D UTM,1774000,642900,1775995,645390 -NX 166 -NY 133 -RER on -TS H2O -DM disgas -OH 0,1,2,4,10,20,30</w:t>
+        <w:t xml:space="preserve">-N 1 -RS on -NS 5 -SINT 2,5 -D UTM,1774000,642900,1775995,645390 -NX 166 -NY 133 -RER on -TS H2O -DM </w:t>
+      </w:r>
+      <w:proofErr w:type="spellStart"/>
+      <w:r>
+        <w:rPr>
+          <w:rFonts w:asciiTheme="majorHAnsi" w:hAnsiTheme="majorHAnsi" w:cstheme="majorHAnsi"/>
+        </w:rPr>
+        <w:t>disgas</w:t>
+      </w:r>
+      <w:proofErr w:type="spellEnd"/>
+      <w:r>
+        <w:rPr>
+          <w:rFonts w:asciiTheme="majorHAnsi" w:hAnsiTheme="majorHAnsi" w:cstheme="majorHAnsi"/>
+        </w:rPr>
+        <w:t xml:space="preserve"> -OH 0,1,2,4,10,20,30</w:t>
       </w:r>
     </w:p>
     <w:p>
@@ -14320,7 +16406,21 @@
         <w:rPr>
           <w:rFonts w:cs="Times New Roman"/>
         </w:rPr>
-        <w:t xml:space="preserve"> specified in the disgas.inp file</w:t>
+        <w:t xml:space="preserve"> specified in the </w:t>
+      </w:r>
+      <w:proofErr w:type="spellStart"/>
+      <w:r>
+        <w:rPr>
+          <w:rFonts w:cs="Times New Roman"/>
+        </w:rPr>
+        <w:t>disgas.inp</w:t>
+      </w:r>
+      <w:proofErr w:type="spellEnd"/>
+      <w:r>
+        <w:rPr>
+          <w:rFonts w:cs="Times New Roman"/>
+        </w:rPr>
+        <w:t xml:space="preserve"> file</w:t>
       </w:r>
       <w:r>
         <w:rPr>
@@ -14442,6 +16542,7 @@
         </w:rPr>
         <w:t xml:space="preserve">guess </w:t>
       </w:r>
+      <w:proofErr w:type="spellStart"/>
       <w:r>
         <w:rPr>
           <w:rFonts w:cs="Times New Roman"/>
@@ -14458,6 +16559,7 @@
         </w:rPr>
         <w:t>grd</w:t>
       </w:r>
+      <w:proofErr w:type="spellEnd"/>
       <w:r>
         <w:rPr>
           <w:rFonts w:cs="Times New Roman"/>
@@ -14887,6 +16989,7 @@
         </w:rPr>
         <w:t xml:space="preserve"> hour in </w:t>
       </w:r>
+      <w:proofErr w:type="spellStart"/>
       <w:r>
         <w:rPr>
           <w:rFonts w:cs="Times New Roman"/>
@@ -14895,6 +16998,7 @@
         </w:rPr>
         <w:t>disgas.inp</w:t>
       </w:r>
+      <w:proofErr w:type="spellEnd"/>
       <w:r>
         <w:rPr>
           <w:rFonts w:cs="Times New Roman"/>
@@ -14919,6 +17023,7 @@
         </w:rPr>
         <w:t xml:space="preserve"> as specified in </w:t>
       </w:r>
+      <w:proofErr w:type="spellStart"/>
       <w:r>
         <w:rPr>
           <w:rFonts w:cs="Times New Roman"/>
@@ -14927,6 +17032,7 @@
         </w:rPr>
         <w:t>disgas.inp</w:t>
       </w:r>
+      <w:proofErr w:type="spellEnd"/>
       <w:r>
         <w:rPr>
           <w:rFonts w:cs="Times New Roman"/>
@@ -15035,11 +17141,19 @@
                 <w:b/>
               </w:rPr>
             </w:pPr>
+            <w:proofErr w:type="spellStart"/>
             <w:r>
               <w:rPr>
                 <w:b/>
               </w:rPr>
-              <w:t>Easting (m)</w:t>
+              <w:t>Easting</w:t>
+            </w:r>
+            <w:proofErr w:type="spellEnd"/>
+            <w:r>
+              <w:rPr>
+                <w:b/>
+              </w:rPr>
+              <w:t xml:space="preserve"> (m)</w:t>
             </w:r>
           </w:p>
         </w:tc>
@@ -15053,11 +17167,19 @@
                 <w:b/>
               </w:rPr>
             </w:pPr>
+            <w:proofErr w:type="spellStart"/>
             <w:r>
               <w:rPr>
                 <w:b/>
               </w:rPr>
-              <w:t xml:space="preserve">Northing (m) </w:t>
+              <w:t>Northing</w:t>
+            </w:r>
+            <w:proofErr w:type="spellEnd"/>
+            <w:r>
+              <w:rPr>
+                <w:b/>
+              </w:rPr>
+              <w:t xml:space="preserve"> (m) </w:t>
             </w:r>
           </w:p>
         </w:tc>
@@ -15071,11 +17193,33 @@
                 <w:b/>
               </w:rPr>
             </w:pPr>
+            <w:proofErr w:type="spellStart"/>
             <w:r>
               <w:rPr>
                 <w:b/>
               </w:rPr>
-              <w:t>Elevation (m above ground)</w:t>
+              <w:t>Elevation</w:t>
+            </w:r>
+            <w:proofErr w:type="spellEnd"/>
+            <w:r>
+              <w:rPr>
+                <w:b/>
+              </w:rPr>
+              <w:t xml:space="preserve"> (m </w:t>
+            </w:r>
+            <w:proofErr w:type="spellStart"/>
+            <w:r>
+              <w:rPr>
+                <w:b/>
+              </w:rPr>
+              <w:t>above</w:t>
+            </w:r>
+            <w:proofErr w:type="spellEnd"/>
+            <w:r>
+              <w:rPr>
+                <w:b/>
+              </w:rPr>
+              <w:t xml:space="preserve"> ground)</w:t>
             </w:r>
           </w:p>
         </w:tc>
@@ -15728,18 +17872,44 @@
       </w:pPr>
       <w:bookmarkStart w:id="28" w:name="_Toc111804022"/>
       <w:r>
-        <w:t xml:space="preserve">5.3 Example 3: Mefite </w:t>
-      </w:r>
-      <w:r>
-        <w:t>d’Ansanto area (Italy)</w:t>
+        <w:t xml:space="preserve">5.3 Example 3: </w:t>
+      </w:r>
+      <w:proofErr w:type="spellStart"/>
+      <w:r>
+        <w:t>Mefite</w:t>
+      </w:r>
+      <w:proofErr w:type="spellEnd"/>
+      <w:r>
+        <w:t xml:space="preserve"> </w:t>
+      </w:r>
+      <w:proofErr w:type="spellStart"/>
+      <w:r>
+        <w:t>d’Ansanto</w:t>
+      </w:r>
+      <w:proofErr w:type="spellEnd"/>
+      <w:r>
+        <w:t xml:space="preserve"> area (Italy)</w:t>
       </w:r>
       <w:bookmarkEnd w:id="28"/>
     </w:p>
     <w:p/>
     <w:p>
       <w:bookmarkStart w:id="29" w:name="_Hlk59545343"/>
-      <w:r>
-        <w:t>Mefite d’Ansanto represents the largest natural emission of low temperature CO</w:t>
+      <w:proofErr w:type="spellStart"/>
+      <w:r>
+        <w:t>Mefite</w:t>
+      </w:r>
+      <w:proofErr w:type="spellEnd"/>
+      <w:r>
+        <w:t xml:space="preserve"> </w:t>
+      </w:r>
+      <w:proofErr w:type="spellStart"/>
+      <w:r>
+        <w:t>d’Ansanto</w:t>
+      </w:r>
+      <w:proofErr w:type="spellEnd"/>
+      <w:r>
+        <w:t xml:space="preserve"> represents the largest natural emission of low temperature CO</w:t>
       </w:r>
       <w:r>
         <w:rPr>
@@ -15760,10 +17930,23 @@
         <w:t>In the</w:t>
       </w:r>
       <w:r>
-        <w:t xml:space="preserve"> Mefite</w:t>
-      </w:r>
-      <w:r>
-        <w:t xml:space="preserve"> d’Ansanto area</w:t>
+        <w:t xml:space="preserve"> </w:t>
+      </w:r>
+      <w:proofErr w:type="spellStart"/>
+      <w:r>
+        <w:t>Mefite</w:t>
+      </w:r>
+      <w:proofErr w:type="spellEnd"/>
+      <w:r>
+        <w:t xml:space="preserve"> </w:t>
+      </w:r>
+      <w:proofErr w:type="spellStart"/>
+      <w:r>
+        <w:t>d’Ansanto</w:t>
+      </w:r>
+      <w:proofErr w:type="spellEnd"/>
+      <w:r>
+        <w:t xml:space="preserve"> area</w:t>
       </w:r>
       <w:r>
         <w:t xml:space="preserve">, during periods with stable atmosphere </w:t>
@@ -15780,10 +17963,7 @@
         <w:t xml:space="preserve">For simulating this scenario, we </w:t>
       </w:r>
       <w:r>
-        <w:t>carry out two applications</w:t>
-      </w:r>
-      <w:r>
-        <w:t xml:space="preserve">, with meteorology this time processed by DIAGNO using </w:t>
+        <w:t xml:space="preserve">carry out two applications, with meteorology this time processed by DIAGNO using </w:t>
       </w:r>
       <w:r>
         <w:t>ERA5 reanalysis data</w:t>
@@ -16020,13 +18200,21 @@
         <w:rPr>
           <w:rFonts w:asciiTheme="majorHAnsi" w:hAnsiTheme="majorHAnsi" w:cstheme="majorHAnsi"/>
         </w:rPr>
-        <w:t>python ../../../</w:t>
-      </w:r>
-      <w:r>
-        <w:rPr>
-          <w:rFonts w:asciiTheme="majorHAnsi" w:hAnsiTheme="majorHAnsi" w:cstheme="majorHAnsi"/>
-        </w:rPr>
-        <w:t>run_models.py -N 100 -RS off -D UTM,4535600,511300,4536110,512500 -NX 400 -NY 170 -DM twodee -RD 4 -TS CO2 -OH 0.05,0.5,1.0,1.5,2.0,2.5,3.0</w:t>
+        <w:t xml:space="preserve">python ../../../run_models.py -N 100 -RS off -D UTM,4535600,511300,4536110,512500 -NX 400 -NY 170 -DM </w:t>
+      </w:r>
+      <w:proofErr w:type="spellStart"/>
+      <w:r>
+        <w:rPr>
+          <w:rFonts w:asciiTheme="majorHAnsi" w:hAnsiTheme="majorHAnsi" w:cstheme="majorHAnsi"/>
+        </w:rPr>
+        <w:t>twodee</w:t>
+      </w:r>
+      <w:proofErr w:type="spellEnd"/>
+      <w:r>
+        <w:rPr>
+          <w:rFonts w:asciiTheme="majorHAnsi" w:hAnsiTheme="majorHAnsi" w:cstheme="majorHAnsi"/>
+        </w:rPr>
+        <w:t xml:space="preserve"> -RD 4 -TS CO2 -OH 0.05,0.5,1.0,1.5,2.0,2.5,3.0</w:t>
       </w:r>
     </w:p>
     <w:p>
@@ -16101,12 +18289,14 @@
         </w:rPr>
         <w:t xml:space="preserve"> </w:t>
       </w:r>
+      <w:proofErr w:type="spellStart"/>
       <w:r>
         <w:rPr>
           <w:rFonts w:asciiTheme="majorHAnsi" w:hAnsiTheme="majorHAnsi" w:cstheme="majorHAnsi"/>
         </w:rPr>
         <w:t>twodee</w:t>
       </w:r>
+      <w:proofErr w:type="spellEnd"/>
       <w:r>
         <w:rPr>
           <w:rFonts w:cs="Times New Roman"/>
@@ -16117,25 +18307,13 @@
         <w:rPr>
           <w:rFonts w:cs="Times New Roman"/>
         </w:rPr>
-        <w:t xml:space="preserve"> for the example 3a, while for the example 3b we specify the automatic scenario </w:t>
-      </w:r>
-      <w:r>
-        <w:rPr>
-          <w:rFonts w:cs="Times New Roman"/>
-        </w:rPr>
-        <w:t>(</w:t>
-      </w:r>
-      <w:r>
-        <w:rPr>
-          <w:rFonts w:asciiTheme="majorHAnsi" w:hAnsiTheme="majorHAnsi" w:cstheme="majorHAnsi"/>
-        </w:rPr>
-        <w:t xml:space="preserve">-DM </w:t>
-      </w:r>
-      <w:r>
-        <w:rPr>
-          <w:rFonts w:asciiTheme="majorHAnsi" w:hAnsiTheme="majorHAnsi" w:cstheme="majorHAnsi"/>
-        </w:rPr>
-        <w:t>automatic</w:t>
+        <w:t xml:space="preserve"> for the example 3a, while for the example 3b we specify the automatic scenario (</w:t>
+      </w:r>
+      <w:r>
+        <w:rPr>
+          <w:rFonts w:asciiTheme="majorHAnsi" w:hAnsiTheme="majorHAnsi" w:cstheme="majorHAnsi"/>
+        </w:rPr>
+        <w:t>-DM automatic</w:t>
       </w:r>
       <w:r>
         <w:rPr>
@@ -16198,7 +18376,13 @@
         <w:t>In th</w:t>
       </w:r>
       <w:r>
-        <w:t>is simulation</w:t>
+        <w:t>ese</w:t>
+      </w:r>
+      <w:r>
+        <w:t xml:space="preserve"> simulation</w:t>
+      </w:r>
+      <w:r>
+        <w:t>s</w:t>
       </w:r>
       <w:r>
         <w:t xml:space="preserve">, the </w:t>
@@ -16450,39 +18634,32 @@
     <w:p>
       <w:pPr>
         <w:rPr>
-          <w:lang w:val="it-IT"/>
-        </w:rPr>
-      </w:pPr>
-      <w:r>
-        <w:rPr>
-          <w:lang w:val="it-IT"/>
-        </w:rPr>
-        <w:t xml:space="preserve">[FABIO: da qui. </w:t>
-      </w:r>
-      <w:r>
-        <w:rPr>
-          <w:lang w:val="it-IT"/>
-        </w:rPr>
-        <w:t>Riprendere numerazione figure da Fig. 7</w:t>
-      </w:r>
-      <w:r>
-        <w:rPr>
-          <w:lang w:val="it-IT"/>
-        </w:rPr>
-        <w:t>]</w:t>
-      </w:r>
-    </w:p>
-    <w:p>
-      <w:pPr>
-        <w:rPr>
-          <w:rFonts w:cs="Times New Roman"/>
-        </w:rPr>
-      </w:pPr>
-      <w:r>
-        <w:rPr>
-          <w:rFonts w:cs="Times New Roman"/>
-        </w:rPr>
-        <w:t>Fig. 8 shows the map of CO</w:t>
+          <w:rFonts w:cs="Times New Roman"/>
+        </w:rPr>
+      </w:pPr>
+      <w:r>
+        <w:rPr>
+          <w:rFonts w:cs="Times New Roman"/>
+        </w:rPr>
+        <w:t>Sample outputs of example 3a are presented in figures 7 and 8. Specifically, f</w:t>
+      </w:r>
+      <w:r>
+        <w:rPr>
+          <w:rFonts w:cs="Times New Roman"/>
+        </w:rPr>
+        <w:t xml:space="preserve">ig. </w:t>
+      </w:r>
+      <w:r>
+        <w:rPr>
+          <w:rFonts w:cs="Times New Roman"/>
+        </w:rPr>
+        <w:t>7</w:t>
+      </w:r>
+      <w:r>
+        <w:rPr>
+          <w:rFonts w:cs="Times New Roman"/>
+        </w:rPr>
+        <w:t xml:space="preserve"> shows the map of CO</w:t>
       </w:r>
       <w:r>
         <w:rPr>
@@ -16501,7 +18678,31 @@
         <w:rPr>
           <w:rFonts w:cs="Times New Roman"/>
         </w:rPr>
-        <w:t xml:space="preserve"> at 0.5 m (Fig. 8a) and 2 m (Fig. 8b) above the ground. </w:t>
+        <w:t xml:space="preserve"> at 0.5 m (Fig. </w:t>
+      </w:r>
+      <w:r>
+        <w:rPr>
+          <w:rFonts w:cs="Times New Roman"/>
+        </w:rPr>
+        <w:t>7</w:t>
+      </w:r>
+      <w:r>
+        <w:rPr>
+          <w:rFonts w:cs="Times New Roman"/>
+        </w:rPr>
+        <w:t xml:space="preserve">a) and 2 m (Fig. </w:t>
+      </w:r>
+      <w:r>
+        <w:rPr>
+          <w:rFonts w:cs="Times New Roman"/>
+        </w:rPr>
+        <w:t>7</w:t>
+      </w:r>
+      <w:r>
+        <w:rPr>
+          <w:rFonts w:cs="Times New Roman"/>
+        </w:rPr>
+        <w:t xml:space="preserve">b) above the ground. </w:t>
       </w:r>
       <w:r>
         <w:rPr>
@@ -16559,7 +18760,19 @@
         <w:rPr>
           <w:rFonts w:cs="Times New Roman"/>
         </w:rPr>
-        <w:t>Fig. 9 display</w:t>
+        <w:t xml:space="preserve">Fig. </w:t>
+      </w:r>
+      <w:r>
+        <w:rPr>
+          <w:rFonts w:cs="Times New Roman"/>
+        </w:rPr>
+        <w:t>8</w:t>
+      </w:r>
+      <w:r>
+        <w:rPr>
+          <w:rFonts w:cs="Times New Roman"/>
+        </w:rPr>
+        <w:t xml:space="preserve"> display</w:t>
       </w:r>
       <w:r>
         <w:rPr>
@@ -16592,6 +18805,13 @@
         </w:rPr>
         <w:t xml:space="preserve"> are provided in gas_concentration.csv and reported in the following table:</w:t>
       </w:r>
+    </w:p>
+    <w:p>
+      <w:pPr>
+        <w:rPr>
+          <w:rFonts w:cs="Times New Roman"/>
+        </w:rPr>
+      </w:pPr>
     </w:p>
     <w:tbl>
       <w:tblPr>
@@ -16615,8 +18835,15 @@
           </w:tcPr>
           <w:p>
             <w:r>
-              <w:lastRenderedPageBreak/>
-              <w:t>C threshold [ppm]</w:t>
+              <w:t xml:space="preserve">C </w:t>
+            </w:r>
+            <w:proofErr w:type="spellStart"/>
+            <w:r>
+              <w:t>threshold</w:t>
+            </w:r>
+            <w:proofErr w:type="spellEnd"/>
+            <w:r>
+              <w:t xml:space="preserve"> [ppm]</w:t>
             </w:r>
           </w:p>
         </w:tc>
@@ -16627,8 +18854,13 @@
             <w:hideMark/>
           </w:tcPr>
           <w:p>
+            <w:proofErr w:type="spellStart"/>
             <w:r>
-              <w:t>Exposure time [hours]</w:t>
+              <w:t>Exposure</w:t>
+            </w:r>
+            <w:proofErr w:type="spellEnd"/>
+            <w:r>
+              <w:t xml:space="preserve"> time [hours]</w:t>
             </w:r>
           </w:p>
         </w:tc>
@@ -16838,7 +19070,7 @@
         </w:rPr>
         <w:lastRenderedPageBreak/>
         <w:drawing>
-          <wp:inline distT="0" distB="0" distL="0" distR="0" wp14:anchorId="444F8DB9" wp14:editId="6C0B7AFF">
+          <wp:inline distT="0" distB="0" distL="0" distR="0" wp14:anchorId="444F8DB9" wp14:editId="22A489A7">
             <wp:extent cx="5731510" cy="6667500"/>
             <wp:effectExtent l="0" t="0" r="2540" b="0"/>
             <wp:docPr id="11" name="Immagine 11"/>
@@ -16852,16 +19084,18 @@
                     <pic:cNvPr id="11" name="Immagine 11"/>
                     <pic:cNvPicPr/>
                   </pic:nvPicPr>
-                  <pic:blipFill rotWithShape="1">
-                    <a:blip r:embed="rId26" cstate="print">
+                  <pic:blipFill>
+                    <a:blip r:embed="rId26">
                       <a:extLst>
                         <a:ext uri="{28A0092B-C50C-407E-A947-70E740481C1C}">
                           <a14:useLocalDpi xmlns:a14="http://schemas.microsoft.com/office/drawing/2010/main" val="0"/>
                         </a:ext>
                       </a:extLst>
                     </a:blip>
-                    <a:srcRect t="8106" b="3233"/>
-                    <a:stretch/>
+                    <a:srcRect t="6602" b="6602"/>
+                    <a:stretch>
+                      <a:fillRect/>
+                    </a:stretch>
                   </pic:blipFill>
                   <pic:spPr bwMode="auto">
                     <a:xfrm>
@@ -16894,14 +19128,9 @@
       <w:r>
         <w:t xml:space="preserve">Figure </w:t>
       </w:r>
-      <w:fldSimple w:instr=" SEQ Figure \* ARABIC ">
-        <w:r>
-          <w:rPr>
-            <w:noProof/>
-          </w:rPr>
-          <w:t>8</w:t>
-        </w:r>
-      </w:fldSimple>
+      <w:r>
+        <w:t>7</w:t>
+      </w:r>
       <w:r>
         <w:t>. CO</w:t>
       </w:r>
@@ -16945,7 +19174,7 @@
         </w:rPr>
         <w:lastRenderedPageBreak/>
         <w:drawing>
-          <wp:inline distT="0" distB="0" distL="0" distR="0" wp14:anchorId="39DA92B0" wp14:editId="103ED146">
+          <wp:inline distT="0" distB="0" distL="0" distR="0" wp14:anchorId="39DA92B0" wp14:editId="1A4B87D0">
             <wp:extent cx="5731510" cy="6903720"/>
             <wp:effectExtent l="0" t="0" r="2540" b="0"/>
             <wp:docPr id="12" name="Immagine 12"/>
@@ -16959,16 +19188,18 @@
                     <pic:cNvPr id="12" name="Immagine 12"/>
                     <pic:cNvPicPr/>
                   </pic:nvPicPr>
-                  <pic:blipFill rotWithShape="1">
-                    <a:blip r:embed="rId27" cstate="print">
+                  <pic:blipFill>
+                    <a:blip r:embed="rId27">
                       <a:extLst>
                         <a:ext uri="{28A0092B-C50C-407E-A947-70E740481C1C}">
                           <a14:useLocalDpi xmlns:a14="http://schemas.microsoft.com/office/drawing/2010/main" val="0"/>
                         </a:ext>
                       </a:extLst>
                     </a:blip>
-                    <a:srcRect t="7452" b="3710"/>
-                    <a:stretch/>
+                    <a:srcRect t="5411" b="5411"/>
+                    <a:stretch>
+                      <a:fillRect/>
+                    </a:stretch>
                   </pic:blipFill>
                   <pic:spPr bwMode="auto">
                     <a:xfrm>
@@ -17001,14 +19232,9 @@
       <w:r>
         <w:t xml:space="preserve">Figure </w:t>
       </w:r>
-      <w:fldSimple w:instr=" SEQ Figure \* ARABIC ">
-        <w:r>
-          <w:rPr>
-            <w:noProof/>
-          </w:rPr>
-          <w:t>9</w:t>
-        </w:r>
-      </w:fldSimple>
+      <w:r>
+        <w:t>8</w:t>
+      </w:r>
       <w:r>
         <w:t>. Persistence maps for CO</w:t>
       </w:r>
@@ -17024,13 +19250,25 @@
     </w:p>
     <w:p>
       <w:r>
-        <w:t>Fig. 9a shows the probability to overcome the concentration threshold of 15,000 ppm for at least 1 hour</w:t>
+        <w:t xml:space="preserve">Fig. </w:t>
+      </w:r>
+      <w:r>
+        <w:t>8</w:t>
+      </w:r>
+      <w:r>
+        <w:t>a shows the probability to overcome the concentration threshold of 15,000 ppm for at least 1 hour</w:t>
       </w:r>
       <w:r>
         <w:t xml:space="preserve"> at 2 m above the ground</w:t>
       </w:r>
       <w:r>
-        <w:t>; Fig 9b shows the same but for a concentration threshold of 30,000 ppm</w:t>
+        <w:t xml:space="preserve">; Fig </w:t>
+      </w:r>
+      <w:r>
+        <w:t>8</w:t>
+      </w:r>
+      <w:r>
+        <w:t>b shows the same but for a concentration threshold of 30,000 ppm</w:t>
       </w:r>
       <w:r>
         <w:t xml:space="preserve"> at 2 m above the ground</w:t>
@@ -17042,6 +19280,238 @@
         <w:t xml:space="preserve">inform us that there is a significant probability to overcome dangerous concentration thresholds at elevations that can affect a human being, particularly close to the source areas and along the valley. The probability is obviously higher for the threshold 15,000 ppm. </w:t>
       </w:r>
     </w:p>
+    <w:p>
+      <w:r>
+        <w:lastRenderedPageBreak/>
+        <w:t xml:space="preserve">Figures 9 and 10 present sample results of the example 3b, in which </w:t>
+      </w:r>
+      <w:r>
+        <w:t>DISGAS or TWODEE are automatically used by VIGIL for each simulation depending on the source Ri number</w:t>
+      </w:r>
+      <w:r>
+        <w:t xml:space="preserve">. Specifically, </w:t>
+      </w:r>
+      <w:r>
+        <w:t xml:space="preserve">the plots are equivalent to those of example 3a and presented in fig. 7 and 8. </w:t>
+      </w:r>
+    </w:p>
+    <w:p>
+      <w:pPr>
+        <w:keepNext/>
+      </w:pPr>
+      <w:r>
+        <w:rPr>
+          <w:noProof/>
+        </w:rPr>
+        <w:drawing>
+          <wp:inline distT="0" distB="0" distL="0" distR="0" wp14:anchorId="274F121A" wp14:editId="7EDF3CC0">
+            <wp:extent cx="5731510" cy="6667500"/>
+            <wp:effectExtent l="0" t="0" r="2540" b="0"/>
+            <wp:docPr id="1885497436" name="Immagine 1885497436"/>
+            <wp:cNvGraphicFramePr>
+              <a:graphicFrameLocks xmlns:a="http://schemas.openxmlformats.org/drawingml/2006/main" noChangeAspect="1"/>
+            </wp:cNvGraphicFramePr>
+            <a:graphic xmlns:a="http://schemas.openxmlformats.org/drawingml/2006/main">
+              <a:graphicData uri="http://schemas.openxmlformats.org/drawingml/2006/picture">
+                <pic:pic xmlns:pic="http://schemas.openxmlformats.org/drawingml/2006/picture">
+                  <pic:nvPicPr>
+                    <pic:cNvPr id="1885497436" name="Immagine 1885497436"/>
+                    <pic:cNvPicPr/>
+                  </pic:nvPicPr>
+                  <pic:blipFill>
+                    <a:blip r:embed="rId28">
+                      <a:extLst>
+                        <a:ext uri="{28A0092B-C50C-407E-A947-70E740481C1C}">
+                          <a14:useLocalDpi xmlns:a14="http://schemas.microsoft.com/office/drawing/2010/main" val="0"/>
+                        </a:ext>
+                      </a:extLst>
+                    </a:blip>
+                    <a:srcRect t="6658" b="6658"/>
+                    <a:stretch>
+                      <a:fillRect/>
+                    </a:stretch>
+                  </pic:blipFill>
+                  <pic:spPr bwMode="auto">
+                    <a:xfrm>
+                      <a:off x="0" y="0"/>
+                      <a:ext cx="5731510" cy="6667500"/>
+                    </a:xfrm>
+                    <a:prstGeom prst="rect">
+                      <a:avLst/>
+                    </a:prstGeom>
+                    <a:ln>
+                      <a:noFill/>
+                    </a:ln>
+                    <a:extLst>
+                      <a:ext uri="{53640926-AAD7-44D8-BBD7-CCE9431645EC}">
+                        <a14:shadowObscured xmlns:a14="http://schemas.microsoft.com/office/drawing/2010/main"/>
+                      </a:ext>
+                    </a:extLst>
+                  </pic:spPr>
+                </pic:pic>
+              </a:graphicData>
+            </a:graphic>
+          </wp:inline>
+        </w:drawing>
+      </w:r>
+    </w:p>
+    <w:p>
+      <w:pPr>
+        <w:pStyle w:val="Didascalia"/>
+      </w:pPr>
+      <w:r>
+        <w:t xml:space="preserve">Figure </w:t>
+      </w:r>
+      <w:r>
+        <w:t>9</w:t>
+      </w:r>
+      <w:r>
+        <w:t>. CO</w:t>
+      </w:r>
+      <w:r>
+        <w:rPr>
+          <w:vertAlign w:val="subscript"/>
+        </w:rPr>
+        <w:t>2</w:t>
+      </w:r>
+      <w:r>
+        <w:t xml:space="preserve"> concentration (in ppm) at</w:t>
+      </w:r>
+      <w:r>
+        <w:t xml:space="preserve"> (a) 0.5</w:t>
+      </w:r>
+      <w:r>
+        <w:t xml:space="preserve"> m</w:t>
+      </w:r>
+      <w:r>
+        <w:t xml:space="preserve"> and (b) 2 m</w:t>
+      </w:r>
+      <w:r>
+        <w:t xml:space="preserve"> above the ground</w:t>
+      </w:r>
+      <w:r>
+        <w:t xml:space="preserve"> averaged over the whole duration of the simulation (4 hours) at an exceedance probability of 5%.</w:t>
+      </w:r>
+    </w:p>
+    <w:p>
+      <w:pPr>
+        <w:pStyle w:val="Didascalia"/>
+      </w:pPr>
+    </w:p>
+    <w:p>
+      <w:pPr>
+        <w:keepNext/>
+      </w:pPr>
+      <w:r>
+        <w:rPr>
+          <w:noProof/>
+        </w:rPr>
+        <w:lastRenderedPageBreak/>
+        <w:drawing>
+          <wp:inline distT="0" distB="0" distL="0" distR="0" wp14:anchorId="16931674" wp14:editId="1CF63539">
+            <wp:extent cx="5731510" cy="6903720"/>
+            <wp:effectExtent l="0" t="0" r="2540" b="0"/>
+            <wp:docPr id="373831917" name="Immagine 373831917"/>
+            <wp:cNvGraphicFramePr>
+              <a:graphicFrameLocks xmlns:a="http://schemas.openxmlformats.org/drawingml/2006/main" noChangeAspect="1"/>
+            </wp:cNvGraphicFramePr>
+            <a:graphic xmlns:a="http://schemas.openxmlformats.org/drawingml/2006/main">
+              <a:graphicData uri="http://schemas.openxmlformats.org/drawingml/2006/picture">
+                <pic:pic xmlns:pic="http://schemas.openxmlformats.org/drawingml/2006/picture">
+                  <pic:nvPicPr>
+                    <pic:cNvPr id="373831917" name="Immagine 373831917"/>
+                    <pic:cNvPicPr/>
+                  </pic:nvPicPr>
+                  <pic:blipFill>
+                    <a:blip r:embed="rId29">
+                      <a:extLst>
+                        <a:ext uri="{28A0092B-C50C-407E-A947-70E740481C1C}">
+                          <a14:useLocalDpi xmlns:a14="http://schemas.microsoft.com/office/drawing/2010/main" val="0"/>
+                        </a:ext>
+                      </a:extLst>
+                    </a:blip>
+                    <a:srcRect t="5525" b="5525"/>
+                    <a:stretch>
+                      <a:fillRect/>
+                    </a:stretch>
+                  </pic:blipFill>
+                  <pic:spPr bwMode="auto">
+                    <a:xfrm>
+                      <a:off x="0" y="0"/>
+                      <a:ext cx="5731510" cy="6903720"/>
+                    </a:xfrm>
+                    <a:prstGeom prst="rect">
+                      <a:avLst/>
+                    </a:prstGeom>
+                    <a:ln>
+                      <a:noFill/>
+                    </a:ln>
+                    <a:extLst>
+                      <a:ext uri="{53640926-AAD7-44D8-BBD7-CCE9431645EC}">
+                        <a14:shadowObscured xmlns:a14="http://schemas.microsoft.com/office/drawing/2010/main"/>
+                      </a:ext>
+                    </a:extLst>
+                  </pic:spPr>
+                </pic:pic>
+              </a:graphicData>
+            </a:graphic>
+          </wp:inline>
+        </w:drawing>
+      </w:r>
+    </w:p>
+    <w:p>
+      <w:pPr>
+        <w:pStyle w:val="Didascalia"/>
+      </w:pPr>
+      <w:r>
+        <w:t xml:space="preserve">Figure </w:t>
+      </w:r>
+      <w:r>
+        <w:t>10</w:t>
+      </w:r>
+      <w:r>
+        <w:t>. Persistence maps for CO</w:t>
+      </w:r>
+      <w:r>
+        <w:rPr>
+          <w:vertAlign w:val="subscript"/>
+        </w:rPr>
+        <w:t>2</w:t>
+      </w:r>
+      <w:r>
+        <w:t>, i.e. the probability to overcome a concentration threshold of (a) 15,000 ppm for 1 hour and (b) 30,000 ppm for 1 hour. Both maps refer to a height of 2 m above the ground.</w:t>
+      </w:r>
+    </w:p>
+    <w:p>
+      <w:r>
+        <w:t xml:space="preserve">The difference with </w:t>
+      </w:r>
+      <w:r>
+        <w:t xml:space="preserve">the outputs of example 3a are evident. The most striking one is the probability to generate a cold gas flow in the valley, which is much lower in the simulations of example 3b. This can be attributed to the automatic scenario (light gas with DISGAS or heavy gas with TWODEE) based on the calculation of Ri at the source. </w:t>
+      </w:r>
+      <w:r>
+        <w:t>The r</w:t>
+      </w:r>
+      <w:r>
+        <w:t xml:space="preserve">esults seem to imply that the </w:t>
+      </w:r>
+      <w:r>
+        <w:t>likelihood to generate a cold gas stream in the valley is low, although not negligible, and this is consistent with the observations. In fact, Chiodini et al. (2010) simulated the cold gas flow with TWODEE in a no-wind scenario. According to our calculation for this example, a 2 m s</w:t>
+      </w:r>
+      <w:r>
+        <w:rPr>
+          <w:vertAlign w:val="superscript"/>
+        </w:rPr>
+        <w:t>-1</w:t>
+      </w:r>
+      <w:r>
+        <w:t xml:space="preserve"> wind is enough to reach the condition Ri &lt; 0.25, for which the light gas scenario should be taken into account. Therefore, the new automatic </w:t>
+      </w:r>
+      <w:r>
+        <w:lastRenderedPageBreak/>
+        <w:t>scenario capability shows its potential for obtaining more realistic simulations and probabilistic hazard assessments.</w:t>
+      </w:r>
+    </w:p>
     <w:p/>
     <w:p>
       <w:pPr>
@@ -17049,7 +19519,6 @@
       </w:pPr>
       <w:bookmarkStart w:id="30" w:name="_Toc111804023"/>
       <w:r>
-        <w:lastRenderedPageBreak/>
         <w:t>6. Future perspective</w:t>
       </w:r>
       <w:r>
@@ -17060,7 +19529,10 @@
     <w:p/>
     <w:p>
       <w:r>
-        <w:t xml:space="preserve">The code is under constant development and ideas for further improvements are always welcome. </w:t>
+        <w:t>VIGIL</w:t>
+      </w:r>
+      <w:r>
+        <w:t xml:space="preserve"> is under constant development and ideas for further improvements are always welcome. </w:t>
       </w:r>
       <w:r>
         <w:t>Possible improvements are:</w:t>
@@ -17107,7 +19579,7 @@
       <w:r>
         <w:t xml:space="preserve"> meteorological data (e.g. outputs of </w:t>
       </w:r>
-      <w:hyperlink r:id="rId28" w:history="1">
+      <w:hyperlink r:id="rId30" w:history="1">
         <w:r>
           <w:rPr>
             <w:rStyle w:val="Collegamentoipertestuale"/>
@@ -17119,234 +19591,394 @@
         <w:t xml:space="preserve">). </w:t>
       </w:r>
     </w:p>
+    <w:p>
+      <w:pPr>
+        <w:pStyle w:val="Paragrafoelenco"/>
+        <w:numPr>
+          <w:ilvl w:val="0"/>
+          <w:numId w:val="11"/>
+        </w:numPr>
+      </w:pPr>
+      <w:r>
+        <w:t>Improve the way to provide input data, e.g. using an input file instead of the arguments of the Python scripts.</w:t>
+      </w:r>
+    </w:p>
+    <w:p>
+      <w:pPr>
+        <w:pStyle w:val="Paragrafoelenco"/>
+        <w:numPr>
+          <w:ilvl w:val="0"/>
+          <w:numId w:val="11"/>
+        </w:numPr>
+      </w:pPr>
+      <w:r>
+        <w:t>Create a user-friendly Graphical User Interface.</w:t>
+      </w:r>
+    </w:p>
+    <w:p>
+      <w:pPr>
+        <w:rPr>
+          <w:lang w:val="en-US"/>
+        </w:rPr>
+      </w:pPr>
+    </w:p>
+    <w:p>
+      <w:pPr>
+        <w:pStyle w:val="Titolo1"/>
+      </w:pPr>
+      <w:bookmarkStart w:id="31" w:name="_Toc111804024"/>
+      <w:r>
+        <w:t>Acknowledgments</w:t>
+      </w:r>
+      <w:bookmarkEnd w:id="31"/>
+    </w:p>
     <w:p/>
     <w:p>
+      <w:r>
+        <w:t xml:space="preserve">Fabio Dioguardi </w:t>
+      </w:r>
+      <w:r>
+        <w:t xml:space="preserve">has </w:t>
+      </w:r>
+      <w:r>
+        <w:t xml:space="preserve">been supported from UK National Capability funding (BGS Innovation Flexible Fund). </w:t>
+      </w:r>
+      <w:r>
+        <w:t>Fabio Dioguardi and Silvia Massaro</w:t>
+      </w:r>
+      <w:r>
+        <w:t xml:space="preserve"> ha</w:t>
+      </w:r>
+      <w:r>
+        <w:t>ve</w:t>
+      </w:r>
+      <w:r>
+        <w:t xml:space="preserve"> also been supported by the European Union's Horizon 2020 project EUROVOLC (grant agreement no 731070).</w:t>
+      </w:r>
+    </w:p>
+    <w:p>
+      <w:r>
+        <w:t xml:space="preserve">We thank </w:t>
+      </w:r>
+      <w:r>
+        <w:t xml:space="preserve">Giovanni Macedonio, </w:t>
+      </w:r>
+      <w:r>
+        <w:t>Laura Sandri, Antonio Costa, Jacopo Selva</w:t>
+      </w:r>
+      <w:r>
+        <w:t xml:space="preserve">, Giancarlo Tamburello, Giovanni Chiodini </w:t>
+      </w:r>
+      <w:r>
+        <w:t>and Arnau Folch for th</w:t>
+      </w:r>
+      <w:r>
+        <w:t xml:space="preserve">e fruitful discussions and their valuable suggestions that significantly contributed to the development of </w:t>
+      </w:r>
+      <w:r>
+        <w:t>VIGIL</w:t>
+      </w:r>
+      <w:r>
+        <w:t>.</w:t>
+      </w:r>
+    </w:p>
+    <w:p/>
+    <w:p>
       <w:pPr>
         <w:pStyle w:val="Titolo1"/>
       </w:pPr>
-      <w:bookmarkStart w:id="31" w:name="_Toc111804024"/>
-      <w:r>
-        <w:t>Acknowledgments</w:t>
-      </w:r>
-      <w:bookmarkEnd w:id="31"/>
+      <w:bookmarkStart w:id="32" w:name="_Toc111804025"/>
+      <w:r>
+        <w:t>References</w:t>
+      </w:r>
+      <w:bookmarkEnd w:id="32"/>
     </w:p>
     <w:p/>
     <w:p>
       <w:r>
-        <w:t xml:space="preserve">Fabio Dioguardi </w:t>
-      </w:r>
-      <w:r>
-        <w:t xml:space="preserve">has </w:t>
-      </w:r>
-      <w:r>
-        <w:t xml:space="preserve">been supported from UK National Capability funding (BGS Innovation Flexible Fund). </w:t>
-      </w:r>
-      <w:r>
-        <w:t>Fabio Dioguardi and Silvia Massaro</w:t>
-      </w:r>
-      <w:r>
-        <w:t xml:space="preserve"> ha</w:t>
-      </w:r>
-      <w:r>
-        <w:t>ve</w:t>
-      </w:r>
-      <w:r>
-        <w:t xml:space="preserve"> also been supported by the European Union's Horizon 2020 project EUROVOLC (grant agreement no 731070).</w:t>
-      </w:r>
-    </w:p>
-    <w:p>
-      <w:r>
-        <w:t xml:space="preserve">We thank </w:t>
-      </w:r>
-      <w:r>
-        <w:t xml:space="preserve">Giovanni Macedonio, </w:t>
-      </w:r>
-      <w:r>
-        <w:t>Laura Sandri, Antonio Costa, Jacopo Selva</w:t>
-      </w:r>
-      <w:r>
-        <w:t xml:space="preserve">, Giancarlo Tamburello, Giovanni Chiodini </w:t>
-      </w:r>
-      <w:r>
-        <w:t>and Arnau Folch for th</w:t>
-      </w:r>
-      <w:r>
-        <w:t xml:space="preserve">e fruitful discussions and their valuable suggestions that significantly contributed to the development of </w:t>
-      </w:r>
-      <w:r>
-        <w:t>VIGIL</w:t>
-      </w:r>
+        <w:t>Byun, D.W., 1990. On the analytical solutions of flux-profile relationships for the atmospheric surface layer. Journal of Applied Meteorology, 29(7), 652-657.</w:t>
+      </w:r>
+    </w:p>
+    <w:p>
+      <w:pPr>
+        <w:rPr>
+          <w:lang w:val="it-IT"/>
+        </w:rPr>
+      </w:pPr>
+      <w:r>
+        <w:rPr>
+          <w:lang w:val="en-US"/>
+        </w:rPr>
+        <w:t xml:space="preserve">Cardellini, C., Chiodini, G., Frondini, F., Avino, R., Bagnato, E., Caliro, S., and Rosiello, A., 2017. </w:t>
+      </w:r>
+      <w:r>
+        <w:t xml:space="preserve">Monitoring diffuse volcanic degassing during volcanic unrests: the case of Campi </w:t>
+      </w:r>
+      <w:proofErr w:type="spellStart"/>
+      <w:r>
+        <w:t>Flegrei</w:t>
+      </w:r>
+      <w:proofErr w:type="spellEnd"/>
+      <w:r>
+        <w:t xml:space="preserve"> (Italy). </w:t>
+      </w:r>
+      <w:r>
+        <w:rPr>
+          <w:lang w:val="it-IT"/>
+        </w:rPr>
+        <w:t>Scientific Reports, 7(1), 1-15.</w:t>
+      </w:r>
+    </w:p>
+    <w:p>
+      <w:pPr>
+        <w:jc w:val="both"/>
+        <w:rPr>
+          <w:lang w:val="it-IT"/>
+        </w:rPr>
+      </w:pPr>
+      <w:r>
+        <w:rPr>
+          <w:lang w:val="it-IT"/>
+        </w:rPr>
+        <w:t xml:space="preserve">Chiodini, G., Todesco, M., Caliro, S., Del Gaudio, C., Macedonio, G., and Russo, M., 2003. </w:t>
+      </w:r>
+      <w:r>
+        <w:t xml:space="preserve">Magma degassing as a trigger of </w:t>
+      </w:r>
+      <w:proofErr w:type="spellStart"/>
+      <w:r>
+        <w:t>bradyseismic</w:t>
+      </w:r>
+      <w:proofErr w:type="spellEnd"/>
+      <w:r>
+        <w:t xml:space="preserve"> events: T</w:t>
+      </w:r>
+      <w:r>
+        <w:t>h</w:t>
+      </w:r>
+      <w:r>
+        <w:t xml:space="preserve">e case of </w:t>
+      </w:r>
+      <w:proofErr w:type="spellStart"/>
+      <w:r>
+        <w:t>Phlegrean</w:t>
+      </w:r>
+      <w:proofErr w:type="spellEnd"/>
+      <w:r>
+        <w:t xml:space="preserve"> Fields (Italy). </w:t>
+      </w:r>
+      <w:proofErr w:type="spellStart"/>
+      <w:r>
+        <w:rPr>
+          <w:lang w:val="it-IT"/>
+        </w:rPr>
+        <w:t>Geophysical</w:t>
+      </w:r>
+      <w:proofErr w:type="spellEnd"/>
+      <w:r>
+        <w:rPr>
+          <w:lang w:val="it-IT"/>
+        </w:rPr>
+        <w:t xml:space="preserve"> </w:t>
+      </w:r>
+      <w:proofErr w:type="spellStart"/>
+      <w:r>
+        <w:rPr>
+          <w:lang w:val="it-IT"/>
+        </w:rPr>
+        <w:t>Research</w:t>
+      </w:r>
+      <w:proofErr w:type="spellEnd"/>
+      <w:r>
+        <w:rPr>
+          <w:lang w:val="it-IT"/>
+        </w:rPr>
+        <w:t xml:space="preserve"> </w:t>
+      </w:r>
+      <w:proofErr w:type="spellStart"/>
+      <w:r>
+        <w:rPr>
+          <w:lang w:val="it-IT"/>
+        </w:rPr>
+        <w:t>Letters</w:t>
+      </w:r>
+      <w:proofErr w:type="spellEnd"/>
+      <w:r>
+        <w:rPr>
+          <w:lang w:val="it-IT"/>
+        </w:rPr>
+        <w:t>, 30(8).</w:t>
+      </w:r>
+    </w:p>
+    <w:p>
+      <w:r>
+        <w:rPr>
+          <w:lang w:val="it-IT"/>
+        </w:rPr>
+        <w:t xml:space="preserve">Chiodini, G., Granieri, D., Avino, R., Caliro, S., Costa, A., Minopoli, C., and Vilardo, G., 2010. </w:t>
+      </w:r>
+      <w:r>
+        <w:t>Non‐volcanic CO</w:t>
+      </w:r>
+      <w:r>
+        <w:rPr>
+          <w:vertAlign w:val="subscript"/>
+        </w:rPr>
+        <w:t>2</w:t>
+      </w:r>
+      <w:r>
+        <w:t xml:space="preserve"> Earth degassing: Case of </w:t>
+      </w:r>
+      <w:proofErr w:type="spellStart"/>
+      <w:r>
+        <w:t>Mefite</w:t>
+      </w:r>
+      <w:proofErr w:type="spellEnd"/>
+      <w:r>
+        <w:t xml:space="preserve"> </w:t>
+      </w:r>
+      <w:proofErr w:type="spellStart"/>
+      <w:r>
+        <w:t>d'Ansanto</w:t>
+      </w:r>
+      <w:proofErr w:type="spellEnd"/>
+      <w:r>
+        <w:t xml:space="preserve"> (southern Apennines), Italy. Geophysical Research Letters, 37(11).</w:t>
+      </w:r>
+    </w:p>
+    <w:p>
+      <w:r>
+        <w:t>Cortis, A., and Oldenburg, C.M., 2009. Short-range atmospheric dispersion of carbon dioxide. Boundary-layer meteorology, 133(1), 17-34.</w:t>
+      </w:r>
+    </w:p>
+    <w:p>
+      <w:r>
+        <w:t>Costa, A., Macedonio, G., Chiodini, G., 2005. Numerical model of gas dispersion emitted from volcanic sources. Annals of Geophysics, vol. 48, n.4/5.</w:t>
+      </w:r>
+    </w:p>
+    <w:p>
+      <w:r>
+        <w:lastRenderedPageBreak/>
+        <w:t xml:space="preserve">Costa, A., Chiodini, G., Granieri, D., Folch, A., Hankin, R.K.S., Caliro, S., and Cardellini, C., 2008. </w:t>
+      </w:r>
+      <w:r>
+        <w:t xml:space="preserve">A shallow‐layer model for heavy gas dispersion from natural sources: Application and hazard assessment at Caldara di </w:t>
+      </w:r>
+      <w:proofErr w:type="spellStart"/>
+      <w:r>
+        <w:t>Manziana</w:t>
+      </w:r>
+      <w:proofErr w:type="spellEnd"/>
+      <w:r>
+        <w:t>, Italy. Geochemistry, Geophysics, Geosystems, 9(3).</w:t>
+      </w:r>
+    </w:p>
+    <w:p>
+      <w:r>
+        <w:t>Costa A., Folch A., Macedonio G., 2013. Density-driven transport in the umbrella region of explosive eruptions: effects on tephra dispersion models. Geophysical Research Letters, 40, 1-5.</w:t>
+      </w:r>
+    </w:p>
+    <w:p>
+      <w:r>
+        <w:t xml:space="preserve">Costa, A. and Chiodini, G., 2015. </w:t>
+      </w:r>
+      <w:r>
+        <w:t>Modelling air dispersion of CO</w:t>
+      </w:r>
+      <w:r>
+        <w:rPr>
+          <w:vertAlign w:val="subscript"/>
+        </w:rPr>
+        <w:t>2</w:t>
+      </w:r>
+      <w:r>
+        <w:t xml:space="preserve"> from limnic eruptions. In Volcanic Lakes, 451-465. Springer, Berlin, Heidelberg.</w:t>
+      </w:r>
+    </w:p>
+    <w:p>
+      <w:pPr>
+        <w:rPr>
+          <w:lang w:val="it-IT"/>
+        </w:rPr>
+      </w:pPr>
+      <w:r>
+        <w:t>Costa, A. and Macedonio, G., 2016. DISGAS</w:t>
+      </w:r>
+      <w:r>
+        <w:t>-2.0</w:t>
+      </w:r>
+      <w:r>
+        <w:t xml:space="preserve">: a model for passive </w:t>
+      </w:r>
+      <w:proofErr w:type="spellStart"/>
+      <w:r>
+        <w:t>DISpersion</w:t>
+      </w:r>
+      <w:proofErr w:type="spellEnd"/>
+      <w:r>
+        <w:t xml:space="preserve"> of GAS. </w:t>
+      </w:r>
+      <w:r>
+        <w:rPr>
+          <w:lang w:val="it-IT"/>
+        </w:rPr>
+        <w:t xml:space="preserve">Rapporti tecnici INGV. Istituto Nazionale Di Geofisica e Vulcanologia, </w:t>
+      </w:r>
+      <w:proofErr w:type="spellStart"/>
+      <w:r>
+        <w:rPr>
+          <w:lang w:val="it-IT"/>
+        </w:rPr>
+        <w:t>Italy</w:t>
+      </w:r>
+      <w:proofErr w:type="spellEnd"/>
+      <w:r>
+        <w:rPr>
+          <w:lang w:val="it-IT"/>
+        </w:rPr>
+        <w:t>, 332, 2039e7941.</w:t>
+      </w:r>
+    </w:p>
+    <w:p>
+      <w:r>
+        <w:rPr>
+          <w:lang w:val="it-IT"/>
+        </w:rPr>
+        <w:t>Dioguardi, F., Massaro, S., Chio</w:t>
+      </w:r>
+      <w:r>
+        <w:rPr>
+          <w:lang w:val="it-IT"/>
+        </w:rPr>
+        <w:t xml:space="preserve">dini, G., Costa, A., Folch, A., Macedonio, G., Sandri, L., Selva, J., Tamburello, G., 2022. </w:t>
+      </w:r>
+      <w:r>
+        <w:t xml:space="preserve">VIGIL: A Python tool for automatized probabilistic </w:t>
+      </w:r>
+      <w:proofErr w:type="spellStart"/>
+      <w:r>
+        <w:t>VolcanIc</w:t>
+      </w:r>
+      <w:proofErr w:type="spellEnd"/>
+      <w:r>
+        <w:t xml:space="preserve"> Gas </w:t>
+      </w:r>
+      <w:proofErr w:type="spellStart"/>
+      <w:r>
+        <w:t>dIspersion</w:t>
+      </w:r>
+      <w:proofErr w:type="spellEnd"/>
+      <w:r>
+        <w:t xml:space="preserve"> </w:t>
+      </w:r>
+      <w:proofErr w:type="spellStart"/>
+      <w:r>
+        <w:t>modeLling</w:t>
+      </w:r>
+      <w:proofErr w:type="spellEnd"/>
       <w:r>
         <w:t>.</w:t>
       </w:r>
-    </w:p>
-    <w:p/>
-    <w:p>
-      <w:pPr>
-        <w:pStyle w:val="Titolo1"/>
-      </w:pPr>
-      <w:bookmarkStart w:id="32" w:name="_Toc111804025"/>
-      <w:r>
-        <w:t>References</w:t>
-      </w:r>
-      <w:bookmarkEnd w:id="32"/>
-    </w:p>
-    <w:p/>
-    <w:p>
-      <w:r>
-        <w:t>Byun, D.W., 1990. On the analytical solutions of flux-profile relationships for the atmospheric surface layer. Journal of Applied Meteorology, 29(7), 652-657.</w:t>
-      </w:r>
-    </w:p>
-    <w:p>
-      <w:pPr>
-        <w:rPr>
-          <w:lang w:val="it-IT"/>
-        </w:rPr>
-      </w:pPr>
-      <w:r>
-        <w:rPr>
-          <w:lang w:val="en-US"/>
-        </w:rPr>
-        <w:t xml:space="preserve">Cardellini, C., Chiodini, G., Frondini, F., Avino, R., Bagnato, E., Caliro, S., and Rosiello, A., 2017. </w:t>
-      </w:r>
-      <w:r>
-        <w:t xml:space="preserve">Monitoring diffuse volcanic degassing during volcanic unrests: the case of Campi Flegrei (Italy). </w:t>
-      </w:r>
-      <w:r>
-        <w:rPr>
-          <w:lang w:val="it-IT"/>
-        </w:rPr>
-        <w:t>Scientific Reports, 7(1), 1-15.</w:t>
-      </w:r>
-    </w:p>
-    <w:p>
-      <w:pPr>
-        <w:jc w:val="both"/>
-        <w:rPr>
-          <w:lang w:val="it-IT"/>
-        </w:rPr>
-      </w:pPr>
-      <w:r>
-        <w:rPr>
-          <w:lang w:val="it-IT"/>
-        </w:rPr>
-        <w:t xml:space="preserve">Chiodini, G., Todesco, M., Caliro, S., Del Gaudio, C., Macedonio, G., and Russo, M., 2003. </w:t>
-      </w:r>
-      <w:r>
-        <w:t>Magma degassing as a trigger of bradyseismic events: T</w:t>
-      </w:r>
-      <w:r>
-        <w:t>h</w:t>
-      </w:r>
-      <w:r>
-        <w:t xml:space="preserve">e case of Phlegrean Fields (Italy). </w:t>
-      </w:r>
-      <w:r>
-        <w:rPr>
-          <w:lang w:val="it-IT"/>
-        </w:rPr>
-        <w:t>Geophysical Research Letters, 30(8).</w:t>
-      </w:r>
-    </w:p>
-    <w:p>
-      <w:r>
-        <w:rPr>
-          <w:lang w:val="it-IT"/>
-        </w:rPr>
-        <w:t xml:space="preserve">Chiodini, G., Granieri, D., Avino, R., Caliro, S., Costa, A., Minopoli, C., and Vilardo, G., 2010. </w:t>
-      </w:r>
-      <w:r>
-        <w:t>Non‐volcanic CO</w:t>
-      </w:r>
-      <w:r>
-        <w:rPr>
-          <w:vertAlign w:val="subscript"/>
-        </w:rPr>
-        <w:t>2</w:t>
-      </w:r>
-      <w:r>
-        <w:t xml:space="preserve"> Earth degassing: Case of Mefite d'Ansanto (southern Apennines), Italy. Geophysical Research Letters, 37(11).</w:t>
-      </w:r>
-    </w:p>
-    <w:p>
-      <w:r>
-        <w:t>Cortis, A., and Oldenburg, C.M., 2009. Short-range atmospheric dispersion of carbon dioxide. Boundary-layer meteorology, 133(1), 17-34.</w:t>
-      </w:r>
-    </w:p>
-    <w:p>
-      <w:r>
-        <w:t>Costa, A., Macedonio, G., Chiodini, G., 2005. Numerical model of gas dispersion emitted from volcanic sources. Annals of Geophysics, vol. 48, n.4/5.</w:t>
-      </w:r>
-    </w:p>
-    <w:p>
-      <w:r>
-        <w:t xml:space="preserve">Costa, A., Chiodini, G., Granieri, D., Folch, A., Hankin, R.K.S., Caliro, S., and Cardellini, C., 2008. </w:t>
-      </w:r>
-      <w:r>
-        <w:t>A shallow‐layer model for heavy gas dispersion from natural sources: Application and hazard assessment at Caldara di Manziana, Italy. Geochemistry, Geophysics, Geosystems, 9(3).</w:t>
-      </w:r>
-    </w:p>
-    <w:p>
-      <w:r>
-        <w:t>Costa A., Folch A., Macedonio G., 2013. Density-driven transport in the umbrella region of explosive eruptions: effects on tephra dispersion models. Geophysical Research Letters, 40, 1-5.</w:t>
-      </w:r>
-    </w:p>
-    <w:p>
-      <w:r>
-        <w:lastRenderedPageBreak/>
-        <w:t xml:space="preserve">Costa, A. and Chiodini, G., 2015. </w:t>
-      </w:r>
-      <w:r>
-        <w:t>Modelling air dispersion of CO</w:t>
-      </w:r>
-      <w:r>
-        <w:rPr>
-          <w:vertAlign w:val="subscript"/>
-        </w:rPr>
-        <w:t>2</w:t>
-      </w:r>
-      <w:r>
-        <w:t xml:space="preserve"> from limnic eruptions. In Volcanic Lakes, 451-465. Springer, Berlin, Heidelberg.</w:t>
-      </w:r>
-    </w:p>
-    <w:p>
-      <w:pPr>
-        <w:rPr>
-          <w:lang w:val="it-IT"/>
-        </w:rPr>
-      </w:pPr>
-      <w:r>
-        <w:t>Costa, A. and Macedonio, G., 2016. DISGAS</w:t>
-      </w:r>
-      <w:r>
-        <w:t>-2.0</w:t>
-      </w:r>
-      <w:r>
-        <w:t xml:space="preserve">: a model for passive DISpersion of GAS. </w:t>
-      </w:r>
-      <w:r>
-        <w:rPr>
-          <w:lang w:val="it-IT"/>
-        </w:rPr>
-        <w:t>Rapporti tecnici INGV. Istituto Nazionale Di Geofisica e Vulcanologia, Italy, 332, 2039e7941.</w:t>
-      </w:r>
-    </w:p>
-    <w:p>
-      <w:r>
-        <w:rPr>
-          <w:lang w:val="it-IT"/>
-        </w:rPr>
-        <w:t>Dioguardi, F., Massaro, S., Chio</w:t>
-      </w:r>
-      <w:r>
-        <w:rPr>
-          <w:lang w:val="it-IT"/>
-        </w:rPr>
-        <w:t xml:space="preserve">dini, G., Costa, A., Folch, A., Macedonio, G., Sandri, L., Selva, J., Tamburello, G., 2022. </w:t>
-      </w:r>
-      <w:r>
-        <w:t>VIGIL: A Python tool for automatized probabilistic VolcanIc Gas dIspersion modeLling.</w:t>
-      </w:r>
       <w:r>
         <w:t xml:space="preserve"> Annals of Geophysics, 65(1), </w:t>
       </w:r>
@@ -17356,7 +19988,7 @@
       <w:r>
         <w:t xml:space="preserve">, </w:t>
       </w:r>
-      <w:hyperlink r:id="rId29" w:history="1">
+      <w:hyperlink r:id="rId31" w:history="1">
         <w:r>
           <w:rPr>
             <w:rStyle w:val="Collegamentoipertestuale"/>
@@ -17380,7 +20012,15 @@
     </w:p>
     <w:p>
       <w:r>
-        <w:t>Edmonds, M., Grattan, J., Michnowicz, S., 2018. Volcanic gas: silent killers. In Observing the Volcano World: Volcano Crisis Communication, 65-84. Springer, Cham.</w:t>
+        <w:t xml:space="preserve">Edmonds, M., Grattan, J., </w:t>
+      </w:r>
+      <w:proofErr w:type="spellStart"/>
+      <w:r>
+        <w:t>Michnowicz</w:t>
+      </w:r>
+      <w:proofErr w:type="spellEnd"/>
+      <w:r>
+        <w:t>, S., 2018. Volcanic gas: silent killers. In Observing the Volcano World: Volcano Crisis Communication, 65-84. Springer, Cham.</w:t>
       </w:r>
     </w:p>
     <w:p>
@@ -17412,13 +20052,37 @@
     </w:p>
     <w:p>
       <w:r>
-        <w:t xml:space="preserve">Folch, A., Barcons, J., Kozono, T., and Costa, A., 2017. High-resolution modelling of atmospheric dispersion of dense gas using </w:t>
+        <w:t xml:space="preserve">Folch, A., </w:t>
+      </w:r>
+      <w:proofErr w:type="spellStart"/>
+      <w:r>
+        <w:t>Barcons</w:t>
+      </w:r>
+      <w:proofErr w:type="spellEnd"/>
+      <w:r>
+        <w:t xml:space="preserve">, J., </w:t>
+      </w:r>
+      <w:proofErr w:type="spellStart"/>
+      <w:r>
+        <w:t>Kozono</w:t>
+      </w:r>
+      <w:proofErr w:type="spellEnd"/>
+      <w:r>
+        <w:t xml:space="preserve">, T., and Costa, A., 2017. High-resolution modelling of atmospheric dispersion of dense gas using </w:t>
       </w:r>
       <w:r>
         <w:t>TWODEE</w:t>
       </w:r>
       <w:r>
-        <w:t>.1: application to the 1986 Lake Nyos limnic eruption. Natural Hazards and Earth System Sciences.</w:t>
+        <w:t xml:space="preserve">.1: application to the 1986 Lake </w:t>
+      </w:r>
+      <w:proofErr w:type="spellStart"/>
+      <w:r>
+        <w:t>Nyos</w:t>
+      </w:r>
+      <w:proofErr w:type="spellEnd"/>
+      <w:r>
+        <w:t xml:space="preserve"> limnic eruption. Natural Hazards and Earth System Sciences.</w:t>
       </w:r>
     </w:p>
     <w:p>
@@ -17426,12 +20090,36 @@
         <w:t xml:space="preserve">Granieri D., Costa A., Macedonio G., Chiodini G., Bisson M., 2013. </w:t>
       </w:r>
       <w:r>
-        <w:t>Carbon dioxide in the city of Naples: contri-bution and effects of the volcanic source. Journal of Volcanology and Geothermal Research, 260, 52-62.</w:t>
-      </w:r>
-    </w:p>
-    <w:p>
-      <w:r>
-        <w:t>Hankin, R.K.S., and Britter, R.E., 1999. Twodee: the Health and Safety Laboratory's shallow layer model for heavy gas dispersion Part 3: Experimental validation (Thorney Island). Journal of hazardous materials, 66(3), 239-261.</w:t>
+        <w:t xml:space="preserve">Carbon dioxide in the city of Naples: </w:t>
+      </w:r>
+      <w:proofErr w:type="spellStart"/>
+      <w:r>
+        <w:t>contri-bution</w:t>
+      </w:r>
+      <w:proofErr w:type="spellEnd"/>
+      <w:r>
+        <w:t xml:space="preserve"> and effects of the volcanic source. Journal of Volcanology and Geothermal Research, 260, 52-62.</w:t>
+      </w:r>
+    </w:p>
+    <w:p>
+      <w:r>
+        <w:t xml:space="preserve">Hankin, R.K.S., and </w:t>
+      </w:r>
+      <w:proofErr w:type="spellStart"/>
+      <w:r>
+        <w:t>Britter</w:t>
+      </w:r>
+      <w:proofErr w:type="spellEnd"/>
+      <w:r>
+        <w:t xml:space="preserve">, R.E., 1999. </w:t>
+      </w:r>
+      <w:proofErr w:type="spellStart"/>
+      <w:r>
+        <w:t>Twodee</w:t>
+      </w:r>
+      <w:proofErr w:type="spellEnd"/>
+      <w:r>
+        <w:t>: the Health and Safety Laboratory's shallow layer model for heavy gas dispersion Part 3: Experimental validation (Thorney Island). Journal of hazardous materials, 66(3), 239-261.</w:t>
       </w:r>
     </w:p>
     <w:p>
@@ -17447,7 +20135,15 @@
     </w:p>
     <w:p>
       <w:r>
-        <w:t xml:space="preserve">Massaro, S., Dioguardi, F., Sandri, L., Tamburello, G., Selva, J., Moune, S., Jessop, D.E., Moretti, R., Komorowski, J.-C., Costa, A. Testing gas dispersion modelling at La Soufrière volcano (Guadeloupe, Lesser Antilles). </w:t>
+        <w:t xml:space="preserve">Massaro, S., Dioguardi, F., Sandri, L., Tamburello, G., Selva, J., Moune, S., Jessop, D.E., Moretti, R., Komorowski, J.-C., Costa, A. Testing gas dispersion modelling at La </w:t>
+      </w:r>
+      <w:proofErr w:type="spellStart"/>
+      <w:r>
+        <w:t>Soufrière</w:t>
+      </w:r>
+      <w:proofErr w:type="spellEnd"/>
+      <w:r>
+        <w:t xml:space="preserve"> volcano (Guadeloupe, Lesser Antilles). </w:t>
       </w:r>
       <w:r>
         <w:t>Journal of Volcanology and Geothermal Research</w:t>
@@ -17458,7 +20154,7 @@
       <w:r>
         <w:t xml:space="preserve"> </w:t>
       </w:r>
-      <w:hyperlink r:id="rId30" w:history="1">
+      <w:hyperlink r:id="rId32" w:history="1">
         <w:r>
           <w:rPr>
             <w:rStyle w:val="Collegamentoipertestuale"/>
@@ -17472,6 +20168,7 @@
     </w:p>
     <w:p>
       <w:r>
+        <w:lastRenderedPageBreak/>
         <w:t>Marzocchi, W., Zaccarelli, L., 2006. A quantitative model for the time‐size distribution of eruptions. Journal of Geophysical Research: Solid Earth, 111(B4).</w:t>
       </w:r>
     </w:p>
@@ -17496,11 +20193,18 @@
         <w:rPr>
           <w:lang w:val="it-IT"/>
         </w:rPr>
-        <w:lastRenderedPageBreak/>
         <w:t xml:space="preserve">Pedone, M., Granieri, D., Moretti, R., Fedele, A., Troise, C., Somma, R., and De Natale, G., 2017. </w:t>
       </w:r>
       <w:r>
-        <w:t>Improved quanti-fication of CO</w:t>
+        <w:t xml:space="preserve">Improved </w:t>
+      </w:r>
+      <w:proofErr w:type="spellStart"/>
+      <w:r>
+        <w:t>quanti-fication</w:t>
+      </w:r>
+      <w:proofErr w:type="spellEnd"/>
+      <w:r>
+        <w:t xml:space="preserve"> of CO</w:t>
       </w:r>
       <w:r>
         <w:rPr>
@@ -17509,7 +20213,23 @@
         <w:t>2</w:t>
       </w:r>
       <w:r>
-        <w:t xml:space="preserve"> emission at Campi Flegrei by combined Lagrangian Stochastic and Eulerian dispersion modelling. Atmospheric Environment, 170, 1-11.</w:t>
+        <w:t xml:space="preserve"> emission at Campi </w:t>
+      </w:r>
+      <w:proofErr w:type="spellStart"/>
+      <w:r>
+        <w:t>Flegrei</w:t>
+      </w:r>
+      <w:proofErr w:type="spellEnd"/>
+      <w:r>
+        <w:t xml:space="preserve"> by combined </w:t>
+      </w:r>
+      <w:proofErr w:type="spellStart"/>
+      <w:r>
+        <w:t>Lagrangian</w:t>
+      </w:r>
+      <w:proofErr w:type="spellEnd"/>
+      <w:r>
+        <w:t xml:space="preserve"> Stochastic and Eulerian dispersion modelling. Atmospheric Environment, 170, 1-11.</w:t>
       </w:r>
     </w:p>
     <w:p>
@@ -17519,26 +20239,92 @@
         </w:rPr>
       </w:pPr>
       <w:r>
-        <w:t xml:space="preserve">Prabha T., Mursch-Radlgruber E., 1999. Modeling of diffusion in a wide Alpine Valley. </w:t>
-      </w:r>
+        <w:t>Prabha T., Mursch-</w:t>
+      </w:r>
+      <w:proofErr w:type="spellStart"/>
+      <w:r>
+        <w:t>Radlgruber</w:t>
+      </w:r>
+      <w:proofErr w:type="spellEnd"/>
+      <w:r>
+        <w:t xml:space="preserve"> E., 1999. </w:t>
+      </w:r>
+      <w:proofErr w:type="spellStart"/>
+      <w:r>
+        <w:t>Modeling</w:t>
+      </w:r>
+      <w:proofErr w:type="spellEnd"/>
+      <w:r>
+        <w:t xml:space="preserve"> of diffusion in a wide Alpine Valley. </w:t>
+      </w:r>
+      <w:proofErr w:type="spellStart"/>
       <w:r>
         <w:rPr>
           <w:lang w:val="it-IT"/>
         </w:rPr>
-        <w:t>Theor. Appl. Climatol., 64, 93-103.</w:t>
-      </w:r>
-    </w:p>
-    <w:p>
-      <w:pPr>
+        <w:t>Theor</w:t>
+      </w:r>
+      <w:proofErr w:type="spellEnd"/>
+      <w:r>
         <w:rPr>
           <w:lang w:val="it-IT"/>
         </w:rPr>
-      </w:pPr>
+        <w:t xml:space="preserve">. </w:t>
+      </w:r>
+      <w:proofErr w:type="spellStart"/>
       <w:r>
         <w:rPr>
           <w:lang w:val="it-IT"/>
         </w:rPr>
-        <w:t xml:space="preserve">Sandri, L., Costa, A., Selva, J., Tonini, R., Macedonio, G., Folch, A., and Sulpizio, R., 2016. </w:t>
+        <w:t>Appl</w:t>
+      </w:r>
+      <w:proofErr w:type="spellEnd"/>
+      <w:r>
+        <w:rPr>
+          <w:lang w:val="it-IT"/>
+        </w:rPr>
+        <w:t xml:space="preserve">. </w:t>
+      </w:r>
+      <w:proofErr w:type="spellStart"/>
+      <w:r>
+        <w:rPr>
+          <w:lang w:val="it-IT"/>
+        </w:rPr>
+        <w:t>Climatol</w:t>
+      </w:r>
+      <w:proofErr w:type="spellEnd"/>
+      <w:r>
+        <w:rPr>
+          <w:lang w:val="it-IT"/>
+        </w:rPr>
+        <w:t>., 64, 93-103.</w:t>
+      </w:r>
+    </w:p>
+    <w:p>
+      <w:pPr>
+        <w:rPr>
+          <w:lang w:val="it-IT"/>
+        </w:rPr>
+      </w:pPr>
+      <w:r>
+        <w:rPr>
+          <w:lang w:val="it-IT"/>
+        </w:rPr>
+        <w:t xml:space="preserve">Sandri, L., Costa, A., Selva, J., Tonini, R., Macedonio, G., Folch, A., and </w:t>
+      </w:r>
+      <w:proofErr w:type="spellStart"/>
+      <w:r>
+        <w:rPr>
+          <w:lang w:val="it-IT"/>
+        </w:rPr>
+        <w:t>Sulpizio</w:t>
+      </w:r>
+      <w:proofErr w:type="spellEnd"/>
+      <w:r>
+        <w:rPr>
+          <w:lang w:val="it-IT"/>
+        </w:rPr>
+        <w:t xml:space="preserve">, R., 2016. </w:t>
       </w:r>
       <w:r>
         <w:t xml:space="preserve">Beyond eruptive scenarios: assessing tephra fallout hazard from Neapolitan volcanoes. </w:t>
@@ -17563,41 +20349,121 @@
         <w:t xml:space="preserve">Selva, J., Orsi, G., Di Vito, M. A., Marzocchi, W., and Sandri, L., 2012a. </w:t>
       </w:r>
       <w:r>
-        <w:t xml:space="preserve">Probability hazard map for future vent opening at the Campi Flegrei caldera, Italy. </w:t>
-      </w:r>
+        <w:t xml:space="preserve">Probability hazard map for future vent opening at the Campi </w:t>
+      </w:r>
+      <w:proofErr w:type="spellStart"/>
+      <w:r>
+        <w:t>Flegrei</w:t>
+      </w:r>
+      <w:proofErr w:type="spellEnd"/>
+      <w:r>
+        <w:t xml:space="preserve"> caldera, Italy. </w:t>
+      </w:r>
+      <w:proofErr w:type="spellStart"/>
       <w:r>
         <w:rPr>
           <w:lang w:val="it-IT"/>
         </w:rPr>
-        <w:t xml:space="preserve">Bulletin of </w:t>
-      </w:r>
+        <w:t>Bulletin</w:t>
+      </w:r>
+      <w:proofErr w:type="spellEnd"/>
       <w:r>
         <w:rPr>
           <w:lang w:val="it-IT"/>
         </w:rPr>
+        <w:t xml:space="preserve"> of </w:t>
+      </w:r>
+      <w:proofErr w:type="spellStart"/>
+      <w:r>
+        <w:rPr>
+          <w:lang w:val="it-IT"/>
+        </w:rPr>
         <w:t>V</w:t>
       </w:r>
       <w:r>
         <w:rPr>
           <w:lang w:val="it-IT"/>
         </w:rPr>
-        <w:t>olcanology, 74(2), 497-510.</w:t>
-      </w:r>
-    </w:p>
-    <w:p>
+        <w:t>olcanology</w:t>
+      </w:r>
+      <w:proofErr w:type="spellEnd"/>
       <w:r>
         <w:rPr>
           <w:lang w:val="it-IT"/>
         </w:rPr>
+        <w:t>, 74(2), 497-510.</w:t>
+      </w:r>
+    </w:p>
+    <w:p>
+      <w:r>
+        <w:rPr>
+          <w:lang w:val="it-IT"/>
+        </w:rPr>
         <w:t xml:space="preserve">Selva, J., Marzocchi, W., Papale, P., &amp; Sandri, L., 2012b. </w:t>
       </w:r>
       <w:r>
-        <w:t>Operational eruption forecasting at high-risk volcanoes: the case of Campi Flegrei, Naples. Journal of Applied Volcanology, 1(1), 5.</w:t>
-      </w:r>
-    </w:p>
-    <w:p>
-      <w:r>
-        <w:t>Tamburello, G., Moune, S., Allard, P., Venugopal, S., Robert, V., Rosas-Carbajal, M., Deroussi, Gaëtan-Thierry Kitou, Didier, T., Komorowski, J.C., Beauducel, F., De Chabalier J.B., Le Marchand, A., Le Friant, A., Bonifacie, M., Dessert, C., and Moretti, R., 2019. Spatio-Temporal Relationships between Fumarolic Activity, Hydrothermal Fluid Circulation and Geophysical Signals at an Arc Volcano in Degassing Unrest: La Soufrière of Guadeloupe (French West Indies). Geosciences, 9(11), 480.</w:t>
+        <w:t xml:space="preserve">Operational eruption forecasting at high-risk volcanoes: the case of Campi </w:t>
+      </w:r>
+      <w:proofErr w:type="spellStart"/>
+      <w:r>
+        <w:t>Flegrei</w:t>
+      </w:r>
+      <w:proofErr w:type="spellEnd"/>
+      <w:r>
+        <w:t>, Naples. Journal of Applied Volcanology, 1(1), 5.</w:t>
+      </w:r>
+    </w:p>
+    <w:p>
+      <w:r>
+        <w:t xml:space="preserve">Tamburello, G., Moune, S., Allard, P., Venugopal, S., Robert, V., Rosas-Carbajal, M., </w:t>
+      </w:r>
+      <w:proofErr w:type="spellStart"/>
+      <w:r>
+        <w:t>Deroussi</w:t>
+      </w:r>
+      <w:proofErr w:type="spellEnd"/>
+      <w:r>
+        <w:t xml:space="preserve">, Gaëtan-Thierry </w:t>
+      </w:r>
+      <w:proofErr w:type="spellStart"/>
+      <w:r>
+        <w:t>Kitou</w:t>
+      </w:r>
+      <w:proofErr w:type="spellEnd"/>
+      <w:r>
+        <w:t xml:space="preserve">, Didier, T., Komorowski, J.C., </w:t>
+      </w:r>
+      <w:proofErr w:type="spellStart"/>
+      <w:r>
+        <w:t>Beauducel</w:t>
+      </w:r>
+      <w:proofErr w:type="spellEnd"/>
+      <w:r>
+        <w:t xml:space="preserve">, F., De </w:t>
+      </w:r>
+      <w:proofErr w:type="spellStart"/>
+      <w:r>
+        <w:t>Chabalier</w:t>
+      </w:r>
+      <w:proofErr w:type="spellEnd"/>
+      <w:r>
+        <w:t xml:space="preserve"> J.B., Le Marchand, A., Le Friant, A., Bonifacie, M., Dessert, C., and Moretti, R., 2019. </w:t>
+      </w:r>
+      <w:proofErr w:type="spellStart"/>
+      <w:r>
+        <w:t>Spatio</w:t>
+      </w:r>
+      <w:proofErr w:type="spellEnd"/>
+      <w:r>
+        <w:t xml:space="preserve">-Temporal Relationships between Fumarolic Activity, Hydrothermal Fluid Circulation and Geophysical Signals at an Arc Volcano in Degassing Unrest: La </w:t>
+      </w:r>
+      <w:proofErr w:type="spellStart"/>
+      <w:r>
+        <w:t>Soufrière</w:t>
+      </w:r>
+      <w:proofErr w:type="spellEnd"/>
+      <w:r>
+        <w:t xml:space="preserve"> of Guadeloupe (French West Indies). Geosciences, 9(11), 480.</w:t>
       </w:r>
     </w:p>
     <w:p>
@@ -17614,7 +20480,23 @@
           <w:rFonts w:eastAsia="Arial Unicode MS"/>
           <w:color w:val="000000"/>
         </w:rPr>
-        <w:t xml:space="preserve">Tarquini S., Isola I., Favalli M., Battistini A., 2007. </w:t>
+        <w:t xml:space="preserve">Tarquini S., Isola I., </w:t>
+      </w:r>
+      <w:proofErr w:type="spellStart"/>
+      <w:r>
+        <w:rPr>
+          <w:rFonts w:eastAsia="Arial Unicode MS"/>
+          <w:color w:val="000000"/>
+        </w:rPr>
+        <w:t>Favalli</w:t>
+      </w:r>
+      <w:proofErr w:type="spellEnd"/>
+      <w:r>
+        <w:rPr>
+          <w:rFonts w:eastAsia="Arial Unicode MS"/>
+          <w:color w:val="000000"/>
+        </w:rPr>
+        <w:t xml:space="preserve"> M., Battistini A., 2007. </w:t>
       </w:r>
       <w:r>
         <w:rPr>
@@ -17633,7 +20515,7 @@
       </w:r>
     </w:p>
     <w:sectPr>
-      <w:footerReference w:type="default" r:id="rId31"/>
+      <w:footerReference w:type="default" r:id="rId33"/>
       <w:pgSz w:w="11906" w:h="16838"/>
       <w:pgMar w:top="1440" w:right="1440" w:bottom="1440" w:left="1440" w:header="708" w:footer="708" w:gutter="0"/>
       <w:pgNumType w:start="1"/>

--- a/Manual/User_Manual.docx
+++ b/Manual/User_Manual.docx
@@ -12395,25 +12395,31 @@
         <w:rPr>
           <w:szCs w:val="22"/>
         </w:rPr>
+        <w:t>, automatic</w:t>
+      </w:r>
+      <w:r>
+        <w:rPr>
+          <w:szCs w:val="22"/>
+        </w:rPr>
         <w:t xml:space="preserve"> or </w:t>
       </w:r>
       <w:r>
         <w:rPr>
           <w:szCs w:val="22"/>
         </w:rPr>
-        <w:t>a</w:t>
-      </w:r>
-      <w:r>
-        <w:rPr>
-          <w:szCs w:val="22"/>
-        </w:rPr>
-        <w:t>utomatic</w:t>
+        <w:t>none</w:t>
       </w:r>
       <w:r>
         <w:rPr>
           <w:szCs w:val="22"/>
         </w:rPr>
         <w:t xml:space="preserve">. If “automatic” is chosen, VIGIL automatically determines which model to use for each source in the computational domain based on its Richardson number via eq. 3. </w:t>
+      </w:r>
+      <w:r>
+        <w:rPr>
+          <w:szCs w:val="22"/>
+        </w:rPr>
+        <w:t>If “none” is specified and DIAGNO is activated, then the code runs only DIAGNO.</w:t>
       </w:r>
     </w:p>
     <w:p>
@@ -14701,6 +14707,7 @@
       </w:r>
     </w:p>
     <w:p/>
+    <w:p/>
     <w:p>
       <w:pPr>
         <w:pStyle w:val="Titolo2"/>
@@ -14714,6 +14721,7 @@
           <w:rFonts w:eastAsiaTheme="minorHAnsi"/>
           <w:lang w:val="it-IT"/>
         </w:rPr>
+        <w:lastRenderedPageBreak/>
         <w:t xml:space="preserve">5.1 </w:t>
       </w:r>
       <w:proofErr w:type="spellStart"/>
@@ -14784,7 +14792,6 @@
     </w:p>
     <w:p>
       <w:r>
-        <w:lastRenderedPageBreak/>
         <w:t>Solfatara releases more than 1000 t d</w:t>
       </w:r>
       <w:r>
@@ -19360,13 +19367,7 @@
         <w:pStyle w:val="Didascalia"/>
       </w:pPr>
       <w:r>
-        <w:t xml:space="preserve">Figure </w:t>
-      </w:r>
-      <w:r>
-        <w:t>9</w:t>
-      </w:r>
-      <w:r>
-        <w:t>. CO</w:t>
+        <w:t>Figure 9. CO</w:t>
       </w:r>
       <w:r>
         <w:rPr>

--- a/Manual/User_Manual.docx
+++ b/Manual/User_Manual.docx
@@ -41,7 +41,13 @@
         <w:rPr>
           <w:lang w:val="it-IT"/>
         </w:rPr>
-        <w:t>.6</w:t>
+        <w:t>.</w:t>
+      </w:r>
+      <w:r>
+        <w:rPr>
+          <w:lang w:val="it-IT"/>
+        </w:rPr>
+        <w:t>7</w:t>
       </w:r>
       <w:r>
         <w:rPr>
@@ -2049,7 +2055,10 @@
         <w:t xml:space="preserve"> (v1.3</w:t>
       </w:r>
       <w:r>
-        <w:t>.6</w:t>
+        <w:t>.</w:t>
+      </w:r>
+      <w:r>
+        <w:t>7</w:t>
       </w:r>
       <w:r>
         <w:t>)</w:t>
@@ -2082,7 +2091,7 @@
         <w:t>.</w:t>
       </w:r>
       <w:r>
-        <w:t>1</w:t>
+        <w:t>3</w:t>
       </w:r>
       <w:r>
         <w:t xml:space="preserve"> (Costa et al., 2005; Costa and Macedonio, 2016) and </w:t>
@@ -2114,13 +2123,27 @@
         <w:t>, 1999; Folch et al., 2009) coupled with a mass-consistent Diagnostic Wind Model (D</w:t>
       </w:r>
       <w:r>
-        <w:t>IAGNO v1.</w:t>
+        <w:t xml:space="preserve">IAGNO </w:t>
+      </w:r>
+      <w:commentRangeStart w:id="2"/>
+      <w:r>
+        <w:t>v1.</w:t>
       </w:r>
       <w:r>
         <w:t>2.3</w:t>
       </w:r>
       <w:r>
-        <w:t>, Douglas et al., 1990).</w:t>
+        <w:t>, Douglas et al., 1990</w:t>
+      </w:r>
+      <w:commentRangeEnd w:id="2"/>
+      <w:r>
+        <w:rPr>
+          <w:rStyle w:val="Rimandocommento"/>
+        </w:rPr>
+        <w:commentReference w:id="2"/>
+      </w:r>
+      <w:r>
+        <w:t>).</w:t>
       </w:r>
       <w:r>
         <w:t xml:space="preserve"> In the following we refer to these solvers as DISGAS, TWODEE and DIAGNO, respectively.</w:t>
@@ -2172,7 +2195,7 @@
           <w:rStyle w:val="None"/>
         </w:rPr>
       </w:pPr>
-      <w:bookmarkStart w:id="2" w:name="_Toc111804007"/>
+      <w:bookmarkStart w:id="3" w:name="_Toc111804007"/>
       <w:r>
         <w:rPr>
           <w:rStyle w:val="None"/>
@@ -2185,7 +2208,7 @@
         </w:rPr>
         <w:t>The numerical models</w:t>
       </w:r>
-      <w:bookmarkEnd w:id="2"/>
+      <w:bookmarkEnd w:id="3"/>
       <w:r>
         <w:rPr>
           <w:rStyle w:val="None"/>
@@ -2198,14 +2221,14 @@
       <w:pPr>
         <w:pStyle w:val="Titolo2"/>
       </w:pPr>
-      <w:bookmarkStart w:id="3" w:name="_Toc111804008"/>
+      <w:bookmarkStart w:id="4" w:name="_Toc111804008"/>
       <w:r>
         <w:t>2</w:t>
       </w:r>
       <w:r>
         <w:t>.1 DISGAS: passive gas dispersal model</w:t>
       </w:r>
-      <w:bookmarkEnd w:id="3"/>
+      <w:bookmarkEnd w:id="4"/>
     </w:p>
     <w:p>
       <w:r>
@@ -3558,7 +3581,7 @@
       <w:pPr>
         <w:pStyle w:val="Titolo2"/>
       </w:pPr>
-      <w:bookmarkStart w:id="4" w:name="_Toc111804009"/>
+      <w:bookmarkStart w:id="5" w:name="_Toc111804009"/>
       <w:r>
         <w:t>2.</w:t>
       </w:r>
@@ -3571,7 +3594,7 @@
       <w:r>
         <w:t>: dense gas dispersal model</w:t>
       </w:r>
-      <w:bookmarkEnd w:id="4"/>
+      <w:bookmarkEnd w:id="5"/>
       <w:r>
         <w:t xml:space="preserve"> </w:t>
       </w:r>
@@ -3713,7 +3736,7 @@
       <w:pPr>
         <w:pStyle w:val="Titolo2"/>
       </w:pPr>
-      <w:bookmarkStart w:id="5" w:name="_Toc111804010"/>
+      <w:bookmarkStart w:id="6" w:name="_Toc111804010"/>
       <w:r>
         <w:t>2</w:t>
       </w:r>
@@ -3726,7 +3749,7 @@
       <w:r>
         <w:t>Diagnostic Wind Model</w:t>
       </w:r>
-      <w:bookmarkEnd w:id="5"/>
+      <w:bookmarkEnd w:id="6"/>
     </w:p>
     <w:p>
       <w:r>
@@ -3804,11 +3827,11 @@
       <w:pPr>
         <w:pStyle w:val="Titolo1"/>
       </w:pPr>
-      <w:bookmarkStart w:id="6" w:name="_Toc111804011"/>
+      <w:bookmarkStart w:id="7" w:name="_Toc111804011"/>
       <w:r>
         <w:t>3. The program setup</w:t>
       </w:r>
-      <w:bookmarkEnd w:id="6"/>
+      <w:bookmarkEnd w:id="7"/>
     </w:p>
     <w:p/>
     <w:p>
@@ -3840,7 +3863,7 @@
       <w:r>
         <w:t xml:space="preserve"> forecast data from the NOAA-NCEP Global Forecast System Numerical Weather Prediction model (</w:t>
       </w:r>
-      <w:hyperlink r:id="rId9" w:history="1">
+      <w:hyperlink r:id="rId13" w:history="1">
         <w:r>
           <w:rPr>
             <w:rStyle w:val="Collegamentoipertestuale"/>
@@ -3918,25 +3941,13 @@
         <w:t>are</w:t>
       </w:r>
       <w:r>
-        <w:t xml:space="preserve"> read from a list containing the source coordinates). In both cases, the number of sources can be fixed or randomly sampled from a range defined by the user. In the same way, the associated gas fluxes can be read by a list (fixed source emission) or randomly sampled by an Empirical Cumulative Distribution Function (ECDF) (random source emission) </w:t>
-      </w:r>
-      <w:r>
-        <w:t>built by the code using data provided</w:t>
-      </w:r>
-      <w:r>
-        <w:t xml:space="preserve"> by the user</w:t>
-      </w:r>
-      <w:r>
-        <w:t xml:space="preserve"> in the “flux.</w:t>
-      </w:r>
-      <w:r>
-        <w:t>txt</w:t>
-      </w:r>
-      <w:r>
-        <w:t>” file (see below)</w:t>
-      </w:r>
-      <w:r>
-        <w:t xml:space="preserve">. A combination of fixed and random emissions is also possible. </w:t>
+        <w:t xml:space="preserve"> read from a list containing the source coordinates). In both cases, the number of sources can be fixed or randomly sampled from a range defined by the user. In the same way, the associated gas fluxes can be read by a list (fixed source emission) or randomly sampled by</w:t>
+      </w:r>
+      <w:r>
+        <w:t xml:space="preserve"> a uniform, a normal or</w:t>
+      </w:r>
+      <w:r>
+        <w:t xml:space="preserve"> an Empirical Cumulative Distribution Function (ECDF) (random source emission). A combination of fixed and random emissions is also possible. </w:t>
       </w:r>
       <w:r>
         <w:t xml:space="preserve">This script is also optionally interfaced with </w:t>
@@ -4033,11 +4044,11 @@
       <w:pPr>
         <w:pStyle w:val="Titolo2"/>
       </w:pPr>
-      <w:bookmarkStart w:id="7" w:name="_Toc111804012"/>
+      <w:bookmarkStart w:id="8" w:name="_Toc111804012"/>
       <w:r>
         <w:t>3.1 Dependencies and installation instructions</w:t>
       </w:r>
-      <w:bookmarkEnd w:id="7"/>
+      <w:bookmarkEnd w:id="8"/>
     </w:p>
     <w:p/>
     <w:p>
@@ -4129,6 +4140,7 @@
           <w:lang w:val="it-IT"/>
         </w:rPr>
       </w:pPr>
+      <w:commentRangeStart w:id="9"/>
       <w:r>
         <w:rPr>
           <w:lang w:val="it-IT"/>
@@ -4153,7 +4165,7 @@
         </w:rPr>
         <w:t xml:space="preserve">: </w:t>
       </w:r>
-      <w:hyperlink r:id="rId10" w:history="1">
+      <w:hyperlink r:id="rId14" w:history="1">
         <w:r>
           <w:rPr>
             <w:rStyle w:val="Collegamentoipertestuale"/>
@@ -4162,6 +4174,13 @@
           <w:t>http://datasim.ov.ingv.it/models/diagno.html</w:t>
         </w:r>
       </w:hyperlink>
+      <w:commentRangeEnd w:id="9"/>
+      <w:r>
+        <w:rPr>
+          <w:rStyle w:val="Rimandocommento"/>
+        </w:rPr>
+        <w:commentReference w:id="9"/>
+      </w:r>
     </w:p>
     <w:p>
       <w:pPr>
@@ -4185,7 +4204,7 @@
         <w:rPr>
           <w:lang w:val="de-DE"/>
         </w:rPr>
-        <w:t>1</w:t>
+        <w:t>3</w:t>
       </w:r>
       <w:r>
         <w:rPr>
@@ -4193,7 +4212,7 @@
         </w:rPr>
         <w:t xml:space="preserve">: </w:t>
       </w:r>
-      <w:hyperlink r:id="rId11" w:history="1">
+      <w:hyperlink r:id="rId15" w:history="1">
         <w:r>
           <w:rPr>
             <w:rStyle w:val="Collegamentoipertestuale"/>
@@ -4219,7 +4238,7 @@
       <w:r>
         <w:t xml:space="preserve">: </w:t>
       </w:r>
-      <w:hyperlink r:id="rId12" w:history="1">
+      <w:hyperlink r:id="rId16" w:history="1">
         <w:r>
           <w:rPr>
             <w:rStyle w:val="Collegamentoipertestuale"/>
@@ -4268,7 +4287,7 @@
       <w:r>
         <w:t xml:space="preserve">: </w:t>
       </w:r>
-      <w:hyperlink r:id="rId13" w:history="1">
+      <w:hyperlink r:id="rId17" w:history="1">
         <w:r>
           <w:rPr>
             <w:rStyle w:val="Collegamentoipertestuale"/>
@@ -4343,7 +4362,7 @@
       <w:r>
         <w:t xml:space="preserve">: it is needed to download the ERA5 reanalysis data. The user has to register at: </w:t>
       </w:r>
-      <w:hyperlink r:id="rId14" w:history="1">
+      <w:hyperlink r:id="rId18" w:history="1">
         <w:r>
           <w:rPr>
             <w:rStyle w:val="Collegamentoipertestuale"/>
@@ -4354,7 +4373,7 @@
       <w:r>
         <w:t xml:space="preserve">. Once the registration is approved, to get the data follow the instructions at: </w:t>
       </w:r>
-      <w:hyperlink r:id="rId15" w:history="1">
+      <w:hyperlink r:id="rId19" w:history="1">
         <w:r>
           <w:rPr>
             <w:rStyle w:val="Collegamentoipertestuale"/>
@@ -4454,7 +4473,7 @@
       <w:r>
         <w:t>by using Anaconda (</w:t>
       </w:r>
-      <w:hyperlink r:id="rId16" w:history="1">
+      <w:hyperlink r:id="rId20" w:history="1">
         <w:r>
           <w:rPr>
             <w:rStyle w:val="Collegamentoipertestuale"/>
@@ -4719,13 +4738,13 @@
       <w:pPr>
         <w:pStyle w:val="Titolo2"/>
       </w:pPr>
-      <w:bookmarkStart w:id="8" w:name="_Ref58332576"/>
-      <w:bookmarkStart w:id="9" w:name="_Ref58332587"/>
-      <w:bookmarkStart w:id="10" w:name="_Ref58332594"/>
-      <w:bookmarkStart w:id="11" w:name="_Ref58332626"/>
-      <w:bookmarkStart w:id="12" w:name="_Ref58332667"/>
-      <w:bookmarkStart w:id="13" w:name="_Ref58332682"/>
-      <w:bookmarkStart w:id="14" w:name="_Toc111804014"/>
+      <w:bookmarkStart w:id="10" w:name="_Ref58332576"/>
+      <w:bookmarkStart w:id="11" w:name="_Ref58332587"/>
+      <w:bookmarkStart w:id="12" w:name="_Ref58332594"/>
+      <w:bookmarkStart w:id="13" w:name="_Ref58332626"/>
+      <w:bookmarkStart w:id="14" w:name="_Ref58332667"/>
+      <w:bookmarkStart w:id="15" w:name="_Ref58332682"/>
+      <w:bookmarkStart w:id="16" w:name="_Toc111804014"/>
       <w:r>
         <w:t>3</w:t>
       </w:r>
@@ -4744,17 +4763,17 @@
       <w:r>
         <w:t xml:space="preserve"> Input and Output files</w:t>
       </w:r>
-      <w:bookmarkEnd w:id="8"/>
-      <w:bookmarkEnd w:id="9"/>
       <w:bookmarkEnd w:id="10"/>
       <w:bookmarkEnd w:id="11"/>
       <w:bookmarkEnd w:id="12"/>
       <w:bookmarkEnd w:id="13"/>
       <w:bookmarkEnd w:id="14"/>
+      <w:bookmarkEnd w:id="15"/>
+      <w:bookmarkEnd w:id="16"/>
     </w:p>
     <w:p/>
     <w:p>
-      <w:bookmarkStart w:id="15" w:name="_Hlk59527053"/>
+      <w:bookmarkStart w:id="17" w:name="_Hlk59527053"/>
       <w:r>
         <w:t>VIGIL</w:t>
       </w:r>
@@ -4956,7 +4975,7 @@
       <w:r>
         <w:t xml:space="preserve"> (</w:t>
       </w:r>
-      <w:hyperlink r:id="rId17" w:history="1">
+      <w:hyperlink r:id="rId21" w:history="1">
         <w:r>
           <w:rPr>
             <w:rStyle w:val="Collegamentoipertestuale"/>
@@ -5002,7 +5021,7 @@
       <w:r>
         <w:t xml:space="preserve"> (</w:t>
       </w:r>
-      <w:hyperlink r:id="rId18" w:history="1">
+      <w:hyperlink r:id="rId22" w:history="1">
         <w:r>
           <w:rPr>
             <w:rStyle w:val="Collegamentoipertestuale"/>
@@ -5040,8 +5059,8 @@
       </w:r>
     </w:p>
     <w:p>
-      <w:bookmarkStart w:id="16" w:name="_Hlk59530310"/>
-      <w:bookmarkEnd w:id="15"/>
+      <w:bookmarkStart w:id="18" w:name="_Hlk59530310"/>
+      <w:bookmarkEnd w:id="17"/>
       <w:r>
         <w:t>Other optional files are required depending on the options chosen by the user.</w:t>
       </w:r>
@@ -6306,7 +6325,7 @@
         </w:rPr>
         <w:t>Surfer v6 GRD format (</w:t>
       </w:r>
-      <w:hyperlink r:id="rId19" w:history="1">
+      <w:hyperlink r:id="rId23" w:history="1">
         <w:r>
           <w:rPr>
             <w:rStyle w:val="Collegamentoipertestuale"/>
@@ -7257,7 +7276,7 @@
         <w:spacing w:after="0"/>
       </w:pPr>
     </w:p>
-    <w:bookmarkEnd w:id="16"/>
+    <w:bookmarkEnd w:id="18"/>
     <w:p>
       <w:pPr>
         <w:rPr>
@@ -7602,7 +7621,7 @@
         </w:rPr>
         <w:t xml:space="preserve">. </w:t>
       </w:r>
-      <w:bookmarkStart w:id="17" w:name="_Hlk59544382"/>
+      <w:bookmarkStart w:id="19" w:name="_Hlk59544382"/>
       <w:r>
         <w:rPr>
           <w:rFonts w:cs="Times New Roman"/>
@@ -8084,20 +8103,20 @@
         <w:t xml:space="preserve"> The code ignores any line in which the coordinates or the elevation do not represent realistic value and is able to recognize UTM or geographic coordinates. If tracking points are activated, the interpolated concentration at each time step is saved in an output .txt file for each simulation; these outputs are then used to create hazard curves (ECDF vs. concentration) for the location at each time step. </w:t>
       </w:r>
     </w:p>
-    <w:bookmarkEnd w:id="17"/>
+    <w:bookmarkEnd w:id="19"/>
     <w:p/>
     <w:p>
       <w:pPr>
         <w:pStyle w:val="Titolo1"/>
       </w:pPr>
-      <w:bookmarkStart w:id="18" w:name="_Toc111804015"/>
+      <w:bookmarkStart w:id="20" w:name="_Toc111804015"/>
       <w:r>
         <w:t xml:space="preserve">4. Running </w:t>
       </w:r>
       <w:r>
         <w:t>VIGIL</w:t>
       </w:r>
-      <w:bookmarkEnd w:id="18"/>
+      <w:bookmarkEnd w:id="20"/>
     </w:p>
     <w:p/>
     <w:p>
@@ -8179,14 +8198,14 @@
       <w:pPr>
         <w:pStyle w:val="Titolo2"/>
       </w:pPr>
-      <w:bookmarkStart w:id="19" w:name="_Ref89437485"/>
-      <w:bookmarkStart w:id="20" w:name="_Toc111804016"/>
+      <w:bookmarkStart w:id="21" w:name="_Ref89437485"/>
+      <w:bookmarkStart w:id="22" w:name="_Toc111804016"/>
       <w:r>
         <w:lastRenderedPageBreak/>
         <w:t>4.1. weather.py</w:t>
       </w:r>
-      <w:bookmarkEnd w:id="19"/>
-      <w:bookmarkEnd w:id="20"/>
+      <w:bookmarkEnd w:id="21"/>
+      <w:bookmarkEnd w:id="22"/>
     </w:p>
     <w:p>
       <w:pPr>
@@ -8864,7 +8883,7 @@
         </w:rPr>
         <w:t xml:space="preserve"> from the </w:t>
       </w:r>
-      <w:hyperlink r:id="rId20" w:history="1">
+      <w:hyperlink r:id="rId24" w:history="1">
         <w:r>
           <w:rPr>
             <w:rStyle w:val="Collegamentoipertestuale"/>
@@ -10343,11 +10362,11 @@
       <w:pPr>
         <w:pStyle w:val="Titolo2"/>
       </w:pPr>
-      <w:bookmarkStart w:id="21" w:name="_Toc111804017"/>
+      <w:bookmarkStart w:id="23" w:name="_Toc111804017"/>
       <w:r>
         <w:t>4.2 run_models.py</w:t>
       </w:r>
-      <w:bookmarkEnd w:id="21"/>
+      <w:bookmarkEnd w:id="23"/>
     </w:p>
     <w:p/>
     <w:p>
@@ -10383,7 +10402,19 @@
         <w:rPr>
           <w:rFonts w:asciiTheme="majorHAnsi" w:hAnsiTheme="majorHAnsi" w:cstheme="majorHAnsi"/>
         </w:rPr>
-        <w:t xml:space="preserve"> [-SINT SOURCES_INTERVAL] [-SLOC SOURCE_LOCATION] [-SDX SOURCE_DX] [-SDY SOURCE_DY] [-SDUR SOURCE_DUR] [-D DOMAIN] [-NX NX] [-NY NY] [-DX DX] [-DY DY] [-SEM SOURCE_EMISSION] [-RER RANDOM_EMISSION] [-RD RUN_DURATION] [-OI</w:t>
+        <w:t xml:space="preserve"> [-SINT SOURCES_INTERVAL] [-SLOC SOURCE_LOCATION] [-SDX SOURCE_DX] [-SDY SOURCE_DY] [-SDUR SOURCE_DUR] [-D DOMAIN] [-NX NX] [-NY NY] [-DX DX] [-DY DY] [-SEM SOURCE_EMISSION] [-RER RANDOM_EMISSION]</w:t>
+      </w:r>
+      <w:r>
+        <w:rPr>
+          <w:rFonts w:asciiTheme="majorHAnsi" w:hAnsiTheme="majorHAnsi" w:cstheme="majorHAnsi"/>
+        </w:rPr>
+        <w:t xml:space="preserve"> [-PDEM PROB_DISTR_EMISSION] [-PDPAR PROB_DISTR_PARAMS] </w:t>
+      </w:r>
+      <w:r>
+        <w:rPr>
+          <w:rFonts w:asciiTheme="majorHAnsi" w:hAnsiTheme="majorHAnsi" w:cstheme="majorHAnsi"/>
+        </w:rPr>
+        <w:t xml:space="preserve"> [-RD RUN_DURATION] [-OI</w:t>
       </w:r>
       <w:r>
         <w:rPr>
@@ -10899,6 +10930,7 @@
         <w:rPr>
           <w:szCs w:val="22"/>
         </w:rPr>
+        <w:lastRenderedPageBreak/>
         <w:t xml:space="preserve">If one single source </w:t>
       </w:r>
       <w:r>
@@ -10945,7 +10977,6 @@
           <w:szCs w:val="22"/>
           <w:lang w:val="fr-FR"/>
         </w:rPr>
-        <w:lastRenderedPageBreak/>
         <w:t>-SDX SOURCE_DX, --</w:t>
       </w:r>
       <w:proofErr w:type="spellStart"/>
@@ -11980,30 +12011,39 @@
         <w:rPr>
           <w:rFonts w:asciiTheme="majorHAnsi" w:hAnsiTheme="majorHAnsi" w:cstheme="majorHAnsi"/>
           <w:szCs w:val="22"/>
-        </w:rPr>
-      </w:pPr>
-      <w:r>
-        <w:rPr>
-          <w:rFonts w:asciiTheme="majorHAnsi" w:hAnsiTheme="majorHAnsi" w:cstheme="majorHAnsi"/>
-          <w:szCs w:val="22"/>
-        </w:rPr>
-        <w:t>RD RUN_DURATION, --</w:t>
-      </w:r>
-      <w:proofErr w:type="spellStart"/>
-      <w:r>
-        <w:rPr>
-          <w:rFonts w:asciiTheme="majorHAnsi" w:hAnsiTheme="majorHAnsi" w:cstheme="majorHAnsi"/>
-          <w:szCs w:val="22"/>
-        </w:rPr>
-        <w:t>run_duration</w:t>
-      </w:r>
-      <w:proofErr w:type="spellEnd"/>
-      <w:r>
-        <w:rPr>
-          <w:rFonts w:asciiTheme="majorHAnsi" w:hAnsiTheme="majorHAnsi" w:cstheme="majorHAnsi"/>
-          <w:szCs w:val="22"/>
-        </w:rPr>
-        <w:t xml:space="preserve"> RUN_DURATION</w:t>
+          <w:lang w:val="de-DE"/>
+        </w:rPr>
+      </w:pPr>
+      <w:r>
+        <w:rPr>
+          <w:rFonts w:asciiTheme="majorHAnsi" w:hAnsiTheme="majorHAnsi" w:cstheme="majorHAnsi"/>
+          <w:szCs w:val="22"/>
+          <w:lang w:val="de-DE"/>
+        </w:rPr>
+        <w:t xml:space="preserve">-PDEM PROB_DISTR_EMISSION, </w:t>
+      </w:r>
+      <w:r>
+        <w:rPr>
+          <w:rFonts w:asciiTheme="majorHAnsi" w:hAnsiTheme="majorHAnsi" w:cstheme="majorHAnsi"/>
+          <w:szCs w:val="22"/>
+        </w:rPr>
+        <w:t>--</w:t>
+      </w:r>
+      <w:proofErr w:type="spellStart"/>
+      <w:r>
+        <w:rPr>
+          <w:rFonts w:asciiTheme="majorHAnsi" w:hAnsiTheme="majorHAnsi" w:cstheme="majorHAnsi"/>
+          <w:szCs w:val="22"/>
+        </w:rPr>
+        <w:t>random_emission</w:t>
+      </w:r>
+      <w:proofErr w:type="spellEnd"/>
+      <w:r>
+        <w:rPr>
+          <w:rFonts w:asciiTheme="majorHAnsi" w:hAnsiTheme="majorHAnsi" w:cstheme="majorHAnsi"/>
+          <w:szCs w:val="22"/>
+        </w:rPr>
+        <w:t xml:space="preserve"> RANDOM_EMISSION</w:t>
       </w:r>
     </w:p>
     <w:p>
@@ -12017,66 +12057,39 @@
         <w:rPr>
           <w:szCs w:val="22"/>
         </w:rPr>
-        <w:t xml:space="preserve">Run duration </w:t>
-      </w:r>
-      <w:r>
-        <w:rPr>
-          <w:szCs w:val="22"/>
-        </w:rPr>
-        <w:t>in hours</w:t>
-      </w:r>
-      <w:r>
-        <w:rPr>
-          <w:szCs w:val="22"/>
-        </w:rPr>
-        <w:t xml:space="preserve">. </w:t>
-      </w:r>
-      <w:r>
-        <w:rPr>
-          <w:szCs w:val="22"/>
-        </w:rPr>
-        <w:t>In the current version,</w:t>
-      </w:r>
-      <w:r>
-        <w:rPr>
-          <w:szCs w:val="22"/>
-        </w:rPr>
-        <w:t xml:space="preserve"> fractions of hours or duration &gt; 24 hours are not allowed</w:t>
-      </w:r>
-      <w:r>
-        <w:rPr>
-          <w:szCs w:val="22"/>
-        </w:rPr>
-        <w:t xml:space="preserve">, for longer runs the user should make use of the continuous simulation capability </w:t>
-      </w:r>
-      <w:r>
-        <w:rPr>
-          <w:rFonts w:asciiTheme="majorHAnsi" w:hAnsiTheme="majorHAnsi" w:cstheme="majorHAnsi"/>
-          <w:szCs w:val="22"/>
-        </w:rPr>
-        <w:t xml:space="preserve">(-CS </w:t>
-      </w:r>
-      <w:r>
-        <w:rPr>
-          <w:rFonts w:asciiTheme="majorHAnsi" w:hAnsiTheme="majorHAnsi" w:cstheme="majorHAnsi"/>
-          <w:szCs w:val="22"/>
-        </w:rPr>
-        <w:t>--</w:t>
-      </w:r>
-      <w:proofErr w:type="spellStart"/>
-      <w:r>
-        <w:rPr>
-          <w:rFonts w:asciiTheme="majorHAnsi" w:hAnsiTheme="majorHAnsi" w:cstheme="majorHAnsi"/>
-          <w:szCs w:val="22"/>
-        </w:rPr>
-        <w:t>continuous_simulation</w:t>
-      </w:r>
-      <w:proofErr w:type="spellEnd"/>
-      <w:r>
-        <w:rPr>
-          <w:szCs w:val="22"/>
-        </w:rPr>
-        <w:t>). The default run duration is 24 hours.</w:t>
+        <w:t>Probability distribution function to randomly sample the emission rate. Options: uniform,</w:t>
+      </w:r>
+      <w:r>
+        <w:rPr>
+          <w:szCs w:val="22"/>
+        </w:rPr>
+        <w:t xml:space="preserve"> </w:t>
+      </w:r>
+      <w:r>
+        <w:rPr>
+          <w:szCs w:val="22"/>
+        </w:rPr>
+        <w:t xml:space="preserve">normal, </w:t>
+      </w:r>
+      <w:proofErr w:type="spellStart"/>
+      <w:r>
+        <w:rPr>
+          <w:szCs w:val="22"/>
+        </w:rPr>
+        <w:t>ecdf</w:t>
+      </w:r>
+      <w:proofErr w:type="spellEnd"/>
+      <w:r>
+        <w:rPr>
+          <w:szCs w:val="22"/>
+        </w:rPr>
+        <w:t xml:space="preserve"> (default: )</w:t>
+      </w:r>
+      <w:r>
+        <w:rPr>
+          <w:szCs w:val="22"/>
+        </w:rPr>
+        <w:t>. Mandatory if -RER = on.</w:t>
       </w:r>
     </w:p>
     <w:p>
@@ -12096,6 +12109,240 @@
           <w:rFonts w:asciiTheme="majorHAnsi" w:hAnsiTheme="majorHAnsi" w:cstheme="majorHAnsi"/>
           <w:szCs w:val="22"/>
         </w:rPr>
+        <w:t>-PDPAR PROB_DISTR_PARAMS, --</w:t>
+      </w:r>
+      <w:proofErr w:type="spellStart"/>
+      <w:r>
+        <w:rPr>
+          <w:rFonts w:asciiTheme="majorHAnsi" w:hAnsiTheme="majorHAnsi" w:cstheme="majorHAnsi"/>
+          <w:szCs w:val="22"/>
+        </w:rPr>
+        <w:t>prob_distr_params</w:t>
+      </w:r>
+      <w:proofErr w:type="spellEnd"/>
+      <w:r>
+        <w:rPr>
+          <w:rFonts w:asciiTheme="majorHAnsi" w:hAnsiTheme="majorHAnsi" w:cstheme="majorHAnsi"/>
+          <w:szCs w:val="22"/>
+        </w:rPr>
+        <w:t xml:space="preserve"> PROB_DISTR_PARAMS</w:t>
+      </w:r>
+    </w:p>
+    <w:p>
+      <w:pPr>
+        <w:pStyle w:val="Paragrafoelenco"/>
+        <w:rPr>
+          <w:szCs w:val="22"/>
+        </w:rPr>
+      </w:pPr>
+      <w:r>
+        <w:rPr>
+          <w:szCs w:val="22"/>
+        </w:rPr>
+        <w:t>If -PDEM</w:t>
+      </w:r>
+      <w:r>
+        <w:rPr>
+          <w:szCs w:val="22"/>
+        </w:rPr>
+        <w:t xml:space="preserve"> </w:t>
+      </w:r>
+      <w:r>
+        <w:rPr>
+          <w:szCs w:val="22"/>
+        </w:rPr>
+        <w:t>=</w:t>
+      </w:r>
+      <w:r>
+        <w:rPr>
+          <w:szCs w:val="22"/>
+        </w:rPr>
+        <w:t xml:space="preserve"> </w:t>
+      </w:r>
+      <w:r>
+        <w:rPr>
+          <w:szCs w:val="22"/>
+        </w:rPr>
+        <w:t>uniform: minimum, maximum. If -PDEM</w:t>
+      </w:r>
+      <w:r>
+        <w:rPr>
+          <w:szCs w:val="22"/>
+        </w:rPr>
+        <w:t xml:space="preserve"> </w:t>
+      </w:r>
+      <w:r>
+        <w:rPr>
+          <w:szCs w:val="22"/>
+        </w:rPr>
+        <w:t>=</w:t>
+      </w:r>
+      <w:r>
+        <w:rPr>
+          <w:szCs w:val="22"/>
+        </w:rPr>
+        <w:t xml:space="preserve"> </w:t>
+      </w:r>
+      <w:r>
+        <w:rPr>
+          <w:szCs w:val="22"/>
+        </w:rPr>
+        <w:t>gaussian: median, standard deviation (default: )</w:t>
+      </w:r>
+      <w:r>
+        <w:rPr>
+          <w:szCs w:val="22"/>
+        </w:rPr>
+        <w:t xml:space="preserve">. If -PDEM = </w:t>
+      </w:r>
+      <w:proofErr w:type="spellStart"/>
+      <w:r>
+        <w:rPr>
+          <w:szCs w:val="22"/>
+        </w:rPr>
+        <w:t>ecdf</w:t>
+      </w:r>
+      <w:proofErr w:type="spellEnd"/>
+      <w:r>
+        <w:rPr>
+          <w:szCs w:val="22"/>
+        </w:rPr>
+        <w:t>, a ‘flux.txt’ file should be provided.</w:t>
+      </w:r>
+    </w:p>
+    <w:p>
+      <w:pPr>
+        <w:pStyle w:val="Paragrafoelenco"/>
+        <w:numPr>
+          <w:ilvl w:val="0"/>
+          <w:numId w:val="7"/>
+        </w:numPr>
+        <w:rPr>
+          <w:rFonts w:asciiTheme="majorHAnsi" w:hAnsiTheme="majorHAnsi" w:cstheme="majorHAnsi"/>
+          <w:szCs w:val="22"/>
+        </w:rPr>
+      </w:pPr>
+      <w:r>
+        <w:rPr>
+          <w:rFonts w:asciiTheme="majorHAnsi" w:hAnsiTheme="majorHAnsi" w:cstheme="majorHAnsi"/>
+          <w:szCs w:val="22"/>
+        </w:rPr>
+        <w:t>-</w:t>
+      </w:r>
+      <w:r>
+        <w:rPr>
+          <w:rFonts w:asciiTheme="majorHAnsi" w:hAnsiTheme="majorHAnsi" w:cstheme="majorHAnsi"/>
+          <w:szCs w:val="22"/>
+        </w:rPr>
+        <w:t>RD RUN_DURATION, --</w:t>
+      </w:r>
+      <w:proofErr w:type="spellStart"/>
+      <w:r>
+        <w:rPr>
+          <w:rFonts w:asciiTheme="majorHAnsi" w:hAnsiTheme="majorHAnsi" w:cstheme="majorHAnsi"/>
+          <w:szCs w:val="22"/>
+        </w:rPr>
+        <w:t>run_duration</w:t>
+      </w:r>
+      <w:proofErr w:type="spellEnd"/>
+      <w:r>
+        <w:rPr>
+          <w:rFonts w:asciiTheme="majorHAnsi" w:hAnsiTheme="majorHAnsi" w:cstheme="majorHAnsi"/>
+          <w:szCs w:val="22"/>
+        </w:rPr>
+        <w:t xml:space="preserve"> RUN_DURATION</w:t>
+      </w:r>
+    </w:p>
+    <w:p>
+      <w:pPr>
+        <w:pStyle w:val="Paragrafoelenco"/>
+        <w:rPr>
+          <w:szCs w:val="22"/>
+        </w:rPr>
+      </w:pPr>
+      <w:r>
+        <w:rPr>
+          <w:szCs w:val="22"/>
+        </w:rPr>
+        <w:t xml:space="preserve">Run duration </w:t>
+      </w:r>
+      <w:r>
+        <w:rPr>
+          <w:szCs w:val="22"/>
+        </w:rPr>
+        <w:t>in hours</w:t>
+      </w:r>
+      <w:r>
+        <w:rPr>
+          <w:szCs w:val="22"/>
+        </w:rPr>
+        <w:t xml:space="preserve">. </w:t>
+      </w:r>
+      <w:r>
+        <w:rPr>
+          <w:szCs w:val="22"/>
+        </w:rPr>
+        <w:t>In the current version,</w:t>
+      </w:r>
+      <w:r>
+        <w:rPr>
+          <w:szCs w:val="22"/>
+        </w:rPr>
+        <w:t xml:space="preserve"> fractions of hours or duration &gt; 24 hours are not allowed</w:t>
+      </w:r>
+      <w:r>
+        <w:rPr>
+          <w:szCs w:val="22"/>
+        </w:rPr>
+        <w:t xml:space="preserve">, for longer runs the user should make use of the continuous simulation capability </w:t>
+      </w:r>
+      <w:r>
+        <w:rPr>
+          <w:rFonts w:asciiTheme="majorHAnsi" w:hAnsiTheme="majorHAnsi" w:cstheme="majorHAnsi"/>
+          <w:szCs w:val="22"/>
+        </w:rPr>
+        <w:t xml:space="preserve">(-CS </w:t>
+      </w:r>
+      <w:r>
+        <w:rPr>
+          <w:rFonts w:asciiTheme="majorHAnsi" w:hAnsiTheme="majorHAnsi" w:cstheme="majorHAnsi"/>
+          <w:szCs w:val="22"/>
+        </w:rPr>
+        <w:t>--</w:t>
+      </w:r>
+      <w:proofErr w:type="spellStart"/>
+      <w:r>
+        <w:rPr>
+          <w:rFonts w:asciiTheme="majorHAnsi" w:hAnsiTheme="majorHAnsi" w:cstheme="majorHAnsi"/>
+          <w:szCs w:val="22"/>
+        </w:rPr>
+        <w:t>continuous_simulation</w:t>
+      </w:r>
+      <w:proofErr w:type="spellEnd"/>
+      <w:r>
+        <w:rPr>
+          <w:szCs w:val="22"/>
+        </w:rPr>
+        <w:t>). The default run duration is 24 hours.</w:t>
+      </w:r>
+    </w:p>
+    <w:p>
+      <w:pPr>
+        <w:pStyle w:val="Paragrafoelenco"/>
+        <w:numPr>
+          <w:ilvl w:val="0"/>
+          <w:numId w:val="7"/>
+        </w:numPr>
+        <w:rPr>
+          <w:rFonts w:asciiTheme="majorHAnsi" w:hAnsiTheme="majorHAnsi" w:cstheme="majorHAnsi"/>
+          <w:szCs w:val="22"/>
+        </w:rPr>
+      </w:pPr>
+      <w:r>
+        <w:rPr>
+          <w:rFonts w:asciiTheme="majorHAnsi" w:hAnsiTheme="majorHAnsi" w:cstheme="majorHAnsi"/>
+          <w:szCs w:val="22"/>
+        </w:rPr>
         <w:t>-OI OUTPUT_INTERVAL, --</w:t>
       </w:r>
       <w:proofErr w:type="spellStart"/>
@@ -12245,6 +12492,7 @@
         <w:rPr>
           <w:szCs w:val="22"/>
         </w:rPr>
+        <w:lastRenderedPageBreak/>
         <w:t>Option to activate or deactivate DIAGNO. It can be “</w:t>
       </w:r>
       <w:r>
@@ -12503,14 +12751,7 @@
         <w:rPr>
           <w:szCs w:val="22"/>
         </w:rPr>
-        <w:t xml:space="preserve"> commands are launched from within the Python scripts and the available resources </w:t>
-      </w:r>
-      <w:r>
-        <w:rPr>
-          <w:szCs w:val="22"/>
-        </w:rPr>
-        <w:lastRenderedPageBreak/>
-        <w:t>are allocated based on the available nodes on the selected partition (see -SP --</w:t>
+        <w:t xml:space="preserve"> commands are launched from within the Python scripts and the available resources are allocated based on the available nodes on the selected partition (see -SP --</w:t>
       </w:r>
       <w:proofErr w:type="spellStart"/>
       <w:r>
@@ -12678,13 +12919,13 @@
       <w:pPr>
         <w:pStyle w:val="Titolo2"/>
       </w:pPr>
-      <w:bookmarkStart w:id="22" w:name="_Ref77601587"/>
-      <w:bookmarkStart w:id="23" w:name="_Toc111804018"/>
+      <w:bookmarkStart w:id="24" w:name="_Ref77601587"/>
+      <w:bookmarkStart w:id="25" w:name="_Toc111804018"/>
       <w:r>
         <w:t>4.3 post_process.py</w:t>
       </w:r>
-      <w:bookmarkEnd w:id="22"/>
-      <w:bookmarkEnd w:id="23"/>
+      <w:bookmarkEnd w:id="24"/>
+      <w:bookmarkEnd w:id="25"/>
     </w:p>
     <w:p>
       <w:pPr>
@@ -13284,6 +13525,7 @@
         <w:rPr>
           <w:lang w:val="en-GB"/>
         </w:rPr>
+        <w:lastRenderedPageBreak/>
         <w:t>C</w:t>
       </w:r>
       <w:proofErr w:type="spellStart"/>
@@ -13666,7 +13908,6 @@
           <w:szCs w:val="22"/>
           <w:lang w:val="nl-NL"/>
         </w:rPr>
-        <w:lastRenderedPageBreak/>
         <w:t xml:space="preserve">-S SPECIES [SPECIES ...], --species </w:t>
       </w:r>
       <w:proofErr w:type="spellStart"/>
@@ -14589,7 +14830,7 @@
       <w:pPr>
         <w:pStyle w:val="Titolo1"/>
       </w:pPr>
-      <w:bookmarkStart w:id="24" w:name="_Toc111804019"/>
+      <w:bookmarkStart w:id="26" w:name="_Toc111804019"/>
       <w:r>
         <w:rPr>
           <w:b w:val="0"/>
@@ -14599,7 +14840,7 @@
       <w:r>
         <w:t xml:space="preserve"> Application examples</w:t>
       </w:r>
-      <w:bookmarkEnd w:id="24"/>
+      <w:bookmarkEnd w:id="26"/>
     </w:p>
     <w:p/>
     <w:p>
@@ -14642,6 +14883,7 @@
     </w:p>
     <w:p>
       <w:r>
+        <w:lastRenderedPageBreak/>
         <w:t xml:space="preserve">In the first two </w:t>
       </w:r>
       <w:r>
@@ -14715,13 +14957,12 @@
           <w:lang w:val="it-IT"/>
         </w:rPr>
       </w:pPr>
-      <w:bookmarkStart w:id="25" w:name="_Toc111804020"/>
+      <w:bookmarkStart w:id="27" w:name="_Toc111804020"/>
       <w:r>
         <w:rPr>
           <w:rFonts w:eastAsiaTheme="minorHAnsi"/>
           <w:lang w:val="it-IT"/>
         </w:rPr>
-        <w:lastRenderedPageBreak/>
         <w:t xml:space="preserve">5.1 </w:t>
       </w:r>
       <w:proofErr w:type="spellStart"/>
@@ -14781,7 +15022,7 @@
         </w:rPr>
         <w:t>)</w:t>
       </w:r>
-      <w:bookmarkEnd w:id="25"/>
+      <w:bookmarkEnd w:id="27"/>
     </w:p>
     <w:p>
       <w:pPr>
@@ -15397,7 +15638,6 @@
         <w:rPr>
           <w:noProof/>
         </w:rPr>
-        <w:lastRenderedPageBreak/>
         <w:drawing>
           <wp:inline distT="0" distB="0" distL="0" distR="0" wp14:anchorId="11E69894" wp14:editId="0C0C423B">
             <wp:extent cx="5567290" cy="5063408"/>
@@ -15414,7 +15654,7 @@
                     <pic:cNvPicPr/>
                   </pic:nvPicPr>
                   <pic:blipFill>
-                    <a:blip r:embed="rId21" cstate="print">
+                    <a:blip r:embed="rId25" cstate="print">
                       <a:extLst>
                         <a:ext uri="{28A0092B-C50C-407E-A947-70E740481C1C}">
                           <a14:useLocalDpi xmlns:a14="http://schemas.microsoft.com/office/drawing/2010/main" val="0"/>
@@ -15480,7 +15720,7 @@
       </w:r>
     </w:p>
     <w:p>
-      <w:bookmarkStart w:id="26" w:name="_Hlk66193281"/>
+      <w:bookmarkStart w:id="28" w:name="_Hlk66193281"/>
       <w:r>
         <w:t xml:space="preserve">It can be seen how </w:t>
       </w:r>
@@ -15493,7 +15733,7 @@
       <w:r>
         <w:t xml:space="preserve">. </w:t>
       </w:r>
-      <w:bookmarkEnd w:id="26"/>
+      <w:bookmarkEnd w:id="28"/>
     </w:p>
     <w:p/>
     <w:p>
@@ -15503,7 +15743,7 @@
           <w:lang w:val="fr-FR"/>
         </w:rPr>
       </w:pPr>
-      <w:bookmarkStart w:id="27" w:name="_Toc111804021"/>
+      <w:bookmarkStart w:id="29" w:name="_Toc111804021"/>
       <w:r>
         <w:rPr>
           <w:lang w:val="fr-FR"/>
@@ -15548,7 +15788,7 @@
         </w:rPr>
         <w:t xml:space="preserve"> Antilles)</w:t>
       </w:r>
-      <w:bookmarkEnd w:id="27"/>
+      <w:bookmarkEnd w:id="29"/>
     </w:p>
     <w:p>
       <w:pPr>
@@ -15558,6 +15798,9 @@
       </w:pPr>
     </w:p>
     <w:p>
+      <w:pPr>
+        <w:jc w:val="both"/>
+      </w:pPr>
       <w:r>
         <w:t xml:space="preserve">La </w:t>
       </w:r>
@@ -15623,6 +15866,7 @@
     </w:p>
     <w:p>
       <w:r>
+        <w:lastRenderedPageBreak/>
         <w:t>In this application we carry out two tests by using the ERA5 reanalysis dataset (</w:t>
       </w:r>
       <w:r>
@@ -15668,7 +15912,6 @@
         <w:rPr>
           <w:rFonts w:asciiTheme="majorHAnsi" w:hAnsiTheme="majorHAnsi" w:cstheme="majorHAnsi"/>
         </w:rPr>
-        <w:lastRenderedPageBreak/>
         <w:t xml:space="preserve">python </w:t>
       </w:r>
       <w:r>
@@ -16272,8 +16515,28 @@
         <w:rPr>
           <w:rFonts w:asciiTheme="majorHAnsi" w:hAnsiTheme="majorHAnsi" w:cstheme="majorHAnsi"/>
         </w:rPr>
-        <w:t>-N 100 -RS on -NS 5 -SINT 2,5 -D UTM,1774000,642900,1775995,645390 -NX 166 -NY 133 -RER on</w:t>
-      </w:r>
+        <w:t xml:space="preserve">-N 100 -RS on -NS 5 -SINT 2,5 -D UTM,1774000,642900,1775995,645390 -NX 166 -NY 133 -RER </w:t>
+      </w:r>
+      <w:r>
+        <w:rPr>
+          <w:rFonts w:asciiTheme="majorHAnsi" w:hAnsiTheme="majorHAnsi" w:cstheme="majorHAnsi"/>
+        </w:rPr>
+        <w:t>on</w:t>
+      </w:r>
+      <w:r>
+        <w:rPr>
+          <w:rFonts w:asciiTheme="majorHAnsi" w:hAnsiTheme="majorHAnsi" w:cstheme="majorHAnsi"/>
+        </w:rPr>
+        <w:t xml:space="preserve"> -PDEM </w:t>
+      </w:r>
+      <w:proofErr w:type="spellStart"/>
+      <w:r>
+        <w:rPr>
+          <w:rFonts w:asciiTheme="majorHAnsi" w:hAnsiTheme="majorHAnsi" w:cstheme="majorHAnsi"/>
+        </w:rPr>
+        <w:t>ecdf</w:t>
+      </w:r>
+      <w:proofErr w:type="spellEnd"/>
       <w:r>
         <w:t xml:space="preserve"> </w:t>
       </w:r>
@@ -16338,7 +16601,39 @@
         <w:rPr>
           <w:rFonts w:asciiTheme="majorHAnsi" w:hAnsiTheme="majorHAnsi" w:cstheme="majorHAnsi"/>
         </w:rPr>
-        <w:t xml:space="preserve">-N 1 -RS on -NS 5 -SINT 2,5 -D UTM,1774000,642900,1775995,645390 -NX 166 -NY 133 -RER on -TS H2O -DM </w:t>
+        <w:t xml:space="preserve">-N 1 -RS on -NS 5 -SINT 2,5 -D UTM,1774000,642900,1775995,645390 -NX 166 -NY 133 -RER on </w:t>
+      </w:r>
+      <w:r>
+        <w:rPr>
+          <w:rFonts w:asciiTheme="majorHAnsi" w:hAnsiTheme="majorHAnsi" w:cstheme="majorHAnsi"/>
+        </w:rPr>
+        <w:t xml:space="preserve">-PDEM </w:t>
+      </w:r>
+      <w:proofErr w:type="spellStart"/>
+      <w:r>
+        <w:rPr>
+          <w:rFonts w:asciiTheme="majorHAnsi" w:hAnsiTheme="majorHAnsi" w:cstheme="majorHAnsi"/>
+        </w:rPr>
+        <w:t>ecdf</w:t>
+      </w:r>
+      <w:proofErr w:type="spellEnd"/>
+      <w:r>
+        <w:rPr>
+          <w:rFonts w:asciiTheme="majorHAnsi" w:hAnsiTheme="majorHAnsi" w:cstheme="majorHAnsi"/>
+        </w:rPr>
+        <w:t xml:space="preserve"> </w:t>
+      </w:r>
+      <w:r>
+        <w:rPr>
+          <w:rFonts w:asciiTheme="majorHAnsi" w:hAnsiTheme="majorHAnsi" w:cstheme="majorHAnsi"/>
+        </w:rPr>
+        <w:t>-</w:t>
+      </w:r>
+      <w:r>
+        <w:rPr>
+          <w:rFonts w:asciiTheme="majorHAnsi" w:hAnsiTheme="majorHAnsi" w:cstheme="majorHAnsi"/>
+        </w:rPr>
+        <w:t xml:space="preserve">TS H2O -DM </w:t>
       </w:r>
       <w:proofErr w:type="spellStart"/>
       <w:r>
@@ -16433,23 +16728,53 @@
         <w:rPr>
           <w:rFonts w:cs="Times New Roman"/>
         </w:rPr>
-        <w:t xml:space="preserve">. To do so, the values of the water vapour fluxes are randomly sampled from the </w:t>
-      </w:r>
-      <w:r>
-        <w:rPr>
-          <w:rFonts w:cs="Times New Roman"/>
-        </w:rPr>
-        <w:t xml:space="preserve">values listed in </w:t>
-      </w:r>
-      <w:r>
-        <w:rPr>
-          <w:rFonts w:cs="Times New Roman"/>
+        <w:t xml:space="preserve">. To do so, the values of the water vapour fluxes are randomly sampled from </w:t>
+      </w:r>
+      <w:r>
+        <w:rPr>
+          <w:rFonts w:cs="Times New Roman"/>
+        </w:rPr>
+        <w:t>an ECDF (</w:t>
+      </w:r>
+      <w:r>
+        <w:rPr>
+          <w:rFonts w:asciiTheme="majorHAnsi" w:hAnsiTheme="majorHAnsi" w:cstheme="majorHAnsi"/>
+        </w:rPr>
+        <w:t xml:space="preserve">-PDEM </w:t>
+      </w:r>
+      <w:proofErr w:type="spellStart"/>
+      <w:r>
+        <w:rPr>
+          <w:rFonts w:asciiTheme="majorHAnsi" w:hAnsiTheme="majorHAnsi" w:cstheme="majorHAnsi"/>
+        </w:rPr>
+        <w:t>ecdf</w:t>
+      </w:r>
+      <w:proofErr w:type="spellEnd"/>
+      <w:r>
+        <w:rPr>
+          <w:rFonts w:cs="Times New Roman"/>
+        </w:rPr>
+        <w:t>) provided</w:t>
+      </w:r>
+      <w:r>
+        <w:rPr>
+          <w:rFonts w:cs="Times New Roman"/>
+        </w:rPr>
+        <w:t xml:space="preserve"> in </w:t>
+      </w:r>
+      <w:r>
+        <w:rPr>
+          <w:rFonts w:cs="Times New Roman"/>
+          <w:b/>
+          <w:bCs/>
         </w:rPr>
         <w:t>flux.</w:t>
       </w:r>
       <w:r>
         <w:rPr>
           <w:rFonts w:cs="Times New Roman"/>
+          <w:b/>
+          <w:bCs/>
         </w:rPr>
         <w:t>txt</w:t>
       </w:r>
@@ -16687,7 +17012,7 @@
                     <pic:cNvPicPr/>
                   </pic:nvPicPr>
                   <pic:blipFill>
-                    <a:blip r:embed="rId22" cstate="print">
+                    <a:blip r:embed="rId26" cstate="print">
                       <a:extLst>
                         <a:ext uri="{28A0092B-C50C-407E-A947-70E740481C1C}">
                           <a14:useLocalDpi xmlns:a14="http://schemas.microsoft.com/office/drawing/2010/main" val="0"/>
@@ -17382,7 +17707,7 @@
                     </pic:cNvPicPr>
                   </pic:nvPicPr>
                   <pic:blipFill>
-                    <a:blip r:embed="rId23" cstate="print">
+                    <a:blip r:embed="rId27" cstate="print">
                       <a:extLst>
                         <a:ext uri="{28A0092B-C50C-407E-A947-70E740481C1C}">
                           <a14:useLocalDpi xmlns:a14="http://schemas.microsoft.com/office/drawing/2010/main" val="0"/>
@@ -17550,7 +17875,7 @@
                     </pic:cNvPicPr>
                   </pic:nvPicPr>
                   <pic:blipFill>
-                    <a:blip r:embed="rId24" cstate="print">
+                    <a:blip r:embed="rId28" cstate="print">
                       <a:extLst>
                         <a:ext uri="{28A0092B-C50C-407E-A947-70E740481C1C}">
                           <a14:useLocalDpi xmlns:a14="http://schemas.microsoft.com/office/drawing/2010/main" val="0"/>
@@ -17787,7 +18112,7 @@
                     </pic:cNvPicPr>
                   </pic:nvPicPr>
                   <pic:blipFill>
-                    <a:blip r:embed="rId25" cstate="print">
+                    <a:blip r:embed="rId29" cstate="print">
                       <a:extLst>
                         <a:ext uri="{28A0092B-C50C-407E-A947-70E740481C1C}">
                           <a14:useLocalDpi xmlns:a14="http://schemas.microsoft.com/office/drawing/2010/main" val="0"/>
@@ -17877,7 +18202,7 @@
       <w:pPr>
         <w:pStyle w:val="Titolo2"/>
       </w:pPr>
-      <w:bookmarkStart w:id="28" w:name="_Toc111804022"/>
+      <w:bookmarkStart w:id="30" w:name="_Toc111804022"/>
       <w:r>
         <w:t xml:space="preserve">5.3 Example 3: </w:t>
       </w:r>
@@ -17897,11 +18222,11 @@
       <w:r>
         <w:t xml:space="preserve"> area (Italy)</w:t>
       </w:r>
-      <w:bookmarkEnd w:id="28"/>
+      <w:bookmarkEnd w:id="30"/>
     </w:p>
     <w:p/>
     <w:p>
-      <w:bookmarkStart w:id="29" w:name="_Hlk59545343"/>
+      <w:bookmarkStart w:id="31" w:name="_Hlk59545343"/>
       <w:proofErr w:type="spellStart"/>
       <w:r>
         <w:t>Mefite</w:t>
@@ -18015,7 +18340,7 @@
         <w:t xml:space="preserve">Details on the commands used in this test are in the file commands.txt in the example_3 folder. </w:t>
       </w:r>
     </w:p>
-    <w:bookmarkEnd w:id="29"/>
+    <w:bookmarkEnd w:id="31"/>
     <w:p>
       <w:r>
         <w:t>To process weather data</w:t>
@@ -19092,7 +19417,7 @@
                     <pic:cNvPicPr/>
                   </pic:nvPicPr>
                   <pic:blipFill>
-                    <a:blip r:embed="rId26">
+                    <a:blip r:embed="rId30">
                       <a:extLst>
                         <a:ext uri="{28A0092B-C50C-407E-A947-70E740481C1C}">
                           <a14:useLocalDpi xmlns:a14="http://schemas.microsoft.com/office/drawing/2010/main" val="0"/>
@@ -19196,7 +19521,7 @@
                     <pic:cNvPicPr/>
                   </pic:nvPicPr>
                   <pic:blipFill>
-                    <a:blip r:embed="rId27">
+                    <a:blip r:embed="rId31">
                       <a:extLst>
                         <a:ext uri="{28A0092B-C50C-407E-A947-70E740481C1C}">
                           <a14:useLocalDpi xmlns:a14="http://schemas.microsoft.com/office/drawing/2010/main" val="0"/>
@@ -19326,7 +19651,7 @@
                     <pic:cNvPicPr/>
                   </pic:nvPicPr>
                   <pic:blipFill>
-                    <a:blip r:embed="rId28">
+                    <a:blip r:embed="rId32">
                       <a:extLst>
                         <a:ext uri="{28A0092B-C50C-407E-A947-70E740481C1C}">
                           <a14:useLocalDpi xmlns:a14="http://schemas.microsoft.com/office/drawing/2010/main" val="0"/>
@@ -19424,7 +19749,7 @@
                     <pic:cNvPicPr/>
                   </pic:nvPicPr>
                   <pic:blipFill>
-                    <a:blip r:embed="rId29">
+                    <a:blip r:embed="rId33">
                       <a:extLst>
                         <a:ext uri="{28A0092B-C50C-407E-A947-70E740481C1C}">
                           <a14:useLocalDpi xmlns:a14="http://schemas.microsoft.com/office/drawing/2010/main" val="0"/>
@@ -19518,14 +19843,14 @@
       <w:pPr>
         <w:pStyle w:val="Titolo1"/>
       </w:pPr>
-      <w:bookmarkStart w:id="30" w:name="_Toc111804023"/>
+      <w:bookmarkStart w:id="32" w:name="_Toc111804023"/>
       <w:r>
         <w:t>6. Future perspective</w:t>
       </w:r>
       <w:r>
         <w:t>s</w:t>
       </w:r>
-      <w:bookmarkEnd w:id="30"/>
+      <w:bookmarkEnd w:id="32"/>
     </w:p>
     <w:p/>
     <w:p>
@@ -19580,7 +19905,7 @@
       <w:r>
         <w:t xml:space="preserve"> meteorological data (e.g. outputs of </w:t>
       </w:r>
-      <w:hyperlink r:id="rId30" w:history="1">
+      <w:hyperlink r:id="rId34" w:history="1">
         <w:r>
           <w:rPr>
             <w:rStyle w:val="Collegamentoipertestuale"/>
@@ -19627,11 +19952,11 @@
       <w:pPr>
         <w:pStyle w:val="Titolo1"/>
       </w:pPr>
-      <w:bookmarkStart w:id="31" w:name="_Toc111804024"/>
+      <w:bookmarkStart w:id="33" w:name="_Toc111804024"/>
       <w:r>
         <w:t>Acknowledgments</w:t>
       </w:r>
-      <w:bookmarkEnd w:id="31"/>
+      <w:bookmarkEnd w:id="33"/>
     </w:p>
     <w:p/>
     <w:p>
@@ -19688,11 +20013,11 @@
       <w:pPr>
         <w:pStyle w:val="Titolo1"/>
       </w:pPr>
-      <w:bookmarkStart w:id="32" w:name="_Toc111804025"/>
+      <w:bookmarkStart w:id="34" w:name="_Toc111804025"/>
       <w:r>
         <w:t>References</w:t>
       </w:r>
-      <w:bookmarkEnd w:id="32"/>
+      <w:bookmarkEnd w:id="34"/>
     </w:p>
     <w:p/>
     <w:p>
@@ -19989,7 +20314,7 @@
       <w:r>
         <w:t xml:space="preserve">, </w:t>
       </w:r>
-      <w:hyperlink r:id="rId31" w:history="1">
+      <w:hyperlink r:id="rId35" w:history="1">
         <w:r>
           <w:rPr>
             <w:rStyle w:val="Collegamentoipertestuale"/>
@@ -20155,7 +20480,7 @@
       <w:r>
         <w:t xml:space="preserve"> </w:t>
       </w:r>
-      <w:hyperlink r:id="rId32" w:history="1">
+      <w:hyperlink r:id="rId36" w:history="1">
         <w:r>
           <w:rPr>
             <w:rStyle w:val="Collegamentoipertestuale"/>
@@ -20516,7 +20841,7 @@
       </w:r>
     </w:p>
     <w:sectPr>
-      <w:footerReference w:type="default" r:id="rId33"/>
+      <w:footerReference w:type="default" r:id="rId37"/>
       <w:pgSz w:w="11906" w:h="16838"/>
       <w:pgMar w:top="1440" w:right="1440" w:bottom="1440" w:left="1440" w:header="708" w:footer="708" w:gutter="0"/>
       <w:pgNumType w:start="1"/>
@@ -20525,6 +20850,64 @@
     </w:sectPr>
   </w:body>
 </w:document>
+</file>
+
+<file path=word/comments.xml><?xml version="1.0" encoding="utf-8"?>
+<w:comments xmlns:wpc="http://schemas.microsoft.com/office/word/2010/wordprocessingCanvas" xmlns:cx="http://schemas.microsoft.com/office/drawing/2014/chartex" xmlns:cx1="http://schemas.microsoft.com/office/drawing/2015/9/8/chartex" xmlns:cx2="http://schemas.microsoft.com/office/drawing/2015/10/21/chartex" xmlns:cx3="http://schemas.microsoft.com/office/drawing/2016/5/9/chartex" xmlns:cx4="http://schemas.microsoft.com/office/drawing/2016/5/10/chartex" xmlns:cx5="http://schemas.microsoft.com/office/drawing/2016/5/11/chartex" xmlns:cx6="http://schemas.microsoft.com/office/drawing/2016/5/12/chartex" xmlns:cx7="http://schemas.microsoft.com/office/drawing/2016/5/13/chartex" xmlns:cx8="http://schemas.microsoft.com/office/drawing/2016/5/14/chartex" xmlns:mc="http://schemas.openxmlformats.org/markup-compatibility/2006" xmlns:aink="http://schemas.microsoft.com/office/drawing/2016/ink" xmlns:am3d="http://schemas.microsoft.com/office/drawing/2017/model3d" xmlns:o="urn:schemas-microsoft-com:office:office" xmlns:oel="http://schemas.microsoft.com/office/2019/extlst" xmlns:r="http://schemas.openxmlformats.org/officeDocument/2006/relationships" xmlns:m="http://schemas.openxmlformats.org/officeDocument/2006/math" xmlns:v="urn:schemas-microsoft-com:vml" xmlns:wp14="http://schemas.microsoft.com/office/word/2010/wordprocessingDrawing" xmlns:wp="http://schemas.openxmlformats.org/drawingml/2006/wordprocessingDrawing" xmlns:w10="urn:schemas-microsoft-com:office:word" xmlns:w="http://schemas.openxmlformats.org/wordprocessingml/2006/main" xmlns:w14="http://schemas.microsoft.com/office/word/2010/wordml" xmlns:w15="http://schemas.microsoft.com/office/word/2012/wordml" xmlns:w16cex="http://schemas.microsoft.com/office/word/2018/wordml/cex" xmlns:w16cid="http://schemas.microsoft.com/office/word/2016/wordml/cid" xmlns:w16="http://schemas.microsoft.com/office/word/2018/wordml" xmlns:w16sdtdh="http://schemas.microsoft.com/office/word/2020/wordml/sdtdatahash" xmlns:w16se="http://schemas.microsoft.com/office/word/2015/wordml/symex" xmlns:wpg="http://schemas.microsoft.com/office/word/2010/wordprocessingGroup" xmlns:wpi="http://schemas.microsoft.com/office/word/2010/wordprocessingInk" xmlns:wne="http://schemas.microsoft.com/office/word/2006/wordml" xmlns:wps="http://schemas.microsoft.com/office/word/2010/wordprocessingShape" mc:Ignorable="w14 w15 w16se w16cid w16 w16cex w16sdtdh wp14">
+  <w:comment w:id="2" w:author="Fabio Dioguardi" w:date="2023-11-07T08:37:00Z" w:initials="FD">
+    <w:p>
+      <w:pPr>
+        <w:pStyle w:val="Testocommento"/>
+      </w:pPr>
+      <w:r>
+        <w:rPr>
+          <w:rStyle w:val="Rimandocommento"/>
+        </w:rPr>
+        <w:annotationRef/>
+      </w:r>
+      <w:r>
+        <w:t>Update</w:t>
+      </w:r>
+    </w:p>
+  </w:comment>
+  <w:comment w:id="9" w:author="Fabio Dioguardi" w:date="2023-11-07T08:37:00Z" w:initials="FD">
+    <w:p>
+      <w:pPr>
+        <w:pStyle w:val="Testocommento"/>
+      </w:pPr>
+      <w:r>
+        <w:rPr>
+          <w:rStyle w:val="Rimandocommento"/>
+        </w:rPr>
+        <w:annotationRef/>
+      </w:r>
+      <w:r>
+        <w:t>Update</w:t>
+      </w:r>
+    </w:p>
+  </w:comment>
+</w:comments>
+</file>
+
+<file path=word/commentsExtended.xml><?xml version="1.0" encoding="utf-8"?>
+<w15:commentsEx xmlns:wpc="http://schemas.microsoft.com/office/word/2010/wordprocessingCanvas" xmlns:cx="http://schemas.microsoft.com/office/drawing/2014/chartex" xmlns:cx1="http://schemas.microsoft.com/office/drawing/2015/9/8/chartex" xmlns:cx2="http://schemas.microsoft.com/office/drawing/2015/10/21/chartex" xmlns:cx3="http://schemas.microsoft.com/office/drawing/2016/5/9/chartex" xmlns:cx4="http://schemas.microsoft.com/office/drawing/2016/5/10/chartex" xmlns:cx5="http://schemas.microsoft.com/office/drawing/2016/5/11/chartex" xmlns:cx6="http://schemas.microsoft.com/office/drawing/2016/5/12/chartex" xmlns:cx7="http://schemas.microsoft.com/office/drawing/2016/5/13/chartex" xmlns:cx8="http://schemas.microsoft.com/office/drawing/2016/5/14/chartex" xmlns:mc="http://schemas.openxmlformats.org/markup-compatibility/2006" xmlns:aink="http://schemas.microsoft.com/office/drawing/2016/ink" xmlns:am3d="http://schemas.microsoft.com/office/drawing/2017/model3d" xmlns:o="urn:schemas-microsoft-com:office:office" xmlns:oel="http://schemas.microsoft.com/office/2019/extlst" xmlns:r="http://schemas.openxmlformats.org/officeDocument/2006/relationships" xmlns:m="http://schemas.openxmlformats.org/officeDocument/2006/math" xmlns:v="urn:schemas-microsoft-com:vml" xmlns:wp14="http://schemas.microsoft.com/office/word/2010/wordprocessingDrawing" xmlns:wp="http://schemas.openxmlformats.org/drawingml/2006/wordprocessingDrawing" xmlns:w10="urn:schemas-microsoft-com:office:word" xmlns:w="http://schemas.openxmlformats.org/wordprocessingml/2006/main" xmlns:w14="http://schemas.microsoft.com/office/word/2010/wordml" xmlns:w15="http://schemas.microsoft.com/office/word/2012/wordml" xmlns:w16cex="http://schemas.microsoft.com/office/word/2018/wordml/cex" xmlns:w16cid="http://schemas.microsoft.com/office/word/2016/wordml/cid" xmlns:w16="http://schemas.microsoft.com/office/word/2018/wordml" xmlns:w16sdtdh="http://schemas.microsoft.com/office/word/2020/wordml/sdtdatahash" xmlns:w16se="http://schemas.microsoft.com/office/word/2015/wordml/symex" xmlns:wpg="http://schemas.microsoft.com/office/word/2010/wordprocessingGroup" xmlns:wpi="http://schemas.microsoft.com/office/word/2010/wordprocessingInk" xmlns:wne="http://schemas.microsoft.com/office/word/2006/wordml" xmlns:wps="http://schemas.microsoft.com/office/word/2010/wordprocessingShape" mc:Ignorable="w14 w15 w16se w16cid w16 w16cex w16sdtdh wp14">
+  <w15:commentEx w15:paraId="58844728" w15:done="0"/>
+  <w15:commentEx w15:paraId="7D7179E1" w15:done="0"/>
+</w15:commentsEx>
+</file>
+
+<file path=word/commentsExtensible.xml><?xml version="1.0" encoding="utf-8"?>
+<w16cex:commentsExtensible xmlns:wpc="http://schemas.microsoft.com/office/word/2010/wordprocessingCanvas" xmlns:cx="http://schemas.microsoft.com/office/drawing/2014/chartex" xmlns:cx1="http://schemas.microsoft.com/office/drawing/2015/9/8/chartex" xmlns:cx2="http://schemas.microsoft.com/office/drawing/2015/10/21/chartex" xmlns:cx3="http://schemas.microsoft.com/office/drawing/2016/5/9/chartex" xmlns:cx4="http://schemas.microsoft.com/office/drawing/2016/5/10/chartex" xmlns:cx5="http://schemas.microsoft.com/office/drawing/2016/5/11/chartex" xmlns:cx6="http://schemas.microsoft.com/office/drawing/2016/5/12/chartex" xmlns:cx7="http://schemas.microsoft.com/office/drawing/2016/5/13/chartex" xmlns:cx8="http://schemas.microsoft.com/office/drawing/2016/5/14/chartex" xmlns:cr="http://schemas.microsoft.com/office/comments/2020/reactions" xmlns:mc="http://schemas.openxmlformats.org/markup-compatibility/2006" xmlns:aink="http://schemas.microsoft.com/office/drawing/2016/ink" xmlns:am3d="http://schemas.microsoft.com/office/drawing/2017/model3d" xmlns:o="urn:schemas-microsoft-com:office:office" xmlns:oel="http://schemas.microsoft.com/office/2019/extlst" xmlns:r="http://schemas.openxmlformats.org/officeDocument/2006/relationships" xmlns:m="http://schemas.openxmlformats.org/officeDocument/2006/math" xmlns:v="urn:schemas-microsoft-com:vml" xmlns:wp14="http://schemas.microsoft.com/office/word/2010/wordprocessingDrawing" xmlns:wp="http://schemas.openxmlformats.org/drawingml/2006/wordprocessingDrawing" xmlns:w10="urn:schemas-microsoft-com:office:word" xmlns:w="http://schemas.openxmlformats.org/wordprocessingml/2006/main" xmlns:w14="http://schemas.microsoft.com/office/word/2010/wordml" xmlns:w15="http://schemas.microsoft.com/office/word/2012/wordml" xmlns:w16cex="http://schemas.microsoft.com/office/word/2018/wordml/cex" xmlns:w16cid="http://schemas.microsoft.com/office/word/2016/wordml/cid" xmlns:w16="http://schemas.microsoft.com/office/word/2018/wordml" xmlns:w16sdtdh="http://schemas.microsoft.com/office/word/2020/wordml/sdtdatahash" xmlns:w16se="http://schemas.microsoft.com/office/word/2015/wordml/symex" xmlns:wpg="http://schemas.microsoft.com/office/word/2010/wordprocessingGroup" xmlns:wpi="http://schemas.microsoft.com/office/word/2010/wordprocessingInk" xmlns:wne="http://schemas.microsoft.com/office/word/2006/wordml" xmlns:wps="http://schemas.microsoft.com/office/word/2010/wordprocessingShape" mc:Ignorable="w14 w15 w16se w16cid w16 w16cex w16sdtdh cr wp14">
+  <w16cex:commentExtensible w16cex:durableId="65386D35" w16cex:dateUtc="2023-11-07T07:37:00Z"/>
+  <w16cex:commentExtensible w16cex:durableId="7FF93743" w16cex:dateUtc="2023-11-07T07:37:00Z"/>
+</w16cex:commentsExtensible>
+</file>
+
+<file path=word/commentsIds.xml><?xml version="1.0" encoding="utf-8"?>
+<w16cid:commentsIds xmlns:wpc="http://schemas.microsoft.com/office/word/2010/wordprocessingCanvas" xmlns:cx="http://schemas.microsoft.com/office/drawing/2014/chartex" xmlns:cx1="http://schemas.microsoft.com/office/drawing/2015/9/8/chartex" xmlns:cx2="http://schemas.microsoft.com/office/drawing/2015/10/21/chartex" xmlns:cx3="http://schemas.microsoft.com/office/drawing/2016/5/9/chartex" xmlns:cx4="http://schemas.microsoft.com/office/drawing/2016/5/10/chartex" xmlns:cx5="http://schemas.microsoft.com/office/drawing/2016/5/11/chartex" xmlns:cx6="http://schemas.microsoft.com/office/drawing/2016/5/12/chartex" xmlns:cx7="http://schemas.microsoft.com/office/drawing/2016/5/13/chartex" xmlns:cx8="http://schemas.microsoft.com/office/drawing/2016/5/14/chartex" xmlns:mc="http://schemas.openxmlformats.org/markup-compatibility/2006" xmlns:aink="http://schemas.microsoft.com/office/drawing/2016/ink" xmlns:am3d="http://schemas.microsoft.com/office/drawing/2017/model3d" xmlns:o="urn:schemas-microsoft-com:office:office" xmlns:oel="http://schemas.microsoft.com/office/2019/extlst" xmlns:r="http://schemas.openxmlformats.org/officeDocument/2006/relationships" xmlns:m="http://schemas.openxmlformats.org/officeDocument/2006/math" xmlns:v="urn:schemas-microsoft-com:vml" xmlns:wp14="http://schemas.microsoft.com/office/word/2010/wordprocessingDrawing" xmlns:wp="http://schemas.openxmlformats.org/drawingml/2006/wordprocessingDrawing" xmlns:w10="urn:schemas-microsoft-com:office:word" xmlns:w="http://schemas.openxmlformats.org/wordprocessingml/2006/main" xmlns:w14="http://schemas.microsoft.com/office/word/2010/wordml" xmlns:w15="http://schemas.microsoft.com/office/word/2012/wordml" xmlns:w16cex="http://schemas.microsoft.com/office/word/2018/wordml/cex" xmlns:w16cid="http://schemas.microsoft.com/office/word/2016/wordml/cid" xmlns:w16="http://schemas.microsoft.com/office/word/2018/wordml" xmlns:w16sdtdh="http://schemas.microsoft.com/office/word/2020/wordml/sdtdatahash" xmlns:w16se="http://schemas.microsoft.com/office/word/2015/wordml/symex" xmlns:wpg="http://schemas.microsoft.com/office/word/2010/wordprocessingGroup" xmlns:wpi="http://schemas.microsoft.com/office/word/2010/wordprocessingInk" xmlns:wne="http://schemas.microsoft.com/office/word/2006/wordml" xmlns:wps="http://schemas.microsoft.com/office/word/2010/wordprocessingShape" mc:Ignorable="w14 w15 w16se w16cid w16 w16cex w16sdtdh wp14">
+  <w16cid:commentId w16cid:paraId="58844728" w16cid:durableId="65386D35"/>
+  <w16cid:commentId w16cid:paraId="7D7179E1" w16cid:durableId="7FF93743"/>
+</w16cid:commentsIds>
 </file>
 
 <file path=word/endnotes.xml><?xml version="1.0" encoding="utf-8"?>
@@ -20597,7 +20980,14 @@
         <w:caps/>
         <w:color w:val="4472C4" w:themeColor="accent1"/>
       </w:rPr>
-      <w:t>.6</w:t>
+      <w:t>.</w:t>
+    </w:r>
+    <w:r>
+      <w:rPr>
+        <w:caps/>
+        <w:color w:val="4472C4" w:themeColor="accent1"/>
+      </w:rPr>
+      <w:t>7</w:t>
     </w:r>
   </w:p>
   <w:p>
@@ -22907,6 +23297,14 @@
     <w:abstractNumId w:val="12"/>
   </w:num>
 </w:numbering>
+</file>
+
+<file path=word/people.xml><?xml version="1.0" encoding="utf-8"?>
+<w15:people xmlns:wpc="http://schemas.microsoft.com/office/word/2010/wordprocessingCanvas" xmlns:cx="http://schemas.microsoft.com/office/drawing/2014/chartex" xmlns:cx1="http://schemas.microsoft.com/office/drawing/2015/9/8/chartex" xmlns:cx2="http://schemas.microsoft.com/office/drawing/2015/10/21/chartex" xmlns:cx3="http://schemas.microsoft.com/office/drawing/2016/5/9/chartex" xmlns:cx4="http://schemas.microsoft.com/office/drawing/2016/5/10/chartex" xmlns:cx5="http://schemas.microsoft.com/office/drawing/2016/5/11/chartex" xmlns:cx6="http://schemas.microsoft.com/office/drawing/2016/5/12/chartex" xmlns:cx7="http://schemas.microsoft.com/office/drawing/2016/5/13/chartex" xmlns:cx8="http://schemas.microsoft.com/office/drawing/2016/5/14/chartex" xmlns:mc="http://schemas.openxmlformats.org/markup-compatibility/2006" xmlns:aink="http://schemas.microsoft.com/office/drawing/2016/ink" xmlns:am3d="http://schemas.microsoft.com/office/drawing/2017/model3d" xmlns:o="urn:schemas-microsoft-com:office:office" xmlns:oel="http://schemas.microsoft.com/office/2019/extlst" xmlns:r="http://schemas.openxmlformats.org/officeDocument/2006/relationships" xmlns:m="http://schemas.openxmlformats.org/officeDocument/2006/math" xmlns:v="urn:schemas-microsoft-com:vml" xmlns:wp14="http://schemas.microsoft.com/office/word/2010/wordprocessingDrawing" xmlns:wp="http://schemas.openxmlformats.org/drawingml/2006/wordprocessingDrawing" xmlns:w10="urn:schemas-microsoft-com:office:word" xmlns:w="http://schemas.openxmlformats.org/wordprocessingml/2006/main" xmlns:w14="http://schemas.microsoft.com/office/word/2010/wordml" xmlns:w15="http://schemas.microsoft.com/office/word/2012/wordml" xmlns:w16cex="http://schemas.microsoft.com/office/word/2018/wordml/cex" xmlns:w16cid="http://schemas.microsoft.com/office/word/2016/wordml/cid" xmlns:w16="http://schemas.microsoft.com/office/word/2018/wordml" xmlns:w16sdtdh="http://schemas.microsoft.com/office/word/2020/wordml/sdtdatahash" xmlns:w16se="http://schemas.microsoft.com/office/word/2015/wordml/symex" xmlns:wpg="http://schemas.microsoft.com/office/word/2010/wordprocessingGroup" xmlns:wpi="http://schemas.microsoft.com/office/word/2010/wordprocessingInk" xmlns:wne="http://schemas.microsoft.com/office/word/2006/wordml" xmlns:wps="http://schemas.microsoft.com/office/word/2010/wordprocessingShape" mc:Ignorable="w14 w15 w16se w16cid w16 w16cex w16sdtdh wp14">
+  <w15:person w15:author="Fabio Dioguardi">
+    <w15:presenceInfo w15:providerId="AD" w15:userId="S::fabio.dioguardi@uniba.it::6f9d5ef7-a702-4e54-aae0-32f468d91c8b"/>
+  </w15:person>
+</w15:people>
 </file>
 
 <file path=word/styles.xml><?xml version="1.0" encoding="utf-8"?>
@@ -23712,7 +24110,6 @@
     <w:basedOn w:val="Normale"/>
     <w:link w:val="TestocommentoCarattere"/>
     <w:uiPriority w:val="99"/>
-    <w:semiHidden/>
     <w:unhideWhenUsed/>
     <w:rsid w:val="005731C4"/>
     <w:pPr>
@@ -23728,7 +24125,6 @@
     <w:basedOn w:val="Carpredefinitoparagrafo"/>
     <w:link w:val="Testocommento"/>
     <w:uiPriority w:val="99"/>
-    <w:semiHidden/>
     <w:rsid w:val="005731C4"/>
     <w:rPr>
       <w:rFonts w:ascii="Times New Roman" w:hAnsi="Times New Roman"/>
